--- a/金融市场基础知识.docx
+++ b/金融市场基础知识.docx
@@ -1075,11 +1075,6 @@
       </w:r>
     </w:p>
     <w:p>
-      <w:pPr>
-        <w:rPr>
-          <w:rFonts w:hint="eastAsia"/>
-        </w:rPr>
-      </w:pPr>
       <w:r>
         <w:rPr>
           <w:rFonts w:hint="eastAsia"/>
@@ -1104,6 +1099,63 @@
           <w:rFonts w:hint="eastAsia"/>
         </w:rPr>
         <w:t>的产品为主</w:t>
+      </w:r>
+    </w:p>
+    <w:p>
+      <w:r>
+        <w:rPr>
+          <w:rFonts w:hint="eastAsia"/>
+        </w:rPr>
+        <w:t>主要为</w:t>
+      </w:r>
+      <w:r>
+        <w:rPr>
+          <w:rStyle w:val="a5"/>
+        </w:rPr>
+        <w:t>一对一</w:t>
+      </w:r>
+      <w:r>
+        <w:rPr>
+          <w:rFonts w:hint="eastAsia"/>
+        </w:rPr>
+        <w:t>的交易</w:t>
+      </w:r>
+    </w:p>
+    <w:p>
+      <w:pPr>
+        <w:rPr>
+          <w:rFonts w:hint="eastAsia"/>
+        </w:rPr>
+      </w:pPr>
+      <w:r>
+        <w:rPr>
+          <w:rStyle w:val="af1"/>
+        </w:rPr>
+        <w:t>注意</w:t>
+      </w:r>
+      <w:r>
+        <w:rPr>
+          <w:rFonts w:hint="eastAsia"/>
+        </w:rPr>
+        <w:t>：柜台市场</w:t>
+      </w:r>
+      <w:r>
+        <w:rPr>
+          <w:rFonts w:hint="eastAsia"/>
+        </w:rPr>
+        <w:t>是</w:t>
+      </w:r>
+      <w:r>
+        <w:rPr>
+          <w:rFonts w:hint="eastAsia"/>
+        </w:rPr>
+        <w:t>场外市场</w:t>
+      </w:r>
+      <w:r>
+        <w:rPr>
+          <w:rFonts w:hint="eastAsia"/>
+        </w:rPr>
+        <w:t>的一个组成部分</w:t>
       </w:r>
     </w:p>
     <w:p/>
@@ -1198,20 +1250,593 @@
     </w:p>
     <w:p/>
     <w:p>
-      <w:r>
-        <w:rPr>
-          <w:rFonts w:hint="eastAsia"/>
+      <w:pPr>
+        <w:rPr>
+          <w:rStyle w:val="ab"/>
+        </w:rPr>
+      </w:pPr>
+      <w:r>
+        <w:rPr>
+          <w:rStyle w:val="ab"/>
         </w:rPr>
         <w:t>场外市场的功能</w:t>
       </w:r>
     </w:p>
+    <w:p>
+      <w:pPr>
+        <w:pStyle w:val="ae"/>
+        <w:numPr>
+          <w:ilvl w:val="0"/>
+          <w:numId w:val="3"/>
+        </w:numPr>
+        <w:ind w:firstLineChars="0"/>
+      </w:pPr>
+      <w:r>
+        <w:rPr>
+          <w:rFonts w:hint="eastAsia"/>
+        </w:rPr>
+        <w:t>提供</w:t>
+      </w:r>
+      <w:r>
+        <w:rPr>
+          <w:rStyle w:val="a5"/>
+        </w:rPr>
+        <w:t>风险分层</w:t>
+      </w:r>
+      <w:r>
+        <w:rPr>
+          <w:rFonts w:hint="eastAsia"/>
+        </w:rPr>
+        <w:t>的金融资产管理渠道</w:t>
+      </w:r>
+    </w:p>
+    <w:p>
+      <w:pPr>
+        <w:pStyle w:val="ae"/>
+        <w:numPr>
+          <w:ilvl w:val="0"/>
+          <w:numId w:val="3"/>
+        </w:numPr>
+        <w:ind w:firstLineChars="0"/>
+      </w:pPr>
+      <w:r>
+        <w:rPr>
+          <w:rFonts w:hint="eastAsia"/>
+        </w:rPr>
+        <w:t>为不能再证券交易所上市交易的证券</w:t>
+      </w:r>
+      <w:r>
+        <w:rPr>
+          <w:rStyle w:val="a5"/>
+        </w:rPr>
+        <w:t>提供流通转让</w:t>
+      </w:r>
+      <w:r>
+        <w:rPr>
+          <w:rFonts w:hint="eastAsia"/>
+        </w:rPr>
+        <w:t>的场所</w:t>
+      </w:r>
+    </w:p>
+    <w:p>
+      <w:pPr>
+        <w:pStyle w:val="ae"/>
+        <w:numPr>
+          <w:ilvl w:val="0"/>
+          <w:numId w:val="3"/>
+        </w:numPr>
+        <w:ind w:firstLineChars="0"/>
+      </w:pPr>
+      <w:r>
+        <w:rPr>
+          <w:rFonts w:hint="eastAsia"/>
+        </w:rPr>
+        <w:t>拓宽融资渠道，</w:t>
+      </w:r>
+      <w:r>
+        <w:rPr>
+          <w:rStyle w:val="a5"/>
+        </w:rPr>
+        <w:t>改善</w:t>
+      </w:r>
+      <w:r>
+        <w:rPr>
+          <w:rFonts w:hint="eastAsia"/>
+        </w:rPr>
+        <w:t>中小企业的融资环境</w:t>
+      </w:r>
+    </w:p>
     <w:p/>
     <w:p>
       <w:pPr>
         <w:rPr>
-          <w:rFonts w:hint="eastAsia"/>
-        </w:rPr>
-      </w:pPr>
+          <w:rStyle w:val="ab"/>
+        </w:rPr>
+      </w:pPr>
+      <w:r>
+        <w:rPr>
+          <w:rStyle w:val="ab"/>
+        </w:rPr>
+        <w:t>我国的场外市场</w:t>
+      </w:r>
+    </w:p>
+    <w:p>
+      <w:pPr>
+        <w:pStyle w:val="ae"/>
+        <w:numPr>
+          <w:ilvl w:val="0"/>
+          <w:numId w:val="4"/>
+        </w:numPr>
+        <w:ind w:firstLineChars="0"/>
+      </w:pPr>
+      <w:r>
+        <w:rPr>
+          <w:rFonts w:hint="eastAsia"/>
+        </w:rPr>
+        <w:t>区域性股权市场</w:t>
+      </w:r>
+    </w:p>
+    <w:p>
+      <w:pPr>
+        <w:pStyle w:val="ae"/>
+        <w:numPr>
+          <w:ilvl w:val="1"/>
+          <w:numId w:val="4"/>
+        </w:numPr>
+        <w:ind w:firstLineChars="0"/>
+      </w:pPr>
+      <w:r>
+        <w:rPr>
+          <w:rFonts w:hint="eastAsia"/>
+        </w:rPr>
+        <w:t>要求：投资者买入后卖出或卖出后买入同一证券的时间间隔</w:t>
+      </w:r>
+      <w:r>
+        <w:rPr>
+          <w:rStyle w:val="a5"/>
+          <w:rFonts w:hint="eastAsia"/>
+        </w:rPr>
+        <w:t>不得少于5</w:t>
+      </w:r>
+      <w:r>
+        <w:rPr>
+          <w:rStyle w:val="a5"/>
+        </w:rPr>
+        <w:t>个交易日</w:t>
+      </w:r>
+      <w:r>
+        <w:rPr>
+          <w:rFonts w:hint="eastAsia"/>
+        </w:rPr>
+        <w:t>；单只证券持有人累计</w:t>
+      </w:r>
+      <w:r>
+        <w:rPr>
+          <w:rStyle w:val="a5"/>
+        </w:rPr>
+        <w:t>不得超过</w:t>
+      </w:r>
+      <w:r>
+        <w:rPr>
+          <w:rStyle w:val="a5"/>
+          <w:rFonts w:hint="eastAsia"/>
+        </w:rPr>
+        <w:t>2</w:t>
+      </w:r>
+      <w:r>
+        <w:rPr>
+          <w:rStyle w:val="a5"/>
+        </w:rPr>
+        <w:t>00人</w:t>
+      </w:r>
+    </w:p>
+    <w:p>
+      <w:pPr>
+        <w:pStyle w:val="ae"/>
+        <w:numPr>
+          <w:ilvl w:val="1"/>
+          <w:numId w:val="4"/>
+        </w:numPr>
+        <w:ind w:firstLineChars="0"/>
+      </w:pPr>
+      <w:r>
+        <w:rPr>
+          <w:rFonts w:hint="eastAsia"/>
+        </w:rPr>
+        <w:t>合格投资者：</w:t>
+      </w:r>
+      <w:r>
+        <w:rPr>
+          <w:rStyle w:val="a5"/>
+        </w:rPr>
+        <w:t>具备一定条件</w:t>
+      </w:r>
+      <w:r>
+        <w:rPr>
+          <w:rFonts w:hint="eastAsia"/>
+        </w:rPr>
+        <w:t>的法人机构、合伙企业，金融机构依法管理的投资性计划，以及具备较强风险承受能力且金融资产</w:t>
+      </w:r>
+      <w:r>
+        <w:rPr>
+          <w:rStyle w:val="a5"/>
+        </w:rPr>
+        <w:t>不低于</w:t>
+      </w:r>
+      <w:r>
+        <w:rPr>
+          <w:rStyle w:val="a5"/>
+          <w:rFonts w:hint="eastAsia"/>
+        </w:rPr>
+        <w:t>5</w:t>
+      </w:r>
+      <w:r>
+        <w:rPr>
+          <w:rStyle w:val="a5"/>
+        </w:rPr>
+        <w:t>0万</w:t>
+      </w:r>
+      <w:r>
+        <w:rPr>
+          <w:rStyle w:val="a5"/>
+          <w:rFonts w:hint="eastAsia"/>
+        </w:rPr>
+        <w:t>元</w:t>
+      </w:r>
+      <w:r>
+        <w:rPr>
+          <w:rFonts w:hint="eastAsia"/>
+        </w:rPr>
+        <w:t>人民币的自然人。</w:t>
+      </w:r>
+    </w:p>
+    <w:p>
+      <w:pPr>
+        <w:pStyle w:val="ae"/>
+        <w:numPr>
+          <w:ilvl w:val="0"/>
+          <w:numId w:val="4"/>
+        </w:numPr>
+        <w:ind w:firstLineChars="0"/>
+      </w:pPr>
+      <w:r>
+        <w:rPr>
+          <w:rFonts w:hint="eastAsia"/>
+        </w:rPr>
+        <w:t>券商柜台市场</w:t>
+      </w:r>
+    </w:p>
+    <w:p>
+      <w:pPr>
+        <w:pStyle w:val="ae"/>
+        <w:numPr>
+          <w:ilvl w:val="1"/>
+          <w:numId w:val="4"/>
+        </w:numPr>
+        <w:ind w:firstLineChars="0"/>
+      </w:pPr>
+      <w:r>
+        <w:rPr>
+          <w:rFonts w:hint="eastAsia"/>
+        </w:rPr>
+        <w:t>证券公司可以采取</w:t>
+      </w:r>
+      <w:r>
+        <w:rPr>
+          <w:rStyle w:val="a5"/>
+        </w:rPr>
+        <w:t>协议、报价、做市、拍卖竞价</w:t>
+      </w:r>
+      <w:r>
+        <w:rPr>
+          <w:rFonts w:hint="eastAsia"/>
+        </w:rPr>
+        <w:t>、标购竞价等方式发行、销售与转让私募产品，</w:t>
+      </w:r>
+      <w:r>
+        <w:rPr>
+          <w:rStyle w:val="a5"/>
+        </w:rPr>
+        <w:t>不得采用集合竞价方式</w:t>
+      </w:r>
+      <w:r>
+        <w:rPr>
+          <w:rFonts w:hint="eastAsia"/>
+        </w:rPr>
+        <w:t>，法律行政法有明确规定的除外。</w:t>
+      </w:r>
+    </w:p>
+    <w:p>
+      <w:pPr>
+        <w:pStyle w:val="ae"/>
+        <w:numPr>
+          <w:ilvl w:val="0"/>
+          <w:numId w:val="4"/>
+        </w:numPr>
+        <w:ind w:firstLineChars="0"/>
+      </w:pPr>
+      <w:r>
+        <w:rPr>
+          <w:rFonts w:hint="eastAsia"/>
+        </w:rPr>
+        <w:t>机构间私募产品报价与服务系统</w:t>
+      </w:r>
+    </w:p>
+    <w:p>
+      <w:pPr>
+        <w:pStyle w:val="ae"/>
+        <w:numPr>
+          <w:ilvl w:val="1"/>
+          <w:numId w:val="4"/>
+        </w:numPr>
+        <w:ind w:firstLineChars="0"/>
+      </w:pPr>
+      <w:r>
+        <w:rPr>
+          <w:rFonts w:hint="eastAsia"/>
+        </w:rPr>
+        <w:t>中证机构间报价系统股份有限公司</w:t>
+      </w:r>
+    </w:p>
+    <w:p>
+      <w:pPr>
+        <w:pStyle w:val="ae"/>
+        <w:numPr>
+          <w:ilvl w:val="1"/>
+          <w:numId w:val="4"/>
+        </w:numPr>
+        <w:ind w:firstLineChars="0"/>
+      </w:pPr>
+      <w:r>
+        <w:rPr>
+          <w:rFonts w:hint="eastAsia"/>
+        </w:rPr>
+        <w:t>理念：多远、开房、竞争、包容</w:t>
+      </w:r>
+    </w:p>
+    <w:p>
+      <w:pPr>
+        <w:pStyle w:val="ae"/>
+        <w:ind w:left="840" w:firstLineChars="0" w:firstLine="0"/>
+        <w:rPr>
+          <w:rFonts w:hint="eastAsia"/>
+        </w:rPr>
+      </w:pPr>
+      <w:r>
+        <w:rPr>
+          <w:rStyle w:val="af1"/>
+        </w:rPr>
+        <w:t>记忆方法</w:t>
+      </w:r>
+      <w:r>
+        <w:rPr>
+          <w:rFonts w:hint="eastAsia"/>
+        </w:rPr>
+        <w:t>：争开多包</w:t>
+      </w:r>
+    </w:p>
+    <w:p>
+      <w:pPr>
+        <w:pStyle w:val="ae"/>
+        <w:numPr>
+          <w:ilvl w:val="0"/>
+          <w:numId w:val="4"/>
+        </w:numPr>
+        <w:ind w:firstLineChars="0"/>
+      </w:pPr>
+      <w:r>
+        <w:rPr>
+          <w:rFonts w:hint="eastAsia"/>
+        </w:rPr>
+        <w:t>私募基金市场</w:t>
+      </w:r>
+    </w:p>
+    <w:p>
+      <w:pPr>
+        <w:pStyle w:val="ae"/>
+        <w:numPr>
+          <w:ilvl w:val="1"/>
+          <w:numId w:val="4"/>
+        </w:numPr>
+        <w:ind w:firstLineChars="0"/>
+      </w:pPr>
+      <w:r>
+        <w:rPr>
+          <w:rFonts w:hint="eastAsia"/>
+        </w:rPr>
+        <w:t>概念：以</w:t>
+      </w:r>
+      <w:r>
+        <w:rPr>
+          <w:rStyle w:val="a5"/>
+        </w:rPr>
+        <w:t>非公开方式</w:t>
+      </w:r>
+      <w:r>
+        <w:rPr>
+          <w:rFonts w:hint="eastAsia"/>
+        </w:rPr>
+        <w:t>向投资者募集资金设立的投资基金</w:t>
+      </w:r>
+    </w:p>
+    <w:p>
+      <w:pPr>
+        <w:pStyle w:val="ae"/>
+        <w:numPr>
+          <w:ilvl w:val="1"/>
+          <w:numId w:val="4"/>
+        </w:numPr>
+        <w:ind w:firstLineChars="0"/>
+      </w:pPr>
+      <w:r>
+        <w:rPr>
+          <w:rFonts w:hint="eastAsia"/>
+        </w:rPr>
+        <w:t>种类：</w:t>
+      </w:r>
+      <w:r>
+        <w:rPr>
+          <w:rStyle w:val="a5"/>
+        </w:rPr>
+        <w:t>私募证券</w:t>
+      </w:r>
+      <w:r>
+        <w:rPr>
+          <w:rFonts w:hint="eastAsia"/>
+        </w:rPr>
+        <w:t>基金、</w:t>
+      </w:r>
+      <w:r>
+        <w:rPr>
+          <w:rStyle w:val="a5"/>
+        </w:rPr>
+        <w:t>创业投资</w:t>
+      </w:r>
+      <w:r>
+        <w:rPr>
+          <w:rFonts w:hint="eastAsia"/>
+        </w:rPr>
+        <w:t>基金、</w:t>
+      </w:r>
+      <w:r>
+        <w:rPr>
+          <w:rStyle w:val="a5"/>
+        </w:rPr>
+        <w:t>私募股权</w:t>
+      </w:r>
+      <w:r>
+        <w:rPr>
+          <w:rFonts w:hint="eastAsia"/>
+        </w:rPr>
+        <w:t>基金、其他类别私募基金</w:t>
+      </w:r>
+    </w:p>
+    <w:p>
+      <w:pPr>
+        <w:pStyle w:val="ae"/>
+        <w:numPr>
+          <w:ilvl w:val="1"/>
+          <w:numId w:val="4"/>
+        </w:numPr>
+        <w:ind w:firstLineChars="0"/>
+      </w:pPr>
+      <w:r>
+        <w:rPr>
+          <w:rFonts w:hint="eastAsia"/>
+        </w:rPr>
+        <w:t>合格投资人：指具备相应风险识别能力和风险承担能力，投资于单只私募基金的金额</w:t>
+      </w:r>
+      <w:r>
+        <w:rPr>
+          <w:rStyle w:val="a5"/>
+          <w:rFonts w:hint="eastAsia"/>
+        </w:rPr>
+        <w:t>不低于1</w:t>
+      </w:r>
+      <w:r>
+        <w:rPr>
+          <w:rStyle w:val="a5"/>
+        </w:rPr>
+        <w:t>00万元</w:t>
+      </w:r>
+      <w:r>
+        <w:rPr>
+          <w:rFonts w:hint="eastAsia"/>
+        </w:rPr>
+        <w:t>且符合下列相关标准的单位和个人：</w:t>
+      </w:r>
+    </w:p>
+    <w:p>
+      <w:pPr>
+        <w:pStyle w:val="ae"/>
+        <w:numPr>
+          <w:ilvl w:val="2"/>
+          <w:numId w:val="4"/>
+        </w:numPr>
+        <w:ind w:firstLineChars="0"/>
+      </w:pPr>
+      <w:r>
+        <w:rPr>
+          <w:rStyle w:val="a5"/>
+        </w:rPr>
+        <w:t>净资产不低于</w:t>
+      </w:r>
+      <w:r>
+        <w:rPr>
+          <w:rStyle w:val="a5"/>
+          <w:rFonts w:hint="eastAsia"/>
+        </w:rPr>
+        <w:t>1</w:t>
+      </w:r>
+      <w:r>
+        <w:rPr>
+          <w:rStyle w:val="a5"/>
+        </w:rPr>
+        <w:t>000万元</w:t>
+      </w:r>
+      <w:r>
+        <w:rPr>
+          <w:rFonts w:hint="eastAsia"/>
+        </w:rPr>
+        <w:t>的单位；</w:t>
+      </w:r>
+    </w:p>
+    <w:p>
+      <w:pPr>
+        <w:pStyle w:val="ae"/>
+        <w:numPr>
+          <w:ilvl w:val="2"/>
+          <w:numId w:val="4"/>
+        </w:numPr>
+        <w:ind w:firstLineChars="0"/>
+        <w:rPr>
+          <w:rFonts w:hint="eastAsia"/>
+        </w:rPr>
+      </w:pPr>
+      <w:r>
+        <w:rPr>
+          <w:rStyle w:val="a5"/>
+        </w:rPr>
+        <w:t>金融资产不低于</w:t>
+      </w:r>
+      <w:r>
+        <w:rPr>
+          <w:rStyle w:val="a5"/>
+          <w:rFonts w:hint="eastAsia"/>
+        </w:rPr>
+        <w:t>3</w:t>
+      </w:r>
+      <w:r>
+        <w:rPr>
+          <w:rStyle w:val="a5"/>
+        </w:rPr>
+        <w:t>00万元</w:t>
+      </w:r>
+      <w:r>
+        <w:rPr>
+          <w:rFonts w:hint="eastAsia"/>
+        </w:rPr>
+        <w:t>或者最近三年个人年均收入</w:t>
+      </w:r>
+      <w:r>
+        <w:rPr>
+          <w:rStyle w:val="a5"/>
+          <w:rFonts w:hint="eastAsia"/>
+        </w:rPr>
+        <w:t>不低于5</w:t>
+      </w:r>
+      <w:r>
+        <w:rPr>
+          <w:rStyle w:val="a5"/>
+        </w:rPr>
+        <w:t>0万元</w:t>
+      </w:r>
+      <w:r>
+        <w:rPr>
+          <w:rFonts w:hint="eastAsia"/>
+        </w:rPr>
+        <w:t>的个人。</w:t>
+      </w:r>
     </w:p>
     <w:p>
       <w:pPr>
@@ -1698,6 +2323,92 @@
     </w:lvl>
   </w:abstractNum>
   <w:abstractNum w:abstractNumId="1" w15:restartNumberingAfterBreak="0">
+    <w:nsid w:val="0FDE64F7"/>
+    <w:multiLevelType w:val="hybridMultilevel"/>
+    <w:tmpl w:val="55E0D522"/>
+    <w:lvl w:ilvl="0" w:tplc="0409000F">
+      <w:start w:val="1"/>
+      <w:numFmt w:val="decimal"/>
+      <w:lvlText w:val="%1."/>
+      <w:lvlJc w:val="left"/>
+      <w:pPr>
+        <w:ind w:left="420" w:hanging="420"/>
+      </w:pPr>
+    </w:lvl>
+    <w:lvl w:ilvl="1" w:tplc="04090019">
+      <w:start w:val="1"/>
+      <w:numFmt w:val="lowerLetter"/>
+      <w:lvlText w:val="%2)"/>
+      <w:lvlJc w:val="left"/>
+      <w:pPr>
+        <w:ind w:left="840" w:hanging="420"/>
+      </w:pPr>
+    </w:lvl>
+    <w:lvl w:ilvl="2" w:tplc="0409001B">
+      <w:start w:val="1"/>
+      <w:numFmt w:val="lowerRoman"/>
+      <w:lvlText w:val="%3."/>
+      <w:lvlJc w:val="right"/>
+      <w:pPr>
+        <w:ind w:left="1260" w:hanging="420"/>
+      </w:pPr>
+    </w:lvl>
+    <w:lvl w:ilvl="3" w:tplc="0409000F" w:tentative="1">
+      <w:start w:val="1"/>
+      <w:numFmt w:val="decimal"/>
+      <w:lvlText w:val="%4."/>
+      <w:lvlJc w:val="left"/>
+      <w:pPr>
+        <w:ind w:left="1680" w:hanging="420"/>
+      </w:pPr>
+    </w:lvl>
+    <w:lvl w:ilvl="4" w:tplc="04090019" w:tentative="1">
+      <w:start w:val="1"/>
+      <w:numFmt w:val="lowerLetter"/>
+      <w:lvlText w:val="%5)"/>
+      <w:lvlJc w:val="left"/>
+      <w:pPr>
+        <w:ind w:left="2100" w:hanging="420"/>
+      </w:pPr>
+    </w:lvl>
+    <w:lvl w:ilvl="5" w:tplc="0409001B" w:tentative="1">
+      <w:start w:val="1"/>
+      <w:numFmt w:val="lowerRoman"/>
+      <w:lvlText w:val="%6."/>
+      <w:lvlJc w:val="right"/>
+      <w:pPr>
+        <w:ind w:left="2520" w:hanging="420"/>
+      </w:pPr>
+    </w:lvl>
+    <w:lvl w:ilvl="6" w:tplc="0409000F" w:tentative="1">
+      <w:start w:val="1"/>
+      <w:numFmt w:val="decimal"/>
+      <w:lvlText w:val="%7."/>
+      <w:lvlJc w:val="left"/>
+      <w:pPr>
+        <w:ind w:left="2940" w:hanging="420"/>
+      </w:pPr>
+    </w:lvl>
+    <w:lvl w:ilvl="7" w:tplc="04090019" w:tentative="1">
+      <w:start w:val="1"/>
+      <w:numFmt w:val="lowerLetter"/>
+      <w:lvlText w:val="%8)"/>
+      <w:lvlJc w:val="left"/>
+      <w:pPr>
+        <w:ind w:left="3360" w:hanging="420"/>
+      </w:pPr>
+    </w:lvl>
+    <w:lvl w:ilvl="8" w:tplc="0409001B" w:tentative="1">
+      <w:start w:val="1"/>
+      <w:numFmt w:val="lowerRoman"/>
+      <w:lvlText w:val="%9."/>
+      <w:lvlJc w:val="right"/>
+      <w:pPr>
+        <w:ind w:left="3780" w:hanging="420"/>
+      </w:pPr>
+    </w:lvl>
+  </w:abstractNum>
+  <w:abstractNum w:abstractNumId="2" w15:restartNumberingAfterBreak="0">
     <w:nsid w:val="22DA3810"/>
     <w:multiLevelType w:val="hybridMultilevel"/>
     <w:tmpl w:val="EDC66404"/>
@@ -1783,11 +2494,103 @@
       </w:pPr>
     </w:lvl>
   </w:abstractNum>
+  <w:abstractNum w:abstractNumId="3" w15:restartNumberingAfterBreak="0">
+    <w:nsid w:val="5F8367FA"/>
+    <w:multiLevelType w:val="hybridMultilevel"/>
+    <w:tmpl w:val="77429B02"/>
+    <w:lvl w:ilvl="0" w:tplc="0409000F">
+      <w:start w:val="1"/>
+      <w:numFmt w:val="decimal"/>
+      <w:lvlText w:val="%1."/>
+      <w:lvlJc w:val="left"/>
+      <w:pPr>
+        <w:ind w:left="420" w:hanging="420"/>
+      </w:pPr>
+    </w:lvl>
+    <w:lvl w:ilvl="1" w:tplc="04090019" w:tentative="1">
+      <w:start w:val="1"/>
+      <w:numFmt w:val="lowerLetter"/>
+      <w:lvlText w:val="%2)"/>
+      <w:lvlJc w:val="left"/>
+      <w:pPr>
+        <w:ind w:left="840" w:hanging="420"/>
+      </w:pPr>
+    </w:lvl>
+    <w:lvl w:ilvl="2" w:tplc="0409001B" w:tentative="1">
+      <w:start w:val="1"/>
+      <w:numFmt w:val="lowerRoman"/>
+      <w:lvlText w:val="%3."/>
+      <w:lvlJc w:val="right"/>
+      <w:pPr>
+        <w:ind w:left="1260" w:hanging="420"/>
+      </w:pPr>
+    </w:lvl>
+    <w:lvl w:ilvl="3" w:tplc="0409000F" w:tentative="1">
+      <w:start w:val="1"/>
+      <w:numFmt w:val="decimal"/>
+      <w:lvlText w:val="%4."/>
+      <w:lvlJc w:val="left"/>
+      <w:pPr>
+        <w:ind w:left="1680" w:hanging="420"/>
+      </w:pPr>
+    </w:lvl>
+    <w:lvl w:ilvl="4" w:tplc="04090019" w:tentative="1">
+      <w:start w:val="1"/>
+      <w:numFmt w:val="lowerLetter"/>
+      <w:lvlText w:val="%5)"/>
+      <w:lvlJc w:val="left"/>
+      <w:pPr>
+        <w:ind w:left="2100" w:hanging="420"/>
+      </w:pPr>
+    </w:lvl>
+    <w:lvl w:ilvl="5" w:tplc="0409001B" w:tentative="1">
+      <w:start w:val="1"/>
+      <w:numFmt w:val="lowerRoman"/>
+      <w:lvlText w:val="%6."/>
+      <w:lvlJc w:val="right"/>
+      <w:pPr>
+        <w:ind w:left="2520" w:hanging="420"/>
+      </w:pPr>
+    </w:lvl>
+    <w:lvl w:ilvl="6" w:tplc="0409000F" w:tentative="1">
+      <w:start w:val="1"/>
+      <w:numFmt w:val="decimal"/>
+      <w:lvlText w:val="%7."/>
+      <w:lvlJc w:val="left"/>
+      <w:pPr>
+        <w:ind w:left="2940" w:hanging="420"/>
+      </w:pPr>
+    </w:lvl>
+    <w:lvl w:ilvl="7" w:tplc="04090019" w:tentative="1">
+      <w:start w:val="1"/>
+      <w:numFmt w:val="lowerLetter"/>
+      <w:lvlText w:val="%8)"/>
+      <w:lvlJc w:val="left"/>
+      <w:pPr>
+        <w:ind w:left="3360" w:hanging="420"/>
+      </w:pPr>
+    </w:lvl>
+    <w:lvl w:ilvl="8" w:tplc="0409001B" w:tentative="1">
+      <w:start w:val="1"/>
+      <w:numFmt w:val="lowerRoman"/>
+      <w:lvlText w:val="%9."/>
+      <w:lvlJc w:val="right"/>
+      <w:pPr>
+        <w:ind w:left="3780" w:hanging="420"/>
+      </w:pPr>
+    </w:lvl>
+  </w:abstractNum>
   <w:num w:numId="1">
-    <w:abstractNumId w:val="1"/>
+    <w:abstractNumId w:val="2"/>
   </w:num>
   <w:num w:numId="2">
     <w:abstractNumId w:val="0"/>
+  </w:num>
+  <w:num w:numId="3">
+    <w:abstractNumId w:val="3"/>
+  </w:num>
+  <w:num w:numId="4">
+    <w:abstractNumId w:val="1"/>
   </w:num>
 </w:numbering>
 </file>

--- a/金融市场基础知识.docx
+++ b/金融市场基础知识.docx
@@ -6165,6 +6165,933 @@
         <w:widowControl/>
         <w:jc w:val="left"/>
       </w:pPr>
+      <w:r>
+        <w:br w:type="page"/>
+      </w:r>
+    </w:p>
+    <w:p>
+      <w:pPr>
+        <w:pStyle w:val="1"/>
+      </w:pPr>
+      <w:r>
+        <w:rPr>
+          <w:rFonts w:hint="eastAsia"/>
+        </w:rPr>
+        <w:lastRenderedPageBreak/>
+        <w:t>第三章 证券市场主体</w:t>
+      </w:r>
+    </w:p>
+    <w:p>
+      <w:pPr>
+        <w:pStyle w:val="2"/>
+      </w:pPr>
+      <w:r>
+        <w:rPr>
+          <w:rFonts w:hint="eastAsia"/>
+        </w:rPr>
+        <w:t>第一节 证券发行人</w:t>
+      </w:r>
+    </w:p>
+    <w:p>
+      <w:pPr>
+        <w:pStyle w:val="3"/>
+      </w:pPr>
+      <w:r>
+        <w:rPr>
+          <w:rFonts w:hint="eastAsia"/>
+        </w:rPr>
+        <w:t>考点1：</w:t>
+      </w:r>
+      <w:r>
+        <w:rPr>
+          <w:rFonts w:hint="eastAsia"/>
+        </w:rPr>
+        <w:t>证券发行人</w:t>
+      </w:r>
+    </w:p>
+    <w:p>
+      <w:r>
+        <w:rPr>
+          <w:rFonts w:hint="eastAsia"/>
+        </w:rPr>
+        <w:t>证券市场融资活动，是指资金盈余单位和赤字单位之间以有价证券为媒介，实现</w:t>
+      </w:r>
+      <w:r>
+        <w:rPr>
+          <w:rStyle w:val="a5"/>
+          <w:rFonts w:hint="eastAsia"/>
+        </w:rPr>
+        <w:t>资金融通</w:t>
+      </w:r>
+      <w:r>
+        <w:rPr>
+          <w:rFonts w:hint="eastAsia"/>
+        </w:rPr>
+        <w:t>的金融活动。</w:t>
+      </w:r>
+    </w:p>
+    <w:p>
+      <w:r>
+        <w:rPr>
+          <w:rStyle w:val="af1"/>
+        </w:rPr>
+        <w:t>注意</w:t>
+      </w:r>
+      <w:r>
+        <w:rPr>
+          <w:rFonts w:hint="eastAsia"/>
+        </w:rPr>
+        <w:t>：这种融资属于直接融资。</w:t>
+      </w:r>
+    </w:p>
+    <w:p/>
+    <w:p>
+      <w:pPr>
+        <w:rPr>
+          <w:rStyle w:val="ab"/>
+          <w:rFonts w:hint="eastAsia"/>
+        </w:rPr>
+      </w:pPr>
+      <w:r>
+        <w:rPr>
+          <w:rStyle w:val="ab"/>
+        </w:rPr>
+        <w:t>证券发行人种类</w:t>
+      </w:r>
+    </w:p>
+    <w:p>
+      <w:pPr>
+        <w:pStyle w:val="ae"/>
+        <w:numPr>
+          <w:ilvl w:val="0"/>
+          <w:numId w:val="39"/>
+        </w:numPr>
+        <w:ind w:firstLineChars="0"/>
+      </w:pPr>
+      <w:r>
+        <w:rPr>
+          <w:rFonts w:hint="eastAsia"/>
+        </w:rPr>
+        <w:t>政府</w:t>
+      </w:r>
+    </w:p>
+    <w:p>
+      <w:pPr>
+        <w:pStyle w:val="ae"/>
+        <w:numPr>
+          <w:ilvl w:val="0"/>
+          <w:numId w:val="39"/>
+        </w:numPr>
+        <w:ind w:firstLineChars="0"/>
+      </w:pPr>
+      <w:r>
+        <w:rPr>
+          <w:rFonts w:hint="eastAsia"/>
+        </w:rPr>
+        <w:t>企业（公司）</w:t>
+      </w:r>
+    </w:p>
+    <w:p>
+      <w:pPr>
+        <w:pStyle w:val="ae"/>
+        <w:numPr>
+          <w:ilvl w:val="0"/>
+          <w:numId w:val="39"/>
+        </w:numPr>
+        <w:ind w:firstLineChars="0"/>
+      </w:pPr>
+      <w:r>
+        <w:rPr>
+          <w:rFonts w:hint="eastAsia"/>
+        </w:rPr>
+        <w:t>金融机构</w:t>
+      </w:r>
+    </w:p>
+    <w:p/>
+    <w:p>
+      <w:pPr>
+        <w:rPr>
+          <w:rStyle w:val="ab"/>
+        </w:rPr>
+      </w:pPr>
+      <w:r>
+        <w:rPr>
+          <w:rStyle w:val="ab"/>
+        </w:rPr>
+        <w:t>政府</w:t>
+      </w:r>
+      <w:r>
+        <w:rPr>
+          <w:rStyle w:val="ab"/>
+          <w:rFonts w:hint="eastAsia"/>
+        </w:rPr>
+        <w:t>发行</w:t>
+      </w:r>
+      <w:r>
+        <w:rPr>
+          <w:rStyle w:val="a5"/>
+          <w:rFonts w:hint="eastAsia"/>
+        </w:rPr>
+        <w:t>债券</w:t>
+      </w:r>
+      <w:r>
+        <w:rPr>
+          <w:rStyle w:val="ab"/>
+          <w:rFonts w:hint="eastAsia"/>
+        </w:rPr>
+        <w:t>的目的：</w:t>
+      </w:r>
+    </w:p>
+    <w:p>
+      <w:pPr>
+        <w:pStyle w:val="ae"/>
+        <w:numPr>
+          <w:ilvl w:val="0"/>
+          <w:numId w:val="40"/>
+        </w:numPr>
+        <w:ind w:firstLineChars="0"/>
+      </w:pPr>
+      <w:r>
+        <w:rPr>
+          <w:rFonts w:hint="eastAsia"/>
+        </w:rPr>
+        <w:t>协调财政资金短期周转，</w:t>
+      </w:r>
+      <w:r>
+        <w:rPr>
+          <w:rStyle w:val="a5"/>
+          <w:rFonts w:hint="eastAsia"/>
+        </w:rPr>
+        <w:t>弥补财政赤字</w:t>
+      </w:r>
+    </w:p>
+    <w:p>
+      <w:pPr>
+        <w:pStyle w:val="ae"/>
+        <w:numPr>
+          <w:ilvl w:val="0"/>
+          <w:numId w:val="40"/>
+        </w:numPr>
+        <w:ind w:firstLineChars="0"/>
+      </w:pPr>
+      <w:r>
+        <w:rPr>
+          <w:rFonts w:hint="eastAsia"/>
+        </w:rPr>
+        <w:t>实施某种</w:t>
+      </w:r>
+      <w:r>
+        <w:rPr>
+          <w:rStyle w:val="a5"/>
+        </w:rPr>
+        <w:t>特殊的政策</w:t>
+      </w:r>
+    </w:p>
+    <w:p>
+      <w:pPr>
+        <w:pStyle w:val="ae"/>
+        <w:numPr>
+          <w:ilvl w:val="0"/>
+          <w:numId w:val="40"/>
+        </w:numPr>
+        <w:ind w:firstLineChars="0"/>
+      </w:pPr>
+      <w:r>
+        <w:rPr>
+          <w:rFonts w:hint="eastAsia"/>
+        </w:rPr>
+        <w:t>兴建</w:t>
+      </w:r>
+      <w:r>
+        <w:rPr>
+          <w:rFonts w:hint="eastAsia"/>
+        </w:rPr>
+        <w:t>政府投资大型基础性的</w:t>
+      </w:r>
+      <w:r>
+        <w:rPr>
+          <w:rStyle w:val="a5"/>
+        </w:rPr>
+        <w:t>建设项目</w:t>
+      </w:r>
+    </w:p>
+    <w:p>
+      <w:pPr>
+        <w:pStyle w:val="ae"/>
+        <w:numPr>
+          <w:ilvl w:val="0"/>
+          <w:numId w:val="40"/>
+        </w:numPr>
+        <w:ind w:firstLineChars="0"/>
+        <w:rPr>
+          <w:rFonts w:hint="eastAsia"/>
+        </w:rPr>
+      </w:pPr>
+      <w:r>
+        <w:rPr>
+          <w:rFonts w:hint="eastAsia"/>
+        </w:rPr>
+        <w:t>弥补</w:t>
+      </w:r>
+      <w:r>
+        <w:rPr>
+          <w:rStyle w:val="a5"/>
+        </w:rPr>
+        <w:t>战争费用</w:t>
+      </w:r>
+      <w:r>
+        <w:rPr>
+          <w:rFonts w:hint="eastAsia"/>
+        </w:rPr>
+        <w:t>开支</w:t>
+      </w:r>
+    </w:p>
+    <w:p/>
+    <w:p>
+      <w:pPr>
+        <w:rPr>
+          <w:rStyle w:val="ab"/>
+        </w:rPr>
+      </w:pPr>
+      <w:r>
+        <w:rPr>
+          <w:rStyle w:val="ab"/>
+          <w:rFonts w:hint="eastAsia"/>
+        </w:rPr>
+        <w:t>中央银行发行证券的类型</w:t>
+      </w:r>
+    </w:p>
+    <w:p>
+      <w:pPr>
+        <w:pStyle w:val="ae"/>
+        <w:numPr>
+          <w:ilvl w:val="0"/>
+          <w:numId w:val="41"/>
+        </w:numPr>
+        <w:ind w:firstLineChars="0"/>
+        <w:rPr>
+          <w:rStyle w:val="a5"/>
+        </w:rPr>
+      </w:pPr>
+      <w:r>
+        <w:rPr>
+          <w:rStyle w:val="a5"/>
+        </w:rPr>
+        <w:t>中央银行股票</w:t>
+      </w:r>
+    </w:p>
+    <w:p>
+      <w:pPr>
+        <w:pStyle w:val="ae"/>
+        <w:numPr>
+          <w:ilvl w:val="0"/>
+          <w:numId w:val="41"/>
+        </w:numPr>
+        <w:ind w:firstLineChars="0"/>
+      </w:pPr>
+      <w:r>
+        <w:rPr>
+          <w:rFonts w:hint="eastAsia"/>
+        </w:rPr>
+        <w:t>中央银行处于</w:t>
+      </w:r>
+      <w:r>
+        <w:rPr>
+          <w:rStyle w:val="a5"/>
+          <w:rFonts w:hint="eastAsia"/>
+        </w:rPr>
+        <w:t>调控货币供给量</w:t>
+      </w:r>
+      <w:r>
+        <w:rPr>
+          <w:rFonts w:hint="eastAsia"/>
+        </w:rPr>
+        <w:t>目的而发行的特殊债券</w:t>
+      </w:r>
+    </w:p>
+    <w:p/>
+    <w:p>
+      <w:pPr>
+        <w:rPr>
+          <w:rStyle w:val="ab"/>
+        </w:rPr>
+      </w:pPr>
+      <w:r>
+        <w:rPr>
+          <w:rStyle w:val="ab"/>
+        </w:rPr>
+        <w:t>企业（</w:t>
+      </w:r>
+      <w:r>
+        <w:rPr>
+          <w:rStyle w:val="ab"/>
+          <w:rFonts w:hint="eastAsia"/>
+        </w:rPr>
+        <w:t>公司</w:t>
+      </w:r>
+      <w:r>
+        <w:rPr>
+          <w:rStyle w:val="ab"/>
+        </w:rPr>
+        <w:t>）</w:t>
+      </w:r>
+      <w:r>
+        <w:rPr>
+          <w:rStyle w:val="ab"/>
+          <w:rFonts w:hint="eastAsia"/>
+        </w:rPr>
+        <w:t>的融资方式</w:t>
+      </w:r>
+    </w:p>
+    <w:p>
+      <w:pPr>
+        <w:pStyle w:val="ae"/>
+        <w:numPr>
+          <w:ilvl w:val="0"/>
+          <w:numId w:val="42"/>
+        </w:numPr>
+        <w:ind w:firstLineChars="0"/>
+      </w:pPr>
+      <w:r>
+        <w:rPr>
+          <w:rFonts w:hint="eastAsia"/>
+        </w:rPr>
+        <w:t>股票融资</w:t>
+      </w:r>
+    </w:p>
+    <w:p>
+      <w:pPr>
+        <w:pStyle w:val="ae"/>
+        <w:numPr>
+          <w:ilvl w:val="1"/>
+          <w:numId w:val="42"/>
+        </w:numPr>
+        <w:ind w:firstLineChars="0"/>
+        <w:rPr>
+          <w:rStyle w:val="a5"/>
+        </w:rPr>
+      </w:pPr>
+      <w:r>
+        <w:rPr>
+          <w:rStyle w:val="a5"/>
+        </w:rPr>
+        <w:t>自有资本</w:t>
+      </w:r>
+    </w:p>
+    <w:p>
+      <w:pPr>
+        <w:pStyle w:val="ae"/>
+        <w:numPr>
+          <w:ilvl w:val="1"/>
+          <w:numId w:val="42"/>
+        </w:numPr>
+        <w:ind w:firstLineChars="0"/>
+      </w:pPr>
+      <w:r>
+        <w:rPr>
+          <w:rFonts w:hint="eastAsia"/>
+        </w:rPr>
+        <w:t>筹措长期资本</w:t>
+      </w:r>
+    </w:p>
+    <w:p>
+      <w:pPr>
+        <w:pStyle w:val="ae"/>
+        <w:numPr>
+          <w:ilvl w:val="0"/>
+          <w:numId w:val="42"/>
+        </w:numPr>
+        <w:ind w:firstLineChars="0"/>
+      </w:pPr>
+      <w:r>
+        <w:rPr>
+          <w:rFonts w:hint="eastAsia"/>
+        </w:rPr>
+        <w:t>债券融资</w:t>
+      </w:r>
+    </w:p>
+    <w:p>
+      <w:pPr>
+        <w:pStyle w:val="ae"/>
+        <w:numPr>
+          <w:ilvl w:val="1"/>
+          <w:numId w:val="42"/>
+        </w:numPr>
+        <w:ind w:firstLineChars="0"/>
+        <w:rPr>
+          <w:rStyle w:val="a5"/>
+        </w:rPr>
+      </w:pPr>
+      <w:r>
+        <w:rPr>
+          <w:rStyle w:val="a5"/>
+        </w:rPr>
+        <w:t>借入资本</w:t>
+      </w:r>
+    </w:p>
+    <w:p>
+      <w:pPr>
+        <w:pStyle w:val="ae"/>
+        <w:numPr>
+          <w:ilvl w:val="1"/>
+          <w:numId w:val="42"/>
+        </w:numPr>
+        <w:ind w:firstLineChars="0"/>
+      </w:pPr>
+      <w:r>
+        <w:rPr>
+          <w:rFonts w:hint="eastAsia"/>
+        </w:rPr>
+        <w:t>筹措长期资本的主要途径</w:t>
+      </w:r>
+    </w:p>
+    <w:p>
+      <w:pPr>
+        <w:pStyle w:val="ae"/>
+        <w:numPr>
+          <w:ilvl w:val="1"/>
+          <w:numId w:val="42"/>
+        </w:numPr>
+        <w:ind w:firstLineChars="0"/>
+        <w:rPr>
+          <w:rFonts w:hint="eastAsia"/>
+        </w:rPr>
+      </w:pPr>
+      <w:r>
+        <w:rPr>
+          <w:rFonts w:hint="eastAsia"/>
+        </w:rPr>
+        <w:t>短期债券补充流动性</w:t>
+      </w:r>
+    </w:p>
+    <w:p/>
+    <w:p>
+      <w:pPr>
+        <w:rPr>
+          <w:rStyle w:val="ab"/>
+        </w:rPr>
+      </w:pPr>
+      <w:r>
+        <w:rPr>
+          <w:rStyle w:val="ab"/>
+        </w:rPr>
+        <w:t>上市公司的融资途径</w:t>
+      </w:r>
+    </w:p>
+    <w:p>
+      <w:pPr>
+        <w:pStyle w:val="ae"/>
+        <w:numPr>
+          <w:ilvl w:val="0"/>
+          <w:numId w:val="43"/>
+        </w:numPr>
+        <w:ind w:firstLineChars="0"/>
+      </w:pPr>
+      <w:r>
+        <w:rPr>
+          <w:rFonts w:hint="eastAsia"/>
+        </w:rPr>
+        <w:t>首次融资</w:t>
+      </w:r>
+      <w:r>
+        <w:rPr>
+          <w:rFonts w:hint="eastAsia"/>
+        </w:rPr>
+        <w:t>：</w:t>
+      </w:r>
+      <w:r>
+        <w:rPr>
+          <w:rStyle w:val="a5"/>
+          <w:rFonts w:hint="eastAsia"/>
+        </w:rPr>
+        <w:t>首次公开发行股票</w:t>
+      </w:r>
+      <w:r>
+        <w:rPr>
+          <w:rFonts w:hint="eastAsia"/>
+        </w:rPr>
+        <w:t>（IPO）</w:t>
+      </w:r>
+    </w:p>
+    <w:p>
+      <w:pPr>
+        <w:pStyle w:val="ae"/>
+        <w:numPr>
+          <w:ilvl w:val="0"/>
+          <w:numId w:val="43"/>
+        </w:numPr>
+        <w:ind w:firstLineChars="0"/>
+      </w:pPr>
+      <w:r>
+        <w:rPr>
+          <w:rFonts w:hint="eastAsia"/>
+        </w:rPr>
+        <w:t>再融资</w:t>
+      </w:r>
+    </w:p>
+    <w:p>
+      <w:pPr>
+        <w:pStyle w:val="ae"/>
+        <w:numPr>
+          <w:ilvl w:val="1"/>
+          <w:numId w:val="43"/>
+        </w:numPr>
+        <w:ind w:firstLineChars="0"/>
+      </w:pPr>
+      <w:r>
+        <w:rPr>
+          <w:rFonts w:hint="eastAsia"/>
+        </w:rPr>
+        <w:t>向原股东配售股份（</w:t>
+      </w:r>
+      <w:r>
+        <w:rPr>
+          <w:rStyle w:val="a5"/>
+          <w:rFonts w:hint="eastAsia"/>
+        </w:rPr>
+        <w:t>配股</w:t>
+      </w:r>
+      <w:r>
+        <w:rPr>
+          <w:rFonts w:hint="eastAsia"/>
+        </w:rPr>
+        <w:t>）</w:t>
+      </w:r>
+    </w:p>
+    <w:p>
+      <w:pPr>
+        <w:pStyle w:val="ae"/>
+        <w:numPr>
+          <w:ilvl w:val="1"/>
+          <w:numId w:val="43"/>
+        </w:numPr>
+        <w:ind w:firstLineChars="0"/>
+      </w:pPr>
+      <w:r>
+        <w:rPr>
+          <w:rFonts w:hint="eastAsia"/>
+        </w:rPr>
+        <w:t>想不特定对象公开募集股份（</w:t>
+      </w:r>
+      <w:r>
+        <w:rPr>
+          <w:rStyle w:val="a5"/>
+          <w:rFonts w:hint="eastAsia"/>
+        </w:rPr>
+        <w:t>增发</w:t>
+      </w:r>
+      <w:r>
+        <w:rPr>
+          <w:rFonts w:hint="eastAsia"/>
+        </w:rPr>
+        <w:t>）</w:t>
+      </w:r>
+    </w:p>
+    <w:p>
+      <w:pPr>
+        <w:pStyle w:val="ae"/>
+        <w:numPr>
+          <w:ilvl w:val="1"/>
+          <w:numId w:val="43"/>
+        </w:numPr>
+        <w:ind w:firstLineChars="0"/>
+      </w:pPr>
+      <w:r>
+        <w:rPr>
+          <w:rFonts w:hint="eastAsia"/>
+        </w:rPr>
+        <w:t>发行</w:t>
+      </w:r>
+      <w:r>
+        <w:rPr>
+          <w:rStyle w:val="a5"/>
+        </w:rPr>
+        <w:t>可转公司债券</w:t>
+      </w:r>
+    </w:p>
+    <w:p>
+      <w:pPr>
+        <w:pStyle w:val="ae"/>
+        <w:numPr>
+          <w:ilvl w:val="1"/>
+          <w:numId w:val="43"/>
+        </w:numPr>
+        <w:ind w:firstLineChars="0"/>
+        <w:rPr>
+          <w:rFonts w:hint="eastAsia"/>
+        </w:rPr>
+      </w:pPr>
+      <w:r>
+        <w:rPr>
+          <w:rFonts w:hint="eastAsia"/>
+        </w:rPr>
+        <w:t>非公开发行股票（</w:t>
+      </w:r>
+      <w:r>
+        <w:rPr>
+          <w:rStyle w:val="a5"/>
+          <w:rFonts w:hint="eastAsia"/>
+        </w:rPr>
+        <w:t>定向增发</w:t>
+      </w:r>
+      <w:r>
+        <w:rPr>
+          <w:rFonts w:hint="eastAsia"/>
+        </w:rPr>
+        <w:t>）</w:t>
+      </w:r>
+    </w:p>
+    <w:p/>
+    <w:p>
+      <w:pPr>
+        <w:rPr>
+          <w:rStyle w:val="ab"/>
+        </w:rPr>
+      </w:pPr>
+      <w:r>
+        <w:rPr>
+          <w:rStyle w:val="ab"/>
+        </w:rPr>
+        <w:t>金融机构债券的特点</w:t>
+      </w:r>
+    </w:p>
+    <w:p>
+      <w:pPr>
+        <w:pStyle w:val="ae"/>
+        <w:numPr>
+          <w:ilvl w:val="0"/>
+          <w:numId w:val="44"/>
+        </w:numPr>
+        <w:ind w:firstLineChars="0"/>
+      </w:pPr>
+      <w:r>
+        <w:rPr>
+          <w:rStyle w:val="a5"/>
+          <w:rFonts w:hint="eastAsia"/>
+        </w:rPr>
+        <w:t>债权债务</w:t>
+      </w:r>
+      <w:r>
+        <w:rPr>
+          <w:rFonts w:hint="eastAsia"/>
+        </w:rPr>
+        <w:t>关系</w:t>
+      </w:r>
+    </w:p>
+    <w:p>
+      <w:pPr>
+        <w:pStyle w:val="ae"/>
+        <w:numPr>
+          <w:ilvl w:val="0"/>
+          <w:numId w:val="44"/>
+        </w:numPr>
+        <w:ind w:firstLineChars="0"/>
+      </w:pPr>
+      <w:r>
+        <w:rPr>
+          <w:rFonts w:hint="eastAsia"/>
+        </w:rPr>
+        <w:t>不记名、不挂失，</w:t>
+      </w:r>
+      <w:r>
+        <w:rPr>
+          <w:rStyle w:val="a5"/>
+        </w:rPr>
+        <w:t>可以抵押和转让</w:t>
+      </w:r>
+    </w:p>
+    <w:p>
+      <w:pPr>
+        <w:pStyle w:val="ae"/>
+        <w:numPr>
+          <w:ilvl w:val="0"/>
+          <w:numId w:val="44"/>
+        </w:numPr>
+        <w:ind w:firstLineChars="0"/>
+      </w:pPr>
+      <w:r>
+        <w:rPr>
+          <w:rFonts w:hint="eastAsia"/>
+        </w:rPr>
+        <w:t>对象主要为</w:t>
+      </w:r>
+      <w:r>
+        <w:rPr>
+          <w:rStyle w:val="a5"/>
+        </w:rPr>
+        <w:t>个人</w:t>
+      </w:r>
+      <w:r>
+        <w:rPr>
+          <w:rFonts w:hint="eastAsia"/>
+        </w:rPr>
+        <w:t>，利息收入</w:t>
+      </w:r>
+      <w:r>
+        <w:rPr>
+          <w:rStyle w:val="a5"/>
+        </w:rPr>
+        <w:t>免征</w:t>
+      </w:r>
+      <w:r>
+        <w:rPr>
+          <w:rFonts w:hint="eastAsia"/>
+        </w:rPr>
+        <w:t>个人收入所得税和个人收入调节税</w:t>
+      </w:r>
+    </w:p>
+    <w:p>
+      <w:pPr>
+        <w:pStyle w:val="ae"/>
+        <w:numPr>
+          <w:ilvl w:val="0"/>
+          <w:numId w:val="44"/>
+        </w:numPr>
+        <w:ind w:firstLineChars="0"/>
+      </w:pPr>
+      <w:r>
+        <w:rPr>
+          <w:rFonts w:hint="eastAsia"/>
+        </w:rPr>
+        <w:t>利息</w:t>
+      </w:r>
+      <w:r>
+        <w:rPr>
+          <w:rStyle w:val="a5"/>
+        </w:rPr>
+        <w:t>不能提前支取</w:t>
+      </w:r>
+      <w:r>
+        <w:rPr>
+          <w:rFonts w:hint="eastAsia"/>
+        </w:rPr>
+        <w:t>，延期兑付亦不记预期利息</w:t>
+      </w:r>
+    </w:p>
+    <w:p>
+      <w:pPr>
+        <w:pStyle w:val="ae"/>
+        <w:numPr>
+          <w:ilvl w:val="0"/>
+          <w:numId w:val="44"/>
+        </w:numPr>
+        <w:ind w:firstLineChars="0"/>
+      </w:pPr>
+      <w:r>
+        <w:rPr>
+          <w:rFonts w:hint="eastAsia"/>
+        </w:rPr>
+        <w:t>利率固定，一般</w:t>
+      </w:r>
+      <w:r>
+        <w:rPr>
+          <w:rStyle w:val="a5"/>
+        </w:rPr>
+        <w:t>高于</w:t>
+      </w:r>
+      <w:r>
+        <w:rPr>
+          <w:rFonts w:hint="eastAsia"/>
+        </w:rPr>
+        <w:t>同期储蓄利率</w:t>
+      </w:r>
+    </w:p>
+    <w:p>
+      <w:pPr>
+        <w:pStyle w:val="ae"/>
+        <w:numPr>
+          <w:ilvl w:val="0"/>
+          <w:numId w:val="44"/>
+        </w:numPr>
+        <w:ind w:firstLineChars="0"/>
+        <w:rPr>
+          <w:rFonts w:hint="eastAsia"/>
+        </w:rPr>
+      </w:pPr>
+      <w:r>
+        <w:rPr>
+          <w:rFonts w:hint="eastAsia"/>
+        </w:rPr>
+        <w:t>一般</w:t>
+      </w:r>
+      <w:r>
+        <w:rPr>
+          <w:rStyle w:val="a5"/>
+        </w:rPr>
+        <w:t>专款专用</w:t>
+      </w:r>
+    </w:p>
+    <w:p/>
+    <w:p>
+      <w:pPr>
+        <w:pStyle w:val="2"/>
+      </w:pPr>
+      <w:r>
+        <w:rPr>
+          <w:rFonts w:hint="eastAsia"/>
+        </w:rPr>
+        <w:t>第二节 证券投资者</w:t>
+      </w:r>
+    </w:p>
+    <w:p/>
+    <w:p/>
+    <w:p/>
+    <w:p/>
+    <w:p/>
+    <w:p/>
+    <w:p/>
+    <w:p/>
+    <w:p/>
+    <w:p/>
+    <w:p/>
+    <w:p/>
+    <w:p/>
+    <w:p/>
+    <w:p/>
+    <w:p/>
+    <w:p/>
+    <w:p>
+      <w:pPr>
+        <w:rPr>
+          <w:rFonts w:hint="eastAsia"/>
+        </w:rPr>
+      </w:pPr>
+    </w:p>
+    <w:p>
+      <w:pPr>
+        <w:pStyle w:val="2"/>
+      </w:pPr>
+      <w:r>
+        <w:rPr>
+          <w:rFonts w:hint="eastAsia"/>
+        </w:rPr>
+        <w:t>第三节 证券中介机构</w:t>
+      </w:r>
+    </w:p>
+    <w:p>
+      <w:pPr>
+        <w:pStyle w:val="2"/>
+      </w:pPr>
+      <w:r>
+        <w:rPr>
+          <w:rFonts w:hint="eastAsia"/>
+        </w:rPr>
+        <w:t>第四节 自律性组织</w:t>
+      </w:r>
+    </w:p>
+    <w:p>
+      <w:pPr>
+        <w:pStyle w:val="2"/>
+        <w:rPr>
+          <w:rFonts w:hint="eastAsia"/>
+        </w:rPr>
+      </w:pPr>
+      <w:r>
+        <w:rPr>
+          <w:rFonts w:hint="eastAsia"/>
+        </w:rPr>
+        <w:t>第五节 证券市场监管机构</w:t>
+      </w:r>
     </w:p>
     <w:p>
       <w:pPr>
@@ -6285,6 +7212,11 @@
       </w:hyperlink>
     </w:p>
     <w:p>
+      <w:pPr>
+        <w:rPr>
+          <w:rStyle w:val="ac"/>
+        </w:rPr>
+      </w:pPr>
       <w:r>
         <w:rPr>
           <w:rFonts w:hint="eastAsia"/>
@@ -6310,13 +7242,60 @@
       </w:hyperlink>
     </w:p>
     <w:p/>
+    <w:p>
+      <w:r>
+        <w:t>第三章</w:t>
+      </w:r>
+    </w:p>
+    <w:p>
+      <w:r>
+        <w:rPr>
+          <w:rFonts w:hint="eastAsia"/>
+        </w:rPr>
+        <w:t>考点1：</w:t>
+      </w:r>
+      <w:hyperlink r:id="rId15" w:history="1">
+        <w:r>
+          <w:rPr>
+            <w:rStyle w:val="ac"/>
+          </w:rPr>
+          <w:t>https://www.bilibili.com/video/BV1Ab411V7iU?t=3&amp;p=21</w:t>
+        </w:r>
+      </w:hyperlink>
+    </w:p>
+    <w:p/>
+    <w:p/>
+    <w:p/>
+    <w:p/>
+    <w:p/>
+    <w:p/>
+    <w:p/>
+    <w:p/>
+    <w:p/>
+    <w:p/>
+    <w:p/>
+    <w:p>
+      <w:pPr>
+        <w:rPr>
+          <w:rFonts w:hint="eastAsia"/>
+        </w:rPr>
+      </w:pPr>
+    </w:p>
+    <w:p>
+      <w:pPr>
+        <w:rPr>
+          <w:rFonts w:hint="eastAsia"/>
+        </w:rPr>
+      </w:pPr>
+    </w:p>
+    <w:p/>
     <w:p/>
     <w:p/>
     <w:p/>
     <w:sectPr>
-      <w:headerReference w:type="default" r:id="rId15"/>
-      <w:footerReference w:type="default" r:id="rId16"/>
-      <w:footerReference w:type="first" r:id="rId17"/>
+      <w:headerReference w:type="default" r:id="rId16"/>
+      <w:footerReference w:type="default" r:id="rId17"/>
+      <w:footerReference w:type="first" r:id="rId18"/>
       <w:pgSz w:w="11906" w:h="16838"/>
       <w:pgMar w:top="1440" w:right="1800" w:bottom="1440" w:left="1800" w:header="851" w:footer="992" w:gutter="0"/>
       <w:cols w:space="425"/>
@@ -6653,6 +7632,184 @@
     </w:lvl>
   </w:abstractNum>
   <w:abstractNum w:abstractNumId="1" w15:restartNumberingAfterBreak="0">
+    <w:nsid w:val="02063FF2"/>
+    <w:multiLevelType w:val="hybridMultilevel"/>
+    <w:tmpl w:val="F6C45370"/>
+    <w:lvl w:ilvl="0" w:tplc="9F0C1BCE">
+      <w:start w:val="1"/>
+      <w:numFmt w:val="decimal"/>
+      <w:lvlText w:val="%1."/>
+      <w:lvlJc w:val="left"/>
+      <w:pPr>
+        <w:ind w:left="360" w:hanging="360"/>
+      </w:pPr>
+      <w:rPr>
+        <w:rFonts w:hint="eastAsia"/>
+      </w:rPr>
+    </w:lvl>
+    <w:lvl w:ilvl="1" w:tplc="04090019" w:tentative="1">
+      <w:start w:val="1"/>
+      <w:numFmt w:val="lowerLetter"/>
+      <w:lvlText w:val="%2)"/>
+      <w:lvlJc w:val="left"/>
+      <w:pPr>
+        <w:ind w:left="840" w:hanging="420"/>
+      </w:pPr>
+    </w:lvl>
+    <w:lvl w:ilvl="2" w:tplc="0409001B" w:tentative="1">
+      <w:start w:val="1"/>
+      <w:numFmt w:val="lowerRoman"/>
+      <w:lvlText w:val="%3."/>
+      <w:lvlJc w:val="right"/>
+      <w:pPr>
+        <w:ind w:left="1260" w:hanging="420"/>
+      </w:pPr>
+    </w:lvl>
+    <w:lvl w:ilvl="3" w:tplc="0409000F" w:tentative="1">
+      <w:start w:val="1"/>
+      <w:numFmt w:val="decimal"/>
+      <w:lvlText w:val="%4."/>
+      <w:lvlJc w:val="left"/>
+      <w:pPr>
+        <w:ind w:left="1680" w:hanging="420"/>
+      </w:pPr>
+    </w:lvl>
+    <w:lvl w:ilvl="4" w:tplc="04090019" w:tentative="1">
+      <w:start w:val="1"/>
+      <w:numFmt w:val="lowerLetter"/>
+      <w:lvlText w:val="%5)"/>
+      <w:lvlJc w:val="left"/>
+      <w:pPr>
+        <w:ind w:left="2100" w:hanging="420"/>
+      </w:pPr>
+    </w:lvl>
+    <w:lvl w:ilvl="5" w:tplc="0409001B" w:tentative="1">
+      <w:start w:val="1"/>
+      <w:numFmt w:val="lowerRoman"/>
+      <w:lvlText w:val="%6."/>
+      <w:lvlJc w:val="right"/>
+      <w:pPr>
+        <w:ind w:left="2520" w:hanging="420"/>
+      </w:pPr>
+    </w:lvl>
+    <w:lvl w:ilvl="6" w:tplc="0409000F" w:tentative="1">
+      <w:start w:val="1"/>
+      <w:numFmt w:val="decimal"/>
+      <w:lvlText w:val="%7."/>
+      <w:lvlJc w:val="left"/>
+      <w:pPr>
+        <w:ind w:left="2940" w:hanging="420"/>
+      </w:pPr>
+    </w:lvl>
+    <w:lvl w:ilvl="7" w:tplc="04090019" w:tentative="1">
+      <w:start w:val="1"/>
+      <w:numFmt w:val="lowerLetter"/>
+      <w:lvlText w:val="%8)"/>
+      <w:lvlJc w:val="left"/>
+      <w:pPr>
+        <w:ind w:left="3360" w:hanging="420"/>
+      </w:pPr>
+    </w:lvl>
+    <w:lvl w:ilvl="8" w:tplc="0409001B" w:tentative="1">
+      <w:start w:val="1"/>
+      <w:numFmt w:val="lowerRoman"/>
+      <w:lvlText w:val="%9."/>
+      <w:lvlJc w:val="right"/>
+      <w:pPr>
+        <w:ind w:left="3780" w:hanging="420"/>
+      </w:pPr>
+    </w:lvl>
+  </w:abstractNum>
+  <w:abstractNum w:abstractNumId="2" w15:restartNumberingAfterBreak="0">
+    <w:nsid w:val="02F64A28"/>
+    <w:multiLevelType w:val="hybridMultilevel"/>
+    <w:tmpl w:val="27CE97C8"/>
+    <w:lvl w:ilvl="0" w:tplc="9F0C1BCE">
+      <w:start w:val="1"/>
+      <w:numFmt w:val="decimal"/>
+      <w:lvlText w:val="%1."/>
+      <w:lvlJc w:val="left"/>
+      <w:pPr>
+        <w:ind w:left="360" w:hanging="360"/>
+      </w:pPr>
+      <w:rPr>
+        <w:rFonts w:hint="eastAsia"/>
+      </w:rPr>
+    </w:lvl>
+    <w:lvl w:ilvl="1" w:tplc="04090019">
+      <w:start w:val="1"/>
+      <w:numFmt w:val="lowerLetter"/>
+      <w:lvlText w:val="%2)"/>
+      <w:lvlJc w:val="left"/>
+      <w:pPr>
+        <w:ind w:left="840" w:hanging="420"/>
+      </w:pPr>
+    </w:lvl>
+    <w:lvl w:ilvl="2" w:tplc="0409001B" w:tentative="1">
+      <w:start w:val="1"/>
+      <w:numFmt w:val="lowerRoman"/>
+      <w:lvlText w:val="%3."/>
+      <w:lvlJc w:val="right"/>
+      <w:pPr>
+        <w:ind w:left="1260" w:hanging="420"/>
+      </w:pPr>
+    </w:lvl>
+    <w:lvl w:ilvl="3" w:tplc="0409000F" w:tentative="1">
+      <w:start w:val="1"/>
+      <w:numFmt w:val="decimal"/>
+      <w:lvlText w:val="%4."/>
+      <w:lvlJc w:val="left"/>
+      <w:pPr>
+        <w:ind w:left="1680" w:hanging="420"/>
+      </w:pPr>
+    </w:lvl>
+    <w:lvl w:ilvl="4" w:tplc="04090019" w:tentative="1">
+      <w:start w:val="1"/>
+      <w:numFmt w:val="lowerLetter"/>
+      <w:lvlText w:val="%5)"/>
+      <w:lvlJc w:val="left"/>
+      <w:pPr>
+        <w:ind w:left="2100" w:hanging="420"/>
+      </w:pPr>
+    </w:lvl>
+    <w:lvl w:ilvl="5" w:tplc="0409001B" w:tentative="1">
+      <w:start w:val="1"/>
+      <w:numFmt w:val="lowerRoman"/>
+      <w:lvlText w:val="%6."/>
+      <w:lvlJc w:val="right"/>
+      <w:pPr>
+        <w:ind w:left="2520" w:hanging="420"/>
+      </w:pPr>
+    </w:lvl>
+    <w:lvl w:ilvl="6" w:tplc="0409000F" w:tentative="1">
+      <w:start w:val="1"/>
+      <w:numFmt w:val="decimal"/>
+      <w:lvlText w:val="%7."/>
+      <w:lvlJc w:val="left"/>
+      <w:pPr>
+        <w:ind w:left="2940" w:hanging="420"/>
+      </w:pPr>
+    </w:lvl>
+    <w:lvl w:ilvl="7" w:tplc="04090019" w:tentative="1">
+      <w:start w:val="1"/>
+      <w:numFmt w:val="lowerLetter"/>
+      <w:lvlText w:val="%8)"/>
+      <w:lvlJc w:val="left"/>
+      <w:pPr>
+        <w:ind w:left="3360" w:hanging="420"/>
+      </w:pPr>
+    </w:lvl>
+    <w:lvl w:ilvl="8" w:tplc="0409001B" w:tentative="1">
+      <w:start w:val="1"/>
+      <w:numFmt w:val="lowerRoman"/>
+      <w:lvlText w:val="%9."/>
+      <w:lvlJc w:val="right"/>
+      <w:pPr>
+        <w:ind w:left="3780" w:hanging="420"/>
+      </w:pPr>
+    </w:lvl>
+  </w:abstractNum>
+  <w:abstractNum w:abstractNumId="3" w15:restartNumberingAfterBreak="0">
     <w:nsid w:val="064069FC"/>
     <w:multiLevelType w:val="hybridMultilevel"/>
     <w:tmpl w:val="1B7E1868"/>
@@ -6741,7 +7898,7 @@
       </w:pPr>
     </w:lvl>
   </w:abstractNum>
-  <w:abstractNum w:abstractNumId="2" w15:restartNumberingAfterBreak="0">
+  <w:abstractNum w:abstractNumId="4" w15:restartNumberingAfterBreak="0">
     <w:nsid w:val="075D27D4"/>
     <w:multiLevelType w:val="hybridMultilevel"/>
     <w:tmpl w:val="2EB8B3AE"/>
@@ -6854,7 +8011,7 @@
       </w:rPr>
     </w:lvl>
   </w:abstractNum>
-  <w:abstractNum w:abstractNumId="3" w15:restartNumberingAfterBreak="0">
+  <w:abstractNum w:abstractNumId="5" w15:restartNumberingAfterBreak="0">
     <w:nsid w:val="07903E5F"/>
     <w:multiLevelType w:val="hybridMultilevel"/>
     <w:tmpl w:val="073E3DD2"/>
@@ -6940,7 +8097,7 @@
       </w:pPr>
     </w:lvl>
   </w:abstractNum>
-  <w:abstractNum w:abstractNumId="4" w15:restartNumberingAfterBreak="0">
+  <w:abstractNum w:abstractNumId="6" w15:restartNumberingAfterBreak="0">
     <w:nsid w:val="0AA9280A"/>
     <w:multiLevelType w:val="hybridMultilevel"/>
     <w:tmpl w:val="A03C91CE"/>
@@ -7029,7 +8186,7 @@
       </w:pPr>
     </w:lvl>
   </w:abstractNum>
-  <w:abstractNum w:abstractNumId="5" w15:restartNumberingAfterBreak="0">
+  <w:abstractNum w:abstractNumId="7" w15:restartNumberingAfterBreak="0">
     <w:nsid w:val="0BFB43DE"/>
     <w:multiLevelType w:val="hybridMultilevel"/>
     <w:tmpl w:val="A5786E14"/>
@@ -7115,7 +8272,7 @@
       </w:pPr>
     </w:lvl>
   </w:abstractNum>
-  <w:abstractNum w:abstractNumId="6" w15:restartNumberingAfterBreak="0">
+  <w:abstractNum w:abstractNumId="8" w15:restartNumberingAfterBreak="0">
     <w:nsid w:val="0EC13C9F"/>
     <w:multiLevelType w:val="hybridMultilevel"/>
     <w:tmpl w:val="F40AE942"/>
@@ -7204,7 +8361,96 @@
       </w:pPr>
     </w:lvl>
   </w:abstractNum>
-  <w:abstractNum w:abstractNumId="7" w15:restartNumberingAfterBreak="0">
+  <w:abstractNum w:abstractNumId="9" w15:restartNumberingAfterBreak="0">
+    <w:nsid w:val="0F0D27BE"/>
+    <w:multiLevelType w:val="hybridMultilevel"/>
+    <w:tmpl w:val="CC1A8A64"/>
+    <w:lvl w:ilvl="0" w:tplc="9F0C1BCE">
+      <w:start w:val="1"/>
+      <w:numFmt w:val="decimal"/>
+      <w:lvlText w:val="%1."/>
+      <w:lvlJc w:val="left"/>
+      <w:pPr>
+        <w:ind w:left="360" w:hanging="360"/>
+      </w:pPr>
+      <w:rPr>
+        <w:rFonts w:hint="eastAsia"/>
+      </w:rPr>
+    </w:lvl>
+    <w:lvl w:ilvl="1" w:tplc="04090019" w:tentative="1">
+      <w:start w:val="1"/>
+      <w:numFmt w:val="lowerLetter"/>
+      <w:lvlText w:val="%2)"/>
+      <w:lvlJc w:val="left"/>
+      <w:pPr>
+        <w:ind w:left="840" w:hanging="420"/>
+      </w:pPr>
+    </w:lvl>
+    <w:lvl w:ilvl="2" w:tplc="0409001B" w:tentative="1">
+      <w:start w:val="1"/>
+      <w:numFmt w:val="lowerRoman"/>
+      <w:lvlText w:val="%3."/>
+      <w:lvlJc w:val="right"/>
+      <w:pPr>
+        <w:ind w:left="1260" w:hanging="420"/>
+      </w:pPr>
+    </w:lvl>
+    <w:lvl w:ilvl="3" w:tplc="0409000F" w:tentative="1">
+      <w:start w:val="1"/>
+      <w:numFmt w:val="decimal"/>
+      <w:lvlText w:val="%4."/>
+      <w:lvlJc w:val="left"/>
+      <w:pPr>
+        <w:ind w:left="1680" w:hanging="420"/>
+      </w:pPr>
+    </w:lvl>
+    <w:lvl w:ilvl="4" w:tplc="04090019" w:tentative="1">
+      <w:start w:val="1"/>
+      <w:numFmt w:val="lowerLetter"/>
+      <w:lvlText w:val="%5)"/>
+      <w:lvlJc w:val="left"/>
+      <w:pPr>
+        <w:ind w:left="2100" w:hanging="420"/>
+      </w:pPr>
+    </w:lvl>
+    <w:lvl w:ilvl="5" w:tplc="0409001B" w:tentative="1">
+      <w:start w:val="1"/>
+      <w:numFmt w:val="lowerRoman"/>
+      <w:lvlText w:val="%6."/>
+      <w:lvlJc w:val="right"/>
+      <w:pPr>
+        <w:ind w:left="2520" w:hanging="420"/>
+      </w:pPr>
+    </w:lvl>
+    <w:lvl w:ilvl="6" w:tplc="0409000F" w:tentative="1">
+      <w:start w:val="1"/>
+      <w:numFmt w:val="decimal"/>
+      <w:lvlText w:val="%7."/>
+      <w:lvlJc w:val="left"/>
+      <w:pPr>
+        <w:ind w:left="2940" w:hanging="420"/>
+      </w:pPr>
+    </w:lvl>
+    <w:lvl w:ilvl="7" w:tplc="04090019" w:tentative="1">
+      <w:start w:val="1"/>
+      <w:numFmt w:val="lowerLetter"/>
+      <w:lvlText w:val="%8)"/>
+      <w:lvlJc w:val="left"/>
+      <w:pPr>
+        <w:ind w:left="3360" w:hanging="420"/>
+      </w:pPr>
+    </w:lvl>
+    <w:lvl w:ilvl="8" w:tplc="0409001B" w:tentative="1">
+      <w:start w:val="1"/>
+      <w:numFmt w:val="lowerRoman"/>
+      <w:lvlText w:val="%9."/>
+      <w:lvlJc w:val="right"/>
+      <w:pPr>
+        <w:ind w:left="3780" w:hanging="420"/>
+      </w:pPr>
+    </w:lvl>
+  </w:abstractNum>
+  <w:abstractNum w:abstractNumId="10" w15:restartNumberingAfterBreak="0">
     <w:nsid w:val="0FDE64F7"/>
     <w:multiLevelType w:val="hybridMultilevel"/>
     <w:tmpl w:val="42A07CAC"/>
@@ -7290,7 +8536,7 @@
       </w:pPr>
     </w:lvl>
   </w:abstractNum>
-  <w:abstractNum w:abstractNumId="8" w15:restartNumberingAfterBreak="0">
+  <w:abstractNum w:abstractNumId="11" w15:restartNumberingAfterBreak="0">
     <w:nsid w:val="12492D00"/>
     <w:multiLevelType w:val="hybridMultilevel"/>
     <w:tmpl w:val="4788AB16"/>
@@ -7376,7 +8622,7 @@
       </w:pPr>
     </w:lvl>
   </w:abstractNum>
-  <w:abstractNum w:abstractNumId="9" w15:restartNumberingAfterBreak="0">
+  <w:abstractNum w:abstractNumId="12" w15:restartNumberingAfterBreak="0">
     <w:nsid w:val="15F925B1"/>
     <w:multiLevelType w:val="hybridMultilevel"/>
     <w:tmpl w:val="42D2C0D2"/>
@@ -7465,7 +8711,7 @@
       </w:pPr>
     </w:lvl>
   </w:abstractNum>
-  <w:abstractNum w:abstractNumId="10" w15:restartNumberingAfterBreak="0">
+  <w:abstractNum w:abstractNumId="13" w15:restartNumberingAfterBreak="0">
     <w:nsid w:val="1720547D"/>
     <w:multiLevelType w:val="hybridMultilevel"/>
     <w:tmpl w:val="18F86284"/>
@@ -7554,7 +8800,7 @@
       </w:pPr>
     </w:lvl>
   </w:abstractNum>
-  <w:abstractNum w:abstractNumId="11" w15:restartNumberingAfterBreak="0">
+  <w:abstractNum w:abstractNumId="14" w15:restartNumberingAfterBreak="0">
     <w:nsid w:val="1D340CF7"/>
     <w:multiLevelType w:val="hybridMultilevel"/>
     <w:tmpl w:val="0FD81C68"/>
@@ -7643,7 +8889,7 @@
       </w:pPr>
     </w:lvl>
   </w:abstractNum>
-  <w:abstractNum w:abstractNumId="12" w15:restartNumberingAfterBreak="0">
+  <w:abstractNum w:abstractNumId="15" w15:restartNumberingAfterBreak="0">
     <w:nsid w:val="1E8E5C5A"/>
     <w:multiLevelType w:val="hybridMultilevel"/>
     <w:tmpl w:val="4DA8A3F0"/>
@@ -7729,7 +8975,7 @@
       </w:pPr>
     </w:lvl>
   </w:abstractNum>
-  <w:abstractNum w:abstractNumId="13" w15:restartNumberingAfterBreak="0">
+  <w:abstractNum w:abstractNumId="16" w15:restartNumberingAfterBreak="0">
     <w:nsid w:val="22276F65"/>
     <w:multiLevelType w:val="hybridMultilevel"/>
     <w:tmpl w:val="F98E4582"/>
@@ -7818,7 +9064,7 @@
       </w:pPr>
     </w:lvl>
   </w:abstractNum>
-  <w:abstractNum w:abstractNumId="14" w15:restartNumberingAfterBreak="0">
+  <w:abstractNum w:abstractNumId="17" w15:restartNumberingAfterBreak="0">
     <w:nsid w:val="22DA3810"/>
     <w:multiLevelType w:val="hybridMultilevel"/>
     <w:tmpl w:val="EDC66404"/>
@@ -7904,7 +9150,7 @@
       </w:pPr>
     </w:lvl>
   </w:abstractNum>
-  <w:abstractNum w:abstractNumId="15" w15:restartNumberingAfterBreak="0">
+  <w:abstractNum w:abstractNumId="18" w15:restartNumberingAfterBreak="0">
     <w:nsid w:val="24D83039"/>
     <w:multiLevelType w:val="hybridMultilevel"/>
     <w:tmpl w:val="778EE1B8"/>
@@ -7990,7 +9236,7 @@
       </w:pPr>
     </w:lvl>
   </w:abstractNum>
-  <w:abstractNum w:abstractNumId="16" w15:restartNumberingAfterBreak="0">
+  <w:abstractNum w:abstractNumId="19" w15:restartNumberingAfterBreak="0">
     <w:nsid w:val="301376DF"/>
     <w:multiLevelType w:val="hybridMultilevel"/>
     <w:tmpl w:val="50C0525A"/>
@@ -8079,7 +9325,7 @@
       </w:pPr>
     </w:lvl>
   </w:abstractNum>
-  <w:abstractNum w:abstractNumId="17" w15:restartNumberingAfterBreak="0">
+  <w:abstractNum w:abstractNumId="20" w15:restartNumberingAfterBreak="0">
     <w:nsid w:val="31F53D6B"/>
     <w:multiLevelType w:val="hybridMultilevel"/>
     <w:tmpl w:val="42A07CAC"/>
@@ -8165,7 +9411,7 @@
       </w:pPr>
     </w:lvl>
   </w:abstractNum>
-  <w:abstractNum w:abstractNumId="18" w15:restartNumberingAfterBreak="0">
+  <w:abstractNum w:abstractNumId="21" w15:restartNumberingAfterBreak="0">
     <w:nsid w:val="34EC0FA2"/>
     <w:multiLevelType w:val="hybridMultilevel"/>
     <w:tmpl w:val="CE16A600"/>
@@ -8254,7 +9500,7 @@
       </w:pPr>
     </w:lvl>
   </w:abstractNum>
-  <w:abstractNum w:abstractNumId="19" w15:restartNumberingAfterBreak="0">
+  <w:abstractNum w:abstractNumId="22" w15:restartNumberingAfterBreak="0">
     <w:nsid w:val="39E67914"/>
     <w:multiLevelType w:val="hybridMultilevel"/>
     <w:tmpl w:val="96BE7AC4"/>
@@ -8343,7 +9589,96 @@
       </w:pPr>
     </w:lvl>
   </w:abstractNum>
-  <w:abstractNum w:abstractNumId="20" w15:restartNumberingAfterBreak="0">
+  <w:abstractNum w:abstractNumId="23" w15:restartNumberingAfterBreak="0">
+    <w:nsid w:val="3AB03BC3"/>
+    <w:multiLevelType w:val="hybridMultilevel"/>
+    <w:tmpl w:val="CD70B5C4"/>
+    <w:lvl w:ilvl="0" w:tplc="9F0C1BCE">
+      <w:start w:val="1"/>
+      <w:numFmt w:val="decimal"/>
+      <w:lvlText w:val="%1."/>
+      <w:lvlJc w:val="left"/>
+      <w:pPr>
+        <w:ind w:left="360" w:hanging="360"/>
+      </w:pPr>
+      <w:rPr>
+        <w:rFonts w:hint="eastAsia"/>
+      </w:rPr>
+    </w:lvl>
+    <w:lvl w:ilvl="1" w:tplc="04090019">
+      <w:start w:val="1"/>
+      <w:numFmt w:val="lowerLetter"/>
+      <w:lvlText w:val="%2)"/>
+      <w:lvlJc w:val="left"/>
+      <w:pPr>
+        <w:ind w:left="840" w:hanging="420"/>
+      </w:pPr>
+    </w:lvl>
+    <w:lvl w:ilvl="2" w:tplc="0409001B" w:tentative="1">
+      <w:start w:val="1"/>
+      <w:numFmt w:val="lowerRoman"/>
+      <w:lvlText w:val="%3."/>
+      <w:lvlJc w:val="right"/>
+      <w:pPr>
+        <w:ind w:left="1260" w:hanging="420"/>
+      </w:pPr>
+    </w:lvl>
+    <w:lvl w:ilvl="3" w:tplc="0409000F" w:tentative="1">
+      <w:start w:val="1"/>
+      <w:numFmt w:val="decimal"/>
+      <w:lvlText w:val="%4."/>
+      <w:lvlJc w:val="left"/>
+      <w:pPr>
+        <w:ind w:left="1680" w:hanging="420"/>
+      </w:pPr>
+    </w:lvl>
+    <w:lvl w:ilvl="4" w:tplc="04090019" w:tentative="1">
+      <w:start w:val="1"/>
+      <w:numFmt w:val="lowerLetter"/>
+      <w:lvlText w:val="%5)"/>
+      <w:lvlJc w:val="left"/>
+      <w:pPr>
+        <w:ind w:left="2100" w:hanging="420"/>
+      </w:pPr>
+    </w:lvl>
+    <w:lvl w:ilvl="5" w:tplc="0409001B" w:tentative="1">
+      <w:start w:val="1"/>
+      <w:numFmt w:val="lowerRoman"/>
+      <w:lvlText w:val="%6."/>
+      <w:lvlJc w:val="right"/>
+      <w:pPr>
+        <w:ind w:left="2520" w:hanging="420"/>
+      </w:pPr>
+    </w:lvl>
+    <w:lvl w:ilvl="6" w:tplc="0409000F" w:tentative="1">
+      <w:start w:val="1"/>
+      <w:numFmt w:val="decimal"/>
+      <w:lvlText w:val="%7."/>
+      <w:lvlJc w:val="left"/>
+      <w:pPr>
+        <w:ind w:left="2940" w:hanging="420"/>
+      </w:pPr>
+    </w:lvl>
+    <w:lvl w:ilvl="7" w:tplc="04090019" w:tentative="1">
+      <w:start w:val="1"/>
+      <w:numFmt w:val="lowerLetter"/>
+      <w:lvlText w:val="%8)"/>
+      <w:lvlJc w:val="left"/>
+      <w:pPr>
+        <w:ind w:left="3360" w:hanging="420"/>
+      </w:pPr>
+    </w:lvl>
+    <w:lvl w:ilvl="8" w:tplc="0409001B" w:tentative="1">
+      <w:start w:val="1"/>
+      <w:numFmt w:val="lowerRoman"/>
+      <w:lvlText w:val="%9."/>
+      <w:lvlJc w:val="right"/>
+      <w:pPr>
+        <w:ind w:left="3780" w:hanging="420"/>
+      </w:pPr>
+    </w:lvl>
+  </w:abstractNum>
+  <w:abstractNum w:abstractNumId="24" w15:restartNumberingAfterBreak="0">
     <w:nsid w:val="3E4F24BB"/>
     <w:multiLevelType w:val="hybridMultilevel"/>
     <w:tmpl w:val="2B223542"/>
@@ -8432,7 +9767,7 @@
       </w:pPr>
     </w:lvl>
   </w:abstractNum>
-  <w:abstractNum w:abstractNumId="21" w15:restartNumberingAfterBreak="0">
+  <w:abstractNum w:abstractNumId="25" w15:restartNumberingAfterBreak="0">
     <w:nsid w:val="3EB970BC"/>
     <w:multiLevelType w:val="hybridMultilevel"/>
     <w:tmpl w:val="489262BC"/>
@@ -8518,7 +9853,7 @@
       </w:pPr>
     </w:lvl>
   </w:abstractNum>
-  <w:abstractNum w:abstractNumId="22" w15:restartNumberingAfterBreak="0">
+  <w:abstractNum w:abstractNumId="26" w15:restartNumberingAfterBreak="0">
     <w:nsid w:val="3EF631D0"/>
     <w:multiLevelType w:val="hybridMultilevel"/>
     <w:tmpl w:val="7C7C2F56"/>
@@ -8604,7 +9939,96 @@
       </w:pPr>
     </w:lvl>
   </w:abstractNum>
-  <w:abstractNum w:abstractNumId="23" w15:restartNumberingAfterBreak="0">
+  <w:abstractNum w:abstractNumId="27" w15:restartNumberingAfterBreak="0">
+    <w:nsid w:val="411930B7"/>
+    <w:multiLevelType w:val="hybridMultilevel"/>
+    <w:tmpl w:val="5810DF00"/>
+    <w:lvl w:ilvl="0" w:tplc="9F0C1BCE">
+      <w:start w:val="1"/>
+      <w:numFmt w:val="decimal"/>
+      <w:lvlText w:val="%1."/>
+      <w:lvlJc w:val="left"/>
+      <w:pPr>
+        <w:ind w:left="360" w:hanging="360"/>
+      </w:pPr>
+      <w:rPr>
+        <w:rFonts w:hint="eastAsia"/>
+      </w:rPr>
+    </w:lvl>
+    <w:lvl w:ilvl="1" w:tplc="04090019" w:tentative="1">
+      <w:start w:val="1"/>
+      <w:numFmt w:val="lowerLetter"/>
+      <w:lvlText w:val="%2)"/>
+      <w:lvlJc w:val="left"/>
+      <w:pPr>
+        <w:ind w:left="840" w:hanging="420"/>
+      </w:pPr>
+    </w:lvl>
+    <w:lvl w:ilvl="2" w:tplc="0409001B" w:tentative="1">
+      <w:start w:val="1"/>
+      <w:numFmt w:val="lowerRoman"/>
+      <w:lvlText w:val="%3."/>
+      <w:lvlJc w:val="right"/>
+      <w:pPr>
+        <w:ind w:left="1260" w:hanging="420"/>
+      </w:pPr>
+    </w:lvl>
+    <w:lvl w:ilvl="3" w:tplc="0409000F" w:tentative="1">
+      <w:start w:val="1"/>
+      <w:numFmt w:val="decimal"/>
+      <w:lvlText w:val="%4."/>
+      <w:lvlJc w:val="left"/>
+      <w:pPr>
+        <w:ind w:left="1680" w:hanging="420"/>
+      </w:pPr>
+    </w:lvl>
+    <w:lvl w:ilvl="4" w:tplc="04090019" w:tentative="1">
+      <w:start w:val="1"/>
+      <w:numFmt w:val="lowerLetter"/>
+      <w:lvlText w:val="%5)"/>
+      <w:lvlJc w:val="left"/>
+      <w:pPr>
+        <w:ind w:left="2100" w:hanging="420"/>
+      </w:pPr>
+    </w:lvl>
+    <w:lvl w:ilvl="5" w:tplc="0409001B" w:tentative="1">
+      <w:start w:val="1"/>
+      <w:numFmt w:val="lowerRoman"/>
+      <w:lvlText w:val="%6."/>
+      <w:lvlJc w:val="right"/>
+      <w:pPr>
+        <w:ind w:left="2520" w:hanging="420"/>
+      </w:pPr>
+    </w:lvl>
+    <w:lvl w:ilvl="6" w:tplc="0409000F" w:tentative="1">
+      <w:start w:val="1"/>
+      <w:numFmt w:val="decimal"/>
+      <w:lvlText w:val="%7."/>
+      <w:lvlJc w:val="left"/>
+      <w:pPr>
+        <w:ind w:left="2940" w:hanging="420"/>
+      </w:pPr>
+    </w:lvl>
+    <w:lvl w:ilvl="7" w:tplc="04090019" w:tentative="1">
+      <w:start w:val="1"/>
+      <w:numFmt w:val="lowerLetter"/>
+      <w:lvlText w:val="%8)"/>
+      <w:lvlJc w:val="left"/>
+      <w:pPr>
+        <w:ind w:left="3360" w:hanging="420"/>
+      </w:pPr>
+    </w:lvl>
+    <w:lvl w:ilvl="8" w:tplc="0409001B" w:tentative="1">
+      <w:start w:val="1"/>
+      <w:numFmt w:val="lowerRoman"/>
+      <w:lvlText w:val="%9."/>
+      <w:lvlJc w:val="right"/>
+      <w:pPr>
+        <w:ind w:left="3780" w:hanging="420"/>
+      </w:pPr>
+    </w:lvl>
+  </w:abstractNum>
+  <w:abstractNum w:abstractNumId="28" w15:restartNumberingAfterBreak="0">
     <w:nsid w:val="43C114FD"/>
     <w:multiLevelType w:val="hybridMultilevel"/>
     <w:tmpl w:val="986A8B3E"/>
@@ -8693,7 +10117,7 @@
       </w:pPr>
     </w:lvl>
   </w:abstractNum>
-  <w:abstractNum w:abstractNumId="24" w15:restartNumberingAfterBreak="0">
+  <w:abstractNum w:abstractNumId="29" w15:restartNumberingAfterBreak="0">
     <w:nsid w:val="53AB166B"/>
     <w:multiLevelType w:val="hybridMultilevel"/>
     <w:tmpl w:val="3DDC8BF8"/>
@@ -8782,7 +10206,7 @@
       </w:pPr>
     </w:lvl>
   </w:abstractNum>
-  <w:abstractNum w:abstractNumId="25" w15:restartNumberingAfterBreak="0">
+  <w:abstractNum w:abstractNumId="30" w15:restartNumberingAfterBreak="0">
     <w:nsid w:val="547143C5"/>
     <w:multiLevelType w:val="hybridMultilevel"/>
     <w:tmpl w:val="88A0C494"/>
@@ -8871,7 +10295,7 @@
       </w:pPr>
     </w:lvl>
   </w:abstractNum>
-  <w:abstractNum w:abstractNumId="26" w15:restartNumberingAfterBreak="0">
+  <w:abstractNum w:abstractNumId="31" w15:restartNumberingAfterBreak="0">
     <w:nsid w:val="57593485"/>
     <w:multiLevelType w:val="hybridMultilevel"/>
     <w:tmpl w:val="0AE8A064"/>
@@ -8960,7 +10384,7 @@
       </w:pPr>
     </w:lvl>
   </w:abstractNum>
-  <w:abstractNum w:abstractNumId="27" w15:restartNumberingAfterBreak="0">
+  <w:abstractNum w:abstractNumId="32" w15:restartNumberingAfterBreak="0">
     <w:nsid w:val="575F1E30"/>
     <w:multiLevelType w:val="hybridMultilevel"/>
     <w:tmpl w:val="7DDA8E62"/>
@@ -9046,7 +10470,7 @@
       </w:pPr>
     </w:lvl>
   </w:abstractNum>
-  <w:abstractNum w:abstractNumId="28" w15:restartNumberingAfterBreak="0">
+  <w:abstractNum w:abstractNumId="33" w15:restartNumberingAfterBreak="0">
     <w:nsid w:val="596F39A3"/>
     <w:multiLevelType w:val="hybridMultilevel"/>
     <w:tmpl w:val="D91200B0"/>
@@ -9137,7 +10561,7 @@
       </w:pPr>
     </w:lvl>
   </w:abstractNum>
-  <w:abstractNum w:abstractNumId="29" w15:restartNumberingAfterBreak="0">
+  <w:abstractNum w:abstractNumId="34" w15:restartNumberingAfterBreak="0">
     <w:nsid w:val="5F8367FA"/>
     <w:multiLevelType w:val="hybridMultilevel"/>
     <w:tmpl w:val="77429B02"/>
@@ -9223,7 +10647,7 @@
       </w:pPr>
     </w:lvl>
   </w:abstractNum>
-  <w:abstractNum w:abstractNumId="30" w15:restartNumberingAfterBreak="0">
+  <w:abstractNum w:abstractNumId="35" w15:restartNumberingAfterBreak="0">
     <w:nsid w:val="60351C1C"/>
     <w:multiLevelType w:val="hybridMultilevel"/>
     <w:tmpl w:val="0628A47A"/>
@@ -9312,7 +10736,96 @@
       </w:pPr>
     </w:lvl>
   </w:abstractNum>
-  <w:abstractNum w:abstractNumId="31" w15:restartNumberingAfterBreak="0">
+  <w:abstractNum w:abstractNumId="36" w15:restartNumberingAfterBreak="0">
+    <w:nsid w:val="65F52EEF"/>
+    <w:multiLevelType w:val="hybridMultilevel"/>
+    <w:tmpl w:val="6D889594"/>
+    <w:lvl w:ilvl="0" w:tplc="9F0C1BCE">
+      <w:start w:val="1"/>
+      <w:numFmt w:val="decimal"/>
+      <w:lvlText w:val="%1."/>
+      <w:lvlJc w:val="left"/>
+      <w:pPr>
+        <w:ind w:left="360" w:hanging="360"/>
+      </w:pPr>
+      <w:rPr>
+        <w:rFonts w:hint="eastAsia"/>
+      </w:rPr>
+    </w:lvl>
+    <w:lvl w:ilvl="1" w:tplc="04090019" w:tentative="1">
+      <w:start w:val="1"/>
+      <w:numFmt w:val="lowerLetter"/>
+      <w:lvlText w:val="%2)"/>
+      <w:lvlJc w:val="left"/>
+      <w:pPr>
+        <w:ind w:left="840" w:hanging="420"/>
+      </w:pPr>
+    </w:lvl>
+    <w:lvl w:ilvl="2" w:tplc="0409001B" w:tentative="1">
+      <w:start w:val="1"/>
+      <w:numFmt w:val="lowerRoman"/>
+      <w:lvlText w:val="%3."/>
+      <w:lvlJc w:val="right"/>
+      <w:pPr>
+        <w:ind w:left="1260" w:hanging="420"/>
+      </w:pPr>
+    </w:lvl>
+    <w:lvl w:ilvl="3" w:tplc="0409000F" w:tentative="1">
+      <w:start w:val="1"/>
+      <w:numFmt w:val="decimal"/>
+      <w:lvlText w:val="%4."/>
+      <w:lvlJc w:val="left"/>
+      <w:pPr>
+        <w:ind w:left="1680" w:hanging="420"/>
+      </w:pPr>
+    </w:lvl>
+    <w:lvl w:ilvl="4" w:tplc="04090019" w:tentative="1">
+      <w:start w:val="1"/>
+      <w:numFmt w:val="lowerLetter"/>
+      <w:lvlText w:val="%5)"/>
+      <w:lvlJc w:val="left"/>
+      <w:pPr>
+        <w:ind w:left="2100" w:hanging="420"/>
+      </w:pPr>
+    </w:lvl>
+    <w:lvl w:ilvl="5" w:tplc="0409001B" w:tentative="1">
+      <w:start w:val="1"/>
+      <w:numFmt w:val="lowerRoman"/>
+      <w:lvlText w:val="%6."/>
+      <w:lvlJc w:val="right"/>
+      <w:pPr>
+        <w:ind w:left="2520" w:hanging="420"/>
+      </w:pPr>
+    </w:lvl>
+    <w:lvl w:ilvl="6" w:tplc="0409000F" w:tentative="1">
+      <w:start w:val="1"/>
+      <w:numFmt w:val="decimal"/>
+      <w:lvlText w:val="%7."/>
+      <w:lvlJc w:val="left"/>
+      <w:pPr>
+        <w:ind w:left="2940" w:hanging="420"/>
+      </w:pPr>
+    </w:lvl>
+    <w:lvl w:ilvl="7" w:tplc="04090019" w:tentative="1">
+      <w:start w:val="1"/>
+      <w:numFmt w:val="lowerLetter"/>
+      <w:lvlText w:val="%8)"/>
+      <w:lvlJc w:val="left"/>
+      <w:pPr>
+        <w:ind w:left="3360" w:hanging="420"/>
+      </w:pPr>
+    </w:lvl>
+    <w:lvl w:ilvl="8" w:tplc="0409001B" w:tentative="1">
+      <w:start w:val="1"/>
+      <w:numFmt w:val="lowerRoman"/>
+      <w:lvlText w:val="%9."/>
+      <w:lvlJc w:val="right"/>
+      <w:pPr>
+        <w:ind w:left="3780" w:hanging="420"/>
+      </w:pPr>
+    </w:lvl>
+  </w:abstractNum>
+  <w:abstractNum w:abstractNumId="37" w15:restartNumberingAfterBreak="0">
     <w:nsid w:val="687759AB"/>
     <w:multiLevelType w:val="hybridMultilevel"/>
     <w:tmpl w:val="85442218"/>
@@ -9401,7 +10914,7 @@
       </w:pPr>
     </w:lvl>
   </w:abstractNum>
-  <w:abstractNum w:abstractNumId="32" w15:restartNumberingAfterBreak="0">
+  <w:abstractNum w:abstractNumId="38" w15:restartNumberingAfterBreak="0">
     <w:nsid w:val="6CAD6DFF"/>
     <w:multiLevelType w:val="hybridMultilevel"/>
     <w:tmpl w:val="2FA40F08"/>
@@ -9490,7 +11003,7 @@
       </w:pPr>
     </w:lvl>
   </w:abstractNum>
-  <w:abstractNum w:abstractNumId="33" w15:restartNumberingAfterBreak="0">
+  <w:abstractNum w:abstractNumId="39" w15:restartNumberingAfterBreak="0">
     <w:nsid w:val="72A454B4"/>
     <w:multiLevelType w:val="hybridMultilevel"/>
     <w:tmpl w:val="80B04E7E"/>
@@ -9579,7 +11092,7 @@
       </w:pPr>
     </w:lvl>
   </w:abstractNum>
-  <w:abstractNum w:abstractNumId="34" w15:restartNumberingAfterBreak="0">
+  <w:abstractNum w:abstractNumId="40" w15:restartNumberingAfterBreak="0">
     <w:nsid w:val="75AF199D"/>
     <w:multiLevelType w:val="hybridMultilevel"/>
     <w:tmpl w:val="5A9C77D0"/>
@@ -9668,7 +11181,7 @@
       </w:pPr>
     </w:lvl>
   </w:abstractNum>
-  <w:abstractNum w:abstractNumId="35" w15:restartNumberingAfterBreak="0">
+  <w:abstractNum w:abstractNumId="41" w15:restartNumberingAfterBreak="0">
     <w:nsid w:val="7A027780"/>
     <w:multiLevelType w:val="hybridMultilevel"/>
     <w:tmpl w:val="2B3C07BC"/>
@@ -9757,7 +11270,7 @@
       </w:pPr>
     </w:lvl>
   </w:abstractNum>
-  <w:abstractNum w:abstractNumId="36" w15:restartNumberingAfterBreak="0">
+  <w:abstractNum w:abstractNumId="42" w15:restartNumberingAfterBreak="0">
     <w:nsid w:val="7C970A09"/>
     <w:multiLevelType w:val="hybridMultilevel"/>
     <w:tmpl w:val="5ED0C00C"/>
@@ -9846,7 +11359,7 @@
       </w:pPr>
     </w:lvl>
   </w:abstractNum>
-  <w:abstractNum w:abstractNumId="37" w15:restartNumberingAfterBreak="0">
+  <w:abstractNum w:abstractNumId="43" w15:restartNumberingAfterBreak="0">
     <w:nsid w:val="7F136318"/>
     <w:multiLevelType w:val="hybridMultilevel"/>
     <w:tmpl w:val="E1344944"/>
@@ -9936,118 +11449,136 @@
     </w:lvl>
   </w:abstractNum>
   <w:num w:numId="1">
-    <w:abstractNumId w:val="14"/>
+    <w:abstractNumId w:val="17"/>
   </w:num>
   <w:num w:numId="2">
+    <w:abstractNumId w:val="7"/>
+  </w:num>
+  <w:num w:numId="3">
+    <w:abstractNumId w:val="34"/>
+  </w:num>
+  <w:num w:numId="4">
+    <w:abstractNumId w:val="10"/>
+  </w:num>
+  <w:num w:numId="5">
+    <w:abstractNumId w:val="20"/>
+  </w:num>
+  <w:num w:numId="6">
+    <w:abstractNumId w:val="26"/>
+  </w:num>
+  <w:num w:numId="7">
+    <w:abstractNumId w:val="11"/>
+  </w:num>
+  <w:num w:numId="8">
+    <w:abstractNumId w:val="25"/>
+  </w:num>
+  <w:num w:numId="9">
+    <w:abstractNumId w:val="18"/>
+  </w:num>
+  <w:num w:numId="10">
+    <w:abstractNumId w:val="32"/>
+  </w:num>
+  <w:num w:numId="11">
+    <w:abstractNumId w:val="40"/>
+  </w:num>
+  <w:num w:numId="12">
+    <w:abstractNumId w:val="33"/>
+  </w:num>
+  <w:num w:numId="13">
     <w:abstractNumId w:val="5"/>
   </w:num>
-  <w:num w:numId="3">
-    <w:abstractNumId w:val="29"/>
-  </w:num>
-  <w:num w:numId="4">
-    <w:abstractNumId w:val="7"/>
-  </w:num>
-  <w:num w:numId="5">
-    <w:abstractNumId w:val="17"/>
-  </w:num>
-  <w:num w:numId="6">
-    <w:abstractNumId w:val="22"/>
-  </w:num>
-  <w:num w:numId="7">
-    <w:abstractNumId w:val="8"/>
-  </w:num>
-  <w:num w:numId="8">
-    <w:abstractNumId w:val="21"/>
-  </w:num>
-  <w:num w:numId="9">
+  <w:num w:numId="14">
     <w:abstractNumId w:val="15"/>
   </w:num>
-  <w:num w:numId="10">
-    <w:abstractNumId w:val="27"/>
-  </w:num>
-  <w:num w:numId="11">
-    <w:abstractNumId w:val="34"/>
-  </w:num>
-  <w:num w:numId="12">
-    <w:abstractNumId w:val="28"/>
-  </w:num>
-  <w:num w:numId="13">
-    <w:abstractNumId w:val="3"/>
-  </w:num>
-  <w:num w:numId="14">
-    <w:abstractNumId w:val="12"/>
-  </w:num>
   <w:num w:numId="15">
-    <w:abstractNumId w:val="20"/>
+    <w:abstractNumId w:val="24"/>
   </w:num>
   <w:num w:numId="16">
-    <w:abstractNumId w:val="26"/>
+    <w:abstractNumId w:val="31"/>
   </w:num>
   <w:num w:numId="17">
     <w:abstractNumId w:val="0"/>
   </w:num>
   <w:num w:numId="18">
-    <w:abstractNumId w:val="11"/>
+    <w:abstractNumId w:val="14"/>
   </w:num>
   <w:num w:numId="19">
-    <w:abstractNumId w:val="24"/>
+    <w:abstractNumId w:val="29"/>
   </w:num>
   <w:num w:numId="20">
-    <w:abstractNumId w:val="1"/>
+    <w:abstractNumId w:val="3"/>
   </w:num>
   <w:num w:numId="21">
-    <w:abstractNumId w:val="18"/>
+    <w:abstractNumId w:val="21"/>
   </w:num>
   <w:num w:numId="22">
+    <w:abstractNumId w:val="41"/>
+  </w:num>
+  <w:num w:numId="23">
+    <w:abstractNumId w:val="19"/>
+  </w:num>
+  <w:num w:numId="24">
+    <w:abstractNumId w:val="43"/>
+  </w:num>
+  <w:num w:numId="25">
+    <w:abstractNumId w:val="37"/>
+  </w:num>
+  <w:num w:numId="26">
+    <w:abstractNumId w:val="30"/>
+  </w:num>
+  <w:num w:numId="27">
+    <w:abstractNumId w:val="39"/>
+  </w:num>
+  <w:num w:numId="28">
+    <w:abstractNumId w:val="8"/>
+  </w:num>
+  <w:num w:numId="29">
+    <w:abstractNumId w:val="13"/>
+  </w:num>
+  <w:num w:numId="30">
     <w:abstractNumId w:val="35"/>
   </w:num>
-  <w:num w:numId="23">
+  <w:num w:numId="31">
+    <w:abstractNumId w:val="12"/>
+  </w:num>
+  <w:num w:numId="32">
     <w:abstractNumId w:val="16"/>
   </w:num>
-  <w:num w:numId="24">
-    <w:abstractNumId w:val="37"/>
+  <w:num w:numId="33">
+    <w:abstractNumId w:val="38"/>
   </w:num>
-  <w:num w:numId="25">
-    <w:abstractNumId w:val="31"/>
+  <w:num w:numId="34">
+    <w:abstractNumId w:val="22"/>
   </w:num>
-  <w:num w:numId="26">
-    <w:abstractNumId w:val="25"/>
+  <w:num w:numId="35">
+    <w:abstractNumId w:val="42"/>
   </w:num>
-  <w:num w:numId="27">
-    <w:abstractNumId w:val="33"/>
+  <w:num w:numId="36">
+    <w:abstractNumId w:val="28"/>
   </w:num>
-  <w:num w:numId="28">
+  <w:num w:numId="37">
     <w:abstractNumId w:val="6"/>
   </w:num>
-  <w:num w:numId="29">
-    <w:abstractNumId w:val="10"/>
+  <w:num w:numId="38">
+    <w:abstractNumId w:val="4"/>
   </w:num>
-  <w:num w:numId="30">
-    <w:abstractNumId w:val="30"/>
+  <w:num w:numId="39">
+    <w:abstractNumId w:val="27"/>
   </w:num>
-  <w:num w:numId="31">
+  <w:num w:numId="40">
     <w:abstractNumId w:val="9"/>
   </w:num>
-  <w:num w:numId="32">
-    <w:abstractNumId w:val="13"/>
-  </w:num>
-  <w:num w:numId="33">
-    <w:abstractNumId w:val="32"/>
-  </w:num>
-  <w:num w:numId="34">
-    <w:abstractNumId w:val="19"/>
-  </w:num>
-  <w:num w:numId="35">
+  <w:num w:numId="41">
     <w:abstractNumId w:val="36"/>
   </w:num>
-  <w:num w:numId="36">
+  <w:num w:numId="42">
+    <w:abstractNumId w:val="2"/>
+  </w:num>
+  <w:num w:numId="43">
     <w:abstractNumId w:val="23"/>
   </w:num>
-  <w:num w:numId="37">
-    <w:abstractNumId w:val="4"/>
-  </w:num>
-  <w:num w:numId="38">
-    <w:abstractNumId w:val="2"/>
+  <w:num w:numId="44">
+    <w:abstractNumId w:val="1"/>
   </w:num>
 </w:numbering>
 </file>
@@ -10509,7 +12040,7 @@
     <w:uiPriority w:val="9"/>
     <w:unhideWhenUsed/>
     <w:qFormat/>
-    <w:rsid w:val="00E21673"/>
+    <w:rsid w:val="00A1324C"/>
     <w:pPr>
       <w:keepNext/>
       <w:keepLines/>
@@ -10519,7 +12050,7 @@
     <w:rPr>
       <w:b/>
       <w:bCs/>
-      <w:sz w:val="32"/>
+      <w:sz w:val="28"/>
       <w:szCs w:val="32"/>
     </w:rPr>
   </w:style>
@@ -10549,7 +12080,6 @@
   <w:style w:type="character" w:default="1" w:styleId="a0">
     <w:name w:val="Default Paragraph Font"/>
     <w:uiPriority w:val="1"/>
-    <w:semiHidden/>
     <w:unhideWhenUsed/>
   </w:style>
   <w:style w:type="table" w:default="1" w:styleId="a1">
@@ -10658,11 +12188,11 @@
     <w:basedOn w:val="a0"/>
     <w:link w:val="3"/>
     <w:uiPriority w:val="9"/>
-    <w:rsid w:val="00E21673"/>
+    <w:rsid w:val="00A1324C"/>
     <w:rPr>
       <w:b/>
       <w:bCs/>
-      <w:sz w:val="32"/>
+      <w:sz w:val="28"/>
       <w:szCs w:val="32"/>
     </w:rPr>
   </w:style>
@@ -11212,7 +12742,7 @@
 </file>
 
 <file path=customXml/itemProps1.xml><?xml version="1.0" encoding="utf-8"?>
-<ds:datastoreItem xmlns:ds="http://schemas.openxmlformats.org/officeDocument/2006/customXml" ds:itemID="{662F17E4-B711-4175-9AB9-D466336EC339}">
+<ds:datastoreItem xmlns:ds="http://schemas.openxmlformats.org/officeDocument/2006/customXml" ds:itemID="{85ADC8F6-4567-4296-A8A3-B1378C956AD1}">
   <ds:schemaRefs>
     <ds:schemaRef ds:uri="http://schemas.openxmlformats.org/officeDocument/2006/bibliography"/>
   </ds:schemaRefs>

--- a/金融市场基础知识.docx
+++ b/金融市场基础知识.docx
@@ -1338,21 +1338,7 @@
         <w:rPr>
           <w:rFonts w:hint="eastAsia"/>
         </w:rPr>
-        <w:t>受众为同样</w:t>
-      </w:r>
-      <w:proofErr w:type="gramStart"/>
-      <w:r>
-        <w:rPr>
-          <w:rFonts w:hint="eastAsia"/>
-        </w:rPr>
-        <w:t>准备此考试</w:t>
-      </w:r>
-      <w:proofErr w:type="gramEnd"/>
-      <w:r>
-        <w:rPr>
-          <w:rFonts w:hint="eastAsia"/>
-        </w:rPr>
-        <w:t>的学生和读者。</w:t>
+        <w:t>受众为同样准备此考试的学生和读者。</w:t>
       </w:r>
     </w:p>
     <w:p>
@@ -1852,7 +1838,7 @@
         <w:pStyle w:val="ae"/>
         <w:numPr>
           <w:ilvl w:val="0"/>
-          <w:numId w:val="13"/>
+          <w:numId w:val="11"/>
         </w:numPr>
         <w:ind w:firstLineChars="0"/>
         <w:rPr>
@@ -1877,7 +1863,7 @@
         <w:pStyle w:val="ae"/>
         <w:numPr>
           <w:ilvl w:val="1"/>
-          <w:numId w:val="13"/>
+          <w:numId w:val="11"/>
         </w:numPr>
         <w:ind w:firstLineChars="0"/>
       </w:pPr>
@@ -1890,7 +1876,7 @@
         <w:pStyle w:val="ae"/>
         <w:numPr>
           <w:ilvl w:val="0"/>
-          <w:numId w:val="13"/>
+          <w:numId w:val="11"/>
         </w:numPr>
         <w:ind w:firstLineChars="0"/>
       </w:pPr>
@@ -1903,7 +1889,7 @@
         <w:pStyle w:val="ae"/>
         <w:numPr>
           <w:ilvl w:val="0"/>
-          <w:numId w:val="13"/>
+          <w:numId w:val="11"/>
         </w:numPr>
         <w:ind w:firstLineChars="0"/>
         <w:rPr>
@@ -1928,7 +1914,7 @@
         <w:pStyle w:val="ae"/>
         <w:numPr>
           <w:ilvl w:val="1"/>
-          <w:numId w:val="13"/>
+          <w:numId w:val="11"/>
         </w:numPr>
         <w:ind w:firstLineChars="0"/>
       </w:pPr>
@@ -1989,7 +1975,7 @@
         <w:pStyle w:val="ae"/>
         <w:numPr>
           <w:ilvl w:val="0"/>
-          <w:numId w:val="13"/>
+          <w:numId w:val="11"/>
         </w:numPr>
         <w:ind w:firstLineChars="0"/>
       </w:pPr>
@@ -2002,7 +1988,7 @@
         <w:pStyle w:val="ae"/>
         <w:numPr>
           <w:ilvl w:val="1"/>
-          <w:numId w:val="13"/>
+          <w:numId w:val="11"/>
         </w:numPr>
         <w:ind w:firstLineChars="0"/>
       </w:pPr>
@@ -2015,7 +2001,7 @@
         <w:pStyle w:val="ae"/>
         <w:numPr>
           <w:ilvl w:val="0"/>
-          <w:numId w:val="13"/>
+          <w:numId w:val="11"/>
         </w:numPr>
         <w:ind w:firstLineChars="0"/>
       </w:pPr>
@@ -2101,21 +2087,7 @@
         <w:rPr>
           <w:rStyle w:val="a5"/>
         </w:rPr>
-        <w:t>将货币资金提供</w:t>
-      </w:r>
-      <w:proofErr w:type="gramStart"/>
-      <w:r>
-        <w:rPr>
-          <w:rStyle w:val="a5"/>
-        </w:rPr>
-        <w:t>给需求</w:t>
-      </w:r>
-      <w:proofErr w:type="gramEnd"/>
-      <w:r>
-        <w:rPr>
-          <w:rStyle w:val="a5"/>
-        </w:rPr>
-        <w:t>单位使用</w:t>
+        <w:t>将货币资金提供给需求单位使用</w:t>
       </w:r>
       <w:r>
         <w:t>的方法。</w:t>
@@ -2136,15 +2108,7 @@
         <w:t>：</w:t>
       </w:r>
       <w:r>
-        <w:t>直接融资也可以有中介介入，只要中介不直接</w:t>
-      </w:r>
-      <w:proofErr w:type="gramStart"/>
-      <w:r>
-        <w:t>跟双方</w:t>
-      </w:r>
-      <w:proofErr w:type="gramEnd"/>
-      <w:r>
-        <w:t>形成债权债务关系即可。比如中介作为一个服务商的角色。</w:t>
+        <w:t>直接融资也可以有中介介入，只要中介不直接跟双方形成债权债务关系即可。比如中介作为一个服务商的角色。</w:t>
       </w:r>
     </w:p>
     <w:p/>
@@ -2166,7 +2130,7 @@
         <w:pStyle w:val="ae"/>
         <w:numPr>
           <w:ilvl w:val="0"/>
-          <w:numId w:val="15"/>
+          <w:numId w:val="12"/>
         </w:numPr>
         <w:ind w:firstLineChars="0"/>
       </w:pPr>
@@ -2179,7 +2143,7 @@
         <w:pStyle w:val="ae"/>
         <w:numPr>
           <w:ilvl w:val="0"/>
-          <w:numId w:val="15"/>
+          <w:numId w:val="12"/>
         </w:numPr>
         <w:ind w:firstLineChars="0"/>
       </w:pPr>
@@ -2192,7 +2156,7 @@
         <w:pStyle w:val="ae"/>
         <w:numPr>
           <w:ilvl w:val="0"/>
-          <w:numId w:val="15"/>
+          <w:numId w:val="12"/>
         </w:numPr>
         <w:ind w:firstLineChars="0"/>
       </w:pPr>
@@ -2211,7 +2175,7 @@
         <w:pStyle w:val="ae"/>
         <w:numPr>
           <w:ilvl w:val="0"/>
-          <w:numId w:val="15"/>
+          <w:numId w:val="12"/>
         </w:numPr>
         <w:ind w:firstLineChars="0"/>
         <w:rPr>
@@ -2236,12 +2200,206 @@
         <w:pStyle w:val="ae"/>
         <w:numPr>
           <w:ilvl w:val="1"/>
-          <w:numId w:val="15"/>
+          <w:numId w:val="12"/>
         </w:numPr>
         <w:ind w:firstLineChars="0"/>
       </w:pPr>
       <w:r>
         <w:t>即不一定有到期日，或不一定要还本付息。比如买卖股票</w:t>
+      </w:r>
+    </w:p>
+    <w:p>
+      <w:pPr>
+        <w:pStyle w:val="ae"/>
+        <w:numPr>
+          <w:ilvl w:val="0"/>
+          <w:numId w:val="12"/>
+        </w:numPr>
+        <w:ind w:firstLineChars="0"/>
+      </w:pPr>
+      <w:r>
+        <w:t>融资者有相对较强的自主性</w:t>
+      </w:r>
+    </w:p>
+    <w:p/>
+    <w:p>
+      <w:pPr>
+        <w:rPr>
+          <w:rStyle w:val="ab"/>
+        </w:rPr>
+      </w:pPr>
+      <w:r>
+        <w:rPr>
+          <w:rStyle w:val="ab"/>
+        </w:rPr>
+        <w:t>直接融资方式</w:t>
+      </w:r>
+    </w:p>
+    <w:p>
+      <w:pPr>
+        <w:pStyle w:val="ae"/>
+        <w:numPr>
+          <w:ilvl w:val="0"/>
+          <w:numId w:val="13"/>
+        </w:numPr>
+        <w:ind w:firstLineChars="0"/>
+      </w:pPr>
+      <w:r>
+        <w:t>股票市场融资</w:t>
+      </w:r>
+    </w:p>
+    <w:p>
+      <w:pPr>
+        <w:pStyle w:val="ae"/>
+        <w:numPr>
+          <w:ilvl w:val="0"/>
+          <w:numId w:val="13"/>
+        </w:numPr>
+        <w:ind w:firstLineChars="0"/>
+      </w:pPr>
+      <w:r>
+        <w:t>债券市场融资</w:t>
+      </w:r>
+    </w:p>
+    <w:p>
+      <w:pPr>
+        <w:pStyle w:val="ae"/>
+        <w:numPr>
+          <w:ilvl w:val="0"/>
+          <w:numId w:val="13"/>
+        </w:numPr>
+        <w:ind w:firstLineChars="0"/>
+      </w:pPr>
+      <w:r>
+        <w:t>风险投资融资</w:t>
+      </w:r>
+    </w:p>
+    <w:p>
+      <w:pPr>
+        <w:pStyle w:val="ae"/>
+        <w:numPr>
+          <w:ilvl w:val="0"/>
+          <w:numId w:val="13"/>
+        </w:numPr>
+        <w:ind w:firstLineChars="0"/>
+      </w:pPr>
+      <w:r>
+        <w:t>商业信用融资</w:t>
+      </w:r>
+    </w:p>
+    <w:p>
+      <w:pPr>
+        <w:pStyle w:val="ae"/>
+        <w:numPr>
+          <w:ilvl w:val="0"/>
+          <w:numId w:val="13"/>
+        </w:numPr>
+        <w:ind w:firstLineChars="0"/>
+      </w:pPr>
+      <w:r>
+        <w:t>民间借贷</w:t>
+      </w:r>
+    </w:p>
+    <w:p/>
+    <w:p>
+      <w:r>
+        <w:rPr>
+          <w:rStyle w:val="af1"/>
+        </w:rPr>
+        <w:t>注意</w:t>
+      </w:r>
+      <w:r>
+        <w:t>：</w:t>
+      </w:r>
+      <w:r>
+        <w:rPr>
+          <w:rStyle w:val="a5"/>
+        </w:rPr>
+        <w:t>商业信用融资</w:t>
+      </w:r>
+      <w:r>
+        <w:t>是指企业与企业之间互相提供的，和商品交易</w:t>
+      </w:r>
+      <w:r>
+        <w:rPr>
+          <w:rStyle w:val="a5"/>
+        </w:rPr>
+        <w:t>直接</w:t>
+      </w:r>
+      <w:r>
+        <w:t>相联系的资金融通形式，比如预付定金、预付货款等。因此是直接融资。</w:t>
+      </w:r>
+    </w:p>
+    <w:p/>
+    <w:p>
+      <w:pPr>
+        <w:rPr>
+          <w:rStyle w:val="ab"/>
+        </w:rPr>
+      </w:pPr>
+      <w:r>
+        <w:rPr>
+          <w:rStyle w:val="ab"/>
+        </w:rPr>
+        <w:t>间接融资定义</w:t>
+      </w:r>
+    </w:p>
+    <w:p>
+      <w:r>
+        <w:rPr>
+          <w:rFonts w:hint="eastAsia"/>
+        </w:rPr>
+        <w:t>间接融资是指</w:t>
+      </w:r>
+      <w:r>
+        <w:rPr>
+          <w:rStyle w:val="a5"/>
+        </w:rPr>
+        <w:t>资金盈余者</w:t>
+      </w:r>
+      <w:r>
+        <w:t>通过</w:t>
+      </w:r>
+      <w:r>
+        <w:rPr>
+          <w:rStyle w:val="a5"/>
+        </w:rPr>
+        <w:t>存款</w:t>
+      </w:r>
+      <w:r>
+        <w:t>等形式，或者</w:t>
+      </w:r>
+      <w:r>
+        <w:rPr>
+          <w:rStyle w:val="a5"/>
+        </w:rPr>
+        <w:t>购买</w:t>
+      </w:r>
+      <w:r>
+        <w:t>银行、信托和保险等金融机构发行的有价证券，将其暂时闲置资金先行提供给金融机构，再由这些</w:t>
+      </w:r>
+      <w:r>
+        <w:rPr>
+          <w:rStyle w:val="a5"/>
+        </w:rPr>
+        <w:t>金融机构</w:t>
+      </w:r>
+      <w:r>
+        <w:t>以贷款、贴现或者购买有价证券的方式把资金提供给短缺者，从而实现资金融通的过程。</w:t>
+      </w:r>
+    </w:p>
+    <w:p/>
+    <w:p>
+      <w:pPr>
+        <w:rPr>
+          <w:rStyle w:val="ab"/>
+        </w:rPr>
+      </w:pPr>
+      <w:r>
+        <w:rPr>
+          <w:rStyle w:val="ab"/>
+        </w:rPr>
+        <w:t>间接融资的特点</w:t>
       </w:r>
     </w:p>
     <w:p>
@@ -2254,7 +2412,108 @@
         <w:ind w:firstLineChars="0"/>
       </w:pPr>
       <w:r>
-        <w:t>融资者有相对较强的自主性</w:t>
+        <w:t>资金获得的</w:t>
+      </w:r>
+      <w:r>
+        <w:rPr>
+          <w:rStyle w:val="a5"/>
+        </w:rPr>
+        <w:t>间接性</w:t>
+      </w:r>
+    </w:p>
+    <w:p>
+      <w:pPr>
+        <w:pStyle w:val="ae"/>
+        <w:numPr>
+          <w:ilvl w:val="0"/>
+          <w:numId w:val="15"/>
+        </w:numPr>
+        <w:ind w:firstLineChars="0"/>
+      </w:pPr>
+      <w:r>
+        <w:t>融资的</w:t>
+      </w:r>
+      <w:r>
+        <w:rPr>
+          <w:rStyle w:val="a5"/>
+        </w:rPr>
+        <w:t>相对集中性</w:t>
+      </w:r>
+    </w:p>
+    <w:p>
+      <w:pPr>
+        <w:pStyle w:val="ae"/>
+        <w:numPr>
+          <w:ilvl w:val="0"/>
+          <w:numId w:val="15"/>
+        </w:numPr>
+        <w:ind w:firstLineChars="0"/>
+      </w:pPr>
+      <w:r>
+        <w:t>融资信誉的</w:t>
+      </w:r>
+      <w:r>
+        <w:rPr>
+          <w:rStyle w:val="a5"/>
+        </w:rPr>
+        <w:t>差异性较小</w:t>
+      </w:r>
+    </w:p>
+    <w:p>
+      <w:pPr>
+        <w:pStyle w:val="ae"/>
+        <w:numPr>
+          <w:ilvl w:val="0"/>
+          <w:numId w:val="15"/>
+        </w:numPr>
+        <w:ind w:firstLineChars="0"/>
+      </w:pPr>
+      <w:r>
+        <w:t>全部具有</w:t>
+      </w:r>
+      <w:r>
+        <w:rPr>
+          <w:rStyle w:val="a5"/>
+        </w:rPr>
+        <w:t>可逆性</w:t>
+      </w:r>
+    </w:p>
+    <w:p>
+      <w:pPr>
+        <w:pStyle w:val="ae"/>
+        <w:numPr>
+          <w:ilvl w:val="1"/>
+          <w:numId w:val="14"/>
+        </w:numPr>
+        <w:ind w:firstLineChars="0"/>
+        <w:rPr>
+          <w:rFonts w:hint="eastAsia"/>
+        </w:rPr>
+      </w:pPr>
+      <w:r>
+        <w:t>银行一定会还本付息</w:t>
+      </w:r>
+    </w:p>
+    <w:p>
+      <w:pPr>
+        <w:pStyle w:val="ae"/>
+        <w:numPr>
+          <w:ilvl w:val="0"/>
+          <w:numId w:val="15"/>
+        </w:numPr>
+        <w:ind w:firstLineChars="0"/>
+      </w:pPr>
+      <w:r>
+        <w:t>主动权掌握在</w:t>
+      </w:r>
+      <w:r>
+        <w:rPr>
+          <w:rStyle w:val="a5"/>
+        </w:rPr>
+        <w:t>金融中介机构</w:t>
+      </w:r>
+      <w:r>
+        <w:t>手中</w:t>
       </w:r>
     </w:p>
     <w:p/>
@@ -2268,7 +2527,95 @@
         <w:rPr>
           <w:rStyle w:val="ab"/>
         </w:rPr>
-        <w:t>直接融资方式</w:t>
+        <w:t>间接融资方式</w:t>
+      </w:r>
+    </w:p>
+    <w:p>
+      <w:pPr>
+        <w:pStyle w:val="ae"/>
+        <w:numPr>
+          <w:ilvl w:val="0"/>
+          <w:numId w:val="16"/>
+        </w:numPr>
+        <w:ind w:firstLineChars="0"/>
+      </w:pPr>
+      <w:r>
+        <w:t>银行信用融资</w:t>
+      </w:r>
+    </w:p>
+    <w:p>
+      <w:pPr>
+        <w:pStyle w:val="ae"/>
+        <w:numPr>
+          <w:ilvl w:val="0"/>
+          <w:numId w:val="16"/>
+        </w:numPr>
+        <w:ind w:firstLineChars="0"/>
+      </w:pPr>
+      <w:r>
+        <w:t>消费信用融资</w:t>
+      </w:r>
+    </w:p>
+    <w:p>
+      <w:pPr>
+        <w:pStyle w:val="ae"/>
+        <w:numPr>
+          <w:ilvl w:val="0"/>
+          <w:numId w:val="16"/>
+        </w:numPr>
+        <w:ind w:firstLineChars="0"/>
+      </w:pPr>
+      <w:r>
+        <w:t>租赁融资</w:t>
+      </w:r>
+    </w:p>
+    <w:p>
+      <w:pPr>
+        <w:pStyle w:val="3"/>
+      </w:pPr>
+      <w:r>
+        <w:t>考点</w:t>
+      </w:r>
+      <w:r>
+        <w:rPr>
+          <w:rFonts w:hint="eastAsia"/>
+        </w:rPr>
+        <w:t>3</w:t>
+      </w:r>
+      <w:r>
+        <w:t>：金融市场的重要性</w:t>
+      </w:r>
+    </w:p>
+    <w:p>
+      <w:pPr>
+        <w:pStyle w:val="ae"/>
+        <w:numPr>
+          <w:ilvl w:val="0"/>
+          <w:numId w:val="18"/>
+        </w:numPr>
+        <w:ind w:firstLineChars="0"/>
+      </w:pPr>
+      <w:r>
+        <w:t>促进储蓄——投资转化</w:t>
+      </w:r>
+    </w:p>
+    <w:p>
+      <w:pPr>
+        <w:pStyle w:val="ae"/>
+        <w:numPr>
+          <w:ilvl w:val="1"/>
+          <w:numId w:val="17"/>
+        </w:numPr>
+        <w:ind w:firstLineChars="0"/>
+      </w:pPr>
+      <w:r>
+        <w:rPr>
+          <w:rFonts w:hint="eastAsia"/>
+        </w:rPr>
+        <w:t>金融</w:t>
+      </w:r>
+      <w:r>
+        <w:t>市场实现了全社会储蓄与投资的一种事前的，或计划的均衡，增进了社会福利。</w:t>
       </w:r>
     </w:p>
     <w:p>
@@ -2279,9 +2626,32 @@
           <w:numId w:val="17"/>
         </w:numPr>
         <w:ind w:firstLineChars="0"/>
-      </w:pPr>
-      <w:r>
-        <w:t>股票市场融资</w:t>
+        <w:rPr>
+          <w:rFonts w:hint="eastAsia"/>
+        </w:rPr>
+      </w:pPr>
+      <w:r>
+        <w:t>优化资源配置</w:t>
+      </w:r>
+    </w:p>
+    <w:p>
+      <w:pPr>
+        <w:pStyle w:val="ae"/>
+        <w:numPr>
+          <w:ilvl w:val="1"/>
+          <w:numId w:val="17"/>
+        </w:numPr>
+        <w:ind w:firstLineChars="0"/>
+        <w:rPr>
+          <w:rFonts w:hint="eastAsia"/>
+        </w:rPr>
+      </w:pPr>
+      <w:r>
+        <w:t>金融市场通过竞争性的价格决定，将货币资金配置到生产效率最高的经济主体或部门，使这些部门能够获得更多的生产要素，从而提高了全社会的产出，使资源的利</w:t>
+      </w:r>
+      <w:r>
+        <w:lastRenderedPageBreak/>
+        <w:t>用率得到提高。</w:t>
       </w:r>
     </w:p>
     <w:p>
@@ -2292,9 +2662,28 @@
           <w:numId w:val="17"/>
         </w:numPr>
         <w:ind w:firstLineChars="0"/>
-      </w:pPr>
-      <w:r>
-        <w:t>债券市场融资</w:t>
+        <w:rPr>
+          <w:rFonts w:hint="eastAsia"/>
+        </w:rPr>
+      </w:pPr>
+      <w:r>
+        <w:t>反映竞技状态</w:t>
+      </w:r>
+    </w:p>
+    <w:p>
+      <w:pPr>
+        <w:pStyle w:val="ae"/>
+        <w:numPr>
+          <w:ilvl w:val="1"/>
+          <w:numId w:val="17"/>
+        </w:numPr>
+        <w:ind w:firstLineChars="0"/>
+        <w:rPr>
+          <w:rFonts w:hint="eastAsia"/>
+        </w:rPr>
+      </w:pPr>
+      <w:r>
+        <w:t>金融市场是经济运行的“晴雨表”，为测度经济运行的景气状态提供了非常方便而且直观的途径或手段。</w:t>
       </w:r>
     </w:p>
     <w:p>
@@ -2307,7 +2696,51 @@
         <w:ind w:firstLineChars="0"/>
       </w:pPr>
       <w:r>
-        <w:t>风险投资融资</w:t>
+        <w:t>宏观调控</w:t>
+      </w:r>
+    </w:p>
+    <w:p>
+      <w:pPr>
+        <w:pStyle w:val="ae"/>
+        <w:numPr>
+          <w:ilvl w:val="1"/>
+          <w:numId w:val="17"/>
+        </w:numPr>
+        <w:ind w:firstLineChars="0"/>
+      </w:pPr>
+      <w:r>
+        <w:t>政府用过对金融市场直接或间接的干预，调控经济。</w:t>
+      </w:r>
+    </w:p>
+    <w:p/>
+    <w:p>
+      <w:pPr>
+        <w:pStyle w:val="3"/>
+      </w:pPr>
+      <w:r>
+        <w:t>考点</w:t>
+      </w:r>
+      <w:r>
+        <w:rPr>
+          <w:rFonts w:hint="eastAsia"/>
+        </w:rPr>
+        <w:t>4</w:t>
+      </w:r>
+      <w:r>
+        <w:t>：金融市场的分类</w:t>
+      </w:r>
+    </w:p>
+    <w:p>
+      <w:pPr>
+        <w:rPr>
+          <w:rStyle w:val="ab"/>
+        </w:rPr>
+      </w:pPr>
+      <w:r>
+        <w:rPr>
+          <w:rStyle w:val="ab"/>
+        </w:rPr>
+        <w:t>按金融资产到期期限划分</w:t>
       </w:r>
     </w:p>
     <w:p>
@@ -2315,127 +2748,54 @@
         <w:pStyle w:val="ae"/>
         <w:numPr>
           <w:ilvl w:val="0"/>
-          <w:numId w:val="17"/>
-        </w:numPr>
-        <w:ind w:firstLineChars="0"/>
-      </w:pPr>
-      <w:r>
-        <w:t>商业信用融资</w:t>
-      </w:r>
-    </w:p>
-    <w:p>
-      <w:pPr>
-        <w:pStyle w:val="ae"/>
-        <w:numPr>
-          <w:ilvl w:val="0"/>
-          <w:numId w:val="17"/>
-        </w:numPr>
-        <w:ind w:firstLineChars="0"/>
-      </w:pPr>
-      <w:r>
-        <w:t>民间借贷</w:t>
-      </w:r>
-    </w:p>
-    <w:p/>
-    <w:p>
-      <w:r>
-        <w:rPr>
-          <w:rStyle w:val="af1"/>
-        </w:rPr>
-        <w:t>注意</w:t>
-      </w:r>
-      <w:r>
-        <w:t>：</w:t>
-      </w:r>
-      <w:r>
-        <w:rPr>
-          <w:rStyle w:val="a5"/>
-        </w:rPr>
-        <w:t>商业信用融资</w:t>
-      </w:r>
-      <w:r>
-        <w:t>是指企业与企业之间互相提供的，和商品交易</w:t>
-      </w:r>
-      <w:r>
-        <w:rPr>
-          <w:rStyle w:val="a5"/>
-        </w:rPr>
-        <w:t>直接</w:t>
-      </w:r>
-      <w:r>
-        <w:t>相联系的资金融通形式，比如预付定金、预付货款等。因此是直接融资。</w:t>
-      </w:r>
-    </w:p>
-    <w:p/>
-    <w:p>
-      <w:pPr>
-        <w:rPr>
-          <w:rStyle w:val="ab"/>
-        </w:rPr>
-      </w:pPr>
-      <w:r>
-        <w:rPr>
-          <w:rStyle w:val="ab"/>
-        </w:rPr>
-        <w:t>间接融资定义</w:t>
-      </w:r>
-    </w:p>
-    <w:p>
-      <w:r>
-        <w:rPr>
-          <w:rFonts w:hint="eastAsia"/>
-        </w:rPr>
-        <w:t>间接融资是指</w:t>
-      </w:r>
-      <w:r>
-        <w:rPr>
-          <w:rStyle w:val="a5"/>
-        </w:rPr>
-        <w:t>资金盈余者</w:t>
-      </w:r>
-      <w:r>
-        <w:t>通过</w:t>
-      </w:r>
-      <w:r>
-        <w:rPr>
-          <w:rStyle w:val="a5"/>
-        </w:rPr>
-        <w:t>存款</w:t>
-      </w:r>
-      <w:r>
-        <w:t>等形式，或者</w:t>
-      </w:r>
-      <w:r>
-        <w:rPr>
-          <w:rStyle w:val="a5"/>
-        </w:rPr>
-        <w:t>购买</w:t>
-      </w:r>
-      <w:r>
-        <w:t>银行、信托和保险等金融机构发行的有价证券，将其暂时闲置资金先行提供给金融机构，再由这些</w:t>
-      </w:r>
-      <w:r>
-        <w:rPr>
-          <w:rStyle w:val="a5"/>
-        </w:rPr>
-        <w:t>金融机构</w:t>
-      </w:r>
-      <w:r>
-        <w:t>以贷款、贴现或者购买有价证券的方式把资金提供给短缺者，从而实现资金融通的过程。</w:t>
-      </w:r>
-    </w:p>
-    <w:p/>
-    <w:p>
-      <w:pPr>
-        <w:rPr>
-          <w:rStyle w:val="ab"/>
-        </w:rPr>
-      </w:pPr>
-      <w:r>
-        <w:rPr>
-          <w:rStyle w:val="ab"/>
-        </w:rPr>
-        <w:t>间接融资的特点</w:t>
+          <w:numId w:val="20"/>
+        </w:numPr>
+        <w:ind w:firstLineChars="0"/>
+      </w:pPr>
+      <w:r>
+        <w:t>资本市场（一年以上）</w:t>
+      </w:r>
+    </w:p>
+    <w:p>
+      <w:pPr>
+        <w:pStyle w:val="ae"/>
+        <w:numPr>
+          <w:ilvl w:val="1"/>
+          <w:numId w:val="19"/>
+        </w:numPr>
+        <w:ind w:firstLineChars="0"/>
+      </w:pPr>
+      <w:r>
+        <w:t>股票市场</w:t>
+      </w:r>
+    </w:p>
+    <w:p>
+      <w:pPr>
+        <w:pStyle w:val="ae"/>
+        <w:numPr>
+          <w:ilvl w:val="1"/>
+          <w:numId w:val="19"/>
+        </w:numPr>
+        <w:ind w:firstLineChars="0"/>
+      </w:pPr>
+      <w:r>
+        <w:t>中长期国债市场</w:t>
+      </w:r>
+    </w:p>
+    <w:p>
+      <w:pPr>
+        <w:pStyle w:val="ae"/>
+        <w:numPr>
+          <w:ilvl w:val="1"/>
+          <w:numId w:val="19"/>
+        </w:numPr>
+        <w:ind w:firstLineChars="0"/>
+        <w:rPr>
+          <w:rFonts w:hint="eastAsia"/>
+        </w:rPr>
+      </w:pPr>
+      <w:r>
+        <w:t>中长期银行贷款市场</w:t>
       </w:r>
     </w:p>
     <w:p>
@@ -2448,70 +2808,46 @@
         <w:ind w:firstLineChars="0"/>
       </w:pPr>
       <w:r>
-        <w:t>资金获得的</w:t>
-      </w:r>
-      <w:r>
-        <w:rPr>
-          <w:rStyle w:val="a5"/>
-        </w:rPr>
-        <w:t>间接性</w:t>
-      </w:r>
-    </w:p>
-    <w:p>
-      <w:pPr>
-        <w:pStyle w:val="ae"/>
-        <w:numPr>
-          <w:ilvl w:val="0"/>
+        <w:t>货币市场（一年以内）</w:t>
+      </w:r>
+    </w:p>
+    <w:p>
+      <w:pPr>
+        <w:pStyle w:val="ae"/>
+        <w:numPr>
+          <w:ilvl w:val="1"/>
           <w:numId w:val="19"/>
         </w:numPr>
         <w:ind w:firstLineChars="0"/>
       </w:pPr>
       <w:r>
-        <w:t>融资的</w:t>
-      </w:r>
-      <w:r>
-        <w:rPr>
-          <w:rStyle w:val="a5"/>
-        </w:rPr>
-        <w:t>相对集中性</w:t>
-      </w:r>
-    </w:p>
-    <w:p>
-      <w:pPr>
-        <w:pStyle w:val="ae"/>
-        <w:numPr>
-          <w:ilvl w:val="0"/>
+        <w:t>银行间同业拆借市场</w:t>
+      </w:r>
+    </w:p>
+    <w:p>
+      <w:pPr>
+        <w:pStyle w:val="ae"/>
+        <w:numPr>
+          <w:ilvl w:val="1"/>
           <w:numId w:val="19"/>
         </w:numPr>
         <w:ind w:firstLineChars="0"/>
       </w:pPr>
       <w:r>
-        <w:t>融资信誉的</w:t>
-      </w:r>
-      <w:r>
-        <w:rPr>
-          <w:rStyle w:val="a5"/>
-        </w:rPr>
-        <w:t>差异性较小</w:t>
-      </w:r>
-    </w:p>
-    <w:p>
-      <w:pPr>
-        <w:pStyle w:val="ae"/>
-        <w:numPr>
-          <w:ilvl w:val="0"/>
+        <w:t>商业票据市场</w:t>
+      </w:r>
+    </w:p>
+    <w:p>
+      <w:pPr>
+        <w:pStyle w:val="ae"/>
+        <w:numPr>
+          <w:ilvl w:val="1"/>
           <w:numId w:val="19"/>
         </w:numPr>
         <w:ind w:firstLineChars="0"/>
       </w:pPr>
       <w:r>
-        <w:t>全部具有</w:t>
-      </w:r>
-      <w:r>
-        <w:rPr>
-          <w:rStyle w:val="a5"/>
-        </w:rPr>
-        <w:t>可逆性</w:t>
+        <w:t>短期国库券市场</w:t>
       </w:r>
     </w:p>
     <w:p>
@@ -2519,37 +2855,12 @@
         <w:pStyle w:val="ae"/>
         <w:numPr>
           <w:ilvl w:val="1"/>
-          <w:numId w:val="18"/>
-        </w:numPr>
-        <w:ind w:firstLineChars="0"/>
-        <w:rPr>
-          <w:rFonts w:hint="eastAsia"/>
-        </w:rPr>
-      </w:pPr>
-      <w:r>
-        <w:t>银行一定会还本付息</w:t>
-      </w:r>
-    </w:p>
-    <w:p>
-      <w:pPr>
-        <w:pStyle w:val="ae"/>
-        <w:numPr>
-          <w:ilvl w:val="0"/>
           <w:numId w:val="19"/>
         </w:numPr>
         <w:ind w:firstLineChars="0"/>
       </w:pPr>
       <w:r>
-        <w:t>主动权掌握在</w:t>
-      </w:r>
-      <w:r>
-        <w:rPr>
-          <w:rStyle w:val="a5"/>
-        </w:rPr>
-        <w:t>金融中介机构</w:t>
-      </w:r>
-      <w:r>
-        <w:t>手中</w:t>
+        <w:t>大额可转让存单市场</w:t>
       </w:r>
     </w:p>
     <w:p/>
@@ -2563,63 +2874,7 @@
         <w:rPr>
           <w:rStyle w:val="ab"/>
         </w:rPr>
-        <w:t>间接融资方式</w:t>
-      </w:r>
-    </w:p>
-    <w:p>
-      <w:pPr>
-        <w:pStyle w:val="ae"/>
-        <w:numPr>
-          <w:ilvl w:val="0"/>
-          <w:numId w:val="20"/>
-        </w:numPr>
-        <w:ind w:firstLineChars="0"/>
-      </w:pPr>
-      <w:r>
-        <w:t>银行信用融资</w:t>
-      </w:r>
-    </w:p>
-    <w:p>
-      <w:pPr>
-        <w:pStyle w:val="ae"/>
-        <w:numPr>
-          <w:ilvl w:val="0"/>
-          <w:numId w:val="20"/>
-        </w:numPr>
-        <w:ind w:firstLineChars="0"/>
-      </w:pPr>
-      <w:r>
-        <w:t>消费信用融资</w:t>
-      </w:r>
-    </w:p>
-    <w:p>
-      <w:pPr>
-        <w:pStyle w:val="ae"/>
-        <w:numPr>
-          <w:ilvl w:val="0"/>
-          <w:numId w:val="20"/>
-        </w:numPr>
-        <w:ind w:firstLineChars="0"/>
-      </w:pPr>
-      <w:r>
-        <w:t>租赁融资</w:t>
-      </w:r>
-    </w:p>
-    <w:p>
-      <w:pPr>
-        <w:pStyle w:val="3"/>
-      </w:pPr>
-      <w:r>
-        <w:t>考点</w:t>
-      </w:r>
-      <w:r>
-        <w:rPr>
-          <w:rFonts w:hint="eastAsia"/>
-        </w:rPr>
-        <w:t>3</w:t>
-      </w:r>
-      <w:r>
-        <w:t>：金融市场的重要性</w:t>
+        <w:t>按交易工具划分</w:t>
       </w:r>
     </w:p>
     <w:p>
@@ -2632,7 +2887,7 @@
         <w:ind w:firstLineChars="0"/>
       </w:pPr>
       <w:r>
-        <w:t>促进储蓄——投资转化</w:t>
+        <w:t>债券市场</w:t>
       </w:r>
     </w:p>
     <w:p>
@@ -2643,15 +2898,12 @@
           <w:numId w:val="21"/>
         </w:numPr>
         <w:ind w:firstLineChars="0"/>
-      </w:pPr>
-      <w:r>
-        <w:rPr>
-          <w:rFonts w:hint="eastAsia"/>
-        </w:rPr>
-        <w:t>金融</w:t>
-      </w:r>
-      <w:r>
-        <w:t>市场实现了全社会储蓄与投资的一种事前的，或计划的均衡，增进了社会福利。</w:t>
+        <w:rPr>
+          <w:rFonts w:hint="eastAsia"/>
+        </w:rPr>
+      </w:pPr>
+      <w:r>
+        <w:t>债券</w:t>
       </w:r>
     </w:p>
     <w:p>
@@ -2667,7 +2919,7 @@
         </w:rPr>
       </w:pPr>
       <w:r>
-        <w:t>优化资源配置</w:t>
+        <w:t>权益市场</w:t>
       </w:r>
     </w:p>
     <w:p>
@@ -2678,16 +2930,23 @@
           <w:numId w:val="21"/>
         </w:numPr>
         <w:ind w:firstLineChars="0"/>
-        <w:rPr>
-          <w:rFonts w:hint="eastAsia"/>
-        </w:rPr>
-      </w:pPr>
-      <w:r>
-        <w:t>金融市场通过竞争性的价格决定，将货币资金配置到生产效率最高的经济主体或部门，使这些部门能够获得更多的生产要素，从而提高了全社会的产出，使资源的利</w:t>
-      </w:r>
-      <w:r>
-        <w:lastRenderedPageBreak/>
-        <w:t>用率得到提高。</w:t>
+      </w:pPr>
+      <w:r>
+        <w:t>股票</w:t>
+      </w:r>
+    </w:p>
+    <w:p/>
+    <w:p>
+      <w:pPr>
+        <w:rPr>
+          <w:rStyle w:val="ab"/>
+        </w:rPr>
+      </w:pPr>
+      <w:r>
+        <w:rPr>
+          <w:rStyle w:val="ab"/>
+        </w:rPr>
+        <w:t>按发行流通性质划分</w:t>
       </w:r>
     </w:p>
     <w:p>
@@ -2695,31 +2954,12 @@
         <w:pStyle w:val="ae"/>
         <w:numPr>
           <w:ilvl w:val="0"/>
-          <w:numId w:val="21"/>
-        </w:numPr>
-        <w:ind w:firstLineChars="0"/>
-        <w:rPr>
-          <w:rFonts w:hint="eastAsia"/>
-        </w:rPr>
-      </w:pPr>
-      <w:r>
-        <w:t>反映竞技状态</w:t>
-      </w:r>
-    </w:p>
-    <w:p>
-      <w:pPr>
-        <w:pStyle w:val="ae"/>
-        <w:numPr>
-          <w:ilvl w:val="1"/>
-          <w:numId w:val="21"/>
-        </w:numPr>
-        <w:ind w:firstLineChars="0"/>
-        <w:rPr>
-          <w:rFonts w:hint="eastAsia"/>
-        </w:rPr>
-      </w:pPr>
-      <w:r>
-        <w:t>金融市场是经济运行的“晴雨表”，为测度经济运行的景气状态提供了非常方便而且直观的途径或手段。</w:t>
+          <w:numId w:val="23"/>
+        </w:numPr>
+        <w:ind w:firstLineChars="0"/>
+      </w:pPr>
+      <w:r>
+        <w:t>一级市场（发行市场）</w:t>
       </w:r>
     </w:p>
     <w:p>
@@ -2727,47 +2967,17 @@
         <w:pStyle w:val="ae"/>
         <w:numPr>
           <w:ilvl w:val="0"/>
-          <w:numId w:val="21"/>
-        </w:numPr>
-        <w:ind w:firstLineChars="0"/>
-      </w:pPr>
-      <w:r>
-        <w:t>宏观调控</w:t>
-      </w:r>
-    </w:p>
-    <w:p>
-      <w:pPr>
-        <w:pStyle w:val="ae"/>
-        <w:numPr>
-          <w:ilvl w:val="1"/>
-          <w:numId w:val="21"/>
-        </w:numPr>
-        <w:ind w:firstLineChars="0"/>
-      </w:pPr>
-      <w:r>
-        <w:t>政府用过对金融市场直接或间接的干预，调控经济。</w:t>
+          <w:numId w:val="23"/>
+        </w:numPr>
+        <w:ind w:firstLineChars="0"/>
+      </w:pPr>
+      <w:r>
+        <w:t>二级市场（流通市场）</w:t>
       </w:r>
     </w:p>
     <w:p/>
     <w:p>
       <w:pPr>
-        <w:pStyle w:val="3"/>
-      </w:pPr>
-      <w:r>
-        <w:t>考点</w:t>
-      </w:r>
-      <w:r>
-        <w:rPr>
-          <w:rFonts w:hint="eastAsia"/>
-        </w:rPr>
-        <w:t>4</w:t>
-      </w:r>
-      <w:r>
-        <w:t>：金融市场的分类</w:t>
-      </w:r>
-    </w:p>
-    <w:p>
-      <w:pPr>
         <w:rPr>
           <w:rStyle w:val="ab"/>
         </w:rPr>
@@ -2776,7 +2986,7 @@
         <w:rPr>
           <w:rStyle w:val="ab"/>
         </w:rPr>
-        <w:t>按金融资产到期期限划分</w:t>
+        <w:t>按组织方式划分</w:t>
       </w:r>
     </w:p>
     <w:p>
@@ -2789,49 +2999,7 @@
         <w:ind w:firstLineChars="0"/>
       </w:pPr>
       <w:r>
-        <w:t>资本市场（一年以上）</w:t>
-      </w:r>
-    </w:p>
-    <w:p>
-      <w:pPr>
-        <w:pStyle w:val="ae"/>
-        <w:numPr>
-          <w:ilvl w:val="1"/>
-          <w:numId w:val="23"/>
-        </w:numPr>
-        <w:ind w:firstLineChars="0"/>
-      </w:pPr>
-      <w:r>
-        <w:t>股票市场</w:t>
-      </w:r>
-    </w:p>
-    <w:p>
-      <w:pPr>
-        <w:pStyle w:val="ae"/>
-        <w:numPr>
-          <w:ilvl w:val="1"/>
-          <w:numId w:val="23"/>
-        </w:numPr>
-        <w:ind w:firstLineChars="0"/>
-      </w:pPr>
-      <w:r>
-        <w:t>中长期国债市场</w:t>
-      </w:r>
-    </w:p>
-    <w:p>
-      <w:pPr>
-        <w:pStyle w:val="ae"/>
-        <w:numPr>
-          <w:ilvl w:val="1"/>
-          <w:numId w:val="23"/>
-        </w:numPr>
-        <w:ind w:firstLineChars="0"/>
-        <w:rPr>
-          <w:rFonts w:hint="eastAsia"/>
-        </w:rPr>
-      </w:pPr>
-      <w:r>
-        <w:t>中长期银行贷款市场</w:t>
+        <w:t>交易所市场</w:t>
       </w:r>
     </w:p>
     <w:p>
@@ -2839,64 +3007,12 @@
         <w:pStyle w:val="ae"/>
         <w:numPr>
           <w:ilvl w:val="0"/>
-          <w:numId w:val="23"/>
-        </w:numPr>
-        <w:ind w:firstLineChars="0"/>
-      </w:pPr>
-      <w:r>
-        <w:t>货币市场（一年以内）</w:t>
-      </w:r>
-    </w:p>
-    <w:p>
-      <w:pPr>
-        <w:pStyle w:val="ae"/>
-        <w:numPr>
-          <w:ilvl w:val="1"/>
-          <w:numId w:val="23"/>
-        </w:numPr>
-        <w:ind w:firstLineChars="0"/>
-      </w:pPr>
-      <w:r>
-        <w:t>银行间同业拆借市场</w:t>
-      </w:r>
-    </w:p>
-    <w:p>
-      <w:pPr>
-        <w:pStyle w:val="ae"/>
-        <w:numPr>
-          <w:ilvl w:val="1"/>
-          <w:numId w:val="23"/>
-        </w:numPr>
-        <w:ind w:firstLineChars="0"/>
-      </w:pPr>
-      <w:r>
-        <w:t>商业票据市场</w:t>
-      </w:r>
-    </w:p>
-    <w:p>
-      <w:pPr>
-        <w:pStyle w:val="ae"/>
-        <w:numPr>
-          <w:ilvl w:val="1"/>
-          <w:numId w:val="23"/>
-        </w:numPr>
-        <w:ind w:firstLineChars="0"/>
-      </w:pPr>
-      <w:r>
-        <w:t>短期国库券市场</w:t>
-      </w:r>
-    </w:p>
-    <w:p>
-      <w:pPr>
-        <w:pStyle w:val="ae"/>
-        <w:numPr>
-          <w:ilvl w:val="1"/>
-          <w:numId w:val="23"/>
-        </w:numPr>
-        <w:ind w:firstLineChars="0"/>
-      </w:pPr>
-      <w:r>
-        <w:t>大额可转让存单市场</w:t>
+          <w:numId w:val="24"/>
+        </w:numPr>
+        <w:ind w:firstLineChars="0"/>
+      </w:pPr>
+      <w:r>
+        <w:t>场外交易市场</w:t>
       </w:r>
     </w:p>
     <w:p/>
@@ -2910,7 +3026,7 @@
         <w:rPr>
           <w:rStyle w:val="ab"/>
         </w:rPr>
-        <w:t>按交易工具划分</w:t>
+        <w:t>按照交割方式划分</w:t>
       </w:r>
     </w:p>
     <w:p>
@@ -2923,7 +3039,29 @@
         <w:ind w:firstLineChars="0"/>
       </w:pPr>
       <w:r>
-        <w:t>债券市场</w:t>
+        <w:t>现货市场：金融市场上</w:t>
+      </w:r>
+      <w:r>
+        <w:rPr>
+          <w:rStyle w:val="a5"/>
+        </w:rPr>
+        <w:t>最普遍</w:t>
+      </w:r>
+      <w:r>
+        <w:t>的一种交易方式</w:t>
+      </w:r>
+    </w:p>
+    <w:p>
+      <w:pPr>
+        <w:pStyle w:val="ae"/>
+        <w:numPr>
+          <w:ilvl w:val="0"/>
+          <w:numId w:val="26"/>
+        </w:numPr>
+        <w:ind w:firstLineChars="0"/>
+      </w:pPr>
+      <w:r>
+        <w:t>衍生品市场</w:t>
       </w:r>
     </w:p>
     <w:p>
@@ -2934,28 +3072,9 @@
           <w:numId w:val="25"/>
         </w:numPr>
         <w:ind w:firstLineChars="0"/>
-        <w:rPr>
-          <w:rFonts w:hint="eastAsia"/>
-        </w:rPr>
-      </w:pPr>
-      <w:r>
-        <w:t>债券</w:t>
-      </w:r>
-    </w:p>
-    <w:p>
-      <w:pPr>
-        <w:pStyle w:val="ae"/>
-        <w:numPr>
-          <w:ilvl w:val="0"/>
-          <w:numId w:val="25"/>
-        </w:numPr>
-        <w:ind w:firstLineChars="0"/>
-        <w:rPr>
-          <w:rFonts w:hint="eastAsia"/>
-        </w:rPr>
-      </w:pPr>
-      <w:r>
-        <w:t>权益市场</w:t>
+      </w:pPr>
+      <w:r>
+        <w:t>远期</w:t>
       </w:r>
     </w:p>
     <w:p>
@@ -2968,7 +3087,33 @@
         <w:ind w:firstLineChars="0"/>
       </w:pPr>
       <w:r>
-        <w:t>股票</w:t>
+        <w:t>期货</w:t>
+      </w:r>
+    </w:p>
+    <w:p>
+      <w:pPr>
+        <w:pStyle w:val="ae"/>
+        <w:numPr>
+          <w:ilvl w:val="1"/>
+          <w:numId w:val="25"/>
+        </w:numPr>
+        <w:ind w:firstLineChars="0"/>
+      </w:pPr>
+      <w:r>
+        <w:t>期权</w:t>
+      </w:r>
+    </w:p>
+    <w:p>
+      <w:pPr>
+        <w:pStyle w:val="ae"/>
+        <w:numPr>
+          <w:ilvl w:val="1"/>
+          <w:numId w:val="25"/>
+        </w:numPr>
+        <w:ind w:firstLineChars="0"/>
+      </w:pPr>
+      <w:r>
+        <w:t>互换</w:t>
       </w:r>
     </w:p>
     <w:p/>
@@ -2982,7 +3127,48 @@
         <w:rPr>
           <w:rStyle w:val="ab"/>
         </w:rPr>
-        <w:t>按发行流通性质划分</w:t>
+        <w:t>按照金融资产的种类划分</w:t>
+      </w:r>
+    </w:p>
+    <w:p>
+      <w:pPr>
+        <w:pStyle w:val="ae"/>
+        <w:numPr>
+          <w:ilvl w:val="0"/>
+          <w:numId w:val="27"/>
+        </w:numPr>
+        <w:ind w:firstLineChars="0"/>
+      </w:pPr>
+      <w:r>
+        <w:lastRenderedPageBreak/>
+        <w:t>证券市场</w:t>
+      </w:r>
+    </w:p>
+    <w:p>
+      <w:pPr>
+        <w:pStyle w:val="ae"/>
+        <w:numPr>
+          <w:ilvl w:val="0"/>
+          <w:numId w:val="27"/>
+        </w:numPr>
+        <w:ind w:firstLineChars="0"/>
+      </w:pPr>
+      <w:r>
+        <w:t>非证券金融市场</w:t>
+      </w:r>
+    </w:p>
+    <w:p/>
+    <w:p>
+      <w:pPr>
+        <w:rPr>
+          <w:rStyle w:val="ab"/>
+        </w:rPr>
+      </w:pPr>
+      <w:r>
+        <w:rPr>
+          <w:rStyle w:val="ab"/>
+        </w:rPr>
+        <w:t>按照辐射地域划分</w:t>
       </w:r>
     </w:p>
     <w:p>
@@ -2995,7 +3181,7 @@
         <w:ind w:firstLineChars="0"/>
       </w:pPr>
       <w:r>
-        <w:t>一级市场（发行市场）</w:t>
+        <w:t>国内金融市场</w:t>
       </w:r>
     </w:p>
     <w:p>
@@ -3008,10 +3194,16 @@
         <w:ind w:firstLineChars="0"/>
       </w:pPr>
       <w:r>
-        <w:t>二级市场（流通市场）</w:t>
-      </w:r>
-    </w:p>
-    <w:p/>
+        <w:t>国际金融市场</w:t>
+      </w:r>
+    </w:p>
+    <w:p>
+      <w:pPr>
+        <w:rPr>
+          <w:rFonts w:hint="eastAsia"/>
+        </w:rPr>
+      </w:pPr>
+    </w:p>
     <w:p>
       <w:pPr>
         <w:rPr>
@@ -3022,7 +3214,7 @@
         <w:rPr>
           <w:rStyle w:val="ab"/>
         </w:rPr>
-        <w:t>按组织方式划分</w:t>
+        <w:t>国内交易所</w:t>
       </w:r>
     </w:p>
     <w:p>
@@ -3030,12 +3222,12 @@
         <w:pStyle w:val="ae"/>
         <w:numPr>
           <w:ilvl w:val="0"/>
-          <w:numId w:val="30"/>
-        </w:numPr>
-        <w:ind w:firstLineChars="0"/>
-      </w:pPr>
-      <w:r>
-        <w:t>交易所市场</w:t>
+          <w:numId w:val="29"/>
+        </w:numPr>
+        <w:ind w:firstLineChars="0"/>
+      </w:pPr>
+      <w:r>
+        <w:t>上海证券交易所</w:t>
       </w:r>
     </w:p>
     <w:p>
@@ -3043,26 +3235,12 @@
         <w:pStyle w:val="ae"/>
         <w:numPr>
           <w:ilvl w:val="0"/>
-          <w:numId w:val="30"/>
-        </w:numPr>
-        <w:ind w:firstLineChars="0"/>
-      </w:pPr>
-      <w:r>
-        <w:t>场外交易市场</w:t>
-      </w:r>
-    </w:p>
-    <w:p/>
-    <w:p>
-      <w:pPr>
-        <w:rPr>
-          <w:rStyle w:val="ab"/>
-        </w:rPr>
-      </w:pPr>
-      <w:r>
-        <w:rPr>
-          <w:rStyle w:val="ab"/>
-        </w:rPr>
-        <w:t>按照交割方式划分</w:t>
+          <w:numId w:val="29"/>
+        </w:numPr>
+        <w:ind w:firstLineChars="0"/>
+      </w:pPr>
+      <w:r>
+        <w:t>深圳证券交易所</w:t>
       </w:r>
     </w:p>
     <w:p>
@@ -3070,21 +3248,12 @@
         <w:pStyle w:val="ae"/>
         <w:numPr>
           <w:ilvl w:val="0"/>
-          <w:numId w:val="32"/>
-        </w:numPr>
-        <w:ind w:firstLineChars="0"/>
-      </w:pPr>
-      <w:r>
-        <w:t>现货市场：金融市场上</w:t>
-      </w:r>
-      <w:r>
-        <w:rPr>
-          <w:rStyle w:val="a5"/>
-        </w:rPr>
-        <w:t>最普遍</w:t>
-      </w:r>
-      <w:r>
-        <w:t>的一种交易方式</w:t>
+          <w:numId w:val="29"/>
+        </w:numPr>
+        <w:ind w:firstLineChars="0"/>
+      </w:pPr>
+      <w:r>
+        <w:t>郑州商品交易所</w:t>
       </w:r>
     </w:p>
     <w:p>
@@ -3092,78 +3261,12 @@
         <w:pStyle w:val="ae"/>
         <w:numPr>
           <w:ilvl w:val="0"/>
-          <w:numId w:val="32"/>
-        </w:numPr>
-        <w:ind w:firstLineChars="0"/>
-      </w:pPr>
-      <w:r>
-        <w:t>衍生品市场</w:t>
-      </w:r>
-    </w:p>
-    <w:p>
-      <w:pPr>
-        <w:pStyle w:val="ae"/>
-        <w:numPr>
-          <w:ilvl w:val="1"/>
-          <w:numId w:val="31"/>
-        </w:numPr>
-        <w:ind w:firstLineChars="0"/>
-      </w:pPr>
-      <w:r>
-        <w:t>远期</w:t>
-      </w:r>
-    </w:p>
-    <w:p>
-      <w:pPr>
-        <w:pStyle w:val="ae"/>
-        <w:numPr>
-          <w:ilvl w:val="1"/>
-          <w:numId w:val="31"/>
-        </w:numPr>
-        <w:ind w:firstLineChars="0"/>
-      </w:pPr>
-      <w:r>
-        <w:t>期货</w:t>
-      </w:r>
-    </w:p>
-    <w:p>
-      <w:pPr>
-        <w:pStyle w:val="ae"/>
-        <w:numPr>
-          <w:ilvl w:val="1"/>
-          <w:numId w:val="31"/>
-        </w:numPr>
-        <w:ind w:firstLineChars="0"/>
-      </w:pPr>
-      <w:r>
-        <w:t>期权</w:t>
-      </w:r>
-    </w:p>
-    <w:p>
-      <w:pPr>
-        <w:pStyle w:val="ae"/>
-        <w:numPr>
-          <w:ilvl w:val="1"/>
-          <w:numId w:val="31"/>
-        </w:numPr>
-        <w:ind w:firstLineChars="0"/>
-      </w:pPr>
-      <w:r>
-        <w:t>互换</w:t>
-      </w:r>
-    </w:p>
-    <w:p/>
-    <w:p>
-      <w:pPr>
-        <w:rPr>
-          <w:rStyle w:val="ab"/>
-        </w:rPr>
-      </w:pPr>
-      <w:r>
-        <w:rPr>
-          <w:rStyle w:val="ab"/>
-        </w:rPr>
-        <w:t>按照金融资产的种类划分</w:t>
+          <w:numId w:val="29"/>
+        </w:numPr>
+        <w:ind w:firstLineChars="0"/>
+      </w:pPr>
+      <w:r>
+        <w:t>上海期货交易所</w:t>
       </w:r>
     </w:p>
     <w:p>
@@ -3171,13 +3274,12 @@
         <w:pStyle w:val="ae"/>
         <w:numPr>
           <w:ilvl w:val="0"/>
-          <w:numId w:val="34"/>
-        </w:numPr>
-        <w:ind w:firstLineChars="0"/>
-      </w:pPr>
-      <w:r>
-        <w:lastRenderedPageBreak/>
-        <w:t>证券市场</w:t>
+          <w:numId w:val="29"/>
+        </w:numPr>
+        <w:ind w:firstLineChars="0"/>
+      </w:pPr>
+      <w:r>
+        <w:t>大连商品交易所</w:t>
       </w:r>
     </w:p>
     <w:p>
@@ -3185,145 +3287,7 @@
         <w:pStyle w:val="ae"/>
         <w:numPr>
           <w:ilvl w:val="0"/>
-          <w:numId w:val="34"/>
-        </w:numPr>
-        <w:ind w:firstLineChars="0"/>
-      </w:pPr>
-      <w:r>
-        <w:t>非证券金融市场</w:t>
-      </w:r>
-    </w:p>
-    <w:p/>
-    <w:p>
-      <w:pPr>
-        <w:rPr>
-          <w:rStyle w:val="ab"/>
-        </w:rPr>
-      </w:pPr>
-      <w:r>
-        <w:rPr>
-          <w:rStyle w:val="ab"/>
-        </w:rPr>
-        <w:t>按照辐射地域划分</w:t>
-      </w:r>
-    </w:p>
-    <w:p>
-      <w:pPr>
-        <w:pStyle w:val="ae"/>
-        <w:numPr>
-          <w:ilvl w:val="0"/>
-          <w:numId w:val="36"/>
-        </w:numPr>
-        <w:ind w:firstLineChars="0"/>
-      </w:pPr>
-      <w:r>
-        <w:t>国内金融市场</w:t>
-      </w:r>
-    </w:p>
-    <w:p>
-      <w:pPr>
-        <w:pStyle w:val="ae"/>
-        <w:numPr>
-          <w:ilvl w:val="0"/>
-          <w:numId w:val="36"/>
-        </w:numPr>
-        <w:ind w:firstLineChars="0"/>
-      </w:pPr>
-      <w:r>
-        <w:t>国际金融市场</w:t>
-      </w:r>
-    </w:p>
-    <w:p>
-      <w:pPr>
-        <w:rPr>
-          <w:rFonts w:hint="eastAsia"/>
-        </w:rPr>
-      </w:pPr>
-    </w:p>
-    <w:p>
-      <w:pPr>
-        <w:rPr>
-          <w:rStyle w:val="ab"/>
-        </w:rPr>
-      </w:pPr>
-      <w:r>
-        <w:rPr>
-          <w:rStyle w:val="ab"/>
-        </w:rPr>
-        <w:t>国内交易所</w:t>
-      </w:r>
-    </w:p>
-    <w:p>
-      <w:pPr>
-        <w:pStyle w:val="ae"/>
-        <w:numPr>
-          <w:ilvl w:val="0"/>
-          <w:numId w:val="37"/>
-        </w:numPr>
-        <w:ind w:firstLineChars="0"/>
-      </w:pPr>
-      <w:r>
-        <w:t>上海证券交易所</w:t>
-      </w:r>
-    </w:p>
-    <w:p>
-      <w:pPr>
-        <w:pStyle w:val="ae"/>
-        <w:numPr>
-          <w:ilvl w:val="0"/>
-          <w:numId w:val="37"/>
-        </w:numPr>
-        <w:ind w:firstLineChars="0"/>
-      </w:pPr>
-      <w:r>
-        <w:t>深圳证券交易所</w:t>
-      </w:r>
-    </w:p>
-    <w:p>
-      <w:pPr>
-        <w:pStyle w:val="ae"/>
-        <w:numPr>
-          <w:ilvl w:val="0"/>
-          <w:numId w:val="37"/>
-        </w:numPr>
-        <w:ind w:firstLineChars="0"/>
-      </w:pPr>
-      <w:r>
-        <w:t>郑州商品交易所</w:t>
-      </w:r>
-    </w:p>
-    <w:p>
-      <w:pPr>
-        <w:pStyle w:val="ae"/>
-        <w:numPr>
-          <w:ilvl w:val="0"/>
-          <w:numId w:val="37"/>
-        </w:numPr>
-        <w:ind w:firstLineChars="0"/>
-      </w:pPr>
-      <w:r>
-        <w:t>上海期货交易所</w:t>
-      </w:r>
-    </w:p>
-    <w:p>
-      <w:pPr>
-        <w:pStyle w:val="ae"/>
-        <w:numPr>
-          <w:ilvl w:val="0"/>
-          <w:numId w:val="37"/>
-        </w:numPr>
-        <w:ind w:firstLineChars="0"/>
-      </w:pPr>
-      <w:r>
-        <w:t>大连商品交易所</w:t>
-      </w:r>
-    </w:p>
-    <w:p>
-      <w:pPr>
-        <w:pStyle w:val="ae"/>
-        <w:numPr>
-          <w:ilvl w:val="0"/>
-          <w:numId w:val="37"/>
+          <w:numId w:val="29"/>
         </w:numPr>
         <w:ind w:firstLineChars="0"/>
         <w:rPr>
@@ -4021,19 +3985,11 @@
         </w:numPr>
         <w:ind w:firstLineChars="0"/>
       </w:pPr>
-      <w:proofErr w:type="gramStart"/>
-      <w:r>
-        <w:rPr>
-          <w:rFonts w:hint="eastAsia"/>
-        </w:rPr>
-        <w:t>科创板</w:t>
-      </w:r>
-      <w:proofErr w:type="gramEnd"/>
-      <w:r>
-        <w:rPr>
-          <w:rFonts w:hint="eastAsia"/>
-        </w:rPr>
-        <w:t>市场</w:t>
+      <w:r>
+        <w:rPr>
+          <w:rFonts w:hint="eastAsia"/>
+        </w:rPr>
+        <w:t>科创板市场</w:t>
       </w:r>
     </w:p>
     <w:p>
@@ -4263,16 +4219,8 @@
         <w:rPr>
           <w:rStyle w:val="a5"/>
         </w:rPr>
-        <w:t>创新型、创业型、成长型中小</w:t>
-      </w:r>
-      <w:proofErr w:type="gramStart"/>
-      <w:r>
-        <w:rPr>
-          <w:rStyle w:val="a5"/>
-        </w:rPr>
-        <w:t>微企业</w:t>
-      </w:r>
-      <w:proofErr w:type="gramEnd"/>
+        <w:t>创新型、创业型、成长型中小微企业</w:t>
+      </w:r>
       <w:r>
         <w:rPr>
           <w:rFonts w:hint="eastAsia"/>
@@ -4355,21 +4303,7 @@
         <w:rPr>
           <w:rFonts w:hint="eastAsia"/>
         </w:rPr>
-        <w:t>从事做</w:t>
-      </w:r>
-      <w:proofErr w:type="gramStart"/>
-      <w:r>
-        <w:rPr>
-          <w:rFonts w:hint="eastAsia"/>
-        </w:rPr>
-        <w:t>市业务</w:t>
-      </w:r>
-      <w:proofErr w:type="gramEnd"/>
-      <w:r>
-        <w:rPr>
-          <w:rFonts w:hint="eastAsia"/>
-        </w:rPr>
-        <w:t>的主板券商为期提供做市报价服务</w:t>
+        <w:t>从事做市业务的主板券商为期提供做市报价服务</w:t>
       </w:r>
     </w:p>
     <w:p/>
@@ -5065,27 +4999,13 @@
         <w:rPr>
           <w:rStyle w:val="a5"/>
         </w:rPr>
-        <w:t>私</w:t>
-      </w:r>
-      <w:proofErr w:type="gramStart"/>
-      <w:r>
-        <w:rPr>
-          <w:rStyle w:val="a5"/>
-        </w:rPr>
-        <w:t>募股权</w:t>
-      </w:r>
-      <w:r>
-        <w:rPr>
-          <w:rFonts w:hint="eastAsia"/>
-        </w:rPr>
-        <w:t>基金</w:t>
-      </w:r>
-      <w:proofErr w:type="gramEnd"/>
-      <w:r>
-        <w:rPr>
-          <w:rFonts w:hint="eastAsia"/>
-        </w:rPr>
-        <w:t>、其他类别私募基金</w:t>
+        <w:t>私募股权</w:t>
+      </w:r>
+      <w:r>
+        <w:rPr>
+          <w:rFonts w:hint="eastAsia"/>
+        </w:rPr>
+        <w:t>基金、其他类别私募基金</w:t>
       </w:r>
     </w:p>
     <w:p>
@@ -5236,17 +5156,9 @@
         <w:rPr>
           <w:rFonts w:hint="eastAsia"/>
         </w:rPr>
-        <w:t>：</w:t>
-      </w:r>
-      <w:proofErr w:type="gramStart"/>
-      <w:r>
-        <w:rPr>
-          <w:rFonts w:hint="eastAsia"/>
-        </w:rPr>
-        <w:t>科创板</w:t>
+        <w:t>：科创板</w:t>
       </w:r>
       <w:bookmarkEnd w:id="13"/>
-      <w:proofErr w:type="gramEnd"/>
     </w:p>
     <w:p>
       <w:pPr>
@@ -5256,19 +5168,11 @@
           <w:rStyle w:val="ab"/>
         </w:rPr>
       </w:pPr>
-      <w:proofErr w:type="gramStart"/>
       <w:r>
         <w:rPr>
           <w:rStyle w:val="ab"/>
         </w:rPr>
-        <w:t>科创板</w:t>
-      </w:r>
-      <w:proofErr w:type="gramEnd"/>
-      <w:r>
-        <w:rPr>
-          <w:rStyle w:val="ab"/>
-        </w:rPr>
-        <w:t>概述</w:t>
+        <w:t>科创板概述</w:t>
       </w:r>
     </w:p>
     <w:p>
@@ -5307,19 +5211,11 @@
         </w:rPr>
         <w:t>上海证券交易所</w:t>
       </w:r>
-      <w:proofErr w:type="gramStart"/>
-      <w:r>
-        <w:rPr>
-          <w:rFonts w:hint="eastAsia"/>
-        </w:rPr>
-        <w:t>设立科创板</w:t>
-      </w:r>
-      <w:proofErr w:type="gramEnd"/>
-      <w:r>
-        <w:rPr>
-          <w:rFonts w:hint="eastAsia"/>
-        </w:rPr>
-        <w:t>并试点注册制。</w:t>
+      <w:r>
+        <w:rPr>
+          <w:rFonts w:hint="eastAsia"/>
+        </w:rPr>
+        <w:t>设立科创板并试点注册制。</w:t>
       </w:r>
     </w:p>
     <w:p>
@@ -5383,21 +5279,7 @@
         <w:rPr>
           <w:rFonts w:hint="eastAsia"/>
         </w:rPr>
-        <w:t>日，</w:t>
-      </w:r>
-      <w:proofErr w:type="gramStart"/>
-      <w:r>
-        <w:rPr>
-          <w:rFonts w:hint="eastAsia"/>
-        </w:rPr>
-        <w:t>科创板正</w:t>
-      </w:r>
-      <w:proofErr w:type="gramEnd"/>
-      <w:r>
-        <w:rPr>
-          <w:rFonts w:hint="eastAsia"/>
-        </w:rPr>
-        <w:t>式成立。</w:t>
+        <w:t>日，科创板正式成立。</w:t>
       </w:r>
     </w:p>
     <w:p>
@@ -5459,14 +5341,12 @@
           <w:rStyle w:val="ab"/>
         </w:rPr>
       </w:pPr>
-      <w:proofErr w:type="gramStart"/>
       <w:r>
         <w:rPr>
           <w:rStyle w:val="ab"/>
         </w:rPr>
         <w:t>科创板</w:t>
       </w:r>
-      <w:proofErr w:type="gramEnd"/>
       <w:r>
         <w:rPr>
           <w:rStyle w:val="ab"/>
@@ -5531,19 +5411,11 @@
           <w:rStyle w:val="ab"/>
         </w:rPr>
       </w:pPr>
-      <w:proofErr w:type="gramStart"/>
       <w:r>
         <w:rPr>
           <w:rStyle w:val="ab"/>
         </w:rPr>
-        <w:t>科创板重点</w:t>
-      </w:r>
-      <w:proofErr w:type="gramEnd"/>
-      <w:r>
-        <w:rPr>
-          <w:rStyle w:val="ab"/>
-        </w:rPr>
-        <w:t>服务的企业类型</w:t>
+        <w:t>科创板重点服务的企业类型</w:t>
       </w:r>
       <w:r>
         <w:rPr>
@@ -5665,19 +5537,11 @@
           <w:rStyle w:val="ab"/>
         </w:rPr>
       </w:pPr>
-      <w:proofErr w:type="gramStart"/>
       <w:r>
         <w:rPr>
           <w:rStyle w:val="ab"/>
         </w:rPr>
-        <w:t>科创板制度</w:t>
-      </w:r>
-      <w:proofErr w:type="gramEnd"/>
-      <w:r>
-        <w:rPr>
-          <w:rStyle w:val="ab"/>
-        </w:rPr>
-        <w:t>规则体系</w:t>
+        <w:t>科创板制度规则体系</w:t>
       </w:r>
     </w:p>
     <w:p>
@@ -5801,21 +5665,7 @@
         <w:rPr>
           <w:rFonts w:hint="eastAsia"/>
         </w:rPr>
-        <w:t>由上海证券交易所、中国证券业协会等级</w:t>
-      </w:r>
-      <w:proofErr w:type="gramStart"/>
-      <w:r>
-        <w:rPr>
-          <w:rFonts w:hint="eastAsia"/>
-        </w:rPr>
-        <w:t>够发布</w:t>
-      </w:r>
-      <w:proofErr w:type="gramEnd"/>
-      <w:r>
-        <w:rPr>
-          <w:rFonts w:hint="eastAsia"/>
-        </w:rPr>
-        <w:t>的其他一整套</w:t>
+        <w:t>由上海证券交易所、中国证券业协会等级够发布的其他一整套</w:t>
       </w:r>
       <w:r>
         <w:rPr>
@@ -5839,19 +5689,11 @@
           <w:rStyle w:val="ab"/>
         </w:rPr>
       </w:pPr>
-      <w:proofErr w:type="gramStart"/>
       <w:r>
         <w:rPr>
           <w:rStyle w:val="ab"/>
         </w:rPr>
-        <w:t>科创板</w:t>
-      </w:r>
-      <w:proofErr w:type="gramEnd"/>
-      <w:r>
-        <w:rPr>
-          <w:rStyle w:val="ab"/>
-        </w:rPr>
-        <w:t>上市条件</w:t>
+        <w:t>科创板上市条件</w:t>
       </w:r>
     </w:p>
     <w:p>
@@ -6024,19 +5866,11 @@
           <w:rStyle w:val="ab"/>
         </w:rPr>
       </w:pPr>
-      <w:proofErr w:type="gramStart"/>
       <w:r>
         <w:rPr>
           <w:rStyle w:val="ab"/>
         </w:rPr>
-        <w:t>科创板制度</w:t>
-      </w:r>
-      <w:proofErr w:type="gramEnd"/>
-      <w:r>
-        <w:rPr>
-          <w:rStyle w:val="ab"/>
-        </w:rPr>
-        <w:t>设计的创新点</w:t>
+        <w:t>科创板制度设计的创新点</w:t>
       </w:r>
     </w:p>
     <w:p>
@@ -6264,7 +6098,7 @@
         <w:pStyle w:val="ae"/>
         <w:numPr>
           <w:ilvl w:val="0"/>
-          <w:numId w:val="39"/>
+          <w:numId w:val="30"/>
         </w:numPr>
         <w:ind w:firstLineChars="0"/>
       </w:pPr>
@@ -6273,6 +6107,1115 @@
           <w:rFonts w:hint="eastAsia"/>
         </w:rPr>
         <w:t>政府</w:t>
+      </w:r>
+    </w:p>
+    <w:p>
+      <w:pPr>
+        <w:pStyle w:val="ae"/>
+        <w:numPr>
+          <w:ilvl w:val="0"/>
+          <w:numId w:val="30"/>
+        </w:numPr>
+        <w:ind w:firstLineChars="0"/>
+      </w:pPr>
+      <w:r>
+        <w:rPr>
+          <w:rFonts w:hint="eastAsia"/>
+        </w:rPr>
+        <w:t>企业（公司）</w:t>
+      </w:r>
+    </w:p>
+    <w:p>
+      <w:pPr>
+        <w:pStyle w:val="ae"/>
+        <w:numPr>
+          <w:ilvl w:val="0"/>
+          <w:numId w:val="30"/>
+        </w:numPr>
+        <w:ind w:firstLineChars="0"/>
+      </w:pPr>
+      <w:r>
+        <w:rPr>
+          <w:rFonts w:hint="eastAsia"/>
+        </w:rPr>
+        <w:t>金融机构</w:t>
+      </w:r>
+    </w:p>
+    <w:p/>
+    <w:p>
+      <w:pPr>
+        <w:rPr>
+          <w:rStyle w:val="ab"/>
+        </w:rPr>
+      </w:pPr>
+      <w:r>
+        <w:rPr>
+          <w:rStyle w:val="ab"/>
+        </w:rPr>
+        <w:t>政府</w:t>
+      </w:r>
+      <w:r>
+        <w:rPr>
+          <w:rStyle w:val="ab"/>
+          <w:rFonts w:hint="eastAsia"/>
+        </w:rPr>
+        <w:t>发行</w:t>
+      </w:r>
+      <w:r>
+        <w:rPr>
+          <w:rStyle w:val="a5"/>
+          <w:rFonts w:hint="eastAsia"/>
+        </w:rPr>
+        <w:t>债券</w:t>
+      </w:r>
+      <w:r>
+        <w:rPr>
+          <w:rStyle w:val="ab"/>
+          <w:rFonts w:hint="eastAsia"/>
+        </w:rPr>
+        <w:t>的目的：</w:t>
+      </w:r>
+    </w:p>
+    <w:p>
+      <w:pPr>
+        <w:pStyle w:val="ae"/>
+        <w:numPr>
+          <w:ilvl w:val="0"/>
+          <w:numId w:val="31"/>
+        </w:numPr>
+        <w:ind w:firstLineChars="0"/>
+      </w:pPr>
+      <w:r>
+        <w:rPr>
+          <w:rFonts w:hint="eastAsia"/>
+        </w:rPr>
+        <w:t>协调财政资金短期周转，</w:t>
+      </w:r>
+      <w:r>
+        <w:rPr>
+          <w:rStyle w:val="a5"/>
+          <w:rFonts w:hint="eastAsia"/>
+        </w:rPr>
+        <w:t>弥补财政赤字</w:t>
+      </w:r>
+    </w:p>
+    <w:p>
+      <w:pPr>
+        <w:pStyle w:val="ae"/>
+        <w:numPr>
+          <w:ilvl w:val="0"/>
+          <w:numId w:val="31"/>
+        </w:numPr>
+        <w:ind w:firstLineChars="0"/>
+      </w:pPr>
+      <w:r>
+        <w:rPr>
+          <w:rFonts w:hint="eastAsia"/>
+        </w:rPr>
+        <w:t>实施某种</w:t>
+      </w:r>
+      <w:r>
+        <w:rPr>
+          <w:rStyle w:val="a5"/>
+        </w:rPr>
+        <w:t>特殊的政策</w:t>
+      </w:r>
+    </w:p>
+    <w:p>
+      <w:pPr>
+        <w:pStyle w:val="ae"/>
+        <w:numPr>
+          <w:ilvl w:val="0"/>
+          <w:numId w:val="31"/>
+        </w:numPr>
+        <w:ind w:firstLineChars="0"/>
+      </w:pPr>
+      <w:r>
+        <w:rPr>
+          <w:rFonts w:hint="eastAsia"/>
+        </w:rPr>
+        <w:t>兴建</w:t>
+      </w:r>
+      <w:r>
+        <w:rPr>
+          <w:rFonts w:hint="eastAsia"/>
+        </w:rPr>
+        <w:t>政府投资大型基础性的</w:t>
+      </w:r>
+      <w:r>
+        <w:rPr>
+          <w:rStyle w:val="a5"/>
+        </w:rPr>
+        <w:t>建设项目</w:t>
+      </w:r>
+    </w:p>
+    <w:p>
+      <w:pPr>
+        <w:pStyle w:val="ae"/>
+        <w:numPr>
+          <w:ilvl w:val="0"/>
+          <w:numId w:val="31"/>
+        </w:numPr>
+        <w:ind w:firstLineChars="0"/>
+        <w:rPr>
+          <w:rFonts w:hint="eastAsia"/>
+        </w:rPr>
+      </w:pPr>
+      <w:r>
+        <w:rPr>
+          <w:rFonts w:hint="eastAsia"/>
+        </w:rPr>
+        <w:t>弥补</w:t>
+      </w:r>
+      <w:r>
+        <w:rPr>
+          <w:rStyle w:val="a5"/>
+        </w:rPr>
+        <w:t>战争费用</w:t>
+      </w:r>
+      <w:r>
+        <w:rPr>
+          <w:rFonts w:hint="eastAsia"/>
+        </w:rPr>
+        <w:t>开支</w:t>
+      </w:r>
+    </w:p>
+    <w:p/>
+    <w:p>
+      <w:pPr>
+        <w:rPr>
+          <w:rStyle w:val="ab"/>
+        </w:rPr>
+      </w:pPr>
+      <w:r>
+        <w:rPr>
+          <w:rStyle w:val="ab"/>
+          <w:rFonts w:hint="eastAsia"/>
+        </w:rPr>
+        <w:t>中央银行发行证券的类型</w:t>
+      </w:r>
+    </w:p>
+    <w:p>
+      <w:pPr>
+        <w:pStyle w:val="ae"/>
+        <w:numPr>
+          <w:ilvl w:val="0"/>
+          <w:numId w:val="32"/>
+        </w:numPr>
+        <w:ind w:firstLineChars="0"/>
+        <w:rPr>
+          <w:rStyle w:val="a5"/>
+        </w:rPr>
+      </w:pPr>
+      <w:r>
+        <w:rPr>
+          <w:rStyle w:val="a5"/>
+        </w:rPr>
+        <w:t>中央银行股票</w:t>
+      </w:r>
+    </w:p>
+    <w:p>
+      <w:pPr>
+        <w:pStyle w:val="ae"/>
+        <w:numPr>
+          <w:ilvl w:val="0"/>
+          <w:numId w:val="32"/>
+        </w:numPr>
+        <w:ind w:firstLineChars="0"/>
+      </w:pPr>
+      <w:r>
+        <w:rPr>
+          <w:rFonts w:hint="eastAsia"/>
+        </w:rPr>
+        <w:t>中央银行处于</w:t>
+      </w:r>
+      <w:r>
+        <w:rPr>
+          <w:rStyle w:val="a5"/>
+          <w:rFonts w:hint="eastAsia"/>
+        </w:rPr>
+        <w:t>调控货币供给量</w:t>
+      </w:r>
+      <w:r>
+        <w:rPr>
+          <w:rFonts w:hint="eastAsia"/>
+        </w:rPr>
+        <w:t>目的而发行的特殊债券</w:t>
+      </w:r>
+    </w:p>
+    <w:p/>
+    <w:p>
+      <w:pPr>
+        <w:rPr>
+          <w:rStyle w:val="ab"/>
+        </w:rPr>
+      </w:pPr>
+      <w:r>
+        <w:rPr>
+          <w:rStyle w:val="ab"/>
+        </w:rPr>
+        <w:t>企业（</w:t>
+      </w:r>
+      <w:r>
+        <w:rPr>
+          <w:rStyle w:val="ab"/>
+          <w:rFonts w:hint="eastAsia"/>
+        </w:rPr>
+        <w:t>公司</w:t>
+      </w:r>
+      <w:r>
+        <w:rPr>
+          <w:rStyle w:val="ab"/>
+        </w:rPr>
+        <w:t>）</w:t>
+      </w:r>
+      <w:r>
+        <w:rPr>
+          <w:rStyle w:val="ab"/>
+          <w:rFonts w:hint="eastAsia"/>
+        </w:rPr>
+        <w:t>的融资方式</w:t>
+      </w:r>
+    </w:p>
+    <w:p>
+      <w:pPr>
+        <w:pStyle w:val="ae"/>
+        <w:numPr>
+          <w:ilvl w:val="0"/>
+          <w:numId w:val="33"/>
+        </w:numPr>
+        <w:ind w:firstLineChars="0"/>
+      </w:pPr>
+      <w:r>
+        <w:rPr>
+          <w:rFonts w:hint="eastAsia"/>
+        </w:rPr>
+        <w:t>股票融资</w:t>
+      </w:r>
+    </w:p>
+    <w:p>
+      <w:pPr>
+        <w:pStyle w:val="ae"/>
+        <w:numPr>
+          <w:ilvl w:val="1"/>
+          <w:numId w:val="33"/>
+        </w:numPr>
+        <w:ind w:firstLineChars="0"/>
+        <w:rPr>
+          <w:rStyle w:val="a5"/>
+        </w:rPr>
+      </w:pPr>
+      <w:r>
+        <w:rPr>
+          <w:rStyle w:val="a5"/>
+        </w:rPr>
+        <w:t>自有资本</w:t>
+      </w:r>
+    </w:p>
+    <w:p>
+      <w:pPr>
+        <w:pStyle w:val="ae"/>
+        <w:numPr>
+          <w:ilvl w:val="1"/>
+          <w:numId w:val="33"/>
+        </w:numPr>
+        <w:ind w:firstLineChars="0"/>
+      </w:pPr>
+      <w:r>
+        <w:rPr>
+          <w:rFonts w:hint="eastAsia"/>
+        </w:rPr>
+        <w:t>筹措长期资本</w:t>
+      </w:r>
+    </w:p>
+    <w:p>
+      <w:pPr>
+        <w:pStyle w:val="ae"/>
+        <w:numPr>
+          <w:ilvl w:val="0"/>
+          <w:numId w:val="33"/>
+        </w:numPr>
+        <w:ind w:firstLineChars="0"/>
+      </w:pPr>
+      <w:r>
+        <w:rPr>
+          <w:rFonts w:hint="eastAsia"/>
+        </w:rPr>
+        <w:t>债券融资</w:t>
+      </w:r>
+    </w:p>
+    <w:p>
+      <w:pPr>
+        <w:pStyle w:val="ae"/>
+        <w:numPr>
+          <w:ilvl w:val="1"/>
+          <w:numId w:val="33"/>
+        </w:numPr>
+        <w:ind w:firstLineChars="0"/>
+        <w:rPr>
+          <w:rStyle w:val="a5"/>
+        </w:rPr>
+      </w:pPr>
+      <w:r>
+        <w:rPr>
+          <w:rStyle w:val="a5"/>
+        </w:rPr>
+        <w:t>借入资本</w:t>
+      </w:r>
+    </w:p>
+    <w:p>
+      <w:pPr>
+        <w:pStyle w:val="ae"/>
+        <w:numPr>
+          <w:ilvl w:val="1"/>
+          <w:numId w:val="33"/>
+        </w:numPr>
+        <w:ind w:firstLineChars="0"/>
+      </w:pPr>
+      <w:r>
+        <w:rPr>
+          <w:rFonts w:hint="eastAsia"/>
+        </w:rPr>
+        <w:t>筹措长期资本的主要途径</w:t>
+      </w:r>
+    </w:p>
+    <w:p>
+      <w:pPr>
+        <w:pStyle w:val="ae"/>
+        <w:numPr>
+          <w:ilvl w:val="1"/>
+          <w:numId w:val="33"/>
+        </w:numPr>
+        <w:ind w:firstLineChars="0"/>
+        <w:rPr>
+          <w:rFonts w:hint="eastAsia"/>
+        </w:rPr>
+      </w:pPr>
+      <w:r>
+        <w:rPr>
+          <w:rFonts w:hint="eastAsia"/>
+        </w:rPr>
+        <w:t>短期债券补充流动性</w:t>
+      </w:r>
+    </w:p>
+    <w:p/>
+    <w:p>
+      <w:pPr>
+        <w:rPr>
+          <w:rStyle w:val="ab"/>
+        </w:rPr>
+      </w:pPr>
+      <w:r>
+        <w:rPr>
+          <w:rStyle w:val="ab"/>
+        </w:rPr>
+        <w:t>上市公司的融资途径</w:t>
+      </w:r>
+    </w:p>
+    <w:p>
+      <w:pPr>
+        <w:pStyle w:val="ae"/>
+        <w:numPr>
+          <w:ilvl w:val="0"/>
+          <w:numId w:val="34"/>
+        </w:numPr>
+        <w:ind w:firstLineChars="0"/>
+      </w:pPr>
+      <w:r>
+        <w:rPr>
+          <w:rFonts w:hint="eastAsia"/>
+        </w:rPr>
+        <w:t>首次融资</w:t>
+      </w:r>
+      <w:r>
+        <w:rPr>
+          <w:rFonts w:hint="eastAsia"/>
+        </w:rPr>
+        <w:t>：</w:t>
+      </w:r>
+      <w:r>
+        <w:rPr>
+          <w:rStyle w:val="a5"/>
+          <w:rFonts w:hint="eastAsia"/>
+        </w:rPr>
+        <w:t>首次公开发行股票</w:t>
+      </w:r>
+      <w:r>
+        <w:rPr>
+          <w:rFonts w:hint="eastAsia"/>
+        </w:rPr>
+        <w:t>（IPO）</w:t>
+      </w:r>
+    </w:p>
+    <w:p>
+      <w:pPr>
+        <w:pStyle w:val="ae"/>
+        <w:numPr>
+          <w:ilvl w:val="0"/>
+          <w:numId w:val="34"/>
+        </w:numPr>
+        <w:ind w:firstLineChars="0"/>
+      </w:pPr>
+      <w:r>
+        <w:rPr>
+          <w:rFonts w:hint="eastAsia"/>
+        </w:rPr>
+        <w:t>再融资</w:t>
+      </w:r>
+    </w:p>
+    <w:p>
+      <w:pPr>
+        <w:pStyle w:val="ae"/>
+        <w:numPr>
+          <w:ilvl w:val="1"/>
+          <w:numId w:val="34"/>
+        </w:numPr>
+        <w:ind w:firstLineChars="0"/>
+      </w:pPr>
+      <w:r>
+        <w:rPr>
+          <w:rFonts w:hint="eastAsia"/>
+        </w:rPr>
+        <w:t>向原股东配售股份（</w:t>
+      </w:r>
+      <w:r>
+        <w:rPr>
+          <w:rStyle w:val="a5"/>
+          <w:rFonts w:hint="eastAsia"/>
+        </w:rPr>
+        <w:t>配股</w:t>
+      </w:r>
+      <w:r>
+        <w:rPr>
+          <w:rFonts w:hint="eastAsia"/>
+        </w:rPr>
+        <w:t>）</w:t>
+      </w:r>
+    </w:p>
+    <w:p>
+      <w:pPr>
+        <w:pStyle w:val="ae"/>
+        <w:numPr>
+          <w:ilvl w:val="1"/>
+          <w:numId w:val="34"/>
+        </w:numPr>
+        <w:ind w:firstLineChars="0"/>
+      </w:pPr>
+      <w:r>
+        <w:rPr>
+          <w:rFonts w:hint="eastAsia"/>
+        </w:rPr>
+        <w:t>想不特定对象公开募集股份（</w:t>
+      </w:r>
+      <w:r>
+        <w:rPr>
+          <w:rStyle w:val="a5"/>
+          <w:rFonts w:hint="eastAsia"/>
+        </w:rPr>
+        <w:t>增发</w:t>
+      </w:r>
+      <w:r>
+        <w:rPr>
+          <w:rFonts w:hint="eastAsia"/>
+        </w:rPr>
+        <w:t>）</w:t>
+      </w:r>
+    </w:p>
+    <w:p>
+      <w:pPr>
+        <w:pStyle w:val="ae"/>
+        <w:numPr>
+          <w:ilvl w:val="1"/>
+          <w:numId w:val="34"/>
+        </w:numPr>
+        <w:ind w:firstLineChars="0"/>
+      </w:pPr>
+      <w:r>
+        <w:rPr>
+          <w:rFonts w:hint="eastAsia"/>
+        </w:rPr>
+        <w:t>发行</w:t>
+      </w:r>
+      <w:r>
+        <w:rPr>
+          <w:rStyle w:val="a5"/>
+        </w:rPr>
+        <w:t>可转公司债券</w:t>
+      </w:r>
+    </w:p>
+    <w:p>
+      <w:pPr>
+        <w:pStyle w:val="ae"/>
+        <w:numPr>
+          <w:ilvl w:val="1"/>
+          <w:numId w:val="34"/>
+        </w:numPr>
+        <w:ind w:firstLineChars="0"/>
+        <w:rPr>
+          <w:rFonts w:hint="eastAsia"/>
+        </w:rPr>
+      </w:pPr>
+      <w:r>
+        <w:rPr>
+          <w:rFonts w:hint="eastAsia"/>
+        </w:rPr>
+        <w:t>非公开发行股票（</w:t>
+      </w:r>
+      <w:r>
+        <w:rPr>
+          <w:rStyle w:val="a5"/>
+          <w:rFonts w:hint="eastAsia"/>
+        </w:rPr>
+        <w:t>定向增发</w:t>
+      </w:r>
+      <w:r>
+        <w:rPr>
+          <w:rFonts w:hint="eastAsia"/>
+        </w:rPr>
+        <w:t>）</w:t>
+      </w:r>
+    </w:p>
+    <w:p/>
+    <w:p>
+      <w:pPr>
+        <w:rPr>
+          <w:rStyle w:val="ab"/>
+        </w:rPr>
+      </w:pPr>
+      <w:r>
+        <w:rPr>
+          <w:rStyle w:val="ab"/>
+        </w:rPr>
+        <w:t>金融机构债券的特点</w:t>
+      </w:r>
+    </w:p>
+    <w:p>
+      <w:pPr>
+        <w:pStyle w:val="ae"/>
+        <w:numPr>
+          <w:ilvl w:val="0"/>
+          <w:numId w:val="35"/>
+        </w:numPr>
+        <w:ind w:firstLineChars="0"/>
+      </w:pPr>
+      <w:r>
+        <w:rPr>
+          <w:rStyle w:val="a5"/>
+          <w:rFonts w:hint="eastAsia"/>
+        </w:rPr>
+        <w:t>债权债务</w:t>
+      </w:r>
+      <w:r>
+        <w:rPr>
+          <w:rFonts w:hint="eastAsia"/>
+        </w:rPr>
+        <w:t>关系</w:t>
+      </w:r>
+    </w:p>
+    <w:p>
+      <w:pPr>
+        <w:pStyle w:val="ae"/>
+        <w:numPr>
+          <w:ilvl w:val="0"/>
+          <w:numId w:val="35"/>
+        </w:numPr>
+        <w:ind w:firstLineChars="0"/>
+      </w:pPr>
+      <w:r>
+        <w:rPr>
+          <w:rFonts w:hint="eastAsia"/>
+        </w:rPr>
+        <w:t>不记名、不挂失，</w:t>
+      </w:r>
+      <w:r>
+        <w:rPr>
+          <w:rStyle w:val="a5"/>
+        </w:rPr>
+        <w:t>可以抵押和转让</w:t>
+      </w:r>
+    </w:p>
+    <w:p>
+      <w:pPr>
+        <w:pStyle w:val="ae"/>
+        <w:numPr>
+          <w:ilvl w:val="0"/>
+          <w:numId w:val="35"/>
+        </w:numPr>
+        <w:ind w:firstLineChars="0"/>
+      </w:pPr>
+      <w:r>
+        <w:rPr>
+          <w:rFonts w:hint="eastAsia"/>
+        </w:rPr>
+        <w:t>对象主要为</w:t>
+      </w:r>
+      <w:r>
+        <w:rPr>
+          <w:rStyle w:val="a5"/>
+        </w:rPr>
+        <w:t>个人</w:t>
+      </w:r>
+      <w:r>
+        <w:rPr>
+          <w:rFonts w:hint="eastAsia"/>
+        </w:rPr>
+        <w:t>，利息收入</w:t>
+      </w:r>
+      <w:r>
+        <w:rPr>
+          <w:rStyle w:val="a5"/>
+        </w:rPr>
+        <w:t>免征</w:t>
+      </w:r>
+      <w:r>
+        <w:rPr>
+          <w:rFonts w:hint="eastAsia"/>
+        </w:rPr>
+        <w:t>个人收入所得税和个人收入调节税</w:t>
+      </w:r>
+    </w:p>
+    <w:p>
+      <w:pPr>
+        <w:pStyle w:val="ae"/>
+        <w:numPr>
+          <w:ilvl w:val="0"/>
+          <w:numId w:val="35"/>
+        </w:numPr>
+        <w:ind w:firstLineChars="0"/>
+      </w:pPr>
+      <w:r>
+        <w:rPr>
+          <w:rFonts w:hint="eastAsia"/>
+        </w:rPr>
+        <w:t>利息</w:t>
+      </w:r>
+      <w:r>
+        <w:rPr>
+          <w:rStyle w:val="a5"/>
+        </w:rPr>
+        <w:t>不能提前支取</w:t>
+      </w:r>
+      <w:r>
+        <w:rPr>
+          <w:rFonts w:hint="eastAsia"/>
+        </w:rPr>
+        <w:t>，延期兑付亦不记预期利息</w:t>
+      </w:r>
+    </w:p>
+    <w:p>
+      <w:pPr>
+        <w:pStyle w:val="ae"/>
+        <w:numPr>
+          <w:ilvl w:val="0"/>
+          <w:numId w:val="35"/>
+        </w:numPr>
+        <w:ind w:firstLineChars="0"/>
+      </w:pPr>
+      <w:r>
+        <w:rPr>
+          <w:rFonts w:hint="eastAsia"/>
+        </w:rPr>
+        <w:t>利率固定，一般</w:t>
+      </w:r>
+      <w:r>
+        <w:rPr>
+          <w:rStyle w:val="a5"/>
+        </w:rPr>
+        <w:t>高于</w:t>
+      </w:r>
+      <w:r>
+        <w:rPr>
+          <w:rFonts w:hint="eastAsia"/>
+        </w:rPr>
+        <w:t>同期储蓄利率</w:t>
+      </w:r>
+    </w:p>
+    <w:p>
+      <w:pPr>
+        <w:pStyle w:val="ae"/>
+        <w:numPr>
+          <w:ilvl w:val="0"/>
+          <w:numId w:val="35"/>
+        </w:numPr>
+        <w:ind w:firstLineChars="0"/>
+        <w:rPr>
+          <w:rFonts w:hint="eastAsia"/>
+        </w:rPr>
+      </w:pPr>
+      <w:r>
+        <w:rPr>
+          <w:rFonts w:hint="eastAsia"/>
+        </w:rPr>
+        <w:t>一般</w:t>
+      </w:r>
+      <w:r>
+        <w:rPr>
+          <w:rStyle w:val="a5"/>
+        </w:rPr>
+        <w:t>专款专用</w:t>
+      </w:r>
+    </w:p>
+    <w:p/>
+    <w:p>
+      <w:pPr>
+        <w:pStyle w:val="2"/>
+      </w:pPr>
+      <w:r>
+        <w:rPr>
+          <w:rFonts w:hint="eastAsia"/>
+        </w:rPr>
+        <w:t>第二节 证券投资者</w:t>
+      </w:r>
+    </w:p>
+    <w:p>
+      <w:pPr>
+        <w:pStyle w:val="3"/>
+      </w:pPr>
+      <w:r>
+        <w:rPr>
+          <w:rFonts w:hint="eastAsia"/>
+        </w:rPr>
+        <w:t>考点2：政府、金融机构投资者</w:t>
+      </w:r>
+    </w:p>
+    <w:p>
+      <w:pPr>
+        <w:rPr>
+          <w:rStyle w:val="ab"/>
+        </w:rPr>
+      </w:pPr>
+      <w:r>
+        <w:rPr>
+          <w:rStyle w:val="ab"/>
+        </w:rPr>
+        <w:t>机构投资者的概念</w:t>
+      </w:r>
+    </w:p>
+    <w:p>
+      <w:pPr>
+        <w:rPr>
+          <w:rFonts w:hint="eastAsia"/>
+        </w:rPr>
+      </w:pPr>
+      <w:r>
+        <w:rPr>
+          <w:rFonts w:hint="eastAsia"/>
+        </w:rPr>
+        <w:t>机构投资者，是指用</w:t>
+      </w:r>
+      <w:r>
+        <w:rPr>
+          <w:rStyle w:val="a5"/>
+        </w:rPr>
+        <w:t>自有资金</w:t>
+      </w:r>
+      <w:r>
+        <w:rPr>
+          <w:rFonts w:hint="eastAsia"/>
+        </w:rPr>
+        <w:t>或者</w:t>
+      </w:r>
+      <w:r>
+        <w:rPr>
+          <w:rStyle w:val="a5"/>
+        </w:rPr>
+        <w:t>从分散的公众受众筹集的资金</w:t>
+      </w:r>
+      <w:r>
+        <w:rPr>
+          <w:rFonts w:hint="eastAsia"/>
+        </w:rPr>
+        <w:t>，以获得证券投资收益为主要经营目的的</w:t>
+      </w:r>
+      <w:r>
+        <w:rPr>
+          <w:rStyle w:val="a5"/>
+          <w:rFonts w:hint="eastAsia"/>
+        </w:rPr>
+        <w:t>专业团体机构或企业</w:t>
+      </w:r>
+      <w:r>
+        <w:rPr>
+          <w:rFonts w:hint="eastAsia"/>
+        </w:rPr>
+        <w:t>。</w:t>
+      </w:r>
+    </w:p>
+    <w:p/>
+    <w:p>
+      <w:pPr>
+        <w:rPr>
+          <w:rStyle w:val="ab"/>
+        </w:rPr>
+      </w:pPr>
+      <w:r>
+        <w:rPr>
+          <w:rStyle w:val="ab"/>
+        </w:rPr>
+        <w:t>机构投资者的特点</w:t>
+      </w:r>
+    </w:p>
+    <w:p>
+      <w:pPr>
+        <w:pStyle w:val="ae"/>
+        <w:numPr>
+          <w:ilvl w:val="0"/>
+          <w:numId w:val="36"/>
+        </w:numPr>
+        <w:ind w:firstLineChars="0"/>
+      </w:pPr>
+      <w:r>
+        <w:rPr>
+          <w:rFonts w:hint="eastAsia"/>
+        </w:rPr>
+        <w:t>投资资金</w:t>
+      </w:r>
+      <w:r>
+        <w:rPr>
+          <w:rStyle w:val="a5"/>
+          <w:rFonts w:hint="eastAsia"/>
+        </w:rPr>
+        <w:t>规模化</w:t>
+      </w:r>
+    </w:p>
+    <w:p>
+      <w:pPr>
+        <w:pStyle w:val="ae"/>
+        <w:numPr>
+          <w:ilvl w:val="0"/>
+          <w:numId w:val="36"/>
+        </w:numPr>
+        <w:ind w:firstLineChars="0"/>
+      </w:pPr>
+      <w:r>
+        <w:rPr>
+          <w:rFonts w:hint="eastAsia"/>
+        </w:rPr>
+        <w:t>投资管理</w:t>
+      </w:r>
+      <w:r>
+        <w:rPr>
+          <w:rStyle w:val="a5"/>
+        </w:rPr>
+        <w:t>专业化</w:t>
+      </w:r>
+    </w:p>
+    <w:p>
+      <w:pPr>
+        <w:pStyle w:val="ae"/>
+        <w:numPr>
+          <w:ilvl w:val="0"/>
+          <w:numId w:val="36"/>
+        </w:numPr>
+        <w:ind w:firstLineChars="0"/>
+      </w:pPr>
+      <w:r>
+        <w:rPr>
+          <w:rFonts w:hint="eastAsia"/>
+        </w:rPr>
+        <w:t>投资结构</w:t>
+      </w:r>
+      <w:r>
+        <w:rPr>
+          <w:rStyle w:val="a5"/>
+        </w:rPr>
+        <w:t>组合</w:t>
+      </w:r>
+      <w:r>
+        <w:rPr>
+          <w:rStyle w:val="a5"/>
+          <w:rFonts w:hint="eastAsia"/>
+        </w:rPr>
+        <w:t>化</w:t>
+      </w:r>
+    </w:p>
+    <w:p>
+      <w:pPr>
+        <w:pStyle w:val="ae"/>
+        <w:numPr>
+          <w:ilvl w:val="0"/>
+          <w:numId w:val="36"/>
+        </w:numPr>
+        <w:ind w:firstLineChars="0"/>
+        <w:rPr>
+          <w:rFonts w:hint="eastAsia"/>
+        </w:rPr>
+      </w:pPr>
+      <w:r>
+        <w:rPr>
+          <w:rFonts w:hint="eastAsia"/>
+        </w:rPr>
+        <w:t>投资行为</w:t>
+      </w:r>
+      <w:r>
+        <w:rPr>
+          <w:rStyle w:val="a5"/>
+        </w:rPr>
+        <w:t>规范化</w:t>
+      </w:r>
+    </w:p>
+    <w:p/>
+    <w:p>
+      <w:pPr>
+        <w:rPr>
+          <w:rStyle w:val="ab"/>
+        </w:rPr>
+      </w:pPr>
+      <w:r>
+        <w:rPr>
+          <w:rStyle w:val="ab"/>
+        </w:rPr>
+        <w:t>机构投资者的分类</w:t>
+      </w:r>
+    </w:p>
+    <w:p/>
+    <w:p>
+      <w:pPr>
+        <w:rPr>
+          <w:rStyle w:val="ab"/>
+        </w:rPr>
+      </w:pPr>
+      <w:r>
+        <w:rPr>
+          <w:rStyle w:val="ab"/>
+        </w:rPr>
+        <w:t>按</w:t>
+      </w:r>
+      <w:r>
+        <w:rPr>
+          <w:rStyle w:val="a5"/>
+        </w:rPr>
+        <w:t>政策标准</w:t>
+      </w:r>
+      <w:r>
+        <w:rPr>
+          <w:rStyle w:val="ab"/>
+          <w:rFonts w:hint="eastAsia"/>
+        </w:rPr>
+        <w:t>分</w:t>
+      </w:r>
+    </w:p>
+    <w:p>
+      <w:pPr>
+        <w:pStyle w:val="ae"/>
+        <w:numPr>
+          <w:ilvl w:val="0"/>
+          <w:numId w:val="37"/>
+        </w:numPr>
+        <w:ind w:firstLineChars="0"/>
+      </w:pPr>
+      <w:r>
+        <w:rPr>
+          <w:rFonts w:hint="eastAsia"/>
+        </w:rPr>
+        <w:t>一般机构投资者</w:t>
+      </w:r>
+    </w:p>
+    <w:p>
+      <w:pPr>
+        <w:pStyle w:val="ae"/>
+        <w:numPr>
+          <w:ilvl w:val="0"/>
+          <w:numId w:val="37"/>
+        </w:numPr>
+        <w:ind w:firstLineChars="0"/>
+        <w:rPr>
+          <w:rFonts w:hint="eastAsia"/>
+        </w:rPr>
+      </w:pPr>
+      <w:r>
+        <w:rPr>
+          <w:rFonts w:hint="eastAsia"/>
+        </w:rPr>
+        <w:t>战略机构投资者</w:t>
+      </w:r>
+    </w:p>
+    <w:p/>
+    <w:p>
+      <w:pPr>
+        <w:rPr>
+          <w:rStyle w:val="ab"/>
+        </w:rPr>
+      </w:pPr>
+      <w:r>
+        <w:rPr>
+          <w:rStyle w:val="ab"/>
+        </w:rPr>
+        <w:t>按机构投资者业务</w:t>
+      </w:r>
+      <w:r>
+        <w:rPr>
+          <w:rStyle w:val="a5"/>
+        </w:rPr>
+        <w:t>与资本市场</w:t>
+      </w:r>
+      <w:r>
+        <w:rPr>
+          <w:rStyle w:val="ab"/>
+        </w:rPr>
+        <w:t>的关系</w:t>
+      </w:r>
+    </w:p>
+    <w:p>
+      <w:pPr>
+        <w:pStyle w:val="ae"/>
+        <w:numPr>
+          <w:ilvl w:val="0"/>
+          <w:numId w:val="38"/>
+        </w:numPr>
+        <w:ind w:firstLineChars="0"/>
+      </w:pPr>
+      <w:r>
+        <w:rPr>
+          <w:rFonts w:hint="eastAsia"/>
+        </w:rPr>
+        <w:t>金融机构投资者</w:t>
+      </w:r>
+    </w:p>
+    <w:p>
+      <w:pPr>
+        <w:pStyle w:val="ae"/>
+        <w:numPr>
+          <w:ilvl w:val="0"/>
+          <w:numId w:val="38"/>
+        </w:numPr>
+        <w:ind w:firstLineChars="0"/>
+        <w:rPr>
+          <w:rFonts w:hint="eastAsia"/>
+        </w:rPr>
+      </w:pPr>
+      <w:r>
+        <w:rPr>
+          <w:rFonts w:hint="eastAsia"/>
+        </w:rPr>
+        <w:t>非金融机构投资者</w:t>
+      </w:r>
+    </w:p>
+    <w:p>
+      <w:pPr>
+        <w:rPr>
+          <w:rFonts w:hint="eastAsia"/>
+        </w:rPr>
+      </w:pPr>
+    </w:p>
+    <w:p>
+      <w:pPr>
+        <w:rPr>
+          <w:rStyle w:val="ab"/>
+        </w:rPr>
+      </w:pPr>
+      <w:r>
+        <w:rPr>
+          <w:rStyle w:val="ab"/>
+        </w:rPr>
+        <w:t>按投资者所在国家</w:t>
+      </w:r>
+      <w:r>
+        <w:rPr>
+          <w:rStyle w:val="ab"/>
+          <w:rFonts w:hint="eastAsia"/>
+        </w:rPr>
+        <w:t>和地区</w:t>
       </w:r>
     </w:p>
     <w:p>
@@ -6288,7 +7231,7 @@
         <w:rPr>
           <w:rFonts w:hint="eastAsia"/>
         </w:rPr>
-        <w:t>企业（公司）</w:t>
+        <w:t>境内机构投资者</w:t>
       </w:r>
     </w:p>
     <w:p>
@@ -6299,12 +7242,15 @@
           <w:numId w:val="39"/>
         </w:numPr>
         <w:ind w:firstLineChars="0"/>
-      </w:pPr>
-      <w:r>
-        <w:rPr>
-          <w:rFonts w:hint="eastAsia"/>
-        </w:rPr>
-        <w:t>金融机构</w:t>
+        <w:rPr>
+          <w:rFonts w:hint="eastAsia"/>
+        </w:rPr>
+      </w:pPr>
+      <w:r>
+        <w:rPr>
+          <w:rFonts w:hint="eastAsia"/>
+        </w:rPr>
+        <w:t>境外机构投资者</w:t>
       </w:r>
     </w:p>
     <w:p/>
@@ -6318,28 +7264,7 @@
         <w:rPr>
           <w:rStyle w:val="ab"/>
         </w:rPr>
-        <w:t>政府</w:t>
-      </w:r>
-      <w:r>
-        <w:rPr>
-          <w:rStyle w:val="ab"/>
-          <w:rFonts w:hint="eastAsia"/>
-        </w:rPr>
-        <w:t>发行</w:t>
-      </w:r>
-      <w:r>
-        <w:rPr>
-          <w:rStyle w:val="a5"/>
-          <w:rFonts w:hint="eastAsia"/>
-        </w:rPr>
-        <w:t>债券</w:t>
-      </w:r>
-      <w:r>
-        <w:rPr>
-          <w:rStyle w:val="ab"/>
-          <w:rFonts w:hint="eastAsia"/>
-        </w:rPr>
-        <w:t>的目的：</w:t>
+        <w:t>政府机构类投资者的特点</w:t>
       </w:r>
     </w:p>
     <w:p>
@@ -6355,14 +7280,7 @@
         <w:rPr>
           <w:rFonts w:hint="eastAsia"/>
         </w:rPr>
-        <w:t>协调财政资金短期周转，</w:t>
-      </w:r>
-      <w:r>
-        <w:rPr>
-          <w:rStyle w:val="a5"/>
-          <w:rFonts w:hint="eastAsia"/>
-        </w:rPr>
-        <w:t>弥补财政赤字</w:t>
+        <w:t>调剂资金余缺</w:t>
       </w:r>
     </w:p>
     <w:p>
@@ -6378,13 +7296,7 @@
         <w:rPr>
           <w:rFonts w:hint="eastAsia"/>
         </w:rPr>
-        <w:t>实施某种</w:t>
-      </w:r>
-      <w:r>
-        <w:rPr>
-          <w:rStyle w:val="a5"/>
-        </w:rPr>
-        <w:t>特殊的政策</w:t>
+        <w:t>实施宏观调控</w:t>
       </w:r>
     </w:p>
     <w:p>
@@ -6395,55 +7307,15 @@
           <w:numId w:val="40"/>
         </w:numPr>
         <w:ind w:firstLineChars="0"/>
-      </w:pPr>
-      <w:r>
-        <w:rPr>
-          <w:rFonts w:hint="eastAsia"/>
-        </w:rPr>
-        <w:t>兴建</w:t>
-      </w:r>
-      <w:r>
-        <w:rPr>
-          <w:rFonts w:hint="eastAsia"/>
-        </w:rPr>
-        <w:t>政府投资大型基础性的</w:t>
-      </w:r>
-      <w:r>
-        <w:rPr>
-          <w:rStyle w:val="a5"/>
-        </w:rPr>
-        <w:t>建设项目</w:t>
-      </w:r>
-    </w:p>
-    <w:p>
-      <w:pPr>
-        <w:pStyle w:val="ae"/>
-        <w:numPr>
-          <w:ilvl w:val="0"/>
-          <w:numId w:val="40"/>
-        </w:numPr>
-        <w:ind w:firstLineChars="0"/>
-        <w:rPr>
-          <w:rFonts w:hint="eastAsia"/>
-        </w:rPr>
-      </w:pPr>
-      <w:r>
-        <w:rPr>
-          <w:rFonts w:hint="eastAsia"/>
-        </w:rPr>
-        <w:t>弥补</w:t>
-      </w:r>
-      <w:r>
-        <w:rPr>
-          <w:rStyle w:val="a5"/>
-        </w:rPr>
-        <w:t>战争费用</w:t>
-      </w:r>
-      <w:r>
-        <w:rPr>
-          <w:rFonts w:hint="eastAsia"/>
-        </w:rPr>
-        <w:t>开支</w:t>
+        <w:rPr>
+          <w:rFonts w:hint="eastAsia"/>
+        </w:rPr>
+      </w:pPr>
+      <w:r>
+        <w:rPr>
+          <w:rFonts w:hint="eastAsia"/>
+        </w:rPr>
+        <w:t>实行特定产业政策</w:t>
       </w:r>
     </w:p>
     <w:p/>
@@ -6456,9 +7328,16 @@
       <w:r>
         <w:rPr>
           <w:rStyle w:val="ab"/>
-          <w:rFonts w:hint="eastAsia"/>
-        </w:rPr>
-        <w:t>中央银行发行证券的类型</w:t>
+        </w:rPr>
+        <w:lastRenderedPageBreak/>
+        <w:t>金融机构</w:t>
+      </w:r>
+      <w:r>
+        <w:rPr>
+          <w:rStyle w:val="ab"/>
+          <w:rFonts w:hint="eastAsia"/>
+        </w:rPr>
+        <w:t>投资者分类</w:t>
       </w:r>
     </w:p>
     <w:p>
@@ -6469,15 +7348,31 @@
           <w:numId w:val="41"/>
         </w:numPr>
         <w:ind w:firstLineChars="0"/>
-        <w:rPr>
-          <w:rStyle w:val="a5"/>
-        </w:rPr>
-      </w:pPr>
-      <w:r>
-        <w:rPr>
-          <w:rStyle w:val="a5"/>
-        </w:rPr>
-        <w:t>中央银行股票</w:t>
+      </w:pPr>
+      <w:r>
+        <w:rPr>
+          <w:rFonts w:hint="eastAsia"/>
+        </w:rPr>
+        <w:t>证券经营机构</w:t>
+      </w:r>
+      <w:r>
+        <w:rPr>
+          <w:rFonts w:hint="eastAsia"/>
+        </w:rPr>
+        <w:t>：</w:t>
+      </w:r>
+      <w:r>
+        <w:rPr>
+          <w:rStyle w:val="a5"/>
+          <w:rFonts w:hint="eastAsia"/>
+        </w:rPr>
+        <w:t>最活跃</w:t>
+      </w:r>
+      <w:r>
+        <w:rPr>
+          <w:rFonts w:hint="eastAsia"/>
+        </w:rPr>
+        <w:t>的投资者</w:t>
       </w:r>
     </w:p>
     <w:p>
@@ -6493,25 +7388,166 @@
         <w:rPr>
           <w:rFonts w:hint="eastAsia"/>
         </w:rPr>
-        <w:t>中央银行处于</w:t>
-      </w:r>
-      <w:r>
-        <w:rPr>
-          <w:rStyle w:val="a5"/>
-          <w:rFonts w:hint="eastAsia"/>
-        </w:rPr>
-        <w:t>调控货币供给量</w:t>
-      </w:r>
-      <w:r>
-        <w:rPr>
-          <w:rFonts w:hint="eastAsia"/>
-        </w:rPr>
-        <w:t>目的而发行的特殊债券</w:t>
+        <w:t>银行业金融机构</w:t>
+      </w:r>
+      <w:r>
+        <w:rPr>
+          <w:rFonts w:hint="eastAsia"/>
+        </w:rPr>
+        <w:t>：</w:t>
+      </w:r>
+    </w:p>
+    <w:p>
+      <w:pPr>
+        <w:pStyle w:val="ae"/>
+        <w:numPr>
+          <w:ilvl w:val="1"/>
+          <w:numId w:val="41"/>
+        </w:numPr>
+        <w:ind w:firstLineChars="0"/>
+      </w:pPr>
+      <w:r>
+        <w:rPr>
+          <w:rFonts w:hint="eastAsia"/>
+        </w:rPr>
+        <w:t>在中国境内</w:t>
+      </w:r>
+      <w:r>
+        <w:rPr>
+          <w:rStyle w:val="a5"/>
+          <w:rFonts w:hint="eastAsia"/>
+        </w:rPr>
+        <w:t>不得</w:t>
+      </w:r>
+      <w:r>
+        <w:rPr>
+          <w:rFonts w:hint="eastAsia"/>
+        </w:rPr>
+        <w:t>从事</w:t>
+      </w:r>
+      <w:r>
+        <w:rPr>
+          <w:rStyle w:val="a5"/>
+          <w:rFonts w:hint="eastAsia"/>
+        </w:rPr>
+        <w:t>信托投资和证券经营业务</w:t>
+      </w:r>
+      <w:r>
+        <w:rPr>
+          <w:rFonts w:hint="eastAsia"/>
+        </w:rPr>
+        <w:t>，</w:t>
+      </w:r>
+    </w:p>
+    <w:p>
+      <w:pPr>
+        <w:pStyle w:val="ae"/>
+        <w:numPr>
+          <w:ilvl w:val="1"/>
+          <w:numId w:val="41"/>
+        </w:numPr>
+        <w:ind w:firstLineChars="0"/>
+      </w:pPr>
+      <w:r>
+        <w:rPr>
+          <w:rStyle w:val="a5"/>
+          <w:rFonts w:hint="eastAsia"/>
+        </w:rPr>
+        <w:t>不得</w:t>
+      </w:r>
+      <w:r>
+        <w:rPr>
+          <w:rFonts w:hint="eastAsia"/>
+        </w:rPr>
+        <w:t>向</w:t>
+      </w:r>
+      <w:r>
+        <w:rPr>
+          <w:rStyle w:val="a5"/>
+          <w:rFonts w:hint="eastAsia"/>
+        </w:rPr>
+        <w:t>非自用不动产投资</w:t>
+      </w:r>
+      <w:r>
+        <w:rPr>
+          <w:rFonts w:hint="eastAsia"/>
+        </w:rPr>
+        <w:t>或者</w:t>
+      </w:r>
+      <w:r>
+        <w:rPr>
+          <w:rFonts w:hint="eastAsia"/>
+        </w:rPr>
+        <w:t>向</w:t>
+      </w:r>
+      <w:r>
+        <w:rPr>
+          <w:rStyle w:val="a5"/>
+          <w:rFonts w:hint="eastAsia"/>
+        </w:rPr>
+        <w:t>非银行金融</w:t>
+      </w:r>
+      <w:r>
+        <w:rPr>
+          <w:rStyle w:val="a5"/>
+          <w:rFonts w:hint="eastAsia"/>
+        </w:rPr>
+        <w:t>机构</w:t>
+      </w:r>
+      <w:r>
+        <w:rPr>
+          <w:rStyle w:val="a5"/>
+          <w:rFonts w:hint="eastAsia"/>
+        </w:rPr>
+        <w:t>和企业投资</w:t>
+      </w:r>
+    </w:p>
+    <w:p>
+      <w:pPr>
+        <w:pStyle w:val="ae"/>
+        <w:numPr>
+          <w:ilvl w:val="0"/>
+          <w:numId w:val="41"/>
+        </w:numPr>
+        <w:ind w:firstLineChars="0"/>
+      </w:pPr>
+      <w:r>
+        <w:rPr>
+          <w:rFonts w:hint="eastAsia"/>
+        </w:rPr>
+        <w:t>保险经营机构</w:t>
+      </w:r>
+    </w:p>
+    <w:p>
+      <w:pPr>
+        <w:pStyle w:val="ae"/>
+        <w:numPr>
+          <w:ilvl w:val="0"/>
+          <w:numId w:val="41"/>
+        </w:numPr>
+        <w:ind w:firstLineChars="0"/>
+      </w:pPr>
+      <w:r>
+        <w:rPr>
+          <w:rFonts w:hint="eastAsia"/>
+        </w:rPr>
+        <w:t>其他金融机构</w:t>
       </w:r>
     </w:p>
     <w:p/>
     <w:p>
       <w:pPr>
+        <w:pStyle w:val="3"/>
+      </w:pPr>
+      <w:r>
+        <w:rPr>
+          <w:rFonts w:hint="eastAsia"/>
+        </w:rPr>
+        <w:t>考点3：合格境外机构投资者</w:t>
+      </w:r>
+    </w:p>
+    <w:p>
+      <w:pPr>
         <w:rPr>
           <w:rStyle w:val="ab"/>
         </w:rPr>
@@ -6520,27 +7556,142 @@
         <w:rPr>
           <w:rStyle w:val="ab"/>
         </w:rPr>
-        <w:t>企业（</w:t>
-      </w:r>
-      <w:r>
+        <w:t>合格境外机构投资者概念</w:t>
+      </w:r>
+    </w:p>
+    <w:p>
+      <w:r>
+        <w:rPr>
+          <w:rFonts w:hint="eastAsia"/>
+        </w:rPr>
+        <w:t>合格境外投资者（QFII）制度，是在一定规定和限制下</w:t>
+      </w:r>
+      <w:r>
+        <w:rPr>
+          <w:rStyle w:val="a5"/>
+          <w:rFonts w:hint="eastAsia"/>
+        </w:rPr>
+        <w:t>汇入一定额度的外汇资金</w:t>
+      </w:r>
+      <w:r>
+        <w:rPr>
+          <w:rFonts w:hint="eastAsia"/>
+        </w:rPr>
+        <w:t>，并转换为当地货币，通过严格监管的专门账户投资当地证券市场，其资本利得、股息等经审核</w:t>
+      </w:r>
+      <w:r>
+        <w:rPr>
+          <w:rFonts w:hint="eastAsia"/>
+        </w:rPr>
+        <w:t>后</w:t>
+      </w:r>
+      <w:r>
+        <w:rPr>
+          <w:rFonts w:hint="eastAsia"/>
+        </w:rPr>
+        <w:t>可</w:t>
+      </w:r>
+      <w:r>
+        <w:rPr>
+          <w:rStyle w:val="a5"/>
+          <w:rFonts w:hint="eastAsia"/>
+        </w:rPr>
+        <w:t>转换为外汇汇出</w:t>
+      </w:r>
+      <w:r>
+        <w:rPr>
+          <w:rFonts w:hint="eastAsia"/>
+        </w:rPr>
+        <w:t>的一种市场开放模式。</w:t>
+      </w:r>
+    </w:p>
+    <w:p>
+      <w:pPr>
+        <w:rPr>
+          <w:rFonts w:hint="eastAsia"/>
+        </w:rPr>
+      </w:pPr>
+      <w:r>
+        <w:rPr>
+          <w:rStyle w:val="af1"/>
+        </w:rPr>
+        <w:t>信息</w:t>
+      </w:r>
+      <w:r>
+        <w:rPr>
+          <w:rFonts w:hint="eastAsia"/>
+        </w:rPr>
+        <w:t>：其</w:t>
+      </w:r>
+      <w:r>
+        <w:rPr>
+          <w:rStyle w:val="a5"/>
+        </w:rPr>
+        <w:t>实质</w:t>
+      </w:r>
+      <w:r>
+        <w:rPr>
+          <w:rFonts w:hint="eastAsia"/>
+        </w:rPr>
+        <w:t>是一种</w:t>
+      </w:r>
+      <w:r>
+        <w:rPr>
+          <w:rStyle w:val="a5"/>
+        </w:rPr>
+        <w:t>有限度的引进外资、开</w:t>
+      </w:r>
+      <w:r>
+        <w:rPr>
+          <w:rStyle w:val="a5"/>
+          <w:rFonts w:hint="eastAsia"/>
+        </w:rPr>
+        <w:t>放</w:t>
+      </w:r>
+      <w:r>
+        <w:rPr>
+          <w:rStyle w:val="a5"/>
+        </w:rPr>
+        <w:t>证券市场</w:t>
+      </w:r>
+      <w:r>
+        <w:rPr>
+          <w:rFonts w:hint="eastAsia"/>
+        </w:rPr>
+        <w:t>的过渡性制度。</w:t>
+      </w:r>
+    </w:p>
+    <w:p>
+      <w:pPr>
+        <w:rPr>
+          <w:rFonts w:hint="eastAsia"/>
+        </w:rPr>
+      </w:pPr>
+      <w:r>
+        <w:rPr>
+          <w:rStyle w:val="af1"/>
+        </w:rPr>
+        <w:t>信息</w:t>
+      </w:r>
+      <w:r>
+        <w:rPr>
+          <w:rFonts w:hint="eastAsia"/>
+        </w:rPr>
+        <w:t>：F是“Foreign”</w:t>
+      </w:r>
+    </w:p>
+    <w:p/>
+    <w:p>
+      <w:pPr>
         <w:rPr>
           <w:rStyle w:val="ab"/>
-          <w:rFonts w:hint="eastAsia"/>
-        </w:rPr>
-        <w:t>公司</w:t>
-      </w:r>
+        </w:rPr>
+      </w:pPr>
       <w:r>
         <w:rPr>
           <w:rStyle w:val="ab"/>
         </w:rPr>
-        <w:t>）</w:t>
-      </w:r>
-      <w:r>
-        <w:rPr>
-          <w:rStyle w:val="ab"/>
-          <w:rFonts w:hint="eastAsia"/>
-        </w:rPr>
-        <w:t>的融资方式</w:t>
+        <w:t>我国QFII的特点</w:t>
       </w:r>
     </w:p>
     <w:p>
@@ -6556,7 +7707,21 @@
         <w:rPr>
           <w:rFonts w:hint="eastAsia"/>
         </w:rPr>
-        <w:t>股票融资</w:t>
+        <w:t>合格境外投资机构投资者资产规模等</w:t>
+      </w:r>
+      <w:r>
+        <w:rPr>
+          <w:rStyle w:val="a5"/>
+          <w:rFonts w:hint="eastAsia"/>
+        </w:rPr>
+        <w:t>条件要求严</w:t>
+      </w:r>
+      <w:r>
+        <w:rPr>
+          <w:rStyle w:val="a5"/>
+          <w:rFonts w:hint="eastAsia"/>
+        </w:rPr>
+        <w:t>格</w:t>
       </w:r>
     </w:p>
     <w:p>
@@ -6567,15 +7732,56 @@
           <w:numId w:val="42"/>
         </w:numPr>
         <w:ind w:firstLineChars="0"/>
-        <w:rPr>
-          <w:rStyle w:val="a5"/>
-        </w:rPr>
-      </w:pPr>
-      <w:r>
-        <w:rPr>
-          <w:rStyle w:val="a5"/>
-        </w:rPr>
-        <w:t>自有资本</w:t>
+      </w:pPr>
+      <w:r>
+        <w:rPr>
+          <w:rStyle w:val="a5"/>
+        </w:rPr>
+        <w:t>资产管理机构</w:t>
+      </w:r>
+      <w:r>
+        <w:rPr>
+          <w:rFonts w:hint="eastAsia"/>
+        </w:rPr>
+        <w:t>：经营资产管理业务</w:t>
+      </w:r>
+      <w:r>
+        <w:rPr>
+          <w:rStyle w:val="a5"/>
+          <w:rFonts w:hint="eastAsia"/>
+        </w:rPr>
+        <w:t>2</w:t>
+      </w:r>
+      <w:r>
+        <w:rPr>
+          <w:rStyle w:val="a5"/>
+        </w:rPr>
+        <w:t>年</w:t>
+      </w:r>
+      <w:r>
+        <w:rPr>
+          <w:rFonts w:hint="eastAsia"/>
+        </w:rPr>
+        <w:t>以上，最近一个会计年度管理的证券资产不少于</w:t>
+      </w:r>
+      <w:r>
+        <w:rPr>
+          <w:rStyle w:val="a5"/>
+          <w:rFonts w:hint="eastAsia"/>
+        </w:rPr>
+        <w:t>5</w:t>
+      </w:r>
+      <w:r>
+        <w:rPr>
+          <w:rStyle w:val="a5"/>
+        </w:rPr>
+        <w:t>亿</w:t>
+      </w:r>
+      <w:r>
+        <w:rPr>
+          <w:rFonts w:hint="eastAsia"/>
+        </w:rPr>
+        <w:t>美元；</w:t>
       </w:r>
     </w:p>
     <w:p>
@@ -6589,9 +7795,267 @@
       </w:pPr>
       <w:r>
         <w:rPr>
-          <w:rFonts w:hint="eastAsia"/>
-        </w:rPr>
-        <w:t>筹措长期资本</w:t>
+          <w:rStyle w:val="a5"/>
+        </w:rPr>
+        <w:t>保险公司</w:t>
+      </w:r>
+      <w:r>
+        <w:rPr>
+          <w:rFonts w:hint="eastAsia"/>
+        </w:rPr>
+        <w:t>：成立</w:t>
+      </w:r>
+      <w:r>
+        <w:rPr>
+          <w:rStyle w:val="a5"/>
+          <w:rFonts w:hint="eastAsia"/>
+        </w:rPr>
+        <w:t>2</w:t>
+      </w:r>
+      <w:r>
+        <w:rPr>
+          <w:rStyle w:val="a5"/>
+        </w:rPr>
+        <w:t>年</w:t>
+      </w:r>
+      <w:r>
+        <w:rPr>
+          <w:rFonts w:hint="eastAsia"/>
+        </w:rPr>
+        <w:t>以上，最近一个会计年度持有的证券资产不少于</w:t>
+      </w:r>
+      <w:r>
+        <w:rPr>
+          <w:rStyle w:val="a5"/>
+          <w:rFonts w:hint="eastAsia"/>
+        </w:rPr>
+        <w:t>5</w:t>
+      </w:r>
+      <w:r>
+        <w:rPr>
+          <w:rStyle w:val="a5"/>
+        </w:rPr>
+        <w:t>亿</w:t>
+      </w:r>
+      <w:r>
+        <w:rPr>
+          <w:rFonts w:hint="eastAsia"/>
+        </w:rPr>
+        <w:t>美元；</w:t>
+      </w:r>
+    </w:p>
+    <w:p>
+      <w:pPr>
+        <w:pStyle w:val="ae"/>
+        <w:numPr>
+          <w:ilvl w:val="1"/>
+          <w:numId w:val="42"/>
+        </w:numPr>
+        <w:ind w:firstLineChars="0"/>
+      </w:pPr>
+      <w:r>
+        <w:rPr>
+          <w:rStyle w:val="a5"/>
+        </w:rPr>
+        <w:t>证券公司</w:t>
+      </w:r>
+      <w:r>
+        <w:rPr>
+          <w:rFonts w:hint="eastAsia"/>
+        </w:rPr>
+        <w:t>：经营证券业务</w:t>
+      </w:r>
+      <w:r>
+        <w:rPr>
+          <w:rStyle w:val="a5"/>
+          <w:rFonts w:hint="eastAsia"/>
+        </w:rPr>
+        <w:t>5</w:t>
+      </w:r>
+      <w:r>
+        <w:rPr>
+          <w:rStyle w:val="a5"/>
+        </w:rPr>
+        <w:t>年</w:t>
+      </w:r>
+      <w:r>
+        <w:rPr>
+          <w:rFonts w:hint="eastAsia"/>
+        </w:rPr>
+        <w:t>以上，净资产不少于</w:t>
+      </w:r>
+      <w:r>
+        <w:rPr>
+          <w:rStyle w:val="a5"/>
+          <w:rFonts w:hint="eastAsia"/>
+        </w:rPr>
+        <w:t>5</w:t>
+      </w:r>
+      <w:r>
+        <w:rPr>
+          <w:rStyle w:val="a5"/>
+        </w:rPr>
+        <w:t>亿</w:t>
+      </w:r>
+      <w:r>
+        <w:rPr>
+          <w:rFonts w:hint="eastAsia"/>
+        </w:rPr>
+        <w:t>美元，最近一个会计年度管理的证券资产不少于</w:t>
+      </w:r>
+      <w:r>
+        <w:rPr>
+          <w:rStyle w:val="a5"/>
+          <w:rFonts w:hint="eastAsia"/>
+        </w:rPr>
+        <w:t>5</w:t>
+      </w:r>
+      <w:r>
+        <w:rPr>
+          <w:rStyle w:val="a5"/>
+        </w:rPr>
+        <w:t>0亿</w:t>
+      </w:r>
+      <w:r>
+        <w:rPr>
+          <w:rFonts w:hint="eastAsia"/>
+        </w:rPr>
+        <w:t>美元；</w:t>
+      </w:r>
+    </w:p>
+    <w:p>
+      <w:pPr>
+        <w:pStyle w:val="ae"/>
+        <w:numPr>
+          <w:ilvl w:val="1"/>
+          <w:numId w:val="42"/>
+        </w:numPr>
+        <w:ind w:firstLineChars="0"/>
+      </w:pPr>
+      <w:r>
+        <w:rPr>
+          <w:rStyle w:val="a5"/>
+        </w:rPr>
+        <w:t>商业银行</w:t>
+      </w:r>
+      <w:r>
+        <w:rPr>
+          <w:rFonts w:hint="eastAsia"/>
+        </w:rPr>
+        <w:t>：经营银行业务</w:t>
+      </w:r>
+      <w:r>
+        <w:rPr>
+          <w:rStyle w:val="a5"/>
+          <w:rFonts w:hint="eastAsia"/>
+        </w:rPr>
+        <w:t>1</w:t>
+      </w:r>
+      <w:r>
+        <w:rPr>
+          <w:rStyle w:val="a5"/>
+        </w:rPr>
+        <w:t>0年</w:t>
+      </w:r>
+      <w:r>
+        <w:rPr>
+          <w:rFonts w:hint="eastAsia"/>
+        </w:rPr>
+        <w:t>以上，一级资本不少于</w:t>
+      </w:r>
+      <w:r>
+        <w:rPr>
+          <w:rStyle w:val="a5"/>
+          <w:rFonts w:hint="eastAsia"/>
+        </w:rPr>
+        <w:t>3</w:t>
+      </w:r>
+      <w:r>
+        <w:rPr>
+          <w:rStyle w:val="a5"/>
+        </w:rPr>
+        <w:t>亿</w:t>
+      </w:r>
+      <w:r>
+        <w:rPr>
+          <w:rFonts w:hint="eastAsia"/>
+        </w:rPr>
+        <w:t>美元，最近一个会计年度管理的证券资产不少于</w:t>
+      </w:r>
+      <w:r>
+        <w:rPr>
+          <w:rStyle w:val="a5"/>
+          <w:rFonts w:hint="eastAsia"/>
+        </w:rPr>
+        <w:t>5</w:t>
+      </w:r>
+      <w:r>
+        <w:rPr>
+          <w:rStyle w:val="a5"/>
+        </w:rPr>
+        <w:t>0亿</w:t>
+      </w:r>
+      <w:r>
+        <w:rPr>
+          <w:rFonts w:hint="eastAsia"/>
+        </w:rPr>
+        <w:t>美元；</w:t>
+      </w:r>
+    </w:p>
+    <w:p>
+      <w:pPr>
+        <w:pStyle w:val="ae"/>
+        <w:numPr>
+          <w:ilvl w:val="1"/>
+          <w:numId w:val="42"/>
+        </w:numPr>
+        <w:ind w:firstLineChars="0"/>
+        <w:rPr>
+          <w:rFonts w:hint="eastAsia"/>
+        </w:rPr>
+      </w:pPr>
+      <w:r>
+        <w:rPr>
+          <w:rStyle w:val="a5"/>
+        </w:rPr>
+        <w:t>其他机构投资者</w:t>
+      </w:r>
+      <w:r>
+        <w:rPr>
+          <w:rFonts w:hint="eastAsia"/>
+        </w:rPr>
+        <w:t>：成立</w:t>
+      </w:r>
+      <w:r>
+        <w:rPr>
+          <w:rStyle w:val="a5"/>
+          <w:rFonts w:hint="eastAsia"/>
+        </w:rPr>
+        <w:t>2</w:t>
+      </w:r>
+      <w:r>
+        <w:rPr>
+          <w:rStyle w:val="a5"/>
+        </w:rPr>
+        <w:t>年</w:t>
+      </w:r>
+      <w:r>
+        <w:rPr>
+          <w:rFonts w:hint="eastAsia"/>
+        </w:rPr>
+        <w:t>以上，最近一个会计年度管理或持有的证券资产不少于</w:t>
+      </w:r>
+      <w:r>
+        <w:rPr>
+          <w:rStyle w:val="a5"/>
+        </w:rPr>
+        <w:t>5亿</w:t>
+      </w:r>
+      <w:r>
+        <w:rPr>
+          <w:rFonts w:hint="eastAsia"/>
+        </w:rPr>
+        <w:t>美元。</w:t>
       </w:r>
     </w:p>
     <w:p>
@@ -6605,9 +8069,18 @@
       </w:pPr>
       <w:r>
         <w:rPr>
-          <w:rFonts w:hint="eastAsia"/>
-        </w:rPr>
-        <w:t>债券融资</w:t>
+          <w:rStyle w:val="a5"/>
+        </w:rPr>
+        <w:t>投资范围和投资额度</w:t>
+      </w:r>
+      <w:r>
+        <w:rPr>
+          <w:rFonts w:hint="eastAsia"/>
+        </w:rPr>
+        <w:t>有严格限制，体现渐进</w:t>
+      </w:r>
+      <w:r>
+        <w:t>式原则</w:t>
       </w:r>
     </w:p>
     <w:p>
@@ -6618,15 +8091,27 @@
           <w:numId w:val="42"/>
         </w:numPr>
         <w:ind w:firstLineChars="0"/>
-        <w:rPr>
-          <w:rStyle w:val="a5"/>
-        </w:rPr>
-      </w:pPr>
-      <w:r>
-        <w:rPr>
-          <w:rStyle w:val="a5"/>
-        </w:rPr>
-        <w:t>借入资本</w:t>
+      </w:pPr>
+      <w:r>
+        <w:t>合格境外投资者</w:t>
+      </w:r>
+      <w:r>
+        <w:rPr>
+          <w:rFonts w:hint="eastAsia"/>
+        </w:rPr>
+        <w:t>可以参与</w:t>
+      </w:r>
+      <w:r>
+        <w:rPr>
+          <w:rStyle w:val="a5"/>
+        </w:rPr>
+        <w:t>新股发行、可转换债券发行、股票增发和配股</w:t>
+      </w:r>
+      <w:r>
+        <w:rPr>
+          <w:rFonts w:hint="eastAsia"/>
+        </w:rPr>
+        <w:t>的申购</w:t>
       </w:r>
     </w:p>
     <w:p>
@@ -6642,7 +8127,20 @@
         <w:rPr>
           <w:rFonts w:hint="eastAsia"/>
         </w:rPr>
-        <w:t>筹措长期资本的主要途径</w:t>
+        <w:t>单个境外机构对单个上市公司的持股比例不得超过该公司总股份的</w:t>
+      </w:r>
+      <w:r>
+        <w:rPr>
+          <w:rStyle w:val="a5"/>
+          <w:rFonts w:hint="eastAsia"/>
+        </w:rPr>
+        <w:t>1</w:t>
+      </w:r>
+      <w:r>
+        <w:rPr>
+          <w:rStyle w:val="a5"/>
+        </w:rPr>
+        <w:t>0%</w:t>
       </w:r>
     </w:p>
     <w:p>
@@ -6653,15 +8151,56 @@
           <w:numId w:val="42"/>
         </w:numPr>
         <w:ind w:firstLineChars="0"/>
-        <w:rPr>
-          <w:rFonts w:hint="eastAsia"/>
-        </w:rPr>
-      </w:pPr>
-      <w:r>
-        <w:rPr>
-          <w:rFonts w:hint="eastAsia"/>
-        </w:rPr>
-        <w:t>短期债券补充流动性</w:t>
+      </w:pPr>
+      <w:r>
+        <w:rPr>
+          <w:rFonts w:hint="eastAsia"/>
+        </w:rPr>
+        <w:t>全部境外机构对单个上市公司的持股上限为</w:t>
+      </w:r>
+      <w:r>
+        <w:rPr>
+          <w:rStyle w:val="a5"/>
+          <w:rFonts w:hint="eastAsia"/>
+        </w:rPr>
+        <w:t>3</w:t>
+      </w:r>
+      <w:r>
+        <w:rPr>
+          <w:rStyle w:val="a5"/>
+        </w:rPr>
+        <w:t>0%</w:t>
+      </w:r>
+    </w:p>
+    <w:p>
+      <w:pPr>
+        <w:pStyle w:val="ae"/>
+        <w:numPr>
+          <w:ilvl w:val="0"/>
+          <w:numId w:val="42"/>
+        </w:numPr>
+        <w:ind w:firstLineChars="0"/>
+        <w:rPr>
+          <w:rFonts w:hint="eastAsia"/>
+        </w:rPr>
+      </w:pPr>
+      <w:r>
+        <w:rPr>
+          <w:rFonts w:hint="eastAsia"/>
+        </w:rPr>
+        <w:t>对合格境外投资者机构</w:t>
+      </w:r>
+      <w:r>
+        <w:rPr>
+          <w:rStyle w:val="a5"/>
+        </w:rPr>
+        <w:t>汇出汇入资金进行监控</w:t>
+      </w:r>
+      <w:r>
+        <w:rPr>
+          <w:rFonts w:hint="eastAsia"/>
+        </w:rPr>
+        <w:t>，稳定外汇市场</w:t>
       </w:r>
     </w:p>
     <w:p/>
@@ -6675,7 +8214,67 @@
         <w:rPr>
           <w:rStyle w:val="ab"/>
         </w:rPr>
-        <w:t>上市公司的融资途径</w:t>
+        <w:t>人民币合格境外机构投资者定义</w:t>
+      </w:r>
+      <w:r>
+        <w:rPr>
+          <w:rStyle w:val="ab"/>
+        </w:rPr>
+        <w:t>（</w:t>
+      </w:r>
+      <w:r>
+        <w:rPr>
+          <w:rStyle w:val="ab"/>
+          <w:rFonts w:hint="eastAsia"/>
+        </w:rPr>
+        <w:t>RQFII</w:t>
+      </w:r>
+      <w:r>
+        <w:rPr>
+          <w:rStyle w:val="ab"/>
+        </w:rPr>
+        <w:t>）</w:t>
+      </w:r>
+    </w:p>
+    <w:p>
+      <w:pPr>
+        <w:rPr>
+          <w:rFonts w:hint="eastAsia"/>
+        </w:rPr>
+      </w:pPr>
+      <w:r>
+        <w:rPr>
+          <w:rFonts w:hint="eastAsia"/>
+        </w:rPr>
+        <w:t>人民币合格境外机构投资者（RQFII）是经过审批的境内基金管理公司、证券公司的香港子公司，运用</w:t>
+      </w:r>
+      <w:r>
+        <w:rPr>
+          <w:rStyle w:val="a5"/>
+          <w:rFonts w:hint="eastAsia"/>
+        </w:rPr>
+        <w:t>在香港募集的人民币资金投资境内证券市场</w:t>
+      </w:r>
+      <w:r>
+        <w:rPr>
+          <w:rFonts w:hint="eastAsia"/>
+        </w:rPr>
+        <w:t>的机制。</w:t>
+      </w:r>
+    </w:p>
+    <w:p/>
+    <w:p>
+      <w:pPr>
+        <w:rPr>
+          <w:rStyle w:val="ab"/>
+        </w:rPr>
+      </w:pPr>
+      <w:r>
+        <w:rPr>
+          <w:rStyle w:val="ab"/>
+          <w:rFonts w:hint="eastAsia"/>
+        </w:rPr>
+        <w:t>QFII和RQFII的主要区别</w:t>
       </w:r>
     </w:p>
     <w:p>
@@ -6691,26 +8290,20 @@
         <w:rPr>
           <w:rFonts w:hint="eastAsia"/>
         </w:rPr>
-        <w:t>首次融资</w:t>
-      </w:r>
-      <w:r>
-        <w:rPr>
-          <w:rFonts w:hint="eastAsia"/>
-        </w:rPr>
-        <w:t>：</w:t>
-      </w:r>
-      <w:r>
-        <w:rPr>
-          <w:rStyle w:val="a5"/>
-          <w:rFonts w:hint="eastAsia"/>
-        </w:rPr>
-        <w:t>首次公开发行股票</w:t>
-      </w:r>
-      <w:r>
-        <w:rPr>
-          <w:rFonts w:hint="eastAsia"/>
-        </w:rPr>
-        <w:t>（IPO）</w:t>
+        <w:t>募集的投资资金是</w:t>
+      </w:r>
+      <w:r>
+        <w:rPr>
+          <w:rStyle w:val="a5"/>
+          <w:rFonts w:hint="eastAsia"/>
+        </w:rPr>
+        <w:t>人民币</w:t>
+      </w:r>
+      <w:r>
+        <w:rPr>
+          <w:rFonts w:hint="eastAsia"/>
+        </w:rPr>
+        <w:t>而不是外汇</w:t>
       </w:r>
     </w:p>
     <w:p>
@@ -6726,122 +8319,189 @@
         <w:rPr>
           <w:rFonts w:hint="eastAsia"/>
         </w:rPr>
-        <w:t>再融资</w:t>
-      </w:r>
-    </w:p>
-    <w:p>
-      <w:pPr>
-        <w:pStyle w:val="ae"/>
-        <w:numPr>
-          <w:ilvl w:val="1"/>
+        <w:t>RQFII</w:t>
+      </w:r>
+      <w:r>
+        <w:rPr>
+          <w:rStyle w:val="a5"/>
+        </w:rPr>
+        <w:t>机构限定</w:t>
+      </w:r>
+      <w:r>
+        <w:rPr>
+          <w:rFonts w:hint="eastAsia"/>
+        </w:rPr>
+        <w:t>为境内基金管理公司和证券公司的香港子公司</w:t>
+      </w:r>
+    </w:p>
+    <w:p>
+      <w:pPr>
+        <w:pStyle w:val="ae"/>
+        <w:numPr>
+          <w:ilvl w:val="0"/>
           <w:numId w:val="43"/>
         </w:numPr>
         <w:ind w:firstLineChars="0"/>
       </w:pPr>
       <w:r>
         <w:rPr>
-          <w:rFonts w:hint="eastAsia"/>
-        </w:rPr>
-        <w:t>向原股东配售股份（</w:t>
-      </w:r>
-      <w:r>
-        <w:rPr>
-          <w:rStyle w:val="a5"/>
-          <w:rFonts w:hint="eastAsia"/>
-        </w:rPr>
-        <w:t>配股</w:t>
-      </w:r>
-      <w:r>
-        <w:rPr>
-          <w:rFonts w:hint="eastAsia"/>
-        </w:rPr>
-        <w:t>）</w:t>
-      </w:r>
-    </w:p>
-    <w:p>
-      <w:pPr>
-        <w:pStyle w:val="ae"/>
-        <w:numPr>
-          <w:ilvl w:val="1"/>
+          <w:rStyle w:val="a5"/>
+        </w:rPr>
+        <w:t>投资的范围</w:t>
+      </w:r>
+      <w:r>
+        <w:rPr>
+          <w:rFonts w:hint="eastAsia"/>
+        </w:rPr>
+        <w:t>由交易所市场的人民币金融恐惧扩展到银行间债券市场</w:t>
+      </w:r>
+    </w:p>
+    <w:p>
+      <w:pPr>
+        <w:pStyle w:val="ae"/>
+        <w:numPr>
+          <w:ilvl w:val="0"/>
           <w:numId w:val="43"/>
         </w:numPr>
         <w:ind w:firstLineChars="0"/>
-      </w:pPr>
-      <w:r>
-        <w:rPr>
-          <w:rFonts w:hint="eastAsia"/>
-        </w:rPr>
-        <w:t>想不特定对象公开募集股份（</w:t>
-      </w:r>
-      <w:r>
-        <w:rPr>
-          <w:rStyle w:val="a5"/>
-          <w:rFonts w:hint="eastAsia"/>
-        </w:rPr>
-        <w:t>增发</w:t>
-      </w:r>
-      <w:r>
-        <w:rPr>
-          <w:rFonts w:hint="eastAsia"/>
-        </w:rPr>
-        <w:t>）</w:t>
-      </w:r>
-    </w:p>
-    <w:p>
-      <w:pPr>
-        <w:pStyle w:val="ae"/>
-        <w:numPr>
-          <w:ilvl w:val="1"/>
-          <w:numId w:val="43"/>
-        </w:numPr>
-        <w:ind w:firstLineChars="0"/>
-      </w:pPr>
-      <w:r>
-        <w:rPr>
-          <w:rFonts w:hint="eastAsia"/>
-        </w:rPr>
-        <w:t>发行</w:t>
-      </w:r>
-      <w:r>
-        <w:rPr>
-          <w:rStyle w:val="a5"/>
-        </w:rPr>
-        <w:t>可转公司债券</w:t>
-      </w:r>
-    </w:p>
-    <w:p>
-      <w:pPr>
-        <w:pStyle w:val="ae"/>
-        <w:numPr>
-          <w:ilvl w:val="1"/>
-          <w:numId w:val="43"/>
-        </w:numPr>
-        <w:ind w:firstLineChars="0"/>
-        <w:rPr>
-          <w:rFonts w:hint="eastAsia"/>
-        </w:rPr>
-      </w:pPr>
-      <w:r>
-        <w:rPr>
-          <w:rFonts w:hint="eastAsia"/>
-        </w:rPr>
-        <w:t>非公开发行股票（</w:t>
-      </w:r>
-      <w:r>
-        <w:rPr>
-          <w:rStyle w:val="a5"/>
-          <w:rFonts w:hint="eastAsia"/>
-        </w:rPr>
-        <w:t>定向增发</w:t>
-      </w:r>
-      <w:r>
-        <w:rPr>
-          <w:rFonts w:hint="eastAsia"/>
-        </w:rPr>
-        <w:t>）</w:t>
+        <w:rPr>
+          <w:rFonts w:hint="eastAsia"/>
+        </w:rPr>
+      </w:pPr>
+      <w:r>
+        <w:rPr>
+          <w:rFonts w:hint="eastAsia"/>
+        </w:rPr>
+        <w:t>在完善统计检测的前提下，</w:t>
+      </w:r>
+      <w:r>
+        <w:rPr>
+          <w:rStyle w:val="a5"/>
+        </w:rPr>
+        <w:t>尽可能地简化</w:t>
+      </w:r>
+      <w:r>
+        <w:rPr>
+          <w:rFonts w:hint="eastAsia"/>
+        </w:rPr>
+        <w:t>和</w:t>
+      </w:r>
+      <w:r>
+        <w:rPr>
+          <w:rFonts w:hint="eastAsia"/>
+        </w:rPr>
+        <w:t>便利</w:t>
+      </w:r>
+      <w:r>
+        <w:rPr>
+          <w:rFonts w:hint="eastAsia"/>
+        </w:rPr>
+        <w:t>对RQFII的投资额度及跨境资金收支问</w:t>
+      </w:r>
+      <w:r>
+        <w:rPr>
+          <w:rFonts w:hint="eastAsia"/>
+        </w:rPr>
+        <w:lastRenderedPageBreak/>
+        <w:t>题</w:t>
       </w:r>
     </w:p>
     <w:p/>
+    <w:p/>
+    <w:p/>
+    <w:p/>
+    <w:p>
+      <w:pPr>
+        <w:rPr>
+          <w:rFonts w:hint="eastAsia"/>
+        </w:rPr>
+      </w:pPr>
+    </w:p>
+    <w:p>
+      <w:pPr>
+        <w:pStyle w:val="2"/>
+      </w:pPr>
+      <w:r>
+        <w:rPr>
+          <w:rFonts w:hint="eastAsia"/>
+        </w:rPr>
+        <w:t>第三节 证券中介机构</w:t>
+      </w:r>
+    </w:p>
+    <w:p>
+      <w:pPr>
+        <w:pStyle w:val="2"/>
+      </w:pPr>
+      <w:r>
+        <w:rPr>
+          <w:rFonts w:hint="eastAsia"/>
+        </w:rPr>
+        <w:t>第四节 自律性组织</w:t>
+      </w:r>
+    </w:p>
+    <w:p>
+      <w:pPr>
+        <w:pStyle w:val="2"/>
+        <w:rPr>
+          <w:rFonts w:hint="eastAsia"/>
+        </w:rPr>
+      </w:pPr>
+      <w:r>
+        <w:rPr>
+          <w:rFonts w:hint="eastAsia"/>
+        </w:rPr>
+        <w:t>第五节 证券市场监管机构</w:t>
+      </w:r>
+    </w:p>
+    <w:p>
+      <w:pPr>
+        <w:widowControl/>
+        <w:jc w:val="left"/>
+      </w:pPr>
+    </w:p>
+    <w:p>
+      <w:pPr>
+        <w:widowControl/>
+        <w:jc w:val="left"/>
+        <w:rPr>
+          <w:b/>
+          <w:bCs/>
+          <w:kern w:val="44"/>
+          <w:sz w:val="44"/>
+          <w:szCs w:val="44"/>
+        </w:rPr>
+      </w:pPr>
+      <w:r>
+        <w:br w:type="page"/>
+      </w:r>
+    </w:p>
+    <w:p>
+      <w:pPr>
+        <w:pStyle w:val="1"/>
+      </w:pPr>
+      <w:bookmarkStart w:id="14" w:name="_Toc44246128"/>
+      <w:r>
+        <w:rPr>
+          <w:rFonts w:hint="eastAsia"/>
+        </w:rPr>
+        <w:lastRenderedPageBreak/>
+        <w:t>附件和链接</w:t>
+      </w:r>
+      <w:bookmarkEnd w:id="14"/>
+    </w:p>
+    <w:p>
+      <w:pPr>
+        <w:pStyle w:val="2"/>
+      </w:pPr>
+      <w:bookmarkStart w:id="15" w:name="_Toc44246129"/>
+      <w:r>
+        <w:rPr>
+          <w:rFonts w:hint="eastAsia"/>
+        </w:rPr>
+        <w:t>学习视频链接</w:t>
+      </w:r>
+      <w:bookmarkEnd w:id="15"/>
+    </w:p>
     <w:p>
       <w:pPr>
         <w:rPr>
@@ -6852,186 +8512,146 @@
         <w:rPr>
           <w:rStyle w:val="ab"/>
         </w:rPr>
-        <w:t>金融机构债券的特点</w:t>
-      </w:r>
-    </w:p>
-    <w:p>
-      <w:pPr>
-        <w:pStyle w:val="ae"/>
-        <w:numPr>
-          <w:ilvl w:val="0"/>
-          <w:numId w:val="44"/>
-        </w:numPr>
-        <w:ind w:firstLineChars="0"/>
-      </w:pPr>
-      <w:r>
-        <w:rPr>
-          <w:rStyle w:val="a5"/>
-          <w:rFonts w:hint="eastAsia"/>
-        </w:rPr>
-        <w:t>债权债务</w:t>
-      </w:r>
-      <w:r>
-        <w:rPr>
-          <w:rFonts w:hint="eastAsia"/>
-        </w:rPr>
-        <w:t>关系</w:t>
-      </w:r>
-    </w:p>
-    <w:p>
-      <w:pPr>
-        <w:pStyle w:val="ae"/>
-        <w:numPr>
-          <w:ilvl w:val="0"/>
-          <w:numId w:val="44"/>
-        </w:numPr>
-        <w:ind w:firstLineChars="0"/>
-      </w:pPr>
-      <w:r>
-        <w:rPr>
-          <w:rFonts w:hint="eastAsia"/>
-        </w:rPr>
-        <w:t>不记名、不挂失，</w:t>
-      </w:r>
-      <w:r>
-        <w:rPr>
-          <w:rStyle w:val="a5"/>
-        </w:rPr>
-        <w:t>可以抵押和转让</w:t>
-      </w:r>
-    </w:p>
-    <w:p>
-      <w:pPr>
-        <w:pStyle w:val="ae"/>
-        <w:numPr>
-          <w:ilvl w:val="0"/>
-          <w:numId w:val="44"/>
-        </w:numPr>
-        <w:ind w:firstLineChars="0"/>
-      </w:pPr>
-      <w:r>
-        <w:rPr>
-          <w:rFonts w:hint="eastAsia"/>
-        </w:rPr>
-        <w:t>对象主要为</w:t>
-      </w:r>
-      <w:r>
-        <w:rPr>
-          <w:rStyle w:val="a5"/>
-        </w:rPr>
-        <w:t>个人</w:t>
-      </w:r>
-      <w:r>
-        <w:rPr>
-          <w:rFonts w:hint="eastAsia"/>
-        </w:rPr>
-        <w:t>，利息收入</w:t>
-      </w:r>
-      <w:r>
-        <w:rPr>
-          <w:rStyle w:val="a5"/>
-        </w:rPr>
-        <w:t>免征</w:t>
-      </w:r>
-      <w:r>
-        <w:rPr>
-          <w:rFonts w:hint="eastAsia"/>
-        </w:rPr>
-        <w:t>个人收入所得税和个人收入调节税</w:t>
-      </w:r>
-    </w:p>
-    <w:p>
-      <w:pPr>
-        <w:pStyle w:val="ae"/>
-        <w:numPr>
-          <w:ilvl w:val="0"/>
-          <w:numId w:val="44"/>
-        </w:numPr>
-        <w:ind w:firstLineChars="0"/>
-      </w:pPr>
-      <w:r>
-        <w:rPr>
-          <w:rFonts w:hint="eastAsia"/>
-        </w:rPr>
-        <w:t>利息</w:t>
-      </w:r>
-      <w:r>
-        <w:rPr>
-          <w:rStyle w:val="a5"/>
-        </w:rPr>
-        <w:t>不能提前支取</w:t>
-      </w:r>
-      <w:r>
-        <w:rPr>
-          <w:rFonts w:hint="eastAsia"/>
-        </w:rPr>
-        <w:t>，延期兑付亦不记预期利息</w:t>
-      </w:r>
-    </w:p>
-    <w:p>
-      <w:pPr>
-        <w:pStyle w:val="ae"/>
-        <w:numPr>
-          <w:ilvl w:val="0"/>
-          <w:numId w:val="44"/>
-        </w:numPr>
-        <w:ind w:firstLineChars="0"/>
-      </w:pPr>
-      <w:r>
-        <w:rPr>
-          <w:rFonts w:hint="eastAsia"/>
-        </w:rPr>
-        <w:t>利率固定，一般</w:t>
-      </w:r>
-      <w:r>
-        <w:rPr>
-          <w:rStyle w:val="a5"/>
-        </w:rPr>
-        <w:t>高于</w:t>
-      </w:r>
-      <w:r>
-        <w:rPr>
-          <w:rFonts w:hint="eastAsia"/>
-        </w:rPr>
-        <w:t>同期储蓄利率</w:t>
-      </w:r>
-    </w:p>
-    <w:p>
-      <w:pPr>
-        <w:pStyle w:val="ae"/>
-        <w:numPr>
-          <w:ilvl w:val="0"/>
-          <w:numId w:val="44"/>
-        </w:numPr>
-        <w:ind w:firstLineChars="0"/>
-        <w:rPr>
-          <w:rFonts w:hint="eastAsia"/>
-        </w:rPr>
-      </w:pPr>
-      <w:r>
-        <w:rPr>
-          <w:rFonts w:hint="eastAsia"/>
-        </w:rPr>
-        <w:t>一般</w:t>
-      </w:r>
-      <w:r>
-        <w:rPr>
-          <w:rStyle w:val="a5"/>
-        </w:rPr>
-        <w:t>专款专用</w:t>
-      </w:r>
+        <w:t>第二章</w:t>
+      </w:r>
+    </w:p>
+    <w:p>
+      <w:r>
+        <w:rPr>
+          <w:rFonts w:hint="eastAsia"/>
+        </w:rPr>
+        <w:t>考点</w:t>
+      </w:r>
+      <w:r>
+        <w:rPr>
+          <w:rFonts w:hint="eastAsia"/>
+        </w:rPr>
+        <w:t>1</w:t>
+      </w:r>
+      <w:r>
+        <w:t>0</w:t>
+      </w:r>
+      <w:r>
+        <w:rPr>
+          <w:rFonts w:hint="eastAsia"/>
+        </w:rPr>
+        <w:t>：</w:t>
+      </w:r>
+      <w:hyperlink r:id="rId12" w:history="1">
+        <w:r>
+          <w:rPr>
+            <w:rStyle w:val="ac"/>
+          </w:rPr>
+          <w:t>https://www.bilibili.com/video/BV1Ab411V7iU?p=18</w:t>
+        </w:r>
+      </w:hyperlink>
+    </w:p>
+    <w:p>
+      <w:r>
+        <w:rPr>
+          <w:rFonts w:hint="eastAsia"/>
+        </w:rPr>
+        <w:t>考点1</w:t>
+      </w:r>
+      <w:r>
+        <w:t>1</w:t>
+      </w:r>
+      <w:r>
+        <w:rPr>
+          <w:rFonts w:hint="eastAsia"/>
+        </w:rPr>
+        <w:t>：</w:t>
+      </w:r>
+      <w:hyperlink r:id="rId13" w:history="1">
+        <w:r>
+          <w:rPr>
+            <w:rStyle w:val="ac"/>
+          </w:rPr>
+          <w:t>https://www.bilibili.com/video/BV1Ab411V7iU?p=19</w:t>
+        </w:r>
+      </w:hyperlink>
+    </w:p>
+    <w:p>
+      <w:pPr>
+        <w:rPr>
+          <w:rStyle w:val="ac"/>
+        </w:rPr>
+      </w:pPr>
+      <w:r>
+        <w:rPr>
+          <w:rFonts w:hint="eastAsia"/>
+        </w:rPr>
+        <w:t>考点1</w:t>
+      </w:r>
+      <w:r>
+        <w:t>2</w:t>
+      </w:r>
+      <w:r>
+        <w:rPr>
+          <w:rFonts w:hint="eastAsia"/>
+        </w:rPr>
+        <w:t>：</w:t>
+      </w:r>
+      <w:hyperlink r:id="rId14" w:history="1">
+        <w:r>
+          <w:rPr>
+            <w:rStyle w:val="ac"/>
+          </w:rPr>
+          <w:t>https://www.bilibili.com/video/BV1Ab411V7iU?p=20</w:t>
+        </w:r>
+      </w:hyperlink>
     </w:p>
     <w:p/>
     <w:p>
-      <w:pPr>
-        <w:pStyle w:val="2"/>
-      </w:pPr>
-      <w:r>
-        <w:rPr>
-          <w:rFonts w:hint="eastAsia"/>
-        </w:rPr>
-        <w:t>第二节 证券投资者</w:t>
-      </w:r>
+      <w:r>
+        <w:t>第三章</w:t>
+      </w:r>
+    </w:p>
+    <w:p>
+      <w:r>
+        <w:rPr>
+          <w:rFonts w:hint="eastAsia"/>
+        </w:rPr>
+        <w:t>考点1：</w:t>
+      </w:r>
+      <w:hyperlink r:id="rId15" w:history="1">
+        <w:r>
+          <w:rPr>
+            <w:rStyle w:val="ac"/>
+          </w:rPr>
+          <w:t>https://www.bilibili.com/video/BV1Ab411V7iU?t=3&amp;p=21</w:t>
+        </w:r>
+      </w:hyperlink>
+    </w:p>
+    <w:p>
+      <w:r>
+        <w:rPr>
+          <w:rFonts w:hint="eastAsia"/>
+        </w:rPr>
+        <w:t>考点2：</w:t>
+      </w:r>
+      <w:hyperlink r:id="rId16" w:history="1">
+        <w:r>
+          <w:rPr>
+            <w:rStyle w:val="ac"/>
+          </w:rPr>
+          <w:t>https://www.bilibili.com/video/BV1Ab411V7iU?p=22</w:t>
+        </w:r>
+      </w:hyperlink>
+    </w:p>
+    <w:p/>
+    <w:p/>
+    <w:p/>
+    <w:p/>
+    <w:p/>
+    <w:p/>
+    <w:p/>
+    <w:p>
+      <w:pPr>
+        <w:rPr>
+          <w:rFonts w:hint="eastAsia"/>
+        </w:rPr>
+      </w:pPr>
     </w:p>
     <w:p/>
     <w:p/>
@@ -7043,237 +8663,6 @@
     <w:p/>
     <w:p/>
     <w:p/>
-    <w:p/>
-    <w:p/>
-    <w:p/>
-    <w:p/>
-    <w:p/>
-    <w:p/>
-    <w:p/>
-    <w:p>
-      <w:pPr>
-        <w:rPr>
-          <w:rFonts w:hint="eastAsia"/>
-        </w:rPr>
-      </w:pPr>
-    </w:p>
-    <w:p>
-      <w:pPr>
-        <w:pStyle w:val="2"/>
-      </w:pPr>
-      <w:r>
-        <w:rPr>
-          <w:rFonts w:hint="eastAsia"/>
-        </w:rPr>
-        <w:t>第三节 证券中介机构</w:t>
-      </w:r>
-    </w:p>
-    <w:p>
-      <w:pPr>
-        <w:pStyle w:val="2"/>
-      </w:pPr>
-      <w:r>
-        <w:rPr>
-          <w:rFonts w:hint="eastAsia"/>
-        </w:rPr>
-        <w:t>第四节 自律性组织</w:t>
-      </w:r>
-    </w:p>
-    <w:p>
-      <w:pPr>
-        <w:pStyle w:val="2"/>
-        <w:rPr>
-          <w:rFonts w:hint="eastAsia"/>
-        </w:rPr>
-      </w:pPr>
-      <w:r>
-        <w:rPr>
-          <w:rFonts w:hint="eastAsia"/>
-        </w:rPr>
-        <w:t>第五节 证券市场监管机构</w:t>
-      </w:r>
-    </w:p>
-    <w:p>
-      <w:pPr>
-        <w:widowControl/>
-        <w:jc w:val="left"/>
-      </w:pPr>
-    </w:p>
-    <w:p>
-      <w:pPr>
-        <w:widowControl/>
-        <w:jc w:val="left"/>
-        <w:rPr>
-          <w:b/>
-          <w:bCs/>
-          <w:kern w:val="44"/>
-          <w:sz w:val="44"/>
-          <w:szCs w:val="44"/>
-        </w:rPr>
-      </w:pPr>
-      <w:r>
-        <w:br w:type="page"/>
-      </w:r>
-    </w:p>
-    <w:p>
-      <w:pPr>
-        <w:pStyle w:val="1"/>
-      </w:pPr>
-      <w:bookmarkStart w:id="14" w:name="_Toc44246128"/>
-      <w:r>
-        <w:rPr>
-          <w:rFonts w:hint="eastAsia"/>
-        </w:rPr>
-        <w:lastRenderedPageBreak/>
-        <w:t>附件和链接</w:t>
-      </w:r>
-      <w:bookmarkEnd w:id="14"/>
-    </w:p>
-    <w:p>
-      <w:pPr>
-        <w:pStyle w:val="2"/>
-      </w:pPr>
-      <w:bookmarkStart w:id="15" w:name="_Toc44246129"/>
-      <w:r>
-        <w:rPr>
-          <w:rFonts w:hint="eastAsia"/>
-        </w:rPr>
-        <w:t>学习视频链接</w:t>
-      </w:r>
-      <w:bookmarkEnd w:id="15"/>
-    </w:p>
-    <w:p>
-      <w:pPr>
-        <w:rPr>
-          <w:rStyle w:val="ab"/>
-        </w:rPr>
-      </w:pPr>
-      <w:r>
-        <w:rPr>
-          <w:rStyle w:val="ab"/>
-        </w:rPr>
-        <w:t>第二章</w:t>
-      </w:r>
-    </w:p>
-    <w:p>
-      <w:r>
-        <w:rPr>
-          <w:rFonts w:hint="eastAsia"/>
-        </w:rPr>
-        <w:t>考点</w:t>
-      </w:r>
-      <w:r>
-        <w:rPr>
-          <w:rFonts w:hint="eastAsia"/>
-        </w:rPr>
-        <w:t>1</w:t>
-      </w:r>
-      <w:r>
-        <w:t>0</w:t>
-      </w:r>
-      <w:r>
-        <w:rPr>
-          <w:rFonts w:hint="eastAsia"/>
-        </w:rPr>
-        <w:t>：</w:t>
-      </w:r>
-      <w:hyperlink r:id="rId12" w:history="1">
-        <w:r>
-          <w:rPr>
-            <w:rStyle w:val="ac"/>
-          </w:rPr>
-          <w:t>https://www.bilibili.com/video/BV1Ab411V7iU?p=18</w:t>
-        </w:r>
-      </w:hyperlink>
-    </w:p>
-    <w:p>
-      <w:r>
-        <w:rPr>
-          <w:rFonts w:hint="eastAsia"/>
-        </w:rPr>
-        <w:t>考点1</w:t>
-      </w:r>
-      <w:r>
-        <w:t>1</w:t>
-      </w:r>
-      <w:r>
-        <w:rPr>
-          <w:rFonts w:hint="eastAsia"/>
-        </w:rPr>
-        <w:t>：</w:t>
-      </w:r>
-      <w:hyperlink r:id="rId13" w:history="1">
-        <w:r>
-          <w:rPr>
-            <w:rStyle w:val="ac"/>
-          </w:rPr>
-          <w:t>https://www.bilibili.com/video/BV1Ab411V7iU?p=19</w:t>
-        </w:r>
-      </w:hyperlink>
-    </w:p>
-    <w:p>
-      <w:pPr>
-        <w:rPr>
-          <w:rStyle w:val="ac"/>
-        </w:rPr>
-      </w:pPr>
-      <w:r>
-        <w:rPr>
-          <w:rFonts w:hint="eastAsia"/>
-        </w:rPr>
-        <w:t>考点1</w:t>
-      </w:r>
-      <w:r>
-        <w:t>2</w:t>
-      </w:r>
-      <w:r>
-        <w:rPr>
-          <w:rFonts w:hint="eastAsia"/>
-        </w:rPr>
-        <w:t>：</w:t>
-      </w:r>
-      <w:hyperlink r:id="rId14" w:history="1">
-        <w:r>
-          <w:rPr>
-            <w:rStyle w:val="ac"/>
-          </w:rPr>
-          <w:t>https://www.bilibili.com/video/BV1Ab411V7iU?p=20</w:t>
-        </w:r>
-      </w:hyperlink>
-    </w:p>
-    <w:p/>
-    <w:p>
-      <w:r>
-        <w:t>第三章</w:t>
-      </w:r>
-    </w:p>
-    <w:p>
-      <w:r>
-        <w:rPr>
-          <w:rFonts w:hint="eastAsia"/>
-        </w:rPr>
-        <w:t>考点1：</w:t>
-      </w:r>
-      <w:hyperlink r:id="rId15" w:history="1">
-        <w:r>
-          <w:rPr>
-            <w:rStyle w:val="ac"/>
-          </w:rPr>
-          <w:t>https://www.bilibili.com/video/BV1Ab411V7iU?t=3&amp;p=21</w:t>
-        </w:r>
-      </w:hyperlink>
-    </w:p>
-    <w:p/>
-    <w:p/>
-    <w:p/>
-    <w:p/>
-    <w:p/>
-    <w:p/>
-    <w:p/>
-    <w:p/>
-    <w:p/>
-    <w:p/>
-    <w:p/>
     <w:p>
       <w:pPr>
         <w:rPr>
@@ -7293,9 +8682,9 @@
     <w:p/>
     <w:p/>
     <w:sectPr>
-      <w:headerReference w:type="default" r:id="rId16"/>
-      <w:footerReference w:type="default" r:id="rId17"/>
-      <w:footerReference w:type="first" r:id="rId18"/>
+      <w:headerReference w:type="default" r:id="rId17"/>
+      <w:footerReference w:type="default" r:id="rId18"/>
+      <w:footerReference w:type="first" r:id="rId19"/>
       <w:pgSz w:w="11906" w:h="16838"/>
       <w:pgMar w:top="1440" w:right="1800" w:bottom="1440" w:left="1800" w:header="851" w:footer="992" w:gutter="0"/>
       <w:cols w:space="425"/>
@@ -7899,119 +9288,6 @@
     </w:lvl>
   </w:abstractNum>
   <w:abstractNum w:abstractNumId="4" w15:restartNumberingAfterBreak="0">
-    <w:nsid w:val="075D27D4"/>
-    <w:multiLevelType w:val="hybridMultilevel"/>
-    <w:tmpl w:val="2EB8B3AE"/>
-    <w:lvl w:ilvl="0" w:tplc="4AA89024">
-      <w:start w:val="2"/>
-      <w:numFmt w:val="bullet"/>
-      <w:lvlText w:val="-"/>
-      <w:lvlJc w:val="left"/>
-      <w:pPr>
-        <w:ind w:left="360" w:hanging="360"/>
-      </w:pPr>
-      <w:rPr>
-        <w:rFonts w:ascii="等线" w:eastAsia="等线" w:hAnsi="等线" w:cstheme="minorBidi" w:hint="eastAsia"/>
-      </w:rPr>
-    </w:lvl>
-    <w:lvl w:ilvl="1" w:tplc="04090003" w:tentative="1">
-      <w:start w:val="1"/>
-      <w:numFmt w:val="bullet"/>
-      <w:lvlText w:val=""/>
-      <w:lvlJc w:val="left"/>
-      <w:pPr>
-        <w:ind w:left="840" w:hanging="420"/>
-      </w:pPr>
-      <w:rPr>
-        <w:rFonts w:ascii="Wingdings" w:hAnsi="Wingdings" w:hint="default"/>
-      </w:rPr>
-    </w:lvl>
-    <w:lvl w:ilvl="2" w:tplc="04090005" w:tentative="1">
-      <w:start w:val="1"/>
-      <w:numFmt w:val="bullet"/>
-      <w:lvlText w:val=""/>
-      <w:lvlJc w:val="left"/>
-      <w:pPr>
-        <w:ind w:left="1260" w:hanging="420"/>
-      </w:pPr>
-      <w:rPr>
-        <w:rFonts w:ascii="Wingdings" w:hAnsi="Wingdings" w:hint="default"/>
-      </w:rPr>
-    </w:lvl>
-    <w:lvl w:ilvl="3" w:tplc="04090001" w:tentative="1">
-      <w:start w:val="1"/>
-      <w:numFmt w:val="bullet"/>
-      <w:lvlText w:val=""/>
-      <w:lvlJc w:val="left"/>
-      <w:pPr>
-        <w:ind w:left="1680" w:hanging="420"/>
-      </w:pPr>
-      <w:rPr>
-        <w:rFonts w:ascii="Wingdings" w:hAnsi="Wingdings" w:hint="default"/>
-      </w:rPr>
-    </w:lvl>
-    <w:lvl w:ilvl="4" w:tplc="04090003" w:tentative="1">
-      <w:start w:val="1"/>
-      <w:numFmt w:val="bullet"/>
-      <w:lvlText w:val=""/>
-      <w:lvlJc w:val="left"/>
-      <w:pPr>
-        <w:ind w:left="2100" w:hanging="420"/>
-      </w:pPr>
-      <w:rPr>
-        <w:rFonts w:ascii="Wingdings" w:hAnsi="Wingdings" w:hint="default"/>
-      </w:rPr>
-    </w:lvl>
-    <w:lvl w:ilvl="5" w:tplc="04090005" w:tentative="1">
-      <w:start w:val="1"/>
-      <w:numFmt w:val="bullet"/>
-      <w:lvlText w:val=""/>
-      <w:lvlJc w:val="left"/>
-      <w:pPr>
-        <w:ind w:left="2520" w:hanging="420"/>
-      </w:pPr>
-      <w:rPr>
-        <w:rFonts w:ascii="Wingdings" w:hAnsi="Wingdings" w:hint="default"/>
-      </w:rPr>
-    </w:lvl>
-    <w:lvl w:ilvl="6" w:tplc="04090001" w:tentative="1">
-      <w:start w:val="1"/>
-      <w:numFmt w:val="bullet"/>
-      <w:lvlText w:val=""/>
-      <w:lvlJc w:val="left"/>
-      <w:pPr>
-        <w:ind w:left="2940" w:hanging="420"/>
-      </w:pPr>
-      <w:rPr>
-        <w:rFonts w:ascii="Wingdings" w:hAnsi="Wingdings" w:hint="default"/>
-      </w:rPr>
-    </w:lvl>
-    <w:lvl w:ilvl="7" w:tplc="04090003" w:tentative="1">
-      <w:start w:val="1"/>
-      <w:numFmt w:val="bullet"/>
-      <w:lvlText w:val=""/>
-      <w:lvlJc w:val="left"/>
-      <w:pPr>
-        <w:ind w:left="3360" w:hanging="420"/>
-      </w:pPr>
-      <w:rPr>
-        <w:rFonts w:ascii="Wingdings" w:hAnsi="Wingdings" w:hint="default"/>
-      </w:rPr>
-    </w:lvl>
-    <w:lvl w:ilvl="8" w:tplc="04090005" w:tentative="1">
-      <w:start w:val="1"/>
-      <w:numFmt w:val="bullet"/>
-      <w:lvlText w:val=""/>
-      <w:lvlJc w:val="left"/>
-      <w:pPr>
-        <w:ind w:left="3780" w:hanging="420"/>
-      </w:pPr>
-      <w:rPr>
-        <w:rFonts w:ascii="Wingdings" w:hAnsi="Wingdings" w:hint="default"/>
-      </w:rPr>
-    </w:lvl>
-  </w:abstractNum>
-  <w:abstractNum w:abstractNumId="5" w15:restartNumberingAfterBreak="0">
     <w:nsid w:val="07903E5F"/>
     <w:multiLevelType w:val="hybridMultilevel"/>
     <w:tmpl w:val="073E3DD2"/>
@@ -8097,7 +9373,7 @@
       </w:pPr>
     </w:lvl>
   </w:abstractNum>
-  <w:abstractNum w:abstractNumId="6" w15:restartNumberingAfterBreak="0">
+  <w:abstractNum w:abstractNumId="5" w15:restartNumberingAfterBreak="0">
     <w:nsid w:val="0AA9280A"/>
     <w:multiLevelType w:val="hybridMultilevel"/>
     <w:tmpl w:val="A03C91CE"/>
@@ -8186,7 +9462,7 @@
       </w:pPr>
     </w:lvl>
   </w:abstractNum>
-  <w:abstractNum w:abstractNumId="7" w15:restartNumberingAfterBreak="0">
+  <w:abstractNum w:abstractNumId="6" w15:restartNumberingAfterBreak="0">
     <w:nsid w:val="0BFB43DE"/>
     <w:multiLevelType w:val="hybridMultilevel"/>
     <w:tmpl w:val="A5786E14"/>
@@ -8272,7 +9548,7 @@
       </w:pPr>
     </w:lvl>
   </w:abstractNum>
-  <w:abstractNum w:abstractNumId="8" w15:restartNumberingAfterBreak="0">
+  <w:abstractNum w:abstractNumId="7" w15:restartNumberingAfterBreak="0">
     <w:nsid w:val="0EC13C9F"/>
     <w:multiLevelType w:val="hybridMultilevel"/>
     <w:tmpl w:val="F40AE942"/>
@@ -8361,7 +9637,7 @@
       </w:pPr>
     </w:lvl>
   </w:abstractNum>
-  <w:abstractNum w:abstractNumId="9" w15:restartNumberingAfterBreak="0">
+  <w:abstractNum w:abstractNumId="8" w15:restartNumberingAfterBreak="0">
     <w:nsid w:val="0F0D27BE"/>
     <w:multiLevelType w:val="hybridMultilevel"/>
     <w:tmpl w:val="CC1A8A64"/>
@@ -8450,7 +9726,7 @@
       </w:pPr>
     </w:lvl>
   </w:abstractNum>
-  <w:abstractNum w:abstractNumId="10" w15:restartNumberingAfterBreak="0">
+  <w:abstractNum w:abstractNumId="9" w15:restartNumberingAfterBreak="0">
     <w:nsid w:val="0FDE64F7"/>
     <w:multiLevelType w:val="hybridMultilevel"/>
     <w:tmpl w:val="42A07CAC"/>
@@ -8536,7 +9812,7 @@
       </w:pPr>
     </w:lvl>
   </w:abstractNum>
-  <w:abstractNum w:abstractNumId="11" w15:restartNumberingAfterBreak="0">
+  <w:abstractNum w:abstractNumId="10" w15:restartNumberingAfterBreak="0">
     <w:nsid w:val="12492D00"/>
     <w:multiLevelType w:val="hybridMultilevel"/>
     <w:tmpl w:val="4788AB16"/>
@@ -8622,7 +9898,7 @@
       </w:pPr>
     </w:lvl>
   </w:abstractNum>
-  <w:abstractNum w:abstractNumId="12" w15:restartNumberingAfterBreak="0">
+  <w:abstractNum w:abstractNumId="11" w15:restartNumberingAfterBreak="0">
     <w:nsid w:val="15F925B1"/>
     <w:multiLevelType w:val="hybridMultilevel"/>
     <w:tmpl w:val="42D2C0D2"/>
@@ -8711,96 +9987,7 @@
       </w:pPr>
     </w:lvl>
   </w:abstractNum>
-  <w:abstractNum w:abstractNumId="13" w15:restartNumberingAfterBreak="0">
-    <w:nsid w:val="1720547D"/>
-    <w:multiLevelType w:val="hybridMultilevel"/>
-    <w:tmpl w:val="18F86284"/>
-    <w:lvl w:ilvl="0" w:tplc="9F0C1BCE">
-      <w:start w:val="1"/>
-      <w:numFmt w:val="decimal"/>
-      <w:lvlText w:val="%1."/>
-      <w:lvlJc w:val="left"/>
-      <w:pPr>
-        <w:ind w:left="360" w:hanging="360"/>
-      </w:pPr>
-      <w:rPr>
-        <w:rFonts w:hint="eastAsia"/>
-      </w:rPr>
-    </w:lvl>
-    <w:lvl w:ilvl="1" w:tplc="04090019" w:tentative="1">
-      <w:start w:val="1"/>
-      <w:numFmt w:val="lowerLetter"/>
-      <w:lvlText w:val="%2)"/>
-      <w:lvlJc w:val="left"/>
-      <w:pPr>
-        <w:ind w:left="840" w:hanging="420"/>
-      </w:pPr>
-    </w:lvl>
-    <w:lvl w:ilvl="2" w:tplc="0409001B" w:tentative="1">
-      <w:start w:val="1"/>
-      <w:numFmt w:val="lowerRoman"/>
-      <w:lvlText w:val="%3."/>
-      <w:lvlJc w:val="right"/>
-      <w:pPr>
-        <w:ind w:left="1260" w:hanging="420"/>
-      </w:pPr>
-    </w:lvl>
-    <w:lvl w:ilvl="3" w:tplc="0409000F" w:tentative="1">
-      <w:start w:val="1"/>
-      <w:numFmt w:val="decimal"/>
-      <w:lvlText w:val="%4."/>
-      <w:lvlJc w:val="left"/>
-      <w:pPr>
-        <w:ind w:left="1680" w:hanging="420"/>
-      </w:pPr>
-    </w:lvl>
-    <w:lvl w:ilvl="4" w:tplc="04090019" w:tentative="1">
-      <w:start w:val="1"/>
-      <w:numFmt w:val="lowerLetter"/>
-      <w:lvlText w:val="%5)"/>
-      <w:lvlJc w:val="left"/>
-      <w:pPr>
-        <w:ind w:left="2100" w:hanging="420"/>
-      </w:pPr>
-    </w:lvl>
-    <w:lvl w:ilvl="5" w:tplc="0409001B" w:tentative="1">
-      <w:start w:val="1"/>
-      <w:numFmt w:val="lowerRoman"/>
-      <w:lvlText w:val="%6."/>
-      <w:lvlJc w:val="right"/>
-      <w:pPr>
-        <w:ind w:left="2520" w:hanging="420"/>
-      </w:pPr>
-    </w:lvl>
-    <w:lvl w:ilvl="6" w:tplc="0409000F" w:tentative="1">
-      <w:start w:val="1"/>
-      <w:numFmt w:val="decimal"/>
-      <w:lvlText w:val="%7."/>
-      <w:lvlJc w:val="left"/>
-      <w:pPr>
-        <w:ind w:left="2940" w:hanging="420"/>
-      </w:pPr>
-    </w:lvl>
-    <w:lvl w:ilvl="7" w:tplc="04090019" w:tentative="1">
-      <w:start w:val="1"/>
-      <w:numFmt w:val="lowerLetter"/>
-      <w:lvlText w:val="%8)"/>
-      <w:lvlJc w:val="left"/>
-      <w:pPr>
-        <w:ind w:left="3360" w:hanging="420"/>
-      </w:pPr>
-    </w:lvl>
-    <w:lvl w:ilvl="8" w:tplc="0409001B" w:tentative="1">
-      <w:start w:val="1"/>
-      <w:numFmt w:val="lowerRoman"/>
-      <w:lvlText w:val="%9."/>
-      <w:lvlJc w:val="right"/>
-      <w:pPr>
-        <w:ind w:left="3780" w:hanging="420"/>
-      </w:pPr>
-    </w:lvl>
-  </w:abstractNum>
-  <w:abstractNum w:abstractNumId="14" w15:restartNumberingAfterBreak="0">
+  <w:abstractNum w:abstractNumId="12" w15:restartNumberingAfterBreak="0">
     <w:nsid w:val="1D340CF7"/>
     <w:multiLevelType w:val="hybridMultilevel"/>
     <w:tmpl w:val="0FD81C68"/>
@@ -8889,93 +10076,7 @@
       </w:pPr>
     </w:lvl>
   </w:abstractNum>
-  <w:abstractNum w:abstractNumId="15" w15:restartNumberingAfterBreak="0">
-    <w:nsid w:val="1E8E5C5A"/>
-    <w:multiLevelType w:val="hybridMultilevel"/>
-    <w:tmpl w:val="4DA8A3F0"/>
-    <w:lvl w:ilvl="0" w:tplc="0409000F">
-      <w:start w:val="1"/>
-      <w:numFmt w:val="decimal"/>
-      <w:lvlText w:val="%1."/>
-      <w:lvlJc w:val="left"/>
-      <w:pPr>
-        <w:ind w:left="420" w:hanging="420"/>
-      </w:pPr>
-    </w:lvl>
-    <w:lvl w:ilvl="1" w:tplc="04090019" w:tentative="1">
-      <w:start w:val="1"/>
-      <w:numFmt w:val="lowerLetter"/>
-      <w:lvlText w:val="%2)"/>
-      <w:lvlJc w:val="left"/>
-      <w:pPr>
-        <w:ind w:left="840" w:hanging="420"/>
-      </w:pPr>
-    </w:lvl>
-    <w:lvl w:ilvl="2" w:tplc="0409001B" w:tentative="1">
-      <w:start w:val="1"/>
-      <w:numFmt w:val="lowerRoman"/>
-      <w:lvlText w:val="%3."/>
-      <w:lvlJc w:val="right"/>
-      <w:pPr>
-        <w:ind w:left="1260" w:hanging="420"/>
-      </w:pPr>
-    </w:lvl>
-    <w:lvl w:ilvl="3" w:tplc="0409000F" w:tentative="1">
-      <w:start w:val="1"/>
-      <w:numFmt w:val="decimal"/>
-      <w:lvlText w:val="%4."/>
-      <w:lvlJc w:val="left"/>
-      <w:pPr>
-        <w:ind w:left="1680" w:hanging="420"/>
-      </w:pPr>
-    </w:lvl>
-    <w:lvl w:ilvl="4" w:tplc="04090019" w:tentative="1">
-      <w:start w:val="1"/>
-      <w:numFmt w:val="lowerLetter"/>
-      <w:lvlText w:val="%5)"/>
-      <w:lvlJc w:val="left"/>
-      <w:pPr>
-        <w:ind w:left="2100" w:hanging="420"/>
-      </w:pPr>
-    </w:lvl>
-    <w:lvl w:ilvl="5" w:tplc="0409001B" w:tentative="1">
-      <w:start w:val="1"/>
-      <w:numFmt w:val="lowerRoman"/>
-      <w:lvlText w:val="%6."/>
-      <w:lvlJc w:val="right"/>
-      <w:pPr>
-        <w:ind w:left="2520" w:hanging="420"/>
-      </w:pPr>
-    </w:lvl>
-    <w:lvl w:ilvl="6" w:tplc="0409000F" w:tentative="1">
-      <w:start w:val="1"/>
-      <w:numFmt w:val="decimal"/>
-      <w:lvlText w:val="%7."/>
-      <w:lvlJc w:val="left"/>
-      <w:pPr>
-        <w:ind w:left="2940" w:hanging="420"/>
-      </w:pPr>
-    </w:lvl>
-    <w:lvl w:ilvl="7" w:tplc="04090019" w:tentative="1">
-      <w:start w:val="1"/>
-      <w:numFmt w:val="lowerLetter"/>
-      <w:lvlText w:val="%8)"/>
-      <w:lvlJc w:val="left"/>
-      <w:pPr>
-        <w:ind w:left="3360" w:hanging="420"/>
-      </w:pPr>
-    </w:lvl>
-    <w:lvl w:ilvl="8" w:tplc="0409001B" w:tentative="1">
-      <w:start w:val="1"/>
-      <w:numFmt w:val="lowerRoman"/>
-      <w:lvlText w:val="%9."/>
-      <w:lvlJc w:val="right"/>
-      <w:pPr>
-        <w:ind w:left="3780" w:hanging="420"/>
-      </w:pPr>
-    </w:lvl>
-  </w:abstractNum>
-  <w:abstractNum w:abstractNumId="16" w15:restartNumberingAfterBreak="0">
+  <w:abstractNum w:abstractNumId="13" w15:restartNumberingAfterBreak="0">
     <w:nsid w:val="22276F65"/>
     <w:multiLevelType w:val="hybridMultilevel"/>
     <w:tmpl w:val="F98E4582"/>
@@ -9064,7 +10165,7 @@
       </w:pPr>
     </w:lvl>
   </w:abstractNum>
-  <w:abstractNum w:abstractNumId="17" w15:restartNumberingAfterBreak="0">
+  <w:abstractNum w:abstractNumId="14" w15:restartNumberingAfterBreak="0">
     <w:nsid w:val="22DA3810"/>
     <w:multiLevelType w:val="hybridMultilevel"/>
     <w:tmpl w:val="EDC66404"/>
@@ -9150,7 +10251,7 @@
       </w:pPr>
     </w:lvl>
   </w:abstractNum>
-  <w:abstractNum w:abstractNumId="18" w15:restartNumberingAfterBreak="0">
+  <w:abstractNum w:abstractNumId="15" w15:restartNumberingAfterBreak="0">
     <w:nsid w:val="24D83039"/>
     <w:multiLevelType w:val="hybridMultilevel"/>
     <w:tmpl w:val="778EE1B8"/>
@@ -9236,7 +10337,96 @@
       </w:pPr>
     </w:lvl>
   </w:abstractNum>
-  <w:abstractNum w:abstractNumId="19" w15:restartNumberingAfterBreak="0">
+  <w:abstractNum w:abstractNumId="16" w15:restartNumberingAfterBreak="0">
+    <w:nsid w:val="2CAD1994"/>
+    <w:multiLevelType w:val="hybridMultilevel"/>
+    <w:tmpl w:val="020CECC6"/>
+    <w:lvl w:ilvl="0" w:tplc="9F0C1BCE">
+      <w:start w:val="1"/>
+      <w:numFmt w:val="decimal"/>
+      <w:lvlText w:val="%1."/>
+      <w:lvlJc w:val="left"/>
+      <w:pPr>
+        <w:ind w:left="360" w:hanging="360"/>
+      </w:pPr>
+      <w:rPr>
+        <w:rFonts w:hint="eastAsia"/>
+      </w:rPr>
+    </w:lvl>
+    <w:lvl w:ilvl="1" w:tplc="04090019" w:tentative="1">
+      <w:start w:val="1"/>
+      <w:numFmt w:val="lowerLetter"/>
+      <w:lvlText w:val="%2)"/>
+      <w:lvlJc w:val="left"/>
+      <w:pPr>
+        <w:ind w:left="840" w:hanging="420"/>
+      </w:pPr>
+    </w:lvl>
+    <w:lvl w:ilvl="2" w:tplc="0409001B" w:tentative="1">
+      <w:start w:val="1"/>
+      <w:numFmt w:val="lowerRoman"/>
+      <w:lvlText w:val="%3."/>
+      <w:lvlJc w:val="right"/>
+      <w:pPr>
+        <w:ind w:left="1260" w:hanging="420"/>
+      </w:pPr>
+    </w:lvl>
+    <w:lvl w:ilvl="3" w:tplc="0409000F" w:tentative="1">
+      <w:start w:val="1"/>
+      <w:numFmt w:val="decimal"/>
+      <w:lvlText w:val="%4."/>
+      <w:lvlJc w:val="left"/>
+      <w:pPr>
+        <w:ind w:left="1680" w:hanging="420"/>
+      </w:pPr>
+    </w:lvl>
+    <w:lvl w:ilvl="4" w:tplc="04090019" w:tentative="1">
+      <w:start w:val="1"/>
+      <w:numFmt w:val="lowerLetter"/>
+      <w:lvlText w:val="%5)"/>
+      <w:lvlJc w:val="left"/>
+      <w:pPr>
+        <w:ind w:left="2100" w:hanging="420"/>
+      </w:pPr>
+    </w:lvl>
+    <w:lvl w:ilvl="5" w:tplc="0409001B" w:tentative="1">
+      <w:start w:val="1"/>
+      <w:numFmt w:val="lowerRoman"/>
+      <w:lvlText w:val="%6."/>
+      <w:lvlJc w:val="right"/>
+      <w:pPr>
+        <w:ind w:left="2520" w:hanging="420"/>
+      </w:pPr>
+    </w:lvl>
+    <w:lvl w:ilvl="6" w:tplc="0409000F" w:tentative="1">
+      <w:start w:val="1"/>
+      <w:numFmt w:val="decimal"/>
+      <w:lvlText w:val="%7."/>
+      <w:lvlJc w:val="left"/>
+      <w:pPr>
+        <w:ind w:left="2940" w:hanging="420"/>
+      </w:pPr>
+    </w:lvl>
+    <w:lvl w:ilvl="7" w:tplc="04090019" w:tentative="1">
+      <w:start w:val="1"/>
+      <w:numFmt w:val="lowerLetter"/>
+      <w:lvlText w:val="%8)"/>
+      <w:lvlJc w:val="left"/>
+      <w:pPr>
+        <w:ind w:left="3360" w:hanging="420"/>
+      </w:pPr>
+    </w:lvl>
+    <w:lvl w:ilvl="8" w:tplc="0409001B" w:tentative="1">
+      <w:start w:val="1"/>
+      <w:numFmt w:val="lowerRoman"/>
+      <w:lvlText w:val="%9."/>
+      <w:lvlJc w:val="right"/>
+      <w:pPr>
+        <w:ind w:left="3780" w:hanging="420"/>
+      </w:pPr>
+    </w:lvl>
+  </w:abstractNum>
+  <w:abstractNum w:abstractNumId="17" w15:restartNumberingAfterBreak="0">
     <w:nsid w:val="301376DF"/>
     <w:multiLevelType w:val="hybridMultilevel"/>
     <w:tmpl w:val="50C0525A"/>
@@ -9325,7 +10515,7 @@
       </w:pPr>
     </w:lvl>
   </w:abstractNum>
-  <w:abstractNum w:abstractNumId="20" w15:restartNumberingAfterBreak="0">
+  <w:abstractNum w:abstractNumId="18" w15:restartNumberingAfterBreak="0">
     <w:nsid w:val="31F53D6B"/>
     <w:multiLevelType w:val="hybridMultilevel"/>
     <w:tmpl w:val="42A07CAC"/>
@@ -9411,7 +10601,7 @@
       </w:pPr>
     </w:lvl>
   </w:abstractNum>
-  <w:abstractNum w:abstractNumId="21" w15:restartNumberingAfterBreak="0">
+  <w:abstractNum w:abstractNumId="19" w15:restartNumberingAfterBreak="0">
     <w:nsid w:val="34EC0FA2"/>
     <w:multiLevelType w:val="hybridMultilevel"/>
     <w:tmpl w:val="CE16A600"/>
@@ -9500,7 +10690,7 @@
       </w:pPr>
     </w:lvl>
   </w:abstractNum>
-  <w:abstractNum w:abstractNumId="22" w15:restartNumberingAfterBreak="0">
+  <w:abstractNum w:abstractNumId="20" w15:restartNumberingAfterBreak="0">
     <w:nsid w:val="39E67914"/>
     <w:multiLevelType w:val="hybridMultilevel"/>
     <w:tmpl w:val="96BE7AC4"/>
@@ -9589,7 +10779,7 @@
       </w:pPr>
     </w:lvl>
   </w:abstractNum>
-  <w:abstractNum w:abstractNumId="23" w15:restartNumberingAfterBreak="0">
+  <w:abstractNum w:abstractNumId="21" w15:restartNumberingAfterBreak="0">
     <w:nsid w:val="3AB03BC3"/>
     <w:multiLevelType w:val="hybridMultilevel"/>
     <w:tmpl w:val="CD70B5C4"/>
@@ -9606,6 +10796,184 @@
       </w:rPr>
     </w:lvl>
     <w:lvl w:ilvl="1" w:tplc="04090019">
+      <w:start w:val="1"/>
+      <w:numFmt w:val="lowerLetter"/>
+      <w:lvlText w:val="%2)"/>
+      <w:lvlJc w:val="left"/>
+      <w:pPr>
+        <w:ind w:left="840" w:hanging="420"/>
+      </w:pPr>
+    </w:lvl>
+    <w:lvl w:ilvl="2" w:tplc="0409001B" w:tentative="1">
+      <w:start w:val="1"/>
+      <w:numFmt w:val="lowerRoman"/>
+      <w:lvlText w:val="%3."/>
+      <w:lvlJc w:val="right"/>
+      <w:pPr>
+        <w:ind w:left="1260" w:hanging="420"/>
+      </w:pPr>
+    </w:lvl>
+    <w:lvl w:ilvl="3" w:tplc="0409000F" w:tentative="1">
+      <w:start w:val="1"/>
+      <w:numFmt w:val="decimal"/>
+      <w:lvlText w:val="%4."/>
+      <w:lvlJc w:val="left"/>
+      <w:pPr>
+        <w:ind w:left="1680" w:hanging="420"/>
+      </w:pPr>
+    </w:lvl>
+    <w:lvl w:ilvl="4" w:tplc="04090019" w:tentative="1">
+      <w:start w:val="1"/>
+      <w:numFmt w:val="lowerLetter"/>
+      <w:lvlText w:val="%5)"/>
+      <w:lvlJc w:val="left"/>
+      <w:pPr>
+        <w:ind w:left="2100" w:hanging="420"/>
+      </w:pPr>
+    </w:lvl>
+    <w:lvl w:ilvl="5" w:tplc="0409001B" w:tentative="1">
+      <w:start w:val="1"/>
+      <w:numFmt w:val="lowerRoman"/>
+      <w:lvlText w:val="%6."/>
+      <w:lvlJc w:val="right"/>
+      <w:pPr>
+        <w:ind w:left="2520" w:hanging="420"/>
+      </w:pPr>
+    </w:lvl>
+    <w:lvl w:ilvl="6" w:tplc="0409000F" w:tentative="1">
+      <w:start w:val="1"/>
+      <w:numFmt w:val="decimal"/>
+      <w:lvlText w:val="%7."/>
+      <w:lvlJc w:val="left"/>
+      <w:pPr>
+        <w:ind w:left="2940" w:hanging="420"/>
+      </w:pPr>
+    </w:lvl>
+    <w:lvl w:ilvl="7" w:tplc="04090019" w:tentative="1">
+      <w:start w:val="1"/>
+      <w:numFmt w:val="lowerLetter"/>
+      <w:lvlText w:val="%8)"/>
+      <w:lvlJc w:val="left"/>
+      <w:pPr>
+        <w:ind w:left="3360" w:hanging="420"/>
+      </w:pPr>
+    </w:lvl>
+    <w:lvl w:ilvl="8" w:tplc="0409001B" w:tentative="1">
+      <w:start w:val="1"/>
+      <w:numFmt w:val="lowerRoman"/>
+      <w:lvlText w:val="%9."/>
+      <w:lvlJc w:val="right"/>
+      <w:pPr>
+        <w:ind w:left="3780" w:hanging="420"/>
+      </w:pPr>
+    </w:lvl>
+  </w:abstractNum>
+  <w:abstractNum w:abstractNumId="22" w15:restartNumberingAfterBreak="0">
+    <w:nsid w:val="3B1A084B"/>
+    <w:multiLevelType w:val="hybridMultilevel"/>
+    <w:tmpl w:val="AD8418F4"/>
+    <w:lvl w:ilvl="0" w:tplc="9F0C1BCE">
+      <w:start w:val="1"/>
+      <w:numFmt w:val="decimal"/>
+      <w:lvlText w:val="%1."/>
+      <w:lvlJc w:val="left"/>
+      <w:pPr>
+        <w:ind w:left="360" w:hanging="360"/>
+      </w:pPr>
+      <w:rPr>
+        <w:rFonts w:hint="eastAsia"/>
+      </w:rPr>
+    </w:lvl>
+    <w:lvl w:ilvl="1" w:tplc="04090019" w:tentative="1">
+      <w:start w:val="1"/>
+      <w:numFmt w:val="lowerLetter"/>
+      <w:lvlText w:val="%2)"/>
+      <w:lvlJc w:val="left"/>
+      <w:pPr>
+        <w:ind w:left="840" w:hanging="420"/>
+      </w:pPr>
+    </w:lvl>
+    <w:lvl w:ilvl="2" w:tplc="0409001B" w:tentative="1">
+      <w:start w:val="1"/>
+      <w:numFmt w:val="lowerRoman"/>
+      <w:lvlText w:val="%3."/>
+      <w:lvlJc w:val="right"/>
+      <w:pPr>
+        <w:ind w:left="1260" w:hanging="420"/>
+      </w:pPr>
+    </w:lvl>
+    <w:lvl w:ilvl="3" w:tplc="0409000F" w:tentative="1">
+      <w:start w:val="1"/>
+      <w:numFmt w:val="decimal"/>
+      <w:lvlText w:val="%4."/>
+      <w:lvlJc w:val="left"/>
+      <w:pPr>
+        <w:ind w:left="1680" w:hanging="420"/>
+      </w:pPr>
+    </w:lvl>
+    <w:lvl w:ilvl="4" w:tplc="04090019" w:tentative="1">
+      <w:start w:val="1"/>
+      <w:numFmt w:val="lowerLetter"/>
+      <w:lvlText w:val="%5)"/>
+      <w:lvlJc w:val="left"/>
+      <w:pPr>
+        <w:ind w:left="2100" w:hanging="420"/>
+      </w:pPr>
+    </w:lvl>
+    <w:lvl w:ilvl="5" w:tplc="0409001B" w:tentative="1">
+      <w:start w:val="1"/>
+      <w:numFmt w:val="lowerRoman"/>
+      <w:lvlText w:val="%6."/>
+      <w:lvlJc w:val="right"/>
+      <w:pPr>
+        <w:ind w:left="2520" w:hanging="420"/>
+      </w:pPr>
+    </w:lvl>
+    <w:lvl w:ilvl="6" w:tplc="0409000F" w:tentative="1">
+      <w:start w:val="1"/>
+      <w:numFmt w:val="decimal"/>
+      <w:lvlText w:val="%7."/>
+      <w:lvlJc w:val="left"/>
+      <w:pPr>
+        <w:ind w:left="2940" w:hanging="420"/>
+      </w:pPr>
+    </w:lvl>
+    <w:lvl w:ilvl="7" w:tplc="04090019" w:tentative="1">
+      <w:start w:val="1"/>
+      <w:numFmt w:val="lowerLetter"/>
+      <w:lvlText w:val="%8)"/>
+      <w:lvlJc w:val="left"/>
+      <w:pPr>
+        <w:ind w:left="3360" w:hanging="420"/>
+      </w:pPr>
+    </w:lvl>
+    <w:lvl w:ilvl="8" w:tplc="0409001B" w:tentative="1">
+      <w:start w:val="1"/>
+      <w:numFmt w:val="lowerRoman"/>
+      <w:lvlText w:val="%9."/>
+      <w:lvlJc w:val="right"/>
+      <w:pPr>
+        <w:ind w:left="3780" w:hanging="420"/>
+      </w:pPr>
+    </w:lvl>
+  </w:abstractNum>
+  <w:abstractNum w:abstractNumId="23" w15:restartNumberingAfterBreak="0">
+    <w:nsid w:val="3C762EBC"/>
+    <w:multiLevelType w:val="hybridMultilevel"/>
+    <w:tmpl w:val="40FEDC86"/>
+    <w:lvl w:ilvl="0" w:tplc="9F0C1BCE">
+      <w:start w:val="1"/>
+      <w:numFmt w:val="decimal"/>
+      <w:lvlText w:val="%1."/>
+      <w:lvlJc w:val="left"/>
+      <w:pPr>
+        <w:ind w:left="360" w:hanging="360"/>
+      </w:pPr>
+      <w:rPr>
+        <w:rFonts w:hint="eastAsia"/>
+      </w:rPr>
+    </w:lvl>
+    <w:lvl w:ilvl="1" w:tplc="04090019" w:tentative="1">
       <w:start w:val="1"/>
       <w:numFmt w:val="lowerLetter"/>
       <w:lvlText w:val="%2)"/>
@@ -10118,6 +11486,95 @@
     </w:lvl>
   </w:abstractNum>
   <w:abstractNum w:abstractNumId="29" w15:restartNumberingAfterBreak="0">
+    <w:nsid w:val="4629564C"/>
+    <w:multiLevelType w:val="hybridMultilevel"/>
+    <w:tmpl w:val="EB1ADC18"/>
+    <w:lvl w:ilvl="0" w:tplc="9F0C1BCE">
+      <w:start w:val="1"/>
+      <w:numFmt w:val="decimal"/>
+      <w:lvlText w:val="%1."/>
+      <w:lvlJc w:val="left"/>
+      <w:pPr>
+        <w:ind w:left="360" w:hanging="360"/>
+      </w:pPr>
+      <w:rPr>
+        <w:rFonts w:hint="eastAsia"/>
+      </w:rPr>
+    </w:lvl>
+    <w:lvl w:ilvl="1" w:tplc="04090019" w:tentative="1">
+      <w:start w:val="1"/>
+      <w:numFmt w:val="lowerLetter"/>
+      <w:lvlText w:val="%2)"/>
+      <w:lvlJc w:val="left"/>
+      <w:pPr>
+        <w:ind w:left="840" w:hanging="420"/>
+      </w:pPr>
+    </w:lvl>
+    <w:lvl w:ilvl="2" w:tplc="0409001B" w:tentative="1">
+      <w:start w:val="1"/>
+      <w:numFmt w:val="lowerRoman"/>
+      <w:lvlText w:val="%3."/>
+      <w:lvlJc w:val="right"/>
+      <w:pPr>
+        <w:ind w:left="1260" w:hanging="420"/>
+      </w:pPr>
+    </w:lvl>
+    <w:lvl w:ilvl="3" w:tplc="0409000F" w:tentative="1">
+      <w:start w:val="1"/>
+      <w:numFmt w:val="decimal"/>
+      <w:lvlText w:val="%4."/>
+      <w:lvlJc w:val="left"/>
+      <w:pPr>
+        <w:ind w:left="1680" w:hanging="420"/>
+      </w:pPr>
+    </w:lvl>
+    <w:lvl w:ilvl="4" w:tplc="04090019" w:tentative="1">
+      <w:start w:val="1"/>
+      <w:numFmt w:val="lowerLetter"/>
+      <w:lvlText w:val="%5)"/>
+      <w:lvlJc w:val="left"/>
+      <w:pPr>
+        <w:ind w:left="2100" w:hanging="420"/>
+      </w:pPr>
+    </w:lvl>
+    <w:lvl w:ilvl="5" w:tplc="0409001B" w:tentative="1">
+      <w:start w:val="1"/>
+      <w:numFmt w:val="lowerRoman"/>
+      <w:lvlText w:val="%6."/>
+      <w:lvlJc w:val="right"/>
+      <w:pPr>
+        <w:ind w:left="2520" w:hanging="420"/>
+      </w:pPr>
+    </w:lvl>
+    <w:lvl w:ilvl="6" w:tplc="0409000F" w:tentative="1">
+      <w:start w:val="1"/>
+      <w:numFmt w:val="decimal"/>
+      <w:lvlText w:val="%7."/>
+      <w:lvlJc w:val="left"/>
+      <w:pPr>
+        <w:ind w:left="2940" w:hanging="420"/>
+      </w:pPr>
+    </w:lvl>
+    <w:lvl w:ilvl="7" w:tplc="04090019" w:tentative="1">
+      <w:start w:val="1"/>
+      <w:numFmt w:val="lowerLetter"/>
+      <w:lvlText w:val="%8)"/>
+      <w:lvlJc w:val="left"/>
+      <w:pPr>
+        <w:ind w:left="3360" w:hanging="420"/>
+      </w:pPr>
+    </w:lvl>
+    <w:lvl w:ilvl="8" w:tplc="0409001B" w:tentative="1">
+      <w:start w:val="1"/>
+      <w:numFmt w:val="lowerRoman"/>
+      <w:lvlText w:val="%9."/>
+      <w:lvlJc w:val="right"/>
+      <w:pPr>
+        <w:ind w:left="3780" w:hanging="420"/>
+      </w:pPr>
+    </w:lvl>
+  </w:abstractNum>
+  <w:abstractNum w:abstractNumId="30" w15:restartNumberingAfterBreak="0">
     <w:nsid w:val="53AB166B"/>
     <w:multiLevelType w:val="hybridMultilevel"/>
     <w:tmpl w:val="3DDC8BF8"/>
@@ -10206,7 +11663,7 @@
       </w:pPr>
     </w:lvl>
   </w:abstractNum>
-  <w:abstractNum w:abstractNumId="30" w15:restartNumberingAfterBreak="0">
+  <w:abstractNum w:abstractNumId="31" w15:restartNumberingAfterBreak="0">
     <w:nsid w:val="547143C5"/>
     <w:multiLevelType w:val="hybridMultilevel"/>
     <w:tmpl w:val="88A0C494"/>
@@ -10295,10 +11752,10 @@
       </w:pPr>
     </w:lvl>
   </w:abstractNum>
-  <w:abstractNum w:abstractNumId="31" w15:restartNumberingAfterBreak="0">
-    <w:nsid w:val="57593485"/>
+  <w:abstractNum w:abstractNumId="32" w15:restartNumberingAfterBreak="0">
+    <w:nsid w:val="55670AD3"/>
     <w:multiLevelType w:val="hybridMultilevel"/>
-    <w:tmpl w:val="0AE8A064"/>
+    <w:tmpl w:val="DB083AE8"/>
     <w:lvl w:ilvl="0" w:tplc="9F0C1BCE">
       <w:start w:val="1"/>
       <w:numFmt w:val="decimal"/>
@@ -10311,7 +11768,7 @@
         <w:rFonts w:hint="eastAsia"/>
       </w:rPr>
     </w:lvl>
-    <w:lvl w:ilvl="1" w:tplc="04090019" w:tentative="1">
+    <w:lvl w:ilvl="1" w:tplc="04090019">
       <w:start w:val="1"/>
       <w:numFmt w:val="lowerLetter"/>
       <w:lvlText w:val="%2)"/>
@@ -10384,7 +11841,7 @@
       </w:pPr>
     </w:lvl>
   </w:abstractNum>
-  <w:abstractNum w:abstractNumId="32" w15:restartNumberingAfterBreak="0">
+  <w:abstractNum w:abstractNumId="33" w15:restartNumberingAfterBreak="0">
     <w:nsid w:val="575F1E30"/>
     <w:multiLevelType w:val="hybridMultilevel"/>
     <w:tmpl w:val="7DDA8E62"/>
@@ -10407,97 +11864,6 @@
       </w:pPr>
     </w:lvl>
     <w:lvl w:ilvl="2" w:tplc="0409001B" w:tentative="1">
-      <w:start w:val="1"/>
-      <w:numFmt w:val="lowerRoman"/>
-      <w:lvlText w:val="%3."/>
-      <w:lvlJc w:val="right"/>
-      <w:pPr>
-        <w:ind w:left="1260" w:hanging="420"/>
-      </w:pPr>
-    </w:lvl>
-    <w:lvl w:ilvl="3" w:tplc="0409000F" w:tentative="1">
-      <w:start w:val="1"/>
-      <w:numFmt w:val="decimal"/>
-      <w:lvlText w:val="%4."/>
-      <w:lvlJc w:val="left"/>
-      <w:pPr>
-        <w:ind w:left="1680" w:hanging="420"/>
-      </w:pPr>
-    </w:lvl>
-    <w:lvl w:ilvl="4" w:tplc="04090019" w:tentative="1">
-      <w:start w:val="1"/>
-      <w:numFmt w:val="lowerLetter"/>
-      <w:lvlText w:val="%5)"/>
-      <w:lvlJc w:val="left"/>
-      <w:pPr>
-        <w:ind w:left="2100" w:hanging="420"/>
-      </w:pPr>
-    </w:lvl>
-    <w:lvl w:ilvl="5" w:tplc="0409001B" w:tentative="1">
-      <w:start w:val="1"/>
-      <w:numFmt w:val="lowerRoman"/>
-      <w:lvlText w:val="%6."/>
-      <w:lvlJc w:val="right"/>
-      <w:pPr>
-        <w:ind w:left="2520" w:hanging="420"/>
-      </w:pPr>
-    </w:lvl>
-    <w:lvl w:ilvl="6" w:tplc="0409000F" w:tentative="1">
-      <w:start w:val="1"/>
-      <w:numFmt w:val="decimal"/>
-      <w:lvlText w:val="%7."/>
-      <w:lvlJc w:val="left"/>
-      <w:pPr>
-        <w:ind w:left="2940" w:hanging="420"/>
-      </w:pPr>
-    </w:lvl>
-    <w:lvl w:ilvl="7" w:tplc="04090019" w:tentative="1">
-      <w:start w:val="1"/>
-      <w:numFmt w:val="lowerLetter"/>
-      <w:lvlText w:val="%8)"/>
-      <w:lvlJc w:val="left"/>
-      <w:pPr>
-        <w:ind w:left="3360" w:hanging="420"/>
-      </w:pPr>
-    </w:lvl>
-    <w:lvl w:ilvl="8" w:tplc="0409001B" w:tentative="1">
-      <w:start w:val="1"/>
-      <w:numFmt w:val="lowerRoman"/>
-      <w:lvlText w:val="%9."/>
-      <w:lvlJc w:val="right"/>
-      <w:pPr>
-        <w:ind w:left="3780" w:hanging="420"/>
-      </w:pPr>
-    </w:lvl>
-  </w:abstractNum>
-  <w:abstractNum w:abstractNumId="33" w15:restartNumberingAfterBreak="0">
-    <w:nsid w:val="596F39A3"/>
-    <w:multiLevelType w:val="hybridMultilevel"/>
-    <w:tmpl w:val="D91200B0"/>
-    <w:lvl w:ilvl="0" w:tplc="31E0B3BA">
-      <w:start w:val="1"/>
-      <w:numFmt w:val="japaneseCounting"/>
-      <w:lvlText w:val="第%1章"/>
-      <w:lvlJc w:val="left"/>
-      <w:pPr>
-        <w:ind w:left="735" w:hanging="735"/>
-      </w:pPr>
-      <w:rPr>
-        <w:rFonts w:hint="default"/>
-      </w:rPr>
-    </w:lvl>
-    <w:lvl w:ilvl="1" w:tplc="DCA43E78">
-      <w:numFmt w:val="bullet"/>
-      <w:lvlText w:val="-"/>
-      <w:lvlJc w:val="left"/>
-      <w:pPr>
-        <w:ind w:left="780" w:hanging="360"/>
-      </w:pPr>
-      <w:rPr>
-        <w:rFonts w:ascii="等线" w:eastAsia="等线" w:hAnsi="等线" w:cstheme="minorBidi" w:hint="eastAsia"/>
-      </w:rPr>
-    </w:lvl>
-    <w:lvl w:ilvl="2" w:tplc="0409001B">
       <w:start w:val="1"/>
       <w:numFmt w:val="lowerRoman"/>
       <w:lvlText w:val="%3."/>
@@ -10915,9 +12281,9 @@
     </w:lvl>
   </w:abstractNum>
   <w:abstractNum w:abstractNumId="38" w15:restartNumberingAfterBreak="0">
-    <w:nsid w:val="6CAD6DFF"/>
+    <w:nsid w:val="72D11F88"/>
     <w:multiLevelType w:val="hybridMultilevel"/>
-    <w:tmpl w:val="2FA40F08"/>
+    <w:tmpl w:val="BA70CB46"/>
     <w:lvl w:ilvl="0" w:tplc="9F0C1BCE">
       <w:start w:val="1"/>
       <w:numFmt w:val="decimal"/>
@@ -11004,184 +12370,6 @@
     </w:lvl>
   </w:abstractNum>
   <w:abstractNum w:abstractNumId="39" w15:restartNumberingAfterBreak="0">
-    <w:nsid w:val="72A454B4"/>
-    <w:multiLevelType w:val="hybridMultilevel"/>
-    <w:tmpl w:val="80B04E7E"/>
-    <w:lvl w:ilvl="0" w:tplc="9F0C1BCE">
-      <w:start w:val="1"/>
-      <w:numFmt w:val="decimal"/>
-      <w:lvlText w:val="%1."/>
-      <w:lvlJc w:val="left"/>
-      <w:pPr>
-        <w:ind w:left="360" w:hanging="360"/>
-      </w:pPr>
-      <w:rPr>
-        <w:rFonts w:hint="eastAsia"/>
-      </w:rPr>
-    </w:lvl>
-    <w:lvl w:ilvl="1" w:tplc="04090019" w:tentative="1">
-      <w:start w:val="1"/>
-      <w:numFmt w:val="lowerLetter"/>
-      <w:lvlText w:val="%2)"/>
-      <w:lvlJc w:val="left"/>
-      <w:pPr>
-        <w:ind w:left="840" w:hanging="420"/>
-      </w:pPr>
-    </w:lvl>
-    <w:lvl w:ilvl="2" w:tplc="0409001B" w:tentative="1">
-      <w:start w:val="1"/>
-      <w:numFmt w:val="lowerRoman"/>
-      <w:lvlText w:val="%3."/>
-      <w:lvlJc w:val="right"/>
-      <w:pPr>
-        <w:ind w:left="1260" w:hanging="420"/>
-      </w:pPr>
-    </w:lvl>
-    <w:lvl w:ilvl="3" w:tplc="0409000F" w:tentative="1">
-      <w:start w:val="1"/>
-      <w:numFmt w:val="decimal"/>
-      <w:lvlText w:val="%4."/>
-      <w:lvlJc w:val="left"/>
-      <w:pPr>
-        <w:ind w:left="1680" w:hanging="420"/>
-      </w:pPr>
-    </w:lvl>
-    <w:lvl w:ilvl="4" w:tplc="04090019" w:tentative="1">
-      <w:start w:val="1"/>
-      <w:numFmt w:val="lowerLetter"/>
-      <w:lvlText w:val="%5)"/>
-      <w:lvlJc w:val="left"/>
-      <w:pPr>
-        <w:ind w:left="2100" w:hanging="420"/>
-      </w:pPr>
-    </w:lvl>
-    <w:lvl w:ilvl="5" w:tplc="0409001B" w:tentative="1">
-      <w:start w:val="1"/>
-      <w:numFmt w:val="lowerRoman"/>
-      <w:lvlText w:val="%6."/>
-      <w:lvlJc w:val="right"/>
-      <w:pPr>
-        <w:ind w:left="2520" w:hanging="420"/>
-      </w:pPr>
-    </w:lvl>
-    <w:lvl w:ilvl="6" w:tplc="0409000F" w:tentative="1">
-      <w:start w:val="1"/>
-      <w:numFmt w:val="decimal"/>
-      <w:lvlText w:val="%7."/>
-      <w:lvlJc w:val="left"/>
-      <w:pPr>
-        <w:ind w:left="2940" w:hanging="420"/>
-      </w:pPr>
-    </w:lvl>
-    <w:lvl w:ilvl="7" w:tplc="04090019" w:tentative="1">
-      <w:start w:val="1"/>
-      <w:numFmt w:val="lowerLetter"/>
-      <w:lvlText w:val="%8)"/>
-      <w:lvlJc w:val="left"/>
-      <w:pPr>
-        <w:ind w:left="3360" w:hanging="420"/>
-      </w:pPr>
-    </w:lvl>
-    <w:lvl w:ilvl="8" w:tplc="0409001B" w:tentative="1">
-      <w:start w:val="1"/>
-      <w:numFmt w:val="lowerRoman"/>
-      <w:lvlText w:val="%9."/>
-      <w:lvlJc w:val="right"/>
-      <w:pPr>
-        <w:ind w:left="3780" w:hanging="420"/>
-      </w:pPr>
-    </w:lvl>
-  </w:abstractNum>
-  <w:abstractNum w:abstractNumId="40" w15:restartNumberingAfterBreak="0">
-    <w:nsid w:val="75AF199D"/>
-    <w:multiLevelType w:val="hybridMultilevel"/>
-    <w:tmpl w:val="5A9C77D0"/>
-    <w:lvl w:ilvl="0" w:tplc="31E0B3BA">
-      <w:start w:val="1"/>
-      <w:numFmt w:val="japaneseCounting"/>
-      <w:lvlText w:val="第%1章"/>
-      <w:lvlJc w:val="left"/>
-      <w:pPr>
-        <w:ind w:left="735" w:hanging="735"/>
-      </w:pPr>
-      <w:rPr>
-        <w:rFonts w:hint="default"/>
-      </w:rPr>
-    </w:lvl>
-    <w:lvl w:ilvl="1" w:tplc="04090019" w:tentative="1">
-      <w:start w:val="1"/>
-      <w:numFmt w:val="lowerLetter"/>
-      <w:lvlText w:val="%2)"/>
-      <w:lvlJc w:val="left"/>
-      <w:pPr>
-        <w:ind w:left="840" w:hanging="420"/>
-      </w:pPr>
-    </w:lvl>
-    <w:lvl w:ilvl="2" w:tplc="0409001B" w:tentative="1">
-      <w:start w:val="1"/>
-      <w:numFmt w:val="lowerRoman"/>
-      <w:lvlText w:val="%3."/>
-      <w:lvlJc w:val="right"/>
-      <w:pPr>
-        <w:ind w:left="1260" w:hanging="420"/>
-      </w:pPr>
-    </w:lvl>
-    <w:lvl w:ilvl="3" w:tplc="0409000F" w:tentative="1">
-      <w:start w:val="1"/>
-      <w:numFmt w:val="decimal"/>
-      <w:lvlText w:val="%4."/>
-      <w:lvlJc w:val="left"/>
-      <w:pPr>
-        <w:ind w:left="1680" w:hanging="420"/>
-      </w:pPr>
-    </w:lvl>
-    <w:lvl w:ilvl="4" w:tplc="04090019" w:tentative="1">
-      <w:start w:val="1"/>
-      <w:numFmt w:val="lowerLetter"/>
-      <w:lvlText w:val="%5)"/>
-      <w:lvlJc w:val="left"/>
-      <w:pPr>
-        <w:ind w:left="2100" w:hanging="420"/>
-      </w:pPr>
-    </w:lvl>
-    <w:lvl w:ilvl="5" w:tplc="0409001B" w:tentative="1">
-      <w:start w:val="1"/>
-      <w:numFmt w:val="lowerRoman"/>
-      <w:lvlText w:val="%6."/>
-      <w:lvlJc w:val="right"/>
-      <w:pPr>
-        <w:ind w:left="2520" w:hanging="420"/>
-      </w:pPr>
-    </w:lvl>
-    <w:lvl w:ilvl="6" w:tplc="0409000F" w:tentative="1">
-      <w:start w:val="1"/>
-      <w:numFmt w:val="decimal"/>
-      <w:lvlText w:val="%7."/>
-      <w:lvlJc w:val="left"/>
-      <w:pPr>
-        <w:ind w:left="2940" w:hanging="420"/>
-      </w:pPr>
-    </w:lvl>
-    <w:lvl w:ilvl="7" w:tplc="04090019" w:tentative="1">
-      <w:start w:val="1"/>
-      <w:numFmt w:val="lowerLetter"/>
-      <w:lvlText w:val="%8)"/>
-      <w:lvlJc w:val="left"/>
-      <w:pPr>
-        <w:ind w:left="3360" w:hanging="420"/>
-      </w:pPr>
-    </w:lvl>
-    <w:lvl w:ilvl="8" w:tplc="0409001B" w:tentative="1">
-      <w:start w:val="1"/>
-      <w:numFmt w:val="lowerRoman"/>
-      <w:lvlText w:val="%9."/>
-      <w:lvlJc w:val="right"/>
-      <w:pPr>
-        <w:ind w:left="3780" w:hanging="420"/>
-      </w:pPr>
-    </w:lvl>
-  </w:abstractNum>
-  <w:abstractNum w:abstractNumId="41" w15:restartNumberingAfterBreak="0">
     <w:nsid w:val="7A027780"/>
     <w:multiLevelType w:val="hybridMultilevel"/>
     <w:tmpl w:val="2B3C07BC"/>
@@ -11270,10 +12458,10 @@
       </w:pPr>
     </w:lvl>
   </w:abstractNum>
-  <w:abstractNum w:abstractNumId="42" w15:restartNumberingAfterBreak="0">
-    <w:nsid w:val="7C970A09"/>
+  <w:abstractNum w:abstractNumId="40" w15:restartNumberingAfterBreak="0">
+    <w:nsid w:val="7C406509"/>
     <w:multiLevelType w:val="hybridMultilevel"/>
-    <w:tmpl w:val="5ED0C00C"/>
+    <w:tmpl w:val="8DC06F18"/>
     <w:lvl w:ilvl="0" w:tplc="9F0C1BCE">
       <w:start w:val="1"/>
       <w:numFmt w:val="decimal"/>
@@ -11286,7 +12474,7 @@
         <w:rFonts w:hint="eastAsia"/>
       </w:rPr>
     </w:lvl>
-    <w:lvl w:ilvl="1" w:tplc="04090019" w:tentative="1">
+    <w:lvl w:ilvl="1" w:tplc="04090019">
       <w:start w:val="1"/>
       <w:numFmt w:val="lowerLetter"/>
       <w:lvlText w:val="%2)"/>
@@ -11359,7 +12547,96 @@
       </w:pPr>
     </w:lvl>
   </w:abstractNum>
-  <w:abstractNum w:abstractNumId="43" w15:restartNumberingAfterBreak="0">
+  <w:abstractNum w:abstractNumId="41" w15:restartNumberingAfterBreak="0">
+    <w:nsid w:val="7E4C7EFC"/>
+    <w:multiLevelType w:val="hybridMultilevel"/>
+    <w:tmpl w:val="C622A358"/>
+    <w:lvl w:ilvl="0" w:tplc="9F0C1BCE">
+      <w:start w:val="1"/>
+      <w:numFmt w:val="decimal"/>
+      <w:lvlText w:val="%1."/>
+      <w:lvlJc w:val="left"/>
+      <w:pPr>
+        <w:ind w:left="360" w:hanging="360"/>
+      </w:pPr>
+      <w:rPr>
+        <w:rFonts w:hint="eastAsia"/>
+      </w:rPr>
+    </w:lvl>
+    <w:lvl w:ilvl="1" w:tplc="04090019" w:tentative="1">
+      <w:start w:val="1"/>
+      <w:numFmt w:val="lowerLetter"/>
+      <w:lvlText w:val="%2)"/>
+      <w:lvlJc w:val="left"/>
+      <w:pPr>
+        <w:ind w:left="840" w:hanging="420"/>
+      </w:pPr>
+    </w:lvl>
+    <w:lvl w:ilvl="2" w:tplc="0409001B" w:tentative="1">
+      <w:start w:val="1"/>
+      <w:numFmt w:val="lowerRoman"/>
+      <w:lvlText w:val="%3."/>
+      <w:lvlJc w:val="right"/>
+      <w:pPr>
+        <w:ind w:left="1260" w:hanging="420"/>
+      </w:pPr>
+    </w:lvl>
+    <w:lvl w:ilvl="3" w:tplc="0409000F" w:tentative="1">
+      <w:start w:val="1"/>
+      <w:numFmt w:val="decimal"/>
+      <w:lvlText w:val="%4."/>
+      <w:lvlJc w:val="left"/>
+      <w:pPr>
+        <w:ind w:left="1680" w:hanging="420"/>
+      </w:pPr>
+    </w:lvl>
+    <w:lvl w:ilvl="4" w:tplc="04090019" w:tentative="1">
+      <w:start w:val="1"/>
+      <w:numFmt w:val="lowerLetter"/>
+      <w:lvlText w:val="%5)"/>
+      <w:lvlJc w:val="left"/>
+      <w:pPr>
+        <w:ind w:left="2100" w:hanging="420"/>
+      </w:pPr>
+    </w:lvl>
+    <w:lvl w:ilvl="5" w:tplc="0409001B" w:tentative="1">
+      <w:start w:val="1"/>
+      <w:numFmt w:val="lowerRoman"/>
+      <w:lvlText w:val="%6."/>
+      <w:lvlJc w:val="right"/>
+      <w:pPr>
+        <w:ind w:left="2520" w:hanging="420"/>
+      </w:pPr>
+    </w:lvl>
+    <w:lvl w:ilvl="6" w:tplc="0409000F" w:tentative="1">
+      <w:start w:val="1"/>
+      <w:numFmt w:val="decimal"/>
+      <w:lvlText w:val="%7."/>
+      <w:lvlJc w:val="left"/>
+      <w:pPr>
+        <w:ind w:left="2940" w:hanging="420"/>
+      </w:pPr>
+    </w:lvl>
+    <w:lvl w:ilvl="7" w:tplc="04090019" w:tentative="1">
+      <w:start w:val="1"/>
+      <w:numFmt w:val="lowerLetter"/>
+      <w:lvlText w:val="%8)"/>
+      <w:lvlJc w:val="left"/>
+      <w:pPr>
+        <w:ind w:left="3360" w:hanging="420"/>
+      </w:pPr>
+    </w:lvl>
+    <w:lvl w:ilvl="8" w:tplc="0409001B" w:tentative="1">
+      <w:start w:val="1"/>
+      <w:numFmt w:val="lowerRoman"/>
+      <w:lvlText w:val="%9."/>
+      <w:lvlJc w:val="right"/>
+      <w:pPr>
+        <w:ind w:left="3780" w:hanging="420"/>
+      </w:pPr>
+    </w:lvl>
+  </w:abstractNum>
+  <w:abstractNum w:abstractNumId="42" w15:restartNumberingAfterBreak="0">
     <w:nsid w:val="7F136318"/>
     <w:multiLevelType w:val="hybridMultilevel"/>
     <w:tmpl w:val="E1344944"/>
@@ -11449,137 +12726,135 @@
     </w:lvl>
   </w:abstractNum>
   <w:num w:numId="1">
-    <w:abstractNumId w:val="17"/>
+    <w:abstractNumId w:val="14"/>
   </w:num>
   <w:num w:numId="2">
-    <w:abstractNumId w:val="7"/>
+    <w:abstractNumId w:val="6"/>
   </w:num>
   <w:num w:numId="3">
     <w:abstractNumId w:val="34"/>
   </w:num>
   <w:num w:numId="4">
-    <w:abstractNumId w:val="10"/>
+    <w:abstractNumId w:val="9"/>
   </w:num>
   <w:num w:numId="5">
-    <w:abstractNumId w:val="20"/>
+    <w:abstractNumId w:val="18"/>
   </w:num>
   <w:num w:numId="6">
     <w:abstractNumId w:val="26"/>
   </w:num>
   <w:num w:numId="7">
-    <w:abstractNumId w:val="11"/>
+    <w:abstractNumId w:val="10"/>
   </w:num>
   <w:num w:numId="8">
     <w:abstractNumId w:val="25"/>
   </w:num>
   <w:num w:numId="9">
-    <w:abstractNumId w:val="18"/>
+    <w:abstractNumId w:val="15"/>
   </w:num>
   <w:num w:numId="10">
+    <w:abstractNumId w:val="33"/>
+  </w:num>
+  <w:num w:numId="11">
+    <w:abstractNumId w:val="4"/>
+  </w:num>
+  <w:num w:numId="12">
+    <w:abstractNumId w:val="24"/>
+  </w:num>
+  <w:num w:numId="13">
+    <w:abstractNumId w:val="0"/>
+  </w:num>
+  <w:num w:numId="14">
+    <w:abstractNumId w:val="12"/>
+  </w:num>
+  <w:num w:numId="15">
+    <w:abstractNumId w:val="30"/>
+  </w:num>
+  <w:num w:numId="16">
+    <w:abstractNumId w:val="3"/>
+  </w:num>
+  <w:num w:numId="17">
+    <w:abstractNumId w:val="19"/>
+  </w:num>
+  <w:num w:numId="18">
+    <w:abstractNumId w:val="39"/>
+  </w:num>
+  <w:num w:numId="19">
+    <w:abstractNumId w:val="17"/>
+  </w:num>
+  <w:num w:numId="20">
+    <w:abstractNumId w:val="42"/>
+  </w:num>
+  <w:num w:numId="21">
+    <w:abstractNumId w:val="37"/>
+  </w:num>
+  <w:num w:numId="22">
+    <w:abstractNumId w:val="31"/>
+  </w:num>
+  <w:num w:numId="23">
+    <w:abstractNumId w:val="7"/>
+  </w:num>
+  <w:num w:numId="24">
+    <w:abstractNumId w:val="35"/>
+  </w:num>
+  <w:num w:numId="25">
+    <w:abstractNumId w:val="11"/>
+  </w:num>
+  <w:num w:numId="26">
+    <w:abstractNumId w:val="13"/>
+  </w:num>
+  <w:num w:numId="27">
+    <w:abstractNumId w:val="20"/>
+  </w:num>
+  <w:num w:numId="28">
+    <w:abstractNumId w:val="28"/>
+  </w:num>
+  <w:num w:numId="29">
+    <w:abstractNumId w:val="5"/>
+  </w:num>
+  <w:num w:numId="30">
+    <w:abstractNumId w:val="27"/>
+  </w:num>
+  <w:num w:numId="31">
+    <w:abstractNumId w:val="8"/>
+  </w:num>
+  <w:num w:numId="32">
+    <w:abstractNumId w:val="36"/>
+  </w:num>
+  <w:num w:numId="33">
+    <w:abstractNumId w:val="2"/>
+  </w:num>
+  <w:num w:numId="34">
+    <w:abstractNumId w:val="21"/>
+  </w:num>
+  <w:num w:numId="35">
+    <w:abstractNumId w:val="1"/>
+  </w:num>
+  <w:num w:numId="36">
+    <w:abstractNumId w:val="41"/>
+  </w:num>
+  <w:num w:numId="37">
+    <w:abstractNumId w:val="38"/>
+  </w:num>
+  <w:num w:numId="38">
+    <w:abstractNumId w:val="29"/>
+  </w:num>
+  <w:num w:numId="39">
+    <w:abstractNumId w:val="22"/>
+  </w:num>
+  <w:num w:numId="40">
+    <w:abstractNumId w:val="23"/>
+  </w:num>
+  <w:num w:numId="41">
+    <w:abstractNumId w:val="40"/>
+  </w:num>
+  <w:num w:numId="42">
     <w:abstractNumId w:val="32"/>
   </w:num>
-  <w:num w:numId="11">
-    <w:abstractNumId w:val="40"/>
-  </w:num>
-  <w:num w:numId="12">
-    <w:abstractNumId w:val="33"/>
-  </w:num>
-  <w:num w:numId="13">
-    <w:abstractNumId w:val="5"/>
-  </w:num>
-  <w:num w:numId="14">
-    <w:abstractNumId w:val="15"/>
-  </w:num>
-  <w:num w:numId="15">
-    <w:abstractNumId w:val="24"/>
-  </w:num>
-  <w:num w:numId="16">
-    <w:abstractNumId w:val="31"/>
-  </w:num>
-  <w:num w:numId="17">
-    <w:abstractNumId w:val="0"/>
-  </w:num>
-  <w:num w:numId="18">
-    <w:abstractNumId w:val="14"/>
-  </w:num>
-  <w:num w:numId="19">
-    <w:abstractNumId w:val="29"/>
-  </w:num>
-  <w:num w:numId="20">
-    <w:abstractNumId w:val="3"/>
-  </w:num>
-  <w:num w:numId="21">
-    <w:abstractNumId w:val="21"/>
-  </w:num>
-  <w:num w:numId="22">
-    <w:abstractNumId w:val="41"/>
-  </w:num>
-  <w:num w:numId="23">
-    <w:abstractNumId w:val="19"/>
-  </w:num>
-  <w:num w:numId="24">
-    <w:abstractNumId w:val="43"/>
-  </w:num>
-  <w:num w:numId="25">
-    <w:abstractNumId w:val="37"/>
-  </w:num>
-  <w:num w:numId="26">
-    <w:abstractNumId w:val="30"/>
-  </w:num>
-  <w:num w:numId="27">
-    <w:abstractNumId w:val="39"/>
-  </w:num>
-  <w:num w:numId="28">
-    <w:abstractNumId w:val="8"/>
-  </w:num>
-  <w:num w:numId="29">
-    <w:abstractNumId w:val="13"/>
-  </w:num>
-  <w:num w:numId="30">
-    <w:abstractNumId w:val="35"/>
-  </w:num>
-  <w:num w:numId="31">
-    <w:abstractNumId w:val="12"/>
-  </w:num>
-  <w:num w:numId="32">
+  <w:num w:numId="43">
     <w:abstractNumId w:val="16"/>
   </w:num>
-  <w:num w:numId="33">
-    <w:abstractNumId w:val="38"/>
-  </w:num>
-  <w:num w:numId="34">
-    <w:abstractNumId w:val="22"/>
-  </w:num>
-  <w:num w:numId="35">
-    <w:abstractNumId w:val="42"/>
-  </w:num>
-  <w:num w:numId="36">
-    <w:abstractNumId w:val="28"/>
-  </w:num>
-  <w:num w:numId="37">
-    <w:abstractNumId w:val="6"/>
-  </w:num>
-  <w:num w:numId="38">
-    <w:abstractNumId w:val="4"/>
-  </w:num>
-  <w:num w:numId="39">
-    <w:abstractNumId w:val="27"/>
-  </w:num>
-  <w:num w:numId="40">
-    <w:abstractNumId w:val="9"/>
-  </w:num>
-  <w:num w:numId="41">
-    <w:abstractNumId w:val="36"/>
-  </w:num>
-  <w:num w:numId="42">
-    <w:abstractNumId w:val="2"/>
-  </w:num>
-  <w:num w:numId="43">
-    <w:abstractNumId w:val="23"/>
-  </w:num>
-  <w:num w:numId="44">
-    <w:abstractNumId w:val="1"/>
-  </w:num>
+  <w:numIdMacAtCleanup w:val="43"/>
 </w:numbering>
 </file>
 
@@ -12742,7 +14017,7 @@
 </file>
 
 <file path=customXml/itemProps1.xml><?xml version="1.0" encoding="utf-8"?>
-<ds:datastoreItem xmlns:ds="http://schemas.openxmlformats.org/officeDocument/2006/customXml" ds:itemID="{85ADC8F6-4567-4296-A8A3-B1378C956AD1}">
+<ds:datastoreItem xmlns:ds="http://schemas.openxmlformats.org/officeDocument/2006/customXml" ds:itemID="{C735D336-CDD4-4728-B5F8-2369286D998E}">
   <ds:schemaRefs>
     <ds:schemaRef ds:uri="http://schemas.openxmlformats.org/officeDocument/2006/bibliography"/>
   </ds:schemaRefs>

--- a/金融市场基础知识.docx
+++ b/金融市场基础知识.docx
@@ -1409,28 +1409,24 @@
       <w:pPr>
         <w:widowControl/>
         <w:jc w:val="left"/>
-      </w:pPr>
-      <w:r>
-        <w:rPr>
-          <w:rFonts w:hint="eastAsia"/>
-        </w:rPr>
-        <w:t>小节：第一小节</w:t>
-      </w:r>
-    </w:p>
-    <w:p>
-      <w:pPr>
-        <w:widowControl/>
-        <w:jc w:val="left"/>
-        <w:rPr>
-          <w:rFonts w:hint="eastAsia"/>
-        </w:rPr>
-      </w:pPr>
-      <w:r>
-        <w:rPr>
-          <w:rFonts w:hint="eastAsia"/>
-        </w:rPr>
-        <w:t>考点：考点1</w:t>
-      </w:r>
+        <w:rPr>
+          <w:rFonts w:hint="eastAsia"/>
+        </w:rPr>
+      </w:pPr>
+      <w:r>
+        <w:rPr>
+          <w:rFonts w:hint="eastAsia"/>
+        </w:rPr>
+        <w:t>视频材料：</w:t>
+      </w:r>
+      <w:hyperlink r:id="rId11" w:history="1">
+        <w:r>
+          <w:rPr>
+            <w:rStyle w:val="ac"/>
+          </w:rPr>
+          <w:t>https://www.bilibili.com/video/BV1Ab411V7iU?p=26</w:t>
+        </w:r>
+      </w:hyperlink>
     </w:p>
     <w:p>
       <w:pPr>
@@ -1587,7 +1583,7 @@
                     <pic:cNvPicPr/>
                   </pic:nvPicPr>
                   <pic:blipFill>
-                    <a:blip r:embed="rId11">
+                    <a:blip r:embed="rId12">
                       <a:extLst>
                         <a:ext uri="{28A0092B-C50C-407E-A947-70E740481C1C}">
                           <a14:useLocalDpi xmlns:a14="http://schemas.microsoft.com/office/drawing/2010/main" val="0"/>
@@ -1672,7 +1668,6 @@
         <w:jc w:val="left"/>
       </w:pPr>
       <w:r>
-        <w:lastRenderedPageBreak/>
         <w:t>由</w:t>
       </w:r>
       <w:r>
@@ -1697,6 +1692,7 @@
         <w:jc w:val="left"/>
       </w:pPr>
       <w:r>
+        <w:lastRenderedPageBreak/>
         <w:t>由于</w:t>
       </w:r>
       <w:r>
@@ -8407,9 +8403,1583 @@
       </w:r>
     </w:p>
     <w:p/>
+    <w:p>
+      <w:pPr>
+        <w:pStyle w:val="3"/>
+      </w:pPr>
+      <w:r>
+        <w:rPr>
+          <w:rFonts w:hint="eastAsia"/>
+        </w:rPr>
+        <w:t>考点4：合格境内</w:t>
+      </w:r>
+      <w:r>
+        <w:rPr>
+          <w:rFonts w:hint="eastAsia"/>
+        </w:rPr>
+        <w:t>机构</w:t>
+      </w:r>
+      <w:r>
+        <w:rPr>
+          <w:rFonts w:hint="eastAsia"/>
+        </w:rPr>
+        <w:t>投资者</w:t>
+      </w:r>
+    </w:p>
+    <w:p>
+      <w:pPr>
+        <w:rPr>
+          <w:rStyle w:val="ab"/>
+        </w:rPr>
+      </w:pPr>
+      <w:r>
+        <w:rPr>
+          <w:rStyle w:val="ab"/>
+        </w:rPr>
+        <w:t>合格境内机构投资者概念</w:t>
+      </w:r>
+    </w:p>
+    <w:p>
+      <w:r>
+        <w:rPr>
+          <w:rFonts w:hint="eastAsia"/>
+        </w:rPr>
+        <w:t>合格境内机构投资者（QDII）制度，是指经一国金融管理当局审批通过，获准直接投资境外股票或者债券市场的</w:t>
+      </w:r>
+      <w:r>
+        <w:rPr>
+          <w:rStyle w:val="a5"/>
+          <w:rFonts w:hint="eastAsia"/>
+        </w:rPr>
+        <w:t>国内机构投资者</w:t>
+      </w:r>
+      <w:r>
+        <w:rPr>
+          <w:rFonts w:hint="eastAsia"/>
+        </w:rPr>
+        <w:t>，在一定规定下通过基金形式募集一定额度的人民币资金，通过严格监督的专门账户</w:t>
+      </w:r>
+      <w:r>
+        <w:rPr>
+          <w:rStyle w:val="a5"/>
+          <w:rFonts w:hint="eastAsia"/>
+        </w:rPr>
+        <w:t>投资国外证券市场</w:t>
+      </w:r>
+      <w:r>
+        <w:rPr>
+          <w:rFonts w:hint="eastAsia"/>
+        </w:rPr>
+        <w:t>，其汇回的资本利得、股息红利等经审核后可</w:t>
+      </w:r>
+      <w:r>
+        <w:rPr>
+          <w:rStyle w:val="a5"/>
+          <w:rFonts w:hint="eastAsia"/>
+        </w:rPr>
+        <w:t>转为本币</w:t>
+      </w:r>
+      <w:r>
+        <w:rPr>
+          <w:rFonts w:hint="eastAsia"/>
+        </w:rPr>
+        <w:t>的一种市场开发机制。</w:t>
+      </w:r>
+    </w:p>
+    <w:p/>
+    <w:p>
+      <w:pPr>
+        <w:rPr>
+          <w:rFonts w:hint="eastAsia"/>
+        </w:rPr>
+      </w:pPr>
+      <w:r>
+        <w:rPr>
+          <w:rStyle w:val="af1"/>
+        </w:rPr>
+        <w:t>信息</w:t>
+      </w:r>
+      <w:r>
+        <w:rPr>
+          <w:rFonts w:hint="eastAsia"/>
+        </w:rPr>
+        <w:t>：其实质是在货币没有实现完全可自由兑换、资本项目尚未开房的情况下，</w:t>
+      </w:r>
+      <w:r>
+        <w:rPr>
+          <w:rStyle w:val="a5"/>
+        </w:rPr>
+        <w:t>有限度</w:t>
+      </w:r>
+      <w:r>
+        <w:rPr>
+          <w:rFonts w:hint="eastAsia"/>
+        </w:rPr>
+        <w:t>的允许境内投资者投资境外证券市场的一</w:t>
+      </w:r>
+      <w:r>
+        <w:rPr>
+          <w:rFonts w:hint="eastAsia"/>
+        </w:rPr>
+        <w:t>项</w:t>
+      </w:r>
+      <w:r>
+        <w:rPr>
+          <w:rStyle w:val="a5"/>
+        </w:rPr>
+        <w:t>过渡性</w:t>
+      </w:r>
+      <w:r>
+        <w:rPr>
+          <w:rFonts w:hint="eastAsia"/>
+        </w:rPr>
+        <w:t>的制度安排。</w:t>
+      </w:r>
+    </w:p>
+    <w:p/>
+    <w:p>
+      <w:pPr>
+        <w:rPr>
+          <w:rStyle w:val="ab"/>
+        </w:rPr>
+      </w:pPr>
+      <w:r>
+        <w:rPr>
+          <w:rStyle w:val="ab"/>
+        </w:rPr>
+        <w:t>我国QDII的特点</w:t>
+      </w:r>
+    </w:p>
+    <w:p>
+      <w:pPr>
+        <w:pStyle w:val="ae"/>
+        <w:numPr>
+          <w:ilvl w:val="0"/>
+          <w:numId w:val="44"/>
+        </w:numPr>
+        <w:ind w:firstLineChars="0"/>
+      </w:pPr>
+      <w:r>
+        <w:rPr>
+          <w:rFonts w:hint="eastAsia"/>
+        </w:rPr>
+        <w:t>合格境内机构投资者的</w:t>
+      </w:r>
+      <w:r>
+        <w:rPr>
+          <w:rStyle w:val="a5"/>
+          <w:rFonts w:hint="eastAsia"/>
+        </w:rPr>
+        <w:t>资格认定</w:t>
+      </w:r>
+      <w:r>
+        <w:rPr>
+          <w:rFonts w:hint="eastAsia"/>
+        </w:rPr>
+        <w:t>较为严格</w:t>
+      </w:r>
+    </w:p>
+    <w:p>
+      <w:pPr>
+        <w:pStyle w:val="ae"/>
+        <w:numPr>
+          <w:ilvl w:val="1"/>
+          <w:numId w:val="44"/>
+        </w:numPr>
+        <w:ind w:firstLineChars="0"/>
+      </w:pPr>
+      <w:r>
+        <w:rPr>
+          <w:rStyle w:val="a5"/>
+        </w:rPr>
+        <w:t>基金管理公司</w:t>
+      </w:r>
+      <w:r>
+        <w:rPr>
+          <w:rFonts w:hint="eastAsia"/>
+        </w:rPr>
+        <w:t>：净资产不少于</w:t>
+      </w:r>
+      <w:r>
+        <w:rPr>
+          <w:rStyle w:val="a5"/>
+          <w:rFonts w:hint="eastAsia"/>
+        </w:rPr>
+        <w:t>2</w:t>
+      </w:r>
+      <w:r>
+        <w:rPr>
+          <w:rStyle w:val="a5"/>
+        </w:rPr>
+        <w:t>亿</w:t>
+      </w:r>
+      <w:r>
+        <w:rPr>
+          <w:rFonts w:hint="eastAsia"/>
+        </w:rPr>
+        <w:t>人民币，经营证券投资基金管理业务达</w:t>
+      </w:r>
+      <w:r>
+        <w:rPr>
+          <w:rStyle w:val="a5"/>
+          <w:rFonts w:hint="eastAsia"/>
+        </w:rPr>
+        <w:t>2</w:t>
+      </w:r>
+      <w:r>
+        <w:rPr>
+          <w:rStyle w:val="a5"/>
+        </w:rPr>
+        <w:t>年</w:t>
+      </w:r>
+      <w:r>
+        <w:rPr>
+          <w:rFonts w:hint="eastAsia"/>
+        </w:rPr>
+        <w:t>以上，在最近一个季度末资产管理规模不少于</w:t>
+      </w:r>
+      <w:r>
+        <w:rPr>
+          <w:rStyle w:val="a5"/>
+          <w:rFonts w:hint="eastAsia"/>
+        </w:rPr>
+        <w:t>2</w:t>
+      </w:r>
+      <w:r>
+        <w:rPr>
+          <w:rStyle w:val="a5"/>
+        </w:rPr>
+        <w:t>00亿</w:t>
+      </w:r>
+      <w:r>
+        <w:rPr>
+          <w:rFonts w:hint="eastAsia"/>
+        </w:rPr>
+        <w:t>元人民币或等值外汇资产。</w:t>
+      </w:r>
+    </w:p>
+    <w:p>
+      <w:pPr>
+        <w:pStyle w:val="ae"/>
+        <w:numPr>
+          <w:ilvl w:val="1"/>
+          <w:numId w:val="44"/>
+        </w:numPr>
+        <w:ind w:firstLineChars="0"/>
+      </w:pPr>
+      <w:r>
+        <w:rPr>
+          <w:rStyle w:val="a5"/>
+        </w:rPr>
+        <w:t>证券公司</w:t>
+      </w:r>
+      <w:r>
+        <w:rPr>
+          <w:rFonts w:hint="eastAsia"/>
+        </w:rPr>
+        <w:t>：净资本不低于</w:t>
+      </w:r>
+      <w:r>
+        <w:rPr>
+          <w:rStyle w:val="a5"/>
+          <w:rFonts w:hint="eastAsia"/>
+        </w:rPr>
+        <w:t>8</w:t>
+      </w:r>
+      <w:r>
+        <w:rPr>
+          <w:rStyle w:val="a5"/>
+        </w:rPr>
+        <w:t>亿</w:t>
+      </w:r>
+      <w:r>
+        <w:rPr>
+          <w:rFonts w:hint="eastAsia"/>
+        </w:rPr>
+        <w:t>人民币，经营集合资产管理计划业务达</w:t>
+      </w:r>
+      <w:r>
+        <w:rPr>
+          <w:rStyle w:val="a5"/>
+          <w:rFonts w:hint="eastAsia"/>
+        </w:rPr>
+        <w:t>1</w:t>
+      </w:r>
+      <w:r>
+        <w:rPr>
+          <w:rStyle w:val="a5"/>
+        </w:rPr>
+        <w:t>年</w:t>
+      </w:r>
+      <w:r>
+        <w:rPr>
+          <w:rFonts w:hint="eastAsia"/>
+        </w:rPr>
+        <w:t>以上，在最近一个季度末资产管理规模不少于</w:t>
+      </w:r>
+      <w:r>
+        <w:rPr>
+          <w:rStyle w:val="a5"/>
+          <w:rFonts w:hint="eastAsia"/>
+        </w:rPr>
+        <w:t>2</w:t>
+      </w:r>
+      <w:r>
+        <w:rPr>
+          <w:rStyle w:val="a5"/>
+        </w:rPr>
+        <w:t>0亿</w:t>
+      </w:r>
+      <w:r>
+        <w:rPr>
+          <w:rFonts w:hint="eastAsia"/>
+        </w:rPr>
+        <w:t>人民币或等值外汇资产。</w:t>
+      </w:r>
+    </w:p>
+    <w:p>
+      <w:pPr>
+        <w:pStyle w:val="ae"/>
+        <w:numPr>
+          <w:ilvl w:val="0"/>
+          <w:numId w:val="44"/>
+        </w:numPr>
+        <w:ind w:firstLineChars="0"/>
+      </w:pPr>
+      <w:r>
+        <w:rPr>
+          <w:rFonts w:hint="eastAsia"/>
+        </w:rPr>
+        <w:t>许可投资的证券</w:t>
+      </w:r>
+      <w:r>
+        <w:rPr>
+          <w:rStyle w:val="a5"/>
+        </w:rPr>
+        <w:t>品种和比例</w:t>
+      </w:r>
+      <w:r>
+        <w:rPr>
+          <w:rFonts w:hint="eastAsia"/>
+        </w:rPr>
+        <w:t>存在一定限制</w:t>
+      </w:r>
+    </w:p>
+    <w:p>
+      <w:pPr>
+        <w:pStyle w:val="ae"/>
+        <w:numPr>
+          <w:ilvl w:val="1"/>
+          <w:numId w:val="44"/>
+        </w:numPr>
+        <w:ind w:firstLineChars="0"/>
+      </w:pPr>
+      <w:r>
+        <w:rPr>
+          <w:rStyle w:val="a5"/>
+        </w:rPr>
+        <w:t>投资产品限制</w:t>
+      </w:r>
+      <w:r>
+        <w:rPr>
+          <w:rFonts w:hint="eastAsia"/>
+        </w:rPr>
+        <w:t>：除另有规定外，</w:t>
+      </w:r>
+      <w:r>
+        <w:rPr>
+          <w:rStyle w:val="a5"/>
+        </w:rPr>
+        <w:t>基金、集合计划不得有下列行为</w:t>
+      </w:r>
+      <w:r>
+        <w:rPr>
+          <w:rFonts w:hint="eastAsia"/>
+        </w:rPr>
+        <w:t>：</w:t>
+      </w:r>
+    </w:p>
+    <w:p>
+      <w:pPr>
+        <w:pStyle w:val="ae"/>
+        <w:numPr>
+          <w:ilvl w:val="2"/>
+          <w:numId w:val="44"/>
+        </w:numPr>
+        <w:ind w:firstLineChars="0"/>
+      </w:pPr>
+      <w:r>
+        <w:rPr>
+          <w:rFonts w:hint="eastAsia"/>
+        </w:rPr>
+        <w:t>购买不动产；</w:t>
+      </w:r>
+    </w:p>
+    <w:p>
+      <w:pPr>
+        <w:pStyle w:val="ae"/>
+        <w:numPr>
+          <w:ilvl w:val="2"/>
+          <w:numId w:val="44"/>
+        </w:numPr>
+        <w:ind w:firstLineChars="0"/>
+      </w:pPr>
+      <w:r>
+        <w:rPr>
+          <w:rFonts w:hint="eastAsia"/>
+        </w:rPr>
+        <w:t>购买房地产抵押按揭；</w:t>
+      </w:r>
+    </w:p>
+    <w:p>
+      <w:pPr>
+        <w:pStyle w:val="ae"/>
+        <w:numPr>
+          <w:ilvl w:val="2"/>
+          <w:numId w:val="44"/>
+        </w:numPr>
+        <w:ind w:firstLineChars="0"/>
+      </w:pPr>
+      <w:r>
+        <w:rPr>
+          <w:rFonts w:hint="eastAsia"/>
+        </w:rPr>
+        <w:t>购买贵重金属或代表贵重金属的凭证；</w:t>
+      </w:r>
+    </w:p>
+    <w:p>
+      <w:pPr>
+        <w:pStyle w:val="ae"/>
+        <w:numPr>
+          <w:ilvl w:val="2"/>
+          <w:numId w:val="44"/>
+        </w:numPr>
+        <w:ind w:firstLineChars="0"/>
+      </w:pPr>
+      <w:r>
+        <w:rPr>
+          <w:rFonts w:hint="eastAsia"/>
+        </w:rPr>
+        <w:t>购买实物商品；</w:t>
+      </w:r>
+    </w:p>
+    <w:p>
+      <w:pPr>
+        <w:pStyle w:val="ae"/>
+        <w:numPr>
+          <w:ilvl w:val="2"/>
+          <w:numId w:val="44"/>
+        </w:numPr>
+        <w:ind w:firstLineChars="0"/>
+      </w:pPr>
+      <w:r>
+        <w:rPr>
+          <w:rFonts w:hint="eastAsia"/>
+        </w:rPr>
+        <w:t>除应付赎回、交易清算等临时用途以外，借入现金。</w:t>
+      </w:r>
+    </w:p>
+    <w:p>
+      <w:pPr>
+        <w:pStyle w:val="ae"/>
+        <w:numPr>
+          <w:ilvl w:val="1"/>
+          <w:numId w:val="44"/>
+        </w:numPr>
+        <w:ind w:firstLineChars="0"/>
+      </w:pPr>
+      <w:r>
+        <w:rPr>
+          <w:rStyle w:val="a5"/>
+        </w:rPr>
+        <w:t>投资比例</w:t>
+      </w:r>
+      <w:r>
+        <w:rPr>
+          <w:rStyle w:val="a5"/>
+          <w:rFonts w:hint="eastAsia"/>
+        </w:rPr>
+        <w:t>限制</w:t>
+      </w:r>
+      <w:r>
+        <w:rPr>
+          <w:rFonts w:hint="eastAsia"/>
+        </w:rPr>
+        <w:t>：</w:t>
+      </w:r>
+    </w:p>
+    <w:p>
+      <w:pPr>
+        <w:pStyle w:val="ae"/>
+        <w:numPr>
+          <w:ilvl w:val="2"/>
+          <w:numId w:val="44"/>
+        </w:numPr>
+        <w:ind w:firstLineChars="0"/>
+      </w:pPr>
+      <w:r>
+        <w:rPr>
+          <w:rFonts w:hint="eastAsia"/>
+        </w:rPr>
+        <w:t>单只基金、集合计划持有</w:t>
+      </w:r>
+      <w:r>
+        <w:rPr>
+          <w:rStyle w:val="a5"/>
+        </w:rPr>
+        <w:t>同一家银行</w:t>
+      </w:r>
+      <w:r>
+        <w:rPr>
+          <w:rFonts w:hint="eastAsia"/>
+        </w:rPr>
+        <w:t>的存款不得超过基金、集合计划净值的</w:t>
+      </w:r>
+      <w:r>
+        <w:rPr>
+          <w:rStyle w:val="a5"/>
+          <w:rFonts w:hint="eastAsia"/>
+        </w:rPr>
+        <w:t>2</w:t>
+      </w:r>
+      <w:r>
+        <w:rPr>
+          <w:rStyle w:val="a5"/>
+        </w:rPr>
+        <w:t>0%</w:t>
+      </w:r>
+      <w:r>
+        <w:rPr>
+          <w:rFonts w:hint="eastAsia"/>
+        </w:rPr>
+        <w:t>；</w:t>
+      </w:r>
+    </w:p>
+    <w:p>
+      <w:pPr>
+        <w:pStyle w:val="ae"/>
+        <w:numPr>
+          <w:ilvl w:val="2"/>
+          <w:numId w:val="44"/>
+        </w:numPr>
+        <w:ind w:firstLineChars="0"/>
+      </w:pPr>
+      <w:r>
+        <w:rPr>
+          <w:rFonts w:hint="eastAsia"/>
+        </w:rPr>
+        <w:t>单只基金、集合计划持有</w:t>
+      </w:r>
+      <w:r>
+        <w:rPr>
+          <w:rStyle w:val="a5"/>
+        </w:rPr>
+        <w:t>同一机构</w:t>
+      </w:r>
+      <w:r>
+        <w:rPr>
+          <w:rFonts w:hint="eastAsia"/>
+        </w:rPr>
+        <w:t>（政府、国际金融组织除外）发行的证券市值不得超过基金、集合计划净值的</w:t>
+      </w:r>
+      <w:r>
+        <w:rPr>
+          <w:rStyle w:val="a5"/>
+          <w:rFonts w:hint="eastAsia"/>
+        </w:rPr>
+        <w:t>1</w:t>
+      </w:r>
+      <w:r>
+        <w:rPr>
+          <w:rStyle w:val="a5"/>
+        </w:rPr>
+        <w:t>0%</w:t>
+      </w:r>
+      <w:r>
+        <w:rPr>
+          <w:rFonts w:hint="eastAsia"/>
+        </w:rPr>
+        <w:t>；</w:t>
+      </w:r>
+    </w:p>
+    <w:p>
+      <w:pPr>
+        <w:pStyle w:val="ae"/>
+        <w:numPr>
+          <w:ilvl w:val="2"/>
+          <w:numId w:val="44"/>
+        </w:numPr>
+        <w:ind w:firstLineChars="0"/>
+      </w:pPr>
+      <w:r>
+        <w:rPr>
+          <w:rFonts w:hint="eastAsia"/>
+        </w:rPr>
+        <w:t>单只基金、集合计划持有的</w:t>
+      </w:r>
+      <w:r>
+        <w:rPr>
+          <w:rStyle w:val="a5"/>
+        </w:rPr>
+        <w:t>非流动性资产</w:t>
+      </w:r>
+      <w:r>
+        <w:rPr>
+          <w:rFonts w:hint="eastAsia"/>
+        </w:rPr>
+        <w:t>市值不得超过基金、集合计划净值的</w:t>
+      </w:r>
+      <w:r>
+        <w:rPr>
+          <w:rStyle w:val="a5"/>
+          <w:rFonts w:hint="eastAsia"/>
+        </w:rPr>
+        <w:t>1</w:t>
+      </w:r>
+      <w:r>
+        <w:rPr>
+          <w:rStyle w:val="a5"/>
+        </w:rPr>
+        <w:t>0%</w:t>
+      </w:r>
+      <w:r>
+        <w:rPr>
+          <w:rFonts w:hint="eastAsia"/>
+        </w:rPr>
+        <w:t>；</w:t>
+      </w:r>
+    </w:p>
+    <w:p>
+      <w:pPr>
+        <w:pStyle w:val="ae"/>
+        <w:numPr>
+          <w:ilvl w:val="2"/>
+          <w:numId w:val="44"/>
+        </w:numPr>
+        <w:ind w:firstLineChars="0"/>
+      </w:pPr>
+      <w:r>
+        <w:rPr>
+          <w:rFonts w:hint="eastAsia"/>
+        </w:rPr>
+        <w:t>单只基金、集合计划持有的</w:t>
+      </w:r>
+      <w:r>
+        <w:rPr>
+          <w:rStyle w:val="a5"/>
+        </w:rPr>
+        <w:t>境外基金</w:t>
+      </w:r>
+      <w:r>
+        <w:rPr>
+          <w:rFonts w:hint="eastAsia"/>
+        </w:rPr>
+        <w:t>的市值合计不得超过基金、集合计划精致的</w:t>
+      </w:r>
+      <w:r>
+        <w:rPr>
+          <w:rStyle w:val="a5"/>
+          <w:rFonts w:hint="eastAsia"/>
+        </w:rPr>
+        <w:t>1</w:t>
+      </w:r>
+      <w:r>
+        <w:rPr>
+          <w:rStyle w:val="a5"/>
+        </w:rPr>
+        <w:t>0%</w:t>
+      </w:r>
+      <w:r>
+        <w:rPr>
+          <w:rFonts w:hint="eastAsia"/>
+        </w:rPr>
+        <w:t>。</w:t>
+      </w:r>
+    </w:p>
+    <w:p>
+      <w:pPr>
+        <w:pStyle w:val="ae"/>
+        <w:numPr>
+          <w:ilvl w:val="0"/>
+          <w:numId w:val="44"/>
+        </w:numPr>
+        <w:ind w:firstLineChars="0"/>
+      </w:pPr>
+      <w:r>
+        <w:rPr>
+          <w:rStyle w:val="a5"/>
+        </w:rPr>
+        <w:t>进出境资金</w:t>
+      </w:r>
+      <w:r>
+        <w:rPr>
+          <w:rFonts w:hint="eastAsia"/>
+        </w:rPr>
+        <w:t>受到监控</w:t>
+      </w:r>
+    </w:p>
+    <w:p>
+      <w:pPr>
+        <w:pStyle w:val="ae"/>
+        <w:numPr>
+          <w:ilvl w:val="1"/>
+          <w:numId w:val="44"/>
+        </w:numPr>
+        <w:ind w:firstLineChars="0"/>
+      </w:pPr>
+      <w:r>
+        <w:t>托管</w:t>
+      </w:r>
+      <w:r>
+        <w:rPr>
+          <w:rFonts w:hint="eastAsia"/>
+        </w:rPr>
+        <w:t>人应在合格投资者</w:t>
+      </w:r>
+      <w:r>
+        <w:rPr>
+          <w:rStyle w:val="a5"/>
+        </w:rPr>
+        <w:t>资金汇出、汇入</w:t>
+      </w:r>
+      <w:r>
+        <w:rPr>
+          <w:rStyle w:val="a5"/>
+          <w:rFonts w:hint="eastAsia"/>
+        </w:rPr>
+        <w:t>后2</w:t>
+      </w:r>
+      <w:r>
+        <w:rPr>
+          <w:rStyle w:val="a5"/>
+        </w:rPr>
+        <w:t>个工作日内</w:t>
+      </w:r>
+      <w:r>
+        <w:rPr>
+          <w:rFonts w:hint="eastAsia"/>
+        </w:rPr>
+        <w:t>，通过资本项目信息系统报送合格投资者资金汇出、汇入的明细情况</w:t>
+      </w:r>
+    </w:p>
+    <w:p>
+      <w:pPr>
+        <w:pStyle w:val="ae"/>
+        <w:numPr>
+          <w:ilvl w:val="1"/>
+          <w:numId w:val="44"/>
+        </w:numPr>
+        <w:ind w:firstLineChars="0"/>
+      </w:pPr>
+      <w:r>
+        <w:rPr>
+          <w:rFonts w:hint="eastAsia"/>
+        </w:rPr>
+        <w:t>托管人应在</w:t>
+      </w:r>
+      <w:r>
+        <w:rPr>
+          <w:rStyle w:val="a5"/>
+        </w:rPr>
+        <w:t>每月结束后</w:t>
+      </w:r>
+      <w:r>
+        <w:rPr>
+          <w:rStyle w:val="a5"/>
+          <w:rFonts w:hint="eastAsia"/>
+        </w:rPr>
+        <w:t>5</w:t>
+      </w:r>
+      <w:r>
+        <w:rPr>
+          <w:rStyle w:val="a5"/>
+        </w:rPr>
+        <w:t>个工作日内</w:t>
+      </w:r>
+      <w:r>
+        <w:rPr>
+          <w:rFonts w:hint="eastAsia"/>
+        </w:rPr>
+        <w:t>，通过资本项目信息系统报送上个月合格投资者境外投资资金汇出入、结购汇、资产分布及占比等信息</w:t>
+      </w:r>
+    </w:p>
+    <w:p>
+      <w:pPr>
+        <w:pStyle w:val="ae"/>
+        <w:numPr>
+          <w:ilvl w:val="1"/>
+          <w:numId w:val="44"/>
+        </w:numPr>
+        <w:ind w:firstLineChars="0"/>
+      </w:pPr>
+      <w:r>
+        <w:rPr>
+          <w:rFonts w:hint="eastAsia"/>
+        </w:rPr>
+        <w:t>合格投资者应在</w:t>
+      </w:r>
+      <w:r>
+        <w:rPr>
+          <w:rStyle w:val="a5"/>
+        </w:rPr>
+        <w:t>每个会计年度结束后</w:t>
+      </w:r>
+      <w:r>
+        <w:rPr>
+          <w:rStyle w:val="a5"/>
+          <w:rFonts w:hint="eastAsia"/>
+        </w:rPr>
+        <w:t>4</w:t>
+      </w:r>
+      <w:r>
+        <w:rPr>
+          <w:rStyle w:val="a5"/>
+        </w:rPr>
+        <w:t>个月内</w:t>
+      </w:r>
+      <w:r>
+        <w:rPr>
+          <w:rFonts w:hint="eastAsia"/>
+        </w:rPr>
+        <w:t>，向</w:t>
+      </w:r>
+      <w:r>
+        <w:rPr>
+          <w:rStyle w:val="a5"/>
+        </w:rPr>
+        <w:t>国家外汇管理局</w:t>
+      </w:r>
+      <w:r>
+        <w:rPr>
+          <w:rFonts w:hint="eastAsia"/>
+        </w:rPr>
+        <w:t>报送上一个年度境外投资情况报告（包括投资额度使用情况、投资收益情况等）。</w:t>
+      </w:r>
+    </w:p>
+    <w:p/>
+    <w:p>
+      <w:pPr>
+        <w:pStyle w:val="3"/>
+      </w:pPr>
+      <w:r>
+        <w:rPr>
+          <w:rFonts w:hint="eastAsia"/>
+        </w:rPr>
+        <w:lastRenderedPageBreak/>
+        <w:t>考点5：基金</w:t>
+      </w:r>
+      <w:r>
+        <w:rPr>
+          <w:rFonts w:hint="eastAsia"/>
+        </w:rPr>
+        <w:t>类</w:t>
+      </w:r>
+      <w:r>
+        <w:rPr>
+          <w:rFonts w:hint="eastAsia"/>
+        </w:rPr>
+        <w:t>投资者</w:t>
+      </w:r>
+    </w:p>
+    <w:p>
+      <w:pPr>
+        <w:rPr>
+          <w:rStyle w:val="ab"/>
+          <w:rFonts w:hint="eastAsia"/>
+        </w:rPr>
+      </w:pPr>
+      <w:r>
+        <w:rPr>
+          <w:rStyle w:val="ab"/>
+          <w:rFonts w:hint="eastAsia"/>
+        </w:rPr>
+        <w:t>基金</w:t>
+      </w:r>
+      <w:r>
+        <w:rPr>
+          <w:rStyle w:val="ab"/>
+        </w:rPr>
+        <w:t>投资者</w:t>
+      </w:r>
+      <w:r>
+        <w:rPr>
+          <w:rStyle w:val="ab"/>
+          <w:rFonts w:hint="eastAsia"/>
+        </w:rPr>
+        <w:t>类别</w:t>
+      </w:r>
+    </w:p>
+    <w:p>
+      <w:pPr>
+        <w:pStyle w:val="ae"/>
+        <w:numPr>
+          <w:ilvl w:val="0"/>
+          <w:numId w:val="46"/>
+        </w:numPr>
+        <w:ind w:firstLineChars="0"/>
+      </w:pPr>
+      <w:r>
+        <w:rPr>
+          <w:rFonts w:hint="eastAsia"/>
+        </w:rPr>
+        <w:t>证券投资基金</w:t>
+      </w:r>
+    </w:p>
+    <w:p>
+      <w:pPr>
+        <w:pStyle w:val="ae"/>
+        <w:numPr>
+          <w:ilvl w:val="0"/>
+          <w:numId w:val="46"/>
+        </w:numPr>
+        <w:ind w:firstLineChars="0"/>
+      </w:pPr>
+      <w:r>
+        <w:rPr>
+          <w:rFonts w:hint="eastAsia"/>
+        </w:rPr>
+        <w:t>社保基金</w:t>
+      </w:r>
+    </w:p>
+    <w:p>
+      <w:pPr>
+        <w:pStyle w:val="ae"/>
+        <w:numPr>
+          <w:ilvl w:val="0"/>
+          <w:numId w:val="46"/>
+        </w:numPr>
+        <w:ind w:firstLineChars="0"/>
+      </w:pPr>
+      <w:r>
+        <w:rPr>
+          <w:rFonts w:hint="eastAsia"/>
+        </w:rPr>
+        <w:t>企业年金</w:t>
+      </w:r>
+    </w:p>
+    <w:p>
+      <w:pPr>
+        <w:pStyle w:val="ae"/>
+        <w:numPr>
+          <w:ilvl w:val="0"/>
+          <w:numId w:val="46"/>
+        </w:numPr>
+        <w:ind w:firstLineChars="0"/>
+        <w:rPr>
+          <w:rStyle w:val="ab"/>
+          <w:rFonts w:hint="eastAsia"/>
+          <w:b w:val="0"/>
+          <w:bCs w:val="0"/>
+        </w:rPr>
+      </w:pPr>
+      <w:r>
+        <w:rPr>
+          <w:rFonts w:hint="eastAsia"/>
+        </w:rPr>
+        <w:t>社会公益基金</w:t>
+      </w:r>
+    </w:p>
+    <w:p>
+      <w:pPr>
+        <w:rPr>
+          <w:rStyle w:val="ab"/>
+        </w:rPr>
+      </w:pPr>
+    </w:p>
+    <w:p>
+      <w:pPr>
+        <w:rPr>
+          <w:rStyle w:val="ab"/>
+        </w:rPr>
+      </w:pPr>
+      <w:r>
+        <w:rPr>
+          <w:rStyle w:val="ab"/>
+          <w:rFonts w:hint="eastAsia"/>
+        </w:rPr>
+        <w:t>证券投资基金投资范围</w:t>
+      </w:r>
+    </w:p>
+    <w:p>
+      <w:pPr>
+        <w:rPr>
+          <w:rStyle w:val="ab"/>
+        </w:rPr>
+      </w:pPr>
+      <w:r>
+        <w:rPr>
+          <w:rFonts w:hint="eastAsia"/>
+        </w:rPr>
+        <w:t>我国的证券投资基金可投资于</w:t>
+      </w:r>
+      <w:r>
+        <w:rPr>
+          <w:rStyle w:val="a5"/>
+        </w:rPr>
+        <w:t>上市交易的股票、债券</w:t>
+      </w:r>
+      <w:r>
+        <w:rPr>
+          <w:rFonts w:hint="eastAsia"/>
+        </w:rPr>
+        <w:t>和国务院证券监督管理机构</w:t>
+      </w:r>
+      <w:r>
+        <w:rPr>
+          <w:rStyle w:val="a5"/>
+        </w:rPr>
+        <w:t>规定的其他证券及衍生品种</w:t>
+      </w:r>
+      <w:r>
+        <w:rPr>
+          <w:rFonts w:hint="eastAsia"/>
+        </w:rPr>
+        <w:t>。</w:t>
+      </w:r>
+    </w:p>
+    <w:p>
+      <w:pPr>
+        <w:rPr>
+          <w:rStyle w:val="ab"/>
+        </w:rPr>
+      </w:pPr>
+    </w:p>
+    <w:p>
+      <w:pPr>
+        <w:rPr>
+          <w:rStyle w:val="ab"/>
+        </w:rPr>
+      </w:pPr>
+      <w:r>
+        <w:rPr>
+          <w:rStyle w:val="ab"/>
+        </w:rPr>
+        <w:t>国外社保基金的两大层次</w:t>
+      </w:r>
+    </w:p>
+    <w:p>
+      <w:pPr>
+        <w:pStyle w:val="ae"/>
+        <w:numPr>
+          <w:ilvl w:val="0"/>
+          <w:numId w:val="45"/>
+        </w:numPr>
+        <w:ind w:firstLineChars="0"/>
+      </w:pPr>
+      <w:r>
+        <w:rPr>
+          <w:rFonts w:hint="eastAsia"/>
+        </w:rPr>
+        <w:t>全国性社会保障基金：</w:t>
+      </w:r>
+      <w:r>
+        <w:rPr>
+          <w:rStyle w:val="a5"/>
+        </w:rPr>
+        <w:t>社会福利网的最后一道防线</w:t>
+      </w:r>
+    </w:p>
+    <w:p>
+      <w:pPr>
+        <w:pStyle w:val="ae"/>
+        <w:numPr>
+          <w:ilvl w:val="0"/>
+          <w:numId w:val="45"/>
+        </w:numPr>
+        <w:ind w:firstLineChars="0"/>
+      </w:pPr>
+      <w:r>
+        <w:rPr>
+          <w:rFonts w:hint="eastAsia"/>
+        </w:rPr>
+        <w:t>企业年金</w:t>
+      </w:r>
+    </w:p>
+    <w:p>
+      <w:pPr>
+        <w:rPr>
+          <w:rStyle w:val="ab"/>
+        </w:rPr>
+      </w:pPr>
+    </w:p>
+    <w:p>
+      <w:pPr>
+        <w:rPr>
+          <w:rStyle w:val="ab"/>
+        </w:rPr>
+      </w:pPr>
+      <w:r>
+        <w:rPr>
+          <w:rStyle w:val="ab"/>
+        </w:rPr>
+        <w:t>我国社保基金的组成</w:t>
+      </w:r>
+    </w:p>
+    <w:p>
+      <w:pPr>
+        <w:pStyle w:val="ae"/>
+        <w:numPr>
+          <w:ilvl w:val="0"/>
+          <w:numId w:val="47"/>
+        </w:numPr>
+        <w:ind w:firstLineChars="0"/>
+      </w:pPr>
+      <w:r>
+        <w:rPr>
+          <w:rFonts w:hint="eastAsia"/>
+        </w:rPr>
+        <w:t>社会保障基金</w:t>
+      </w:r>
+    </w:p>
+    <w:p>
+      <w:pPr>
+        <w:pStyle w:val="ae"/>
+        <w:numPr>
+          <w:ilvl w:val="1"/>
+          <w:numId w:val="47"/>
+        </w:numPr>
+        <w:ind w:firstLineChars="0"/>
+      </w:pPr>
+      <w:r>
+        <w:rPr>
+          <w:rFonts w:hint="eastAsia"/>
+        </w:rPr>
+        <w:t>资金构成：由</w:t>
+      </w:r>
+      <w:r>
+        <w:rPr>
+          <w:rStyle w:val="a5"/>
+        </w:rPr>
+        <w:t>中央财政预算拨款、国有资本划转、基金投资收益</w:t>
+      </w:r>
+      <w:r>
+        <w:rPr>
+          <w:rFonts w:hint="eastAsia"/>
+        </w:rPr>
+        <w:t>和以国务院批准的其他方式筹集的资金构成。</w:t>
+      </w:r>
+    </w:p>
+    <w:p>
+      <w:pPr>
+        <w:pStyle w:val="ae"/>
+        <w:numPr>
+          <w:ilvl w:val="1"/>
+          <w:numId w:val="47"/>
+        </w:numPr>
+        <w:ind w:firstLineChars="0"/>
+      </w:pPr>
+      <w:r>
+        <w:rPr>
+          <w:rFonts w:hint="eastAsia"/>
+        </w:rPr>
+        <w:t>投资范围：限于银行存款、买卖国债和其他</w:t>
+      </w:r>
+      <w:r>
+        <w:rPr>
+          <w:rStyle w:val="a5"/>
+        </w:rPr>
+        <w:t>具有良好流动性</w:t>
+      </w:r>
+      <w:r>
+        <w:rPr>
+          <w:rFonts w:hint="eastAsia"/>
+        </w:rPr>
+        <w:t>的金融工具，包括上市流通的证券投资基金、股票、信用等级在投资级以上的企业债、金融债等有价证券。</w:t>
+      </w:r>
+    </w:p>
+    <w:p>
+      <w:pPr>
+        <w:pStyle w:val="ae"/>
+        <w:numPr>
+          <w:ilvl w:val="0"/>
+          <w:numId w:val="47"/>
+        </w:numPr>
+        <w:ind w:firstLineChars="0"/>
+      </w:pPr>
+      <w:r>
+        <w:rPr>
+          <w:rFonts w:hint="eastAsia"/>
+        </w:rPr>
+        <w:t>社会保险基金</w:t>
+      </w:r>
+    </w:p>
+    <w:p>
+      <w:pPr>
+        <w:pStyle w:val="ae"/>
+        <w:numPr>
+          <w:ilvl w:val="1"/>
+          <w:numId w:val="47"/>
+        </w:numPr>
+        <w:ind w:firstLineChars="0"/>
+      </w:pPr>
+      <w:r>
+        <w:rPr>
+          <w:rFonts w:hint="eastAsia"/>
+        </w:rPr>
+        <w:t>包括基本</w:t>
+      </w:r>
+      <w:r>
+        <w:rPr>
+          <w:rStyle w:val="a5"/>
+        </w:rPr>
+        <w:t>养老</w:t>
+      </w:r>
+      <w:r>
+        <w:rPr>
+          <w:rFonts w:hint="eastAsia"/>
+        </w:rPr>
+        <w:t>保险基金、基本</w:t>
+      </w:r>
+      <w:r>
+        <w:rPr>
+          <w:rStyle w:val="a5"/>
+        </w:rPr>
+        <w:t>医疗</w:t>
+      </w:r>
+      <w:r>
+        <w:rPr>
+          <w:rFonts w:hint="eastAsia"/>
+        </w:rPr>
+        <w:t>保险基金、</w:t>
+      </w:r>
+      <w:r>
+        <w:rPr>
+          <w:rStyle w:val="a5"/>
+        </w:rPr>
+        <w:t>工伤</w:t>
+      </w:r>
+      <w:r>
+        <w:rPr>
+          <w:rFonts w:hint="eastAsia"/>
+        </w:rPr>
+        <w:t>保险基金、</w:t>
+      </w:r>
+      <w:r>
+        <w:rPr>
+          <w:rStyle w:val="a5"/>
+          <w:rFonts w:hint="eastAsia"/>
+        </w:rPr>
+        <w:t>失业</w:t>
+      </w:r>
+      <w:r>
+        <w:rPr>
+          <w:rFonts w:hint="eastAsia"/>
+        </w:rPr>
+        <w:t>保险基金，和</w:t>
+      </w:r>
+      <w:r>
+        <w:rPr>
+          <w:rStyle w:val="a5"/>
+          <w:rFonts w:hint="eastAsia"/>
+        </w:rPr>
+        <w:t>生育</w:t>
+      </w:r>
+      <w:r>
+        <w:rPr>
+          <w:rFonts w:hint="eastAsia"/>
+        </w:rPr>
+        <w:t>保险基金</w:t>
+      </w:r>
+    </w:p>
+    <w:p>
+      <w:pPr>
+        <w:pStyle w:val="ae"/>
+        <w:numPr>
+          <w:ilvl w:val="1"/>
+          <w:numId w:val="47"/>
+        </w:numPr>
+        <w:ind w:firstLineChars="0"/>
+      </w:pPr>
+      <w:r>
+        <w:rPr>
+          <w:rFonts w:hint="eastAsia"/>
+        </w:rPr>
+        <w:t>养老基金限于</w:t>
+      </w:r>
+      <w:r>
+        <w:rPr>
+          <w:rStyle w:val="a5"/>
+        </w:rPr>
+        <w:t>境内投资</w:t>
+      </w:r>
+    </w:p>
+    <w:p>
+      <w:pPr>
+        <w:rPr>
+          <w:rStyle w:val="ab"/>
+          <w:rFonts w:hint="eastAsia"/>
+        </w:rPr>
+      </w:pPr>
+    </w:p>
+    <w:p>
+      <w:pPr>
+        <w:rPr>
+          <w:rStyle w:val="ab"/>
+        </w:rPr>
+      </w:pPr>
+      <w:r>
+        <w:rPr>
+          <w:rStyle w:val="ab"/>
+        </w:rPr>
+        <w:t>企业年金</w:t>
+      </w:r>
+      <w:r>
+        <w:rPr>
+          <w:rStyle w:val="ab"/>
+          <w:rFonts w:hint="eastAsia"/>
+        </w:rPr>
+        <w:t>概念</w:t>
+      </w:r>
+    </w:p>
+    <w:p>
+      <w:pPr>
+        <w:rPr>
+          <w:rFonts w:hint="eastAsia"/>
+        </w:rPr>
+      </w:pPr>
+      <w:r>
+        <w:rPr>
+          <w:rFonts w:hint="eastAsia"/>
+        </w:rPr>
+        <w:t>是指企业再起职工在依法参加基本养老保险的基础上，自愿建立的</w:t>
+      </w:r>
+      <w:r>
+        <w:rPr>
+          <w:rStyle w:val="a5"/>
+          <w:rFonts w:hint="eastAsia"/>
+        </w:rPr>
+        <w:t>补充养老保险基金</w:t>
+      </w:r>
+      <w:r>
+        <w:rPr>
+          <w:rFonts w:hint="eastAsia"/>
+        </w:rPr>
+        <w:t>。</w:t>
+      </w:r>
+    </w:p>
+    <w:p/>
+    <w:p>
+      <w:pPr>
+        <w:rPr>
+          <w:rStyle w:val="ab"/>
+        </w:rPr>
+      </w:pPr>
+      <w:r>
+        <w:rPr>
+          <w:rStyle w:val="ab"/>
+        </w:rPr>
+        <w:t>企业年金</w:t>
+      </w:r>
+      <w:r>
+        <w:rPr>
+          <w:rStyle w:val="ab"/>
+        </w:rPr>
+        <w:t>投资范围</w:t>
+      </w:r>
+      <w:r>
+        <w:rPr>
+          <w:rStyle w:val="ab"/>
+          <w:rFonts w:hint="eastAsia"/>
+        </w:rPr>
+        <w:t>和限制</w:t>
+      </w:r>
+    </w:p>
+    <w:p>
+      <w:pPr>
+        <w:pStyle w:val="ae"/>
+        <w:numPr>
+          <w:ilvl w:val="0"/>
+          <w:numId w:val="48"/>
+        </w:numPr>
+        <w:ind w:firstLineChars="0"/>
+      </w:pPr>
+      <w:r>
+        <w:rPr>
+          <w:rFonts w:hint="eastAsia"/>
+        </w:rPr>
+        <w:t>限于</w:t>
+      </w:r>
+      <w:r>
+        <w:rPr>
+          <w:rStyle w:val="a5"/>
+        </w:rPr>
+        <w:t>境内投资</w:t>
+      </w:r>
+    </w:p>
+    <w:p>
+      <w:pPr>
+        <w:pStyle w:val="ae"/>
+        <w:numPr>
+          <w:ilvl w:val="0"/>
+          <w:numId w:val="48"/>
+        </w:numPr>
+        <w:ind w:firstLineChars="0"/>
+      </w:pPr>
+      <w:r>
+        <w:rPr>
+          <w:rFonts w:hint="eastAsia"/>
+        </w:rPr>
+        <w:t>活期存款、中央银行票据、债券回购等</w:t>
+      </w:r>
+      <w:r>
+        <w:rPr>
+          <w:rStyle w:val="a5"/>
+        </w:rPr>
+        <w:t>流动性产品以及货币市场基金</w:t>
+      </w:r>
+      <w:r>
+        <w:rPr>
+          <w:rFonts w:hint="eastAsia"/>
+        </w:rPr>
+        <w:t>的比例，不得低于投资组合企业年金基金财产的</w:t>
+      </w:r>
+      <w:r>
+        <w:rPr>
+          <w:rStyle w:val="a5"/>
+          <w:rFonts w:hint="eastAsia"/>
+        </w:rPr>
+        <w:t>5</w:t>
+      </w:r>
+      <w:r>
+        <w:rPr>
+          <w:rStyle w:val="a5"/>
+        </w:rPr>
+        <w:t>%</w:t>
+      </w:r>
+    </w:p>
+    <w:p/>
+    <w:p>
+      <w:pPr>
+        <w:rPr>
+          <w:rStyle w:val="ab"/>
+        </w:rPr>
+      </w:pPr>
+      <w:r>
+        <w:rPr>
+          <w:rStyle w:val="ab"/>
+        </w:rPr>
+        <w:t>社会公益基金</w:t>
+      </w:r>
+      <w:r>
+        <w:rPr>
+          <w:rStyle w:val="ab"/>
+          <w:rFonts w:hint="eastAsia"/>
+        </w:rPr>
+        <w:t>概念</w:t>
+      </w:r>
+    </w:p>
+    <w:p>
+      <w:r>
+        <w:rPr>
+          <w:rFonts w:hint="eastAsia"/>
+        </w:rPr>
+        <w:t>是指将受益用于指定的社会公益事业的基金，如</w:t>
+      </w:r>
+      <w:r>
+        <w:rPr>
+          <w:rStyle w:val="a5"/>
+          <w:rFonts w:hint="eastAsia"/>
+        </w:rPr>
+        <w:t>福利基金、科技发展基金、教育发展基金、文学奖励基金</w:t>
+      </w:r>
+      <w:r>
+        <w:rPr>
+          <w:rFonts w:hint="eastAsia"/>
+        </w:rPr>
+        <w:t>等。</w:t>
+      </w:r>
+    </w:p>
+    <w:p>
+      <w:pPr>
+        <w:rPr>
+          <w:rFonts w:hint="eastAsia"/>
+        </w:rPr>
+      </w:pPr>
+      <w:r>
+        <w:rPr>
+          <w:rStyle w:val="af1"/>
+        </w:rPr>
+        <w:t>记忆方法</w:t>
+      </w:r>
+      <w:r>
+        <w:rPr>
+          <w:rFonts w:hint="eastAsia"/>
+        </w:rPr>
+        <w:t>：利于教文科</w:t>
+      </w:r>
+    </w:p>
+    <w:p>
+      <w:pPr>
+        <w:rPr>
+          <w:rStyle w:val="ab"/>
+        </w:rPr>
+      </w:pPr>
+    </w:p>
+    <w:p>
+      <w:pPr>
+        <w:rPr>
+          <w:rStyle w:val="ab"/>
+        </w:rPr>
+      </w:pPr>
+      <w:r>
+        <w:rPr>
+          <w:rStyle w:val="ab"/>
+        </w:rPr>
+        <w:t>社会公益基金</w:t>
+      </w:r>
+      <w:r>
+        <w:rPr>
+          <w:rStyle w:val="ab"/>
+          <w:rFonts w:hint="eastAsia"/>
+        </w:rPr>
+        <w:t>投资规定</w:t>
+      </w:r>
+    </w:p>
+    <w:p>
+      <w:pPr>
+        <w:rPr>
+          <w:rFonts w:hint="eastAsia"/>
+        </w:rPr>
+      </w:pPr>
+      <w:r>
+        <w:rPr>
+          <w:rFonts w:hint="eastAsia"/>
+        </w:rPr>
+        <w:t>财产不得在非银行金融机构存款；不得直接投资在二级市场股票；不得投资人身保险产品；不得投资期货、期权、远期、互换等金融衍生品，用于对冲风险的除外。</w:t>
+      </w:r>
+    </w:p>
+    <w:p/>
+    <w:p>
+      <w:pPr>
+        <w:rPr>
+          <w:rFonts w:hint="eastAsia"/>
+        </w:rPr>
+      </w:pPr>
+    </w:p>
     <w:p/>
     <w:p/>
     <w:p/>
+    <w:p/>
+    <w:p/>
+    <w:p/>
+    <w:p/>
+    <w:p/>
+    <w:p/>
+    <w:p>
+      <w:pPr>
+        <w:rPr>
+          <w:rFonts w:hint="eastAsia"/>
+        </w:rPr>
+      </w:pPr>
+    </w:p>
+    <w:p/>
+    <w:p>
+      <w:pPr>
+        <w:rPr>
+          <w:rFonts w:hint="eastAsia"/>
+        </w:rPr>
+      </w:pPr>
+    </w:p>
     <w:p>
       <w:pPr>
         <w:rPr>
@@ -8511,135 +10081,38 @@
       <w:r>
         <w:rPr>
           <w:rStyle w:val="ab"/>
-        </w:rPr>
-        <w:t>第二章</w:t>
-      </w:r>
-    </w:p>
-    <w:p>
-      <w:r>
-        <w:rPr>
-          <w:rFonts w:hint="eastAsia"/>
-        </w:rPr>
-        <w:t>考点</w:t>
-      </w:r>
-      <w:r>
-        <w:rPr>
-          <w:rFonts w:hint="eastAsia"/>
-        </w:rPr>
-        <w:t>1</w:t>
-      </w:r>
-      <w:r>
-        <w:t>0</w:t>
-      </w:r>
-      <w:r>
-        <w:rPr>
-          <w:rFonts w:hint="eastAsia"/>
-        </w:rPr>
-        <w:t>：</w:t>
-      </w:r>
-      <w:hyperlink r:id="rId12" w:history="1">
-        <w:r>
-          <w:rPr>
-            <w:rStyle w:val="ac"/>
-          </w:rPr>
-          <w:t>https://www.bilibili.com/video/BV1Ab411V7iU?p=18</w:t>
-        </w:r>
-      </w:hyperlink>
-    </w:p>
-    <w:p>
-      <w:r>
-        <w:rPr>
-          <w:rFonts w:hint="eastAsia"/>
-        </w:rPr>
-        <w:t>考点1</w:t>
-      </w:r>
-      <w:r>
-        <w:t>1</w:t>
-      </w:r>
-      <w:r>
-        <w:rPr>
-          <w:rFonts w:hint="eastAsia"/>
-        </w:rPr>
-        <w:t>：</w:t>
-      </w:r>
+          <w:rFonts w:hint="eastAsia"/>
+        </w:rPr>
+        <w:t>乐橙网学习视频</w:t>
+      </w:r>
+    </w:p>
+    <w:p>
+      <w:pPr>
+        <w:rPr>
+          <w:rStyle w:val="ab"/>
+          <w:rFonts w:hint="eastAsia"/>
+        </w:rPr>
+      </w:pPr>
       <w:hyperlink r:id="rId13" w:history="1">
         <w:r>
           <w:rPr>
             <w:rStyle w:val="ac"/>
           </w:rPr>
-          <w:t>https://www.bilibili.com/video/BV1Ab411V7iU?p=19</w:t>
+          <w:t>https://www.bilibili.com/video/BV1Ab411V7iU?p=2</w:t>
         </w:r>
       </w:hyperlink>
     </w:p>
-    <w:p>
-      <w:pPr>
-        <w:rPr>
-          <w:rStyle w:val="ac"/>
-        </w:rPr>
-      </w:pPr>
-      <w:r>
-        <w:rPr>
-          <w:rFonts w:hint="eastAsia"/>
-        </w:rPr>
-        <w:t>考点1</w:t>
-      </w:r>
-      <w:r>
-        <w:t>2</w:t>
-      </w:r>
-      <w:r>
-        <w:rPr>
-          <w:rFonts w:hint="eastAsia"/>
-        </w:rPr>
-        <w:t>：</w:t>
-      </w:r>
-      <w:hyperlink r:id="rId14" w:history="1">
-        <w:r>
-          <w:rPr>
-            <w:rStyle w:val="ac"/>
-          </w:rPr>
-          <w:t>https://www.bilibili.com/video/BV1Ab411V7iU?p=20</w:t>
-        </w:r>
-      </w:hyperlink>
-    </w:p>
     <w:p/>
-    <w:p>
-      <w:r>
-        <w:t>第三章</w:t>
-      </w:r>
-    </w:p>
-    <w:p>
-      <w:r>
-        <w:rPr>
-          <w:rFonts w:hint="eastAsia"/>
-        </w:rPr>
-        <w:t>考点1：</w:t>
-      </w:r>
-      <w:hyperlink r:id="rId15" w:history="1">
-        <w:r>
-          <w:rPr>
-            <w:rStyle w:val="ac"/>
-          </w:rPr>
-          <w:t>https://www.bilibili.com/video/BV1Ab411V7iU?t=3&amp;p=21</w:t>
-        </w:r>
-      </w:hyperlink>
-    </w:p>
-    <w:p>
-      <w:r>
-        <w:rPr>
-          <w:rFonts w:hint="eastAsia"/>
-        </w:rPr>
-        <w:t>考点2：</w:t>
-      </w:r>
-      <w:hyperlink r:id="rId16" w:history="1">
-        <w:r>
-          <w:rPr>
-            <w:rStyle w:val="ac"/>
-          </w:rPr>
-          <w:t>https://www.bilibili.com/video/BV1Ab411V7iU?p=22</w:t>
-        </w:r>
-      </w:hyperlink>
-    </w:p>
     <w:p/>
+    <w:p/>
+    <w:p/>
+    <w:p>
+      <w:pPr>
+        <w:rPr>
+          <w:rFonts w:hint="eastAsia"/>
+        </w:rPr>
+      </w:pPr>
+    </w:p>
     <w:p/>
     <w:p/>
     <w:p/>
@@ -8682,9 +10155,9 @@
     <w:p/>
     <w:p/>
     <w:sectPr>
-      <w:headerReference w:type="default" r:id="rId17"/>
-      <w:footerReference w:type="default" r:id="rId18"/>
-      <w:footerReference w:type="first" r:id="rId19"/>
+      <w:headerReference w:type="default" r:id="rId14"/>
+      <w:footerReference w:type="default" r:id="rId15"/>
+      <w:footerReference w:type="first" r:id="rId16"/>
       <w:pgSz w:w="11906" w:h="16838"/>
       <w:pgMar w:top="1440" w:right="1800" w:bottom="1440" w:left="1800" w:header="851" w:footer="992" w:gutter="0"/>
       <w:cols w:space="425"/>
@@ -9988,6 +11461,184 @@
     </w:lvl>
   </w:abstractNum>
   <w:abstractNum w:abstractNumId="12" w15:restartNumberingAfterBreak="0">
+    <w:nsid w:val="19504DB4"/>
+    <w:multiLevelType w:val="hybridMultilevel"/>
+    <w:tmpl w:val="935A909E"/>
+    <w:lvl w:ilvl="0" w:tplc="9F0C1BCE">
+      <w:start w:val="1"/>
+      <w:numFmt w:val="decimal"/>
+      <w:lvlText w:val="%1."/>
+      <w:lvlJc w:val="left"/>
+      <w:pPr>
+        <w:ind w:left="360" w:hanging="360"/>
+      </w:pPr>
+      <w:rPr>
+        <w:rFonts w:hint="eastAsia"/>
+      </w:rPr>
+    </w:lvl>
+    <w:lvl w:ilvl="1" w:tplc="04090019">
+      <w:start w:val="1"/>
+      <w:numFmt w:val="lowerLetter"/>
+      <w:lvlText w:val="%2)"/>
+      <w:lvlJc w:val="left"/>
+      <w:pPr>
+        <w:ind w:left="840" w:hanging="420"/>
+      </w:pPr>
+    </w:lvl>
+    <w:lvl w:ilvl="2" w:tplc="0409001B">
+      <w:start w:val="1"/>
+      <w:numFmt w:val="lowerRoman"/>
+      <w:lvlText w:val="%3."/>
+      <w:lvlJc w:val="right"/>
+      <w:pPr>
+        <w:ind w:left="1260" w:hanging="420"/>
+      </w:pPr>
+    </w:lvl>
+    <w:lvl w:ilvl="3" w:tplc="0409000F">
+      <w:start w:val="1"/>
+      <w:numFmt w:val="decimal"/>
+      <w:lvlText w:val="%4."/>
+      <w:lvlJc w:val="left"/>
+      <w:pPr>
+        <w:ind w:left="1680" w:hanging="420"/>
+      </w:pPr>
+    </w:lvl>
+    <w:lvl w:ilvl="4" w:tplc="04090019" w:tentative="1">
+      <w:start w:val="1"/>
+      <w:numFmt w:val="lowerLetter"/>
+      <w:lvlText w:val="%5)"/>
+      <w:lvlJc w:val="left"/>
+      <w:pPr>
+        <w:ind w:left="2100" w:hanging="420"/>
+      </w:pPr>
+    </w:lvl>
+    <w:lvl w:ilvl="5" w:tplc="0409001B" w:tentative="1">
+      <w:start w:val="1"/>
+      <w:numFmt w:val="lowerRoman"/>
+      <w:lvlText w:val="%6."/>
+      <w:lvlJc w:val="right"/>
+      <w:pPr>
+        <w:ind w:left="2520" w:hanging="420"/>
+      </w:pPr>
+    </w:lvl>
+    <w:lvl w:ilvl="6" w:tplc="0409000F" w:tentative="1">
+      <w:start w:val="1"/>
+      <w:numFmt w:val="decimal"/>
+      <w:lvlText w:val="%7."/>
+      <w:lvlJc w:val="left"/>
+      <w:pPr>
+        <w:ind w:left="2940" w:hanging="420"/>
+      </w:pPr>
+    </w:lvl>
+    <w:lvl w:ilvl="7" w:tplc="04090019" w:tentative="1">
+      <w:start w:val="1"/>
+      <w:numFmt w:val="lowerLetter"/>
+      <w:lvlText w:val="%8)"/>
+      <w:lvlJc w:val="left"/>
+      <w:pPr>
+        <w:ind w:left="3360" w:hanging="420"/>
+      </w:pPr>
+    </w:lvl>
+    <w:lvl w:ilvl="8" w:tplc="0409001B" w:tentative="1">
+      <w:start w:val="1"/>
+      <w:numFmt w:val="lowerRoman"/>
+      <w:lvlText w:val="%9."/>
+      <w:lvlJc w:val="right"/>
+      <w:pPr>
+        <w:ind w:left="3780" w:hanging="420"/>
+      </w:pPr>
+    </w:lvl>
+  </w:abstractNum>
+  <w:abstractNum w:abstractNumId="13" w15:restartNumberingAfterBreak="0">
+    <w:nsid w:val="1C080617"/>
+    <w:multiLevelType w:val="hybridMultilevel"/>
+    <w:tmpl w:val="935A909E"/>
+    <w:lvl w:ilvl="0" w:tplc="9F0C1BCE">
+      <w:start w:val="1"/>
+      <w:numFmt w:val="decimal"/>
+      <w:lvlText w:val="%1."/>
+      <w:lvlJc w:val="left"/>
+      <w:pPr>
+        <w:ind w:left="360" w:hanging="360"/>
+      </w:pPr>
+      <w:rPr>
+        <w:rFonts w:hint="eastAsia"/>
+      </w:rPr>
+    </w:lvl>
+    <w:lvl w:ilvl="1" w:tplc="04090019">
+      <w:start w:val="1"/>
+      <w:numFmt w:val="lowerLetter"/>
+      <w:lvlText w:val="%2)"/>
+      <w:lvlJc w:val="left"/>
+      <w:pPr>
+        <w:ind w:left="840" w:hanging="420"/>
+      </w:pPr>
+    </w:lvl>
+    <w:lvl w:ilvl="2" w:tplc="0409001B">
+      <w:start w:val="1"/>
+      <w:numFmt w:val="lowerRoman"/>
+      <w:lvlText w:val="%3."/>
+      <w:lvlJc w:val="right"/>
+      <w:pPr>
+        <w:ind w:left="1260" w:hanging="420"/>
+      </w:pPr>
+    </w:lvl>
+    <w:lvl w:ilvl="3" w:tplc="0409000F">
+      <w:start w:val="1"/>
+      <w:numFmt w:val="decimal"/>
+      <w:lvlText w:val="%4."/>
+      <w:lvlJc w:val="left"/>
+      <w:pPr>
+        <w:ind w:left="1680" w:hanging="420"/>
+      </w:pPr>
+    </w:lvl>
+    <w:lvl w:ilvl="4" w:tplc="04090019" w:tentative="1">
+      <w:start w:val="1"/>
+      <w:numFmt w:val="lowerLetter"/>
+      <w:lvlText w:val="%5)"/>
+      <w:lvlJc w:val="left"/>
+      <w:pPr>
+        <w:ind w:left="2100" w:hanging="420"/>
+      </w:pPr>
+    </w:lvl>
+    <w:lvl w:ilvl="5" w:tplc="0409001B" w:tentative="1">
+      <w:start w:val="1"/>
+      <w:numFmt w:val="lowerRoman"/>
+      <w:lvlText w:val="%6."/>
+      <w:lvlJc w:val="right"/>
+      <w:pPr>
+        <w:ind w:left="2520" w:hanging="420"/>
+      </w:pPr>
+    </w:lvl>
+    <w:lvl w:ilvl="6" w:tplc="0409000F" w:tentative="1">
+      <w:start w:val="1"/>
+      <w:numFmt w:val="decimal"/>
+      <w:lvlText w:val="%7."/>
+      <w:lvlJc w:val="left"/>
+      <w:pPr>
+        <w:ind w:left="2940" w:hanging="420"/>
+      </w:pPr>
+    </w:lvl>
+    <w:lvl w:ilvl="7" w:tplc="04090019" w:tentative="1">
+      <w:start w:val="1"/>
+      <w:numFmt w:val="lowerLetter"/>
+      <w:lvlText w:val="%8)"/>
+      <w:lvlJc w:val="left"/>
+      <w:pPr>
+        <w:ind w:left="3360" w:hanging="420"/>
+      </w:pPr>
+    </w:lvl>
+    <w:lvl w:ilvl="8" w:tplc="0409001B" w:tentative="1">
+      <w:start w:val="1"/>
+      <w:numFmt w:val="lowerRoman"/>
+      <w:lvlText w:val="%9."/>
+      <w:lvlJc w:val="right"/>
+      <w:pPr>
+        <w:ind w:left="3780" w:hanging="420"/>
+      </w:pPr>
+    </w:lvl>
+  </w:abstractNum>
+  <w:abstractNum w:abstractNumId="14" w15:restartNumberingAfterBreak="0">
     <w:nsid w:val="1D340CF7"/>
     <w:multiLevelType w:val="hybridMultilevel"/>
     <w:tmpl w:val="0FD81C68"/>
@@ -10076,7 +11727,7 @@
       </w:pPr>
     </w:lvl>
   </w:abstractNum>
-  <w:abstractNum w:abstractNumId="13" w15:restartNumberingAfterBreak="0">
+  <w:abstractNum w:abstractNumId="15" w15:restartNumberingAfterBreak="0">
     <w:nsid w:val="22276F65"/>
     <w:multiLevelType w:val="hybridMultilevel"/>
     <w:tmpl w:val="F98E4582"/>
@@ -10165,7 +11816,7 @@
       </w:pPr>
     </w:lvl>
   </w:abstractNum>
-  <w:abstractNum w:abstractNumId="14" w15:restartNumberingAfterBreak="0">
+  <w:abstractNum w:abstractNumId="16" w15:restartNumberingAfterBreak="0">
     <w:nsid w:val="22DA3810"/>
     <w:multiLevelType w:val="hybridMultilevel"/>
     <w:tmpl w:val="EDC66404"/>
@@ -10251,7 +11902,7 @@
       </w:pPr>
     </w:lvl>
   </w:abstractNum>
-  <w:abstractNum w:abstractNumId="15" w15:restartNumberingAfterBreak="0">
+  <w:abstractNum w:abstractNumId="17" w15:restartNumberingAfterBreak="0">
     <w:nsid w:val="24D83039"/>
     <w:multiLevelType w:val="hybridMultilevel"/>
     <w:tmpl w:val="778EE1B8"/>
@@ -10337,7 +11988,96 @@
       </w:pPr>
     </w:lvl>
   </w:abstractNum>
-  <w:abstractNum w:abstractNumId="16" w15:restartNumberingAfterBreak="0">
+  <w:abstractNum w:abstractNumId="18" w15:restartNumberingAfterBreak="0">
+    <w:nsid w:val="28946A7A"/>
+    <w:multiLevelType w:val="hybridMultilevel"/>
+    <w:tmpl w:val="935A909E"/>
+    <w:lvl w:ilvl="0" w:tplc="9F0C1BCE">
+      <w:start w:val="1"/>
+      <w:numFmt w:val="decimal"/>
+      <w:lvlText w:val="%1."/>
+      <w:lvlJc w:val="left"/>
+      <w:pPr>
+        <w:ind w:left="360" w:hanging="360"/>
+      </w:pPr>
+      <w:rPr>
+        <w:rFonts w:hint="eastAsia"/>
+      </w:rPr>
+    </w:lvl>
+    <w:lvl w:ilvl="1" w:tplc="04090019">
+      <w:start w:val="1"/>
+      <w:numFmt w:val="lowerLetter"/>
+      <w:lvlText w:val="%2)"/>
+      <w:lvlJc w:val="left"/>
+      <w:pPr>
+        <w:ind w:left="840" w:hanging="420"/>
+      </w:pPr>
+    </w:lvl>
+    <w:lvl w:ilvl="2" w:tplc="0409001B">
+      <w:start w:val="1"/>
+      <w:numFmt w:val="lowerRoman"/>
+      <w:lvlText w:val="%3."/>
+      <w:lvlJc w:val="right"/>
+      <w:pPr>
+        <w:ind w:left="1260" w:hanging="420"/>
+      </w:pPr>
+    </w:lvl>
+    <w:lvl w:ilvl="3" w:tplc="0409000F">
+      <w:start w:val="1"/>
+      <w:numFmt w:val="decimal"/>
+      <w:lvlText w:val="%4."/>
+      <w:lvlJc w:val="left"/>
+      <w:pPr>
+        <w:ind w:left="1680" w:hanging="420"/>
+      </w:pPr>
+    </w:lvl>
+    <w:lvl w:ilvl="4" w:tplc="04090019" w:tentative="1">
+      <w:start w:val="1"/>
+      <w:numFmt w:val="lowerLetter"/>
+      <w:lvlText w:val="%5)"/>
+      <w:lvlJc w:val="left"/>
+      <w:pPr>
+        <w:ind w:left="2100" w:hanging="420"/>
+      </w:pPr>
+    </w:lvl>
+    <w:lvl w:ilvl="5" w:tplc="0409001B" w:tentative="1">
+      <w:start w:val="1"/>
+      <w:numFmt w:val="lowerRoman"/>
+      <w:lvlText w:val="%6."/>
+      <w:lvlJc w:val="right"/>
+      <w:pPr>
+        <w:ind w:left="2520" w:hanging="420"/>
+      </w:pPr>
+    </w:lvl>
+    <w:lvl w:ilvl="6" w:tplc="0409000F" w:tentative="1">
+      <w:start w:val="1"/>
+      <w:numFmt w:val="decimal"/>
+      <w:lvlText w:val="%7."/>
+      <w:lvlJc w:val="left"/>
+      <w:pPr>
+        <w:ind w:left="2940" w:hanging="420"/>
+      </w:pPr>
+    </w:lvl>
+    <w:lvl w:ilvl="7" w:tplc="04090019" w:tentative="1">
+      <w:start w:val="1"/>
+      <w:numFmt w:val="lowerLetter"/>
+      <w:lvlText w:val="%8)"/>
+      <w:lvlJc w:val="left"/>
+      <w:pPr>
+        <w:ind w:left="3360" w:hanging="420"/>
+      </w:pPr>
+    </w:lvl>
+    <w:lvl w:ilvl="8" w:tplc="0409001B" w:tentative="1">
+      <w:start w:val="1"/>
+      <w:numFmt w:val="lowerRoman"/>
+      <w:lvlText w:val="%9."/>
+      <w:lvlJc w:val="right"/>
+      <w:pPr>
+        <w:ind w:left="3780" w:hanging="420"/>
+      </w:pPr>
+    </w:lvl>
+  </w:abstractNum>
+  <w:abstractNum w:abstractNumId="19" w15:restartNumberingAfterBreak="0">
     <w:nsid w:val="2CAD1994"/>
     <w:multiLevelType w:val="hybridMultilevel"/>
     <w:tmpl w:val="020CECC6"/>
@@ -10426,7 +12166,7 @@
       </w:pPr>
     </w:lvl>
   </w:abstractNum>
-  <w:abstractNum w:abstractNumId="17" w15:restartNumberingAfterBreak="0">
+  <w:abstractNum w:abstractNumId="20" w15:restartNumberingAfterBreak="0">
     <w:nsid w:val="301376DF"/>
     <w:multiLevelType w:val="hybridMultilevel"/>
     <w:tmpl w:val="50C0525A"/>
@@ -10515,7 +12255,7 @@
       </w:pPr>
     </w:lvl>
   </w:abstractNum>
-  <w:abstractNum w:abstractNumId="18" w15:restartNumberingAfterBreak="0">
+  <w:abstractNum w:abstractNumId="21" w15:restartNumberingAfterBreak="0">
     <w:nsid w:val="31F53D6B"/>
     <w:multiLevelType w:val="hybridMultilevel"/>
     <w:tmpl w:val="42A07CAC"/>
@@ -10601,7 +12341,7 @@
       </w:pPr>
     </w:lvl>
   </w:abstractNum>
-  <w:abstractNum w:abstractNumId="19" w15:restartNumberingAfterBreak="0">
+  <w:abstractNum w:abstractNumId="22" w15:restartNumberingAfterBreak="0">
     <w:nsid w:val="34EC0FA2"/>
     <w:multiLevelType w:val="hybridMultilevel"/>
     <w:tmpl w:val="CE16A600"/>
@@ -10690,7 +12430,7 @@
       </w:pPr>
     </w:lvl>
   </w:abstractNum>
-  <w:abstractNum w:abstractNumId="20" w15:restartNumberingAfterBreak="0">
+  <w:abstractNum w:abstractNumId="23" w15:restartNumberingAfterBreak="0">
     <w:nsid w:val="39E67914"/>
     <w:multiLevelType w:val="hybridMultilevel"/>
     <w:tmpl w:val="96BE7AC4"/>
@@ -10779,7 +12519,7 @@
       </w:pPr>
     </w:lvl>
   </w:abstractNum>
-  <w:abstractNum w:abstractNumId="21" w15:restartNumberingAfterBreak="0">
+  <w:abstractNum w:abstractNumId="24" w15:restartNumberingAfterBreak="0">
     <w:nsid w:val="3AB03BC3"/>
     <w:multiLevelType w:val="hybridMultilevel"/>
     <w:tmpl w:val="CD70B5C4"/>
@@ -10868,7 +12608,7 @@
       </w:pPr>
     </w:lvl>
   </w:abstractNum>
-  <w:abstractNum w:abstractNumId="22" w15:restartNumberingAfterBreak="0">
+  <w:abstractNum w:abstractNumId="25" w15:restartNumberingAfterBreak="0">
     <w:nsid w:val="3B1A084B"/>
     <w:multiLevelType w:val="hybridMultilevel"/>
     <w:tmpl w:val="AD8418F4"/>
@@ -10957,7 +12697,7 @@
       </w:pPr>
     </w:lvl>
   </w:abstractNum>
-  <w:abstractNum w:abstractNumId="23" w15:restartNumberingAfterBreak="0">
+  <w:abstractNum w:abstractNumId="26" w15:restartNumberingAfterBreak="0">
     <w:nsid w:val="3C762EBC"/>
     <w:multiLevelType w:val="hybridMultilevel"/>
     <w:tmpl w:val="40FEDC86"/>
@@ -11046,7 +12786,7 @@
       </w:pPr>
     </w:lvl>
   </w:abstractNum>
-  <w:abstractNum w:abstractNumId="24" w15:restartNumberingAfterBreak="0">
+  <w:abstractNum w:abstractNumId="27" w15:restartNumberingAfterBreak="0">
     <w:nsid w:val="3E4F24BB"/>
     <w:multiLevelType w:val="hybridMultilevel"/>
     <w:tmpl w:val="2B223542"/>
@@ -11135,7 +12875,7 @@
       </w:pPr>
     </w:lvl>
   </w:abstractNum>
-  <w:abstractNum w:abstractNumId="25" w15:restartNumberingAfterBreak="0">
+  <w:abstractNum w:abstractNumId="28" w15:restartNumberingAfterBreak="0">
     <w:nsid w:val="3EB970BC"/>
     <w:multiLevelType w:val="hybridMultilevel"/>
     <w:tmpl w:val="489262BC"/>
@@ -11221,7 +12961,7 @@
       </w:pPr>
     </w:lvl>
   </w:abstractNum>
-  <w:abstractNum w:abstractNumId="26" w15:restartNumberingAfterBreak="0">
+  <w:abstractNum w:abstractNumId="29" w15:restartNumberingAfterBreak="0">
     <w:nsid w:val="3EF631D0"/>
     <w:multiLevelType w:val="hybridMultilevel"/>
     <w:tmpl w:val="7C7C2F56"/>
@@ -11307,7 +13047,7 @@
       </w:pPr>
     </w:lvl>
   </w:abstractNum>
-  <w:abstractNum w:abstractNumId="27" w15:restartNumberingAfterBreak="0">
+  <w:abstractNum w:abstractNumId="30" w15:restartNumberingAfterBreak="0">
     <w:nsid w:val="411930B7"/>
     <w:multiLevelType w:val="hybridMultilevel"/>
     <w:tmpl w:val="5810DF00"/>
@@ -11396,7 +13136,7 @@
       </w:pPr>
     </w:lvl>
   </w:abstractNum>
-  <w:abstractNum w:abstractNumId="28" w15:restartNumberingAfterBreak="0">
+  <w:abstractNum w:abstractNumId="31" w15:restartNumberingAfterBreak="0">
     <w:nsid w:val="43C114FD"/>
     <w:multiLevelType w:val="hybridMultilevel"/>
     <w:tmpl w:val="986A8B3E"/>
@@ -11485,7 +13225,7 @@
       </w:pPr>
     </w:lvl>
   </w:abstractNum>
-  <w:abstractNum w:abstractNumId="29" w15:restartNumberingAfterBreak="0">
+  <w:abstractNum w:abstractNumId="32" w15:restartNumberingAfterBreak="0">
     <w:nsid w:val="4629564C"/>
     <w:multiLevelType w:val="hybridMultilevel"/>
     <w:tmpl w:val="EB1ADC18"/>
@@ -11574,7 +13314,7 @@
       </w:pPr>
     </w:lvl>
   </w:abstractNum>
-  <w:abstractNum w:abstractNumId="30" w15:restartNumberingAfterBreak="0">
+  <w:abstractNum w:abstractNumId="33" w15:restartNumberingAfterBreak="0">
     <w:nsid w:val="53AB166B"/>
     <w:multiLevelType w:val="hybridMultilevel"/>
     <w:tmpl w:val="3DDC8BF8"/>
@@ -11663,7 +13403,7 @@
       </w:pPr>
     </w:lvl>
   </w:abstractNum>
-  <w:abstractNum w:abstractNumId="31" w15:restartNumberingAfterBreak="0">
+  <w:abstractNum w:abstractNumId="34" w15:restartNumberingAfterBreak="0">
     <w:nsid w:val="547143C5"/>
     <w:multiLevelType w:val="hybridMultilevel"/>
     <w:tmpl w:val="88A0C494"/>
@@ -11752,7 +13492,7 @@
       </w:pPr>
     </w:lvl>
   </w:abstractNum>
-  <w:abstractNum w:abstractNumId="32" w15:restartNumberingAfterBreak="0">
+  <w:abstractNum w:abstractNumId="35" w15:restartNumberingAfterBreak="0">
     <w:nsid w:val="55670AD3"/>
     <w:multiLevelType w:val="hybridMultilevel"/>
     <w:tmpl w:val="DB083AE8"/>
@@ -11841,7 +13581,7 @@
       </w:pPr>
     </w:lvl>
   </w:abstractNum>
-  <w:abstractNum w:abstractNumId="33" w15:restartNumberingAfterBreak="0">
+  <w:abstractNum w:abstractNumId="36" w15:restartNumberingAfterBreak="0">
     <w:nsid w:val="575F1E30"/>
     <w:multiLevelType w:val="hybridMultilevel"/>
     <w:tmpl w:val="7DDA8E62"/>
@@ -11927,7 +13667,7 @@
       </w:pPr>
     </w:lvl>
   </w:abstractNum>
-  <w:abstractNum w:abstractNumId="34" w15:restartNumberingAfterBreak="0">
+  <w:abstractNum w:abstractNumId="37" w15:restartNumberingAfterBreak="0">
     <w:nsid w:val="5F8367FA"/>
     <w:multiLevelType w:val="hybridMultilevel"/>
     <w:tmpl w:val="77429B02"/>
@@ -12013,7 +13753,7 @@
       </w:pPr>
     </w:lvl>
   </w:abstractNum>
-  <w:abstractNum w:abstractNumId="35" w15:restartNumberingAfterBreak="0">
+  <w:abstractNum w:abstractNumId="38" w15:restartNumberingAfterBreak="0">
     <w:nsid w:val="60351C1C"/>
     <w:multiLevelType w:val="hybridMultilevel"/>
     <w:tmpl w:val="0628A47A"/>
@@ -12102,7 +13842,7 @@
       </w:pPr>
     </w:lvl>
   </w:abstractNum>
-  <w:abstractNum w:abstractNumId="36" w15:restartNumberingAfterBreak="0">
+  <w:abstractNum w:abstractNumId="39" w15:restartNumberingAfterBreak="0">
     <w:nsid w:val="65F52EEF"/>
     <w:multiLevelType w:val="hybridMultilevel"/>
     <w:tmpl w:val="6D889594"/>
@@ -12191,7 +13931,7 @@
       </w:pPr>
     </w:lvl>
   </w:abstractNum>
-  <w:abstractNum w:abstractNumId="37" w15:restartNumberingAfterBreak="0">
+  <w:abstractNum w:abstractNumId="40" w15:restartNumberingAfterBreak="0">
     <w:nsid w:val="687759AB"/>
     <w:multiLevelType w:val="hybridMultilevel"/>
     <w:tmpl w:val="85442218"/>
@@ -12280,7 +14020,7 @@
       </w:pPr>
     </w:lvl>
   </w:abstractNum>
-  <w:abstractNum w:abstractNumId="38" w15:restartNumberingAfterBreak="0">
+  <w:abstractNum w:abstractNumId="41" w15:restartNumberingAfterBreak="0">
     <w:nsid w:val="72D11F88"/>
     <w:multiLevelType w:val="hybridMultilevel"/>
     <w:tmpl w:val="BA70CB46"/>
@@ -12369,7 +14109,7 @@
       </w:pPr>
     </w:lvl>
   </w:abstractNum>
-  <w:abstractNum w:abstractNumId="39" w15:restartNumberingAfterBreak="0">
+  <w:abstractNum w:abstractNumId="42" w15:restartNumberingAfterBreak="0">
     <w:nsid w:val="7A027780"/>
     <w:multiLevelType w:val="hybridMultilevel"/>
     <w:tmpl w:val="2B3C07BC"/>
@@ -12458,7 +14198,7 @@
       </w:pPr>
     </w:lvl>
   </w:abstractNum>
-  <w:abstractNum w:abstractNumId="40" w15:restartNumberingAfterBreak="0">
+  <w:abstractNum w:abstractNumId="43" w15:restartNumberingAfterBreak="0">
     <w:nsid w:val="7C406509"/>
     <w:multiLevelType w:val="hybridMultilevel"/>
     <w:tmpl w:val="8DC06F18"/>
@@ -12547,7 +14287,93 @@
       </w:pPr>
     </w:lvl>
   </w:abstractNum>
-  <w:abstractNum w:abstractNumId="41" w15:restartNumberingAfterBreak="0">
+  <w:abstractNum w:abstractNumId="44" w15:restartNumberingAfterBreak="0">
+    <w:nsid w:val="7CB45A8A"/>
+    <w:multiLevelType w:val="hybridMultilevel"/>
+    <w:tmpl w:val="576AE96E"/>
+    <w:lvl w:ilvl="0" w:tplc="0409000F">
+      <w:start w:val="1"/>
+      <w:numFmt w:val="decimal"/>
+      <w:lvlText w:val="%1."/>
+      <w:lvlJc w:val="left"/>
+      <w:pPr>
+        <w:ind w:left="420" w:hanging="420"/>
+      </w:pPr>
+    </w:lvl>
+    <w:lvl w:ilvl="1" w:tplc="04090019" w:tentative="1">
+      <w:start w:val="1"/>
+      <w:numFmt w:val="lowerLetter"/>
+      <w:lvlText w:val="%2)"/>
+      <w:lvlJc w:val="left"/>
+      <w:pPr>
+        <w:ind w:left="840" w:hanging="420"/>
+      </w:pPr>
+    </w:lvl>
+    <w:lvl w:ilvl="2" w:tplc="0409001B" w:tentative="1">
+      <w:start w:val="1"/>
+      <w:numFmt w:val="lowerRoman"/>
+      <w:lvlText w:val="%3."/>
+      <w:lvlJc w:val="right"/>
+      <w:pPr>
+        <w:ind w:left="1260" w:hanging="420"/>
+      </w:pPr>
+    </w:lvl>
+    <w:lvl w:ilvl="3" w:tplc="0409000F" w:tentative="1">
+      <w:start w:val="1"/>
+      <w:numFmt w:val="decimal"/>
+      <w:lvlText w:val="%4."/>
+      <w:lvlJc w:val="left"/>
+      <w:pPr>
+        <w:ind w:left="1680" w:hanging="420"/>
+      </w:pPr>
+    </w:lvl>
+    <w:lvl w:ilvl="4" w:tplc="04090019" w:tentative="1">
+      <w:start w:val="1"/>
+      <w:numFmt w:val="lowerLetter"/>
+      <w:lvlText w:val="%5)"/>
+      <w:lvlJc w:val="left"/>
+      <w:pPr>
+        <w:ind w:left="2100" w:hanging="420"/>
+      </w:pPr>
+    </w:lvl>
+    <w:lvl w:ilvl="5" w:tplc="0409001B" w:tentative="1">
+      <w:start w:val="1"/>
+      <w:numFmt w:val="lowerRoman"/>
+      <w:lvlText w:val="%6."/>
+      <w:lvlJc w:val="right"/>
+      <w:pPr>
+        <w:ind w:left="2520" w:hanging="420"/>
+      </w:pPr>
+    </w:lvl>
+    <w:lvl w:ilvl="6" w:tplc="0409000F" w:tentative="1">
+      <w:start w:val="1"/>
+      <w:numFmt w:val="decimal"/>
+      <w:lvlText w:val="%7."/>
+      <w:lvlJc w:val="left"/>
+      <w:pPr>
+        <w:ind w:left="2940" w:hanging="420"/>
+      </w:pPr>
+    </w:lvl>
+    <w:lvl w:ilvl="7" w:tplc="04090019" w:tentative="1">
+      <w:start w:val="1"/>
+      <w:numFmt w:val="lowerLetter"/>
+      <w:lvlText w:val="%8)"/>
+      <w:lvlJc w:val="left"/>
+      <w:pPr>
+        <w:ind w:left="3360" w:hanging="420"/>
+      </w:pPr>
+    </w:lvl>
+    <w:lvl w:ilvl="8" w:tplc="0409001B" w:tentative="1">
+      <w:start w:val="1"/>
+      <w:numFmt w:val="lowerRoman"/>
+      <w:lvlText w:val="%9."/>
+      <w:lvlJc w:val="right"/>
+      <w:pPr>
+        <w:ind w:left="3780" w:hanging="420"/>
+      </w:pPr>
+    </w:lvl>
+  </w:abstractNum>
+  <w:abstractNum w:abstractNumId="45" w15:restartNumberingAfterBreak="0">
     <w:nsid w:val="7E4C7EFC"/>
     <w:multiLevelType w:val="hybridMultilevel"/>
     <w:tmpl w:val="C622A358"/>
@@ -12636,7 +14462,7 @@
       </w:pPr>
     </w:lvl>
   </w:abstractNum>
-  <w:abstractNum w:abstractNumId="42" w15:restartNumberingAfterBreak="0">
+  <w:abstractNum w:abstractNumId="46" w15:restartNumberingAfterBreak="0">
     <w:nsid w:val="7F136318"/>
     <w:multiLevelType w:val="hybridMultilevel"/>
     <w:tmpl w:val="E1344944"/>
@@ -12725,136 +14551,240 @@
       </w:pPr>
     </w:lvl>
   </w:abstractNum>
+  <w:abstractNum w:abstractNumId="47" w15:restartNumberingAfterBreak="0">
+    <w:nsid w:val="7F164B9B"/>
+    <w:multiLevelType w:val="hybridMultilevel"/>
+    <w:tmpl w:val="7E646810"/>
+    <w:lvl w:ilvl="0" w:tplc="9F0C1BCE">
+      <w:start w:val="1"/>
+      <w:numFmt w:val="decimal"/>
+      <w:lvlText w:val="%1."/>
+      <w:lvlJc w:val="left"/>
+      <w:pPr>
+        <w:ind w:left="360" w:hanging="360"/>
+      </w:pPr>
+      <w:rPr>
+        <w:rFonts w:hint="eastAsia"/>
+      </w:rPr>
+    </w:lvl>
+    <w:lvl w:ilvl="1" w:tplc="04090019">
+      <w:start w:val="1"/>
+      <w:numFmt w:val="lowerLetter"/>
+      <w:lvlText w:val="%2)"/>
+      <w:lvlJc w:val="left"/>
+      <w:pPr>
+        <w:ind w:left="840" w:hanging="420"/>
+      </w:pPr>
+    </w:lvl>
+    <w:lvl w:ilvl="2" w:tplc="0409001B">
+      <w:start w:val="1"/>
+      <w:numFmt w:val="lowerRoman"/>
+      <w:lvlText w:val="%3."/>
+      <w:lvlJc w:val="right"/>
+      <w:pPr>
+        <w:ind w:left="1260" w:hanging="420"/>
+      </w:pPr>
+    </w:lvl>
+    <w:lvl w:ilvl="3" w:tplc="0409000F" w:tentative="1">
+      <w:start w:val="1"/>
+      <w:numFmt w:val="decimal"/>
+      <w:lvlText w:val="%4."/>
+      <w:lvlJc w:val="left"/>
+      <w:pPr>
+        <w:ind w:left="1680" w:hanging="420"/>
+      </w:pPr>
+    </w:lvl>
+    <w:lvl w:ilvl="4" w:tplc="04090019" w:tentative="1">
+      <w:start w:val="1"/>
+      <w:numFmt w:val="lowerLetter"/>
+      <w:lvlText w:val="%5)"/>
+      <w:lvlJc w:val="left"/>
+      <w:pPr>
+        <w:ind w:left="2100" w:hanging="420"/>
+      </w:pPr>
+    </w:lvl>
+    <w:lvl w:ilvl="5" w:tplc="0409001B" w:tentative="1">
+      <w:start w:val="1"/>
+      <w:numFmt w:val="lowerRoman"/>
+      <w:lvlText w:val="%6."/>
+      <w:lvlJc w:val="right"/>
+      <w:pPr>
+        <w:ind w:left="2520" w:hanging="420"/>
+      </w:pPr>
+    </w:lvl>
+    <w:lvl w:ilvl="6" w:tplc="0409000F" w:tentative="1">
+      <w:start w:val="1"/>
+      <w:numFmt w:val="decimal"/>
+      <w:lvlText w:val="%7."/>
+      <w:lvlJc w:val="left"/>
+      <w:pPr>
+        <w:ind w:left="2940" w:hanging="420"/>
+      </w:pPr>
+    </w:lvl>
+    <w:lvl w:ilvl="7" w:tplc="04090019" w:tentative="1">
+      <w:start w:val="1"/>
+      <w:numFmt w:val="lowerLetter"/>
+      <w:lvlText w:val="%8)"/>
+      <w:lvlJc w:val="left"/>
+      <w:pPr>
+        <w:ind w:left="3360" w:hanging="420"/>
+      </w:pPr>
+    </w:lvl>
+    <w:lvl w:ilvl="8" w:tplc="0409001B" w:tentative="1">
+      <w:start w:val="1"/>
+      <w:numFmt w:val="lowerRoman"/>
+      <w:lvlText w:val="%9."/>
+      <w:lvlJc w:val="right"/>
+      <w:pPr>
+        <w:ind w:left="3780" w:hanging="420"/>
+      </w:pPr>
+    </w:lvl>
+  </w:abstractNum>
   <w:num w:numId="1">
-    <w:abstractNumId w:val="14"/>
+    <w:abstractNumId w:val="16"/>
   </w:num>
   <w:num w:numId="2">
     <w:abstractNumId w:val="6"/>
   </w:num>
   <w:num w:numId="3">
-    <w:abstractNumId w:val="34"/>
+    <w:abstractNumId w:val="37"/>
   </w:num>
   <w:num w:numId="4">
     <w:abstractNumId w:val="9"/>
   </w:num>
   <w:num w:numId="5">
-    <w:abstractNumId w:val="18"/>
+    <w:abstractNumId w:val="21"/>
   </w:num>
   <w:num w:numId="6">
-    <w:abstractNumId w:val="26"/>
+    <w:abstractNumId w:val="29"/>
   </w:num>
   <w:num w:numId="7">
     <w:abstractNumId w:val="10"/>
   </w:num>
   <w:num w:numId="8">
-    <w:abstractNumId w:val="25"/>
+    <w:abstractNumId w:val="28"/>
   </w:num>
   <w:num w:numId="9">
-    <w:abstractNumId w:val="15"/>
+    <w:abstractNumId w:val="17"/>
   </w:num>
   <w:num w:numId="10">
-    <w:abstractNumId w:val="33"/>
+    <w:abstractNumId w:val="36"/>
   </w:num>
   <w:num w:numId="11">
     <w:abstractNumId w:val="4"/>
   </w:num>
   <w:num w:numId="12">
-    <w:abstractNumId w:val="24"/>
+    <w:abstractNumId w:val="27"/>
   </w:num>
   <w:num w:numId="13">
     <w:abstractNumId w:val="0"/>
   </w:num>
   <w:num w:numId="14">
-    <w:abstractNumId w:val="12"/>
+    <w:abstractNumId w:val="14"/>
   </w:num>
   <w:num w:numId="15">
-    <w:abstractNumId w:val="30"/>
+    <w:abstractNumId w:val="33"/>
   </w:num>
   <w:num w:numId="16">
     <w:abstractNumId w:val="3"/>
   </w:num>
   <w:num w:numId="17">
-    <w:abstractNumId w:val="19"/>
+    <w:abstractNumId w:val="22"/>
   </w:num>
   <w:num w:numId="18">
-    <w:abstractNumId w:val="39"/>
+    <w:abstractNumId w:val="42"/>
   </w:num>
   <w:num w:numId="19">
-    <w:abstractNumId w:val="17"/>
+    <w:abstractNumId w:val="20"/>
   </w:num>
   <w:num w:numId="20">
-    <w:abstractNumId w:val="42"/>
+    <w:abstractNumId w:val="46"/>
   </w:num>
   <w:num w:numId="21">
-    <w:abstractNumId w:val="37"/>
+    <w:abstractNumId w:val="40"/>
   </w:num>
   <w:num w:numId="22">
-    <w:abstractNumId w:val="31"/>
+    <w:abstractNumId w:val="34"/>
   </w:num>
   <w:num w:numId="23">
     <w:abstractNumId w:val="7"/>
   </w:num>
   <w:num w:numId="24">
-    <w:abstractNumId w:val="35"/>
+    <w:abstractNumId w:val="38"/>
   </w:num>
   <w:num w:numId="25">
     <w:abstractNumId w:val="11"/>
   </w:num>
   <w:num w:numId="26">
-    <w:abstractNumId w:val="13"/>
+    <w:abstractNumId w:val="15"/>
   </w:num>
   <w:num w:numId="27">
-    <w:abstractNumId w:val="20"/>
+    <w:abstractNumId w:val="23"/>
   </w:num>
   <w:num w:numId="28">
-    <w:abstractNumId w:val="28"/>
+    <w:abstractNumId w:val="31"/>
   </w:num>
   <w:num w:numId="29">
     <w:abstractNumId w:val="5"/>
   </w:num>
   <w:num w:numId="30">
-    <w:abstractNumId w:val="27"/>
+    <w:abstractNumId w:val="30"/>
   </w:num>
   <w:num w:numId="31">
     <w:abstractNumId w:val="8"/>
   </w:num>
   <w:num w:numId="32">
-    <w:abstractNumId w:val="36"/>
+    <w:abstractNumId w:val="39"/>
   </w:num>
   <w:num w:numId="33">
     <w:abstractNumId w:val="2"/>
   </w:num>
   <w:num w:numId="34">
-    <w:abstractNumId w:val="21"/>
+    <w:abstractNumId w:val="24"/>
   </w:num>
   <w:num w:numId="35">
     <w:abstractNumId w:val="1"/>
   </w:num>
   <w:num w:numId="36">
+    <w:abstractNumId w:val="45"/>
+  </w:num>
+  <w:num w:numId="37">
     <w:abstractNumId w:val="41"/>
   </w:num>
-  <w:num w:numId="37">
-    <w:abstractNumId w:val="38"/>
-  </w:num>
   <w:num w:numId="38">
-    <w:abstractNumId w:val="29"/>
+    <w:abstractNumId w:val="32"/>
   </w:num>
   <w:num w:numId="39">
-    <w:abstractNumId w:val="22"/>
+    <w:abstractNumId w:val="25"/>
   </w:num>
   <w:num w:numId="40">
-    <w:abstractNumId w:val="23"/>
+    <w:abstractNumId w:val="26"/>
   </w:num>
   <w:num w:numId="41">
-    <w:abstractNumId w:val="40"/>
+    <w:abstractNumId w:val="43"/>
   </w:num>
   <w:num w:numId="42">
-    <w:abstractNumId w:val="32"/>
+    <w:abstractNumId w:val="35"/>
   </w:num>
   <w:num w:numId="43">
-    <w:abstractNumId w:val="16"/>
+    <w:abstractNumId w:val="19"/>
   </w:num>
-  <w:numIdMacAtCleanup w:val="43"/>
+  <w:num w:numId="44">
+    <w:abstractNumId w:val="47"/>
+  </w:num>
+  <w:num w:numId="45">
+    <w:abstractNumId w:val="12"/>
+  </w:num>
+  <w:num w:numId="46">
+    <w:abstractNumId w:val="44"/>
+  </w:num>
+  <w:num w:numId="47">
+    <w:abstractNumId w:val="13"/>
+  </w:num>
+  <w:num w:numId="48">
+    <w:abstractNumId w:val="18"/>
+  </w:num>
+  <w:numIdMacAtCleanup w:val="48"/>
 </w:numbering>
 </file>
 
@@ -14017,7 +15947,7 @@
 </file>
 
 <file path=customXml/itemProps1.xml><?xml version="1.0" encoding="utf-8"?>
-<ds:datastoreItem xmlns:ds="http://schemas.openxmlformats.org/officeDocument/2006/customXml" ds:itemID="{C735D336-CDD4-4728-B5F8-2369286D998E}">
+<ds:datastoreItem xmlns:ds="http://schemas.openxmlformats.org/officeDocument/2006/customXml" ds:itemID="{50FFBDCF-6BF1-4DA3-82EE-9C6B0EFC4F41}">
   <ds:schemaRefs>
     <ds:schemaRef ds:uri="http://schemas.openxmlformats.org/officeDocument/2006/bibliography"/>
   </ds:schemaRefs>

--- a/金融市场基础知识.docx
+++ b/金融市场基础知识.docx
@@ -11,8 +11,8 @@
           <w:bCs/>
         </w:rPr>
       </w:pPr>
-      <w:bookmarkStart w:id="0" w:name="_Hlk44168446"/>
-      <w:bookmarkStart w:id="1" w:name="_Toc44246115"/>
+      <w:bookmarkStart w:id="0" w:name="_Toc44246115"/>
+      <w:bookmarkStart w:id="1" w:name="_Hlk44168446"/>
       <w:r>
         <w:t>金融市场基础知识</w:t>
       </w:r>
@@ -24,7 +24,7 @@
         </w:rPr>
         <w:t>学习笔记</w:t>
       </w:r>
-      <w:bookmarkEnd w:id="1"/>
+      <w:bookmarkEnd w:id="0"/>
     </w:p>
     <w:p>
       <w:r>
@@ -186,6 +186,11 @@
     <w:sdt>
       <w:sdtPr>
         <w:rPr>
+          <w:b w:val="0"/>
+          <w:bCs w:val="0"/>
+          <w:kern w:val="2"/>
+          <w:sz w:val="21"/>
+          <w:szCs w:val="22"/>
           <w:lang w:val="zh-CN"/>
         </w:rPr>
         <w:id w:val="-1254043974"/>
@@ -194,13 +199,7 @@
           <w:docPartUnique/>
         </w:docPartObj>
       </w:sdtPr>
-      <w:sdtEndPr>
-        <w:rPr>
-          <w:kern w:val="2"/>
-          <w:sz w:val="21"/>
-          <w:szCs w:val="22"/>
-        </w:rPr>
-      </w:sdtEndPr>
+      <w:sdtEndPr/>
       <w:sdtContent>
         <w:p>
           <w:pPr>
@@ -1260,9 +1259,6 @@
       <w:pPr>
         <w:widowControl/>
         <w:jc w:val="left"/>
-        <w:rPr>
-          <w:rFonts w:hint="eastAsia"/>
-        </w:rPr>
       </w:pPr>
     </w:p>
     <w:p>
@@ -1304,9 +1300,6 @@
     <w:p>
       <w:pPr>
         <w:pStyle w:val="2"/>
-        <w:rPr>
-          <w:rFonts w:hint="eastAsia"/>
-        </w:rPr>
       </w:pPr>
       <w:bookmarkStart w:id="4" w:name="_Toc44246118"/>
       <w:r>
@@ -1338,7 +1331,21 @@
         <w:rPr>
           <w:rFonts w:hint="eastAsia"/>
         </w:rPr>
-        <w:t>受众为同样准备此考试的学生和读者。</w:t>
+        <w:t>受众为同样</w:t>
+      </w:r>
+      <w:proofErr w:type="gramStart"/>
+      <w:r>
+        <w:rPr>
+          <w:rFonts w:hint="eastAsia"/>
+        </w:rPr>
+        <w:t>准备此考试</w:t>
+      </w:r>
+      <w:proofErr w:type="gramEnd"/>
+      <w:r>
+        <w:rPr>
+          <w:rFonts w:hint="eastAsia"/>
+        </w:rPr>
+        <w:t>的学生和读者。</w:t>
       </w:r>
     </w:p>
     <w:p>
@@ -1409,9 +1416,6 @@
       <w:pPr>
         <w:widowControl/>
         <w:jc w:val="left"/>
-        <w:rPr>
-          <w:rFonts w:hint="eastAsia"/>
-        </w:rPr>
       </w:pPr>
       <w:r>
         <w:rPr>
@@ -1494,9 +1498,6 @@
       <w:pPr>
         <w:widowControl/>
         <w:jc w:val="left"/>
-        <w:rPr>
-          <w:rFonts w:hint="eastAsia"/>
-        </w:rPr>
       </w:pPr>
       <w:r>
         <w:rPr>
@@ -1515,22 +1516,13 @@
         <w:rPr>
           <w:rFonts w:hint="eastAsia"/>
         </w:rPr>
-        <w:t>”的</w:t>
-      </w:r>
-      <w:r>
-        <w:rPr>
-          <w:rFonts w:hint="eastAsia"/>
-        </w:rPr>
-        <w:t>形式标出，并不计入标题的范畴。</w:t>
+        <w:t>”的形式标出，并不计入标题的范畴。</w:t>
       </w:r>
     </w:p>
     <w:p>
       <w:pPr>
         <w:widowControl/>
         <w:jc w:val="left"/>
-        <w:rPr>
-          <w:rFonts w:hint="eastAsia"/>
-        </w:rPr>
       </w:pPr>
       <w:r>
         <w:rPr>
@@ -1549,13 +1541,7 @@
         <w:rPr>
           <w:rFonts w:hint="eastAsia"/>
         </w:rPr>
-        <w:t>”</w:t>
-      </w:r>
-      <w:r>
-        <w:rPr>
-          <w:rFonts w:hint="eastAsia"/>
-        </w:rPr>
-        <w:t>的形式标出，并不计入标题的范畴。</w:t>
+        <w:t>”的形式标出，并不计入标题的范畴。</w:t>
       </w:r>
     </w:p>
     <w:p>
@@ -1699,10 +1685,21 @@
         <w:rPr>
           <w:rStyle w:val="a5"/>
         </w:rPr>
-        <w:t>手残</w:t>
-      </w:r>
-      <w:r>
-        <w:t>造成的键盘输入错位：制度-&gt;致富</w:t>
+        <w:t>手</w:t>
+      </w:r>
+      <w:proofErr w:type="gramStart"/>
+      <w:r>
+        <w:rPr>
+          <w:rStyle w:val="a5"/>
+        </w:rPr>
+        <w:t>残</w:t>
+      </w:r>
+      <w:r>
+        <w:t>造成</w:t>
+      </w:r>
+      <w:proofErr w:type="gramEnd"/>
+      <w:r>
+        <w:t>的键盘输入错位：制度-&gt;致富</w:t>
       </w:r>
     </w:p>
     <w:p>
@@ -1715,9 +1712,6 @@
       <w:pPr>
         <w:widowControl/>
         <w:jc w:val="left"/>
-        <w:rPr>
-          <w:rFonts w:hint="eastAsia"/>
-        </w:rPr>
       </w:pPr>
     </w:p>
     <w:p>
@@ -1837,9 +1831,6 @@
           <w:numId w:val="11"/>
         </w:numPr>
         <w:ind w:firstLineChars="0"/>
-        <w:rPr>
-          <w:rFonts w:hint="eastAsia"/>
-        </w:rPr>
       </w:pPr>
       <w:r>
         <w:t>资金融通（</w:t>
@@ -1888,9 +1879,6 @@
           <w:numId w:val="11"/>
         </w:numPr>
         <w:ind w:firstLineChars="0"/>
-        <w:rPr>
-          <w:rFonts w:hint="eastAsia"/>
-        </w:rPr>
       </w:pPr>
       <w:r>
         <w:t>提供流动性（</w:t>
@@ -1952,9 +1940,6 @@
       <w:pPr>
         <w:pStyle w:val="ae"/>
         <w:ind w:left="840" w:firstLineChars="0" w:firstLine="0"/>
-        <w:rPr>
-          <w:rFonts w:hint="eastAsia"/>
-        </w:rPr>
       </w:pPr>
       <w:r>
         <w:rPr>
@@ -2083,7 +2068,21 @@
         <w:rPr>
           <w:rStyle w:val="a5"/>
         </w:rPr>
-        <w:t>将货币资金提供给需求单位使用</w:t>
+        <w:t>将货币资金提供</w:t>
+      </w:r>
+      <w:proofErr w:type="gramStart"/>
+      <w:r>
+        <w:rPr>
+          <w:rStyle w:val="a5"/>
+        </w:rPr>
+        <w:t>给需求</w:t>
+      </w:r>
+      <w:proofErr w:type="gramEnd"/>
+      <w:r>
+        <w:rPr>
+          <w:rStyle w:val="a5"/>
+        </w:rPr>
+        <w:t>单位使用</w:t>
       </w:r>
       <w:r>
         <w:t>的方法。</w:t>
@@ -2104,7 +2103,15 @@
         <w:t>：</w:t>
       </w:r>
       <w:r>
-        <w:t>直接融资也可以有中介介入，只要中介不直接跟双方形成债权债务关系即可。比如中介作为一个服务商的角色。</w:t>
+        <w:t>直接融资也可以有中介介入，只要中介不直接</w:t>
+      </w:r>
+      <w:proofErr w:type="gramStart"/>
+      <w:r>
+        <w:t>跟双方</w:t>
+      </w:r>
+      <w:proofErr w:type="gramEnd"/>
+      <w:r>
+        <w:t>形成债权债务关系即可。比如中介作为一个服务商的角色。</w:t>
       </w:r>
     </w:p>
     <w:p/>
@@ -2482,9 +2489,6 @@
           <w:numId w:val="14"/>
         </w:numPr>
         <w:ind w:firstLineChars="0"/>
-        <w:rPr>
-          <w:rFonts w:hint="eastAsia"/>
-        </w:rPr>
       </w:pPr>
       <w:r>
         <w:t>银行一定会还本付息</w:t>
@@ -2622,9 +2626,6 @@
           <w:numId w:val="17"/>
         </w:numPr>
         <w:ind w:firstLineChars="0"/>
-        <w:rPr>
-          <w:rFonts w:hint="eastAsia"/>
-        </w:rPr>
       </w:pPr>
       <w:r>
         <w:t>优化资源配置</w:t>
@@ -2638,9 +2639,6 @@
           <w:numId w:val="17"/>
         </w:numPr>
         <w:ind w:firstLineChars="0"/>
-        <w:rPr>
-          <w:rFonts w:hint="eastAsia"/>
-        </w:rPr>
       </w:pPr>
       <w:r>
         <w:t>金融市场通过竞争性的价格决定，将货币资金配置到生产效率最高的经济主体或部门，使这些部门能够获得更多的生产要素，从而提高了全社会的产出，使资源的利</w:t>
@@ -2658,9 +2656,6 @@
           <w:numId w:val="17"/>
         </w:numPr>
         <w:ind w:firstLineChars="0"/>
-        <w:rPr>
-          <w:rFonts w:hint="eastAsia"/>
-        </w:rPr>
       </w:pPr>
       <w:r>
         <w:t>反映竞技状态</w:t>
@@ -2674,9 +2669,6 @@
           <w:numId w:val="17"/>
         </w:numPr>
         <w:ind w:firstLineChars="0"/>
-        <w:rPr>
-          <w:rFonts w:hint="eastAsia"/>
-        </w:rPr>
       </w:pPr>
       <w:r>
         <w:t>金融市场是经济运行的“晴雨表”，为测度经济运行的景气状态提供了非常方便而且直观的途径或手段。</w:t>
@@ -2786,9 +2778,6 @@
           <w:numId w:val="19"/>
         </w:numPr>
         <w:ind w:firstLineChars="0"/>
-        <w:rPr>
-          <w:rFonts w:hint="eastAsia"/>
-        </w:rPr>
       </w:pPr>
       <w:r>
         <w:t>中长期银行贷款市场</w:t>
@@ -2894,9 +2883,6 @@
           <w:numId w:val="21"/>
         </w:numPr>
         <w:ind w:firstLineChars="0"/>
-        <w:rPr>
-          <w:rFonts w:hint="eastAsia"/>
-        </w:rPr>
       </w:pPr>
       <w:r>
         <w:t>债券</w:t>
@@ -2910,9 +2896,6 @@
           <w:numId w:val="21"/>
         </w:numPr>
         <w:ind w:firstLineChars="0"/>
-        <w:rPr>
-          <w:rFonts w:hint="eastAsia"/>
-        </w:rPr>
       </w:pPr>
       <w:r>
         <w:t>权益市场</w:t>
@@ -3193,13 +3176,7 @@
         <w:t>国际金融市场</w:t>
       </w:r>
     </w:p>
-    <w:p>
-      <w:pPr>
-        <w:rPr>
-          <w:rFonts w:hint="eastAsia"/>
-        </w:rPr>
-      </w:pPr>
-    </w:p>
+    <w:p/>
     <w:p>
       <w:pPr>
         <w:rPr>
@@ -3286,9 +3263,6 @@
           <w:numId w:val="29"/>
         </w:numPr>
         <w:ind w:firstLineChars="0"/>
-        <w:rPr>
-          <w:rFonts w:hint="eastAsia"/>
-        </w:rPr>
       </w:pPr>
       <w:r>
         <w:t>中国金融期货交易所</w:t>
@@ -3333,7 +3307,7 @@
         </w:rPr>
         <w:t>中国的金融体系与多层次资本市场</w:t>
       </w:r>
-      <w:bookmarkEnd w:id="0"/>
+      <w:bookmarkEnd w:id="1"/>
       <w:bookmarkEnd w:id="8"/>
     </w:p>
     <w:p>
@@ -3981,11 +3955,19 @@
         </w:numPr>
         <w:ind w:firstLineChars="0"/>
       </w:pPr>
-      <w:r>
-        <w:rPr>
-          <w:rFonts w:hint="eastAsia"/>
-        </w:rPr>
-        <w:t>科创板市场</w:t>
+      <w:proofErr w:type="gramStart"/>
+      <w:r>
+        <w:rPr>
+          <w:rFonts w:hint="eastAsia"/>
+        </w:rPr>
+        <w:t>科创板</w:t>
+      </w:r>
+      <w:proofErr w:type="gramEnd"/>
+      <w:r>
+        <w:rPr>
+          <w:rFonts w:hint="eastAsia"/>
+        </w:rPr>
+        <w:t>市场</w:t>
       </w:r>
     </w:p>
     <w:p>
@@ -4215,8 +4197,16 @@
         <w:rPr>
           <w:rStyle w:val="a5"/>
         </w:rPr>
-        <w:t>创新型、创业型、成长型中小微企业</w:t>
-      </w:r>
+        <w:t>创新型、创业型、成长型中小</w:t>
+      </w:r>
+      <w:proofErr w:type="gramStart"/>
+      <w:r>
+        <w:rPr>
+          <w:rStyle w:val="a5"/>
+        </w:rPr>
+        <w:t>微企业</w:t>
+      </w:r>
+      <w:proofErr w:type="gramEnd"/>
       <w:r>
         <w:rPr>
           <w:rFonts w:hint="eastAsia"/>
@@ -4299,7 +4289,21 @@
         <w:rPr>
           <w:rFonts w:hint="eastAsia"/>
         </w:rPr>
-        <w:t>从事做市业务的主板券商为期提供做市报价服务</w:t>
+        <w:t>从事做</w:t>
+      </w:r>
+      <w:proofErr w:type="gramStart"/>
+      <w:r>
+        <w:rPr>
+          <w:rFonts w:hint="eastAsia"/>
+        </w:rPr>
+        <w:t>市业务</w:t>
+      </w:r>
+      <w:proofErr w:type="gramEnd"/>
+      <w:r>
+        <w:rPr>
+          <w:rFonts w:hint="eastAsia"/>
+        </w:rPr>
+        <w:t>的主板券商为期提供做市报价服务</w:t>
       </w:r>
     </w:p>
     <w:p/>
@@ -4995,13 +4999,27 @@
         <w:rPr>
           <w:rStyle w:val="a5"/>
         </w:rPr>
-        <w:t>私募股权</w:t>
-      </w:r>
-      <w:r>
-        <w:rPr>
-          <w:rFonts w:hint="eastAsia"/>
-        </w:rPr>
-        <w:t>基金、其他类别私募基金</w:t>
+        <w:t>私</w:t>
+      </w:r>
+      <w:proofErr w:type="gramStart"/>
+      <w:r>
+        <w:rPr>
+          <w:rStyle w:val="a5"/>
+        </w:rPr>
+        <w:t>募股权</w:t>
+      </w:r>
+      <w:r>
+        <w:rPr>
+          <w:rFonts w:hint="eastAsia"/>
+        </w:rPr>
+        <w:t>基金</w:t>
+      </w:r>
+      <w:proofErr w:type="gramEnd"/>
+      <w:r>
+        <w:rPr>
+          <w:rFonts w:hint="eastAsia"/>
+        </w:rPr>
+        <w:t>、其他类别私募基金</w:t>
       </w:r>
     </w:p>
     <w:p>
@@ -5152,9 +5170,17 @@
         <w:rPr>
           <w:rFonts w:hint="eastAsia"/>
         </w:rPr>
-        <w:t>：科创板</w:t>
+        <w:t>：</w:t>
+      </w:r>
+      <w:proofErr w:type="gramStart"/>
+      <w:r>
+        <w:rPr>
+          <w:rFonts w:hint="eastAsia"/>
+        </w:rPr>
+        <w:t>科创板</w:t>
       </w:r>
       <w:bookmarkEnd w:id="13"/>
+      <w:proofErr w:type="gramEnd"/>
     </w:p>
     <w:p>
       <w:pPr>
@@ -5164,11 +5190,19 @@
           <w:rStyle w:val="ab"/>
         </w:rPr>
       </w:pPr>
-      <w:r>
-        <w:rPr>
-          <w:rStyle w:val="ab"/>
-        </w:rPr>
-        <w:t>科创板概述</w:t>
+      <w:proofErr w:type="gramStart"/>
+      <w:r>
+        <w:rPr>
+          <w:rStyle w:val="ab"/>
+        </w:rPr>
+        <w:t>科创板</w:t>
+      </w:r>
+      <w:proofErr w:type="gramEnd"/>
+      <w:r>
+        <w:rPr>
+          <w:rStyle w:val="ab"/>
+        </w:rPr>
+        <w:t>概述</w:t>
       </w:r>
     </w:p>
     <w:p>
@@ -5207,11 +5241,19 @@
         </w:rPr>
         <w:t>上海证券交易所</w:t>
       </w:r>
-      <w:r>
-        <w:rPr>
-          <w:rFonts w:hint="eastAsia"/>
-        </w:rPr>
-        <w:t>设立科创板并试点注册制。</w:t>
+      <w:proofErr w:type="gramStart"/>
+      <w:r>
+        <w:rPr>
+          <w:rFonts w:hint="eastAsia"/>
+        </w:rPr>
+        <w:t>设立科创板</w:t>
+      </w:r>
+      <w:proofErr w:type="gramEnd"/>
+      <w:r>
+        <w:rPr>
+          <w:rFonts w:hint="eastAsia"/>
+        </w:rPr>
+        <w:t>并试点注册制。</w:t>
       </w:r>
     </w:p>
     <w:p>
@@ -5275,7 +5317,21 @@
         <w:rPr>
           <w:rFonts w:hint="eastAsia"/>
         </w:rPr>
-        <w:t>日，科创板正式成立。</w:t>
+        <w:t>日，</w:t>
+      </w:r>
+      <w:proofErr w:type="gramStart"/>
+      <w:r>
+        <w:rPr>
+          <w:rFonts w:hint="eastAsia"/>
+        </w:rPr>
+        <w:t>科创板正</w:t>
+      </w:r>
+      <w:proofErr w:type="gramEnd"/>
+      <w:r>
+        <w:rPr>
+          <w:rFonts w:hint="eastAsia"/>
+        </w:rPr>
+        <w:t>式成立。</w:t>
       </w:r>
     </w:p>
     <w:p>
@@ -5337,12 +5393,14 @@
           <w:rStyle w:val="ab"/>
         </w:rPr>
       </w:pPr>
+      <w:proofErr w:type="gramStart"/>
       <w:r>
         <w:rPr>
           <w:rStyle w:val="ab"/>
         </w:rPr>
         <w:t>科创板</w:t>
       </w:r>
+      <w:proofErr w:type="gramEnd"/>
       <w:r>
         <w:rPr>
           <w:rStyle w:val="ab"/>
@@ -5407,11 +5465,19 @@
           <w:rStyle w:val="ab"/>
         </w:rPr>
       </w:pPr>
-      <w:r>
-        <w:rPr>
-          <w:rStyle w:val="ab"/>
-        </w:rPr>
-        <w:t>科创板重点服务的企业类型</w:t>
+      <w:proofErr w:type="gramStart"/>
+      <w:r>
+        <w:rPr>
+          <w:rStyle w:val="ab"/>
+        </w:rPr>
+        <w:t>科创板重点</w:t>
+      </w:r>
+      <w:proofErr w:type="gramEnd"/>
+      <w:r>
+        <w:rPr>
+          <w:rStyle w:val="ab"/>
+        </w:rPr>
+        <w:t>服务的企业类型</w:t>
       </w:r>
       <w:r>
         <w:rPr>
@@ -5533,11 +5599,19 @@
           <w:rStyle w:val="ab"/>
         </w:rPr>
       </w:pPr>
-      <w:r>
-        <w:rPr>
-          <w:rStyle w:val="ab"/>
-        </w:rPr>
-        <w:t>科创板制度规则体系</w:t>
+      <w:proofErr w:type="gramStart"/>
+      <w:r>
+        <w:rPr>
+          <w:rStyle w:val="ab"/>
+        </w:rPr>
+        <w:t>科创板制度</w:t>
+      </w:r>
+      <w:proofErr w:type="gramEnd"/>
+      <w:r>
+        <w:rPr>
+          <w:rStyle w:val="ab"/>
+        </w:rPr>
+        <w:t>规则体系</w:t>
       </w:r>
     </w:p>
     <w:p>
@@ -5661,7 +5735,21 @@
         <w:rPr>
           <w:rFonts w:hint="eastAsia"/>
         </w:rPr>
-        <w:t>由上海证券交易所、中国证券业协会等级够发布的其他一整套</w:t>
+        <w:t>由上海证券交易所、中国证券业协会等级</w:t>
+      </w:r>
+      <w:proofErr w:type="gramStart"/>
+      <w:r>
+        <w:rPr>
+          <w:rFonts w:hint="eastAsia"/>
+        </w:rPr>
+        <w:t>够发布</w:t>
+      </w:r>
+      <w:proofErr w:type="gramEnd"/>
+      <w:r>
+        <w:rPr>
+          <w:rFonts w:hint="eastAsia"/>
+        </w:rPr>
+        <w:t>的其他一整套</w:t>
       </w:r>
       <w:r>
         <w:rPr>
@@ -5685,11 +5773,19 @@
           <w:rStyle w:val="ab"/>
         </w:rPr>
       </w:pPr>
-      <w:r>
-        <w:rPr>
-          <w:rStyle w:val="ab"/>
-        </w:rPr>
-        <w:t>科创板上市条件</w:t>
+      <w:proofErr w:type="gramStart"/>
+      <w:r>
+        <w:rPr>
+          <w:rStyle w:val="ab"/>
+        </w:rPr>
+        <w:t>科创板</w:t>
+      </w:r>
+      <w:proofErr w:type="gramEnd"/>
+      <w:r>
+        <w:rPr>
+          <w:rStyle w:val="ab"/>
+        </w:rPr>
+        <w:t>上市条件</w:t>
       </w:r>
     </w:p>
     <w:p>
@@ -5862,11 +5958,19 @@
           <w:rStyle w:val="ab"/>
         </w:rPr>
       </w:pPr>
-      <w:r>
-        <w:rPr>
-          <w:rStyle w:val="ab"/>
-        </w:rPr>
-        <w:t>科创板制度设计的创新点</w:t>
+      <w:proofErr w:type="gramStart"/>
+      <w:r>
+        <w:rPr>
+          <w:rStyle w:val="ab"/>
+        </w:rPr>
+        <w:t>科创板制度</w:t>
+      </w:r>
+      <w:proofErr w:type="gramEnd"/>
+      <w:r>
+        <w:rPr>
+          <w:rStyle w:val="ab"/>
+        </w:rPr>
+        <w:t>设计的创新点</w:t>
       </w:r>
     </w:p>
     <w:p>
@@ -6079,7 +6183,6 @@
       <w:pPr>
         <w:rPr>
           <w:rStyle w:val="ab"/>
-          <w:rFonts w:hint="eastAsia"/>
         </w:rPr>
       </w:pPr>
       <w:r>
@@ -6253,9 +6356,6 @@
           <w:numId w:val="31"/>
         </w:numPr>
         <w:ind w:firstLineChars="0"/>
-        <w:rPr>
-          <w:rFonts w:hint="eastAsia"/>
-        </w:rPr>
       </w:pPr>
       <w:r>
         <w:rPr>
@@ -6483,9 +6583,6 @@
           <w:numId w:val="33"/>
         </w:numPr>
         <w:ind w:firstLineChars="0"/>
-        <w:rPr>
-          <w:rFonts w:hint="eastAsia"/>
-        </w:rPr>
       </w:pPr>
       <w:r>
         <w:rPr>
@@ -6647,9 +6744,6 @@
           <w:numId w:val="34"/>
         </w:numPr>
         <w:ind w:firstLineChars="0"/>
-        <w:rPr>
-          <w:rFonts w:hint="eastAsia"/>
-        </w:rPr>
       </w:pPr>
       <w:r>
         <w:rPr>
@@ -6834,9 +6928,6 @@
           <w:numId w:val="35"/>
         </w:numPr>
         <w:ind w:firstLineChars="0"/>
-        <w:rPr>
-          <w:rFonts w:hint="eastAsia"/>
-        </w:rPr>
       </w:pPr>
       <w:r>
         <w:rPr>
@@ -6888,11 +6979,6 @@
       </w:r>
     </w:p>
     <w:p>
-      <w:pPr>
-        <w:rPr>
-          <w:rFonts w:hint="eastAsia"/>
-        </w:rPr>
-      </w:pPr>
       <w:r>
         <w:rPr>
           <w:rFonts w:hint="eastAsia"/>
@@ -7033,9 +7119,6 @@
           <w:numId w:val="36"/>
         </w:numPr>
         <w:ind w:firstLineChars="0"/>
-        <w:rPr>
-          <w:rFonts w:hint="eastAsia"/>
-        </w:rPr>
       </w:pPr>
       <w:r>
         <w:rPr>
@@ -7115,9 +7198,6 @@
           <w:numId w:val="37"/>
         </w:numPr>
         <w:ind w:firstLineChars="0"/>
-        <w:rPr>
-          <w:rFonts w:hint="eastAsia"/>
-        </w:rPr>
       </w:pPr>
       <w:r>
         <w:rPr>
@@ -7176,9 +7256,6 @@
           <w:numId w:val="38"/>
         </w:numPr>
         <w:ind w:firstLineChars="0"/>
-        <w:rPr>
-          <w:rFonts w:hint="eastAsia"/>
-        </w:rPr>
       </w:pPr>
       <w:r>
         <w:rPr>
@@ -7187,13 +7264,7 @@
         <w:t>非金融机构投资者</w:t>
       </w:r>
     </w:p>
-    <w:p>
-      <w:pPr>
-        <w:rPr>
-          <w:rFonts w:hint="eastAsia"/>
-        </w:rPr>
-      </w:pPr>
-    </w:p>
+    <w:p/>
     <w:p>
       <w:pPr>
         <w:rPr>
@@ -7238,9 +7309,6 @@
           <w:numId w:val="39"/>
         </w:numPr>
         <w:ind w:firstLineChars="0"/>
-        <w:rPr>
-          <w:rFonts w:hint="eastAsia"/>
-        </w:rPr>
       </w:pPr>
       <w:r>
         <w:rPr>
@@ -7303,9 +7371,6 @@
           <w:numId w:val="40"/>
         </w:numPr>
         <w:ind w:firstLineChars="0"/>
-        <w:rPr>
-          <w:rFonts w:hint="eastAsia"/>
-        </w:rPr>
       </w:pPr>
       <w:r>
         <w:rPr>
@@ -7602,11 +7667,6 @@
       </w:r>
     </w:p>
     <w:p>
-      <w:pPr>
-        <w:rPr>
-          <w:rFonts w:hint="eastAsia"/>
-        </w:rPr>
-      </w:pPr>
       <w:r>
         <w:rPr>
           <w:rStyle w:val="af1"/>
@@ -7658,11 +7718,6 @@
       </w:r>
     </w:p>
     <w:p>
-      <w:pPr>
-        <w:rPr>
-          <w:rFonts w:hint="eastAsia"/>
-        </w:rPr>
-      </w:pPr>
       <w:r>
         <w:rPr>
           <w:rStyle w:val="af1"/>
@@ -8006,9 +8061,6 @@
           <w:numId w:val="42"/>
         </w:numPr>
         <w:ind w:firstLineChars="0"/>
-        <w:rPr>
-          <w:rFonts w:hint="eastAsia"/>
-        </w:rPr>
       </w:pPr>
       <w:r>
         <w:rPr>
@@ -8176,9 +8228,6 @@
           <w:numId w:val="42"/>
         </w:numPr>
         <w:ind w:firstLineChars="0"/>
-        <w:rPr>
-          <w:rFonts w:hint="eastAsia"/>
-        </w:rPr>
       </w:pPr>
       <w:r>
         <w:rPr>
@@ -8233,11 +8282,6 @@
       </w:r>
     </w:p>
     <w:p>
-      <w:pPr>
-        <w:rPr>
-          <w:rFonts w:hint="eastAsia"/>
-        </w:rPr>
-      </w:pPr>
       <w:r>
         <w:rPr>
           <w:rFonts w:hint="eastAsia"/>
@@ -8360,9 +8404,6 @@
           <w:numId w:val="43"/>
         </w:numPr>
         <w:ind w:firstLineChars="0"/>
-        <w:rPr>
-          <w:rFonts w:hint="eastAsia"/>
-        </w:rPr>
       </w:pPr>
       <w:r>
         <w:rPr>
@@ -8488,11 +8529,6 @@
     </w:p>
     <w:p/>
     <w:p>
-      <w:pPr>
-        <w:rPr>
-          <w:rFonts w:hint="eastAsia"/>
-        </w:rPr>
-      </w:pPr>
       <w:r>
         <w:rPr>
           <w:rStyle w:val="af1"/>
@@ -9200,7 +9236,21 @@
         <w:rPr>
           <w:rFonts w:hint="eastAsia"/>
         </w:rPr>
-        <w:t>，通过资本项目信息系统报送上个月合格投资者境外投资资金汇出入、结购汇、资产分布及占比等信息</w:t>
+        <w:t>，通过资本项目信息系统报送上个月合格投资者境外投资资金汇出入、</w:t>
+      </w:r>
+      <w:proofErr w:type="gramStart"/>
+      <w:r>
+        <w:rPr>
+          <w:rFonts w:hint="eastAsia"/>
+        </w:rPr>
+        <w:t>结购</w:t>
+      </w:r>
+      <w:proofErr w:type="gramEnd"/>
+      <w:r>
+        <w:rPr>
+          <w:rFonts w:hint="eastAsia"/>
+        </w:rPr>
+        <w:t>汇、资产分布及占比等信息</w:t>
       </w:r>
     </w:p>
     <w:p>
@@ -9285,7 +9335,6 @@
       <w:pPr>
         <w:rPr>
           <w:rStyle w:val="ab"/>
-          <w:rFonts w:hint="eastAsia"/>
         </w:rPr>
       </w:pPr>
       <w:r>
@@ -9367,7 +9416,6 @@
         <w:ind w:firstLineChars="0"/>
         <w:rPr>
           <w:rStyle w:val="ab"/>
-          <w:rFonts w:hint="eastAsia"/>
           <w:b w:val="0"/>
           <w:bCs w:val="0"/>
         </w:rPr>
@@ -9707,7 +9755,6 @@
       <w:pPr>
         <w:rPr>
           <w:rStyle w:val="ab"/>
-          <w:rFonts w:hint="eastAsia"/>
         </w:rPr>
       </w:pPr>
     </w:p>
@@ -9732,11 +9779,6 @@
       </w:r>
     </w:p>
     <w:p>
-      <w:pPr>
-        <w:rPr>
-          <w:rFonts w:hint="eastAsia"/>
-        </w:rPr>
-      </w:pPr>
       <w:r>
         <w:rPr>
           <w:rFonts w:hint="eastAsia"/>
@@ -9768,13 +9810,7 @@
         <w:rPr>
           <w:rStyle w:val="ab"/>
         </w:rPr>
-        <w:t>企业年金</w:t>
-      </w:r>
-      <w:r>
-        <w:rPr>
-          <w:rStyle w:val="ab"/>
-        </w:rPr>
-        <w:t>投资范围</w:t>
+        <w:t>企业年金投资范围</w:t>
       </w:r>
       <w:r>
         <w:rPr>
@@ -9890,11 +9926,6 @@
       </w:r>
     </w:p>
     <w:p>
-      <w:pPr>
-        <w:rPr>
-          <w:rFonts w:hint="eastAsia"/>
-        </w:rPr>
-      </w:pPr>
       <w:r>
         <w:rPr>
           <w:rStyle w:val="af1"/>
@@ -9936,195 +9967,453 @@
       </w:r>
     </w:p>
     <w:p>
-      <w:pPr>
-        <w:rPr>
-          <w:rFonts w:hint="eastAsia"/>
-        </w:rPr>
-      </w:pPr>
-      <w:r>
-        <w:rPr>
-          <w:rFonts w:hint="eastAsia"/>
-        </w:rPr>
-        <w:t>财产不得在非银行金融机构存款；不得直接投资在二级市场股票；不得投资人身保险产品；不得投资期货、期权、远期、互换等金融衍生品，用于对冲风险的除外。</w:t>
+      <w:r>
+        <w:rPr>
+          <w:rFonts w:hint="eastAsia"/>
+        </w:rPr>
+        <w:t>财产不得在非银行金融机构存款；不得直接投资在二级市场股票；不得投资人身保险产品；不得投资期货、期权、远期、互换等金融衍生品，用于对</w:t>
+      </w:r>
+      <w:proofErr w:type="gramStart"/>
+      <w:r>
+        <w:rPr>
+          <w:rFonts w:hint="eastAsia"/>
+        </w:rPr>
+        <w:t>冲风险</w:t>
+      </w:r>
+      <w:proofErr w:type="gramEnd"/>
+      <w:r>
+        <w:rPr>
+          <w:rFonts w:hint="eastAsia"/>
+        </w:rPr>
+        <w:t>的除外。</w:t>
       </w:r>
     </w:p>
     <w:p/>
     <w:p>
       <w:pPr>
-        <w:rPr>
-          <w:rFonts w:hint="eastAsia"/>
-        </w:rPr>
-      </w:pPr>
+        <w:pStyle w:val="3"/>
+      </w:pPr>
+      <w:r>
+        <w:rPr>
+          <w:rFonts w:hint="eastAsia"/>
+        </w:rPr>
+        <w:t>考点6：个人投资者</w:t>
+      </w:r>
+    </w:p>
+    <w:p>
+      <w:r>
+        <w:rPr>
+          <w:rFonts w:hint="eastAsia"/>
+        </w:rPr>
+        <w:t>个人投资者是指从事证券投资的社会自然人，他们是证券市场最广泛的投资主体。</w:t>
+      </w:r>
     </w:p>
     <w:p/>
+    <w:p>
+      <w:pPr>
+        <w:rPr>
+          <w:rStyle w:val="ab"/>
+        </w:rPr>
+      </w:pPr>
+      <w:r>
+        <w:rPr>
+          <w:rStyle w:val="ab"/>
+        </w:rPr>
+        <w:t>个人投资者的特点</w:t>
+      </w:r>
+    </w:p>
+    <w:p>
+      <w:pPr>
+        <w:pStyle w:val="ae"/>
+        <w:numPr>
+          <w:ilvl w:val="0"/>
+          <w:numId w:val="49"/>
+        </w:numPr>
+        <w:ind w:firstLineChars="0"/>
+      </w:pPr>
+      <w:r>
+        <w:rPr>
+          <w:rFonts w:hint="eastAsia"/>
+        </w:rPr>
+        <w:t>资金规模有限</w:t>
+      </w:r>
+    </w:p>
+    <w:p>
+      <w:pPr>
+        <w:pStyle w:val="ae"/>
+        <w:numPr>
+          <w:ilvl w:val="0"/>
+          <w:numId w:val="49"/>
+        </w:numPr>
+        <w:ind w:firstLineChars="0"/>
+      </w:pPr>
+      <w:r>
+        <w:rPr>
+          <w:rFonts w:hint="eastAsia"/>
+        </w:rPr>
+        <w:t>专业知识相对缺乏</w:t>
+      </w:r>
+    </w:p>
+    <w:p>
+      <w:pPr>
+        <w:pStyle w:val="ae"/>
+        <w:numPr>
+          <w:ilvl w:val="0"/>
+          <w:numId w:val="49"/>
+        </w:numPr>
+        <w:ind w:firstLineChars="0"/>
+      </w:pPr>
+      <w:r>
+        <w:rPr>
+          <w:rFonts w:hint="eastAsia"/>
+        </w:rPr>
+        <w:t>投资行为具有随意性、分散性和短期性</w:t>
+      </w:r>
+    </w:p>
+    <w:p>
+      <w:pPr>
+        <w:pStyle w:val="ae"/>
+        <w:numPr>
+          <w:ilvl w:val="0"/>
+          <w:numId w:val="49"/>
+        </w:numPr>
+        <w:ind w:firstLineChars="0"/>
+        <w:rPr>
+          <w:rFonts w:hint="eastAsia"/>
+        </w:rPr>
+      </w:pPr>
+      <w:r>
+        <w:rPr>
+          <w:rFonts w:hint="eastAsia"/>
+        </w:rPr>
+        <w:t>投资的灵活性强</w:t>
+      </w:r>
+    </w:p>
     <w:p/>
+    <w:p>
+      <w:pPr>
+        <w:rPr>
+          <w:rStyle w:val="ab"/>
+        </w:rPr>
+      </w:pPr>
+      <w:r>
+        <w:rPr>
+          <w:rStyle w:val="ab"/>
+          <w:rFonts w:hint="eastAsia"/>
+        </w:rPr>
+        <w:t>个人投资者的风险特征的构成</w:t>
+      </w:r>
+    </w:p>
+    <w:p>
+      <w:pPr>
+        <w:pStyle w:val="ae"/>
+        <w:numPr>
+          <w:ilvl w:val="0"/>
+          <w:numId w:val="50"/>
+        </w:numPr>
+        <w:ind w:firstLineChars="0"/>
+      </w:pPr>
+      <w:r>
+        <w:rPr>
+          <w:rFonts w:hint="eastAsia"/>
+        </w:rPr>
+        <w:t>风险偏好</w:t>
+      </w:r>
+    </w:p>
+    <w:p>
+      <w:pPr>
+        <w:pStyle w:val="ae"/>
+        <w:numPr>
+          <w:ilvl w:val="0"/>
+          <w:numId w:val="50"/>
+        </w:numPr>
+        <w:ind w:firstLineChars="0"/>
+      </w:pPr>
+      <w:r>
+        <w:rPr>
+          <w:rFonts w:hint="eastAsia"/>
+        </w:rPr>
+        <w:t>风险认知度</w:t>
+      </w:r>
+    </w:p>
+    <w:p>
+      <w:pPr>
+        <w:pStyle w:val="ae"/>
+        <w:numPr>
+          <w:ilvl w:val="0"/>
+          <w:numId w:val="50"/>
+        </w:numPr>
+        <w:ind w:firstLineChars="0"/>
+        <w:rPr>
+          <w:rFonts w:hint="eastAsia"/>
+        </w:rPr>
+      </w:pPr>
+      <w:r>
+        <w:rPr>
+          <w:rFonts w:hint="eastAsia"/>
+        </w:rPr>
+        <w:t>实际风险承受能力</w:t>
+      </w:r>
+    </w:p>
     <w:p/>
+    <w:p>
+      <w:pPr>
+        <w:rPr>
+          <w:rStyle w:val="ab"/>
+        </w:rPr>
+      </w:pPr>
+      <w:r>
+        <w:rPr>
+          <w:rStyle w:val="ab"/>
+        </w:rPr>
+        <w:t>根据个人投资者对待投资中风险和收益的态度，对个人投资者分类</w:t>
+      </w:r>
+    </w:p>
+    <w:p>
+      <w:pPr>
+        <w:rPr>
+          <w:rFonts w:hint="eastAsia"/>
+        </w:rPr>
+      </w:pPr>
+      <w:r>
+        <w:rPr>
+          <w:rFonts w:hint="eastAsia"/>
+        </w:rPr>
+        <w:t>实践中，金融机构通常采用</w:t>
+      </w:r>
+      <w:r>
+        <w:rPr>
+          <w:rStyle w:val="a5"/>
+          <w:rFonts w:hint="eastAsia"/>
+        </w:rPr>
+        <w:t>客户调查问卷、产品风险评估与充分披露</w:t>
+      </w:r>
+      <w:r>
+        <w:rPr>
+          <w:rFonts w:hint="eastAsia"/>
+        </w:rPr>
+        <w:t>等方法，根据</w:t>
+      </w:r>
+      <w:r>
+        <w:rPr>
+          <w:rStyle w:val="a5"/>
+          <w:rFonts w:hint="eastAsia"/>
+        </w:rPr>
+        <w:t>客户分级</w:t>
+      </w:r>
+      <w:r>
+        <w:rPr>
+          <w:rFonts w:hint="eastAsia"/>
+        </w:rPr>
+        <w:t>和</w:t>
+      </w:r>
+      <w:r>
+        <w:rPr>
+          <w:rStyle w:val="a5"/>
+          <w:rFonts w:hint="eastAsia"/>
+        </w:rPr>
+        <w:t>资产分级</w:t>
+      </w:r>
+      <w:r>
+        <w:rPr>
+          <w:rFonts w:hint="eastAsia"/>
+        </w:rPr>
+        <w:t>匹配原则，避免误导投资者和错误销售。</w:t>
+      </w:r>
+    </w:p>
+    <w:p>
+      <w:pPr>
+        <w:pStyle w:val="ae"/>
+        <w:numPr>
+          <w:ilvl w:val="0"/>
+          <w:numId w:val="51"/>
+        </w:numPr>
+        <w:ind w:firstLineChars="0"/>
+      </w:pPr>
+      <w:r>
+        <w:rPr>
+          <w:rFonts w:hint="eastAsia"/>
+        </w:rPr>
+        <w:t>风险偏好型</w:t>
+      </w:r>
+    </w:p>
+    <w:p>
+      <w:pPr>
+        <w:pStyle w:val="ae"/>
+        <w:numPr>
+          <w:ilvl w:val="0"/>
+          <w:numId w:val="51"/>
+        </w:numPr>
+        <w:ind w:firstLineChars="0"/>
+      </w:pPr>
+      <w:r>
+        <w:rPr>
+          <w:rFonts w:hint="eastAsia"/>
+        </w:rPr>
+        <w:t>风险中立型</w:t>
+      </w:r>
+    </w:p>
+    <w:p>
+      <w:pPr>
+        <w:pStyle w:val="ae"/>
+        <w:numPr>
+          <w:ilvl w:val="0"/>
+          <w:numId w:val="51"/>
+        </w:numPr>
+        <w:ind w:firstLineChars="0"/>
+        <w:rPr>
+          <w:rFonts w:hint="eastAsia"/>
+        </w:rPr>
+      </w:pPr>
+      <w:r>
+        <w:rPr>
+          <w:rFonts w:hint="eastAsia"/>
+        </w:rPr>
+        <w:t>风险规避型</w:t>
+      </w:r>
+    </w:p>
     <w:p/>
+    <w:p>
+      <w:pPr>
+        <w:rPr>
+          <w:rStyle w:val="ab"/>
+        </w:rPr>
+      </w:pPr>
+      <w:r>
+        <w:rPr>
+          <w:rStyle w:val="ab"/>
+        </w:rPr>
+        <w:t>投资者适当性</w:t>
+      </w:r>
+      <w:r>
+        <w:rPr>
+          <w:rStyle w:val="ab"/>
+          <w:rFonts w:hint="eastAsia"/>
+        </w:rPr>
+        <w:t>的概念</w:t>
+      </w:r>
+    </w:p>
+    <w:p>
+      <w:pPr>
+        <w:rPr>
+          <w:rFonts w:hint="eastAsia"/>
+        </w:rPr>
+      </w:pPr>
+      <w:r>
+        <w:rPr>
+          <w:rFonts w:hint="eastAsia"/>
+        </w:rPr>
+        <w:t>将适当的产品销售给适当的投资者</w:t>
+      </w:r>
+    </w:p>
     <w:p/>
-    <w:p/>
-    <w:p/>
-    <w:p/>
-    <w:p/>
-    <w:p>
-      <w:pPr>
-        <w:rPr>
-          <w:rFonts w:hint="eastAsia"/>
-        </w:rPr>
-      </w:pPr>
-    </w:p>
-    <w:p/>
-    <w:p>
-      <w:pPr>
-        <w:rPr>
-          <w:rFonts w:hint="eastAsia"/>
-        </w:rPr>
-      </w:pPr>
-    </w:p>
-    <w:p>
-      <w:pPr>
-        <w:rPr>
-          <w:rFonts w:hint="eastAsia"/>
-        </w:rPr>
-      </w:pPr>
-    </w:p>
-    <w:p>
-      <w:pPr>
-        <w:pStyle w:val="2"/>
-      </w:pPr>
-      <w:r>
-        <w:rPr>
-          <w:rFonts w:hint="eastAsia"/>
-        </w:rPr>
-        <w:t>第三节 证券中介机构</w:t>
-      </w:r>
-    </w:p>
-    <w:p>
-      <w:pPr>
-        <w:pStyle w:val="2"/>
-      </w:pPr>
-      <w:r>
-        <w:rPr>
-          <w:rFonts w:hint="eastAsia"/>
-        </w:rPr>
-        <w:t>第四节 自律性组织</w:t>
-      </w:r>
-    </w:p>
-    <w:p>
-      <w:pPr>
-        <w:pStyle w:val="2"/>
-        <w:rPr>
-          <w:rFonts w:hint="eastAsia"/>
-        </w:rPr>
-      </w:pPr>
-      <w:r>
-        <w:rPr>
-          <w:rFonts w:hint="eastAsia"/>
-        </w:rPr>
-        <w:t>第五节 证券市场监管机构</w:t>
-      </w:r>
-    </w:p>
-    <w:p>
-      <w:pPr>
-        <w:widowControl/>
-        <w:jc w:val="left"/>
-      </w:pPr>
-    </w:p>
-    <w:p>
-      <w:pPr>
-        <w:widowControl/>
-        <w:jc w:val="left"/>
-        <w:rPr>
-          <w:b/>
-          <w:bCs/>
-          <w:kern w:val="44"/>
-          <w:sz w:val="44"/>
-          <w:szCs w:val="44"/>
-        </w:rPr>
-      </w:pPr>
-      <w:r>
-        <w:br w:type="page"/>
-      </w:r>
-    </w:p>
-    <w:p>
-      <w:pPr>
-        <w:pStyle w:val="1"/>
-      </w:pPr>
-      <w:bookmarkStart w:id="14" w:name="_Toc44246128"/>
-      <w:r>
-        <w:rPr>
-          <w:rFonts w:hint="eastAsia"/>
-        </w:rPr>
-        <w:lastRenderedPageBreak/>
-        <w:t>附件和链接</w:t>
-      </w:r>
-      <w:bookmarkEnd w:id="14"/>
-    </w:p>
-    <w:p>
-      <w:pPr>
-        <w:pStyle w:val="2"/>
-      </w:pPr>
-      <w:bookmarkStart w:id="15" w:name="_Toc44246129"/>
-      <w:r>
-        <w:rPr>
-          <w:rFonts w:hint="eastAsia"/>
-        </w:rPr>
-        <w:t>学习视频链接</w:t>
-      </w:r>
-      <w:bookmarkEnd w:id="15"/>
-    </w:p>
-    <w:p>
-      <w:pPr>
-        <w:rPr>
-          <w:rStyle w:val="ab"/>
-        </w:rPr>
-      </w:pPr>
-      <w:r>
-        <w:rPr>
-          <w:rStyle w:val="ab"/>
-          <w:rFonts w:hint="eastAsia"/>
-        </w:rPr>
-        <w:t>乐橙网学习视频</w:t>
-      </w:r>
-    </w:p>
-    <w:p>
-      <w:pPr>
-        <w:rPr>
-          <w:rStyle w:val="ab"/>
-          <w:rFonts w:hint="eastAsia"/>
-        </w:rPr>
-      </w:pPr>
-      <w:hyperlink r:id="rId13" w:history="1">
-        <w:r>
-          <w:rPr>
-            <w:rStyle w:val="ac"/>
-          </w:rPr>
-          <w:t>https://www.bilibili.com/video/BV1Ab411V7iU?p=2</w:t>
-        </w:r>
-      </w:hyperlink>
-    </w:p>
-    <w:p/>
-    <w:p/>
-    <w:p/>
-    <w:p/>
-    <w:p>
-      <w:pPr>
-        <w:rPr>
-          <w:rFonts w:hint="eastAsia"/>
-        </w:rPr>
-      </w:pPr>
-    </w:p>
-    <w:p/>
-    <w:p/>
-    <w:p/>
-    <w:p/>
-    <w:p/>
-    <w:p/>
-    <w:p>
-      <w:pPr>
-        <w:rPr>
-          <w:rFonts w:hint="eastAsia"/>
-        </w:rPr>
-      </w:pPr>
+    <w:p>
+      <w:pPr>
+        <w:rPr>
+          <w:rStyle w:val="ab"/>
+        </w:rPr>
+      </w:pPr>
+      <w:r>
+        <w:rPr>
+          <w:rStyle w:val="ab"/>
+        </w:rPr>
+        <w:t>投资者适当性管理工作的内容</w:t>
+      </w:r>
+    </w:p>
+    <w:p>
+      <w:pPr>
+        <w:pStyle w:val="ae"/>
+        <w:numPr>
+          <w:ilvl w:val="0"/>
+          <w:numId w:val="52"/>
+        </w:numPr>
+        <w:ind w:firstLineChars="0"/>
+      </w:pPr>
+      <w:r>
+        <w:rPr>
+          <w:rFonts w:hint="eastAsia"/>
+        </w:rPr>
+        <w:t>以判断</w:t>
+      </w:r>
+      <w:r>
+        <w:rPr>
+          <w:rStyle w:val="a5"/>
+          <w:rFonts w:hint="eastAsia"/>
+        </w:rPr>
+        <w:t>投资者风险承受能力</w:t>
+      </w:r>
+      <w:r>
+        <w:rPr>
+          <w:rFonts w:hint="eastAsia"/>
+        </w:rPr>
+        <w:t>为目标的投资者分类义务</w:t>
+      </w:r>
+    </w:p>
+    <w:p>
+      <w:pPr>
+        <w:pStyle w:val="ae"/>
+        <w:numPr>
+          <w:ilvl w:val="0"/>
+          <w:numId w:val="52"/>
+        </w:numPr>
+        <w:ind w:firstLineChars="0"/>
+      </w:pPr>
+      <w:r>
+        <w:rPr>
+          <w:rFonts w:hint="eastAsia"/>
+        </w:rPr>
+        <w:t>以判断</w:t>
+      </w:r>
+      <w:r>
+        <w:rPr>
+          <w:rStyle w:val="a5"/>
+        </w:rPr>
+        <w:t>产品风险等级</w:t>
+      </w:r>
+      <w:r>
+        <w:rPr>
+          <w:rFonts w:hint="eastAsia"/>
+        </w:rPr>
+        <w:t>为目标的产品分级</w:t>
+      </w:r>
+      <w:r>
+        <w:rPr>
+          <w:rFonts w:hint="eastAsia"/>
+        </w:rPr>
+        <w:t>义务</w:t>
+      </w:r>
+    </w:p>
+    <w:p>
+      <w:pPr>
+        <w:pStyle w:val="ae"/>
+        <w:numPr>
+          <w:ilvl w:val="0"/>
+          <w:numId w:val="52"/>
+        </w:numPr>
+        <w:ind w:firstLineChars="0"/>
+        <w:rPr>
+          <w:rFonts w:hint="eastAsia"/>
+        </w:rPr>
+      </w:pPr>
+      <w:r>
+        <w:rPr>
+          <w:rFonts w:hint="eastAsia"/>
+        </w:rPr>
+        <w:t>以“</w:t>
+      </w:r>
+      <w:r>
+        <w:rPr>
+          <w:rStyle w:val="a5"/>
+          <w:rFonts w:hint="eastAsia"/>
+        </w:rPr>
+        <w:t>将适当的产品销售给适当的投资者</w:t>
+      </w:r>
+      <w:r>
+        <w:rPr>
+          <w:rFonts w:hint="eastAsia"/>
+        </w:rPr>
+        <w:t>”为目标的销售匹配义务</w:t>
+      </w:r>
     </w:p>
     <w:p/>
     <w:p/>
@@ -10138,18 +10427,149 @@
     <w:p/>
     <w:p>
       <w:pPr>
-        <w:rPr>
-          <w:rFonts w:hint="eastAsia"/>
-        </w:rPr>
-      </w:pPr>
-    </w:p>
-    <w:p>
-      <w:pPr>
-        <w:rPr>
-          <w:rFonts w:hint="eastAsia"/>
-        </w:rPr>
-      </w:pPr>
-    </w:p>
+        <w:pStyle w:val="2"/>
+      </w:pPr>
+      <w:r>
+        <w:rPr>
+          <w:rFonts w:hint="eastAsia"/>
+        </w:rPr>
+        <w:lastRenderedPageBreak/>
+        <w:t>第三节 证券中介机构</w:t>
+      </w:r>
+    </w:p>
+    <w:p>
+      <w:pPr>
+        <w:pStyle w:val="2"/>
+      </w:pPr>
+      <w:r>
+        <w:rPr>
+          <w:rFonts w:hint="eastAsia"/>
+        </w:rPr>
+        <w:t>第四节 自律性组织</w:t>
+      </w:r>
+    </w:p>
+    <w:p>
+      <w:pPr>
+        <w:pStyle w:val="2"/>
+      </w:pPr>
+      <w:r>
+        <w:rPr>
+          <w:rFonts w:hint="eastAsia"/>
+        </w:rPr>
+        <w:t>第五节 证券市场监管机构</w:t>
+      </w:r>
+    </w:p>
+    <w:p>
+      <w:pPr>
+        <w:widowControl/>
+        <w:jc w:val="left"/>
+      </w:pPr>
+    </w:p>
+    <w:p>
+      <w:pPr>
+        <w:widowControl/>
+        <w:jc w:val="left"/>
+        <w:rPr>
+          <w:b/>
+          <w:bCs/>
+          <w:kern w:val="44"/>
+          <w:sz w:val="44"/>
+          <w:szCs w:val="44"/>
+        </w:rPr>
+      </w:pPr>
+      <w:r>
+        <w:br w:type="page"/>
+      </w:r>
+    </w:p>
+    <w:p>
+      <w:pPr>
+        <w:pStyle w:val="1"/>
+      </w:pPr>
+      <w:bookmarkStart w:id="14" w:name="_Toc44246128"/>
+      <w:r>
+        <w:rPr>
+          <w:rFonts w:hint="eastAsia"/>
+        </w:rPr>
+        <w:lastRenderedPageBreak/>
+        <w:t>附件和链接</w:t>
+      </w:r>
+      <w:bookmarkEnd w:id="14"/>
+    </w:p>
+    <w:p>
+      <w:pPr>
+        <w:pStyle w:val="2"/>
+      </w:pPr>
+      <w:bookmarkStart w:id="15" w:name="_Toc44246129"/>
+      <w:r>
+        <w:rPr>
+          <w:rFonts w:hint="eastAsia"/>
+        </w:rPr>
+        <w:t>学习视频链接</w:t>
+      </w:r>
+      <w:bookmarkEnd w:id="15"/>
+    </w:p>
+    <w:p>
+      <w:pPr>
+        <w:rPr>
+          <w:rStyle w:val="ab"/>
+        </w:rPr>
+      </w:pPr>
+      <w:proofErr w:type="gramStart"/>
+      <w:r>
+        <w:rPr>
+          <w:rStyle w:val="ab"/>
+          <w:rFonts w:hint="eastAsia"/>
+        </w:rPr>
+        <w:t>乐橙网学习</w:t>
+      </w:r>
+      <w:proofErr w:type="gramEnd"/>
+      <w:r>
+        <w:rPr>
+          <w:rStyle w:val="ab"/>
+          <w:rFonts w:hint="eastAsia"/>
+        </w:rPr>
+        <w:t>视频</w:t>
+      </w:r>
+    </w:p>
+    <w:p>
+      <w:pPr>
+        <w:rPr>
+          <w:rStyle w:val="ab"/>
+        </w:rPr>
+      </w:pPr>
+      <w:hyperlink r:id="rId13" w:history="1">
+        <w:r>
+          <w:rPr>
+            <w:rStyle w:val="ac"/>
+          </w:rPr>
+          <w:t>https://www.bilibili.com/video/BV1Ab411V7iU?p=2</w:t>
+        </w:r>
+      </w:hyperlink>
+    </w:p>
+    <w:p/>
+    <w:p/>
+    <w:p/>
+    <w:p/>
+    <w:p/>
+    <w:p/>
+    <w:p/>
+    <w:p/>
+    <w:p/>
+    <w:p/>
+    <w:p/>
+    <w:p/>
+    <w:p/>
+    <w:p/>
+    <w:p/>
+    <w:p/>
+    <w:p/>
+    <w:p/>
+    <w:p/>
+    <w:p/>
+    <w:p/>
+    <w:p/>
+    <w:p/>
+    <w:p/>
     <w:p/>
     <w:p/>
     <w:p/>
@@ -10317,87 +10737,25 @@
     <w:r>
       <w:ptab w:relativeTo="margin" w:alignment="center" w:leader="none"/>
     </w:r>
-    <w:r>
-      <w:fldChar w:fldCharType="begin"/>
-    </w:r>
-    <w:r>
-      <w:instrText xml:space="preserve"> STYLEREF  "</w:instrText>
-    </w:r>
-    <w:r>
-      <w:instrText>标题</w:instrText>
-    </w:r>
-    <w:r>
-      <w:instrText xml:space="preserve"> 1,</w:instrText>
-    </w:r>
-    <w:r>
-      <w:instrText>标题</w:instrText>
-    </w:r>
-    <w:r>
-      <w:instrText xml:space="preserve"> 1 </w:instrText>
-    </w:r>
-    <w:r>
-      <w:instrText>章节</w:instrText>
-    </w:r>
-    <w:r>
-      <w:instrText xml:space="preserve">"  \* MERGEFORMAT </w:instrText>
-    </w:r>
-    <w:r>
-      <w:fldChar w:fldCharType="separate"/>
-    </w:r>
-    <w:r>
-      <w:rPr>
-        <w:noProof/>
-      </w:rPr>
-      <w:t>附件和链接</w:t>
-    </w:r>
-    <w:r>
-      <w:rPr>
-        <w:noProof/>
-      </w:rPr>
-      <w:fldChar w:fldCharType="end"/>
-    </w:r>
+    <w:fldSimple w:instr=" STYLEREF  &quot;标题 1,标题 1 章节&quot;  \* MERGEFORMAT ">
+      <w:r>
+        <w:rPr>
+          <w:noProof/>
+        </w:rPr>
+        <w:t>附件和链接</w:t>
+      </w:r>
+    </w:fldSimple>
     <w:r>
       <w:ptab w:relativeTo="margin" w:alignment="right" w:leader="none"/>
     </w:r>
-    <w:r>
-      <w:fldChar w:fldCharType="begin"/>
-    </w:r>
-    <w:r>
-      <w:instrText xml:space="preserve"> STYLEREF  "</w:instrText>
-    </w:r>
-    <w:r>
-      <w:instrText>标题</w:instrText>
-    </w:r>
-    <w:r>
-      <w:instrText xml:space="preserve"> 2,</w:instrText>
-    </w:r>
-    <w:r>
-      <w:instrText>标题</w:instrText>
-    </w:r>
-    <w:r>
-      <w:instrText xml:space="preserve"> 2 </w:instrText>
-    </w:r>
-    <w:r>
-      <w:instrText>小节</w:instrText>
-    </w:r>
-    <w:r>
-      <w:instrText xml:space="preserve">"  \* MERGEFORMAT </w:instrText>
-    </w:r>
-    <w:r>
-      <w:fldChar w:fldCharType="separate"/>
-    </w:r>
-    <w:r>
-      <w:rPr>
-        <w:noProof/>
-      </w:rPr>
-      <w:t>学习视频链接</w:t>
-    </w:r>
-    <w:r>
-      <w:rPr>
-        <w:noProof/>
-      </w:rPr>
-      <w:fldChar w:fldCharType="end"/>
-    </w:r>
+    <w:fldSimple w:instr=" STYLEREF  &quot;标题 2,标题 2 小节&quot;  \* MERGEFORMAT ">
+      <w:r>
+        <w:rPr>
+          <w:noProof/>
+        </w:rPr>
+        <w:t>学习视频链接</w:t>
+      </w:r>
+    </w:fldSimple>
   </w:p>
 </w:hdr>
 </file>
@@ -11550,6 +11908,92 @@
     </w:lvl>
   </w:abstractNum>
   <w:abstractNum w:abstractNumId="13" w15:restartNumberingAfterBreak="0">
+    <w:nsid w:val="1B3C0D8D"/>
+    <w:multiLevelType w:val="hybridMultilevel"/>
+    <w:tmpl w:val="0CFEDE4C"/>
+    <w:lvl w:ilvl="0" w:tplc="0409000F">
+      <w:start w:val="1"/>
+      <w:numFmt w:val="decimal"/>
+      <w:lvlText w:val="%1."/>
+      <w:lvlJc w:val="left"/>
+      <w:pPr>
+        <w:ind w:left="420" w:hanging="420"/>
+      </w:pPr>
+    </w:lvl>
+    <w:lvl w:ilvl="1" w:tplc="04090019" w:tentative="1">
+      <w:start w:val="1"/>
+      <w:numFmt w:val="lowerLetter"/>
+      <w:lvlText w:val="%2)"/>
+      <w:lvlJc w:val="left"/>
+      <w:pPr>
+        <w:ind w:left="840" w:hanging="420"/>
+      </w:pPr>
+    </w:lvl>
+    <w:lvl w:ilvl="2" w:tplc="0409001B" w:tentative="1">
+      <w:start w:val="1"/>
+      <w:numFmt w:val="lowerRoman"/>
+      <w:lvlText w:val="%3."/>
+      <w:lvlJc w:val="right"/>
+      <w:pPr>
+        <w:ind w:left="1260" w:hanging="420"/>
+      </w:pPr>
+    </w:lvl>
+    <w:lvl w:ilvl="3" w:tplc="0409000F" w:tentative="1">
+      <w:start w:val="1"/>
+      <w:numFmt w:val="decimal"/>
+      <w:lvlText w:val="%4."/>
+      <w:lvlJc w:val="left"/>
+      <w:pPr>
+        <w:ind w:left="1680" w:hanging="420"/>
+      </w:pPr>
+    </w:lvl>
+    <w:lvl w:ilvl="4" w:tplc="04090019" w:tentative="1">
+      <w:start w:val="1"/>
+      <w:numFmt w:val="lowerLetter"/>
+      <w:lvlText w:val="%5)"/>
+      <w:lvlJc w:val="left"/>
+      <w:pPr>
+        <w:ind w:left="2100" w:hanging="420"/>
+      </w:pPr>
+    </w:lvl>
+    <w:lvl w:ilvl="5" w:tplc="0409001B" w:tentative="1">
+      <w:start w:val="1"/>
+      <w:numFmt w:val="lowerRoman"/>
+      <w:lvlText w:val="%6."/>
+      <w:lvlJc w:val="right"/>
+      <w:pPr>
+        <w:ind w:left="2520" w:hanging="420"/>
+      </w:pPr>
+    </w:lvl>
+    <w:lvl w:ilvl="6" w:tplc="0409000F" w:tentative="1">
+      <w:start w:val="1"/>
+      <w:numFmt w:val="decimal"/>
+      <w:lvlText w:val="%7."/>
+      <w:lvlJc w:val="left"/>
+      <w:pPr>
+        <w:ind w:left="2940" w:hanging="420"/>
+      </w:pPr>
+    </w:lvl>
+    <w:lvl w:ilvl="7" w:tplc="04090019" w:tentative="1">
+      <w:start w:val="1"/>
+      <w:numFmt w:val="lowerLetter"/>
+      <w:lvlText w:val="%8)"/>
+      <w:lvlJc w:val="left"/>
+      <w:pPr>
+        <w:ind w:left="3360" w:hanging="420"/>
+      </w:pPr>
+    </w:lvl>
+    <w:lvl w:ilvl="8" w:tplc="0409001B" w:tentative="1">
+      <w:start w:val="1"/>
+      <w:numFmt w:val="lowerRoman"/>
+      <w:lvlText w:val="%9."/>
+      <w:lvlJc w:val="right"/>
+      <w:pPr>
+        <w:ind w:left="3780" w:hanging="420"/>
+      </w:pPr>
+    </w:lvl>
+  </w:abstractNum>
+  <w:abstractNum w:abstractNumId="14" w15:restartNumberingAfterBreak="0">
     <w:nsid w:val="1C080617"/>
     <w:multiLevelType w:val="hybridMultilevel"/>
     <w:tmpl w:val="935A909E"/>
@@ -11638,7 +12082,7 @@
       </w:pPr>
     </w:lvl>
   </w:abstractNum>
-  <w:abstractNum w:abstractNumId="14" w15:restartNumberingAfterBreak="0">
+  <w:abstractNum w:abstractNumId="15" w15:restartNumberingAfterBreak="0">
     <w:nsid w:val="1D340CF7"/>
     <w:multiLevelType w:val="hybridMultilevel"/>
     <w:tmpl w:val="0FD81C68"/>
@@ -11727,7 +12171,7 @@
       </w:pPr>
     </w:lvl>
   </w:abstractNum>
-  <w:abstractNum w:abstractNumId="15" w15:restartNumberingAfterBreak="0">
+  <w:abstractNum w:abstractNumId="16" w15:restartNumberingAfterBreak="0">
     <w:nsid w:val="22276F65"/>
     <w:multiLevelType w:val="hybridMultilevel"/>
     <w:tmpl w:val="F98E4582"/>
@@ -11816,7 +12260,7 @@
       </w:pPr>
     </w:lvl>
   </w:abstractNum>
-  <w:abstractNum w:abstractNumId="16" w15:restartNumberingAfterBreak="0">
+  <w:abstractNum w:abstractNumId="17" w15:restartNumberingAfterBreak="0">
     <w:nsid w:val="22DA3810"/>
     <w:multiLevelType w:val="hybridMultilevel"/>
     <w:tmpl w:val="EDC66404"/>
@@ -11902,7 +12346,7 @@
       </w:pPr>
     </w:lvl>
   </w:abstractNum>
-  <w:abstractNum w:abstractNumId="17" w15:restartNumberingAfterBreak="0">
+  <w:abstractNum w:abstractNumId="18" w15:restartNumberingAfterBreak="0">
     <w:nsid w:val="24D83039"/>
     <w:multiLevelType w:val="hybridMultilevel"/>
     <w:tmpl w:val="778EE1B8"/>
@@ -11988,7 +12432,7 @@
       </w:pPr>
     </w:lvl>
   </w:abstractNum>
-  <w:abstractNum w:abstractNumId="18" w15:restartNumberingAfterBreak="0">
+  <w:abstractNum w:abstractNumId="19" w15:restartNumberingAfterBreak="0">
     <w:nsid w:val="28946A7A"/>
     <w:multiLevelType w:val="hybridMultilevel"/>
     <w:tmpl w:val="935A909E"/>
@@ -12077,7 +12521,7 @@
       </w:pPr>
     </w:lvl>
   </w:abstractNum>
-  <w:abstractNum w:abstractNumId="19" w15:restartNumberingAfterBreak="0">
+  <w:abstractNum w:abstractNumId="20" w15:restartNumberingAfterBreak="0">
     <w:nsid w:val="2CAD1994"/>
     <w:multiLevelType w:val="hybridMultilevel"/>
     <w:tmpl w:val="020CECC6"/>
@@ -12166,7 +12610,7 @@
       </w:pPr>
     </w:lvl>
   </w:abstractNum>
-  <w:abstractNum w:abstractNumId="20" w15:restartNumberingAfterBreak="0">
+  <w:abstractNum w:abstractNumId="21" w15:restartNumberingAfterBreak="0">
     <w:nsid w:val="301376DF"/>
     <w:multiLevelType w:val="hybridMultilevel"/>
     <w:tmpl w:val="50C0525A"/>
@@ -12255,7 +12699,7 @@
       </w:pPr>
     </w:lvl>
   </w:abstractNum>
-  <w:abstractNum w:abstractNumId="21" w15:restartNumberingAfterBreak="0">
+  <w:abstractNum w:abstractNumId="22" w15:restartNumberingAfterBreak="0">
     <w:nsid w:val="31F53D6B"/>
     <w:multiLevelType w:val="hybridMultilevel"/>
     <w:tmpl w:val="42A07CAC"/>
@@ -12341,7 +12785,7 @@
       </w:pPr>
     </w:lvl>
   </w:abstractNum>
-  <w:abstractNum w:abstractNumId="22" w15:restartNumberingAfterBreak="0">
+  <w:abstractNum w:abstractNumId="23" w15:restartNumberingAfterBreak="0">
     <w:nsid w:val="34EC0FA2"/>
     <w:multiLevelType w:val="hybridMultilevel"/>
     <w:tmpl w:val="CE16A600"/>
@@ -12430,7 +12874,7 @@
       </w:pPr>
     </w:lvl>
   </w:abstractNum>
-  <w:abstractNum w:abstractNumId="23" w15:restartNumberingAfterBreak="0">
+  <w:abstractNum w:abstractNumId="24" w15:restartNumberingAfterBreak="0">
     <w:nsid w:val="39E67914"/>
     <w:multiLevelType w:val="hybridMultilevel"/>
     <w:tmpl w:val="96BE7AC4"/>
@@ -12519,7 +12963,7 @@
       </w:pPr>
     </w:lvl>
   </w:abstractNum>
-  <w:abstractNum w:abstractNumId="24" w15:restartNumberingAfterBreak="0">
+  <w:abstractNum w:abstractNumId="25" w15:restartNumberingAfterBreak="0">
     <w:nsid w:val="3AB03BC3"/>
     <w:multiLevelType w:val="hybridMultilevel"/>
     <w:tmpl w:val="CD70B5C4"/>
@@ -12608,7 +13052,7 @@
       </w:pPr>
     </w:lvl>
   </w:abstractNum>
-  <w:abstractNum w:abstractNumId="25" w15:restartNumberingAfterBreak="0">
+  <w:abstractNum w:abstractNumId="26" w15:restartNumberingAfterBreak="0">
     <w:nsid w:val="3B1A084B"/>
     <w:multiLevelType w:val="hybridMultilevel"/>
     <w:tmpl w:val="AD8418F4"/>
@@ -12697,7 +13141,7 @@
       </w:pPr>
     </w:lvl>
   </w:abstractNum>
-  <w:abstractNum w:abstractNumId="26" w15:restartNumberingAfterBreak="0">
+  <w:abstractNum w:abstractNumId="27" w15:restartNumberingAfterBreak="0">
     <w:nsid w:val="3C762EBC"/>
     <w:multiLevelType w:val="hybridMultilevel"/>
     <w:tmpl w:val="40FEDC86"/>
@@ -12786,7 +13230,7 @@
       </w:pPr>
     </w:lvl>
   </w:abstractNum>
-  <w:abstractNum w:abstractNumId="27" w15:restartNumberingAfterBreak="0">
+  <w:abstractNum w:abstractNumId="28" w15:restartNumberingAfterBreak="0">
     <w:nsid w:val="3E4F24BB"/>
     <w:multiLevelType w:val="hybridMultilevel"/>
     <w:tmpl w:val="2B223542"/>
@@ -12875,7 +13319,7 @@
       </w:pPr>
     </w:lvl>
   </w:abstractNum>
-  <w:abstractNum w:abstractNumId="28" w15:restartNumberingAfterBreak="0">
+  <w:abstractNum w:abstractNumId="29" w15:restartNumberingAfterBreak="0">
     <w:nsid w:val="3EB970BC"/>
     <w:multiLevelType w:val="hybridMultilevel"/>
     <w:tmpl w:val="489262BC"/>
@@ -12961,7 +13405,7 @@
       </w:pPr>
     </w:lvl>
   </w:abstractNum>
-  <w:abstractNum w:abstractNumId="29" w15:restartNumberingAfterBreak="0">
+  <w:abstractNum w:abstractNumId="30" w15:restartNumberingAfterBreak="0">
     <w:nsid w:val="3EF631D0"/>
     <w:multiLevelType w:val="hybridMultilevel"/>
     <w:tmpl w:val="7C7C2F56"/>
@@ -13047,7 +13491,7 @@
       </w:pPr>
     </w:lvl>
   </w:abstractNum>
-  <w:abstractNum w:abstractNumId="30" w15:restartNumberingAfterBreak="0">
+  <w:abstractNum w:abstractNumId="31" w15:restartNumberingAfterBreak="0">
     <w:nsid w:val="411930B7"/>
     <w:multiLevelType w:val="hybridMultilevel"/>
     <w:tmpl w:val="5810DF00"/>
@@ -13136,7 +13580,7 @@
       </w:pPr>
     </w:lvl>
   </w:abstractNum>
-  <w:abstractNum w:abstractNumId="31" w15:restartNumberingAfterBreak="0">
+  <w:abstractNum w:abstractNumId="32" w15:restartNumberingAfterBreak="0">
     <w:nsid w:val="43C114FD"/>
     <w:multiLevelType w:val="hybridMultilevel"/>
     <w:tmpl w:val="986A8B3E"/>
@@ -13225,7 +13669,7 @@
       </w:pPr>
     </w:lvl>
   </w:abstractNum>
-  <w:abstractNum w:abstractNumId="32" w15:restartNumberingAfterBreak="0">
+  <w:abstractNum w:abstractNumId="33" w15:restartNumberingAfterBreak="0">
     <w:nsid w:val="4629564C"/>
     <w:multiLevelType w:val="hybridMultilevel"/>
     <w:tmpl w:val="EB1ADC18"/>
@@ -13314,7 +13758,179 @@
       </w:pPr>
     </w:lvl>
   </w:abstractNum>
-  <w:abstractNum w:abstractNumId="33" w15:restartNumberingAfterBreak="0">
+  <w:abstractNum w:abstractNumId="34" w15:restartNumberingAfterBreak="0">
+    <w:nsid w:val="4FB40383"/>
+    <w:multiLevelType w:val="hybridMultilevel"/>
+    <w:tmpl w:val="F57415C6"/>
+    <w:lvl w:ilvl="0" w:tplc="0409000F">
+      <w:start w:val="1"/>
+      <w:numFmt w:val="decimal"/>
+      <w:lvlText w:val="%1."/>
+      <w:lvlJc w:val="left"/>
+      <w:pPr>
+        <w:ind w:left="420" w:hanging="420"/>
+      </w:pPr>
+    </w:lvl>
+    <w:lvl w:ilvl="1" w:tplc="04090019" w:tentative="1">
+      <w:start w:val="1"/>
+      <w:numFmt w:val="lowerLetter"/>
+      <w:lvlText w:val="%2)"/>
+      <w:lvlJc w:val="left"/>
+      <w:pPr>
+        <w:ind w:left="840" w:hanging="420"/>
+      </w:pPr>
+    </w:lvl>
+    <w:lvl w:ilvl="2" w:tplc="0409001B" w:tentative="1">
+      <w:start w:val="1"/>
+      <w:numFmt w:val="lowerRoman"/>
+      <w:lvlText w:val="%3."/>
+      <w:lvlJc w:val="right"/>
+      <w:pPr>
+        <w:ind w:left="1260" w:hanging="420"/>
+      </w:pPr>
+    </w:lvl>
+    <w:lvl w:ilvl="3" w:tplc="0409000F" w:tentative="1">
+      <w:start w:val="1"/>
+      <w:numFmt w:val="decimal"/>
+      <w:lvlText w:val="%4."/>
+      <w:lvlJc w:val="left"/>
+      <w:pPr>
+        <w:ind w:left="1680" w:hanging="420"/>
+      </w:pPr>
+    </w:lvl>
+    <w:lvl w:ilvl="4" w:tplc="04090019" w:tentative="1">
+      <w:start w:val="1"/>
+      <w:numFmt w:val="lowerLetter"/>
+      <w:lvlText w:val="%5)"/>
+      <w:lvlJc w:val="left"/>
+      <w:pPr>
+        <w:ind w:left="2100" w:hanging="420"/>
+      </w:pPr>
+    </w:lvl>
+    <w:lvl w:ilvl="5" w:tplc="0409001B" w:tentative="1">
+      <w:start w:val="1"/>
+      <w:numFmt w:val="lowerRoman"/>
+      <w:lvlText w:val="%6."/>
+      <w:lvlJc w:val="right"/>
+      <w:pPr>
+        <w:ind w:left="2520" w:hanging="420"/>
+      </w:pPr>
+    </w:lvl>
+    <w:lvl w:ilvl="6" w:tplc="0409000F" w:tentative="1">
+      <w:start w:val="1"/>
+      <w:numFmt w:val="decimal"/>
+      <w:lvlText w:val="%7."/>
+      <w:lvlJc w:val="left"/>
+      <w:pPr>
+        <w:ind w:left="2940" w:hanging="420"/>
+      </w:pPr>
+    </w:lvl>
+    <w:lvl w:ilvl="7" w:tplc="04090019" w:tentative="1">
+      <w:start w:val="1"/>
+      <w:numFmt w:val="lowerLetter"/>
+      <w:lvlText w:val="%8)"/>
+      <w:lvlJc w:val="left"/>
+      <w:pPr>
+        <w:ind w:left="3360" w:hanging="420"/>
+      </w:pPr>
+    </w:lvl>
+    <w:lvl w:ilvl="8" w:tplc="0409001B" w:tentative="1">
+      <w:start w:val="1"/>
+      <w:numFmt w:val="lowerRoman"/>
+      <w:lvlText w:val="%9."/>
+      <w:lvlJc w:val="right"/>
+      <w:pPr>
+        <w:ind w:left="3780" w:hanging="420"/>
+      </w:pPr>
+    </w:lvl>
+  </w:abstractNum>
+  <w:abstractNum w:abstractNumId="35" w15:restartNumberingAfterBreak="0">
+    <w:nsid w:val="539D66B5"/>
+    <w:multiLevelType w:val="hybridMultilevel"/>
+    <w:tmpl w:val="F67A6BFA"/>
+    <w:lvl w:ilvl="0" w:tplc="0409000F">
+      <w:start w:val="1"/>
+      <w:numFmt w:val="decimal"/>
+      <w:lvlText w:val="%1."/>
+      <w:lvlJc w:val="left"/>
+      <w:pPr>
+        <w:ind w:left="420" w:hanging="420"/>
+      </w:pPr>
+    </w:lvl>
+    <w:lvl w:ilvl="1" w:tplc="04090019" w:tentative="1">
+      <w:start w:val="1"/>
+      <w:numFmt w:val="lowerLetter"/>
+      <w:lvlText w:val="%2)"/>
+      <w:lvlJc w:val="left"/>
+      <w:pPr>
+        <w:ind w:left="840" w:hanging="420"/>
+      </w:pPr>
+    </w:lvl>
+    <w:lvl w:ilvl="2" w:tplc="0409001B" w:tentative="1">
+      <w:start w:val="1"/>
+      <w:numFmt w:val="lowerRoman"/>
+      <w:lvlText w:val="%3."/>
+      <w:lvlJc w:val="right"/>
+      <w:pPr>
+        <w:ind w:left="1260" w:hanging="420"/>
+      </w:pPr>
+    </w:lvl>
+    <w:lvl w:ilvl="3" w:tplc="0409000F" w:tentative="1">
+      <w:start w:val="1"/>
+      <w:numFmt w:val="decimal"/>
+      <w:lvlText w:val="%4."/>
+      <w:lvlJc w:val="left"/>
+      <w:pPr>
+        <w:ind w:left="1680" w:hanging="420"/>
+      </w:pPr>
+    </w:lvl>
+    <w:lvl w:ilvl="4" w:tplc="04090019" w:tentative="1">
+      <w:start w:val="1"/>
+      <w:numFmt w:val="lowerLetter"/>
+      <w:lvlText w:val="%5)"/>
+      <w:lvlJc w:val="left"/>
+      <w:pPr>
+        <w:ind w:left="2100" w:hanging="420"/>
+      </w:pPr>
+    </w:lvl>
+    <w:lvl w:ilvl="5" w:tplc="0409001B" w:tentative="1">
+      <w:start w:val="1"/>
+      <w:numFmt w:val="lowerRoman"/>
+      <w:lvlText w:val="%6."/>
+      <w:lvlJc w:val="right"/>
+      <w:pPr>
+        <w:ind w:left="2520" w:hanging="420"/>
+      </w:pPr>
+    </w:lvl>
+    <w:lvl w:ilvl="6" w:tplc="0409000F" w:tentative="1">
+      <w:start w:val="1"/>
+      <w:numFmt w:val="decimal"/>
+      <w:lvlText w:val="%7."/>
+      <w:lvlJc w:val="left"/>
+      <w:pPr>
+        <w:ind w:left="2940" w:hanging="420"/>
+      </w:pPr>
+    </w:lvl>
+    <w:lvl w:ilvl="7" w:tplc="04090019" w:tentative="1">
+      <w:start w:val="1"/>
+      <w:numFmt w:val="lowerLetter"/>
+      <w:lvlText w:val="%8)"/>
+      <w:lvlJc w:val="left"/>
+      <w:pPr>
+        <w:ind w:left="3360" w:hanging="420"/>
+      </w:pPr>
+    </w:lvl>
+    <w:lvl w:ilvl="8" w:tplc="0409001B" w:tentative="1">
+      <w:start w:val="1"/>
+      <w:numFmt w:val="lowerRoman"/>
+      <w:lvlText w:val="%9."/>
+      <w:lvlJc w:val="right"/>
+      <w:pPr>
+        <w:ind w:left="3780" w:hanging="420"/>
+      </w:pPr>
+    </w:lvl>
+  </w:abstractNum>
+  <w:abstractNum w:abstractNumId="36" w15:restartNumberingAfterBreak="0">
     <w:nsid w:val="53AB166B"/>
     <w:multiLevelType w:val="hybridMultilevel"/>
     <w:tmpl w:val="3DDC8BF8"/>
@@ -13403,7 +14019,7 @@
       </w:pPr>
     </w:lvl>
   </w:abstractNum>
-  <w:abstractNum w:abstractNumId="34" w15:restartNumberingAfterBreak="0">
+  <w:abstractNum w:abstractNumId="37" w15:restartNumberingAfterBreak="0">
     <w:nsid w:val="547143C5"/>
     <w:multiLevelType w:val="hybridMultilevel"/>
     <w:tmpl w:val="88A0C494"/>
@@ -13492,7 +14108,7 @@
       </w:pPr>
     </w:lvl>
   </w:abstractNum>
-  <w:abstractNum w:abstractNumId="35" w15:restartNumberingAfterBreak="0">
+  <w:abstractNum w:abstractNumId="38" w15:restartNumberingAfterBreak="0">
     <w:nsid w:val="55670AD3"/>
     <w:multiLevelType w:val="hybridMultilevel"/>
     <w:tmpl w:val="DB083AE8"/>
@@ -13581,7 +14197,7 @@
       </w:pPr>
     </w:lvl>
   </w:abstractNum>
-  <w:abstractNum w:abstractNumId="36" w15:restartNumberingAfterBreak="0">
+  <w:abstractNum w:abstractNumId="39" w15:restartNumberingAfterBreak="0">
     <w:nsid w:val="575F1E30"/>
     <w:multiLevelType w:val="hybridMultilevel"/>
     <w:tmpl w:val="7DDA8E62"/>
@@ -13667,7 +14283,93 @@
       </w:pPr>
     </w:lvl>
   </w:abstractNum>
-  <w:abstractNum w:abstractNumId="37" w15:restartNumberingAfterBreak="0">
+  <w:abstractNum w:abstractNumId="40" w15:restartNumberingAfterBreak="0">
+    <w:nsid w:val="5E7D1C9E"/>
+    <w:multiLevelType w:val="hybridMultilevel"/>
+    <w:tmpl w:val="05E0D730"/>
+    <w:lvl w:ilvl="0" w:tplc="0409000F">
+      <w:start w:val="1"/>
+      <w:numFmt w:val="decimal"/>
+      <w:lvlText w:val="%1."/>
+      <w:lvlJc w:val="left"/>
+      <w:pPr>
+        <w:ind w:left="420" w:hanging="420"/>
+      </w:pPr>
+    </w:lvl>
+    <w:lvl w:ilvl="1" w:tplc="04090019" w:tentative="1">
+      <w:start w:val="1"/>
+      <w:numFmt w:val="lowerLetter"/>
+      <w:lvlText w:val="%2)"/>
+      <w:lvlJc w:val="left"/>
+      <w:pPr>
+        <w:ind w:left="840" w:hanging="420"/>
+      </w:pPr>
+    </w:lvl>
+    <w:lvl w:ilvl="2" w:tplc="0409001B" w:tentative="1">
+      <w:start w:val="1"/>
+      <w:numFmt w:val="lowerRoman"/>
+      <w:lvlText w:val="%3."/>
+      <w:lvlJc w:val="right"/>
+      <w:pPr>
+        <w:ind w:left="1260" w:hanging="420"/>
+      </w:pPr>
+    </w:lvl>
+    <w:lvl w:ilvl="3" w:tplc="0409000F" w:tentative="1">
+      <w:start w:val="1"/>
+      <w:numFmt w:val="decimal"/>
+      <w:lvlText w:val="%4."/>
+      <w:lvlJc w:val="left"/>
+      <w:pPr>
+        <w:ind w:left="1680" w:hanging="420"/>
+      </w:pPr>
+    </w:lvl>
+    <w:lvl w:ilvl="4" w:tplc="04090019" w:tentative="1">
+      <w:start w:val="1"/>
+      <w:numFmt w:val="lowerLetter"/>
+      <w:lvlText w:val="%5)"/>
+      <w:lvlJc w:val="left"/>
+      <w:pPr>
+        <w:ind w:left="2100" w:hanging="420"/>
+      </w:pPr>
+    </w:lvl>
+    <w:lvl w:ilvl="5" w:tplc="0409001B" w:tentative="1">
+      <w:start w:val="1"/>
+      <w:numFmt w:val="lowerRoman"/>
+      <w:lvlText w:val="%6."/>
+      <w:lvlJc w:val="right"/>
+      <w:pPr>
+        <w:ind w:left="2520" w:hanging="420"/>
+      </w:pPr>
+    </w:lvl>
+    <w:lvl w:ilvl="6" w:tplc="0409000F" w:tentative="1">
+      <w:start w:val="1"/>
+      <w:numFmt w:val="decimal"/>
+      <w:lvlText w:val="%7."/>
+      <w:lvlJc w:val="left"/>
+      <w:pPr>
+        <w:ind w:left="2940" w:hanging="420"/>
+      </w:pPr>
+    </w:lvl>
+    <w:lvl w:ilvl="7" w:tplc="04090019" w:tentative="1">
+      <w:start w:val="1"/>
+      <w:numFmt w:val="lowerLetter"/>
+      <w:lvlText w:val="%8)"/>
+      <w:lvlJc w:val="left"/>
+      <w:pPr>
+        <w:ind w:left="3360" w:hanging="420"/>
+      </w:pPr>
+    </w:lvl>
+    <w:lvl w:ilvl="8" w:tplc="0409001B" w:tentative="1">
+      <w:start w:val="1"/>
+      <w:numFmt w:val="lowerRoman"/>
+      <w:lvlText w:val="%9."/>
+      <w:lvlJc w:val="right"/>
+      <w:pPr>
+        <w:ind w:left="3780" w:hanging="420"/>
+      </w:pPr>
+    </w:lvl>
+  </w:abstractNum>
+  <w:abstractNum w:abstractNumId="41" w15:restartNumberingAfterBreak="0">
     <w:nsid w:val="5F8367FA"/>
     <w:multiLevelType w:val="hybridMultilevel"/>
     <w:tmpl w:val="77429B02"/>
@@ -13753,7 +14455,7 @@
       </w:pPr>
     </w:lvl>
   </w:abstractNum>
-  <w:abstractNum w:abstractNumId="38" w15:restartNumberingAfterBreak="0">
+  <w:abstractNum w:abstractNumId="42" w15:restartNumberingAfterBreak="0">
     <w:nsid w:val="60351C1C"/>
     <w:multiLevelType w:val="hybridMultilevel"/>
     <w:tmpl w:val="0628A47A"/>
@@ -13842,7 +14544,7 @@
       </w:pPr>
     </w:lvl>
   </w:abstractNum>
-  <w:abstractNum w:abstractNumId="39" w15:restartNumberingAfterBreak="0">
+  <w:abstractNum w:abstractNumId="43" w15:restartNumberingAfterBreak="0">
     <w:nsid w:val="65F52EEF"/>
     <w:multiLevelType w:val="hybridMultilevel"/>
     <w:tmpl w:val="6D889594"/>
@@ -13931,7 +14633,7 @@
       </w:pPr>
     </w:lvl>
   </w:abstractNum>
-  <w:abstractNum w:abstractNumId="40" w15:restartNumberingAfterBreak="0">
+  <w:abstractNum w:abstractNumId="44" w15:restartNumberingAfterBreak="0">
     <w:nsid w:val="687759AB"/>
     <w:multiLevelType w:val="hybridMultilevel"/>
     <w:tmpl w:val="85442218"/>
@@ -14020,7 +14722,7 @@
       </w:pPr>
     </w:lvl>
   </w:abstractNum>
-  <w:abstractNum w:abstractNumId="41" w15:restartNumberingAfterBreak="0">
+  <w:abstractNum w:abstractNumId="45" w15:restartNumberingAfterBreak="0">
     <w:nsid w:val="72D11F88"/>
     <w:multiLevelType w:val="hybridMultilevel"/>
     <w:tmpl w:val="BA70CB46"/>
@@ -14109,7 +14811,7 @@
       </w:pPr>
     </w:lvl>
   </w:abstractNum>
-  <w:abstractNum w:abstractNumId="42" w15:restartNumberingAfterBreak="0">
+  <w:abstractNum w:abstractNumId="46" w15:restartNumberingAfterBreak="0">
     <w:nsid w:val="7A027780"/>
     <w:multiLevelType w:val="hybridMultilevel"/>
     <w:tmpl w:val="2B3C07BC"/>
@@ -14198,7 +14900,7 @@
       </w:pPr>
     </w:lvl>
   </w:abstractNum>
-  <w:abstractNum w:abstractNumId="43" w15:restartNumberingAfterBreak="0">
+  <w:abstractNum w:abstractNumId="47" w15:restartNumberingAfterBreak="0">
     <w:nsid w:val="7C406509"/>
     <w:multiLevelType w:val="hybridMultilevel"/>
     <w:tmpl w:val="8DC06F18"/>
@@ -14287,7 +14989,7 @@
       </w:pPr>
     </w:lvl>
   </w:abstractNum>
-  <w:abstractNum w:abstractNumId="44" w15:restartNumberingAfterBreak="0">
+  <w:abstractNum w:abstractNumId="48" w15:restartNumberingAfterBreak="0">
     <w:nsid w:val="7CB45A8A"/>
     <w:multiLevelType w:val="hybridMultilevel"/>
     <w:tmpl w:val="576AE96E"/>
@@ -14373,7 +15075,7 @@
       </w:pPr>
     </w:lvl>
   </w:abstractNum>
-  <w:abstractNum w:abstractNumId="45" w15:restartNumberingAfterBreak="0">
+  <w:abstractNum w:abstractNumId="49" w15:restartNumberingAfterBreak="0">
     <w:nsid w:val="7E4C7EFC"/>
     <w:multiLevelType w:val="hybridMultilevel"/>
     <w:tmpl w:val="C622A358"/>
@@ -14462,7 +15164,7 @@
       </w:pPr>
     </w:lvl>
   </w:abstractNum>
-  <w:abstractNum w:abstractNumId="46" w15:restartNumberingAfterBreak="0">
+  <w:abstractNum w:abstractNumId="50" w15:restartNumberingAfterBreak="0">
     <w:nsid w:val="7F136318"/>
     <w:multiLevelType w:val="hybridMultilevel"/>
     <w:tmpl w:val="E1344944"/>
@@ -14551,7 +15253,7 @@
       </w:pPr>
     </w:lvl>
   </w:abstractNum>
-  <w:abstractNum w:abstractNumId="47" w15:restartNumberingAfterBreak="0">
+  <w:abstractNum w:abstractNumId="51" w15:restartNumberingAfterBreak="0">
     <w:nsid w:val="7F164B9B"/>
     <w:multiLevelType w:val="hybridMultilevel"/>
     <w:tmpl w:val="7E646810"/>
@@ -14641,148 +15343,160 @@
     </w:lvl>
   </w:abstractNum>
   <w:num w:numId="1">
-    <w:abstractNumId w:val="16"/>
+    <w:abstractNumId w:val="17"/>
   </w:num>
   <w:num w:numId="2">
     <w:abstractNumId w:val="6"/>
   </w:num>
   <w:num w:numId="3">
-    <w:abstractNumId w:val="37"/>
+    <w:abstractNumId w:val="41"/>
   </w:num>
   <w:num w:numId="4">
     <w:abstractNumId w:val="9"/>
   </w:num>
   <w:num w:numId="5">
-    <w:abstractNumId w:val="21"/>
+    <w:abstractNumId w:val="22"/>
   </w:num>
   <w:num w:numId="6">
-    <w:abstractNumId w:val="29"/>
+    <w:abstractNumId w:val="30"/>
   </w:num>
   <w:num w:numId="7">
     <w:abstractNumId w:val="10"/>
   </w:num>
   <w:num w:numId="8">
-    <w:abstractNumId w:val="28"/>
+    <w:abstractNumId w:val="29"/>
   </w:num>
   <w:num w:numId="9">
-    <w:abstractNumId w:val="17"/>
+    <w:abstractNumId w:val="18"/>
   </w:num>
   <w:num w:numId="10">
-    <w:abstractNumId w:val="36"/>
+    <w:abstractNumId w:val="39"/>
   </w:num>
   <w:num w:numId="11">
     <w:abstractNumId w:val="4"/>
   </w:num>
   <w:num w:numId="12">
-    <w:abstractNumId w:val="27"/>
+    <w:abstractNumId w:val="28"/>
   </w:num>
   <w:num w:numId="13">
     <w:abstractNumId w:val="0"/>
   </w:num>
   <w:num w:numId="14">
-    <w:abstractNumId w:val="14"/>
+    <w:abstractNumId w:val="15"/>
   </w:num>
   <w:num w:numId="15">
-    <w:abstractNumId w:val="33"/>
+    <w:abstractNumId w:val="36"/>
   </w:num>
   <w:num w:numId="16">
     <w:abstractNumId w:val="3"/>
   </w:num>
   <w:num w:numId="17">
-    <w:abstractNumId w:val="22"/>
+    <w:abstractNumId w:val="23"/>
   </w:num>
   <w:num w:numId="18">
-    <w:abstractNumId w:val="42"/>
+    <w:abstractNumId w:val="46"/>
   </w:num>
   <w:num w:numId="19">
-    <w:abstractNumId w:val="20"/>
+    <w:abstractNumId w:val="21"/>
   </w:num>
   <w:num w:numId="20">
-    <w:abstractNumId w:val="46"/>
+    <w:abstractNumId w:val="50"/>
   </w:num>
   <w:num w:numId="21">
-    <w:abstractNumId w:val="40"/>
+    <w:abstractNumId w:val="44"/>
   </w:num>
   <w:num w:numId="22">
-    <w:abstractNumId w:val="34"/>
+    <w:abstractNumId w:val="37"/>
   </w:num>
   <w:num w:numId="23">
     <w:abstractNumId w:val="7"/>
   </w:num>
   <w:num w:numId="24">
-    <w:abstractNumId w:val="38"/>
+    <w:abstractNumId w:val="42"/>
   </w:num>
   <w:num w:numId="25">
     <w:abstractNumId w:val="11"/>
   </w:num>
   <w:num w:numId="26">
-    <w:abstractNumId w:val="15"/>
+    <w:abstractNumId w:val="16"/>
   </w:num>
   <w:num w:numId="27">
-    <w:abstractNumId w:val="23"/>
+    <w:abstractNumId w:val="24"/>
   </w:num>
   <w:num w:numId="28">
-    <w:abstractNumId w:val="31"/>
+    <w:abstractNumId w:val="32"/>
   </w:num>
   <w:num w:numId="29">
     <w:abstractNumId w:val="5"/>
   </w:num>
   <w:num w:numId="30">
-    <w:abstractNumId w:val="30"/>
+    <w:abstractNumId w:val="31"/>
   </w:num>
   <w:num w:numId="31">
     <w:abstractNumId w:val="8"/>
   </w:num>
   <w:num w:numId="32">
-    <w:abstractNumId w:val="39"/>
+    <w:abstractNumId w:val="43"/>
   </w:num>
   <w:num w:numId="33">
     <w:abstractNumId w:val="2"/>
   </w:num>
   <w:num w:numId="34">
-    <w:abstractNumId w:val="24"/>
+    <w:abstractNumId w:val="25"/>
   </w:num>
   <w:num w:numId="35">
     <w:abstractNumId w:val="1"/>
   </w:num>
   <w:num w:numId="36">
+    <w:abstractNumId w:val="49"/>
+  </w:num>
+  <w:num w:numId="37">
     <w:abstractNumId w:val="45"/>
   </w:num>
-  <w:num w:numId="37">
-    <w:abstractNumId w:val="41"/>
-  </w:num>
   <w:num w:numId="38">
-    <w:abstractNumId w:val="32"/>
+    <w:abstractNumId w:val="33"/>
   </w:num>
   <w:num w:numId="39">
-    <w:abstractNumId w:val="25"/>
+    <w:abstractNumId w:val="26"/>
   </w:num>
   <w:num w:numId="40">
-    <w:abstractNumId w:val="26"/>
+    <w:abstractNumId w:val="27"/>
   </w:num>
   <w:num w:numId="41">
-    <w:abstractNumId w:val="43"/>
+    <w:abstractNumId w:val="47"/>
   </w:num>
   <w:num w:numId="42">
-    <w:abstractNumId w:val="35"/>
+    <w:abstractNumId w:val="38"/>
   </w:num>
   <w:num w:numId="43">
-    <w:abstractNumId w:val="19"/>
+    <w:abstractNumId w:val="20"/>
   </w:num>
   <w:num w:numId="44">
-    <w:abstractNumId w:val="47"/>
+    <w:abstractNumId w:val="51"/>
   </w:num>
   <w:num w:numId="45">
     <w:abstractNumId w:val="12"/>
   </w:num>
   <w:num w:numId="46">
-    <w:abstractNumId w:val="44"/>
+    <w:abstractNumId w:val="48"/>
   </w:num>
   <w:num w:numId="47">
+    <w:abstractNumId w:val="14"/>
+  </w:num>
+  <w:num w:numId="48">
+    <w:abstractNumId w:val="19"/>
+  </w:num>
+  <w:num w:numId="49">
     <w:abstractNumId w:val="13"/>
   </w:num>
-  <w:num w:numId="48">
-    <w:abstractNumId w:val="18"/>
+  <w:num w:numId="50">
+    <w:abstractNumId w:val="35"/>
+  </w:num>
+  <w:num w:numId="51">
+    <w:abstractNumId w:val="40"/>
+  </w:num>
+  <w:num w:numId="52">
+    <w:abstractNumId w:val="34"/>
   </w:num>
   <w:numIdMacAtCleanup w:val="48"/>
 </w:numbering>

--- a/金融市场基础知识.docx
+++ b/金融市场基础知识.docx
@@ -11,8 +11,8 @@
           <w:bCs/>
         </w:rPr>
       </w:pPr>
-      <w:bookmarkStart w:id="0" w:name="_Toc44246115"/>
-      <w:bookmarkStart w:id="1" w:name="_Hlk44168446"/>
+      <w:bookmarkStart w:id="0" w:name="_Hlk44168446"/>
+      <w:bookmarkStart w:id="1" w:name="_Toc44334486"/>
       <w:r>
         <w:t>金融市场基础知识</w:t>
       </w:r>
@@ -24,7 +24,7 @@
         </w:rPr>
         <w:t>学习笔记</w:t>
       </w:r>
-      <w:bookmarkEnd w:id="0"/>
+      <w:bookmarkEnd w:id="1"/>
     </w:p>
     <w:p>
       <w:r>
@@ -126,7 +126,7 @@
         <w:rPr>
           <w:noProof/>
         </w:rPr>
-        <w:t>2020年6月28日</w:t>
+        <w:t>2020年6月29日</w:t>
       </w:r>
       <w:r>
         <w:fldChar w:fldCharType="end"/>
@@ -182,7 +182,7 @@
         <w:br w:type="page"/>
       </w:r>
     </w:p>
-    <w:bookmarkStart w:id="2" w:name="_Toc44246116" w:displacedByCustomXml="next"/>
+    <w:bookmarkStart w:id="2" w:name="_Toc44334487" w:displacedByCustomXml="next"/>
     <w:sdt>
       <w:sdtPr>
         <w:rPr>
@@ -232,7 +232,7 @@
           <w:r>
             <w:fldChar w:fldCharType="separate"/>
           </w:r>
-          <w:hyperlink w:anchor="_Toc44246115" w:history="1">
+          <w:hyperlink w:anchor="_Toc44334486" w:history="1">
             <w:r>
               <w:rPr>
                 <w:rStyle w:val="ac"/>
@@ -259,7 +259,7 @@
                 <w:noProof/>
                 <w:webHidden/>
               </w:rPr>
-              <w:instrText xml:space="preserve"> PAGEREF _Toc44246115 \h </w:instrText>
+              <w:instrText xml:space="preserve"> PAGEREF _Toc44334486 \h </w:instrText>
             </w:r>
             <w:r>
               <w:rPr>
@@ -300,7 +300,7 @@
               <w:noProof/>
             </w:rPr>
           </w:pPr>
-          <w:hyperlink w:anchor="_Toc44246116" w:history="1">
+          <w:hyperlink w:anchor="_Toc44334487" w:history="1">
             <w:r>
               <w:rPr>
                 <w:rStyle w:val="ac"/>
@@ -328,7 +328,7 @@
                 <w:noProof/>
                 <w:webHidden/>
               </w:rPr>
-              <w:instrText xml:space="preserve"> PAGEREF _Toc44246116 \h </w:instrText>
+              <w:instrText xml:space="preserve"> PAGEREF _Toc44334487 \h </w:instrText>
             </w:r>
             <w:r>
               <w:rPr>
@@ -369,7 +369,7 @@
               <w:noProof/>
             </w:rPr>
           </w:pPr>
-          <w:hyperlink w:anchor="_Toc44246117" w:history="1">
+          <w:hyperlink w:anchor="_Toc44334488" w:history="1">
             <w:r>
               <w:rPr>
                 <w:rStyle w:val="ac"/>
@@ -396,7 +396,7 @@
                 <w:noProof/>
                 <w:webHidden/>
               </w:rPr>
-              <w:instrText xml:space="preserve"> PAGEREF _Toc44246117 \h </w:instrText>
+              <w:instrText xml:space="preserve"> PAGEREF _Toc44334488 \h </w:instrText>
             </w:r>
             <w:r>
               <w:rPr>
@@ -437,7 +437,7 @@
               <w:noProof/>
             </w:rPr>
           </w:pPr>
-          <w:hyperlink w:anchor="_Toc44246118" w:history="1">
+          <w:hyperlink w:anchor="_Toc44334489" w:history="1">
             <w:r>
               <w:rPr>
                 <w:rStyle w:val="ac"/>
@@ -464,7 +464,7 @@
                 <w:noProof/>
                 <w:webHidden/>
               </w:rPr>
-              <w:instrText xml:space="preserve"> PAGEREF _Toc44246118 \h </w:instrText>
+              <w:instrText xml:space="preserve"> PAGEREF _Toc44334489 \h </w:instrText>
             </w:r>
             <w:r>
               <w:rPr>
@@ -505,7 +505,7 @@
               <w:noProof/>
             </w:rPr>
           </w:pPr>
-          <w:hyperlink w:anchor="_Toc44246119" w:history="1">
+          <w:hyperlink w:anchor="_Toc44334490" w:history="1">
             <w:r>
               <w:rPr>
                 <w:rStyle w:val="ac"/>
@@ -532,7 +532,7 @@
                 <w:noProof/>
                 <w:webHidden/>
               </w:rPr>
-              <w:instrText xml:space="preserve"> PAGEREF _Toc44246119 \h </w:instrText>
+              <w:instrText xml:space="preserve"> PAGEREF _Toc44334490 \h </w:instrText>
             </w:r>
             <w:r>
               <w:rPr>
@@ -573,7 +573,7 @@
               <w:noProof/>
             </w:rPr>
           </w:pPr>
-          <w:hyperlink w:anchor="_Toc44246120" w:history="1">
+          <w:hyperlink w:anchor="_Toc44334491" w:history="1">
             <w:r>
               <w:rPr>
                 <w:rStyle w:val="ac"/>
@@ -600,7 +600,7 @@
                 <w:noProof/>
                 <w:webHidden/>
               </w:rPr>
-              <w:instrText xml:space="preserve"> PAGEREF _Toc44246120 \h </w:instrText>
+              <w:instrText xml:space="preserve"> PAGEREF _Toc44334491 \h </w:instrText>
             </w:r>
             <w:r>
               <w:rPr>
@@ -641,7 +641,7 @@
               <w:noProof/>
             </w:rPr>
           </w:pPr>
-          <w:hyperlink w:anchor="_Toc44246121" w:history="1">
+          <w:hyperlink w:anchor="_Toc44334492" w:history="1">
             <w:r>
               <w:rPr>
                 <w:rStyle w:val="ac"/>
@@ -668,7 +668,7 @@
                 <w:noProof/>
                 <w:webHidden/>
               </w:rPr>
-              <w:instrText xml:space="preserve"> PAGEREF _Toc44246121 \h </w:instrText>
+              <w:instrText xml:space="preserve"> PAGEREF _Toc44334492 \h </w:instrText>
             </w:r>
             <w:r>
               <w:rPr>
@@ -709,13 +709,13 @@
               <w:noProof/>
             </w:rPr>
           </w:pPr>
-          <w:hyperlink w:anchor="_Toc44246122" w:history="1">
+          <w:hyperlink w:anchor="_Toc44334493" w:history="1">
             <w:r>
               <w:rPr>
                 <w:rStyle w:val="ac"/>
                 <w:noProof/>
               </w:rPr>
-              <w:t>第二章 中国的金融体系与多层次资本市场</w:t>
+              <w:t>第一章 金融市场概述</w:t>
             </w:r>
             <w:r>
               <w:rPr>
@@ -736,7 +736,7 @@
                 <w:noProof/>
                 <w:webHidden/>
               </w:rPr>
-              <w:instrText xml:space="preserve"> PAGEREF _Toc44246122 \h </w:instrText>
+              <w:instrText xml:space="preserve"> PAGEREF _Toc44334493 \h </w:instrText>
             </w:r>
             <w:r>
               <w:rPr>
@@ -777,13 +777,13 @@
               <w:noProof/>
             </w:rPr>
           </w:pPr>
-          <w:hyperlink w:anchor="_Toc44246123" w:history="1">
+          <w:hyperlink w:anchor="_Toc44334494" w:history="1">
             <w:r>
               <w:rPr>
                 <w:rStyle w:val="ac"/>
                 <w:noProof/>
               </w:rPr>
-              <w:t>第一节 中国的金融体系</w:t>
+              <w:t>第一节 金融市场概述</w:t>
             </w:r>
             <w:r>
               <w:rPr>
@@ -804,7 +804,7 @@
                 <w:noProof/>
                 <w:webHidden/>
               </w:rPr>
-              <w:instrText xml:space="preserve"> PAGEREF _Toc44246123 \h </w:instrText>
+              <w:instrText xml:space="preserve"> PAGEREF _Toc44334494 \h </w:instrText>
             </w:r>
             <w:r>
               <w:rPr>
@@ -825,6 +825,346 @@
                 <w:webHidden/>
               </w:rPr>
               <w:t>5</w:t>
+            </w:r>
+            <w:r>
+              <w:rPr>
+                <w:noProof/>
+                <w:webHidden/>
+              </w:rPr>
+              <w:fldChar w:fldCharType="end"/>
+            </w:r>
+          </w:hyperlink>
+        </w:p>
+        <w:p>
+          <w:pPr>
+            <w:pStyle w:val="TOC3"/>
+            <w:tabs>
+              <w:tab w:val="right" w:leader="dot" w:pos="8296"/>
+            </w:tabs>
+            <w:rPr>
+              <w:noProof/>
+            </w:rPr>
+          </w:pPr>
+          <w:hyperlink w:anchor="_Toc44334495" w:history="1">
+            <w:r>
+              <w:rPr>
+                <w:rStyle w:val="ac"/>
+                <w:noProof/>
+              </w:rPr>
+              <w:t>考点1：金融市场的概念与功能</w:t>
+            </w:r>
+            <w:r>
+              <w:rPr>
+                <w:noProof/>
+                <w:webHidden/>
+              </w:rPr>
+              <w:tab/>
+            </w:r>
+            <w:r>
+              <w:rPr>
+                <w:noProof/>
+                <w:webHidden/>
+              </w:rPr>
+              <w:fldChar w:fldCharType="begin"/>
+            </w:r>
+            <w:r>
+              <w:rPr>
+                <w:noProof/>
+                <w:webHidden/>
+              </w:rPr>
+              <w:instrText xml:space="preserve"> PAGEREF _Toc44334495 \h </w:instrText>
+            </w:r>
+            <w:r>
+              <w:rPr>
+                <w:noProof/>
+                <w:webHidden/>
+              </w:rPr>
+            </w:r>
+            <w:r>
+              <w:rPr>
+                <w:noProof/>
+                <w:webHidden/>
+              </w:rPr>
+              <w:fldChar w:fldCharType="separate"/>
+            </w:r>
+            <w:r>
+              <w:rPr>
+                <w:noProof/>
+                <w:webHidden/>
+              </w:rPr>
+              <w:t>5</w:t>
+            </w:r>
+            <w:r>
+              <w:rPr>
+                <w:noProof/>
+                <w:webHidden/>
+              </w:rPr>
+              <w:fldChar w:fldCharType="end"/>
+            </w:r>
+          </w:hyperlink>
+        </w:p>
+        <w:p>
+          <w:pPr>
+            <w:pStyle w:val="TOC3"/>
+            <w:tabs>
+              <w:tab w:val="right" w:leader="dot" w:pos="8296"/>
+            </w:tabs>
+            <w:rPr>
+              <w:noProof/>
+            </w:rPr>
+          </w:pPr>
+          <w:hyperlink w:anchor="_Toc44334496" w:history="1">
+            <w:r>
+              <w:rPr>
+                <w:rStyle w:val="ac"/>
+                <w:noProof/>
+              </w:rPr>
+              <w:t>考点2：直接融资和间接融资</w:t>
+            </w:r>
+            <w:r>
+              <w:rPr>
+                <w:noProof/>
+                <w:webHidden/>
+              </w:rPr>
+              <w:tab/>
+            </w:r>
+            <w:r>
+              <w:rPr>
+                <w:noProof/>
+                <w:webHidden/>
+              </w:rPr>
+              <w:fldChar w:fldCharType="begin"/>
+            </w:r>
+            <w:r>
+              <w:rPr>
+                <w:noProof/>
+                <w:webHidden/>
+              </w:rPr>
+              <w:instrText xml:space="preserve"> PAGEREF _Toc44334496 \h </w:instrText>
+            </w:r>
+            <w:r>
+              <w:rPr>
+                <w:noProof/>
+                <w:webHidden/>
+              </w:rPr>
+            </w:r>
+            <w:r>
+              <w:rPr>
+                <w:noProof/>
+                <w:webHidden/>
+              </w:rPr>
+              <w:fldChar w:fldCharType="separate"/>
+            </w:r>
+            <w:r>
+              <w:rPr>
+                <w:noProof/>
+                <w:webHidden/>
+              </w:rPr>
+              <w:t>5</w:t>
+            </w:r>
+            <w:r>
+              <w:rPr>
+                <w:noProof/>
+                <w:webHidden/>
+              </w:rPr>
+              <w:fldChar w:fldCharType="end"/>
+            </w:r>
+          </w:hyperlink>
+        </w:p>
+        <w:p>
+          <w:pPr>
+            <w:pStyle w:val="TOC3"/>
+            <w:tabs>
+              <w:tab w:val="right" w:leader="dot" w:pos="8296"/>
+            </w:tabs>
+            <w:rPr>
+              <w:noProof/>
+            </w:rPr>
+          </w:pPr>
+          <w:hyperlink w:anchor="_Toc44334497" w:history="1">
+            <w:r>
+              <w:rPr>
+                <w:rStyle w:val="ac"/>
+                <w:noProof/>
+              </w:rPr>
+              <w:t>考点3：金融市场的重要性</w:t>
+            </w:r>
+            <w:r>
+              <w:rPr>
+                <w:noProof/>
+                <w:webHidden/>
+              </w:rPr>
+              <w:tab/>
+            </w:r>
+            <w:r>
+              <w:rPr>
+                <w:noProof/>
+                <w:webHidden/>
+              </w:rPr>
+              <w:fldChar w:fldCharType="begin"/>
+            </w:r>
+            <w:r>
+              <w:rPr>
+                <w:noProof/>
+                <w:webHidden/>
+              </w:rPr>
+              <w:instrText xml:space="preserve"> PAGEREF _Toc44334497 \h </w:instrText>
+            </w:r>
+            <w:r>
+              <w:rPr>
+                <w:noProof/>
+                <w:webHidden/>
+              </w:rPr>
+            </w:r>
+            <w:r>
+              <w:rPr>
+                <w:noProof/>
+                <w:webHidden/>
+              </w:rPr>
+              <w:fldChar w:fldCharType="separate"/>
+            </w:r>
+            <w:r>
+              <w:rPr>
+                <w:noProof/>
+                <w:webHidden/>
+              </w:rPr>
+              <w:t>6</w:t>
+            </w:r>
+            <w:r>
+              <w:rPr>
+                <w:noProof/>
+                <w:webHidden/>
+              </w:rPr>
+              <w:fldChar w:fldCharType="end"/>
+            </w:r>
+          </w:hyperlink>
+        </w:p>
+        <w:p>
+          <w:pPr>
+            <w:pStyle w:val="TOC3"/>
+            <w:tabs>
+              <w:tab w:val="right" w:leader="dot" w:pos="8296"/>
+            </w:tabs>
+            <w:rPr>
+              <w:noProof/>
+            </w:rPr>
+          </w:pPr>
+          <w:hyperlink w:anchor="_Toc44334498" w:history="1">
+            <w:r>
+              <w:rPr>
+                <w:rStyle w:val="ac"/>
+                <w:noProof/>
+              </w:rPr>
+              <w:t>考点4：金融市场的分类</w:t>
+            </w:r>
+            <w:r>
+              <w:rPr>
+                <w:noProof/>
+                <w:webHidden/>
+              </w:rPr>
+              <w:tab/>
+            </w:r>
+            <w:r>
+              <w:rPr>
+                <w:noProof/>
+                <w:webHidden/>
+              </w:rPr>
+              <w:fldChar w:fldCharType="begin"/>
+            </w:r>
+            <w:r>
+              <w:rPr>
+                <w:noProof/>
+                <w:webHidden/>
+              </w:rPr>
+              <w:instrText xml:space="preserve"> PAGEREF _Toc44334498 \h </w:instrText>
+            </w:r>
+            <w:r>
+              <w:rPr>
+                <w:noProof/>
+                <w:webHidden/>
+              </w:rPr>
+            </w:r>
+            <w:r>
+              <w:rPr>
+                <w:noProof/>
+                <w:webHidden/>
+              </w:rPr>
+              <w:fldChar w:fldCharType="separate"/>
+            </w:r>
+            <w:r>
+              <w:rPr>
+                <w:noProof/>
+                <w:webHidden/>
+              </w:rPr>
+              <w:t>7</w:t>
+            </w:r>
+            <w:r>
+              <w:rPr>
+                <w:noProof/>
+                <w:webHidden/>
+              </w:rPr>
+              <w:fldChar w:fldCharType="end"/>
+            </w:r>
+          </w:hyperlink>
+        </w:p>
+        <w:p>
+          <w:pPr>
+            <w:pStyle w:val="TOC1"/>
+            <w:tabs>
+              <w:tab w:val="right" w:leader="dot" w:pos="8296"/>
+            </w:tabs>
+            <w:rPr>
+              <w:noProof/>
+            </w:rPr>
+          </w:pPr>
+          <w:hyperlink w:anchor="_Toc44334499" w:history="1">
+            <w:r>
+              <w:rPr>
+                <w:rStyle w:val="ac"/>
+                <w:noProof/>
+              </w:rPr>
+              <w:t>第二章 中国的金融体系与多层次资本市场</w:t>
+            </w:r>
+            <w:r>
+              <w:rPr>
+                <w:noProof/>
+                <w:webHidden/>
+              </w:rPr>
+              <w:tab/>
+            </w:r>
+            <w:r>
+              <w:rPr>
+                <w:noProof/>
+                <w:webHidden/>
+              </w:rPr>
+              <w:fldChar w:fldCharType="begin"/>
+            </w:r>
+            <w:r>
+              <w:rPr>
+                <w:noProof/>
+                <w:webHidden/>
+              </w:rPr>
+              <w:instrText xml:space="preserve"> PAGEREF _Toc44334499 \h </w:instrText>
+            </w:r>
+            <w:r>
+              <w:rPr>
+                <w:noProof/>
+                <w:webHidden/>
+              </w:rPr>
+            </w:r>
+            <w:r>
+              <w:rPr>
+                <w:noProof/>
+                <w:webHidden/>
+              </w:rPr>
+              <w:fldChar w:fldCharType="separate"/>
+            </w:r>
+            <w:r>
+              <w:rPr>
+                <w:noProof/>
+                <w:webHidden/>
+              </w:rPr>
+              <w:t>9</w:t>
             </w:r>
             <w:r>
               <w:rPr>
@@ -845,12 +1185,80 @@
               <w:noProof/>
             </w:rPr>
           </w:pPr>
-          <w:hyperlink w:anchor="_Toc44246124" w:history="1">
+          <w:hyperlink w:anchor="_Toc44334500" w:history="1">
             <w:r>
               <w:rPr>
                 <w:rStyle w:val="ac"/>
                 <w:noProof/>
               </w:rPr>
+              <w:t>第一节 中国的金融体系</w:t>
+            </w:r>
+            <w:r>
+              <w:rPr>
+                <w:noProof/>
+                <w:webHidden/>
+              </w:rPr>
+              <w:tab/>
+            </w:r>
+            <w:r>
+              <w:rPr>
+                <w:noProof/>
+                <w:webHidden/>
+              </w:rPr>
+              <w:fldChar w:fldCharType="begin"/>
+            </w:r>
+            <w:r>
+              <w:rPr>
+                <w:noProof/>
+                <w:webHidden/>
+              </w:rPr>
+              <w:instrText xml:space="preserve"> PAGEREF _Toc44334500 \h </w:instrText>
+            </w:r>
+            <w:r>
+              <w:rPr>
+                <w:noProof/>
+                <w:webHidden/>
+              </w:rPr>
+            </w:r>
+            <w:r>
+              <w:rPr>
+                <w:noProof/>
+                <w:webHidden/>
+              </w:rPr>
+              <w:fldChar w:fldCharType="separate"/>
+            </w:r>
+            <w:r>
+              <w:rPr>
+                <w:noProof/>
+                <w:webHidden/>
+              </w:rPr>
+              <w:t>9</w:t>
+            </w:r>
+            <w:r>
+              <w:rPr>
+                <w:noProof/>
+                <w:webHidden/>
+              </w:rPr>
+              <w:fldChar w:fldCharType="end"/>
+            </w:r>
+          </w:hyperlink>
+        </w:p>
+        <w:p>
+          <w:pPr>
+            <w:pStyle w:val="TOC2"/>
+            <w:tabs>
+              <w:tab w:val="right" w:leader="dot" w:pos="8296"/>
+            </w:tabs>
+            <w:rPr>
+              <w:noProof/>
+            </w:rPr>
+          </w:pPr>
+          <w:hyperlink w:anchor="_Toc44334501" w:history="1">
+            <w:r>
+              <w:rPr>
+                <w:rStyle w:val="ac"/>
+                <w:noProof/>
+              </w:rPr>
               <w:t>第二节 中国多层次的资本市场</w:t>
             </w:r>
             <w:r>
@@ -872,7 +1280,7 @@
                 <w:noProof/>
                 <w:webHidden/>
               </w:rPr>
-              <w:instrText xml:space="preserve"> PAGEREF _Toc44246124 \h </w:instrText>
+              <w:instrText xml:space="preserve"> PAGEREF _Toc44334501 \h </w:instrText>
             </w:r>
             <w:r>
               <w:rPr>
@@ -892,7 +1300,7 @@
                 <w:noProof/>
                 <w:webHidden/>
               </w:rPr>
-              <w:t>5</w:t>
+              <w:t>9</w:t>
             </w:r>
             <w:r>
               <w:rPr>
@@ -913,7 +1321,7 @@
               <w:noProof/>
             </w:rPr>
           </w:pPr>
-          <w:hyperlink w:anchor="_Toc44246125" w:history="1">
+          <w:hyperlink w:anchor="_Toc44334502" w:history="1">
             <w:r>
               <w:rPr>
                 <w:rStyle w:val="ac"/>
@@ -940,7 +1348,7 @@
                 <w:noProof/>
                 <w:webHidden/>
               </w:rPr>
-              <w:instrText xml:space="preserve"> PAGEREF _Toc44246125 \h </w:instrText>
+              <w:instrText xml:space="preserve"> PAGEREF _Toc44334502 \h </w:instrText>
             </w:r>
             <w:r>
               <w:rPr>
@@ -960,7 +1368,7 @@
                 <w:noProof/>
                 <w:webHidden/>
               </w:rPr>
-              <w:t>5</w:t>
+              <w:t>9</w:t>
             </w:r>
             <w:r>
               <w:rPr>
@@ -981,7 +1389,7 @@
               <w:noProof/>
             </w:rPr>
           </w:pPr>
-          <w:hyperlink w:anchor="_Toc44246126" w:history="1">
+          <w:hyperlink w:anchor="_Toc44334503" w:history="1">
             <w:r>
               <w:rPr>
                 <w:rStyle w:val="ac"/>
@@ -1008,7 +1416,7 @@
                 <w:noProof/>
                 <w:webHidden/>
               </w:rPr>
-              <w:instrText xml:space="preserve"> PAGEREF _Toc44246126 \h </w:instrText>
+              <w:instrText xml:space="preserve"> PAGEREF _Toc44334503 \h </w:instrText>
             </w:r>
             <w:r>
               <w:rPr>
@@ -1028,7 +1436,7 @@
                 <w:noProof/>
                 <w:webHidden/>
               </w:rPr>
-              <w:t>6</w:t>
+              <w:t>10</w:t>
             </w:r>
             <w:r>
               <w:rPr>
@@ -1049,7 +1457,7 @@
               <w:noProof/>
             </w:rPr>
           </w:pPr>
-          <w:hyperlink w:anchor="_Toc44246127" w:history="1">
+          <w:hyperlink w:anchor="_Toc44334504" w:history="1">
             <w:r>
               <w:rPr>
                 <w:rStyle w:val="ac"/>
@@ -1076,7 +1484,7 @@
                 <w:noProof/>
                 <w:webHidden/>
               </w:rPr>
-              <w:instrText xml:space="preserve"> PAGEREF _Toc44246127 \h </w:instrText>
+              <w:instrText xml:space="preserve"> PAGEREF _Toc44334504 \h </w:instrText>
             </w:r>
             <w:r>
               <w:rPr>
@@ -1096,7 +1504,7 @@
                 <w:noProof/>
                 <w:webHidden/>
               </w:rPr>
-              <w:t>6</w:t>
+              <w:t>10</w:t>
             </w:r>
             <w:r>
               <w:rPr>
@@ -1117,13 +1525,13 @@
               <w:noProof/>
             </w:rPr>
           </w:pPr>
-          <w:hyperlink w:anchor="_Toc44246128" w:history="1">
+          <w:hyperlink w:anchor="_Toc44334505" w:history="1">
             <w:r>
               <w:rPr>
                 <w:rStyle w:val="ac"/>
                 <w:noProof/>
               </w:rPr>
-              <w:t>附件和链接</w:t>
+              <w:t>第三章 证券市场主体</w:t>
             </w:r>
             <w:r>
               <w:rPr>
@@ -1144,7 +1552,7 @@
                 <w:noProof/>
                 <w:webHidden/>
               </w:rPr>
-              <w:instrText xml:space="preserve"> PAGEREF _Toc44246128 \h </w:instrText>
+              <w:instrText xml:space="preserve"> PAGEREF _Toc44334505 \h </w:instrText>
             </w:r>
             <w:r>
               <w:rPr>
@@ -1164,7 +1572,7 @@
                 <w:noProof/>
                 <w:webHidden/>
               </w:rPr>
-              <w:t>9</w:t>
+              <w:t>13</w:t>
             </w:r>
             <w:r>
               <w:rPr>
@@ -1185,12 +1593,828 @@
               <w:noProof/>
             </w:rPr>
           </w:pPr>
-          <w:hyperlink w:anchor="_Toc44246129" w:history="1">
+          <w:hyperlink w:anchor="_Toc44334506" w:history="1">
             <w:r>
               <w:rPr>
                 <w:rStyle w:val="ac"/>
                 <w:noProof/>
               </w:rPr>
+              <w:t>第一节 证券发行人</w:t>
+            </w:r>
+            <w:r>
+              <w:rPr>
+                <w:noProof/>
+                <w:webHidden/>
+              </w:rPr>
+              <w:tab/>
+            </w:r>
+            <w:r>
+              <w:rPr>
+                <w:noProof/>
+                <w:webHidden/>
+              </w:rPr>
+              <w:fldChar w:fldCharType="begin"/>
+            </w:r>
+            <w:r>
+              <w:rPr>
+                <w:noProof/>
+                <w:webHidden/>
+              </w:rPr>
+              <w:instrText xml:space="preserve"> PAGEREF _Toc44334506 \h </w:instrText>
+            </w:r>
+            <w:r>
+              <w:rPr>
+                <w:noProof/>
+                <w:webHidden/>
+              </w:rPr>
+            </w:r>
+            <w:r>
+              <w:rPr>
+                <w:noProof/>
+                <w:webHidden/>
+              </w:rPr>
+              <w:fldChar w:fldCharType="separate"/>
+            </w:r>
+            <w:r>
+              <w:rPr>
+                <w:noProof/>
+                <w:webHidden/>
+              </w:rPr>
+              <w:t>13</w:t>
+            </w:r>
+            <w:r>
+              <w:rPr>
+                <w:noProof/>
+                <w:webHidden/>
+              </w:rPr>
+              <w:fldChar w:fldCharType="end"/>
+            </w:r>
+          </w:hyperlink>
+        </w:p>
+        <w:p>
+          <w:pPr>
+            <w:pStyle w:val="TOC3"/>
+            <w:tabs>
+              <w:tab w:val="right" w:leader="dot" w:pos="8296"/>
+            </w:tabs>
+            <w:rPr>
+              <w:noProof/>
+            </w:rPr>
+          </w:pPr>
+          <w:hyperlink w:anchor="_Toc44334507" w:history="1">
+            <w:r>
+              <w:rPr>
+                <w:rStyle w:val="ac"/>
+                <w:noProof/>
+              </w:rPr>
+              <w:t>考点1：证券发行人</w:t>
+            </w:r>
+            <w:r>
+              <w:rPr>
+                <w:noProof/>
+                <w:webHidden/>
+              </w:rPr>
+              <w:tab/>
+            </w:r>
+            <w:r>
+              <w:rPr>
+                <w:noProof/>
+                <w:webHidden/>
+              </w:rPr>
+              <w:fldChar w:fldCharType="begin"/>
+            </w:r>
+            <w:r>
+              <w:rPr>
+                <w:noProof/>
+                <w:webHidden/>
+              </w:rPr>
+              <w:instrText xml:space="preserve"> PAGEREF _Toc44334507 \h </w:instrText>
+            </w:r>
+            <w:r>
+              <w:rPr>
+                <w:noProof/>
+                <w:webHidden/>
+              </w:rPr>
+            </w:r>
+            <w:r>
+              <w:rPr>
+                <w:noProof/>
+                <w:webHidden/>
+              </w:rPr>
+              <w:fldChar w:fldCharType="separate"/>
+            </w:r>
+            <w:r>
+              <w:rPr>
+                <w:noProof/>
+                <w:webHidden/>
+              </w:rPr>
+              <w:t>13</w:t>
+            </w:r>
+            <w:r>
+              <w:rPr>
+                <w:noProof/>
+                <w:webHidden/>
+              </w:rPr>
+              <w:fldChar w:fldCharType="end"/>
+            </w:r>
+          </w:hyperlink>
+        </w:p>
+        <w:p>
+          <w:pPr>
+            <w:pStyle w:val="TOC2"/>
+            <w:tabs>
+              <w:tab w:val="right" w:leader="dot" w:pos="8296"/>
+            </w:tabs>
+            <w:rPr>
+              <w:noProof/>
+            </w:rPr>
+          </w:pPr>
+          <w:hyperlink w:anchor="_Toc44334508" w:history="1">
+            <w:r>
+              <w:rPr>
+                <w:rStyle w:val="ac"/>
+                <w:noProof/>
+              </w:rPr>
+              <w:t>第二节 证券投资者</w:t>
+            </w:r>
+            <w:r>
+              <w:rPr>
+                <w:noProof/>
+                <w:webHidden/>
+              </w:rPr>
+              <w:tab/>
+            </w:r>
+            <w:r>
+              <w:rPr>
+                <w:noProof/>
+                <w:webHidden/>
+              </w:rPr>
+              <w:fldChar w:fldCharType="begin"/>
+            </w:r>
+            <w:r>
+              <w:rPr>
+                <w:noProof/>
+                <w:webHidden/>
+              </w:rPr>
+              <w:instrText xml:space="preserve"> PAGEREF _Toc44334508 \h </w:instrText>
+            </w:r>
+            <w:r>
+              <w:rPr>
+                <w:noProof/>
+                <w:webHidden/>
+              </w:rPr>
+            </w:r>
+            <w:r>
+              <w:rPr>
+                <w:noProof/>
+                <w:webHidden/>
+              </w:rPr>
+              <w:fldChar w:fldCharType="separate"/>
+            </w:r>
+            <w:r>
+              <w:rPr>
+                <w:noProof/>
+                <w:webHidden/>
+              </w:rPr>
+              <w:t>14</w:t>
+            </w:r>
+            <w:r>
+              <w:rPr>
+                <w:noProof/>
+                <w:webHidden/>
+              </w:rPr>
+              <w:fldChar w:fldCharType="end"/>
+            </w:r>
+          </w:hyperlink>
+        </w:p>
+        <w:p>
+          <w:pPr>
+            <w:pStyle w:val="TOC3"/>
+            <w:tabs>
+              <w:tab w:val="right" w:leader="dot" w:pos="8296"/>
+            </w:tabs>
+            <w:rPr>
+              <w:noProof/>
+            </w:rPr>
+          </w:pPr>
+          <w:hyperlink w:anchor="_Toc44334509" w:history="1">
+            <w:r>
+              <w:rPr>
+                <w:rStyle w:val="ac"/>
+                <w:noProof/>
+              </w:rPr>
+              <w:t>考点2：政府、金融机构投资者</w:t>
+            </w:r>
+            <w:r>
+              <w:rPr>
+                <w:noProof/>
+                <w:webHidden/>
+              </w:rPr>
+              <w:tab/>
+            </w:r>
+            <w:r>
+              <w:rPr>
+                <w:noProof/>
+                <w:webHidden/>
+              </w:rPr>
+              <w:fldChar w:fldCharType="begin"/>
+            </w:r>
+            <w:r>
+              <w:rPr>
+                <w:noProof/>
+                <w:webHidden/>
+              </w:rPr>
+              <w:instrText xml:space="preserve"> PAGEREF _Toc44334509 \h </w:instrText>
+            </w:r>
+            <w:r>
+              <w:rPr>
+                <w:noProof/>
+                <w:webHidden/>
+              </w:rPr>
+            </w:r>
+            <w:r>
+              <w:rPr>
+                <w:noProof/>
+                <w:webHidden/>
+              </w:rPr>
+              <w:fldChar w:fldCharType="separate"/>
+            </w:r>
+            <w:r>
+              <w:rPr>
+                <w:noProof/>
+                <w:webHidden/>
+              </w:rPr>
+              <w:t>14</w:t>
+            </w:r>
+            <w:r>
+              <w:rPr>
+                <w:noProof/>
+                <w:webHidden/>
+              </w:rPr>
+              <w:fldChar w:fldCharType="end"/>
+            </w:r>
+          </w:hyperlink>
+        </w:p>
+        <w:p>
+          <w:pPr>
+            <w:pStyle w:val="TOC3"/>
+            <w:tabs>
+              <w:tab w:val="right" w:leader="dot" w:pos="8296"/>
+            </w:tabs>
+            <w:rPr>
+              <w:noProof/>
+            </w:rPr>
+          </w:pPr>
+          <w:hyperlink w:anchor="_Toc44334510" w:history="1">
+            <w:r>
+              <w:rPr>
+                <w:rStyle w:val="ac"/>
+                <w:noProof/>
+              </w:rPr>
+              <w:t>考点3：合格境外机构投资者</w:t>
+            </w:r>
+            <w:r>
+              <w:rPr>
+                <w:noProof/>
+                <w:webHidden/>
+              </w:rPr>
+              <w:tab/>
+            </w:r>
+            <w:r>
+              <w:rPr>
+                <w:noProof/>
+                <w:webHidden/>
+              </w:rPr>
+              <w:fldChar w:fldCharType="begin"/>
+            </w:r>
+            <w:r>
+              <w:rPr>
+                <w:noProof/>
+                <w:webHidden/>
+              </w:rPr>
+              <w:instrText xml:space="preserve"> PAGEREF _Toc44334510 \h </w:instrText>
+            </w:r>
+            <w:r>
+              <w:rPr>
+                <w:noProof/>
+                <w:webHidden/>
+              </w:rPr>
+            </w:r>
+            <w:r>
+              <w:rPr>
+                <w:noProof/>
+                <w:webHidden/>
+              </w:rPr>
+              <w:fldChar w:fldCharType="separate"/>
+            </w:r>
+            <w:r>
+              <w:rPr>
+                <w:noProof/>
+                <w:webHidden/>
+              </w:rPr>
+              <w:t>15</w:t>
+            </w:r>
+            <w:r>
+              <w:rPr>
+                <w:noProof/>
+                <w:webHidden/>
+              </w:rPr>
+              <w:fldChar w:fldCharType="end"/>
+            </w:r>
+          </w:hyperlink>
+        </w:p>
+        <w:p>
+          <w:pPr>
+            <w:pStyle w:val="TOC3"/>
+            <w:tabs>
+              <w:tab w:val="right" w:leader="dot" w:pos="8296"/>
+            </w:tabs>
+            <w:rPr>
+              <w:noProof/>
+            </w:rPr>
+          </w:pPr>
+          <w:hyperlink w:anchor="_Toc44334511" w:history="1">
+            <w:r>
+              <w:rPr>
+                <w:rStyle w:val="ac"/>
+                <w:noProof/>
+              </w:rPr>
+              <w:t>考点4：合格境内机构投资者</w:t>
+            </w:r>
+            <w:r>
+              <w:rPr>
+                <w:noProof/>
+                <w:webHidden/>
+              </w:rPr>
+              <w:tab/>
+            </w:r>
+            <w:r>
+              <w:rPr>
+                <w:noProof/>
+                <w:webHidden/>
+              </w:rPr>
+              <w:fldChar w:fldCharType="begin"/>
+            </w:r>
+            <w:r>
+              <w:rPr>
+                <w:noProof/>
+                <w:webHidden/>
+              </w:rPr>
+              <w:instrText xml:space="preserve"> PAGEREF _Toc44334511 \h </w:instrText>
+            </w:r>
+            <w:r>
+              <w:rPr>
+                <w:noProof/>
+                <w:webHidden/>
+              </w:rPr>
+            </w:r>
+            <w:r>
+              <w:rPr>
+                <w:noProof/>
+                <w:webHidden/>
+              </w:rPr>
+              <w:fldChar w:fldCharType="separate"/>
+            </w:r>
+            <w:r>
+              <w:rPr>
+                <w:noProof/>
+                <w:webHidden/>
+              </w:rPr>
+              <w:t>16</w:t>
+            </w:r>
+            <w:r>
+              <w:rPr>
+                <w:noProof/>
+                <w:webHidden/>
+              </w:rPr>
+              <w:fldChar w:fldCharType="end"/>
+            </w:r>
+          </w:hyperlink>
+        </w:p>
+        <w:p>
+          <w:pPr>
+            <w:pStyle w:val="TOC3"/>
+            <w:tabs>
+              <w:tab w:val="right" w:leader="dot" w:pos="8296"/>
+            </w:tabs>
+            <w:rPr>
+              <w:noProof/>
+            </w:rPr>
+          </w:pPr>
+          <w:hyperlink w:anchor="_Toc44334512" w:history="1">
+            <w:r>
+              <w:rPr>
+                <w:rStyle w:val="ac"/>
+                <w:noProof/>
+              </w:rPr>
+              <w:t>考点5：基金类投资者</w:t>
+            </w:r>
+            <w:r>
+              <w:rPr>
+                <w:noProof/>
+                <w:webHidden/>
+              </w:rPr>
+              <w:tab/>
+            </w:r>
+            <w:r>
+              <w:rPr>
+                <w:noProof/>
+                <w:webHidden/>
+              </w:rPr>
+              <w:fldChar w:fldCharType="begin"/>
+            </w:r>
+            <w:r>
+              <w:rPr>
+                <w:noProof/>
+                <w:webHidden/>
+              </w:rPr>
+              <w:instrText xml:space="preserve"> PAGEREF _Toc44334512 \h </w:instrText>
+            </w:r>
+            <w:r>
+              <w:rPr>
+                <w:noProof/>
+                <w:webHidden/>
+              </w:rPr>
+            </w:r>
+            <w:r>
+              <w:rPr>
+                <w:noProof/>
+                <w:webHidden/>
+              </w:rPr>
+              <w:fldChar w:fldCharType="separate"/>
+            </w:r>
+            <w:r>
+              <w:rPr>
+                <w:noProof/>
+                <w:webHidden/>
+              </w:rPr>
+              <w:t>17</w:t>
+            </w:r>
+            <w:r>
+              <w:rPr>
+                <w:noProof/>
+                <w:webHidden/>
+              </w:rPr>
+              <w:fldChar w:fldCharType="end"/>
+            </w:r>
+          </w:hyperlink>
+        </w:p>
+        <w:p>
+          <w:pPr>
+            <w:pStyle w:val="TOC3"/>
+            <w:tabs>
+              <w:tab w:val="right" w:leader="dot" w:pos="8296"/>
+            </w:tabs>
+            <w:rPr>
+              <w:noProof/>
+            </w:rPr>
+          </w:pPr>
+          <w:hyperlink w:anchor="_Toc44334513" w:history="1">
+            <w:r>
+              <w:rPr>
+                <w:rStyle w:val="ac"/>
+                <w:noProof/>
+              </w:rPr>
+              <w:t>考点6：个人投资者</w:t>
+            </w:r>
+            <w:r>
+              <w:rPr>
+                <w:noProof/>
+                <w:webHidden/>
+              </w:rPr>
+              <w:tab/>
+            </w:r>
+            <w:r>
+              <w:rPr>
+                <w:noProof/>
+                <w:webHidden/>
+              </w:rPr>
+              <w:fldChar w:fldCharType="begin"/>
+            </w:r>
+            <w:r>
+              <w:rPr>
+                <w:noProof/>
+                <w:webHidden/>
+              </w:rPr>
+              <w:instrText xml:space="preserve"> PAGEREF _Toc44334513 \h </w:instrText>
+            </w:r>
+            <w:r>
+              <w:rPr>
+                <w:noProof/>
+                <w:webHidden/>
+              </w:rPr>
+            </w:r>
+            <w:r>
+              <w:rPr>
+                <w:noProof/>
+                <w:webHidden/>
+              </w:rPr>
+              <w:fldChar w:fldCharType="separate"/>
+            </w:r>
+            <w:r>
+              <w:rPr>
+                <w:noProof/>
+                <w:webHidden/>
+              </w:rPr>
+              <w:t>18</w:t>
+            </w:r>
+            <w:r>
+              <w:rPr>
+                <w:noProof/>
+                <w:webHidden/>
+              </w:rPr>
+              <w:fldChar w:fldCharType="end"/>
+            </w:r>
+          </w:hyperlink>
+        </w:p>
+        <w:p>
+          <w:pPr>
+            <w:pStyle w:val="TOC2"/>
+            <w:tabs>
+              <w:tab w:val="right" w:leader="dot" w:pos="8296"/>
+            </w:tabs>
+            <w:rPr>
+              <w:noProof/>
+            </w:rPr>
+          </w:pPr>
+          <w:hyperlink w:anchor="_Toc44334514" w:history="1">
+            <w:r>
+              <w:rPr>
+                <w:rStyle w:val="ac"/>
+                <w:noProof/>
+              </w:rPr>
+              <w:t>第三节 证券中介机构</w:t>
+            </w:r>
+            <w:r>
+              <w:rPr>
+                <w:noProof/>
+                <w:webHidden/>
+              </w:rPr>
+              <w:tab/>
+            </w:r>
+            <w:r>
+              <w:rPr>
+                <w:noProof/>
+                <w:webHidden/>
+              </w:rPr>
+              <w:fldChar w:fldCharType="begin"/>
+            </w:r>
+            <w:r>
+              <w:rPr>
+                <w:noProof/>
+                <w:webHidden/>
+              </w:rPr>
+              <w:instrText xml:space="preserve"> PAGEREF _Toc44334514 \h </w:instrText>
+            </w:r>
+            <w:r>
+              <w:rPr>
+                <w:noProof/>
+                <w:webHidden/>
+              </w:rPr>
+            </w:r>
+            <w:r>
+              <w:rPr>
+                <w:noProof/>
+                <w:webHidden/>
+              </w:rPr>
+              <w:fldChar w:fldCharType="separate"/>
+            </w:r>
+            <w:r>
+              <w:rPr>
+                <w:noProof/>
+                <w:webHidden/>
+              </w:rPr>
+              <w:t>19</w:t>
+            </w:r>
+            <w:r>
+              <w:rPr>
+                <w:noProof/>
+                <w:webHidden/>
+              </w:rPr>
+              <w:fldChar w:fldCharType="end"/>
+            </w:r>
+          </w:hyperlink>
+        </w:p>
+        <w:p>
+          <w:pPr>
+            <w:pStyle w:val="TOC2"/>
+            <w:tabs>
+              <w:tab w:val="right" w:leader="dot" w:pos="8296"/>
+            </w:tabs>
+            <w:rPr>
+              <w:noProof/>
+            </w:rPr>
+          </w:pPr>
+          <w:hyperlink w:anchor="_Toc44334515" w:history="1">
+            <w:r>
+              <w:rPr>
+                <w:rStyle w:val="ac"/>
+                <w:noProof/>
+              </w:rPr>
+              <w:t>第四节 自律性组织</w:t>
+            </w:r>
+            <w:r>
+              <w:rPr>
+                <w:noProof/>
+                <w:webHidden/>
+              </w:rPr>
+              <w:tab/>
+            </w:r>
+            <w:r>
+              <w:rPr>
+                <w:noProof/>
+                <w:webHidden/>
+              </w:rPr>
+              <w:fldChar w:fldCharType="begin"/>
+            </w:r>
+            <w:r>
+              <w:rPr>
+                <w:noProof/>
+                <w:webHidden/>
+              </w:rPr>
+              <w:instrText xml:space="preserve"> PAGEREF _Toc44334515 \h </w:instrText>
+            </w:r>
+            <w:r>
+              <w:rPr>
+                <w:noProof/>
+                <w:webHidden/>
+              </w:rPr>
+            </w:r>
+            <w:r>
+              <w:rPr>
+                <w:noProof/>
+                <w:webHidden/>
+              </w:rPr>
+              <w:fldChar w:fldCharType="separate"/>
+            </w:r>
+            <w:r>
+              <w:rPr>
+                <w:noProof/>
+                <w:webHidden/>
+              </w:rPr>
+              <w:t>19</w:t>
+            </w:r>
+            <w:r>
+              <w:rPr>
+                <w:noProof/>
+                <w:webHidden/>
+              </w:rPr>
+              <w:fldChar w:fldCharType="end"/>
+            </w:r>
+          </w:hyperlink>
+        </w:p>
+        <w:p>
+          <w:pPr>
+            <w:pStyle w:val="TOC2"/>
+            <w:tabs>
+              <w:tab w:val="right" w:leader="dot" w:pos="8296"/>
+            </w:tabs>
+            <w:rPr>
+              <w:noProof/>
+            </w:rPr>
+          </w:pPr>
+          <w:hyperlink w:anchor="_Toc44334516" w:history="1">
+            <w:r>
+              <w:rPr>
+                <w:rStyle w:val="ac"/>
+                <w:noProof/>
+              </w:rPr>
+              <w:t>第五节 证券市场监管机构</w:t>
+            </w:r>
+            <w:r>
+              <w:rPr>
+                <w:noProof/>
+                <w:webHidden/>
+              </w:rPr>
+              <w:tab/>
+            </w:r>
+            <w:r>
+              <w:rPr>
+                <w:noProof/>
+                <w:webHidden/>
+              </w:rPr>
+              <w:fldChar w:fldCharType="begin"/>
+            </w:r>
+            <w:r>
+              <w:rPr>
+                <w:noProof/>
+                <w:webHidden/>
+              </w:rPr>
+              <w:instrText xml:space="preserve"> PAGEREF _Toc44334516 \h </w:instrText>
+            </w:r>
+            <w:r>
+              <w:rPr>
+                <w:noProof/>
+                <w:webHidden/>
+              </w:rPr>
+            </w:r>
+            <w:r>
+              <w:rPr>
+                <w:noProof/>
+                <w:webHidden/>
+              </w:rPr>
+              <w:fldChar w:fldCharType="separate"/>
+            </w:r>
+            <w:r>
+              <w:rPr>
+                <w:noProof/>
+                <w:webHidden/>
+              </w:rPr>
+              <w:t>19</w:t>
+            </w:r>
+            <w:r>
+              <w:rPr>
+                <w:noProof/>
+                <w:webHidden/>
+              </w:rPr>
+              <w:fldChar w:fldCharType="end"/>
+            </w:r>
+          </w:hyperlink>
+        </w:p>
+        <w:p>
+          <w:pPr>
+            <w:pStyle w:val="TOC1"/>
+            <w:tabs>
+              <w:tab w:val="right" w:leader="dot" w:pos="8296"/>
+            </w:tabs>
+            <w:rPr>
+              <w:noProof/>
+            </w:rPr>
+          </w:pPr>
+          <w:hyperlink w:anchor="_Toc44334517" w:history="1">
+            <w:r>
+              <w:rPr>
+                <w:rStyle w:val="ac"/>
+                <w:noProof/>
+              </w:rPr>
+              <w:t>附件和链接</w:t>
+            </w:r>
+            <w:r>
+              <w:rPr>
+                <w:noProof/>
+                <w:webHidden/>
+              </w:rPr>
+              <w:tab/>
+            </w:r>
+            <w:r>
+              <w:rPr>
+                <w:noProof/>
+                <w:webHidden/>
+              </w:rPr>
+              <w:fldChar w:fldCharType="begin"/>
+            </w:r>
+            <w:r>
+              <w:rPr>
+                <w:noProof/>
+                <w:webHidden/>
+              </w:rPr>
+              <w:instrText xml:space="preserve"> PAGEREF _Toc44334517 \h </w:instrText>
+            </w:r>
+            <w:r>
+              <w:rPr>
+                <w:noProof/>
+                <w:webHidden/>
+              </w:rPr>
+            </w:r>
+            <w:r>
+              <w:rPr>
+                <w:noProof/>
+                <w:webHidden/>
+              </w:rPr>
+              <w:fldChar w:fldCharType="separate"/>
+            </w:r>
+            <w:r>
+              <w:rPr>
+                <w:noProof/>
+                <w:webHidden/>
+              </w:rPr>
+              <w:t>20</w:t>
+            </w:r>
+            <w:r>
+              <w:rPr>
+                <w:noProof/>
+                <w:webHidden/>
+              </w:rPr>
+              <w:fldChar w:fldCharType="end"/>
+            </w:r>
+          </w:hyperlink>
+        </w:p>
+        <w:p>
+          <w:pPr>
+            <w:pStyle w:val="TOC2"/>
+            <w:tabs>
+              <w:tab w:val="right" w:leader="dot" w:pos="8296"/>
+            </w:tabs>
+            <w:rPr>
+              <w:noProof/>
+            </w:rPr>
+          </w:pPr>
+          <w:hyperlink w:anchor="_Toc44334518" w:history="1">
+            <w:r>
+              <w:rPr>
+                <w:rStyle w:val="ac"/>
+                <w:noProof/>
+              </w:rPr>
               <w:t>学习视频链接</w:t>
             </w:r>
             <w:r>
@@ -1212,7 +2436,7 @@
                 <w:noProof/>
                 <w:webHidden/>
               </w:rPr>
-              <w:instrText xml:space="preserve"> PAGEREF _Toc44246129 \h </w:instrText>
+              <w:instrText xml:space="preserve"> PAGEREF _Toc44334518 \h </w:instrText>
             </w:r>
             <w:r>
               <w:rPr>
@@ -1232,7 +2456,7 @@
                 <w:noProof/>
                 <w:webHidden/>
               </w:rPr>
-              <w:t>9</w:t>
+              <w:t>20</w:t>
             </w:r>
             <w:r>
               <w:rPr>
@@ -1287,7 +2511,7 @@
       <w:pPr>
         <w:pStyle w:val="1"/>
       </w:pPr>
-      <w:bookmarkStart w:id="3" w:name="_Toc44246117"/>
+      <w:bookmarkStart w:id="3" w:name="_Toc44334488"/>
       <w:r>
         <w:rPr>
           <w:rFonts w:hint="eastAsia"/>
@@ -1301,7 +2525,7 @@
       <w:pPr>
         <w:pStyle w:val="2"/>
       </w:pPr>
-      <w:bookmarkStart w:id="4" w:name="_Toc44246118"/>
+      <w:bookmarkStart w:id="4" w:name="_Toc44334489"/>
       <w:r>
         <w:rPr>
           <w:rFonts w:hint="eastAsia"/>
@@ -1331,21 +2555,7 @@
         <w:rPr>
           <w:rFonts w:hint="eastAsia"/>
         </w:rPr>
-        <w:t>受众为同样</w:t>
-      </w:r>
-      <w:proofErr w:type="gramStart"/>
-      <w:r>
-        <w:rPr>
-          <w:rFonts w:hint="eastAsia"/>
-        </w:rPr>
-        <w:t>准备此考试</w:t>
-      </w:r>
-      <w:proofErr w:type="gramEnd"/>
-      <w:r>
-        <w:rPr>
-          <w:rFonts w:hint="eastAsia"/>
-        </w:rPr>
-        <w:t>的学生和读者。</w:t>
+        <w:t>受众为同样准备此考试的学生和读者。</w:t>
       </w:r>
     </w:p>
     <w:p>
@@ -1391,7 +2601,7 @@
       <w:pPr>
         <w:pStyle w:val="2"/>
       </w:pPr>
-      <w:bookmarkStart w:id="5" w:name="_Toc44246119"/>
+      <w:bookmarkStart w:id="5" w:name="_Toc44334490"/>
       <w:r>
         <w:rPr>
           <w:rFonts w:hint="eastAsia"/>
@@ -1428,7 +2638,7 @@
           <w:rPr>
             <w:rStyle w:val="ac"/>
           </w:rPr>
-          <w:t>https://www.bilibili.com/video/BV1Ab411V7iU?p=26</w:t>
+          <w:t>https://www.bilibili.com/video/BV1Ab411V7iU?p=27</w:t>
         </w:r>
       </w:hyperlink>
     </w:p>
@@ -1436,7 +2646,7 @@
       <w:pPr>
         <w:pStyle w:val="2"/>
       </w:pPr>
-      <w:bookmarkStart w:id="6" w:name="_Toc44246120"/>
+      <w:bookmarkStart w:id="6" w:name="_Toc44334491"/>
       <w:r>
         <w:t>图例、规范，和指南</w:t>
       </w:r>
@@ -1600,7 +2810,7 @@
       <w:pPr>
         <w:pStyle w:val="2"/>
       </w:pPr>
-      <w:bookmarkStart w:id="7" w:name="_Toc44246121"/>
+      <w:bookmarkStart w:id="7" w:name="_Toc44334492"/>
       <w:r>
         <w:t>注意</w:t>
       </w:r>
@@ -1685,21 +2895,10 @@
         <w:rPr>
           <w:rStyle w:val="a5"/>
         </w:rPr>
-        <w:t>手</w:t>
-      </w:r>
-      <w:proofErr w:type="gramStart"/>
-      <w:r>
-        <w:rPr>
-          <w:rStyle w:val="a5"/>
-        </w:rPr>
-        <w:t>残</w:t>
-      </w:r>
-      <w:r>
-        <w:t>造成</w:t>
-      </w:r>
-      <w:proofErr w:type="gramEnd"/>
-      <w:r>
-        <w:t>的键盘输入错位：制度-&gt;致富</w:t>
+        <w:t>手残</w:t>
+      </w:r>
+      <w:r>
+        <w:t>造成的键盘输入错位：制度-&gt;致富</w:t>
       </w:r>
     </w:p>
     <w:p>
@@ -1741,31 +2940,35 @@
         <w:widowControl/>
         <w:jc w:val="left"/>
       </w:pPr>
-      <w:bookmarkStart w:id="8" w:name="_Toc44246122"/>
     </w:p>
     <w:p>
       <w:pPr>
         <w:pStyle w:val="1"/>
       </w:pPr>
+      <w:bookmarkStart w:id="8" w:name="_Toc44334493"/>
       <w:r>
         <w:rPr>
           <w:rFonts w:hint="eastAsia"/>
         </w:rPr>
         <w:t>第一章 金融市场概述</w:t>
       </w:r>
+      <w:bookmarkEnd w:id="8"/>
     </w:p>
     <w:p>
       <w:pPr>
         <w:pStyle w:val="2"/>
       </w:pPr>
+      <w:bookmarkStart w:id="9" w:name="_Toc44334494"/>
       <w:r>
         <w:t>第一节 金融市场概述</w:t>
       </w:r>
+      <w:bookmarkEnd w:id="9"/>
     </w:p>
     <w:p>
       <w:pPr>
         <w:pStyle w:val="3"/>
       </w:pPr>
+      <w:bookmarkStart w:id="10" w:name="_Toc44334495"/>
       <w:r>
         <w:t>考点</w:t>
       </w:r>
@@ -1778,6 +2981,7 @@
       <w:r>
         <w:t>：金融市场的概念与功能</w:t>
       </w:r>
+      <w:bookmarkEnd w:id="10"/>
     </w:p>
     <w:p>
       <w:pPr>
@@ -1995,6 +3199,7 @@
       <w:pPr>
         <w:pStyle w:val="3"/>
       </w:pPr>
+      <w:bookmarkStart w:id="11" w:name="_Toc44334496"/>
       <w:r>
         <w:t>考点</w:t>
       </w:r>
@@ -2007,6 +3212,7 @@
       <w:r>
         <w:t>：直接融资和间接融资</w:t>
       </w:r>
+      <w:bookmarkEnd w:id="11"/>
     </w:p>
     <w:p>
       <w:pPr>
@@ -2068,21 +3274,7 @@
         <w:rPr>
           <w:rStyle w:val="a5"/>
         </w:rPr>
-        <w:t>将货币资金提供</w:t>
-      </w:r>
-      <w:proofErr w:type="gramStart"/>
-      <w:r>
-        <w:rPr>
-          <w:rStyle w:val="a5"/>
-        </w:rPr>
-        <w:t>给需求</w:t>
-      </w:r>
-      <w:proofErr w:type="gramEnd"/>
-      <w:r>
-        <w:rPr>
-          <w:rStyle w:val="a5"/>
-        </w:rPr>
-        <w:t>单位使用</w:t>
+        <w:t>将货币资金提供给需求单位使用</w:t>
       </w:r>
       <w:r>
         <w:t>的方法。</w:t>
@@ -2103,15 +3295,7 @@
         <w:t>：</w:t>
       </w:r>
       <w:r>
-        <w:t>直接融资也可以有中介介入，只要中介不直接</w:t>
-      </w:r>
-      <w:proofErr w:type="gramStart"/>
-      <w:r>
-        <w:t>跟双方</w:t>
-      </w:r>
-      <w:proofErr w:type="gramEnd"/>
-      <w:r>
-        <w:t>形成债权债务关系即可。比如中介作为一个服务商的角色。</w:t>
+        <w:t>直接融资也可以有中介介入，只要中介不直接跟双方形成债权债务关系即可。比如中介作为一个服务商的角色。</w:t>
       </w:r>
     </w:p>
     <w:p/>
@@ -2573,6 +3757,7 @@
       <w:pPr>
         <w:pStyle w:val="3"/>
       </w:pPr>
+      <w:bookmarkStart w:id="12" w:name="_Toc44334497"/>
       <w:r>
         <w:t>考点</w:t>
       </w:r>
@@ -2585,6 +3770,7 @@
       <w:r>
         <w:t>：金融市场的重要性</w:t>
       </w:r>
+      <w:bookmarkEnd w:id="12"/>
     </w:p>
     <w:p>
       <w:pPr>
@@ -2705,6 +3891,7 @@
       <w:pPr>
         <w:pStyle w:val="3"/>
       </w:pPr>
+      <w:bookmarkStart w:id="13" w:name="_Toc44334498"/>
       <w:r>
         <w:t>考点</w:t>
       </w:r>
@@ -2717,6 +3904,7 @@
       <w:r>
         <w:t>：金融市场的分类</w:t>
       </w:r>
+      <w:bookmarkEnd w:id="13"/>
     </w:p>
     <w:p>
       <w:pPr>
@@ -3294,6 +4482,7 @@
       <w:pPr>
         <w:pStyle w:val="1"/>
       </w:pPr>
+      <w:bookmarkStart w:id="14" w:name="_Toc44334499"/>
       <w:r>
         <w:rPr>
           <w:rFonts w:hint="eastAsia"/>
@@ -3307,14 +4496,14 @@
         </w:rPr>
         <w:t>中国的金融体系与多层次资本市场</w:t>
       </w:r>
-      <w:bookmarkEnd w:id="1"/>
-      <w:bookmarkEnd w:id="8"/>
+      <w:bookmarkEnd w:id="0"/>
+      <w:bookmarkEnd w:id="14"/>
     </w:p>
     <w:p>
       <w:pPr>
         <w:pStyle w:val="2"/>
       </w:pPr>
-      <w:bookmarkStart w:id="9" w:name="_Toc44246123"/>
+      <w:bookmarkStart w:id="15" w:name="_Toc44334500"/>
       <w:r>
         <w:rPr>
           <w:rFonts w:hint="eastAsia"/>
@@ -3324,20 +4513,20 @@
       <w:r>
         <w:t xml:space="preserve"> 中国的金融体系</w:t>
       </w:r>
-      <w:bookmarkEnd w:id="9"/>
+      <w:bookmarkEnd w:id="15"/>
     </w:p>
     <w:p>
       <w:pPr>
         <w:pStyle w:val="2"/>
       </w:pPr>
-      <w:bookmarkStart w:id="10" w:name="_Toc44246124"/>
+      <w:bookmarkStart w:id="16" w:name="_Toc44334501"/>
       <w:r>
         <w:rPr>
           <w:rFonts w:hint="eastAsia"/>
         </w:rPr>
         <w:t>第二节 中国多层次的资本市场</w:t>
       </w:r>
-      <w:bookmarkEnd w:id="10"/>
+      <w:bookmarkEnd w:id="16"/>
     </w:p>
     <w:p>
       <w:pPr>
@@ -3346,7 +4535,7 @@
           <w:vertAlign w:val="superscript"/>
         </w:rPr>
       </w:pPr>
-      <w:bookmarkStart w:id="11" w:name="_Toc44246125"/>
+      <w:bookmarkStart w:id="17" w:name="_Toc44334502"/>
       <w:r>
         <w:rPr>
           <w:rFonts w:hint="eastAsia"/>
@@ -3362,7 +4551,7 @@
         </w:rPr>
         <w:t>：场内市场</w:t>
       </w:r>
-      <w:bookmarkEnd w:id="11"/>
+      <w:bookmarkEnd w:id="17"/>
     </w:p>
     <w:p>
       <w:pPr>
@@ -3955,19 +5144,11 @@
         </w:numPr>
         <w:ind w:firstLineChars="0"/>
       </w:pPr>
-      <w:proofErr w:type="gramStart"/>
-      <w:r>
-        <w:rPr>
-          <w:rFonts w:hint="eastAsia"/>
-        </w:rPr>
-        <w:t>科创板</w:t>
-      </w:r>
-      <w:proofErr w:type="gramEnd"/>
-      <w:r>
-        <w:rPr>
-          <w:rFonts w:hint="eastAsia"/>
-        </w:rPr>
-        <w:t>市场</w:t>
+      <w:r>
+        <w:rPr>
+          <w:rFonts w:hint="eastAsia"/>
+        </w:rPr>
+        <w:t>科创板市场</w:t>
       </w:r>
     </w:p>
     <w:p>
@@ -4197,16 +5378,8 @@
         <w:rPr>
           <w:rStyle w:val="a5"/>
         </w:rPr>
-        <w:t>创新型、创业型、成长型中小</w:t>
-      </w:r>
-      <w:proofErr w:type="gramStart"/>
-      <w:r>
-        <w:rPr>
-          <w:rStyle w:val="a5"/>
-        </w:rPr>
-        <w:t>微企业</w:t>
-      </w:r>
-      <w:proofErr w:type="gramEnd"/>
+        <w:t>创新型、创业型、成长型中小微企业</w:t>
+      </w:r>
       <w:r>
         <w:rPr>
           <w:rFonts w:hint="eastAsia"/>
@@ -4289,21 +5462,7 @@
         <w:rPr>
           <w:rFonts w:hint="eastAsia"/>
         </w:rPr>
-        <w:t>从事做</w:t>
-      </w:r>
-      <w:proofErr w:type="gramStart"/>
-      <w:r>
-        <w:rPr>
-          <w:rFonts w:hint="eastAsia"/>
-        </w:rPr>
-        <w:t>市业务</w:t>
-      </w:r>
-      <w:proofErr w:type="gramEnd"/>
-      <w:r>
-        <w:rPr>
-          <w:rFonts w:hint="eastAsia"/>
-        </w:rPr>
-        <w:t>的主板券商为期提供做市报价服务</w:t>
+        <w:t>从事做市业务的主板券商为期提供做市报价服务</w:t>
       </w:r>
     </w:p>
     <w:p/>
@@ -4311,7 +5470,7 @@
       <w:pPr>
         <w:pStyle w:val="3"/>
       </w:pPr>
-      <w:bookmarkStart w:id="12" w:name="_Toc44246126"/>
+      <w:bookmarkStart w:id="18" w:name="_Toc44334503"/>
       <w:r>
         <w:rPr>
           <w:rStyle w:val="ab"/>
@@ -4333,7 +5492,7 @@
         </w:rPr>
         <w:t>：场外市场</w:t>
       </w:r>
-      <w:bookmarkEnd w:id="12"/>
+      <w:bookmarkEnd w:id="18"/>
       <w:r>
         <w:rPr>
           <w:rFonts w:hint="eastAsia"/>
@@ -4999,27 +6158,13 @@
         <w:rPr>
           <w:rStyle w:val="a5"/>
         </w:rPr>
-        <w:t>私</w:t>
-      </w:r>
-      <w:proofErr w:type="gramStart"/>
-      <w:r>
-        <w:rPr>
-          <w:rStyle w:val="a5"/>
-        </w:rPr>
-        <w:t>募股权</w:t>
-      </w:r>
-      <w:r>
-        <w:rPr>
-          <w:rFonts w:hint="eastAsia"/>
-        </w:rPr>
-        <w:t>基金</w:t>
-      </w:r>
-      <w:proofErr w:type="gramEnd"/>
-      <w:r>
-        <w:rPr>
-          <w:rFonts w:hint="eastAsia"/>
-        </w:rPr>
-        <w:t>、其他类别私募基金</w:t>
+        <w:t>私募股权</w:t>
+      </w:r>
+      <w:r>
+        <w:rPr>
+          <w:rFonts w:hint="eastAsia"/>
+        </w:rPr>
+        <w:t>基金、其他类别私募基金</w:t>
       </w:r>
     </w:p>
     <w:p>
@@ -5156,7 +6301,7 @@
       <w:pPr>
         <w:pStyle w:val="3"/>
       </w:pPr>
-      <w:bookmarkStart w:id="13" w:name="_Toc44246127"/>
+      <w:bookmarkStart w:id="19" w:name="_Toc44334504"/>
       <w:r>
         <w:rPr>
           <w:rFonts w:hint="eastAsia"/>
@@ -5170,17 +6315,9 @@
         <w:rPr>
           <w:rFonts w:hint="eastAsia"/>
         </w:rPr>
-        <w:t>：</w:t>
-      </w:r>
-      <w:proofErr w:type="gramStart"/>
-      <w:r>
-        <w:rPr>
-          <w:rFonts w:hint="eastAsia"/>
-        </w:rPr>
-        <w:t>科创板</w:t>
-      </w:r>
-      <w:bookmarkEnd w:id="13"/>
-      <w:proofErr w:type="gramEnd"/>
+        <w:t>：科创板</w:t>
+      </w:r>
+      <w:bookmarkEnd w:id="19"/>
     </w:p>
     <w:p>
       <w:pPr>
@@ -5190,19 +6327,11 @@
           <w:rStyle w:val="ab"/>
         </w:rPr>
       </w:pPr>
-      <w:proofErr w:type="gramStart"/>
       <w:r>
         <w:rPr>
           <w:rStyle w:val="ab"/>
         </w:rPr>
-        <w:t>科创板</w:t>
-      </w:r>
-      <w:proofErr w:type="gramEnd"/>
-      <w:r>
-        <w:rPr>
-          <w:rStyle w:val="ab"/>
-        </w:rPr>
-        <w:t>概述</w:t>
+        <w:t>科创板概述</w:t>
       </w:r>
     </w:p>
     <w:p>
@@ -5241,19 +6370,11 @@
         </w:rPr>
         <w:t>上海证券交易所</w:t>
       </w:r>
-      <w:proofErr w:type="gramStart"/>
-      <w:r>
-        <w:rPr>
-          <w:rFonts w:hint="eastAsia"/>
-        </w:rPr>
-        <w:t>设立科创板</w:t>
-      </w:r>
-      <w:proofErr w:type="gramEnd"/>
-      <w:r>
-        <w:rPr>
-          <w:rFonts w:hint="eastAsia"/>
-        </w:rPr>
-        <w:t>并试点注册制。</w:t>
+      <w:r>
+        <w:rPr>
+          <w:rFonts w:hint="eastAsia"/>
+        </w:rPr>
+        <w:t>设立科创板并试点注册制。</w:t>
       </w:r>
     </w:p>
     <w:p>
@@ -5317,21 +6438,7 @@
         <w:rPr>
           <w:rFonts w:hint="eastAsia"/>
         </w:rPr>
-        <w:t>日，</w:t>
-      </w:r>
-      <w:proofErr w:type="gramStart"/>
-      <w:r>
-        <w:rPr>
-          <w:rFonts w:hint="eastAsia"/>
-        </w:rPr>
-        <w:t>科创板正</w:t>
-      </w:r>
-      <w:proofErr w:type="gramEnd"/>
-      <w:r>
-        <w:rPr>
-          <w:rFonts w:hint="eastAsia"/>
-        </w:rPr>
-        <w:t>式成立。</w:t>
+        <w:t>日，科创板正式成立。</w:t>
       </w:r>
     </w:p>
     <w:p>
@@ -5393,14 +6500,12 @@
           <w:rStyle w:val="ab"/>
         </w:rPr>
       </w:pPr>
-      <w:proofErr w:type="gramStart"/>
       <w:r>
         <w:rPr>
           <w:rStyle w:val="ab"/>
         </w:rPr>
         <w:t>科创板</w:t>
       </w:r>
-      <w:proofErr w:type="gramEnd"/>
       <w:r>
         <w:rPr>
           <w:rStyle w:val="ab"/>
@@ -5465,19 +6570,11 @@
           <w:rStyle w:val="ab"/>
         </w:rPr>
       </w:pPr>
-      <w:proofErr w:type="gramStart"/>
       <w:r>
         <w:rPr>
           <w:rStyle w:val="ab"/>
         </w:rPr>
-        <w:t>科创板重点</w:t>
-      </w:r>
-      <w:proofErr w:type="gramEnd"/>
-      <w:r>
-        <w:rPr>
-          <w:rStyle w:val="ab"/>
-        </w:rPr>
-        <w:t>服务的企业类型</w:t>
+        <w:t>科创板重点服务的企业类型</w:t>
       </w:r>
       <w:r>
         <w:rPr>
@@ -5599,19 +6696,11 @@
           <w:rStyle w:val="ab"/>
         </w:rPr>
       </w:pPr>
-      <w:proofErr w:type="gramStart"/>
       <w:r>
         <w:rPr>
           <w:rStyle w:val="ab"/>
         </w:rPr>
-        <w:t>科创板制度</w:t>
-      </w:r>
-      <w:proofErr w:type="gramEnd"/>
-      <w:r>
-        <w:rPr>
-          <w:rStyle w:val="ab"/>
-        </w:rPr>
-        <w:t>规则体系</w:t>
+        <w:t>科创板制度规则体系</w:t>
       </w:r>
     </w:p>
     <w:p>
@@ -5735,21 +6824,7 @@
         <w:rPr>
           <w:rFonts w:hint="eastAsia"/>
         </w:rPr>
-        <w:t>由上海证券交易所、中国证券业协会等级</w:t>
-      </w:r>
-      <w:proofErr w:type="gramStart"/>
-      <w:r>
-        <w:rPr>
-          <w:rFonts w:hint="eastAsia"/>
-        </w:rPr>
-        <w:t>够发布</w:t>
-      </w:r>
-      <w:proofErr w:type="gramEnd"/>
-      <w:r>
-        <w:rPr>
-          <w:rFonts w:hint="eastAsia"/>
-        </w:rPr>
-        <w:t>的其他一整套</w:t>
+        <w:t>由上海证券交易所、中国证券业协会等级够发布的其他一整套</w:t>
       </w:r>
       <w:r>
         <w:rPr>
@@ -5773,19 +6848,11 @@
           <w:rStyle w:val="ab"/>
         </w:rPr>
       </w:pPr>
-      <w:proofErr w:type="gramStart"/>
       <w:r>
         <w:rPr>
           <w:rStyle w:val="ab"/>
         </w:rPr>
-        <w:t>科创板</w:t>
-      </w:r>
-      <w:proofErr w:type="gramEnd"/>
-      <w:r>
-        <w:rPr>
-          <w:rStyle w:val="ab"/>
-        </w:rPr>
-        <w:t>上市条件</w:t>
+        <w:t>科创板上市条件</w:t>
       </w:r>
     </w:p>
     <w:p>
@@ -5958,19 +7025,11 @@
           <w:rStyle w:val="ab"/>
         </w:rPr>
       </w:pPr>
-      <w:proofErr w:type="gramStart"/>
       <w:r>
         <w:rPr>
           <w:rStyle w:val="ab"/>
         </w:rPr>
-        <w:t>科创板制度</w:t>
-      </w:r>
-      <w:proofErr w:type="gramEnd"/>
-      <w:r>
-        <w:rPr>
-          <w:rStyle w:val="ab"/>
-        </w:rPr>
-        <w:t>设计的创新点</w:t>
+        <w:t>科创板制度设计的创新点</w:t>
       </w:r>
     </w:p>
     <w:p>
@@ -6107,6 +7166,7 @@
       <w:pPr>
         <w:pStyle w:val="1"/>
       </w:pPr>
+      <w:bookmarkStart w:id="20" w:name="_Toc44334505"/>
       <w:r>
         <w:rPr>
           <w:rFonts w:hint="eastAsia"/>
@@ -6114,22 +7174,26 @@
         <w:lastRenderedPageBreak/>
         <w:t>第三章 证券市场主体</w:t>
       </w:r>
+      <w:bookmarkEnd w:id="20"/>
     </w:p>
     <w:p>
       <w:pPr>
         <w:pStyle w:val="2"/>
       </w:pPr>
+      <w:bookmarkStart w:id="21" w:name="_Toc44334506"/>
       <w:r>
         <w:rPr>
           <w:rFonts w:hint="eastAsia"/>
         </w:rPr>
         <w:t>第一节 证券发行人</w:t>
       </w:r>
+      <w:bookmarkEnd w:id="21"/>
     </w:p>
     <w:p>
       <w:pPr>
         <w:pStyle w:val="3"/>
       </w:pPr>
+      <w:bookmarkStart w:id="22" w:name="_Toc44334507"/>
       <w:r>
         <w:rPr>
           <w:rFonts w:hint="eastAsia"/>
@@ -6142,6 +7206,7 @@
         </w:rPr>
         <w:t>证券发行人</w:t>
       </w:r>
+      <w:bookmarkEnd w:id="22"/>
     </w:p>
     <w:p>
       <w:r>
@@ -6947,23 +8012,27 @@
       <w:pPr>
         <w:pStyle w:val="2"/>
       </w:pPr>
+      <w:bookmarkStart w:id="23" w:name="_Toc44334508"/>
       <w:r>
         <w:rPr>
           <w:rFonts w:hint="eastAsia"/>
         </w:rPr>
         <w:t>第二节 证券投资者</w:t>
       </w:r>
+      <w:bookmarkEnd w:id="23"/>
     </w:p>
     <w:p>
       <w:pPr>
         <w:pStyle w:val="3"/>
       </w:pPr>
+      <w:bookmarkStart w:id="24" w:name="_Toc44334509"/>
       <w:r>
         <w:rPr>
           <w:rFonts w:hint="eastAsia"/>
         </w:rPr>
         <w:t>考点2：政府、金融机构投资者</w:t>
       </w:r>
+      <w:bookmarkEnd w:id="24"/>
     </w:p>
     <w:p>
       <w:pPr>
@@ -7600,12 +8669,14 @@
       <w:pPr>
         <w:pStyle w:val="3"/>
       </w:pPr>
+      <w:bookmarkStart w:id="25" w:name="_Toc44334510"/>
       <w:r>
         <w:rPr>
           <w:rFonts w:hint="eastAsia"/>
         </w:rPr>
         <w:t>考点3：合格境外机构投资者</w:t>
       </w:r>
+      <w:bookmarkEnd w:id="25"/>
     </w:p>
     <w:p>
       <w:pPr>
@@ -8448,6 +9519,7 @@
       <w:pPr>
         <w:pStyle w:val="3"/>
       </w:pPr>
+      <w:bookmarkStart w:id="26" w:name="_Toc44334511"/>
       <w:r>
         <w:rPr>
           <w:rFonts w:hint="eastAsia"/>
@@ -8466,6 +9538,7 @@
         </w:rPr>
         <w:t>投资者</w:t>
       </w:r>
+      <w:bookmarkEnd w:id="26"/>
     </w:p>
     <w:p>
       <w:pPr>
@@ -9236,21 +10309,7 @@
         <w:rPr>
           <w:rFonts w:hint="eastAsia"/>
         </w:rPr>
-        <w:t>，通过资本项目信息系统报送上个月合格投资者境外投资资金汇出入、</w:t>
-      </w:r>
-      <w:proofErr w:type="gramStart"/>
-      <w:r>
-        <w:rPr>
-          <w:rFonts w:hint="eastAsia"/>
-        </w:rPr>
-        <w:t>结购</w:t>
-      </w:r>
-      <w:proofErr w:type="gramEnd"/>
-      <w:r>
-        <w:rPr>
-          <w:rFonts w:hint="eastAsia"/>
-        </w:rPr>
-        <w:t>汇、资产分布及占比等信息</w:t>
+        <w:t>，通过资本项目信息系统报送上个月合格投资者境外投资资金汇出入、结购汇、资产分布及占比等信息</w:t>
       </w:r>
     </w:p>
     <w:p>
@@ -9311,6 +10370,7 @@
       <w:pPr>
         <w:pStyle w:val="3"/>
       </w:pPr>
+      <w:bookmarkStart w:id="27" w:name="_Toc44334512"/>
       <w:r>
         <w:rPr>
           <w:rFonts w:hint="eastAsia"/>
@@ -9330,6 +10390,7 @@
         </w:rPr>
         <w:t>投资者</w:t>
       </w:r>
+      <w:bookmarkEnd w:id="27"/>
     </w:p>
     <w:p>
       <w:pPr>
@@ -9971,21 +11032,7 @@
         <w:rPr>
           <w:rFonts w:hint="eastAsia"/>
         </w:rPr>
-        <w:t>财产不得在非银行金融机构存款；不得直接投资在二级市场股票；不得投资人身保险产品；不得投资期货、期权、远期、互换等金融衍生品，用于对</w:t>
-      </w:r>
-      <w:proofErr w:type="gramStart"/>
-      <w:r>
-        <w:rPr>
-          <w:rFonts w:hint="eastAsia"/>
-        </w:rPr>
-        <w:t>冲风险</w:t>
-      </w:r>
-      <w:proofErr w:type="gramEnd"/>
-      <w:r>
-        <w:rPr>
-          <w:rFonts w:hint="eastAsia"/>
-        </w:rPr>
-        <w:t>的除外。</w:t>
+        <w:t>财产不得在非银行金融机构存款；不得直接投资在二级市场股票；不得投资人身保险产品；不得投资期货、期权、远期、互换等金融衍生品，用于对冲风险的除外。</w:t>
       </w:r>
     </w:p>
     <w:p/>
@@ -9993,12 +11040,14 @@
       <w:pPr>
         <w:pStyle w:val="3"/>
       </w:pPr>
+      <w:bookmarkStart w:id="28" w:name="_Toc44334513"/>
       <w:r>
         <w:rPr>
           <w:rFonts w:hint="eastAsia"/>
         </w:rPr>
         <w:t>考点6：个人投资者</w:t>
       </w:r>
+      <w:bookmarkEnd w:id="28"/>
     </w:p>
     <w:p>
       <w:r>
@@ -10078,9 +11127,6 @@
           <w:numId w:val="49"/>
         </w:numPr>
         <w:ind w:firstLineChars="0"/>
-        <w:rPr>
-          <w:rFonts w:hint="eastAsia"/>
-        </w:rPr>
       </w:pPr>
       <w:r>
         <w:rPr>
@@ -10144,9 +11190,6 @@
           <w:numId w:val="50"/>
         </w:numPr>
         <w:ind w:firstLineChars="0"/>
-        <w:rPr>
-          <w:rFonts w:hint="eastAsia"/>
-        </w:rPr>
       </w:pPr>
       <w:r>
         <w:rPr>
@@ -10170,11 +11213,6 @@
       </w:r>
     </w:p>
     <w:p>
-      <w:pPr>
-        <w:rPr>
-          <w:rFonts w:hint="eastAsia"/>
-        </w:rPr>
-      </w:pPr>
       <w:r>
         <w:rPr>
           <w:rFonts w:hint="eastAsia"/>
@@ -10261,9 +11299,6 @@
           <w:numId w:val="51"/>
         </w:numPr>
         <w:ind w:firstLineChars="0"/>
-        <w:rPr>
-          <w:rFonts w:hint="eastAsia"/>
-        </w:rPr>
       </w:pPr>
       <w:r>
         <w:rPr>
@@ -10294,11 +11329,6 @@
       </w:r>
     </w:p>
     <w:p>
-      <w:pPr>
-        <w:rPr>
-          <w:rFonts w:hint="eastAsia"/>
-        </w:rPr>
-      </w:pPr>
       <w:r>
         <w:rPr>
           <w:rFonts w:hint="eastAsia"/>
@@ -10391,9 +11421,6 @@
           <w:numId w:val="52"/>
         </w:numPr>
         <w:ind w:firstLineChars="0"/>
-        <w:rPr>
-          <w:rFonts w:hint="eastAsia"/>
-        </w:rPr>
       </w:pPr>
       <w:r>
         <w:rPr>
@@ -10414,50 +11441,764 @@
         </w:rPr>
         <w:t>”为目标的销售匹配义务</w:t>
       </w:r>
+    </w:p>
+    <w:p/>
+    <w:p>
+      <w:pPr>
+        <w:pStyle w:val="2"/>
+      </w:pPr>
+      <w:bookmarkStart w:id="29" w:name="_Toc44334514"/>
+      <w:r>
+        <w:rPr>
+          <w:rFonts w:hint="eastAsia"/>
+        </w:rPr>
+        <w:t>第三节 证券中介机构</w:t>
+      </w:r>
+      <w:bookmarkEnd w:id="29"/>
+    </w:p>
+    <w:p>
+      <w:pPr>
+        <w:pStyle w:val="3"/>
+      </w:pPr>
+      <w:r>
+        <w:rPr>
+          <w:rFonts w:hint="eastAsia"/>
+        </w:rPr>
+        <w:t>考点7：证券公司概述</w:t>
+      </w:r>
+    </w:p>
+    <w:p>
+      <w:pPr>
+        <w:rPr>
+          <w:rStyle w:val="ab"/>
+        </w:rPr>
+      </w:pPr>
+      <w:r>
+        <w:rPr>
+          <w:rStyle w:val="ab"/>
+        </w:rPr>
+        <w:t>证券公司的基本概念</w:t>
+      </w:r>
+    </w:p>
+    <w:p>
+      <w:r>
+        <w:rPr>
+          <w:rFonts w:hint="eastAsia"/>
+        </w:rPr>
+        <w:t>证券公司，是指按照《公司法》和《证券法》设立的</w:t>
+      </w:r>
+      <w:r>
+        <w:rPr>
+          <w:rStyle w:val="a5"/>
+          <w:rFonts w:hint="eastAsia"/>
+        </w:rPr>
+        <w:t>经营证券业务</w:t>
+      </w:r>
+      <w:r>
+        <w:rPr>
+          <w:rFonts w:hint="eastAsia"/>
+        </w:rPr>
+        <w:t>的有限责任公司或股份有限公司。</w:t>
+      </w:r>
+    </w:p>
+    <w:p>
+      <w:pPr>
+        <w:rPr>
+          <w:rFonts w:hint="eastAsia"/>
+        </w:rPr>
+      </w:pPr>
+      <w:r>
+        <w:rPr>
+          <w:rFonts w:hint="eastAsia"/>
+        </w:rPr>
+        <w:t>在我国，设立证券公司必须经过</w:t>
+      </w:r>
+      <w:r>
+        <w:rPr>
+          <w:rStyle w:val="a5"/>
+        </w:rPr>
+        <w:t>国务院证券监督管理机构</w:t>
+      </w:r>
+      <w:r>
+        <w:rPr>
+          <w:rFonts w:hint="eastAsia"/>
+        </w:rPr>
+        <w:t>批准。</w:t>
+      </w:r>
+    </w:p>
+    <w:p/>
+    <w:p>
+      <w:pPr>
+        <w:rPr>
+          <w:rStyle w:val="ab"/>
+        </w:rPr>
+      </w:pPr>
+      <w:r>
+        <w:rPr>
+          <w:rStyle w:val="ab"/>
+        </w:rPr>
+        <w:lastRenderedPageBreak/>
+        <w:t>证券公司的监管制度</w:t>
+      </w:r>
+    </w:p>
+    <w:p>
+      <w:pPr>
+        <w:pStyle w:val="ae"/>
+        <w:numPr>
+          <w:ilvl w:val="0"/>
+          <w:numId w:val="53"/>
+        </w:numPr>
+        <w:ind w:firstLineChars="0"/>
+      </w:pPr>
+      <w:r>
+        <w:rPr>
+          <w:rFonts w:hint="eastAsia"/>
+        </w:rPr>
+        <w:t>业务许可制度</w:t>
+      </w:r>
+    </w:p>
+    <w:p>
+      <w:pPr>
+        <w:pStyle w:val="ae"/>
+        <w:numPr>
+          <w:ilvl w:val="0"/>
+          <w:numId w:val="53"/>
+        </w:numPr>
+        <w:ind w:firstLineChars="0"/>
+      </w:pPr>
+      <w:r>
+        <w:rPr>
+          <w:rFonts w:hint="eastAsia"/>
+        </w:rPr>
+        <w:t>以诚信与资质为标准的市场准入制度</w:t>
+      </w:r>
+    </w:p>
+    <w:p>
+      <w:pPr>
+        <w:pStyle w:val="ae"/>
+        <w:numPr>
+          <w:ilvl w:val="0"/>
+          <w:numId w:val="53"/>
+        </w:numPr>
+        <w:ind w:firstLineChars="0"/>
+      </w:pPr>
+      <w:r>
+        <w:rPr>
+          <w:rFonts w:hint="eastAsia"/>
+        </w:rPr>
+        <w:t>分类监管制度</w:t>
+      </w:r>
+    </w:p>
+    <w:p>
+      <w:pPr>
+        <w:pStyle w:val="ae"/>
+        <w:numPr>
+          <w:ilvl w:val="0"/>
+          <w:numId w:val="53"/>
+        </w:numPr>
+        <w:ind w:firstLineChars="0"/>
+      </w:pPr>
+      <w:r>
+        <w:rPr>
+          <w:rFonts w:hint="eastAsia"/>
+        </w:rPr>
+        <w:t>以净资本和流动性为核心的风险监控和预警制度</w:t>
+      </w:r>
+    </w:p>
+    <w:p>
+      <w:pPr>
+        <w:pStyle w:val="ae"/>
+        <w:numPr>
+          <w:ilvl w:val="0"/>
+          <w:numId w:val="53"/>
+        </w:numPr>
+        <w:ind w:firstLineChars="0"/>
+      </w:pPr>
+      <w:r>
+        <w:rPr>
+          <w:rFonts w:hint="eastAsia"/>
+        </w:rPr>
+        <w:t>合规管理制度</w:t>
+      </w:r>
+    </w:p>
+    <w:p>
+      <w:pPr>
+        <w:pStyle w:val="ae"/>
+        <w:numPr>
+          <w:ilvl w:val="0"/>
+          <w:numId w:val="53"/>
+        </w:numPr>
+        <w:ind w:firstLineChars="0"/>
+      </w:pPr>
+      <w:r>
+        <w:rPr>
+          <w:rFonts w:hint="eastAsia"/>
+        </w:rPr>
+        <w:t>客户交易结算资金第三方存管制度</w:t>
+      </w:r>
+    </w:p>
+    <w:p>
+      <w:pPr>
+        <w:pStyle w:val="ae"/>
+        <w:numPr>
+          <w:ilvl w:val="0"/>
+          <w:numId w:val="53"/>
+        </w:numPr>
+        <w:ind w:firstLineChars="0"/>
+        <w:rPr>
+          <w:rFonts w:hint="eastAsia"/>
+        </w:rPr>
+      </w:pPr>
+      <w:bookmarkStart w:id="30" w:name="_Hlk44336145"/>
+      <w:r>
+        <w:rPr>
+          <w:rFonts w:hint="eastAsia"/>
+        </w:rPr>
+        <w:t>信息报送与披露制度</w:t>
+      </w:r>
+      <w:bookmarkEnd w:id="30"/>
+    </w:p>
+    <w:p/>
+    <w:p>
+      <w:pPr>
+        <w:rPr>
+          <w:rStyle w:val="ab"/>
+        </w:rPr>
+      </w:pPr>
+      <w:r>
+        <w:rPr>
+          <w:rStyle w:val="ab"/>
+        </w:rPr>
+        <w:t>分类监管制度</w:t>
+      </w:r>
+    </w:p>
+    <w:p>
+      <w:pPr>
+        <w:rPr>
+          <w:rFonts w:hint="eastAsia"/>
+        </w:rPr>
+      </w:pPr>
+      <w:r>
+        <w:rPr>
+          <w:rFonts w:hint="eastAsia"/>
+        </w:rPr>
+        <w:t>中国证监会将证券公司分为A（AAA、AA、A），B（BBB、BB、B），C（CCC、CC、C），D，E</w:t>
+      </w:r>
+      <w:r>
+        <w:t xml:space="preserve"> </w:t>
+      </w:r>
+      <w:r>
+        <w:rPr>
+          <w:rFonts w:hint="eastAsia"/>
+        </w:rPr>
+        <w:t>五大类十一个级别。</w:t>
+      </w:r>
+    </w:p>
+    <w:p/>
+    <w:p>
+      <w:pPr>
+        <w:rPr>
+          <w:rStyle w:val="ab"/>
+        </w:rPr>
+      </w:pPr>
+      <w:r>
+        <w:rPr>
+          <w:rStyle w:val="ab"/>
+        </w:rPr>
+        <w:t>以净资本和流动性为核心的风险监控和预警制度</w:t>
+      </w:r>
+    </w:p>
+    <w:p>
+      <w:r>
+        <w:t>2006</w:t>
+      </w:r>
+      <w:r>
+        <w:rPr>
+          <w:rFonts w:hint="eastAsia"/>
+        </w:rPr>
+        <w:t>年7月，中国证监会首次发布实施了《证券公司风险控制指标管理办法》，确立了以</w:t>
+      </w:r>
+      <w:r>
+        <w:rPr>
+          <w:rStyle w:val="a5"/>
+          <w:rFonts w:hint="eastAsia"/>
+        </w:rPr>
+        <w:t>净资本为核心</w:t>
+      </w:r>
+      <w:r>
+        <w:rPr>
+          <w:rFonts w:hint="eastAsia"/>
+        </w:rPr>
+        <w:t>的证券公司风险控制指标制度。</w:t>
+      </w:r>
+    </w:p>
+    <w:p>
+      <w:pPr>
+        <w:rPr>
+          <w:rFonts w:hint="eastAsia"/>
+        </w:rPr>
+      </w:pPr>
+      <w:r>
+        <w:rPr>
+          <w:rFonts w:hint="eastAsia"/>
+        </w:rPr>
+        <w:t>特点为：</w:t>
+      </w:r>
+    </w:p>
+    <w:p>
+      <w:pPr>
+        <w:pStyle w:val="ae"/>
+        <w:numPr>
+          <w:ilvl w:val="0"/>
+          <w:numId w:val="54"/>
+        </w:numPr>
+        <w:ind w:firstLineChars="0"/>
+      </w:pPr>
+      <w:r>
+        <w:rPr>
+          <w:rFonts w:hint="eastAsia"/>
+        </w:rPr>
+        <w:t>建立了公司</w:t>
+      </w:r>
+      <w:r>
+        <w:rPr>
+          <w:rStyle w:val="a5"/>
+          <w:rFonts w:hint="eastAsia"/>
+        </w:rPr>
+        <w:t>业务范围与净资本充足水平</w:t>
+      </w:r>
+      <w:r>
+        <w:rPr>
+          <w:rFonts w:hint="eastAsia"/>
+        </w:rPr>
+        <w:t>动态挂钩的机制</w:t>
+      </w:r>
+    </w:p>
+    <w:p>
+      <w:pPr>
+        <w:pStyle w:val="ae"/>
+        <w:numPr>
+          <w:ilvl w:val="0"/>
+          <w:numId w:val="54"/>
+        </w:numPr>
+        <w:ind w:firstLineChars="0"/>
+      </w:pPr>
+      <w:r>
+        <w:rPr>
+          <w:rFonts w:hint="eastAsia"/>
+        </w:rPr>
+        <w:t>建立了公司</w:t>
+      </w:r>
+      <w:r>
+        <w:rPr>
+          <w:rStyle w:val="a5"/>
+        </w:rPr>
+        <w:t>业务规模与风险资本准备</w:t>
+      </w:r>
+      <w:r>
+        <w:rPr>
+          <w:rFonts w:hint="eastAsia"/>
+        </w:rPr>
+        <w:t>动态挂钩的机制</w:t>
+      </w:r>
+    </w:p>
+    <w:p>
+      <w:pPr>
+        <w:pStyle w:val="ae"/>
+        <w:numPr>
+          <w:ilvl w:val="0"/>
+          <w:numId w:val="54"/>
+        </w:numPr>
+        <w:ind w:firstLineChars="0"/>
+        <w:rPr>
+          <w:rFonts w:hint="eastAsia"/>
+        </w:rPr>
+      </w:pPr>
+      <w:r>
+        <w:rPr>
+          <w:rFonts w:hint="eastAsia"/>
+        </w:rPr>
+        <w:t>建立了</w:t>
+      </w:r>
+      <w:r>
+        <w:rPr>
+          <w:rStyle w:val="a5"/>
+        </w:rPr>
+        <w:t>风险资本准备与净资本水平</w:t>
+      </w:r>
+      <w:r>
+        <w:rPr>
+          <w:rFonts w:hint="eastAsia"/>
+        </w:rPr>
+        <w:t>动态挂钩的机制</w:t>
+      </w:r>
+    </w:p>
+    <w:p>
+      <w:r>
+        <w:rPr>
+          <w:rStyle w:val="af1"/>
+        </w:rPr>
+        <w:t>注意</w:t>
+      </w:r>
+      <w:r>
+        <w:rPr>
+          <w:rFonts w:hint="eastAsia"/>
+        </w:rPr>
+        <w:t>：“净资本”不是“净资产”</w:t>
+      </w:r>
+      <w:r>
+        <w:rPr>
+          <w:rFonts w:hint="eastAsia"/>
+        </w:rPr>
+        <w:t>，</w:t>
+      </w:r>
+      <w:r>
+        <w:rPr>
+          <w:rFonts w:hint="eastAsia"/>
+        </w:rPr>
+        <w:t>证券领域一般用</w:t>
+      </w:r>
+      <w:r>
+        <w:rPr>
+          <w:rFonts w:hint="eastAsia"/>
+        </w:rPr>
+        <w:t>“净资本”</w:t>
+      </w:r>
+      <w:r>
+        <w:rPr>
+          <w:rFonts w:hint="eastAsia"/>
+        </w:rPr>
+        <w:t>，</w:t>
+      </w:r>
+      <w:r>
+        <w:rPr>
+          <w:rFonts w:hint="eastAsia"/>
+        </w:rPr>
+        <w:t>指的是</w:t>
+      </w:r>
+      <w:r>
+        <w:rPr>
+          <w:rFonts w:hint="eastAsia"/>
+        </w:rPr>
+        <w:t>证券公司净资产中流动性较高、可快速变现的部分</w:t>
+      </w:r>
+      <w:r>
+        <w:rPr>
+          <w:rFonts w:hint="eastAsia"/>
+        </w:rPr>
+        <w:t>。</w:t>
+      </w:r>
+    </w:p>
+    <w:p/>
+    <w:p>
+      <w:pPr>
+        <w:rPr>
+          <w:rStyle w:val="ab"/>
+        </w:rPr>
+      </w:pPr>
+      <w:r>
+        <w:rPr>
+          <w:rStyle w:val="ab"/>
+        </w:rPr>
+        <w:t>信息报送制度</w:t>
+      </w:r>
+    </w:p>
+    <w:p>
+      <w:r>
+        <w:rPr>
+          <w:rFonts w:hint="eastAsia"/>
+        </w:rPr>
+        <w:t>证券公司应当自每一个会计年度结束之日起</w:t>
+      </w:r>
+      <w:r>
+        <w:rPr>
+          <w:rStyle w:val="a5"/>
+          <w:rFonts w:hint="eastAsia"/>
+        </w:rPr>
+        <w:t>4</w:t>
+      </w:r>
+      <w:r>
+        <w:rPr>
+          <w:rStyle w:val="a5"/>
+        </w:rPr>
+        <w:t>个月内</w:t>
+      </w:r>
+      <w:r>
+        <w:rPr>
+          <w:rFonts w:hint="eastAsia"/>
+        </w:rPr>
+        <w:t>，想中国证监会报送</w:t>
+      </w:r>
+      <w:r>
+        <w:rPr>
+          <w:rStyle w:val="a5"/>
+        </w:rPr>
+        <w:t>年度</w:t>
+      </w:r>
+      <w:r>
+        <w:rPr>
+          <w:rFonts w:hint="eastAsia"/>
+        </w:rPr>
+        <w:t>报告；</w:t>
+      </w:r>
+    </w:p>
+    <w:p>
+      <w:r>
+        <w:rPr>
+          <w:rFonts w:hint="eastAsia"/>
+        </w:rPr>
+        <w:t>自每个月结束之日起</w:t>
+      </w:r>
+      <w:r>
+        <w:rPr>
+          <w:rStyle w:val="a5"/>
+          <w:rFonts w:hint="eastAsia"/>
+        </w:rPr>
+        <w:t>7</w:t>
+      </w:r>
+      <w:r>
+        <w:rPr>
+          <w:rStyle w:val="a5"/>
+        </w:rPr>
+        <w:t>个工作日</w:t>
+      </w:r>
+      <w:r>
+        <w:rPr>
+          <w:rFonts w:hint="eastAsia"/>
+        </w:rPr>
+        <w:t>内，报送</w:t>
+      </w:r>
+      <w:r>
+        <w:rPr>
+          <w:rStyle w:val="a5"/>
+        </w:rPr>
+        <w:t>月度</w:t>
+      </w:r>
+      <w:r>
+        <w:rPr>
+          <w:rFonts w:hint="eastAsia"/>
+        </w:rPr>
+        <w:t>报告；</w:t>
+      </w:r>
+    </w:p>
+    <w:p>
+      <w:pPr>
+        <w:rPr>
+          <w:rFonts w:hint="eastAsia"/>
+        </w:rPr>
+      </w:pPr>
+      <w:r>
+        <w:rPr>
+          <w:rFonts w:hint="eastAsia"/>
+        </w:rPr>
+        <w:t>发生重大事件的，证券公司应当</w:t>
+      </w:r>
+      <w:r>
+        <w:rPr>
+          <w:rStyle w:val="a5"/>
+        </w:rPr>
+        <w:t>立即</w:t>
+      </w:r>
+      <w:r>
+        <w:rPr>
+          <w:rFonts w:hint="eastAsia"/>
+        </w:rPr>
+        <w:t>向中国证监会报送</w:t>
+      </w:r>
+      <w:r>
+        <w:rPr>
+          <w:rStyle w:val="a5"/>
+        </w:rPr>
+        <w:t>临时</w:t>
+      </w:r>
+      <w:r>
+        <w:rPr>
+          <w:rFonts w:hint="eastAsia"/>
+        </w:rPr>
+        <w:t>报告。</w:t>
+      </w:r>
+    </w:p>
+    <w:p/>
+    <w:p>
+      <w:pPr>
+        <w:rPr>
+          <w:rStyle w:val="ab"/>
+        </w:rPr>
+      </w:pPr>
+      <w:r>
+        <w:rPr>
+          <w:rStyle w:val="ab"/>
+        </w:rPr>
+        <w:t>信息</w:t>
+      </w:r>
+      <w:r>
+        <w:rPr>
+          <w:rStyle w:val="ab"/>
+          <w:rFonts w:hint="eastAsia"/>
+        </w:rPr>
+        <w:t>公开</w:t>
+      </w:r>
+      <w:r>
+        <w:rPr>
+          <w:rStyle w:val="ab"/>
+        </w:rPr>
+        <w:t>披露制度</w:t>
+      </w:r>
+    </w:p>
+    <w:p>
+      <w:r>
+        <w:rPr>
+          <w:rFonts w:hint="eastAsia"/>
+        </w:rPr>
+        <w:t>信息公开披露制度主要为证券公司的</w:t>
+      </w:r>
+      <w:r>
+        <w:rPr>
+          <w:rStyle w:val="a5"/>
+        </w:rPr>
+        <w:t>基本信息</w:t>
+      </w:r>
+      <w:r>
+        <w:rPr>
+          <w:rStyle w:val="a5"/>
+          <w:rFonts w:hint="eastAsia"/>
+        </w:rPr>
+        <w:t>公示</w:t>
+      </w:r>
+      <w:r>
+        <w:rPr>
+          <w:rStyle w:val="a5"/>
+        </w:rPr>
+        <w:t>和财务信息</w:t>
+      </w:r>
+      <w:r>
+        <w:rPr>
+          <w:rStyle w:val="a5"/>
+          <w:rFonts w:hint="eastAsia"/>
+        </w:rPr>
+        <w:t>公开披露</w:t>
+      </w:r>
+      <w:r>
+        <w:rPr>
+          <w:rFonts w:hint="eastAsia"/>
+        </w:rPr>
+        <w:t>。</w:t>
+      </w:r>
+    </w:p>
+    <w:p>
+      <w:pPr>
+        <w:rPr>
+          <w:rFonts w:hint="eastAsia"/>
+        </w:rPr>
+      </w:pPr>
+      <w:r>
+        <w:rPr>
+          <w:rFonts w:hint="eastAsia"/>
+        </w:rPr>
+        <w:t>证券公司在</w:t>
+      </w:r>
+      <w:r>
+        <w:rPr>
+          <w:rStyle w:val="a5"/>
+        </w:rPr>
+        <w:t>每一个会计年度结束</w:t>
+      </w:r>
+      <w:r>
+        <w:rPr>
+          <w:rFonts w:hint="eastAsia"/>
+        </w:rPr>
+        <w:t>后通过中国证券业协会网站、公司网站等渠道进行财务信息披露。</w:t>
+      </w:r>
+    </w:p>
+    <w:p/>
+    <w:p>
+      <w:pPr>
+        <w:rPr>
+          <w:rStyle w:val="ab"/>
+        </w:rPr>
+      </w:pPr>
+      <w:r>
+        <w:rPr>
+          <w:rStyle w:val="ab"/>
+        </w:rPr>
+        <w:t>年报审计监管</w:t>
+      </w:r>
+    </w:p>
+    <w:p>
+      <w:pPr>
+        <w:rPr>
+          <w:rFonts w:hint="eastAsia"/>
+        </w:rPr>
+      </w:pPr>
+      <w:r>
+        <w:rPr>
+          <w:rFonts w:hint="eastAsia"/>
+        </w:rPr>
+        <w:t>年报审计监管是对证券公司进行</w:t>
+      </w:r>
+      <w:r>
+        <w:rPr>
+          <w:rStyle w:val="a5"/>
+        </w:rPr>
+        <w:t>非现场检查和日常监管</w:t>
+      </w:r>
+      <w:r>
+        <w:rPr>
+          <w:rFonts w:hint="eastAsia"/>
+        </w:rPr>
+        <w:t>的重要手段。</w:t>
+      </w:r>
+    </w:p>
+    <w:p>
+      <w:pPr>
+        <w:rPr>
+          <w:rFonts w:hint="eastAsia"/>
+        </w:rPr>
+      </w:pPr>
     </w:p>
     <w:p/>
     <w:p/>
+    <w:p>
+      <w:pPr>
+        <w:rPr>
+          <w:rFonts w:hint="eastAsia"/>
+        </w:rPr>
+      </w:pPr>
+    </w:p>
     <w:p/>
-    <w:p/>
-    <w:p/>
-    <w:p/>
-    <w:p/>
-    <w:p/>
-    <w:p/>
-    <w:p/>
+    <w:p>
+      <w:pPr>
+        <w:rPr>
+          <w:rFonts w:hint="eastAsia"/>
+        </w:rPr>
+      </w:pPr>
+    </w:p>
     <w:p>
       <w:pPr>
         <w:pStyle w:val="2"/>
       </w:pPr>
+      <w:bookmarkStart w:id="31" w:name="_Toc44334515"/>
       <w:r>
         <w:rPr>
           <w:rFonts w:hint="eastAsia"/>
         </w:rPr>
         <w:lastRenderedPageBreak/>
-        <w:t>第三节 证券中介机构</w:t>
-      </w:r>
+        <w:t>第四节 自律性组织</w:t>
+      </w:r>
+      <w:bookmarkEnd w:id="31"/>
     </w:p>
     <w:p>
       <w:pPr>
         <w:pStyle w:val="2"/>
       </w:pPr>
-      <w:r>
-        <w:rPr>
-          <w:rFonts w:hint="eastAsia"/>
-        </w:rPr>
-        <w:t>第四节 自律性组织</w:t>
-      </w:r>
-    </w:p>
-    <w:p>
-      <w:pPr>
-        <w:pStyle w:val="2"/>
-      </w:pPr>
+      <w:bookmarkStart w:id="32" w:name="_Toc44334516"/>
       <w:r>
         <w:rPr>
           <w:rFonts w:hint="eastAsia"/>
         </w:rPr>
         <w:t>第五节 证券市场监管机构</w:t>
       </w:r>
+      <w:bookmarkEnd w:id="32"/>
     </w:p>
     <w:p>
       <w:pPr>
@@ -10485,7 +12226,7 @@
       <w:pPr>
         <w:pStyle w:val="1"/>
       </w:pPr>
-      <w:bookmarkStart w:id="14" w:name="_Toc44246128"/>
+      <w:bookmarkStart w:id="33" w:name="_Toc44334517"/>
       <w:r>
         <w:rPr>
           <w:rFonts w:hint="eastAsia"/>
@@ -10493,20 +12234,20 @@
         <w:lastRenderedPageBreak/>
         <w:t>附件和链接</w:t>
       </w:r>
-      <w:bookmarkEnd w:id="14"/>
+      <w:bookmarkEnd w:id="33"/>
     </w:p>
     <w:p>
       <w:pPr>
         <w:pStyle w:val="2"/>
       </w:pPr>
-      <w:bookmarkStart w:id="15" w:name="_Toc44246129"/>
+      <w:bookmarkStart w:id="34" w:name="_Toc44334518"/>
       <w:r>
         <w:rPr>
           <w:rFonts w:hint="eastAsia"/>
         </w:rPr>
         <w:t>学习视频链接</w:t>
       </w:r>
-      <w:bookmarkEnd w:id="15"/>
+      <w:bookmarkEnd w:id="34"/>
     </w:p>
     <w:p>
       <w:pPr>
@@ -10514,21 +12255,12 @@
           <w:rStyle w:val="ab"/>
         </w:rPr>
       </w:pPr>
-      <w:proofErr w:type="gramStart"/>
       <w:r>
         <w:rPr>
           <w:rStyle w:val="ab"/>
           <w:rFonts w:hint="eastAsia"/>
         </w:rPr>
-        <w:t>乐橙网学习</w:t>
-      </w:r>
-      <w:proofErr w:type="gramEnd"/>
-      <w:r>
-        <w:rPr>
-          <w:rStyle w:val="ab"/>
-          <w:rFonts w:hint="eastAsia"/>
-        </w:rPr>
-        <w:t>视频</w:t>
+        <w:t>乐橙网学习视频</w:t>
       </w:r>
     </w:p>
     <w:p>
@@ -10737,25 +12469,87 @@
     <w:r>
       <w:ptab w:relativeTo="margin" w:alignment="center" w:leader="none"/>
     </w:r>
-    <w:fldSimple w:instr=" STYLEREF  &quot;标题 1,标题 1 章节&quot;  \* MERGEFORMAT ">
-      <w:r>
-        <w:rPr>
-          <w:noProof/>
-        </w:rPr>
-        <w:t>附件和链接</w:t>
-      </w:r>
-    </w:fldSimple>
+    <w:r>
+      <w:fldChar w:fldCharType="begin"/>
+    </w:r>
+    <w:r>
+      <w:instrText xml:space="preserve"> STYLEREF  "</w:instrText>
+    </w:r>
+    <w:r>
+      <w:instrText>标题</w:instrText>
+    </w:r>
+    <w:r>
+      <w:instrText xml:space="preserve"> 1,</w:instrText>
+    </w:r>
+    <w:r>
+      <w:instrText>标题</w:instrText>
+    </w:r>
+    <w:r>
+      <w:instrText xml:space="preserve"> 1 </w:instrText>
+    </w:r>
+    <w:r>
+      <w:instrText>章节</w:instrText>
+    </w:r>
+    <w:r>
+      <w:instrText xml:space="preserve">"  \* MERGEFORMAT </w:instrText>
+    </w:r>
+    <w:r>
+      <w:fldChar w:fldCharType="separate"/>
+    </w:r>
+    <w:r>
+      <w:rPr>
+        <w:noProof/>
+      </w:rPr>
+      <w:t>附件和链接</w:t>
+    </w:r>
+    <w:r>
+      <w:rPr>
+        <w:noProof/>
+      </w:rPr>
+      <w:fldChar w:fldCharType="end"/>
+    </w:r>
     <w:r>
       <w:ptab w:relativeTo="margin" w:alignment="right" w:leader="none"/>
     </w:r>
-    <w:fldSimple w:instr=" STYLEREF  &quot;标题 2,标题 2 小节&quot;  \* MERGEFORMAT ">
-      <w:r>
-        <w:rPr>
-          <w:noProof/>
-        </w:rPr>
-        <w:t>学习视频链接</w:t>
-      </w:r>
-    </w:fldSimple>
+    <w:r>
+      <w:fldChar w:fldCharType="begin"/>
+    </w:r>
+    <w:r>
+      <w:instrText xml:space="preserve"> STYLEREF  "</w:instrText>
+    </w:r>
+    <w:r>
+      <w:instrText>标题</w:instrText>
+    </w:r>
+    <w:r>
+      <w:instrText xml:space="preserve"> 2,</w:instrText>
+    </w:r>
+    <w:r>
+      <w:instrText>标题</w:instrText>
+    </w:r>
+    <w:r>
+      <w:instrText xml:space="preserve"> 2 </w:instrText>
+    </w:r>
+    <w:r>
+      <w:instrText>小节</w:instrText>
+    </w:r>
+    <w:r>
+      <w:instrText xml:space="preserve">"  \* MERGEFORMAT </w:instrText>
+    </w:r>
+    <w:r>
+      <w:fldChar w:fldCharType="separate"/>
+    </w:r>
+    <w:r>
+      <w:rPr>
+        <w:noProof/>
+      </w:rPr>
+      <w:t>学习视频链接</w:t>
+    </w:r>
+    <w:r>
+      <w:rPr>
+        <w:noProof/>
+      </w:rPr>
+      <w:fldChar w:fldCharType="end"/>
+    </w:r>
   </w:p>
 </w:hdr>
 </file>
@@ -13759,6 +15553,92 @@
     </w:lvl>
   </w:abstractNum>
   <w:abstractNum w:abstractNumId="34" w15:restartNumberingAfterBreak="0">
+    <w:nsid w:val="4D341AEC"/>
+    <w:multiLevelType w:val="hybridMultilevel"/>
+    <w:tmpl w:val="E8D6F15E"/>
+    <w:lvl w:ilvl="0" w:tplc="0409000F">
+      <w:start w:val="1"/>
+      <w:numFmt w:val="decimal"/>
+      <w:lvlText w:val="%1."/>
+      <w:lvlJc w:val="left"/>
+      <w:pPr>
+        <w:ind w:left="420" w:hanging="420"/>
+      </w:pPr>
+    </w:lvl>
+    <w:lvl w:ilvl="1" w:tplc="04090019" w:tentative="1">
+      <w:start w:val="1"/>
+      <w:numFmt w:val="lowerLetter"/>
+      <w:lvlText w:val="%2)"/>
+      <w:lvlJc w:val="left"/>
+      <w:pPr>
+        <w:ind w:left="840" w:hanging="420"/>
+      </w:pPr>
+    </w:lvl>
+    <w:lvl w:ilvl="2" w:tplc="0409001B" w:tentative="1">
+      <w:start w:val="1"/>
+      <w:numFmt w:val="lowerRoman"/>
+      <w:lvlText w:val="%3."/>
+      <w:lvlJc w:val="right"/>
+      <w:pPr>
+        <w:ind w:left="1260" w:hanging="420"/>
+      </w:pPr>
+    </w:lvl>
+    <w:lvl w:ilvl="3" w:tplc="0409000F" w:tentative="1">
+      <w:start w:val="1"/>
+      <w:numFmt w:val="decimal"/>
+      <w:lvlText w:val="%4."/>
+      <w:lvlJc w:val="left"/>
+      <w:pPr>
+        <w:ind w:left="1680" w:hanging="420"/>
+      </w:pPr>
+    </w:lvl>
+    <w:lvl w:ilvl="4" w:tplc="04090019" w:tentative="1">
+      <w:start w:val="1"/>
+      <w:numFmt w:val="lowerLetter"/>
+      <w:lvlText w:val="%5)"/>
+      <w:lvlJc w:val="left"/>
+      <w:pPr>
+        <w:ind w:left="2100" w:hanging="420"/>
+      </w:pPr>
+    </w:lvl>
+    <w:lvl w:ilvl="5" w:tplc="0409001B" w:tentative="1">
+      <w:start w:val="1"/>
+      <w:numFmt w:val="lowerRoman"/>
+      <w:lvlText w:val="%6."/>
+      <w:lvlJc w:val="right"/>
+      <w:pPr>
+        <w:ind w:left="2520" w:hanging="420"/>
+      </w:pPr>
+    </w:lvl>
+    <w:lvl w:ilvl="6" w:tplc="0409000F" w:tentative="1">
+      <w:start w:val="1"/>
+      <w:numFmt w:val="decimal"/>
+      <w:lvlText w:val="%7."/>
+      <w:lvlJc w:val="left"/>
+      <w:pPr>
+        <w:ind w:left="2940" w:hanging="420"/>
+      </w:pPr>
+    </w:lvl>
+    <w:lvl w:ilvl="7" w:tplc="04090019" w:tentative="1">
+      <w:start w:val="1"/>
+      <w:numFmt w:val="lowerLetter"/>
+      <w:lvlText w:val="%8)"/>
+      <w:lvlJc w:val="left"/>
+      <w:pPr>
+        <w:ind w:left="3360" w:hanging="420"/>
+      </w:pPr>
+    </w:lvl>
+    <w:lvl w:ilvl="8" w:tplc="0409001B" w:tentative="1">
+      <w:start w:val="1"/>
+      <w:numFmt w:val="lowerRoman"/>
+      <w:lvlText w:val="%9."/>
+      <w:lvlJc w:val="right"/>
+      <w:pPr>
+        <w:ind w:left="3780" w:hanging="420"/>
+      </w:pPr>
+    </w:lvl>
+  </w:abstractNum>
+  <w:abstractNum w:abstractNumId="35" w15:restartNumberingAfterBreak="0">
     <w:nsid w:val="4FB40383"/>
     <w:multiLevelType w:val="hybridMultilevel"/>
     <w:tmpl w:val="F57415C6"/>
@@ -13844,7 +15724,7 @@
       </w:pPr>
     </w:lvl>
   </w:abstractNum>
-  <w:abstractNum w:abstractNumId="35" w15:restartNumberingAfterBreak="0">
+  <w:abstractNum w:abstractNumId="36" w15:restartNumberingAfterBreak="0">
     <w:nsid w:val="539D66B5"/>
     <w:multiLevelType w:val="hybridMultilevel"/>
     <w:tmpl w:val="F67A6BFA"/>
@@ -13930,7 +15810,7 @@
       </w:pPr>
     </w:lvl>
   </w:abstractNum>
-  <w:abstractNum w:abstractNumId="36" w15:restartNumberingAfterBreak="0">
+  <w:abstractNum w:abstractNumId="37" w15:restartNumberingAfterBreak="0">
     <w:nsid w:val="53AB166B"/>
     <w:multiLevelType w:val="hybridMultilevel"/>
     <w:tmpl w:val="3DDC8BF8"/>
@@ -14019,7 +15899,7 @@
       </w:pPr>
     </w:lvl>
   </w:abstractNum>
-  <w:abstractNum w:abstractNumId="37" w15:restartNumberingAfterBreak="0">
+  <w:abstractNum w:abstractNumId="38" w15:restartNumberingAfterBreak="0">
     <w:nsid w:val="547143C5"/>
     <w:multiLevelType w:val="hybridMultilevel"/>
     <w:tmpl w:val="88A0C494"/>
@@ -14108,7 +15988,7 @@
       </w:pPr>
     </w:lvl>
   </w:abstractNum>
-  <w:abstractNum w:abstractNumId="38" w15:restartNumberingAfterBreak="0">
+  <w:abstractNum w:abstractNumId="39" w15:restartNumberingAfterBreak="0">
     <w:nsid w:val="55670AD3"/>
     <w:multiLevelType w:val="hybridMultilevel"/>
     <w:tmpl w:val="DB083AE8"/>
@@ -14197,7 +16077,7 @@
       </w:pPr>
     </w:lvl>
   </w:abstractNum>
-  <w:abstractNum w:abstractNumId="39" w15:restartNumberingAfterBreak="0">
+  <w:abstractNum w:abstractNumId="40" w15:restartNumberingAfterBreak="0">
     <w:nsid w:val="575F1E30"/>
     <w:multiLevelType w:val="hybridMultilevel"/>
     <w:tmpl w:val="7DDA8E62"/>
@@ -14283,7 +16163,93 @@
       </w:pPr>
     </w:lvl>
   </w:abstractNum>
-  <w:abstractNum w:abstractNumId="40" w15:restartNumberingAfterBreak="0">
+  <w:abstractNum w:abstractNumId="41" w15:restartNumberingAfterBreak="0">
+    <w:nsid w:val="5E430BDD"/>
+    <w:multiLevelType w:val="hybridMultilevel"/>
+    <w:tmpl w:val="A6C8E3C6"/>
+    <w:lvl w:ilvl="0" w:tplc="0409000F">
+      <w:start w:val="1"/>
+      <w:numFmt w:val="decimal"/>
+      <w:lvlText w:val="%1."/>
+      <w:lvlJc w:val="left"/>
+      <w:pPr>
+        <w:ind w:left="420" w:hanging="420"/>
+      </w:pPr>
+    </w:lvl>
+    <w:lvl w:ilvl="1" w:tplc="04090019" w:tentative="1">
+      <w:start w:val="1"/>
+      <w:numFmt w:val="lowerLetter"/>
+      <w:lvlText w:val="%2)"/>
+      <w:lvlJc w:val="left"/>
+      <w:pPr>
+        <w:ind w:left="840" w:hanging="420"/>
+      </w:pPr>
+    </w:lvl>
+    <w:lvl w:ilvl="2" w:tplc="0409001B" w:tentative="1">
+      <w:start w:val="1"/>
+      <w:numFmt w:val="lowerRoman"/>
+      <w:lvlText w:val="%3."/>
+      <w:lvlJc w:val="right"/>
+      <w:pPr>
+        <w:ind w:left="1260" w:hanging="420"/>
+      </w:pPr>
+    </w:lvl>
+    <w:lvl w:ilvl="3" w:tplc="0409000F" w:tentative="1">
+      <w:start w:val="1"/>
+      <w:numFmt w:val="decimal"/>
+      <w:lvlText w:val="%4."/>
+      <w:lvlJc w:val="left"/>
+      <w:pPr>
+        <w:ind w:left="1680" w:hanging="420"/>
+      </w:pPr>
+    </w:lvl>
+    <w:lvl w:ilvl="4" w:tplc="04090019" w:tentative="1">
+      <w:start w:val="1"/>
+      <w:numFmt w:val="lowerLetter"/>
+      <w:lvlText w:val="%5)"/>
+      <w:lvlJc w:val="left"/>
+      <w:pPr>
+        <w:ind w:left="2100" w:hanging="420"/>
+      </w:pPr>
+    </w:lvl>
+    <w:lvl w:ilvl="5" w:tplc="0409001B" w:tentative="1">
+      <w:start w:val="1"/>
+      <w:numFmt w:val="lowerRoman"/>
+      <w:lvlText w:val="%6."/>
+      <w:lvlJc w:val="right"/>
+      <w:pPr>
+        <w:ind w:left="2520" w:hanging="420"/>
+      </w:pPr>
+    </w:lvl>
+    <w:lvl w:ilvl="6" w:tplc="0409000F" w:tentative="1">
+      <w:start w:val="1"/>
+      <w:numFmt w:val="decimal"/>
+      <w:lvlText w:val="%7."/>
+      <w:lvlJc w:val="left"/>
+      <w:pPr>
+        <w:ind w:left="2940" w:hanging="420"/>
+      </w:pPr>
+    </w:lvl>
+    <w:lvl w:ilvl="7" w:tplc="04090019" w:tentative="1">
+      <w:start w:val="1"/>
+      <w:numFmt w:val="lowerLetter"/>
+      <w:lvlText w:val="%8)"/>
+      <w:lvlJc w:val="left"/>
+      <w:pPr>
+        <w:ind w:left="3360" w:hanging="420"/>
+      </w:pPr>
+    </w:lvl>
+    <w:lvl w:ilvl="8" w:tplc="0409001B" w:tentative="1">
+      <w:start w:val="1"/>
+      <w:numFmt w:val="lowerRoman"/>
+      <w:lvlText w:val="%9."/>
+      <w:lvlJc w:val="right"/>
+      <w:pPr>
+        <w:ind w:left="3780" w:hanging="420"/>
+      </w:pPr>
+    </w:lvl>
+  </w:abstractNum>
+  <w:abstractNum w:abstractNumId="42" w15:restartNumberingAfterBreak="0">
     <w:nsid w:val="5E7D1C9E"/>
     <w:multiLevelType w:val="hybridMultilevel"/>
     <w:tmpl w:val="05E0D730"/>
@@ -14369,7 +16335,7 @@
       </w:pPr>
     </w:lvl>
   </w:abstractNum>
-  <w:abstractNum w:abstractNumId="41" w15:restartNumberingAfterBreak="0">
+  <w:abstractNum w:abstractNumId="43" w15:restartNumberingAfterBreak="0">
     <w:nsid w:val="5F8367FA"/>
     <w:multiLevelType w:val="hybridMultilevel"/>
     <w:tmpl w:val="77429B02"/>
@@ -14455,7 +16421,7 @@
       </w:pPr>
     </w:lvl>
   </w:abstractNum>
-  <w:abstractNum w:abstractNumId="42" w15:restartNumberingAfterBreak="0">
+  <w:abstractNum w:abstractNumId="44" w15:restartNumberingAfterBreak="0">
     <w:nsid w:val="60351C1C"/>
     <w:multiLevelType w:val="hybridMultilevel"/>
     <w:tmpl w:val="0628A47A"/>
@@ -14544,7 +16510,7 @@
       </w:pPr>
     </w:lvl>
   </w:abstractNum>
-  <w:abstractNum w:abstractNumId="43" w15:restartNumberingAfterBreak="0">
+  <w:abstractNum w:abstractNumId="45" w15:restartNumberingAfterBreak="0">
     <w:nsid w:val="65F52EEF"/>
     <w:multiLevelType w:val="hybridMultilevel"/>
     <w:tmpl w:val="6D889594"/>
@@ -14633,7 +16599,7 @@
       </w:pPr>
     </w:lvl>
   </w:abstractNum>
-  <w:abstractNum w:abstractNumId="44" w15:restartNumberingAfterBreak="0">
+  <w:abstractNum w:abstractNumId="46" w15:restartNumberingAfterBreak="0">
     <w:nsid w:val="687759AB"/>
     <w:multiLevelType w:val="hybridMultilevel"/>
     <w:tmpl w:val="85442218"/>
@@ -14722,7 +16688,7 @@
       </w:pPr>
     </w:lvl>
   </w:abstractNum>
-  <w:abstractNum w:abstractNumId="45" w15:restartNumberingAfterBreak="0">
+  <w:abstractNum w:abstractNumId="47" w15:restartNumberingAfterBreak="0">
     <w:nsid w:val="72D11F88"/>
     <w:multiLevelType w:val="hybridMultilevel"/>
     <w:tmpl w:val="BA70CB46"/>
@@ -14811,7 +16777,7 @@
       </w:pPr>
     </w:lvl>
   </w:abstractNum>
-  <w:abstractNum w:abstractNumId="46" w15:restartNumberingAfterBreak="0">
+  <w:abstractNum w:abstractNumId="48" w15:restartNumberingAfterBreak="0">
     <w:nsid w:val="7A027780"/>
     <w:multiLevelType w:val="hybridMultilevel"/>
     <w:tmpl w:val="2B3C07BC"/>
@@ -14900,7 +16866,7 @@
       </w:pPr>
     </w:lvl>
   </w:abstractNum>
-  <w:abstractNum w:abstractNumId="47" w15:restartNumberingAfterBreak="0">
+  <w:abstractNum w:abstractNumId="49" w15:restartNumberingAfterBreak="0">
     <w:nsid w:val="7C406509"/>
     <w:multiLevelType w:val="hybridMultilevel"/>
     <w:tmpl w:val="8DC06F18"/>
@@ -14989,7 +16955,7 @@
       </w:pPr>
     </w:lvl>
   </w:abstractNum>
-  <w:abstractNum w:abstractNumId="48" w15:restartNumberingAfterBreak="0">
+  <w:abstractNum w:abstractNumId="50" w15:restartNumberingAfterBreak="0">
     <w:nsid w:val="7CB45A8A"/>
     <w:multiLevelType w:val="hybridMultilevel"/>
     <w:tmpl w:val="576AE96E"/>
@@ -15075,7 +17041,7 @@
       </w:pPr>
     </w:lvl>
   </w:abstractNum>
-  <w:abstractNum w:abstractNumId="49" w15:restartNumberingAfterBreak="0">
+  <w:abstractNum w:abstractNumId="51" w15:restartNumberingAfterBreak="0">
     <w:nsid w:val="7E4C7EFC"/>
     <w:multiLevelType w:val="hybridMultilevel"/>
     <w:tmpl w:val="C622A358"/>
@@ -15164,7 +17130,7 @@
       </w:pPr>
     </w:lvl>
   </w:abstractNum>
-  <w:abstractNum w:abstractNumId="50" w15:restartNumberingAfterBreak="0">
+  <w:abstractNum w:abstractNumId="52" w15:restartNumberingAfterBreak="0">
     <w:nsid w:val="7F136318"/>
     <w:multiLevelType w:val="hybridMultilevel"/>
     <w:tmpl w:val="E1344944"/>
@@ -15253,7 +17219,7 @@
       </w:pPr>
     </w:lvl>
   </w:abstractNum>
-  <w:abstractNum w:abstractNumId="51" w15:restartNumberingAfterBreak="0">
+  <w:abstractNum w:abstractNumId="53" w15:restartNumberingAfterBreak="0">
     <w:nsid w:val="7F164B9B"/>
     <w:multiLevelType w:val="hybridMultilevel"/>
     <w:tmpl w:val="7E646810"/>
@@ -15349,7 +17315,7 @@
     <w:abstractNumId w:val="6"/>
   </w:num>
   <w:num w:numId="3">
-    <w:abstractNumId w:val="41"/>
+    <w:abstractNumId w:val="43"/>
   </w:num>
   <w:num w:numId="4">
     <w:abstractNumId w:val="9"/>
@@ -15370,7 +17336,7 @@
     <w:abstractNumId w:val="18"/>
   </w:num>
   <w:num w:numId="10">
-    <w:abstractNumId w:val="39"/>
+    <w:abstractNumId w:val="40"/>
   </w:num>
   <w:num w:numId="11">
     <w:abstractNumId w:val="4"/>
@@ -15385,7 +17351,7 @@
     <w:abstractNumId w:val="15"/>
   </w:num>
   <w:num w:numId="15">
-    <w:abstractNumId w:val="36"/>
+    <w:abstractNumId w:val="37"/>
   </w:num>
   <w:num w:numId="16">
     <w:abstractNumId w:val="3"/>
@@ -15394,25 +17360,25 @@
     <w:abstractNumId w:val="23"/>
   </w:num>
   <w:num w:numId="18">
-    <w:abstractNumId w:val="46"/>
+    <w:abstractNumId w:val="48"/>
   </w:num>
   <w:num w:numId="19">
     <w:abstractNumId w:val="21"/>
   </w:num>
   <w:num w:numId="20">
-    <w:abstractNumId w:val="50"/>
+    <w:abstractNumId w:val="52"/>
   </w:num>
   <w:num w:numId="21">
-    <w:abstractNumId w:val="44"/>
+    <w:abstractNumId w:val="46"/>
   </w:num>
   <w:num w:numId="22">
-    <w:abstractNumId w:val="37"/>
+    <w:abstractNumId w:val="38"/>
   </w:num>
   <w:num w:numId="23">
     <w:abstractNumId w:val="7"/>
   </w:num>
   <w:num w:numId="24">
-    <w:abstractNumId w:val="42"/>
+    <w:abstractNumId w:val="44"/>
   </w:num>
   <w:num w:numId="25">
     <w:abstractNumId w:val="11"/>
@@ -15436,7 +17402,7 @@
     <w:abstractNumId w:val="8"/>
   </w:num>
   <w:num w:numId="32">
-    <w:abstractNumId w:val="43"/>
+    <w:abstractNumId w:val="45"/>
   </w:num>
   <w:num w:numId="33">
     <w:abstractNumId w:val="2"/>
@@ -15448,10 +17414,10 @@
     <w:abstractNumId w:val="1"/>
   </w:num>
   <w:num w:numId="36">
-    <w:abstractNumId w:val="49"/>
+    <w:abstractNumId w:val="51"/>
   </w:num>
   <w:num w:numId="37">
-    <w:abstractNumId w:val="45"/>
+    <w:abstractNumId w:val="47"/>
   </w:num>
   <w:num w:numId="38">
     <w:abstractNumId w:val="33"/>
@@ -15463,22 +17429,22 @@
     <w:abstractNumId w:val="27"/>
   </w:num>
   <w:num w:numId="41">
-    <w:abstractNumId w:val="47"/>
+    <w:abstractNumId w:val="49"/>
   </w:num>
   <w:num w:numId="42">
-    <w:abstractNumId w:val="38"/>
+    <w:abstractNumId w:val="39"/>
   </w:num>
   <w:num w:numId="43">
     <w:abstractNumId w:val="20"/>
   </w:num>
   <w:num w:numId="44">
-    <w:abstractNumId w:val="51"/>
+    <w:abstractNumId w:val="53"/>
   </w:num>
   <w:num w:numId="45">
     <w:abstractNumId w:val="12"/>
   </w:num>
   <w:num w:numId="46">
-    <w:abstractNumId w:val="48"/>
+    <w:abstractNumId w:val="50"/>
   </w:num>
   <w:num w:numId="47">
     <w:abstractNumId w:val="14"/>
@@ -15490,13 +17456,19 @@
     <w:abstractNumId w:val="13"/>
   </w:num>
   <w:num w:numId="50">
+    <w:abstractNumId w:val="36"/>
+  </w:num>
+  <w:num w:numId="51">
+    <w:abstractNumId w:val="42"/>
+  </w:num>
+  <w:num w:numId="52">
     <w:abstractNumId w:val="35"/>
   </w:num>
-  <w:num w:numId="51">
-    <w:abstractNumId w:val="40"/>
+  <w:num w:numId="53">
+    <w:abstractNumId w:val="34"/>
   </w:num>
-  <w:num w:numId="52">
-    <w:abstractNumId w:val="34"/>
+  <w:num w:numId="54">
+    <w:abstractNumId w:val="41"/>
   </w:num>
   <w:numIdMacAtCleanup w:val="48"/>
 </w:numbering>
@@ -15999,6 +17971,7 @@
   <w:style w:type="character" w:default="1" w:styleId="a0">
     <w:name w:val="Default Paragraph Font"/>
     <w:uiPriority w:val="1"/>
+    <w:semiHidden/>
     <w:unhideWhenUsed/>
   </w:style>
   <w:style w:type="table" w:default="1" w:styleId="a1">

--- a/金融市场基础知识.docx
+++ b/金融市场基础知识.docx
@@ -2555,7 +2555,21 @@
         <w:rPr>
           <w:rFonts w:hint="eastAsia"/>
         </w:rPr>
-        <w:t>受众为同样准备此考试的学生和读者。</w:t>
+        <w:t>受众为同样</w:t>
+      </w:r>
+      <w:proofErr w:type="gramStart"/>
+      <w:r>
+        <w:rPr>
+          <w:rFonts w:hint="eastAsia"/>
+        </w:rPr>
+        <w:t>准备此考试</w:t>
+      </w:r>
+      <w:proofErr w:type="gramEnd"/>
+      <w:r>
+        <w:rPr>
+          <w:rFonts w:hint="eastAsia"/>
+        </w:rPr>
+        <w:t>的学生和读者。</w:t>
       </w:r>
     </w:p>
     <w:p>
@@ -2895,10 +2909,21 @@
         <w:rPr>
           <w:rStyle w:val="a5"/>
         </w:rPr>
-        <w:t>手残</w:t>
-      </w:r>
-      <w:r>
-        <w:t>造成的键盘输入错位：制度-&gt;致富</w:t>
+        <w:t>手</w:t>
+      </w:r>
+      <w:proofErr w:type="gramStart"/>
+      <w:r>
+        <w:rPr>
+          <w:rStyle w:val="a5"/>
+        </w:rPr>
+        <w:t>残</w:t>
+      </w:r>
+      <w:r>
+        <w:t>造成</w:t>
+      </w:r>
+      <w:proofErr w:type="gramEnd"/>
+      <w:r>
+        <w:t>的键盘输入错位：制度-&gt;致富</w:t>
       </w:r>
     </w:p>
     <w:p>
@@ -3274,7 +3299,21 @@
         <w:rPr>
           <w:rStyle w:val="a5"/>
         </w:rPr>
-        <w:t>将货币资金提供给需求单位使用</w:t>
+        <w:t>将货币资金提供</w:t>
+      </w:r>
+      <w:proofErr w:type="gramStart"/>
+      <w:r>
+        <w:rPr>
+          <w:rStyle w:val="a5"/>
+        </w:rPr>
+        <w:t>给需求</w:t>
+      </w:r>
+      <w:proofErr w:type="gramEnd"/>
+      <w:r>
+        <w:rPr>
+          <w:rStyle w:val="a5"/>
+        </w:rPr>
+        <w:t>单位使用</w:t>
       </w:r>
       <w:r>
         <w:t>的方法。</w:t>
@@ -3295,7 +3334,15 @@
         <w:t>：</w:t>
       </w:r>
       <w:r>
-        <w:t>直接融资也可以有中介介入，只要中介不直接跟双方形成债权债务关系即可。比如中介作为一个服务商的角色。</w:t>
+        <w:t>直接融资也可以有中介介入，只要中介不直接</w:t>
+      </w:r>
+      <w:proofErr w:type="gramStart"/>
+      <w:r>
+        <w:t>跟双方</w:t>
+      </w:r>
+      <w:proofErr w:type="gramEnd"/>
+      <w:r>
+        <w:t>形成债权债务关系即可。比如中介作为一个服务商的角色。</w:t>
       </w:r>
     </w:p>
     <w:p/>
@@ -5144,11 +5191,19 @@
         </w:numPr>
         <w:ind w:firstLineChars="0"/>
       </w:pPr>
-      <w:r>
-        <w:rPr>
-          <w:rFonts w:hint="eastAsia"/>
-        </w:rPr>
-        <w:t>科创板市场</w:t>
+      <w:proofErr w:type="gramStart"/>
+      <w:r>
+        <w:rPr>
+          <w:rFonts w:hint="eastAsia"/>
+        </w:rPr>
+        <w:t>科创板</w:t>
+      </w:r>
+      <w:proofErr w:type="gramEnd"/>
+      <w:r>
+        <w:rPr>
+          <w:rFonts w:hint="eastAsia"/>
+        </w:rPr>
+        <w:t>市场</w:t>
       </w:r>
     </w:p>
     <w:p>
@@ -5378,8 +5433,16 @@
         <w:rPr>
           <w:rStyle w:val="a5"/>
         </w:rPr>
-        <w:t>创新型、创业型、成长型中小微企业</w:t>
-      </w:r>
+        <w:t>创新型、创业型、成长型中小</w:t>
+      </w:r>
+      <w:proofErr w:type="gramStart"/>
+      <w:r>
+        <w:rPr>
+          <w:rStyle w:val="a5"/>
+        </w:rPr>
+        <w:t>微企业</w:t>
+      </w:r>
+      <w:proofErr w:type="gramEnd"/>
       <w:r>
         <w:rPr>
           <w:rFonts w:hint="eastAsia"/>
@@ -5462,7 +5525,21 @@
         <w:rPr>
           <w:rFonts w:hint="eastAsia"/>
         </w:rPr>
-        <w:t>从事做市业务的主板券商为期提供做市报价服务</w:t>
+        <w:t>从事做</w:t>
+      </w:r>
+      <w:proofErr w:type="gramStart"/>
+      <w:r>
+        <w:rPr>
+          <w:rFonts w:hint="eastAsia"/>
+        </w:rPr>
+        <w:t>市业务</w:t>
+      </w:r>
+      <w:proofErr w:type="gramEnd"/>
+      <w:r>
+        <w:rPr>
+          <w:rFonts w:hint="eastAsia"/>
+        </w:rPr>
+        <w:t>的主板券商为期提供做市报价服务</w:t>
       </w:r>
     </w:p>
     <w:p/>
@@ -6158,13 +6235,27 @@
         <w:rPr>
           <w:rStyle w:val="a5"/>
         </w:rPr>
-        <w:t>私募股权</w:t>
-      </w:r>
-      <w:r>
-        <w:rPr>
-          <w:rFonts w:hint="eastAsia"/>
-        </w:rPr>
-        <w:t>基金、其他类别私募基金</w:t>
+        <w:t>私</w:t>
+      </w:r>
+      <w:proofErr w:type="gramStart"/>
+      <w:r>
+        <w:rPr>
+          <w:rStyle w:val="a5"/>
+        </w:rPr>
+        <w:t>募股权</w:t>
+      </w:r>
+      <w:r>
+        <w:rPr>
+          <w:rFonts w:hint="eastAsia"/>
+        </w:rPr>
+        <w:t>基金</w:t>
+      </w:r>
+      <w:proofErr w:type="gramEnd"/>
+      <w:r>
+        <w:rPr>
+          <w:rFonts w:hint="eastAsia"/>
+        </w:rPr>
+        <w:t>、其他类别私募基金</w:t>
       </w:r>
     </w:p>
     <w:p>
@@ -6315,9 +6406,17 @@
         <w:rPr>
           <w:rFonts w:hint="eastAsia"/>
         </w:rPr>
-        <w:t>：科创板</w:t>
+        <w:t>：</w:t>
+      </w:r>
+      <w:proofErr w:type="gramStart"/>
+      <w:r>
+        <w:rPr>
+          <w:rFonts w:hint="eastAsia"/>
+        </w:rPr>
+        <w:t>科创板</w:t>
       </w:r>
       <w:bookmarkEnd w:id="19"/>
+      <w:proofErr w:type="gramEnd"/>
     </w:p>
     <w:p>
       <w:pPr>
@@ -6327,11 +6426,19 @@
           <w:rStyle w:val="ab"/>
         </w:rPr>
       </w:pPr>
-      <w:r>
-        <w:rPr>
-          <w:rStyle w:val="ab"/>
-        </w:rPr>
-        <w:t>科创板概述</w:t>
+      <w:proofErr w:type="gramStart"/>
+      <w:r>
+        <w:rPr>
+          <w:rStyle w:val="ab"/>
+        </w:rPr>
+        <w:t>科创板</w:t>
+      </w:r>
+      <w:proofErr w:type="gramEnd"/>
+      <w:r>
+        <w:rPr>
+          <w:rStyle w:val="ab"/>
+        </w:rPr>
+        <w:t>概述</w:t>
       </w:r>
     </w:p>
     <w:p>
@@ -6370,11 +6477,19 @@
         </w:rPr>
         <w:t>上海证券交易所</w:t>
       </w:r>
-      <w:r>
-        <w:rPr>
-          <w:rFonts w:hint="eastAsia"/>
-        </w:rPr>
-        <w:t>设立科创板并试点注册制。</w:t>
+      <w:proofErr w:type="gramStart"/>
+      <w:r>
+        <w:rPr>
+          <w:rFonts w:hint="eastAsia"/>
+        </w:rPr>
+        <w:t>设立科创板</w:t>
+      </w:r>
+      <w:proofErr w:type="gramEnd"/>
+      <w:r>
+        <w:rPr>
+          <w:rFonts w:hint="eastAsia"/>
+        </w:rPr>
+        <w:t>并试点注册制。</w:t>
       </w:r>
     </w:p>
     <w:p>
@@ -6438,7 +6553,21 @@
         <w:rPr>
           <w:rFonts w:hint="eastAsia"/>
         </w:rPr>
-        <w:t>日，科创板正式成立。</w:t>
+        <w:t>日，</w:t>
+      </w:r>
+      <w:proofErr w:type="gramStart"/>
+      <w:r>
+        <w:rPr>
+          <w:rFonts w:hint="eastAsia"/>
+        </w:rPr>
+        <w:t>科创板正</w:t>
+      </w:r>
+      <w:proofErr w:type="gramEnd"/>
+      <w:r>
+        <w:rPr>
+          <w:rFonts w:hint="eastAsia"/>
+        </w:rPr>
+        <w:t>式成立。</w:t>
       </w:r>
     </w:p>
     <w:p>
@@ -6500,12 +6629,14 @@
           <w:rStyle w:val="ab"/>
         </w:rPr>
       </w:pPr>
+      <w:proofErr w:type="gramStart"/>
       <w:r>
         <w:rPr>
           <w:rStyle w:val="ab"/>
         </w:rPr>
         <w:t>科创板</w:t>
       </w:r>
+      <w:proofErr w:type="gramEnd"/>
       <w:r>
         <w:rPr>
           <w:rStyle w:val="ab"/>
@@ -6570,11 +6701,19 @@
           <w:rStyle w:val="ab"/>
         </w:rPr>
       </w:pPr>
-      <w:r>
-        <w:rPr>
-          <w:rStyle w:val="ab"/>
-        </w:rPr>
-        <w:t>科创板重点服务的企业类型</w:t>
+      <w:proofErr w:type="gramStart"/>
+      <w:r>
+        <w:rPr>
+          <w:rStyle w:val="ab"/>
+        </w:rPr>
+        <w:t>科创板重点</w:t>
+      </w:r>
+      <w:proofErr w:type="gramEnd"/>
+      <w:r>
+        <w:rPr>
+          <w:rStyle w:val="ab"/>
+        </w:rPr>
+        <w:t>服务的企业类型</w:t>
       </w:r>
       <w:r>
         <w:rPr>
@@ -6696,11 +6835,19 @@
           <w:rStyle w:val="ab"/>
         </w:rPr>
       </w:pPr>
-      <w:r>
-        <w:rPr>
-          <w:rStyle w:val="ab"/>
-        </w:rPr>
-        <w:t>科创板制度规则体系</w:t>
+      <w:proofErr w:type="gramStart"/>
+      <w:r>
+        <w:rPr>
+          <w:rStyle w:val="ab"/>
+        </w:rPr>
+        <w:t>科创板制度</w:t>
+      </w:r>
+      <w:proofErr w:type="gramEnd"/>
+      <w:r>
+        <w:rPr>
+          <w:rStyle w:val="ab"/>
+        </w:rPr>
+        <w:t>规则体系</w:t>
       </w:r>
     </w:p>
     <w:p>
@@ -6824,7 +6971,21 @@
         <w:rPr>
           <w:rFonts w:hint="eastAsia"/>
         </w:rPr>
-        <w:t>由上海证券交易所、中国证券业协会等级够发布的其他一整套</w:t>
+        <w:t>由上海证券交易所、中国证券业协会等级</w:t>
+      </w:r>
+      <w:proofErr w:type="gramStart"/>
+      <w:r>
+        <w:rPr>
+          <w:rFonts w:hint="eastAsia"/>
+        </w:rPr>
+        <w:t>够发布</w:t>
+      </w:r>
+      <w:proofErr w:type="gramEnd"/>
+      <w:r>
+        <w:rPr>
+          <w:rFonts w:hint="eastAsia"/>
+        </w:rPr>
+        <w:t>的其他一整套</w:t>
       </w:r>
       <w:r>
         <w:rPr>
@@ -6848,11 +7009,19 @@
           <w:rStyle w:val="ab"/>
         </w:rPr>
       </w:pPr>
-      <w:r>
-        <w:rPr>
-          <w:rStyle w:val="ab"/>
-        </w:rPr>
-        <w:t>科创板上市条件</w:t>
+      <w:proofErr w:type="gramStart"/>
+      <w:r>
+        <w:rPr>
+          <w:rStyle w:val="ab"/>
+        </w:rPr>
+        <w:t>科创板</w:t>
+      </w:r>
+      <w:proofErr w:type="gramEnd"/>
+      <w:r>
+        <w:rPr>
+          <w:rStyle w:val="ab"/>
+        </w:rPr>
+        <w:t>上市条件</w:t>
       </w:r>
     </w:p>
     <w:p>
@@ -7025,11 +7194,19 @@
           <w:rStyle w:val="ab"/>
         </w:rPr>
       </w:pPr>
-      <w:r>
-        <w:rPr>
-          <w:rStyle w:val="ab"/>
-        </w:rPr>
-        <w:t>科创板制度设计的创新点</w:t>
+      <w:proofErr w:type="gramStart"/>
+      <w:r>
+        <w:rPr>
+          <w:rStyle w:val="ab"/>
+        </w:rPr>
+        <w:t>科创板制度</w:t>
+      </w:r>
+      <w:proofErr w:type="gramEnd"/>
+      <w:r>
+        <w:rPr>
+          <w:rStyle w:val="ab"/>
+        </w:rPr>
+        <w:t>设计的创新点</w:t>
       </w:r>
     </w:p>
     <w:p>
@@ -10309,7 +10486,21 @@
         <w:rPr>
           <w:rFonts w:hint="eastAsia"/>
         </w:rPr>
-        <w:t>，通过资本项目信息系统报送上个月合格投资者境外投资资金汇出入、结购汇、资产分布及占比等信息</w:t>
+        <w:t>，通过资本项目信息系统报送上个月合格投资者境外投资资金汇出入、</w:t>
+      </w:r>
+      <w:proofErr w:type="gramStart"/>
+      <w:r>
+        <w:rPr>
+          <w:rFonts w:hint="eastAsia"/>
+        </w:rPr>
+        <w:t>结购</w:t>
+      </w:r>
+      <w:proofErr w:type="gramEnd"/>
+      <w:r>
+        <w:rPr>
+          <w:rFonts w:hint="eastAsia"/>
+        </w:rPr>
+        <w:t>汇、资产分布及占比等信息</w:t>
       </w:r>
     </w:p>
     <w:p>
@@ -11032,7 +11223,21 @@
         <w:rPr>
           <w:rFonts w:hint="eastAsia"/>
         </w:rPr>
-        <w:t>财产不得在非银行金融机构存款；不得直接投资在二级市场股票；不得投资人身保险产品；不得投资期货、期权、远期、互换等金融衍生品，用于对冲风险的除外。</w:t>
+        <w:t>财产不得在非银行金融机构存款；不得直接投资在二级市场股票；不得投资人身保险产品；不得投资期货、期权、远期、互换等金融衍生品，用于对</w:t>
+      </w:r>
+      <w:proofErr w:type="gramStart"/>
+      <w:r>
+        <w:rPr>
+          <w:rFonts w:hint="eastAsia"/>
+        </w:rPr>
+        <w:t>冲风险</w:t>
+      </w:r>
+      <w:proofErr w:type="gramEnd"/>
+      <w:r>
+        <w:rPr>
+          <w:rFonts w:hint="eastAsia"/>
+        </w:rPr>
+        <w:t>的除外。</w:t>
       </w:r>
     </w:p>
     <w:p/>
@@ -11618,7 +11823,21 @@
         <w:rPr>
           <w:rFonts w:hint="eastAsia"/>
         </w:rPr>
-        <w:t>合规管理制度</w:t>
+        <w:t>合</w:t>
+      </w:r>
+      <w:proofErr w:type="gramStart"/>
+      <w:r>
+        <w:rPr>
+          <w:rFonts w:hint="eastAsia"/>
+        </w:rPr>
+        <w:t>规</w:t>
+      </w:r>
+      <w:proofErr w:type="gramEnd"/>
+      <w:r>
+        <w:rPr>
+          <w:rFonts w:hint="eastAsia"/>
+        </w:rPr>
+        <w:t>管理制度</w:t>
       </w:r>
     </w:p>
     <w:p>
@@ -11634,7 +11853,21 @@
         <w:rPr>
           <w:rFonts w:hint="eastAsia"/>
         </w:rPr>
-        <w:t>客户交易结算资金第三方存管制度</w:t>
+        <w:t>客户交易结算资金</w:t>
+      </w:r>
+      <w:proofErr w:type="gramStart"/>
+      <w:r>
+        <w:rPr>
+          <w:rFonts w:hint="eastAsia"/>
+        </w:rPr>
+        <w:t>第三方存管制</w:t>
+      </w:r>
+      <w:proofErr w:type="gramEnd"/>
+      <w:r>
+        <w:rPr>
+          <w:rFonts w:hint="eastAsia"/>
+        </w:rPr>
+        <w:t>度</w:t>
       </w:r>
     </w:p>
     <w:p>
@@ -11908,7 +12141,21 @@
         <w:rPr>
           <w:rFonts w:hint="eastAsia"/>
         </w:rPr>
-        <w:t>证券公司应当自每一个会计年度结束之日起</w:t>
+        <w:t>证券公司</w:t>
+      </w:r>
+      <w:proofErr w:type="gramStart"/>
+      <w:r>
+        <w:rPr>
+          <w:rFonts w:hint="eastAsia"/>
+        </w:rPr>
+        <w:t>应当自每一个</w:t>
+      </w:r>
+      <w:proofErr w:type="gramEnd"/>
+      <w:r>
+        <w:rPr>
+          <w:rFonts w:hint="eastAsia"/>
+        </w:rPr>
+        <w:t>会计年度结束之日起</w:t>
       </w:r>
       <w:r>
         <w:rPr>
@@ -12155,17 +12402,803 @@
           <w:rFonts w:hint="eastAsia"/>
         </w:rPr>
       </w:pPr>
+    </w:p>
+    <w:p>
+      <w:pPr>
+        <w:pStyle w:val="3"/>
+      </w:pPr>
+      <w:r>
+        <w:rPr>
+          <w:rFonts w:hint="eastAsia"/>
+        </w:rPr>
+        <w:t>考点8：证券公司的主要业务（一）</w:t>
+      </w:r>
+    </w:p>
+    <w:p>
+      <w:pPr>
+        <w:rPr>
+          <w:rStyle w:val="ab"/>
+        </w:rPr>
+      </w:pPr>
+      <w:r>
+        <w:rPr>
+          <w:rStyle w:val="ab"/>
+          <w:rFonts w:hint="eastAsia"/>
+        </w:rPr>
+        <w:t>证券公司的主要业务</w:t>
+      </w:r>
+    </w:p>
+    <w:p>
+      <w:pPr>
+        <w:pStyle w:val="ae"/>
+        <w:numPr>
+          <w:ilvl w:val="0"/>
+          <w:numId w:val="55"/>
+        </w:numPr>
+        <w:ind w:firstLineChars="0"/>
+      </w:pPr>
+      <w:r>
+        <w:rPr>
+          <w:rFonts w:hint="eastAsia"/>
+        </w:rPr>
+        <w:t>证券经纪业务</w:t>
+      </w:r>
+    </w:p>
+    <w:p>
+      <w:pPr>
+        <w:pStyle w:val="ae"/>
+        <w:numPr>
+          <w:ilvl w:val="0"/>
+          <w:numId w:val="55"/>
+        </w:numPr>
+        <w:ind w:firstLineChars="0"/>
+      </w:pPr>
+      <w:r>
+        <w:rPr>
+          <w:rFonts w:hint="eastAsia"/>
+        </w:rPr>
+        <w:t>证券投资咨询业务</w:t>
+      </w:r>
+    </w:p>
+    <w:p>
+      <w:pPr>
+        <w:pStyle w:val="ae"/>
+        <w:numPr>
+          <w:ilvl w:val="0"/>
+          <w:numId w:val="55"/>
+        </w:numPr>
+        <w:ind w:firstLineChars="0"/>
+      </w:pPr>
+      <w:r>
+        <w:rPr>
+          <w:rFonts w:hint="eastAsia"/>
+        </w:rPr>
+        <w:t>与证券交易、证券投资活动有关的财务顾问业务</w:t>
+      </w:r>
+    </w:p>
+    <w:p>
+      <w:pPr>
+        <w:pStyle w:val="ae"/>
+        <w:numPr>
+          <w:ilvl w:val="0"/>
+          <w:numId w:val="55"/>
+        </w:numPr>
+        <w:ind w:firstLineChars="0"/>
+      </w:pPr>
+      <w:r>
+        <w:rPr>
+          <w:rFonts w:hint="eastAsia"/>
+        </w:rPr>
+        <w:t>证券承销与保荐业务</w:t>
+      </w:r>
+    </w:p>
+    <w:p>
+      <w:pPr>
+        <w:pStyle w:val="ae"/>
+        <w:numPr>
+          <w:ilvl w:val="0"/>
+          <w:numId w:val="55"/>
+        </w:numPr>
+        <w:ind w:firstLineChars="0"/>
+      </w:pPr>
+      <w:r>
+        <w:rPr>
+          <w:rFonts w:hint="eastAsia"/>
+        </w:rPr>
+        <w:lastRenderedPageBreak/>
+        <w:t>证券自营业务</w:t>
+      </w:r>
+    </w:p>
+    <w:p>
+      <w:pPr>
+        <w:pStyle w:val="ae"/>
+        <w:numPr>
+          <w:ilvl w:val="0"/>
+          <w:numId w:val="55"/>
+        </w:numPr>
+        <w:ind w:firstLineChars="0"/>
+      </w:pPr>
+      <w:r>
+        <w:rPr>
+          <w:rFonts w:hint="eastAsia"/>
+        </w:rPr>
+        <w:t>证券资产管理业务</w:t>
+      </w:r>
+    </w:p>
+    <w:p>
+      <w:pPr>
+        <w:pStyle w:val="ae"/>
+        <w:numPr>
+          <w:ilvl w:val="0"/>
+          <w:numId w:val="55"/>
+        </w:numPr>
+        <w:ind w:firstLineChars="0"/>
+      </w:pPr>
+      <w:r>
+        <w:rPr>
+          <w:rFonts w:hint="eastAsia"/>
+        </w:rPr>
+        <w:t>融资融券业务</w:t>
+      </w:r>
+    </w:p>
+    <w:p>
+      <w:pPr>
+        <w:pStyle w:val="ae"/>
+        <w:numPr>
+          <w:ilvl w:val="0"/>
+          <w:numId w:val="55"/>
+        </w:numPr>
+        <w:ind w:firstLineChars="0"/>
+      </w:pPr>
+      <w:r>
+        <w:rPr>
+          <w:rFonts w:hint="eastAsia"/>
+        </w:rPr>
+        <w:t>证券公司中间介绍业务</w:t>
+      </w:r>
+    </w:p>
+    <w:p>
+      <w:pPr>
+        <w:pStyle w:val="ae"/>
+        <w:numPr>
+          <w:ilvl w:val="0"/>
+          <w:numId w:val="55"/>
+        </w:numPr>
+        <w:ind w:firstLineChars="0"/>
+        <w:rPr>
+          <w:rFonts w:hint="eastAsia"/>
+        </w:rPr>
+      </w:pPr>
+      <w:r>
+        <w:rPr>
+          <w:rFonts w:hint="eastAsia"/>
+        </w:rPr>
+        <w:t>私募投资基金业务和另类投资业务</w:t>
+      </w:r>
+    </w:p>
+    <w:p/>
+    <w:p>
+      <w:pPr>
+        <w:rPr>
+          <w:rStyle w:val="ab"/>
+        </w:rPr>
+      </w:pPr>
+      <w:r>
+        <w:rPr>
+          <w:rStyle w:val="ab"/>
+          <w:rFonts w:hint="eastAsia"/>
+        </w:rPr>
+        <w:t>证券经纪业务</w:t>
+      </w:r>
+    </w:p>
+    <w:p>
+      <w:pPr>
+        <w:pStyle w:val="ae"/>
+        <w:numPr>
+          <w:ilvl w:val="0"/>
+          <w:numId w:val="56"/>
+        </w:numPr>
+        <w:ind w:firstLineChars="0"/>
+      </w:pPr>
+      <w:r>
+        <w:rPr>
+          <w:rFonts w:hint="eastAsia"/>
+        </w:rPr>
+        <w:t>代理买卖证券业务，收取</w:t>
+      </w:r>
+      <w:r>
+        <w:rPr>
+          <w:rStyle w:val="a5"/>
+        </w:rPr>
+        <w:t>佣金</w:t>
+      </w:r>
+      <w:r>
+        <w:rPr>
+          <w:rFonts w:hint="eastAsia"/>
+        </w:rPr>
+        <w:t>作为业务收入</w:t>
+      </w:r>
+    </w:p>
+    <w:p>
+      <w:pPr>
+        <w:pStyle w:val="ae"/>
+        <w:numPr>
+          <w:ilvl w:val="0"/>
+          <w:numId w:val="56"/>
+        </w:numPr>
+        <w:ind w:firstLineChars="0"/>
+      </w:pPr>
+      <w:r>
+        <w:rPr>
+          <w:rFonts w:hint="eastAsia"/>
+        </w:rPr>
+        <w:t>经纪委托关系的简历表现为</w:t>
+      </w:r>
+      <w:r>
+        <w:rPr>
+          <w:rStyle w:val="a5"/>
+        </w:rPr>
+        <w:t>开户</w:t>
+      </w:r>
+      <w:r>
+        <w:rPr>
+          <w:rFonts w:hint="eastAsia"/>
+        </w:rPr>
+        <w:t>和</w:t>
+      </w:r>
+      <w:r>
+        <w:rPr>
+          <w:rStyle w:val="a5"/>
+        </w:rPr>
+        <w:t>委托</w:t>
+      </w:r>
+      <w:r>
+        <w:rPr>
+          <w:rFonts w:hint="eastAsia"/>
+        </w:rPr>
+        <w:t>两个环节</w:t>
+      </w:r>
+    </w:p>
+    <w:p>
+      <w:pPr>
+        <w:pStyle w:val="ae"/>
+        <w:numPr>
+          <w:ilvl w:val="0"/>
+          <w:numId w:val="56"/>
+        </w:numPr>
+        <w:ind w:firstLineChars="0"/>
+      </w:pPr>
+      <w:r>
+        <w:rPr>
+          <w:rFonts w:hint="eastAsia"/>
+        </w:rPr>
+        <w:t>经纪关系的简历只是确立了投资者和证券公司直接的代理了关系，还没有形成</w:t>
+      </w:r>
+      <w:r>
+        <w:rPr>
+          <w:rStyle w:val="a5"/>
+        </w:rPr>
+        <w:t>实质上的委托关系</w:t>
+      </w:r>
+    </w:p>
+    <w:p/>
+    <w:p>
+      <w:pPr>
+        <w:rPr>
+          <w:rStyle w:val="ab"/>
+        </w:rPr>
+      </w:pPr>
+      <w:r>
+        <w:rPr>
+          <w:rStyle w:val="ab"/>
+        </w:rPr>
+        <w:t>证券投资咨询业务</w:t>
+      </w:r>
+      <w:r>
+        <w:rPr>
+          <w:rStyle w:val="ab"/>
+          <w:rFonts w:hint="eastAsia"/>
+        </w:rPr>
+        <w:t>概述</w:t>
+      </w:r>
+    </w:p>
+    <w:p>
+      <w:pPr>
+        <w:rPr>
+          <w:rFonts w:hint="eastAsia"/>
+        </w:rPr>
+      </w:pPr>
+      <w:r>
+        <w:rPr>
+          <w:rFonts w:hint="eastAsia"/>
+        </w:rPr>
+        <w:t>证券投资咨询业务是指从事证券投资咨询业务的机构及其咨询人员为证券投资人或者客户提供</w:t>
+      </w:r>
+      <w:r>
+        <w:rPr>
+          <w:rStyle w:val="a5"/>
+        </w:rPr>
+        <w:t>证券投资分析、预测或者建议</w:t>
+      </w:r>
+      <w:r>
+        <w:rPr>
+          <w:rFonts w:hint="eastAsia"/>
+        </w:rPr>
+        <w:t>等直接或者间接有偿咨询服务的活动。</w:t>
+      </w:r>
+    </w:p>
+    <w:p/>
+    <w:p>
+      <w:pPr>
+        <w:rPr>
+          <w:rFonts w:hint="eastAsia"/>
+          <w:b/>
+          <w:bCs/>
+        </w:rPr>
+      </w:pPr>
+      <w:r>
+        <w:rPr>
+          <w:rStyle w:val="ab"/>
+        </w:rPr>
+        <w:t>证券投资咨询业务</w:t>
+      </w:r>
+      <w:r>
+        <w:rPr>
+          <w:rStyle w:val="ab"/>
+          <w:rFonts w:hint="eastAsia"/>
+        </w:rPr>
+        <w:t>种类</w:t>
+      </w:r>
+    </w:p>
+    <w:p>
+      <w:pPr>
+        <w:pStyle w:val="ae"/>
+        <w:numPr>
+          <w:ilvl w:val="0"/>
+          <w:numId w:val="57"/>
+        </w:numPr>
+        <w:ind w:firstLineChars="0"/>
+      </w:pPr>
+      <w:r>
+        <w:rPr>
+          <w:rFonts w:hint="eastAsia"/>
+        </w:rPr>
+        <w:t>证券投资顾问业务</w:t>
+      </w:r>
+    </w:p>
+    <w:p>
+      <w:pPr>
+        <w:pStyle w:val="ae"/>
+        <w:numPr>
+          <w:ilvl w:val="1"/>
+          <w:numId w:val="57"/>
+        </w:numPr>
+        <w:ind w:firstLineChars="0"/>
+      </w:pPr>
+      <w:r>
+        <w:rPr>
+          <w:rStyle w:val="a5"/>
+        </w:rPr>
+        <w:t>内容包括</w:t>
+      </w:r>
+      <w:r>
+        <w:rPr>
+          <w:rFonts w:hint="eastAsia"/>
+        </w:rPr>
+        <w:t>投资的品种选择、投资组合以及理财规划建议等</w:t>
+      </w:r>
+    </w:p>
+    <w:p>
+      <w:pPr>
+        <w:pStyle w:val="ae"/>
+        <w:numPr>
+          <w:ilvl w:val="0"/>
+          <w:numId w:val="57"/>
+        </w:numPr>
+        <w:ind w:firstLineChars="0"/>
+      </w:pPr>
+      <w:r>
+        <w:rPr>
+          <w:rFonts w:hint="eastAsia"/>
+        </w:rPr>
+        <w:t>发布证券研究报告</w:t>
+      </w:r>
+    </w:p>
+    <w:p>
+      <w:pPr>
+        <w:pStyle w:val="ae"/>
+        <w:numPr>
+          <w:ilvl w:val="1"/>
+          <w:numId w:val="57"/>
+        </w:numPr>
+        <w:ind w:firstLineChars="0"/>
+      </w:pPr>
+      <w:r>
+        <w:rPr>
+          <w:rStyle w:val="a5"/>
+        </w:rPr>
+        <w:t>内容涉及</w:t>
+      </w:r>
+      <w:r>
+        <w:rPr>
+          <w:rFonts w:hint="eastAsia"/>
+        </w:rPr>
+        <w:t>证券及证券相关产品的价值分析报告、行业研究报告、投资策略报告等</w:t>
+      </w:r>
+    </w:p>
+    <w:p/>
+    <w:p>
+      <w:pPr>
+        <w:rPr>
+          <w:rStyle w:val="ab"/>
+        </w:rPr>
+      </w:pPr>
+      <w:r>
+        <w:rPr>
+          <w:rStyle w:val="ab"/>
+        </w:rPr>
+        <w:t>与证券交易、证券投资活动有关的财务顾问业务</w:t>
+      </w:r>
+    </w:p>
+    <w:p>
+      <w:pPr>
+        <w:rPr>
+          <w:rFonts w:hint="eastAsia"/>
+        </w:rPr>
+      </w:pPr>
+      <w:r>
+        <w:rPr>
+          <w:rFonts w:hint="eastAsia"/>
+        </w:rPr>
+        <w:t>财务顾问业务是指与证券交易、证券投资活动有关的</w:t>
+      </w:r>
+      <w:r>
+        <w:rPr>
+          <w:rStyle w:val="a5"/>
+        </w:rPr>
+        <w:t>咨询、建议、策划</w:t>
+      </w:r>
+      <w:r>
+        <w:rPr>
+          <w:rFonts w:hint="eastAsia"/>
+        </w:rPr>
+        <w:t>业务</w:t>
+      </w:r>
+    </w:p>
+    <w:p/>
+    <w:p>
+      <w:pPr>
+        <w:rPr>
+          <w:rStyle w:val="ab"/>
+        </w:rPr>
+      </w:pPr>
+      <w:r>
+        <w:rPr>
+          <w:rStyle w:val="ab"/>
+        </w:rPr>
+        <w:t>证券承销业务</w:t>
+      </w:r>
+      <w:r>
+        <w:rPr>
+          <w:rStyle w:val="ab"/>
+          <w:rFonts w:hint="eastAsia"/>
+        </w:rPr>
+        <w:t>种类</w:t>
+      </w:r>
+    </w:p>
+    <w:p>
+      <w:pPr>
+        <w:pStyle w:val="ae"/>
+        <w:numPr>
+          <w:ilvl w:val="0"/>
+          <w:numId w:val="58"/>
+        </w:numPr>
+        <w:ind w:firstLineChars="0"/>
+      </w:pPr>
+      <w:r>
+        <w:rPr>
+          <w:rFonts w:hint="eastAsia"/>
+        </w:rPr>
+        <w:t>代销</w:t>
+      </w:r>
+    </w:p>
+    <w:p>
+      <w:pPr>
+        <w:pStyle w:val="ae"/>
+        <w:numPr>
+          <w:ilvl w:val="0"/>
+          <w:numId w:val="58"/>
+        </w:numPr>
+        <w:ind w:firstLineChars="0"/>
+        <w:rPr>
+          <w:rFonts w:hint="eastAsia"/>
+        </w:rPr>
+      </w:pPr>
+      <w:r>
+        <w:rPr>
+          <w:rFonts w:hint="eastAsia"/>
+        </w:rPr>
+        <w:t>包销：全额报销，余额包销</w:t>
+      </w:r>
+    </w:p>
+    <w:p/>
+    <w:p>
+      <w:pPr>
+        <w:rPr>
+          <w:rStyle w:val="ab"/>
+        </w:rPr>
+      </w:pPr>
+      <w:r>
+        <w:rPr>
+          <w:rStyle w:val="ab"/>
+        </w:rPr>
+        <w:t>承销团承销</w:t>
+      </w:r>
+    </w:p>
+    <w:p>
+      <w:pPr>
+        <w:rPr>
+          <w:rFonts w:hint="eastAsia"/>
+        </w:rPr>
+      </w:pPr>
+      <w:r>
+        <w:rPr>
+          <w:rFonts w:hint="eastAsia"/>
+        </w:rPr>
+        <w:t>按照《证券法》规定，想不特定对象发行的证券票面总值超过</w:t>
+      </w:r>
+      <w:r>
+        <w:rPr>
+          <w:rStyle w:val="a5"/>
+          <w:rFonts w:hint="eastAsia"/>
+        </w:rPr>
+        <w:t>5</w:t>
+      </w:r>
+      <w:r>
+        <w:rPr>
+          <w:rStyle w:val="a5"/>
+        </w:rPr>
+        <w:t>000万元</w:t>
+      </w:r>
+      <w:r>
+        <w:rPr>
+          <w:rFonts w:hint="eastAsia"/>
+        </w:rPr>
+        <w:t>的，应当由承销团承销。</w:t>
+      </w:r>
+    </w:p>
+    <w:p/>
+    <w:p>
+      <w:pPr>
+        <w:rPr>
+          <w:rStyle w:val="ab"/>
+        </w:rPr>
+      </w:pPr>
+      <w:r>
+        <w:rPr>
+          <w:rStyle w:val="ab"/>
+        </w:rPr>
+        <w:t>证券自营业务含义</w:t>
+      </w:r>
+    </w:p>
+    <w:p>
+      <w:pPr>
+        <w:rPr>
+          <w:rFonts w:hint="eastAsia"/>
+        </w:rPr>
+      </w:pPr>
+      <w:r>
+        <w:rPr>
+          <w:rFonts w:hint="eastAsia"/>
+        </w:rPr>
+        <w:t>证券自营业务是指证券公司</w:t>
+      </w:r>
+      <w:r>
+        <w:rPr>
+          <w:rStyle w:val="a5"/>
+        </w:rPr>
+        <w:t>以自己的名义</w:t>
+      </w:r>
+      <w:r>
+        <w:rPr>
+          <w:rFonts w:hint="eastAsia"/>
+        </w:rPr>
+        <w:t>，以自由资金或者依法筹集的资金，为本公司买卖证券以</w:t>
+      </w:r>
+      <w:r>
+        <w:rPr>
+          <w:rStyle w:val="a5"/>
+          <w:rFonts w:hint="eastAsia"/>
+        </w:rPr>
+        <w:t>获取盈利</w:t>
+      </w:r>
+      <w:r>
+        <w:rPr>
+          <w:rFonts w:hint="eastAsia"/>
+        </w:rPr>
+        <w:t>的行为</w:t>
+      </w:r>
+    </w:p>
+    <w:p/>
+    <w:p>
+      <w:pPr>
+        <w:rPr>
+          <w:rStyle w:val="ab"/>
+        </w:rPr>
+      </w:pPr>
+      <w:r>
+        <w:rPr>
+          <w:rStyle w:val="ab"/>
+        </w:rPr>
+        <w:t>证券自营业务管理规定</w:t>
+      </w:r>
+    </w:p>
+    <w:p>
+      <w:pPr>
+        <w:pStyle w:val="ae"/>
+        <w:numPr>
+          <w:ilvl w:val="0"/>
+          <w:numId w:val="59"/>
+        </w:numPr>
+        <w:ind w:firstLineChars="0"/>
+      </w:pPr>
+      <w:r>
+        <w:rPr>
+          <w:rFonts w:hint="eastAsia"/>
+        </w:rPr>
+        <w:t>证券公司开展自营业务，或者设立子公司开战自营业务，都需要取得证券监管部门的业务许可，证券公司</w:t>
+      </w:r>
+      <w:r>
+        <w:rPr>
+          <w:rStyle w:val="a5"/>
+          <w:rFonts w:hint="eastAsia"/>
+        </w:rPr>
+        <w:t>不得</w:t>
+      </w:r>
+      <w:r>
+        <w:rPr>
+          <w:rFonts w:hint="eastAsia"/>
+        </w:rPr>
+        <w:t>为从事自营业务的子公司提供融资或者担保。</w:t>
+      </w:r>
+    </w:p>
+    <w:p>
+      <w:pPr>
+        <w:pStyle w:val="ae"/>
+        <w:numPr>
+          <w:ilvl w:val="0"/>
+          <w:numId w:val="59"/>
+        </w:numPr>
+        <w:ind w:firstLineChars="0"/>
+        <w:rPr>
+          <w:rFonts w:hint="eastAsia"/>
+        </w:rPr>
+      </w:pPr>
+      <w:r>
+        <w:rPr>
+          <w:rFonts w:hint="eastAsia"/>
+        </w:rPr>
+        <w:t>证券公司将自有资金投资于已发公开发行的国债、投资级公司债、货币市场基金、央行票据等</w:t>
+      </w:r>
+      <w:r>
+        <w:rPr>
+          <w:rStyle w:val="a5"/>
+          <w:rFonts w:hint="eastAsia"/>
+        </w:rPr>
+        <w:t>风险较低、流动性较强</w:t>
+      </w:r>
+      <w:r>
+        <w:rPr>
+          <w:rFonts w:hint="eastAsia"/>
+        </w:rPr>
+        <w:t>的证券，或者委托其他证券公司或者基金管理公司进行证券投资管理，且投资规模</w:t>
+      </w:r>
+      <w:r>
+        <w:rPr>
+          <w:rStyle w:val="a5"/>
+          <w:rFonts w:hint="eastAsia"/>
+        </w:rPr>
+        <w:t>合计不超过其净资本8</w:t>
+      </w:r>
+      <w:r>
+        <w:rPr>
+          <w:rStyle w:val="a5"/>
+        </w:rPr>
+        <w:t>0%</w:t>
+      </w:r>
+      <w:r>
+        <w:rPr>
+          <w:rFonts w:hint="eastAsia"/>
+        </w:rPr>
+        <w:t>的，无</w:t>
+      </w:r>
+      <w:r>
+        <w:rPr>
+          <w:rFonts w:hint="eastAsia"/>
+        </w:rPr>
+        <w:t>须</w:t>
+      </w:r>
+      <w:r>
+        <w:rPr>
+          <w:rFonts w:hint="eastAsia"/>
+        </w:rPr>
+        <w:t>取得证券自营业务资格。</w:t>
+      </w:r>
+    </w:p>
+    <w:p/>
+    <w:p>
+      <w:pPr>
+        <w:rPr>
+          <w:rFonts w:hint="eastAsia"/>
+          <w:b/>
+          <w:bCs/>
+        </w:rPr>
+      </w:pPr>
+      <w:r>
+        <w:rPr>
+          <w:rStyle w:val="ab"/>
+        </w:rPr>
+        <w:lastRenderedPageBreak/>
+        <w:t>证券自营业务</w:t>
+      </w:r>
+      <w:r>
+        <w:rPr>
+          <w:rStyle w:val="ab"/>
+          <w:rFonts w:hint="eastAsia"/>
+        </w:rPr>
+        <w:t>投资</w:t>
+      </w:r>
+      <w:r>
+        <w:rPr>
+          <w:rStyle w:val="ab"/>
+        </w:rPr>
+        <w:t>规定</w:t>
+      </w:r>
+    </w:p>
+    <w:p>
+      <w:r>
+        <w:rPr>
+          <w:rStyle w:val="a5"/>
+        </w:rPr>
+        <w:t>自营权益类证券及证券衍生品</w:t>
+      </w:r>
+      <w:r>
+        <w:rPr>
+          <w:rFonts w:hint="eastAsia"/>
+        </w:rPr>
+        <w:t>（包括股指期货、国债期货等）的合计金额不得超过净资本的</w:t>
+      </w:r>
+      <w:r>
+        <w:rPr>
+          <w:rStyle w:val="a5"/>
+          <w:rFonts w:hint="eastAsia"/>
+        </w:rPr>
+        <w:t>1</w:t>
+      </w:r>
+      <w:r>
+        <w:rPr>
+          <w:rStyle w:val="a5"/>
+        </w:rPr>
+        <w:t>00%</w:t>
+      </w:r>
+      <w:r>
+        <w:rPr>
+          <w:rFonts w:hint="eastAsia"/>
+        </w:rPr>
+        <w:t>。</w:t>
+      </w:r>
     </w:p>
     <w:p/>
     <w:p/>
-    <w:p>
-      <w:pPr>
-        <w:rPr>
-          <w:rFonts w:hint="eastAsia"/>
-        </w:rPr>
-      </w:pPr>
-    </w:p>
     <w:p/>
+    <w:p/>
+    <w:p>
+      <w:pPr>
+        <w:rPr>
+          <w:rFonts w:hint="eastAsia"/>
+        </w:rPr>
+      </w:pPr>
+    </w:p>
     <w:p>
       <w:pPr>
         <w:rPr>
@@ -12182,7 +13215,6 @@
         <w:rPr>
           <w:rFonts w:hint="eastAsia"/>
         </w:rPr>
-        <w:lastRenderedPageBreak/>
         <w:t>第四节 自律性组织</w:t>
       </w:r>
       <w:bookmarkEnd w:id="31"/>
@@ -12255,12 +13287,21 @@
           <w:rStyle w:val="ab"/>
         </w:rPr>
       </w:pPr>
-      <w:r>
-        <w:rPr>
-          <w:rStyle w:val="ab"/>
-          <w:rFonts w:hint="eastAsia"/>
-        </w:rPr>
-        <w:t>乐橙网学习视频</w:t>
+      <w:proofErr w:type="gramStart"/>
+      <w:r>
+        <w:rPr>
+          <w:rStyle w:val="ab"/>
+          <w:rFonts w:hint="eastAsia"/>
+        </w:rPr>
+        <w:t>乐橙网学习</w:t>
+      </w:r>
+      <w:proofErr w:type="gramEnd"/>
+      <w:r>
+        <w:rPr>
+          <w:rStyle w:val="ab"/>
+          <w:rFonts w:hint="eastAsia"/>
+        </w:rPr>
+        <w:t>视频</w:t>
       </w:r>
     </w:p>
     <w:p>
@@ -12500,7 +13541,7 @@
       <w:rPr>
         <w:noProof/>
       </w:rPr>
-      <w:t>附件和链接</w:t>
+      <w:t>第三章 证券市场主体</w:t>
     </w:r>
     <w:r>
       <w:rPr>
@@ -12542,7 +13583,7 @@
       <w:rPr>
         <w:noProof/>
       </w:rPr>
-      <w:t>学习视频链接</w:t>
+      <w:t>第三节 证券中介机构</w:t>
     </w:r>
     <w:r>
       <w:rPr>
@@ -12735,6 +13776,92 @@
     </w:lvl>
   </w:abstractNum>
   <w:abstractNum w:abstractNumId="2" w15:restartNumberingAfterBreak="0">
+    <w:nsid w:val="021B6A58"/>
+    <w:multiLevelType w:val="hybridMultilevel"/>
+    <w:tmpl w:val="16CE49C0"/>
+    <w:lvl w:ilvl="0" w:tplc="0409000F">
+      <w:start w:val="1"/>
+      <w:numFmt w:val="decimal"/>
+      <w:lvlText w:val="%1."/>
+      <w:lvlJc w:val="left"/>
+      <w:pPr>
+        <w:ind w:left="420" w:hanging="420"/>
+      </w:pPr>
+    </w:lvl>
+    <w:lvl w:ilvl="1" w:tplc="04090019" w:tentative="1">
+      <w:start w:val="1"/>
+      <w:numFmt w:val="lowerLetter"/>
+      <w:lvlText w:val="%2)"/>
+      <w:lvlJc w:val="left"/>
+      <w:pPr>
+        <w:ind w:left="840" w:hanging="420"/>
+      </w:pPr>
+    </w:lvl>
+    <w:lvl w:ilvl="2" w:tplc="0409001B" w:tentative="1">
+      <w:start w:val="1"/>
+      <w:numFmt w:val="lowerRoman"/>
+      <w:lvlText w:val="%3."/>
+      <w:lvlJc w:val="right"/>
+      <w:pPr>
+        <w:ind w:left="1260" w:hanging="420"/>
+      </w:pPr>
+    </w:lvl>
+    <w:lvl w:ilvl="3" w:tplc="0409000F" w:tentative="1">
+      <w:start w:val="1"/>
+      <w:numFmt w:val="decimal"/>
+      <w:lvlText w:val="%4."/>
+      <w:lvlJc w:val="left"/>
+      <w:pPr>
+        <w:ind w:left="1680" w:hanging="420"/>
+      </w:pPr>
+    </w:lvl>
+    <w:lvl w:ilvl="4" w:tplc="04090019" w:tentative="1">
+      <w:start w:val="1"/>
+      <w:numFmt w:val="lowerLetter"/>
+      <w:lvlText w:val="%5)"/>
+      <w:lvlJc w:val="left"/>
+      <w:pPr>
+        <w:ind w:left="2100" w:hanging="420"/>
+      </w:pPr>
+    </w:lvl>
+    <w:lvl w:ilvl="5" w:tplc="0409001B" w:tentative="1">
+      <w:start w:val="1"/>
+      <w:numFmt w:val="lowerRoman"/>
+      <w:lvlText w:val="%6."/>
+      <w:lvlJc w:val="right"/>
+      <w:pPr>
+        <w:ind w:left="2520" w:hanging="420"/>
+      </w:pPr>
+    </w:lvl>
+    <w:lvl w:ilvl="6" w:tplc="0409000F" w:tentative="1">
+      <w:start w:val="1"/>
+      <w:numFmt w:val="decimal"/>
+      <w:lvlText w:val="%7."/>
+      <w:lvlJc w:val="left"/>
+      <w:pPr>
+        <w:ind w:left="2940" w:hanging="420"/>
+      </w:pPr>
+    </w:lvl>
+    <w:lvl w:ilvl="7" w:tplc="04090019" w:tentative="1">
+      <w:start w:val="1"/>
+      <w:numFmt w:val="lowerLetter"/>
+      <w:lvlText w:val="%8)"/>
+      <w:lvlJc w:val="left"/>
+      <w:pPr>
+        <w:ind w:left="3360" w:hanging="420"/>
+      </w:pPr>
+    </w:lvl>
+    <w:lvl w:ilvl="8" w:tplc="0409001B" w:tentative="1">
+      <w:start w:val="1"/>
+      <w:numFmt w:val="lowerRoman"/>
+      <w:lvlText w:val="%9."/>
+      <w:lvlJc w:val="right"/>
+      <w:pPr>
+        <w:ind w:left="3780" w:hanging="420"/>
+      </w:pPr>
+    </w:lvl>
+  </w:abstractNum>
+  <w:abstractNum w:abstractNumId="3" w15:restartNumberingAfterBreak="0">
     <w:nsid w:val="02F64A28"/>
     <w:multiLevelType w:val="hybridMultilevel"/>
     <w:tmpl w:val="27CE97C8"/>
@@ -12823,7 +13950,7 @@
       </w:pPr>
     </w:lvl>
   </w:abstractNum>
-  <w:abstractNum w:abstractNumId="3" w15:restartNumberingAfterBreak="0">
+  <w:abstractNum w:abstractNumId="4" w15:restartNumberingAfterBreak="0">
     <w:nsid w:val="064069FC"/>
     <w:multiLevelType w:val="hybridMultilevel"/>
     <w:tmpl w:val="1B7E1868"/>
@@ -12912,7 +14039,7 @@
       </w:pPr>
     </w:lvl>
   </w:abstractNum>
-  <w:abstractNum w:abstractNumId="4" w15:restartNumberingAfterBreak="0">
+  <w:abstractNum w:abstractNumId="5" w15:restartNumberingAfterBreak="0">
     <w:nsid w:val="07903E5F"/>
     <w:multiLevelType w:val="hybridMultilevel"/>
     <w:tmpl w:val="073E3DD2"/>
@@ -12998,7 +14125,93 @@
       </w:pPr>
     </w:lvl>
   </w:abstractNum>
-  <w:abstractNum w:abstractNumId="5" w15:restartNumberingAfterBreak="0">
+  <w:abstractNum w:abstractNumId="6" w15:restartNumberingAfterBreak="0">
+    <w:nsid w:val="0A6208EE"/>
+    <w:multiLevelType w:val="hybridMultilevel"/>
+    <w:tmpl w:val="7D3CE8B2"/>
+    <w:lvl w:ilvl="0" w:tplc="0409000F">
+      <w:start w:val="1"/>
+      <w:numFmt w:val="decimal"/>
+      <w:lvlText w:val="%1."/>
+      <w:lvlJc w:val="left"/>
+      <w:pPr>
+        <w:ind w:left="420" w:hanging="420"/>
+      </w:pPr>
+    </w:lvl>
+    <w:lvl w:ilvl="1" w:tplc="04090019">
+      <w:start w:val="1"/>
+      <w:numFmt w:val="lowerLetter"/>
+      <w:lvlText w:val="%2)"/>
+      <w:lvlJc w:val="left"/>
+      <w:pPr>
+        <w:ind w:left="840" w:hanging="420"/>
+      </w:pPr>
+    </w:lvl>
+    <w:lvl w:ilvl="2" w:tplc="0409001B" w:tentative="1">
+      <w:start w:val="1"/>
+      <w:numFmt w:val="lowerRoman"/>
+      <w:lvlText w:val="%3."/>
+      <w:lvlJc w:val="right"/>
+      <w:pPr>
+        <w:ind w:left="1260" w:hanging="420"/>
+      </w:pPr>
+    </w:lvl>
+    <w:lvl w:ilvl="3" w:tplc="0409000F" w:tentative="1">
+      <w:start w:val="1"/>
+      <w:numFmt w:val="decimal"/>
+      <w:lvlText w:val="%4."/>
+      <w:lvlJc w:val="left"/>
+      <w:pPr>
+        <w:ind w:left="1680" w:hanging="420"/>
+      </w:pPr>
+    </w:lvl>
+    <w:lvl w:ilvl="4" w:tplc="04090019" w:tentative="1">
+      <w:start w:val="1"/>
+      <w:numFmt w:val="lowerLetter"/>
+      <w:lvlText w:val="%5)"/>
+      <w:lvlJc w:val="left"/>
+      <w:pPr>
+        <w:ind w:left="2100" w:hanging="420"/>
+      </w:pPr>
+    </w:lvl>
+    <w:lvl w:ilvl="5" w:tplc="0409001B" w:tentative="1">
+      <w:start w:val="1"/>
+      <w:numFmt w:val="lowerRoman"/>
+      <w:lvlText w:val="%6."/>
+      <w:lvlJc w:val="right"/>
+      <w:pPr>
+        <w:ind w:left="2520" w:hanging="420"/>
+      </w:pPr>
+    </w:lvl>
+    <w:lvl w:ilvl="6" w:tplc="0409000F" w:tentative="1">
+      <w:start w:val="1"/>
+      <w:numFmt w:val="decimal"/>
+      <w:lvlText w:val="%7."/>
+      <w:lvlJc w:val="left"/>
+      <w:pPr>
+        <w:ind w:left="2940" w:hanging="420"/>
+      </w:pPr>
+    </w:lvl>
+    <w:lvl w:ilvl="7" w:tplc="04090019" w:tentative="1">
+      <w:start w:val="1"/>
+      <w:numFmt w:val="lowerLetter"/>
+      <w:lvlText w:val="%8)"/>
+      <w:lvlJc w:val="left"/>
+      <w:pPr>
+        <w:ind w:left="3360" w:hanging="420"/>
+      </w:pPr>
+    </w:lvl>
+    <w:lvl w:ilvl="8" w:tplc="0409001B" w:tentative="1">
+      <w:start w:val="1"/>
+      <w:numFmt w:val="lowerRoman"/>
+      <w:lvlText w:val="%9."/>
+      <w:lvlJc w:val="right"/>
+      <w:pPr>
+        <w:ind w:left="3780" w:hanging="420"/>
+      </w:pPr>
+    </w:lvl>
+  </w:abstractNum>
+  <w:abstractNum w:abstractNumId="7" w15:restartNumberingAfterBreak="0">
     <w:nsid w:val="0AA9280A"/>
     <w:multiLevelType w:val="hybridMultilevel"/>
     <w:tmpl w:val="A03C91CE"/>
@@ -13087,7 +14300,7 @@
       </w:pPr>
     </w:lvl>
   </w:abstractNum>
-  <w:abstractNum w:abstractNumId="6" w15:restartNumberingAfterBreak="0">
+  <w:abstractNum w:abstractNumId="8" w15:restartNumberingAfterBreak="0">
     <w:nsid w:val="0BFB43DE"/>
     <w:multiLevelType w:val="hybridMultilevel"/>
     <w:tmpl w:val="A5786E14"/>
@@ -13173,7 +14386,7 @@
       </w:pPr>
     </w:lvl>
   </w:abstractNum>
-  <w:abstractNum w:abstractNumId="7" w15:restartNumberingAfterBreak="0">
+  <w:abstractNum w:abstractNumId="9" w15:restartNumberingAfterBreak="0">
     <w:nsid w:val="0EC13C9F"/>
     <w:multiLevelType w:val="hybridMultilevel"/>
     <w:tmpl w:val="F40AE942"/>
@@ -13262,7 +14475,7 @@
       </w:pPr>
     </w:lvl>
   </w:abstractNum>
-  <w:abstractNum w:abstractNumId="8" w15:restartNumberingAfterBreak="0">
+  <w:abstractNum w:abstractNumId="10" w15:restartNumberingAfterBreak="0">
     <w:nsid w:val="0F0D27BE"/>
     <w:multiLevelType w:val="hybridMultilevel"/>
     <w:tmpl w:val="CC1A8A64"/>
@@ -13351,7 +14564,7 @@
       </w:pPr>
     </w:lvl>
   </w:abstractNum>
-  <w:abstractNum w:abstractNumId="9" w15:restartNumberingAfterBreak="0">
+  <w:abstractNum w:abstractNumId="11" w15:restartNumberingAfterBreak="0">
     <w:nsid w:val="0FDE64F7"/>
     <w:multiLevelType w:val="hybridMultilevel"/>
     <w:tmpl w:val="42A07CAC"/>
@@ -13437,7 +14650,7 @@
       </w:pPr>
     </w:lvl>
   </w:abstractNum>
-  <w:abstractNum w:abstractNumId="10" w15:restartNumberingAfterBreak="0">
+  <w:abstractNum w:abstractNumId="12" w15:restartNumberingAfterBreak="0">
     <w:nsid w:val="12492D00"/>
     <w:multiLevelType w:val="hybridMultilevel"/>
     <w:tmpl w:val="4788AB16"/>
@@ -13523,7 +14736,7 @@
       </w:pPr>
     </w:lvl>
   </w:abstractNum>
-  <w:abstractNum w:abstractNumId="11" w15:restartNumberingAfterBreak="0">
+  <w:abstractNum w:abstractNumId="13" w15:restartNumberingAfterBreak="0">
     <w:nsid w:val="15F925B1"/>
     <w:multiLevelType w:val="hybridMultilevel"/>
     <w:tmpl w:val="42D2C0D2"/>
@@ -13612,7 +14825,7 @@
       </w:pPr>
     </w:lvl>
   </w:abstractNum>
-  <w:abstractNum w:abstractNumId="12" w15:restartNumberingAfterBreak="0">
+  <w:abstractNum w:abstractNumId="14" w15:restartNumberingAfterBreak="0">
     <w:nsid w:val="19504DB4"/>
     <w:multiLevelType w:val="hybridMultilevel"/>
     <w:tmpl w:val="935A909E"/>
@@ -13701,7 +14914,7 @@
       </w:pPr>
     </w:lvl>
   </w:abstractNum>
-  <w:abstractNum w:abstractNumId="13" w15:restartNumberingAfterBreak="0">
+  <w:abstractNum w:abstractNumId="15" w15:restartNumberingAfterBreak="0">
     <w:nsid w:val="1B3C0D8D"/>
     <w:multiLevelType w:val="hybridMultilevel"/>
     <w:tmpl w:val="0CFEDE4C"/>
@@ -13787,7 +15000,7 @@
       </w:pPr>
     </w:lvl>
   </w:abstractNum>
-  <w:abstractNum w:abstractNumId="14" w15:restartNumberingAfterBreak="0">
+  <w:abstractNum w:abstractNumId="16" w15:restartNumberingAfterBreak="0">
     <w:nsid w:val="1C080617"/>
     <w:multiLevelType w:val="hybridMultilevel"/>
     <w:tmpl w:val="935A909E"/>
@@ -13876,7 +15089,7 @@
       </w:pPr>
     </w:lvl>
   </w:abstractNum>
-  <w:abstractNum w:abstractNumId="15" w15:restartNumberingAfterBreak="0">
+  <w:abstractNum w:abstractNumId="17" w15:restartNumberingAfterBreak="0">
     <w:nsid w:val="1D340CF7"/>
     <w:multiLevelType w:val="hybridMultilevel"/>
     <w:tmpl w:val="0FD81C68"/>
@@ -13965,7 +15178,93 @@
       </w:pPr>
     </w:lvl>
   </w:abstractNum>
-  <w:abstractNum w:abstractNumId="16" w15:restartNumberingAfterBreak="0">
+  <w:abstractNum w:abstractNumId="18" w15:restartNumberingAfterBreak="0">
+    <w:nsid w:val="208C42D9"/>
+    <w:multiLevelType w:val="hybridMultilevel"/>
+    <w:tmpl w:val="676026E8"/>
+    <w:lvl w:ilvl="0" w:tplc="0409000F">
+      <w:start w:val="1"/>
+      <w:numFmt w:val="decimal"/>
+      <w:lvlText w:val="%1."/>
+      <w:lvlJc w:val="left"/>
+      <w:pPr>
+        <w:ind w:left="420" w:hanging="420"/>
+      </w:pPr>
+    </w:lvl>
+    <w:lvl w:ilvl="1" w:tplc="04090019" w:tentative="1">
+      <w:start w:val="1"/>
+      <w:numFmt w:val="lowerLetter"/>
+      <w:lvlText w:val="%2)"/>
+      <w:lvlJc w:val="left"/>
+      <w:pPr>
+        <w:ind w:left="840" w:hanging="420"/>
+      </w:pPr>
+    </w:lvl>
+    <w:lvl w:ilvl="2" w:tplc="0409001B" w:tentative="1">
+      <w:start w:val="1"/>
+      <w:numFmt w:val="lowerRoman"/>
+      <w:lvlText w:val="%3."/>
+      <w:lvlJc w:val="right"/>
+      <w:pPr>
+        <w:ind w:left="1260" w:hanging="420"/>
+      </w:pPr>
+    </w:lvl>
+    <w:lvl w:ilvl="3" w:tplc="0409000F" w:tentative="1">
+      <w:start w:val="1"/>
+      <w:numFmt w:val="decimal"/>
+      <w:lvlText w:val="%4."/>
+      <w:lvlJc w:val="left"/>
+      <w:pPr>
+        <w:ind w:left="1680" w:hanging="420"/>
+      </w:pPr>
+    </w:lvl>
+    <w:lvl w:ilvl="4" w:tplc="04090019" w:tentative="1">
+      <w:start w:val="1"/>
+      <w:numFmt w:val="lowerLetter"/>
+      <w:lvlText w:val="%5)"/>
+      <w:lvlJc w:val="left"/>
+      <w:pPr>
+        <w:ind w:left="2100" w:hanging="420"/>
+      </w:pPr>
+    </w:lvl>
+    <w:lvl w:ilvl="5" w:tplc="0409001B" w:tentative="1">
+      <w:start w:val="1"/>
+      <w:numFmt w:val="lowerRoman"/>
+      <w:lvlText w:val="%6."/>
+      <w:lvlJc w:val="right"/>
+      <w:pPr>
+        <w:ind w:left="2520" w:hanging="420"/>
+      </w:pPr>
+    </w:lvl>
+    <w:lvl w:ilvl="6" w:tplc="0409000F" w:tentative="1">
+      <w:start w:val="1"/>
+      <w:numFmt w:val="decimal"/>
+      <w:lvlText w:val="%7."/>
+      <w:lvlJc w:val="left"/>
+      <w:pPr>
+        <w:ind w:left="2940" w:hanging="420"/>
+      </w:pPr>
+    </w:lvl>
+    <w:lvl w:ilvl="7" w:tplc="04090019" w:tentative="1">
+      <w:start w:val="1"/>
+      <w:numFmt w:val="lowerLetter"/>
+      <w:lvlText w:val="%8)"/>
+      <w:lvlJc w:val="left"/>
+      <w:pPr>
+        <w:ind w:left="3360" w:hanging="420"/>
+      </w:pPr>
+    </w:lvl>
+    <w:lvl w:ilvl="8" w:tplc="0409001B" w:tentative="1">
+      <w:start w:val="1"/>
+      <w:numFmt w:val="lowerRoman"/>
+      <w:lvlText w:val="%9."/>
+      <w:lvlJc w:val="right"/>
+      <w:pPr>
+        <w:ind w:left="3780" w:hanging="420"/>
+      </w:pPr>
+    </w:lvl>
+  </w:abstractNum>
+  <w:abstractNum w:abstractNumId="19" w15:restartNumberingAfterBreak="0">
     <w:nsid w:val="22276F65"/>
     <w:multiLevelType w:val="hybridMultilevel"/>
     <w:tmpl w:val="F98E4582"/>
@@ -14054,7 +15353,7 @@
       </w:pPr>
     </w:lvl>
   </w:abstractNum>
-  <w:abstractNum w:abstractNumId="17" w15:restartNumberingAfterBreak="0">
+  <w:abstractNum w:abstractNumId="20" w15:restartNumberingAfterBreak="0">
     <w:nsid w:val="22DA3810"/>
     <w:multiLevelType w:val="hybridMultilevel"/>
     <w:tmpl w:val="EDC66404"/>
@@ -14140,7 +15439,7 @@
       </w:pPr>
     </w:lvl>
   </w:abstractNum>
-  <w:abstractNum w:abstractNumId="18" w15:restartNumberingAfterBreak="0">
+  <w:abstractNum w:abstractNumId="21" w15:restartNumberingAfterBreak="0">
     <w:nsid w:val="24D83039"/>
     <w:multiLevelType w:val="hybridMultilevel"/>
     <w:tmpl w:val="778EE1B8"/>
@@ -14226,7 +15525,7 @@
       </w:pPr>
     </w:lvl>
   </w:abstractNum>
-  <w:abstractNum w:abstractNumId="19" w15:restartNumberingAfterBreak="0">
+  <w:abstractNum w:abstractNumId="22" w15:restartNumberingAfterBreak="0">
     <w:nsid w:val="28946A7A"/>
     <w:multiLevelType w:val="hybridMultilevel"/>
     <w:tmpl w:val="935A909E"/>
@@ -14315,7 +15614,7 @@
       </w:pPr>
     </w:lvl>
   </w:abstractNum>
-  <w:abstractNum w:abstractNumId="20" w15:restartNumberingAfterBreak="0">
+  <w:abstractNum w:abstractNumId="23" w15:restartNumberingAfterBreak="0">
     <w:nsid w:val="2CAD1994"/>
     <w:multiLevelType w:val="hybridMultilevel"/>
     <w:tmpl w:val="020CECC6"/>
@@ -14404,7 +15703,7 @@
       </w:pPr>
     </w:lvl>
   </w:abstractNum>
-  <w:abstractNum w:abstractNumId="21" w15:restartNumberingAfterBreak="0">
+  <w:abstractNum w:abstractNumId="24" w15:restartNumberingAfterBreak="0">
     <w:nsid w:val="301376DF"/>
     <w:multiLevelType w:val="hybridMultilevel"/>
     <w:tmpl w:val="50C0525A"/>
@@ -14493,7 +15792,7 @@
       </w:pPr>
     </w:lvl>
   </w:abstractNum>
-  <w:abstractNum w:abstractNumId="22" w15:restartNumberingAfterBreak="0">
+  <w:abstractNum w:abstractNumId="25" w15:restartNumberingAfterBreak="0">
     <w:nsid w:val="31F53D6B"/>
     <w:multiLevelType w:val="hybridMultilevel"/>
     <w:tmpl w:val="42A07CAC"/>
@@ -14579,7 +15878,93 @@
       </w:pPr>
     </w:lvl>
   </w:abstractNum>
-  <w:abstractNum w:abstractNumId="23" w15:restartNumberingAfterBreak="0">
+  <w:abstractNum w:abstractNumId="26" w15:restartNumberingAfterBreak="0">
+    <w:nsid w:val="334C1A99"/>
+    <w:multiLevelType w:val="hybridMultilevel"/>
+    <w:tmpl w:val="4F6C3EAE"/>
+    <w:lvl w:ilvl="0" w:tplc="0409000F">
+      <w:start w:val="1"/>
+      <w:numFmt w:val="decimal"/>
+      <w:lvlText w:val="%1."/>
+      <w:lvlJc w:val="left"/>
+      <w:pPr>
+        <w:ind w:left="420" w:hanging="420"/>
+      </w:pPr>
+    </w:lvl>
+    <w:lvl w:ilvl="1" w:tplc="04090019" w:tentative="1">
+      <w:start w:val="1"/>
+      <w:numFmt w:val="lowerLetter"/>
+      <w:lvlText w:val="%2)"/>
+      <w:lvlJc w:val="left"/>
+      <w:pPr>
+        <w:ind w:left="840" w:hanging="420"/>
+      </w:pPr>
+    </w:lvl>
+    <w:lvl w:ilvl="2" w:tplc="0409001B" w:tentative="1">
+      <w:start w:val="1"/>
+      <w:numFmt w:val="lowerRoman"/>
+      <w:lvlText w:val="%3."/>
+      <w:lvlJc w:val="right"/>
+      <w:pPr>
+        <w:ind w:left="1260" w:hanging="420"/>
+      </w:pPr>
+    </w:lvl>
+    <w:lvl w:ilvl="3" w:tplc="0409000F" w:tentative="1">
+      <w:start w:val="1"/>
+      <w:numFmt w:val="decimal"/>
+      <w:lvlText w:val="%4."/>
+      <w:lvlJc w:val="left"/>
+      <w:pPr>
+        <w:ind w:left="1680" w:hanging="420"/>
+      </w:pPr>
+    </w:lvl>
+    <w:lvl w:ilvl="4" w:tplc="04090019" w:tentative="1">
+      <w:start w:val="1"/>
+      <w:numFmt w:val="lowerLetter"/>
+      <w:lvlText w:val="%5)"/>
+      <w:lvlJc w:val="left"/>
+      <w:pPr>
+        <w:ind w:left="2100" w:hanging="420"/>
+      </w:pPr>
+    </w:lvl>
+    <w:lvl w:ilvl="5" w:tplc="0409001B" w:tentative="1">
+      <w:start w:val="1"/>
+      <w:numFmt w:val="lowerRoman"/>
+      <w:lvlText w:val="%6."/>
+      <w:lvlJc w:val="right"/>
+      <w:pPr>
+        <w:ind w:left="2520" w:hanging="420"/>
+      </w:pPr>
+    </w:lvl>
+    <w:lvl w:ilvl="6" w:tplc="0409000F" w:tentative="1">
+      <w:start w:val="1"/>
+      <w:numFmt w:val="decimal"/>
+      <w:lvlText w:val="%7."/>
+      <w:lvlJc w:val="left"/>
+      <w:pPr>
+        <w:ind w:left="2940" w:hanging="420"/>
+      </w:pPr>
+    </w:lvl>
+    <w:lvl w:ilvl="7" w:tplc="04090019" w:tentative="1">
+      <w:start w:val="1"/>
+      <w:numFmt w:val="lowerLetter"/>
+      <w:lvlText w:val="%8)"/>
+      <w:lvlJc w:val="left"/>
+      <w:pPr>
+        <w:ind w:left="3360" w:hanging="420"/>
+      </w:pPr>
+    </w:lvl>
+    <w:lvl w:ilvl="8" w:tplc="0409001B" w:tentative="1">
+      <w:start w:val="1"/>
+      <w:numFmt w:val="lowerRoman"/>
+      <w:lvlText w:val="%9."/>
+      <w:lvlJc w:val="right"/>
+      <w:pPr>
+        <w:ind w:left="3780" w:hanging="420"/>
+      </w:pPr>
+    </w:lvl>
+  </w:abstractNum>
+  <w:abstractNum w:abstractNumId="27" w15:restartNumberingAfterBreak="0">
     <w:nsid w:val="34EC0FA2"/>
     <w:multiLevelType w:val="hybridMultilevel"/>
     <w:tmpl w:val="CE16A600"/>
@@ -14668,7 +16053,7 @@
       </w:pPr>
     </w:lvl>
   </w:abstractNum>
-  <w:abstractNum w:abstractNumId="24" w15:restartNumberingAfterBreak="0">
+  <w:abstractNum w:abstractNumId="28" w15:restartNumberingAfterBreak="0">
     <w:nsid w:val="39E67914"/>
     <w:multiLevelType w:val="hybridMultilevel"/>
     <w:tmpl w:val="96BE7AC4"/>
@@ -14757,7 +16142,7 @@
       </w:pPr>
     </w:lvl>
   </w:abstractNum>
-  <w:abstractNum w:abstractNumId="25" w15:restartNumberingAfterBreak="0">
+  <w:abstractNum w:abstractNumId="29" w15:restartNumberingAfterBreak="0">
     <w:nsid w:val="3AB03BC3"/>
     <w:multiLevelType w:val="hybridMultilevel"/>
     <w:tmpl w:val="CD70B5C4"/>
@@ -14846,7 +16231,7 @@
       </w:pPr>
     </w:lvl>
   </w:abstractNum>
-  <w:abstractNum w:abstractNumId="26" w15:restartNumberingAfterBreak="0">
+  <w:abstractNum w:abstractNumId="30" w15:restartNumberingAfterBreak="0">
     <w:nsid w:val="3B1A084B"/>
     <w:multiLevelType w:val="hybridMultilevel"/>
     <w:tmpl w:val="AD8418F4"/>
@@ -14935,7 +16320,7 @@
       </w:pPr>
     </w:lvl>
   </w:abstractNum>
-  <w:abstractNum w:abstractNumId="27" w15:restartNumberingAfterBreak="0">
+  <w:abstractNum w:abstractNumId="31" w15:restartNumberingAfterBreak="0">
     <w:nsid w:val="3C762EBC"/>
     <w:multiLevelType w:val="hybridMultilevel"/>
     <w:tmpl w:val="40FEDC86"/>
@@ -15024,7 +16409,7 @@
       </w:pPr>
     </w:lvl>
   </w:abstractNum>
-  <w:abstractNum w:abstractNumId="28" w15:restartNumberingAfterBreak="0">
+  <w:abstractNum w:abstractNumId="32" w15:restartNumberingAfterBreak="0">
     <w:nsid w:val="3E4F24BB"/>
     <w:multiLevelType w:val="hybridMultilevel"/>
     <w:tmpl w:val="2B223542"/>
@@ -15113,7 +16498,7 @@
       </w:pPr>
     </w:lvl>
   </w:abstractNum>
-  <w:abstractNum w:abstractNumId="29" w15:restartNumberingAfterBreak="0">
+  <w:abstractNum w:abstractNumId="33" w15:restartNumberingAfterBreak="0">
     <w:nsid w:val="3EB970BC"/>
     <w:multiLevelType w:val="hybridMultilevel"/>
     <w:tmpl w:val="489262BC"/>
@@ -15199,7 +16584,7 @@
       </w:pPr>
     </w:lvl>
   </w:abstractNum>
-  <w:abstractNum w:abstractNumId="30" w15:restartNumberingAfterBreak="0">
+  <w:abstractNum w:abstractNumId="34" w15:restartNumberingAfterBreak="0">
     <w:nsid w:val="3EF631D0"/>
     <w:multiLevelType w:val="hybridMultilevel"/>
     <w:tmpl w:val="7C7C2F56"/>
@@ -15285,7 +16670,7 @@
       </w:pPr>
     </w:lvl>
   </w:abstractNum>
-  <w:abstractNum w:abstractNumId="31" w15:restartNumberingAfterBreak="0">
+  <w:abstractNum w:abstractNumId="35" w15:restartNumberingAfterBreak="0">
     <w:nsid w:val="411930B7"/>
     <w:multiLevelType w:val="hybridMultilevel"/>
     <w:tmpl w:val="5810DF00"/>
@@ -15374,7 +16759,7 @@
       </w:pPr>
     </w:lvl>
   </w:abstractNum>
-  <w:abstractNum w:abstractNumId="32" w15:restartNumberingAfterBreak="0">
+  <w:abstractNum w:abstractNumId="36" w15:restartNumberingAfterBreak="0">
     <w:nsid w:val="43C114FD"/>
     <w:multiLevelType w:val="hybridMultilevel"/>
     <w:tmpl w:val="986A8B3E"/>
@@ -15463,7 +16848,7 @@
       </w:pPr>
     </w:lvl>
   </w:abstractNum>
-  <w:abstractNum w:abstractNumId="33" w15:restartNumberingAfterBreak="0">
+  <w:abstractNum w:abstractNumId="37" w15:restartNumberingAfterBreak="0">
     <w:nsid w:val="4629564C"/>
     <w:multiLevelType w:val="hybridMultilevel"/>
     <w:tmpl w:val="EB1ADC18"/>
@@ -15552,7 +16937,7 @@
       </w:pPr>
     </w:lvl>
   </w:abstractNum>
-  <w:abstractNum w:abstractNumId="34" w15:restartNumberingAfterBreak="0">
+  <w:abstractNum w:abstractNumId="38" w15:restartNumberingAfterBreak="0">
     <w:nsid w:val="4D341AEC"/>
     <w:multiLevelType w:val="hybridMultilevel"/>
     <w:tmpl w:val="E8D6F15E"/>
@@ -15638,7 +17023,7 @@
       </w:pPr>
     </w:lvl>
   </w:abstractNum>
-  <w:abstractNum w:abstractNumId="35" w15:restartNumberingAfterBreak="0">
+  <w:abstractNum w:abstractNumId="39" w15:restartNumberingAfterBreak="0">
     <w:nsid w:val="4FB40383"/>
     <w:multiLevelType w:val="hybridMultilevel"/>
     <w:tmpl w:val="F57415C6"/>
@@ -15724,7 +17109,7 @@
       </w:pPr>
     </w:lvl>
   </w:abstractNum>
-  <w:abstractNum w:abstractNumId="36" w15:restartNumberingAfterBreak="0">
+  <w:abstractNum w:abstractNumId="40" w15:restartNumberingAfterBreak="0">
     <w:nsid w:val="539D66B5"/>
     <w:multiLevelType w:val="hybridMultilevel"/>
     <w:tmpl w:val="F67A6BFA"/>
@@ -15810,7 +17195,7 @@
       </w:pPr>
     </w:lvl>
   </w:abstractNum>
-  <w:abstractNum w:abstractNumId="37" w15:restartNumberingAfterBreak="0">
+  <w:abstractNum w:abstractNumId="41" w15:restartNumberingAfterBreak="0">
     <w:nsid w:val="53AB166B"/>
     <w:multiLevelType w:val="hybridMultilevel"/>
     <w:tmpl w:val="3DDC8BF8"/>
@@ -15899,7 +17284,7 @@
       </w:pPr>
     </w:lvl>
   </w:abstractNum>
-  <w:abstractNum w:abstractNumId="38" w15:restartNumberingAfterBreak="0">
+  <w:abstractNum w:abstractNumId="42" w15:restartNumberingAfterBreak="0">
     <w:nsid w:val="547143C5"/>
     <w:multiLevelType w:val="hybridMultilevel"/>
     <w:tmpl w:val="88A0C494"/>
@@ -15988,7 +17373,7 @@
       </w:pPr>
     </w:lvl>
   </w:abstractNum>
-  <w:abstractNum w:abstractNumId="39" w15:restartNumberingAfterBreak="0">
+  <w:abstractNum w:abstractNumId="43" w15:restartNumberingAfterBreak="0">
     <w:nsid w:val="55670AD3"/>
     <w:multiLevelType w:val="hybridMultilevel"/>
     <w:tmpl w:val="DB083AE8"/>
@@ -16077,7 +17462,7 @@
       </w:pPr>
     </w:lvl>
   </w:abstractNum>
-  <w:abstractNum w:abstractNumId="40" w15:restartNumberingAfterBreak="0">
+  <w:abstractNum w:abstractNumId="44" w15:restartNumberingAfterBreak="0">
     <w:nsid w:val="575F1E30"/>
     <w:multiLevelType w:val="hybridMultilevel"/>
     <w:tmpl w:val="7DDA8E62"/>
@@ -16163,7 +17548,7 @@
       </w:pPr>
     </w:lvl>
   </w:abstractNum>
-  <w:abstractNum w:abstractNumId="41" w15:restartNumberingAfterBreak="0">
+  <w:abstractNum w:abstractNumId="45" w15:restartNumberingAfterBreak="0">
     <w:nsid w:val="5E430BDD"/>
     <w:multiLevelType w:val="hybridMultilevel"/>
     <w:tmpl w:val="A6C8E3C6"/>
@@ -16249,7 +17634,7 @@
       </w:pPr>
     </w:lvl>
   </w:abstractNum>
-  <w:abstractNum w:abstractNumId="42" w15:restartNumberingAfterBreak="0">
+  <w:abstractNum w:abstractNumId="46" w15:restartNumberingAfterBreak="0">
     <w:nsid w:val="5E7D1C9E"/>
     <w:multiLevelType w:val="hybridMultilevel"/>
     <w:tmpl w:val="05E0D730"/>
@@ -16335,7 +17720,7 @@
       </w:pPr>
     </w:lvl>
   </w:abstractNum>
-  <w:abstractNum w:abstractNumId="43" w15:restartNumberingAfterBreak="0">
+  <w:abstractNum w:abstractNumId="47" w15:restartNumberingAfterBreak="0">
     <w:nsid w:val="5F8367FA"/>
     <w:multiLevelType w:val="hybridMultilevel"/>
     <w:tmpl w:val="77429B02"/>
@@ -16421,7 +17806,7 @@
       </w:pPr>
     </w:lvl>
   </w:abstractNum>
-  <w:abstractNum w:abstractNumId="44" w15:restartNumberingAfterBreak="0">
+  <w:abstractNum w:abstractNumId="48" w15:restartNumberingAfterBreak="0">
     <w:nsid w:val="60351C1C"/>
     <w:multiLevelType w:val="hybridMultilevel"/>
     <w:tmpl w:val="0628A47A"/>
@@ -16510,7 +17895,7 @@
       </w:pPr>
     </w:lvl>
   </w:abstractNum>
-  <w:abstractNum w:abstractNumId="45" w15:restartNumberingAfterBreak="0">
+  <w:abstractNum w:abstractNumId="49" w15:restartNumberingAfterBreak="0">
     <w:nsid w:val="65F52EEF"/>
     <w:multiLevelType w:val="hybridMultilevel"/>
     <w:tmpl w:val="6D889594"/>
@@ -16599,7 +17984,7 @@
       </w:pPr>
     </w:lvl>
   </w:abstractNum>
-  <w:abstractNum w:abstractNumId="46" w15:restartNumberingAfterBreak="0">
+  <w:abstractNum w:abstractNumId="50" w15:restartNumberingAfterBreak="0">
     <w:nsid w:val="687759AB"/>
     <w:multiLevelType w:val="hybridMultilevel"/>
     <w:tmpl w:val="85442218"/>
@@ -16688,7 +18073,93 @@
       </w:pPr>
     </w:lvl>
   </w:abstractNum>
-  <w:abstractNum w:abstractNumId="47" w15:restartNumberingAfterBreak="0">
+  <w:abstractNum w:abstractNumId="51" w15:restartNumberingAfterBreak="0">
+    <w:nsid w:val="6A77186C"/>
+    <w:multiLevelType w:val="hybridMultilevel"/>
+    <w:tmpl w:val="2B92E57C"/>
+    <w:lvl w:ilvl="0" w:tplc="0409000F">
+      <w:start w:val="1"/>
+      <w:numFmt w:val="decimal"/>
+      <w:lvlText w:val="%1."/>
+      <w:lvlJc w:val="left"/>
+      <w:pPr>
+        <w:ind w:left="420" w:hanging="420"/>
+      </w:pPr>
+    </w:lvl>
+    <w:lvl w:ilvl="1" w:tplc="04090019" w:tentative="1">
+      <w:start w:val="1"/>
+      <w:numFmt w:val="lowerLetter"/>
+      <w:lvlText w:val="%2)"/>
+      <w:lvlJc w:val="left"/>
+      <w:pPr>
+        <w:ind w:left="840" w:hanging="420"/>
+      </w:pPr>
+    </w:lvl>
+    <w:lvl w:ilvl="2" w:tplc="0409001B" w:tentative="1">
+      <w:start w:val="1"/>
+      <w:numFmt w:val="lowerRoman"/>
+      <w:lvlText w:val="%3."/>
+      <w:lvlJc w:val="right"/>
+      <w:pPr>
+        <w:ind w:left="1260" w:hanging="420"/>
+      </w:pPr>
+    </w:lvl>
+    <w:lvl w:ilvl="3" w:tplc="0409000F" w:tentative="1">
+      <w:start w:val="1"/>
+      <w:numFmt w:val="decimal"/>
+      <w:lvlText w:val="%4."/>
+      <w:lvlJc w:val="left"/>
+      <w:pPr>
+        <w:ind w:left="1680" w:hanging="420"/>
+      </w:pPr>
+    </w:lvl>
+    <w:lvl w:ilvl="4" w:tplc="04090019" w:tentative="1">
+      <w:start w:val="1"/>
+      <w:numFmt w:val="lowerLetter"/>
+      <w:lvlText w:val="%5)"/>
+      <w:lvlJc w:val="left"/>
+      <w:pPr>
+        <w:ind w:left="2100" w:hanging="420"/>
+      </w:pPr>
+    </w:lvl>
+    <w:lvl w:ilvl="5" w:tplc="0409001B" w:tentative="1">
+      <w:start w:val="1"/>
+      <w:numFmt w:val="lowerRoman"/>
+      <w:lvlText w:val="%6."/>
+      <w:lvlJc w:val="right"/>
+      <w:pPr>
+        <w:ind w:left="2520" w:hanging="420"/>
+      </w:pPr>
+    </w:lvl>
+    <w:lvl w:ilvl="6" w:tplc="0409000F" w:tentative="1">
+      <w:start w:val="1"/>
+      <w:numFmt w:val="decimal"/>
+      <w:lvlText w:val="%7."/>
+      <w:lvlJc w:val="left"/>
+      <w:pPr>
+        <w:ind w:left="2940" w:hanging="420"/>
+      </w:pPr>
+    </w:lvl>
+    <w:lvl w:ilvl="7" w:tplc="04090019" w:tentative="1">
+      <w:start w:val="1"/>
+      <w:numFmt w:val="lowerLetter"/>
+      <w:lvlText w:val="%8)"/>
+      <w:lvlJc w:val="left"/>
+      <w:pPr>
+        <w:ind w:left="3360" w:hanging="420"/>
+      </w:pPr>
+    </w:lvl>
+    <w:lvl w:ilvl="8" w:tplc="0409001B" w:tentative="1">
+      <w:start w:val="1"/>
+      <w:numFmt w:val="lowerRoman"/>
+      <w:lvlText w:val="%9."/>
+      <w:lvlJc w:val="right"/>
+      <w:pPr>
+        <w:ind w:left="3780" w:hanging="420"/>
+      </w:pPr>
+    </w:lvl>
+  </w:abstractNum>
+  <w:abstractNum w:abstractNumId="52" w15:restartNumberingAfterBreak="0">
     <w:nsid w:val="72D11F88"/>
     <w:multiLevelType w:val="hybridMultilevel"/>
     <w:tmpl w:val="BA70CB46"/>
@@ -16777,7 +18248,7 @@
       </w:pPr>
     </w:lvl>
   </w:abstractNum>
-  <w:abstractNum w:abstractNumId="48" w15:restartNumberingAfterBreak="0">
+  <w:abstractNum w:abstractNumId="53" w15:restartNumberingAfterBreak="0">
     <w:nsid w:val="7A027780"/>
     <w:multiLevelType w:val="hybridMultilevel"/>
     <w:tmpl w:val="2B3C07BC"/>
@@ -16866,7 +18337,7 @@
       </w:pPr>
     </w:lvl>
   </w:abstractNum>
-  <w:abstractNum w:abstractNumId="49" w15:restartNumberingAfterBreak="0">
+  <w:abstractNum w:abstractNumId="54" w15:restartNumberingAfterBreak="0">
     <w:nsid w:val="7C406509"/>
     <w:multiLevelType w:val="hybridMultilevel"/>
     <w:tmpl w:val="8DC06F18"/>
@@ -16955,7 +18426,7 @@
       </w:pPr>
     </w:lvl>
   </w:abstractNum>
-  <w:abstractNum w:abstractNumId="50" w15:restartNumberingAfterBreak="0">
+  <w:abstractNum w:abstractNumId="55" w15:restartNumberingAfterBreak="0">
     <w:nsid w:val="7CB45A8A"/>
     <w:multiLevelType w:val="hybridMultilevel"/>
     <w:tmpl w:val="576AE96E"/>
@@ -17041,7 +18512,7 @@
       </w:pPr>
     </w:lvl>
   </w:abstractNum>
-  <w:abstractNum w:abstractNumId="51" w15:restartNumberingAfterBreak="0">
+  <w:abstractNum w:abstractNumId="56" w15:restartNumberingAfterBreak="0">
     <w:nsid w:val="7E4C7EFC"/>
     <w:multiLevelType w:val="hybridMultilevel"/>
     <w:tmpl w:val="C622A358"/>
@@ -17130,7 +18601,7 @@
       </w:pPr>
     </w:lvl>
   </w:abstractNum>
-  <w:abstractNum w:abstractNumId="52" w15:restartNumberingAfterBreak="0">
+  <w:abstractNum w:abstractNumId="57" w15:restartNumberingAfterBreak="0">
     <w:nsid w:val="7F136318"/>
     <w:multiLevelType w:val="hybridMultilevel"/>
     <w:tmpl w:val="E1344944"/>
@@ -17219,7 +18690,7 @@
       </w:pPr>
     </w:lvl>
   </w:abstractNum>
-  <w:abstractNum w:abstractNumId="53" w15:restartNumberingAfterBreak="0">
+  <w:abstractNum w:abstractNumId="58" w15:restartNumberingAfterBreak="0">
     <w:nsid w:val="7F164B9B"/>
     <w:multiLevelType w:val="hybridMultilevel"/>
     <w:tmpl w:val="7E646810"/>
@@ -17309,168 +18780,183 @@
     </w:lvl>
   </w:abstractNum>
   <w:num w:numId="1">
-    <w:abstractNumId w:val="17"/>
+    <w:abstractNumId w:val="20"/>
   </w:num>
   <w:num w:numId="2">
-    <w:abstractNumId w:val="6"/>
+    <w:abstractNumId w:val="8"/>
   </w:num>
   <w:num w:numId="3">
-    <w:abstractNumId w:val="43"/>
+    <w:abstractNumId w:val="47"/>
   </w:num>
   <w:num w:numId="4">
-    <w:abstractNumId w:val="9"/>
+    <w:abstractNumId w:val="11"/>
   </w:num>
   <w:num w:numId="5">
-    <w:abstractNumId w:val="22"/>
+    <w:abstractNumId w:val="25"/>
   </w:num>
   <w:num w:numId="6">
-    <w:abstractNumId w:val="30"/>
+    <w:abstractNumId w:val="34"/>
   </w:num>
   <w:num w:numId="7">
-    <w:abstractNumId w:val="10"/>
+    <w:abstractNumId w:val="12"/>
   </w:num>
   <w:num w:numId="8">
-    <w:abstractNumId w:val="29"/>
+    <w:abstractNumId w:val="33"/>
   </w:num>
   <w:num w:numId="9">
-    <w:abstractNumId w:val="18"/>
+    <w:abstractNumId w:val="21"/>
   </w:num>
   <w:num w:numId="10">
-    <w:abstractNumId w:val="40"/>
+    <w:abstractNumId w:val="44"/>
   </w:num>
   <w:num w:numId="11">
-    <w:abstractNumId w:val="4"/>
+    <w:abstractNumId w:val="5"/>
   </w:num>
   <w:num w:numId="12">
-    <w:abstractNumId w:val="28"/>
+    <w:abstractNumId w:val="32"/>
   </w:num>
   <w:num w:numId="13">
     <w:abstractNumId w:val="0"/>
   </w:num>
   <w:num w:numId="14">
-    <w:abstractNumId w:val="15"/>
+    <w:abstractNumId w:val="17"/>
   </w:num>
   <w:num w:numId="15">
-    <w:abstractNumId w:val="37"/>
+    <w:abstractNumId w:val="41"/>
   </w:num>
   <w:num w:numId="16">
+    <w:abstractNumId w:val="4"/>
+  </w:num>
+  <w:num w:numId="17">
+    <w:abstractNumId w:val="27"/>
+  </w:num>
+  <w:num w:numId="18">
+    <w:abstractNumId w:val="53"/>
+  </w:num>
+  <w:num w:numId="19">
+    <w:abstractNumId w:val="24"/>
+  </w:num>
+  <w:num w:numId="20">
+    <w:abstractNumId w:val="57"/>
+  </w:num>
+  <w:num w:numId="21">
+    <w:abstractNumId w:val="50"/>
+  </w:num>
+  <w:num w:numId="22">
+    <w:abstractNumId w:val="42"/>
+  </w:num>
+  <w:num w:numId="23">
+    <w:abstractNumId w:val="9"/>
+  </w:num>
+  <w:num w:numId="24">
+    <w:abstractNumId w:val="48"/>
+  </w:num>
+  <w:num w:numId="25">
+    <w:abstractNumId w:val="13"/>
+  </w:num>
+  <w:num w:numId="26">
+    <w:abstractNumId w:val="19"/>
+  </w:num>
+  <w:num w:numId="27">
+    <w:abstractNumId w:val="28"/>
+  </w:num>
+  <w:num w:numId="28">
+    <w:abstractNumId w:val="36"/>
+  </w:num>
+  <w:num w:numId="29">
+    <w:abstractNumId w:val="7"/>
+  </w:num>
+  <w:num w:numId="30">
+    <w:abstractNumId w:val="35"/>
+  </w:num>
+  <w:num w:numId="31">
+    <w:abstractNumId w:val="10"/>
+  </w:num>
+  <w:num w:numId="32">
+    <w:abstractNumId w:val="49"/>
+  </w:num>
+  <w:num w:numId="33">
     <w:abstractNumId w:val="3"/>
   </w:num>
-  <w:num w:numId="17">
-    <w:abstractNumId w:val="23"/>
-  </w:num>
-  <w:num w:numId="18">
-    <w:abstractNumId w:val="48"/>
-  </w:num>
-  <w:num w:numId="19">
-    <w:abstractNumId w:val="21"/>
-  </w:num>
-  <w:num w:numId="20">
-    <w:abstractNumId w:val="52"/>
-  </w:num>
-  <w:num w:numId="21">
-    <w:abstractNumId w:val="46"/>
-  </w:num>
-  <w:num w:numId="22">
-    <w:abstractNumId w:val="38"/>
-  </w:num>
-  <w:num w:numId="23">
-    <w:abstractNumId w:val="7"/>
-  </w:num>
-  <w:num w:numId="24">
-    <w:abstractNumId w:val="44"/>
-  </w:num>
-  <w:num w:numId="25">
-    <w:abstractNumId w:val="11"/>
-  </w:num>
-  <w:num w:numId="26">
-    <w:abstractNumId w:val="16"/>
-  </w:num>
-  <w:num w:numId="27">
-    <w:abstractNumId w:val="24"/>
-  </w:num>
-  <w:num w:numId="28">
-    <w:abstractNumId w:val="32"/>
-  </w:num>
-  <w:num w:numId="29">
-    <w:abstractNumId w:val="5"/>
-  </w:num>
-  <w:num w:numId="30">
-    <w:abstractNumId w:val="31"/>
-  </w:num>
-  <w:num w:numId="31">
-    <w:abstractNumId w:val="8"/>
-  </w:num>
-  <w:num w:numId="32">
-    <w:abstractNumId w:val="45"/>
-  </w:num>
-  <w:num w:numId="33">
-    <w:abstractNumId w:val="2"/>
-  </w:num>
   <w:num w:numId="34">
-    <w:abstractNumId w:val="25"/>
+    <w:abstractNumId w:val="29"/>
   </w:num>
   <w:num w:numId="35">
     <w:abstractNumId w:val="1"/>
   </w:num>
   <w:num w:numId="36">
+    <w:abstractNumId w:val="56"/>
+  </w:num>
+  <w:num w:numId="37">
+    <w:abstractNumId w:val="52"/>
+  </w:num>
+  <w:num w:numId="38">
+    <w:abstractNumId w:val="37"/>
+  </w:num>
+  <w:num w:numId="39">
+    <w:abstractNumId w:val="30"/>
+  </w:num>
+  <w:num w:numId="40">
+    <w:abstractNumId w:val="31"/>
+  </w:num>
+  <w:num w:numId="41">
+    <w:abstractNumId w:val="54"/>
+  </w:num>
+  <w:num w:numId="42">
+    <w:abstractNumId w:val="43"/>
+  </w:num>
+  <w:num w:numId="43">
+    <w:abstractNumId w:val="23"/>
+  </w:num>
+  <w:num w:numId="44">
+    <w:abstractNumId w:val="58"/>
+  </w:num>
+  <w:num w:numId="45">
+    <w:abstractNumId w:val="14"/>
+  </w:num>
+  <w:num w:numId="46">
+    <w:abstractNumId w:val="55"/>
+  </w:num>
+  <w:num w:numId="47">
+    <w:abstractNumId w:val="16"/>
+  </w:num>
+  <w:num w:numId="48">
+    <w:abstractNumId w:val="22"/>
+  </w:num>
+  <w:num w:numId="49">
+    <w:abstractNumId w:val="15"/>
+  </w:num>
+  <w:num w:numId="50">
+    <w:abstractNumId w:val="40"/>
+  </w:num>
+  <w:num w:numId="51">
+    <w:abstractNumId w:val="46"/>
+  </w:num>
+  <w:num w:numId="52">
+    <w:abstractNumId w:val="39"/>
+  </w:num>
+  <w:num w:numId="53">
+    <w:abstractNumId w:val="38"/>
+  </w:num>
+  <w:num w:numId="54">
+    <w:abstractNumId w:val="45"/>
+  </w:num>
+  <w:num w:numId="55">
     <w:abstractNumId w:val="51"/>
   </w:num>
-  <w:num w:numId="37">
-    <w:abstractNumId w:val="47"/>
+  <w:num w:numId="56">
+    <w:abstractNumId w:val="2"/>
   </w:num>
-  <w:num w:numId="38">
-    <w:abstractNumId w:val="33"/>
+  <w:num w:numId="57">
+    <w:abstractNumId w:val="6"/>
   </w:num>
-  <w:num w:numId="39">
+  <w:num w:numId="58">
+    <w:abstractNumId w:val="18"/>
+  </w:num>
+  <w:num w:numId="59">
     <w:abstractNumId w:val="26"/>
   </w:num>
-  <w:num w:numId="40">
-    <w:abstractNumId w:val="27"/>
-  </w:num>
-  <w:num w:numId="41">
-    <w:abstractNumId w:val="49"/>
-  </w:num>
-  <w:num w:numId="42">
-    <w:abstractNumId w:val="39"/>
-  </w:num>
-  <w:num w:numId="43">
-    <w:abstractNumId w:val="20"/>
-  </w:num>
-  <w:num w:numId="44">
-    <w:abstractNumId w:val="53"/>
-  </w:num>
-  <w:num w:numId="45">
-    <w:abstractNumId w:val="12"/>
-  </w:num>
-  <w:num w:numId="46">
-    <w:abstractNumId w:val="50"/>
-  </w:num>
-  <w:num w:numId="47">
-    <w:abstractNumId w:val="14"/>
-  </w:num>
-  <w:num w:numId="48">
-    <w:abstractNumId w:val="19"/>
-  </w:num>
-  <w:num w:numId="49">
-    <w:abstractNumId w:val="13"/>
-  </w:num>
-  <w:num w:numId="50">
-    <w:abstractNumId w:val="36"/>
-  </w:num>
-  <w:num w:numId="51">
-    <w:abstractNumId w:val="42"/>
-  </w:num>
-  <w:num w:numId="52">
-    <w:abstractNumId w:val="35"/>
-  </w:num>
-  <w:num w:numId="53">
-    <w:abstractNumId w:val="34"/>
-  </w:num>
-  <w:num w:numId="54">
-    <w:abstractNumId w:val="41"/>
-  </w:num>
-  <w:numIdMacAtCleanup w:val="48"/>
+  <w:numIdMacAtCleanup w:val="59"/>
 </w:numbering>
 </file>
 

--- a/金融市场基础知识.docx
+++ b/金融市场基础知识.docx
@@ -13189,9 +13189,2105 @@
       </w:r>
     </w:p>
     <w:p/>
+    <w:p>
+      <w:pPr>
+        <w:pStyle w:val="3"/>
+      </w:pPr>
+      <w:r>
+        <w:rPr>
+          <w:rFonts w:hint="eastAsia"/>
+        </w:rPr>
+        <w:t>考点9：证券公司的主要业务（二）</w:t>
+      </w:r>
+    </w:p>
+    <w:p>
+      <w:pPr>
+        <w:rPr>
+          <w:rStyle w:val="ab"/>
+        </w:rPr>
+      </w:pPr>
+      <w:r>
+        <w:rPr>
+          <w:rStyle w:val="ab"/>
+        </w:rPr>
+        <w:t>证券资产管理业务</w:t>
+      </w:r>
+      <w:r>
+        <w:rPr>
+          <w:rStyle w:val="ab"/>
+          <w:rFonts w:hint="eastAsia"/>
+        </w:rPr>
+        <w:t>的概念</w:t>
+      </w:r>
+    </w:p>
+    <w:p>
+      <w:pPr>
+        <w:rPr>
+          <w:rFonts w:hint="eastAsia"/>
+        </w:rPr>
+      </w:pPr>
+      <w:r>
+        <w:rPr>
+          <w:rFonts w:hint="eastAsia"/>
+        </w:rPr>
+        <w:t>资产管理业务是指银行、信托、证券、基金、期货、保险资产管理机构、金融资产投资公司等金融机构</w:t>
+      </w:r>
+      <w:r>
+        <w:rPr>
+          <w:rStyle w:val="a5"/>
+          <w:rFonts w:hint="eastAsia"/>
+        </w:rPr>
+        <w:t>接受投资者委托，对受托的投资者财产进行投资和管理</w:t>
+      </w:r>
+      <w:r>
+        <w:rPr>
+          <w:rFonts w:hint="eastAsia"/>
+        </w:rPr>
+        <w:t>的金融服务。</w:t>
+      </w:r>
+    </w:p>
+    <w:p/>
+    <w:p>
+      <w:pPr>
+        <w:rPr>
+          <w:rStyle w:val="ab"/>
+        </w:rPr>
+      </w:pPr>
+      <w:r>
+        <w:rPr>
+          <w:rStyle w:val="ab"/>
+        </w:rPr>
+        <w:t>证券资产管理业务的类型</w:t>
+      </w:r>
+    </w:p>
+    <w:p>
+      <w:pPr>
+        <w:pStyle w:val="ae"/>
+        <w:numPr>
+          <w:ilvl w:val="0"/>
+          <w:numId w:val="60"/>
+        </w:numPr>
+        <w:ind w:firstLineChars="0"/>
+      </w:pPr>
+      <w:r>
+        <w:rPr>
+          <w:rFonts w:hint="eastAsia"/>
+        </w:rPr>
+        <w:t>为</w:t>
+      </w:r>
+      <w:r>
+        <w:rPr>
+          <w:rStyle w:val="a5"/>
+          <w:rFonts w:hint="eastAsia"/>
+        </w:rPr>
+        <w:t>单一投资者</w:t>
+      </w:r>
+      <w:r>
+        <w:rPr>
+          <w:rFonts w:hint="eastAsia"/>
+        </w:rPr>
+        <w:t>办理单一资产管理计划</w:t>
+      </w:r>
+    </w:p>
+    <w:p>
+      <w:pPr>
+        <w:pStyle w:val="ae"/>
+        <w:numPr>
+          <w:ilvl w:val="1"/>
+          <w:numId w:val="60"/>
+        </w:numPr>
+        <w:ind w:firstLineChars="0"/>
+      </w:pPr>
+      <w:r>
+        <w:rPr>
+          <w:rFonts w:hint="eastAsia"/>
+        </w:rPr>
+        <w:t>可委托的资产类型：货币资金；投资者合法持有的股票、债券或中国证监会认可的其他金融资产。</w:t>
+      </w:r>
+    </w:p>
+    <w:p>
+      <w:pPr>
+        <w:pStyle w:val="ae"/>
+        <w:numPr>
+          <w:ilvl w:val="0"/>
+          <w:numId w:val="60"/>
+        </w:numPr>
+        <w:ind w:firstLineChars="0"/>
+      </w:pPr>
+      <w:r>
+        <w:rPr>
+          <w:rFonts w:hint="eastAsia"/>
+        </w:rPr>
+        <w:t>为</w:t>
+      </w:r>
+      <w:r>
+        <w:rPr>
+          <w:rStyle w:val="a5"/>
+        </w:rPr>
+        <w:t>多个投资者</w:t>
+      </w:r>
+      <w:r>
+        <w:rPr>
+          <w:rFonts w:hint="eastAsia"/>
+        </w:rPr>
+        <w:t>办理集合资产管理计划（</w:t>
+      </w:r>
+      <w:r>
+        <w:rPr>
+          <w:rStyle w:val="a5"/>
+          <w:rFonts w:hint="eastAsia"/>
+        </w:rPr>
+        <w:t>2</w:t>
+      </w:r>
+      <w:r>
+        <w:rPr>
+          <w:rStyle w:val="a5"/>
+        </w:rPr>
+        <w:t>~200</w:t>
+      </w:r>
+      <w:r>
+        <w:rPr>
+          <w:rFonts w:hint="eastAsia"/>
+        </w:rPr>
+        <w:t>人）</w:t>
+      </w:r>
+    </w:p>
+    <w:p>
+      <w:pPr>
+        <w:pStyle w:val="ae"/>
+        <w:numPr>
+          <w:ilvl w:val="1"/>
+          <w:numId w:val="60"/>
+        </w:numPr>
+        <w:ind w:firstLineChars="0"/>
+        <w:rPr>
+          <w:rFonts w:hint="eastAsia"/>
+        </w:rPr>
+      </w:pPr>
+      <w:r>
+        <w:rPr>
+          <w:rFonts w:hint="eastAsia"/>
+        </w:rPr>
+        <w:t>可接受委托的资产类型：</w:t>
+      </w:r>
+      <w:r>
+        <w:rPr>
+          <w:rFonts w:hint="eastAsia"/>
+        </w:rPr>
+        <w:t>限定</w:t>
+      </w:r>
+      <w:r>
+        <w:rPr>
+          <w:rFonts w:hint="eastAsia"/>
+        </w:rPr>
+        <w:t>货币资金委托，中国证监会认可的情形除外。</w:t>
+      </w:r>
+    </w:p>
+    <w:p/>
+    <w:p>
+      <w:pPr>
+        <w:rPr>
+          <w:rStyle w:val="ab"/>
+        </w:rPr>
+      </w:pPr>
+      <w:r>
+        <w:rPr>
+          <w:rStyle w:val="ab"/>
+        </w:rPr>
+        <w:t>资产管理计划类别</w:t>
+      </w:r>
+    </w:p>
+    <w:p>
+      <w:pPr>
+        <w:pStyle w:val="ae"/>
+        <w:numPr>
+          <w:ilvl w:val="0"/>
+          <w:numId w:val="61"/>
+        </w:numPr>
+        <w:ind w:firstLineChars="0"/>
+      </w:pPr>
+      <w:r>
+        <w:rPr>
+          <w:rFonts w:hint="eastAsia"/>
+        </w:rPr>
+        <w:t>固定收益类：投资于</w:t>
+      </w:r>
+      <w:r>
+        <w:rPr>
+          <w:rStyle w:val="a5"/>
+          <w:rFonts w:hint="eastAsia"/>
+        </w:rPr>
+        <w:t>存款、债券等债权类资产</w:t>
+      </w:r>
+      <w:r>
+        <w:rPr>
+          <w:rFonts w:hint="eastAsia"/>
+        </w:rPr>
+        <w:t>的比例不低于资产管理计划总资产的8</w:t>
+      </w:r>
+      <w:r>
+        <w:t>0</w:t>
+      </w:r>
+      <w:r>
+        <w:rPr>
+          <w:rFonts w:hint="eastAsia"/>
+        </w:rPr>
+        <w:t>%；</w:t>
+      </w:r>
+    </w:p>
+    <w:p>
+      <w:pPr>
+        <w:pStyle w:val="ae"/>
+        <w:numPr>
+          <w:ilvl w:val="0"/>
+          <w:numId w:val="61"/>
+        </w:numPr>
+        <w:ind w:firstLineChars="0"/>
+      </w:pPr>
+      <w:r>
+        <w:rPr>
+          <w:rFonts w:hint="eastAsia"/>
+        </w:rPr>
+        <w:t>权益类：投资于</w:t>
+      </w:r>
+      <w:r>
+        <w:rPr>
+          <w:rStyle w:val="a5"/>
+        </w:rPr>
+        <w:t>股票、未上市企业股权等股权类资产</w:t>
+      </w:r>
+      <w:r>
+        <w:rPr>
+          <w:rFonts w:hint="eastAsia"/>
+        </w:rPr>
+        <w:t>的比例不低于资产管理计划总资产的8</w:t>
+      </w:r>
+      <w:r>
+        <w:t>0</w:t>
+      </w:r>
+      <w:r>
+        <w:rPr>
+          <w:rFonts w:hint="eastAsia"/>
+        </w:rPr>
+        <w:t>%；</w:t>
+      </w:r>
+    </w:p>
+    <w:p>
+      <w:pPr>
+        <w:pStyle w:val="ae"/>
+        <w:numPr>
+          <w:ilvl w:val="0"/>
+          <w:numId w:val="61"/>
+        </w:numPr>
+        <w:ind w:firstLineChars="0"/>
+      </w:pPr>
+      <w:r>
+        <w:rPr>
+          <w:rFonts w:hint="eastAsia"/>
+        </w:rPr>
+        <w:t>商品及金融衍生品类：投资于</w:t>
+      </w:r>
+      <w:r>
+        <w:rPr>
+          <w:rStyle w:val="a5"/>
+          <w:rFonts w:hint="eastAsia"/>
+        </w:rPr>
+        <w:t>商品及金融衍生品的持仓合约价值</w:t>
+      </w:r>
+      <w:r>
+        <w:rPr>
+          <w:rFonts w:hint="eastAsia"/>
+        </w:rPr>
+        <w:t>的比例不低于资产管理计划总资产的8</w:t>
+      </w:r>
+      <w:r>
+        <w:t>0</w:t>
+      </w:r>
+      <w:r>
+        <w:rPr>
+          <w:rFonts w:hint="eastAsia"/>
+        </w:rPr>
+        <w:t>%，且</w:t>
+      </w:r>
+      <w:r>
+        <w:rPr>
+          <w:rStyle w:val="a5"/>
+        </w:rPr>
+        <w:t>衍生品账户权益</w:t>
+      </w:r>
+      <w:r>
+        <w:rPr>
+          <w:rFonts w:hint="eastAsia"/>
+        </w:rPr>
+        <w:t>超过资产管理计划总资产的2</w:t>
+      </w:r>
+      <w:r>
+        <w:t>0</w:t>
+      </w:r>
+      <w:r>
+        <w:rPr>
+          <w:rFonts w:hint="eastAsia"/>
+        </w:rPr>
+        <w:t>%；</w:t>
+      </w:r>
+    </w:p>
+    <w:p>
+      <w:pPr>
+        <w:pStyle w:val="ae"/>
+        <w:numPr>
+          <w:ilvl w:val="0"/>
+          <w:numId w:val="61"/>
+        </w:numPr>
+        <w:ind w:firstLineChars="0"/>
+        <w:rPr>
+          <w:rFonts w:hint="eastAsia"/>
+        </w:rPr>
+      </w:pPr>
+      <w:r>
+        <w:rPr>
+          <w:rFonts w:hint="eastAsia"/>
+        </w:rPr>
+        <w:t>混合类：投资于债权类、股权类、商品及金融衍生品类资产的比例</w:t>
+      </w:r>
+      <w:r>
+        <w:rPr>
+          <w:rStyle w:val="a5"/>
+          <w:rFonts w:hint="eastAsia"/>
+        </w:rPr>
+        <w:t>未达到前三类产品标准</w:t>
+      </w:r>
+      <w:r>
+        <w:rPr>
+          <w:rFonts w:hint="eastAsia"/>
+        </w:rPr>
+        <w:t>。</w:t>
+      </w:r>
+    </w:p>
+    <w:p/>
+    <w:p>
+      <w:pPr>
+        <w:rPr>
+          <w:rStyle w:val="ab"/>
+        </w:rPr>
+      </w:pPr>
+      <w:r>
+        <w:rPr>
+          <w:rStyle w:val="ab"/>
+        </w:rPr>
+        <w:t>确定资产管理计划</w:t>
+      </w:r>
+      <w:r>
+        <w:rPr>
+          <w:rStyle w:val="ab"/>
+          <w:rFonts w:hint="eastAsia"/>
+        </w:rPr>
+        <w:t>规定</w:t>
+      </w:r>
+    </w:p>
+    <w:p>
+      <w:pPr>
+        <w:pStyle w:val="ae"/>
+        <w:numPr>
+          <w:ilvl w:val="0"/>
+          <w:numId w:val="62"/>
+        </w:numPr>
+        <w:ind w:firstLineChars="0"/>
+      </w:pPr>
+      <w:r>
+        <w:rPr>
+          <w:rFonts w:hint="eastAsia"/>
+        </w:rPr>
+        <w:t>募集规定：资产管理计划应当以</w:t>
+      </w:r>
+      <w:r>
+        <w:rPr>
+          <w:rStyle w:val="a5"/>
+          <w:rFonts w:hint="eastAsia"/>
+        </w:rPr>
+        <w:t>非公开方式</w:t>
+      </w:r>
+      <w:r>
+        <w:rPr>
+          <w:rFonts w:hint="eastAsia"/>
+        </w:rPr>
+        <w:t>向合格投资者募集。</w:t>
+      </w:r>
+      <w:r>
+        <w:br/>
+      </w:r>
+      <w:r>
+        <w:rPr>
+          <w:rFonts w:hint="eastAsia"/>
+        </w:rPr>
+        <w:t>证券期货经营机构、销售机构</w:t>
+      </w:r>
+      <w:r>
+        <w:rPr>
+          <w:rStyle w:val="a5"/>
+        </w:rPr>
+        <w:t>不得公开或变相公开募集</w:t>
+      </w:r>
+      <w:r>
+        <w:rPr>
+          <w:rFonts w:hint="eastAsia"/>
+        </w:rPr>
+        <w:t>资产管理计划，</w:t>
+      </w:r>
+      <w:r>
+        <w:rPr>
+          <w:rStyle w:val="a5"/>
+        </w:rPr>
+        <w:t>不得</w:t>
+      </w:r>
+      <w:r>
+        <w:rPr>
+          <w:rFonts w:hint="eastAsia"/>
+        </w:rPr>
+        <w:t>通过报刊、电台、电视、互联网等传播每题或者讲座、报告会、传单、布告、自媒体等方式</w:t>
+      </w:r>
+      <w:r>
+        <w:rPr>
+          <w:rStyle w:val="a5"/>
+        </w:rPr>
+        <w:t>向不特定对象</w:t>
+      </w:r>
+      <w:r>
+        <w:rPr>
+          <w:rFonts w:hint="eastAsia"/>
+        </w:rPr>
+        <w:t>宣传具体资产管理计划。</w:t>
+      </w:r>
+    </w:p>
+    <w:p>
+      <w:pPr>
+        <w:pStyle w:val="ae"/>
+        <w:numPr>
+          <w:ilvl w:val="0"/>
+          <w:numId w:val="62"/>
+        </w:numPr>
+        <w:ind w:firstLineChars="0"/>
+        <w:rPr>
+          <w:rFonts w:hint="eastAsia"/>
+        </w:rPr>
+      </w:pPr>
+      <w:r>
+        <w:rPr>
+          <w:rFonts w:hint="eastAsia"/>
+        </w:rPr>
+        <w:t>投资规定：证券期货经营机构</w:t>
+      </w:r>
+      <w:r>
+        <w:rPr>
+          <w:rStyle w:val="a5"/>
+          <w:rFonts w:hint="eastAsia"/>
+        </w:rPr>
+        <w:t>不得</w:t>
+      </w:r>
+      <w:r>
+        <w:rPr>
+          <w:rFonts w:hint="eastAsia"/>
+        </w:rPr>
+        <w:t>设立多个资产管理计划，同时投资于同一非标准化资产，以</w:t>
+      </w:r>
+      <w:r>
+        <w:rPr>
+          <w:rStyle w:val="a5"/>
+          <w:rFonts w:hint="eastAsia"/>
+        </w:rPr>
+        <w:t>变相突破投资者人数限制</w:t>
+      </w:r>
+      <w:r>
+        <w:rPr>
+          <w:rFonts w:hint="eastAsia"/>
+        </w:rPr>
+        <w:t>或者其他监管要求。（单一主体及其关联方的非标准化资产，视为同一非标准化资产</w:t>
+      </w:r>
+      <w:r>
+        <w:rPr>
+          <w:rFonts w:hint="eastAsia"/>
+        </w:rPr>
+        <w:t>。</w:t>
+      </w:r>
+      <w:r>
+        <w:rPr>
+          <w:rFonts w:hint="eastAsia"/>
+        </w:rPr>
+        <w:t>）</w:t>
+      </w:r>
+      <w:r>
+        <w:br/>
+      </w:r>
+      <w:r>
+        <w:rPr>
+          <w:rFonts w:hint="eastAsia"/>
+        </w:rPr>
+        <w:t>任何单位和个人</w:t>
+      </w:r>
+      <w:r>
+        <w:rPr>
+          <w:rStyle w:val="a5"/>
+        </w:rPr>
+        <w:t>不得</w:t>
+      </w:r>
+      <w:r>
+        <w:rPr>
+          <w:rStyle w:val="a5"/>
+          <w:rFonts w:hint="eastAsia"/>
+        </w:rPr>
+        <w:t>以拆分份额或者转让份额收（受）权益</w:t>
+      </w:r>
+      <w:r>
+        <w:rPr>
+          <w:rFonts w:hint="eastAsia"/>
+        </w:rPr>
+        <w:t>等方式，变相突破合格投资者标准或人数限制。</w:t>
+      </w:r>
+    </w:p>
+    <w:p>
+      <w:pPr>
+        <w:rPr>
+          <w:rFonts w:hint="eastAsia"/>
+        </w:rPr>
+      </w:pPr>
+    </w:p>
+    <w:p>
+      <w:pPr>
+        <w:rPr>
+          <w:rStyle w:val="ab"/>
+        </w:rPr>
+      </w:pPr>
+      <w:r>
+        <w:rPr>
+          <w:rStyle w:val="ab"/>
+        </w:rPr>
+        <w:t>资产管理计划可投资的资产</w:t>
+      </w:r>
+    </w:p>
+    <w:p>
+      <w:pPr>
+        <w:pStyle w:val="ae"/>
+        <w:numPr>
+          <w:ilvl w:val="0"/>
+          <w:numId w:val="63"/>
+        </w:numPr>
+        <w:ind w:firstLineChars="0"/>
+      </w:pPr>
+      <w:r>
+        <w:rPr>
+          <w:rFonts w:hint="eastAsia"/>
+        </w:rPr>
+        <w:t>标准化资产</w:t>
+      </w:r>
+    </w:p>
+    <w:p>
+      <w:pPr>
+        <w:pStyle w:val="ae"/>
+        <w:numPr>
+          <w:ilvl w:val="1"/>
+          <w:numId w:val="63"/>
+        </w:numPr>
+        <w:ind w:firstLineChars="0"/>
+      </w:pPr>
+      <w:r>
+        <w:rPr>
+          <w:rFonts w:hint="eastAsia"/>
+        </w:rPr>
+        <w:t>银行存款、同业存单，以及符合《指导意见》规定的</w:t>
+      </w:r>
+      <w:r>
+        <w:rPr>
+          <w:rStyle w:val="a5"/>
+          <w:rFonts w:hint="eastAsia"/>
+        </w:rPr>
+        <w:t>标准化债权类资产</w:t>
+      </w:r>
+    </w:p>
+    <w:p>
+      <w:pPr>
+        <w:pStyle w:val="ae"/>
+        <w:numPr>
+          <w:ilvl w:val="1"/>
+          <w:numId w:val="63"/>
+        </w:numPr>
+        <w:ind w:firstLineChars="0"/>
+      </w:pPr>
+      <w:r>
+        <w:rPr>
+          <w:rFonts w:hint="eastAsia"/>
+        </w:rPr>
+        <w:t>上市公司股票、存托凭证以及中国证监会认可的其他</w:t>
+      </w:r>
+      <w:r>
+        <w:rPr>
+          <w:rStyle w:val="a5"/>
+        </w:rPr>
+        <w:t>标准化股权类资产</w:t>
+      </w:r>
+    </w:p>
+    <w:p>
+      <w:pPr>
+        <w:pStyle w:val="ae"/>
+        <w:numPr>
+          <w:ilvl w:val="1"/>
+          <w:numId w:val="63"/>
+        </w:numPr>
+        <w:ind w:firstLineChars="0"/>
+      </w:pPr>
+      <w:r>
+        <w:rPr>
+          <w:rFonts w:hint="eastAsia"/>
+        </w:rPr>
+        <w:t>在交易所集中交易清算的期货及期权合约等</w:t>
+      </w:r>
+      <w:r>
+        <w:rPr>
+          <w:rStyle w:val="a5"/>
+        </w:rPr>
+        <w:t>标准化商品及金融衍生品类资产</w:t>
+      </w:r>
+    </w:p>
+    <w:p>
+      <w:pPr>
+        <w:pStyle w:val="ae"/>
+        <w:numPr>
+          <w:ilvl w:val="1"/>
+          <w:numId w:val="63"/>
+        </w:numPr>
+        <w:ind w:firstLineChars="0"/>
+      </w:pPr>
+      <w:r>
+        <w:rPr>
+          <w:rStyle w:val="a5"/>
+        </w:rPr>
+        <w:t>公开募集证券投资基金</w:t>
+      </w:r>
+      <w:r>
+        <w:rPr>
+          <w:rFonts w:hint="eastAsia"/>
+        </w:rPr>
+        <w:t>以及中国证监会认可的比照公</w:t>
+      </w:r>
+      <w:proofErr w:type="gramStart"/>
+      <w:r>
+        <w:rPr>
+          <w:rFonts w:hint="eastAsia"/>
+        </w:rPr>
+        <w:t>募基金</w:t>
+      </w:r>
+      <w:proofErr w:type="gramEnd"/>
+      <w:r>
+        <w:rPr>
+          <w:rFonts w:hint="eastAsia"/>
+        </w:rPr>
+        <w:t>管理的</w:t>
+      </w:r>
+      <w:r>
+        <w:rPr>
+          <w:rStyle w:val="a5"/>
+        </w:rPr>
+        <w:t>资产管理产品</w:t>
+      </w:r>
+    </w:p>
+    <w:p>
+      <w:pPr>
+        <w:pStyle w:val="ae"/>
+        <w:numPr>
+          <w:ilvl w:val="0"/>
+          <w:numId w:val="63"/>
+        </w:numPr>
+        <w:ind w:firstLineChars="0"/>
+      </w:pPr>
+      <w:r>
+        <w:rPr>
+          <w:rFonts w:hint="eastAsia"/>
+        </w:rPr>
+        <w:lastRenderedPageBreak/>
+        <w:t>非标准化资产</w:t>
+      </w:r>
+    </w:p>
+    <w:p>
+      <w:pPr>
+        <w:pStyle w:val="ae"/>
+        <w:numPr>
+          <w:ilvl w:val="1"/>
+          <w:numId w:val="63"/>
+        </w:numPr>
+        <w:ind w:firstLineChars="0"/>
+      </w:pPr>
+      <w:r>
+        <w:rPr>
+          <w:rFonts w:hint="eastAsia"/>
+        </w:rPr>
+        <w:t>第1至第3项规定以外的</w:t>
+      </w:r>
+      <w:r>
+        <w:rPr>
+          <w:rStyle w:val="a5"/>
+        </w:rPr>
+        <w:t>非标准化</w:t>
+      </w:r>
+      <w:r>
+        <w:rPr>
+          <w:rFonts w:hint="eastAsia"/>
+        </w:rPr>
+        <w:t>债权类、股权类、商品及金融衍生品类资产</w:t>
+      </w:r>
+    </w:p>
+    <w:p>
+      <w:pPr>
+        <w:pStyle w:val="ae"/>
+        <w:numPr>
+          <w:ilvl w:val="1"/>
+          <w:numId w:val="63"/>
+        </w:numPr>
+        <w:ind w:firstLineChars="0"/>
+      </w:pPr>
+      <w:r>
+        <w:rPr>
+          <w:rFonts w:hint="eastAsia"/>
+        </w:rPr>
+        <w:t>第4项规定以外的</w:t>
+      </w:r>
+      <w:r>
+        <w:rPr>
+          <w:rStyle w:val="a5"/>
+          <w:rFonts w:hint="eastAsia"/>
+        </w:rPr>
+        <w:t>其他</w:t>
+      </w:r>
+      <w:r>
+        <w:rPr>
+          <w:rFonts w:hint="eastAsia"/>
+        </w:rPr>
+        <w:t>受国务院金融监督管理机构监管的机构发行的资产管理产品</w:t>
+      </w:r>
+    </w:p>
+    <w:p>
+      <w:pPr>
+        <w:pStyle w:val="ae"/>
+        <w:numPr>
+          <w:ilvl w:val="1"/>
+          <w:numId w:val="63"/>
+        </w:numPr>
+        <w:ind w:firstLineChars="0"/>
+        <w:rPr>
+          <w:rFonts w:hint="eastAsia"/>
+        </w:rPr>
+      </w:pPr>
+      <w:r>
+        <w:rPr>
+          <w:rFonts w:hint="eastAsia"/>
+        </w:rPr>
+        <w:t>中国证监会认可的其他资产</w:t>
+      </w:r>
+    </w:p>
+    <w:p/>
+    <w:p>
+      <w:pPr>
+        <w:rPr>
+          <w:rStyle w:val="ab"/>
+        </w:rPr>
+      </w:pPr>
+      <w:r>
+        <w:rPr>
+          <w:rStyle w:val="ab"/>
+        </w:rPr>
+        <w:t>证券公司参与股指期货、国债期货交易相关规定</w:t>
+      </w:r>
+    </w:p>
+    <w:p>
+      <w:pPr>
+        <w:pStyle w:val="ae"/>
+        <w:numPr>
+          <w:ilvl w:val="0"/>
+          <w:numId w:val="64"/>
+        </w:numPr>
+        <w:ind w:firstLineChars="0"/>
+      </w:pPr>
+      <w:r>
+        <w:rPr>
+          <w:rStyle w:val="a5"/>
+          <w:rFonts w:hint="eastAsia"/>
+        </w:rPr>
+        <w:t>资产管理合同约定各种事项</w:t>
+      </w:r>
+      <w:r>
+        <w:rPr>
+          <w:rFonts w:hint="eastAsia"/>
+        </w:rPr>
+        <w:t>：</w:t>
+      </w:r>
+      <w:r>
+        <w:rPr>
+          <w:rFonts w:hint="eastAsia"/>
+        </w:rPr>
+        <w:t>目的、比例限制、估值方法、信息披露、风险控制、责任承担、保证金的各项机制等。</w:t>
+      </w:r>
+    </w:p>
+    <w:p>
+      <w:pPr>
+        <w:pStyle w:val="ae"/>
+        <w:numPr>
+          <w:ilvl w:val="0"/>
+          <w:numId w:val="64"/>
+        </w:numPr>
+        <w:ind w:firstLineChars="0"/>
+      </w:pPr>
+      <w:r>
+        <w:rPr>
+          <w:rFonts w:hint="eastAsia"/>
+        </w:rPr>
+        <w:t>已签署合同</w:t>
+      </w:r>
+      <w:r>
+        <w:rPr>
+          <w:rStyle w:val="a5"/>
+        </w:rPr>
+        <w:t>未约定</w:t>
+      </w:r>
+      <w:r>
+        <w:rPr>
+          <w:rFonts w:hint="eastAsia"/>
+        </w:rPr>
+        <w:t>可参与股指期货、国债期货交易的，</w:t>
+      </w:r>
+      <w:r>
+        <w:rPr>
+          <w:rStyle w:val="a5"/>
+        </w:rPr>
+        <w:t>原则上不得</w:t>
+      </w:r>
+      <w:r>
+        <w:rPr>
+          <w:rFonts w:hint="eastAsia"/>
+        </w:rPr>
+        <w:t>投资股指期货、国债期货。变更的需要报批。</w:t>
+      </w:r>
+    </w:p>
+    <w:p>
+      <w:pPr>
+        <w:pStyle w:val="ae"/>
+        <w:numPr>
+          <w:ilvl w:val="0"/>
+          <w:numId w:val="64"/>
+        </w:numPr>
+        <w:ind w:firstLineChars="0"/>
+      </w:pPr>
+      <w:r>
+        <w:rPr>
+          <w:rStyle w:val="a5"/>
+        </w:rPr>
+        <w:t>定向资产管理业务参与：</w:t>
+      </w:r>
+      <w:r>
+        <w:rPr>
+          <w:rFonts w:hint="eastAsia"/>
+        </w:rPr>
+        <w:t>按合同约定的方式向客户充分披露参与交易的情况，并在年度报告中披露相关信息。</w:t>
+      </w:r>
+    </w:p>
+    <w:p>
+      <w:pPr>
+        <w:pStyle w:val="ae"/>
+        <w:numPr>
+          <w:ilvl w:val="0"/>
+          <w:numId w:val="64"/>
+        </w:numPr>
+        <w:ind w:firstLineChars="0"/>
+        <w:rPr>
+          <w:rFonts w:hint="eastAsia"/>
+        </w:rPr>
+      </w:pPr>
+      <w:r>
+        <w:rPr>
+          <w:rStyle w:val="a5"/>
+        </w:rPr>
+        <w:t>集合资产管理计划参与</w:t>
+      </w:r>
+      <w:r>
+        <w:rPr>
+          <w:rFonts w:hint="eastAsia"/>
+        </w:rPr>
+        <w:t>：在集合资产管理报告中充分披露参与的有关情况，充分说明风险和影响。</w:t>
+      </w:r>
+    </w:p>
+    <w:p/>
+    <w:p>
+      <w:pPr>
+        <w:rPr>
+          <w:rStyle w:val="ab"/>
+        </w:rPr>
+      </w:pPr>
+      <w:r>
+        <w:rPr>
+          <w:rStyle w:val="ab"/>
+        </w:rPr>
+        <w:t>融资融券业务的概念</w:t>
+      </w:r>
+    </w:p>
+    <w:p>
+      <w:pPr>
+        <w:rPr>
+          <w:rFonts w:hint="eastAsia"/>
+        </w:rPr>
+      </w:pPr>
+      <w:r>
+        <w:rPr>
+          <w:rFonts w:hint="eastAsia"/>
+        </w:rPr>
+        <w:t>融资融券业务是指证券公司指向客户</w:t>
+      </w:r>
+      <w:r>
+        <w:rPr>
+          <w:rStyle w:val="a5"/>
+        </w:rPr>
+        <w:t>出借资金</w:t>
+      </w:r>
+      <w:r>
+        <w:rPr>
+          <w:rFonts w:hint="eastAsia"/>
+        </w:rPr>
+        <w:t>供其买入证券或者</w:t>
+      </w:r>
+      <w:r>
+        <w:rPr>
+          <w:rStyle w:val="a5"/>
+        </w:rPr>
+        <w:t>出借证券</w:t>
+      </w:r>
+      <w:r>
+        <w:rPr>
+          <w:rFonts w:hint="eastAsia"/>
+        </w:rPr>
+        <w:t>供其卖出，并收取担保物的经营活动。</w:t>
+      </w:r>
+    </w:p>
+    <w:p/>
+    <w:p>
+      <w:pPr>
+        <w:rPr>
+          <w:rStyle w:val="ab"/>
+        </w:rPr>
+      </w:pPr>
+      <w:r>
+        <w:rPr>
+          <w:rStyle w:val="ab"/>
+        </w:rPr>
+        <w:t>融资融券交易账户</w:t>
+      </w:r>
+    </w:p>
+    <w:p>
+      <w:pPr>
+        <w:pStyle w:val="ae"/>
+        <w:numPr>
+          <w:ilvl w:val="0"/>
+          <w:numId w:val="65"/>
+        </w:numPr>
+        <w:ind w:firstLineChars="0"/>
+      </w:pPr>
+      <w:r>
+        <w:rPr>
+          <w:rFonts w:hint="eastAsia"/>
+        </w:rPr>
+        <w:t>在</w:t>
+      </w:r>
+      <w:r>
+        <w:rPr>
+          <w:rStyle w:val="a5"/>
+          <w:rFonts w:hint="eastAsia"/>
+        </w:rPr>
+        <w:t>证券登记结算机构</w:t>
+      </w:r>
+      <w:r>
+        <w:rPr>
+          <w:rFonts w:hint="eastAsia"/>
+        </w:rPr>
+        <w:t>开立</w:t>
+      </w:r>
+      <w:r>
+        <w:rPr>
+          <w:rFonts w:hint="eastAsia"/>
+        </w:rPr>
+        <w:t>（中登）</w:t>
+      </w:r>
+      <w:r>
+        <w:rPr>
+          <w:rFonts w:hint="eastAsia"/>
+        </w:rPr>
+        <w:t>：</w:t>
+      </w:r>
+    </w:p>
+    <w:p>
+      <w:pPr>
+        <w:pStyle w:val="ae"/>
+        <w:numPr>
+          <w:ilvl w:val="1"/>
+          <w:numId w:val="65"/>
+        </w:numPr>
+        <w:ind w:firstLineChars="0"/>
+      </w:pPr>
+      <w:r>
+        <w:rPr>
+          <w:rFonts w:hint="eastAsia"/>
+        </w:rPr>
+        <w:t>融券专用证券账户</w:t>
+      </w:r>
+    </w:p>
+    <w:p>
+      <w:pPr>
+        <w:pStyle w:val="ae"/>
+        <w:numPr>
+          <w:ilvl w:val="1"/>
+          <w:numId w:val="65"/>
+        </w:numPr>
+        <w:ind w:firstLineChars="0"/>
+      </w:pPr>
+      <w:r>
+        <w:rPr>
+          <w:rFonts w:hint="eastAsia"/>
+        </w:rPr>
+        <w:t>客户信用交易担保证券账户</w:t>
+      </w:r>
+    </w:p>
+    <w:p>
+      <w:pPr>
+        <w:pStyle w:val="ae"/>
+        <w:numPr>
+          <w:ilvl w:val="1"/>
+          <w:numId w:val="65"/>
+        </w:numPr>
+        <w:ind w:firstLineChars="0"/>
+      </w:pPr>
+      <w:r>
+        <w:rPr>
+          <w:rFonts w:hint="eastAsia"/>
+        </w:rPr>
+        <w:t>信用交易证券交收账户</w:t>
+      </w:r>
+    </w:p>
+    <w:p>
+      <w:pPr>
+        <w:pStyle w:val="ae"/>
+        <w:numPr>
+          <w:ilvl w:val="1"/>
+          <w:numId w:val="65"/>
+        </w:numPr>
+        <w:ind w:firstLineChars="0"/>
+      </w:pPr>
+      <w:r>
+        <w:rPr>
+          <w:rFonts w:hint="eastAsia"/>
+        </w:rPr>
+        <w:t>信用交易资金交收账户</w:t>
+      </w:r>
+    </w:p>
+    <w:p>
+      <w:pPr>
+        <w:pStyle w:val="ae"/>
+        <w:numPr>
+          <w:ilvl w:val="0"/>
+          <w:numId w:val="65"/>
+        </w:numPr>
+        <w:ind w:firstLineChars="0"/>
+      </w:pPr>
+      <w:r>
+        <w:rPr>
+          <w:rFonts w:hint="eastAsia"/>
+        </w:rPr>
+        <w:t>在</w:t>
+      </w:r>
+      <w:r>
+        <w:rPr>
+          <w:rStyle w:val="a5"/>
+        </w:rPr>
+        <w:t>商业银行</w:t>
+      </w:r>
+      <w:r>
+        <w:rPr>
+          <w:rFonts w:hint="eastAsia"/>
+        </w:rPr>
+        <w:t>开立：</w:t>
+      </w:r>
+    </w:p>
+    <w:p>
+      <w:pPr>
+        <w:pStyle w:val="ae"/>
+        <w:numPr>
+          <w:ilvl w:val="1"/>
+          <w:numId w:val="65"/>
+        </w:numPr>
+        <w:ind w:firstLineChars="0"/>
+      </w:pPr>
+      <w:r>
+        <w:rPr>
+          <w:rFonts w:hint="eastAsia"/>
+        </w:rPr>
+        <w:t>融资专用资金账户</w:t>
+      </w:r>
+    </w:p>
+    <w:p>
+      <w:pPr>
+        <w:pStyle w:val="ae"/>
+        <w:numPr>
+          <w:ilvl w:val="1"/>
+          <w:numId w:val="65"/>
+        </w:numPr>
+        <w:ind w:firstLineChars="0"/>
+        <w:rPr>
+          <w:rFonts w:hint="eastAsia"/>
+        </w:rPr>
+      </w:pPr>
+      <w:r>
+        <w:rPr>
+          <w:rFonts w:hint="eastAsia"/>
+        </w:rPr>
+        <w:t>客户信用交易担保资金账户</w:t>
+      </w:r>
+    </w:p>
+    <w:p>
+      <w:r>
+        <w:rPr>
+          <w:rStyle w:val="af1"/>
+        </w:rPr>
+        <w:t>记忆</w:t>
+      </w:r>
+      <w:r>
+        <w:rPr>
+          <w:rFonts w:hint="eastAsia"/>
+        </w:rPr>
+        <w:t>：证券有关的在证券机构，资金有关的在银行开</w:t>
+      </w:r>
+      <w:r>
+        <w:rPr>
+          <w:rFonts w:hint="eastAsia"/>
+        </w:rPr>
+        <w:t>，但是资金交收账户在证券机构。</w:t>
+      </w:r>
+    </w:p>
+    <w:p/>
+    <w:p>
+      <w:pPr>
+        <w:rPr>
+          <w:rStyle w:val="ab"/>
+        </w:rPr>
+      </w:pPr>
+      <w:r>
+        <w:rPr>
+          <w:rStyle w:val="ab"/>
+        </w:rPr>
+        <w:t>融资融券保证金规定</w:t>
+      </w:r>
+    </w:p>
+    <w:p>
+      <w:pPr>
+        <w:rPr>
+          <w:rFonts w:hint="eastAsia"/>
+        </w:rPr>
+      </w:pPr>
+      <w:r>
+        <w:rPr>
+          <w:rFonts w:hint="eastAsia"/>
+        </w:rPr>
+        <w:t>证券公司向客户融资融券，应当向客户收取一定比例的</w:t>
+      </w:r>
+      <w:r>
+        <w:rPr>
+          <w:rStyle w:val="a5"/>
+        </w:rPr>
+        <w:t>保证金</w:t>
+      </w:r>
+      <w:r>
+        <w:rPr>
+          <w:rFonts w:hint="eastAsia"/>
+        </w:rPr>
+        <w:t>，保证金可以</w:t>
+      </w:r>
+      <w:r>
+        <w:rPr>
+          <w:rFonts w:hint="eastAsia"/>
+        </w:rPr>
+        <w:t>用</w:t>
+      </w:r>
+      <w:r>
+        <w:rPr>
+          <w:rFonts w:hint="eastAsia"/>
+        </w:rPr>
+        <w:t>证券冲抵。</w:t>
+      </w:r>
+    </w:p>
+    <w:p/>
+    <w:p>
+      <w:pPr>
+        <w:rPr>
+          <w:rStyle w:val="ab"/>
+        </w:rPr>
+      </w:pPr>
+      <w:r>
+        <w:rPr>
+          <w:rStyle w:val="ab"/>
+        </w:rPr>
+        <w:t>证券公司中间介绍业务的概念</w:t>
+      </w:r>
+    </w:p>
+    <w:p>
+      <w:r>
+        <w:rPr>
+          <w:rFonts w:hint="eastAsia"/>
+        </w:rPr>
+        <w:t>证券公司中间介绍业务（IB业务）是指证券公司接收期货经纪商的委托，</w:t>
+      </w:r>
+      <w:r>
+        <w:rPr>
+          <w:rStyle w:val="a5"/>
+          <w:rFonts w:hint="eastAsia"/>
+        </w:rPr>
+        <w:t>为期货经纪商介绍客户</w:t>
+      </w:r>
+      <w:r>
+        <w:rPr>
+          <w:rFonts w:hint="eastAsia"/>
+        </w:rPr>
+        <w:t>参与期货交易并提供其他相关服务的业务活动。</w:t>
+      </w:r>
+    </w:p>
+    <w:p>
+      <w:pPr>
+        <w:rPr>
+          <w:rFonts w:hint="eastAsia"/>
+        </w:rPr>
+      </w:pPr>
+      <w:r>
+        <w:rPr>
+          <w:rStyle w:val="af1"/>
+        </w:rPr>
+        <w:t>信息</w:t>
+      </w:r>
+      <w:r>
+        <w:rPr>
+          <w:rFonts w:hint="eastAsia"/>
+        </w:rPr>
+        <w:t>：介绍客户，比如协助客户办理开户手续。</w:t>
+      </w:r>
+    </w:p>
+    <w:p/>
+    <w:p>
+      <w:pPr>
+        <w:rPr>
+          <w:rStyle w:val="ab"/>
+        </w:rPr>
+      </w:pPr>
+      <w:r>
+        <w:rPr>
+          <w:rStyle w:val="ab"/>
+        </w:rPr>
+        <w:t>证券公司中间介绍业务的资格条件</w:t>
+      </w:r>
+    </w:p>
+    <w:p>
+      <w:pPr>
+        <w:pStyle w:val="ae"/>
+        <w:numPr>
+          <w:ilvl w:val="0"/>
+          <w:numId w:val="66"/>
+        </w:numPr>
+        <w:ind w:firstLineChars="0"/>
+      </w:pPr>
+      <w:r>
+        <w:rPr>
+          <w:rFonts w:hint="eastAsia"/>
+        </w:rPr>
+        <w:t>申请日</w:t>
+      </w:r>
+      <w:r>
+        <w:rPr>
+          <w:rStyle w:val="a5"/>
+          <w:rFonts w:hint="eastAsia"/>
+        </w:rPr>
+        <w:t>前6</w:t>
+      </w:r>
+      <w:r>
+        <w:rPr>
+          <w:rStyle w:val="a5"/>
+        </w:rPr>
+        <w:t>个月</w:t>
+      </w:r>
+      <w:r>
+        <w:rPr>
+          <w:rFonts w:hint="eastAsia"/>
+        </w:rPr>
+        <w:t>各项风险控制指标符合规定标准；</w:t>
+      </w:r>
+    </w:p>
+    <w:p>
+      <w:pPr>
+        <w:pStyle w:val="ae"/>
+        <w:numPr>
+          <w:ilvl w:val="0"/>
+          <w:numId w:val="66"/>
+        </w:numPr>
+        <w:ind w:firstLineChars="0"/>
+      </w:pPr>
+      <w:r>
+        <w:rPr>
+          <w:rFonts w:hint="eastAsia"/>
+        </w:rPr>
+        <w:t>已按规定建立客户交易结算资金</w:t>
+      </w:r>
+      <w:proofErr w:type="gramStart"/>
+      <w:r>
+        <w:rPr>
+          <w:rStyle w:val="a5"/>
+        </w:rPr>
+        <w:t>第三方存管制</w:t>
+      </w:r>
+      <w:proofErr w:type="gramEnd"/>
+      <w:r>
+        <w:rPr>
+          <w:rStyle w:val="a5"/>
+        </w:rPr>
+        <w:t>度</w:t>
+      </w:r>
+      <w:r>
+        <w:rPr>
+          <w:rFonts w:hint="eastAsia"/>
+        </w:rPr>
+        <w:t>；</w:t>
+      </w:r>
+    </w:p>
+    <w:p>
+      <w:pPr>
+        <w:pStyle w:val="ae"/>
+        <w:numPr>
+          <w:ilvl w:val="0"/>
+          <w:numId w:val="66"/>
+        </w:numPr>
+        <w:ind w:firstLineChars="0"/>
+      </w:pPr>
+      <w:r>
+        <w:rPr>
+          <w:rStyle w:val="a5"/>
+        </w:rPr>
+        <w:t>全资拥有或者控股</w:t>
+      </w:r>
+      <w:r>
+        <w:rPr>
+          <w:rFonts w:hint="eastAsia"/>
+        </w:rPr>
+        <w:t>一家期货公司，或者与一家期货公司</w:t>
+      </w:r>
+      <w:r>
+        <w:rPr>
+          <w:rStyle w:val="a5"/>
+        </w:rPr>
+        <w:t>被同一机构控制</w:t>
+      </w:r>
+      <w:r>
+        <w:rPr>
+          <w:rFonts w:hint="eastAsia"/>
+        </w:rPr>
+        <w:t>，且该期货公司具有实行会员分级结算制度期货交易所的会员资格、申请日前2个月的风险监管指标</w:t>
+      </w:r>
+      <w:r>
+        <w:rPr>
+          <w:rFonts w:hint="eastAsia"/>
+        </w:rPr>
+        <w:lastRenderedPageBreak/>
+        <w:t>持续符合规定的标准。</w:t>
+      </w:r>
+    </w:p>
+    <w:p>
+      <w:pPr>
+        <w:pStyle w:val="ae"/>
+        <w:numPr>
+          <w:ilvl w:val="0"/>
+          <w:numId w:val="66"/>
+        </w:numPr>
+        <w:ind w:firstLineChars="0"/>
+        <w:rPr>
+          <w:bCs/>
+          <w:iCs/>
+        </w:rPr>
+      </w:pPr>
+      <w:r>
+        <w:rPr>
+          <w:rFonts w:hint="eastAsia"/>
+          <w:bCs/>
+          <w:iCs/>
+        </w:rPr>
+        <w:t>配备必要的业务人员，</w:t>
+      </w:r>
+      <w:r>
+        <w:rPr>
+          <w:rFonts w:hint="eastAsia"/>
+          <w:bCs/>
+          <w:iCs/>
+        </w:rPr>
+        <w:t>公司总部至少有</w:t>
+      </w:r>
+      <w:r>
+        <w:rPr>
+          <w:rStyle w:val="a5"/>
+          <w:rFonts w:hint="eastAsia"/>
+        </w:rPr>
+        <w:t>5</w:t>
+      </w:r>
+      <w:r>
+        <w:rPr>
+          <w:rStyle w:val="a5"/>
+        </w:rPr>
+        <w:t>名</w:t>
+      </w:r>
+      <w:r>
+        <w:rPr>
+          <w:rFonts w:hint="eastAsia"/>
+          <w:bCs/>
+          <w:iCs/>
+        </w:rPr>
+        <w:t>、拟开展中间介绍业务的营业部至少有</w:t>
+      </w:r>
+      <w:r>
+        <w:rPr>
+          <w:rStyle w:val="a5"/>
+          <w:rFonts w:hint="eastAsia"/>
+        </w:rPr>
+        <w:t>2</w:t>
+      </w:r>
+      <w:r>
+        <w:rPr>
+          <w:rStyle w:val="a5"/>
+        </w:rPr>
+        <w:t>名</w:t>
+      </w:r>
+      <w:r>
+        <w:rPr>
+          <w:rFonts w:hint="eastAsia"/>
+          <w:bCs/>
+          <w:iCs/>
+        </w:rPr>
+        <w:t>具有期货从业人员资格的业务人员；</w:t>
+      </w:r>
+    </w:p>
+    <w:p>
+      <w:pPr>
+        <w:pStyle w:val="ae"/>
+        <w:numPr>
+          <w:ilvl w:val="0"/>
+          <w:numId w:val="66"/>
+        </w:numPr>
+        <w:ind w:firstLineChars="0"/>
+        <w:rPr>
+          <w:bCs/>
+          <w:iCs/>
+        </w:rPr>
+      </w:pPr>
+      <w:r>
+        <w:rPr>
+          <w:rFonts w:hint="eastAsia"/>
+          <w:bCs/>
+          <w:iCs/>
+        </w:rPr>
+        <w:t>已按规定建立健全与中间介绍业务相关的</w:t>
+      </w:r>
+      <w:r>
+        <w:rPr>
+          <w:rStyle w:val="a5"/>
+        </w:rPr>
+        <w:t>业务规则、内部控制、风险隔离及合</w:t>
+      </w:r>
+      <w:proofErr w:type="gramStart"/>
+      <w:r>
+        <w:rPr>
+          <w:rStyle w:val="a5"/>
+        </w:rPr>
+        <w:t>规</w:t>
+      </w:r>
+      <w:proofErr w:type="gramEnd"/>
+      <w:r>
+        <w:rPr>
+          <w:rStyle w:val="a5"/>
+        </w:rPr>
+        <w:t>检查等制度</w:t>
+      </w:r>
+      <w:r>
+        <w:rPr>
+          <w:rFonts w:hint="eastAsia"/>
+          <w:bCs/>
+          <w:iCs/>
+        </w:rPr>
+        <w:t>；</w:t>
+      </w:r>
+    </w:p>
+    <w:p>
+      <w:pPr>
+        <w:pStyle w:val="ae"/>
+        <w:numPr>
+          <w:ilvl w:val="0"/>
+          <w:numId w:val="66"/>
+        </w:numPr>
+        <w:ind w:firstLineChars="0"/>
+        <w:rPr>
+          <w:bCs/>
+          <w:iCs/>
+        </w:rPr>
+      </w:pPr>
+      <w:r>
+        <w:rPr>
+          <w:rFonts w:hint="eastAsia"/>
+          <w:bCs/>
+          <w:iCs/>
+        </w:rPr>
+        <w:t>具有满足业务需要的</w:t>
+      </w:r>
+      <w:r>
+        <w:rPr>
+          <w:rStyle w:val="a5"/>
+        </w:rPr>
+        <w:t>技术</w:t>
+      </w:r>
+      <w:r>
+        <w:rPr>
+          <w:rStyle w:val="a5"/>
+          <w:rFonts w:hint="eastAsia"/>
+        </w:rPr>
+        <w:t>系统</w:t>
+      </w:r>
+      <w:r>
+        <w:rPr>
+          <w:rFonts w:hint="eastAsia"/>
+          <w:bCs/>
+          <w:iCs/>
+        </w:rPr>
+        <w:t>；</w:t>
+      </w:r>
+    </w:p>
+    <w:p>
+      <w:pPr>
+        <w:pStyle w:val="ae"/>
+        <w:numPr>
+          <w:ilvl w:val="0"/>
+          <w:numId w:val="66"/>
+        </w:numPr>
+        <w:ind w:firstLineChars="0"/>
+        <w:rPr>
+          <w:rFonts w:hint="eastAsia"/>
+          <w:bCs/>
+          <w:iCs/>
+        </w:rPr>
+      </w:pPr>
+      <w:r>
+        <w:rPr>
+          <w:rFonts w:hint="eastAsia"/>
+          <w:bCs/>
+          <w:iCs/>
+        </w:rPr>
+        <w:t>中国证监会根据市场发展情况和审慎监管原则规定的其他条件。</w:t>
+      </w:r>
+    </w:p>
+    <w:p>
+      <w:pPr>
+        <w:rPr>
+          <w:rFonts w:hint="eastAsia"/>
+        </w:rPr>
+      </w:pPr>
+    </w:p>
+    <w:p>
+      <w:pPr>
+        <w:rPr>
+          <w:rStyle w:val="ab"/>
+        </w:rPr>
+      </w:pPr>
+      <w:r>
+        <w:rPr>
+          <w:rStyle w:val="ab"/>
+        </w:rPr>
+        <w:t>证券公司中间介绍业务的业务范围</w:t>
+      </w:r>
+    </w:p>
+    <w:p>
+      <w:pPr>
+        <w:pStyle w:val="ae"/>
+        <w:numPr>
+          <w:ilvl w:val="0"/>
+          <w:numId w:val="67"/>
+        </w:numPr>
+        <w:ind w:firstLineChars="0"/>
+      </w:pPr>
+      <w:r>
+        <w:rPr>
+          <w:rFonts w:hint="eastAsia"/>
+        </w:rPr>
+        <w:t>协助办理</w:t>
+      </w:r>
+      <w:r>
+        <w:rPr>
+          <w:rStyle w:val="a5"/>
+          <w:rFonts w:hint="eastAsia"/>
+        </w:rPr>
+        <w:t>开户</w:t>
+      </w:r>
+      <w:r>
+        <w:rPr>
+          <w:rFonts w:hint="eastAsia"/>
+        </w:rPr>
+        <w:t>手续</w:t>
+      </w:r>
+    </w:p>
+    <w:p>
+      <w:pPr>
+        <w:pStyle w:val="ae"/>
+        <w:numPr>
+          <w:ilvl w:val="0"/>
+          <w:numId w:val="67"/>
+        </w:numPr>
+        <w:ind w:firstLineChars="0"/>
+      </w:pPr>
+      <w:r>
+        <w:rPr>
+          <w:rFonts w:hint="eastAsia"/>
+        </w:rPr>
+        <w:t>提供期货行情</w:t>
+      </w:r>
+      <w:r>
+        <w:rPr>
+          <w:rStyle w:val="a5"/>
+        </w:rPr>
+        <w:t>信息、交易设施</w:t>
+      </w:r>
+    </w:p>
+    <w:p>
+      <w:pPr>
+        <w:pStyle w:val="ae"/>
+        <w:numPr>
+          <w:ilvl w:val="0"/>
+          <w:numId w:val="67"/>
+        </w:numPr>
+        <w:ind w:firstLineChars="0"/>
+        <w:rPr>
+          <w:rFonts w:hint="eastAsia"/>
+        </w:rPr>
+      </w:pPr>
+      <w:r>
+        <w:rPr>
+          <w:rFonts w:hint="eastAsia"/>
+        </w:rPr>
+        <w:t>中国证监会规定的</w:t>
+      </w:r>
+      <w:r>
+        <w:rPr>
+          <w:rStyle w:val="a5"/>
+        </w:rPr>
+        <w:t>其他</w:t>
+      </w:r>
+      <w:r>
+        <w:rPr>
+          <w:rFonts w:hint="eastAsia"/>
+        </w:rPr>
+        <w:t>服务</w:t>
+      </w:r>
+    </w:p>
+    <w:p/>
+    <w:p>
+      <w:pPr>
+        <w:rPr>
+          <w:rStyle w:val="ab"/>
+        </w:rPr>
+      </w:pPr>
+      <w:r>
+        <w:rPr>
+          <w:rStyle w:val="ab"/>
+        </w:rPr>
+        <w:t>证券公司</w:t>
+      </w:r>
+      <w:r>
+        <w:rPr>
+          <w:rStyle w:val="ab"/>
+          <w:rFonts w:hint="eastAsia"/>
+        </w:rPr>
+        <w:t>中间</w:t>
+      </w:r>
+      <w:r>
+        <w:rPr>
+          <w:rStyle w:val="ab"/>
+        </w:rPr>
+        <w:t>介绍业务的禁止行为</w:t>
+      </w:r>
+    </w:p>
+    <w:p>
+      <w:pPr>
+        <w:pStyle w:val="ae"/>
+        <w:numPr>
+          <w:ilvl w:val="0"/>
+          <w:numId w:val="68"/>
+        </w:numPr>
+        <w:ind w:firstLineChars="0"/>
+      </w:pPr>
+      <w:r>
+        <w:rPr>
+          <w:rFonts w:hint="eastAsia"/>
+        </w:rPr>
+        <w:t>不得代理客户进行期货</w:t>
+      </w:r>
+      <w:r>
+        <w:rPr>
+          <w:rStyle w:val="a5"/>
+          <w:rFonts w:hint="eastAsia"/>
+        </w:rPr>
+        <w:t>交易</w:t>
+      </w:r>
+      <w:r>
+        <w:rPr>
+          <w:rFonts w:hint="eastAsia"/>
+        </w:rPr>
+        <w:t>、结算或者交割</w:t>
+      </w:r>
+    </w:p>
+    <w:p>
+      <w:pPr>
+        <w:pStyle w:val="ae"/>
+        <w:numPr>
+          <w:ilvl w:val="0"/>
+          <w:numId w:val="68"/>
+        </w:numPr>
+        <w:ind w:firstLineChars="0"/>
+      </w:pPr>
+      <w:r>
+        <w:rPr>
+          <w:rFonts w:hint="eastAsia"/>
+        </w:rPr>
+        <w:t>不得代期货公司、客户</w:t>
+      </w:r>
+      <w:r>
+        <w:rPr>
+          <w:rStyle w:val="a5"/>
+        </w:rPr>
+        <w:t>收付期货保证金</w:t>
+      </w:r>
+    </w:p>
+    <w:p>
+      <w:pPr>
+        <w:pStyle w:val="ae"/>
+        <w:numPr>
+          <w:ilvl w:val="0"/>
+          <w:numId w:val="68"/>
+        </w:numPr>
+        <w:ind w:firstLineChars="0"/>
+        <w:rPr>
+          <w:rFonts w:hint="eastAsia"/>
+        </w:rPr>
+      </w:pPr>
+      <w:r>
+        <w:rPr>
+          <w:rFonts w:hint="eastAsia"/>
+        </w:rPr>
+        <w:t>不得利用证券资金账户为客户</w:t>
+      </w:r>
+      <w:r>
+        <w:rPr>
+          <w:rStyle w:val="a5"/>
+        </w:rPr>
+        <w:t>存取、划转期货保证金</w:t>
+      </w:r>
+    </w:p>
+    <w:p/>
+    <w:p>
+      <w:pPr>
+        <w:rPr>
+          <w:rStyle w:val="ab"/>
+        </w:rPr>
+      </w:pPr>
+      <w:r>
+        <w:rPr>
+          <w:rStyle w:val="ab"/>
+        </w:rPr>
+        <w:t>私募基金子公司、另类投资子公司的设立要求</w:t>
+      </w:r>
+    </w:p>
+    <w:p>
+      <w:pPr>
+        <w:pStyle w:val="ae"/>
+        <w:numPr>
+          <w:ilvl w:val="0"/>
+          <w:numId w:val="69"/>
+        </w:numPr>
+        <w:ind w:firstLineChars="0"/>
+      </w:pPr>
+      <w:r>
+        <w:rPr>
+          <w:rStyle w:val="a5"/>
+          <w:rFonts w:hint="eastAsia"/>
+        </w:rPr>
+        <w:t>最近6</w:t>
+      </w:r>
+      <w:r>
+        <w:rPr>
+          <w:rStyle w:val="a5"/>
+        </w:rPr>
+        <w:t>个月</w:t>
+      </w:r>
+      <w:r>
+        <w:rPr>
+          <w:rFonts w:hint="eastAsia"/>
+        </w:rPr>
+        <w:t>各项风险控制指标符合中国证监会及中国证券业协会的相关要求；</w:t>
+      </w:r>
+    </w:p>
+    <w:p>
+      <w:pPr>
+        <w:pStyle w:val="ae"/>
+        <w:numPr>
+          <w:ilvl w:val="0"/>
+          <w:numId w:val="69"/>
+        </w:numPr>
+        <w:ind w:firstLineChars="0"/>
+      </w:pPr>
+      <w:r>
+        <w:rPr>
+          <w:rStyle w:val="a5"/>
+        </w:rPr>
+        <w:t>最近一年</w:t>
+      </w:r>
+      <w:r>
+        <w:rPr>
+          <w:rFonts w:hint="eastAsia"/>
+        </w:rPr>
+        <w:t>未因重大违法违规行为受到刑事或行政处罚</w:t>
+      </w:r>
+    </w:p>
+    <w:p>
+      <w:pPr>
+        <w:pStyle w:val="ae"/>
+        <w:numPr>
+          <w:ilvl w:val="0"/>
+          <w:numId w:val="69"/>
+        </w:numPr>
+        <w:ind w:firstLineChars="0"/>
+        <w:rPr>
+          <w:rFonts w:hint="eastAsia"/>
+        </w:rPr>
+      </w:pPr>
+      <w:r>
+        <w:t>证券公司应当</w:t>
+      </w:r>
+      <w:r>
+        <w:rPr>
+          <w:rStyle w:val="a5"/>
+        </w:rPr>
+        <w:t>以自有资金全资设</w:t>
+      </w:r>
+      <w:r>
+        <w:rPr>
+          <w:rFonts w:hint="eastAsia"/>
+        </w:rPr>
+        <w:t>立私募基金或另类投资子公司，不得采用股份</w:t>
+      </w:r>
+      <w:proofErr w:type="gramStart"/>
+      <w:r>
+        <w:rPr>
+          <w:rFonts w:hint="eastAsia"/>
+        </w:rPr>
+        <w:t>代持等</w:t>
+      </w:r>
+      <w:proofErr w:type="gramEnd"/>
+      <w:r>
+        <w:rPr>
+          <w:rFonts w:hint="eastAsia"/>
+        </w:rPr>
+        <w:t>其他方式变相与其他投资者共同出资设立。每家证券公司设立的私募基金或另类投资子公司原则上</w:t>
+      </w:r>
+      <w:r>
+        <w:rPr>
+          <w:rStyle w:val="a5"/>
+          <w:rFonts w:hint="eastAsia"/>
+        </w:rPr>
+        <w:t>不超过一家</w:t>
+      </w:r>
+      <w:r>
+        <w:rPr>
+          <w:rFonts w:hint="eastAsia"/>
+        </w:rPr>
+        <w:t>。</w:t>
+      </w:r>
+    </w:p>
+    <w:p/>
+    <w:p>
+      <w:pPr>
+        <w:rPr>
+          <w:rStyle w:val="ab"/>
+        </w:rPr>
+      </w:pPr>
+      <w:r>
+        <w:rPr>
+          <w:rStyle w:val="ab"/>
+        </w:rPr>
+        <w:t>私募基金子公司的投资规定</w:t>
+      </w:r>
+    </w:p>
+    <w:p>
+      <w:pPr>
+        <w:rPr>
+          <w:rFonts w:hint="eastAsia"/>
+        </w:rPr>
+      </w:pPr>
+      <w:r>
+        <w:rPr>
+          <w:rFonts w:hint="eastAsia"/>
+        </w:rPr>
+        <w:t>私募资金子公司及其下设基金管理</w:t>
+      </w:r>
+      <w:proofErr w:type="gramStart"/>
+      <w:r>
+        <w:rPr>
+          <w:rFonts w:hint="eastAsia"/>
+        </w:rPr>
+        <w:t>机构酱自有</w:t>
+      </w:r>
+      <w:proofErr w:type="gramEnd"/>
+      <w:r>
+        <w:rPr>
+          <w:rFonts w:hint="eastAsia"/>
+        </w:rPr>
+        <w:t>资金投资于</w:t>
+      </w:r>
+      <w:r>
+        <w:rPr>
+          <w:rStyle w:val="a5"/>
+          <w:rFonts w:hint="eastAsia"/>
+        </w:rPr>
+        <w:t>本机构设立的私募基金</w:t>
+      </w:r>
+      <w:r>
+        <w:rPr>
+          <w:rFonts w:hint="eastAsia"/>
+        </w:rPr>
+        <w:t>的，对单只基金的投资金额不得超过该只基金总额的</w:t>
+      </w:r>
+      <w:r>
+        <w:rPr>
+          <w:rStyle w:val="a5"/>
+          <w:rFonts w:hint="eastAsia"/>
+        </w:rPr>
+        <w:t>2</w:t>
+      </w:r>
+      <w:r>
+        <w:rPr>
+          <w:rStyle w:val="a5"/>
+        </w:rPr>
+        <w:t>0%</w:t>
+      </w:r>
+      <w:r>
+        <w:rPr>
+          <w:rFonts w:hint="eastAsia"/>
+        </w:rPr>
+        <w:t>。</w:t>
+      </w:r>
+    </w:p>
+    <w:p>
+      <w:pPr>
+        <w:rPr>
+          <w:rFonts w:hint="eastAsia"/>
+        </w:rPr>
+      </w:pPr>
+    </w:p>
+    <w:p>
+      <w:pPr>
+        <w:rPr>
+          <w:rStyle w:val="ab"/>
+        </w:rPr>
+      </w:pPr>
+      <w:r>
+        <w:rPr>
+          <w:rStyle w:val="ab"/>
+        </w:rPr>
+        <w:t>另类投资子公司的投资规定</w:t>
+      </w:r>
+    </w:p>
+    <w:p>
+      <w:pPr>
+        <w:pStyle w:val="ae"/>
+        <w:numPr>
+          <w:ilvl w:val="0"/>
+          <w:numId w:val="70"/>
+        </w:numPr>
+        <w:ind w:firstLineChars="0"/>
+      </w:pPr>
+      <w:r>
+        <w:rPr>
+          <w:rFonts w:hint="eastAsia"/>
+        </w:rPr>
+        <w:t>不得融资</w:t>
+      </w:r>
+    </w:p>
+    <w:p>
+      <w:pPr>
+        <w:pStyle w:val="ae"/>
+        <w:numPr>
+          <w:ilvl w:val="0"/>
+          <w:numId w:val="70"/>
+        </w:numPr>
+        <w:ind w:firstLineChars="0"/>
+      </w:pPr>
+      <w:r>
+        <w:rPr>
+          <w:rFonts w:hint="eastAsia"/>
+        </w:rPr>
+        <w:t>不得对外提供担保和贷款</w:t>
+      </w:r>
+    </w:p>
+    <w:p>
+      <w:pPr>
+        <w:pStyle w:val="ae"/>
+        <w:numPr>
+          <w:ilvl w:val="0"/>
+          <w:numId w:val="70"/>
+        </w:numPr>
+        <w:ind w:firstLineChars="0"/>
+      </w:pPr>
+      <w:r>
+        <w:rPr>
+          <w:rFonts w:hint="eastAsia"/>
+        </w:rPr>
+        <w:t>不得成为对所投资企业的债务承担连带责任的出资人</w:t>
+      </w:r>
+    </w:p>
+    <w:p>
+      <w:pPr>
+        <w:pStyle w:val="ae"/>
+        <w:numPr>
+          <w:ilvl w:val="0"/>
+          <w:numId w:val="70"/>
+        </w:numPr>
+        <w:ind w:firstLineChars="0"/>
+      </w:pPr>
+      <w:r>
+        <w:rPr>
+          <w:rFonts w:hint="eastAsia"/>
+        </w:rPr>
+        <w:t>不得向投资者募集资金开展基金业务</w:t>
+      </w:r>
+    </w:p>
+    <w:p>
+      <w:pPr>
+        <w:pStyle w:val="ae"/>
+        <w:numPr>
+          <w:ilvl w:val="0"/>
+          <w:numId w:val="70"/>
+        </w:numPr>
+        <w:ind w:firstLineChars="0"/>
+        <w:rPr>
+          <w:rFonts w:hint="eastAsia"/>
+        </w:rPr>
+      </w:pPr>
+      <w:r>
+        <w:rPr>
+          <w:rFonts w:hint="eastAsia"/>
+        </w:rPr>
+        <w:t>不得下设任何机构</w:t>
+      </w:r>
+    </w:p>
     <w:p/>
     <w:p/>
     <w:p/>
+    <w:p/>
     <w:p>
       <w:pPr>
         <w:rPr>
@@ -13215,6 +15311,7 @@
         <w:rPr>
           <w:rFonts w:hint="eastAsia"/>
         </w:rPr>
+        <w:lastRenderedPageBreak/>
         <w:t>第四节 自律性组织</w:t>
       </w:r>
       <w:bookmarkEnd w:id="31"/>
@@ -13583,7 +15680,7 @@
       <w:rPr>
         <w:noProof/>
       </w:rPr>
-      <w:t>第三节 证券中介机构</w:t>
+      <w:t>第二节 证券投资者</w:t>
     </w:r>
     <w:r>
       <w:rPr>
@@ -13951,6 +16048,92 @@
     </w:lvl>
   </w:abstractNum>
   <w:abstractNum w:abstractNumId="4" w15:restartNumberingAfterBreak="0">
+    <w:nsid w:val="03FD27E4"/>
+    <w:multiLevelType w:val="hybridMultilevel"/>
+    <w:tmpl w:val="32E4DF28"/>
+    <w:lvl w:ilvl="0" w:tplc="0409000F">
+      <w:start w:val="1"/>
+      <w:numFmt w:val="decimal"/>
+      <w:lvlText w:val="%1."/>
+      <w:lvlJc w:val="left"/>
+      <w:pPr>
+        <w:ind w:left="420" w:hanging="420"/>
+      </w:pPr>
+    </w:lvl>
+    <w:lvl w:ilvl="1" w:tplc="04090019">
+      <w:start w:val="1"/>
+      <w:numFmt w:val="lowerLetter"/>
+      <w:lvlText w:val="%2)"/>
+      <w:lvlJc w:val="left"/>
+      <w:pPr>
+        <w:ind w:left="840" w:hanging="420"/>
+      </w:pPr>
+    </w:lvl>
+    <w:lvl w:ilvl="2" w:tplc="0409001B" w:tentative="1">
+      <w:start w:val="1"/>
+      <w:numFmt w:val="lowerRoman"/>
+      <w:lvlText w:val="%3."/>
+      <w:lvlJc w:val="right"/>
+      <w:pPr>
+        <w:ind w:left="1260" w:hanging="420"/>
+      </w:pPr>
+    </w:lvl>
+    <w:lvl w:ilvl="3" w:tplc="0409000F" w:tentative="1">
+      <w:start w:val="1"/>
+      <w:numFmt w:val="decimal"/>
+      <w:lvlText w:val="%4."/>
+      <w:lvlJc w:val="left"/>
+      <w:pPr>
+        <w:ind w:left="1680" w:hanging="420"/>
+      </w:pPr>
+    </w:lvl>
+    <w:lvl w:ilvl="4" w:tplc="04090019" w:tentative="1">
+      <w:start w:val="1"/>
+      <w:numFmt w:val="lowerLetter"/>
+      <w:lvlText w:val="%5)"/>
+      <w:lvlJc w:val="left"/>
+      <w:pPr>
+        <w:ind w:left="2100" w:hanging="420"/>
+      </w:pPr>
+    </w:lvl>
+    <w:lvl w:ilvl="5" w:tplc="0409001B" w:tentative="1">
+      <w:start w:val="1"/>
+      <w:numFmt w:val="lowerRoman"/>
+      <w:lvlText w:val="%6."/>
+      <w:lvlJc w:val="right"/>
+      <w:pPr>
+        <w:ind w:left="2520" w:hanging="420"/>
+      </w:pPr>
+    </w:lvl>
+    <w:lvl w:ilvl="6" w:tplc="0409000F" w:tentative="1">
+      <w:start w:val="1"/>
+      <w:numFmt w:val="decimal"/>
+      <w:lvlText w:val="%7."/>
+      <w:lvlJc w:val="left"/>
+      <w:pPr>
+        <w:ind w:left="2940" w:hanging="420"/>
+      </w:pPr>
+    </w:lvl>
+    <w:lvl w:ilvl="7" w:tplc="04090019" w:tentative="1">
+      <w:start w:val="1"/>
+      <w:numFmt w:val="lowerLetter"/>
+      <w:lvlText w:val="%8)"/>
+      <w:lvlJc w:val="left"/>
+      <w:pPr>
+        <w:ind w:left="3360" w:hanging="420"/>
+      </w:pPr>
+    </w:lvl>
+    <w:lvl w:ilvl="8" w:tplc="0409001B" w:tentative="1">
+      <w:start w:val="1"/>
+      <w:numFmt w:val="lowerRoman"/>
+      <w:lvlText w:val="%9."/>
+      <w:lvlJc w:val="right"/>
+      <w:pPr>
+        <w:ind w:left="3780" w:hanging="420"/>
+      </w:pPr>
+    </w:lvl>
+  </w:abstractNum>
+  <w:abstractNum w:abstractNumId="5" w15:restartNumberingAfterBreak="0">
     <w:nsid w:val="064069FC"/>
     <w:multiLevelType w:val="hybridMultilevel"/>
     <w:tmpl w:val="1B7E1868"/>
@@ -14039,7 +16222,7 @@
       </w:pPr>
     </w:lvl>
   </w:abstractNum>
-  <w:abstractNum w:abstractNumId="5" w15:restartNumberingAfterBreak="0">
+  <w:abstractNum w:abstractNumId="6" w15:restartNumberingAfterBreak="0">
     <w:nsid w:val="07903E5F"/>
     <w:multiLevelType w:val="hybridMultilevel"/>
     <w:tmpl w:val="073E3DD2"/>
@@ -14125,7 +16308,7 @@
       </w:pPr>
     </w:lvl>
   </w:abstractNum>
-  <w:abstractNum w:abstractNumId="6" w15:restartNumberingAfterBreak="0">
+  <w:abstractNum w:abstractNumId="7" w15:restartNumberingAfterBreak="0">
     <w:nsid w:val="0A6208EE"/>
     <w:multiLevelType w:val="hybridMultilevel"/>
     <w:tmpl w:val="7D3CE8B2"/>
@@ -14211,7 +16394,7 @@
       </w:pPr>
     </w:lvl>
   </w:abstractNum>
-  <w:abstractNum w:abstractNumId="7" w15:restartNumberingAfterBreak="0">
+  <w:abstractNum w:abstractNumId="8" w15:restartNumberingAfterBreak="0">
     <w:nsid w:val="0AA9280A"/>
     <w:multiLevelType w:val="hybridMultilevel"/>
     <w:tmpl w:val="A03C91CE"/>
@@ -14300,7 +16483,7 @@
       </w:pPr>
     </w:lvl>
   </w:abstractNum>
-  <w:abstractNum w:abstractNumId="8" w15:restartNumberingAfterBreak="0">
+  <w:abstractNum w:abstractNumId="9" w15:restartNumberingAfterBreak="0">
     <w:nsid w:val="0BFB43DE"/>
     <w:multiLevelType w:val="hybridMultilevel"/>
     <w:tmpl w:val="A5786E14"/>
@@ -14386,7 +16569,7 @@
       </w:pPr>
     </w:lvl>
   </w:abstractNum>
-  <w:abstractNum w:abstractNumId="9" w15:restartNumberingAfterBreak="0">
+  <w:abstractNum w:abstractNumId="10" w15:restartNumberingAfterBreak="0">
     <w:nsid w:val="0EC13C9F"/>
     <w:multiLevelType w:val="hybridMultilevel"/>
     <w:tmpl w:val="F40AE942"/>
@@ -14475,7 +16658,7 @@
       </w:pPr>
     </w:lvl>
   </w:abstractNum>
-  <w:abstractNum w:abstractNumId="10" w15:restartNumberingAfterBreak="0">
+  <w:abstractNum w:abstractNumId="11" w15:restartNumberingAfterBreak="0">
     <w:nsid w:val="0F0D27BE"/>
     <w:multiLevelType w:val="hybridMultilevel"/>
     <w:tmpl w:val="CC1A8A64"/>
@@ -14564,7 +16747,7 @@
       </w:pPr>
     </w:lvl>
   </w:abstractNum>
-  <w:abstractNum w:abstractNumId="11" w15:restartNumberingAfterBreak="0">
+  <w:abstractNum w:abstractNumId="12" w15:restartNumberingAfterBreak="0">
     <w:nsid w:val="0FDE64F7"/>
     <w:multiLevelType w:val="hybridMultilevel"/>
     <w:tmpl w:val="42A07CAC"/>
@@ -14650,7 +16833,7 @@
       </w:pPr>
     </w:lvl>
   </w:abstractNum>
-  <w:abstractNum w:abstractNumId="12" w15:restartNumberingAfterBreak="0">
+  <w:abstractNum w:abstractNumId="13" w15:restartNumberingAfterBreak="0">
     <w:nsid w:val="12492D00"/>
     <w:multiLevelType w:val="hybridMultilevel"/>
     <w:tmpl w:val="4788AB16"/>
@@ -14736,7 +16919,7 @@
       </w:pPr>
     </w:lvl>
   </w:abstractNum>
-  <w:abstractNum w:abstractNumId="13" w15:restartNumberingAfterBreak="0">
+  <w:abstractNum w:abstractNumId="14" w15:restartNumberingAfterBreak="0">
     <w:nsid w:val="15F925B1"/>
     <w:multiLevelType w:val="hybridMultilevel"/>
     <w:tmpl w:val="42D2C0D2"/>
@@ -14825,7 +17008,7 @@
       </w:pPr>
     </w:lvl>
   </w:abstractNum>
-  <w:abstractNum w:abstractNumId="14" w15:restartNumberingAfterBreak="0">
+  <w:abstractNum w:abstractNumId="15" w15:restartNumberingAfterBreak="0">
     <w:nsid w:val="19504DB4"/>
     <w:multiLevelType w:val="hybridMultilevel"/>
     <w:tmpl w:val="935A909E"/>
@@ -14914,7 +17097,7 @@
       </w:pPr>
     </w:lvl>
   </w:abstractNum>
-  <w:abstractNum w:abstractNumId="15" w15:restartNumberingAfterBreak="0">
+  <w:abstractNum w:abstractNumId="16" w15:restartNumberingAfterBreak="0">
     <w:nsid w:val="1B3C0D8D"/>
     <w:multiLevelType w:val="hybridMultilevel"/>
     <w:tmpl w:val="0CFEDE4C"/>
@@ -15000,7 +17183,7 @@
       </w:pPr>
     </w:lvl>
   </w:abstractNum>
-  <w:abstractNum w:abstractNumId="16" w15:restartNumberingAfterBreak="0">
+  <w:abstractNum w:abstractNumId="17" w15:restartNumberingAfterBreak="0">
     <w:nsid w:val="1C080617"/>
     <w:multiLevelType w:val="hybridMultilevel"/>
     <w:tmpl w:val="935A909E"/>
@@ -15089,7 +17272,7 @@
       </w:pPr>
     </w:lvl>
   </w:abstractNum>
-  <w:abstractNum w:abstractNumId="17" w15:restartNumberingAfterBreak="0">
+  <w:abstractNum w:abstractNumId="18" w15:restartNumberingAfterBreak="0">
     <w:nsid w:val="1D340CF7"/>
     <w:multiLevelType w:val="hybridMultilevel"/>
     <w:tmpl w:val="0FD81C68"/>
@@ -15178,7 +17361,93 @@
       </w:pPr>
     </w:lvl>
   </w:abstractNum>
-  <w:abstractNum w:abstractNumId="18" w15:restartNumberingAfterBreak="0">
+  <w:abstractNum w:abstractNumId="19" w15:restartNumberingAfterBreak="0">
+    <w:nsid w:val="1DEA58E7"/>
+    <w:multiLevelType w:val="hybridMultilevel"/>
+    <w:tmpl w:val="ACB05132"/>
+    <w:lvl w:ilvl="0" w:tplc="0409000F">
+      <w:start w:val="1"/>
+      <w:numFmt w:val="decimal"/>
+      <w:lvlText w:val="%1."/>
+      <w:lvlJc w:val="left"/>
+      <w:pPr>
+        <w:ind w:left="420" w:hanging="420"/>
+      </w:pPr>
+    </w:lvl>
+    <w:lvl w:ilvl="1" w:tplc="04090019" w:tentative="1">
+      <w:start w:val="1"/>
+      <w:numFmt w:val="lowerLetter"/>
+      <w:lvlText w:val="%2)"/>
+      <w:lvlJc w:val="left"/>
+      <w:pPr>
+        <w:ind w:left="840" w:hanging="420"/>
+      </w:pPr>
+    </w:lvl>
+    <w:lvl w:ilvl="2" w:tplc="0409001B" w:tentative="1">
+      <w:start w:val="1"/>
+      <w:numFmt w:val="lowerRoman"/>
+      <w:lvlText w:val="%3."/>
+      <w:lvlJc w:val="right"/>
+      <w:pPr>
+        <w:ind w:left="1260" w:hanging="420"/>
+      </w:pPr>
+    </w:lvl>
+    <w:lvl w:ilvl="3" w:tplc="0409000F" w:tentative="1">
+      <w:start w:val="1"/>
+      <w:numFmt w:val="decimal"/>
+      <w:lvlText w:val="%4."/>
+      <w:lvlJc w:val="left"/>
+      <w:pPr>
+        <w:ind w:left="1680" w:hanging="420"/>
+      </w:pPr>
+    </w:lvl>
+    <w:lvl w:ilvl="4" w:tplc="04090019" w:tentative="1">
+      <w:start w:val="1"/>
+      <w:numFmt w:val="lowerLetter"/>
+      <w:lvlText w:val="%5)"/>
+      <w:lvlJc w:val="left"/>
+      <w:pPr>
+        <w:ind w:left="2100" w:hanging="420"/>
+      </w:pPr>
+    </w:lvl>
+    <w:lvl w:ilvl="5" w:tplc="0409001B" w:tentative="1">
+      <w:start w:val="1"/>
+      <w:numFmt w:val="lowerRoman"/>
+      <w:lvlText w:val="%6."/>
+      <w:lvlJc w:val="right"/>
+      <w:pPr>
+        <w:ind w:left="2520" w:hanging="420"/>
+      </w:pPr>
+    </w:lvl>
+    <w:lvl w:ilvl="6" w:tplc="0409000F" w:tentative="1">
+      <w:start w:val="1"/>
+      <w:numFmt w:val="decimal"/>
+      <w:lvlText w:val="%7."/>
+      <w:lvlJc w:val="left"/>
+      <w:pPr>
+        <w:ind w:left="2940" w:hanging="420"/>
+      </w:pPr>
+    </w:lvl>
+    <w:lvl w:ilvl="7" w:tplc="04090019" w:tentative="1">
+      <w:start w:val="1"/>
+      <w:numFmt w:val="lowerLetter"/>
+      <w:lvlText w:val="%8)"/>
+      <w:lvlJc w:val="left"/>
+      <w:pPr>
+        <w:ind w:left="3360" w:hanging="420"/>
+      </w:pPr>
+    </w:lvl>
+    <w:lvl w:ilvl="8" w:tplc="0409001B" w:tentative="1">
+      <w:start w:val="1"/>
+      <w:numFmt w:val="lowerRoman"/>
+      <w:lvlText w:val="%9."/>
+      <w:lvlJc w:val="right"/>
+      <w:pPr>
+        <w:ind w:left="3780" w:hanging="420"/>
+      </w:pPr>
+    </w:lvl>
+  </w:abstractNum>
+  <w:abstractNum w:abstractNumId="20" w15:restartNumberingAfterBreak="0">
     <w:nsid w:val="208C42D9"/>
     <w:multiLevelType w:val="hybridMultilevel"/>
     <w:tmpl w:val="676026E8"/>
@@ -15264,7 +17533,7 @@
       </w:pPr>
     </w:lvl>
   </w:abstractNum>
-  <w:abstractNum w:abstractNumId="19" w15:restartNumberingAfterBreak="0">
+  <w:abstractNum w:abstractNumId="21" w15:restartNumberingAfterBreak="0">
     <w:nsid w:val="22276F65"/>
     <w:multiLevelType w:val="hybridMultilevel"/>
     <w:tmpl w:val="F98E4582"/>
@@ -15353,7 +17622,7 @@
       </w:pPr>
     </w:lvl>
   </w:abstractNum>
-  <w:abstractNum w:abstractNumId="20" w15:restartNumberingAfterBreak="0">
+  <w:abstractNum w:abstractNumId="22" w15:restartNumberingAfterBreak="0">
     <w:nsid w:val="22DA3810"/>
     <w:multiLevelType w:val="hybridMultilevel"/>
     <w:tmpl w:val="EDC66404"/>
@@ -15439,7 +17708,7 @@
       </w:pPr>
     </w:lvl>
   </w:abstractNum>
-  <w:abstractNum w:abstractNumId="21" w15:restartNumberingAfterBreak="0">
+  <w:abstractNum w:abstractNumId="23" w15:restartNumberingAfterBreak="0">
     <w:nsid w:val="24D83039"/>
     <w:multiLevelType w:val="hybridMultilevel"/>
     <w:tmpl w:val="778EE1B8"/>
@@ -15525,7 +17794,7 @@
       </w:pPr>
     </w:lvl>
   </w:abstractNum>
-  <w:abstractNum w:abstractNumId="22" w15:restartNumberingAfterBreak="0">
+  <w:abstractNum w:abstractNumId="24" w15:restartNumberingAfterBreak="0">
     <w:nsid w:val="28946A7A"/>
     <w:multiLevelType w:val="hybridMultilevel"/>
     <w:tmpl w:val="935A909E"/>
@@ -15614,7 +17883,93 @@
       </w:pPr>
     </w:lvl>
   </w:abstractNum>
-  <w:abstractNum w:abstractNumId="23" w15:restartNumberingAfterBreak="0">
+  <w:abstractNum w:abstractNumId="25" w15:restartNumberingAfterBreak="0">
+    <w:nsid w:val="28FE510D"/>
+    <w:multiLevelType w:val="hybridMultilevel"/>
+    <w:tmpl w:val="5DDAFC26"/>
+    <w:lvl w:ilvl="0" w:tplc="0409000F">
+      <w:start w:val="1"/>
+      <w:numFmt w:val="decimal"/>
+      <w:lvlText w:val="%1."/>
+      <w:lvlJc w:val="left"/>
+      <w:pPr>
+        <w:ind w:left="420" w:hanging="420"/>
+      </w:pPr>
+    </w:lvl>
+    <w:lvl w:ilvl="1" w:tplc="04090019">
+      <w:start w:val="1"/>
+      <w:numFmt w:val="lowerLetter"/>
+      <w:lvlText w:val="%2)"/>
+      <w:lvlJc w:val="left"/>
+      <w:pPr>
+        <w:ind w:left="840" w:hanging="420"/>
+      </w:pPr>
+    </w:lvl>
+    <w:lvl w:ilvl="2" w:tplc="0409001B" w:tentative="1">
+      <w:start w:val="1"/>
+      <w:numFmt w:val="lowerRoman"/>
+      <w:lvlText w:val="%3."/>
+      <w:lvlJc w:val="right"/>
+      <w:pPr>
+        <w:ind w:left="1260" w:hanging="420"/>
+      </w:pPr>
+    </w:lvl>
+    <w:lvl w:ilvl="3" w:tplc="0409000F" w:tentative="1">
+      <w:start w:val="1"/>
+      <w:numFmt w:val="decimal"/>
+      <w:lvlText w:val="%4."/>
+      <w:lvlJc w:val="left"/>
+      <w:pPr>
+        <w:ind w:left="1680" w:hanging="420"/>
+      </w:pPr>
+    </w:lvl>
+    <w:lvl w:ilvl="4" w:tplc="04090019" w:tentative="1">
+      <w:start w:val="1"/>
+      <w:numFmt w:val="lowerLetter"/>
+      <w:lvlText w:val="%5)"/>
+      <w:lvlJc w:val="left"/>
+      <w:pPr>
+        <w:ind w:left="2100" w:hanging="420"/>
+      </w:pPr>
+    </w:lvl>
+    <w:lvl w:ilvl="5" w:tplc="0409001B" w:tentative="1">
+      <w:start w:val="1"/>
+      <w:numFmt w:val="lowerRoman"/>
+      <w:lvlText w:val="%6."/>
+      <w:lvlJc w:val="right"/>
+      <w:pPr>
+        <w:ind w:left="2520" w:hanging="420"/>
+      </w:pPr>
+    </w:lvl>
+    <w:lvl w:ilvl="6" w:tplc="0409000F" w:tentative="1">
+      <w:start w:val="1"/>
+      <w:numFmt w:val="decimal"/>
+      <w:lvlText w:val="%7."/>
+      <w:lvlJc w:val="left"/>
+      <w:pPr>
+        <w:ind w:left="2940" w:hanging="420"/>
+      </w:pPr>
+    </w:lvl>
+    <w:lvl w:ilvl="7" w:tplc="04090019" w:tentative="1">
+      <w:start w:val="1"/>
+      <w:numFmt w:val="lowerLetter"/>
+      <w:lvlText w:val="%8)"/>
+      <w:lvlJc w:val="left"/>
+      <w:pPr>
+        <w:ind w:left="3360" w:hanging="420"/>
+      </w:pPr>
+    </w:lvl>
+    <w:lvl w:ilvl="8" w:tplc="0409001B" w:tentative="1">
+      <w:start w:val="1"/>
+      <w:numFmt w:val="lowerRoman"/>
+      <w:lvlText w:val="%9."/>
+      <w:lvlJc w:val="right"/>
+      <w:pPr>
+        <w:ind w:left="3780" w:hanging="420"/>
+      </w:pPr>
+    </w:lvl>
+  </w:abstractNum>
+  <w:abstractNum w:abstractNumId="26" w15:restartNumberingAfterBreak="0">
     <w:nsid w:val="2CAD1994"/>
     <w:multiLevelType w:val="hybridMultilevel"/>
     <w:tmpl w:val="020CECC6"/>
@@ -15703,7 +18058,93 @@
       </w:pPr>
     </w:lvl>
   </w:abstractNum>
-  <w:abstractNum w:abstractNumId="24" w15:restartNumberingAfterBreak="0">
+  <w:abstractNum w:abstractNumId="27" w15:restartNumberingAfterBreak="0">
+    <w:nsid w:val="2E885876"/>
+    <w:multiLevelType w:val="hybridMultilevel"/>
+    <w:tmpl w:val="BD5CFDB2"/>
+    <w:lvl w:ilvl="0" w:tplc="0409000F">
+      <w:start w:val="1"/>
+      <w:numFmt w:val="decimal"/>
+      <w:lvlText w:val="%1."/>
+      <w:lvlJc w:val="left"/>
+      <w:pPr>
+        <w:ind w:left="420" w:hanging="420"/>
+      </w:pPr>
+    </w:lvl>
+    <w:lvl w:ilvl="1" w:tplc="04090019" w:tentative="1">
+      <w:start w:val="1"/>
+      <w:numFmt w:val="lowerLetter"/>
+      <w:lvlText w:val="%2)"/>
+      <w:lvlJc w:val="left"/>
+      <w:pPr>
+        <w:ind w:left="840" w:hanging="420"/>
+      </w:pPr>
+    </w:lvl>
+    <w:lvl w:ilvl="2" w:tplc="0409001B" w:tentative="1">
+      <w:start w:val="1"/>
+      <w:numFmt w:val="lowerRoman"/>
+      <w:lvlText w:val="%3."/>
+      <w:lvlJc w:val="right"/>
+      <w:pPr>
+        <w:ind w:left="1260" w:hanging="420"/>
+      </w:pPr>
+    </w:lvl>
+    <w:lvl w:ilvl="3" w:tplc="0409000F" w:tentative="1">
+      <w:start w:val="1"/>
+      <w:numFmt w:val="decimal"/>
+      <w:lvlText w:val="%4."/>
+      <w:lvlJc w:val="left"/>
+      <w:pPr>
+        <w:ind w:left="1680" w:hanging="420"/>
+      </w:pPr>
+    </w:lvl>
+    <w:lvl w:ilvl="4" w:tplc="04090019" w:tentative="1">
+      <w:start w:val="1"/>
+      <w:numFmt w:val="lowerLetter"/>
+      <w:lvlText w:val="%5)"/>
+      <w:lvlJc w:val="left"/>
+      <w:pPr>
+        <w:ind w:left="2100" w:hanging="420"/>
+      </w:pPr>
+    </w:lvl>
+    <w:lvl w:ilvl="5" w:tplc="0409001B" w:tentative="1">
+      <w:start w:val="1"/>
+      <w:numFmt w:val="lowerRoman"/>
+      <w:lvlText w:val="%6."/>
+      <w:lvlJc w:val="right"/>
+      <w:pPr>
+        <w:ind w:left="2520" w:hanging="420"/>
+      </w:pPr>
+    </w:lvl>
+    <w:lvl w:ilvl="6" w:tplc="0409000F" w:tentative="1">
+      <w:start w:val="1"/>
+      <w:numFmt w:val="decimal"/>
+      <w:lvlText w:val="%7."/>
+      <w:lvlJc w:val="left"/>
+      <w:pPr>
+        <w:ind w:left="2940" w:hanging="420"/>
+      </w:pPr>
+    </w:lvl>
+    <w:lvl w:ilvl="7" w:tplc="04090019" w:tentative="1">
+      <w:start w:val="1"/>
+      <w:numFmt w:val="lowerLetter"/>
+      <w:lvlText w:val="%8)"/>
+      <w:lvlJc w:val="left"/>
+      <w:pPr>
+        <w:ind w:left="3360" w:hanging="420"/>
+      </w:pPr>
+    </w:lvl>
+    <w:lvl w:ilvl="8" w:tplc="0409001B" w:tentative="1">
+      <w:start w:val="1"/>
+      <w:numFmt w:val="lowerRoman"/>
+      <w:lvlText w:val="%9."/>
+      <w:lvlJc w:val="right"/>
+      <w:pPr>
+        <w:ind w:left="3780" w:hanging="420"/>
+      </w:pPr>
+    </w:lvl>
+  </w:abstractNum>
+  <w:abstractNum w:abstractNumId="28" w15:restartNumberingAfterBreak="0">
     <w:nsid w:val="301376DF"/>
     <w:multiLevelType w:val="hybridMultilevel"/>
     <w:tmpl w:val="50C0525A"/>
@@ -15792,7 +18233,7 @@
       </w:pPr>
     </w:lvl>
   </w:abstractNum>
-  <w:abstractNum w:abstractNumId="25" w15:restartNumberingAfterBreak="0">
+  <w:abstractNum w:abstractNumId="29" w15:restartNumberingAfterBreak="0">
     <w:nsid w:val="31F53D6B"/>
     <w:multiLevelType w:val="hybridMultilevel"/>
     <w:tmpl w:val="42A07CAC"/>
@@ -15878,7 +18319,7 @@
       </w:pPr>
     </w:lvl>
   </w:abstractNum>
-  <w:abstractNum w:abstractNumId="26" w15:restartNumberingAfterBreak="0">
+  <w:abstractNum w:abstractNumId="30" w15:restartNumberingAfterBreak="0">
     <w:nsid w:val="334C1A99"/>
     <w:multiLevelType w:val="hybridMultilevel"/>
     <w:tmpl w:val="4F6C3EAE"/>
@@ -15964,7 +18405,7 @@
       </w:pPr>
     </w:lvl>
   </w:abstractNum>
-  <w:abstractNum w:abstractNumId="27" w15:restartNumberingAfterBreak="0">
+  <w:abstractNum w:abstractNumId="31" w15:restartNumberingAfterBreak="0">
     <w:nsid w:val="34EC0FA2"/>
     <w:multiLevelType w:val="hybridMultilevel"/>
     <w:tmpl w:val="CE16A600"/>
@@ -16053,7 +18494,7 @@
       </w:pPr>
     </w:lvl>
   </w:abstractNum>
-  <w:abstractNum w:abstractNumId="28" w15:restartNumberingAfterBreak="0">
+  <w:abstractNum w:abstractNumId="32" w15:restartNumberingAfterBreak="0">
     <w:nsid w:val="39E67914"/>
     <w:multiLevelType w:val="hybridMultilevel"/>
     <w:tmpl w:val="96BE7AC4"/>
@@ -16142,7 +18583,7 @@
       </w:pPr>
     </w:lvl>
   </w:abstractNum>
-  <w:abstractNum w:abstractNumId="29" w15:restartNumberingAfterBreak="0">
+  <w:abstractNum w:abstractNumId="33" w15:restartNumberingAfterBreak="0">
     <w:nsid w:val="3AB03BC3"/>
     <w:multiLevelType w:val="hybridMultilevel"/>
     <w:tmpl w:val="CD70B5C4"/>
@@ -16231,7 +18672,93 @@
       </w:pPr>
     </w:lvl>
   </w:abstractNum>
-  <w:abstractNum w:abstractNumId="30" w15:restartNumberingAfterBreak="0">
+  <w:abstractNum w:abstractNumId="34" w15:restartNumberingAfterBreak="0">
+    <w:nsid w:val="3AB6072A"/>
+    <w:multiLevelType w:val="hybridMultilevel"/>
+    <w:tmpl w:val="09F2EDA8"/>
+    <w:lvl w:ilvl="0" w:tplc="0409000F">
+      <w:start w:val="1"/>
+      <w:numFmt w:val="decimal"/>
+      <w:lvlText w:val="%1."/>
+      <w:lvlJc w:val="left"/>
+      <w:pPr>
+        <w:ind w:left="420" w:hanging="420"/>
+      </w:pPr>
+    </w:lvl>
+    <w:lvl w:ilvl="1" w:tplc="04090019" w:tentative="1">
+      <w:start w:val="1"/>
+      <w:numFmt w:val="lowerLetter"/>
+      <w:lvlText w:val="%2)"/>
+      <w:lvlJc w:val="left"/>
+      <w:pPr>
+        <w:ind w:left="840" w:hanging="420"/>
+      </w:pPr>
+    </w:lvl>
+    <w:lvl w:ilvl="2" w:tplc="0409001B" w:tentative="1">
+      <w:start w:val="1"/>
+      <w:numFmt w:val="lowerRoman"/>
+      <w:lvlText w:val="%3."/>
+      <w:lvlJc w:val="right"/>
+      <w:pPr>
+        <w:ind w:left="1260" w:hanging="420"/>
+      </w:pPr>
+    </w:lvl>
+    <w:lvl w:ilvl="3" w:tplc="0409000F" w:tentative="1">
+      <w:start w:val="1"/>
+      <w:numFmt w:val="decimal"/>
+      <w:lvlText w:val="%4."/>
+      <w:lvlJc w:val="left"/>
+      <w:pPr>
+        <w:ind w:left="1680" w:hanging="420"/>
+      </w:pPr>
+    </w:lvl>
+    <w:lvl w:ilvl="4" w:tplc="04090019" w:tentative="1">
+      <w:start w:val="1"/>
+      <w:numFmt w:val="lowerLetter"/>
+      <w:lvlText w:val="%5)"/>
+      <w:lvlJc w:val="left"/>
+      <w:pPr>
+        <w:ind w:left="2100" w:hanging="420"/>
+      </w:pPr>
+    </w:lvl>
+    <w:lvl w:ilvl="5" w:tplc="0409001B" w:tentative="1">
+      <w:start w:val="1"/>
+      <w:numFmt w:val="lowerRoman"/>
+      <w:lvlText w:val="%6."/>
+      <w:lvlJc w:val="right"/>
+      <w:pPr>
+        <w:ind w:left="2520" w:hanging="420"/>
+      </w:pPr>
+    </w:lvl>
+    <w:lvl w:ilvl="6" w:tplc="0409000F" w:tentative="1">
+      <w:start w:val="1"/>
+      <w:numFmt w:val="decimal"/>
+      <w:lvlText w:val="%7."/>
+      <w:lvlJc w:val="left"/>
+      <w:pPr>
+        <w:ind w:left="2940" w:hanging="420"/>
+      </w:pPr>
+    </w:lvl>
+    <w:lvl w:ilvl="7" w:tplc="04090019" w:tentative="1">
+      <w:start w:val="1"/>
+      <w:numFmt w:val="lowerLetter"/>
+      <w:lvlText w:val="%8)"/>
+      <w:lvlJc w:val="left"/>
+      <w:pPr>
+        <w:ind w:left="3360" w:hanging="420"/>
+      </w:pPr>
+    </w:lvl>
+    <w:lvl w:ilvl="8" w:tplc="0409001B" w:tentative="1">
+      <w:start w:val="1"/>
+      <w:numFmt w:val="lowerRoman"/>
+      <w:lvlText w:val="%9."/>
+      <w:lvlJc w:val="right"/>
+      <w:pPr>
+        <w:ind w:left="3780" w:hanging="420"/>
+      </w:pPr>
+    </w:lvl>
+  </w:abstractNum>
+  <w:abstractNum w:abstractNumId="35" w15:restartNumberingAfterBreak="0">
     <w:nsid w:val="3B1A084B"/>
     <w:multiLevelType w:val="hybridMultilevel"/>
     <w:tmpl w:val="AD8418F4"/>
@@ -16320,7 +18847,7 @@
       </w:pPr>
     </w:lvl>
   </w:abstractNum>
-  <w:abstractNum w:abstractNumId="31" w15:restartNumberingAfterBreak="0">
+  <w:abstractNum w:abstractNumId="36" w15:restartNumberingAfterBreak="0">
     <w:nsid w:val="3C762EBC"/>
     <w:multiLevelType w:val="hybridMultilevel"/>
     <w:tmpl w:val="40FEDC86"/>
@@ -16409,7 +18936,7 @@
       </w:pPr>
     </w:lvl>
   </w:abstractNum>
-  <w:abstractNum w:abstractNumId="32" w15:restartNumberingAfterBreak="0">
+  <w:abstractNum w:abstractNumId="37" w15:restartNumberingAfterBreak="0">
     <w:nsid w:val="3E4F24BB"/>
     <w:multiLevelType w:val="hybridMultilevel"/>
     <w:tmpl w:val="2B223542"/>
@@ -16498,7 +19025,7 @@
       </w:pPr>
     </w:lvl>
   </w:abstractNum>
-  <w:abstractNum w:abstractNumId="33" w15:restartNumberingAfterBreak="0">
+  <w:abstractNum w:abstractNumId="38" w15:restartNumberingAfterBreak="0">
     <w:nsid w:val="3EB970BC"/>
     <w:multiLevelType w:val="hybridMultilevel"/>
     <w:tmpl w:val="489262BC"/>
@@ -16584,7 +19111,7 @@
       </w:pPr>
     </w:lvl>
   </w:abstractNum>
-  <w:abstractNum w:abstractNumId="34" w15:restartNumberingAfterBreak="0">
+  <w:abstractNum w:abstractNumId="39" w15:restartNumberingAfterBreak="0">
     <w:nsid w:val="3EF631D0"/>
     <w:multiLevelType w:val="hybridMultilevel"/>
     <w:tmpl w:val="7C7C2F56"/>
@@ -16670,7 +19197,7 @@
       </w:pPr>
     </w:lvl>
   </w:abstractNum>
-  <w:abstractNum w:abstractNumId="35" w15:restartNumberingAfterBreak="0">
+  <w:abstractNum w:abstractNumId="40" w15:restartNumberingAfterBreak="0">
     <w:nsid w:val="411930B7"/>
     <w:multiLevelType w:val="hybridMultilevel"/>
     <w:tmpl w:val="5810DF00"/>
@@ -16759,7 +19286,93 @@
       </w:pPr>
     </w:lvl>
   </w:abstractNum>
-  <w:abstractNum w:abstractNumId="36" w15:restartNumberingAfterBreak="0">
+  <w:abstractNum w:abstractNumId="41" w15:restartNumberingAfterBreak="0">
+    <w:nsid w:val="412143CD"/>
+    <w:multiLevelType w:val="hybridMultilevel"/>
+    <w:tmpl w:val="F9B8C178"/>
+    <w:lvl w:ilvl="0" w:tplc="0409000F">
+      <w:start w:val="1"/>
+      <w:numFmt w:val="decimal"/>
+      <w:lvlText w:val="%1."/>
+      <w:lvlJc w:val="left"/>
+      <w:pPr>
+        <w:ind w:left="420" w:hanging="420"/>
+      </w:pPr>
+    </w:lvl>
+    <w:lvl w:ilvl="1" w:tplc="04090019" w:tentative="1">
+      <w:start w:val="1"/>
+      <w:numFmt w:val="lowerLetter"/>
+      <w:lvlText w:val="%2)"/>
+      <w:lvlJc w:val="left"/>
+      <w:pPr>
+        <w:ind w:left="840" w:hanging="420"/>
+      </w:pPr>
+    </w:lvl>
+    <w:lvl w:ilvl="2" w:tplc="0409001B" w:tentative="1">
+      <w:start w:val="1"/>
+      <w:numFmt w:val="lowerRoman"/>
+      <w:lvlText w:val="%3."/>
+      <w:lvlJc w:val="right"/>
+      <w:pPr>
+        <w:ind w:left="1260" w:hanging="420"/>
+      </w:pPr>
+    </w:lvl>
+    <w:lvl w:ilvl="3" w:tplc="0409000F" w:tentative="1">
+      <w:start w:val="1"/>
+      <w:numFmt w:val="decimal"/>
+      <w:lvlText w:val="%4."/>
+      <w:lvlJc w:val="left"/>
+      <w:pPr>
+        <w:ind w:left="1680" w:hanging="420"/>
+      </w:pPr>
+    </w:lvl>
+    <w:lvl w:ilvl="4" w:tplc="04090019" w:tentative="1">
+      <w:start w:val="1"/>
+      <w:numFmt w:val="lowerLetter"/>
+      <w:lvlText w:val="%5)"/>
+      <w:lvlJc w:val="left"/>
+      <w:pPr>
+        <w:ind w:left="2100" w:hanging="420"/>
+      </w:pPr>
+    </w:lvl>
+    <w:lvl w:ilvl="5" w:tplc="0409001B" w:tentative="1">
+      <w:start w:val="1"/>
+      <w:numFmt w:val="lowerRoman"/>
+      <w:lvlText w:val="%6."/>
+      <w:lvlJc w:val="right"/>
+      <w:pPr>
+        <w:ind w:left="2520" w:hanging="420"/>
+      </w:pPr>
+    </w:lvl>
+    <w:lvl w:ilvl="6" w:tplc="0409000F" w:tentative="1">
+      <w:start w:val="1"/>
+      <w:numFmt w:val="decimal"/>
+      <w:lvlText w:val="%7."/>
+      <w:lvlJc w:val="left"/>
+      <w:pPr>
+        <w:ind w:left="2940" w:hanging="420"/>
+      </w:pPr>
+    </w:lvl>
+    <w:lvl w:ilvl="7" w:tplc="04090019" w:tentative="1">
+      <w:start w:val="1"/>
+      <w:numFmt w:val="lowerLetter"/>
+      <w:lvlText w:val="%8)"/>
+      <w:lvlJc w:val="left"/>
+      <w:pPr>
+        <w:ind w:left="3360" w:hanging="420"/>
+      </w:pPr>
+    </w:lvl>
+    <w:lvl w:ilvl="8" w:tplc="0409001B" w:tentative="1">
+      <w:start w:val="1"/>
+      <w:numFmt w:val="lowerRoman"/>
+      <w:lvlText w:val="%9."/>
+      <w:lvlJc w:val="right"/>
+      <w:pPr>
+        <w:ind w:left="3780" w:hanging="420"/>
+      </w:pPr>
+    </w:lvl>
+  </w:abstractNum>
+  <w:abstractNum w:abstractNumId="42" w15:restartNumberingAfterBreak="0">
     <w:nsid w:val="43C114FD"/>
     <w:multiLevelType w:val="hybridMultilevel"/>
     <w:tmpl w:val="986A8B3E"/>
@@ -16848,7 +19461,7 @@
       </w:pPr>
     </w:lvl>
   </w:abstractNum>
-  <w:abstractNum w:abstractNumId="37" w15:restartNumberingAfterBreak="0">
+  <w:abstractNum w:abstractNumId="43" w15:restartNumberingAfterBreak="0">
     <w:nsid w:val="4629564C"/>
     <w:multiLevelType w:val="hybridMultilevel"/>
     <w:tmpl w:val="EB1ADC18"/>
@@ -16937,7 +19550,7 @@
       </w:pPr>
     </w:lvl>
   </w:abstractNum>
-  <w:abstractNum w:abstractNumId="38" w15:restartNumberingAfterBreak="0">
+  <w:abstractNum w:abstractNumId="44" w15:restartNumberingAfterBreak="0">
     <w:nsid w:val="4D341AEC"/>
     <w:multiLevelType w:val="hybridMultilevel"/>
     <w:tmpl w:val="E8D6F15E"/>
@@ -17023,7 +19636,93 @@
       </w:pPr>
     </w:lvl>
   </w:abstractNum>
-  <w:abstractNum w:abstractNumId="39" w15:restartNumberingAfterBreak="0">
+  <w:abstractNum w:abstractNumId="45" w15:restartNumberingAfterBreak="0">
+    <w:nsid w:val="4E166D34"/>
+    <w:multiLevelType w:val="hybridMultilevel"/>
+    <w:tmpl w:val="46080C36"/>
+    <w:lvl w:ilvl="0" w:tplc="0409000F">
+      <w:start w:val="1"/>
+      <w:numFmt w:val="decimal"/>
+      <w:lvlText w:val="%1."/>
+      <w:lvlJc w:val="left"/>
+      <w:pPr>
+        <w:ind w:left="420" w:hanging="420"/>
+      </w:pPr>
+    </w:lvl>
+    <w:lvl w:ilvl="1" w:tplc="04090019" w:tentative="1">
+      <w:start w:val="1"/>
+      <w:numFmt w:val="lowerLetter"/>
+      <w:lvlText w:val="%2)"/>
+      <w:lvlJc w:val="left"/>
+      <w:pPr>
+        <w:ind w:left="840" w:hanging="420"/>
+      </w:pPr>
+    </w:lvl>
+    <w:lvl w:ilvl="2" w:tplc="0409001B" w:tentative="1">
+      <w:start w:val="1"/>
+      <w:numFmt w:val="lowerRoman"/>
+      <w:lvlText w:val="%3."/>
+      <w:lvlJc w:val="right"/>
+      <w:pPr>
+        <w:ind w:left="1260" w:hanging="420"/>
+      </w:pPr>
+    </w:lvl>
+    <w:lvl w:ilvl="3" w:tplc="0409000F" w:tentative="1">
+      <w:start w:val="1"/>
+      <w:numFmt w:val="decimal"/>
+      <w:lvlText w:val="%4."/>
+      <w:lvlJc w:val="left"/>
+      <w:pPr>
+        <w:ind w:left="1680" w:hanging="420"/>
+      </w:pPr>
+    </w:lvl>
+    <w:lvl w:ilvl="4" w:tplc="04090019" w:tentative="1">
+      <w:start w:val="1"/>
+      <w:numFmt w:val="lowerLetter"/>
+      <w:lvlText w:val="%5)"/>
+      <w:lvlJc w:val="left"/>
+      <w:pPr>
+        <w:ind w:left="2100" w:hanging="420"/>
+      </w:pPr>
+    </w:lvl>
+    <w:lvl w:ilvl="5" w:tplc="0409001B" w:tentative="1">
+      <w:start w:val="1"/>
+      <w:numFmt w:val="lowerRoman"/>
+      <w:lvlText w:val="%6."/>
+      <w:lvlJc w:val="right"/>
+      <w:pPr>
+        <w:ind w:left="2520" w:hanging="420"/>
+      </w:pPr>
+    </w:lvl>
+    <w:lvl w:ilvl="6" w:tplc="0409000F" w:tentative="1">
+      <w:start w:val="1"/>
+      <w:numFmt w:val="decimal"/>
+      <w:lvlText w:val="%7."/>
+      <w:lvlJc w:val="left"/>
+      <w:pPr>
+        <w:ind w:left="2940" w:hanging="420"/>
+      </w:pPr>
+    </w:lvl>
+    <w:lvl w:ilvl="7" w:tplc="04090019" w:tentative="1">
+      <w:start w:val="1"/>
+      <w:numFmt w:val="lowerLetter"/>
+      <w:lvlText w:val="%8)"/>
+      <w:lvlJc w:val="left"/>
+      <w:pPr>
+        <w:ind w:left="3360" w:hanging="420"/>
+      </w:pPr>
+    </w:lvl>
+    <w:lvl w:ilvl="8" w:tplc="0409001B" w:tentative="1">
+      <w:start w:val="1"/>
+      <w:numFmt w:val="lowerRoman"/>
+      <w:lvlText w:val="%9."/>
+      <w:lvlJc w:val="right"/>
+      <w:pPr>
+        <w:ind w:left="3780" w:hanging="420"/>
+      </w:pPr>
+    </w:lvl>
+  </w:abstractNum>
+  <w:abstractNum w:abstractNumId="46" w15:restartNumberingAfterBreak="0">
     <w:nsid w:val="4FB40383"/>
     <w:multiLevelType w:val="hybridMultilevel"/>
     <w:tmpl w:val="F57415C6"/>
@@ -17109,7 +19808,7 @@
       </w:pPr>
     </w:lvl>
   </w:abstractNum>
-  <w:abstractNum w:abstractNumId="40" w15:restartNumberingAfterBreak="0">
+  <w:abstractNum w:abstractNumId="47" w15:restartNumberingAfterBreak="0">
     <w:nsid w:val="539D66B5"/>
     <w:multiLevelType w:val="hybridMultilevel"/>
     <w:tmpl w:val="F67A6BFA"/>
@@ -17195,7 +19894,7 @@
       </w:pPr>
     </w:lvl>
   </w:abstractNum>
-  <w:abstractNum w:abstractNumId="41" w15:restartNumberingAfterBreak="0">
+  <w:abstractNum w:abstractNumId="48" w15:restartNumberingAfterBreak="0">
     <w:nsid w:val="53AB166B"/>
     <w:multiLevelType w:val="hybridMultilevel"/>
     <w:tmpl w:val="3DDC8BF8"/>
@@ -17284,7 +19983,7 @@
       </w:pPr>
     </w:lvl>
   </w:abstractNum>
-  <w:abstractNum w:abstractNumId="42" w15:restartNumberingAfterBreak="0">
+  <w:abstractNum w:abstractNumId="49" w15:restartNumberingAfterBreak="0">
     <w:nsid w:val="547143C5"/>
     <w:multiLevelType w:val="hybridMultilevel"/>
     <w:tmpl w:val="88A0C494"/>
@@ -17373,7 +20072,7 @@
       </w:pPr>
     </w:lvl>
   </w:abstractNum>
-  <w:abstractNum w:abstractNumId="43" w15:restartNumberingAfterBreak="0">
+  <w:abstractNum w:abstractNumId="50" w15:restartNumberingAfterBreak="0">
     <w:nsid w:val="55670AD3"/>
     <w:multiLevelType w:val="hybridMultilevel"/>
     <w:tmpl w:val="DB083AE8"/>
@@ -17462,7 +20161,7 @@
       </w:pPr>
     </w:lvl>
   </w:abstractNum>
-  <w:abstractNum w:abstractNumId="44" w15:restartNumberingAfterBreak="0">
+  <w:abstractNum w:abstractNumId="51" w15:restartNumberingAfterBreak="0">
     <w:nsid w:val="575F1E30"/>
     <w:multiLevelType w:val="hybridMultilevel"/>
     <w:tmpl w:val="7DDA8E62"/>
@@ -17548,7 +20247,179 @@
       </w:pPr>
     </w:lvl>
   </w:abstractNum>
-  <w:abstractNum w:abstractNumId="45" w15:restartNumberingAfterBreak="0">
+  <w:abstractNum w:abstractNumId="52" w15:restartNumberingAfterBreak="0">
+    <w:nsid w:val="577F6BE5"/>
+    <w:multiLevelType w:val="hybridMultilevel"/>
+    <w:tmpl w:val="EE48D76A"/>
+    <w:lvl w:ilvl="0" w:tplc="0409000F">
+      <w:start w:val="1"/>
+      <w:numFmt w:val="decimal"/>
+      <w:lvlText w:val="%1."/>
+      <w:lvlJc w:val="left"/>
+      <w:pPr>
+        <w:ind w:left="420" w:hanging="420"/>
+      </w:pPr>
+    </w:lvl>
+    <w:lvl w:ilvl="1" w:tplc="04090019" w:tentative="1">
+      <w:start w:val="1"/>
+      <w:numFmt w:val="lowerLetter"/>
+      <w:lvlText w:val="%2)"/>
+      <w:lvlJc w:val="left"/>
+      <w:pPr>
+        <w:ind w:left="840" w:hanging="420"/>
+      </w:pPr>
+    </w:lvl>
+    <w:lvl w:ilvl="2" w:tplc="0409001B" w:tentative="1">
+      <w:start w:val="1"/>
+      <w:numFmt w:val="lowerRoman"/>
+      <w:lvlText w:val="%3."/>
+      <w:lvlJc w:val="right"/>
+      <w:pPr>
+        <w:ind w:left="1260" w:hanging="420"/>
+      </w:pPr>
+    </w:lvl>
+    <w:lvl w:ilvl="3" w:tplc="0409000F" w:tentative="1">
+      <w:start w:val="1"/>
+      <w:numFmt w:val="decimal"/>
+      <w:lvlText w:val="%4."/>
+      <w:lvlJc w:val="left"/>
+      <w:pPr>
+        <w:ind w:left="1680" w:hanging="420"/>
+      </w:pPr>
+    </w:lvl>
+    <w:lvl w:ilvl="4" w:tplc="04090019" w:tentative="1">
+      <w:start w:val="1"/>
+      <w:numFmt w:val="lowerLetter"/>
+      <w:lvlText w:val="%5)"/>
+      <w:lvlJc w:val="left"/>
+      <w:pPr>
+        <w:ind w:left="2100" w:hanging="420"/>
+      </w:pPr>
+    </w:lvl>
+    <w:lvl w:ilvl="5" w:tplc="0409001B" w:tentative="1">
+      <w:start w:val="1"/>
+      <w:numFmt w:val="lowerRoman"/>
+      <w:lvlText w:val="%6."/>
+      <w:lvlJc w:val="right"/>
+      <w:pPr>
+        <w:ind w:left="2520" w:hanging="420"/>
+      </w:pPr>
+    </w:lvl>
+    <w:lvl w:ilvl="6" w:tplc="0409000F" w:tentative="1">
+      <w:start w:val="1"/>
+      <w:numFmt w:val="decimal"/>
+      <w:lvlText w:val="%7."/>
+      <w:lvlJc w:val="left"/>
+      <w:pPr>
+        <w:ind w:left="2940" w:hanging="420"/>
+      </w:pPr>
+    </w:lvl>
+    <w:lvl w:ilvl="7" w:tplc="04090019" w:tentative="1">
+      <w:start w:val="1"/>
+      <w:numFmt w:val="lowerLetter"/>
+      <w:lvlText w:val="%8)"/>
+      <w:lvlJc w:val="left"/>
+      <w:pPr>
+        <w:ind w:left="3360" w:hanging="420"/>
+      </w:pPr>
+    </w:lvl>
+    <w:lvl w:ilvl="8" w:tplc="0409001B" w:tentative="1">
+      <w:start w:val="1"/>
+      <w:numFmt w:val="lowerRoman"/>
+      <w:lvlText w:val="%9."/>
+      <w:lvlJc w:val="right"/>
+      <w:pPr>
+        <w:ind w:left="3780" w:hanging="420"/>
+      </w:pPr>
+    </w:lvl>
+  </w:abstractNum>
+  <w:abstractNum w:abstractNumId="53" w15:restartNumberingAfterBreak="0">
+    <w:nsid w:val="59294974"/>
+    <w:multiLevelType w:val="hybridMultilevel"/>
+    <w:tmpl w:val="378E960A"/>
+    <w:lvl w:ilvl="0" w:tplc="0409000F">
+      <w:start w:val="1"/>
+      <w:numFmt w:val="decimal"/>
+      <w:lvlText w:val="%1."/>
+      <w:lvlJc w:val="left"/>
+      <w:pPr>
+        <w:ind w:left="420" w:hanging="420"/>
+      </w:pPr>
+    </w:lvl>
+    <w:lvl w:ilvl="1" w:tplc="04090019">
+      <w:start w:val="1"/>
+      <w:numFmt w:val="lowerLetter"/>
+      <w:lvlText w:val="%2)"/>
+      <w:lvlJc w:val="left"/>
+      <w:pPr>
+        <w:ind w:left="840" w:hanging="420"/>
+      </w:pPr>
+    </w:lvl>
+    <w:lvl w:ilvl="2" w:tplc="0409001B" w:tentative="1">
+      <w:start w:val="1"/>
+      <w:numFmt w:val="lowerRoman"/>
+      <w:lvlText w:val="%3."/>
+      <w:lvlJc w:val="right"/>
+      <w:pPr>
+        <w:ind w:left="1260" w:hanging="420"/>
+      </w:pPr>
+    </w:lvl>
+    <w:lvl w:ilvl="3" w:tplc="0409000F" w:tentative="1">
+      <w:start w:val="1"/>
+      <w:numFmt w:val="decimal"/>
+      <w:lvlText w:val="%4."/>
+      <w:lvlJc w:val="left"/>
+      <w:pPr>
+        <w:ind w:left="1680" w:hanging="420"/>
+      </w:pPr>
+    </w:lvl>
+    <w:lvl w:ilvl="4" w:tplc="04090019" w:tentative="1">
+      <w:start w:val="1"/>
+      <w:numFmt w:val="lowerLetter"/>
+      <w:lvlText w:val="%5)"/>
+      <w:lvlJc w:val="left"/>
+      <w:pPr>
+        <w:ind w:left="2100" w:hanging="420"/>
+      </w:pPr>
+    </w:lvl>
+    <w:lvl w:ilvl="5" w:tplc="0409001B" w:tentative="1">
+      <w:start w:val="1"/>
+      <w:numFmt w:val="lowerRoman"/>
+      <w:lvlText w:val="%6."/>
+      <w:lvlJc w:val="right"/>
+      <w:pPr>
+        <w:ind w:left="2520" w:hanging="420"/>
+      </w:pPr>
+    </w:lvl>
+    <w:lvl w:ilvl="6" w:tplc="0409000F" w:tentative="1">
+      <w:start w:val="1"/>
+      <w:numFmt w:val="decimal"/>
+      <w:lvlText w:val="%7."/>
+      <w:lvlJc w:val="left"/>
+      <w:pPr>
+        <w:ind w:left="2940" w:hanging="420"/>
+      </w:pPr>
+    </w:lvl>
+    <w:lvl w:ilvl="7" w:tplc="04090019" w:tentative="1">
+      <w:start w:val="1"/>
+      <w:numFmt w:val="lowerLetter"/>
+      <w:lvlText w:val="%8)"/>
+      <w:lvlJc w:val="left"/>
+      <w:pPr>
+        <w:ind w:left="3360" w:hanging="420"/>
+      </w:pPr>
+    </w:lvl>
+    <w:lvl w:ilvl="8" w:tplc="0409001B" w:tentative="1">
+      <w:start w:val="1"/>
+      <w:numFmt w:val="lowerRoman"/>
+      <w:lvlText w:val="%9."/>
+      <w:lvlJc w:val="right"/>
+      <w:pPr>
+        <w:ind w:left="3780" w:hanging="420"/>
+      </w:pPr>
+    </w:lvl>
+  </w:abstractNum>
+  <w:abstractNum w:abstractNumId="54" w15:restartNumberingAfterBreak="0">
     <w:nsid w:val="5E430BDD"/>
     <w:multiLevelType w:val="hybridMultilevel"/>
     <w:tmpl w:val="A6C8E3C6"/>
@@ -17634,7 +20505,7 @@
       </w:pPr>
     </w:lvl>
   </w:abstractNum>
-  <w:abstractNum w:abstractNumId="46" w15:restartNumberingAfterBreak="0">
+  <w:abstractNum w:abstractNumId="55" w15:restartNumberingAfterBreak="0">
     <w:nsid w:val="5E7D1C9E"/>
     <w:multiLevelType w:val="hybridMultilevel"/>
     <w:tmpl w:val="05E0D730"/>
@@ -17720,7 +20591,7 @@
       </w:pPr>
     </w:lvl>
   </w:abstractNum>
-  <w:abstractNum w:abstractNumId="47" w15:restartNumberingAfterBreak="0">
+  <w:abstractNum w:abstractNumId="56" w15:restartNumberingAfterBreak="0">
     <w:nsid w:val="5F8367FA"/>
     <w:multiLevelType w:val="hybridMultilevel"/>
     <w:tmpl w:val="77429B02"/>
@@ -17806,7 +20677,7 @@
       </w:pPr>
     </w:lvl>
   </w:abstractNum>
-  <w:abstractNum w:abstractNumId="48" w15:restartNumberingAfterBreak="0">
+  <w:abstractNum w:abstractNumId="57" w15:restartNumberingAfterBreak="0">
     <w:nsid w:val="60351C1C"/>
     <w:multiLevelType w:val="hybridMultilevel"/>
     <w:tmpl w:val="0628A47A"/>
@@ -17895,7 +20766,7 @@
       </w:pPr>
     </w:lvl>
   </w:abstractNum>
-  <w:abstractNum w:abstractNumId="49" w15:restartNumberingAfterBreak="0">
+  <w:abstractNum w:abstractNumId="58" w15:restartNumberingAfterBreak="0">
     <w:nsid w:val="65F52EEF"/>
     <w:multiLevelType w:val="hybridMultilevel"/>
     <w:tmpl w:val="6D889594"/>
@@ -17984,7 +20855,7 @@
       </w:pPr>
     </w:lvl>
   </w:abstractNum>
-  <w:abstractNum w:abstractNumId="50" w15:restartNumberingAfterBreak="0">
+  <w:abstractNum w:abstractNumId="59" w15:restartNumberingAfterBreak="0">
     <w:nsid w:val="687759AB"/>
     <w:multiLevelType w:val="hybridMultilevel"/>
     <w:tmpl w:val="85442218"/>
@@ -18073,7 +20944,7 @@
       </w:pPr>
     </w:lvl>
   </w:abstractNum>
-  <w:abstractNum w:abstractNumId="51" w15:restartNumberingAfterBreak="0">
+  <w:abstractNum w:abstractNumId="60" w15:restartNumberingAfterBreak="0">
     <w:nsid w:val="6A77186C"/>
     <w:multiLevelType w:val="hybridMultilevel"/>
     <w:tmpl w:val="2B92E57C"/>
@@ -18159,7 +21030,93 @@
       </w:pPr>
     </w:lvl>
   </w:abstractNum>
-  <w:abstractNum w:abstractNumId="52" w15:restartNumberingAfterBreak="0">
+  <w:abstractNum w:abstractNumId="61" w15:restartNumberingAfterBreak="0">
+    <w:nsid w:val="6F4B60F3"/>
+    <w:multiLevelType w:val="hybridMultilevel"/>
+    <w:tmpl w:val="1562D450"/>
+    <w:lvl w:ilvl="0" w:tplc="0409000F">
+      <w:start w:val="1"/>
+      <w:numFmt w:val="decimal"/>
+      <w:lvlText w:val="%1."/>
+      <w:lvlJc w:val="left"/>
+      <w:pPr>
+        <w:ind w:left="420" w:hanging="420"/>
+      </w:pPr>
+    </w:lvl>
+    <w:lvl w:ilvl="1" w:tplc="04090019" w:tentative="1">
+      <w:start w:val="1"/>
+      <w:numFmt w:val="lowerLetter"/>
+      <w:lvlText w:val="%2)"/>
+      <w:lvlJc w:val="left"/>
+      <w:pPr>
+        <w:ind w:left="840" w:hanging="420"/>
+      </w:pPr>
+    </w:lvl>
+    <w:lvl w:ilvl="2" w:tplc="0409001B" w:tentative="1">
+      <w:start w:val="1"/>
+      <w:numFmt w:val="lowerRoman"/>
+      <w:lvlText w:val="%3."/>
+      <w:lvlJc w:val="right"/>
+      <w:pPr>
+        <w:ind w:left="1260" w:hanging="420"/>
+      </w:pPr>
+    </w:lvl>
+    <w:lvl w:ilvl="3" w:tplc="0409000F" w:tentative="1">
+      <w:start w:val="1"/>
+      <w:numFmt w:val="decimal"/>
+      <w:lvlText w:val="%4."/>
+      <w:lvlJc w:val="left"/>
+      <w:pPr>
+        <w:ind w:left="1680" w:hanging="420"/>
+      </w:pPr>
+    </w:lvl>
+    <w:lvl w:ilvl="4" w:tplc="04090019" w:tentative="1">
+      <w:start w:val="1"/>
+      <w:numFmt w:val="lowerLetter"/>
+      <w:lvlText w:val="%5)"/>
+      <w:lvlJc w:val="left"/>
+      <w:pPr>
+        <w:ind w:left="2100" w:hanging="420"/>
+      </w:pPr>
+    </w:lvl>
+    <w:lvl w:ilvl="5" w:tplc="0409001B" w:tentative="1">
+      <w:start w:val="1"/>
+      <w:numFmt w:val="lowerRoman"/>
+      <w:lvlText w:val="%6."/>
+      <w:lvlJc w:val="right"/>
+      <w:pPr>
+        <w:ind w:left="2520" w:hanging="420"/>
+      </w:pPr>
+    </w:lvl>
+    <w:lvl w:ilvl="6" w:tplc="0409000F" w:tentative="1">
+      <w:start w:val="1"/>
+      <w:numFmt w:val="decimal"/>
+      <w:lvlText w:val="%7."/>
+      <w:lvlJc w:val="left"/>
+      <w:pPr>
+        <w:ind w:left="2940" w:hanging="420"/>
+      </w:pPr>
+    </w:lvl>
+    <w:lvl w:ilvl="7" w:tplc="04090019" w:tentative="1">
+      <w:start w:val="1"/>
+      <w:numFmt w:val="lowerLetter"/>
+      <w:lvlText w:val="%8)"/>
+      <w:lvlJc w:val="left"/>
+      <w:pPr>
+        <w:ind w:left="3360" w:hanging="420"/>
+      </w:pPr>
+    </w:lvl>
+    <w:lvl w:ilvl="8" w:tplc="0409001B" w:tentative="1">
+      <w:start w:val="1"/>
+      <w:numFmt w:val="lowerRoman"/>
+      <w:lvlText w:val="%9."/>
+      <w:lvlJc w:val="right"/>
+      <w:pPr>
+        <w:ind w:left="3780" w:hanging="420"/>
+      </w:pPr>
+    </w:lvl>
+  </w:abstractNum>
+  <w:abstractNum w:abstractNumId="62" w15:restartNumberingAfterBreak="0">
     <w:nsid w:val="72D11F88"/>
     <w:multiLevelType w:val="hybridMultilevel"/>
     <w:tmpl w:val="BA70CB46"/>
@@ -18248,7 +21205,93 @@
       </w:pPr>
     </w:lvl>
   </w:abstractNum>
-  <w:abstractNum w:abstractNumId="53" w15:restartNumberingAfterBreak="0">
+  <w:abstractNum w:abstractNumId="63" w15:restartNumberingAfterBreak="0">
+    <w:nsid w:val="75F57C87"/>
+    <w:multiLevelType w:val="hybridMultilevel"/>
+    <w:tmpl w:val="16A4ED5E"/>
+    <w:lvl w:ilvl="0" w:tplc="0409000F">
+      <w:start w:val="1"/>
+      <w:numFmt w:val="decimal"/>
+      <w:lvlText w:val="%1."/>
+      <w:lvlJc w:val="left"/>
+      <w:pPr>
+        <w:ind w:left="420" w:hanging="420"/>
+      </w:pPr>
+    </w:lvl>
+    <w:lvl w:ilvl="1" w:tplc="04090019" w:tentative="1">
+      <w:start w:val="1"/>
+      <w:numFmt w:val="lowerLetter"/>
+      <w:lvlText w:val="%2)"/>
+      <w:lvlJc w:val="left"/>
+      <w:pPr>
+        <w:ind w:left="840" w:hanging="420"/>
+      </w:pPr>
+    </w:lvl>
+    <w:lvl w:ilvl="2" w:tplc="0409001B" w:tentative="1">
+      <w:start w:val="1"/>
+      <w:numFmt w:val="lowerRoman"/>
+      <w:lvlText w:val="%3."/>
+      <w:lvlJc w:val="right"/>
+      <w:pPr>
+        <w:ind w:left="1260" w:hanging="420"/>
+      </w:pPr>
+    </w:lvl>
+    <w:lvl w:ilvl="3" w:tplc="0409000F" w:tentative="1">
+      <w:start w:val="1"/>
+      <w:numFmt w:val="decimal"/>
+      <w:lvlText w:val="%4."/>
+      <w:lvlJc w:val="left"/>
+      <w:pPr>
+        <w:ind w:left="1680" w:hanging="420"/>
+      </w:pPr>
+    </w:lvl>
+    <w:lvl w:ilvl="4" w:tplc="04090019" w:tentative="1">
+      <w:start w:val="1"/>
+      <w:numFmt w:val="lowerLetter"/>
+      <w:lvlText w:val="%5)"/>
+      <w:lvlJc w:val="left"/>
+      <w:pPr>
+        <w:ind w:left="2100" w:hanging="420"/>
+      </w:pPr>
+    </w:lvl>
+    <w:lvl w:ilvl="5" w:tplc="0409001B" w:tentative="1">
+      <w:start w:val="1"/>
+      <w:numFmt w:val="lowerRoman"/>
+      <w:lvlText w:val="%6."/>
+      <w:lvlJc w:val="right"/>
+      <w:pPr>
+        <w:ind w:left="2520" w:hanging="420"/>
+      </w:pPr>
+    </w:lvl>
+    <w:lvl w:ilvl="6" w:tplc="0409000F" w:tentative="1">
+      <w:start w:val="1"/>
+      <w:numFmt w:val="decimal"/>
+      <w:lvlText w:val="%7."/>
+      <w:lvlJc w:val="left"/>
+      <w:pPr>
+        <w:ind w:left="2940" w:hanging="420"/>
+      </w:pPr>
+    </w:lvl>
+    <w:lvl w:ilvl="7" w:tplc="04090019" w:tentative="1">
+      <w:start w:val="1"/>
+      <w:numFmt w:val="lowerLetter"/>
+      <w:lvlText w:val="%8)"/>
+      <w:lvlJc w:val="left"/>
+      <w:pPr>
+        <w:ind w:left="3360" w:hanging="420"/>
+      </w:pPr>
+    </w:lvl>
+    <w:lvl w:ilvl="8" w:tplc="0409001B" w:tentative="1">
+      <w:start w:val="1"/>
+      <w:numFmt w:val="lowerRoman"/>
+      <w:lvlText w:val="%9."/>
+      <w:lvlJc w:val="right"/>
+      <w:pPr>
+        <w:ind w:left="3780" w:hanging="420"/>
+      </w:pPr>
+    </w:lvl>
+  </w:abstractNum>
+  <w:abstractNum w:abstractNumId="64" w15:restartNumberingAfterBreak="0">
     <w:nsid w:val="7A027780"/>
     <w:multiLevelType w:val="hybridMultilevel"/>
     <w:tmpl w:val="2B3C07BC"/>
@@ -18337,7 +21380,7 @@
       </w:pPr>
     </w:lvl>
   </w:abstractNum>
-  <w:abstractNum w:abstractNumId="54" w15:restartNumberingAfterBreak="0">
+  <w:abstractNum w:abstractNumId="65" w15:restartNumberingAfterBreak="0">
     <w:nsid w:val="7C406509"/>
     <w:multiLevelType w:val="hybridMultilevel"/>
     <w:tmpl w:val="8DC06F18"/>
@@ -18426,7 +21469,7 @@
       </w:pPr>
     </w:lvl>
   </w:abstractNum>
-  <w:abstractNum w:abstractNumId="55" w15:restartNumberingAfterBreak="0">
+  <w:abstractNum w:abstractNumId="66" w15:restartNumberingAfterBreak="0">
     <w:nsid w:val="7CB45A8A"/>
     <w:multiLevelType w:val="hybridMultilevel"/>
     <w:tmpl w:val="576AE96E"/>
@@ -18512,7 +21555,7 @@
       </w:pPr>
     </w:lvl>
   </w:abstractNum>
-  <w:abstractNum w:abstractNumId="56" w15:restartNumberingAfterBreak="0">
+  <w:abstractNum w:abstractNumId="67" w15:restartNumberingAfterBreak="0">
     <w:nsid w:val="7E4C7EFC"/>
     <w:multiLevelType w:val="hybridMultilevel"/>
     <w:tmpl w:val="C622A358"/>
@@ -18601,7 +21644,7 @@
       </w:pPr>
     </w:lvl>
   </w:abstractNum>
-  <w:abstractNum w:abstractNumId="57" w15:restartNumberingAfterBreak="0">
+  <w:abstractNum w:abstractNumId="68" w15:restartNumberingAfterBreak="0">
     <w:nsid w:val="7F136318"/>
     <w:multiLevelType w:val="hybridMultilevel"/>
     <w:tmpl w:val="E1344944"/>
@@ -18690,7 +21733,7 @@
       </w:pPr>
     </w:lvl>
   </w:abstractNum>
-  <w:abstractNum w:abstractNumId="58" w15:restartNumberingAfterBreak="0">
+  <w:abstractNum w:abstractNumId="69" w15:restartNumberingAfterBreak="0">
     <w:nsid w:val="7F164B9B"/>
     <w:multiLevelType w:val="hybridMultilevel"/>
     <w:tmpl w:val="7E646810"/>
@@ -18780,183 +21823,216 @@
     </w:lvl>
   </w:abstractNum>
   <w:num w:numId="1">
-    <w:abstractNumId w:val="20"/>
+    <w:abstractNumId w:val="22"/>
   </w:num>
   <w:num w:numId="2">
-    <w:abstractNumId w:val="8"/>
+    <w:abstractNumId w:val="9"/>
   </w:num>
   <w:num w:numId="3">
-    <w:abstractNumId w:val="47"/>
+    <w:abstractNumId w:val="56"/>
   </w:num>
   <w:num w:numId="4">
-    <w:abstractNumId w:val="11"/>
+    <w:abstractNumId w:val="12"/>
   </w:num>
   <w:num w:numId="5">
-    <w:abstractNumId w:val="25"/>
+    <w:abstractNumId w:val="29"/>
   </w:num>
   <w:num w:numId="6">
-    <w:abstractNumId w:val="34"/>
+    <w:abstractNumId w:val="39"/>
   </w:num>
   <w:num w:numId="7">
-    <w:abstractNumId w:val="12"/>
+    <w:abstractNumId w:val="13"/>
   </w:num>
   <w:num w:numId="8">
-    <w:abstractNumId w:val="33"/>
+    <w:abstractNumId w:val="38"/>
   </w:num>
   <w:num w:numId="9">
-    <w:abstractNumId w:val="21"/>
+    <w:abstractNumId w:val="23"/>
   </w:num>
   <w:num w:numId="10">
-    <w:abstractNumId w:val="44"/>
+    <w:abstractNumId w:val="51"/>
   </w:num>
   <w:num w:numId="11">
-    <w:abstractNumId w:val="5"/>
+    <w:abstractNumId w:val="6"/>
   </w:num>
   <w:num w:numId="12">
-    <w:abstractNumId w:val="32"/>
+    <w:abstractNumId w:val="37"/>
   </w:num>
   <w:num w:numId="13">
     <w:abstractNumId w:val="0"/>
   </w:num>
   <w:num w:numId="14">
-    <w:abstractNumId w:val="17"/>
+    <w:abstractNumId w:val="18"/>
   </w:num>
   <w:num w:numId="15">
-    <w:abstractNumId w:val="41"/>
+    <w:abstractNumId w:val="48"/>
   </w:num>
   <w:num w:numId="16">
-    <w:abstractNumId w:val="4"/>
+    <w:abstractNumId w:val="5"/>
   </w:num>
   <w:num w:numId="17">
-    <w:abstractNumId w:val="27"/>
+    <w:abstractNumId w:val="31"/>
   </w:num>
   <w:num w:numId="18">
-    <w:abstractNumId w:val="53"/>
+    <w:abstractNumId w:val="64"/>
   </w:num>
   <w:num w:numId="19">
-    <w:abstractNumId w:val="24"/>
+    <w:abstractNumId w:val="28"/>
   </w:num>
   <w:num w:numId="20">
+    <w:abstractNumId w:val="68"/>
+  </w:num>
+  <w:num w:numId="21">
+    <w:abstractNumId w:val="59"/>
+  </w:num>
+  <w:num w:numId="22">
+    <w:abstractNumId w:val="49"/>
+  </w:num>
+  <w:num w:numId="23">
+    <w:abstractNumId w:val="10"/>
+  </w:num>
+  <w:num w:numId="24">
     <w:abstractNumId w:val="57"/>
   </w:num>
-  <w:num w:numId="21">
-    <w:abstractNumId w:val="50"/>
+  <w:num w:numId="25">
+    <w:abstractNumId w:val="14"/>
   </w:num>
-  <w:num w:numId="22">
+  <w:num w:numId="26">
+    <w:abstractNumId w:val="21"/>
+  </w:num>
+  <w:num w:numId="27">
+    <w:abstractNumId w:val="32"/>
+  </w:num>
+  <w:num w:numId="28">
     <w:abstractNumId w:val="42"/>
   </w:num>
-  <w:num w:numId="23">
-    <w:abstractNumId w:val="9"/>
-  </w:num>
-  <w:num w:numId="24">
-    <w:abstractNumId w:val="48"/>
-  </w:num>
-  <w:num w:numId="25">
-    <w:abstractNumId w:val="13"/>
-  </w:num>
-  <w:num w:numId="26">
-    <w:abstractNumId w:val="19"/>
-  </w:num>
-  <w:num w:numId="27">
-    <w:abstractNumId w:val="28"/>
-  </w:num>
-  <w:num w:numId="28">
-    <w:abstractNumId w:val="36"/>
-  </w:num>
   <w:num w:numId="29">
-    <w:abstractNumId w:val="7"/>
+    <w:abstractNumId w:val="8"/>
   </w:num>
   <w:num w:numId="30">
-    <w:abstractNumId w:val="35"/>
+    <w:abstractNumId w:val="40"/>
   </w:num>
   <w:num w:numId="31">
-    <w:abstractNumId w:val="10"/>
+    <w:abstractNumId w:val="11"/>
   </w:num>
   <w:num w:numId="32">
-    <w:abstractNumId w:val="49"/>
+    <w:abstractNumId w:val="58"/>
   </w:num>
   <w:num w:numId="33">
     <w:abstractNumId w:val="3"/>
   </w:num>
   <w:num w:numId="34">
-    <w:abstractNumId w:val="29"/>
+    <w:abstractNumId w:val="33"/>
   </w:num>
   <w:num w:numId="35">
     <w:abstractNumId w:val="1"/>
   </w:num>
   <w:num w:numId="36">
-    <w:abstractNumId w:val="56"/>
+    <w:abstractNumId w:val="67"/>
   </w:num>
   <w:num w:numId="37">
-    <w:abstractNumId w:val="52"/>
+    <w:abstractNumId w:val="62"/>
   </w:num>
   <w:num w:numId="38">
-    <w:abstractNumId w:val="37"/>
+    <w:abstractNumId w:val="43"/>
   </w:num>
   <w:num w:numId="39">
-    <w:abstractNumId w:val="30"/>
+    <w:abstractNumId w:val="35"/>
   </w:num>
   <w:num w:numId="40">
-    <w:abstractNumId w:val="31"/>
+    <w:abstractNumId w:val="36"/>
   </w:num>
   <w:num w:numId="41">
+    <w:abstractNumId w:val="65"/>
+  </w:num>
+  <w:num w:numId="42">
+    <w:abstractNumId w:val="50"/>
+  </w:num>
+  <w:num w:numId="43">
+    <w:abstractNumId w:val="26"/>
+  </w:num>
+  <w:num w:numId="44">
+    <w:abstractNumId w:val="69"/>
+  </w:num>
+  <w:num w:numId="45">
+    <w:abstractNumId w:val="15"/>
+  </w:num>
+  <w:num w:numId="46">
+    <w:abstractNumId w:val="66"/>
+  </w:num>
+  <w:num w:numId="47">
+    <w:abstractNumId w:val="17"/>
+  </w:num>
+  <w:num w:numId="48">
+    <w:abstractNumId w:val="24"/>
+  </w:num>
+  <w:num w:numId="49">
+    <w:abstractNumId w:val="16"/>
+  </w:num>
+  <w:num w:numId="50">
+    <w:abstractNumId w:val="47"/>
+  </w:num>
+  <w:num w:numId="51">
+    <w:abstractNumId w:val="55"/>
+  </w:num>
+  <w:num w:numId="52">
+    <w:abstractNumId w:val="46"/>
+  </w:num>
+  <w:num w:numId="53">
+    <w:abstractNumId w:val="44"/>
+  </w:num>
+  <w:num w:numId="54">
     <w:abstractNumId w:val="54"/>
   </w:num>
-  <w:num w:numId="42">
-    <w:abstractNumId w:val="43"/>
-  </w:num>
-  <w:num w:numId="43">
-    <w:abstractNumId w:val="23"/>
-  </w:num>
-  <w:num w:numId="44">
-    <w:abstractNumId w:val="58"/>
-  </w:num>
-  <w:num w:numId="45">
-    <w:abstractNumId w:val="14"/>
-  </w:num>
-  <w:num w:numId="46">
-    <w:abstractNumId w:val="55"/>
-  </w:num>
-  <w:num w:numId="47">
-    <w:abstractNumId w:val="16"/>
-  </w:num>
-  <w:num w:numId="48">
-    <w:abstractNumId w:val="22"/>
-  </w:num>
-  <w:num w:numId="49">
-    <w:abstractNumId w:val="15"/>
-  </w:num>
-  <w:num w:numId="50">
-    <w:abstractNumId w:val="40"/>
-  </w:num>
-  <w:num w:numId="51">
-    <w:abstractNumId w:val="46"/>
-  </w:num>
-  <w:num w:numId="52">
-    <w:abstractNumId w:val="39"/>
-  </w:num>
-  <w:num w:numId="53">
-    <w:abstractNumId w:val="38"/>
-  </w:num>
-  <w:num w:numId="54">
-    <w:abstractNumId w:val="45"/>
-  </w:num>
   <w:num w:numId="55">
-    <w:abstractNumId w:val="51"/>
+    <w:abstractNumId w:val="60"/>
   </w:num>
   <w:num w:numId="56">
     <w:abstractNumId w:val="2"/>
   </w:num>
   <w:num w:numId="57">
-    <w:abstractNumId w:val="6"/>
+    <w:abstractNumId w:val="7"/>
   </w:num>
   <w:num w:numId="58">
-    <w:abstractNumId w:val="18"/>
+    <w:abstractNumId w:val="20"/>
   </w:num>
   <w:num w:numId="59">
-    <w:abstractNumId w:val="26"/>
+    <w:abstractNumId w:val="30"/>
   </w:num>
-  <w:numIdMacAtCleanup w:val="59"/>
+  <w:num w:numId="60">
+    <w:abstractNumId w:val="53"/>
+  </w:num>
+  <w:num w:numId="61">
+    <w:abstractNumId w:val="34"/>
+  </w:num>
+  <w:num w:numId="62">
+    <w:abstractNumId w:val="19"/>
+  </w:num>
+  <w:num w:numId="63">
+    <w:abstractNumId w:val="25"/>
+  </w:num>
+  <w:num w:numId="64">
+    <w:abstractNumId w:val="27"/>
+  </w:num>
+  <w:num w:numId="65">
+    <w:abstractNumId w:val="4"/>
+  </w:num>
+  <w:num w:numId="66">
+    <w:abstractNumId w:val="41"/>
+  </w:num>
+  <w:num w:numId="67">
+    <w:abstractNumId w:val="63"/>
+  </w:num>
+  <w:num w:numId="68">
+    <w:abstractNumId w:val="61"/>
+  </w:num>
+  <w:num w:numId="69">
+    <w:abstractNumId w:val="52"/>
+  </w:num>
+  <w:num w:numId="70">
+    <w:abstractNumId w:val="45"/>
+  </w:num>
+  <w:numIdMacAtCleanup w:val="70"/>
 </w:numbering>
 </file>
 

--- a/金融市场基础知识.docx
+++ b/金融市场基础知识.docx
@@ -2652,7 +2652,7 @@
           <w:rPr>
             <w:rStyle w:val="ac"/>
           </w:rPr>
-          <w:t>https://www.bilibili.com/video/BV1Ab411V7iU?p=27</w:t>
+          <w:t>https://www.bilibili.com/video/BV1Ab411V7iU?p=30</w:t>
         </w:r>
       </w:hyperlink>
     </w:p>
@@ -2925,6 +2925,21 @@
       <w:r>
         <w:t>的键盘输入错位：制度-&gt;致富</w:t>
       </w:r>
+      <w:r>
+        <w:rPr>
+          <w:rFonts w:hint="eastAsia"/>
+        </w:rPr>
+        <w:t>，信誉</w:t>
+      </w:r>
+      <w:r>
+        <w:t>-&gt;</w:t>
+      </w:r>
+      <w:r>
+        <w:rPr>
+          <w:rFonts w:hint="eastAsia"/>
+        </w:rPr>
+        <w:t>性欲</w:t>
+      </w:r>
     </w:p>
     <w:p>
       <w:pPr>
@@ -15285,9 +15300,1063 @@
       </w:r>
     </w:p>
     <w:p/>
+    <w:p>
+      <w:pPr>
+        <w:pStyle w:val="3"/>
+      </w:pPr>
+      <w:r>
+        <w:rPr>
+          <w:rFonts w:hint="eastAsia"/>
+        </w:rPr>
+        <w:t>考点1</w:t>
+      </w:r>
+      <w:r>
+        <w:t>0</w:t>
+      </w:r>
+      <w:r>
+        <w:rPr>
+          <w:rFonts w:hint="eastAsia"/>
+        </w:rPr>
+        <w:t>：律师事务所、会计师事务所从事证券法律业务的管理</w:t>
+      </w:r>
+    </w:p>
+    <w:p>
+      <w:pPr>
+        <w:rPr>
+          <w:rStyle w:val="ab"/>
+        </w:rPr>
+      </w:pPr>
+      <w:r>
+        <w:rPr>
+          <w:rStyle w:val="ab"/>
+        </w:rPr>
+        <w:t>律师事务所申请证券法律业务的条件</w:t>
+      </w:r>
+    </w:p>
+    <w:p>
+      <w:pPr>
+        <w:pStyle w:val="ae"/>
+        <w:numPr>
+          <w:ilvl w:val="0"/>
+          <w:numId w:val="71"/>
+        </w:numPr>
+        <w:ind w:firstLineChars="0"/>
+      </w:pPr>
+      <w:r>
+        <w:rPr>
+          <w:rFonts w:hint="eastAsia"/>
+        </w:rPr>
+        <w:t>内部管理</w:t>
+      </w:r>
+      <w:r>
+        <w:rPr>
+          <w:rStyle w:val="a5"/>
+          <w:rFonts w:hint="eastAsia"/>
+        </w:rPr>
+        <w:t>规范</w:t>
+      </w:r>
+      <w:r>
+        <w:rPr>
+          <w:rFonts w:hint="eastAsia"/>
+        </w:rPr>
+        <w:t>，风险控制制度</w:t>
+      </w:r>
+      <w:r>
+        <w:rPr>
+          <w:rStyle w:val="a5"/>
+          <w:rFonts w:hint="eastAsia"/>
+        </w:rPr>
+        <w:t>健全</w:t>
+      </w:r>
+      <w:r>
+        <w:rPr>
+          <w:rFonts w:hint="eastAsia"/>
+        </w:rPr>
+        <w:t>，职业水准高，社会信誉好</w:t>
+      </w:r>
+    </w:p>
+    <w:p>
+      <w:pPr>
+        <w:pStyle w:val="ae"/>
+        <w:numPr>
+          <w:ilvl w:val="0"/>
+          <w:numId w:val="71"/>
+        </w:numPr>
+        <w:ind w:firstLineChars="0"/>
+      </w:pPr>
+      <w:r>
+        <w:rPr>
+          <w:rFonts w:hint="eastAsia"/>
+        </w:rPr>
+        <w:t>有</w:t>
+      </w:r>
+      <w:r>
+        <w:rPr>
+          <w:rStyle w:val="a5"/>
+          <w:rFonts w:hint="eastAsia"/>
+        </w:rPr>
+        <w:t>2</w:t>
+      </w:r>
+      <w:r>
+        <w:rPr>
+          <w:rStyle w:val="a5"/>
+        </w:rPr>
+        <w:t>0名</w:t>
+      </w:r>
+      <w:r>
+        <w:rPr>
+          <w:rStyle w:val="a5"/>
+          <w:rFonts w:hint="eastAsia"/>
+        </w:rPr>
+        <w:t>以上</w:t>
+      </w:r>
+      <w:r>
+        <w:rPr>
+          <w:rFonts w:hint="eastAsia"/>
+        </w:rPr>
+        <w:t>执业律师，其中</w:t>
+      </w:r>
+      <w:r>
+        <w:rPr>
+          <w:rStyle w:val="a5"/>
+          <w:rFonts w:hint="eastAsia"/>
+        </w:rPr>
+        <w:t>5</w:t>
+      </w:r>
+      <w:r>
+        <w:rPr>
+          <w:rStyle w:val="a5"/>
+        </w:rPr>
+        <w:t>名以上</w:t>
+      </w:r>
+      <w:r>
+        <w:rPr>
+          <w:rFonts w:hint="eastAsia"/>
+        </w:rPr>
+        <w:t>曾从事过证券法律业务</w:t>
+      </w:r>
+    </w:p>
+    <w:p>
+      <w:pPr>
+        <w:pStyle w:val="ae"/>
+        <w:numPr>
+          <w:ilvl w:val="0"/>
+          <w:numId w:val="71"/>
+        </w:numPr>
+        <w:ind w:firstLineChars="0"/>
+      </w:pPr>
+      <w:r>
+        <w:rPr>
+          <w:rStyle w:val="a5"/>
+        </w:rPr>
+        <w:t>最近</w:t>
+      </w:r>
+      <w:r>
+        <w:rPr>
+          <w:rStyle w:val="a5"/>
+          <w:rFonts w:hint="eastAsia"/>
+        </w:rPr>
+        <w:t>2</w:t>
+      </w:r>
+      <w:r>
+        <w:rPr>
+          <w:rStyle w:val="a5"/>
+        </w:rPr>
+        <w:t>年</w:t>
+      </w:r>
+      <w:r>
+        <w:rPr>
+          <w:rFonts w:hint="eastAsia"/>
+        </w:rPr>
+        <w:t>未因违法执业行为受到行政处罚</w:t>
+      </w:r>
+    </w:p>
+    <w:p>
+      <w:pPr>
+        <w:pStyle w:val="ae"/>
+        <w:numPr>
+          <w:ilvl w:val="0"/>
+          <w:numId w:val="71"/>
+        </w:numPr>
+        <w:ind w:firstLineChars="0"/>
+        <w:rPr>
+          <w:rFonts w:hint="eastAsia"/>
+        </w:rPr>
+      </w:pPr>
+      <w:r>
+        <w:rPr>
+          <w:rFonts w:hint="eastAsia"/>
+        </w:rPr>
+        <w:t>已经办理有效的</w:t>
+      </w:r>
+      <w:r>
+        <w:rPr>
+          <w:rStyle w:val="a5"/>
+        </w:rPr>
+        <w:t>职业责任保险</w:t>
+      </w:r>
+    </w:p>
+    <w:p/>
+    <w:p>
+      <w:pPr>
+        <w:rPr>
+          <w:rStyle w:val="ab"/>
+        </w:rPr>
+      </w:pPr>
+      <w:r>
+        <w:rPr>
+          <w:rStyle w:val="ab"/>
+        </w:rPr>
+        <w:t>律师申请证券法律业务的条件</w:t>
+      </w:r>
+    </w:p>
+    <w:p>
+      <w:pPr>
+        <w:pStyle w:val="ae"/>
+        <w:numPr>
+          <w:ilvl w:val="0"/>
+          <w:numId w:val="72"/>
+        </w:numPr>
+        <w:ind w:firstLineChars="0"/>
+      </w:pPr>
+      <w:r>
+        <w:rPr>
+          <w:rFonts w:hint="eastAsia"/>
+        </w:rPr>
+        <w:t>最近</w:t>
+      </w:r>
+      <w:r>
+        <w:rPr>
+          <w:rStyle w:val="a5"/>
+          <w:rFonts w:hint="eastAsia"/>
+        </w:rPr>
+        <w:t>2年</w:t>
+      </w:r>
+      <w:r>
+        <w:rPr>
+          <w:rFonts w:hint="eastAsia"/>
+        </w:rPr>
+        <w:t>未因违法执业行为受到行政处罚</w:t>
+      </w:r>
+    </w:p>
+    <w:p>
+      <w:pPr>
+        <w:pStyle w:val="ae"/>
+        <w:numPr>
+          <w:ilvl w:val="0"/>
+          <w:numId w:val="72"/>
+        </w:numPr>
+        <w:ind w:firstLineChars="0"/>
+      </w:pPr>
+      <w:r>
+        <w:rPr>
+          <w:rFonts w:hint="eastAsia"/>
+        </w:rPr>
+        <w:t>具备下列条件之一：</w:t>
+      </w:r>
+    </w:p>
+    <w:p>
+      <w:pPr>
+        <w:pStyle w:val="ae"/>
+        <w:numPr>
+          <w:ilvl w:val="1"/>
+          <w:numId w:val="72"/>
+        </w:numPr>
+        <w:ind w:firstLineChars="0"/>
+      </w:pPr>
+      <w:r>
+        <w:rPr>
+          <w:rFonts w:hint="eastAsia"/>
+        </w:rPr>
+        <w:t>最近</w:t>
+      </w:r>
+      <w:r>
+        <w:rPr>
+          <w:rStyle w:val="a5"/>
+          <w:rFonts w:hint="eastAsia"/>
+        </w:rPr>
+        <w:t>3</w:t>
+      </w:r>
+      <w:r>
+        <w:rPr>
+          <w:rStyle w:val="a5"/>
+        </w:rPr>
+        <w:t>年</w:t>
+      </w:r>
+      <w:r>
+        <w:rPr>
+          <w:rFonts w:hint="eastAsia"/>
+        </w:rPr>
+        <w:t>从事过证券法律业务</w:t>
+      </w:r>
+    </w:p>
+    <w:p>
+      <w:pPr>
+        <w:pStyle w:val="ae"/>
+        <w:numPr>
+          <w:ilvl w:val="1"/>
+          <w:numId w:val="72"/>
+        </w:numPr>
+        <w:ind w:firstLineChars="0"/>
+      </w:pPr>
+      <w:r>
+        <w:rPr>
+          <w:rFonts w:hint="eastAsia"/>
+        </w:rPr>
+        <w:t>最近</w:t>
+      </w:r>
+      <w:r>
+        <w:rPr>
+          <w:rStyle w:val="a5"/>
+          <w:rFonts w:hint="eastAsia"/>
+        </w:rPr>
+        <w:t>3</w:t>
+      </w:r>
+      <w:r>
+        <w:rPr>
+          <w:rStyle w:val="a5"/>
+        </w:rPr>
+        <w:t>年</w:t>
+      </w:r>
+      <w:r>
+        <w:rPr>
+          <w:rFonts w:hint="eastAsia"/>
+        </w:rPr>
+        <w:t>连续执业，且拟与其共同承办业务的律师最近3年从事过证券法律业务</w:t>
+      </w:r>
+    </w:p>
+    <w:p>
+      <w:pPr>
+        <w:pStyle w:val="ae"/>
+        <w:numPr>
+          <w:ilvl w:val="1"/>
+          <w:numId w:val="72"/>
+        </w:numPr>
+        <w:ind w:firstLineChars="0"/>
+      </w:pPr>
+      <w:r>
+        <w:rPr>
+          <w:rFonts w:hint="eastAsia"/>
+        </w:rPr>
+        <w:t>最近</w:t>
+      </w:r>
+      <w:r>
+        <w:rPr>
+          <w:rStyle w:val="a5"/>
+          <w:rFonts w:hint="eastAsia"/>
+        </w:rPr>
+        <w:t>3</w:t>
+      </w:r>
+      <w:r>
+        <w:rPr>
+          <w:rStyle w:val="a5"/>
+        </w:rPr>
+        <w:t>年</w:t>
+      </w:r>
+      <w:r>
+        <w:rPr>
+          <w:rFonts w:hint="eastAsia"/>
+        </w:rPr>
+        <w:t>连续从事证券法律领域的教学、研究工作，或者接受过证券法律业务的行业培训。</w:t>
+      </w:r>
+    </w:p>
+    <w:p>
+      <w:pPr>
+        <w:pStyle w:val="ae"/>
+        <w:numPr>
+          <w:ilvl w:val="0"/>
+          <w:numId w:val="72"/>
+        </w:numPr>
+        <w:ind w:firstLineChars="0"/>
+      </w:pPr>
+      <w:r>
+        <w:rPr>
+          <w:rFonts w:hint="eastAsia"/>
+        </w:rPr>
+        <w:t>律师被</w:t>
+      </w:r>
+      <w:r>
+        <w:rPr>
+          <w:rStyle w:val="a5"/>
+        </w:rPr>
+        <w:t>吊销</w:t>
+      </w:r>
+      <w:r>
+        <w:rPr>
+          <w:rFonts w:hint="eastAsia"/>
+        </w:rPr>
+        <w:t>执业证书的，</w:t>
+      </w:r>
+      <w:r>
+        <w:rPr>
+          <w:rStyle w:val="a5"/>
+        </w:rPr>
+        <w:t>不得</w:t>
+      </w:r>
+      <w:r>
+        <w:rPr>
+          <w:rFonts w:hint="eastAsia"/>
+        </w:rPr>
+        <w:t>再从事证券法律业务。</w:t>
+      </w:r>
+    </w:p>
+    <w:p/>
+    <w:p>
+      <w:pPr>
+        <w:rPr>
+          <w:rStyle w:val="ab"/>
+        </w:rPr>
+      </w:pPr>
+      <w:r>
+        <w:rPr>
+          <w:rStyle w:val="ab"/>
+        </w:rPr>
+        <w:t>律师事务所从事证券法律业务的禁止事项</w:t>
+      </w:r>
+    </w:p>
+    <w:p>
+      <w:pPr>
+        <w:pStyle w:val="ae"/>
+        <w:numPr>
+          <w:ilvl w:val="0"/>
+          <w:numId w:val="73"/>
+        </w:numPr>
+        <w:ind w:firstLineChars="0"/>
+      </w:pPr>
+      <w:r>
+        <w:rPr>
+          <w:rFonts w:hint="eastAsia"/>
+        </w:rPr>
+        <w:t>统一律师事务所不得同时为同一证券发行的发行人和保荐机构、承销的证券公司出具法律意见；</w:t>
+      </w:r>
+    </w:p>
+    <w:p>
+      <w:pPr>
+        <w:pStyle w:val="ae"/>
+        <w:numPr>
+          <w:ilvl w:val="0"/>
+          <w:numId w:val="73"/>
+        </w:numPr>
+        <w:ind w:firstLineChars="0"/>
+      </w:pPr>
+      <w:r>
+        <w:rPr>
+          <w:rFonts w:hint="eastAsia"/>
+        </w:rPr>
+        <w:t>不得同时为同一收购行为的收购人和被收购的上市公司出具法律意见；</w:t>
+      </w:r>
+    </w:p>
+    <w:p>
+      <w:pPr>
+        <w:pStyle w:val="ae"/>
+        <w:numPr>
+          <w:ilvl w:val="0"/>
+          <w:numId w:val="73"/>
+        </w:numPr>
+        <w:ind w:firstLineChars="0"/>
+        <w:rPr>
+          <w:rFonts w:hint="eastAsia"/>
+        </w:rPr>
+      </w:pPr>
+      <w:r>
+        <w:rPr>
+          <w:rFonts w:hint="eastAsia"/>
+        </w:rPr>
+        <w:t>不得在其他同一证券业务活动中各位具有利害关系的不同当事人出具法律意见。</w:t>
+      </w:r>
+    </w:p>
+    <w:p>
+      <w:pPr>
+        <w:rPr>
+          <w:rFonts w:hint="eastAsia"/>
+        </w:rPr>
+      </w:pPr>
+      <w:r>
+        <w:rPr>
+          <w:rStyle w:val="af1"/>
+          <w:rFonts w:hint="eastAsia"/>
+        </w:rPr>
+        <w:t>记忆</w:t>
+      </w:r>
+      <w:r>
+        <w:rPr>
+          <w:rFonts w:hint="eastAsia"/>
+        </w:rPr>
+        <w:t>：就是不得同时参与利害双方</w:t>
+      </w:r>
+    </w:p>
+    <w:p/>
+    <w:p>
+      <w:pPr>
+        <w:rPr>
+          <w:rStyle w:val="ab"/>
+        </w:rPr>
+      </w:pPr>
+      <w:r>
+        <w:rPr>
+          <w:rStyle w:val="ab"/>
+        </w:rPr>
+        <w:t>会计师事务所申请证券资格的条件</w:t>
+      </w:r>
+    </w:p>
+    <w:p>
+      <w:pPr>
+        <w:pStyle w:val="ae"/>
+        <w:numPr>
+          <w:ilvl w:val="0"/>
+          <w:numId w:val="74"/>
+        </w:numPr>
+        <w:ind w:firstLineChars="0"/>
+      </w:pPr>
+      <w:r>
+        <w:rPr>
+          <w:rFonts w:hint="eastAsia"/>
+        </w:rPr>
+        <w:t>依法成立</w:t>
+      </w:r>
+      <w:r>
+        <w:rPr>
+          <w:rStyle w:val="a5"/>
+          <w:rFonts w:hint="eastAsia"/>
+        </w:rPr>
+        <w:t>5</w:t>
+      </w:r>
+      <w:r>
+        <w:rPr>
+          <w:rStyle w:val="a5"/>
+        </w:rPr>
+        <w:t>年</w:t>
+      </w:r>
+      <w:r>
+        <w:rPr>
+          <w:rFonts w:hint="eastAsia"/>
+        </w:rPr>
+        <w:t>以上，组织形式为合伙制或特殊的普通合伙制</w:t>
+      </w:r>
+    </w:p>
+    <w:p>
+      <w:pPr>
+        <w:pStyle w:val="ae"/>
+        <w:numPr>
+          <w:ilvl w:val="0"/>
+          <w:numId w:val="74"/>
+        </w:numPr>
+        <w:ind w:firstLineChars="0"/>
+      </w:pPr>
+      <w:r>
+        <w:rPr>
+          <w:rFonts w:hint="eastAsia"/>
+        </w:rPr>
+        <w:t>质量控制制度和内部管理制度</w:t>
+      </w:r>
+      <w:r>
+        <w:rPr>
+          <w:rStyle w:val="a5"/>
+        </w:rPr>
+        <w:t>健全</w:t>
+      </w:r>
+      <w:r>
+        <w:rPr>
+          <w:rFonts w:hint="eastAsia"/>
+        </w:rPr>
+        <w:t>并有效执行，执业质量和职业道德良好</w:t>
+      </w:r>
+    </w:p>
+    <w:p>
+      <w:pPr>
+        <w:pStyle w:val="ae"/>
+        <w:numPr>
+          <w:ilvl w:val="0"/>
+          <w:numId w:val="74"/>
+        </w:numPr>
+        <w:ind w:firstLineChars="0"/>
+      </w:pPr>
+      <w:r>
+        <w:rPr>
+          <w:rFonts w:hint="eastAsia"/>
+        </w:rPr>
+        <w:t>注册会计师</w:t>
+      </w:r>
+      <w:r>
+        <w:rPr>
+          <w:rStyle w:val="a5"/>
+        </w:rPr>
+        <w:t>不少于</w:t>
+      </w:r>
+      <w:r>
+        <w:rPr>
+          <w:rStyle w:val="a5"/>
+          <w:rFonts w:hint="eastAsia"/>
+        </w:rPr>
+        <w:t>2</w:t>
+      </w:r>
+      <w:r>
+        <w:rPr>
+          <w:rStyle w:val="a5"/>
+        </w:rPr>
+        <w:t>00人</w:t>
+      </w:r>
+      <w:r>
+        <w:rPr>
+          <w:rFonts w:hint="eastAsia"/>
+        </w:rPr>
+        <w:t>，其中最近</w:t>
+      </w:r>
+      <w:r>
+        <w:rPr>
+          <w:rStyle w:val="a5"/>
+          <w:rFonts w:hint="eastAsia"/>
+        </w:rPr>
+        <w:t>5</w:t>
+      </w:r>
+      <w:r>
+        <w:rPr>
+          <w:rStyle w:val="a5"/>
+        </w:rPr>
+        <w:t>年</w:t>
+      </w:r>
+      <w:r>
+        <w:rPr>
+          <w:rFonts w:hint="eastAsia"/>
+        </w:rPr>
+        <w:t>持有注册会计师证书且连续执业的</w:t>
+      </w:r>
+      <w:r>
+        <w:rPr>
+          <w:rStyle w:val="a5"/>
+        </w:rPr>
+        <w:t>不少于</w:t>
+      </w:r>
+      <w:r>
+        <w:rPr>
+          <w:rStyle w:val="a5"/>
+          <w:rFonts w:hint="eastAsia"/>
+        </w:rPr>
+        <w:t>1</w:t>
+      </w:r>
+      <w:r>
+        <w:rPr>
+          <w:rStyle w:val="a5"/>
+        </w:rPr>
+        <w:t>20</w:t>
+      </w:r>
+      <w:r>
+        <w:rPr>
+          <w:rFonts w:hint="eastAsia"/>
+        </w:rPr>
+        <w:t>人，且每一注册会计师的年龄均不超过</w:t>
+      </w:r>
+      <w:r>
+        <w:rPr>
+          <w:rStyle w:val="a5"/>
+          <w:rFonts w:hint="eastAsia"/>
+        </w:rPr>
+        <w:t>6</w:t>
+      </w:r>
+      <w:r>
+        <w:rPr>
+          <w:rStyle w:val="a5"/>
+        </w:rPr>
+        <w:t>5</w:t>
+      </w:r>
+      <w:r>
+        <w:rPr>
+          <w:rFonts w:hint="eastAsia"/>
+        </w:rPr>
+        <w:t>周岁。</w:t>
+      </w:r>
+    </w:p>
+    <w:p>
+      <w:pPr>
+        <w:pStyle w:val="ae"/>
+        <w:numPr>
+          <w:ilvl w:val="0"/>
+          <w:numId w:val="74"/>
+        </w:numPr>
+        <w:ind w:firstLineChars="0"/>
+      </w:pPr>
+      <w:r>
+        <w:rPr>
+          <w:rFonts w:hint="eastAsia"/>
+        </w:rPr>
+        <w:t>净资产不少于</w:t>
+      </w:r>
+      <w:r>
+        <w:rPr>
+          <w:rStyle w:val="a5"/>
+          <w:rFonts w:hint="eastAsia"/>
+        </w:rPr>
+        <w:t>5</w:t>
+      </w:r>
+      <w:r>
+        <w:rPr>
+          <w:rStyle w:val="a5"/>
+        </w:rPr>
+        <w:t>00万</w:t>
+      </w:r>
+      <w:r>
+        <w:rPr>
+          <w:rFonts w:hint="eastAsia"/>
+        </w:rPr>
+        <w:t>元</w:t>
+      </w:r>
+    </w:p>
+    <w:p>
+      <w:pPr>
+        <w:pStyle w:val="ae"/>
+        <w:numPr>
+          <w:ilvl w:val="0"/>
+          <w:numId w:val="74"/>
+        </w:numPr>
+        <w:ind w:firstLineChars="0"/>
+      </w:pPr>
+      <w:r>
+        <w:rPr>
+          <w:rFonts w:hint="eastAsia"/>
+        </w:rPr>
+        <w:t>会计师事务所职业保险的累计赔偿限额与累计职业风险基金之和不少于</w:t>
+      </w:r>
+      <w:r>
+        <w:rPr>
+          <w:rStyle w:val="a5"/>
+          <w:rFonts w:hint="eastAsia"/>
+        </w:rPr>
+        <w:t>8</w:t>
+      </w:r>
+      <w:r>
+        <w:rPr>
+          <w:rStyle w:val="a5"/>
+        </w:rPr>
+        <w:t>000万</w:t>
+      </w:r>
+      <w:r>
+        <w:rPr>
+          <w:rFonts w:hint="eastAsia"/>
+        </w:rPr>
+        <w:t>元</w:t>
+      </w:r>
+    </w:p>
+    <w:p>
+      <w:pPr>
+        <w:pStyle w:val="ae"/>
+        <w:numPr>
+          <w:ilvl w:val="0"/>
+          <w:numId w:val="74"/>
+        </w:numPr>
+        <w:ind w:firstLineChars="0"/>
+      </w:pPr>
+      <w:r>
+        <w:rPr>
+          <w:rFonts w:hint="eastAsia"/>
+        </w:rPr>
+        <w:t>上一年度业务收入不少于</w:t>
+      </w:r>
+      <w:r>
+        <w:rPr>
+          <w:rStyle w:val="a5"/>
+          <w:rFonts w:hint="eastAsia"/>
+        </w:rPr>
+        <w:t>8</w:t>
+      </w:r>
+      <w:r>
+        <w:rPr>
+          <w:rStyle w:val="a5"/>
+        </w:rPr>
+        <w:t>000万</w:t>
+      </w:r>
+      <w:r>
+        <w:rPr>
+          <w:rFonts w:hint="eastAsia"/>
+        </w:rPr>
+        <w:t>元，其中审计业务收入不少于</w:t>
+      </w:r>
+      <w:r>
+        <w:rPr>
+          <w:rStyle w:val="a5"/>
+          <w:rFonts w:hint="eastAsia"/>
+        </w:rPr>
+        <w:t>6</w:t>
+      </w:r>
+      <w:r>
+        <w:rPr>
+          <w:rStyle w:val="a5"/>
+        </w:rPr>
+        <w:t>000万</w:t>
+      </w:r>
+      <w:r>
+        <w:rPr>
+          <w:rFonts w:hint="eastAsia"/>
+        </w:rPr>
+        <w:t>元</w:t>
+      </w:r>
+    </w:p>
+    <w:p>
+      <w:pPr>
+        <w:pStyle w:val="ae"/>
+        <w:numPr>
+          <w:ilvl w:val="0"/>
+          <w:numId w:val="74"/>
+        </w:numPr>
+        <w:ind w:firstLineChars="0"/>
+        <w:rPr>
+          <w:rFonts w:hint="eastAsia"/>
+        </w:rPr>
+      </w:pPr>
+      <w:r>
+        <w:rPr>
+          <w:rFonts w:hint="eastAsia"/>
+        </w:rPr>
+        <w:t>至少有</w:t>
+      </w:r>
+      <w:r>
+        <w:rPr>
+          <w:rStyle w:val="a5"/>
+          <w:rFonts w:hint="eastAsia"/>
+        </w:rPr>
+        <w:t>2</w:t>
+      </w:r>
+      <w:r>
+        <w:rPr>
+          <w:rStyle w:val="a5"/>
+        </w:rPr>
+        <w:t>5名</w:t>
+      </w:r>
+      <w:r>
+        <w:rPr>
+          <w:rFonts w:hint="eastAsia"/>
+        </w:rPr>
+        <w:t>以上的合伙人，且半数以上合伙人最近在本会计师事务所连续执业</w:t>
+      </w:r>
+      <w:r>
+        <w:rPr>
+          <w:rStyle w:val="a5"/>
+          <w:rFonts w:hint="eastAsia"/>
+        </w:rPr>
+        <w:t>3</w:t>
+      </w:r>
+      <w:r>
+        <w:rPr>
+          <w:rStyle w:val="a5"/>
+        </w:rPr>
+        <w:t>年</w:t>
+      </w:r>
+      <w:r>
+        <w:rPr>
+          <w:rFonts w:hint="eastAsia"/>
+        </w:rPr>
+        <w:t>以上</w:t>
+      </w:r>
+    </w:p>
+    <w:p/>
+    <w:p>
+      <w:pPr>
+        <w:rPr>
+          <w:rStyle w:val="ab"/>
+        </w:rPr>
+      </w:pPr>
+      <w:r>
+        <w:rPr>
+          <w:rStyle w:val="ab"/>
+        </w:rPr>
+        <w:t>会计师事务所申请证券资格的</w:t>
+      </w:r>
+      <w:r>
+        <w:rPr>
+          <w:rStyle w:val="ab"/>
+          <w:rFonts w:hint="eastAsia"/>
+        </w:rPr>
+        <w:t>禁止事项</w:t>
+      </w:r>
+    </w:p>
+    <w:p>
+      <w:pPr>
+        <w:pStyle w:val="ae"/>
+        <w:numPr>
+          <w:ilvl w:val="0"/>
+          <w:numId w:val="75"/>
+        </w:numPr>
+        <w:ind w:firstLineChars="0"/>
+      </w:pPr>
+      <w:r>
+        <w:rPr>
+          <w:rFonts w:hint="eastAsia"/>
+        </w:rPr>
+        <w:t>在执业活动中收到行政处罚、刑事处罚，自处罚决定生效之日起</w:t>
+      </w:r>
+      <w:proofErr w:type="gramStart"/>
+      <w:r>
+        <w:rPr>
+          <w:rFonts w:hint="eastAsia"/>
+        </w:rPr>
+        <w:t>至提出</w:t>
+      </w:r>
+      <w:proofErr w:type="gramEnd"/>
+      <w:r>
+        <w:rPr>
+          <w:rFonts w:hint="eastAsia"/>
+        </w:rPr>
+        <w:t>申请之日止</w:t>
+      </w:r>
+      <w:r>
+        <w:rPr>
+          <w:rStyle w:val="a5"/>
+        </w:rPr>
+        <w:t>未满</w:t>
+      </w:r>
+      <w:r>
+        <w:rPr>
+          <w:rStyle w:val="a5"/>
+          <w:rFonts w:hint="eastAsia"/>
+        </w:rPr>
+        <w:t>3</w:t>
+      </w:r>
+      <w:r>
+        <w:rPr>
+          <w:rStyle w:val="a5"/>
+        </w:rPr>
+        <w:t>年</w:t>
+      </w:r>
+      <w:r>
+        <w:rPr>
+          <w:rFonts w:hint="eastAsia"/>
+        </w:rPr>
+        <w:t>；</w:t>
+      </w:r>
+    </w:p>
+    <w:p>
+      <w:pPr>
+        <w:pStyle w:val="ae"/>
+        <w:numPr>
+          <w:ilvl w:val="0"/>
+          <w:numId w:val="75"/>
+        </w:numPr>
+        <w:ind w:firstLineChars="0"/>
+      </w:pPr>
+      <w:r>
+        <w:rPr>
+          <w:rFonts w:hint="eastAsia"/>
+        </w:rPr>
+        <w:t>因以欺骗等不正当手段取得证券资格而被撤销该资格，自撤销之日起</w:t>
+      </w:r>
+      <w:proofErr w:type="gramStart"/>
+      <w:r>
+        <w:rPr>
+          <w:rFonts w:hint="eastAsia"/>
+        </w:rPr>
+        <w:t>至提出</w:t>
+      </w:r>
+      <w:proofErr w:type="gramEnd"/>
+      <w:r>
+        <w:rPr>
+          <w:rFonts w:hint="eastAsia"/>
+        </w:rPr>
+        <w:t>申请之日止</w:t>
+      </w:r>
+      <w:r>
+        <w:rPr>
+          <w:rStyle w:val="a5"/>
+        </w:rPr>
+        <w:t>未满</w:t>
+      </w:r>
+      <w:r>
+        <w:rPr>
+          <w:rStyle w:val="a5"/>
+          <w:rFonts w:hint="eastAsia"/>
+        </w:rPr>
+        <w:t>3</w:t>
+      </w:r>
+      <w:r>
+        <w:rPr>
+          <w:rStyle w:val="a5"/>
+        </w:rPr>
+        <w:t>年</w:t>
+      </w:r>
+      <w:r>
+        <w:rPr>
+          <w:rFonts w:hint="eastAsia"/>
+        </w:rPr>
+        <w:t>；</w:t>
+      </w:r>
+    </w:p>
+    <w:p>
+      <w:pPr>
+        <w:pStyle w:val="ae"/>
+        <w:numPr>
+          <w:ilvl w:val="0"/>
+          <w:numId w:val="75"/>
+        </w:numPr>
+        <w:ind w:firstLineChars="0"/>
+      </w:pPr>
+      <w:r>
+        <w:rPr>
+          <w:rFonts w:hint="eastAsia"/>
+        </w:rPr>
+        <w:t>申请证券资格过程中，因隐瞒有关情况或者提供虚假材料被不予受理或者不予批准的，自被出具不予受理凭证或者不予批准决定之日其</w:t>
+      </w:r>
+      <w:proofErr w:type="gramStart"/>
+      <w:r>
+        <w:rPr>
+          <w:rFonts w:hint="eastAsia"/>
+        </w:rPr>
+        <w:t>至提出</w:t>
+      </w:r>
+      <w:proofErr w:type="gramEnd"/>
+      <w:r>
+        <w:rPr>
+          <w:rFonts w:hint="eastAsia"/>
+        </w:rPr>
+        <w:t>申请之日止</w:t>
+      </w:r>
+      <w:r>
+        <w:rPr>
+          <w:rStyle w:val="a5"/>
+        </w:rPr>
+        <w:t>未满</w:t>
+      </w:r>
+      <w:r>
+        <w:rPr>
+          <w:rStyle w:val="a5"/>
+          <w:rFonts w:hint="eastAsia"/>
+        </w:rPr>
+        <w:t>3</w:t>
+      </w:r>
+      <w:r>
+        <w:rPr>
+          <w:rStyle w:val="a5"/>
+        </w:rPr>
+        <w:t>年</w:t>
+      </w:r>
+      <w:r>
+        <w:rPr>
+          <w:rFonts w:hint="eastAsia"/>
+        </w:rPr>
+        <w:t>。</w:t>
+      </w:r>
+    </w:p>
     <w:p/>
     <w:p/>
     <w:p/>
+    <w:p/>
+    <w:p/>
+    <w:p/>
+    <w:p/>
+    <w:p/>
+    <w:p/>
+    <w:p/>
+    <w:p/>
+    <w:p/>
+    <w:p/>
+    <w:p/>
+    <w:p/>
+    <w:p>
+      <w:pPr>
+        <w:rPr>
+          <w:rFonts w:hint="eastAsia"/>
+        </w:rPr>
+      </w:pPr>
+    </w:p>
+    <w:p/>
+    <w:p/>
     <w:p>
       <w:pPr>
         <w:rPr>
@@ -15311,7 +16380,6 @@
         <w:rPr>
           <w:rFonts w:hint="eastAsia"/>
         </w:rPr>
-        <w:lastRenderedPageBreak/>
         <w:t>第四节 自律性组织</w:t>
       </w:r>
       <w:bookmarkEnd w:id="31"/>
@@ -15680,7 +16748,7 @@
       <w:rPr>
         <w:noProof/>
       </w:rPr>
-      <w:t>第二节 证券投资者</w:t>
+      <w:t>第四节 自律性组织</w:t>
     </w:r>
     <w:r>
       <w:rPr>
@@ -18495,6 +19563,92 @@
     </w:lvl>
   </w:abstractNum>
   <w:abstractNum w:abstractNumId="32" w15:restartNumberingAfterBreak="0">
+    <w:nsid w:val="378776E8"/>
+    <w:multiLevelType w:val="hybridMultilevel"/>
+    <w:tmpl w:val="D86066E6"/>
+    <w:lvl w:ilvl="0" w:tplc="0409000F">
+      <w:start w:val="1"/>
+      <w:numFmt w:val="decimal"/>
+      <w:lvlText w:val="%1."/>
+      <w:lvlJc w:val="left"/>
+      <w:pPr>
+        <w:ind w:left="420" w:hanging="420"/>
+      </w:pPr>
+    </w:lvl>
+    <w:lvl w:ilvl="1" w:tplc="04090019" w:tentative="1">
+      <w:start w:val="1"/>
+      <w:numFmt w:val="lowerLetter"/>
+      <w:lvlText w:val="%2)"/>
+      <w:lvlJc w:val="left"/>
+      <w:pPr>
+        <w:ind w:left="840" w:hanging="420"/>
+      </w:pPr>
+    </w:lvl>
+    <w:lvl w:ilvl="2" w:tplc="0409001B" w:tentative="1">
+      <w:start w:val="1"/>
+      <w:numFmt w:val="lowerRoman"/>
+      <w:lvlText w:val="%3."/>
+      <w:lvlJc w:val="right"/>
+      <w:pPr>
+        <w:ind w:left="1260" w:hanging="420"/>
+      </w:pPr>
+    </w:lvl>
+    <w:lvl w:ilvl="3" w:tplc="0409000F" w:tentative="1">
+      <w:start w:val="1"/>
+      <w:numFmt w:val="decimal"/>
+      <w:lvlText w:val="%4."/>
+      <w:lvlJc w:val="left"/>
+      <w:pPr>
+        <w:ind w:left="1680" w:hanging="420"/>
+      </w:pPr>
+    </w:lvl>
+    <w:lvl w:ilvl="4" w:tplc="04090019" w:tentative="1">
+      <w:start w:val="1"/>
+      <w:numFmt w:val="lowerLetter"/>
+      <w:lvlText w:val="%5)"/>
+      <w:lvlJc w:val="left"/>
+      <w:pPr>
+        <w:ind w:left="2100" w:hanging="420"/>
+      </w:pPr>
+    </w:lvl>
+    <w:lvl w:ilvl="5" w:tplc="0409001B" w:tentative="1">
+      <w:start w:val="1"/>
+      <w:numFmt w:val="lowerRoman"/>
+      <w:lvlText w:val="%6."/>
+      <w:lvlJc w:val="right"/>
+      <w:pPr>
+        <w:ind w:left="2520" w:hanging="420"/>
+      </w:pPr>
+    </w:lvl>
+    <w:lvl w:ilvl="6" w:tplc="0409000F" w:tentative="1">
+      <w:start w:val="1"/>
+      <w:numFmt w:val="decimal"/>
+      <w:lvlText w:val="%7."/>
+      <w:lvlJc w:val="left"/>
+      <w:pPr>
+        <w:ind w:left="2940" w:hanging="420"/>
+      </w:pPr>
+    </w:lvl>
+    <w:lvl w:ilvl="7" w:tplc="04090019" w:tentative="1">
+      <w:start w:val="1"/>
+      <w:numFmt w:val="lowerLetter"/>
+      <w:lvlText w:val="%8)"/>
+      <w:lvlJc w:val="left"/>
+      <w:pPr>
+        <w:ind w:left="3360" w:hanging="420"/>
+      </w:pPr>
+    </w:lvl>
+    <w:lvl w:ilvl="8" w:tplc="0409001B" w:tentative="1">
+      <w:start w:val="1"/>
+      <w:numFmt w:val="lowerRoman"/>
+      <w:lvlText w:val="%9."/>
+      <w:lvlJc w:val="right"/>
+      <w:pPr>
+        <w:ind w:left="3780" w:hanging="420"/>
+      </w:pPr>
+    </w:lvl>
+  </w:abstractNum>
+  <w:abstractNum w:abstractNumId="33" w15:restartNumberingAfterBreak="0">
     <w:nsid w:val="39E67914"/>
     <w:multiLevelType w:val="hybridMultilevel"/>
     <w:tmpl w:val="96BE7AC4"/>
@@ -18583,7 +19737,7 @@
       </w:pPr>
     </w:lvl>
   </w:abstractNum>
-  <w:abstractNum w:abstractNumId="33" w15:restartNumberingAfterBreak="0">
+  <w:abstractNum w:abstractNumId="34" w15:restartNumberingAfterBreak="0">
     <w:nsid w:val="3AB03BC3"/>
     <w:multiLevelType w:val="hybridMultilevel"/>
     <w:tmpl w:val="CD70B5C4"/>
@@ -18672,7 +19826,7 @@
       </w:pPr>
     </w:lvl>
   </w:abstractNum>
-  <w:abstractNum w:abstractNumId="34" w15:restartNumberingAfterBreak="0">
+  <w:abstractNum w:abstractNumId="35" w15:restartNumberingAfterBreak="0">
     <w:nsid w:val="3AB6072A"/>
     <w:multiLevelType w:val="hybridMultilevel"/>
     <w:tmpl w:val="09F2EDA8"/>
@@ -18758,7 +19912,7 @@
       </w:pPr>
     </w:lvl>
   </w:abstractNum>
-  <w:abstractNum w:abstractNumId="35" w15:restartNumberingAfterBreak="0">
+  <w:abstractNum w:abstractNumId="36" w15:restartNumberingAfterBreak="0">
     <w:nsid w:val="3B1A084B"/>
     <w:multiLevelType w:val="hybridMultilevel"/>
     <w:tmpl w:val="AD8418F4"/>
@@ -18847,7 +20001,7 @@
       </w:pPr>
     </w:lvl>
   </w:abstractNum>
-  <w:abstractNum w:abstractNumId="36" w15:restartNumberingAfterBreak="0">
+  <w:abstractNum w:abstractNumId="37" w15:restartNumberingAfterBreak="0">
     <w:nsid w:val="3C762EBC"/>
     <w:multiLevelType w:val="hybridMultilevel"/>
     <w:tmpl w:val="40FEDC86"/>
@@ -18936,7 +20090,93 @@
       </w:pPr>
     </w:lvl>
   </w:abstractNum>
-  <w:abstractNum w:abstractNumId="37" w15:restartNumberingAfterBreak="0">
+  <w:abstractNum w:abstractNumId="38" w15:restartNumberingAfterBreak="0">
+    <w:nsid w:val="3D616D71"/>
+    <w:multiLevelType w:val="hybridMultilevel"/>
+    <w:tmpl w:val="8CBCA6A0"/>
+    <w:lvl w:ilvl="0" w:tplc="0409000F">
+      <w:start w:val="1"/>
+      <w:numFmt w:val="decimal"/>
+      <w:lvlText w:val="%1."/>
+      <w:lvlJc w:val="left"/>
+      <w:pPr>
+        <w:ind w:left="420" w:hanging="420"/>
+      </w:pPr>
+    </w:lvl>
+    <w:lvl w:ilvl="1" w:tplc="04090019" w:tentative="1">
+      <w:start w:val="1"/>
+      <w:numFmt w:val="lowerLetter"/>
+      <w:lvlText w:val="%2)"/>
+      <w:lvlJc w:val="left"/>
+      <w:pPr>
+        <w:ind w:left="840" w:hanging="420"/>
+      </w:pPr>
+    </w:lvl>
+    <w:lvl w:ilvl="2" w:tplc="0409001B" w:tentative="1">
+      <w:start w:val="1"/>
+      <w:numFmt w:val="lowerRoman"/>
+      <w:lvlText w:val="%3."/>
+      <w:lvlJc w:val="right"/>
+      <w:pPr>
+        <w:ind w:left="1260" w:hanging="420"/>
+      </w:pPr>
+    </w:lvl>
+    <w:lvl w:ilvl="3" w:tplc="0409000F" w:tentative="1">
+      <w:start w:val="1"/>
+      <w:numFmt w:val="decimal"/>
+      <w:lvlText w:val="%4."/>
+      <w:lvlJc w:val="left"/>
+      <w:pPr>
+        <w:ind w:left="1680" w:hanging="420"/>
+      </w:pPr>
+    </w:lvl>
+    <w:lvl w:ilvl="4" w:tplc="04090019" w:tentative="1">
+      <w:start w:val="1"/>
+      <w:numFmt w:val="lowerLetter"/>
+      <w:lvlText w:val="%5)"/>
+      <w:lvlJc w:val="left"/>
+      <w:pPr>
+        <w:ind w:left="2100" w:hanging="420"/>
+      </w:pPr>
+    </w:lvl>
+    <w:lvl w:ilvl="5" w:tplc="0409001B" w:tentative="1">
+      <w:start w:val="1"/>
+      <w:numFmt w:val="lowerRoman"/>
+      <w:lvlText w:val="%6."/>
+      <w:lvlJc w:val="right"/>
+      <w:pPr>
+        <w:ind w:left="2520" w:hanging="420"/>
+      </w:pPr>
+    </w:lvl>
+    <w:lvl w:ilvl="6" w:tplc="0409000F" w:tentative="1">
+      <w:start w:val="1"/>
+      <w:numFmt w:val="decimal"/>
+      <w:lvlText w:val="%7."/>
+      <w:lvlJc w:val="left"/>
+      <w:pPr>
+        <w:ind w:left="2940" w:hanging="420"/>
+      </w:pPr>
+    </w:lvl>
+    <w:lvl w:ilvl="7" w:tplc="04090019" w:tentative="1">
+      <w:start w:val="1"/>
+      <w:numFmt w:val="lowerLetter"/>
+      <w:lvlText w:val="%8)"/>
+      <w:lvlJc w:val="left"/>
+      <w:pPr>
+        <w:ind w:left="3360" w:hanging="420"/>
+      </w:pPr>
+    </w:lvl>
+    <w:lvl w:ilvl="8" w:tplc="0409001B" w:tentative="1">
+      <w:start w:val="1"/>
+      <w:numFmt w:val="lowerRoman"/>
+      <w:lvlText w:val="%9."/>
+      <w:lvlJc w:val="right"/>
+      <w:pPr>
+        <w:ind w:left="3780" w:hanging="420"/>
+      </w:pPr>
+    </w:lvl>
+  </w:abstractNum>
+  <w:abstractNum w:abstractNumId="39" w15:restartNumberingAfterBreak="0">
     <w:nsid w:val="3E4F24BB"/>
     <w:multiLevelType w:val="hybridMultilevel"/>
     <w:tmpl w:val="2B223542"/>
@@ -19025,7 +20265,7 @@
       </w:pPr>
     </w:lvl>
   </w:abstractNum>
-  <w:abstractNum w:abstractNumId="38" w15:restartNumberingAfterBreak="0">
+  <w:abstractNum w:abstractNumId="40" w15:restartNumberingAfterBreak="0">
     <w:nsid w:val="3EB970BC"/>
     <w:multiLevelType w:val="hybridMultilevel"/>
     <w:tmpl w:val="489262BC"/>
@@ -19111,7 +20351,7 @@
       </w:pPr>
     </w:lvl>
   </w:abstractNum>
-  <w:abstractNum w:abstractNumId="39" w15:restartNumberingAfterBreak="0">
+  <w:abstractNum w:abstractNumId="41" w15:restartNumberingAfterBreak="0">
     <w:nsid w:val="3EF631D0"/>
     <w:multiLevelType w:val="hybridMultilevel"/>
     <w:tmpl w:val="7C7C2F56"/>
@@ -19197,7 +20437,7 @@
       </w:pPr>
     </w:lvl>
   </w:abstractNum>
-  <w:abstractNum w:abstractNumId="40" w15:restartNumberingAfterBreak="0">
+  <w:abstractNum w:abstractNumId="42" w15:restartNumberingAfterBreak="0">
     <w:nsid w:val="411930B7"/>
     <w:multiLevelType w:val="hybridMultilevel"/>
     <w:tmpl w:val="5810DF00"/>
@@ -19286,7 +20526,7 @@
       </w:pPr>
     </w:lvl>
   </w:abstractNum>
-  <w:abstractNum w:abstractNumId="41" w15:restartNumberingAfterBreak="0">
+  <w:abstractNum w:abstractNumId="43" w15:restartNumberingAfterBreak="0">
     <w:nsid w:val="412143CD"/>
     <w:multiLevelType w:val="hybridMultilevel"/>
     <w:tmpl w:val="F9B8C178"/>
@@ -19372,7 +20612,7 @@
       </w:pPr>
     </w:lvl>
   </w:abstractNum>
-  <w:abstractNum w:abstractNumId="42" w15:restartNumberingAfterBreak="0">
+  <w:abstractNum w:abstractNumId="44" w15:restartNumberingAfterBreak="0">
     <w:nsid w:val="43C114FD"/>
     <w:multiLevelType w:val="hybridMultilevel"/>
     <w:tmpl w:val="986A8B3E"/>
@@ -19461,7 +20701,7 @@
       </w:pPr>
     </w:lvl>
   </w:abstractNum>
-  <w:abstractNum w:abstractNumId="43" w15:restartNumberingAfterBreak="0">
+  <w:abstractNum w:abstractNumId="45" w15:restartNumberingAfterBreak="0">
     <w:nsid w:val="4629564C"/>
     <w:multiLevelType w:val="hybridMultilevel"/>
     <w:tmpl w:val="EB1ADC18"/>
@@ -19550,7 +20790,7 @@
       </w:pPr>
     </w:lvl>
   </w:abstractNum>
-  <w:abstractNum w:abstractNumId="44" w15:restartNumberingAfterBreak="0">
+  <w:abstractNum w:abstractNumId="46" w15:restartNumberingAfterBreak="0">
     <w:nsid w:val="4D341AEC"/>
     <w:multiLevelType w:val="hybridMultilevel"/>
     <w:tmpl w:val="E8D6F15E"/>
@@ -19636,7 +20876,7 @@
       </w:pPr>
     </w:lvl>
   </w:abstractNum>
-  <w:abstractNum w:abstractNumId="45" w15:restartNumberingAfterBreak="0">
+  <w:abstractNum w:abstractNumId="47" w15:restartNumberingAfterBreak="0">
     <w:nsid w:val="4E166D34"/>
     <w:multiLevelType w:val="hybridMultilevel"/>
     <w:tmpl w:val="46080C36"/>
@@ -19722,7 +20962,93 @@
       </w:pPr>
     </w:lvl>
   </w:abstractNum>
-  <w:abstractNum w:abstractNumId="46" w15:restartNumberingAfterBreak="0">
+  <w:abstractNum w:abstractNumId="48" w15:restartNumberingAfterBreak="0">
+    <w:nsid w:val="4EE90109"/>
+    <w:multiLevelType w:val="hybridMultilevel"/>
+    <w:tmpl w:val="DCEE1A3A"/>
+    <w:lvl w:ilvl="0" w:tplc="0409000F">
+      <w:start w:val="1"/>
+      <w:numFmt w:val="decimal"/>
+      <w:lvlText w:val="%1."/>
+      <w:lvlJc w:val="left"/>
+      <w:pPr>
+        <w:ind w:left="420" w:hanging="420"/>
+      </w:pPr>
+    </w:lvl>
+    <w:lvl w:ilvl="1" w:tplc="04090019" w:tentative="1">
+      <w:start w:val="1"/>
+      <w:numFmt w:val="lowerLetter"/>
+      <w:lvlText w:val="%2)"/>
+      <w:lvlJc w:val="left"/>
+      <w:pPr>
+        <w:ind w:left="840" w:hanging="420"/>
+      </w:pPr>
+    </w:lvl>
+    <w:lvl w:ilvl="2" w:tplc="0409001B" w:tentative="1">
+      <w:start w:val="1"/>
+      <w:numFmt w:val="lowerRoman"/>
+      <w:lvlText w:val="%3."/>
+      <w:lvlJc w:val="right"/>
+      <w:pPr>
+        <w:ind w:left="1260" w:hanging="420"/>
+      </w:pPr>
+    </w:lvl>
+    <w:lvl w:ilvl="3" w:tplc="0409000F" w:tentative="1">
+      <w:start w:val="1"/>
+      <w:numFmt w:val="decimal"/>
+      <w:lvlText w:val="%4."/>
+      <w:lvlJc w:val="left"/>
+      <w:pPr>
+        <w:ind w:left="1680" w:hanging="420"/>
+      </w:pPr>
+    </w:lvl>
+    <w:lvl w:ilvl="4" w:tplc="04090019" w:tentative="1">
+      <w:start w:val="1"/>
+      <w:numFmt w:val="lowerLetter"/>
+      <w:lvlText w:val="%5)"/>
+      <w:lvlJc w:val="left"/>
+      <w:pPr>
+        <w:ind w:left="2100" w:hanging="420"/>
+      </w:pPr>
+    </w:lvl>
+    <w:lvl w:ilvl="5" w:tplc="0409001B" w:tentative="1">
+      <w:start w:val="1"/>
+      <w:numFmt w:val="lowerRoman"/>
+      <w:lvlText w:val="%6."/>
+      <w:lvlJc w:val="right"/>
+      <w:pPr>
+        <w:ind w:left="2520" w:hanging="420"/>
+      </w:pPr>
+    </w:lvl>
+    <w:lvl w:ilvl="6" w:tplc="0409000F" w:tentative="1">
+      <w:start w:val="1"/>
+      <w:numFmt w:val="decimal"/>
+      <w:lvlText w:val="%7."/>
+      <w:lvlJc w:val="left"/>
+      <w:pPr>
+        <w:ind w:left="2940" w:hanging="420"/>
+      </w:pPr>
+    </w:lvl>
+    <w:lvl w:ilvl="7" w:tplc="04090019" w:tentative="1">
+      <w:start w:val="1"/>
+      <w:numFmt w:val="lowerLetter"/>
+      <w:lvlText w:val="%8)"/>
+      <w:lvlJc w:val="left"/>
+      <w:pPr>
+        <w:ind w:left="3360" w:hanging="420"/>
+      </w:pPr>
+    </w:lvl>
+    <w:lvl w:ilvl="8" w:tplc="0409001B" w:tentative="1">
+      <w:start w:val="1"/>
+      <w:numFmt w:val="lowerRoman"/>
+      <w:lvlText w:val="%9."/>
+      <w:lvlJc w:val="right"/>
+      <w:pPr>
+        <w:ind w:left="3780" w:hanging="420"/>
+      </w:pPr>
+    </w:lvl>
+  </w:abstractNum>
+  <w:abstractNum w:abstractNumId="49" w15:restartNumberingAfterBreak="0">
     <w:nsid w:val="4FB40383"/>
     <w:multiLevelType w:val="hybridMultilevel"/>
     <w:tmpl w:val="F57415C6"/>
@@ -19808,7 +21134,7 @@
       </w:pPr>
     </w:lvl>
   </w:abstractNum>
-  <w:abstractNum w:abstractNumId="47" w15:restartNumberingAfterBreak="0">
+  <w:abstractNum w:abstractNumId="50" w15:restartNumberingAfterBreak="0">
     <w:nsid w:val="539D66B5"/>
     <w:multiLevelType w:val="hybridMultilevel"/>
     <w:tmpl w:val="F67A6BFA"/>
@@ -19894,7 +21220,7 @@
       </w:pPr>
     </w:lvl>
   </w:abstractNum>
-  <w:abstractNum w:abstractNumId="48" w15:restartNumberingAfterBreak="0">
+  <w:abstractNum w:abstractNumId="51" w15:restartNumberingAfterBreak="0">
     <w:nsid w:val="53AB166B"/>
     <w:multiLevelType w:val="hybridMultilevel"/>
     <w:tmpl w:val="3DDC8BF8"/>
@@ -19983,7 +21309,7 @@
       </w:pPr>
     </w:lvl>
   </w:abstractNum>
-  <w:abstractNum w:abstractNumId="49" w15:restartNumberingAfterBreak="0">
+  <w:abstractNum w:abstractNumId="52" w15:restartNumberingAfterBreak="0">
     <w:nsid w:val="547143C5"/>
     <w:multiLevelType w:val="hybridMultilevel"/>
     <w:tmpl w:val="88A0C494"/>
@@ -20072,7 +21398,7 @@
       </w:pPr>
     </w:lvl>
   </w:abstractNum>
-  <w:abstractNum w:abstractNumId="50" w15:restartNumberingAfterBreak="0">
+  <w:abstractNum w:abstractNumId="53" w15:restartNumberingAfterBreak="0">
     <w:nsid w:val="55670AD3"/>
     <w:multiLevelType w:val="hybridMultilevel"/>
     <w:tmpl w:val="DB083AE8"/>
@@ -20161,7 +21487,7 @@
       </w:pPr>
     </w:lvl>
   </w:abstractNum>
-  <w:abstractNum w:abstractNumId="51" w15:restartNumberingAfterBreak="0">
+  <w:abstractNum w:abstractNumId="54" w15:restartNumberingAfterBreak="0">
     <w:nsid w:val="575F1E30"/>
     <w:multiLevelType w:val="hybridMultilevel"/>
     <w:tmpl w:val="7DDA8E62"/>
@@ -20247,7 +21573,7 @@
       </w:pPr>
     </w:lvl>
   </w:abstractNum>
-  <w:abstractNum w:abstractNumId="52" w15:restartNumberingAfterBreak="0">
+  <w:abstractNum w:abstractNumId="55" w15:restartNumberingAfterBreak="0">
     <w:nsid w:val="577F6BE5"/>
     <w:multiLevelType w:val="hybridMultilevel"/>
     <w:tmpl w:val="EE48D76A"/>
@@ -20333,7 +21659,7 @@
       </w:pPr>
     </w:lvl>
   </w:abstractNum>
-  <w:abstractNum w:abstractNumId="53" w15:restartNumberingAfterBreak="0">
+  <w:abstractNum w:abstractNumId="56" w15:restartNumberingAfterBreak="0">
     <w:nsid w:val="59294974"/>
     <w:multiLevelType w:val="hybridMultilevel"/>
     <w:tmpl w:val="378E960A"/>
@@ -20419,7 +21745,7 @@
       </w:pPr>
     </w:lvl>
   </w:abstractNum>
-  <w:abstractNum w:abstractNumId="54" w15:restartNumberingAfterBreak="0">
+  <w:abstractNum w:abstractNumId="57" w15:restartNumberingAfterBreak="0">
     <w:nsid w:val="5E430BDD"/>
     <w:multiLevelType w:val="hybridMultilevel"/>
     <w:tmpl w:val="A6C8E3C6"/>
@@ -20505,7 +21831,7 @@
       </w:pPr>
     </w:lvl>
   </w:abstractNum>
-  <w:abstractNum w:abstractNumId="55" w15:restartNumberingAfterBreak="0">
+  <w:abstractNum w:abstractNumId="58" w15:restartNumberingAfterBreak="0">
     <w:nsid w:val="5E7D1C9E"/>
     <w:multiLevelType w:val="hybridMultilevel"/>
     <w:tmpl w:val="05E0D730"/>
@@ -20591,7 +21917,7 @@
       </w:pPr>
     </w:lvl>
   </w:abstractNum>
-  <w:abstractNum w:abstractNumId="56" w15:restartNumberingAfterBreak="0">
+  <w:abstractNum w:abstractNumId="59" w15:restartNumberingAfterBreak="0">
     <w:nsid w:val="5F8367FA"/>
     <w:multiLevelType w:val="hybridMultilevel"/>
     <w:tmpl w:val="77429B02"/>
@@ -20677,7 +22003,7 @@
       </w:pPr>
     </w:lvl>
   </w:abstractNum>
-  <w:abstractNum w:abstractNumId="57" w15:restartNumberingAfterBreak="0">
+  <w:abstractNum w:abstractNumId="60" w15:restartNumberingAfterBreak="0">
     <w:nsid w:val="60351C1C"/>
     <w:multiLevelType w:val="hybridMultilevel"/>
     <w:tmpl w:val="0628A47A"/>
@@ -20766,7 +22092,7 @@
       </w:pPr>
     </w:lvl>
   </w:abstractNum>
-  <w:abstractNum w:abstractNumId="58" w15:restartNumberingAfterBreak="0">
+  <w:abstractNum w:abstractNumId="61" w15:restartNumberingAfterBreak="0">
     <w:nsid w:val="65F52EEF"/>
     <w:multiLevelType w:val="hybridMultilevel"/>
     <w:tmpl w:val="6D889594"/>
@@ -20855,7 +22181,7 @@
       </w:pPr>
     </w:lvl>
   </w:abstractNum>
-  <w:abstractNum w:abstractNumId="59" w15:restartNumberingAfterBreak="0">
+  <w:abstractNum w:abstractNumId="62" w15:restartNumberingAfterBreak="0">
     <w:nsid w:val="687759AB"/>
     <w:multiLevelType w:val="hybridMultilevel"/>
     <w:tmpl w:val="85442218"/>
@@ -20944,7 +22270,7 @@
       </w:pPr>
     </w:lvl>
   </w:abstractNum>
-  <w:abstractNum w:abstractNumId="60" w15:restartNumberingAfterBreak="0">
+  <w:abstractNum w:abstractNumId="63" w15:restartNumberingAfterBreak="0">
     <w:nsid w:val="6A77186C"/>
     <w:multiLevelType w:val="hybridMultilevel"/>
     <w:tmpl w:val="2B92E57C"/>
@@ -21030,7 +22356,93 @@
       </w:pPr>
     </w:lvl>
   </w:abstractNum>
-  <w:abstractNum w:abstractNumId="61" w15:restartNumberingAfterBreak="0">
+  <w:abstractNum w:abstractNumId="64" w15:restartNumberingAfterBreak="0">
+    <w:nsid w:val="6F2E0C56"/>
+    <w:multiLevelType w:val="hybridMultilevel"/>
+    <w:tmpl w:val="E6026B7A"/>
+    <w:lvl w:ilvl="0" w:tplc="0409000F">
+      <w:start w:val="1"/>
+      <w:numFmt w:val="decimal"/>
+      <w:lvlText w:val="%1."/>
+      <w:lvlJc w:val="left"/>
+      <w:pPr>
+        <w:ind w:left="420" w:hanging="420"/>
+      </w:pPr>
+    </w:lvl>
+    <w:lvl w:ilvl="1" w:tplc="04090019" w:tentative="1">
+      <w:start w:val="1"/>
+      <w:numFmt w:val="lowerLetter"/>
+      <w:lvlText w:val="%2)"/>
+      <w:lvlJc w:val="left"/>
+      <w:pPr>
+        <w:ind w:left="840" w:hanging="420"/>
+      </w:pPr>
+    </w:lvl>
+    <w:lvl w:ilvl="2" w:tplc="0409001B" w:tentative="1">
+      <w:start w:val="1"/>
+      <w:numFmt w:val="lowerRoman"/>
+      <w:lvlText w:val="%3."/>
+      <w:lvlJc w:val="right"/>
+      <w:pPr>
+        <w:ind w:left="1260" w:hanging="420"/>
+      </w:pPr>
+    </w:lvl>
+    <w:lvl w:ilvl="3" w:tplc="0409000F" w:tentative="1">
+      <w:start w:val="1"/>
+      <w:numFmt w:val="decimal"/>
+      <w:lvlText w:val="%4."/>
+      <w:lvlJc w:val="left"/>
+      <w:pPr>
+        <w:ind w:left="1680" w:hanging="420"/>
+      </w:pPr>
+    </w:lvl>
+    <w:lvl w:ilvl="4" w:tplc="04090019" w:tentative="1">
+      <w:start w:val="1"/>
+      <w:numFmt w:val="lowerLetter"/>
+      <w:lvlText w:val="%5)"/>
+      <w:lvlJc w:val="left"/>
+      <w:pPr>
+        <w:ind w:left="2100" w:hanging="420"/>
+      </w:pPr>
+    </w:lvl>
+    <w:lvl w:ilvl="5" w:tplc="0409001B" w:tentative="1">
+      <w:start w:val="1"/>
+      <w:numFmt w:val="lowerRoman"/>
+      <w:lvlText w:val="%6."/>
+      <w:lvlJc w:val="right"/>
+      <w:pPr>
+        <w:ind w:left="2520" w:hanging="420"/>
+      </w:pPr>
+    </w:lvl>
+    <w:lvl w:ilvl="6" w:tplc="0409000F" w:tentative="1">
+      <w:start w:val="1"/>
+      <w:numFmt w:val="decimal"/>
+      <w:lvlText w:val="%7."/>
+      <w:lvlJc w:val="left"/>
+      <w:pPr>
+        <w:ind w:left="2940" w:hanging="420"/>
+      </w:pPr>
+    </w:lvl>
+    <w:lvl w:ilvl="7" w:tplc="04090019" w:tentative="1">
+      <w:start w:val="1"/>
+      <w:numFmt w:val="lowerLetter"/>
+      <w:lvlText w:val="%8)"/>
+      <w:lvlJc w:val="left"/>
+      <w:pPr>
+        <w:ind w:left="3360" w:hanging="420"/>
+      </w:pPr>
+    </w:lvl>
+    <w:lvl w:ilvl="8" w:tplc="0409001B" w:tentative="1">
+      <w:start w:val="1"/>
+      <w:numFmt w:val="lowerRoman"/>
+      <w:lvlText w:val="%9."/>
+      <w:lvlJc w:val="right"/>
+      <w:pPr>
+        <w:ind w:left="3780" w:hanging="420"/>
+      </w:pPr>
+    </w:lvl>
+  </w:abstractNum>
+  <w:abstractNum w:abstractNumId="65" w15:restartNumberingAfterBreak="0">
     <w:nsid w:val="6F4B60F3"/>
     <w:multiLevelType w:val="hybridMultilevel"/>
     <w:tmpl w:val="1562D450"/>
@@ -21116,7 +22528,7 @@
       </w:pPr>
     </w:lvl>
   </w:abstractNum>
-  <w:abstractNum w:abstractNumId="62" w15:restartNumberingAfterBreak="0">
+  <w:abstractNum w:abstractNumId="66" w15:restartNumberingAfterBreak="0">
     <w:nsid w:val="72D11F88"/>
     <w:multiLevelType w:val="hybridMultilevel"/>
     <w:tmpl w:val="BA70CB46"/>
@@ -21205,7 +22617,93 @@
       </w:pPr>
     </w:lvl>
   </w:abstractNum>
-  <w:abstractNum w:abstractNumId="63" w15:restartNumberingAfterBreak="0">
+  <w:abstractNum w:abstractNumId="67" w15:restartNumberingAfterBreak="0">
+    <w:nsid w:val="74BC180F"/>
+    <w:multiLevelType w:val="hybridMultilevel"/>
+    <w:tmpl w:val="7DFEF204"/>
+    <w:lvl w:ilvl="0" w:tplc="0409000F">
+      <w:start w:val="1"/>
+      <w:numFmt w:val="decimal"/>
+      <w:lvlText w:val="%1."/>
+      <w:lvlJc w:val="left"/>
+      <w:pPr>
+        <w:ind w:left="420" w:hanging="420"/>
+      </w:pPr>
+    </w:lvl>
+    <w:lvl w:ilvl="1" w:tplc="04090019">
+      <w:start w:val="1"/>
+      <w:numFmt w:val="lowerLetter"/>
+      <w:lvlText w:val="%2)"/>
+      <w:lvlJc w:val="left"/>
+      <w:pPr>
+        <w:ind w:left="840" w:hanging="420"/>
+      </w:pPr>
+    </w:lvl>
+    <w:lvl w:ilvl="2" w:tplc="0409001B" w:tentative="1">
+      <w:start w:val="1"/>
+      <w:numFmt w:val="lowerRoman"/>
+      <w:lvlText w:val="%3."/>
+      <w:lvlJc w:val="right"/>
+      <w:pPr>
+        <w:ind w:left="1260" w:hanging="420"/>
+      </w:pPr>
+    </w:lvl>
+    <w:lvl w:ilvl="3" w:tplc="0409000F" w:tentative="1">
+      <w:start w:val="1"/>
+      <w:numFmt w:val="decimal"/>
+      <w:lvlText w:val="%4."/>
+      <w:lvlJc w:val="left"/>
+      <w:pPr>
+        <w:ind w:left="1680" w:hanging="420"/>
+      </w:pPr>
+    </w:lvl>
+    <w:lvl w:ilvl="4" w:tplc="04090019" w:tentative="1">
+      <w:start w:val="1"/>
+      <w:numFmt w:val="lowerLetter"/>
+      <w:lvlText w:val="%5)"/>
+      <w:lvlJc w:val="left"/>
+      <w:pPr>
+        <w:ind w:left="2100" w:hanging="420"/>
+      </w:pPr>
+    </w:lvl>
+    <w:lvl w:ilvl="5" w:tplc="0409001B" w:tentative="1">
+      <w:start w:val="1"/>
+      <w:numFmt w:val="lowerRoman"/>
+      <w:lvlText w:val="%6."/>
+      <w:lvlJc w:val="right"/>
+      <w:pPr>
+        <w:ind w:left="2520" w:hanging="420"/>
+      </w:pPr>
+    </w:lvl>
+    <w:lvl w:ilvl="6" w:tplc="0409000F" w:tentative="1">
+      <w:start w:val="1"/>
+      <w:numFmt w:val="decimal"/>
+      <w:lvlText w:val="%7."/>
+      <w:lvlJc w:val="left"/>
+      <w:pPr>
+        <w:ind w:left="2940" w:hanging="420"/>
+      </w:pPr>
+    </w:lvl>
+    <w:lvl w:ilvl="7" w:tplc="04090019" w:tentative="1">
+      <w:start w:val="1"/>
+      <w:numFmt w:val="lowerLetter"/>
+      <w:lvlText w:val="%8)"/>
+      <w:lvlJc w:val="left"/>
+      <w:pPr>
+        <w:ind w:left="3360" w:hanging="420"/>
+      </w:pPr>
+    </w:lvl>
+    <w:lvl w:ilvl="8" w:tplc="0409001B" w:tentative="1">
+      <w:start w:val="1"/>
+      <w:numFmt w:val="lowerRoman"/>
+      <w:lvlText w:val="%9."/>
+      <w:lvlJc w:val="right"/>
+      <w:pPr>
+        <w:ind w:left="3780" w:hanging="420"/>
+      </w:pPr>
+    </w:lvl>
+  </w:abstractNum>
+  <w:abstractNum w:abstractNumId="68" w15:restartNumberingAfterBreak="0">
     <w:nsid w:val="75F57C87"/>
     <w:multiLevelType w:val="hybridMultilevel"/>
     <w:tmpl w:val="16A4ED5E"/>
@@ -21291,7 +22789,7 @@
       </w:pPr>
     </w:lvl>
   </w:abstractNum>
-  <w:abstractNum w:abstractNumId="64" w15:restartNumberingAfterBreak="0">
+  <w:abstractNum w:abstractNumId="69" w15:restartNumberingAfterBreak="0">
     <w:nsid w:val="7A027780"/>
     <w:multiLevelType w:val="hybridMultilevel"/>
     <w:tmpl w:val="2B3C07BC"/>
@@ -21380,7 +22878,7 @@
       </w:pPr>
     </w:lvl>
   </w:abstractNum>
-  <w:abstractNum w:abstractNumId="65" w15:restartNumberingAfterBreak="0">
+  <w:abstractNum w:abstractNumId="70" w15:restartNumberingAfterBreak="0">
     <w:nsid w:val="7C406509"/>
     <w:multiLevelType w:val="hybridMultilevel"/>
     <w:tmpl w:val="8DC06F18"/>
@@ -21469,7 +22967,7 @@
       </w:pPr>
     </w:lvl>
   </w:abstractNum>
-  <w:abstractNum w:abstractNumId="66" w15:restartNumberingAfterBreak="0">
+  <w:abstractNum w:abstractNumId="71" w15:restartNumberingAfterBreak="0">
     <w:nsid w:val="7CB45A8A"/>
     <w:multiLevelType w:val="hybridMultilevel"/>
     <w:tmpl w:val="576AE96E"/>
@@ -21555,7 +23053,7 @@
       </w:pPr>
     </w:lvl>
   </w:abstractNum>
-  <w:abstractNum w:abstractNumId="67" w15:restartNumberingAfterBreak="0">
+  <w:abstractNum w:abstractNumId="72" w15:restartNumberingAfterBreak="0">
     <w:nsid w:val="7E4C7EFC"/>
     <w:multiLevelType w:val="hybridMultilevel"/>
     <w:tmpl w:val="C622A358"/>
@@ -21644,7 +23142,7 @@
       </w:pPr>
     </w:lvl>
   </w:abstractNum>
-  <w:abstractNum w:abstractNumId="68" w15:restartNumberingAfterBreak="0">
+  <w:abstractNum w:abstractNumId="73" w15:restartNumberingAfterBreak="0">
     <w:nsid w:val="7F136318"/>
     <w:multiLevelType w:val="hybridMultilevel"/>
     <w:tmpl w:val="E1344944"/>
@@ -21733,7 +23231,7 @@
       </w:pPr>
     </w:lvl>
   </w:abstractNum>
-  <w:abstractNum w:abstractNumId="69" w15:restartNumberingAfterBreak="0">
+  <w:abstractNum w:abstractNumId="74" w15:restartNumberingAfterBreak="0">
     <w:nsid w:val="7F164B9B"/>
     <w:multiLevelType w:val="hybridMultilevel"/>
     <w:tmpl w:val="7E646810"/>
@@ -21829,7 +23327,7 @@
     <w:abstractNumId w:val="9"/>
   </w:num>
   <w:num w:numId="3">
-    <w:abstractNumId w:val="56"/>
+    <w:abstractNumId w:val="59"/>
   </w:num>
   <w:num w:numId="4">
     <w:abstractNumId w:val="12"/>
@@ -21838,25 +23336,25 @@
     <w:abstractNumId w:val="29"/>
   </w:num>
   <w:num w:numId="6">
-    <w:abstractNumId w:val="39"/>
+    <w:abstractNumId w:val="41"/>
   </w:num>
   <w:num w:numId="7">
     <w:abstractNumId w:val="13"/>
   </w:num>
   <w:num w:numId="8">
-    <w:abstractNumId w:val="38"/>
+    <w:abstractNumId w:val="40"/>
   </w:num>
   <w:num w:numId="9">
     <w:abstractNumId w:val="23"/>
   </w:num>
   <w:num w:numId="10">
-    <w:abstractNumId w:val="51"/>
+    <w:abstractNumId w:val="54"/>
   </w:num>
   <w:num w:numId="11">
     <w:abstractNumId w:val="6"/>
   </w:num>
   <w:num w:numId="12">
-    <w:abstractNumId w:val="37"/>
+    <w:abstractNumId w:val="39"/>
   </w:num>
   <w:num w:numId="13">
     <w:abstractNumId w:val="0"/>
@@ -21865,7 +23363,7 @@
     <w:abstractNumId w:val="18"/>
   </w:num>
   <w:num w:numId="15">
-    <w:abstractNumId w:val="48"/>
+    <w:abstractNumId w:val="51"/>
   </w:num>
   <w:num w:numId="16">
     <w:abstractNumId w:val="5"/>
@@ -21874,25 +23372,25 @@
     <w:abstractNumId w:val="31"/>
   </w:num>
   <w:num w:numId="18">
-    <w:abstractNumId w:val="64"/>
+    <w:abstractNumId w:val="69"/>
   </w:num>
   <w:num w:numId="19">
     <w:abstractNumId w:val="28"/>
   </w:num>
   <w:num w:numId="20">
-    <w:abstractNumId w:val="68"/>
+    <w:abstractNumId w:val="73"/>
   </w:num>
   <w:num w:numId="21">
-    <w:abstractNumId w:val="59"/>
+    <w:abstractNumId w:val="62"/>
   </w:num>
   <w:num w:numId="22">
-    <w:abstractNumId w:val="49"/>
+    <w:abstractNumId w:val="52"/>
   </w:num>
   <w:num w:numId="23">
     <w:abstractNumId w:val="10"/>
   </w:num>
   <w:num w:numId="24">
-    <w:abstractNumId w:val="57"/>
+    <w:abstractNumId w:val="60"/>
   </w:num>
   <w:num w:numId="25">
     <w:abstractNumId w:val="14"/>
@@ -21901,64 +23399,64 @@
     <w:abstractNumId w:val="21"/>
   </w:num>
   <w:num w:numId="27">
-    <w:abstractNumId w:val="32"/>
+    <w:abstractNumId w:val="33"/>
   </w:num>
   <w:num w:numId="28">
-    <w:abstractNumId w:val="42"/>
+    <w:abstractNumId w:val="44"/>
   </w:num>
   <w:num w:numId="29">
     <w:abstractNumId w:val="8"/>
   </w:num>
   <w:num w:numId="30">
-    <w:abstractNumId w:val="40"/>
+    <w:abstractNumId w:val="42"/>
   </w:num>
   <w:num w:numId="31">
     <w:abstractNumId w:val="11"/>
   </w:num>
   <w:num w:numId="32">
-    <w:abstractNumId w:val="58"/>
+    <w:abstractNumId w:val="61"/>
   </w:num>
   <w:num w:numId="33">
     <w:abstractNumId w:val="3"/>
   </w:num>
   <w:num w:numId="34">
-    <w:abstractNumId w:val="33"/>
+    <w:abstractNumId w:val="34"/>
   </w:num>
   <w:num w:numId="35">
     <w:abstractNumId w:val="1"/>
   </w:num>
   <w:num w:numId="36">
-    <w:abstractNumId w:val="67"/>
+    <w:abstractNumId w:val="72"/>
   </w:num>
   <w:num w:numId="37">
-    <w:abstractNumId w:val="62"/>
+    <w:abstractNumId w:val="66"/>
   </w:num>
   <w:num w:numId="38">
-    <w:abstractNumId w:val="43"/>
+    <w:abstractNumId w:val="45"/>
   </w:num>
   <w:num w:numId="39">
-    <w:abstractNumId w:val="35"/>
+    <w:abstractNumId w:val="36"/>
   </w:num>
   <w:num w:numId="40">
-    <w:abstractNumId w:val="36"/>
+    <w:abstractNumId w:val="37"/>
   </w:num>
   <w:num w:numId="41">
-    <w:abstractNumId w:val="65"/>
+    <w:abstractNumId w:val="70"/>
   </w:num>
   <w:num w:numId="42">
-    <w:abstractNumId w:val="50"/>
+    <w:abstractNumId w:val="53"/>
   </w:num>
   <w:num w:numId="43">
     <w:abstractNumId w:val="26"/>
   </w:num>
   <w:num w:numId="44">
-    <w:abstractNumId w:val="69"/>
+    <w:abstractNumId w:val="74"/>
   </w:num>
   <w:num w:numId="45">
     <w:abstractNumId w:val="15"/>
   </w:num>
   <w:num w:numId="46">
-    <w:abstractNumId w:val="66"/>
+    <w:abstractNumId w:val="71"/>
   </w:num>
   <w:num w:numId="47">
     <w:abstractNumId w:val="17"/>
@@ -21970,22 +23468,22 @@
     <w:abstractNumId w:val="16"/>
   </w:num>
   <w:num w:numId="50">
-    <w:abstractNumId w:val="47"/>
+    <w:abstractNumId w:val="50"/>
   </w:num>
   <w:num w:numId="51">
-    <w:abstractNumId w:val="55"/>
+    <w:abstractNumId w:val="58"/>
   </w:num>
   <w:num w:numId="52">
+    <w:abstractNumId w:val="49"/>
+  </w:num>
+  <w:num w:numId="53">
     <w:abstractNumId w:val="46"/>
   </w:num>
-  <w:num w:numId="53">
-    <w:abstractNumId w:val="44"/>
-  </w:num>
   <w:num w:numId="54">
-    <w:abstractNumId w:val="54"/>
+    <w:abstractNumId w:val="57"/>
   </w:num>
   <w:num w:numId="55">
-    <w:abstractNumId w:val="60"/>
+    <w:abstractNumId w:val="63"/>
   </w:num>
   <w:num w:numId="56">
     <w:abstractNumId w:val="2"/>
@@ -22000,10 +23498,10 @@
     <w:abstractNumId w:val="30"/>
   </w:num>
   <w:num w:numId="60">
-    <w:abstractNumId w:val="53"/>
+    <w:abstractNumId w:val="56"/>
   </w:num>
   <w:num w:numId="61">
-    <w:abstractNumId w:val="34"/>
+    <w:abstractNumId w:val="35"/>
   </w:num>
   <w:num w:numId="62">
     <w:abstractNumId w:val="19"/>
@@ -22018,21 +23516,36 @@
     <w:abstractNumId w:val="4"/>
   </w:num>
   <w:num w:numId="66">
-    <w:abstractNumId w:val="41"/>
+    <w:abstractNumId w:val="43"/>
   </w:num>
   <w:num w:numId="67">
-    <w:abstractNumId w:val="63"/>
+    <w:abstractNumId w:val="68"/>
   </w:num>
   <w:num w:numId="68">
-    <w:abstractNumId w:val="61"/>
+    <w:abstractNumId w:val="65"/>
   </w:num>
   <w:num w:numId="69">
-    <w:abstractNumId w:val="52"/>
+    <w:abstractNumId w:val="55"/>
   </w:num>
   <w:num w:numId="70">
-    <w:abstractNumId w:val="45"/>
+    <w:abstractNumId w:val="47"/>
   </w:num>
-  <w:numIdMacAtCleanup w:val="70"/>
+  <w:num w:numId="71">
+    <w:abstractNumId w:val="38"/>
+  </w:num>
+  <w:num w:numId="72">
+    <w:abstractNumId w:val="67"/>
+  </w:num>
+  <w:num w:numId="73">
+    <w:abstractNumId w:val="32"/>
+  </w:num>
+  <w:num w:numId="74">
+    <w:abstractNumId w:val="48"/>
+  </w:num>
+  <w:num w:numId="75">
+    <w:abstractNumId w:val="64"/>
+  </w:num>
+  <w:numIdMacAtCleanup w:val="75"/>
 </w:numbering>
 </file>
 

--- a/金融市场基础知识.docx
+++ b/金融市场基础知识.docx
@@ -11,8 +11,8 @@
           <w:bCs/>
         </w:rPr>
       </w:pPr>
-      <w:bookmarkStart w:id="0" w:name="_Hlk44168446"/>
-      <w:bookmarkStart w:id="1" w:name="_Toc44334486"/>
+      <w:bookmarkStart w:id="0" w:name="_Toc44334486"/>
+      <w:bookmarkStart w:id="1" w:name="_Hlk44168446"/>
       <w:r>
         <w:t>金融市场基础知识</w:t>
       </w:r>
@@ -24,7 +24,7 @@
         </w:rPr>
         <w:t>学习笔记</w:t>
       </w:r>
-      <w:bookmarkEnd w:id="1"/>
+      <w:bookmarkEnd w:id="0"/>
     </w:p>
     <w:p>
       <w:r>
@@ -126,7 +126,7 @@
         <w:rPr>
           <w:noProof/>
         </w:rPr>
-        <w:t>2020年6月29日</w:t>
+        <w:t>2020年6月30日</w:t>
       </w:r>
       <w:r>
         <w:fldChar w:fldCharType="end"/>
@@ -2555,21 +2555,7 @@
         <w:rPr>
           <w:rFonts w:hint="eastAsia"/>
         </w:rPr>
-        <w:t>受众为同样</w:t>
-      </w:r>
-      <w:proofErr w:type="gramStart"/>
-      <w:r>
-        <w:rPr>
-          <w:rFonts w:hint="eastAsia"/>
-        </w:rPr>
-        <w:t>准备此考试</w:t>
-      </w:r>
-      <w:proofErr w:type="gramEnd"/>
-      <w:r>
-        <w:rPr>
-          <w:rFonts w:hint="eastAsia"/>
-        </w:rPr>
-        <w:t>的学生和读者。</w:t>
+        <w:t>受众为同样准备此考试的学生和读者。</w:t>
       </w:r>
     </w:p>
     <w:p>
@@ -2652,9 +2638,12 @@
           <w:rPr>
             <w:rStyle w:val="ac"/>
           </w:rPr>
-          <w:t>https://www.bilibili.com/video/BV1Ab411V7iU?p=30</w:t>
+          <w:t>https://www.bilibili.com/video/BV1Ab411V7iU?p=31</w:t>
         </w:r>
       </w:hyperlink>
+      <w:r>
+        <w:t xml:space="preserve"> </w:t>
+      </w:r>
     </w:p>
     <w:p>
       <w:pPr>
@@ -2909,21 +2898,10 @@
         <w:rPr>
           <w:rStyle w:val="a5"/>
         </w:rPr>
-        <w:t>手</w:t>
-      </w:r>
-      <w:proofErr w:type="gramStart"/>
-      <w:r>
-        <w:rPr>
-          <w:rStyle w:val="a5"/>
-        </w:rPr>
-        <w:t>残</w:t>
-      </w:r>
-      <w:r>
-        <w:t>造成</w:t>
-      </w:r>
-      <w:proofErr w:type="gramEnd"/>
-      <w:r>
-        <w:t>的键盘输入错位：制度-&gt;致富</w:t>
+        <w:t>手残</w:t>
+      </w:r>
+      <w:r>
+        <w:t>造成的键盘输入错位：制度-&gt;致富</w:t>
       </w:r>
       <w:r>
         <w:rPr>
@@ -2977,1551 +2955,194 @@
     </w:p>
     <w:p>
       <w:pPr>
+        <w:pStyle w:val="1"/>
+      </w:pPr>
+      <w:r>
+        <w:rPr>
+          <w:rFonts w:hint="eastAsia"/>
+        </w:rPr>
+        <w:lastRenderedPageBreak/>
+        <w:t>章节概述与分数分布</w:t>
+      </w:r>
+    </w:p>
+    <w:p>
+      <w:pPr>
         <w:widowControl/>
         <w:jc w:val="left"/>
       </w:pPr>
-    </w:p>
-    <w:p>
-      <w:pPr>
-        <w:pStyle w:val="1"/>
-      </w:pPr>
-      <w:bookmarkStart w:id="8" w:name="_Toc44334493"/>
-      <w:r>
-        <w:rPr>
-          <w:rFonts w:hint="eastAsia"/>
-        </w:rPr>
-        <w:t>第一章 金融市场概述</w:t>
-      </w:r>
-      <w:bookmarkEnd w:id="8"/>
-    </w:p>
-    <w:p>
-      <w:pPr>
-        <w:pStyle w:val="2"/>
-      </w:pPr>
-      <w:bookmarkStart w:id="9" w:name="_Toc44334494"/>
-      <w:r>
-        <w:t>第一节 金融市场概述</w:t>
-      </w:r>
-      <w:bookmarkEnd w:id="9"/>
-    </w:p>
-    <w:p>
-      <w:pPr>
-        <w:pStyle w:val="3"/>
-      </w:pPr>
-      <w:bookmarkStart w:id="10" w:name="_Toc44334495"/>
-      <w:r>
-        <w:t>考点</w:t>
-      </w:r>
-      <w:r>
-        <w:rPr>
-          <w:rFonts w:hint="eastAsia"/>
-        </w:rPr>
-        <w:t>1</w:t>
-      </w:r>
-      <w:r>
-        <w:t>：金融市场的概念与功能</w:t>
-      </w:r>
-      <w:bookmarkEnd w:id="10"/>
-    </w:p>
-    <w:p>
-      <w:pPr>
-        <w:rPr>
-          <w:rStyle w:val="ab"/>
-        </w:rPr>
-      </w:pPr>
-      <w:r>
-        <w:rPr>
-          <w:rStyle w:val="ab"/>
-        </w:rPr>
-        <w:t>金融市场的概念</w:t>
-      </w:r>
-    </w:p>
-    <w:p>
-      <w:r>
-        <w:rPr>
-          <w:rFonts w:hint="eastAsia"/>
-        </w:rPr>
-        <w:t>金融市场是创造和交易金融资产的市场，是以金融资产为交易对象而想成的供求关系和交易机制的总和。</w:t>
-      </w:r>
-    </w:p>
-    <w:p/>
-    <w:p>
-      <w:r>
-        <w:rPr>
-          <w:rFonts w:hint="eastAsia"/>
-        </w:rPr>
-        <w:t>现代金融市场大多属于无形市场。特点是无固定交易场所，有众多相对不固定的人从事交易，交易甚至可以运用虚拟的网络来进行。</w:t>
-      </w:r>
-    </w:p>
-    <w:p/>
-    <w:p>
-      <w:pPr>
-        <w:rPr>
-          <w:rStyle w:val="ab"/>
-        </w:rPr>
-      </w:pPr>
-      <w:r>
-        <w:rPr>
-          <w:rStyle w:val="ab"/>
-        </w:rPr>
-        <w:t>金融市场的功能</w:t>
-      </w:r>
-    </w:p>
-    <w:p>
-      <w:pPr>
-        <w:pStyle w:val="ae"/>
-        <w:numPr>
-          <w:ilvl w:val="0"/>
-          <w:numId w:val="11"/>
-        </w:numPr>
-        <w:ind w:firstLineChars="0"/>
-      </w:pPr>
-      <w:r>
-        <w:t>资金融通（</w:t>
-      </w:r>
-      <w:r>
-        <w:rPr>
-          <w:rStyle w:val="a5"/>
-        </w:rPr>
-        <w:t>首要功能</w:t>
-      </w:r>
-      <w:r>
-        <w:t>）</w:t>
-      </w:r>
-    </w:p>
-    <w:p>
-      <w:pPr>
-        <w:pStyle w:val="ae"/>
-        <w:numPr>
-          <w:ilvl w:val="1"/>
-          <w:numId w:val="11"/>
-        </w:numPr>
-        <w:ind w:firstLineChars="0"/>
-      </w:pPr>
-      <w:r>
-        <w:t>金融市场通过金融资产交易实现货币资金在供给者和需求者之间转移，促进有形资本形成。</w:t>
-      </w:r>
-    </w:p>
-    <w:p>
-      <w:pPr>
-        <w:pStyle w:val="ae"/>
-        <w:numPr>
-          <w:ilvl w:val="0"/>
-          <w:numId w:val="11"/>
-        </w:numPr>
-        <w:ind w:firstLineChars="0"/>
-      </w:pPr>
-      <w:r>
-        <w:t>价格发现</w:t>
-      </w:r>
-    </w:p>
-    <w:p>
-      <w:pPr>
-        <w:pStyle w:val="ae"/>
-        <w:numPr>
-          <w:ilvl w:val="0"/>
-          <w:numId w:val="11"/>
-        </w:numPr>
-        <w:ind w:firstLineChars="0"/>
-      </w:pPr>
-      <w:r>
-        <w:t>提供流动性（</w:t>
-      </w:r>
-      <w:r>
-        <w:rPr>
-          <w:rStyle w:val="a5"/>
-        </w:rPr>
-        <w:t>变现</w:t>
-      </w:r>
-      <w:r>
-        <w:t>）</w:t>
-      </w:r>
-    </w:p>
-    <w:p>
-      <w:pPr>
-        <w:pStyle w:val="ae"/>
-        <w:numPr>
-          <w:ilvl w:val="1"/>
-          <w:numId w:val="11"/>
-        </w:numPr>
-        <w:ind w:firstLineChars="0"/>
-      </w:pPr>
-      <w:r>
-        <w:t>金融市场为投资者提供一种出售金融资产的机制，即金融资产交易变现或赎回的渠道和机制。</w:t>
-      </w:r>
-    </w:p>
-    <w:p>
-      <w:pPr>
-        <w:pStyle w:val="ae"/>
-        <w:ind w:left="840" w:firstLineChars="0" w:firstLine="0"/>
-      </w:pPr>
-      <w:r>
-        <w:rPr>
-          <w:rStyle w:val="af1"/>
-        </w:rPr>
-        <w:t>注意</w:t>
-      </w:r>
-      <w:r>
-        <w:rPr>
-          <w:rFonts w:hint="eastAsia"/>
-        </w:rPr>
-        <w:t>：提到“流动性”的时候，一定跟变现有关。</w:t>
-      </w:r>
-    </w:p>
-    <w:p>
-      <w:pPr>
-        <w:pStyle w:val="ae"/>
-        <w:ind w:left="840" w:firstLineChars="0" w:firstLine="0"/>
-      </w:pPr>
-      <w:r>
-        <w:rPr>
-          <w:rFonts w:hint="eastAsia"/>
-        </w:rPr>
-        <w:t>如果是在供给者和需求者之间的转移，则是“资金融通”。</w:t>
-      </w:r>
-    </w:p>
-    <w:p>
-      <w:pPr>
-        <w:pStyle w:val="ae"/>
-        <w:ind w:left="840" w:firstLineChars="0" w:firstLine="0"/>
-      </w:pPr>
-      <w:r>
-        <w:rPr>
-          <w:rFonts w:hint="eastAsia"/>
-        </w:rPr>
-        <w:t>而</w:t>
-      </w:r>
-      <w:r>
-        <w:t>“出售金融资产” 也属于变现，所以是“流动性”。</w:t>
-      </w:r>
-    </w:p>
-    <w:p>
-      <w:pPr>
-        <w:pStyle w:val="ae"/>
-        <w:numPr>
-          <w:ilvl w:val="0"/>
-          <w:numId w:val="11"/>
-        </w:numPr>
-        <w:ind w:firstLineChars="0"/>
-      </w:pPr>
-      <w:r>
-        <w:t>风险管理</w:t>
-      </w:r>
-    </w:p>
-    <w:p>
-      <w:pPr>
-        <w:pStyle w:val="ae"/>
-        <w:numPr>
-          <w:ilvl w:val="1"/>
-          <w:numId w:val="11"/>
-        </w:numPr>
-        <w:ind w:firstLineChars="0"/>
-      </w:pPr>
-      <w:r>
-        <w:t>金融市场可以通过保险、对冲交易等方式对实体经济或金融行为中蕴含的风险进行管理、防范和化解。</w:t>
-      </w:r>
-    </w:p>
-    <w:p>
-      <w:pPr>
-        <w:pStyle w:val="ae"/>
-        <w:numPr>
-          <w:ilvl w:val="0"/>
-          <w:numId w:val="11"/>
-        </w:numPr>
-        <w:ind w:firstLineChars="0"/>
-      </w:pPr>
-      <w:r>
-        <w:t>降低搜寻成本和信息成本</w:t>
-      </w:r>
-    </w:p>
-    <w:p/>
-    <w:p>
-      <w:pPr>
-        <w:pStyle w:val="3"/>
-      </w:pPr>
-      <w:bookmarkStart w:id="11" w:name="_Toc44334496"/>
-      <w:r>
-        <w:t>考点</w:t>
-      </w:r>
-      <w:r>
-        <w:rPr>
-          <w:rFonts w:hint="eastAsia"/>
-        </w:rPr>
-        <w:t>2</w:t>
-      </w:r>
-      <w:r>
-        <w:t>：直接融资和间接融资</w:t>
-      </w:r>
-      <w:bookmarkEnd w:id="11"/>
-    </w:p>
-    <w:p>
-      <w:pPr>
-        <w:rPr>
-          <w:rStyle w:val="ab"/>
-        </w:rPr>
-      </w:pPr>
-      <w:r>
-        <w:rPr>
-          <w:rStyle w:val="ab"/>
-        </w:rPr>
-        <w:t>直接融资的定义</w:t>
-      </w:r>
-    </w:p>
-    <w:p>
-      <w:r>
-        <w:rPr>
-          <w:rFonts w:hint="eastAsia"/>
-        </w:rPr>
-        <w:t>直接融资是指</w:t>
-      </w:r>
-      <w:r>
-        <w:rPr>
-          <w:rStyle w:val="a5"/>
-        </w:rPr>
-        <w:t>资金盈余单位</w:t>
-      </w:r>
-      <w:r>
-        <w:t>通过</w:t>
-      </w:r>
-      <w:r>
-        <w:rPr>
-          <w:rStyle w:val="a5"/>
-        </w:rPr>
-        <w:t>直接</w:t>
-      </w:r>
-      <w:r>
-        <w:t>与</w:t>
-      </w:r>
-      <w:r>
-        <w:rPr>
-          <w:rStyle w:val="a5"/>
-        </w:rPr>
-        <w:t>资金需求单位</w:t>
-      </w:r>
-      <w:r>
-        <w:t>协议，</w:t>
-      </w:r>
-      <w:r>
-        <w:rPr>
-          <w:rFonts w:hint="eastAsia"/>
-        </w:rPr>
-        <w:t>或在</w:t>
-      </w:r>
-      <w:r>
-        <w:t>金融市场上购买资金需求单位发行的股票、债券等有价证券，</w:t>
-      </w:r>
-      <w:r>
-        <w:rPr>
-          <w:rStyle w:val="a5"/>
-        </w:rPr>
-        <w:t>将货币资金提供</w:t>
-      </w:r>
-      <w:proofErr w:type="gramStart"/>
-      <w:r>
-        <w:rPr>
-          <w:rStyle w:val="a5"/>
-        </w:rPr>
-        <w:t>给需求</w:t>
-      </w:r>
-      <w:proofErr w:type="gramEnd"/>
-      <w:r>
-        <w:rPr>
-          <w:rStyle w:val="a5"/>
-        </w:rPr>
-        <w:t>单位使用</w:t>
-      </w:r>
-      <w:r>
-        <w:t>的方法。</w:t>
-      </w:r>
-    </w:p>
-    <w:p/>
-    <w:p>
-      <w:r>
-        <w:rPr>
-          <w:rStyle w:val="af1"/>
-        </w:rPr>
-        <w:t>注意</w:t>
-      </w:r>
-      <w:r>
-        <w:rPr>
-          <w:rFonts w:hint="eastAsia"/>
-        </w:rPr>
-        <w:t>：</w:t>
-      </w:r>
-      <w:r>
-        <w:t>直接融资也可以有中介介入，只要中介不直接</w:t>
-      </w:r>
-      <w:proofErr w:type="gramStart"/>
-      <w:r>
-        <w:t>跟双方</w:t>
-      </w:r>
-      <w:proofErr w:type="gramEnd"/>
-      <w:r>
-        <w:t>形成债权债务关系即可。比如中介作为一个服务商的角色。</w:t>
-      </w:r>
-    </w:p>
-    <w:p/>
-    <w:p>
-      <w:pPr>
-        <w:rPr>
-          <w:rStyle w:val="ab"/>
-        </w:rPr>
-      </w:pPr>
-      <w:r>
-        <w:rPr>
-          <w:rStyle w:val="ab"/>
-        </w:rPr>
-        <w:t>直接融资的特点</w:t>
-      </w:r>
-    </w:p>
-    <w:p>
-      <w:pPr>
-        <w:pStyle w:val="ae"/>
-        <w:numPr>
-          <w:ilvl w:val="0"/>
-          <w:numId w:val="12"/>
-        </w:numPr>
-        <w:ind w:firstLineChars="0"/>
-      </w:pPr>
-      <w:r>
-        <w:t>直接性</w:t>
-      </w:r>
-    </w:p>
-    <w:p>
-      <w:pPr>
-        <w:pStyle w:val="ae"/>
-        <w:numPr>
-          <w:ilvl w:val="0"/>
-          <w:numId w:val="12"/>
-        </w:numPr>
-        <w:ind w:firstLineChars="0"/>
-      </w:pPr>
-      <w:r>
-        <w:t>分散性</w:t>
-      </w:r>
-    </w:p>
-    <w:p>
-      <w:pPr>
-        <w:pStyle w:val="ae"/>
-        <w:numPr>
-          <w:ilvl w:val="0"/>
-          <w:numId w:val="12"/>
-        </w:numPr>
-        <w:ind w:firstLineChars="0"/>
-      </w:pPr>
-      <w:r>
-        <w:t>融资的信誉有</w:t>
-      </w:r>
-      <w:r>
-        <w:rPr>
-          <w:rStyle w:val="a5"/>
-        </w:rPr>
-        <w:t>较大的差异性</w:t>
-      </w:r>
-    </w:p>
-    <w:p>
-      <w:pPr>
-        <w:pStyle w:val="ae"/>
-        <w:numPr>
-          <w:ilvl w:val="0"/>
-          <w:numId w:val="12"/>
-        </w:numPr>
-        <w:ind w:firstLineChars="0"/>
-        <w:rPr>
-          <w:rStyle w:val="a5"/>
-          <w:b w:val="0"/>
-          <w:iCs w:val="0"/>
-          <w:color w:val="auto"/>
-        </w:rPr>
-      </w:pPr>
-      <w:r>
-        <w:t>部分融资方式具有</w:t>
-      </w:r>
-      <w:r>
-        <w:rPr>
-          <w:rStyle w:val="a5"/>
-        </w:rPr>
-        <w:t>不可逆性</w:t>
-      </w:r>
-    </w:p>
-    <w:p>
-      <w:pPr>
-        <w:pStyle w:val="ae"/>
-        <w:numPr>
-          <w:ilvl w:val="1"/>
-          <w:numId w:val="12"/>
-        </w:numPr>
-        <w:ind w:firstLineChars="0"/>
-      </w:pPr>
-      <w:r>
-        <w:t>即不一定有到期日，或不一定要还本付息。比如买卖股票</w:t>
-      </w:r>
-    </w:p>
-    <w:p>
-      <w:pPr>
-        <w:pStyle w:val="ae"/>
-        <w:numPr>
-          <w:ilvl w:val="0"/>
-          <w:numId w:val="12"/>
-        </w:numPr>
-        <w:ind w:firstLineChars="0"/>
-      </w:pPr>
-      <w:r>
-        <w:t>融资者有相对较强的自主性</w:t>
-      </w:r>
-    </w:p>
-    <w:p/>
-    <w:p>
-      <w:pPr>
-        <w:rPr>
-          <w:rStyle w:val="ab"/>
-        </w:rPr>
-      </w:pPr>
-      <w:r>
-        <w:rPr>
-          <w:rStyle w:val="ab"/>
-        </w:rPr>
-        <w:t>直接融资方式</w:t>
-      </w:r>
-    </w:p>
-    <w:p>
-      <w:pPr>
-        <w:pStyle w:val="ae"/>
-        <w:numPr>
-          <w:ilvl w:val="0"/>
-          <w:numId w:val="13"/>
-        </w:numPr>
-        <w:ind w:firstLineChars="0"/>
-      </w:pPr>
-      <w:r>
-        <w:t>股票市场融资</w:t>
-      </w:r>
-    </w:p>
-    <w:p>
-      <w:pPr>
-        <w:pStyle w:val="ae"/>
-        <w:numPr>
-          <w:ilvl w:val="0"/>
-          <w:numId w:val="13"/>
-        </w:numPr>
-        <w:ind w:firstLineChars="0"/>
-      </w:pPr>
-      <w:r>
-        <w:t>债券市场融资</w:t>
-      </w:r>
-    </w:p>
-    <w:p>
-      <w:pPr>
-        <w:pStyle w:val="ae"/>
-        <w:numPr>
-          <w:ilvl w:val="0"/>
-          <w:numId w:val="13"/>
-        </w:numPr>
-        <w:ind w:firstLineChars="0"/>
-      </w:pPr>
-      <w:r>
-        <w:t>风险投资融资</w:t>
-      </w:r>
-    </w:p>
-    <w:p>
-      <w:pPr>
-        <w:pStyle w:val="ae"/>
-        <w:numPr>
-          <w:ilvl w:val="0"/>
-          <w:numId w:val="13"/>
-        </w:numPr>
-        <w:ind w:firstLineChars="0"/>
-      </w:pPr>
-      <w:r>
-        <w:t>商业信用融资</w:t>
-      </w:r>
-    </w:p>
-    <w:p>
-      <w:pPr>
-        <w:pStyle w:val="ae"/>
-        <w:numPr>
-          <w:ilvl w:val="0"/>
-          <w:numId w:val="13"/>
-        </w:numPr>
-        <w:ind w:firstLineChars="0"/>
-      </w:pPr>
-      <w:r>
-        <w:t>民间借贷</w:t>
-      </w:r>
-    </w:p>
-    <w:p/>
-    <w:p>
-      <w:r>
-        <w:rPr>
-          <w:rStyle w:val="af1"/>
-        </w:rPr>
-        <w:t>注意</w:t>
-      </w:r>
-      <w:r>
-        <w:t>：</w:t>
-      </w:r>
-      <w:r>
-        <w:rPr>
-          <w:rStyle w:val="a5"/>
-        </w:rPr>
-        <w:t>商业信用融资</w:t>
-      </w:r>
-      <w:r>
-        <w:t>是指企业与企业之间互相提供的，和商品交易</w:t>
-      </w:r>
-      <w:r>
-        <w:rPr>
-          <w:rStyle w:val="a5"/>
-        </w:rPr>
-        <w:t>直接</w:t>
-      </w:r>
-      <w:r>
-        <w:t>相联系的资金融通形式，比如预付定金、预付货款等。因此是直接融资。</w:t>
-      </w:r>
-    </w:p>
-    <w:p/>
-    <w:p>
-      <w:pPr>
-        <w:rPr>
-          <w:rStyle w:val="ab"/>
-        </w:rPr>
-      </w:pPr>
-      <w:r>
-        <w:rPr>
-          <w:rStyle w:val="ab"/>
-        </w:rPr>
-        <w:t>间接融资定义</w:t>
-      </w:r>
-    </w:p>
-    <w:p>
-      <w:r>
-        <w:rPr>
-          <w:rFonts w:hint="eastAsia"/>
-        </w:rPr>
-        <w:t>间接融资是指</w:t>
-      </w:r>
-      <w:r>
-        <w:rPr>
-          <w:rStyle w:val="a5"/>
-        </w:rPr>
-        <w:t>资金盈余者</w:t>
-      </w:r>
-      <w:r>
-        <w:t>通过</w:t>
-      </w:r>
-      <w:r>
-        <w:rPr>
-          <w:rStyle w:val="a5"/>
-        </w:rPr>
-        <w:t>存款</w:t>
-      </w:r>
-      <w:r>
-        <w:t>等形式，或者</w:t>
-      </w:r>
-      <w:r>
-        <w:rPr>
-          <w:rStyle w:val="a5"/>
-        </w:rPr>
-        <w:t>购买</w:t>
-      </w:r>
-      <w:r>
-        <w:t>银行、信托和保险等金融机构发行的有价证券，将其暂时闲置资金先行提供给金融机构，再由这些</w:t>
-      </w:r>
-      <w:r>
-        <w:rPr>
-          <w:rStyle w:val="a5"/>
-        </w:rPr>
-        <w:t>金融机构</w:t>
-      </w:r>
-      <w:r>
-        <w:t>以贷款、贴现或者购买有价证券的方式把资金提供给短缺者，从而实现资金融通的过程。</w:t>
-      </w:r>
-    </w:p>
-    <w:p/>
-    <w:p>
-      <w:pPr>
-        <w:rPr>
-          <w:rStyle w:val="ab"/>
-        </w:rPr>
-      </w:pPr>
-      <w:r>
-        <w:rPr>
-          <w:rStyle w:val="ab"/>
-        </w:rPr>
-        <w:t>间接融资的特点</w:t>
-      </w:r>
-    </w:p>
-    <w:p>
-      <w:pPr>
-        <w:pStyle w:val="ae"/>
-        <w:numPr>
-          <w:ilvl w:val="0"/>
-          <w:numId w:val="15"/>
-        </w:numPr>
-        <w:ind w:firstLineChars="0"/>
-      </w:pPr>
-      <w:r>
-        <w:t>资金获得的</w:t>
-      </w:r>
-      <w:r>
-        <w:rPr>
-          <w:rStyle w:val="a5"/>
-        </w:rPr>
-        <w:t>间接性</w:t>
-      </w:r>
-    </w:p>
-    <w:p>
-      <w:pPr>
-        <w:pStyle w:val="ae"/>
-        <w:numPr>
-          <w:ilvl w:val="0"/>
-          <w:numId w:val="15"/>
-        </w:numPr>
-        <w:ind w:firstLineChars="0"/>
-      </w:pPr>
-      <w:r>
-        <w:t>融资的</w:t>
-      </w:r>
-      <w:r>
-        <w:rPr>
-          <w:rStyle w:val="a5"/>
-        </w:rPr>
-        <w:t>相对集中性</w:t>
-      </w:r>
-    </w:p>
-    <w:p>
-      <w:pPr>
-        <w:pStyle w:val="ae"/>
-        <w:numPr>
-          <w:ilvl w:val="0"/>
-          <w:numId w:val="15"/>
-        </w:numPr>
-        <w:ind w:firstLineChars="0"/>
-      </w:pPr>
-      <w:r>
-        <w:t>融资信誉的</w:t>
-      </w:r>
-      <w:r>
-        <w:rPr>
-          <w:rStyle w:val="a5"/>
-        </w:rPr>
-        <w:t>差异性较小</w:t>
-      </w:r>
-    </w:p>
-    <w:p>
-      <w:pPr>
-        <w:pStyle w:val="ae"/>
-        <w:numPr>
-          <w:ilvl w:val="0"/>
-          <w:numId w:val="15"/>
-        </w:numPr>
-        <w:ind w:firstLineChars="0"/>
-      </w:pPr>
-      <w:r>
-        <w:t>全部具有</w:t>
-      </w:r>
-      <w:r>
-        <w:rPr>
-          <w:rStyle w:val="a5"/>
-        </w:rPr>
-        <w:t>可逆性</w:t>
-      </w:r>
-    </w:p>
-    <w:p>
-      <w:pPr>
-        <w:pStyle w:val="ae"/>
-        <w:numPr>
-          <w:ilvl w:val="1"/>
-          <w:numId w:val="14"/>
-        </w:numPr>
-        <w:ind w:firstLineChars="0"/>
-      </w:pPr>
-      <w:r>
-        <w:t>银行一定会还本付息</w:t>
-      </w:r>
-    </w:p>
-    <w:p>
-      <w:pPr>
-        <w:pStyle w:val="ae"/>
-        <w:numPr>
-          <w:ilvl w:val="0"/>
-          <w:numId w:val="15"/>
-        </w:numPr>
-        <w:ind w:firstLineChars="0"/>
-      </w:pPr>
-      <w:r>
-        <w:t>主动权掌握在</w:t>
-      </w:r>
-      <w:r>
-        <w:rPr>
-          <w:rStyle w:val="a5"/>
-        </w:rPr>
-        <w:t>金融中介机构</w:t>
-      </w:r>
-      <w:r>
-        <w:t>手中</w:t>
-      </w:r>
-    </w:p>
-    <w:p/>
-    <w:p>
-      <w:pPr>
-        <w:rPr>
-          <w:rStyle w:val="ab"/>
-        </w:rPr>
-      </w:pPr>
-      <w:r>
-        <w:rPr>
-          <w:rStyle w:val="ab"/>
-        </w:rPr>
-        <w:t>间接融资方式</w:t>
-      </w:r>
-    </w:p>
-    <w:p>
-      <w:pPr>
-        <w:pStyle w:val="ae"/>
-        <w:numPr>
-          <w:ilvl w:val="0"/>
-          <w:numId w:val="16"/>
-        </w:numPr>
-        <w:ind w:firstLineChars="0"/>
-      </w:pPr>
-      <w:r>
-        <w:t>银行信用融资</w:t>
-      </w:r>
-    </w:p>
-    <w:p>
-      <w:pPr>
-        <w:pStyle w:val="ae"/>
-        <w:numPr>
-          <w:ilvl w:val="0"/>
-          <w:numId w:val="16"/>
-        </w:numPr>
-        <w:ind w:firstLineChars="0"/>
-      </w:pPr>
-      <w:r>
-        <w:t>消费信用融资</w:t>
-      </w:r>
-    </w:p>
-    <w:p>
-      <w:pPr>
-        <w:pStyle w:val="ae"/>
-        <w:numPr>
-          <w:ilvl w:val="0"/>
-          <w:numId w:val="16"/>
-        </w:numPr>
-        <w:ind w:firstLineChars="0"/>
-      </w:pPr>
-      <w:r>
-        <w:t>租赁融资</w:t>
-      </w:r>
-    </w:p>
-    <w:p>
-      <w:pPr>
-        <w:pStyle w:val="3"/>
-      </w:pPr>
-      <w:bookmarkStart w:id="12" w:name="_Toc44334497"/>
-      <w:r>
-        <w:t>考点</w:t>
-      </w:r>
-      <w:r>
-        <w:rPr>
-          <w:rFonts w:hint="eastAsia"/>
-        </w:rPr>
-        <w:t>3</w:t>
-      </w:r>
-      <w:r>
-        <w:t>：金融市场的重要性</w:t>
-      </w:r>
-      <w:bookmarkEnd w:id="12"/>
-    </w:p>
-    <w:p>
-      <w:pPr>
-        <w:pStyle w:val="ae"/>
-        <w:numPr>
-          <w:ilvl w:val="0"/>
-          <w:numId w:val="18"/>
-        </w:numPr>
-        <w:ind w:firstLineChars="0"/>
-      </w:pPr>
-      <w:r>
-        <w:t>促进储蓄——投资转化</w:t>
-      </w:r>
-    </w:p>
-    <w:p>
-      <w:pPr>
-        <w:pStyle w:val="ae"/>
-        <w:numPr>
-          <w:ilvl w:val="1"/>
-          <w:numId w:val="17"/>
-        </w:numPr>
-        <w:ind w:firstLineChars="0"/>
-      </w:pPr>
-      <w:r>
-        <w:rPr>
-          <w:rFonts w:hint="eastAsia"/>
-        </w:rPr>
-        <w:t>金融</w:t>
-      </w:r>
-      <w:r>
-        <w:t>市场实现了全社会储蓄与投资的一种事前的，或计划的均衡，增进了社会福利。</w:t>
-      </w:r>
-    </w:p>
-    <w:p>
-      <w:pPr>
-        <w:pStyle w:val="ae"/>
-        <w:numPr>
-          <w:ilvl w:val="0"/>
-          <w:numId w:val="17"/>
-        </w:numPr>
-        <w:ind w:firstLineChars="0"/>
-      </w:pPr>
-      <w:r>
-        <w:t>优化资源配置</w:t>
-      </w:r>
-    </w:p>
-    <w:p>
-      <w:pPr>
-        <w:pStyle w:val="ae"/>
-        <w:numPr>
-          <w:ilvl w:val="1"/>
-          <w:numId w:val="17"/>
-        </w:numPr>
-        <w:ind w:firstLineChars="0"/>
-      </w:pPr>
-      <w:r>
-        <w:t>金融市场通过竞争性的价格决定，将货币资金配置到生产效率最高的经济主体或部门，使这些部门能够获得更多的生产要素，从而提高了全社会的产出，使资源的利</w:t>
-      </w:r>
-      <w:r>
-        <w:lastRenderedPageBreak/>
-        <w:t>用率得到提高。</w:t>
-      </w:r>
-    </w:p>
-    <w:p>
-      <w:pPr>
-        <w:pStyle w:val="ae"/>
-        <w:numPr>
-          <w:ilvl w:val="0"/>
-          <w:numId w:val="17"/>
-        </w:numPr>
-        <w:ind w:firstLineChars="0"/>
-      </w:pPr>
-      <w:r>
-        <w:t>反映竞技状态</w:t>
-      </w:r>
-    </w:p>
-    <w:p>
-      <w:pPr>
-        <w:pStyle w:val="ae"/>
-        <w:numPr>
-          <w:ilvl w:val="1"/>
-          <w:numId w:val="17"/>
-        </w:numPr>
-        <w:ind w:firstLineChars="0"/>
-      </w:pPr>
-      <w:r>
-        <w:t>金融市场是经济运行的“晴雨表”，为测度经济运行的景气状态提供了非常方便而且直观的途径或手段。</w:t>
-      </w:r>
-    </w:p>
-    <w:p>
-      <w:pPr>
-        <w:pStyle w:val="ae"/>
-        <w:numPr>
-          <w:ilvl w:val="0"/>
-          <w:numId w:val="17"/>
-        </w:numPr>
-        <w:ind w:firstLineChars="0"/>
-      </w:pPr>
-      <w:r>
-        <w:t>宏观调控</w:t>
-      </w:r>
-    </w:p>
-    <w:p>
-      <w:pPr>
-        <w:pStyle w:val="ae"/>
-        <w:numPr>
-          <w:ilvl w:val="1"/>
-          <w:numId w:val="17"/>
-        </w:numPr>
-        <w:ind w:firstLineChars="0"/>
-      </w:pPr>
-      <w:r>
-        <w:t>政府用过对金融市场直接或间接的干预，调控经济。</w:t>
-      </w:r>
-    </w:p>
-    <w:p/>
-    <w:p>
-      <w:pPr>
-        <w:pStyle w:val="3"/>
-      </w:pPr>
-      <w:bookmarkStart w:id="13" w:name="_Toc44334498"/>
-      <w:r>
-        <w:t>考点</w:t>
-      </w:r>
-      <w:r>
-        <w:rPr>
-          <w:rFonts w:hint="eastAsia"/>
-        </w:rPr>
-        <w:t>4</w:t>
-      </w:r>
-      <w:r>
-        <w:t>：金融市场的分类</w:t>
-      </w:r>
-      <w:bookmarkEnd w:id="13"/>
-    </w:p>
-    <w:p>
-      <w:pPr>
-        <w:rPr>
-          <w:rStyle w:val="ab"/>
-        </w:rPr>
-      </w:pPr>
-      <w:r>
-        <w:rPr>
-          <w:rStyle w:val="ab"/>
-        </w:rPr>
-        <w:t>按金融资产到期期限划分</w:t>
-      </w:r>
-    </w:p>
-    <w:p>
-      <w:pPr>
-        <w:pStyle w:val="ae"/>
-        <w:numPr>
-          <w:ilvl w:val="0"/>
-          <w:numId w:val="20"/>
-        </w:numPr>
-        <w:ind w:firstLineChars="0"/>
-      </w:pPr>
-      <w:r>
-        <w:t>资本市场（一年以上）</w:t>
-      </w:r>
-    </w:p>
-    <w:p>
-      <w:pPr>
-        <w:pStyle w:val="ae"/>
-        <w:numPr>
-          <w:ilvl w:val="1"/>
-          <w:numId w:val="19"/>
-        </w:numPr>
-        <w:ind w:firstLineChars="0"/>
-      </w:pPr>
-      <w:r>
-        <w:t>股票市场</w:t>
-      </w:r>
-    </w:p>
-    <w:p>
-      <w:pPr>
-        <w:pStyle w:val="ae"/>
-        <w:numPr>
-          <w:ilvl w:val="1"/>
-          <w:numId w:val="19"/>
-        </w:numPr>
-        <w:ind w:firstLineChars="0"/>
-      </w:pPr>
-      <w:r>
-        <w:t>中长期国债市场</w:t>
-      </w:r>
-    </w:p>
-    <w:p>
-      <w:pPr>
-        <w:pStyle w:val="ae"/>
-        <w:numPr>
-          <w:ilvl w:val="1"/>
-          <w:numId w:val="19"/>
-        </w:numPr>
-        <w:ind w:firstLineChars="0"/>
-      </w:pPr>
-      <w:r>
-        <w:t>中长期银行贷款市场</w:t>
-      </w:r>
-    </w:p>
-    <w:p>
-      <w:pPr>
-        <w:pStyle w:val="ae"/>
-        <w:numPr>
-          <w:ilvl w:val="0"/>
-          <w:numId w:val="19"/>
-        </w:numPr>
-        <w:ind w:firstLineChars="0"/>
-      </w:pPr>
-      <w:r>
-        <w:t>货币市场（一年以内）</w:t>
-      </w:r>
-    </w:p>
-    <w:p>
-      <w:pPr>
-        <w:pStyle w:val="ae"/>
-        <w:numPr>
-          <w:ilvl w:val="1"/>
-          <w:numId w:val="19"/>
-        </w:numPr>
-        <w:ind w:firstLineChars="0"/>
-      </w:pPr>
-      <w:r>
-        <w:t>银行间同业拆借市场</w:t>
-      </w:r>
-    </w:p>
-    <w:p>
-      <w:pPr>
-        <w:pStyle w:val="ae"/>
-        <w:numPr>
-          <w:ilvl w:val="1"/>
-          <w:numId w:val="19"/>
-        </w:numPr>
-        <w:ind w:firstLineChars="0"/>
-      </w:pPr>
-      <w:r>
-        <w:t>商业票据市场</w:t>
-      </w:r>
-    </w:p>
-    <w:p>
-      <w:pPr>
-        <w:pStyle w:val="ae"/>
-        <w:numPr>
-          <w:ilvl w:val="1"/>
-          <w:numId w:val="19"/>
-        </w:numPr>
-        <w:ind w:firstLineChars="0"/>
-      </w:pPr>
-      <w:r>
-        <w:t>短期国库券市场</w:t>
-      </w:r>
-    </w:p>
-    <w:p>
-      <w:pPr>
-        <w:pStyle w:val="ae"/>
-        <w:numPr>
-          <w:ilvl w:val="1"/>
-          <w:numId w:val="19"/>
-        </w:numPr>
-        <w:ind w:firstLineChars="0"/>
-      </w:pPr>
-      <w:r>
-        <w:t>大额可转让存单市场</w:t>
-      </w:r>
-    </w:p>
-    <w:p/>
-    <w:p>
-      <w:pPr>
-        <w:rPr>
-          <w:rStyle w:val="ab"/>
-        </w:rPr>
-      </w:pPr>
-      <w:r>
-        <w:rPr>
-          <w:rStyle w:val="ab"/>
-        </w:rPr>
-        <w:t>按交易工具划分</w:t>
-      </w:r>
-    </w:p>
-    <w:p>
-      <w:pPr>
-        <w:pStyle w:val="ae"/>
-        <w:numPr>
-          <w:ilvl w:val="0"/>
-          <w:numId w:val="22"/>
-        </w:numPr>
-        <w:ind w:firstLineChars="0"/>
-      </w:pPr>
-      <w:r>
-        <w:t>债券市场</w:t>
-      </w:r>
-    </w:p>
-    <w:p>
-      <w:pPr>
-        <w:pStyle w:val="ae"/>
-        <w:numPr>
-          <w:ilvl w:val="1"/>
-          <w:numId w:val="21"/>
-        </w:numPr>
-        <w:ind w:firstLineChars="0"/>
-      </w:pPr>
-      <w:r>
-        <w:t>债券</w:t>
-      </w:r>
-    </w:p>
-    <w:p>
-      <w:pPr>
-        <w:pStyle w:val="ae"/>
-        <w:numPr>
-          <w:ilvl w:val="0"/>
-          <w:numId w:val="21"/>
-        </w:numPr>
-        <w:ind w:firstLineChars="0"/>
-      </w:pPr>
-      <w:r>
-        <w:t>权益市场</w:t>
-      </w:r>
-    </w:p>
-    <w:p>
-      <w:pPr>
-        <w:pStyle w:val="ae"/>
-        <w:numPr>
-          <w:ilvl w:val="1"/>
-          <w:numId w:val="21"/>
-        </w:numPr>
-        <w:ind w:firstLineChars="0"/>
-      </w:pPr>
-      <w:r>
-        <w:t>股票</w:t>
-      </w:r>
-    </w:p>
-    <w:p/>
-    <w:p>
-      <w:pPr>
-        <w:rPr>
-          <w:rStyle w:val="ab"/>
-        </w:rPr>
-      </w:pPr>
-      <w:r>
-        <w:rPr>
-          <w:rStyle w:val="ab"/>
-        </w:rPr>
-        <w:t>按发行流通性质划分</w:t>
-      </w:r>
-    </w:p>
-    <w:p>
-      <w:pPr>
-        <w:pStyle w:val="ae"/>
-        <w:numPr>
-          <w:ilvl w:val="0"/>
-          <w:numId w:val="23"/>
-        </w:numPr>
-        <w:ind w:firstLineChars="0"/>
-      </w:pPr>
-      <w:r>
-        <w:t>一级市场（发行市场）</w:t>
-      </w:r>
-    </w:p>
-    <w:p>
-      <w:pPr>
-        <w:pStyle w:val="ae"/>
-        <w:numPr>
-          <w:ilvl w:val="0"/>
-          <w:numId w:val="23"/>
-        </w:numPr>
-        <w:ind w:firstLineChars="0"/>
-      </w:pPr>
-      <w:r>
-        <w:t>二级市场（流通市场）</w:t>
-      </w:r>
-    </w:p>
-    <w:p/>
-    <w:p>
-      <w:pPr>
-        <w:rPr>
-          <w:rStyle w:val="ab"/>
-        </w:rPr>
-      </w:pPr>
-      <w:r>
-        <w:rPr>
-          <w:rStyle w:val="ab"/>
-        </w:rPr>
-        <w:t>按组织方式划分</w:t>
-      </w:r>
-    </w:p>
-    <w:p>
-      <w:pPr>
-        <w:pStyle w:val="ae"/>
-        <w:numPr>
-          <w:ilvl w:val="0"/>
-          <w:numId w:val="24"/>
-        </w:numPr>
-        <w:ind w:firstLineChars="0"/>
-      </w:pPr>
-      <w:r>
-        <w:t>交易所市场</w:t>
-      </w:r>
-    </w:p>
-    <w:p>
-      <w:pPr>
-        <w:pStyle w:val="ae"/>
-        <w:numPr>
-          <w:ilvl w:val="0"/>
-          <w:numId w:val="24"/>
-        </w:numPr>
-        <w:ind w:firstLineChars="0"/>
-      </w:pPr>
-      <w:r>
-        <w:t>场外交易市场</w:t>
-      </w:r>
-    </w:p>
-    <w:p/>
-    <w:p>
-      <w:pPr>
-        <w:rPr>
-          <w:rStyle w:val="ab"/>
-        </w:rPr>
-      </w:pPr>
-      <w:r>
-        <w:rPr>
-          <w:rStyle w:val="ab"/>
-        </w:rPr>
-        <w:t>按照交割方式划分</w:t>
-      </w:r>
-    </w:p>
-    <w:p>
-      <w:pPr>
-        <w:pStyle w:val="ae"/>
-        <w:numPr>
-          <w:ilvl w:val="0"/>
-          <w:numId w:val="26"/>
-        </w:numPr>
-        <w:ind w:firstLineChars="0"/>
-      </w:pPr>
-      <w:r>
-        <w:t>现货市场：金融市场上</w:t>
-      </w:r>
-      <w:r>
-        <w:rPr>
-          <w:rStyle w:val="a5"/>
-        </w:rPr>
-        <w:t>最普遍</w:t>
-      </w:r>
-      <w:r>
-        <w:t>的一种交易方式</w:t>
-      </w:r>
-    </w:p>
-    <w:p>
-      <w:pPr>
-        <w:pStyle w:val="ae"/>
-        <w:numPr>
-          <w:ilvl w:val="0"/>
-          <w:numId w:val="26"/>
-        </w:numPr>
-        <w:ind w:firstLineChars="0"/>
-      </w:pPr>
-      <w:r>
-        <w:t>衍生品市场</w:t>
-      </w:r>
-    </w:p>
-    <w:p>
-      <w:pPr>
-        <w:pStyle w:val="ae"/>
-        <w:numPr>
-          <w:ilvl w:val="1"/>
-          <w:numId w:val="25"/>
-        </w:numPr>
-        <w:ind w:firstLineChars="0"/>
-      </w:pPr>
-      <w:r>
-        <w:t>远期</w:t>
-      </w:r>
-    </w:p>
-    <w:p>
-      <w:pPr>
-        <w:pStyle w:val="ae"/>
-        <w:numPr>
-          <w:ilvl w:val="1"/>
-          <w:numId w:val="25"/>
-        </w:numPr>
-        <w:ind w:firstLineChars="0"/>
-      </w:pPr>
-      <w:r>
-        <w:t>期货</w:t>
-      </w:r>
-    </w:p>
-    <w:p>
-      <w:pPr>
-        <w:pStyle w:val="ae"/>
-        <w:numPr>
-          <w:ilvl w:val="1"/>
-          <w:numId w:val="25"/>
-        </w:numPr>
-        <w:ind w:firstLineChars="0"/>
-      </w:pPr>
-      <w:r>
-        <w:t>期权</w:t>
-      </w:r>
-    </w:p>
-    <w:p>
-      <w:pPr>
-        <w:pStyle w:val="ae"/>
-        <w:numPr>
-          <w:ilvl w:val="1"/>
-          <w:numId w:val="25"/>
-        </w:numPr>
-        <w:ind w:firstLineChars="0"/>
-      </w:pPr>
-      <w:r>
-        <w:t>互换</w:t>
-      </w:r>
-    </w:p>
-    <w:p/>
-    <w:p>
-      <w:pPr>
-        <w:rPr>
-          <w:rStyle w:val="ab"/>
-        </w:rPr>
-      </w:pPr>
-      <w:r>
-        <w:rPr>
-          <w:rStyle w:val="ab"/>
-        </w:rPr>
-        <w:t>按照金融资产的种类划分</w:t>
-      </w:r>
-    </w:p>
-    <w:p>
-      <w:pPr>
-        <w:pStyle w:val="ae"/>
-        <w:numPr>
-          <w:ilvl w:val="0"/>
-          <w:numId w:val="27"/>
-        </w:numPr>
-        <w:ind w:firstLineChars="0"/>
-      </w:pPr>
-      <w:r>
-        <w:lastRenderedPageBreak/>
-        <w:t>证券市场</w:t>
-      </w:r>
-    </w:p>
-    <w:p>
-      <w:pPr>
-        <w:pStyle w:val="ae"/>
-        <w:numPr>
-          <w:ilvl w:val="0"/>
-          <w:numId w:val="27"/>
-        </w:numPr>
-        <w:ind w:firstLineChars="0"/>
-      </w:pPr>
-      <w:r>
-        <w:t>非证券金融市场</w:t>
-      </w:r>
-    </w:p>
-    <w:p/>
-    <w:p>
-      <w:pPr>
-        <w:rPr>
-          <w:rStyle w:val="ab"/>
-        </w:rPr>
-      </w:pPr>
-      <w:r>
-        <w:rPr>
-          <w:rStyle w:val="ab"/>
-        </w:rPr>
-        <w:t>按照辐射地域划分</w:t>
-      </w:r>
-    </w:p>
-    <w:p>
-      <w:pPr>
-        <w:pStyle w:val="ae"/>
-        <w:numPr>
-          <w:ilvl w:val="0"/>
-          <w:numId w:val="28"/>
-        </w:numPr>
-        <w:ind w:firstLineChars="0"/>
-      </w:pPr>
-      <w:r>
-        <w:t>国内金融市场</w:t>
-      </w:r>
-    </w:p>
-    <w:p>
-      <w:pPr>
-        <w:pStyle w:val="ae"/>
-        <w:numPr>
-          <w:ilvl w:val="0"/>
-          <w:numId w:val="28"/>
-        </w:numPr>
-        <w:ind w:firstLineChars="0"/>
-      </w:pPr>
-      <w:r>
-        <w:t>国际金融市场</w:t>
-      </w:r>
-    </w:p>
-    <w:p/>
-    <w:p>
-      <w:pPr>
-        <w:rPr>
-          <w:rStyle w:val="ab"/>
-        </w:rPr>
-      </w:pPr>
-      <w:r>
-        <w:rPr>
-          <w:rStyle w:val="ab"/>
-        </w:rPr>
-        <w:t>国内交易所</w:t>
-      </w:r>
-    </w:p>
-    <w:p>
-      <w:pPr>
-        <w:pStyle w:val="ae"/>
-        <w:numPr>
-          <w:ilvl w:val="0"/>
-          <w:numId w:val="29"/>
-        </w:numPr>
-        <w:ind w:firstLineChars="0"/>
-      </w:pPr>
-      <w:r>
-        <w:t>上海证券交易所</w:t>
-      </w:r>
-    </w:p>
-    <w:p>
-      <w:pPr>
-        <w:pStyle w:val="ae"/>
-        <w:numPr>
-          <w:ilvl w:val="0"/>
-          <w:numId w:val="29"/>
-        </w:numPr>
-        <w:ind w:firstLineChars="0"/>
-      </w:pPr>
-      <w:r>
-        <w:t>深圳证券交易所</w:t>
-      </w:r>
-    </w:p>
-    <w:p>
-      <w:pPr>
-        <w:pStyle w:val="ae"/>
-        <w:numPr>
-          <w:ilvl w:val="0"/>
-          <w:numId w:val="29"/>
-        </w:numPr>
-        <w:ind w:firstLineChars="0"/>
-      </w:pPr>
-      <w:r>
-        <w:t>郑州商品交易所</w:t>
-      </w:r>
-    </w:p>
-    <w:p>
-      <w:pPr>
-        <w:pStyle w:val="ae"/>
-        <w:numPr>
-          <w:ilvl w:val="0"/>
-          <w:numId w:val="29"/>
-        </w:numPr>
-        <w:ind w:firstLineChars="0"/>
-      </w:pPr>
-      <w:r>
-        <w:t>上海期货交易所</w:t>
-      </w:r>
-    </w:p>
-    <w:p>
-      <w:pPr>
-        <w:pStyle w:val="ae"/>
-        <w:numPr>
-          <w:ilvl w:val="0"/>
-          <w:numId w:val="29"/>
-        </w:numPr>
-        <w:ind w:firstLineChars="0"/>
-      </w:pPr>
-      <w:r>
-        <w:t>大连商品交易所</w:t>
-      </w:r>
-    </w:p>
-    <w:p>
-      <w:pPr>
-        <w:pStyle w:val="ae"/>
-        <w:numPr>
-          <w:ilvl w:val="0"/>
-          <w:numId w:val="29"/>
-        </w:numPr>
-        <w:ind w:firstLineChars="0"/>
-      </w:pPr>
-      <w:r>
-        <w:t>中国金融期货交易所</w:t>
+      <w:r>
+        <w:rPr>
+          <w:rFonts w:hint="eastAsia"/>
+        </w:rPr>
+        <w:t>第一章：金融市场体系（</w:t>
+      </w:r>
+      <w:r>
+        <w:t>5分）</w:t>
       </w:r>
     </w:p>
     <w:p>
       <w:pPr>
         <w:widowControl/>
         <w:jc w:val="left"/>
+      </w:pPr>
+    </w:p>
+    <w:p>
+      <w:pPr>
+        <w:widowControl/>
+        <w:jc w:val="left"/>
+      </w:pPr>
+      <w:r>
+        <w:rPr>
+          <w:rFonts w:hint="eastAsia"/>
+        </w:rPr>
+        <w:t>第二章：中国的金融体系与多层次资本市场（</w:t>
+      </w:r>
+      <w:r>
+        <w:t>5-8分）</w:t>
+      </w:r>
+    </w:p>
+    <w:p>
+      <w:pPr>
+        <w:widowControl/>
+        <w:jc w:val="left"/>
+      </w:pPr>
+    </w:p>
+    <w:p>
+      <w:pPr>
+        <w:widowControl/>
+        <w:jc w:val="left"/>
+      </w:pPr>
+      <w:r>
+        <w:rPr>
+          <w:rFonts w:hint="eastAsia"/>
+        </w:rPr>
+        <w:t>第三章：证券市场主体（</w:t>
+      </w:r>
+      <w:r>
+        <w:t>10-15分）</w:t>
+      </w:r>
+    </w:p>
+    <w:p>
+      <w:pPr>
+        <w:widowControl/>
+        <w:jc w:val="left"/>
+      </w:pPr>
+    </w:p>
+    <w:p>
+      <w:pPr>
+        <w:widowControl/>
+        <w:jc w:val="left"/>
+      </w:pPr>
+      <w:r>
+        <w:rPr>
+          <w:rFonts w:hint="eastAsia"/>
+        </w:rPr>
+        <w:t>第四章：股票（</w:t>
+      </w:r>
+      <w:r>
+        <w:t>20分）</w:t>
+      </w:r>
+    </w:p>
+    <w:p>
+      <w:pPr>
+        <w:widowControl/>
+        <w:jc w:val="left"/>
+      </w:pPr>
+    </w:p>
+    <w:p>
+      <w:pPr>
+        <w:widowControl/>
+        <w:jc w:val="left"/>
+      </w:pPr>
+      <w:r>
+        <w:rPr>
+          <w:rFonts w:hint="eastAsia"/>
+        </w:rPr>
+        <w:t>第五章：债券（</w:t>
+      </w:r>
+      <w:r>
+        <w:t>20分）</w:t>
+      </w:r>
+    </w:p>
+    <w:p>
+      <w:pPr>
+        <w:widowControl/>
+        <w:jc w:val="left"/>
+      </w:pPr>
+    </w:p>
+    <w:p>
+      <w:pPr>
+        <w:widowControl/>
+        <w:jc w:val="left"/>
+      </w:pPr>
+      <w:r>
+        <w:rPr>
+          <w:rFonts w:hint="eastAsia"/>
+        </w:rPr>
+        <w:t>第六章：证券投资基金（</w:t>
+      </w:r>
+      <w:r>
+        <w:t>15分）</w:t>
+      </w:r>
+    </w:p>
+    <w:p>
+      <w:pPr>
+        <w:widowControl/>
+        <w:jc w:val="left"/>
+      </w:pPr>
+    </w:p>
+    <w:p>
+      <w:pPr>
+        <w:widowControl/>
+        <w:jc w:val="left"/>
+      </w:pPr>
+      <w:r>
+        <w:rPr>
+          <w:rFonts w:hint="eastAsia"/>
+        </w:rPr>
+        <w:t>第七章：金融衍生工具（</w:t>
+      </w:r>
+      <w:r>
+        <w:t>15分）</w:t>
+      </w:r>
+    </w:p>
+    <w:p>
+      <w:pPr>
+        <w:widowControl/>
+        <w:jc w:val="left"/>
+      </w:pPr>
+    </w:p>
+    <w:p>
+      <w:pPr>
+        <w:widowControl/>
+        <w:jc w:val="left"/>
+        <w:rPr>
+          <w:rFonts w:hint="eastAsia"/>
+        </w:rPr>
+      </w:pPr>
+      <w:r>
+        <w:rPr>
+          <w:rFonts w:hint="eastAsia"/>
+        </w:rPr>
+        <w:t>第八章：金融风险管理（</w:t>
+      </w:r>
+      <w:r>
+        <w:t>3分）</w:t>
+      </w:r>
+    </w:p>
+    <w:p>
+      <w:pPr>
+        <w:widowControl/>
+        <w:jc w:val="left"/>
+      </w:pPr>
+    </w:p>
+    <w:p>
+      <w:pPr>
+        <w:widowControl/>
+        <w:jc w:val="left"/>
+        <w:rPr>
+          <w:rFonts w:hint="eastAsia"/>
+        </w:rPr>
       </w:pPr>
     </w:p>
     <w:p>
@@ -4536,6 +3157,1541 @@
           <w:szCs w:val="44"/>
         </w:rPr>
       </w:pPr>
+      <w:bookmarkStart w:id="8" w:name="_Toc44334493"/>
+      <w:r>
+        <w:br w:type="page"/>
+      </w:r>
+    </w:p>
+    <w:p>
+      <w:pPr>
+        <w:pStyle w:val="1"/>
+      </w:pPr>
+      <w:r>
+        <w:rPr>
+          <w:rFonts w:hint="eastAsia"/>
+        </w:rPr>
+        <w:lastRenderedPageBreak/>
+        <w:t>第一章 金融市场概述</w:t>
+      </w:r>
+      <w:bookmarkEnd w:id="8"/>
+    </w:p>
+    <w:p>
+      <w:pPr>
+        <w:pStyle w:val="2"/>
+      </w:pPr>
+      <w:bookmarkStart w:id="9" w:name="_Toc44334494"/>
+      <w:r>
+        <w:t>第一节 金融市场概述</w:t>
+      </w:r>
+      <w:bookmarkEnd w:id="9"/>
+    </w:p>
+    <w:p>
+      <w:pPr>
+        <w:pStyle w:val="3"/>
+      </w:pPr>
+      <w:bookmarkStart w:id="10" w:name="_Toc44334495"/>
+      <w:r>
+        <w:t>考点</w:t>
+      </w:r>
+      <w:r>
+        <w:rPr>
+          <w:rFonts w:hint="eastAsia"/>
+        </w:rPr>
+        <w:t>1</w:t>
+      </w:r>
+      <w:r>
+        <w:t>：金融市场的概念与功能</w:t>
+      </w:r>
+      <w:bookmarkEnd w:id="10"/>
+    </w:p>
+    <w:p>
+      <w:pPr>
+        <w:rPr>
+          <w:rStyle w:val="ab"/>
+        </w:rPr>
+      </w:pPr>
+      <w:r>
+        <w:rPr>
+          <w:rStyle w:val="ab"/>
+        </w:rPr>
+        <w:t>金融市场的概念</w:t>
+      </w:r>
+    </w:p>
+    <w:p>
+      <w:r>
+        <w:rPr>
+          <w:rFonts w:hint="eastAsia"/>
+        </w:rPr>
+        <w:t>金融市场是创造和交易金融资产的市场，是以金融资产为交易对象而想成的供求关系和交易机制的总和。</w:t>
+      </w:r>
+    </w:p>
+    <w:p/>
+    <w:p>
+      <w:r>
+        <w:rPr>
+          <w:rFonts w:hint="eastAsia"/>
+        </w:rPr>
+        <w:t>现代金融市场大多属于无形市场。特点是无固定交易场所，有众多相对不固定的人从事交易，交易甚至可以运用虚拟的网络来进行。</w:t>
+      </w:r>
+    </w:p>
+    <w:p/>
+    <w:p>
+      <w:pPr>
+        <w:rPr>
+          <w:rStyle w:val="ab"/>
+        </w:rPr>
+      </w:pPr>
+      <w:r>
+        <w:rPr>
+          <w:rStyle w:val="ab"/>
+        </w:rPr>
+        <w:t>金融市场的功能</w:t>
+      </w:r>
+    </w:p>
+    <w:p>
+      <w:pPr>
+        <w:pStyle w:val="ae"/>
+        <w:numPr>
+          <w:ilvl w:val="0"/>
+          <w:numId w:val="11"/>
+        </w:numPr>
+        <w:ind w:firstLineChars="0"/>
+      </w:pPr>
+      <w:r>
+        <w:t>资金融通（</w:t>
+      </w:r>
+      <w:r>
+        <w:rPr>
+          <w:rStyle w:val="a5"/>
+        </w:rPr>
+        <w:t>首要功能</w:t>
+      </w:r>
+      <w:r>
+        <w:t>）</w:t>
+      </w:r>
+    </w:p>
+    <w:p>
+      <w:pPr>
+        <w:pStyle w:val="ae"/>
+        <w:numPr>
+          <w:ilvl w:val="1"/>
+          <w:numId w:val="11"/>
+        </w:numPr>
+        <w:ind w:firstLineChars="0"/>
+      </w:pPr>
+      <w:r>
+        <w:t>金融市场通过金融资产交易实现货币资金在供给者和需求者之间转移，促进有形资本形成。</w:t>
+      </w:r>
+    </w:p>
+    <w:p>
+      <w:pPr>
+        <w:pStyle w:val="ae"/>
+        <w:numPr>
+          <w:ilvl w:val="0"/>
+          <w:numId w:val="11"/>
+        </w:numPr>
+        <w:ind w:firstLineChars="0"/>
+      </w:pPr>
+      <w:r>
+        <w:t>价格发现</w:t>
+      </w:r>
+    </w:p>
+    <w:p>
+      <w:pPr>
+        <w:pStyle w:val="ae"/>
+        <w:numPr>
+          <w:ilvl w:val="0"/>
+          <w:numId w:val="11"/>
+        </w:numPr>
+        <w:ind w:firstLineChars="0"/>
+      </w:pPr>
+      <w:r>
+        <w:t>提供流动性（</w:t>
+      </w:r>
+      <w:r>
+        <w:rPr>
+          <w:rStyle w:val="a5"/>
+        </w:rPr>
+        <w:t>变现</w:t>
+      </w:r>
+      <w:r>
+        <w:t>）</w:t>
+      </w:r>
+    </w:p>
+    <w:p>
+      <w:pPr>
+        <w:pStyle w:val="ae"/>
+        <w:numPr>
+          <w:ilvl w:val="1"/>
+          <w:numId w:val="11"/>
+        </w:numPr>
+        <w:ind w:firstLineChars="0"/>
+      </w:pPr>
+      <w:r>
+        <w:t>金融市场为投资者提供一种出售金融资产的机制，即金融资产交易变现或赎回的渠道和机制。</w:t>
+      </w:r>
+    </w:p>
+    <w:p>
+      <w:pPr>
+        <w:pStyle w:val="ae"/>
+        <w:ind w:left="840" w:firstLineChars="0" w:firstLine="0"/>
+      </w:pPr>
+      <w:r>
+        <w:rPr>
+          <w:rStyle w:val="af1"/>
+        </w:rPr>
+        <w:t>注意</w:t>
+      </w:r>
+      <w:r>
+        <w:rPr>
+          <w:rFonts w:hint="eastAsia"/>
+        </w:rPr>
+        <w:t>：提到“流动性”的时候，一定跟变现有关。</w:t>
+      </w:r>
+    </w:p>
+    <w:p>
+      <w:pPr>
+        <w:pStyle w:val="ae"/>
+        <w:ind w:left="840" w:firstLineChars="0" w:firstLine="0"/>
+      </w:pPr>
+      <w:r>
+        <w:rPr>
+          <w:rFonts w:hint="eastAsia"/>
+        </w:rPr>
+        <w:t>如果是在供给者和需求者之间的转移，则是“资金融通”。</w:t>
+      </w:r>
+    </w:p>
+    <w:p>
+      <w:pPr>
+        <w:pStyle w:val="ae"/>
+        <w:ind w:left="840" w:firstLineChars="0" w:firstLine="0"/>
+      </w:pPr>
+      <w:r>
+        <w:rPr>
+          <w:rFonts w:hint="eastAsia"/>
+        </w:rPr>
+        <w:t>而</w:t>
+      </w:r>
+      <w:r>
+        <w:t>“出售金融资产” 也属于变现，所以是“流动性”。</w:t>
+      </w:r>
+    </w:p>
+    <w:p>
+      <w:pPr>
+        <w:pStyle w:val="ae"/>
+        <w:numPr>
+          <w:ilvl w:val="0"/>
+          <w:numId w:val="11"/>
+        </w:numPr>
+        <w:ind w:firstLineChars="0"/>
+      </w:pPr>
+      <w:r>
+        <w:t>风险管理</w:t>
+      </w:r>
+    </w:p>
+    <w:p>
+      <w:pPr>
+        <w:pStyle w:val="ae"/>
+        <w:numPr>
+          <w:ilvl w:val="1"/>
+          <w:numId w:val="11"/>
+        </w:numPr>
+        <w:ind w:firstLineChars="0"/>
+      </w:pPr>
+      <w:r>
+        <w:t>金融市场可以通过保险、对冲交易等方式对实体经济或金融行为中蕴含的风险进行管理、防范和化解。</w:t>
+      </w:r>
+    </w:p>
+    <w:p>
+      <w:pPr>
+        <w:pStyle w:val="ae"/>
+        <w:numPr>
+          <w:ilvl w:val="0"/>
+          <w:numId w:val="11"/>
+        </w:numPr>
+        <w:ind w:firstLineChars="0"/>
+      </w:pPr>
+      <w:r>
+        <w:t>降低搜寻成本和信息成本</w:t>
+      </w:r>
+    </w:p>
+    <w:p/>
+    <w:p>
+      <w:pPr>
+        <w:pStyle w:val="3"/>
+      </w:pPr>
+      <w:bookmarkStart w:id="11" w:name="_Toc44334496"/>
+      <w:r>
+        <w:t>考点</w:t>
+      </w:r>
+      <w:r>
+        <w:rPr>
+          <w:rFonts w:hint="eastAsia"/>
+        </w:rPr>
+        <w:t>2</w:t>
+      </w:r>
+      <w:r>
+        <w:t>：直接融资和间接融资</w:t>
+      </w:r>
+      <w:bookmarkEnd w:id="11"/>
+    </w:p>
+    <w:p>
+      <w:pPr>
+        <w:rPr>
+          <w:rStyle w:val="ab"/>
+        </w:rPr>
+      </w:pPr>
+      <w:r>
+        <w:rPr>
+          <w:rStyle w:val="ab"/>
+        </w:rPr>
+        <w:t>直接融资的定义</w:t>
+      </w:r>
+    </w:p>
+    <w:p>
+      <w:r>
+        <w:rPr>
+          <w:rFonts w:hint="eastAsia"/>
+        </w:rPr>
+        <w:t>直接融资是指</w:t>
+      </w:r>
+      <w:r>
+        <w:rPr>
+          <w:rStyle w:val="a5"/>
+        </w:rPr>
+        <w:t>资金盈余单位</w:t>
+      </w:r>
+      <w:r>
+        <w:t>通过</w:t>
+      </w:r>
+      <w:r>
+        <w:rPr>
+          <w:rStyle w:val="a5"/>
+        </w:rPr>
+        <w:t>直接</w:t>
+      </w:r>
+      <w:r>
+        <w:t>与</w:t>
+      </w:r>
+      <w:r>
+        <w:rPr>
+          <w:rStyle w:val="a5"/>
+        </w:rPr>
+        <w:t>资金需求单位</w:t>
+      </w:r>
+      <w:r>
+        <w:t>协议，</w:t>
+      </w:r>
+      <w:r>
+        <w:rPr>
+          <w:rFonts w:hint="eastAsia"/>
+        </w:rPr>
+        <w:t>或在</w:t>
+      </w:r>
+      <w:r>
+        <w:t>金融市场上购买资金需求单位发行的股票、债券等有价证券，</w:t>
+      </w:r>
+      <w:r>
+        <w:rPr>
+          <w:rStyle w:val="a5"/>
+        </w:rPr>
+        <w:t>将货币资金提供给需求单位使用</w:t>
+      </w:r>
+      <w:r>
+        <w:t>的方法。</w:t>
+      </w:r>
+    </w:p>
+    <w:p/>
+    <w:p>
+      <w:r>
+        <w:rPr>
+          <w:rStyle w:val="af1"/>
+        </w:rPr>
+        <w:t>注意</w:t>
+      </w:r>
+      <w:r>
+        <w:rPr>
+          <w:rFonts w:hint="eastAsia"/>
+        </w:rPr>
+        <w:t>：</w:t>
+      </w:r>
+      <w:r>
+        <w:t>直接融资也可以有中介介入，只要中介不直接跟双方形成债权债务关系即可。比如中介作为一个服务商的角色。</w:t>
+      </w:r>
+    </w:p>
+    <w:p/>
+    <w:p>
+      <w:pPr>
+        <w:rPr>
+          <w:rStyle w:val="ab"/>
+        </w:rPr>
+      </w:pPr>
+      <w:r>
+        <w:rPr>
+          <w:rStyle w:val="ab"/>
+        </w:rPr>
+        <w:t>直接融资的特点</w:t>
+      </w:r>
+    </w:p>
+    <w:p>
+      <w:pPr>
+        <w:pStyle w:val="ae"/>
+        <w:numPr>
+          <w:ilvl w:val="0"/>
+          <w:numId w:val="12"/>
+        </w:numPr>
+        <w:ind w:firstLineChars="0"/>
+      </w:pPr>
+      <w:r>
+        <w:lastRenderedPageBreak/>
+        <w:t>直接性</w:t>
+      </w:r>
+    </w:p>
+    <w:p>
+      <w:pPr>
+        <w:pStyle w:val="ae"/>
+        <w:numPr>
+          <w:ilvl w:val="0"/>
+          <w:numId w:val="12"/>
+        </w:numPr>
+        <w:ind w:firstLineChars="0"/>
+      </w:pPr>
+      <w:r>
+        <w:t>分散性</w:t>
+      </w:r>
+    </w:p>
+    <w:p>
+      <w:pPr>
+        <w:pStyle w:val="ae"/>
+        <w:numPr>
+          <w:ilvl w:val="0"/>
+          <w:numId w:val="12"/>
+        </w:numPr>
+        <w:ind w:firstLineChars="0"/>
+      </w:pPr>
+      <w:r>
+        <w:t>融资的信誉有</w:t>
+      </w:r>
+      <w:r>
+        <w:rPr>
+          <w:rStyle w:val="a5"/>
+        </w:rPr>
+        <w:t>较大的差异性</w:t>
+      </w:r>
+    </w:p>
+    <w:p>
+      <w:pPr>
+        <w:pStyle w:val="ae"/>
+        <w:numPr>
+          <w:ilvl w:val="0"/>
+          <w:numId w:val="12"/>
+        </w:numPr>
+        <w:ind w:firstLineChars="0"/>
+        <w:rPr>
+          <w:rStyle w:val="a5"/>
+          <w:b w:val="0"/>
+          <w:iCs w:val="0"/>
+          <w:color w:val="auto"/>
+        </w:rPr>
+      </w:pPr>
+      <w:r>
+        <w:t>部分融资方式具有</w:t>
+      </w:r>
+      <w:r>
+        <w:rPr>
+          <w:rStyle w:val="a5"/>
+        </w:rPr>
+        <w:t>不可逆性</w:t>
+      </w:r>
+    </w:p>
+    <w:p>
+      <w:pPr>
+        <w:pStyle w:val="ae"/>
+        <w:numPr>
+          <w:ilvl w:val="1"/>
+          <w:numId w:val="12"/>
+        </w:numPr>
+        <w:ind w:firstLineChars="0"/>
+      </w:pPr>
+      <w:r>
+        <w:t>即不一定有到期日，或不一定要还本付息。比如买卖股票</w:t>
+      </w:r>
+    </w:p>
+    <w:p>
+      <w:pPr>
+        <w:pStyle w:val="ae"/>
+        <w:numPr>
+          <w:ilvl w:val="0"/>
+          <w:numId w:val="12"/>
+        </w:numPr>
+        <w:ind w:firstLineChars="0"/>
+      </w:pPr>
+      <w:r>
+        <w:t>融资者有相对较强的自主性</w:t>
+      </w:r>
+    </w:p>
+    <w:p/>
+    <w:p>
+      <w:pPr>
+        <w:rPr>
+          <w:rStyle w:val="ab"/>
+        </w:rPr>
+      </w:pPr>
+      <w:r>
+        <w:rPr>
+          <w:rStyle w:val="ab"/>
+        </w:rPr>
+        <w:t>直接融资方式</w:t>
+      </w:r>
+    </w:p>
+    <w:p>
+      <w:pPr>
+        <w:pStyle w:val="ae"/>
+        <w:numPr>
+          <w:ilvl w:val="0"/>
+          <w:numId w:val="13"/>
+        </w:numPr>
+        <w:ind w:firstLineChars="0"/>
+      </w:pPr>
+      <w:r>
+        <w:t>股票市场融资</w:t>
+      </w:r>
+    </w:p>
+    <w:p>
+      <w:pPr>
+        <w:pStyle w:val="ae"/>
+        <w:numPr>
+          <w:ilvl w:val="0"/>
+          <w:numId w:val="13"/>
+        </w:numPr>
+        <w:ind w:firstLineChars="0"/>
+      </w:pPr>
+      <w:r>
+        <w:t>债券市场融资</w:t>
+      </w:r>
+    </w:p>
+    <w:p>
+      <w:pPr>
+        <w:pStyle w:val="ae"/>
+        <w:numPr>
+          <w:ilvl w:val="0"/>
+          <w:numId w:val="13"/>
+        </w:numPr>
+        <w:ind w:firstLineChars="0"/>
+      </w:pPr>
+      <w:r>
+        <w:t>风险投资融资</w:t>
+      </w:r>
+    </w:p>
+    <w:p>
+      <w:pPr>
+        <w:pStyle w:val="ae"/>
+        <w:numPr>
+          <w:ilvl w:val="0"/>
+          <w:numId w:val="13"/>
+        </w:numPr>
+        <w:ind w:firstLineChars="0"/>
+      </w:pPr>
+      <w:r>
+        <w:t>商业信用融资</w:t>
+      </w:r>
+    </w:p>
+    <w:p>
+      <w:pPr>
+        <w:pStyle w:val="ae"/>
+        <w:numPr>
+          <w:ilvl w:val="0"/>
+          <w:numId w:val="13"/>
+        </w:numPr>
+        <w:ind w:firstLineChars="0"/>
+      </w:pPr>
+      <w:r>
+        <w:t>民间借贷</w:t>
+      </w:r>
+    </w:p>
+    <w:p/>
+    <w:p>
+      <w:r>
+        <w:rPr>
+          <w:rStyle w:val="af1"/>
+        </w:rPr>
+        <w:t>注意</w:t>
+      </w:r>
+      <w:r>
+        <w:t>：</w:t>
+      </w:r>
+      <w:r>
+        <w:rPr>
+          <w:rStyle w:val="a5"/>
+        </w:rPr>
+        <w:t>商业信用融资</w:t>
+      </w:r>
+      <w:r>
+        <w:t>是指企业与企业之间互相提供的，和商品交易</w:t>
+      </w:r>
+      <w:r>
+        <w:rPr>
+          <w:rStyle w:val="a5"/>
+        </w:rPr>
+        <w:t>直接</w:t>
+      </w:r>
+      <w:r>
+        <w:t>相联系的资金融通形式，比如预付定金、预付货款等。因此是直接融资。</w:t>
+      </w:r>
+    </w:p>
+    <w:p/>
+    <w:p>
+      <w:pPr>
+        <w:rPr>
+          <w:rStyle w:val="ab"/>
+        </w:rPr>
+      </w:pPr>
+      <w:r>
+        <w:rPr>
+          <w:rStyle w:val="ab"/>
+        </w:rPr>
+        <w:t>间接融资定义</w:t>
+      </w:r>
+    </w:p>
+    <w:p>
+      <w:r>
+        <w:rPr>
+          <w:rFonts w:hint="eastAsia"/>
+        </w:rPr>
+        <w:t>间接融资是指</w:t>
+      </w:r>
+      <w:r>
+        <w:rPr>
+          <w:rStyle w:val="a5"/>
+        </w:rPr>
+        <w:t>资金盈余者</w:t>
+      </w:r>
+      <w:r>
+        <w:t>通过</w:t>
+      </w:r>
+      <w:r>
+        <w:rPr>
+          <w:rStyle w:val="a5"/>
+        </w:rPr>
+        <w:t>存款</w:t>
+      </w:r>
+      <w:r>
+        <w:t>等形式，或者</w:t>
+      </w:r>
+      <w:r>
+        <w:rPr>
+          <w:rStyle w:val="a5"/>
+        </w:rPr>
+        <w:t>购买</w:t>
+      </w:r>
+      <w:r>
+        <w:t>银行、信托和保险等金融机构发行的有价证券，将其暂时闲置资金先行提供给金融机构，再由这些</w:t>
+      </w:r>
+      <w:r>
+        <w:rPr>
+          <w:rStyle w:val="a5"/>
+        </w:rPr>
+        <w:t>金融机构</w:t>
+      </w:r>
+      <w:r>
+        <w:t>以贷款、贴现或者购买有价证券的方式把资金提供给短缺者，从而实现资金融通的过程。</w:t>
+      </w:r>
+    </w:p>
+    <w:p/>
+    <w:p>
+      <w:pPr>
+        <w:rPr>
+          <w:rStyle w:val="ab"/>
+        </w:rPr>
+      </w:pPr>
+      <w:r>
+        <w:rPr>
+          <w:rStyle w:val="ab"/>
+        </w:rPr>
+        <w:t>间接融资的特点</w:t>
+      </w:r>
+    </w:p>
+    <w:p>
+      <w:pPr>
+        <w:pStyle w:val="ae"/>
+        <w:numPr>
+          <w:ilvl w:val="0"/>
+          <w:numId w:val="15"/>
+        </w:numPr>
+        <w:ind w:firstLineChars="0"/>
+      </w:pPr>
+      <w:r>
+        <w:t>资金获得的</w:t>
+      </w:r>
+      <w:r>
+        <w:rPr>
+          <w:rStyle w:val="a5"/>
+        </w:rPr>
+        <w:t>间接性</w:t>
+      </w:r>
+    </w:p>
+    <w:p>
+      <w:pPr>
+        <w:pStyle w:val="ae"/>
+        <w:numPr>
+          <w:ilvl w:val="0"/>
+          <w:numId w:val="15"/>
+        </w:numPr>
+        <w:ind w:firstLineChars="0"/>
+      </w:pPr>
+      <w:r>
+        <w:t>融资的</w:t>
+      </w:r>
+      <w:r>
+        <w:rPr>
+          <w:rStyle w:val="a5"/>
+        </w:rPr>
+        <w:t>相对集中性</w:t>
+      </w:r>
+    </w:p>
+    <w:p>
+      <w:pPr>
+        <w:pStyle w:val="ae"/>
+        <w:numPr>
+          <w:ilvl w:val="0"/>
+          <w:numId w:val="15"/>
+        </w:numPr>
+        <w:ind w:firstLineChars="0"/>
+      </w:pPr>
+      <w:r>
+        <w:t>融资信誉的</w:t>
+      </w:r>
+      <w:r>
+        <w:rPr>
+          <w:rStyle w:val="a5"/>
+        </w:rPr>
+        <w:t>差异性较小</w:t>
+      </w:r>
+    </w:p>
+    <w:p>
+      <w:pPr>
+        <w:pStyle w:val="ae"/>
+        <w:numPr>
+          <w:ilvl w:val="0"/>
+          <w:numId w:val="15"/>
+        </w:numPr>
+        <w:ind w:firstLineChars="0"/>
+      </w:pPr>
+      <w:r>
+        <w:t>全部具有</w:t>
+      </w:r>
+      <w:r>
+        <w:rPr>
+          <w:rStyle w:val="a5"/>
+        </w:rPr>
+        <w:t>可逆性</w:t>
+      </w:r>
+    </w:p>
+    <w:p>
+      <w:pPr>
+        <w:pStyle w:val="ae"/>
+        <w:numPr>
+          <w:ilvl w:val="1"/>
+          <w:numId w:val="14"/>
+        </w:numPr>
+        <w:ind w:firstLineChars="0"/>
+      </w:pPr>
+      <w:r>
+        <w:t>银行一定会还本付息</w:t>
+      </w:r>
+    </w:p>
+    <w:p>
+      <w:pPr>
+        <w:pStyle w:val="ae"/>
+        <w:numPr>
+          <w:ilvl w:val="0"/>
+          <w:numId w:val="15"/>
+        </w:numPr>
+        <w:ind w:firstLineChars="0"/>
+      </w:pPr>
+      <w:r>
+        <w:t>主动权掌握在</w:t>
+      </w:r>
+      <w:r>
+        <w:rPr>
+          <w:rStyle w:val="a5"/>
+        </w:rPr>
+        <w:t>金融中介机构</w:t>
+      </w:r>
+      <w:r>
+        <w:t>手中</w:t>
+      </w:r>
+    </w:p>
+    <w:p/>
+    <w:p>
+      <w:pPr>
+        <w:rPr>
+          <w:rStyle w:val="ab"/>
+        </w:rPr>
+      </w:pPr>
+      <w:r>
+        <w:rPr>
+          <w:rStyle w:val="ab"/>
+        </w:rPr>
+        <w:t>间接融资方式</w:t>
+      </w:r>
+    </w:p>
+    <w:p>
+      <w:pPr>
+        <w:pStyle w:val="ae"/>
+        <w:numPr>
+          <w:ilvl w:val="0"/>
+          <w:numId w:val="16"/>
+        </w:numPr>
+        <w:ind w:firstLineChars="0"/>
+      </w:pPr>
+      <w:r>
+        <w:t>银行信用融资</w:t>
+      </w:r>
+    </w:p>
+    <w:p>
+      <w:pPr>
+        <w:pStyle w:val="ae"/>
+        <w:numPr>
+          <w:ilvl w:val="0"/>
+          <w:numId w:val="16"/>
+        </w:numPr>
+        <w:ind w:firstLineChars="0"/>
+      </w:pPr>
+      <w:r>
+        <w:t>消费信用融资</w:t>
+      </w:r>
+    </w:p>
+    <w:p>
+      <w:pPr>
+        <w:pStyle w:val="ae"/>
+        <w:numPr>
+          <w:ilvl w:val="0"/>
+          <w:numId w:val="16"/>
+        </w:numPr>
+        <w:ind w:firstLineChars="0"/>
+      </w:pPr>
+      <w:r>
+        <w:t>租赁融资</w:t>
+      </w:r>
+    </w:p>
+    <w:p>
+      <w:pPr>
+        <w:pStyle w:val="3"/>
+      </w:pPr>
+      <w:bookmarkStart w:id="12" w:name="_Toc44334497"/>
+      <w:r>
+        <w:t>考点</w:t>
+      </w:r>
+      <w:r>
+        <w:rPr>
+          <w:rFonts w:hint="eastAsia"/>
+        </w:rPr>
+        <w:t>3</w:t>
+      </w:r>
+      <w:r>
+        <w:t>：金融市场的重要性</w:t>
+      </w:r>
+      <w:bookmarkEnd w:id="12"/>
+    </w:p>
+    <w:p>
+      <w:pPr>
+        <w:pStyle w:val="ae"/>
+        <w:numPr>
+          <w:ilvl w:val="0"/>
+          <w:numId w:val="18"/>
+        </w:numPr>
+        <w:ind w:firstLineChars="0"/>
+      </w:pPr>
+      <w:r>
+        <w:t>促进储蓄——投资转化</w:t>
+      </w:r>
+    </w:p>
+    <w:p>
+      <w:pPr>
+        <w:pStyle w:val="ae"/>
+        <w:numPr>
+          <w:ilvl w:val="1"/>
+          <w:numId w:val="17"/>
+        </w:numPr>
+        <w:ind w:firstLineChars="0"/>
+      </w:pPr>
+      <w:r>
+        <w:rPr>
+          <w:rFonts w:hint="eastAsia"/>
+        </w:rPr>
+        <w:t>金融</w:t>
+      </w:r>
+      <w:r>
+        <w:t>市场实现了全社会储蓄与投资的一种事前的，或计划的均衡，增进了社会福利。</w:t>
+      </w:r>
+    </w:p>
+    <w:p>
+      <w:pPr>
+        <w:pStyle w:val="ae"/>
+        <w:numPr>
+          <w:ilvl w:val="0"/>
+          <w:numId w:val="17"/>
+        </w:numPr>
+        <w:ind w:firstLineChars="0"/>
+      </w:pPr>
+      <w:r>
+        <w:t>优化资源配置</w:t>
+      </w:r>
+    </w:p>
+    <w:p>
+      <w:pPr>
+        <w:pStyle w:val="ae"/>
+        <w:numPr>
+          <w:ilvl w:val="1"/>
+          <w:numId w:val="17"/>
+        </w:numPr>
+        <w:ind w:firstLineChars="0"/>
+      </w:pPr>
+      <w:r>
+        <w:t>金融市场通过竞争性的价格决定，将货币资金配置到生产效率最高的经济主体或部门，使这些部门能够获得更多的生产要素，从而提高了全社会的产出，使资源的利用率得到提高。</w:t>
+      </w:r>
+    </w:p>
+    <w:p>
+      <w:pPr>
+        <w:pStyle w:val="ae"/>
+        <w:numPr>
+          <w:ilvl w:val="0"/>
+          <w:numId w:val="17"/>
+        </w:numPr>
+        <w:ind w:firstLineChars="0"/>
+      </w:pPr>
+      <w:r>
+        <w:t>反映竞技状态</w:t>
+      </w:r>
+    </w:p>
+    <w:p>
+      <w:pPr>
+        <w:pStyle w:val="ae"/>
+        <w:numPr>
+          <w:ilvl w:val="1"/>
+          <w:numId w:val="17"/>
+        </w:numPr>
+        <w:ind w:firstLineChars="0"/>
+      </w:pPr>
+      <w:r>
+        <w:lastRenderedPageBreak/>
+        <w:t>金融市场是经济运行的“晴雨表”，为测度经济运行的景气状态提供了非常方便而且直观的途径或手段。</w:t>
+      </w:r>
+    </w:p>
+    <w:p>
+      <w:pPr>
+        <w:pStyle w:val="ae"/>
+        <w:numPr>
+          <w:ilvl w:val="0"/>
+          <w:numId w:val="17"/>
+        </w:numPr>
+        <w:ind w:firstLineChars="0"/>
+      </w:pPr>
+      <w:r>
+        <w:t>宏观调控</w:t>
+      </w:r>
+    </w:p>
+    <w:p>
+      <w:pPr>
+        <w:pStyle w:val="ae"/>
+        <w:numPr>
+          <w:ilvl w:val="1"/>
+          <w:numId w:val="17"/>
+        </w:numPr>
+        <w:ind w:firstLineChars="0"/>
+      </w:pPr>
+      <w:r>
+        <w:t>政府用过对金融市场直接或间接的干预，调控经济。</w:t>
+      </w:r>
+    </w:p>
+    <w:p/>
+    <w:p>
+      <w:pPr>
+        <w:pStyle w:val="3"/>
+      </w:pPr>
+      <w:bookmarkStart w:id="13" w:name="_Toc44334498"/>
+      <w:r>
+        <w:t>考点</w:t>
+      </w:r>
+      <w:r>
+        <w:rPr>
+          <w:rFonts w:hint="eastAsia"/>
+        </w:rPr>
+        <w:t>4</w:t>
+      </w:r>
+      <w:r>
+        <w:t>：金融市场的分类</w:t>
+      </w:r>
+      <w:bookmarkEnd w:id="13"/>
+    </w:p>
+    <w:p>
+      <w:pPr>
+        <w:rPr>
+          <w:rStyle w:val="ab"/>
+        </w:rPr>
+      </w:pPr>
+      <w:r>
+        <w:rPr>
+          <w:rStyle w:val="ab"/>
+        </w:rPr>
+        <w:t>按金融资产到期期限划分</w:t>
+      </w:r>
+    </w:p>
+    <w:p>
+      <w:pPr>
+        <w:pStyle w:val="ae"/>
+        <w:numPr>
+          <w:ilvl w:val="0"/>
+          <w:numId w:val="20"/>
+        </w:numPr>
+        <w:ind w:firstLineChars="0"/>
+      </w:pPr>
+      <w:r>
+        <w:t>资本市场（一年以上）</w:t>
+      </w:r>
+    </w:p>
+    <w:p>
+      <w:pPr>
+        <w:pStyle w:val="ae"/>
+        <w:numPr>
+          <w:ilvl w:val="1"/>
+          <w:numId w:val="19"/>
+        </w:numPr>
+        <w:ind w:firstLineChars="0"/>
+      </w:pPr>
+      <w:r>
+        <w:t>股票市场</w:t>
+      </w:r>
+    </w:p>
+    <w:p>
+      <w:pPr>
+        <w:pStyle w:val="ae"/>
+        <w:numPr>
+          <w:ilvl w:val="1"/>
+          <w:numId w:val="19"/>
+        </w:numPr>
+        <w:ind w:firstLineChars="0"/>
+      </w:pPr>
+      <w:r>
+        <w:t>中长期国债市场</w:t>
+      </w:r>
+    </w:p>
+    <w:p>
+      <w:pPr>
+        <w:pStyle w:val="ae"/>
+        <w:numPr>
+          <w:ilvl w:val="1"/>
+          <w:numId w:val="19"/>
+        </w:numPr>
+        <w:ind w:firstLineChars="0"/>
+      </w:pPr>
+      <w:r>
+        <w:t>中长期银行贷款市场</w:t>
+      </w:r>
+    </w:p>
+    <w:p>
+      <w:pPr>
+        <w:pStyle w:val="ae"/>
+        <w:numPr>
+          <w:ilvl w:val="0"/>
+          <w:numId w:val="19"/>
+        </w:numPr>
+        <w:ind w:firstLineChars="0"/>
+      </w:pPr>
+      <w:r>
+        <w:t>货币市场（一年以内）</w:t>
+      </w:r>
+    </w:p>
+    <w:p>
+      <w:pPr>
+        <w:pStyle w:val="ae"/>
+        <w:numPr>
+          <w:ilvl w:val="1"/>
+          <w:numId w:val="19"/>
+        </w:numPr>
+        <w:ind w:firstLineChars="0"/>
+      </w:pPr>
+      <w:r>
+        <w:t>银行间同业拆借市场</w:t>
+      </w:r>
+    </w:p>
+    <w:p>
+      <w:pPr>
+        <w:pStyle w:val="ae"/>
+        <w:numPr>
+          <w:ilvl w:val="1"/>
+          <w:numId w:val="19"/>
+        </w:numPr>
+        <w:ind w:firstLineChars="0"/>
+      </w:pPr>
+      <w:r>
+        <w:t>商业票据市场</w:t>
+      </w:r>
+    </w:p>
+    <w:p>
+      <w:pPr>
+        <w:pStyle w:val="ae"/>
+        <w:numPr>
+          <w:ilvl w:val="1"/>
+          <w:numId w:val="19"/>
+        </w:numPr>
+        <w:ind w:firstLineChars="0"/>
+      </w:pPr>
+      <w:r>
+        <w:t>短期国库券市场</w:t>
+      </w:r>
+    </w:p>
+    <w:p>
+      <w:pPr>
+        <w:pStyle w:val="ae"/>
+        <w:numPr>
+          <w:ilvl w:val="1"/>
+          <w:numId w:val="19"/>
+        </w:numPr>
+        <w:ind w:firstLineChars="0"/>
+      </w:pPr>
+      <w:r>
+        <w:t>大额可转让存单市场</w:t>
+      </w:r>
+    </w:p>
+    <w:p/>
+    <w:p>
+      <w:pPr>
+        <w:rPr>
+          <w:rStyle w:val="ab"/>
+        </w:rPr>
+      </w:pPr>
+      <w:r>
+        <w:rPr>
+          <w:rStyle w:val="ab"/>
+        </w:rPr>
+        <w:t>按交易工具划分</w:t>
+      </w:r>
+    </w:p>
+    <w:p>
+      <w:pPr>
+        <w:pStyle w:val="ae"/>
+        <w:numPr>
+          <w:ilvl w:val="0"/>
+          <w:numId w:val="22"/>
+        </w:numPr>
+        <w:ind w:firstLineChars="0"/>
+      </w:pPr>
+      <w:r>
+        <w:t>债券市场</w:t>
+      </w:r>
+    </w:p>
+    <w:p>
+      <w:pPr>
+        <w:pStyle w:val="ae"/>
+        <w:numPr>
+          <w:ilvl w:val="1"/>
+          <w:numId w:val="21"/>
+        </w:numPr>
+        <w:ind w:firstLineChars="0"/>
+      </w:pPr>
+      <w:r>
+        <w:t>债券</w:t>
+      </w:r>
+    </w:p>
+    <w:p>
+      <w:pPr>
+        <w:pStyle w:val="ae"/>
+        <w:numPr>
+          <w:ilvl w:val="0"/>
+          <w:numId w:val="21"/>
+        </w:numPr>
+        <w:ind w:firstLineChars="0"/>
+      </w:pPr>
+      <w:r>
+        <w:t>权益市场</w:t>
+      </w:r>
+    </w:p>
+    <w:p>
+      <w:pPr>
+        <w:pStyle w:val="ae"/>
+        <w:numPr>
+          <w:ilvl w:val="1"/>
+          <w:numId w:val="21"/>
+        </w:numPr>
+        <w:ind w:firstLineChars="0"/>
+      </w:pPr>
+      <w:r>
+        <w:t>股票</w:t>
+      </w:r>
+    </w:p>
+    <w:p/>
+    <w:p>
+      <w:pPr>
+        <w:rPr>
+          <w:rStyle w:val="ab"/>
+        </w:rPr>
+      </w:pPr>
+      <w:r>
+        <w:rPr>
+          <w:rStyle w:val="ab"/>
+        </w:rPr>
+        <w:t>按发行流通性质划分</w:t>
+      </w:r>
+    </w:p>
+    <w:p>
+      <w:pPr>
+        <w:pStyle w:val="ae"/>
+        <w:numPr>
+          <w:ilvl w:val="0"/>
+          <w:numId w:val="23"/>
+        </w:numPr>
+        <w:ind w:firstLineChars="0"/>
+      </w:pPr>
+      <w:r>
+        <w:t>一级市场（发行市场）</w:t>
+      </w:r>
+    </w:p>
+    <w:p>
+      <w:pPr>
+        <w:pStyle w:val="ae"/>
+        <w:numPr>
+          <w:ilvl w:val="0"/>
+          <w:numId w:val="23"/>
+        </w:numPr>
+        <w:ind w:firstLineChars="0"/>
+      </w:pPr>
+      <w:r>
+        <w:t>二级市场（流通市场）</w:t>
+      </w:r>
+    </w:p>
+    <w:p/>
+    <w:p>
+      <w:pPr>
+        <w:rPr>
+          <w:rStyle w:val="ab"/>
+        </w:rPr>
+      </w:pPr>
+      <w:r>
+        <w:rPr>
+          <w:rStyle w:val="ab"/>
+        </w:rPr>
+        <w:t>按组织方式划分</w:t>
+      </w:r>
+    </w:p>
+    <w:p>
+      <w:pPr>
+        <w:pStyle w:val="ae"/>
+        <w:numPr>
+          <w:ilvl w:val="0"/>
+          <w:numId w:val="24"/>
+        </w:numPr>
+        <w:ind w:firstLineChars="0"/>
+      </w:pPr>
+      <w:r>
+        <w:t>交易所市场</w:t>
+      </w:r>
+    </w:p>
+    <w:p>
+      <w:pPr>
+        <w:pStyle w:val="ae"/>
+        <w:numPr>
+          <w:ilvl w:val="0"/>
+          <w:numId w:val="24"/>
+        </w:numPr>
+        <w:ind w:firstLineChars="0"/>
+      </w:pPr>
+      <w:r>
+        <w:t>场外交易市场</w:t>
+      </w:r>
+    </w:p>
+    <w:p/>
+    <w:p>
+      <w:pPr>
+        <w:rPr>
+          <w:rStyle w:val="ab"/>
+        </w:rPr>
+      </w:pPr>
+      <w:r>
+        <w:rPr>
+          <w:rStyle w:val="ab"/>
+        </w:rPr>
+        <w:t>按照交割方式划分</w:t>
+      </w:r>
+    </w:p>
+    <w:p>
+      <w:pPr>
+        <w:pStyle w:val="ae"/>
+        <w:numPr>
+          <w:ilvl w:val="0"/>
+          <w:numId w:val="26"/>
+        </w:numPr>
+        <w:ind w:firstLineChars="0"/>
+      </w:pPr>
+      <w:r>
+        <w:t>现货市场：金融市场上</w:t>
+      </w:r>
+      <w:r>
+        <w:rPr>
+          <w:rStyle w:val="a5"/>
+        </w:rPr>
+        <w:t>最普遍</w:t>
+      </w:r>
+      <w:r>
+        <w:t>的一种交易方式</w:t>
+      </w:r>
+    </w:p>
+    <w:p>
+      <w:pPr>
+        <w:pStyle w:val="ae"/>
+        <w:numPr>
+          <w:ilvl w:val="0"/>
+          <w:numId w:val="26"/>
+        </w:numPr>
+        <w:ind w:firstLineChars="0"/>
+      </w:pPr>
+      <w:r>
+        <w:t>衍生品市场</w:t>
+      </w:r>
+    </w:p>
+    <w:p>
+      <w:pPr>
+        <w:pStyle w:val="ae"/>
+        <w:numPr>
+          <w:ilvl w:val="1"/>
+          <w:numId w:val="25"/>
+        </w:numPr>
+        <w:ind w:firstLineChars="0"/>
+      </w:pPr>
+      <w:r>
+        <w:t>远期</w:t>
+      </w:r>
+    </w:p>
+    <w:p>
+      <w:pPr>
+        <w:pStyle w:val="ae"/>
+        <w:numPr>
+          <w:ilvl w:val="1"/>
+          <w:numId w:val="25"/>
+        </w:numPr>
+        <w:ind w:firstLineChars="0"/>
+      </w:pPr>
+      <w:r>
+        <w:t>期货</w:t>
+      </w:r>
+    </w:p>
+    <w:p>
+      <w:pPr>
+        <w:pStyle w:val="ae"/>
+        <w:numPr>
+          <w:ilvl w:val="1"/>
+          <w:numId w:val="25"/>
+        </w:numPr>
+        <w:ind w:firstLineChars="0"/>
+      </w:pPr>
+      <w:r>
+        <w:t>期权</w:t>
+      </w:r>
+    </w:p>
+    <w:p>
+      <w:pPr>
+        <w:pStyle w:val="ae"/>
+        <w:numPr>
+          <w:ilvl w:val="1"/>
+          <w:numId w:val="25"/>
+        </w:numPr>
+        <w:ind w:firstLineChars="0"/>
+      </w:pPr>
+      <w:r>
+        <w:t>互换</w:t>
+      </w:r>
+    </w:p>
+    <w:p/>
+    <w:p>
+      <w:pPr>
+        <w:rPr>
+          <w:rStyle w:val="ab"/>
+        </w:rPr>
+      </w:pPr>
+      <w:r>
+        <w:rPr>
+          <w:rStyle w:val="ab"/>
+        </w:rPr>
+        <w:t>按照金融资产的种类划分</w:t>
+      </w:r>
+    </w:p>
+    <w:p>
+      <w:pPr>
+        <w:pStyle w:val="ae"/>
+        <w:numPr>
+          <w:ilvl w:val="0"/>
+          <w:numId w:val="27"/>
+        </w:numPr>
+        <w:ind w:firstLineChars="0"/>
+      </w:pPr>
+      <w:r>
+        <w:t>证券市场</w:t>
+      </w:r>
+    </w:p>
+    <w:p>
+      <w:pPr>
+        <w:pStyle w:val="ae"/>
+        <w:numPr>
+          <w:ilvl w:val="0"/>
+          <w:numId w:val="27"/>
+        </w:numPr>
+        <w:ind w:firstLineChars="0"/>
+      </w:pPr>
+      <w:r>
+        <w:t>非证券金融市场</w:t>
+      </w:r>
+    </w:p>
+    <w:p/>
+    <w:p>
+      <w:pPr>
+        <w:rPr>
+          <w:rStyle w:val="ab"/>
+        </w:rPr>
+      </w:pPr>
+      <w:r>
+        <w:rPr>
+          <w:rStyle w:val="ab"/>
+        </w:rPr>
+        <w:t>按照辐射地域划分</w:t>
+      </w:r>
+    </w:p>
+    <w:p>
+      <w:pPr>
+        <w:pStyle w:val="ae"/>
+        <w:numPr>
+          <w:ilvl w:val="0"/>
+          <w:numId w:val="28"/>
+        </w:numPr>
+        <w:ind w:firstLineChars="0"/>
+      </w:pPr>
+      <w:r>
+        <w:t>国内金融市场</w:t>
+      </w:r>
+    </w:p>
+    <w:p>
+      <w:pPr>
+        <w:pStyle w:val="ae"/>
+        <w:numPr>
+          <w:ilvl w:val="0"/>
+          <w:numId w:val="28"/>
+        </w:numPr>
+        <w:ind w:firstLineChars="0"/>
+      </w:pPr>
+      <w:r>
+        <w:t>国际金融市场</w:t>
+      </w:r>
+    </w:p>
+    <w:p/>
+    <w:p>
+      <w:pPr>
+        <w:rPr>
+          <w:rStyle w:val="ab"/>
+        </w:rPr>
+      </w:pPr>
+      <w:r>
+        <w:rPr>
+          <w:rStyle w:val="ab"/>
+        </w:rPr>
+        <w:t>国内交易所</w:t>
+      </w:r>
+    </w:p>
+    <w:p>
+      <w:pPr>
+        <w:pStyle w:val="ae"/>
+        <w:numPr>
+          <w:ilvl w:val="0"/>
+          <w:numId w:val="29"/>
+        </w:numPr>
+        <w:ind w:firstLineChars="0"/>
+      </w:pPr>
+      <w:r>
+        <w:t>上海证券交易所</w:t>
+      </w:r>
+    </w:p>
+    <w:p>
+      <w:pPr>
+        <w:pStyle w:val="ae"/>
+        <w:numPr>
+          <w:ilvl w:val="0"/>
+          <w:numId w:val="29"/>
+        </w:numPr>
+        <w:ind w:firstLineChars="0"/>
+      </w:pPr>
+      <w:r>
+        <w:t>深圳证券交易所</w:t>
+      </w:r>
+    </w:p>
+    <w:p>
+      <w:pPr>
+        <w:pStyle w:val="ae"/>
+        <w:numPr>
+          <w:ilvl w:val="0"/>
+          <w:numId w:val="29"/>
+        </w:numPr>
+        <w:ind w:firstLineChars="0"/>
+      </w:pPr>
+      <w:r>
+        <w:t>郑州商品交易所</w:t>
+      </w:r>
+    </w:p>
+    <w:p>
+      <w:pPr>
+        <w:pStyle w:val="ae"/>
+        <w:numPr>
+          <w:ilvl w:val="0"/>
+          <w:numId w:val="29"/>
+        </w:numPr>
+        <w:ind w:firstLineChars="0"/>
+      </w:pPr>
+      <w:r>
+        <w:t>上海期货交易所</w:t>
+      </w:r>
+    </w:p>
+    <w:p>
+      <w:pPr>
+        <w:pStyle w:val="ae"/>
+        <w:numPr>
+          <w:ilvl w:val="0"/>
+          <w:numId w:val="29"/>
+        </w:numPr>
+        <w:ind w:firstLineChars="0"/>
+      </w:pPr>
+      <w:r>
+        <w:t>大连商品交易所</w:t>
+      </w:r>
+    </w:p>
+    <w:p>
+      <w:pPr>
+        <w:pStyle w:val="ae"/>
+        <w:numPr>
+          <w:ilvl w:val="0"/>
+          <w:numId w:val="29"/>
+        </w:numPr>
+        <w:ind w:firstLineChars="0"/>
+      </w:pPr>
+      <w:r>
+        <w:t>中国金融期货交易所</w:t>
+      </w:r>
+    </w:p>
+    <w:p>
+      <w:pPr>
+        <w:widowControl/>
+        <w:jc w:val="left"/>
+      </w:pPr>
+    </w:p>
+    <w:p>
+      <w:pPr>
+        <w:widowControl/>
+        <w:jc w:val="left"/>
+        <w:rPr>
+          <w:b/>
+          <w:bCs/>
+          <w:kern w:val="44"/>
+          <w:sz w:val="44"/>
+          <w:szCs w:val="44"/>
+        </w:rPr>
+      </w:pPr>
       <w:r>
         <w:br w:type="page"/>
       </w:r>
@@ -4558,7 +4714,7 @@
         </w:rPr>
         <w:t>中国的金融体系与多层次资本市场</w:t>
       </w:r>
-      <w:bookmarkEnd w:id="0"/>
+      <w:bookmarkEnd w:id="1"/>
       <w:bookmarkEnd w:id="14"/>
     </w:p>
     <w:p>
@@ -5206,19 +5362,11 @@
         </w:numPr>
         <w:ind w:firstLineChars="0"/>
       </w:pPr>
-      <w:proofErr w:type="gramStart"/>
-      <w:r>
-        <w:rPr>
-          <w:rFonts w:hint="eastAsia"/>
-        </w:rPr>
-        <w:t>科创板</w:t>
-      </w:r>
-      <w:proofErr w:type="gramEnd"/>
-      <w:r>
-        <w:rPr>
-          <w:rFonts w:hint="eastAsia"/>
-        </w:rPr>
-        <w:t>市场</w:t>
+      <w:r>
+        <w:rPr>
+          <w:rFonts w:hint="eastAsia"/>
+        </w:rPr>
+        <w:t>科创板市场</w:t>
       </w:r>
     </w:p>
     <w:p>
@@ -5448,16 +5596,8 @@
         <w:rPr>
           <w:rStyle w:val="a5"/>
         </w:rPr>
-        <w:t>创新型、创业型、成长型中小</w:t>
-      </w:r>
-      <w:proofErr w:type="gramStart"/>
-      <w:r>
-        <w:rPr>
-          <w:rStyle w:val="a5"/>
-        </w:rPr>
-        <w:t>微企业</w:t>
-      </w:r>
-      <w:proofErr w:type="gramEnd"/>
+        <w:t>创新型、创业型、成长型中小微企业</w:t>
+      </w:r>
       <w:r>
         <w:rPr>
           <w:rFonts w:hint="eastAsia"/>
@@ -5540,21 +5680,7 @@
         <w:rPr>
           <w:rFonts w:hint="eastAsia"/>
         </w:rPr>
-        <w:t>从事做</w:t>
-      </w:r>
-      <w:proofErr w:type="gramStart"/>
-      <w:r>
-        <w:rPr>
-          <w:rFonts w:hint="eastAsia"/>
-        </w:rPr>
-        <w:t>市业务</w:t>
-      </w:r>
-      <w:proofErr w:type="gramEnd"/>
-      <w:r>
-        <w:rPr>
-          <w:rFonts w:hint="eastAsia"/>
-        </w:rPr>
-        <w:t>的主板券商为期提供做市报价服务</w:t>
+        <w:t>从事做市业务的主板券商为期提供做市报价服务</w:t>
       </w:r>
     </w:p>
     <w:p/>
@@ -6250,27 +6376,13 @@
         <w:rPr>
           <w:rStyle w:val="a5"/>
         </w:rPr>
-        <w:t>私</w:t>
-      </w:r>
-      <w:proofErr w:type="gramStart"/>
-      <w:r>
-        <w:rPr>
-          <w:rStyle w:val="a5"/>
-        </w:rPr>
-        <w:t>募股权</w:t>
-      </w:r>
-      <w:r>
-        <w:rPr>
-          <w:rFonts w:hint="eastAsia"/>
-        </w:rPr>
-        <w:t>基金</w:t>
-      </w:r>
-      <w:proofErr w:type="gramEnd"/>
-      <w:r>
-        <w:rPr>
-          <w:rFonts w:hint="eastAsia"/>
-        </w:rPr>
-        <w:t>、其他类别私募基金</w:t>
+        <w:t>私募股权</w:t>
+      </w:r>
+      <w:r>
+        <w:rPr>
+          <w:rFonts w:hint="eastAsia"/>
+        </w:rPr>
+        <w:t>基金、其他类别私募基金</w:t>
       </w:r>
     </w:p>
     <w:p>
@@ -6421,17 +6533,9 @@
         <w:rPr>
           <w:rFonts w:hint="eastAsia"/>
         </w:rPr>
-        <w:t>：</w:t>
-      </w:r>
-      <w:proofErr w:type="gramStart"/>
-      <w:r>
-        <w:rPr>
-          <w:rFonts w:hint="eastAsia"/>
-        </w:rPr>
-        <w:t>科创板</w:t>
+        <w:t>：科创板</w:t>
       </w:r>
       <w:bookmarkEnd w:id="19"/>
-      <w:proofErr w:type="gramEnd"/>
     </w:p>
     <w:p>
       <w:pPr>
@@ -6441,19 +6545,11 @@
           <w:rStyle w:val="ab"/>
         </w:rPr>
       </w:pPr>
-      <w:proofErr w:type="gramStart"/>
-      <w:r>
-        <w:rPr>
-          <w:rStyle w:val="ab"/>
-        </w:rPr>
-        <w:t>科创板</w:t>
-      </w:r>
-      <w:proofErr w:type="gramEnd"/>
-      <w:r>
-        <w:rPr>
-          <w:rStyle w:val="ab"/>
-        </w:rPr>
-        <w:t>概述</w:t>
+      <w:r>
+        <w:rPr>
+          <w:rStyle w:val="ab"/>
+        </w:rPr>
+        <w:t>科创板概述</w:t>
       </w:r>
     </w:p>
     <w:p>
@@ -6492,19 +6588,11 @@
         </w:rPr>
         <w:t>上海证券交易所</w:t>
       </w:r>
-      <w:proofErr w:type="gramStart"/>
-      <w:r>
-        <w:rPr>
-          <w:rFonts w:hint="eastAsia"/>
-        </w:rPr>
-        <w:t>设立科创板</w:t>
-      </w:r>
-      <w:proofErr w:type="gramEnd"/>
-      <w:r>
-        <w:rPr>
-          <w:rFonts w:hint="eastAsia"/>
-        </w:rPr>
-        <w:t>并试点注册制。</w:t>
+      <w:r>
+        <w:rPr>
+          <w:rFonts w:hint="eastAsia"/>
+        </w:rPr>
+        <w:t>设立科创板并试点注册制。</w:t>
       </w:r>
     </w:p>
     <w:p>
@@ -6568,21 +6656,7 @@
         <w:rPr>
           <w:rFonts w:hint="eastAsia"/>
         </w:rPr>
-        <w:t>日，</w:t>
-      </w:r>
-      <w:proofErr w:type="gramStart"/>
-      <w:r>
-        <w:rPr>
-          <w:rFonts w:hint="eastAsia"/>
-        </w:rPr>
-        <w:t>科创板正</w:t>
-      </w:r>
-      <w:proofErr w:type="gramEnd"/>
-      <w:r>
-        <w:rPr>
-          <w:rFonts w:hint="eastAsia"/>
-        </w:rPr>
-        <w:t>式成立。</w:t>
+        <w:t>日，科创板正式成立。</w:t>
       </w:r>
     </w:p>
     <w:p>
@@ -6644,14 +6718,12 @@
           <w:rStyle w:val="ab"/>
         </w:rPr>
       </w:pPr>
-      <w:proofErr w:type="gramStart"/>
       <w:r>
         <w:rPr>
           <w:rStyle w:val="ab"/>
         </w:rPr>
         <w:t>科创板</w:t>
       </w:r>
-      <w:proofErr w:type="gramEnd"/>
       <w:r>
         <w:rPr>
           <w:rStyle w:val="ab"/>
@@ -6716,19 +6788,11 @@
           <w:rStyle w:val="ab"/>
         </w:rPr>
       </w:pPr>
-      <w:proofErr w:type="gramStart"/>
-      <w:r>
-        <w:rPr>
-          <w:rStyle w:val="ab"/>
-        </w:rPr>
-        <w:t>科创板重点</w:t>
-      </w:r>
-      <w:proofErr w:type="gramEnd"/>
-      <w:r>
-        <w:rPr>
-          <w:rStyle w:val="ab"/>
-        </w:rPr>
-        <w:t>服务的企业类型</w:t>
+      <w:r>
+        <w:rPr>
+          <w:rStyle w:val="ab"/>
+        </w:rPr>
+        <w:t>科创板重点服务的企业类型</w:t>
       </w:r>
       <w:r>
         <w:rPr>
@@ -6850,19 +6914,11 @@
           <w:rStyle w:val="ab"/>
         </w:rPr>
       </w:pPr>
-      <w:proofErr w:type="gramStart"/>
-      <w:r>
-        <w:rPr>
-          <w:rStyle w:val="ab"/>
-        </w:rPr>
-        <w:t>科创板制度</w:t>
-      </w:r>
-      <w:proofErr w:type="gramEnd"/>
-      <w:r>
-        <w:rPr>
-          <w:rStyle w:val="ab"/>
-        </w:rPr>
-        <w:t>规则体系</w:t>
+      <w:r>
+        <w:rPr>
+          <w:rStyle w:val="ab"/>
+        </w:rPr>
+        <w:t>科创板制度规则体系</w:t>
       </w:r>
     </w:p>
     <w:p>
@@ -6986,21 +7042,7 @@
         <w:rPr>
           <w:rFonts w:hint="eastAsia"/>
         </w:rPr>
-        <w:t>由上海证券交易所、中国证券业协会等级</w:t>
-      </w:r>
-      <w:proofErr w:type="gramStart"/>
-      <w:r>
-        <w:rPr>
-          <w:rFonts w:hint="eastAsia"/>
-        </w:rPr>
-        <w:t>够发布</w:t>
-      </w:r>
-      <w:proofErr w:type="gramEnd"/>
-      <w:r>
-        <w:rPr>
-          <w:rFonts w:hint="eastAsia"/>
-        </w:rPr>
-        <w:t>的其他一整套</w:t>
+        <w:t>由上海证券交易所、中国证券业协会等级够发布的其他一整套</w:t>
       </w:r>
       <w:r>
         <w:rPr>
@@ -7024,19 +7066,11 @@
           <w:rStyle w:val="ab"/>
         </w:rPr>
       </w:pPr>
-      <w:proofErr w:type="gramStart"/>
-      <w:r>
-        <w:rPr>
-          <w:rStyle w:val="ab"/>
-        </w:rPr>
-        <w:t>科创板</w:t>
-      </w:r>
-      <w:proofErr w:type="gramEnd"/>
-      <w:r>
-        <w:rPr>
-          <w:rStyle w:val="ab"/>
-        </w:rPr>
-        <w:t>上市条件</w:t>
+      <w:r>
+        <w:rPr>
+          <w:rStyle w:val="ab"/>
+        </w:rPr>
+        <w:t>科创板上市条件</w:t>
       </w:r>
     </w:p>
     <w:p>
@@ -7209,19 +7243,11 @@
           <w:rStyle w:val="ab"/>
         </w:rPr>
       </w:pPr>
-      <w:proofErr w:type="gramStart"/>
-      <w:r>
-        <w:rPr>
-          <w:rStyle w:val="ab"/>
-        </w:rPr>
-        <w:t>科创板制度</w:t>
-      </w:r>
-      <w:proofErr w:type="gramEnd"/>
-      <w:r>
-        <w:rPr>
-          <w:rStyle w:val="ab"/>
-        </w:rPr>
-        <w:t>设计的创新点</w:t>
+      <w:r>
+        <w:rPr>
+          <w:rStyle w:val="ab"/>
+        </w:rPr>
+        <w:t>科创板制度设计的创新点</w:t>
       </w:r>
     </w:p>
     <w:p>
@@ -10501,21 +10527,7 @@
         <w:rPr>
           <w:rFonts w:hint="eastAsia"/>
         </w:rPr>
-        <w:t>，通过资本项目信息系统报送上个月合格投资者境外投资资金汇出入、</w:t>
-      </w:r>
-      <w:proofErr w:type="gramStart"/>
-      <w:r>
-        <w:rPr>
-          <w:rFonts w:hint="eastAsia"/>
-        </w:rPr>
-        <w:t>结购</w:t>
-      </w:r>
-      <w:proofErr w:type="gramEnd"/>
-      <w:r>
-        <w:rPr>
-          <w:rFonts w:hint="eastAsia"/>
-        </w:rPr>
-        <w:t>汇、资产分布及占比等信息</w:t>
+        <w:t>，通过资本项目信息系统报送上个月合格投资者境外投资资金汇出入、结购汇、资产分布及占比等信息</w:t>
       </w:r>
     </w:p>
     <w:p>
@@ -11238,21 +11250,7 @@
         <w:rPr>
           <w:rFonts w:hint="eastAsia"/>
         </w:rPr>
-        <w:t>财产不得在非银行金融机构存款；不得直接投资在二级市场股票；不得投资人身保险产品；不得投资期货、期权、远期、互换等金融衍生品，用于对</w:t>
-      </w:r>
-      <w:proofErr w:type="gramStart"/>
-      <w:r>
-        <w:rPr>
-          <w:rFonts w:hint="eastAsia"/>
-        </w:rPr>
-        <w:t>冲风险</w:t>
-      </w:r>
-      <w:proofErr w:type="gramEnd"/>
-      <w:r>
-        <w:rPr>
-          <w:rFonts w:hint="eastAsia"/>
-        </w:rPr>
-        <w:t>的除外。</w:t>
+        <w:t>财产不得在非银行金融机构存款；不得直接投资在二级市场股票；不得投资人身保险产品；不得投资期货、期权、远期、互换等金融衍生品，用于对冲风险的除外。</w:t>
       </w:r>
     </w:p>
     <w:p/>
@@ -11722,11 +11720,6 @@
       </w:r>
     </w:p>
     <w:p>
-      <w:pPr>
-        <w:rPr>
-          <w:rFonts w:hint="eastAsia"/>
-        </w:rPr>
-      </w:pPr>
       <w:r>
         <w:rPr>
           <w:rFonts w:hint="eastAsia"/>
@@ -11838,21 +11831,7 @@
         <w:rPr>
           <w:rFonts w:hint="eastAsia"/>
         </w:rPr>
-        <w:t>合</w:t>
-      </w:r>
-      <w:proofErr w:type="gramStart"/>
-      <w:r>
-        <w:rPr>
-          <w:rFonts w:hint="eastAsia"/>
-        </w:rPr>
-        <w:t>规</w:t>
-      </w:r>
-      <w:proofErr w:type="gramEnd"/>
-      <w:r>
-        <w:rPr>
-          <w:rFonts w:hint="eastAsia"/>
-        </w:rPr>
-        <w:t>管理制度</w:t>
+        <w:t>合规管理制度</w:t>
       </w:r>
     </w:p>
     <w:p>
@@ -11868,21 +11847,7 @@
         <w:rPr>
           <w:rFonts w:hint="eastAsia"/>
         </w:rPr>
-        <w:t>客户交易结算资金</w:t>
-      </w:r>
-      <w:proofErr w:type="gramStart"/>
-      <w:r>
-        <w:rPr>
-          <w:rFonts w:hint="eastAsia"/>
-        </w:rPr>
-        <w:t>第三方存管制</w:t>
-      </w:r>
-      <w:proofErr w:type="gramEnd"/>
-      <w:r>
-        <w:rPr>
-          <w:rFonts w:hint="eastAsia"/>
-        </w:rPr>
-        <w:t>度</w:t>
+        <w:t>客户交易结算资金第三方存管制度</w:t>
       </w:r>
     </w:p>
     <w:p>
@@ -11893,9 +11858,6 @@
           <w:numId w:val="53"/>
         </w:numPr>
         <w:ind w:firstLineChars="0"/>
-        <w:rPr>
-          <w:rFonts w:hint="eastAsia"/>
-        </w:rPr>
       </w:pPr>
       <w:bookmarkStart w:id="30" w:name="_Hlk44336145"/>
       <w:r>
@@ -11921,11 +11883,6 @@
       </w:r>
     </w:p>
     <w:p>
-      <w:pPr>
-        <w:rPr>
-          <w:rFonts w:hint="eastAsia"/>
-        </w:rPr>
-      </w:pPr>
       <w:r>
         <w:rPr>
           <w:rFonts w:hint="eastAsia"/>
@@ -11981,11 +11938,6 @@
       </w:r>
     </w:p>
     <w:p>
-      <w:pPr>
-        <w:rPr>
-          <w:rFonts w:hint="eastAsia"/>
-        </w:rPr>
-      </w:pPr>
       <w:r>
         <w:rPr>
           <w:rFonts w:hint="eastAsia"/>
@@ -12058,9 +12010,6 @@
           <w:numId w:val="54"/>
         </w:numPr>
         <w:ind w:firstLineChars="0"/>
-        <w:rPr>
-          <w:rFonts w:hint="eastAsia"/>
-        </w:rPr>
       </w:pPr>
       <w:r>
         <w:rPr>
@@ -12092,7 +12041,19 @@
         <w:rPr>
           <w:rFonts w:hint="eastAsia"/>
         </w:rPr>
-        <w:t>：“净资本”不是“净资产”</w:t>
+        <w:t>：“净资本”不是“净资产”，</w:t>
+      </w:r>
+      <w:r>
+        <w:rPr>
+          <w:rFonts w:hint="eastAsia"/>
+        </w:rPr>
+        <w:t>证券领域一般用</w:t>
+      </w:r>
+      <w:r>
+        <w:rPr>
+          <w:rFonts w:hint="eastAsia"/>
+        </w:rPr>
+        <w:t>“净资本”</w:t>
       </w:r>
       <w:r>
         <w:rPr>
@@ -12104,24 +12065,6 @@
         <w:rPr>
           <w:rFonts w:hint="eastAsia"/>
         </w:rPr>
-        <w:t>证券领域一般用</w:t>
-      </w:r>
-      <w:r>
-        <w:rPr>
-          <w:rFonts w:hint="eastAsia"/>
-        </w:rPr>
-        <w:t>“净资本”</w:t>
-      </w:r>
-      <w:r>
-        <w:rPr>
-          <w:rFonts w:hint="eastAsia"/>
-        </w:rPr>
-        <w:t>，</w:t>
-      </w:r>
-      <w:r>
-        <w:rPr>
-          <w:rFonts w:hint="eastAsia"/>
-        </w:rPr>
         <w:t>指的是</w:t>
       </w:r>
       <w:r>
@@ -12156,21 +12099,7 @@
         <w:rPr>
           <w:rFonts w:hint="eastAsia"/>
         </w:rPr>
-        <w:t>证券公司</w:t>
-      </w:r>
-      <w:proofErr w:type="gramStart"/>
-      <w:r>
-        <w:rPr>
-          <w:rFonts w:hint="eastAsia"/>
-        </w:rPr>
-        <w:t>应当自每一个</w:t>
-      </w:r>
-      <w:proofErr w:type="gramEnd"/>
-      <w:r>
-        <w:rPr>
-          <w:rFonts w:hint="eastAsia"/>
-        </w:rPr>
-        <w:t>会计年度结束之日起</w:t>
+        <w:t>证券公司应当自每一个会计年度结束之日起</w:t>
       </w:r>
       <w:r>
         <w:rPr>
@@ -12244,11 +12173,6 @@
       </w:r>
     </w:p>
     <w:p>
-      <w:pPr>
-        <w:rPr>
-          <w:rFonts w:hint="eastAsia"/>
-        </w:rPr>
-      </w:pPr>
       <w:r>
         <w:rPr>
           <w:rFonts w:hint="eastAsia"/>
@@ -12348,11 +12272,6 @@
       </w:r>
     </w:p>
     <w:p>
-      <w:pPr>
-        <w:rPr>
-          <w:rFonts w:hint="eastAsia"/>
-        </w:rPr>
-      </w:pPr>
       <w:r>
         <w:rPr>
           <w:rFonts w:hint="eastAsia"/>
@@ -12387,11 +12306,6 @@
       </w:r>
     </w:p>
     <w:p>
-      <w:pPr>
-        <w:rPr>
-          <w:rFonts w:hint="eastAsia"/>
-        </w:rPr>
-      </w:pPr>
       <w:r>
         <w:rPr>
           <w:rFonts w:hint="eastAsia"/>
@@ -12411,13 +12325,7 @@
         <w:t>的重要手段。</w:t>
       </w:r>
     </w:p>
-    <w:p>
-      <w:pPr>
-        <w:rPr>
-          <w:rFonts w:hint="eastAsia"/>
-        </w:rPr>
-      </w:pPr>
-    </w:p>
+    <w:p/>
     <w:p>
       <w:pPr>
         <w:pStyle w:val="3"/>
@@ -12580,9 +12488,6 @@
           <w:numId w:val="55"/>
         </w:numPr>
         <w:ind w:firstLineChars="0"/>
-        <w:rPr>
-          <w:rFonts w:hint="eastAsia"/>
-        </w:rPr>
       </w:pPr>
       <w:r>
         <w:rPr>
@@ -12718,11 +12623,6 @@
       </w:r>
     </w:p>
     <w:p>
-      <w:pPr>
-        <w:rPr>
-          <w:rFonts w:hint="eastAsia"/>
-        </w:rPr>
-      </w:pPr>
       <w:r>
         <w:rPr>
           <w:rFonts w:hint="eastAsia"/>
@@ -12746,7 +12646,6 @@
     <w:p>
       <w:pPr>
         <w:rPr>
-          <w:rFonts w:hint="eastAsia"/>
           <w:b/>
           <w:bCs/>
         </w:rPr>
@@ -12856,11 +12755,6 @@
       </w:r>
     </w:p>
     <w:p>
-      <w:pPr>
-        <w:rPr>
-          <w:rFonts w:hint="eastAsia"/>
-        </w:rPr>
-      </w:pPr>
       <w:r>
         <w:rPr>
           <w:rFonts w:hint="eastAsia"/>
@@ -12925,9 +12819,6 @@
           <w:numId w:val="58"/>
         </w:numPr>
         <w:ind w:firstLineChars="0"/>
-        <w:rPr>
-          <w:rFonts w:hint="eastAsia"/>
-        </w:rPr>
       </w:pPr>
       <w:r>
         <w:rPr>
@@ -12951,11 +12842,6 @@
       </w:r>
     </w:p>
     <w:p>
-      <w:pPr>
-        <w:rPr>
-          <w:rFonts w:hint="eastAsia"/>
-        </w:rPr>
-      </w:pPr>
       <w:r>
         <w:rPr>
           <w:rFonts w:hint="eastAsia"/>
@@ -12997,11 +12883,6 @@
       </w:r>
     </w:p>
     <w:p>
-      <w:pPr>
-        <w:rPr>
-          <w:rFonts w:hint="eastAsia"/>
-        </w:rPr>
-      </w:pPr>
       <w:r>
         <w:rPr>
           <w:rFonts w:hint="eastAsia"/>
@@ -13085,9 +12966,6 @@
           <w:numId w:val="59"/>
         </w:numPr>
         <w:ind w:firstLineChars="0"/>
-        <w:rPr>
-          <w:rFonts w:hint="eastAsia"/>
-        </w:rPr>
       </w:pPr>
       <w:r>
         <w:rPr>
@@ -13144,7 +13022,6 @@
     <w:p>
       <w:pPr>
         <w:rPr>
-          <w:rFonts w:hint="eastAsia"/>
           <w:b/>
           <w:bCs/>
         </w:rPr>
@@ -13236,11 +13113,6 @@
       </w:r>
     </w:p>
     <w:p>
-      <w:pPr>
-        <w:rPr>
-          <w:rFonts w:hint="eastAsia"/>
-        </w:rPr>
-      </w:pPr>
       <w:r>
         <w:rPr>
           <w:rFonts w:hint="eastAsia"/>
@@ -13375,9 +13247,6 @@
           <w:numId w:val="60"/>
         </w:numPr>
         <w:ind w:firstLineChars="0"/>
-        <w:rPr>
-          <w:rFonts w:hint="eastAsia"/>
-        </w:rPr>
       </w:pPr>
       <w:r>
         <w:rPr>
@@ -13554,9 +13423,6 @@
           <w:numId w:val="61"/>
         </w:numPr>
         <w:ind w:firstLineChars="0"/>
-        <w:rPr>
-          <w:rFonts w:hint="eastAsia"/>
-        </w:rPr>
       </w:pPr>
       <w:r>
         <w:rPr>
@@ -13681,9 +13547,6 @@
           <w:numId w:val="62"/>
         </w:numPr>
         <w:ind w:firstLineChars="0"/>
-        <w:rPr>
-          <w:rFonts w:hint="eastAsia"/>
-        </w:rPr>
       </w:pPr>
       <w:r>
         <w:rPr>
@@ -13758,13 +13621,7 @@
         <w:t>等方式，变相突破合格投资者标准或人数限制。</w:t>
       </w:r>
     </w:p>
-    <w:p>
-      <w:pPr>
-        <w:rPr>
-          <w:rFonts w:hint="eastAsia"/>
-        </w:rPr>
-      </w:pPr>
-    </w:p>
+    <w:p/>
     <w:p>
       <w:pPr>
         <w:rPr>
@@ -13880,21 +13737,7 @@
         <w:rPr>
           <w:rFonts w:hint="eastAsia"/>
         </w:rPr>
-        <w:t>以及中国证监会认可的比照公</w:t>
-      </w:r>
-      <w:proofErr w:type="gramStart"/>
-      <w:r>
-        <w:rPr>
-          <w:rFonts w:hint="eastAsia"/>
-        </w:rPr>
-        <w:t>募基金</w:t>
-      </w:r>
-      <w:proofErr w:type="gramEnd"/>
-      <w:r>
-        <w:rPr>
-          <w:rFonts w:hint="eastAsia"/>
-        </w:rPr>
-        <w:t>管理的</w:t>
+        <w:t>以及中国证监会认可的比照公募基金管理的</w:t>
       </w:r>
       <w:r>
         <w:rPr>
@@ -13985,9 +13828,6 @@
           <w:numId w:val="63"/>
         </w:numPr>
         <w:ind w:firstLineChars="0"/>
-        <w:rPr>
-          <w:rFonts w:hint="eastAsia"/>
-        </w:rPr>
       </w:pPr>
       <w:r>
         <w:rPr>
@@ -14109,9 +13949,6 @@
           <w:numId w:val="64"/>
         </w:numPr>
         <w:ind w:firstLineChars="0"/>
-        <w:rPr>
-          <w:rFonts w:hint="eastAsia"/>
-        </w:rPr>
       </w:pPr>
       <w:r>
         <w:rPr>
@@ -14141,11 +13978,6 @@
       </w:r>
     </w:p>
     <w:p>
-      <w:pPr>
-        <w:rPr>
-          <w:rFonts w:hint="eastAsia"/>
-        </w:rPr>
-      </w:pPr>
       <w:r>
         <w:rPr>
           <w:rFonts w:hint="eastAsia"/>
@@ -14348,9 +14180,6 @@
           <w:numId w:val="65"/>
         </w:numPr>
         <w:ind w:firstLineChars="0"/>
-        <w:rPr>
-          <w:rFonts w:hint="eastAsia"/>
-        </w:rPr>
       </w:pPr>
       <w:r>
         <w:rPr>
@@ -14394,11 +14223,6 @@
       </w:r>
     </w:p>
     <w:p>
-      <w:pPr>
-        <w:rPr>
-          <w:rFonts w:hint="eastAsia"/>
-        </w:rPr>
-      </w:pPr>
       <w:r>
         <w:rPr>
           <w:rFonts w:hint="eastAsia"/>
@@ -14466,11 +14290,6 @@
       </w:r>
     </w:p>
     <w:p>
-      <w:pPr>
-        <w:rPr>
-          <w:rFonts w:hint="eastAsia"/>
-        </w:rPr>
-      </w:pPr>
       <w:r>
         <w:rPr>
           <w:rStyle w:val="af1"/>
@@ -14548,19 +14367,11 @@
         </w:rPr>
         <w:t>已按规定建立客户交易结算资金</w:t>
       </w:r>
-      <w:proofErr w:type="gramStart"/>
-      <w:r>
-        <w:rPr>
-          <w:rStyle w:val="a5"/>
-        </w:rPr>
-        <w:t>第三方存管制</w:t>
-      </w:r>
-      <w:proofErr w:type="gramEnd"/>
-      <w:r>
-        <w:rPr>
-          <w:rStyle w:val="a5"/>
-        </w:rPr>
-        <w:t>度</w:t>
+      <w:r>
+        <w:rPr>
+          <w:rStyle w:val="a5"/>
+        </w:rPr>
+        <w:t>第三方存管制度</w:t>
       </w:r>
       <w:r>
         <w:rPr>
@@ -14707,21 +14518,7 @@
         <w:rPr>
           <w:rStyle w:val="a5"/>
         </w:rPr>
-        <w:t>业务规则、内部控制、风险隔离及合</w:t>
-      </w:r>
-      <w:proofErr w:type="gramStart"/>
-      <w:r>
-        <w:rPr>
-          <w:rStyle w:val="a5"/>
-        </w:rPr>
-        <w:t>规</w:t>
-      </w:r>
-      <w:proofErr w:type="gramEnd"/>
-      <w:r>
-        <w:rPr>
-          <w:rStyle w:val="a5"/>
-        </w:rPr>
-        <w:t>检查等制度</w:t>
+        <w:t>业务规则、内部控制、风险隔离及合规检查等制度</w:t>
       </w:r>
       <w:r>
         <w:rPr>
@@ -14784,7 +14581,6 @@
         </w:numPr>
         <w:ind w:firstLineChars="0"/>
         <w:rPr>
-          <w:rFonts w:hint="eastAsia"/>
           <w:bCs/>
           <w:iCs/>
         </w:rPr>
@@ -14798,13 +14594,7 @@
         <w:t>中国证监会根据市场发展情况和审慎监管原则规定的其他条件。</w:t>
       </w:r>
     </w:p>
-    <w:p>
-      <w:pPr>
-        <w:rPr>
-          <w:rFonts w:hint="eastAsia"/>
-        </w:rPr>
-      </w:pPr>
-    </w:p>
+    <w:p/>
     <w:p>
       <w:pPr>
         <w:rPr>
@@ -14877,9 +14667,6 @@
           <w:numId w:val="67"/>
         </w:numPr>
         <w:ind w:firstLineChars="0"/>
-        <w:rPr>
-          <w:rFonts w:hint="eastAsia"/>
-        </w:rPr>
       </w:pPr>
       <w:r>
         <w:rPr>
@@ -14986,9 +14773,6 @@
           <w:numId w:val="68"/>
         </w:numPr>
         <w:ind w:firstLineChars="0"/>
-        <w:rPr>
-          <w:rFonts w:hint="eastAsia"/>
-        </w:rPr>
       </w:pPr>
       <w:r>
         <w:rPr>
@@ -15076,9 +14860,6 @@
           <w:numId w:val="69"/>
         </w:numPr>
         <w:ind w:firstLineChars="0"/>
-        <w:rPr>
-          <w:rFonts w:hint="eastAsia"/>
-        </w:rPr>
       </w:pPr>
       <w:r>
         <w:t>证券公司应当</w:t>
@@ -15093,21 +14874,7 @@
         <w:rPr>
           <w:rFonts w:hint="eastAsia"/>
         </w:rPr>
-        <w:t>立私募基金或另类投资子公司，不得采用股份</w:t>
-      </w:r>
-      <w:proofErr w:type="gramStart"/>
-      <w:r>
-        <w:rPr>
-          <w:rFonts w:hint="eastAsia"/>
-        </w:rPr>
-        <w:t>代持等</w:t>
-      </w:r>
-      <w:proofErr w:type="gramEnd"/>
-      <w:r>
-        <w:rPr>
-          <w:rFonts w:hint="eastAsia"/>
-        </w:rPr>
-        <w:t>其他方式变相与其他投资者共同出资设立。每家证券公司设立的私募基金或另类投资子公司原则上</w:t>
+        <w:t>立私募基金或另类投资子公司，不得采用股份代持等其他方式变相与其他投资者共同出资设立。每家证券公司设立的私募基金或另类投资子公司原则上</w:t>
       </w:r>
       <w:r>
         <w:rPr>
@@ -15138,30 +14905,11 @@
       </w:r>
     </w:p>
     <w:p>
-      <w:pPr>
-        <w:rPr>
-          <w:rFonts w:hint="eastAsia"/>
-        </w:rPr>
-      </w:pPr>
-      <w:r>
-        <w:rPr>
-          <w:rFonts w:hint="eastAsia"/>
-        </w:rPr>
-        <w:t>私募资金子公司及其下设基金管理</w:t>
-      </w:r>
-      <w:proofErr w:type="gramStart"/>
-      <w:r>
-        <w:rPr>
-          <w:rFonts w:hint="eastAsia"/>
-        </w:rPr>
-        <w:t>机构酱自有</w:t>
-      </w:r>
-      <w:proofErr w:type="gramEnd"/>
-      <w:r>
-        <w:rPr>
-          <w:rFonts w:hint="eastAsia"/>
-        </w:rPr>
-        <w:t>资金投资于</w:t>
+      <w:r>
+        <w:rPr>
+          <w:rFonts w:hint="eastAsia"/>
+        </w:rPr>
+        <w:t>私募资金子公司及其下设基金管理机构酱自有资金投资于</w:t>
       </w:r>
       <w:r>
         <w:rPr>
@@ -15196,13 +14944,7 @@
         <w:t>。</w:t>
       </w:r>
     </w:p>
-    <w:p>
-      <w:pPr>
-        <w:rPr>
-          <w:rFonts w:hint="eastAsia"/>
-        </w:rPr>
-      </w:pPr>
-    </w:p>
+    <w:p/>
     <w:p>
       <w:pPr>
         <w:rPr>
@@ -15288,9 +15030,6 @@
           <w:numId w:val="70"/>
         </w:numPr>
         <w:ind w:firstLineChars="0"/>
-        <w:rPr>
-          <w:rFonts w:hint="eastAsia"/>
-        </w:rPr>
       </w:pPr>
       <w:r>
         <w:rPr>
@@ -15479,9 +15218,6 @@
           <w:numId w:val="71"/>
         </w:numPr>
         <w:ind w:firstLineChars="0"/>
-        <w:rPr>
-          <w:rFonts w:hint="eastAsia"/>
-        </w:rPr>
       </w:pPr>
       <w:r>
         <w:rPr>
@@ -15754,9 +15490,6 @@
           <w:numId w:val="73"/>
         </w:numPr>
         <w:ind w:firstLineChars="0"/>
-        <w:rPr>
-          <w:rFonts w:hint="eastAsia"/>
-        </w:rPr>
       </w:pPr>
       <w:r>
         <w:rPr>
@@ -15766,11 +15499,6 @@
       </w:r>
     </w:p>
     <w:p>
-      <w:pPr>
-        <w:rPr>
-          <w:rFonts w:hint="eastAsia"/>
-        </w:rPr>
-      </w:pPr>
       <w:r>
         <w:rPr>
           <w:rStyle w:val="af1"/>
@@ -16098,9 +15826,6 @@
           <w:numId w:val="74"/>
         </w:numPr>
         <w:ind w:firstLineChars="0"/>
-        <w:rPr>
-          <w:rFonts w:hint="eastAsia"/>
-        </w:rPr>
       </w:pPr>
       <w:r>
         <w:rPr>
@@ -16181,21 +15906,7 @@
         <w:rPr>
           <w:rFonts w:hint="eastAsia"/>
         </w:rPr>
-        <w:t>在执业活动中收到行政处罚、刑事处罚，自处罚决定生效之日起</w:t>
-      </w:r>
-      <w:proofErr w:type="gramStart"/>
-      <w:r>
-        <w:rPr>
-          <w:rFonts w:hint="eastAsia"/>
-        </w:rPr>
-        <w:t>至提出</w:t>
-      </w:r>
-      <w:proofErr w:type="gramEnd"/>
-      <w:r>
-        <w:rPr>
-          <w:rFonts w:hint="eastAsia"/>
-        </w:rPr>
-        <w:t>申请之日止</w:t>
+        <w:t>在执业活动中收到行政处罚、刑事处罚，自处罚决定生效之日起至提出申请之日止</w:t>
       </w:r>
       <w:r>
         <w:rPr>
@@ -16236,21 +15947,7 @@
         <w:rPr>
           <w:rFonts w:hint="eastAsia"/>
         </w:rPr>
-        <w:t>因以欺骗等不正当手段取得证券资格而被撤销该资格，自撤销之日起</w:t>
-      </w:r>
-      <w:proofErr w:type="gramStart"/>
-      <w:r>
-        <w:rPr>
-          <w:rFonts w:hint="eastAsia"/>
-        </w:rPr>
-        <w:t>至提出</w:t>
-      </w:r>
-      <w:proofErr w:type="gramEnd"/>
-      <w:r>
-        <w:rPr>
-          <w:rFonts w:hint="eastAsia"/>
-        </w:rPr>
-        <w:t>申请之日止</w:t>
+        <w:t>因以欺骗等不正当手段取得证券资格而被撤销该资格，自撤销之日起至提出申请之日止</w:t>
       </w:r>
       <w:r>
         <w:rPr>
@@ -16291,21 +15988,7 @@
         <w:rPr>
           <w:rFonts w:hint="eastAsia"/>
         </w:rPr>
-        <w:t>申请证券资格过程中，因隐瞒有关情况或者提供虚假材料被不予受理或者不予批准的，自被出具不予受理凭证或者不予批准决定之日其</w:t>
-      </w:r>
-      <w:proofErr w:type="gramStart"/>
-      <w:r>
-        <w:rPr>
-          <w:rFonts w:hint="eastAsia"/>
-        </w:rPr>
-        <w:t>至提出</w:t>
-      </w:r>
-      <w:proofErr w:type="gramEnd"/>
-      <w:r>
-        <w:rPr>
-          <w:rFonts w:hint="eastAsia"/>
-        </w:rPr>
-        <w:t>申请之日止</w:t>
+        <w:t>申请证券资格过程中，因隐瞒有关情况或者提供虚假材料被不予受理或者不予批准的，自被出具不予受理凭证或者不予批准决定之日其至提出申请之日止</w:t>
       </w:r>
       <w:r>
         <w:rPr>
@@ -16331,6 +16014,182 @@
           <w:rFonts w:hint="eastAsia"/>
         </w:rPr>
         <w:t>。</w:t>
+      </w:r>
+    </w:p>
+    <w:p/>
+    <w:p>
+      <w:pPr>
+        <w:rPr>
+          <w:rStyle w:val="ab"/>
+        </w:rPr>
+      </w:pPr>
+      <w:r>
+        <w:rPr>
+          <w:rStyle w:val="ab"/>
+        </w:rPr>
+        <w:t>注册会计师申请证券许可的条件</w:t>
+      </w:r>
+    </w:p>
+    <w:p>
+      <w:pPr>
+        <w:pStyle w:val="ae"/>
+        <w:numPr>
+          <w:ilvl w:val="0"/>
+          <w:numId w:val="76"/>
+        </w:numPr>
+        <w:ind w:firstLineChars="0"/>
+      </w:pPr>
+      <w:r>
+        <w:rPr>
+          <w:rFonts w:hint="eastAsia"/>
+        </w:rPr>
+        <w:t>所在会计师事务所已取得证券许可证</w:t>
+      </w:r>
+    </w:p>
+    <w:p>
+      <w:pPr>
+        <w:pStyle w:val="ae"/>
+        <w:numPr>
+          <w:ilvl w:val="0"/>
+          <w:numId w:val="76"/>
+        </w:numPr>
+        <w:ind w:firstLineChars="0"/>
+      </w:pPr>
+      <w:r>
+        <w:rPr>
+          <w:rFonts w:hint="eastAsia"/>
+        </w:rPr>
+        <w:t>具有证券、期货相关业务资格</w:t>
+      </w:r>
+      <w:r>
+        <w:rPr>
+          <w:rStyle w:val="a5"/>
+        </w:rPr>
+        <w:t>考试合格</w:t>
+      </w:r>
+      <w:r>
+        <w:rPr>
+          <w:rFonts w:hint="eastAsia"/>
+        </w:rPr>
+        <w:t>证书</w:t>
+      </w:r>
+    </w:p>
+    <w:p>
+      <w:pPr>
+        <w:pStyle w:val="ae"/>
+        <w:numPr>
+          <w:ilvl w:val="0"/>
+          <w:numId w:val="76"/>
+        </w:numPr>
+        <w:ind w:firstLineChars="0"/>
+      </w:pPr>
+      <w:r>
+        <w:rPr>
+          <w:rFonts w:hint="eastAsia"/>
+        </w:rPr>
+        <w:t>取得注册会计师证书</w:t>
+      </w:r>
+      <w:r>
+        <w:rPr>
+          <w:rStyle w:val="a5"/>
+          <w:rFonts w:hint="eastAsia"/>
+        </w:rPr>
+        <w:t>1</w:t>
+      </w:r>
+      <w:r>
+        <w:rPr>
+          <w:rStyle w:val="a5"/>
+        </w:rPr>
+        <w:t>年</w:t>
+      </w:r>
+      <w:r>
+        <w:rPr>
+          <w:rFonts w:hint="eastAsia"/>
+        </w:rPr>
+        <w:t>以上</w:t>
+      </w:r>
+    </w:p>
+    <w:p>
+      <w:pPr>
+        <w:pStyle w:val="ae"/>
+        <w:numPr>
+          <w:ilvl w:val="0"/>
+          <w:numId w:val="76"/>
+        </w:numPr>
+        <w:ind w:firstLineChars="0"/>
+      </w:pPr>
+      <w:r>
+        <w:rPr>
+          <w:rFonts w:hint="eastAsia"/>
+        </w:rPr>
+        <w:t>不超过</w:t>
+      </w:r>
+      <w:r>
+        <w:rPr>
+          <w:rStyle w:val="a5"/>
+          <w:rFonts w:hint="eastAsia"/>
+        </w:rPr>
+        <w:t>6</w:t>
+      </w:r>
+      <w:r>
+        <w:rPr>
+          <w:rStyle w:val="a5"/>
+        </w:rPr>
+        <w:t>0</w:t>
+      </w:r>
+      <w:r>
+        <w:rPr>
+          <w:rStyle w:val="a5"/>
+          <w:rFonts w:hint="eastAsia"/>
+        </w:rPr>
+        <w:t>周</w:t>
+      </w:r>
+      <w:r>
+        <w:rPr>
+          <w:rStyle w:val="a5"/>
+        </w:rPr>
+        <w:t>岁</w:t>
+      </w:r>
+    </w:p>
+    <w:p>
+      <w:pPr>
+        <w:pStyle w:val="ae"/>
+        <w:numPr>
+          <w:ilvl w:val="0"/>
+          <w:numId w:val="76"/>
+        </w:numPr>
+        <w:ind w:firstLineChars="0"/>
+      </w:pPr>
+      <w:r>
+        <w:rPr>
+          <w:rFonts w:hint="eastAsia"/>
+        </w:rPr>
+        <w:t>执业质量和职业道德良好，在</w:t>
+      </w:r>
+      <w:r>
+        <w:rPr>
+          <w:rStyle w:val="a5"/>
+        </w:rPr>
+        <w:t>以往</w:t>
+      </w:r>
+      <w:r>
+        <w:rPr>
+          <w:rStyle w:val="a5"/>
+          <w:rFonts w:hint="eastAsia"/>
+        </w:rPr>
+        <w:t>3</w:t>
+      </w:r>
+      <w:r>
+        <w:rPr>
+          <w:rStyle w:val="a5"/>
+        </w:rPr>
+        <w:t>年</w:t>
+      </w:r>
+      <w:r>
+        <w:rPr>
+          <w:rFonts w:hint="eastAsia"/>
+        </w:rPr>
+        <w:t>职业活动中没有违法违规行为</w:t>
       </w:r>
     </w:p>
     <w:p/>
@@ -16348,29 +16207,9 @@
     <w:p/>
     <w:p/>
     <w:p/>
-    <w:p>
-      <w:pPr>
-        <w:rPr>
-          <w:rFonts w:hint="eastAsia"/>
-        </w:rPr>
-      </w:pPr>
-    </w:p>
     <w:p/>
     <w:p/>
-    <w:p>
-      <w:pPr>
-        <w:rPr>
-          <w:rFonts w:hint="eastAsia"/>
-        </w:rPr>
-      </w:pPr>
-    </w:p>
-    <w:p>
-      <w:pPr>
-        <w:rPr>
-          <w:rFonts w:hint="eastAsia"/>
-        </w:rPr>
-      </w:pPr>
-    </w:p>
+    <w:p/>
     <w:p>
       <w:pPr>
         <w:pStyle w:val="2"/>
@@ -16452,21 +16291,12 @@
           <w:rStyle w:val="ab"/>
         </w:rPr>
       </w:pPr>
-      <w:proofErr w:type="gramStart"/>
-      <w:r>
-        <w:rPr>
-          <w:rStyle w:val="ab"/>
-          <w:rFonts w:hint="eastAsia"/>
-        </w:rPr>
-        <w:t>乐橙网学习</w:t>
-      </w:r>
-      <w:proofErr w:type="gramEnd"/>
-      <w:r>
-        <w:rPr>
-          <w:rStyle w:val="ab"/>
-          <w:rFonts w:hint="eastAsia"/>
-        </w:rPr>
-        <w:t>视频</w:t>
+      <w:r>
+        <w:rPr>
+          <w:rStyle w:val="ab"/>
+          <w:rFonts w:hint="eastAsia"/>
+        </w:rPr>
+        <w:t>乐橙网学习视频</w:t>
       </w:r>
     </w:p>
     <w:p>
@@ -16675,87 +16505,25 @@
     <w:r>
       <w:ptab w:relativeTo="margin" w:alignment="center" w:leader="none"/>
     </w:r>
-    <w:r>
-      <w:fldChar w:fldCharType="begin"/>
-    </w:r>
-    <w:r>
-      <w:instrText xml:space="preserve"> STYLEREF  "</w:instrText>
-    </w:r>
-    <w:r>
-      <w:instrText>标题</w:instrText>
-    </w:r>
-    <w:r>
-      <w:instrText xml:space="preserve"> 1,</w:instrText>
-    </w:r>
-    <w:r>
-      <w:instrText>标题</w:instrText>
-    </w:r>
-    <w:r>
-      <w:instrText xml:space="preserve"> 1 </w:instrText>
-    </w:r>
-    <w:r>
-      <w:instrText>章节</w:instrText>
-    </w:r>
-    <w:r>
-      <w:instrText xml:space="preserve">"  \* MERGEFORMAT </w:instrText>
-    </w:r>
-    <w:r>
-      <w:fldChar w:fldCharType="separate"/>
-    </w:r>
-    <w:r>
-      <w:rPr>
-        <w:noProof/>
-      </w:rPr>
-      <w:t>第三章 证券市场主体</w:t>
-    </w:r>
-    <w:r>
-      <w:rPr>
-        <w:noProof/>
-      </w:rPr>
-      <w:fldChar w:fldCharType="end"/>
-    </w:r>
+    <w:fldSimple w:instr=" STYLEREF  &quot;标题 1,标题 1 章节&quot;  \* MERGEFORMAT ">
+      <w:r>
+        <w:rPr>
+          <w:noProof/>
+        </w:rPr>
+        <w:t>第三章 证券市场主体</w:t>
+      </w:r>
+    </w:fldSimple>
     <w:r>
       <w:ptab w:relativeTo="margin" w:alignment="right" w:leader="none"/>
     </w:r>
-    <w:r>
-      <w:fldChar w:fldCharType="begin"/>
-    </w:r>
-    <w:r>
-      <w:instrText xml:space="preserve"> STYLEREF  "</w:instrText>
-    </w:r>
-    <w:r>
-      <w:instrText>标题</w:instrText>
-    </w:r>
-    <w:r>
-      <w:instrText xml:space="preserve"> 2,</w:instrText>
-    </w:r>
-    <w:r>
-      <w:instrText>标题</w:instrText>
-    </w:r>
-    <w:r>
-      <w:instrText xml:space="preserve"> 2 </w:instrText>
-    </w:r>
-    <w:r>
-      <w:instrText>小节</w:instrText>
-    </w:r>
-    <w:r>
-      <w:instrText xml:space="preserve">"  \* MERGEFORMAT </w:instrText>
-    </w:r>
-    <w:r>
-      <w:fldChar w:fldCharType="separate"/>
-    </w:r>
-    <w:r>
-      <w:rPr>
-        <w:noProof/>
-      </w:rPr>
-      <w:t>第四节 自律性组织</w:t>
-    </w:r>
-    <w:r>
-      <w:rPr>
-        <w:noProof/>
-      </w:rPr>
-      <w:fldChar w:fldCharType="end"/>
-    </w:r>
+    <w:fldSimple w:instr=" STYLEREF  &quot;标题 2,标题 2 小节&quot;  \* MERGEFORMAT ">
+      <w:r>
+        <w:rPr>
+          <w:noProof/>
+        </w:rPr>
+        <w:t>第三节 证券中介机构</w:t>
+      </w:r>
+    </w:fldSimple>
   </w:p>
 </w:hdr>
 </file>
@@ -17202,6 +16970,92 @@
     </w:lvl>
   </w:abstractNum>
   <w:abstractNum w:abstractNumId="5" w15:restartNumberingAfterBreak="0">
+    <w:nsid w:val="056F26C5"/>
+    <w:multiLevelType w:val="hybridMultilevel"/>
+    <w:tmpl w:val="16482D58"/>
+    <w:lvl w:ilvl="0" w:tplc="0409000F">
+      <w:start w:val="1"/>
+      <w:numFmt w:val="decimal"/>
+      <w:lvlText w:val="%1."/>
+      <w:lvlJc w:val="left"/>
+      <w:pPr>
+        <w:ind w:left="420" w:hanging="420"/>
+      </w:pPr>
+    </w:lvl>
+    <w:lvl w:ilvl="1" w:tplc="04090019" w:tentative="1">
+      <w:start w:val="1"/>
+      <w:numFmt w:val="lowerLetter"/>
+      <w:lvlText w:val="%2)"/>
+      <w:lvlJc w:val="left"/>
+      <w:pPr>
+        <w:ind w:left="840" w:hanging="420"/>
+      </w:pPr>
+    </w:lvl>
+    <w:lvl w:ilvl="2" w:tplc="0409001B" w:tentative="1">
+      <w:start w:val="1"/>
+      <w:numFmt w:val="lowerRoman"/>
+      <w:lvlText w:val="%3."/>
+      <w:lvlJc w:val="right"/>
+      <w:pPr>
+        <w:ind w:left="1260" w:hanging="420"/>
+      </w:pPr>
+    </w:lvl>
+    <w:lvl w:ilvl="3" w:tplc="0409000F" w:tentative="1">
+      <w:start w:val="1"/>
+      <w:numFmt w:val="decimal"/>
+      <w:lvlText w:val="%4."/>
+      <w:lvlJc w:val="left"/>
+      <w:pPr>
+        <w:ind w:left="1680" w:hanging="420"/>
+      </w:pPr>
+    </w:lvl>
+    <w:lvl w:ilvl="4" w:tplc="04090019" w:tentative="1">
+      <w:start w:val="1"/>
+      <w:numFmt w:val="lowerLetter"/>
+      <w:lvlText w:val="%5)"/>
+      <w:lvlJc w:val="left"/>
+      <w:pPr>
+        <w:ind w:left="2100" w:hanging="420"/>
+      </w:pPr>
+    </w:lvl>
+    <w:lvl w:ilvl="5" w:tplc="0409001B" w:tentative="1">
+      <w:start w:val="1"/>
+      <w:numFmt w:val="lowerRoman"/>
+      <w:lvlText w:val="%6."/>
+      <w:lvlJc w:val="right"/>
+      <w:pPr>
+        <w:ind w:left="2520" w:hanging="420"/>
+      </w:pPr>
+    </w:lvl>
+    <w:lvl w:ilvl="6" w:tplc="0409000F" w:tentative="1">
+      <w:start w:val="1"/>
+      <w:numFmt w:val="decimal"/>
+      <w:lvlText w:val="%7."/>
+      <w:lvlJc w:val="left"/>
+      <w:pPr>
+        <w:ind w:left="2940" w:hanging="420"/>
+      </w:pPr>
+    </w:lvl>
+    <w:lvl w:ilvl="7" w:tplc="04090019" w:tentative="1">
+      <w:start w:val="1"/>
+      <w:numFmt w:val="lowerLetter"/>
+      <w:lvlText w:val="%8)"/>
+      <w:lvlJc w:val="left"/>
+      <w:pPr>
+        <w:ind w:left="3360" w:hanging="420"/>
+      </w:pPr>
+    </w:lvl>
+    <w:lvl w:ilvl="8" w:tplc="0409001B" w:tentative="1">
+      <w:start w:val="1"/>
+      <w:numFmt w:val="lowerRoman"/>
+      <w:lvlText w:val="%9."/>
+      <w:lvlJc w:val="right"/>
+      <w:pPr>
+        <w:ind w:left="3780" w:hanging="420"/>
+      </w:pPr>
+    </w:lvl>
+  </w:abstractNum>
+  <w:abstractNum w:abstractNumId="6" w15:restartNumberingAfterBreak="0">
     <w:nsid w:val="064069FC"/>
     <w:multiLevelType w:val="hybridMultilevel"/>
     <w:tmpl w:val="1B7E1868"/>
@@ -17290,7 +17144,7 @@
       </w:pPr>
     </w:lvl>
   </w:abstractNum>
-  <w:abstractNum w:abstractNumId="6" w15:restartNumberingAfterBreak="0">
+  <w:abstractNum w:abstractNumId="7" w15:restartNumberingAfterBreak="0">
     <w:nsid w:val="07903E5F"/>
     <w:multiLevelType w:val="hybridMultilevel"/>
     <w:tmpl w:val="073E3DD2"/>
@@ -17376,7 +17230,7 @@
       </w:pPr>
     </w:lvl>
   </w:abstractNum>
-  <w:abstractNum w:abstractNumId="7" w15:restartNumberingAfterBreak="0">
+  <w:abstractNum w:abstractNumId="8" w15:restartNumberingAfterBreak="0">
     <w:nsid w:val="0A6208EE"/>
     <w:multiLevelType w:val="hybridMultilevel"/>
     <w:tmpl w:val="7D3CE8B2"/>
@@ -17462,7 +17316,7 @@
       </w:pPr>
     </w:lvl>
   </w:abstractNum>
-  <w:abstractNum w:abstractNumId="8" w15:restartNumberingAfterBreak="0">
+  <w:abstractNum w:abstractNumId="9" w15:restartNumberingAfterBreak="0">
     <w:nsid w:val="0AA9280A"/>
     <w:multiLevelType w:val="hybridMultilevel"/>
     <w:tmpl w:val="A03C91CE"/>
@@ -17551,7 +17405,7 @@
       </w:pPr>
     </w:lvl>
   </w:abstractNum>
-  <w:abstractNum w:abstractNumId="9" w15:restartNumberingAfterBreak="0">
+  <w:abstractNum w:abstractNumId="10" w15:restartNumberingAfterBreak="0">
     <w:nsid w:val="0BFB43DE"/>
     <w:multiLevelType w:val="hybridMultilevel"/>
     <w:tmpl w:val="A5786E14"/>
@@ -17637,7 +17491,7 @@
       </w:pPr>
     </w:lvl>
   </w:abstractNum>
-  <w:abstractNum w:abstractNumId="10" w15:restartNumberingAfterBreak="0">
+  <w:abstractNum w:abstractNumId="11" w15:restartNumberingAfterBreak="0">
     <w:nsid w:val="0EC13C9F"/>
     <w:multiLevelType w:val="hybridMultilevel"/>
     <w:tmpl w:val="F40AE942"/>
@@ -17726,7 +17580,7 @@
       </w:pPr>
     </w:lvl>
   </w:abstractNum>
-  <w:abstractNum w:abstractNumId="11" w15:restartNumberingAfterBreak="0">
+  <w:abstractNum w:abstractNumId="12" w15:restartNumberingAfterBreak="0">
     <w:nsid w:val="0F0D27BE"/>
     <w:multiLevelType w:val="hybridMultilevel"/>
     <w:tmpl w:val="CC1A8A64"/>
@@ -17815,7 +17669,7 @@
       </w:pPr>
     </w:lvl>
   </w:abstractNum>
-  <w:abstractNum w:abstractNumId="12" w15:restartNumberingAfterBreak="0">
+  <w:abstractNum w:abstractNumId="13" w15:restartNumberingAfterBreak="0">
     <w:nsid w:val="0FDE64F7"/>
     <w:multiLevelType w:val="hybridMultilevel"/>
     <w:tmpl w:val="42A07CAC"/>
@@ -17901,7 +17755,7 @@
       </w:pPr>
     </w:lvl>
   </w:abstractNum>
-  <w:abstractNum w:abstractNumId="13" w15:restartNumberingAfterBreak="0">
+  <w:abstractNum w:abstractNumId="14" w15:restartNumberingAfterBreak="0">
     <w:nsid w:val="12492D00"/>
     <w:multiLevelType w:val="hybridMultilevel"/>
     <w:tmpl w:val="4788AB16"/>
@@ -17987,7 +17841,7 @@
       </w:pPr>
     </w:lvl>
   </w:abstractNum>
-  <w:abstractNum w:abstractNumId="14" w15:restartNumberingAfterBreak="0">
+  <w:abstractNum w:abstractNumId="15" w15:restartNumberingAfterBreak="0">
     <w:nsid w:val="15F925B1"/>
     <w:multiLevelType w:val="hybridMultilevel"/>
     <w:tmpl w:val="42D2C0D2"/>
@@ -18076,7 +17930,7 @@
       </w:pPr>
     </w:lvl>
   </w:abstractNum>
-  <w:abstractNum w:abstractNumId="15" w15:restartNumberingAfterBreak="0">
+  <w:abstractNum w:abstractNumId="16" w15:restartNumberingAfterBreak="0">
     <w:nsid w:val="19504DB4"/>
     <w:multiLevelType w:val="hybridMultilevel"/>
     <w:tmpl w:val="935A909E"/>
@@ -18165,7 +18019,7 @@
       </w:pPr>
     </w:lvl>
   </w:abstractNum>
-  <w:abstractNum w:abstractNumId="16" w15:restartNumberingAfterBreak="0">
+  <w:abstractNum w:abstractNumId="17" w15:restartNumberingAfterBreak="0">
     <w:nsid w:val="1B3C0D8D"/>
     <w:multiLevelType w:val="hybridMultilevel"/>
     <w:tmpl w:val="0CFEDE4C"/>
@@ -18251,7 +18105,7 @@
       </w:pPr>
     </w:lvl>
   </w:abstractNum>
-  <w:abstractNum w:abstractNumId="17" w15:restartNumberingAfterBreak="0">
+  <w:abstractNum w:abstractNumId="18" w15:restartNumberingAfterBreak="0">
     <w:nsid w:val="1C080617"/>
     <w:multiLevelType w:val="hybridMultilevel"/>
     <w:tmpl w:val="935A909E"/>
@@ -18340,7 +18194,7 @@
       </w:pPr>
     </w:lvl>
   </w:abstractNum>
-  <w:abstractNum w:abstractNumId="18" w15:restartNumberingAfterBreak="0">
+  <w:abstractNum w:abstractNumId="19" w15:restartNumberingAfterBreak="0">
     <w:nsid w:val="1D340CF7"/>
     <w:multiLevelType w:val="hybridMultilevel"/>
     <w:tmpl w:val="0FD81C68"/>
@@ -18429,7 +18283,7 @@
       </w:pPr>
     </w:lvl>
   </w:abstractNum>
-  <w:abstractNum w:abstractNumId="19" w15:restartNumberingAfterBreak="0">
+  <w:abstractNum w:abstractNumId="20" w15:restartNumberingAfterBreak="0">
     <w:nsid w:val="1DEA58E7"/>
     <w:multiLevelType w:val="hybridMultilevel"/>
     <w:tmpl w:val="ACB05132"/>
@@ -18515,7 +18369,7 @@
       </w:pPr>
     </w:lvl>
   </w:abstractNum>
-  <w:abstractNum w:abstractNumId="20" w15:restartNumberingAfterBreak="0">
+  <w:abstractNum w:abstractNumId="21" w15:restartNumberingAfterBreak="0">
     <w:nsid w:val="208C42D9"/>
     <w:multiLevelType w:val="hybridMultilevel"/>
     <w:tmpl w:val="676026E8"/>
@@ -18601,7 +18455,7 @@
       </w:pPr>
     </w:lvl>
   </w:abstractNum>
-  <w:abstractNum w:abstractNumId="21" w15:restartNumberingAfterBreak="0">
+  <w:abstractNum w:abstractNumId="22" w15:restartNumberingAfterBreak="0">
     <w:nsid w:val="22276F65"/>
     <w:multiLevelType w:val="hybridMultilevel"/>
     <w:tmpl w:val="F98E4582"/>
@@ -18690,7 +18544,7 @@
       </w:pPr>
     </w:lvl>
   </w:abstractNum>
-  <w:abstractNum w:abstractNumId="22" w15:restartNumberingAfterBreak="0">
+  <w:abstractNum w:abstractNumId="23" w15:restartNumberingAfterBreak="0">
     <w:nsid w:val="22DA3810"/>
     <w:multiLevelType w:val="hybridMultilevel"/>
     <w:tmpl w:val="EDC66404"/>
@@ -18776,7 +18630,7 @@
       </w:pPr>
     </w:lvl>
   </w:abstractNum>
-  <w:abstractNum w:abstractNumId="23" w15:restartNumberingAfterBreak="0">
+  <w:abstractNum w:abstractNumId="24" w15:restartNumberingAfterBreak="0">
     <w:nsid w:val="24D83039"/>
     <w:multiLevelType w:val="hybridMultilevel"/>
     <w:tmpl w:val="778EE1B8"/>
@@ -18862,7 +18716,7 @@
       </w:pPr>
     </w:lvl>
   </w:abstractNum>
-  <w:abstractNum w:abstractNumId="24" w15:restartNumberingAfterBreak="0">
+  <w:abstractNum w:abstractNumId="25" w15:restartNumberingAfterBreak="0">
     <w:nsid w:val="28946A7A"/>
     <w:multiLevelType w:val="hybridMultilevel"/>
     <w:tmpl w:val="935A909E"/>
@@ -18951,7 +18805,7 @@
       </w:pPr>
     </w:lvl>
   </w:abstractNum>
-  <w:abstractNum w:abstractNumId="25" w15:restartNumberingAfterBreak="0">
+  <w:abstractNum w:abstractNumId="26" w15:restartNumberingAfterBreak="0">
     <w:nsid w:val="28FE510D"/>
     <w:multiLevelType w:val="hybridMultilevel"/>
     <w:tmpl w:val="5DDAFC26"/>
@@ -19037,7 +18891,7 @@
       </w:pPr>
     </w:lvl>
   </w:abstractNum>
-  <w:abstractNum w:abstractNumId="26" w15:restartNumberingAfterBreak="0">
+  <w:abstractNum w:abstractNumId="27" w15:restartNumberingAfterBreak="0">
     <w:nsid w:val="2CAD1994"/>
     <w:multiLevelType w:val="hybridMultilevel"/>
     <w:tmpl w:val="020CECC6"/>
@@ -19126,7 +18980,7 @@
       </w:pPr>
     </w:lvl>
   </w:abstractNum>
-  <w:abstractNum w:abstractNumId="27" w15:restartNumberingAfterBreak="0">
+  <w:abstractNum w:abstractNumId="28" w15:restartNumberingAfterBreak="0">
     <w:nsid w:val="2E885876"/>
     <w:multiLevelType w:val="hybridMultilevel"/>
     <w:tmpl w:val="BD5CFDB2"/>
@@ -19212,7 +19066,7 @@
       </w:pPr>
     </w:lvl>
   </w:abstractNum>
-  <w:abstractNum w:abstractNumId="28" w15:restartNumberingAfterBreak="0">
+  <w:abstractNum w:abstractNumId="29" w15:restartNumberingAfterBreak="0">
     <w:nsid w:val="301376DF"/>
     <w:multiLevelType w:val="hybridMultilevel"/>
     <w:tmpl w:val="50C0525A"/>
@@ -19301,7 +19155,7 @@
       </w:pPr>
     </w:lvl>
   </w:abstractNum>
-  <w:abstractNum w:abstractNumId="29" w15:restartNumberingAfterBreak="0">
+  <w:abstractNum w:abstractNumId="30" w15:restartNumberingAfterBreak="0">
     <w:nsid w:val="31F53D6B"/>
     <w:multiLevelType w:val="hybridMultilevel"/>
     <w:tmpl w:val="42A07CAC"/>
@@ -19387,7 +19241,7 @@
       </w:pPr>
     </w:lvl>
   </w:abstractNum>
-  <w:abstractNum w:abstractNumId="30" w15:restartNumberingAfterBreak="0">
+  <w:abstractNum w:abstractNumId="31" w15:restartNumberingAfterBreak="0">
     <w:nsid w:val="334C1A99"/>
     <w:multiLevelType w:val="hybridMultilevel"/>
     <w:tmpl w:val="4F6C3EAE"/>
@@ -19473,7 +19327,7 @@
       </w:pPr>
     </w:lvl>
   </w:abstractNum>
-  <w:abstractNum w:abstractNumId="31" w15:restartNumberingAfterBreak="0">
+  <w:abstractNum w:abstractNumId="32" w15:restartNumberingAfterBreak="0">
     <w:nsid w:val="34EC0FA2"/>
     <w:multiLevelType w:val="hybridMultilevel"/>
     <w:tmpl w:val="CE16A600"/>
@@ -19562,7 +19416,7 @@
       </w:pPr>
     </w:lvl>
   </w:abstractNum>
-  <w:abstractNum w:abstractNumId="32" w15:restartNumberingAfterBreak="0">
+  <w:abstractNum w:abstractNumId="33" w15:restartNumberingAfterBreak="0">
     <w:nsid w:val="378776E8"/>
     <w:multiLevelType w:val="hybridMultilevel"/>
     <w:tmpl w:val="D86066E6"/>
@@ -19648,7 +19502,7 @@
       </w:pPr>
     </w:lvl>
   </w:abstractNum>
-  <w:abstractNum w:abstractNumId="33" w15:restartNumberingAfterBreak="0">
+  <w:abstractNum w:abstractNumId="34" w15:restartNumberingAfterBreak="0">
     <w:nsid w:val="39E67914"/>
     <w:multiLevelType w:val="hybridMultilevel"/>
     <w:tmpl w:val="96BE7AC4"/>
@@ -19737,7 +19591,7 @@
       </w:pPr>
     </w:lvl>
   </w:abstractNum>
-  <w:abstractNum w:abstractNumId="34" w15:restartNumberingAfterBreak="0">
+  <w:abstractNum w:abstractNumId="35" w15:restartNumberingAfterBreak="0">
     <w:nsid w:val="3AB03BC3"/>
     <w:multiLevelType w:val="hybridMultilevel"/>
     <w:tmpl w:val="CD70B5C4"/>
@@ -19826,7 +19680,7 @@
       </w:pPr>
     </w:lvl>
   </w:abstractNum>
-  <w:abstractNum w:abstractNumId="35" w15:restartNumberingAfterBreak="0">
+  <w:abstractNum w:abstractNumId="36" w15:restartNumberingAfterBreak="0">
     <w:nsid w:val="3AB6072A"/>
     <w:multiLevelType w:val="hybridMultilevel"/>
     <w:tmpl w:val="09F2EDA8"/>
@@ -19912,7 +19766,7 @@
       </w:pPr>
     </w:lvl>
   </w:abstractNum>
-  <w:abstractNum w:abstractNumId="36" w15:restartNumberingAfterBreak="0">
+  <w:abstractNum w:abstractNumId="37" w15:restartNumberingAfterBreak="0">
     <w:nsid w:val="3B1A084B"/>
     <w:multiLevelType w:val="hybridMultilevel"/>
     <w:tmpl w:val="AD8418F4"/>
@@ -20001,7 +19855,7 @@
       </w:pPr>
     </w:lvl>
   </w:abstractNum>
-  <w:abstractNum w:abstractNumId="37" w15:restartNumberingAfterBreak="0">
+  <w:abstractNum w:abstractNumId="38" w15:restartNumberingAfterBreak="0">
     <w:nsid w:val="3C762EBC"/>
     <w:multiLevelType w:val="hybridMultilevel"/>
     <w:tmpl w:val="40FEDC86"/>
@@ -20090,7 +19944,7 @@
       </w:pPr>
     </w:lvl>
   </w:abstractNum>
-  <w:abstractNum w:abstractNumId="38" w15:restartNumberingAfterBreak="0">
+  <w:abstractNum w:abstractNumId="39" w15:restartNumberingAfterBreak="0">
     <w:nsid w:val="3D616D71"/>
     <w:multiLevelType w:val="hybridMultilevel"/>
     <w:tmpl w:val="8CBCA6A0"/>
@@ -20176,7 +20030,7 @@
       </w:pPr>
     </w:lvl>
   </w:abstractNum>
-  <w:abstractNum w:abstractNumId="39" w15:restartNumberingAfterBreak="0">
+  <w:abstractNum w:abstractNumId="40" w15:restartNumberingAfterBreak="0">
     <w:nsid w:val="3E4F24BB"/>
     <w:multiLevelType w:val="hybridMultilevel"/>
     <w:tmpl w:val="2B223542"/>
@@ -20265,7 +20119,7 @@
       </w:pPr>
     </w:lvl>
   </w:abstractNum>
-  <w:abstractNum w:abstractNumId="40" w15:restartNumberingAfterBreak="0">
+  <w:abstractNum w:abstractNumId="41" w15:restartNumberingAfterBreak="0">
     <w:nsid w:val="3EB970BC"/>
     <w:multiLevelType w:val="hybridMultilevel"/>
     <w:tmpl w:val="489262BC"/>
@@ -20351,7 +20205,7 @@
       </w:pPr>
     </w:lvl>
   </w:abstractNum>
-  <w:abstractNum w:abstractNumId="41" w15:restartNumberingAfterBreak="0">
+  <w:abstractNum w:abstractNumId="42" w15:restartNumberingAfterBreak="0">
     <w:nsid w:val="3EF631D0"/>
     <w:multiLevelType w:val="hybridMultilevel"/>
     <w:tmpl w:val="7C7C2F56"/>
@@ -20437,7 +20291,7 @@
       </w:pPr>
     </w:lvl>
   </w:abstractNum>
-  <w:abstractNum w:abstractNumId="42" w15:restartNumberingAfterBreak="0">
+  <w:abstractNum w:abstractNumId="43" w15:restartNumberingAfterBreak="0">
     <w:nsid w:val="411930B7"/>
     <w:multiLevelType w:val="hybridMultilevel"/>
     <w:tmpl w:val="5810DF00"/>
@@ -20526,7 +20380,7 @@
       </w:pPr>
     </w:lvl>
   </w:abstractNum>
-  <w:abstractNum w:abstractNumId="43" w15:restartNumberingAfterBreak="0">
+  <w:abstractNum w:abstractNumId="44" w15:restartNumberingAfterBreak="0">
     <w:nsid w:val="412143CD"/>
     <w:multiLevelType w:val="hybridMultilevel"/>
     <w:tmpl w:val="F9B8C178"/>
@@ -20612,7 +20466,7 @@
       </w:pPr>
     </w:lvl>
   </w:abstractNum>
-  <w:abstractNum w:abstractNumId="44" w15:restartNumberingAfterBreak="0">
+  <w:abstractNum w:abstractNumId="45" w15:restartNumberingAfterBreak="0">
     <w:nsid w:val="43C114FD"/>
     <w:multiLevelType w:val="hybridMultilevel"/>
     <w:tmpl w:val="986A8B3E"/>
@@ -20701,7 +20555,7 @@
       </w:pPr>
     </w:lvl>
   </w:abstractNum>
-  <w:abstractNum w:abstractNumId="45" w15:restartNumberingAfterBreak="0">
+  <w:abstractNum w:abstractNumId="46" w15:restartNumberingAfterBreak="0">
     <w:nsid w:val="4629564C"/>
     <w:multiLevelType w:val="hybridMultilevel"/>
     <w:tmpl w:val="EB1ADC18"/>
@@ -20790,7 +20644,7 @@
       </w:pPr>
     </w:lvl>
   </w:abstractNum>
-  <w:abstractNum w:abstractNumId="46" w15:restartNumberingAfterBreak="0">
+  <w:abstractNum w:abstractNumId="47" w15:restartNumberingAfterBreak="0">
     <w:nsid w:val="4D341AEC"/>
     <w:multiLevelType w:val="hybridMultilevel"/>
     <w:tmpl w:val="E8D6F15E"/>
@@ -20876,7 +20730,7 @@
       </w:pPr>
     </w:lvl>
   </w:abstractNum>
-  <w:abstractNum w:abstractNumId="47" w15:restartNumberingAfterBreak="0">
+  <w:abstractNum w:abstractNumId="48" w15:restartNumberingAfterBreak="0">
     <w:nsid w:val="4E166D34"/>
     <w:multiLevelType w:val="hybridMultilevel"/>
     <w:tmpl w:val="46080C36"/>
@@ -20962,7 +20816,7 @@
       </w:pPr>
     </w:lvl>
   </w:abstractNum>
-  <w:abstractNum w:abstractNumId="48" w15:restartNumberingAfterBreak="0">
+  <w:abstractNum w:abstractNumId="49" w15:restartNumberingAfterBreak="0">
     <w:nsid w:val="4EE90109"/>
     <w:multiLevelType w:val="hybridMultilevel"/>
     <w:tmpl w:val="DCEE1A3A"/>
@@ -21048,7 +20902,7 @@
       </w:pPr>
     </w:lvl>
   </w:abstractNum>
-  <w:abstractNum w:abstractNumId="49" w15:restartNumberingAfterBreak="0">
+  <w:abstractNum w:abstractNumId="50" w15:restartNumberingAfterBreak="0">
     <w:nsid w:val="4FB40383"/>
     <w:multiLevelType w:val="hybridMultilevel"/>
     <w:tmpl w:val="F57415C6"/>
@@ -21134,7 +20988,7 @@
       </w:pPr>
     </w:lvl>
   </w:abstractNum>
-  <w:abstractNum w:abstractNumId="50" w15:restartNumberingAfterBreak="0">
+  <w:abstractNum w:abstractNumId="51" w15:restartNumberingAfterBreak="0">
     <w:nsid w:val="539D66B5"/>
     <w:multiLevelType w:val="hybridMultilevel"/>
     <w:tmpl w:val="F67A6BFA"/>
@@ -21220,7 +21074,7 @@
       </w:pPr>
     </w:lvl>
   </w:abstractNum>
-  <w:abstractNum w:abstractNumId="51" w15:restartNumberingAfterBreak="0">
+  <w:abstractNum w:abstractNumId="52" w15:restartNumberingAfterBreak="0">
     <w:nsid w:val="53AB166B"/>
     <w:multiLevelType w:val="hybridMultilevel"/>
     <w:tmpl w:val="3DDC8BF8"/>
@@ -21309,7 +21163,7 @@
       </w:pPr>
     </w:lvl>
   </w:abstractNum>
-  <w:abstractNum w:abstractNumId="52" w15:restartNumberingAfterBreak="0">
+  <w:abstractNum w:abstractNumId="53" w15:restartNumberingAfterBreak="0">
     <w:nsid w:val="547143C5"/>
     <w:multiLevelType w:val="hybridMultilevel"/>
     <w:tmpl w:val="88A0C494"/>
@@ -21398,7 +21252,7 @@
       </w:pPr>
     </w:lvl>
   </w:abstractNum>
-  <w:abstractNum w:abstractNumId="53" w15:restartNumberingAfterBreak="0">
+  <w:abstractNum w:abstractNumId="54" w15:restartNumberingAfterBreak="0">
     <w:nsid w:val="55670AD3"/>
     <w:multiLevelType w:val="hybridMultilevel"/>
     <w:tmpl w:val="DB083AE8"/>
@@ -21487,7 +21341,7 @@
       </w:pPr>
     </w:lvl>
   </w:abstractNum>
-  <w:abstractNum w:abstractNumId="54" w15:restartNumberingAfterBreak="0">
+  <w:abstractNum w:abstractNumId="55" w15:restartNumberingAfterBreak="0">
     <w:nsid w:val="575F1E30"/>
     <w:multiLevelType w:val="hybridMultilevel"/>
     <w:tmpl w:val="7DDA8E62"/>
@@ -21573,7 +21427,7 @@
       </w:pPr>
     </w:lvl>
   </w:abstractNum>
-  <w:abstractNum w:abstractNumId="55" w15:restartNumberingAfterBreak="0">
+  <w:abstractNum w:abstractNumId="56" w15:restartNumberingAfterBreak="0">
     <w:nsid w:val="577F6BE5"/>
     <w:multiLevelType w:val="hybridMultilevel"/>
     <w:tmpl w:val="EE48D76A"/>
@@ -21659,7 +21513,7 @@
       </w:pPr>
     </w:lvl>
   </w:abstractNum>
-  <w:abstractNum w:abstractNumId="56" w15:restartNumberingAfterBreak="0">
+  <w:abstractNum w:abstractNumId="57" w15:restartNumberingAfterBreak="0">
     <w:nsid w:val="59294974"/>
     <w:multiLevelType w:val="hybridMultilevel"/>
     <w:tmpl w:val="378E960A"/>
@@ -21745,7 +21599,7 @@
       </w:pPr>
     </w:lvl>
   </w:abstractNum>
-  <w:abstractNum w:abstractNumId="57" w15:restartNumberingAfterBreak="0">
+  <w:abstractNum w:abstractNumId="58" w15:restartNumberingAfterBreak="0">
     <w:nsid w:val="5E430BDD"/>
     <w:multiLevelType w:val="hybridMultilevel"/>
     <w:tmpl w:val="A6C8E3C6"/>
@@ -21831,7 +21685,7 @@
       </w:pPr>
     </w:lvl>
   </w:abstractNum>
-  <w:abstractNum w:abstractNumId="58" w15:restartNumberingAfterBreak="0">
+  <w:abstractNum w:abstractNumId="59" w15:restartNumberingAfterBreak="0">
     <w:nsid w:val="5E7D1C9E"/>
     <w:multiLevelType w:val="hybridMultilevel"/>
     <w:tmpl w:val="05E0D730"/>
@@ -21917,7 +21771,7 @@
       </w:pPr>
     </w:lvl>
   </w:abstractNum>
-  <w:abstractNum w:abstractNumId="59" w15:restartNumberingAfterBreak="0">
+  <w:abstractNum w:abstractNumId="60" w15:restartNumberingAfterBreak="0">
     <w:nsid w:val="5F8367FA"/>
     <w:multiLevelType w:val="hybridMultilevel"/>
     <w:tmpl w:val="77429B02"/>
@@ -22003,7 +21857,7 @@
       </w:pPr>
     </w:lvl>
   </w:abstractNum>
-  <w:abstractNum w:abstractNumId="60" w15:restartNumberingAfterBreak="0">
+  <w:abstractNum w:abstractNumId="61" w15:restartNumberingAfterBreak="0">
     <w:nsid w:val="60351C1C"/>
     <w:multiLevelType w:val="hybridMultilevel"/>
     <w:tmpl w:val="0628A47A"/>
@@ -22092,7 +21946,7 @@
       </w:pPr>
     </w:lvl>
   </w:abstractNum>
-  <w:abstractNum w:abstractNumId="61" w15:restartNumberingAfterBreak="0">
+  <w:abstractNum w:abstractNumId="62" w15:restartNumberingAfterBreak="0">
     <w:nsid w:val="65F52EEF"/>
     <w:multiLevelType w:val="hybridMultilevel"/>
     <w:tmpl w:val="6D889594"/>
@@ -22181,7 +22035,7 @@
       </w:pPr>
     </w:lvl>
   </w:abstractNum>
-  <w:abstractNum w:abstractNumId="62" w15:restartNumberingAfterBreak="0">
+  <w:abstractNum w:abstractNumId="63" w15:restartNumberingAfterBreak="0">
     <w:nsid w:val="687759AB"/>
     <w:multiLevelType w:val="hybridMultilevel"/>
     <w:tmpl w:val="85442218"/>
@@ -22270,7 +22124,7 @@
       </w:pPr>
     </w:lvl>
   </w:abstractNum>
-  <w:abstractNum w:abstractNumId="63" w15:restartNumberingAfterBreak="0">
+  <w:abstractNum w:abstractNumId="64" w15:restartNumberingAfterBreak="0">
     <w:nsid w:val="6A77186C"/>
     <w:multiLevelType w:val="hybridMultilevel"/>
     <w:tmpl w:val="2B92E57C"/>
@@ -22356,7 +22210,7 @@
       </w:pPr>
     </w:lvl>
   </w:abstractNum>
-  <w:abstractNum w:abstractNumId="64" w15:restartNumberingAfterBreak="0">
+  <w:abstractNum w:abstractNumId="65" w15:restartNumberingAfterBreak="0">
     <w:nsid w:val="6F2E0C56"/>
     <w:multiLevelType w:val="hybridMultilevel"/>
     <w:tmpl w:val="E6026B7A"/>
@@ -22442,7 +22296,7 @@
       </w:pPr>
     </w:lvl>
   </w:abstractNum>
-  <w:abstractNum w:abstractNumId="65" w15:restartNumberingAfterBreak="0">
+  <w:abstractNum w:abstractNumId="66" w15:restartNumberingAfterBreak="0">
     <w:nsid w:val="6F4B60F3"/>
     <w:multiLevelType w:val="hybridMultilevel"/>
     <w:tmpl w:val="1562D450"/>
@@ -22528,7 +22382,7 @@
       </w:pPr>
     </w:lvl>
   </w:abstractNum>
-  <w:abstractNum w:abstractNumId="66" w15:restartNumberingAfterBreak="0">
+  <w:abstractNum w:abstractNumId="67" w15:restartNumberingAfterBreak="0">
     <w:nsid w:val="72D11F88"/>
     <w:multiLevelType w:val="hybridMultilevel"/>
     <w:tmpl w:val="BA70CB46"/>
@@ -22617,7 +22471,7 @@
       </w:pPr>
     </w:lvl>
   </w:abstractNum>
-  <w:abstractNum w:abstractNumId="67" w15:restartNumberingAfterBreak="0">
+  <w:abstractNum w:abstractNumId="68" w15:restartNumberingAfterBreak="0">
     <w:nsid w:val="74BC180F"/>
     <w:multiLevelType w:val="hybridMultilevel"/>
     <w:tmpl w:val="7DFEF204"/>
@@ -22703,7 +22557,7 @@
       </w:pPr>
     </w:lvl>
   </w:abstractNum>
-  <w:abstractNum w:abstractNumId="68" w15:restartNumberingAfterBreak="0">
+  <w:abstractNum w:abstractNumId="69" w15:restartNumberingAfterBreak="0">
     <w:nsid w:val="75F57C87"/>
     <w:multiLevelType w:val="hybridMultilevel"/>
     <w:tmpl w:val="16A4ED5E"/>
@@ -22789,7 +22643,7 @@
       </w:pPr>
     </w:lvl>
   </w:abstractNum>
-  <w:abstractNum w:abstractNumId="69" w15:restartNumberingAfterBreak="0">
+  <w:abstractNum w:abstractNumId="70" w15:restartNumberingAfterBreak="0">
     <w:nsid w:val="7A027780"/>
     <w:multiLevelType w:val="hybridMultilevel"/>
     <w:tmpl w:val="2B3C07BC"/>
@@ -22878,7 +22732,7 @@
       </w:pPr>
     </w:lvl>
   </w:abstractNum>
-  <w:abstractNum w:abstractNumId="70" w15:restartNumberingAfterBreak="0">
+  <w:abstractNum w:abstractNumId="71" w15:restartNumberingAfterBreak="0">
     <w:nsid w:val="7C406509"/>
     <w:multiLevelType w:val="hybridMultilevel"/>
     <w:tmpl w:val="8DC06F18"/>
@@ -22967,7 +22821,7 @@
       </w:pPr>
     </w:lvl>
   </w:abstractNum>
-  <w:abstractNum w:abstractNumId="71" w15:restartNumberingAfterBreak="0">
+  <w:abstractNum w:abstractNumId="72" w15:restartNumberingAfterBreak="0">
     <w:nsid w:val="7CB45A8A"/>
     <w:multiLevelType w:val="hybridMultilevel"/>
     <w:tmpl w:val="576AE96E"/>
@@ -23053,7 +22907,7 @@
       </w:pPr>
     </w:lvl>
   </w:abstractNum>
-  <w:abstractNum w:abstractNumId="72" w15:restartNumberingAfterBreak="0">
+  <w:abstractNum w:abstractNumId="73" w15:restartNumberingAfterBreak="0">
     <w:nsid w:val="7E4C7EFC"/>
     <w:multiLevelType w:val="hybridMultilevel"/>
     <w:tmpl w:val="C622A358"/>
@@ -23142,7 +22996,7 @@
       </w:pPr>
     </w:lvl>
   </w:abstractNum>
-  <w:abstractNum w:abstractNumId="73" w15:restartNumberingAfterBreak="0">
+  <w:abstractNum w:abstractNumId="74" w15:restartNumberingAfterBreak="0">
     <w:nsid w:val="7F136318"/>
     <w:multiLevelType w:val="hybridMultilevel"/>
     <w:tmpl w:val="E1344944"/>
@@ -23231,7 +23085,7 @@
       </w:pPr>
     </w:lvl>
   </w:abstractNum>
-  <w:abstractNum w:abstractNumId="74" w15:restartNumberingAfterBreak="0">
+  <w:abstractNum w:abstractNumId="75" w15:restartNumberingAfterBreak="0">
     <w:nsid w:val="7F164B9B"/>
     <w:multiLevelType w:val="hybridMultilevel"/>
     <w:tmpl w:val="7E646810"/>
@@ -23321,231 +23175,234 @@
     </w:lvl>
   </w:abstractNum>
   <w:num w:numId="1">
-    <w:abstractNumId w:val="22"/>
+    <w:abstractNumId w:val="23"/>
   </w:num>
   <w:num w:numId="2">
-    <w:abstractNumId w:val="9"/>
+    <w:abstractNumId w:val="10"/>
   </w:num>
   <w:num w:numId="3">
-    <w:abstractNumId w:val="59"/>
+    <w:abstractNumId w:val="60"/>
   </w:num>
   <w:num w:numId="4">
-    <w:abstractNumId w:val="12"/>
+    <w:abstractNumId w:val="13"/>
   </w:num>
   <w:num w:numId="5">
-    <w:abstractNumId w:val="29"/>
+    <w:abstractNumId w:val="30"/>
   </w:num>
   <w:num w:numId="6">
+    <w:abstractNumId w:val="42"/>
+  </w:num>
+  <w:num w:numId="7">
+    <w:abstractNumId w:val="14"/>
+  </w:num>
+  <w:num w:numId="8">
     <w:abstractNumId w:val="41"/>
   </w:num>
-  <w:num w:numId="7">
-    <w:abstractNumId w:val="13"/>
-  </w:num>
-  <w:num w:numId="8">
-    <w:abstractNumId w:val="40"/>
-  </w:num>
   <w:num w:numId="9">
-    <w:abstractNumId w:val="23"/>
+    <w:abstractNumId w:val="24"/>
   </w:num>
   <w:num w:numId="10">
-    <w:abstractNumId w:val="54"/>
+    <w:abstractNumId w:val="55"/>
   </w:num>
   <w:num w:numId="11">
-    <w:abstractNumId w:val="6"/>
+    <w:abstractNumId w:val="7"/>
   </w:num>
   <w:num w:numId="12">
-    <w:abstractNumId w:val="39"/>
+    <w:abstractNumId w:val="40"/>
   </w:num>
   <w:num w:numId="13">
     <w:abstractNumId w:val="0"/>
   </w:num>
   <w:num w:numId="14">
-    <w:abstractNumId w:val="18"/>
+    <w:abstractNumId w:val="19"/>
   </w:num>
   <w:num w:numId="15">
-    <w:abstractNumId w:val="51"/>
+    <w:abstractNumId w:val="52"/>
   </w:num>
   <w:num w:numId="16">
-    <w:abstractNumId w:val="5"/>
+    <w:abstractNumId w:val="6"/>
   </w:num>
   <w:num w:numId="17">
-    <w:abstractNumId w:val="31"/>
+    <w:abstractNumId w:val="32"/>
   </w:num>
   <w:num w:numId="18">
-    <w:abstractNumId w:val="69"/>
+    <w:abstractNumId w:val="70"/>
   </w:num>
   <w:num w:numId="19">
-    <w:abstractNumId w:val="28"/>
+    <w:abstractNumId w:val="29"/>
   </w:num>
   <w:num w:numId="20">
-    <w:abstractNumId w:val="73"/>
+    <w:abstractNumId w:val="74"/>
   </w:num>
   <w:num w:numId="21">
-    <w:abstractNumId w:val="62"/>
+    <w:abstractNumId w:val="63"/>
   </w:num>
   <w:num w:numId="22">
-    <w:abstractNumId w:val="52"/>
+    <w:abstractNumId w:val="53"/>
   </w:num>
   <w:num w:numId="23">
-    <w:abstractNumId w:val="10"/>
+    <w:abstractNumId w:val="11"/>
   </w:num>
   <w:num w:numId="24">
-    <w:abstractNumId w:val="60"/>
+    <w:abstractNumId w:val="61"/>
   </w:num>
   <w:num w:numId="25">
-    <w:abstractNumId w:val="14"/>
+    <w:abstractNumId w:val="15"/>
   </w:num>
   <w:num w:numId="26">
-    <w:abstractNumId w:val="21"/>
+    <w:abstractNumId w:val="22"/>
   </w:num>
   <w:num w:numId="27">
-    <w:abstractNumId w:val="33"/>
+    <w:abstractNumId w:val="34"/>
   </w:num>
   <w:num w:numId="28">
-    <w:abstractNumId w:val="44"/>
+    <w:abstractNumId w:val="45"/>
   </w:num>
   <w:num w:numId="29">
-    <w:abstractNumId w:val="8"/>
+    <w:abstractNumId w:val="9"/>
   </w:num>
   <w:num w:numId="30">
-    <w:abstractNumId w:val="42"/>
+    <w:abstractNumId w:val="43"/>
   </w:num>
   <w:num w:numId="31">
-    <w:abstractNumId w:val="11"/>
+    <w:abstractNumId w:val="12"/>
   </w:num>
   <w:num w:numId="32">
-    <w:abstractNumId w:val="61"/>
+    <w:abstractNumId w:val="62"/>
   </w:num>
   <w:num w:numId="33">
     <w:abstractNumId w:val="3"/>
   </w:num>
   <w:num w:numId="34">
-    <w:abstractNumId w:val="34"/>
+    <w:abstractNumId w:val="35"/>
   </w:num>
   <w:num w:numId="35">
     <w:abstractNumId w:val="1"/>
   </w:num>
   <w:num w:numId="36">
+    <w:abstractNumId w:val="73"/>
+  </w:num>
+  <w:num w:numId="37">
+    <w:abstractNumId w:val="67"/>
+  </w:num>
+  <w:num w:numId="38">
+    <w:abstractNumId w:val="46"/>
+  </w:num>
+  <w:num w:numId="39">
+    <w:abstractNumId w:val="37"/>
+  </w:num>
+  <w:num w:numId="40">
+    <w:abstractNumId w:val="38"/>
+  </w:num>
+  <w:num w:numId="41">
+    <w:abstractNumId w:val="71"/>
+  </w:num>
+  <w:num w:numId="42">
+    <w:abstractNumId w:val="54"/>
+  </w:num>
+  <w:num w:numId="43">
+    <w:abstractNumId w:val="27"/>
+  </w:num>
+  <w:num w:numId="44">
+    <w:abstractNumId w:val="75"/>
+  </w:num>
+  <w:num w:numId="45">
+    <w:abstractNumId w:val="16"/>
+  </w:num>
+  <w:num w:numId="46">
     <w:abstractNumId w:val="72"/>
   </w:num>
-  <w:num w:numId="37">
-    <w:abstractNumId w:val="66"/>
+  <w:num w:numId="47">
+    <w:abstractNumId w:val="18"/>
   </w:num>
-  <w:num w:numId="38">
-    <w:abstractNumId w:val="45"/>
+  <w:num w:numId="48">
+    <w:abstractNumId w:val="25"/>
   </w:num>
-  <w:num w:numId="39">
-    <w:abstractNumId w:val="36"/>
-  </w:num>
-  <w:num w:numId="40">
-    <w:abstractNumId w:val="37"/>
-  </w:num>
-  <w:num w:numId="41">
-    <w:abstractNumId w:val="70"/>
-  </w:num>
-  <w:num w:numId="42">
-    <w:abstractNumId w:val="53"/>
-  </w:num>
-  <w:num w:numId="43">
-    <w:abstractNumId w:val="26"/>
-  </w:num>
-  <w:num w:numId="44">
-    <w:abstractNumId w:val="74"/>
-  </w:num>
-  <w:num w:numId="45">
-    <w:abstractNumId w:val="15"/>
-  </w:num>
-  <w:num w:numId="46">
-    <w:abstractNumId w:val="71"/>
-  </w:num>
-  <w:num w:numId="47">
+  <w:num w:numId="49">
     <w:abstractNumId w:val="17"/>
   </w:num>
-  <w:num w:numId="48">
-    <w:abstractNumId w:val="24"/>
+  <w:num w:numId="50">
+    <w:abstractNumId w:val="51"/>
   </w:num>
-  <w:num w:numId="49">
-    <w:abstractNumId w:val="16"/>
+  <w:num w:numId="51">
+    <w:abstractNumId w:val="59"/>
   </w:num>
-  <w:num w:numId="50">
+  <w:num w:numId="52">
     <w:abstractNumId w:val="50"/>
   </w:num>
-  <w:num w:numId="51">
+  <w:num w:numId="53">
+    <w:abstractNumId w:val="47"/>
+  </w:num>
+  <w:num w:numId="54">
     <w:abstractNumId w:val="58"/>
   </w:num>
-  <w:num w:numId="52">
-    <w:abstractNumId w:val="49"/>
-  </w:num>
-  <w:num w:numId="53">
-    <w:abstractNumId w:val="46"/>
-  </w:num>
-  <w:num w:numId="54">
-    <w:abstractNumId w:val="57"/>
-  </w:num>
   <w:num w:numId="55">
-    <w:abstractNumId w:val="63"/>
+    <w:abstractNumId w:val="64"/>
   </w:num>
   <w:num w:numId="56">
     <w:abstractNumId w:val="2"/>
   </w:num>
   <w:num w:numId="57">
-    <w:abstractNumId w:val="7"/>
+    <w:abstractNumId w:val="8"/>
   </w:num>
   <w:num w:numId="58">
+    <w:abstractNumId w:val="21"/>
+  </w:num>
+  <w:num w:numId="59">
+    <w:abstractNumId w:val="31"/>
+  </w:num>
+  <w:num w:numId="60">
+    <w:abstractNumId w:val="57"/>
+  </w:num>
+  <w:num w:numId="61">
+    <w:abstractNumId w:val="36"/>
+  </w:num>
+  <w:num w:numId="62">
     <w:abstractNumId w:val="20"/>
   </w:num>
-  <w:num w:numId="59">
-    <w:abstractNumId w:val="30"/>
-  </w:num>
-  <w:num w:numId="60">
-    <w:abstractNumId w:val="56"/>
-  </w:num>
-  <w:num w:numId="61">
-    <w:abstractNumId w:val="35"/>
-  </w:num>
-  <w:num w:numId="62">
-    <w:abstractNumId w:val="19"/>
-  </w:num>
   <w:num w:numId="63">
-    <w:abstractNumId w:val="25"/>
+    <w:abstractNumId w:val="26"/>
   </w:num>
   <w:num w:numId="64">
-    <w:abstractNumId w:val="27"/>
+    <w:abstractNumId w:val="28"/>
   </w:num>
   <w:num w:numId="65">
     <w:abstractNumId w:val="4"/>
   </w:num>
   <w:num w:numId="66">
-    <w:abstractNumId w:val="43"/>
+    <w:abstractNumId w:val="44"/>
   </w:num>
   <w:num w:numId="67">
+    <w:abstractNumId w:val="69"/>
+  </w:num>
+  <w:num w:numId="68">
+    <w:abstractNumId w:val="66"/>
+  </w:num>
+  <w:num w:numId="69">
+    <w:abstractNumId w:val="56"/>
+  </w:num>
+  <w:num w:numId="70">
+    <w:abstractNumId w:val="48"/>
+  </w:num>
+  <w:num w:numId="71">
+    <w:abstractNumId w:val="39"/>
+  </w:num>
+  <w:num w:numId="72">
     <w:abstractNumId w:val="68"/>
   </w:num>
-  <w:num w:numId="68">
+  <w:num w:numId="73">
+    <w:abstractNumId w:val="33"/>
+  </w:num>
+  <w:num w:numId="74">
+    <w:abstractNumId w:val="49"/>
+  </w:num>
+  <w:num w:numId="75">
     <w:abstractNumId w:val="65"/>
   </w:num>
-  <w:num w:numId="69">
-    <w:abstractNumId w:val="55"/>
+  <w:num w:numId="76">
+    <w:abstractNumId w:val="5"/>
   </w:num>
-  <w:num w:numId="70">
-    <w:abstractNumId w:val="47"/>
-  </w:num>
-  <w:num w:numId="71">
-    <w:abstractNumId w:val="38"/>
-  </w:num>
-  <w:num w:numId="72">
-    <w:abstractNumId w:val="67"/>
-  </w:num>
-  <w:num w:numId="73">
-    <w:abstractNumId w:val="32"/>
-  </w:num>
-  <w:num w:numId="74">
-    <w:abstractNumId w:val="48"/>
-  </w:num>
-  <w:num w:numId="75">
-    <w:abstractNumId w:val="64"/>
-  </w:num>
-  <w:numIdMacAtCleanup w:val="75"/>
+  <w:numIdMacAtCleanup w:val="76"/>
 </w:numbering>
 </file>
 

--- a/金融市场基础知识.docx
+++ b/金融市场基础知识.docx
@@ -199,7 +199,6 @@
           <w:docPartUnique/>
         </w:docPartObj>
       </w:sdtPr>
-      <w:sdtEndPr/>
       <w:sdtContent>
         <w:p>
           <w:pPr>
@@ -4682,6 +4681,1448 @@
     </w:p>
     <w:p>
       <w:pPr>
+        <w:pStyle w:val="2"/>
+      </w:pPr>
+      <w:r>
+        <w:rPr>
+          <w:rFonts w:hint="eastAsia"/>
+        </w:rPr>
+        <w:t>第二节 全球金融市场</w:t>
+      </w:r>
+    </w:p>
+    <w:p>
+      <w:pPr>
+        <w:pStyle w:val="3"/>
+      </w:pPr>
+      <w:r>
+        <w:t>考点</w:t>
+      </w:r>
+      <w:r>
+        <w:rPr>
+          <w:rFonts w:hint="eastAsia"/>
+        </w:rPr>
+        <w:t>5</w:t>
+      </w:r>
+      <w:r>
+        <w:t>：金融市场的形成与发展趋势</w:t>
+      </w:r>
+    </w:p>
+    <w:p>
+      <w:pPr>
+        <w:widowControl/>
+        <w:jc w:val="left"/>
+        <w:rPr>
+          <w:rStyle w:val="ab"/>
+        </w:rPr>
+      </w:pPr>
+      <w:r>
+        <w:rPr>
+          <w:rStyle w:val="ab"/>
+        </w:rPr>
+        <w:t>金融市场的发展阶段</w:t>
+      </w:r>
+    </w:p>
+    <w:p>
+      <w:pPr>
+        <w:pStyle w:val="ae"/>
+        <w:widowControl/>
+        <w:numPr>
+          <w:ilvl w:val="0"/>
+          <w:numId w:val="77"/>
+        </w:numPr>
+        <w:ind w:firstLineChars="0"/>
+        <w:jc w:val="left"/>
+      </w:pPr>
+      <w:r>
+        <w:rPr>
+          <w:rFonts w:hint="eastAsia"/>
+        </w:rPr>
+        <w:t>第一阶段：从</w:t>
+      </w:r>
+      <w:r>
+        <w:t>17世纪英国崛起到第一次世界大战</w:t>
+      </w:r>
+    </w:p>
+    <w:p>
+      <w:pPr>
+        <w:pStyle w:val="ae"/>
+        <w:widowControl/>
+        <w:numPr>
+          <w:ilvl w:val="1"/>
+          <w:numId w:val="77"/>
+        </w:numPr>
+        <w:ind w:firstLineChars="0"/>
+        <w:jc w:val="left"/>
+      </w:pPr>
+      <w:r>
+        <w:t>1602年，荷兰东印度公司在阿姆斯特丹吹按键了世界上</w:t>
+      </w:r>
+      <w:r>
+        <w:rPr>
+          <w:rStyle w:val="a5"/>
+        </w:rPr>
+        <w:t>最早</w:t>
+      </w:r>
+      <w:r>
+        <w:t>的证券交易所——</w:t>
+      </w:r>
+      <w:r>
+        <w:rPr>
+          <w:rStyle w:val="a5"/>
+        </w:rPr>
+        <w:t>阿姆斯特丹证券交易所</w:t>
+      </w:r>
+      <w:r>
+        <w:t>。</w:t>
+      </w:r>
+    </w:p>
+    <w:p>
+      <w:pPr>
+        <w:pStyle w:val="ae"/>
+        <w:widowControl/>
+        <w:numPr>
+          <w:ilvl w:val="1"/>
+          <w:numId w:val="77"/>
+        </w:numPr>
+        <w:ind w:firstLineChars="0"/>
+        <w:jc w:val="left"/>
+      </w:pPr>
+      <w:r>
+        <w:t>1694年，英国成立了世界上</w:t>
+      </w:r>
+      <w:r>
+        <w:rPr>
+          <w:rStyle w:val="a5"/>
+        </w:rPr>
+        <w:t>第一家股份制商业银行</w:t>
+      </w:r>
+      <w:r>
+        <w:t>——英格兰银行，标志着英国现代银行制度的确立。</w:t>
+      </w:r>
+    </w:p>
+    <w:p>
+      <w:pPr>
+        <w:pStyle w:val="ae"/>
+        <w:widowControl/>
+        <w:numPr>
+          <w:ilvl w:val="1"/>
+          <w:numId w:val="77"/>
+        </w:numPr>
+        <w:ind w:firstLineChars="0"/>
+        <w:jc w:val="left"/>
+      </w:pPr>
+      <w:r>
+        <w:rPr>
+          <w:rStyle w:val="a5"/>
+        </w:rPr>
+        <w:t>1773年成立的伦敦交易</w:t>
+      </w:r>
+      <w:r>
+        <w:t>所取代阿姆斯特丹交易所，成为当时世界上最大的交易所。</w:t>
+      </w:r>
+    </w:p>
+    <w:p>
+      <w:pPr>
+        <w:pStyle w:val="ae"/>
+        <w:widowControl/>
+        <w:numPr>
+          <w:ilvl w:val="1"/>
+          <w:numId w:val="77"/>
+        </w:numPr>
+        <w:ind w:firstLineChars="0"/>
+        <w:jc w:val="left"/>
+      </w:pPr>
+      <w:r>
+        <w:t>10世纪的英国形成了国际性的金融市场，</w:t>
+      </w:r>
+      <w:r>
+        <w:rPr>
+          <w:rStyle w:val="a5"/>
+        </w:rPr>
+        <w:t>伦敦</w:t>
+      </w:r>
+      <w:r>
+        <w:t>成为国际金融的中心。</w:t>
+      </w:r>
+    </w:p>
+    <w:p>
+      <w:pPr>
+        <w:pStyle w:val="ae"/>
+        <w:widowControl/>
+        <w:numPr>
+          <w:ilvl w:val="1"/>
+          <w:numId w:val="77"/>
+        </w:numPr>
+        <w:ind w:firstLineChars="0"/>
+        <w:jc w:val="left"/>
+      </w:pPr>
+      <w:r>
+        <w:t>美国金融市场是从</w:t>
+      </w:r>
+      <w:r>
+        <w:rPr>
+          <w:rStyle w:val="a5"/>
+        </w:rPr>
+        <w:t>买卖政府债券</w:t>
+      </w:r>
+      <w:r>
+        <w:t>开始的。</w:t>
+      </w:r>
+    </w:p>
+    <w:p>
+      <w:pPr>
+        <w:pStyle w:val="ae"/>
+        <w:widowControl/>
+        <w:numPr>
+          <w:ilvl w:val="1"/>
+          <w:numId w:val="77"/>
+        </w:numPr>
+        <w:ind w:firstLineChars="0"/>
+        <w:jc w:val="left"/>
+      </w:pPr>
+      <w:r>
+        <w:t>1790年成立了</w:t>
+      </w:r>
+      <w:r>
+        <w:rPr>
+          <w:rStyle w:val="a5"/>
+        </w:rPr>
+        <w:t>美国第一个证券交易所——费城证券交易所</w:t>
+      </w:r>
+      <w:r>
+        <w:t>。</w:t>
+      </w:r>
+    </w:p>
+    <w:p>
+      <w:pPr>
+        <w:pStyle w:val="ae"/>
+        <w:widowControl/>
+        <w:numPr>
+          <w:ilvl w:val="1"/>
+          <w:numId w:val="77"/>
+        </w:numPr>
+        <w:ind w:firstLineChars="0"/>
+        <w:jc w:val="left"/>
+      </w:pPr>
+      <w:r>
+        <w:t>1817年，成立纽约证券交易会，并于</w:t>
+      </w:r>
+      <w:r>
+        <w:rPr>
+          <w:rStyle w:val="a5"/>
+          <w:rFonts w:hint="eastAsia"/>
+        </w:rPr>
+        <w:t>1</w:t>
+      </w:r>
+      <w:r>
+        <w:rPr>
+          <w:rStyle w:val="a5"/>
+        </w:rPr>
+        <w:t>863年改名为“纽约证券交易所”</w:t>
+      </w:r>
+      <w:r>
+        <w:t>。</w:t>
+      </w:r>
+    </w:p>
+    <w:p>
+      <w:pPr>
+        <w:pStyle w:val="ae"/>
+        <w:widowControl/>
+        <w:ind w:left="420" w:firstLineChars="0" w:firstLine="0"/>
+        <w:jc w:val="left"/>
+        <w:rPr>
+          <w:rFonts w:hint="eastAsia"/>
+        </w:rPr>
+      </w:pPr>
+      <w:r>
+        <w:rPr>
+          <w:rStyle w:val="af1"/>
+        </w:rPr>
+        <w:t>注意</w:t>
+      </w:r>
+      <w:r>
+        <w:t>：第一阶段也是“</w:t>
+      </w:r>
+      <w:r>
+        <w:rPr>
+          <w:rStyle w:val="a5"/>
+        </w:rPr>
+        <w:t>萌芽阶段</w:t>
+      </w:r>
+      <w:r>
+        <w:t>”，上述所有事件都是萌芽阶段的标志。</w:t>
+      </w:r>
+      <w:r>
+        <w:br/>
+      </w:r>
+    </w:p>
+    <w:p>
+      <w:pPr>
+        <w:pStyle w:val="ae"/>
+        <w:widowControl/>
+        <w:numPr>
+          <w:ilvl w:val="0"/>
+          <w:numId w:val="77"/>
+        </w:numPr>
+        <w:ind w:firstLineChars="0"/>
+        <w:jc w:val="left"/>
+      </w:pPr>
+      <w:r>
+        <w:rPr>
+          <w:rFonts w:hint="eastAsia"/>
+        </w:rPr>
+        <w:t>第二阶段：从第一次世界大战开始到第二次世界大战结束</w:t>
+      </w:r>
+    </w:p>
+    <w:p>
+      <w:pPr>
+        <w:pStyle w:val="ae"/>
+        <w:widowControl/>
+        <w:numPr>
+          <w:ilvl w:val="1"/>
+          <w:numId w:val="77"/>
+        </w:numPr>
+        <w:ind w:firstLineChars="0"/>
+        <w:jc w:val="left"/>
+      </w:pPr>
+      <w:r>
+        <w:rPr>
+          <w:rStyle w:val="a5"/>
+        </w:rPr>
+        <w:t>1944年布雷顿森林体系</w:t>
+      </w:r>
+      <w:r>
+        <w:t>宣布成立国际复兴开发银行（世界银行前身）和国际货币基金组织两大机构。</w:t>
+      </w:r>
+    </w:p>
+    <w:p>
+      <w:pPr>
+        <w:pStyle w:val="ae"/>
+        <w:widowControl/>
+        <w:numPr>
+          <w:ilvl w:val="1"/>
+          <w:numId w:val="77"/>
+        </w:numPr>
+        <w:ind w:firstLineChars="0"/>
+        <w:jc w:val="left"/>
+        <w:rPr>
+          <w:rFonts w:hint="eastAsia"/>
+        </w:rPr>
+      </w:pPr>
+      <w:r>
+        <w:rPr>
+          <w:rFonts w:hint="eastAsia"/>
+        </w:rPr>
+        <w:t>确立了</w:t>
+      </w:r>
+      <w:r>
+        <w:rPr>
+          <w:rFonts w:hint="eastAsia"/>
+        </w:rPr>
+        <w:t>以</w:t>
+      </w:r>
+      <w:r>
+        <w:rPr>
+          <w:rFonts w:hint="eastAsia"/>
+        </w:rPr>
+        <w:t>美元为中心的国际货币体系，使美元成为主要的国际储备货币和结算货币，纽约成为世界金融中心。</w:t>
+      </w:r>
+      <w:r>
+        <w:br/>
+      </w:r>
+      <w:r>
+        <w:rPr>
+          <w:rStyle w:val="af1"/>
+          <w:rFonts w:hint="eastAsia"/>
+        </w:rPr>
+        <w:t>了解</w:t>
+      </w:r>
+      <w:r>
+        <w:t>：布雷顿森林体系</w:t>
+      </w:r>
+      <w:r>
+        <w:br/>
+      </w:r>
+      <w:r>
+        <w:t>布雷顿森林体系是以美元和黄金为基础的金汇兑本位制，其实质是简历一种以美元为中心的国际货币体系。</w:t>
+      </w:r>
+      <w:r>
+        <w:br/>
+      </w:r>
+      <w:r>
+        <w:t>基本内容包括美元与黄金挂钩、国际货币基金会员国的货币与美元保持固定汇率（实行固定汇率制度）。</w:t>
+      </w:r>
+    </w:p>
+    <w:p>
+      <w:pPr>
+        <w:widowControl/>
+        <w:ind w:left="840"/>
+        <w:jc w:val="left"/>
+      </w:pPr>
+      <w:r>
+        <w:t>布雷顿森林体系的运转与美元的信誉和地位密切相关。</w:t>
+      </w:r>
+    </w:p>
+    <w:p>
+      <w:pPr>
+        <w:widowControl/>
+        <w:jc w:val="left"/>
+      </w:pPr>
+    </w:p>
+    <w:p>
+      <w:pPr>
+        <w:pStyle w:val="ae"/>
+        <w:widowControl/>
+        <w:numPr>
+          <w:ilvl w:val="0"/>
+          <w:numId w:val="77"/>
+        </w:numPr>
+        <w:ind w:firstLineChars="0"/>
+        <w:jc w:val="left"/>
+      </w:pPr>
+      <w:r>
+        <w:rPr>
+          <w:rFonts w:hint="eastAsia"/>
+        </w:rPr>
+        <w:t>第三阶段：从第二次世界大战结束到</w:t>
+      </w:r>
+      <w:r>
+        <w:t>1971年布雷顿森林体系瓦解</w:t>
+      </w:r>
+    </w:p>
+    <w:p>
+      <w:pPr>
+        <w:widowControl/>
+        <w:jc w:val="left"/>
+      </w:pPr>
+    </w:p>
+    <w:p>
+      <w:pPr>
+        <w:pStyle w:val="ae"/>
+        <w:widowControl/>
+        <w:numPr>
+          <w:ilvl w:val="0"/>
+          <w:numId w:val="77"/>
+        </w:numPr>
+        <w:ind w:firstLineChars="0"/>
+        <w:jc w:val="left"/>
+      </w:pPr>
+      <w:r>
+        <w:rPr>
+          <w:rFonts w:hint="eastAsia"/>
+        </w:rPr>
+        <w:t>第四阶段：从布雷顿森林体系瓦解到</w:t>
+      </w:r>
+      <w:r>
+        <w:t>2007年全球金融危机前夕</w:t>
+      </w:r>
+    </w:p>
+    <w:p>
+      <w:pPr>
+        <w:widowControl/>
+        <w:jc w:val="left"/>
+      </w:pPr>
+    </w:p>
+    <w:p>
+      <w:pPr>
+        <w:pStyle w:val="ae"/>
+        <w:widowControl/>
+        <w:numPr>
+          <w:ilvl w:val="0"/>
+          <w:numId w:val="77"/>
+        </w:numPr>
+        <w:ind w:firstLineChars="0"/>
+        <w:jc w:val="left"/>
+      </w:pPr>
+      <w:r>
+        <w:rPr>
+          <w:rFonts w:hint="eastAsia"/>
+        </w:rPr>
+        <w:t>第五阶段：</w:t>
+      </w:r>
+      <w:r>
+        <w:t>2007年全球金融危机爆发以来</w:t>
+      </w:r>
+    </w:p>
+    <w:p>
+      <w:pPr>
+        <w:widowControl/>
+        <w:jc w:val="left"/>
+      </w:pPr>
+    </w:p>
+    <w:p>
+      <w:pPr>
+        <w:pStyle w:val="3"/>
+      </w:pPr>
+      <w:r>
+        <w:t>考点</w:t>
+      </w:r>
+      <w:r>
+        <w:rPr>
+          <w:rFonts w:hint="eastAsia"/>
+        </w:rPr>
+        <w:t>6</w:t>
+      </w:r>
+      <w:r>
+        <w:t>：全球金融体系的主要参与者</w:t>
+      </w:r>
+    </w:p>
+    <w:p>
+      <w:pPr>
+        <w:pStyle w:val="ae"/>
+        <w:widowControl/>
+        <w:numPr>
+          <w:ilvl w:val="0"/>
+          <w:numId w:val="79"/>
+        </w:numPr>
+        <w:ind w:firstLineChars="0"/>
+        <w:jc w:val="left"/>
+      </w:pPr>
+      <w:r>
+        <w:t>住户</w:t>
+      </w:r>
+    </w:p>
+    <w:p>
+      <w:pPr>
+        <w:pStyle w:val="ae"/>
+        <w:widowControl/>
+        <w:numPr>
+          <w:ilvl w:val="0"/>
+          <w:numId w:val="79"/>
+        </w:numPr>
+        <w:ind w:firstLineChars="0"/>
+        <w:jc w:val="left"/>
+      </w:pPr>
+      <w:r>
+        <w:t>非金融公司</w:t>
+      </w:r>
+    </w:p>
+    <w:p>
+      <w:pPr>
+        <w:pStyle w:val="ae"/>
+        <w:widowControl/>
+        <w:numPr>
+          <w:ilvl w:val="0"/>
+          <w:numId w:val="79"/>
+        </w:numPr>
+        <w:ind w:firstLineChars="0"/>
+        <w:jc w:val="left"/>
+        <w:rPr>
+          <w:rStyle w:val="a5"/>
+        </w:rPr>
+      </w:pPr>
+      <w:r>
+        <w:rPr>
+          <w:rStyle w:val="a5"/>
+        </w:rPr>
+        <w:t>金融公司</w:t>
+      </w:r>
+    </w:p>
+    <w:p>
+      <w:pPr>
+        <w:pStyle w:val="ae"/>
+        <w:widowControl/>
+        <w:numPr>
+          <w:ilvl w:val="1"/>
+          <w:numId w:val="78"/>
+        </w:numPr>
+        <w:ind w:firstLineChars="0"/>
+        <w:jc w:val="left"/>
+      </w:pPr>
+      <w:r>
+        <w:t>存款吸收机构：</w:t>
+      </w:r>
+      <w:r>
+        <w:rPr>
+          <w:rStyle w:val="a5"/>
+        </w:rPr>
+        <w:t>商业银行</w:t>
+      </w:r>
+      <w:r>
+        <w:t>在支付系统中处于</w:t>
+      </w:r>
+      <w:r>
+        <w:rPr>
+          <w:rStyle w:val="a5"/>
+        </w:rPr>
+        <w:t>核心</w:t>
+      </w:r>
+      <w:r>
+        <w:t>地位</w:t>
+      </w:r>
+    </w:p>
+    <w:p>
+      <w:pPr>
+        <w:pStyle w:val="ae"/>
+        <w:widowControl/>
+        <w:numPr>
+          <w:ilvl w:val="1"/>
+          <w:numId w:val="78"/>
+        </w:numPr>
+        <w:ind w:firstLineChars="0"/>
+        <w:jc w:val="left"/>
+      </w:pPr>
+      <w:r>
+        <w:t>中央银行：控制金融体系的</w:t>
+      </w:r>
+      <w:r>
+        <w:rPr>
+          <w:rStyle w:val="a5"/>
+        </w:rPr>
+        <w:t>关键</w:t>
+      </w:r>
+    </w:p>
+    <w:p>
+      <w:pPr>
+        <w:pStyle w:val="ae"/>
+        <w:widowControl/>
+        <w:numPr>
+          <w:ilvl w:val="1"/>
+          <w:numId w:val="78"/>
+        </w:numPr>
+        <w:ind w:firstLineChars="0"/>
+        <w:jc w:val="left"/>
+      </w:pPr>
+      <w:r>
+        <w:t>其他金融公司：保险公司，财务公司，证券交易商，租赁公司，投资公司等</w:t>
+      </w:r>
+    </w:p>
+    <w:p>
+      <w:pPr>
+        <w:pStyle w:val="ae"/>
+        <w:widowControl/>
+        <w:numPr>
+          <w:ilvl w:val="0"/>
+          <w:numId w:val="79"/>
+        </w:numPr>
+        <w:ind w:firstLineChars="0"/>
+        <w:jc w:val="left"/>
+      </w:pPr>
+      <w:r>
+        <w:t>为住户服务的非营利机构</w:t>
+      </w:r>
+    </w:p>
+    <w:p>
+      <w:pPr>
+        <w:pStyle w:val="ae"/>
+        <w:widowControl/>
+        <w:numPr>
+          <w:ilvl w:val="0"/>
+          <w:numId w:val="79"/>
+        </w:numPr>
+        <w:ind w:firstLineChars="0"/>
+        <w:jc w:val="left"/>
+      </w:pPr>
+      <w:r>
+        <w:t>广义政府</w:t>
+      </w:r>
+    </w:p>
+    <w:p>
+      <w:pPr>
+        <w:pStyle w:val="ae"/>
+        <w:widowControl/>
+        <w:numPr>
+          <w:ilvl w:val="0"/>
+          <w:numId w:val="79"/>
+        </w:numPr>
+        <w:ind w:firstLineChars="0"/>
+        <w:jc w:val="left"/>
+      </w:pPr>
+      <w:r>
+        <w:t>公共部门</w:t>
+      </w:r>
+    </w:p>
+    <w:p>
+      <w:pPr>
+        <w:widowControl/>
+        <w:jc w:val="left"/>
+      </w:pPr>
+      <w:r>
+        <w:rPr>
+          <w:rStyle w:val="af1"/>
+        </w:rPr>
+        <w:t>注意</w:t>
+      </w:r>
+      <w:r>
+        <w:t>：这里有三个层级：参与者（金融公司）-&gt; 其他金融公司 -&gt; 保险公司</w:t>
+      </w:r>
+    </w:p>
+    <w:p>
+      <w:pPr>
+        <w:widowControl/>
+        <w:jc w:val="left"/>
+      </w:pPr>
+      <w:r>
+        <w:rPr>
+          <w:rStyle w:val="af1"/>
+        </w:rPr>
+        <w:t>了解</w:t>
+      </w:r>
+      <w:r>
+        <w:t>：银行是金融机构之一。银行按类型分为：中央银行，政策性银行，商业银行，投资银行，世界银行。</w:t>
+      </w:r>
+    </w:p>
+    <w:p>
+      <w:pPr>
+        <w:widowControl/>
+        <w:jc w:val="left"/>
+      </w:pPr>
+    </w:p>
+    <w:p>
+      <w:pPr>
+        <w:pStyle w:val="3"/>
+      </w:pPr>
+      <w:r>
+        <w:t>考点</w:t>
+      </w:r>
+      <w:r>
+        <w:rPr>
+          <w:rFonts w:hint="eastAsia"/>
+        </w:rPr>
+        <w:t>7</w:t>
+      </w:r>
+      <w:r>
+        <w:t>：国际资金流动</w:t>
+      </w:r>
+    </w:p>
+    <w:p>
+      <w:pPr>
+        <w:widowControl/>
+        <w:jc w:val="left"/>
+      </w:pPr>
+      <w:r>
+        <w:rPr>
+          <w:rFonts w:hint="eastAsia"/>
+        </w:rPr>
+        <w:t>国际资金流动，是指资本</w:t>
+      </w:r>
+      <w:r>
+        <w:rPr>
+          <w:rStyle w:val="a5"/>
+        </w:rPr>
+        <w:t>跨越国界</w:t>
+      </w:r>
+      <w:r>
+        <w:t>从一个国家向另一个国家的运动。</w:t>
+      </w:r>
+    </w:p>
+    <w:p>
+      <w:pPr>
+        <w:widowControl/>
+        <w:jc w:val="left"/>
+      </w:pPr>
+      <w:r>
+        <w:rPr>
+          <w:rFonts w:hint="eastAsia"/>
+        </w:rPr>
+        <w:t>国际资金流动包括</w:t>
+      </w:r>
+      <w:r>
+        <w:rPr>
+          <w:rStyle w:val="a5"/>
+        </w:rPr>
+        <w:t>资金流入</w:t>
+      </w:r>
+      <w:r>
+        <w:t>和</w:t>
+      </w:r>
+      <w:r>
+        <w:rPr>
+          <w:rStyle w:val="a5"/>
+        </w:rPr>
+        <w:t>资金流出</w:t>
+      </w:r>
+      <w:r>
+        <w:t>两个方面</w:t>
+      </w:r>
+    </w:p>
+    <w:p>
+      <w:pPr>
+        <w:widowControl/>
+        <w:jc w:val="left"/>
+      </w:pPr>
+    </w:p>
+    <w:p>
+      <w:pPr>
+        <w:widowControl/>
+        <w:jc w:val="left"/>
+        <w:rPr>
+          <w:rFonts w:hint="eastAsia"/>
+          <w:b/>
+          <w:bCs/>
+        </w:rPr>
+      </w:pPr>
+      <w:r>
+        <w:rPr>
+          <w:rStyle w:val="ab"/>
+        </w:rPr>
+        <w:t>国际资金流动分类</w:t>
+      </w:r>
+    </w:p>
+    <w:p>
+      <w:pPr>
+        <w:pStyle w:val="ae"/>
+        <w:widowControl/>
+        <w:numPr>
+          <w:ilvl w:val="2"/>
+          <w:numId w:val="78"/>
+        </w:numPr>
+        <w:ind w:left="426" w:firstLineChars="0" w:hanging="426"/>
+        <w:jc w:val="left"/>
+      </w:pPr>
+      <w:r>
+        <w:t>短期资金流动：一年或以下</w:t>
+      </w:r>
+    </w:p>
+    <w:p>
+      <w:pPr>
+        <w:pStyle w:val="ae"/>
+        <w:widowControl/>
+        <w:numPr>
+          <w:ilvl w:val="3"/>
+          <w:numId w:val="78"/>
+        </w:numPr>
+        <w:ind w:left="851" w:firstLineChars="0"/>
+        <w:jc w:val="left"/>
+      </w:pPr>
+      <w:r>
+        <w:rPr>
+          <w:rStyle w:val="a5"/>
+        </w:rPr>
+        <w:t>贸易性</w:t>
+      </w:r>
+      <w:r>
+        <w:t>资金流动：最传统的国际资金流动方式</w:t>
+      </w:r>
+    </w:p>
+    <w:p>
+      <w:pPr>
+        <w:pStyle w:val="ae"/>
+        <w:widowControl/>
+        <w:numPr>
+          <w:ilvl w:val="3"/>
+          <w:numId w:val="78"/>
+        </w:numPr>
+        <w:ind w:left="851" w:firstLineChars="0"/>
+        <w:jc w:val="left"/>
+      </w:pPr>
+      <w:r>
+        <w:rPr>
+          <w:rStyle w:val="a5"/>
+        </w:rPr>
+        <w:t>保值性</w:t>
+      </w:r>
+      <w:r>
+        <w:t>资金流动：资本外逃</w:t>
+      </w:r>
+    </w:p>
+    <w:p>
+      <w:pPr>
+        <w:pStyle w:val="ae"/>
+        <w:widowControl/>
+        <w:numPr>
+          <w:ilvl w:val="3"/>
+          <w:numId w:val="78"/>
+        </w:numPr>
+        <w:ind w:left="851" w:firstLineChars="0"/>
+        <w:jc w:val="left"/>
+      </w:pPr>
+      <w:r>
+        <w:rPr>
+          <w:rStyle w:val="a5"/>
+        </w:rPr>
+        <w:t>套利性</w:t>
+      </w:r>
+      <w:r>
+        <w:t>资金流动：套利活动</w:t>
+      </w:r>
+    </w:p>
+    <w:p>
+      <w:pPr>
+        <w:pStyle w:val="ae"/>
+        <w:widowControl/>
+        <w:numPr>
+          <w:ilvl w:val="3"/>
+          <w:numId w:val="78"/>
+        </w:numPr>
+        <w:ind w:left="851" w:firstLineChars="0" w:hanging="425"/>
+        <w:jc w:val="left"/>
+      </w:pPr>
+      <w:r>
+        <w:rPr>
+          <w:rStyle w:val="a5"/>
+        </w:rPr>
+        <w:t>投机性</w:t>
+      </w:r>
+      <w:r>
+        <w:t>资金流动：高抛低吸</w:t>
+      </w:r>
+      <w:r>
+        <w:br/>
+      </w:r>
+      <w:r>
+        <w:rPr>
+          <w:rStyle w:val="af1"/>
+        </w:rPr>
+        <w:t>了解</w:t>
+      </w:r>
+      <w:r>
+        <w:t>：防止资本外逃 是宏观经济政策的一项重要任务。</w:t>
+      </w:r>
+    </w:p>
+    <w:p>
+      <w:pPr>
+        <w:widowControl/>
+        <w:jc w:val="left"/>
+      </w:pPr>
+    </w:p>
+    <w:p>
+      <w:pPr>
+        <w:pStyle w:val="ae"/>
+        <w:widowControl/>
+        <w:numPr>
+          <w:ilvl w:val="2"/>
+          <w:numId w:val="78"/>
+        </w:numPr>
+        <w:ind w:left="284" w:firstLineChars="0"/>
+        <w:jc w:val="left"/>
+      </w:pPr>
+      <w:r>
+        <w:t>长期资金流动：一年以上</w:t>
+      </w:r>
+    </w:p>
+    <w:p>
+      <w:pPr>
+        <w:pStyle w:val="ae"/>
+        <w:widowControl/>
+        <w:numPr>
+          <w:ilvl w:val="3"/>
+          <w:numId w:val="78"/>
+        </w:numPr>
+        <w:ind w:left="851" w:firstLineChars="0" w:hanging="425"/>
+        <w:jc w:val="left"/>
+      </w:pPr>
+      <w:r>
+        <w:t>国际直接投资：设立一个</w:t>
+      </w:r>
+      <w:r>
+        <w:rPr>
+          <w:rStyle w:val="a5"/>
+        </w:rPr>
+        <w:t>新企业</w:t>
+      </w:r>
+      <w:r>
+        <w:t>；</w:t>
+      </w:r>
+      <w:r>
+        <w:rPr>
+          <w:rStyle w:val="a5"/>
+        </w:rPr>
+        <w:t>收购</w:t>
+      </w:r>
+      <w:r>
+        <w:t>国外企业的股权；</w:t>
+      </w:r>
+      <w:r>
+        <w:rPr>
+          <w:rStyle w:val="a5"/>
+        </w:rPr>
+        <w:t>利润再投资</w:t>
+      </w:r>
+    </w:p>
+    <w:p>
+      <w:pPr>
+        <w:pStyle w:val="ae"/>
+        <w:widowControl/>
+        <w:numPr>
+          <w:ilvl w:val="3"/>
+          <w:numId w:val="78"/>
+        </w:numPr>
+        <w:ind w:left="851" w:firstLineChars="0" w:hanging="425"/>
+        <w:jc w:val="left"/>
+      </w:pPr>
+      <w:r>
+        <w:t>国际间接投资：在国际证券市场上</w:t>
+      </w:r>
+      <w:r>
+        <w:rPr>
+          <w:rStyle w:val="a5"/>
+        </w:rPr>
+        <w:t>发行和交易</w:t>
+      </w:r>
+      <w:r>
+        <w:t>中长期有价证券</w:t>
+      </w:r>
+    </w:p>
+    <w:p>
+      <w:pPr>
+        <w:pStyle w:val="ae"/>
+        <w:widowControl/>
+        <w:numPr>
+          <w:ilvl w:val="3"/>
+          <w:numId w:val="78"/>
+        </w:numPr>
+        <w:ind w:left="851" w:firstLineChars="0" w:hanging="425"/>
+        <w:jc w:val="left"/>
+      </w:pPr>
+      <w:r>
+        <w:t>国际信贷：</w:t>
+      </w:r>
+      <w:r>
+        <w:rPr>
+          <w:rStyle w:val="a5"/>
+        </w:rPr>
+        <w:t>政府</w:t>
+      </w:r>
+      <w:r>
+        <w:t>信贷、</w:t>
+      </w:r>
+      <w:r>
+        <w:rPr>
+          <w:rStyle w:val="a5"/>
+        </w:rPr>
+        <w:t>国际金融机构</w:t>
+      </w:r>
+      <w:r>
+        <w:t>贷款、</w:t>
+      </w:r>
+      <w:r>
+        <w:rPr>
+          <w:rStyle w:val="a5"/>
+        </w:rPr>
+        <w:t>国际银行</w:t>
+      </w:r>
+      <w:r>
+        <w:t>贷款和</w:t>
+      </w:r>
+      <w:r>
+        <w:rPr>
+          <w:rStyle w:val="a5"/>
+        </w:rPr>
+        <w:t>出口</w:t>
+      </w:r>
+      <w:r>
+        <w:t>信贷</w:t>
+      </w:r>
+    </w:p>
+    <w:p>
+      <w:pPr>
+        <w:widowControl/>
+        <w:jc w:val="left"/>
+      </w:pPr>
+    </w:p>
+    <w:p>
+      <w:pPr>
+        <w:widowControl/>
+        <w:jc w:val="left"/>
+      </w:pPr>
+    </w:p>
+    <w:p>
+      <w:pPr>
+        <w:pStyle w:val="3"/>
+      </w:pPr>
+      <w:r>
+        <w:lastRenderedPageBreak/>
+        <w:t>考点</w:t>
+      </w:r>
+      <w:r>
+        <w:rPr>
+          <w:rFonts w:hint="eastAsia"/>
+        </w:rPr>
+        <w:t>8</w:t>
+      </w:r>
+      <w:r>
+        <w:t>：英国的金融市场</w:t>
+      </w:r>
+    </w:p>
+    <w:p>
+      <w:pPr>
+        <w:widowControl/>
+        <w:jc w:val="left"/>
+        <w:rPr>
+          <w:rStyle w:val="ab"/>
+        </w:rPr>
+      </w:pPr>
+      <w:r>
+        <w:rPr>
+          <w:rStyle w:val="ab"/>
+        </w:rPr>
+        <w:t>伦敦证券交易所的层次划分</w:t>
+      </w:r>
+    </w:p>
+    <w:p>
+      <w:pPr>
+        <w:pStyle w:val="ae"/>
+        <w:widowControl/>
+        <w:numPr>
+          <w:ilvl w:val="0"/>
+          <w:numId w:val="80"/>
+        </w:numPr>
+        <w:ind w:firstLineChars="0"/>
+        <w:jc w:val="left"/>
+      </w:pPr>
+      <w:r>
+        <w:t>主板市场：在众多层次中监管最为严格，适合大型、成熟的企业上市融资。</w:t>
+      </w:r>
+    </w:p>
+    <w:p>
+      <w:pPr>
+        <w:pStyle w:val="ae"/>
+        <w:widowControl/>
+        <w:numPr>
+          <w:ilvl w:val="0"/>
+          <w:numId w:val="80"/>
+        </w:numPr>
+        <w:ind w:firstLineChars="0"/>
+        <w:jc w:val="left"/>
+      </w:pPr>
+      <w:r>
+        <w:t>另类投资市场：上市条件比主板市场宽松，适合规模较小的成长型公司进行上市融资。</w:t>
+      </w:r>
+    </w:p>
+    <w:p>
+      <w:pPr>
+        <w:pStyle w:val="ae"/>
+        <w:widowControl/>
+        <w:numPr>
+          <w:ilvl w:val="0"/>
+          <w:numId w:val="80"/>
+        </w:numPr>
+        <w:ind w:firstLineChars="0"/>
+        <w:jc w:val="left"/>
+      </w:pPr>
+      <w:r>
+        <w:t>专业证券市场：针对专业投资者或机构投资者设立。</w:t>
+      </w:r>
+    </w:p>
+    <w:p>
+      <w:pPr>
+        <w:pStyle w:val="ae"/>
+        <w:widowControl/>
+        <w:numPr>
+          <w:ilvl w:val="0"/>
+          <w:numId w:val="80"/>
+        </w:numPr>
+        <w:ind w:firstLineChars="0"/>
+        <w:jc w:val="left"/>
+      </w:pPr>
+      <w:r>
+        <w:t>专业基金市场：为各类封闭式投资基金提供上市渠道，上市规则执行欧盟标准，由交易所监管。</w:t>
+      </w:r>
+    </w:p>
+    <w:p>
+      <w:pPr>
+        <w:widowControl/>
+        <w:jc w:val="left"/>
+      </w:pPr>
+      <w:r>
+        <w:rPr>
+          <w:rStyle w:val="af1"/>
+        </w:rPr>
+        <w:t>注意</w:t>
+      </w:r>
+      <w:r>
+        <w:t>：“精英项目”实际上与资本市场无直接关系，是一个初创企业培育项目。</w:t>
+      </w:r>
+    </w:p>
+    <w:p>
+      <w:pPr>
+        <w:widowControl/>
+        <w:jc w:val="left"/>
+      </w:pPr>
+    </w:p>
+    <w:p>
+      <w:pPr>
+        <w:pStyle w:val="3"/>
+      </w:pPr>
+      <w:r>
+        <w:t>考点</w:t>
+      </w:r>
+      <w:r>
+        <w:rPr>
+          <w:rFonts w:hint="eastAsia"/>
+        </w:rPr>
+        <w:t>9</w:t>
+      </w:r>
+      <w:r>
+        <w:t>：美国的金融市场</w:t>
+      </w:r>
+    </w:p>
+    <w:p>
+      <w:pPr>
+        <w:widowControl/>
+        <w:jc w:val="left"/>
+        <w:rPr>
+          <w:rStyle w:val="ab"/>
+        </w:rPr>
+      </w:pPr>
+      <w:r>
+        <w:rPr>
+          <w:rStyle w:val="ab"/>
+        </w:rPr>
+        <w:t>美国的上市公司股票交易场所</w:t>
+      </w:r>
+    </w:p>
+    <w:p>
+      <w:pPr>
+        <w:pStyle w:val="ae"/>
+        <w:widowControl/>
+        <w:numPr>
+          <w:ilvl w:val="0"/>
+          <w:numId w:val="81"/>
+        </w:numPr>
+        <w:ind w:firstLineChars="0"/>
+        <w:jc w:val="left"/>
+      </w:pPr>
+      <w:r>
+        <w:t>全国性股票交易所</w:t>
+      </w:r>
+    </w:p>
+    <w:p>
+      <w:pPr>
+        <w:pStyle w:val="ae"/>
+        <w:widowControl/>
+        <w:numPr>
+          <w:ilvl w:val="0"/>
+          <w:numId w:val="81"/>
+        </w:numPr>
+        <w:ind w:firstLineChars="0"/>
+        <w:jc w:val="left"/>
+      </w:pPr>
+      <w:r>
+        <w:t>另类交易系统</w:t>
+      </w:r>
+    </w:p>
+    <w:p>
+      <w:pPr>
+        <w:pStyle w:val="ae"/>
+        <w:widowControl/>
+        <w:numPr>
+          <w:ilvl w:val="0"/>
+          <w:numId w:val="81"/>
+        </w:numPr>
+        <w:ind w:firstLineChars="0"/>
+        <w:jc w:val="left"/>
+      </w:pPr>
+      <w:r>
+        <w:t>经纪商-交易商内部撮合</w:t>
+      </w:r>
+    </w:p>
+    <w:p>
+      <w:pPr>
+        <w:widowControl/>
+        <w:jc w:val="left"/>
+      </w:pPr>
+    </w:p>
+    <w:p>
+      <w:pPr>
+        <w:widowControl/>
+        <w:jc w:val="left"/>
+        <w:rPr>
+          <w:rStyle w:val="ab"/>
+        </w:rPr>
+      </w:pPr>
+      <w:r>
+        <w:rPr>
+          <w:rStyle w:val="ab"/>
+        </w:rPr>
+        <w:t>纽约证券交易所的制度模式</w:t>
+      </w:r>
+    </w:p>
+    <w:p>
+      <w:pPr>
+        <w:pStyle w:val="ae"/>
+        <w:widowControl/>
+        <w:numPr>
+          <w:ilvl w:val="0"/>
+          <w:numId w:val="82"/>
+        </w:numPr>
+        <w:ind w:firstLineChars="0"/>
+        <w:jc w:val="left"/>
+      </w:pPr>
+      <w:r>
+        <w:t>指定做市商制度</w:t>
+      </w:r>
+    </w:p>
+    <w:p>
+      <w:pPr>
+        <w:pStyle w:val="ae"/>
+        <w:widowControl/>
+        <w:numPr>
+          <w:ilvl w:val="0"/>
+          <w:numId w:val="82"/>
+        </w:numPr>
+        <w:ind w:firstLineChars="0"/>
+        <w:jc w:val="left"/>
+      </w:pPr>
+      <w:r>
+        <w:t>场内经纪商制度</w:t>
+      </w:r>
+    </w:p>
+    <w:p>
+      <w:pPr>
+        <w:pStyle w:val="ae"/>
+        <w:widowControl/>
+        <w:numPr>
+          <w:ilvl w:val="0"/>
+          <w:numId w:val="82"/>
+        </w:numPr>
+        <w:ind w:firstLineChars="0"/>
+        <w:jc w:val="left"/>
+      </w:pPr>
+      <w:r>
+        <w:t>补充流动性提供商制度</w:t>
+      </w:r>
+    </w:p>
+    <w:p>
+      <w:pPr>
+        <w:widowControl/>
+        <w:jc w:val="left"/>
+      </w:pPr>
+    </w:p>
+    <w:p>
+      <w:pPr>
+        <w:pStyle w:val="3"/>
+        <w:rPr>
+          <w:rStyle w:val="ab"/>
+        </w:rPr>
+      </w:pPr>
+      <w:r>
+        <w:rPr>
+          <w:rStyle w:val="ab"/>
+        </w:rPr>
+        <w:t>考点</w:t>
+      </w:r>
+      <w:r>
+        <w:rPr>
+          <w:rStyle w:val="ab"/>
+          <w:rFonts w:hint="eastAsia"/>
+        </w:rPr>
+        <w:t>1</w:t>
+      </w:r>
+      <w:r>
+        <w:rPr>
+          <w:rStyle w:val="ab"/>
+        </w:rPr>
+        <w:t>0</w:t>
+      </w:r>
+      <w:r>
+        <w:rPr>
+          <w:rStyle w:val="ab"/>
+        </w:rPr>
+        <w:t>：中国香港金融市场</w:t>
+      </w:r>
+    </w:p>
+    <w:p>
+      <w:pPr>
+        <w:widowControl/>
+        <w:jc w:val="left"/>
+        <w:rPr>
+          <w:rStyle w:val="ab"/>
+        </w:rPr>
+      </w:pPr>
+      <w:r>
+        <w:rPr>
+          <w:rStyle w:val="ab"/>
+        </w:rPr>
+        <w:t>港币的发钞银行</w:t>
+      </w:r>
+    </w:p>
+    <w:p>
+      <w:pPr>
+        <w:pStyle w:val="ae"/>
+        <w:widowControl/>
+        <w:numPr>
+          <w:ilvl w:val="0"/>
+          <w:numId w:val="83"/>
+        </w:numPr>
+        <w:ind w:firstLineChars="0"/>
+        <w:jc w:val="left"/>
+      </w:pPr>
+      <w:r>
+        <w:t>中国银行（香港）</w:t>
+      </w:r>
+    </w:p>
+    <w:p>
+      <w:pPr>
+        <w:pStyle w:val="ae"/>
+        <w:widowControl/>
+        <w:numPr>
+          <w:ilvl w:val="0"/>
+          <w:numId w:val="83"/>
+        </w:numPr>
+        <w:ind w:firstLineChars="0"/>
+        <w:jc w:val="left"/>
+      </w:pPr>
+      <w:r>
+        <w:t>汇丰银行</w:t>
+      </w:r>
+    </w:p>
+    <w:p>
+      <w:pPr>
+        <w:pStyle w:val="ae"/>
+        <w:widowControl/>
+        <w:numPr>
+          <w:ilvl w:val="0"/>
+          <w:numId w:val="83"/>
+        </w:numPr>
+        <w:ind w:firstLineChars="0"/>
+        <w:jc w:val="left"/>
+      </w:pPr>
+      <w:r>
+        <w:t>渣打银行</w:t>
+      </w:r>
+    </w:p>
+    <w:p>
+      <w:pPr>
+        <w:widowControl/>
+        <w:jc w:val="left"/>
+      </w:pPr>
+    </w:p>
+    <w:p>
+      <w:pPr>
+        <w:widowControl/>
+        <w:jc w:val="left"/>
+      </w:pPr>
+    </w:p>
+    <w:p>
+      <w:pPr>
+        <w:widowControl/>
+        <w:jc w:val="left"/>
+      </w:pPr>
+    </w:p>
+    <w:p>
+      <w:pPr>
+        <w:widowControl/>
+        <w:jc w:val="left"/>
+      </w:pPr>
+    </w:p>
+    <w:p>
+      <w:pPr>
+        <w:widowControl/>
+        <w:jc w:val="left"/>
+      </w:pPr>
+    </w:p>
+    <w:p>
+      <w:pPr>
+        <w:widowControl/>
+        <w:jc w:val="left"/>
+      </w:pPr>
+    </w:p>
+    <w:p>
+      <w:pPr>
+        <w:widowControl/>
+        <w:jc w:val="left"/>
+      </w:pPr>
+    </w:p>
+    <w:p>
+      <w:pPr>
+        <w:widowControl/>
+        <w:jc w:val="left"/>
+      </w:pPr>
+    </w:p>
+    <w:p>
+      <w:pPr>
         <w:widowControl/>
         <w:jc w:val="left"/>
         <w:rPr>
@@ -16435,7 +17876,6 @@
         <w:docPartUnique/>
       </w:docPartObj>
     </w:sdtPr>
-    <w:sdtEndPr/>
     <w:sdtContent>
       <w:sdt>
         <w:sdtPr>
@@ -16445,7 +17885,6 @@
             <w:docPartUnique/>
           </w:docPartObj>
         </w:sdtPr>
-        <w:sdtEndPr/>
         <w:sdtContent>
           <w:p>
             <w:pPr>
@@ -16521,7 +17960,7 @@
         <w:rPr>
           <w:noProof/>
         </w:rPr>
-        <w:t>第三节 证券中介机构</w:t>
+        <w:t>第二节 证券投资者</w:t>
       </w:r>
     </w:fldSimple>
   </w:p>
@@ -18370,6 +19809,95 @@
     </w:lvl>
   </w:abstractNum>
   <w:abstractNum w:abstractNumId="21" w15:restartNumberingAfterBreak="0">
+    <w:nsid w:val="1DFF71FF"/>
+    <w:multiLevelType w:val="hybridMultilevel"/>
+    <w:tmpl w:val="A6741FD8"/>
+    <w:lvl w:ilvl="0" w:tplc="C268C9F0">
+      <w:start w:val="1"/>
+      <w:numFmt w:val="decimal"/>
+      <w:lvlText w:val="%1."/>
+      <w:lvlJc w:val="left"/>
+      <w:pPr>
+        <w:ind w:left="360" w:hanging="360"/>
+      </w:pPr>
+      <w:rPr>
+        <w:rFonts w:hint="eastAsia"/>
+      </w:rPr>
+    </w:lvl>
+    <w:lvl w:ilvl="1" w:tplc="04090019" w:tentative="1">
+      <w:start w:val="1"/>
+      <w:numFmt w:val="lowerLetter"/>
+      <w:lvlText w:val="%2)"/>
+      <w:lvlJc w:val="left"/>
+      <w:pPr>
+        <w:ind w:left="840" w:hanging="420"/>
+      </w:pPr>
+    </w:lvl>
+    <w:lvl w:ilvl="2" w:tplc="0409001B" w:tentative="1">
+      <w:start w:val="1"/>
+      <w:numFmt w:val="lowerRoman"/>
+      <w:lvlText w:val="%3."/>
+      <w:lvlJc w:val="right"/>
+      <w:pPr>
+        <w:ind w:left="1260" w:hanging="420"/>
+      </w:pPr>
+    </w:lvl>
+    <w:lvl w:ilvl="3" w:tplc="0409000F" w:tentative="1">
+      <w:start w:val="1"/>
+      <w:numFmt w:val="decimal"/>
+      <w:lvlText w:val="%4."/>
+      <w:lvlJc w:val="left"/>
+      <w:pPr>
+        <w:ind w:left="1680" w:hanging="420"/>
+      </w:pPr>
+    </w:lvl>
+    <w:lvl w:ilvl="4" w:tplc="04090019" w:tentative="1">
+      <w:start w:val="1"/>
+      <w:numFmt w:val="lowerLetter"/>
+      <w:lvlText w:val="%5)"/>
+      <w:lvlJc w:val="left"/>
+      <w:pPr>
+        <w:ind w:left="2100" w:hanging="420"/>
+      </w:pPr>
+    </w:lvl>
+    <w:lvl w:ilvl="5" w:tplc="0409001B" w:tentative="1">
+      <w:start w:val="1"/>
+      <w:numFmt w:val="lowerRoman"/>
+      <w:lvlText w:val="%6."/>
+      <w:lvlJc w:val="right"/>
+      <w:pPr>
+        <w:ind w:left="2520" w:hanging="420"/>
+      </w:pPr>
+    </w:lvl>
+    <w:lvl w:ilvl="6" w:tplc="0409000F" w:tentative="1">
+      <w:start w:val="1"/>
+      <w:numFmt w:val="decimal"/>
+      <w:lvlText w:val="%7."/>
+      <w:lvlJc w:val="left"/>
+      <w:pPr>
+        <w:ind w:left="2940" w:hanging="420"/>
+      </w:pPr>
+    </w:lvl>
+    <w:lvl w:ilvl="7" w:tplc="04090019" w:tentative="1">
+      <w:start w:val="1"/>
+      <w:numFmt w:val="lowerLetter"/>
+      <w:lvlText w:val="%8)"/>
+      <w:lvlJc w:val="left"/>
+      <w:pPr>
+        <w:ind w:left="3360" w:hanging="420"/>
+      </w:pPr>
+    </w:lvl>
+    <w:lvl w:ilvl="8" w:tplc="0409001B" w:tentative="1">
+      <w:start w:val="1"/>
+      <w:numFmt w:val="lowerRoman"/>
+      <w:lvlText w:val="%9."/>
+      <w:lvlJc w:val="right"/>
+      <w:pPr>
+        <w:ind w:left="3780" w:hanging="420"/>
+      </w:pPr>
+    </w:lvl>
+  </w:abstractNum>
+  <w:abstractNum w:abstractNumId="22" w15:restartNumberingAfterBreak="0">
     <w:nsid w:val="208C42D9"/>
     <w:multiLevelType w:val="hybridMultilevel"/>
     <w:tmpl w:val="676026E8"/>
@@ -18455,7 +19983,7 @@
       </w:pPr>
     </w:lvl>
   </w:abstractNum>
-  <w:abstractNum w:abstractNumId="22" w15:restartNumberingAfterBreak="0">
+  <w:abstractNum w:abstractNumId="23" w15:restartNumberingAfterBreak="0">
     <w:nsid w:val="22276F65"/>
     <w:multiLevelType w:val="hybridMultilevel"/>
     <w:tmpl w:val="F98E4582"/>
@@ -18544,7 +20072,7 @@
       </w:pPr>
     </w:lvl>
   </w:abstractNum>
-  <w:abstractNum w:abstractNumId="23" w15:restartNumberingAfterBreak="0">
+  <w:abstractNum w:abstractNumId="24" w15:restartNumberingAfterBreak="0">
     <w:nsid w:val="22DA3810"/>
     <w:multiLevelType w:val="hybridMultilevel"/>
     <w:tmpl w:val="EDC66404"/>
@@ -18630,7 +20158,7 @@
       </w:pPr>
     </w:lvl>
   </w:abstractNum>
-  <w:abstractNum w:abstractNumId="24" w15:restartNumberingAfterBreak="0">
+  <w:abstractNum w:abstractNumId="25" w15:restartNumberingAfterBreak="0">
     <w:nsid w:val="24D83039"/>
     <w:multiLevelType w:val="hybridMultilevel"/>
     <w:tmpl w:val="778EE1B8"/>
@@ -18716,7 +20244,7 @@
       </w:pPr>
     </w:lvl>
   </w:abstractNum>
-  <w:abstractNum w:abstractNumId="25" w15:restartNumberingAfterBreak="0">
+  <w:abstractNum w:abstractNumId="26" w15:restartNumberingAfterBreak="0">
     <w:nsid w:val="28946A7A"/>
     <w:multiLevelType w:val="hybridMultilevel"/>
     <w:tmpl w:val="935A909E"/>
@@ -18805,7 +20333,7 @@
       </w:pPr>
     </w:lvl>
   </w:abstractNum>
-  <w:abstractNum w:abstractNumId="26" w15:restartNumberingAfterBreak="0">
+  <w:abstractNum w:abstractNumId="27" w15:restartNumberingAfterBreak="0">
     <w:nsid w:val="28FE510D"/>
     <w:multiLevelType w:val="hybridMultilevel"/>
     <w:tmpl w:val="5DDAFC26"/>
@@ -18891,7 +20419,96 @@
       </w:pPr>
     </w:lvl>
   </w:abstractNum>
-  <w:abstractNum w:abstractNumId="27" w15:restartNumberingAfterBreak="0">
+  <w:abstractNum w:abstractNumId="28" w15:restartNumberingAfterBreak="0">
+    <w:nsid w:val="2A291061"/>
+    <w:multiLevelType w:val="hybridMultilevel"/>
+    <w:tmpl w:val="BD76D67E"/>
+    <w:lvl w:ilvl="0" w:tplc="04090019">
+      <w:start w:val="1"/>
+      <w:numFmt w:val="lowerLetter"/>
+      <w:lvlText w:val="%1)"/>
+      <w:lvlJc w:val="left"/>
+      <w:pPr>
+        <w:ind w:left="420" w:hanging="420"/>
+      </w:pPr>
+    </w:lvl>
+    <w:lvl w:ilvl="1" w:tplc="04090019">
+      <w:start w:val="1"/>
+      <w:numFmt w:val="lowerLetter"/>
+      <w:lvlText w:val="%2)"/>
+      <w:lvlJc w:val="left"/>
+      <w:pPr>
+        <w:ind w:left="840" w:hanging="420"/>
+      </w:pPr>
+    </w:lvl>
+    <w:lvl w:ilvl="2" w:tplc="0D6E75F8">
+      <w:start w:val="1"/>
+      <w:numFmt w:val="decimal"/>
+      <w:lvlText w:val="%3."/>
+      <w:lvlJc w:val="left"/>
+      <w:pPr>
+        <w:ind w:left="1200" w:hanging="360"/>
+      </w:pPr>
+      <w:rPr>
+        <w:rFonts w:hint="eastAsia"/>
+      </w:rPr>
+    </w:lvl>
+    <w:lvl w:ilvl="3" w:tplc="04090019">
+      <w:start w:val="1"/>
+      <w:numFmt w:val="lowerLetter"/>
+      <w:lvlText w:val="%4)"/>
+      <w:lvlJc w:val="left"/>
+      <w:pPr>
+        <w:ind w:left="1680" w:hanging="420"/>
+      </w:pPr>
+    </w:lvl>
+    <w:lvl w:ilvl="4" w:tplc="04090019" w:tentative="1">
+      <w:start w:val="1"/>
+      <w:numFmt w:val="lowerLetter"/>
+      <w:lvlText w:val="%5)"/>
+      <w:lvlJc w:val="left"/>
+      <w:pPr>
+        <w:ind w:left="2100" w:hanging="420"/>
+      </w:pPr>
+    </w:lvl>
+    <w:lvl w:ilvl="5" w:tplc="0409001B" w:tentative="1">
+      <w:start w:val="1"/>
+      <w:numFmt w:val="lowerRoman"/>
+      <w:lvlText w:val="%6."/>
+      <w:lvlJc w:val="right"/>
+      <w:pPr>
+        <w:ind w:left="2520" w:hanging="420"/>
+      </w:pPr>
+    </w:lvl>
+    <w:lvl w:ilvl="6" w:tplc="0409000F" w:tentative="1">
+      <w:start w:val="1"/>
+      <w:numFmt w:val="decimal"/>
+      <w:lvlText w:val="%7."/>
+      <w:lvlJc w:val="left"/>
+      <w:pPr>
+        <w:ind w:left="2940" w:hanging="420"/>
+      </w:pPr>
+    </w:lvl>
+    <w:lvl w:ilvl="7" w:tplc="04090019" w:tentative="1">
+      <w:start w:val="1"/>
+      <w:numFmt w:val="lowerLetter"/>
+      <w:lvlText w:val="%8)"/>
+      <w:lvlJc w:val="left"/>
+      <w:pPr>
+        <w:ind w:left="3360" w:hanging="420"/>
+      </w:pPr>
+    </w:lvl>
+    <w:lvl w:ilvl="8" w:tplc="0409001B" w:tentative="1">
+      <w:start w:val="1"/>
+      <w:numFmt w:val="lowerRoman"/>
+      <w:lvlText w:val="%9."/>
+      <w:lvlJc w:val="right"/>
+      <w:pPr>
+        <w:ind w:left="3780" w:hanging="420"/>
+      </w:pPr>
+    </w:lvl>
+  </w:abstractNum>
+  <w:abstractNum w:abstractNumId="29" w15:restartNumberingAfterBreak="0">
     <w:nsid w:val="2CAD1994"/>
     <w:multiLevelType w:val="hybridMultilevel"/>
     <w:tmpl w:val="020CECC6"/>
@@ -18980,7 +20597,7 @@
       </w:pPr>
     </w:lvl>
   </w:abstractNum>
-  <w:abstractNum w:abstractNumId="28" w15:restartNumberingAfterBreak="0">
+  <w:abstractNum w:abstractNumId="30" w15:restartNumberingAfterBreak="0">
     <w:nsid w:val="2E885876"/>
     <w:multiLevelType w:val="hybridMultilevel"/>
     <w:tmpl w:val="BD5CFDB2"/>
@@ -19066,7 +20683,96 @@
       </w:pPr>
     </w:lvl>
   </w:abstractNum>
-  <w:abstractNum w:abstractNumId="29" w15:restartNumberingAfterBreak="0">
+  <w:abstractNum w:abstractNumId="31" w15:restartNumberingAfterBreak="0">
+    <w:nsid w:val="2F36664D"/>
+    <w:multiLevelType w:val="hybridMultilevel"/>
+    <w:tmpl w:val="C09EE582"/>
+    <w:lvl w:ilvl="0" w:tplc="C268C9F0">
+      <w:start w:val="1"/>
+      <w:numFmt w:val="decimal"/>
+      <w:lvlText w:val="%1."/>
+      <w:lvlJc w:val="left"/>
+      <w:pPr>
+        <w:ind w:left="360" w:hanging="360"/>
+      </w:pPr>
+      <w:rPr>
+        <w:rFonts w:hint="eastAsia"/>
+      </w:rPr>
+    </w:lvl>
+    <w:lvl w:ilvl="1" w:tplc="04090019" w:tentative="1">
+      <w:start w:val="1"/>
+      <w:numFmt w:val="lowerLetter"/>
+      <w:lvlText w:val="%2)"/>
+      <w:lvlJc w:val="left"/>
+      <w:pPr>
+        <w:ind w:left="840" w:hanging="420"/>
+      </w:pPr>
+    </w:lvl>
+    <w:lvl w:ilvl="2" w:tplc="0409001B" w:tentative="1">
+      <w:start w:val="1"/>
+      <w:numFmt w:val="lowerRoman"/>
+      <w:lvlText w:val="%3."/>
+      <w:lvlJc w:val="right"/>
+      <w:pPr>
+        <w:ind w:left="1260" w:hanging="420"/>
+      </w:pPr>
+    </w:lvl>
+    <w:lvl w:ilvl="3" w:tplc="0409000F" w:tentative="1">
+      <w:start w:val="1"/>
+      <w:numFmt w:val="decimal"/>
+      <w:lvlText w:val="%4."/>
+      <w:lvlJc w:val="left"/>
+      <w:pPr>
+        <w:ind w:left="1680" w:hanging="420"/>
+      </w:pPr>
+    </w:lvl>
+    <w:lvl w:ilvl="4" w:tplc="04090019" w:tentative="1">
+      <w:start w:val="1"/>
+      <w:numFmt w:val="lowerLetter"/>
+      <w:lvlText w:val="%5)"/>
+      <w:lvlJc w:val="left"/>
+      <w:pPr>
+        <w:ind w:left="2100" w:hanging="420"/>
+      </w:pPr>
+    </w:lvl>
+    <w:lvl w:ilvl="5" w:tplc="0409001B" w:tentative="1">
+      <w:start w:val="1"/>
+      <w:numFmt w:val="lowerRoman"/>
+      <w:lvlText w:val="%6."/>
+      <w:lvlJc w:val="right"/>
+      <w:pPr>
+        <w:ind w:left="2520" w:hanging="420"/>
+      </w:pPr>
+    </w:lvl>
+    <w:lvl w:ilvl="6" w:tplc="0409000F" w:tentative="1">
+      <w:start w:val="1"/>
+      <w:numFmt w:val="decimal"/>
+      <w:lvlText w:val="%7."/>
+      <w:lvlJc w:val="left"/>
+      <w:pPr>
+        <w:ind w:left="2940" w:hanging="420"/>
+      </w:pPr>
+    </w:lvl>
+    <w:lvl w:ilvl="7" w:tplc="04090019" w:tentative="1">
+      <w:start w:val="1"/>
+      <w:numFmt w:val="lowerLetter"/>
+      <w:lvlText w:val="%8)"/>
+      <w:lvlJc w:val="left"/>
+      <w:pPr>
+        <w:ind w:left="3360" w:hanging="420"/>
+      </w:pPr>
+    </w:lvl>
+    <w:lvl w:ilvl="8" w:tplc="0409001B" w:tentative="1">
+      <w:start w:val="1"/>
+      <w:numFmt w:val="lowerRoman"/>
+      <w:lvlText w:val="%9."/>
+      <w:lvlJc w:val="right"/>
+      <w:pPr>
+        <w:ind w:left="3780" w:hanging="420"/>
+      </w:pPr>
+    </w:lvl>
+  </w:abstractNum>
+  <w:abstractNum w:abstractNumId="32" w15:restartNumberingAfterBreak="0">
     <w:nsid w:val="301376DF"/>
     <w:multiLevelType w:val="hybridMultilevel"/>
     <w:tmpl w:val="50C0525A"/>
@@ -19155,7 +20861,185 @@
       </w:pPr>
     </w:lvl>
   </w:abstractNum>
-  <w:abstractNum w:abstractNumId="30" w15:restartNumberingAfterBreak="0">
+  <w:abstractNum w:abstractNumId="33" w15:restartNumberingAfterBreak="0">
+    <w:nsid w:val="31A3793C"/>
+    <w:multiLevelType w:val="hybridMultilevel"/>
+    <w:tmpl w:val="35DEDFE8"/>
+    <w:lvl w:ilvl="0" w:tplc="C268C9F0">
+      <w:start w:val="1"/>
+      <w:numFmt w:val="decimal"/>
+      <w:lvlText w:val="%1."/>
+      <w:lvlJc w:val="left"/>
+      <w:pPr>
+        <w:ind w:left="360" w:hanging="360"/>
+      </w:pPr>
+      <w:rPr>
+        <w:rFonts w:hint="eastAsia"/>
+      </w:rPr>
+    </w:lvl>
+    <w:lvl w:ilvl="1" w:tplc="04090019" w:tentative="1">
+      <w:start w:val="1"/>
+      <w:numFmt w:val="lowerLetter"/>
+      <w:lvlText w:val="%2)"/>
+      <w:lvlJc w:val="left"/>
+      <w:pPr>
+        <w:ind w:left="840" w:hanging="420"/>
+      </w:pPr>
+    </w:lvl>
+    <w:lvl w:ilvl="2" w:tplc="0409001B" w:tentative="1">
+      <w:start w:val="1"/>
+      <w:numFmt w:val="lowerRoman"/>
+      <w:lvlText w:val="%3."/>
+      <w:lvlJc w:val="right"/>
+      <w:pPr>
+        <w:ind w:left="1260" w:hanging="420"/>
+      </w:pPr>
+    </w:lvl>
+    <w:lvl w:ilvl="3" w:tplc="0409000F" w:tentative="1">
+      <w:start w:val="1"/>
+      <w:numFmt w:val="decimal"/>
+      <w:lvlText w:val="%4."/>
+      <w:lvlJc w:val="left"/>
+      <w:pPr>
+        <w:ind w:left="1680" w:hanging="420"/>
+      </w:pPr>
+    </w:lvl>
+    <w:lvl w:ilvl="4" w:tplc="04090019" w:tentative="1">
+      <w:start w:val="1"/>
+      <w:numFmt w:val="lowerLetter"/>
+      <w:lvlText w:val="%5)"/>
+      <w:lvlJc w:val="left"/>
+      <w:pPr>
+        <w:ind w:left="2100" w:hanging="420"/>
+      </w:pPr>
+    </w:lvl>
+    <w:lvl w:ilvl="5" w:tplc="0409001B" w:tentative="1">
+      <w:start w:val="1"/>
+      <w:numFmt w:val="lowerRoman"/>
+      <w:lvlText w:val="%6."/>
+      <w:lvlJc w:val="right"/>
+      <w:pPr>
+        <w:ind w:left="2520" w:hanging="420"/>
+      </w:pPr>
+    </w:lvl>
+    <w:lvl w:ilvl="6" w:tplc="0409000F" w:tentative="1">
+      <w:start w:val="1"/>
+      <w:numFmt w:val="decimal"/>
+      <w:lvlText w:val="%7."/>
+      <w:lvlJc w:val="left"/>
+      <w:pPr>
+        <w:ind w:left="2940" w:hanging="420"/>
+      </w:pPr>
+    </w:lvl>
+    <w:lvl w:ilvl="7" w:tplc="04090019" w:tentative="1">
+      <w:start w:val="1"/>
+      <w:numFmt w:val="lowerLetter"/>
+      <w:lvlText w:val="%8)"/>
+      <w:lvlJc w:val="left"/>
+      <w:pPr>
+        <w:ind w:left="3360" w:hanging="420"/>
+      </w:pPr>
+    </w:lvl>
+    <w:lvl w:ilvl="8" w:tplc="0409001B" w:tentative="1">
+      <w:start w:val="1"/>
+      <w:numFmt w:val="lowerRoman"/>
+      <w:lvlText w:val="%9."/>
+      <w:lvlJc w:val="right"/>
+      <w:pPr>
+        <w:ind w:left="3780" w:hanging="420"/>
+      </w:pPr>
+    </w:lvl>
+  </w:abstractNum>
+  <w:abstractNum w:abstractNumId="34" w15:restartNumberingAfterBreak="0">
+    <w:nsid w:val="31B24141"/>
+    <w:multiLevelType w:val="hybridMultilevel"/>
+    <w:tmpl w:val="CF5EFE08"/>
+    <w:lvl w:ilvl="0" w:tplc="C268C9F0">
+      <w:start w:val="1"/>
+      <w:numFmt w:val="decimal"/>
+      <w:lvlText w:val="%1."/>
+      <w:lvlJc w:val="left"/>
+      <w:pPr>
+        <w:ind w:left="360" w:hanging="360"/>
+      </w:pPr>
+      <w:rPr>
+        <w:rFonts w:hint="eastAsia"/>
+      </w:rPr>
+    </w:lvl>
+    <w:lvl w:ilvl="1" w:tplc="04090019" w:tentative="1">
+      <w:start w:val="1"/>
+      <w:numFmt w:val="lowerLetter"/>
+      <w:lvlText w:val="%2)"/>
+      <w:lvlJc w:val="left"/>
+      <w:pPr>
+        <w:ind w:left="840" w:hanging="420"/>
+      </w:pPr>
+    </w:lvl>
+    <w:lvl w:ilvl="2" w:tplc="0409001B" w:tentative="1">
+      <w:start w:val="1"/>
+      <w:numFmt w:val="lowerRoman"/>
+      <w:lvlText w:val="%3."/>
+      <w:lvlJc w:val="right"/>
+      <w:pPr>
+        <w:ind w:left="1260" w:hanging="420"/>
+      </w:pPr>
+    </w:lvl>
+    <w:lvl w:ilvl="3" w:tplc="0409000F" w:tentative="1">
+      <w:start w:val="1"/>
+      <w:numFmt w:val="decimal"/>
+      <w:lvlText w:val="%4."/>
+      <w:lvlJc w:val="left"/>
+      <w:pPr>
+        <w:ind w:left="1680" w:hanging="420"/>
+      </w:pPr>
+    </w:lvl>
+    <w:lvl w:ilvl="4" w:tplc="04090019" w:tentative="1">
+      <w:start w:val="1"/>
+      <w:numFmt w:val="lowerLetter"/>
+      <w:lvlText w:val="%5)"/>
+      <w:lvlJc w:val="left"/>
+      <w:pPr>
+        <w:ind w:left="2100" w:hanging="420"/>
+      </w:pPr>
+    </w:lvl>
+    <w:lvl w:ilvl="5" w:tplc="0409001B" w:tentative="1">
+      <w:start w:val="1"/>
+      <w:numFmt w:val="lowerRoman"/>
+      <w:lvlText w:val="%6."/>
+      <w:lvlJc w:val="right"/>
+      <w:pPr>
+        <w:ind w:left="2520" w:hanging="420"/>
+      </w:pPr>
+    </w:lvl>
+    <w:lvl w:ilvl="6" w:tplc="0409000F" w:tentative="1">
+      <w:start w:val="1"/>
+      <w:numFmt w:val="decimal"/>
+      <w:lvlText w:val="%7."/>
+      <w:lvlJc w:val="left"/>
+      <w:pPr>
+        <w:ind w:left="2940" w:hanging="420"/>
+      </w:pPr>
+    </w:lvl>
+    <w:lvl w:ilvl="7" w:tplc="04090019" w:tentative="1">
+      <w:start w:val="1"/>
+      <w:numFmt w:val="lowerLetter"/>
+      <w:lvlText w:val="%8)"/>
+      <w:lvlJc w:val="left"/>
+      <w:pPr>
+        <w:ind w:left="3360" w:hanging="420"/>
+      </w:pPr>
+    </w:lvl>
+    <w:lvl w:ilvl="8" w:tplc="0409001B" w:tentative="1">
+      <w:start w:val="1"/>
+      <w:numFmt w:val="lowerRoman"/>
+      <w:lvlText w:val="%9."/>
+      <w:lvlJc w:val="right"/>
+      <w:pPr>
+        <w:ind w:left="3780" w:hanging="420"/>
+      </w:pPr>
+    </w:lvl>
+  </w:abstractNum>
+  <w:abstractNum w:abstractNumId="35" w15:restartNumberingAfterBreak="0">
     <w:nsid w:val="31F53D6B"/>
     <w:multiLevelType w:val="hybridMultilevel"/>
     <w:tmpl w:val="42A07CAC"/>
@@ -19241,7 +21125,7 @@
       </w:pPr>
     </w:lvl>
   </w:abstractNum>
-  <w:abstractNum w:abstractNumId="31" w15:restartNumberingAfterBreak="0">
+  <w:abstractNum w:abstractNumId="36" w15:restartNumberingAfterBreak="0">
     <w:nsid w:val="334C1A99"/>
     <w:multiLevelType w:val="hybridMultilevel"/>
     <w:tmpl w:val="4F6C3EAE"/>
@@ -19327,7 +21211,7 @@
       </w:pPr>
     </w:lvl>
   </w:abstractNum>
-  <w:abstractNum w:abstractNumId="32" w15:restartNumberingAfterBreak="0">
+  <w:abstractNum w:abstractNumId="37" w15:restartNumberingAfterBreak="0">
     <w:nsid w:val="34EC0FA2"/>
     <w:multiLevelType w:val="hybridMultilevel"/>
     <w:tmpl w:val="CE16A600"/>
@@ -19416,7 +21300,7 @@
       </w:pPr>
     </w:lvl>
   </w:abstractNum>
-  <w:abstractNum w:abstractNumId="33" w15:restartNumberingAfterBreak="0">
+  <w:abstractNum w:abstractNumId="38" w15:restartNumberingAfterBreak="0">
     <w:nsid w:val="378776E8"/>
     <w:multiLevelType w:val="hybridMultilevel"/>
     <w:tmpl w:val="D86066E6"/>
@@ -19502,7 +21386,7 @@
       </w:pPr>
     </w:lvl>
   </w:abstractNum>
-  <w:abstractNum w:abstractNumId="34" w15:restartNumberingAfterBreak="0">
+  <w:abstractNum w:abstractNumId="39" w15:restartNumberingAfterBreak="0">
     <w:nsid w:val="39E67914"/>
     <w:multiLevelType w:val="hybridMultilevel"/>
     <w:tmpl w:val="96BE7AC4"/>
@@ -19591,7 +21475,7 @@
       </w:pPr>
     </w:lvl>
   </w:abstractNum>
-  <w:abstractNum w:abstractNumId="35" w15:restartNumberingAfterBreak="0">
+  <w:abstractNum w:abstractNumId="40" w15:restartNumberingAfterBreak="0">
     <w:nsid w:val="3AB03BC3"/>
     <w:multiLevelType w:val="hybridMultilevel"/>
     <w:tmpl w:val="CD70B5C4"/>
@@ -19680,7 +21564,7 @@
       </w:pPr>
     </w:lvl>
   </w:abstractNum>
-  <w:abstractNum w:abstractNumId="36" w15:restartNumberingAfterBreak="0">
+  <w:abstractNum w:abstractNumId="41" w15:restartNumberingAfterBreak="0">
     <w:nsid w:val="3AB6072A"/>
     <w:multiLevelType w:val="hybridMultilevel"/>
     <w:tmpl w:val="09F2EDA8"/>
@@ -19766,7 +21650,7 @@
       </w:pPr>
     </w:lvl>
   </w:abstractNum>
-  <w:abstractNum w:abstractNumId="37" w15:restartNumberingAfterBreak="0">
+  <w:abstractNum w:abstractNumId="42" w15:restartNumberingAfterBreak="0">
     <w:nsid w:val="3B1A084B"/>
     <w:multiLevelType w:val="hybridMultilevel"/>
     <w:tmpl w:val="AD8418F4"/>
@@ -19855,7 +21739,7 @@
       </w:pPr>
     </w:lvl>
   </w:abstractNum>
-  <w:abstractNum w:abstractNumId="38" w15:restartNumberingAfterBreak="0">
+  <w:abstractNum w:abstractNumId="43" w15:restartNumberingAfterBreak="0">
     <w:nsid w:val="3C762EBC"/>
     <w:multiLevelType w:val="hybridMultilevel"/>
     <w:tmpl w:val="40FEDC86"/>
@@ -19944,7 +21828,7 @@
       </w:pPr>
     </w:lvl>
   </w:abstractNum>
-  <w:abstractNum w:abstractNumId="39" w15:restartNumberingAfterBreak="0">
+  <w:abstractNum w:abstractNumId="44" w15:restartNumberingAfterBreak="0">
     <w:nsid w:val="3D616D71"/>
     <w:multiLevelType w:val="hybridMultilevel"/>
     <w:tmpl w:val="8CBCA6A0"/>
@@ -20030,7 +21914,7 @@
       </w:pPr>
     </w:lvl>
   </w:abstractNum>
-  <w:abstractNum w:abstractNumId="40" w15:restartNumberingAfterBreak="0">
+  <w:abstractNum w:abstractNumId="45" w15:restartNumberingAfterBreak="0">
     <w:nsid w:val="3E4F24BB"/>
     <w:multiLevelType w:val="hybridMultilevel"/>
     <w:tmpl w:val="2B223542"/>
@@ -20119,7 +22003,99 @@
       </w:pPr>
     </w:lvl>
   </w:abstractNum>
-  <w:abstractNum w:abstractNumId="41" w15:restartNumberingAfterBreak="0">
+  <w:abstractNum w:abstractNumId="46" w15:restartNumberingAfterBreak="0">
+    <w:nsid w:val="3E6431A0"/>
+    <w:multiLevelType w:val="hybridMultilevel"/>
+    <w:tmpl w:val="4A2AB556"/>
+    <w:lvl w:ilvl="0" w:tplc="7EB08B00">
+      <w:start w:val="1"/>
+      <w:numFmt w:val="decimal"/>
+      <w:lvlText w:val="%1."/>
+      <w:lvlJc w:val="left"/>
+      <w:pPr>
+        <w:ind w:left="360" w:hanging="360"/>
+      </w:pPr>
+      <w:rPr>
+        <w:rFonts w:hint="default"/>
+      </w:rPr>
+    </w:lvl>
+    <w:lvl w:ilvl="1" w:tplc="185A7266">
+      <w:start w:val="3"/>
+      <w:numFmt w:val="bullet"/>
+      <w:lvlText w:val="-"/>
+      <w:lvlJc w:val="left"/>
+      <w:pPr>
+        <w:ind w:left="780" w:hanging="360"/>
+      </w:pPr>
+      <w:rPr>
+        <w:rFonts w:ascii="等线" w:eastAsia="等线" w:hAnsi="等线" w:cstheme="minorBidi" w:hint="eastAsia"/>
+      </w:rPr>
+    </w:lvl>
+    <w:lvl w:ilvl="2" w:tplc="0409001B" w:tentative="1">
+      <w:start w:val="1"/>
+      <w:numFmt w:val="lowerRoman"/>
+      <w:lvlText w:val="%3."/>
+      <w:lvlJc w:val="right"/>
+      <w:pPr>
+        <w:ind w:left="1260" w:hanging="420"/>
+      </w:pPr>
+    </w:lvl>
+    <w:lvl w:ilvl="3" w:tplc="0409000F" w:tentative="1">
+      <w:start w:val="1"/>
+      <w:numFmt w:val="decimal"/>
+      <w:lvlText w:val="%4."/>
+      <w:lvlJc w:val="left"/>
+      <w:pPr>
+        <w:ind w:left="1680" w:hanging="420"/>
+      </w:pPr>
+    </w:lvl>
+    <w:lvl w:ilvl="4" w:tplc="04090019" w:tentative="1">
+      <w:start w:val="1"/>
+      <w:numFmt w:val="lowerLetter"/>
+      <w:lvlText w:val="%5)"/>
+      <w:lvlJc w:val="left"/>
+      <w:pPr>
+        <w:ind w:left="2100" w:hanging="420"/>
+      </w:pPr>
+    </w:lvl>
+    <w:lvl w:ilvl="5" w:tplc="0409001B" w:tentative="1">
+      <w:start w:val="1"/>
+      <w:numFmt w:val="lowerRoman"/>
+      <w:lvlText w:val="%6."/>
+      <w:lvlJc w:val="right"/>
+      <w:pPr>
+        <w:ind w:left="2520" w:hanging="420"/>
+      </w:pPr>
+    </w:lvl>
+    <w:lvl w:ilvl="6" w:tplc="0409000F" w:tentative="1">
+      <w:start w:val="1"/>
+      <w:numFmt w:val="decimal"/>
+      <w:lvlText w:val="%7."/>
+      <w:lvlJc w:val="left"/>
+      <w:pPr>
+        <w:ind w:left="2940" w:hanging="420"/>
+      </w:pPr>
+    </w:lvl>
+    <w:lvl w:ilvl="7" w:tplc="04090019" w:tentative="1">
+      <w:start w:val="1"/>
+      <w:numFmt w:val="lowerLetter"/>
+      <w:lvlText w:val="%8)"/>
+      <w:lvlJc w:val="left"/>
+      <w:pPr>
+        <w:ind w:left="3360" w:hanging="420"/>
+      </w:pPr>
+    </w:lvl>
+    <w:lvl w:ilvl="8" w:tplc="0409001B" w:tentative="1">
+      <w:start w:val="1"/>
+      <w:numFmt w:val="lowerRoman"/>
+      <w:lvlText w:val="%9."/>
+      <w:lvlJc w:val="right"/>
+      <w:pPr>
+        <w:ind w:left="3780" w:hanging="420"/>
+      </w:pPr>
+    </w:lvl>
+  </w:abstractNum>
+  <w:abstractNum w:abstractNumId="47" w15:restartNumberingAfterBreak="0">
     <w:nsid w:val="3EB970BC"/>
     <w:multiLevelType w:val="hybridMultilevel"/>
     <w:tmpl w:val="489262BC"/>
@@ -20205,7 +22181,7 @@
       </w:pPr>
     </w:lvl>
   </w:abstractNum>
-  <w:abstractNum w:abstractNumId="42" w15:restartNumberingAfterBreak="0">
+  <w:abstractNum w:abstractNumId="48" w15:restartNumberingAfterBreak="0">
     <w:nsid w:val="3EF631D0"/>
     <w:multiLevelType w:val="hybridMultilevel"/>
     <w:tmpl w:val="7C7C2F56"/>
@@ -20291,7 +22267,7 @@
       </w:pPr>
     </w:lvl>
   </w:abstractNum>
-  <w:abstractNum w:abstractNumId="43" w15:restartNumberingAfterBreak="0">
+  <w:abstractNum w:abstractNumId="49" w15:restartNumberingAfterBreak="0">
     <w:nsid w:val="411930B7"/>
     <w:multiLevelType w:val="hybridMultilevel"/>
     <w:tmpl w:val="5810DF00"/>
@@ -20380,7 +22356,7 @@
       </w:pPr>
     </w:lvl>
   </w:abstractNum>
-  <w:abstractNum w:abstractNumId="44" w15:restartNumberingAfterBreak="0">
+  <w:abstractNum w:abstractNumId="50" w15:restartNumberingAfterBreak="0">
     <w:nsid w:val="412143CD"/>
     <w:multiLevelType w:val="hybridMultilevel"/>
     <w:tmpl w:val="F9B8C178"/>
@@ -20466,7 +22442,7 @@
       </w:pPr>
     </w:lvl>
   </w:abstractNum>
-  <w:abstractNum w:abstractNumId="45" w15:restartNumberingAfterBreak="0">
+  <w:abstractNum w:abstractNumId="51" w15:restartNumberingAfterBreak="0">
     <w:nsid w:val="43C114FD"/>
     <w:multiLevelType w:val="hybridMultilevel"/>
     <w:tmpl w:val="986A8B3E"/>
@@ -20555,7 +22531,7 @@
       </w:pPr>
     </w:lvl>
   </w:abstractNum>
-  <w:abstractNum w:abstractNumId="46" w15:restartNumberingAfterBreak="0">
+  <w:abstractNum w:abstractNumId="52" w15:restartNumberingAfterBreak="0">
     <w:nsid w:val="4629564C"/>
     <w:multiLevelType w:val="hybridMultilevel"/>
     <w:tmpl w:val="EB1ADC18"/>
@@ -20644,7 +22620,7 @@
       </w:pPr>
     </w:lvl>
   </w:abstractNum>
-  <w:abstractNum w:abstractNumId="47" w15:restartNumberingAfterBreak="0">
+  <w:abstractNum w:abstractNumId="53" w15:restartNumberingAfterBreak="0">
     <w:nsid w:val="4D341AEC"/>
     <w:multiLevelType w:val="hybridMultilevel"/>
     <w:tmpl w:val="E8D6F15E"/>
@@ -20730,7 +22706,7 @@
       </w:pPr>
     </w:lvl>
   </w:abstractNum>
-  <w:abstractNum w:abstractNumId="48" w15:restartNumberingAfterBreak="0">
+  <w:abstractNum w:abstractNumId="54" w15:restartNumberingAfterBreak="0">
     <w:nsid w:val="4E166D34"/>
     <w:multiLevelType w:val="hybridMultilevel"/>
     <w:tmpl w:val="46080C36"/>
@@ -20816,7 +22792,7 @@
       </w:pPr>
     </w:lvl>
   </w:abstractNum>
-  <w:abstractNum w:abstractNumId="49" w15:restartNumberingAfterBreak="0">
+  <w:abstractNum w:abstractNumId="55" w15:restartNumberingAfterBreak="0">
     <w:nsid w:val="4EE90109"/>
     <w:multiLevelType w:val="hybridMultilevel"/>
     <w:tmpl w:val="DCEE1A3A"/>
@@ -20902,7 +22878,7 @@
       </w:pPr>
     </w:lvl>
   </w:abstractNum>
-  <w:abstractNum w:abstractNumId="50" w15:restartNumberingAfterBreak="0">
+  <w:abstractNum w:abstractNumId="56" w15:restartNumberingAfterBreak="0">
     <w:nsid w:val="4FB40383"/>
     <w:multiLevelType w:val="hybridMultilevel"/>
     <w:tmpl w:val="F57415C6"/>
@@ -20988,7 +22964,7 @@
       </w:pPr>
     </w:lvl>
   </w:abstractNum>
-  <w:abstractNum w:abstractNumId="51" w15:restartNumberingAfterBreak="0">
+  <w:abstractNum w:abstractNumId="57" w15:restartNumberingAfterBreak="0">
     <w:nsid w:val="539D66B5"/>
     <w:multiLevelType w:val="hybridMultilevel"/>
     <w:tmpl w:val="F67A6BFA"/>
@@ -21074,7 +23050,7 @@
       </w:pPr>
     </w:lvl>
   </w:abstractNum>
-  <w:abstractNum w:abstractNumId="52" w15:restartNumberingAfterBreak="0">
+  <w:abstractNum w:abstractNumId="58" w15:restartNumberingAfterBreak="0">
     <w:nsid w:val="53AB166B"/>
     <w:multiLevelType w:val="hybridMultilevel"/>
     <w:tmpl w:val="3DDC8BF8"/>
@@ -21163,7 +23139,7 @@
       </w:pPr>
     </w:lvl>
   </w:abstractNum>
-  <w:abstractNum w:abstractNumId="53" w15:restartNumberingAfterBreak="0">
+  <w:abstractNum w:abstractNumId="59" w15:restartNumberingAfterBreak="0">
     <w:nsid w:val="547143C5"/>
     <w:multiLevelType w:val="hybridMultilevel"/>
     <w:tmpl w:val="88A0C494"/>
@@ -21252,7 +23228,7 @@
       </w:pPr>
     </w:lvl>
   </w:abstractNum>
-  <w:abstractNum w:abstractNumId="54" w15:restartNumberingAfterBreak="0">
+  <w:abstractNum w:abstractNumId="60" w15:restartNumberingAfterBreak="0">
     <w:nsid w:val="55670AD3"/>
     <w:multiLevelType w:val="hybridMultilevel"/>
     <w:tmpl w:val="DB083AE8"/>
@@ -21341,7 +23317,98 @@
       </w:pPr>
     </w:lvl>
   </w:abstractNum>
-  <w:abstractNum w:abstractNumId="55" w15:restartNumberingAfterBreak="0">
+  <w:abstractNum w:abstractNumId="61" w15:restartNumberingAfterBreak="0">
+    <w:nsid w:val="557521CE"/>
+    <w:multiLevelType w:val="hybridMultilevel"/>
+    <w:tmpl w:val="37DA2902"/>
+    <w:lvl w:ilvl="0" w:tplc="0409000F">
+      <w:start w:val="1"/>
+      <w:numFmt w:val="decimal"/>
+      <w:lvlText w:val="%1."/>
+      <w:lvlJc w:val="left"/>
+      <w:pPr>
+        <w:ind w:left="420" w:hanging="420"/>
+      </w:pPr>
+    </w:lvl>
+    <w:lvl w:ilvl="1" w:tplc="04090019">
+      <w:start w:val="1"/>
+      <w:numFmt w:val="lowerLetter"/>
+      <w:lvlText w:val="%2)"/>
+      <w:lvlJc w:val="left"/>
+      <w:pPr>
+        <w:ind w:left="780" w:hanging="360"/>
+      </w:pPr>
+      <w:rPr>
+        <w:rFonts w:hint="eastAsia"/>
+      </w:rPr>
+    </w:lvl>
+    <w:lvl w:ilvl="2" w:tplc="B310E8D2">
+      <w:numFmt w:val="bullet"/>
+      <w:lvlText w:val=""/>
+      <w:lvlJc w:val="left"/>
+      <w:pPr>
+        <w:ind w:left="1200" w:hanging="360"/>
+      </w:pPr>
+      <w:rPr>
+        <w:rFonts w:ascii="Wingdings" w:eastAsiaTheme="minorEastAsia" w:hAnsi="Wingdings" w:cstheme="minorBidi" w:hint="default"/>
+      </w:rPr>
+    </w:lvl>
+    <w:lvl w:ilvl="3" w:tplc="0409000F" w:tentative="1">
+      <w:start w:val="1"/>
+      <w:numFmt w:val="decimal"/>
+      <w:lvlText w:val="%4."/>
+      <w:lvlJc w:val="left"/>
+      <w:pPr>
+        <w:ind w:left="1680" w:hanging="420"/>
+      </w:pPr>
+    </w:lvl>
+    <w:lvl w:ilvl="4" w:tplc="04090019" w:tentative="1">
+      <w:start w:val="1"/>
+      <w:numFmt w:val="lowerLetter"/>
+      <w:lvlText w:val="%5)"/>
+      <w:lvlJc w:val="left"/>
+      <w:pPr>
+        <w:ind w:left="2100" w:hanging="420"/>
+      </w:pPr>
+    </w:lvl>
+    <w:lvl w:ilvl="5" w:tplc="0409001B" w:tentative="1">
+      <w:start w:val="1"/>
+      <w:numFmt w:val="lowerRoman"/>
+      <w:lvlText w:val="%6."/>
+      <w:lvlJc w:val="right"/>
+      <w:pPr>
+        <w:ind w:left="2520" w:hanging="420"/>
+      </w:pPr>
+    </w:lvl>
+    <w:lvl w:ilvl="6" w:tplc="0409000F" w:tentative="1">
+      <w:start w:val="1"/>
+      <w:numFmt w:val="decimal"/>
+      <w:lvlText w:val="%7."/>
+      <w:lvlJc w:val="left"/>
+      <w:pPr>
+        <w:ind w:left="2940" w:hanging="420"/>
+      </w:pPr>
+    </w:lvl>
+    <w:lvl w:ilvl="7" w:tplc="04090019" w:tentative="1">
+      <w:start w:val="1"/>
+      <w:numFmt w:val="lowerLetter"/>
+      <w:lvlText w:val="%8)"/>
+      <w:lvlJc w:val="left"/>
+      <w:pPr>
+        <w:ind w:left="3360" w:hanging="420"/>
+      </w:pPr>
+    </w:lvl>
+    <w:lvl w:ilvl="8" w:tplc="0409001B" w:tentative="1">
+      <w:start w:val="1"/>
+      <w:numFmt w:val="lowerRoman"/>
+      <w:lvlText w:val="%9."/>
+      <w:lvlJc w:val="right"/>
+      <w:pPr>
+        <w:ind w:left="3780" w:hanging="420"/>
+      </w:pPr>
+    </w:lvl>
+  </w:abstractNum>
+  <w:abstractNum w:abstractNumId="62" w15:restartNumberingAfterBreak="0">
     <w:nsid w:val="575F1E30"/>
     <w:multiLevelType w:val="hybridMultilevel"/>
     <w:tmpl w:val="7DDA8E62"/>
@@ -21427,7 +23494,7 @@
       </w:pPr>
     </w:lvl>
   </w:abstractNum>
-  <w:abstractNum w:abstractNumId="56" w15:restartNumberingAfterBreak="0">
+  <w:abstractNum w:abstractNumId="63" w15:restartNumberingAfterBreak="0">
     <w:nsid w:val="577F6BE5"/>
     <w:multiLevelType w:val="hybridMultilevel"/>
     <w:tmpl w:val="EE48D76A"/>
@@ -21513,7 +23580,7 @@
       </w:pPr>
     </w:lvl>
   </w:abstractNum>
-  <w:abstractNum w:abstractNumId="57" w15:restartNumberingAfterBreak="0">
+  <w:abstractNum w:abstractNumId="64" w15:restartNumberingAfterBreak="0">
     <w:nsid w:val="59294974"/>
     <w:multiLevelType w:val="hybridMultilevel"/>
     <w:tmpl w:val="378E960A"/>
@@ -21599,7 +23666,7 @@
       </w:pPr>
     </w:lvl>
   </w:abstractNum>
-  <w:abstractNum w:abstractNumId="58" w15:restartNumberingAfterBreak="0">
+  <w:abstractNum w:abstractNumId="65" w15:restartNumberingAfterBreak="0">
     <w:nsid w:val="5E430BDD"/>
     <w:multiLevelType w:val="hybridMultilevel"/>
     <w:tmpl w:val="A6C8E3C6"/>
@@ -21685,7 +23752,7 @@
       </w:pPr>
     </w:lvl>
   </w:abstractNum>
-  <w:abstractNum w:abstractNumId="59" w15:restartNumberingAfterBreak="0">
+  <w:abstractNum w:abstractNumId="66" w15:restartNumberingAfterBreak="0">
     <w:nsid w:val="5E7D1C9E"/>
     <w:multiLevelType w:val="hybridMultilevel"/>
     <w:tmpl w:val="05E0D730"/>
@@ -21771,7 +23838,7 @@
       </w:pPr>
     </w:lvl>
   </w:abstractNum>
-  <w:abstractNum w:abstractNumId="60" w15:restartNumberingAfterBreak="0">
+  <w:abstractNum w:abstractNumId="67" w15:restartNumberingAfterBreak="0">
     <w:nsid w:val="5F8367FA"/>
     <w:multiLevelType w:val="hybridMultilevel"/>
     <w:tmpl w:val="77429B02"/>
@@ -21857,7 +23924,7 @@
       </w:pPr>
     </w:lvl>
   </w:abstractNum>
-  <w:abstractNum w:abstractNumId="61" w15:restartNumberingAfterBreak="0">
+  <w:abstractNum w:abstractNumId="68" w15:restartNumberingAfterBreak="0">
     <w:nsid w:val="60351C1C"/>
     <w:multiLevelType w:val="hybridMultilevel"/>
     <w:tmpl w:val="0628A47A"/>
@@ -21946,7 +24013,7 @@
       </w:pPr>
     </w:lvl>
   </w:abstractNum>
-  <w:abstractNum w:abstractNumId="62" w15:restartNumberingAfterBreak="0">
+  <w:abstractNum w:abstractNumId="69" w15:restartNumberingAfterBreak="0">
     <w:nsid w:val="65F52EEF"/>
     <w:multiLevelType w:val="hybridMultilevel"/>
     <w:tmpl w:val="6D889594"/>
@@ -22035,7 +24102,7 @@
       </w:pPr>
     </w:lvl>
   </w:abstractNum>
-  <w:abstractNum w:abstractNumId="63" w15:restartNumberingAfterBreak="0">
+  <w:abstractNum w:abstractNumId="70" w15:restartNumberingAfterBreak="0">
     <w:nsid w:val="687759AB"/>
     <w:multiLevelType w:val="hybridMultilevel"/>
     <w:tmpl w:val="85442218"/>
@@ -22124,7 +24191,7 @@
       </w:pPr>
     </w:lvl>
   </w:abstractNum>
-  <w:abstractNum w:abstractNumId="64" w15:restartNumberingAfterBreak="0">
+  <w:abstractNum w:abstractNumId="71" w15:restartNumberingAfterBreak="0">
     <w:nsid w:val="6A77186C"/>
     <w:multiLevelType w:val="hybridMultilevel"/>
     <w:tmpl w:val="2B92E57C"/>
@@ -22210,7 +24277,7 @@
       </w:pPr>
     </w:lvl>
   </w:abstractNum>
-  <w:abstractNum w:abstractNumId="65" w15:restartNumberingAfterBreak="0">
+  <w:abstractNum w:abstractNumId="72" w15:restartNumberingAfterBreak="0">
     <w:nsid w:val="6F2E0C56"/>
     <w:multiLevelType w:val="hybridMultilevel"/>
     <w:tmpl w:val="E6026B7A"/>
@@ -22296,7 +24363,7 @@
       </w:pPr>
     </w:lvl>
   </w:abstractNum>
-  <w:abstractNum w:abstractNumId="66" w15:restartNumberingAfterBreak="0">
+  <w:abstractNum w:abstractNumId="73" w15:restartNumberingAfterBreak="0">
     <w:nsid w:val="6F4B60F3"/>
     <w:multiLevelType w:val="hybridMultilevel"/>
     <w:tmpl w:val="1562D450"/>
@@ -22382,7 +24449,7 @@
       </w:pPr>
     </w:lvl>
   </w:abstractNum>
-  <w:abstractNum w:abstractNumId="67" w15:restartNumberingAfterBreak="0">
+  <w:abstractNum w:abstractNumId="74" w15:restartNumberingAfterBreak="0">
     <w:nsid w:val="72D11F88"/>
     <w:multiLevelType w:val="hybridMultilevel"/>
     <w:tmpl w:val="BA70CB46"/>
@@ -22471,7 +24538,7 @@
       </w:pPr>
     </w:lvl>
   </w:abstractNum>
-  <w:abstractNum w:abstractNumId="68" w15:restartNumberingAfterBreak="0">
+  <w:abstractNum w:abstractNumId="75" w15:restartNumberingAfterBreak="0">
     <w:nsid w:val="74BC180F"/>
     <w:multiLevelType w:val="hybridMultilevel"/>
     <w:tmpl w:val="7DFEF204"/>
@@ -22557,7 +24624,7 @@
       </w:pPr>
     </w:lvl>
   </w:abstractNum>
-  <w:abstractNum w:abstractNumId="69" w15:restartNumberingAfterBreak="0">
+  <w:abstractNum w:abstractNumId="76" w15:restartNumberingAfterBreak="0">
     <w:nsid w:val="75F57C87"/>
     <w:multiLevelType w:val="hybridMultilevel"/>
     <w:tmpl w:val="16A4ED5E"/>
@@ -22643,7 +24710,7 @@
       </w:pPr>
     </w:lvl>
   </w:abstractNum>
-  <w:abstractNum w:abstractNumId="70" w15:restartNumberingAfterBreak="0">
+  <w:abstractNum w:abstractNumId="77" w15:restartNumberingAfterBreak="0">
     <w:nsid w:val="7A027780"/>
     <w:multiLevelType w:val="hybridMultilevel"/>
     <w:tmpl w:val="2B3C07BC"/>
@@ -22732,7 +24799,7 @@
       </w:pPr>
     </w:lvl>
   </w:abstractNum>
-  <w:abstractNum w:abstractNumId="71" w15:restartNumberingAfterBreak="0">
+  <w:abstractNum w:abstractNumId="78" w15:restartNumberingAfterBreak="0">
     <w:nsid w:val="7C406509"/>
     <w:multiLevelType w:val="hybridMultilevel"/>
     <w:tmpl w:val="8DC06F18"/>
@@ -22821,7 +24888,7 @@
       </w:pPr>
     </w:lvl>
   </w:abstractNum>
-  <w:abstractNum w:abstractNumId="72" w15:restartNumberingAfterBreak="0">
+  <w:abstractNum w:abstractNumId="79" w15:restartNumberingAfterBreak="0">
     <w:nsid w:val="7CB45A8A"/>
     <w:multiLevelType w:val="hybridMultilevel"/>
     <w:tmpl w:val="576AE96E"/>
@@ -22907,7 +24974,7 @@
       </w:pPr>
     </w:lvl>
   </w:abstractNum>
-  <w:abstractNum w:abstractNumId="73" w15:restartNumberingAfterBreak="0">
+  <w:abstractNum w:abstractNumId="80" w15:restartNumberingAfterBreak="0">
     <w:nsid w:val="7E4C7EFC"/>
     <w:multiLevelType w:val="hybridMultilevel"/>
     <w:tmpl w:val="C622A358"/>
@@ -22996,7 +25063,7 @@
       </w:pPr>
     </w:lvl>
   </w:abstractNum>
-  <w:abstractNum w:abstractNumId="74" w15:restartNumberingAfterBreak="0">
+  <w:abstractNum w:abstractNumId="81" w15:restartNumberingAfterBreak="0">
     <w:nsid w:val="7F136318"/>
     <w:multiLevelType w:val="hybridMultilevel"/>
     <w:tmpl w:val="E1344944"/>
@@ -23085,7 +25152,7 @@
       </w:pPr>
     </w:lvl>
   </w:abstractNum>
-  <w:abstractNum w:abstractNumId="75" w15:restartNumberingAfterBreak="0">
+  <w:abstractNum w:abstractNumId="82" w15:restartNumberingAfterBreak="0">
     <w:nsid w:val="7F164B9B"/>
     <w:multiLevelType w:val="hybridMultilevel"/>
     <w:tmpl w:val="7E646810"/>
@@ -23175,40 +25242,40 @@
     </w:lvl>
   </w:abstractNum>
   <w:num w:numId="1">
-    <w:abstractNumId w:val="23"/>
+    <w:abstractNumId w:val="24"/>
   </w:num>
   <w:num w:numId="2">
     <w:abstractNumId w:val="10"/>
   </w:num>
   <w:num w:numId="3">
-    <w:abstractNumId w:val="60"/>
+    <w:abstractNumId w:val="67"/>
   </w:num>
   <w:num w:numId="4">
     <w:abstractNumId w:val="13"/>
   </w:num>
   <w:num w:numId="5">
-    <w:abstractNumId w:val="30"/>
+    <w:abstractNumId w:val="35"/>
   </w:num>
   <w:num w:numId="6">
-    <w:abstractNumId w:val="42"/>
+    <w:abstractNumId w:val="48"/>
   </w:num>
   <w:num w:numId="7">
     <w:abstractNumId w:val="14"/>
   </w:num>
   <w:num w:numId="8">
-    <w:abstractNumId w:val="41"/>
+    <w:abstractNumId w:val="47"/>
   </w:num>
   <w:num w:numId="9">
-    <w:abstractNumId w:val="24"/>
+    <w:abstractNumId w:val="25"/>
   </w:num>
   <w:num w:numId="10">
-    <w:abstractNumId w:val="55"/>
+    <w:abstractNumId w:val="62"/>
   </w:num>
   <w:num w:numId="11">
     <w:abstractNumId w:val="7"/>
   </w:num>
   <w:num w:numId="12">
-    <w:abstractNumId w:val="40"/>
+    <w:abstractNumId w:val="45"/>
   </w:num>
   <w:num w:numId="13">
     <w:abstractNumId w:val="0"/>
@@ -23217,127 +25284,127 @@
     <w:abstractNumId w:val="19"/>
   </w:num>
   <w:num w:numId="15">
-    <w:abstractNumId w:val="52"/>
+    <w:abstractNumId w:val="58"/>
   </w:num>
   <w:num w:numId="16">
     <w:abstractNumId w:val="6"/>
   </w:num>
   <w:num w:numId="17">
+    <w:abstractNumId w:val="37"/>
+  </w:num>
+  <w:num w:numId="18">
+    <w:abstractNumId w:val="77"/>
+  </w:num>
+  <w:num w:numId="19">
     <w:abstractNumId w:val="32"/>
   </w:num>
-  <w:num w:numId="18">
+  <w:num w:numId="20">
+    <w:abstractNumId w:val="81"/>
+  </w:num>
+  <w:num w:numId="21">
     <w:abstractNumId w:val="70"/>
   </w:num>
-  <w:num w:numId="19">
-    <w:abstractNumId w:val="29"/>
-  </w:num>
-  <w:num w:numId="20">
-    <w:abstractNumId w:val="74"/>
-  </w:num>
-  <w:num w:numId="21">
-    <w:abstractNumId w:val="63"/>
-  </w:num>
   <w:num w:numId="22">
-    <w:abstractNumId w:val="53"/>
+    <w:abstractNumId w:val="59"/>
   </w:num>
   <w:num w:numId="23">
     <w:abstractNumId w:val="11"/>
   </w:num>
   <w:num w:numId="24">
-    <w:abstractNumId w:val="61"/>
+    <w:abstractNumId w:val="68"/>
   </w:num>
   <w:num w:numId="25">
     <w:abstractNumId w:val="15"/>
   </w:num>
   <w:num w:numId="26">
-    <w:abstractNumId w:val="22"/>
+    <w:abstractNumId w:val="23"/>
   </w:num>
   <w:num w:numId="27">
-    <w:abstractNumId w:val="34"/>
+    <w:abstractNumId w:val="39"/>
   </w:num>
   <w:num w:numId="28">
-    <w:abstractNumId w:val="45"/>
+    <w:abstractNumId w:val="51"/>
   </w:num>
   <w:num w:numId="29">
     <w:abstractNumId w:val="9"/>
   </w:num>
   <w:num w:numId="30">
-    <w:abstractNumId w:val="43"/>
+    <w:abstractNumId w:val="49"/>
   </w:num>
   <w:num w:numId="31">
     <w:abstractNumId w:val="12"/>
   </w:num>
   <w:num w:numId="32">
-    <w:abstractNumId w:val="62"/>
+    <w:abstractNumId w:val="69"/>
   </w:num>
   <w:num w:numId="33">
     <w:abstractNumId w:val="3"/>
   </w:num>
   <w:num w:numId="34">
-    <w:abstractNumId w:val="35"/>
+    <w:abstractNumId w:val="40"/>
   </w:num>
   <w:num w:numId="35">
     <w:abstractNumId w:val="1"/>
   </w:num>
   <w:num w:numId="36">
-    <w:abstractNumId w:val="73"/>
+    <w:abstractNumId w:val="80"/>
   </w:num>
   <w:num w:numId="37">
-    <w:abstractNumId w:val="67"/>
+    <w:abstractNumId w:val="74"/>
   </w:num>
   <w:num w:numId="38">
-    <w:abstractNumId w:val="46"/>
+    <w:abstractNumId w:val="52"/>
   </w:num>
   <w:num w:numId="39">
-    <w:abstractNumId w:val="37"/>
+    <w:abstractNumId w:val="42"/>
   </w:num>
   <w:num w:numId="40">
-    <w:abstractNumId w:val="38"/>
+    <w:abstractNumId w:val="43"/>
   </w:num>
   <w:num w:numId="41">
-    <w:abstractNumId w:val="71"/>
+    <w:abstractNumId w:val="78"/>
   </w:num>
   <w:num w:numId="42">
-    <w:abstractNumId w:val="54"/>
+    <w:abstractNumId w:val="60"/>
   </w:num>
   <w:num w:numId="43">
-    <w:abstractNumId w:val="27"/>
+    <w:abstractNumId w:val="29"/>
   </w:num>
   <w:num w:numId="44">
-    <w:abstractNumId w:val="75"/>
+    <w:abstractNumId w:val="82"/>
   </w:num>
   <w:num w:numId="45">
     <w:abstractNumId w:val="16"/>
   </w:num>
   <w:num w:numId="46">
-    <w:abstractNumId w:val="72"/>
+    <w:abstractNumId w:val="79"/>
   </w:num>
   <w:num w:numId="47">
     <w:abstractNumId w:val="18"/>
   </w:num>
   <w:num w:numId="48">
-    <w:abstractNumId w:val="25"/>
+    <w:abstractNumId w:val="26"/>
   </w:num>
   <w:num w:numId="49">
     <w:abstractNumId w:val="17"/>
   </w:num>
   <w:num w:numId="50">
-    <w:abstractNumId w:val="51"/>
+    <w:abstractNumId w:val="57"/>
   </w:num>
   <w:num w:numId="51">
-    <w:abstractNumId w:val="59"/>
+    <w:abstractNumId w:val="66"/>
   </w:num>
   <w:num w:numId="52">
-    <w:abstractNumId w:val="50"/>
+    <w:abstractNumId w:val="56"/>
   </w:num>
   <w:num w:numId="53">
-    <w:abstractNumId w:val="47"/>
+    <w:abstractNumId w:val="53"/>
   </w:num>
   <w:num w:numId="54">
-    <w:abstractNumId w:val="58"/>
+    <w:abstractNumId w:val="65"/>
   </w:num>
   <w:num w:numId="55">
-    <w:abstractNumId w:val="64"/>
+    <w:abstractNumId w:val="71"/>
   </w:num>
   <w:num w:numId="56">
     <w:abstractNumId w:val="2"/>
@@ -23346,63 +25413,84 @@
     <w:abstractNumId w:val="8"/>
   </w:num>
   <w:num w:numId="58">
-    <w:abstractNumId w:val="21"/>
+    <w:abstractNumId w:val="22"/>
   </w:num>
   <w:num w:numId="59">
-    <w:abstractNumId w:val="31"/>
+    <w:abstractNumId w:val="36"/>
   </w:num>
   <w:num w:numId="60">
-    <w:abstractNumId w:val="57"/>
+    <w:abstractNumId w:val="64"/>
   </w:num>
   <w:num w:numId="61">
-    <w:abstractNumId w:val="36"/>
+    <w:abstractNumId w:val="41"/>
   </w:num>
   <w:num w:numId="62">
     <w:abstractNumId w:val="20"/>
   </w:num>
   <w:num w:numId="63">
-    <w:abstractNumId w:val="26"/>
+    <w:abstractNumId w:val="27"/>
   </w:num>
   <w:num w:numId="64">
-    <w:abstractNumId w:val="28"/>
+    <w:abstractNumId w:val="30"/>
   </w:num>
   <w:num w:numId="65">
     <w:abstractNumId w:val="4"/>
   </w:num>
   <w:num w:numId="66">
+    <w:abstractNumId w:val="50"/>
+  </w:num>
+  <w:num w:numId="67">
+    <w:abstractNumId w:val="76"/>
+  </w:num>
+  <w:num w:numId="68">
+    <w:abstractNumId w:val="73"/>
+  </w:num>
+  <w:num w:numId="69">
+    <w:abstractNumId w:val="63"/>
+  </w:num>
+  <w:num w:numId="70">
+    <w:abstractNumId w:val="54"/>
+  </w:num>
+  <w:num w:numId="71">
     <w:abstractNumId w:val="44"/>
   </w:num>
-  <w:num w:numId="67">
-    <w:abstractNumId w:val="69"/>
-  </w:num>
-  <w:num w:numId="68">
-    <w:abstractNumId w:val="66"/>
-  </w:num>
-  <w:num w:numId="69">
-    <w:abstractNumId w:val="56"/>
-  </w:num>
-  <w:num w:numId="70">
-    <w:abstractNumId w:val="48"/>
-  </w:num>
-  <w:num w:numId="71">
-    <w:abstractNumId w:val="39"/>
-  </w:num>
   <w:num w:numId="72">
-    <w:abstractNumId w:val="68"/>
+    <w:abstractNumId w:val="75"/>
   </w:num>
   <w:num w:numId="73">
-    <w:abstractNumId w:val="33"/>
+    <w:abstractNumId w:val="38"/>
   </w:num>
   <w:num w:numId="74">
-    <w:abstractNumId w:val="49"/>
+    <w:abstractNumId w:val="55"/>
   </w:num>
   <w:num w:numId="75">
-    <w:abstractNumId w:val="65"/>
+    <w:abstractNumId w:val="72"/>
   </w:num>
   <w:num w:numId="76">
     <w:abstractNumId w:val="5"/>
   </w:num>
-  <w:numIdMacAtCleanup w:val="76"/>
+  <w:num w:numId="77">
+    <w:abstractNumId w:val="61"/>
+  </w:num>
+  <w:num w:numId="78">
+    <w:abstractNumId w:val="28"/>
+  </w:num>
+  <w:num w:numId="79">
+    <w:abstractNumId w:val="46"/>
+  </w:num>
+  <w:num w:numId="80">
+    <w:abstractNumId w:val="21"/>
+  </w:num>
+  <w:num w:numId="81">
+    <w:abstractNumId w:val="33"/>
+  </w:num>
+  <w:num w:numId="82">
+    <w:abstractNumId w:val="34"/>
+  </w:num>
+  <w:num w:numId="83">
+    <w:abstractNumId w:val="31"/>
+  </w:num>
+  <w:numIdMacAtCleanup w:val="83"/>
 </w:numbering>
 </file>
 

--- a/金融市场基础知识.docx
+++ b/金融市场基础知识.docx
@@ -11,8 +11,8 @@
           <w:bCs/>
         </w:rPr>
       </w:pPr>
-      <w:bookmarkStart w:id="0" w:name="_Toc44334486"/>
-      <w:bookmarkStart w:id="1" w:name="_Hlk44168446"/>
+      <w:bookmarkStart w:id="0" w:name="_Hlk44168446"/>
+      <w:bookmarkStart w:id="1" w:name="_Toc44487993"/>
       <w:r>
         <w:t>金融市场基础知识</w:t>
       </w:r>
@@ -24,7 +24,7 @@
         </w:rPr>
         <w:t>学习笔记</w:t>
       </w:r>
-      <w:bookmarkEnd w:id="0"/>
+      <w:bookmarkEnd w:id="1"/>
     </w:p>
     <w:p>
       <w:r>
@@ -126,7 +126,7 @@
         <w:rPr>
           <w:noProof/>
         </w:rPr>
-        <w:t>2020年6月30日</w:t>
+        <w:t>2020年7月1日</w:t>
       </w:r>
       <w:r>
         <w:fldChar w:fldCharType="end"/>
@@ -155,14 +155,27 @@
         </w:rPr>
         <w:t>邮箱：</w:t>
       </w:r>
-      <w:hyperlink r:id="rId10" w:history="1">
-        <w:r>
-          <w:rPr>
-            <w:rStyle w:val="ac"/>
-          </w:rPr>
-          <w:t>zongzhe_chen@sina.com</w:t>
-        </w:r>
-      </w:hyperlink>
+      <w:r>
+        <w:fldChar w:fldCharType="begin"/>
+      </w:r>
+      <w:r>
+        <w:instrText xml:space="preserve"> HYPERLINK "mailto:zongzhe_chen@sina.com" </w:instrText>
+      </w:r>
+      <w:r>
+        <w:fldChar w:fldCharType="separate"/>
+      </w:r>
+      <w:r>
+        <w:rPr>
+          <w:rStyle w:val="ac"/>
+        </w:rPr>
+        <w:t>zongzhe_chen@sina.com</w:t>
+      </w:r>
+      <w:r>
+        <w:rPr>
+          <w:rStyle w:val="ac"/>
+        </w:rPr>
+        <w:fldChar w:fldCharType="end"/>
+      </w:r>
     </w:p>
     <w:p/>
     <w:p/>
@@ -182,7 +195,7 @@
         <w:br w:type="page"/>
       </w:r>
     </w:p>
-    <w:bookmarkStart w:id="2" w:name="_Toc44334487" w:displacedByCustomXml="next"/>
+    <w:bookmarkStart w:id="2" w:name="_Toc44487994" w:displacedByCustomXml="next"/>
     <w:sdt>
       <w:sdtPr>
         <w:rPr>
@@ -231,7 +244,7 @@
           <w:r>
             <w:fldChar w:fldCharType="separate"/>
           </w:r>
-          <w:hyperlink w:anchor="_Toc44334486" w:history="1">
+          <w:hyperlink w:anchor="_Toc44487993" w:history="1">
             <w:r>
               <w:rPr>
                 <w:rStyle w:val="ac"/>
@@ -258,7 +271,7 @@
                 <w:noProof/>
                 <w:webHidden/>
               </w:rPr>
-              <w:instrText xml:space="preserve"> PAGEREF _Toc44334486 \h </w:instrText>
+              <w:instrText xml:space="preserve"> PAGEREF _Toc44487993 \h </w:instrText>
             </w:r>
             <w:r>
               <w:rPr>
@@ -299,7 +312,7 @@
               <w:noProof/>
             </w:rPr>
           </w:pPr>
-          <w:hyperlink w:anchor="_Toc44334487" w:history="1">
+          <w:hyperlink w:anchor="_Toc44487994" w:history="1">
             <w:r>
               <w:rPr>
                 <w:rStyle w:val="ac"/>
@@ -327,7 +340,7 @@
                 <w:noProof/>
                 <w:webHidden/>
               </w:rPr>
-              <w:instrText xml:space="preserve"> PAGEREF _Toc44334487 \h </w:instrText>
+              <w:instrText xml:space="preserve"> PAGEREF _Toc44487994 \h </w:instrText>
             </w:r>
             <w:r>
               <w:rPr>
@@ -368,7 +381,7 @@
               <w:noProof/>
             </w:rPr>
           </w:pPr>
-          <w:hyperlink w:anchor="_Toc44334488" w:history="1">
+          <w:hyperlink w:anchor="_Toc44487995" w:history="1">
             <w:r>
               <w:rPr>
                 <w:rStyle w:val="ac"/>
@@ -395,7 +408,7 @@
                 <w:noProof/>
                 <w:webHidden/>
               </w:rPr>
-              <w:instrText xml:space="preserve"> PAGEREF _Toc44334488 \h </w:instrText>
+              <w:instrText xml:space="preserve"> PAGEREF _Toc44487995 \h </w:instrText>
             </w:r>
             <w:r>
               <w:rPr>
@@ -415,7 +428,7 @@
                 <w:noProof/>
                 <w:webHidden/>
               </w:rPr>
-              <w:t>3</w:t>
+              <w:t>4</w:t>
             </w:r>
             <w:r>
               <w:rPr>
@@ -436,7 +449,7 @@
               <w:noProof/>
             </w:rPr>
           </w:pPr>
-          <w:hyperlink w:anchor="_Toc44334489" w:history="1">
+          <w:hyperlink w:anchor="_Toc44487996" w:history="1">
             <w:r>
               <w:rPr>
                 <w:rStyle w:val="ac"/>
@@ -463,7 +476,7 @@
                 <w:noProof/>
                 <w:webHidden/>
               </w:rPr>
-              <w:instrText xml:space="preserve"> PAGEREF _Toc44334489 \h </w:instrText>
+              <w:instrText xml:space="preserve"> PAGEREF _Toc44487996 \h </w:instrText>
             </w:r>
             <w:r>
               <w:rPr>
@@ -483,7 +496,7 @@
                 <w:noProof/>
                 <w:webHidden/>
               </w:rPr>
-              <w:t>3</w:t>
+              <w:t>4</w:t>
             </w:r>
             <w:r>
               <w:rPr>
@@ -504,7 +517,7 @@
               <w:noProof/>
             </w:rPr>
           </w:pPr>
-          <w:hyperlink w:anchor="_Toc44334490" w:history="1">
+          <w:hyperlink w:anchor="_Toc44487997" w:history="1">
             <w:r>
               <w:rPr>
                 <w:rStyle w:val="ac"/>
@@ -531,7 +544,7 @@
                 <w:noProof/>
                 <w:webHidden/>
               </w:rPr>
-              <w:instrText xml:space="preserve"> PAGEREF _Toc44334490 \h </w:instrText>
+              <w:instrText xml:space="preserve"> PAGEREF _Toc44487997 \h </w:instrText>
             </w:r>
             <w:r>
               <w:rPr>
@@ -551,7 +564,7 @@
                 <w:noProof/>
                 <w:webHidden/>
               </w:rPr>
-              <w:t>3</w:t>
+              <w:t>4</w:t>
             </w:r>
             <w:r>
               <w:rPr>
@@ -572,7 +585,7 @@
               <w:noProof/>
             </w:rPr>
           </w:pPr>
-          <w:hyperlink w:anchor="_Toc44334491" w:history="1">
+          <w:hyperlink w:anchor="_Toc44487998" w:history="1">
             <w:r>
               <w:rPr>
                 <w:rStyle w:val="ac"/>
@@ -599,7 +612,7 @@
                 <w:noProof/>
                 <w:webHidden/>
               </w:rPr>
-              <w:instrText xml:space="preserve"> PAGEREF _Toc44334491 \h </w:instrText>
+              <w:instrText xml:space="preserve"> PAGEREF _Toc44487998 \h </w:instrText>
             </w:r>
             <w:r>
               <w:rPr>
@@ -619,7 +632,7 @@
                 <w:noProof/>
                 <w:webHidden/>
               </w:rPr>
-              <w:t>3</w:t>
+              <w:t>4</w:t>
             </w:r>
             <w:r>
               <w:rPr>
@@ -640,7 +653,7 @@
               <w:noProof/>
             </w:rPr>
           </w:pPr>
-          <w:hyperlink w:anchor="_Toc44334492" w:history="1">
+          <w:hyperlink w:anchor="_Toc44487999" w:history="1">
             <w:r>
               <w:rPr>
                 <w:rStyle w:val="ac"/>
@@ -667,7 +680,7 @@
                 <w:noProof/>
                 <w:webHidden/>
               </w:rPr>
-              <w:instrText xml:space="preserve"> PAGEREF _Toc44334492 \h </w:instrText>
+              <w:instrText xml:space="preserve"> PAGEREF _Toc44487999 \h </w:instrText>
             </w:r>
             <w:r>
               <w:rPr>
@@ -687,7 +700,7 @@
                 <w:noProof/>
                 <w:webHidden/>
               </w:rPr>
-              <w:t>3</w:t>
+              <w:t>4</w:t>
             </w:r>
             <w:r>
               <w:rPr>
@@ -708,12 +721,80 @@
               <w:noProof/>
             </w:rPr>
           </w:pPr>
-          <w:hyperlink w:anchor="_Toc44334493" w:history="1">
+          <w:hyperlink w:anchor="_Toc44488000" w:history="1">
             <w:r>
               <w:rPr>
                 <w:rStyle w:val="ac"/>
                 <w:noProof/>
               </w:rPr>
+              <w:t>章节概述与分数分布</w:t>
+            </w:r>
+            <w:r>
+              <w:rPr>
+                <w:noProof/>
+                <w:webHidden/>
+              </w:rPr>
+              <w:tab/>
+            </w:r>
+            <w:r>
+              <w:rPr>
+                <w:noProof/>
+                <w:webHidden/>
+              </w:rPr>
+              <w:fldChar w:fldCharType="begin"/>
+            </w:r>
+            <w:r>
+              <w:rPr>
+                <w:noProof/>
+                <w:webHidden/>
+              </w:rPr>
+              <w:instrText xml:space="preserve"> PAGEREF _Toc44488000 \h </w:instrText>
+            </w:r>
+            <w:r>
+              <w:rPr>
+                <w:noProof/>
+                <w:webHidden/>
+              </w:rPr>
+            </w:r>
+            <w:r>
+              <w:rPr>
+                <w:noProof/>
+                <w:webHidden/>
+              </w:rPr>
+              <w:fldChar w:fldCharType="separate"/>
+            </w:r>
+            <w:r>
+              <w:rPr>
+                <w:noProof/>
+                <w:webHidden/>
+              </w:rPr>
+              <w:t>6</w:t>
+            </w:r>
+            <w:r>
+              <w:rPr>
+                <w:noProof/>
+                <w:webHidden/>
+              </w:rPr>
+              <w:fldChar w:fldCharType="end"/>
+            </w:r>
+          </w:hyperlink>
+        </w:p>
+        <w:p>
+          <w:pPr>
+            <w:pStyle w:val="TOC1"/>
+            <w:tabs>
+              <w:tab w:val="right" w:leader="dot" w:pos="8296"/>
+            </w:tabs>
+            <w:rPr>
+              <w:noProof/>
+            </w:rPr>
+          </w:pPr>
+          <w:hyperlink w:anchor="_Toc44488001" w:history="1">
+            <w:r>
+              <w:rPr>
+                <w:rStyle w:val="ac"/>
+                <w:noProof/>
+              </w:rPr>
               <w:t>第一章 金融市场概述</w:t>
             </w:r>
             <w:r>
@@ -735,7 +816,7 @@
                 <w:noProof/>
                 <w:webHidden/>
               </w:rPr>
-              <w:instrText xml:space="preserve"> PAGEREF _Toc44334493 \h </w:instrText>
+              <w:instrText xml:space="preserve"> PAGEREF _Toc44488001 \h </w:instrText>
             </w:r>
             <w:r>
               <w:rPr>
@@ -755,7 +836,7 @@
                 <w:noProof/>
                 <w:webHidden/>
               </w:rPr>
-              <w:t>5</w:t>
+              <w:t>7</w:t>
             </w:r>
             <w:r>
               <w:rPr>
@@ -776,7 +857,7 @@
               <w:noProof/>
             </w:rPr>
           </w:pPr>
-          <w:hyperlink w:anchor="_Toc44334494" w:history="1">
+          <w:hyperlink w:anchor="_Toc44488002" w:history="1">
             <w:r>
               <w:rPr>
                 <w:rStyle w:val="ac"/>
@@ -803,7 +884,7 @@
                 <w:noProof/>
                 <w:webHidden/>
               </w:rPr>
-              <w:instrText xml:space="preserve"> PAGEREF _Toc44334494 \h </w:instrText>
+              <w:instrText xml:space="preserve"> PAGEREF _Toc44488002 \h </w:instrText>
             </w:r>
             <w:r>
               <w:rPr>
@@ -823,7 +904,7 @@
                 <w:noProof/>
                 <w:webHidden/>
               </w:rPr>
-              <w:t>5</w:t>
+              <w:t>7</w:t>
             </w:r>
             <w:r>
               <w:rPr>
@@ -844,7 +925,7 @@
               <w:noProof/>
             </w:rPr>
           </w:pPr>
-          <w:hyperlink w:anchor="_Toc44334495" w:history="1">
+          <w:hyperlink w:anchor="_Toc44488003" w:history="1">
             <w:r>
               <w:rPr>
                 <w:rStyle w:val="ac"/>
@@ -871,7 +952,7 @@
                 <w:noProof/>
                 <w:webHidden/>
               </w:rPr>
-              <w:instrText xml:space="preserve"> PAGEREF _Toc44334495 \h </w:instrText>
+              <w:instrText xml:space="preserve"> PAGEREF _Toc44488003 \h </w:instrText>
             </w:r>
             <w:r>
               <w:rPr>
@@ -891,7 +972,7 @@
                 <w:noProof/>
                 <w:webHidden/>
               </w:rPr>
-              <w:t>5</w:t>
+              <w:t>7</w:t>
             </w:r>
             <w:r>
               <w:rPr>
@@ -912,7 +993,7 @@
               <w:noProof/>
             </w:rPr>
           </w:pPr>
-          <w:hyperlink w:anchor="_Toc44334496" w:history="1">
+          <w:hyperlink w:anchor="_Toc44488004" w:history="1">
             <w:r>
               <w:rPr>
                 <w:rStyle w:val="ac"/>
@@ -939,7 +1020,7 @@
                 <w:noProof/>
                 <w:webHidden/>
               </w:rPr>
-              <w:instrText xml:space="preserve"> PAGEREF _Toc44334496 \h </w:instrText>
+              <w:instrText xml:space="preserve"> PAGEREF _Toc44488004 \h </w:instrText>
             </w:r>
             <w:r>
               <w:rPr>
@@ -959,7 +1040,7 @@
                 <w:noProof/>
                 <w:webHidden/>
               </w:rPr>
-              <w:t>5</w:t>
+              <w:t>7</w:t>
             </w:r>
             <w:r>
               <w:rPr>
@@ -980,7 +1061,7 @@
               <w:noProof/>
             </w:rPr>
           </w:pPr>
-          <w:hyperlink w:anchor="_Toc44334497" w:history="1">
+          <w:hyperlink w:anchor="_Toc44488005" w:history="1">
             <w:r>
               <w:rPr>
                 <w:rStyle w:val="ac"/>
@@ -1007,7 +1088,7 @@
                 <w:noProof/>
                 <w:webHidden/>
               </w:rPr>
-              <w:instrText xml:space="preserve"> PAGEREF _Toc44334497 \h </w:instrText>
+              <w:instrText xml:space="preserve"> PAGEREF _Toc44488005 \h </w:instrText>
             </w:r>
             <w:r>
               <w:rPr>
@@ -1027,7 +1108,7 @@
                 <w:noProof/>
                 <w:webHidden/>
               </w:rPr>
-              <w:t>6</w:t>
+              <w:t>8</w:t>
             </w:r>
             <w:r>
               <w:rPr>
@@ -1048,7 +1129,7 @@
               <w:noProof/>
             </w:rPr>
           </w:pPr>
-          <w:hyperlink w:anchor="_Toc44334498" w:history="1">
+          <w:hyperlink w:anchor="_Toc44488006" w:history="1">
             <w:r>
               <w:rPr>
                 <w:rStyle w:val="ac"/>
@@ -1075,7 +1156,7 @@
                 <w:noProof/>
                 <w:webHidden/>
               </w:rPr>
-              <w:instrText xml:space="preserve"> PAGEREF _Toc44334498 \h </w:instrText>
+              <w:instrText xml:space="preserve"> PAGEREF _Toc44488006 \h </w:instrText>
             </w:r>
             <w:r>
               <w:rPr>
@@ -1095,7 +1176,483 @@
                 <w:noProof/>
                 <w:webHidden/>
               </w:rPr>
-              <w:t>7</w:t>
+              <w:t>9</w:t>
+            </w:r>
+            <w:r>
+              <w:rPr>
+                <w:noProof/>
+                <w:webHidden/>
+              </w:rPr>
+              <w:fldChar w:fldCharType="end"/>
+            </w:r>
+          </w:hyperlink>
+        </w:p>
+        <w:p>
+          <w:pPr>
+            <w:pStyle w:val="TOC2"/>
+            <w:tabs>
+              <w:tab w:val="right" w:leader="dot" w:pos="8296"/>
+            </w:tabs>
+            <w:rPr>
+              <w:noProof/>
+            </w:rPr>
+          </w:pPr>
+          <w:hyperlink w:anchor="_Toc44488007" w:history="1">
+            <w:r>
+              <w:rPr>
+                <w:rStyle w:val="ac"/>
+                <w:noProof/>
+              </w:rPr>
+              <w:t>第二节 全球金融市场</w:t>
+            </w:r>
+            <w:r>
+              <w:rPr>
+                <w:noProof/>
+                <w:webHidden/>
+              </w:rPr>
+              <w:tab/>
+            </w:r>
+            <w:r>
+              <w:rPr>
+                <w:noProof/>
+                <w:webHidden/>
+              </w:rPr>
+              <w:fldChar w:fldCharType="begin"/>
+            </w:r>
+            <w:r>
+              <w:rPr>
+                <w:noProof/>
+                <w:webHidden/>
+              </w:rPr>
+              <w:instrText xml:space="preserve"> PAGEREF _Toc44488007 \h </w:instrText>
+            </w:r>
+            <w:r>
+              <w:rPr>
+                <w:noProof/>
+                <w:webHidden/>
+              </w:rPr>
+            </w:r>
+            <w:r>
+              <w:rPr>
+                <w:noProof/>
+                <w:webHidden/>
+              </w:rPr>
+              <w:fldChar w:fldCharType="separate"/>
+            </w:r>
+            <w:r>
+              <w:rPr>
+                <w:noProof/>
+                <w:webHidden/>
+              </w:rPr>
+              <w:t>10</w:t>
+            </w:r>
+            <w:r>
+              <w:rPr>
+                <w:noProof/>
+                <w:webHidden/>
+              </w:rPr>
+              <w:fldChar w:fldCharType="end"/>
+            </w:r>
+          </w:hyperlink>
+        </w:p>
+        <w:p>
+          <w:pPr>
+            <w:pStyle w:val="TOC3"/>
+            <w:tabs>
+              <w:tab w:val="right" w:leader="dot" w:pos="8296"/>
+            </w:tabs>
+            <w:rPr>
+              <w:noProof/>
+            </w:rPr>
+          </w:pPr>
+          <w:hyperlink w:anchor="_Toc44488008" w:history="1">
+            <w:r>
+              <w:rPr>
+                <w:rStyle w:val="ac"/>
+                <w:noProof/>
+              </w:rPr>
+              <w:t>考点5：金融市场的形成与发展趋势</w:t>
+            </w:r>
+            <w:r>
+              <w:rPr>
+                <w:noProof/>
+                <w:webHidden/>
+              </w:rPr>
+              <w:tab/>
+            </w:r>
+            <w:r>
+              <w:rPr>
+                <w:noProof/>
+                <w:webHidden/>
+              </w:rPr>
+              <w:fldChar w:fldCharType="begin"/>
+            </w:r>
+            <w:r>
+              <w:rPr>
+                <w:noProof/>
+                <w:webHidden/>
+              </w:rPr>
+              <w:instrText xml:space="preserve"> PAGEREF _Toc44488008 \h </w:instrText>
+            </w:r>
+            <w:r>
+              <w:rPr>
+                <w:noProof/>
+                <w:webHidden/>
+              </w:rPr>
+            </w:r>
+            <w:r>
+              <w:rPr>
+                <w:noProof/>
+                <w:webHidden/>
+              </w:rPr>
+              <w:fldChar w:fldCharType="separate"/>
+            </w:r>
+            <w:r>
+              <w:rPr>
+                <w:noProof/>
+                <w:webHidden/>
+              </w:rPr>
+              <w:t>10</w:t>
+            </w:r>
+            <w:r>
+              <w:rPr>
+                <w:noProof/>
+                <w:webHidden/>
+              </w:rPr>
+              <w:fldChar w:fldCharType="end"/>
+            </w:r>
+          </w:hyperlink>
+        </w:p>
+        <w:p>
+          <w:pPr>
+            <w:pStyle w:val="TOC3"/>
+            <w:tabs>
+              <w:tab w:val="right" w:leader="dot" w:pos="8296"/>
+            </w:tabs>
+            <w:rPr>
+              <w:noProof/>
+            </w:rPr>
+          </w:pPr>
+          <w:hyperlink w:anchor="_Toc44488009" w:history="1">
+            <w:r>
+              <w:rPr>
+                <w:rStyle w:val="ac"/>
+                <w:noProof/>
+              </w:rPr>
+              <w:t>考点6：全球金融体系的主要参与者</w:t>
+            </w:r>
+            <w:r>
+              <w:rPr>
+                <w:noProof/>
+                <w:webHidden/>
+              </w:rPr>
+              <w:tab/>
+            </w:r>
+            <w:r>
+              <w:rPr>
+                <w:noProof/>
+                <w:webHidden/>
+              </w:rPr>
+              <w:fldChar w:fldCharType="begin"/>
+            </w:r>
+            <w:r>
+              <w:rPr>
+                <w:noProof/>
+                <w:webHidden/>
+              </w:rPr>
+              <w:instrText xml:space="preserve"> PAGEREF _Toc44488009 \h </w:instrText>
+            </w:r>
+            <w:r>
+              <w:rPr>
+                <w:noProof/>
+                <w:webHidden/>
+              </w:rPr>
+            </w:r>
+            <w:r>
+              <w:rPr>
+                <w:noProof/>
+                <w:webHidden/>
+              </w:rPr>
+              <w:fldChar w:fldCharType="separate"/>
+            </w:r>
+            <w:r>
+              <w:rPr>
+                <w:noProof/>
+                <w:webHidden/>
+              </w:rPr>
+              <w:t>11</w:t>
+            </w:r>
+            <w:r>
+              <w:rPr>
+                <w:noProof/>
+                <w:webHidden/>
+              </w:rPr>
+              <w:fldChar w:fldCharType="end"/>
+            </w:r>
+          </w:hyperlink>
+        </w:p>
+        <w:p>
+          <w:pPr>
+            <w:pStyle w:val="TOC3"/>
+            <w:tabs>
+              <w:tab w:val="right" w:leader="dot" w:pos="8296"/>
+            </w:tabs>
+            <w:rPr>
+              <w:noProof/>
+            </w:rPr>
+          </w:pPr>
+          <w:hyperlink w:anchor="_Toc44488010" w:history="1">
+            <w:r>
+              <w:rPr>
+                <w:rStyle w:val="ac"/>
+                <w:noProof/>
+              </w:rPr>
+              <w:t>考点7：国际资金流动</w:t>
+            </w:r>
+            <w:r>
+              <w:rPr>
+                <w:noProof/>
+                <w:webHidden/>
+              </w:rPr>
+              <w:tab/>
+            </w:r>
+            <w:r>
+              <w:rPr>
+                <w:noProof/>
+                <w:webHidden/>
+              </w:rPr>
+              <w:fldChar w:fldCharType="begin"/>
+            </w:r>
+            <w:r>
+              <w:rPr>
+                <w:noProof/>
+                <w:webHidden/>
+              </w:rPr>
+              <w:instrText xml:space="preserve"> PAGEREF _Toc44488010 \h </w:instrText>
+            </w:r>
+            <w:r>
+              <w:rPr>
+                <w:noProof/>
+                <w:webHidden/>
+              </w:rPr>
+            </w:r>
+            <w:r>
+              <w:rPr>
+                <w:noProof/>
+                <w:webHidden/>
+              </w:rPr>
+              <w:fldChar w:fldCharType="separate"/>
+            </w:r>
+            <w:r>
+              <w:rPr>
+                <w:noProof/>
+                <w:webHidden/>
+              </w:rPr>
+              <w:t>11</w:t>
+            </w:r>
+            <w:r>
+              <w:rPr>
+                <w:noProof/>
+                <w:webHidden/>
+              </w:rPr>
+              <w:fldChar w:fldCharType="end"/>
+            </w:r>
+          </w:hyperlink>
+        </w:p>
+        <w:p>
+          <w:pPr>
+            <w:pStyle w:val="TOC3"/>
+            <w:tabs>
+              <w:tab w:val="right" w:leader="dot" w:pos="8296"/>
+            </w:tabs>
+            <w:rPr>
+              <w:noProof/>
+            </w:rPr>
+          </w:pPr>
+          <w:hyperlink w:anchor="_Toc44488011" w:history="1">
+            <w:r>
+              <w:rPr>
+                <w:rStyle w:val="ac"/>
+                <w:noProof/>
+              </w:rPr>
+              <w:t>考点8：英国的金融市场</w:t>
+            </w:r>
+            <w:r>
+              <w:rPr>
+                <w:noProof/>
+                <w:webHidden/>
+              </w:rPr>
+              <w:tab/>
+            </w:r>
+            <w:r>
+              <w:rPr>
+                <w:noProof/>
+                <w:webHidden/>
+              </w:rPr>
+              <w:fldChar w:fldCharType="begin"/>
+            </w:r>
+            <w:r>
+              <w:rPr>
+                <w:noProof/>
+                <w:webHidden/>
+              </w:rPr>
+              <w:instrText xml:space="preserve"> PAGEREF _Toc44488011 \h </w:instrText>
+            </w:r>
+            <w:r>
+              <w:rPr>
+                <w:noProof/>
+                <w:webHidden/>
+              </w:rPr>
+            </w:r>
+            <w:r>
+              <w:rPr>
+                <w:noProof/>
+                <w:webHidden/>
+              </w:rPr>
+              <w:fldChar w:fldCharType="separate"/>
+            </w:r>
+            <w:r>
+              <w:rPr>
+                <w:noProof/>
+                <w:webHidden/>
+              </w:rPr>
+              <w:t>12</w:t>
+            </w:r>
+            <w:r>
+              <w:rPr>
+                <w:noProof/>
+                <w:webHidden/>
+              </w:rPr>
+              <w:fldChar w:fldCharType="end"/>
+            </w:r>
+          </w:hyperlink>
+        </w:p>
+        <w:p>
+          <w:pPr>
+            <w:pStyle w:val="TOC3"/>
+            <w:tabs>
+              <w:tab w:val="right" w:leader="dot" w:pos="8296"/>
+            </w:tabs>
+            <w:rPr>
+              <w:noProof/>
+            </w:rPr>
+          </w:pPr>
+          <w:hyperlink w:anchor="_Toc44488012" w:history="1">
+            <w:r>
+              <w:rPr>
+                <w:rStyle w:val="ac"/>
+                <w:noProof/>
+              </w:rPr>
+              <w:t>考点9：美国的金融市场</w:t>
+            </w:r>
+            <w:r>
+              <w:rPr>
+                <w:noProof/>
+                <w:webHidden/>
+              </w:rPr>
+              <w:tab/>
+            </w:r>
+            <w:r>
+              <w:rPr>
+                <w:noProof/>
+                <w:webHidden/>
+              </w:rPr>
+              <w:fldChar w:fldCharType="begin"/>
+            </w:r>
+            <w:r>
+              <w:rPr>
+                <w:noProof/>
+                <w:webHidden/>
+              </w:rPr>
+              <w:instrText xml:space="preserve"> PAGEREF _Toc44488012 \h </w:instrText>
+            </w:r>
+            <w:r>
+              <w:rPr>
+                <w:noProof/>
+                <w:webHidden/>
+              </w:rPr>
+            </w:r>
+            <w:r>
+              <w:rPr>
+                <w:noProof/>
+                <w:webHidden/>
+              </w:rPr>
+              <w:fldChar w:fldCharType="separate"/>
+            </w:r>
+            <w:r>
+              <w:rPr>
+                <w:noProof/>
+                <w:webHidden/>
+              </w:rPr>
+              <w:t>12</w:t>
+            </w:r>
+            <w:r>
+              <w:rPr>
+                <w:noProof/>
+                <w:webHidden/>
+              </w:rPr>
+              <w:fldChar w:fldCharType="end"/>
+            </w:r>
+          </w:hyperlink>
+        </w:p>
+        <w:p>
+          <w:pPr>
+            <w:pStyle w:val="TOC3"/>
+            <w:tabs>
+              <w:tab w:val="right" w:leader="dot" w:pos="8296"/>
+            </w:tabs>
+            <w:rPr>
+              <w:noProof/>
+            </w:rPr>
+          </w:pPr>
+          <w:hyperlink w:anchor="_Toc44488013" w:history="1">
+            <w:r>
+              <w:rPr>
+                <w:rStyle w:val="ac"/>
+                <w:noProof/>
+              </w:rPr>
+              <w:t>考点10：中国香港金融市场</w:t>
+            </w:r>
+            <w:r>
+              <w:rPr>
+                <w:noProof/>
+                <w:webHidden/>
+              </w:rPr>
+              <w:tab/>
+            </w:r>
+            <w:r>
+              <w:rPr>
+                <w:noProof/>
+                <w:webHidden/>
+              </w:rPr>
+              <w:fldChar w:fldCharType="begin"/>
+            </w:r>
+            <w:r>
+              <w:rPr>
+                <w:noProof/>
+                <w:webHidden/>
+              </w:rPr>
+              <w:instrText xml:space="preserve"> PAGEREF _Toc44488013 \h </w:instrText>
+            </w:r>
+            <w:r>
+              <w:rPr>
+                <w:noProof/>
+                <w:webHidden/>
+              </w:rPr>
+            </w:r>
+            <w:r>
+              <w:rPr>
+                <w:noProof/>
+                <w:webHidden/>
+              </w:rPr>
+              <w:fldChar w:fldCharType="separate"/>
+            </w:r>
+            <w:r>
+              <w:rPr>
+                <w:noProof/>
+                <w:webHidden/>
+              </w:rPr>
+              <w:t>12</w:t>
             </w:r>
             <w:r>
               <w:rPr>
@@ -1116,7 +1673,7 @@
               <w:noProof/>
             </w:rPr>
           </w:pPr>
-          <w:hyperlink w:anchor="_Toc44334499" w:history="1">
+          <w:hyperlink w:anchor="_Toc44488014" w:history="1">
             <w:r>
               <w:rPr>
                 <w:rStyle w:val="ac"/>
@@ -1143,7 +1700,7 @@
                 <w:noProof/>
                 <w:webHidden/>
               </w:rPr>
-              <w:instrText xml:space="preserve"> PAGEREF _Toc44334499 \h </w:instrText>
+              <w:instrText xml:space="preserve"> PAGEREF _Toc44488014 \h </w:instrText>
             </w:r>
             <w:r>
               <w:rPr>
@@ -1163,7 +1720,7 @@
                 <w:noProof/>
                 <w:webHidden/>
               </w:rPr>
-              <w:t>9</w:t>
+              <w:t>13</w:t>
             </w:r>
             <w:r>
               <w:rPr>
@@ -1184,7 +1741,7 @@
               <w:noProof/>
             </w:rPr>
           </w:pPr>
-          <w:hyperlink w:anchor="_Toc44334500" w:history="1">
+          <w:hyperlink w:anchor="_Toc44488015" w:history="1">
             <w:r>
               <w:rPr>
                 <w:rStyle w:val="ac"/>
@@ -1211,7 +1768,7 @@
                 <w:noProof/>
                 <w:webHidden/>
               </w:rPr>
-              <w:instrText xml:space="preserve"> PAGEREF _Toc44334500 \h </w:instrText>
+              <w:instrText xml:space="preserve"> PAGEREF _Toc44488015 \h </w:instrText>
             </w:r>
             <w:r>
               <w:rPr>
@@ -1231,7 +1788,619 @@
                 <w:noProof/>
                 <w:webHidden/>
               </w:rPr>
-              <w:t>9</w:t>
+              <w:t>13</w:t>
+            </w:r>
+            <w:r>
+              <w:rPr>
+                <w:noProof/>
+                <w:webHidden/>
+              </w:rPr>
+              <w:fldChar w:fldCharType="end"/>
+            </w:r>
+          </w:hyperlink>
+        </w:p>
+        <w:p>
+          <w:pPr>
+            <w:pStyle w:val="TOC3"/>
+            <w:tabs>
+              <w:tab w:val="right" w:leader="dot" w:pos="8296"/>
+            </w:tabs>
+            <w:rPr>
+              <w:noProof/>
+            </w:rPr>
+          </w:pPr>
+          <w:hyperlink w:anchor="_Toc44488016" w:history="1">
+            <w:r>
+              <w:rPr>
+                <w:rStyle w:val="ac"/>
+                <w:noProof/>
+              </w:rPr>
+              <w:t>考点1：中国金融市场的历史、现状</w:t>
+            </w:r>
+            <w:r>
+              <w:rPr>
+                <w:noProof/>
+                <w:webHidden/>
+              </w:rPr>
+              <w:tab/>
+            </w:r>
+            <w:r>
+              <w:rPr>
+                <w:noProof/>
+                <w:webHidden/>
+              </w:rPr>
+              <w:fldChar w:fldCharType="begin"/>
+            </w:r>
+            <w:r>
+              <w:rPr>
+                <w:noProof/>
+                <w:webHidden/>
+              </w:rPr>
+              <w:instrText xml:space="preserve"> PAGEREF _Toc44488016 \h </w:instrText>
+            </w:r>
+            <w:r>
+              <w:rPr>
+                <w:noProof/>
+                <w:webHidden/>
+              </w:rPr>
+            </w:r>
+            <w:r>
+              <w:rPr>
+                <w:noProof/>
+                <w:webHidden/>
+              </w:rPr>
+              <w:fldChar w:fldCharType="separate"/>
+            </w:r>
+            <w:r>
+              <w:rPr>
+                <w:noProof/>
+                <w:webHidden/>
+              </w:rPr>
+              <w:t>13</w:t>
+            </w:r>
+            <w:r>
+              <w:rPr>
+                <w:noProof/>
+                <w:webHidden/>
+              </w:rPr>
+              <w:fldChar w:fldCharType="end"/>
+            </w:r>
+          </w:hyperlink>
+        </w:p>
+        <w:p>
+          <w:pPr>
+            <w:pStyle w:val="TOC3"/>
+            <w:tabs>
+              <w:tab w:val="right" w:leader="dot" w:pos="8296"/>
+            </w:tabs>
+            <w:rPr>
+              <w:noProof/>
+            </w:rPr>
+          </w:pPr>
+          <w:hyperlink w:anchor="_Toc44488017" w:history="1">
+            <w:r>
+              <w:rPr>
+                <w:rStyle w:val="ac"/>
+                <w:noProof/>
+              </w:rPr>
+              <w:t>考点2：影响我国金融市场运行的主要因素</w:t>
+            </w:r>
+            <w:r>
+              <w:rPr>
+                <w:noProof/>
+                <w:webHidden/>
+              </w:rPr>
+              <w:tab/>
+            </w:r>
+            <w:r>
+              <w:rPr>
+                <w:noProof/>
+                <w:webHidden/>
+              </w:rPr>
+              <w:fldChar w:fldCharType="begin"/>
+            </w:r>
+            <w:r>
+              <w:rPr>
+                <w:noProof/>
+                <w:webHidden/>
+              </w:rPr>
+              <w:instrText xml:space="preserve"> PAGEREF _Toc44488017 \h </w:instrText>
+            </w:r>
+            <w:r>
+              <w:rPr>
+                <w:noProof/>
+                <w:webHidden/>
+              </w:rPr>
+            </w:r>
+            <w:r>
+              <w:rPr>
+                <w:noProof/>
+                <w:webHidden/>
+              </w:rPr>
+              <w:fldChar w:fldCharType="separate"/>
+            </w:r>
+            <w:r>
+              <w:rPr>
+                <w:noProof/>
+                <w:webHidden/>
+              </w:rPr>
+              <w:t>14</w:t>
+            </w:r>
+            <w:r>
+              <w:rPr>
+                <w:noProof/>
+                <w:webHidden/>
+              </w:rPr>
+              <w:fldChar w:fldCharType="end"/>
+            </w:r>
+          </w:hyperlink>
+        </w:p>
+        <w:p>
+          <w:pPr>
+            <w:pStyle w:val="TOC3"/>
+            <w:tabs>
+              <w:tab w:val="right" w:leader="dot" w:pos="8296"/>
+            </w:tabs>
+            <w:rPr>
+              <w:noProof/>
+            </w:rPr>
+          </w:pPr>
+          <w:hyperlink w:anchor="_Toc44488018" w:history="1">
+            <w:r>
+              <w:rPr>
+                <w:rStyle w:val="ac"/>
+                <w:noProof/>
+              </w:rPr>
+              <w:t>考点3：主要金融中介机构的业务</w:t>
+            </w:r>
+            <w:r>
+              <w:rPr>
+                <w:noProof/>
+                <w:webHidden/>
+              </w:rPr>
+              <w:tab/>
+            </w:r>
+            <w:r>
+              <w:rPr>
+                <w:noProof/>
+                <w:webHidden/>
+              </w:rPr>
+              <w:fldChar w:fldCharType="begin"/>
+            </w:r>
+            <w:r>
+              <w:rPr>
+                <w:noProof/>
+                <w:webHidden/>
+              </w:rPr>
+              <w:instrText xml:space="preserve"> PAGEREF _Toc44488018 \h </w:instrText>
+            </w:r>
+            <w:r>
+              <w:rPr>
+                <w:noProof/>
+                <w:webHidden/>
+              </w:rPr>
+            </w:r>
+            <w:r>
+              <w:rPr>
+                <w:noProof/>
+                <w:webHidden/>
+              </w:rPr>
+              <w:fldChar w:fldCharType="separate"/>
+            </w:r>
+            <w:r>
+              <w:rPr>
+                <w:noProof/>
+                <w:webHidden/>
+              </w:rPr>
+              <w:t>15</w:t>
+            </w:r>
+            <w:r>
+              <w:rPr>
+                <w:noProof/>
+                <w:webHidden/>
+              </w:rPr>
+              <w:fldChar w:fldCharType="end"/>
+            </w:r>
+          </w:hyperlink>
+        </w:p>
+        <w:p>
+          <w:pPr>
+            <w:pStyle w:val="TOC3"/>
+            <w:tabs>
+              <w:tab w:val="right" w:leader="dot" w:pos="8296"/>
+            </w:tabs>
+            <w:rPr>
+              <w:noProof/>
+            </w:rPr>
+          </w:pPr>
+          <w:hyperlink w:anchor="_Toc44488019" w:history="1">
+            <w:r>
+              <w:rPr>
+                <w:rStyle w:val="ac"/>
+                <w:noProof/>
+              </w:rPr>
+              <w:t>考点4：国金融市场的监管体制</w:t>
+            </w:r>
+            <w:r>
+              <w:rPr>
+                <w:noProof/>
+                <w:webHidden/>
+              </w:rPr>
+              <w:tab/>
+            </w:r>
+            <w:r>
+              <w:rPr>
+                <w:noProof/>
+                <w:webHidden/>
+              </w:rPr>
+              <w:fldChar w:fldCharType="begin"/>
+            </w:r>
+            <w:r>
+              <w:rPr>
+                <w:noProof/>
+                <w:webHidden/>
+              </w:rPr>
+              <w:instrText xml:space="preserve"> PAGEREF _Toc44488019 \h </w:instrText>
+            </w:r>
+            <w:r>
+              <w:rPr>
+                <w:noProof/>
+                <w:webHidden/>
+              </w:rPr>
+            </w:r>
+            <w:r>
+              <w:rPr>
+                <w:noProof/>
+                <w:webHidden/>
+              </w:rPr>
+              <w:fldChar w:fldCharType="separate"/>
+            </w:r>
+            <w:r>
+              <w:rPr>
+                <w:noProof/>
+                <w:webHidden/>
+              </w:rPr>
+              <w:t>17</w:t>
+            </w:r>
+            <w:r>
+              <w:rPr>
+                <w:noProof/>
+                <w:webHidden/>
+              </w:rPr>
+              <w:fldChar w:fldCharType="end"/>
+            </w:r>
+          </w:hyperlink>
+        </w:p>
+        <w:p>
+          <w:pPr>
+            <w:pStyle w:val="TOC3"/>
+            <w:tabs>
+              <w:tab w:val="right" w:leader="dot" w:pos="8296"/>
+            </w:tabs>
+            <w:rPr>
+              <w:noProof/>
+            </w:rPr>
+          </w:pPr>
+          <w:hyperlink w:anchor="_Toc44488020" w:history="1">
+            <w:r>
+              <w:rPr>
+                <w:rStyle w:val="ac"/>
+                <w:noProof/>
+              </w:rPr>
+              <w:t>考点5：金融服务实体经济高质量发展的要求</w:t>
+            </w:r>
+            <w:r>
+              <w:rPr>
+                <w:noProof/>
+                <w:webHidden/>
+              </w:rPr>
+              <w:tab/>
+            </w:r>
+            <w:r>
+              <w:rPr>
+                <w:noProof/>
+                <w:webHidden/>
+              </w:rPr>
+              <w:fldChar w:fldCharType="begin"/>
+            </w:r>
+            <w:r>
+              <w:rPr>
+                <w:noProof/>
+                <w:webHidden/>
+              </w:rPr>
+              <w:instrText xml:space="preserve"> PAGEREF _Toc44488020 \h </w:instrText>
+            </w:r>
+            <w:r>
+              <w:rPr>
+                <w:noProof/>
+                <w:webHidden/>
+              </w:rPr>
+            </w:r>
+            <w:r>
+              <w:rPr>
+                <w:noProof/>
+                <w:webHidden/>
+              </w:rPr>
+              <w:fldChar w:fldCharType="separate"/>
+            </w:r>
+            <w:r>
+              <w:rPr>
+                <w:noProof/>
+                <w:webHidden/>
+              </w:rPr>
+              <w:t>18</w:t>
+            </w:r>
+            <w:r>
+              <w:rPr>
+                <w:noProof/>
+                <w:webHidden/>
+              </w:rPr>
+              <w:fldChar w:fldCharType="end"/>
+            </w:r>
+          </w:hyperlink>
+        </w:p>
+        <w:p>
+          <w:pPr>
+            <w:pStyle w:val="TOC3"/>
+            <w:tabs>
+              <w:tab w:val="right" w:leader="dot" w:pos="8296"/>
+            </w:tabs>
+            <w:rPr>
+              <w:noProof/>
+            </w:rPr>
+          </w:pPr>
+          <w:hyperlink w:anchor="_Toc44488021" w:history="1">
+            <w:r>
+              <w:rPr>
+                <w:rStyle w:val="ac"/>
+                <w:noProof/>
+              </w:rPr>
+              <w:t>考点6：中央银行的主要职能和业务</w:t>
+            </w:r>
+            <w:r>
+              <w:rPr>
+                <w:noProof/>
+                <w:webHidden/>
+              </w:rPr>
+              <w:tab/>
+            </w:r>
+            <w:r>
+              <w:rPr>
+                <w:noProof/>
+                <w:webHidden/>
+              </w:rPr>
+              <w:fldChar w:fldCharType="begin"/>
+            </w:r>
+            <w:r>
+              <w:rPr>
+                <w:noProof/>
+                <w:webHidden/>
+              </w:rPr>
+              <w:instrText xml:space="preserve"> PAGEREF _Toc44488021 \h </w:instrText>
+            </w:r>
+            <w:r>
+              <w:rPr>
+                <w:noProof/>
+                <w:webHidden/>
+              </w:rPr>
+            </w:r>
+            <w:r>
+              <w:rPr>
+                <w:noProof/>
+                <w:webHidden/>
+              </w:rPr>
+              <w:fldChar w:fldCharType="separate"/>
+            </w:r>
+            <w:r>
+              <w:rPr>
+                <w:noProof/>
+                <w:webHidden/>
+              </w:rPr>
+              <w:t>19</w:t>
+            </w:r>
+            <w:r>
+              <w:rPr>
+                <w:noProof/>
+                <w:webHidden/>
+              </w:rPr>
+              <w:fldChar w:fldCharType="end"/>
+            </w:r>
+          </w:hyperlink>
+        </w:p>
+        <w:p>
+          <w:pPr>
+            <w:pStyle w:val="TOC3"/>
+            <w:tabs>
+              <w:tab w:val="right" w:leader="dot" w:pos="8296"/>
+            </w:tabs>
+            <w:rPr>
+              <w:noProof/>
+            </w:rPr>
+          </w:pPr>
+          <w:hyperlink w:anchor="_Toc44488022" w:history="1">
+            <w:r>
+              <w:rPr>
+                <w:rStyle w:val="ac"/>
+                <w:noProof/>
+              </w:rPr>
+              <w:t>考点7：存款准备金制度与货币乘数</w:t>
+            </w:r>
+            <w:r>
+              <w:rPr>
+                <w:noProof/>
+                <w:webHidden/>
+              </w:rPr>
+              <w:tab/>
+            </w:r>
+            <w:r>
+              <w:rPr>
+                <w:noProof/>
+                <w:webHidden/>
+              </w:rPr>
+              <w:fldChar w:fldCharType="begin"/>
+            </w:r>
+            <w:r>
+              <w:rPr>
+                <w:noProof/>
+                <w:webHidden/>
+              </w:rPr>
+              <w:instrText xml:space="preserve"> PAGEREF _Toc44488022 \h </w:instrText>
+            </w:r>
+            <w:r>
+              <w:rPr>
+                <w:noProof/>
+                <w:webHidden/>
+              </w:rPr>
+            </w:r>
+            <w:r>
+              <w:rPr>
+                <w:noProof/>
+                <w:webHidden/>
+              </w:rPr>
+              <w:fldChar w:fldCharType="separate"/>
+            </w:r>
+            <w:r>
+              <w:rPr>
+                <w:noProof/>
+                <w:webHidden/>
+              </w:rPr>
+              <w:t>20</w:t>
+            </w:r>
+            <w:r>
+              <w:rPr>
+                <w:noProof/>
+                <w:webHidden/>
+              </w:rPr>
+              <w:fldChar w:fldCharType="end"/>
+            </w:r>
+          </w:hyperlink>
+        </w:p>
+        <w:p>
+          <w:pPr>
+            <w:pStyle w:val="TOC3"/>
+            <w:tabs>
+              <w:tab w:val="right" w:leader="dot" w:pos="8296"/>
+            </w:tabs>
+            <w:rPr>
+              <w:noProof/>
+            </w:rPr>
+          </w:pPr>
+          <w:hyperlink w:anchor="_Toc44488023" w:history="1">
+            <w:r>
+              <w:rPr>
+                <w:rStyle w:val="ac"/>
+                <w:noProof/>
+              </w:rPr>
+              <w:t>考点8：货币政策目标及工具</w:t>
+            </w:r>
+            <w:r>
+              <w:rPr>
+                <w:noProof/>
+                <w:webHidden/>
+              </w:rPr>
+              <w:tab/>
+            </w:r>
+            <w:r>
+              <w:rPr>
+                <w:noProof/>
+                <w:webHidden/>
+              </w:rPr>
+              <w:fldChar w:fldCharType="begin"/>
+            </w:r>
+            <w:r>
+              <w:rPr>
+                <w:noProof/>
+                <w:webHidden/>
+              </w:rPr>
+              <w:instrText xml:space="preserve"> PAGEREF _Toc44488023 \h </w:instrText>
+            </w:r>
+            <w:r>
+              <w:rPr>
+                <w:noProof/>
+                <w:webHidden/>
+              </w:rPr>
+            </w:r>
+            <w:r>
+              <w:rPr>
+                <w:noProof/>
+                <w:webHidden/>
+              </w:rPr>
+              <w:fldChar w:fldCharType="separate"/>
+            </w:r>
+            <w:r>
+              <w:rPr>
+                <w:noProof/>
+                <w:webHidden/>
+              </w:rPr>
+              <w:t>20</w:t>
+            </w:r>
+            <w:r>
+              <w:rPr>
+                <w:noProof/>
+                <w:webHidden/>
+              </w:rPr>
+              <w:fldChar w:fldCharType="end"/>
+            </w:r>
+          </w:hyperlink>
+        </w:p>
+        <w:p>
+          <w:pPr>
+            <w:pStyle w:val="TOC3"/>
+            <w:tabs>
+              <w:tab w:val="right" w:leader="dot" w:pos="8296"/>
+            </w:tabs>
+            <w:rPr>
+              <w:noProof/>
+            </w:rPr>
+          </w:pPr>
+          <w:hyperlink w:anchor="_Toc44488024" w:history="1">
+            <w:r>
+              <w:rPr>
+                <w:rStyle w:val="ac"/>
+                <w:noProof/>
+              </w:rPr>
+              <w:t>考点9：货币市场传导机制</w:t>
+            </w:r>
+            <w:r>
+              <w:rPr>
+                <w:noProof/>
+                <w:webHidden/>
+              </w:rPr>
+              <w:tab/>
+            </w:r>
+            <w:r>
+              <w:rPr>
+                <w:noProof/>
+                <w:webHidden/>
+              </w:rPr>
+              <w:fldChar w:fldCharType="begin"/>
+            </w:r>
+            <w:r>
+              <w:rPr>
+                <w:noProof/>
+                <w:webHidden/>
+              </w:rPr>
+              <w:instrText xml:space="preserve"> PAGEREF _Toc44488024 \h </w:instrText>
+            </w:r>
+            <w:r>
+              <w:rPr>
+                <w:noProof/>
+                <w:webHidden/>
+              </w:rPr>
+            </w:r>
+            <w:r>
+              <w:rPr>
+                <w:noProof/>
+                <w:webHidden/>
+              </w:rPr>
+              <w:fldChar w:fldCharType="separate"/>
+            </w:r>
+            <w:r>
+              <w:rPr>
+                <w:noProof/>
+                <w:webHidden/>
+              </w:rPr>
+              <w:t>21</w:t>
             </w:r>
             <w:r>
               <w:rPr>
@@ -1252,7 +2421,7 @@
               <w:noProof/>
             </w:rPr>
           </w:pPr>
-          <w:hyperlink w:anchor="_Toc44334501" w:history="1">
+          <w:hyperlink w:anchor="_Toc44488025" w:history="1">
             <w:r>
               <w:rPr>
                 <w:rStyle w:val="ac"/>
@@ -1279,7 +2448,7 @@
                 <w:noProof/>
                 <w:webHidden/>
               </w:rPr>
-              <w:instrText xml:space="preserve"> PAGEREF _Toc44334501 \h </w:instrText>
+              <w:instrText xml:space="preserve"> PAGEREF _Toc44488025 \h </w:instrText>
             </w:r>
             <w:r>
               <w:rPr>
@@ -1299,7 +2468,7 @@
                 <w:noProof/>
                 <w:webHidden/>
               </w:rPr>
-              <w:t>9</w:t>
+              <w:t>22</w:t>
             </w:r>
             <w:r>
               <w:rPr>
@@ -1320,7 +2489,7 @@
               <w:noProof/>
             </w:rPr>
           </w:pPr>
-          <w:hyperlink w:anchor="_Toc44334502" w:history="1">
+          <w:hyperlink w:anchor="_Toc44488026" w:history="1">
             <w:r>
               <w:rPr>
                 <w:rStyle w:val="ac"/>
@@ -1347,7 +2516,7 @@
                 <w:noProof/>
                 <w:webHidden/>
               </w:rPr>
-              <w:instrText xml:space="preserve"> PAGEREF _Toc44334502 \h </w:instrText>
+              <w:instrText xml:space="preserve"> PAGEREF _Toc44488026 \h </w:instrText>
             </w:r>
             <w:r>
               <w:rPr>
@@ -1367,7 +2536,7 @@
                 <w:noProof/>
                 <w:webHidden/>
               </w:rPr>
-              <w:t>9</w:t>
+              <w:t>22</w:t>
             </w:r>
             <w:r>
               <w:rPr>
@@ -1388,7 +2557,7 @@
               <w:noProof/>
             </w:rPr>
           </w:pPr>
-          <w:hyperlink w:anchor="_Toc44334503" w:history="1">
+          <w:hyperlink w:anchor="_Toc44488027" w:history="1">
             <w:r>
               <w:rPr>
                 <w:rStyle w:val="ac"/>
@@ -1415,7 +2584,7 @@
                 <w:noProof/>
                 <w:webHidden/>
               </w:rPr>
-              <w:instrText xml:space="preserve"> PAGEREF _Toc44334503 \h </w:instrText>
+              <w:instrText xml:space="preserve"> PAGEREF _Toc44488027 \h </w:instrText>
             </w:r>
             <w:r>
               <w:rPr>
@@ -1435,7 +2604,7 @@
                 <w:noProof/>
                 <w:webHidden/>
               </w:rPr>
-              <w:t>10</w:t>
+              <w:t>23</w:t>
             </w:r>
             <w:r>
               <w:rPr>
@@ -1456,7 +2625,7 @@
               <w:noProof/>
             </w:rPr>
           </w:pPr>
-          <w:hyperlink w:anchor="_Toc44334504" w:history="1">
+          <w:hyperlink w:anchor="_Toc44488028" w:history="1">
             <w:r>
               <w:rPr>
                 <w:rStyle w:val="ac"/>
@@ -1483,7 +2652,7 @@
                 <w:noProof/>
                 <w:webHidden/>
               </w:rPr>
-              <w:instrText xml:space="preserve"> PAGEREF _Toc44334504 \h </w:instrText>
+              <w:instrText xml:space="preserve"> PAGEREF _Toc44488028 \h </w:instrText>
             </w:r>
             <w:r>
               <w:rPr>
@@ -1503,7 +2672,7 @@
                 <w:noProof/>
                 <w:webHidden/>
               </w:rPr>
-              <w:t>10</w:t>
+              <w:t>23</w:t>
             </w:r>
             <w:r>
               <w:rPr>
@@ -1524,7 +2693,7 @@
               <w:noProof/>
             </w:rPr>
           </w:pPr>
-          <w:hyperlink w:anchor="_Toc44334505" w:history="1">
+          <w:hyperlink w:anchor="_Toc44488029" w:history="1">
             <w:r>
               <w:rPr>
                 <w:rStyle w:val="ac"/>
@@ -1551,7 +2720,7 @@
                 <w:noProof/>
                 <w:webHidden/>
               </w:rPr>
-              <w:instrText xml:space="preserve"> PAGEREF _Toc44334505 \h </w:instrText>
+              <w:instrText xml:space="preserve"> PAGEREF _Toc44488029 \h </w:instrText>
             </w:r>
             <w:r>
               <w:rPr>
@@ -1571,7 +2740,7 @@
                 <w:noProof/>
                 <w:webHidden/>
               </w:rPr>
-              <w:t>13</w:t>
+              <w:t>26</w:t>
             </w:r>
             <w:r>
               <w:rPr>
@@ -1592,7 +2761,7 @@
               <w:noProof/>
             </w:rPr>
           </w:pPr>
-          <w:hyperlink w:anchor="_Toc44334506" w:history="1">
+          <w:hyperlink w:anchor="_Toc44488030" w:history="1">
             <w:r>
               <w:rPr>
                 <w:rStyle w:val="ac"/>
@@ -1619,7 +2788,7 @@
                 <w:noProof/>
                 <w:webHidden/>
               </w:rPr>
-              <w:instrText xml:space="preserve"> PAGEREF _Toc44334506 \h </w:instrText>
+              <w:instrText xml:space="preserve"> PAGEREF _Toc44488030 \h </w:instrText>
             </w:r>
             <w:r>
               <w:rPr>
@@ -1639,7 +2808,7 @@
                 <w:noProof/>
                 <w:webHidden/>
               </w:rPr>
-              <w:t>13</w:t>
+              <w:t>26</w:t>
             </w:r>
             <w:r>
               <w:rPr>
@@ -1660,7 +2829,7 @@
               <w:noProof/>
             </w:rPr>
           </w:pPr>
-          <w:hyperlink w:anchor="_Toc44334507" w:history="1">
+          <w:hyperlink w:anchor="_Toc44488031" w:history="1">
             <w:r>
               <w:rPr>
                 <w:rStyle w:val="ac"/>
@@ -1687,7 +2856,7 @@
                 <w:noProof/>
                 <w:webHidden/>
               </w:rPr>
-              <w:instrText xml:space="preserve"> PAGEREF _Toc44334507 \h </w:instrText>
+              <w:instrText xml:space="preserve"> PAGEREF _Toc44488031 \h </w:instrText>
             </w:r>
             <w:r>
               <w:rPr>
@@ -1707,7 +2876,7 @@
                 <w:noProof/>
                 <w:webHidden/>
               </w:rPr>
-              <w:t>13</w:t>
+              <w:t>26</w:t>
             </w:r>
             <w:r>
               <w:rPr>
@@ -1728,7 +2897,7 @@
               <w:noProof/>
             </w:rPr>
           </w:pPr>
-          <w:hyperlink w:anchor="_Toc44334508" w:history="1">
+          <w:hyperlink w:anchor="_Toc44488032" w:history="1">
             <w:r>
               <w:rPr>
                 <w:rStyle w:val="ac"/>
@@ -1755,7 +2924,7 @@
                 <w:noProof/>
                 <w:webHidden/>
               </w:rPr>
-              <w:instrText xml:space="preserve"> PAGEREF _Toc44334508 \h </w:instrText>
+              <w:instrText xml:space="preserve"> PAGEREF _Toc44488032 \h </w:instrText>
             </w:r>
             <w:r>
               <w:rPr>
@@ -1775,7 +2944,7 @@
                 <w:noProof/>
                 <w:webHidden/>
               </w:rPr>
-              <w:t>14</w:t>
+              <w:t>27</w:t>
             </w:r>
             <w:r>
               <w:rPr>
@@ -1796,7 +2965,7 @@
               <w:noProof/>
             </w:rPr>
           </w:pPr>
-          <w:hyperlink w:anchor="_Toc44334509" w:history="1">
+          <w:hyperlink w:anchor="_Toc44488033" w:history="1">
             <w:r>
               <w:rPr>
                 <w:rStyle w:val="ac"/>
@@ -1823,7 +2992,7 @@
                 <w:noProof/>
                 <w:webHidden/>
               </w:rPr>
-              <w:instrText xml:space="preserve"> PAGEREF _Toc44334509 \h </w:instrText>
+              <w:instrText xml:space="preserve"> PAGEREF _Toc44488033 \h </w:instrText>
             </w:r>
             <w:r>
               <w:rPr>
@@ -1843,7 +3012,7 @@
                 <w:noProof/>
                 <w:webHidden/>
               </w:rPr>
-              <w:t>14</w:t>
+              <w:t>27</w:t>
             </w:r>
             <w:r>
               <w:rPr>
@@ -1864,7 +3033,7 @@
               <w:noProof/>
             </w:rPr>
           </w:pPr>
-          <w:hyperlink w:anchor="_Toc44334510" w:history="1">
+          <w:hyperlink w:anchor="_Toc44488034" w:history="1">
             <w:r>
               <w:rPr>
                 <w:rStyle w:val="ac"/>
@@ -1891,7 +3060,7 @@
                 <w:noProof/>
                 <w:webHidden/>
               </w:rPr>
-              <w:instrText xml:space="preserve"> PAGEREF _Toc44334510 \h </w:instrText>
+              <w:instrText xml:space="preserve"> PAGEREF _Toc44488034 \h </w:instrText>
             </w:r>
             <w:r>
               <w:rPr>
@@ -1911,7 +3080,7 @@
                 <w:noProof/>
                 <w:webHidden/>
               </w:rPr>
-              <w:t>15</w:t>
+              <w:t>28</w:t>
             </w:r>
             <w:r>
               <w:rPr>
@@ -1932,7 +3101,7 @@
               <w:noProof/>
             </w:rPr>
           </w:pPr>
-          <w:hyperlink w:anchor="_Toc44334511" w:history="1">
+          <w:hyperlink w:anchor="_Toc44488035" w:history="1">
             <w:r>
               <w:rPr>
                 <w:rStyle w:val="ac"/>
@@ -1959,7 +3128,7 @@
                 <w:noProof/>
                 <w:webHidden/>
               </w:rPr>
-              <w:instrText xml:space="preserve"> PAGEREF _Toc44334511 \h </w:instrText>
+              <w:instrText xml:space="preserve"> PAGEREF _Toc44488035 \h </w:instrText>
             </w:r>
             <w:r>
               <w:rPr>
@@ -1979,7 +3148,7 @@
                 <w:noProof/>
                 <w:webHidden/>
               </w:rPr>
-              <w:t>16</w:t>
+              <w:t>29</w:t>
             </w:r>
             <w:r>
               <w:rPr>
@@ -2000,7 +3169,7 @@
               <w:noProof/>
             </w:rPr>
           </w:pPr>
-          <w:hyperlink w:anchor="_Toc44334512" w:history="1">
+          <w:hyperlink w:anchor="_Toc44488036" w:history="1">
             <w:r>
               <w:rPr>
                 <w:rStyle w:val="ac"/>
@@ -2027,7 +3196,7 @@
                 <w:noProof/>
                 <w:webHidden/>
               </w:rPr>
-              <w:instrText xml:space="preserve"> PAGEREF _Toc44334512 \h </w:instrText>
+              <w:instrText xml:space="preserve"> PAGEREF _Toc44488036 \h </w:instrText>
             </w:r>
             <w:r>
               <w:rPr>
@@ -2047,7 +3216,7 @@
                 <w:noProof/>
                 <w:webHidden/>
               </w:rPr>
-              <w:t>17</w:t>
+              <w:t>30</w:t>
             </w:r>
             <w:r>
               <w:rPr>
@@ -2068,7 +3237,7 @@
               <w:noProof/>
             </w:rPr>
           </w:pPr>
-          <w:hyperlink w:anchor="_Toc44334513" w:history="1">
+          <w:hyperlink w:anchor="_Toc44488037" w:history="1">
             <w:r>
               <w:rPr>
                 <w:rStyle w:val="ac"/>
@@ -2095,7 +3264,7 @@
                 <w:noProof/>
                 <w:webHidden/>
               </w:rPr>
-              <w:instrText xml:space="preserve"> PAGEREF _Toc44334513 \h </w:instrText>
+              <w:instrText xml:space="preserve"> PAGEREF _Toc44488037 \h </w:instrText>
             </w:r>
             <w:r>
               <w:rPr>
@@ -2115,7 +3284,7 @@
                 <w:noProof/>
                 <w:webHidden/>
               </w:rPr>
-              <w:t>18</w:t>
+              <w:t>31</w:t>
             </w:r>
             <w:r>
               <w:rPr>
@@ -2136,7 +3305,7 @@
               <w:noProof/>
             </w:rPr>
           </w:pPr>
-          <w:hyperlink w:anchor="_Toc44334514" w:history="1">
+          <w:hyperlink w:anchor="_Toc44488038" w:history="1">
             <w:r>
               <w:rPr>
                 <w:rStyle w:val="ac"/>
@@ -2163,7 +3332,7 @@
                 <w:noProof/>
                 <w:webHidden/>
               </w:rPr>
-              <w:instrText xml:space="preserve"> PAGEREF _Toc44334514 \h </w:instrText>
+              <w:instrText xml:space="preserve"> PAGEREF _Toc44488038 \h </w:instrText>
             </w:r>
             <w:r>
               <w:rPr>
@@ -2183,7 +3352,279 @@
                 <w:noProof/>
                 <w:webHidden/>
               </w:rPr>
-              <w:t>19</w:t>
+              <w:t>31</w:t>
+            </w:r>
+            <w:r>
+              <w:rPr>
+                <w:noProof/>
+                <w:webHidden/>
+              </w:rPr>
+              <w:fldChar w:fldCharType="end"/>
+            </w:r>
+          </w:hyperlink>
+        </w:p>
+        <w:p>
+          <w:pPr>
+            <w:pStyle w:val="TOC3"/>
+            <w:tabs>
+              <w:tab w:val="right" w:leader="dot" w:pos="8296"/>
+            </w:tabs>
+            <w:rPr>
+              <w:noProof/>
+            </w:rPr>
+          </w:pPr>
+          <w:hyperlink w:anchor="_Toc44488039" w:history="1">
+            <w:r>
+              <w:rPr>
+                <w:rStyle w:val="ac"/>
+                <w:noProof/>
+              </w:rPr>
+              <w:t>考点7：证券公司概述</w:t>
+            </w:r>
+            <w:r>
+              <w:rPr>
+                <w:noProof/>
+                <w:webHidden/>
+              </w:rPr>
+              <w:tab/>
+            </w:r>
+            <w:r>
+              <w:rPr>
+                <w:noProof/>
+                <w:webHidden/>
+              </w:rPr>
+              <w:fldChar w:fldCharType="begin"/>
+            </w:r>
+            <w:r>
+              <w:rPr>
+                <w:noProof/>
+                <w:webHidden/>
+              </w:rPr>
+              <w:instrText xml:space="preserve"> PAGEREF _Toc44488039 \h </w:instrText>
+            </w:r>
+            <w:r>
+              <w:rPr>
+                <w:noProof/>
+                <w:webHidden/>
+              </w:rPr>
+            </w:r>
+            <w:r>
+              <w:rPr>
+                <w:noProof/>
+                <w:webHidden/>
+              </w:rPr>
+              <w:fldChar w:fldCharType="separate"/>
+            </w:r>
+            <w:r>
+              <w:rPr>
+                <w:noProof/>
+                <w:webHidden/>
+              </w:rPr>
+              <w:t>31</w:t>
+            </w:r>
+            <w:r>
+              <w:rPr>
+                <w:noProof/>
+                <w:webHidden/>
+              </w:rPr>
+              <w:fldChar w:fldCharType="end"/>
+            </w:r>
+          </w:hyperlink>
+        </w:p>
+        <w:p>
+          <w:pPr>
+            <w:pStyle w:val="TOC3"/>
+            <w:tabs>
+              <w:tab w:val="right" w:leader="dot" w:pos="8296"/>
+            </w:tabs>
+            <w:rPr>
+              <w:noProof/>
+            </w:rPr>
+          </w:pPr>
+          <w:hyperlink w:anchor="_Toc44488040" w:history="1">
+            <w:r>
+              <w:rPr>
+                <w:rStyle w:val="ac"/>
+                <w:noProof/>
+              </w:rPr>
+              <w:t>考点8：证券公司的主要业务（一）</w:t>
+            </w:r>
+            <w:r>
+              <w:rPr>
+                <w:noProof/>
+                <w:webHidden/>
+              </w:rPr>
+              <w:tab/>
+            </w:r>
+            <w:r>
+              <w:rPr>
+                <w:noProof/>
+                <w:webHidden/>
+              </w:rPr>
+              <w:fldChar w:fldCharType="begin"/>
+            </w:r>
+            <w:r>
+              <w:rPr>
+                <w:noProof/>
+                <w:webHidden/>
+              </w:rPr>
+              <w:instrText xml:space="preserve"> PAGEREF _Toc44488040 \h </w:instrText>
+            </w:r>
+            <w:r>
+              <w:rPr>
+                <w:noProof/>
+                <w:webHidden/>
+              </w:rPr>
+            </w:r>
+            <w:r>
+              <w:rPr>
+                <w:noProof/>
+                <w:webHidden/>
+              </w:rPr>
+              <w:fldChar w:fldCharType="separate"/>
+            </w:r>
+            <w:r>
+              <w:rPr>
+                <w:noProof/>
+                <w:webHidden/>
+              </w:rPr>
+              <w:t>32</w:t>
+            </w:r>
+            <w:r>
+              <w:rPr>
+                <w:noProof/>
+                <w:webHidden/>
+              </w:rPr>
+              <w:fldChar w:fldCharType="end"/>
+            </w:r>
+          </w:hyperlink>
+        </w:p>
+        <w:p>
+          <w:pPr>
+            <w:pStyle w:val="TOC3"/>
+            <w:tabs>
+              <w:tab w:val="right" w:leader="dot" w:pos="8296"/>
+            </w:tabs>
+            <w:rPr>
+              <w:noProof/>
+            </w:rPr>
+          </w:pPr>
+          <w:hyperlink w:anchor="_Toc44488041" w:history="1">
+            <w:r>
+              <w:rPr>
+                <w:rStyle w:val="ac"/>
+                <w:noProof/>
+              </w:rPr>
+              <w:t>考点9：证券公司的主要业务（二）</w:t>
+            </w:r>
+            <w:r>
+              <w:rPr>
+                <w:noProof/>
+                <w:webHidden/>
+              </w:rPr>
+              <w:tab/>
+            </w:r>
+            <w:r>
+              <w:rPr>
+                <w:noProof/>
+                <w:webHidden/>
+              </w:rPr>
+              <w:fldChar w:fldCharType="begin"/>
+            </w:r>
+            <w:r>
+              <w:rPr>
+                <w:noProof/>
+                <w:webHidden/>
+              </w:rPr>
+              <w:instrText xml:space="preserve"> PAGEREF _Toc44488041 \h </w:instrText>
+            </w:r>
+            <w:r>
+              <w:rPr>
+                <w:noProof/>
+                <w:webHidden/>
+              </w:rPr>
+            </w:r>
+            <w:r>
+              <w:rPr>
+                <w:noProof/>
+                <w:webHidden/>
+              </w:rPr>
+              <w:fldChar w:fldCharType="separate"/>
+            </w:r>
+            <w:r>
+              <w:rPr>
+                <w:noProof/>
+                <w:webHidden/>
+              </w:rPr>
+              <w:t>34</w:t>
+            </w:r>
+            <w:r>
+              <w:rPr>
+                <w:noProof/>
+                <w:webHidden/>
+              </w:rPr>
+              <w:fldChar w:fldCharType="end"/>
+            </w:r>
+          </w:hyperlink>
+        </w:p>
+        <w:p>
+          <w:pPr>
+            <w:pStyle w:val="TOC3"/>
+            <w:tabs>
+              <w:tab w:val="right" w:leader="dot" w:pos="8296"/>
+            </w:tabs>
+            <w:rPr>
+              <w:noProof/>
+            </w:rPr>
+          </w:pPr>
+          <w:hyperlink w:anchor="_Toc44488042" w:history="1">
+            <w:r>
+              <w:rPr>
+                <w:rStyle w:val="ac"/>
+                <w:noProof/>
+              </w:rPr>
+              <w:t>考点10：律师事务所、会计师事务所从事证券法律业务的管理</w:t>
+            </w:r>
+            <w:r>
+              <w:rPr>
+                <w:noProof/>
+                <w:webHidden/>
+              </w:rPr>
+              <w:tab/>
+            </w:r>
+            <w:r>
+              <w:rPr>
+                <w:noProof/>
+                <w:webHidden/>
+              </w:rPr>
+              <w:fldChar w:fldCharType="begin"/>
+            </w:r>
+            <w:r>
+              <w:rPr>
+                <w:noProof/>
+                <w:webHidden/>
+              </w:rPr>
+              <w:instrText xml:space="preserve"> PAGEREF _Toc44488042 \h </w:instrText>
+            </w:r>
+            <w:r>
+              <w:rPr>
+                <w:noProof/>
+                <w:webHidden/>
+              </w:rPr>
+            </w:r>
+            <w:r>
+              <w:rPr>
+                <w:noProof/>
+                <w:webHidden/>
+              </w:rPr>
+              <w:fldChar w:fldCharType="separate"/>
+            </w:r>
+            <w:r>
+              <w:rPr>
+                <w:noProof/>
+                <w:webHidden/>
+              </w:rPr>
+              <w:t>36</w:t>
             </w:r>
             <w:r>
               <w:rPr>
@@ -2204,7 +3645,7 @@
               <w:noProof/>
             </w:rPr>
           </w:pPr>
-          <w:hyperlink w:anchor="_Toc44334515" w:history="1">
+          <w:hyperlink w:anchor="_Toc44488043" w:history="1">
             <w:r>
               <w:rPr>
                 <w:rStyle w:val="ac"/>
@@ -2231,7 +3672,7 @@
                 <w:noProof/>
                 <w:webHidden/>
               </w:rPr>
-              <w:instrText xml:space="preserve"> PAGEREF _Toc44334515 \h </w:instrText>
+              <w:instrText xml:space="preserve"> PAGEREF _Toc44488043 \h </w:instrText>
             </w:r>
             <w:r>
               <w:rPr>
@@ -2251,7 +3692,7 @@
                 <w:noProof/>
                 <w:webHidden/>
               </w:rPr>
-              <w:t>19</w:t>
+              <w:t>38</w:t>
             </w:r>
             <w:r>
               <w:rPr>
@@ -2272,7 +3713,7 @@
               <w:noProof/>
             </w:rPr>
           </w:pPr>
-          <w:hyperlink w:anchor="_Toc44334516" w:history="1">
+          <w:hyperlink w:anchor="_Toc44488044" w:history="1">
             <w:r>
               <w:rPr>
                 <w:rStyle w:val="ac"/>
@@ -2299,7 +3740,7 @@
                 <w:noProof/>
                 <w:webHidden/>
               </w:rPr>
-              <w:instrText xml:space="preserve"> PAGEREF _Toc44334516 \h </w:instrText>
+              <w:instrText xml:space="preserve"> PAGEREF _Toc44488044 \h </w:instrText>
             </w:r>
             <w:r>
               <w:rPr>
@@ -2319,7 +3760,7 @@
                 <w:noProof/>
                 <w:webHidden/>
               </w:rPr>
-              <w:t>19</w:t>
+              <w:t>38</w:t>
             </w:r>
             <w:r>
               <w:rPr>
@@ -2340,7 +3781,7 @@
               <w:noProof/>
             </w:rPr>
           </w:pPr>
-          <w:hyperlink w:anchor="_Toc44334517" w:history="1">
+          <w:hyperlink w:anchor="_Toc44488045" w:history="1">
             <w:r>
               <w:rPr>
                 <w:rStyle w:val="ac"/>
@@ -2367,7 +3808,7 @@
                 <w:noProof/>
                 <w:webHidden/>
               </w:rPr>
-              <w:instrText xml:space="preserve"> PAGEREF _Toc44334517 \h </w:instrText>
+              <w:instrText xml:space="preserve"> PAGEREF _Toc44488045 \h </w:instrText>
             </w:r>
             <w:r>
               <w:rPr>
@@ -2387,7 +3828,7 @@
                 <w:noProof/>
                 <w:webHidden/>
               </w:rPr>
-              <w:t>20</w:t>
+              <w:t>39</w:t>
             </w:r>
             <w:r>
               <w:rPr>
@@ -2408,7 +3849,7 @@
               <w:noProof/>
             </w:rPr>
           </w:pPr>
-          <w:hyperlink w:anchor="_Toc44334518" w:history="1">
+          <w:hyperlink w:anchor="_Toc44488046" w:history="1">
             <w:r>
               <w:rPr>
                 <w:rStyle w:val="ac"/>
@@ -2435,7 +3876,7 @@
                 <w:noProof/>
                 <w:webHidden/>
               </w:rPr>
-              <w:instrText xml:space="preserve"> PAGEREF _Toc44334518 \h </w:instrText>
+              <w:instrText xml:space="preserve"> PAGEREF _Toc44488046 \h </w:instrText>
             </w:r>
             <w:r>
               <w:rPr>
@@ -2455,7 +3896,7 @@
                 <w:noProof/>
                 <w:webHidden/>
               </w:rPr>
-              <w:t>20</w:t>
+              <w:t>39</w:t>
             </w:r>
             <w:r>
               <w:rPr>
@@ -2510,7 +3951,7 @@
       <w:pPr>
         <w:pStyle w:val="1"/>
       </w:pPr>
-      <w:bookmarkStart w:id="3" w:name="_Toc44334488"/>
+      <w:bookmarkStart w:id="3" w:name="_Toc44487995"/>
       <w:r>
         <w:rPr>
           <w:rFonts w:hint="eastAsia"/>
@@ -2524,7 +3965,7 @@
       <w:pPr>
         <w:pStyle w:val="2"/>
       </w:pPr>
-      <w:bookmarkStart w:id="4" w:name="_Toc44334489"/>
+      <w:bookmarkStart w:id="4" w:name="_Toc44487996"/>
       <w:r>
         <w:rPr>
           <w:rFonts w:hint="eastAsia"/>
@@ -2614,7 +4055,7 @@
       <w:pPr>
         <w:pStyle w:val="2"/>
       </w:pPr>
-      <w:bookmarkStart w:id="5" w:name="_Toc44334490"/>
+      <w:bookmarkStart w:id="5" w:name="_Toc44487997"/>
       <w:r>
         <w:rPr>
           <w:rFonts w:hint="eastAsia"/>
@@ -2646,14 +4087,27 @@
         </w:rPr>
         <w:t>视频材料：</w:t>
       </w:r>
-      <w:hyperlink r:id="rId11" w:history="1">
-        <w:r>
-          <w:rPr>
-            <w:rStyle w:val="ac"/>
-          </w:rPr>
-          <w:t>https://www.bilibili.com/video/BV1Ab411V7iU?p=31</w:t>
-        </w:r>
-      </w:hyperlink>
+      <w:r>
+        <w:fldChar w:fldCharType="begin"/>
+      </w:r>
+      <w:r>
+        <w:instrText xml:space="preserve"> HYPERLINK "https://www.bilibili.com/video/BV1Ab411V7iU?p=31" </w:instrText>
+      </w:r>
+      <w:r>
+        <w:fldChar w:fldCharType="separate"/>
+      </w:r>
+      <w:r>
+        <w:rPr>
+          <w:rStyle w:val="ac"/>
+        </w:rPr>
+        <w:t>https://www.bilibili.com/video/BV1Ab411V7iU?p=31</w:t>
+      </w:r>
+      <w:r>
+        <w:rPr>
+          <w:rStyle w:val="ac"/>
+        </w:rPr>
+        <w:fldChar w:fldCharType="end"/>
+      </w:r>
       <w:r>
         <w:t xml:space="preserve"> </w:t>
       </w:r>
@@ -2662,7 +4116,7 @@
       <w:pPr>
         <w:pStyle w:val="2"/>
       </w:pPr>
-      <w:bookmarkStart w:id="6" w:name="_Toc44334491"/>
+      <w:bookmarkStart w:id="6" w:name="_Toc44487998"/>
       <w:r>
         <w:t>图例、规范，和指南</w:t>
       </w:r>
@@ -2795,7 +4249,7 @@
                     <pic:cNvPicPr/>
                   </pic:nvPicPr>
                   <pic:blipFill>
-                    <a:blip r:embed="rId12">
+                    <a:blip r:embed="rId10">
                       <a:extLst>
                         <a:ext uri="{28A0092B-C50C-407E-A947-70E740481C1C}">
                           <a14:useLocalDpi xmlns:a14="http://schemas.microsoft.com/office/drawing/2010/main" val="0"/>
@@ -2826,7 +4280,7 @@
       <w:pPr>
         <w:pStyle w:val="2"/>
       </w:pPr>
-      <w:bookmarkStart w:id="7" w:name="_Toc44334492"/>
+      <w:bookmarkStart w:id="7" w:name="_Toc44487999"/>
       <w:r>
         <w:t>注意</w:t>
       </w:r>
@@ -2981,6 +4435,7 @@
       <w:pPr>
         <w:pStyle w:val="1"/>
       </w:pPr>
+      <w:bookmarkStart w:id="8" w:name="_Toc44488000"/>
       <w:r>
         <w:rPr>
           <w:rFonts w:hint="eastAsia"/>
@@ -2988,6 +4443,7 @@
         <w:lastRenderedPageBreak/>
         <w:t>章节概述与分数分布</w:t>
       </w:r>
+      <w:bookmarkEnd w:id="8"/>
     </w:p>
     <w:p>
       <w:pPr>
@@ -3140,9 +4596,6 @@
       <w:pPr>
         <w:widowControl/>
         <w:jc w:val="left"/>
-        <w:rPr>
-          <w:rFonts w:hint="eastAsia"/>
-        </w:rPr>
       </w:pPr>
       <w:r>
         <w:rPr>
@@ -3164,9 +4617,6 @@
       <w:pPr>
         <w:widowControl/>
         <w:jc w:val="left"/>
-        <w:rPr>
-          <w:rFonts w:hint="eastAsia"/>
-        </w:rPr>
       </w:pPr>
     </w:p>
     <w:p>
@@ -3181,7 +4631,6 @@
           <w:szCs w:val="44"/>
         </w:rPr>
       </w:pPr>
-      <w:bookmarkStart w:id="8" w:name="_Toc44334493"/>
       <w:r>
         <w:br w:type="page"/>
       </w:r>
@@ -3190,6 +4639,7 @@
       <w:pPr>
         <w:pStyle w:val="1"/>
       </w:pPr>
+      <w:bookmarkStart w:id="9" w:name="_Toc44488001"/>
       <w:r>
         <w:rPr>
           <w:rFonts w:hint="eastAsia"/>
@@ -3197,23 +4647,23 @@
         <w:lastRenderedPageBreak/>
         <w:t>第一章 金融市场概述</w:t>
       </w:r>
-      <w:bookmarkEnd w:id="8"/>
+      <w:bookmarkEnd w:id="9"/>
     </w:p>
     <w:p>
       <w:pPr>
         <w:pStyle w:val="2"/>
       </w:pPr>
-      <w:bookmarkStart w:id="9" w:name="_Toc44334494"/>
+      <w:bookmarkStart w:id="10" w:name="_Toc44488002"/>
       <w:r>
         <w:t>第一节 金融市场概述</w:t>
       </w:r>
-      <w:bookmarkEnd w:id="9"/>
+      <w:bookmarkEnd w:id="10"/>
     </w:p>
     <w:p>
       <w:pPr>
         <w:pStyle w:val="3"/>
       </w:pPr>
-      <w:bookmarkStart w:id="10" w:name="_Toc44334495"/>
+      <w:bookmarkStart w:id="11" w:name="_Toc44488003"/>
       <w:r>
         <w:t>考点</w:t>
       </w:r>
@@ -3226,7 +4676,7 @@
       <w:r>
         <w:t>：金融市场的概念与功能</w:t>
       </w:r>
-      <w:bookmarkEnd w:id="10"/>
+      <w:bookmarkEnd w:id="11"/>
     </w:p>
     <w:p>
       <w:pPr>
@@ -3444,7 +4894,7 @@
       <w:pPr>
         <w:pStyle w:val="3"/>
       </w:pPr>
-      <w:bookmarkStart w:id="11" w:name="_Toc44334496"/>
+      <w:bookmarkStart w:id="12" w:name="_Toc44488004"/>
       <w:r>
         <w:t>考点</w:t>
       </w:r>
@@ -3457,7 +4907,7 @@
       <w:r>
         <w:t>：直接融资和间接融资</w:t>
       </w:r>
-      <w:bookmarkEnd w:id="11"/>
+      <w:bookmarkEnd w:id="12"/>
     </w:p>
     <w:p>
       <w:pPr>
@@ -4025,7 +5475,7 @@
       <w:pPr>
         <w:pStyle w:val="3"/>
       </w:pPr>
-      <w:bookmarkStart w:id="12" w:name="_Toc44334497"/>
+      <w:bookmarkStart w:id="13" w:name="_Toc44488005"/>
       <w:r>
         <w:t>考点</w:t>
       </w:r>
@@ -4038,7 +5488,7 @@
       <w:r>
         <w:t>：金融市场的重要性</w:t>
       </w:r>
-      <w:bookmarkEnd w:id="12"/>
+      <w:bookmarkEnd w:id="13"/>
     </w:p>
     <w:p>
       <w:pPr>
@@ -4156,7 +5606,7 @@
       <w:pPr>
         <w:pStyle w:val="3"/>
       </w:pPr>
-      <w:bookmarkStart w:id="13" w:name="_Toc44334498"/>
+      <w:bookmarkStart w:id="14" w:name="_Toc44488006"/>
       <w:r>
         <w:t>考点</w:t>
       </w:r>
@@ -4169,7 +5619,7 @@
       <w:r>
         <w:t>：金融市场的分类</w:t>
       </w:r>
-      <w:bookmarkEnd w:id="13"/>
+      <w:bookmarkEnd w:id="14"/>
     </w:p>
     <w:p>
       <w:pPr>
@@ -4730,17 +6180,20 @@
       <w:pPr>
         <w:pStyle w:val="2"/>
       </w:pPr>
+      <w:bookmarkStart w:id="15" w:name="_Toc44488007"/>
       <w:r>
         <w:rPr>
           <w:rFonts w:hint="eastAsia"/>
         </w:rPr>
         <w:t>第二节 全球金融市场</w:t>
       </w:r>
+      <w:bookmarkEnd w:id="15"/>
     </w:p>
     <w:p>
       <w:pPr>
         <w:pStyle w:val="3"/>
       </w:pPr>
+      <w:bookmarkStart w:id="16" w:name="_Toc44488008"/>
       <w:r>
         <w:t>考点</w:t>
       </w:r>
@@ -4753,6 +6206,7 @@
       <w:r>
         <w:t>：金融市场的形成与发展趋势</w:t>
       </w:r>
+      <w:bookmarkEnd w:id="16"/>
     </w:p>
     <w:p>
       <w:pPr>
@@ -4977,9 +6431,6 @@
         <w:widowControl/>
         <w:ind w:left="420" w:firstLineChars="0" w:firstLine="0"/>
         <w:jc w:val="left"/>
-        <w:rPr>
-          <w:rFonts w:hint="eastAsia"/>
-        </w:rPr>
       </w:pPr>
       <w:r>
         <w:rPr>
@@ -5052,9 +6503,6 @@
         </w:numPr>
         <w:ind w:firstLineChars="0"/>
         <w:jc w:val="left"/>
-        <w:rPr>
-          <w:rFonts w:hint="eastAsia"/>
-        </w:rPr>
       </w:pPr>
       <w:r>
         <w:rPr>
@@ -5201,6 +6649,7 @@
       <w:pPr>
         <w:pStyle w:val="3"/>
       </w:pPr>
+      <w:bookmarkStart w:id="17" w:name="_Toc44488009"/>
       <w:r>
         <w:t>考点</w:t>
       </w:r>
@@ -5213,6 +6662,7 @@
       <w:r>
         <w:t>：全球金融体系的主要参与者</w:t>
       </w:r>
+      <w:bookmarkEnd w:id="17"/>
     </w:p>
     <w:p>
       <w:pPr>
@@ -5419,6 +6869,7 @@
       <w:pPr>
         <w:pStyle w:val="3"/>
       </w:pPr>
+      <w:bookmarkStart w:id="18" w:name="_Toc44488010"/>
       <w:r>
         <w:t>考点</w:t>
       </w:r>
@@ -5431,6 +6882,7 @@
       <w:r>
         <w:t>：国际资金流动</w:t>
       </w:r>
+      <w:bookmarkEnd w:id="18"/>
     </w:p>
     <w:p>
       <w:pPr>
@@ -5494,7 +6946,6 @@
         <w:widowControl/>
         <w:jc w:val="left"/>
         <w:rPr>
-          <w:rFonts w:hint="eastAsia"/>
           <w:b/>
           <w:bCs/>
         </w:rPr>
@@ -5768,6 +7219,7 @@
       <w:pPr>
         <w:pStyle w:val="3"/>
       </w:pPr>
+      <w:bookmarkStart w:id="19" w:name="_Toc44488011"/>
       <w:r>
         <w:lastRenderedPageBreak/>
         <w:t>考点</w:t>
@@ -5781,6 +7233,7 @@
       <w:r>
         <w:t>：英国的金融市场</w:t>
       </w:r>
+      <w:bookmarkEnd w:id="19"/>
     </w:p>
     <w:p>
       <w:pPr>
@@ -5882,6 +7335,7 @@
       <w:pPr>
         <w:pStyle w:val="3"/>
       </w:pPr>
+      <w:bookmarkStart w:id="20" w:name="_Toc44488012"/>
       <w:r>
         <w:t>考点</w:t>
       </w:r>
@@ -5894,6 +7348,7 @@
       <w:r>
         <w:t>：美国的金融市场</w:t>
       </w:r>
+      <w:bookmarkEnd w:id="20"/>
     </w:p>
     <w:p>
       <w:pPr>
@@ -6034,6 +7489,7 @@
           <w:rStyle w:val="ab"/>
         </w:rPr>
       </w:pPr>
+      <w:bookmarkStart w:id="21" w:name="_Toc44488013"/>
       <w:r>
         <w:rPr>
           <w:rStyle w:val="ab"/>
@@ -6059,6 +7515,7 @@
         </w:rPr>
         <w:t>：中国香港金融市场</w:t>
       </w:r>
+      <w:bookmarkEnd w:id="21"/>
     </w:p>
     <w:p>
       <w:pPr>
@@ -6188,7 +7645,7 @@
       <w:pPr>
         <w:pStyle w:val="1"/>
       </w:pPr>
-      <w:bookmarkStart w:id="14" w:name="_Toc44334499"/>
+      <w:bookmarkStart w:id="22" w:name="_Toc44488014"/>
       <w:r>
         <w:rPr>
           <w:rFonts w:hint="eastAsia"/>
@@ -6202,14 +7659,14 @@
         </w:rPr>
         <w:t>中国的金融体系与多层次资本市场</w:t>
       </w:r>
-      <w:bookmarkEnd w:id="1"/>
-      <w:bookmarkEnd w:id="14"/>
+      <w:bookmarkEnd w:id="0"/>
+      <w:bookmarkEnd w:id="22"/>
     </w:p>
     <w:p>
       <w:pPr>
         <w:pStyle w:val="2"/>
       </w:pPr>
-      <w:bookmarkStart w:id="15" w:name="_Toc44334500"/>
+      <w:bookmarkStart w:id="23" w:name="_Toc44488015"/>
       <w:r>
         <w:rPr>
           <w:rFonts w:hint="eastAsia"/>
@@ -6219,12 +7676,13 @@
       <w:r>
         <w:t xml:space="preserve"> 中国的金融体系</w:t>
       </w:r>
-      <w:bookmarkEnd w:id="15"/>
+      <w:bookmarkEnd w:id="23"/>
     </w:p>
     <w:p>
       <w:pPr>
         <w:pStyle w:val="3"/>
       </w:pPr>
+      <w:bookmarkStart w:id="24" w:name="_Toc44488016"/>
       <w:r>
         <w:t>考点</w:t>
       </w:r>
@@ -6237,6 +7695,7 @@
       <w:r>
         <w:t>：中国金融市场的历史、现状</w:t>
       </w:r>
+      <w:bookmarkEnd w:id="24"/>
     </w:p>
     <w:p>
       <w:r>
@@ -6298,9 +7757,6 @@
           <w:numId w:val="85"/>
         </w:numPr>
         <w:ind w:firstLineChars="0"/>
-        <w:rPr>
-          <w:rFonts w:hint="eastAsia"/>
-        </w:rPr>
       </w:pPr>
       <w:r>
         <w:rPr>
@@ -6361,9 +7817,6 @@
           <w:numId w:val="84"/>
         </w:numPr>
         <w:ind w:firstLineChars="0"/>
-        <w:rPr>
-          <w:rFonts w:hint="eastAsia"/>
-        </w:rPr>
       </w:pPr>
       <w:r>
         <w:t>“统”：统存统贷</w:t>
@@ -7077,6 +8530,7 @@
       <w:pPr>
         <w:pStyle w:val="3"/>
       </w:pPr>
+      <w:bookmarkStart w:id="25" w:name="_Toc44488017"/>
       <w:r>
         <w:t>考点</w:t>
       </w:r>
@@ -7089,12 +8543,12 @@
       <w:r>
         <w:t>：影响我国金融市场运行的主要因素</w:t>
       </w:r>
+      <w:bookmarkEnd w:id="25"/>
     </w:p>
     <w:p>
       <w:pPr>
         <w:rPr>
           <w:rStyle w:val="ab"/>
-          <w:rFonts w:hint="eastAsia"/>
         </w:rPr>
       </w:pPr>
       <w:r>
@@ -7241,13 +8695,7 @@
         <w:t>：前4个是重点</w:t>
       </w:r>
     </w:p>
-    <w:p>
-      <w:pPr>
-        <w:rPr>
-          <w:rFonts w:hint="eastAsia"/>
-        </w:rPr>
-      </w:pPr>
-    </w:p>
+    <w:p/>
     <w:p>
       <w:pPr>
         <w:rPr>
@@ -7570,6 +9018,7 @@
       <w:pPr>
         <w:pStyle w:val="3"/>
       </w:pPr>
+      <w:bookmarkStart w:id="26" w:name="_Toc44488018"/>
       <w:r>
         <w:t>考点</w:t>
       </w:r>
@@ -7582,6 +9031,7 @@
       <w:r>
         <w:t>：主要金融中介机构的业务</w:t>
       </w:r>
+      <w:bookmarkEnd w:id="26"/>
     </w:p>
     <w:p>
       <w:pPr>
@@ -7944,9 +9394,6 @@
           <w:numId w:val="98"/>
         </w:numPr>
         <w:ind w:firstLineChars="0"/>
-        <w:rPr>
-          <w:rFonts w:hint="eastAsia"/>
-        </w:rPr>
       </w:pPr>
       <w:r>
         <w:t>投资业务</w:t>
@@ -8191,10 +9638,7 @@
         <w:t>记忆</w:t>
       </w:r>
       <w:r>
-        <w:t>：</w:t>
-      </w:r>
-      <w:r>
-        <w:t>财产的基础是：车、船、工家责任健意外</w:t>
+        <w:t>：财产的基础是：车、船、工家责任健意外</w:t>
       </w:r>
     </w:p>
     <w:p>
@@ -8271,10 +9715,7 @@
         <w:t>记忆</w:t>
       </w:r>
       <w:r>
-        <w:t>：</w:t>
-      </w:r>
-      <w:r>
-        <w:t>财产的扩展是：地里种的，天上飞的，还有无形的信用和投资</w:t>
+        <w:t>：财产的扩展是：地里种的，天上飞的，还有无形的信用和投资</w:t>
       </w:r>
     </w:p>
     <w:p/>
@@ -8299,9 +9740,6 @@
           <w:numId w:val="104"/>
         </w:numPr>
         <w:ind w:firstLineChars="0"/>
-        <w:rPr>
-          <w:rFonts w:hint="eastAsia"/>
-        </w:rPr>
       </w:pPr>
       <w:r>
         <w:t>基础类业务</w:t>
@@ -8367,9 +9805,6 @@
           <w:numId w:val="105"/>
         </w:numPr>
         <w:ind w:left="709" w:firstLineChars="0"/>
-        <w:rPr>
-          <w:rFonts w:hint="eastAsia"/>
-        </w:rPr>
       </w:pPr>
       <w:r>
         <w:t>万能型保险</w:t>
@@ -8383,9 +9818,6 @@
           <w:numId w:val="104"/>
         </w:numPr>
         <w:ind w:firstLineChars="0"/>
-        <w:rPr>
-          <w:rFonts w:hint="eastAsia"/>
-        </w:rPr>
       </w:pPr>
       <w:r>
         <w:t>扩展类业务</w:t>
@@ -8422,6 +9854,7 @@
       <w:pPr>
         <w:pStyle w:val="3"/>
       </w:pPr>
+      <w:bookmarkStart w:id="27" w:name="_Toc44488019"/>
       <w:r>
         <w:t>考点</w:t>
       </w:r>
@@ -8434,6 +9867,7 @@
       <w:r>
         <w:t>国金融市场的监管体制</w:t>
       </w:r>
+      <w:bookmarkEnd w:id="27"/>
     </w:p>
     <w:p>
       <w:r>
@@ -8683,9 +10117,6 @@
       <w:pPr>
         <w:pStyle w:val="ae"/>
         <w:ind w:left="426" w:firstLineChars="0" w:firstLine="0"/>
-        <w:rPr>
-          <w:rFonts w:hint="eastAsia"/>
-        </w:rPr>
       </w:pPr>
       <w:r>
         <w:rPr>
@@ -8704,7 +10135,6 @@
     <w:p>
       <w:pPr>
         <w:rPr>
-          <w:rFonts w:hint="eastAsia"/>
           <w:b/>
           <w:bCs/>
         </w:rPr>
@@ -9144,11 +10574,6 @@
       </w:r>
     </w:p>
     <w:p>
-      <w:pPr>
-        <w:rPr>
-          <w:rFonts w:hint="eastAsia"/>
-        </w:rPr>
-      </w:pPr>
       <w:r>
         <w:t>2018年3月17日组建，依法依规对全国</w:t>
       </w:r>
@@ -9205,6 +10630,7 @@
       <w:pPr>
         <w:pStyle w:val="3"/>
       </w:pPr>
+      <w:bookmarkStart w:id="28" w:name="_Toc44488020"/>
       <w:r>
         <w:t>考点</w:t>
       </w:r>
@@ -9217,6 +10643,7 @@
       <w:r>
         <w:t>：金融服务实体经济高质量发展的要求</w:t>
       </w:r>
+      <w:bookmarkEnd w:id="28"/>
     </w:p>
     <w:p>
       <w:pPr>
@@ -9391,11 +10818,6 @@
       </w:r>
     </w:p>
     <w:p>
-      <w:pPr>
-        <w:rPr>
-          <w:rFonts w:hint="eastAsia"/>
-        </w:rPr>
-      </w:pPr>
       <w:r>
         <w:rPr>
           <w:rFonts w:hint="eastAsia"/>
@@ -9524,6 +10946,7 @@
       <w:pPr>
         <w:pStyle w:val="3"/>
       </w:pPr>
+      <w:bookmarkStart w:id="29" w:name="_Toc44488021"/>
       <w:r>
         <w:t>考点</w:t>
       </w:r>
@@ -9536,12 +10959,12 @@
       <w:r>
         <w:t>：中央银行的主要职能和业务</w:t>
       </w:r>
+      <w:bookmarkEnd w:id="29"/>
     </w:p>
     <w:p>
       <w:pPr>
         <w:rPr>
           <w:rStyle w:val="ab"/>
-          <w:rFonts w:hint="eastAsia"/>
         </w:rPr>
       </w:pPr>
       <w:r>
@@ -9689,9 +11112,6 @@
           <w:numId w:val="112"/>
         </w:numPr>
         <w:ind w:firstLineChars="0"/>
-        <w:rPr>
-          <w:rFonts w:hint="eastAsia"/>
-        </w:rPr>
       </w:pPr>
       <w:r>
         <w:t>组织全国商业银行之间的清算</w:t>
@@ -9942,9 +11362,6 @@
           <w:numId w:val="114"/>
         </w:numPr>
         <w:ind w:firstLineChars="0"/>
-        <w:rPr>
-          <w:rFonts w:hint="eastAsia"/>
-        </w:rPr>
       </w:pPr>
       <w:r>
         <w:t>资产业务（资金的运用）</w:t>
@@ -10033,6 +11450,7 @@
       <w:pPr>
         <w:pStyle w:val="3"/>
       </w:pPr>
+      <w:bookmarkStart w:id="30" w:name="_Toc44488022"/>
       <w:r>
         <w:t>考点</w:t>
       </w:r>
@@ -10045,6 +11463,7 @@
       <w:r>
         <w:t>：存款准备金制度与货币乘数</w:t>
       </w:r>
+      <w:bookmarkEnd w:id="30"/>
     </w:p>
     <w:p>
       <w:pPr>
@@ -10060,11 +11479,6 @@
       </w:r>
     </w:p>
     <w:p>
-      <w:pPr>
-        <w:rPr>
-          <w:rFonts w:hint="eastAsia"/>
-        </w:rPr>
-      </w:pPr>
       <w:r>
         <w:rPr>
           <w:rFonts w:hint="eastAsia"/>
@@ -10155,13 +11569,7 @@
         <w:t xml:space="preserve"> = 社会流通的现金 + 银行体系中作为准备金的存款</w:t>
       </w:r>
     </w:p>
-    <w:p>
-      <w:pPr>
-        <w:rPr>
-          <w:rFonts w:hint="eastAsia"/>
-        </w:rPr>
-      </w:pPr>
-    </w:p>
+    <w:p/>
     <w:p>
       <w:r>
         <w:rPr>
@@ -10238,6 +11646,7 @@
       <w:pPr>
         <w:pStyle w:val="3"/>
       </w:pPr>
+      <w:bookmarkStart w:id="31" w:name="_Toc44488023"/>
       <w:r>
         <w:t>考点</w:t>
       </w:r>
@@ -10250,6 +11659,7 @@
       <w:r>
         <w:t>：货币政策目标及工具</w:t>
       </w:r>
+      <w:bookmarkEnd w:id="31"/>
     </w:p>
     <w:p>
       <w:pPr>
@@ -10594,6 +12004,7 @@
       <w:pPr>
         <w:pStyle w:val="3"/>
       </w:pPr>
+      <w:bookmarkStart w:id="32" w:name="_Toc44488024"/>
       <w:r>
         <w:t>考点</w:t>
       </w:r>
@@ -10606,6 +12017,7 @@
       <w:r>
         <w:t>：货币市场传导机制</w:t>
       </w:r>
+      <w:bookmarkEnd w:id="32"/>
     </w:p>
     <w:p>
       <w:pPr>
@@ -10690,9 +12102,6 @@
           <w:numId w:val="120"/>
         </w:numPr>
         <w:ind w:firstLineChars="0"/>
-        <w:rPr>
-          <w:rFonts w:hint="eastAsia"/>
-        </w:rPr>
       </w:pPr>
       <w:r>
         <w:t xml:space="preserve">货币供应量↑ - **实际利率↓** - 投资↑ - 总产出↑ </w:t>
@@ -10719,9 +12128,6 @@
           <w:numId w:val="121"/>
         </w:numPr>
         <w:ind w:firstLineChars="0"/>
-        <w:rPr>
-          <w:rFonts w:hint="eastAsia"/>
-        </w:rPr>
       </w:pPr>
       <w:r>
         <w:t>货币供应量↑ - ** 银行存款和贷款↑** - 投资↑ - 总产出↑</w:t>
@@ -10830,14 +12236,14 @@
       <w:pPr>
         <w:pStyle w:val="2"/>
       </w:pPr>
-      <w:bookmarkStart w:id="16" w:name="_Toc44334501"/>
+      <w:bookmarkStart w:id="33" w:name="_Toc44488025"/>
       <w:r>
         <w:rPr>
           <w:rFonts w:hint="eastAsia"/>
         </w:rPr>
         <w:t>第二节 中国多层次的资本市场</w:t>
       </w:r>
-      <w:bookmarkEnd w:id="16"/>
+      <w:bookmarkEnd w:id="33"/>
     </w:p>
     <w:p>
       <w:pPr>
@@ -10846,7 +12252,7 @@
           <w:vertAlign w:val="superscript"/>
         </w:rPr>
       </w:pPr>
-      <w:bookmarkStart w:id="17" w:name="_Toc44334502"/>
+      <w:bookmarkStart w:id="34" w:name="_Toc44488026"/>
       <w:r>
         <w:rPr>
           <w:rFonts w:hint="eastAsia"/>
@@ -10862,7 +12268,7 @@
         </w:rPr>
         <w:t>：场内市场</w:t>
       </w:r>
-      <w:bookmarkEnd w:id="17"/>
+      <w:bookmarkEnd w:id="34"/>
     </w:p>
     <w:p>
       <w:pPr>
@@ -11811,7 +13217,7 @@
       <w:pPr>
         <w:pStyle w:val="3"/>
       </w:pPr>
-      <w:bookmarkStart w:id="18" w:name="_Toc44334503"/>
+      <w:bookmarkStart w:id="35" w:name="_Toc44488027"/>
       <w:r>
         <w:rPr>
           <w:rStyle w:val="ab"/>
@@ -11833,7 +13239,7 @@
         </w:rPr>
         <w:t>：场外市场</w:t>
       </w:r>
-      <w:bookmarkEnd w:id="18"/>
+      <w:bookmarkEnd w:id="35"/>
       <w:r>
         <w:rPr>
           <w:rFonts w:hint="eastAsia"/>
@@ -12656,7 +14062,7 @@
       <w:pPr>
         <w:pStyle w:val="3"/>
       </w:pPr>
-      <w:bookmarkStart w:id="19" w:name="_Toc44334504"/>
+      <w:bookmarkStart w:id="36" w:name="_Toc44488028"/>
       <w:r>
         <w:rPr>
           <w:rFonts w:hint="eastAsia"/>
@@ -12679,7 +14085,7 @@
         </w:rPr>
         <w:t>科创板</w:t>
       </w:r>
-      <w:bookmarkEnd w:id="19"/>
+      <w:bookmarkEnd w:id="36"/>
       <w:proofErr w:type="gramEnd"/>
     </w:p>
     <w:p>
@@ -13607,7 +15013,7 @@
       <w:pPr>
         <w:pStyle w:val="1"/>
       </w:pPr>
-      <w:bookmarkStart w:id="20" w:name="_Toc44334505"/>
+      <w:bookmarkStart w:id="37" w:name="_Toc44488029"/>
       <w:r>
         <w:rPr>
           <w:rFonts w:hint="eastAsia"/>
@@ -13615,26 +15021,26 @@
         <w:lastRenderedPageBreak/>
         <w:t>第三章 证券市场主体</w:t>
       </w:r>
-      <w:bookmarkEnd w:id="20"/>
+      <w:bookmarkEnd w:id="37"/>
     </w:p>
     <w:p>
       <w:pPr>
         <w:pStyle w:val="2"/>
       </w:pPr>
-      <w:bookmarkStart w:id="21" w:name="_Toc44334506"/>
+      <w:bookmarkStart w:id="38" w:name="_Toc44488030"/>
       <w:r>
         <w:rPr>
           <w:rFonts w:hint="eastAsia"/>
         </w:rPr>
         <w:t>第一节 证券发行人</w:t>
       </w:r>
-      <w:bookmarkEnd w:id="21"/>
+      <w:bookmarkEnd w:id="38"/>
     </w:p>
     <w:p>
       <w:pPr>
         <w:pStyle w:val="3"/>
       </w:pPr>
-      <w:bookmarkStart w:id="22" w:name="_Toc44334507"/>
+      <w:bookmarkStart w:id="39" w:name="_Toc44488031"/>
       <w:r>
         <w:rPr>
           <w:rFonts w:hint="eastAsia"/>
@@ -13647,7 +15053,7 @@
         </w:rPr>
         <w:t>证券发行人</w:t>
       </w:r>
-      <w:bookmarkEnd w:id="22"/>
+      <w:bookmarkEnd w:id="39"/>
     </w:p>
     <w:p>
       <w:r>
@@ -14453,27 +15859,27 @@
       <w:pPr>
         <w:pStyle w:val="2"/>
       </w:pPr>
-      <w:bookmarkStart w:id="23" w:name="_Toc44334508"/>
+      <w:bookmarkStart w:id="40" w:name="_Toc44488032"/>
       <w:r>
         <w:rPr>
           <w:rFonts w:hint="eastAsia"/>
         </w:rPr>
         <w:t>第二节 证券投资者</w:t>
       </w:r>
-      <w:bookmarkEnd w:id="23"/>
+      <w:bookmarkEnd w:id="40"/>
     </w:p>
     <w:p>
       <w:pPr>
         <w:pStyle w:val="3"/>
       </w:pPr>
-      <w:bookmarkStart w:id="24" w:name="_Toc44334509"/>
+      <w:bookmarkStart w:id="41" w:name="_Toc44488033"/>
       <w:r>
         <w:rPr>
           <w:rFonts w:hint="eastAsia"/>
         </w:rPr>
         <w:t>考点2：政府、金融机构投资者</w:t>
       </w:r>
-      <w:bookmarkEnd w:id="24"/>
+      <w:bookmarkEnd w:id="41"/>
     </w:p>
     <w:p>
       <w:pPr>
@@ -15110,14 +16516,14 @@
       <w:pPr>
         <w:pStyle w:val="3"/>
       </w:pPr>
-      <w:bookmarkStart w:id="25" w:name="_Toc44334510"/>
+      <w:bookmarkStart w:id="42" w:name="_Toc44488034"/>
       <w:r>
         <w:rPr>
           <w:rFonts w:hint="eastAsia"/>
         </w:rPr>
         <w:t>考点3：合格境外机构投资者</w:t>
       </w:r>
-      <w:bookmarkEnd w:id="25"/>
+      <w:bookmarkEnd w:id="42"/>
     </w:p>
     <w:p>
       <w:pPr>
@@ -15960,7 +17366,7 @@
       <w:pPr>
         <w:pStyle w:val="3"/>
       </w:pPr>
-      <w:bookmarkStart w:id="26" w:name="_Toc44334511"/>
+      <w:bookmarkStart w:id="43" w:name="_Toc44488035"/>
       <w:r>
         <w:rPr>
           <w:rFonts w:hint="eastAsia"/>
@@ -15979,7 +17385,7 @@
         </w:rPr>
         <w:t>投资者</w:t>
       </w:r>
-      <w:bookmarkEnd w:id="26"/>
+      <w:bookmarkEnd w:id="43"/>
     </w:p>
     <w:p>
       <w:pPr>
@@ -16825,7 +18231,7 @@
       <w:pPr>
         <w:pStyle w:val="3"/>
       </w:pPr>
-      <w:bookmarkStart w:id="27" w:name="_Toc44334512"/>
+      <w:bookmarkStart w:id="44" w:name="_Toc44488036"/>
       <w:r>
         <w:rPr>
           <w:rFonts w:hint="eastAsia"/>
@@ -16845,7 +18251,7 @@
         </w:rPr>
         <w:t>投资者</w:t>
       </w:r>
-      <w:bookmarkEnd w:id="27"/>
+      <w:bookmarkEnd w:id="44"/>
     </w:p>
     <w:p>
       <w:pPr>
@@ -17509,14 +18915,14 @@
       <w:pPr>
         <w:pStyle w:val="3"/>
       </w:pPr>
-      <w:bookmarkStart w:id="28" w:name="_Toc44334513"/>
+      <w:bookmarkStart w:id="45" w:name="_Toc44488037"/>
       <w:r>
         <w:rPr>
           <w:rFonts w:hint="eastAsia"/>
         </w:rPr>
         <w:t>考点6：个人投资者</w:t>
       </w:r>
-      <w:bookmarkEnd w:id="28"/>
+      <w:bookmarkEnd w:id="45"/>
     </w:p>
     <w:p>
       <w:r>
@@ -17916,25 +19322,27 @@
       <w:pPr>
         <w:pStyle w:val="2"/>
       </w:pPr>
-      <w:bookmarkStart w:id="29" w:name="_Toc44334514"/>
+      <w:bookmarkStart w:id="46" w:name="_Toc44488038"/>
       <w:r>
         <w:rPr>
           <w:rFonts w:hint="eastAsia"/>
         </w:rPr>
         <w:t>第三节 证券中介机构</w:t>
       </w:r>
-      <w:bookmarkEnd w:id="29"/>
+      <w:bookmarkEnd w:id="46"/>
     </w:p>
     <w:p>
       <w:pPr>
         <w:pStyle w:val="3"/>
       </w:pPr>
+      <w:bookmarkStart w:id="47" w:name="_Toc44488039"/>
       <w:r>
         <w:rPr>
           <w:rFonts w:hint="eastAsia"/>
         </w:rPr>
         <w:t>考点7：证券公司概述</w:t>
       </w:r>
+      <w:bookmarkEnd w:id="47"/>
     </w:p>
     <w:p>
       <w:pPr>
@@ -18138,14 +19546,14 @@
         </w:numPr>
         <w:ind w:firstLineChars="0"/>
       </w:pPr>
-      <w:bookmarkStart w:id="30" w:name="_Hlk44336145"/>
+      <w:bookmarkStart w:id="48" w:name="_Hlk44336145"/>
       <w:r>
         <w:rPr>
           <w:rFonts w:hint="eastAsia"/>
         </w:rPr>
         <w:t>信息报送与披露制度</w:t>
       </w:r>
-      <w:bookmarkEnd w:id="30"/>
+      <w:bookmarkEnd w:id="48"/>
     </w:p>
     <w:p/>
     <w:p>
@@ -18623,12 +20031,14 @@
       <w:pPr>
         <w:pStyle w:val="3"/>
       </w:pPr>
+      <w:bookmarkStart w:id="49" w:name="_Toc44488040"/>
       <w:r>
         <w:rPr>
           <w:rFonts w:hint="eastAsia"/>
         </w:rPr>
         <w:t>考点8：证券公司的主要业务（一）</w:t>
       </w:r>
+      <w:bookmarkEnd w:id="49"/>
     </w:p>
     <w:p>
       <w:pPr>
@@ -19378,12 +20788,14 @@
       <w:pPr>
         <w:pStyle w:val="3"/>
       </w:pPr>
+      <w:bookmarkStart w:id="50" w:name="_Toc44488041"/>
       <w:r>
         <w:rPr>
           <w:rFonts w:hint="eastAsia"/>
         </w:rPr>
         <w:t>考点9：证券公司的主要业务（二）</w:t>
       </w:r>
+      <w:bookmarkEnd w:id="50"/>
     </w:p>
     <w:p>
       <w:pPr>
@@ -21400,6 +22812,7 @@
       <w:pPr>
         <w:pStyle w:val="3"/>
       </w:pPr>
+      <w:bookmarkStart w:id="51" w:name="_Toc44488042"/>
       <w:r>
         <w:rPr>
           <w:rFonts w:hint="eastAsia"/>
@@ -21415,6 +22828,7 @@
         </w:rPr>
         <w:t>：律师事务所、会计师事务所从事证券法律业务的管理</w:t>
       </w:r>
+      <w:bookmarkEnd w:id="51"/>
     </w:p>
     <w:p>
       <w:pPr>
@@ -22590,6 +24004,832 @@
         </w:rPr>
         <w:t>职业活动中没有违法违规行为</w:t>
       </w:r>
+    </w:p>
+    <w:p/>
+    <w:p>
+      <w:pPr>
+        <w:pStyle w:val="3"/>
+      </w:pPr>
+      <w:r>
+        <w:rPr>
+          <w:rFonts w:hint="eastAsia"/>
+        </w:rPr>
+        <w:lastRenderedPageBreak/>
+        <w:t>考点1</w:t>
+      </w:r>
+      <w:r>
+        <w:t>1</w:t>
+      </w:r>
+      <w:r>
+        <w:rPr>
+          <w:rFonts w:hint="eastAsia"/>
+        </w:rPr>
+        <w:t>：证券、期货投资咨询机构的管理</w:t>
+      </w:r>
+    </w:p>
+    <w:p>
+      <w:pPr>
+        <w:rPr>
+          <w:rStyle w:val="ab"/>
+        </w:rPr>
+      </w:pPr>
+      <w:r>
+        <w:rPr>
+          <w:rStyle w:val="ab"/>
+        </w:rPr>
+        <w:t>证券、期货投资咨询的概念</w:t>
+      </w:r>
+    </w:p>
+    <w:p>
+      <w:pPr>
+        <w:rPr>
+          <w:rFonts w:hint="eastAsia"/>
+        </w:rPr>
+      </w:pPr>
+      <w:r>
+        <w:rPr>
+          <w:rFonts w:hint="eastAsia"/>
+        </w:rPr>
+        <w:t>证券、期货投资咨询是指从事证券、期货投资咨询业务的机构及其投资咨询人员为证券、期货投资人或者客户提供证券、期货</w:t>
+      </w:r>
+      <w:r>
+        <w:rPr>
+          <w:rStyle w:val="a5"/>
+        </w:rPr>
+        <w:t>投资分析、预测或者建议</w:t>
+      </w:r>
+      <w:r>
+        <w:rPr>
+          <w:rFonts w:hint="eastAsia"/>
+        </w:rPr>
+        <w:t>等直接或者间接有偿咨询服务的活动。</w:t>
+      </w:r>
+    </w:p>
+    <w:p/>
+    <w:p>
+      <w:pPr>
+        <w:rPr>
+          <w:rStyle w:val="ab"/>
+        </w:rPr>
+      </w:pPr>
+      <w:r>
+        <w:rPr>
+          <w:rStyle w:val="ab"/>
+        </w:rPr>
+        <w:t>证券、期货投资咨询的形式</w:t>
+      </w:r>
+    </w:p>
+    <w:p>
+      <w:pPr>
+        <w:pStyle w:val="ae"/>
+        <w:numPr>
+          <w:ilvl w:val="0"/>
+          <w:numId w:val="123"/>
+        </w:numPr>
+        <w:ind w:firstLineChars="0"/>
+      </w:pPr>
+      <w:r>
+        <w:rPr>
+          <w:rFonts w:hint="eastAsia"/>
+        </w:rPr>
+        <w:t>接受投资人或者客户委托，提供证券、期货</w:t>
+      </w:r>
+      <w:r>
+        <w:rPr>
+          <w:rStyle w:val="a5"/>
+          <w:rFonts w:hint="eastAsia"/>
+        </w:rPr>
+        <w:t>投资咨询服务</w:t>
+      </w:r>
+    </w:p>
+    <w:p>
+      <w:pPr>
+        <w:pStyle w:val="ae"/>
+        <w:numPr>
+          <w:ilvl w:val="0"/>
+          <w:numId w:val="123"/>
+        </w:numPr>
+        <w:ind w:firstLineChars="0"/>
+      </w:pPr>
+      <w:r>
+        <w:rPr>
+          <w:rFonts w:hint="eastAsia"/>
+        </w:rPr>
+        <w:t>举办有关证券、期货投资咨询的</w:t>
+      </w:r>
+      <w:r>
+        <w:rPr>
+          <w:rStyle w:val="a5"/>
+        </w:rPr>
+        <w:t>讲座、报告会、分析会</w:t>
+      </w:r>
+      <w:r>
+        <w:rPr>
+          <w:rFonts w:hint="eastAsia"/>
+        </w:rPr>
+        <w:t>等</w:t>
+      </w:r>
+    </w:p>
+    <w:p>
+      <w:pPr>
+        <w:pStyle w:val="ae"/>
+        <w:numPr>
+          <w:ilvl w:val="0"/>
+          <w:numId w:val="123"/>
+        </w:numPr>
+        <w:ind w:firstLineChars="0"/>
+      </w:pPr>
+      <w:r>
+        <w:rPr>
+          <w:rFonts w:hint="eastAsia"/>
+        </w:rPr>
+        <w:t>在报刊上发表证券、期货资讯投资咨询的</w:t>
+      </w:r>
+      <w:r>
+        <w:rPr>
+          <w:rStyle w:val="a5"/>
+        </w:rPr>
+        <w:t>文章、评论、报告</w:t>
+      </w:r>
+      <w:r>
+        <w:rPr>
+          <w:rFonts w:hint="eastAsia"/>
+        </w:rPr>
+        <w:t>，以及通过</w:t>
+      </w:r>
+      <w:r>
+        <w:rPr>
+          <w:rStyle w:val="a5"/>
+        </w:rPr>
+        <w:t>电台、电视台</w:t>
+      </w:r>
+      <w:r>
+        <w:rPr>
+          <w:rFonts w:hint="eastAsia"/>
+        </w:rPr>
+        <w:t>等工种传播媒体的提供证券、期货投资咨询服务</w:t>
+      </w:r>
+    </w:p>
+    <w:p>
+      <w:pPr>
+        <w:pStyle w:val="ae"/>
+        <w:numPr>
+          <w:ilvl w:val="0"/>
+          <w:numId w:val="123"/>
+        </w:numPr>
+        <w:ind w:firstLineChars="0"/>
+      </w:pPr>
+      <w:r>
+        <w:rPr>
+          <w:rFonts w:hint="eastAsia"/>
+        </w:rPr>
+        <w:t>通过</w:t>
+      </w:r>
+      <w:r>
+        <w:rPr>
+          <w:rStyle w:val="a5"/>
+        </w:rPr>
+        <w:t>电话、传真、电脑网络</w:t>
+      </w:r>
+      <w:r>
+        <w:rPr>
+          <w:rFonts w:hint="eastAsia"/>
+        </w:rPr>
+        <w:t>等电信设备系统，提供证券、期货投资咨询服务</w:t>
+      </w:r>
+    </w:p>
+    <w:p>
+      <w:pPr>
+        <w:pStyle w:val="ae"/>
+        <w:numPr>
+          <w:ilvl w:val="0"/>
+          <w:numId w:val="123"/>
+        </w:numPr>
+        <w:ind w:firstLineChars="0"/>
+        <w:rPr>
+          <w:rFonts w:hint="eastAsia"/>
+        </w:rPr>
+      </w:pPr>
+      <w:r>
+        <w:rPr>
+          <w:rFonts w:hint="eastAsia"/>
+        </w:rPr>
+        <w:t>中国证监会认定的其他形式</w:t>
+      </w:r>
+    </w:p>
+    <w:p/>
+    <w:p>
+      <w:pPr>
+        <w:rPr>
+          <w:rStyle w:val="ab"/>
+        </w:rPr>
+      </w:pPr>
+      <w:r>
+        <w:rPr>
+          <w:rStyle w:val="ab"/>
+          <w:rFonts w:hint="eastAsia"/>
+        </w:rPr>
+        <w:t>申请证券、期货投资咨询从业资格的机构应具备的条件</w:t>
+      </w:r>
+    </w:p>
+    <w:p>
+      <w:pPr>
+        <w:pStyle w:val="ae"/>
+        <w:numPr>
+          <w:ilvl w:val="0"/>
+          <w:numId w:val="124"/>
+        </w:numPr>
+        <w:ind w:firstLineChars="0"/>
+      </w:pPr>
+      <w:r>
+        <w:rPr>
+          <w:rFonts w:hint="eastAsia"/>
+        </w:rPr>
+        <w:t>有人</w:t>
+      </w:r>
+    </w:p>
+    <w:p>
+      <w:pPr>
+        <w:pStyle w:val="ae"/>
+        <w:numPr>
+          <w:ilvl w:val="1"/>
+          <w:numId w:val="124"/>
+        </w:numPr>
+        <w:ind w:firstLineChars="0"/>
+      </w:pPr>
+      <w:r>
+        <w:rPr>
+          <w:rStyle w:val="a5"/>
+          <w:rFonts w:hint="eastAsia"/>
+        </w:rPr>
+        <w:t>分别从事</w:t>
+      </w:r>
+      <w:r>
+        <w:rPr>
+          <w:rFonts w:hint="eastAsia"/>
+        </w:rPr>
+        <w:t>证券或者期货投资咨询业务的机构，有</w:t>
+      </w:r>
+      <w:r>
+        <w:rPr>
+          <w:rStyle w:val="a5"/>
+          <w:rFonts w:hint="eastAsia"/>
+        </w:rPr>
+        <w:t>5名以上</w:t>
+      </w:r>
+      <w:r>
+        <w:rPr>
+          <w:rFonts w:hint="eastAsia"/>
+        </w:rPr>
+        <w:t>取得证券、期货投资咨询从业资格的专职人员；</w:t>
+      </w:r>
+    </w:p>
+    <w:p>
+      <w:pPr>
+        <w:pStyle w:val="ae"/>
+        <w:numPr>
+          <w:ilvl w:val="1"/>
+          <w:numId w:val="124"/>
+        </w:numPr>
+        <w:ind w:firstLineChars="0"/>
+      </w:pPr>
+      <w:r>
+        <w:rPr>
+          <w:rStyle w:val="a5"/>
+          <w:rFonts w:hint="eastAsia"/>
+        </w:rPr>
+        <w:t>同时从事</w:t>
+      </w:r>
+      <w:r>
+        <w:rPr>
+          <w:rFonts w:hint="eastAsia"/>
+        </w:rPr>
+        <w:t>证券和期货投资咨询业务的机构，有</w:t>
+      </w:r>
+      <w:r>
+        <w:rPr>
+          <w:rStyle w:val="a5"/>
+          <w:rFonts w:hint="eastAsia"/>
+        </w:rPr>
+        <w:t>1</w:t>
+      </w:r>
+      <w:r>
+        <w:rPr>
+          <w:rStyle w:val="a5"/>
+        </w:rPr>
+        <w:t>0</w:t>
+      </w:r>
+      <w:r>
+        <w:rPr>
+          <w:rStyle w:val="a5"/>
+          <w:rFonts w:hint="eastAsia"/>
+        </w:rPr>
+        <w:t>名以上</w:t>
+      </w:r>
+      <w:r>
+        <w:rPr>
+          <w:rFonts w:hint="eastAsia"/>
+        </w:rPr>
+        <w:t>取得证券、期货投资咨询从业资格的专职人员；</w:t>
+      </w:r>
+    </w:p>
+    <w:p>
+      <w:pPr>
+        <w:pStyle w:val="ae"/>
+        <w:numPr>
+          <w:ilvl w:val="1"/>
+          <w:numId w:val="124"/>
+        </w:numPr>
+        <w:ind w:firstLineChars="0"/>
+      </w:pPr>
+      <w:r>
+        <w:rPr>
+          <w:rFonts w:hint="eastAsia"/>
+        </w:rPr>
+        <w:t>其高级管理人员中，至少有</w:t>
+      </w:r>
+      <w:r>
+        <w:rPr>
+          <w:rStyle w:val="a5"/>
+          <w:rFonts w:hint="eastAsia"/>
+        </w:rPr>
+        <w:t>1名</w:t>
+      </w:r>
+      <w:r>
+        <w:rPr>
+          <w:rFonts w:hint="eastAsia"/>
+        </w:rPr>
+        <w:t>取得证券或者期货投资咨询从业资格。</w:t>
+      </w:r>
+    </w:p>
+    <w:p>
+      <w:pPr>
+        <w:pStyle w:val="ae"/>
+        <w:numPr>
+          <w:ilvl w:val="0"/>
+          <w:numId w:val="124"/>
+        </w:numPr>
+        <w:ind w:firstLineChars="0"/>
+      </w:pPr>
+      <w:r>
+        <w:rPr>
+          <w:rFonts w:hint="eastAsia"/>
+        </w:rPr>
+        <w:t>有钱</w:t>
+      </w:r>
+    </w:p>
+    <w:p>
+      <w:pPr>
+        <w:pStyle w:val="ae"/>
+        <w:numPr>
+          <w:ilvl w:val="1"/>
+          <w:numId w:val="124"/>
+        </w:numPr>
+        <w:ind w:firstLineChars="0"/>
+      </w:pPr>
+      <w:r>
+        <w:rPr>
+          <w:rFonts w:hint="eastAsia"/>
+        </w:rPr>
+        <w:t>有</w:t>
+      </w:r>
+      <w:r>
+        <w:rPr>
+          <w:rStyle w:val="a5"/>
+          <w:rFonts w:hint="eastAsia"/>
+        </w:rPr>
+        <w:t>1</w:t>
+      </w:r>
+      <w:r>
+        <w:rPr>
+          <w:rStyle w:val="a5"/>
+        </w:rPr>
+        <w:t>00万</w:t>
+      </w:r>
+      <w:r>
+        <w:rPr>
+          <w:rFonts w:hint="eastAsia"/>
+        </w:rPr>
+        <w:t>以上的注册资本</w:t>
+      </w:r>
+    </w:p>
+    <w:p>
+      <w:pPr>
+        <w:pStyle w:val="ae"/>
+        <w:numPr>
+          <w:ilvl w:val="0"/>
+          <w:numId w:val="124"/>
+        </w:numPr>
+        <w:ind w:firstLineChars="0"/>
+      </w:pPr>
+      <w:r>
+        <w:rPr>
+          <w:rFonts w:hint="eastAsia"/>
+        </w:rPr>
+        <w:t>有场所</w:t>
+      </w:r>
+    </w:p>
+    <w:p>
+      <w:pPr>
+        <w:pStyle w:val="ae"/>
+        <w:numPr>
+          <w:ilvl w:val="1"/>
+          <w:numId w:val="124"/>
+        </w:numPr>
+        <w:ind w:firstLineChars="0"/>
+      </w:pPr>
+      <w:r>
+        <w:rPr>
+          <w:rFonts w:hint="eastAsia"/>
+        </w:rPr>
+        <w:t>有固定的业务场所和与业务相适应的通讯及其他信息传递</w:t>
+      </w:r>
+      <w:r>
+        <w:rPr>
+          <w:rStyle w:val="a5"/>
+        </w:rPr>
+        <w:t>设施</w:t>
+      </w:r>
+    </w:p>
+    <w:p>
+      <w:pPr>
+        <w:pStyle w:val="ae"/>
+        <w:numPr>
+          <w:ilvl w:val="0"/>
+          <w:numId w:val="124"/>
+        </w:numPr>
+        <w:ind w:firstLineChars="0"/>
+      </w:pPr>
+      <w:r>
+        <w:rPr>
+          <w:rFonts w:hint="eastAsia"/>
+        </w:rPr>
+        <w:t>有章程</w:t>
+      </w:r>
+    </w:p>
+    <w:p>
+      <w:pPr>
+        <w:pStyle w:val="ae"/>
+        <w:numPr>
+          <w:ilvl w:val="1"/>
+          <w:numId w:val="124"/>
+        </w:numPr>
+        <w:ind w:firstLineChars="0"/>
+      </w:pPr>
+      <w:r>
+        <w:rPr>
+          <w:rFonts w:hint="eastAsia"/>
+        </w:rPr>
+        <w:t>有公司</w:t>
+      </w:r>
+      <w:r>
+        <w:rPr>
+          <w:rStyle w:val="a5"/>
+        </w:rPr>
+        <w:t>章程</w:t>
+      </w:r>
+    </w:p>
+    <w:p>
+      <w:pPr>
+        <w:pStyle w:val="ae"/>
+        <w:numPr>
+          <w:ilvl w:val="0"/>
+          <w:numId w:val="124"/>
+        </w:numPr>
+        <w:ind w:firstLineChars="0"/>
+      </w:pPr>
+      <w:r>
+        <w:rPr>
+          <w:rFonts w:hint="eastAsia"/>
+        </w:rPr>
+        <w:t>有制度</w:t>
+      </w:r>
+    </w:p>
+    <w:p>
+      <w:pPr>
+        <w:pStyle w:val="ae"/>
+        <w:numPr>
+          <w:ilvl w:val="1"/>
+          <w:numId w:val="124"/>
+        </w:numPr>
+        <w:ind w:firstLineChars="0"/>
+        <w:rPr>
+          <w:rFonts w:hint="eastAsia"/>
+        </w:rPr>
+      </w:pPr>
+      <w:r>
+        <w:rPr>
+          <w:rFonts w:hint="eastAsia"/>
+        </w:rPr>
+        <w:t>有健全的内部管理</w:t>
+      </w:r>
+      <w:r>
+        <w:rPr>
+          <w:rStyle w:val="a5"/>
+        </w:rPr>
+        <w:t>制度</w:t>
+      </w:r>
+    </w:p>
+    <w:p/>
+    <w:p>
+      <w:pPr>
+        <w:rPr>
+          <w:rStyle w:val="ab"/>
+        </w:rPr>
+      </w:pPr>
+      <w:r>
+        <w:rPr>
+          <w:rStyle w:val="ab"/>
+        </w:rPr>
+        <w:t>证券、期货投资咨询人员</w:t>
+      </w:r>
+      <w:r>
+        <w:rPr>
+          <w:rStyle w:val="ab"/>
+          <w:rFonts w:hint="eastAsia"/>
+        </w:rPr>
+        <w:t>申请</w:t>
+      </w:r>
+      <w:r>
+        <w:rPr>
+          <w:rStyle w:val="ab"/>
+        </w:rPr>
+        <w:t>从业资格应</w:t>
+      </w:r>
+      <w:r>
+        <w:rPr>
+          <w:rStyle w:val="ab"/>
+          <w:rFonts w:hint="eastAsia"/>
+        </w:rPr>
+        <w:t>具备的条件</w:t>
+      </w:r>
+    </w:p>
+    <w:p>
+      <w:pPr>
+        <w:pStyle w:val="ae"/>
+        <w:numPr>
+          <w:ilvl w:val="0"/>
+          <w:numId w:val="125"/>
+        </w:numPr>
+        <w:ind w:firstLineChars="0"/>
+      </w:pPr>
+      <w:r>
+        <w:rPr>
+          <w:rFonts w:hint="eastAsia"/>
+        </w:rPr>
+        <w:t>证券投资咨询人员具有从事证券业务</w:t>
+      </w:r>
+      <w:r>
+        <w:rPr>
+          <w:rStyle w:val="a5"/>
+          <w:rFonts w:hint="eastAsia"/>
+        </w:rPr>
+        <w:t>两年以上</w:t>
+      </w:r>
+      <w:r>
+        <w:rPr>
+          <w:rFonts w:hint="eastAsia"/>
+        </w:rPr>
+        <w:t>的经历</w:t>
+      </w:r>
+    </w:p>
+    <w:p>
+      <w:pPr>
+        <w:pStyle w:val="ae"/>
+        <w:numPr>
+          <w:ilvl w:val="0"/>
+          <w:numId w:val="125"/>
+        </w:numPr>
+        <w:ind w:firstLineChars="0"/>
+        <w:rPr>
+          <w:rFonts w:hint="eastAsia"/>
+        </w:rPr>
+      </w:pPr>
+      <w:r>
+        <w:rPr>
+          <w:rFonts w:hint="eastAsia"/>
+        </w:rPr>
+        <w:t>期货投资咨询人员具有从事期货业务</w:t>
+      </w:r>
+      <w:r>
+        <w:rPr>
+          <w:rStyle w:val="a5"/>
+        </w:rPr>
+        <w:t>两年以上</w:t>
+      </w:r>
+      <w:r>
+        <w:rPr>
+          <w:rFonts w:hint="eastAsia"/>
+        </w:rPr>
+        <w:t>的经历</w:t>
+      </w:r>
+    </w:p>
+    <w:p/>
+    <w:p>
+      <w:pPr>
+        <w:rPr>
+          <w:rStyle w:val="ab"/>
+        </w:rPr>
+      </w:pPr>
+      <w:r>
+        <w:rPr>
+          <w:rStyle w:val="ab"/>
+        </w:rPr>
+        <w:t>证券、期货投资咨询机构及其投资咨询人员禁止性行为</w:t>
+      </w:r>
+    </w:p>
+    <w:p>
+      <w:pPr>
+        <w:pStyle w:val="ae"/>
+        <w:numPr>
+          <w:ilvl w:val="0"/>
+          <w:numId w:val="126"/>
+        </w:numPr>
+        <w:ind w:firstLineChars="0"/>
+      </w:pPr>
+      <w:r>
+        <w:rPr>
+          <w:rFonts w:hint="eastAsia"/>
+        </w:rPr>
+        <w:t>代理委托人</w:t>
+      </w:r>
+      <w:r>
+        <w:rPr>
+          <w:rStyle w:val="a5"/>
+          <w:rFonts w:hint="eastAsia"/>
+        </w:rPr>
+        <w:t>从事</w:t>
+      </w:r>
+      <w:r>
+        <w:rPr>
+          <w:rFonts w:hint="eastAsia"/>
+        </w:rPr>
+        <w:t>证券投资</w:t>
+      </w:r>
+    </w:p>
+    <w:p>
+      <w:pPr>
+        <w:pStyle w:val="ae"/>
+        <w:numPr>
+          <w:ilvl w:val="0"/>
+          <w:numId w:val="126"/>
+        </w:numPr>
+        <w:ind w:firstLineChars="0"/>
+      </w:pPr>
+      <w:r>
+        <w:rPr>
+          <w:rFonts w:hint="eastAsia"/>
+        </w:rPr>
+        <w:t>与委托人约定</w:t>
+      </w:r>
+      <w:r>
+        <w:rPr>
+          <w:rStyle w:val="a5"/>
+        </w:rPr>
+        <w:t>分享</w:t>
+      </w:r>
+      <w:r>
+        <w:rPr>
+          <w:rFonts w:hint="eastAsia"/>
+        </w:rPr>
+        <w:t>证券投资收益或者</w:t>
+      </w:r>
+      <w:r>
+        <w:rPr>
+          <w:rStyle w:val="a5"/>
+        </w:rPr>
+        <w:t>分担</w:t>
+      </w:r>
+      <w:r>
+        <w:rPr>
+          <w:rFonts w:hint="eastAsia"/>
+        </w:rPr>
+        <w:t>证券投资损失</w:t>
+      </w:r>
+    </w:p>
+    <w:p>
+      <w:pPr>
+        <w:pStyle w:val="ae"/>
+        <w:numPr>
+          <w:ilvl w:val="0"/>
+          <w:numId w:val="126"/>
+        </w:numPr>
+        <w:ind w:firstLineChars="0"/>
+      </w:pPr>
+      <w:r>
+        <w:rPr>
+          <w:rFonts w:hint="eastAsia"/>
+        </w:rPr>
+        <w:t>买卖本咨询机构</w:t>
+      </w:r>
+      <w:r>
+        <w:rPr>
+          <w:rStyle w:val="a5"/>
+        </w:rPr>
+        <w:t>提供</w:t>
+      </w:r>
+      <w:r>
+        <w:rPr>
+          <w:rStyle w:val="a5"/>
+          <w:rFonts w:hint="eastAsia"/>
+        </w:rPr>
+        <w:t>服务</w:t>
+      </w:r>
+      <w:r>
+        <w:rPr>
+          <w:rFonts w:hint="eastAsia"/>
+        </w:rPr>
+        <w:t>的上市公司股票</w:t>
+      </w:r>
+    </w:p>
+    <w:p>
+      <w:pPr>
+        <w:pStyle w:val="ae"/>
+        <w:numPr>
+          <w:ilvl w:val="0"/>
+          <w:numId w:val="126"/>
+        </w:numPr>
+        <w:ind w:firstLineChars="0"/>
+      </w:pPr>
+      <w:r>
+        <w:rPr>
+          <w:rFonts w:hint="eastAsia"/>
+        </w:rPr>
+        <w:t>利用传播媒介或通过其他方式提供、传播</w:t>
+      </w:r>
+      <w:r>
+        <w:rPr>
+          <w:rStyle w:val="a5"/>
+          <w:rFonts w:hint="eastAsia"/>
+        </w:rPr>
+        <w:t>虚假或者误导</w:t>
+      </w:r>
+      <w:r>
+        <w:rPr>
+          <w:rFonts w:hint="eastAsia"/>
+        </w:rPr>
+        <w:t>投资者的信息</w:t>
+      </w:r>
+    </w:p>
+    <w:p>
+      <w:pPr>
+        <w:pStyle w:val="ae"/>
+        <w:numPr>
+          <w:ilvl w:val="0"/>
+          <w:numId w:val="126"/>
+        </w:numPr>
+        <w:ind w:firstLineChars="0"/>
+        <w:rPr>
+          <w:rFonts w:hint="eastAsia"/>
+        </w:rPr>
+      </w:pPr>
+      <w:r>
+        <w:rPr>
+          <w:rFonts w:hint="eastAsia"/>
+        </w:rPr>
+        <w:t>法律、行政法规禁止的</w:t>
+      </w:r>
+      <w:r>
+        <w:rPr>
+          <w:rStyle w:val="a5"/>
+        </w:rPr>
+        <w:t>其他</w:t>
+      </w:r>
+      <w:r>
+        <w:rPr>
+          <w:rFonts w:hint="eastAsia"/>
+        </w:rPr>
+        <w:t>行为</w:t>
+      </w:r>
+    </w:p>
+    <w:p/>
+    <w:p>
+      <w:pPr>
+        <w:pStyle w:val="3"/>
+      </w:pPr>
+      <w:r>
+        <w:rPr>
+          <w:rFonts w:hint="eastAsia"/>
+        </w:rPr>
+        <w:lastRenderedPageBreak/>
+        <w:t>考点1</w:t>
+      </w:r>
+      <w:r>
+        <w:t>2</w:t>
+      </w:r>
+      <w:r>
+        <w:rPr>
+          <w:rFonts w:hint="eastAsia"/>
+        </w:rPr>
+        <w:t>：资信评级机构、资产评估机构从事证券业务的管理</w:t>
+      </w:r>
+    </w:p>
+    <w:p>
+      <w:pPr>
+        <w:rPr>
+          <w:rFonts w:hint="eastAsia"/>
+        </w:rPr>
+      </w:pPr>
     </w:p>
     <w:p/>
     <w:p/>
@@ -22597,43 +24837,31 @@
     <w:p/>
     <w:p/>
     <w:p/>
-    <w:p/>
-    <w:p/>
-    <w:p/>
-    <w:p/>
-    <w:p/>
-    <w:p/>
-    <w:p/>
-    <w:p/>
-    <w:p/>
-    <w:p/>
-    <w:p/>
-    <w:p/>
     <w:p>
       <w:pPr>
         <w:pStyle w:val="2"/>
       </w:pPr>
-      <w:bookmarkStart w:id="31" w:name="_Toc44334515"/>
+      <w:bookmarkStart w:id="52" w:name="_Toc44488043"/>
       <w:r>
         <w:rPr>
           <w:rFonts w:hint="eastAsia"/>
         </w:rPr>
         <w:t>第四节 自律性组织</w:t>
       </w:r>
-      <w:bookmarkEnd w:id="31"/>
+      <w:bookmarkEnd w:id="52"/>
     </w:p>
     <w:p>
       <w:pPr>
         <w:pStyle w:val="2"/>
       </w:pPr>
-      <w:bookmarkStart w:id="32" w:name="_Toc44334516"/>
+      <w:bookmarkStart w:id="53" w:name="_Toc44488044"/>
       <w:r>
         <w:rPr>
           <w:rFonts w:hint="eastAsia"/>
         </w:rPr>
         <w:t>第五节 证券市场监管机构</w:t>
       </w:r>
-      <w:bookmarkEnd w:id="32"/>
+      <w:bookmarkEnd w:id="53"/>
     </w:p>
     <w:p>
       <w:pPr>
@@ -22661,7 +24889,7 @@
       <w:pPr>
         <w:pStyle w:val="1"/>
       </w:pPr>
-      <w:bookmarkStart w:id="33" w:name="_Toc44334517"/>
+      <w:bookmarkStart w:id="54" w:name="_Toc44488045"/>
       <w:r>
         <w:rPr>
           <w:rFonts w:hint="eastAsia"/>
@@ -22669,20 +24897,20 @@
         <w:lastRenderedPageBreak/>
         <w:t>附件和链接</w:t>
       </w:r>
-      <w:bookmarkEnd w:id="33"/>
+      <w:bookmarkEnd w:id="54"/>
     </w:p>
     <w:p>
       <w:pPr>
         <w:pStyle w:val="2"/>
       </w:pPr>
-      <w:bookmarkStart w:id="34" w:name="_Toc44334518"/>
+      <w:bookmarkStart w:id="55" w:name="_Toc44488046"/>
       <w:r>
         <w:rPr>
           <w:rFonts w:hint="eastAsia"/>
         </w:rPr>
         <w:t>学习视频链接</w:t>
       </w:r>
-      <w:bookmarkEnd w:id="34"/>
+      <w:bookmarkEnd w:id="55"/>
     </w:p>
     <w:p>
       <w:pPr>
@@ -22713,7 +24941,7 @@
           <w:rStyle w:val="ab"/>
         </w:rPr>
       </w:pPr>
-      <w:hyperlink r:id="rId13" w:history="1">
+      <w:hyperlink r:id="rId11" w:history="1">
         <w:r>
           <w:rPr>
             <w:rStyle w:val="ac"/>
@@ -22751,9 +24979,9 @@
     <w:p/>
     <w:p/>
     <w:sectPr>
-      <w:headerReference w:type="default" r:id="rId14"/>
-      <w:footerReference w:type="default" r:id="rId15"/>
-      <w:footerReference w:type="first" r:id="rId16"/>
+      <w:headerReference w:type="default" r:id="rId12"/>
+      <w:footerReference w:type="default" r:id="rId13"/>
+      <w:footerReference w:type="first" r:id="rId14"/>
       <w:pgSz w:w="11906" w:h="16838"/>
       <w:pgMar w:top="1440" w:right="1800" w:bottom="1440" w:left="1800" w:header="851" w:footer="992" w:gutter="0"/>
       <w:cols w:space="425"/>
@@ -22927,7 +25155,7 @@
         <w:rPr>
           <w:noProof/>
         </w:rPr>
-        <w:t>第二节 证券投资者</w:t>
+        <w:t>第三节 证券中介机构</w:t>
       </w:r>
     </w:fldSimple>
   </w:p>
@@ -24696,6 +26924,92 @@
     </w:lvl>
   </w:abstractNum>
   <w:abstractNum w:abstractNumId="20" w15:restartNumberingAfterBreak="0">
+    <w:nsid w:val="142B577B"/>
+    <w:multiLevelType w:val="hybridMultilevel"/>
+    <w:tmpl w:val="B73630FE"/>
+    <w:lvl w:ilvl="0" w:tplc="0409000F">
+      <w:start w:val="1"/>
+      <w:numFmt w:val="decimal"/>
+      <w:lvlText w:val="%1."/>
+      <w:lvlJc w:val="left"/>
+      <w:pPr>
+        <w:ind w:left="420" w:hanging="420"/>
+      </w:pPr>
+    </w:lvl>
+    <w:lvl w:ilvl="1" w:tplc="04090019" w:tentative="1">
+      <w:start w:val="1"/>
+      <w:numFmt w:val="lowerLetter"/>
+      <w:lvlText w:val="%2)"/>
+      <w:lvlJc w:val="left"/>
+      <w:pPr>
+        <w:ind w:left="840" w:hanging="420"/>
+      </w:pPr>
+    </w:lvl>
+    <w:lvl w:ilvl="2" w:tplc="0409001B" w:tentative="1">
+      <w:start w:val="1"/>
+      <w:numFmt w:val="lowerRoman"/>
+      <w:lvlText w:val="%3."/>
+      <w:lvlJc w:val="right"/>
+      <w:pPr>
+        <w:ind w:left="1260" w:hanging="420"/>
+      </w:pPr>
+    </w:lvl>
+    <w:lvl w:ilvl="3" w:tplc="0409000F" w:tentative="1">
+      <w:start w:val="1"/>
+      <w:numFmt w:val="decimal"/>
+      <w:lvlText w:val="%4."/>
+      <w:lvlJc w:val="left"/>
+      <w:pPr>
+        <w:ind w:left="1680" w:hanging="420"/>
+      </w:pPr>
+    </w:lvl>
+    <w:lvl w:ilvl="4" w:tplc="04090019" w:tentative="1">
+      <w:start w:val="1"/>
+      <w:numFmt w:val="lowerLetter"/>
+      <w:lvlText w:val="%5)"/>
+      <w:lvlJc w:val="left"/>
+      <w:pPr>
+        <w:ind w:left="2100" w:hanging="420"/>
+      </w:pPr>
+    </w:lvl>
+    <w:lvl w:ilvl="5" w:tplc="0409001B" w:tentative="1">
+      <w:start w:val="1"/>
+      <w:numFmt w:val="lowerRoman"/>
+      <w:lvlText w:val="%6."/>
+      <w:lvlJc w:val="right"/>
+      <w:pPr>
+        <w:ind w:left="2520" w:hanging="420"/>
+      </w:pPr>
+    </w:lvl>
+    <w:lvl w:ilvl="6" w:tplc="0409000F" w:tentative="1">
+      <w:start w:val="1"/>
+      <w:numFmt w:val="decimal"/>
+      <w:lvlText w:val="%7."/>
+      <w:lvlJc w:val="left"/>
+      <w:pPr>
+        <w:ind w:left="2940" w:hanging="420"/>
+      </w:pPr>
+    </w:lvl>
+    <w:lvl w:ilvl="7" w:tplc="04090019" w:tentative="1">
+      <w:start w:val="1"/>
+      <w:numFmt w:val="lowerLetter"/>
+      <w:lvlText w:val="%8)"/>
+      <w:lvlJc w:val="left"/>
+      <w:pPr>
+        <w:ind w:left="3360" w:hanging="420"/>
+      </w:pPr>
+    </w:lvl>
+    <w:lvl w:ilvl="8" w:tplc="0409001B" w:tentative="1">
+      <w:start w:val="1"/>
+      <w:numFmt w:val="lowerRoman"/>
+      <w:lvlText w:val="%9."/>
+      <w:lvlJc w:val="right"/>
+      <w:pPr>
+        <w:ind w:left="3780" w:hanging="420"/>
+      </w:pPr>
+    </w:lvl>
+  </w:abstractNum>
+  <w:abstractNum w:abstractNumId="21" w15:restartNumberingAfterBreak="0">
     <w:nsid w:val="15F925B1"/>
     <w:multiLevelType w:val="hybridMultilevel"/>
     <w:tmpl w:val="42D2C0D2"/>
@@ -24784,7 +27098,7 @@
       </w:pPr>
     </w:lvl>
   </w:abstractNum>
-  <w:abstractNum w:abstractNumId="21" w15:restartNumberingAfterBreak="0">
+  <w:abstractNum w:abstractNumId="22" w15:restartNumberingAfterBreak="0">
     <w:nsid w:val="171832DA"/>
     <w:multiLevelType w:val="hybridMultilevel"/>
     <w:tmpl w:val="2480ADDE"/>
@@ -24873,7 +27187,7 @@
       </w:pPr>
     </w:lvl>
   </w:abstractNum>
-  <w:abstractNum w:abstractNumId="22" w15:restartNumberingAfterBreak="0">
+  <w:abstractNum w:abstractNumId="23" w15:restartNumberingAfterBreak="0">
     <w:nsid w:val="190D4303"/>
     <w:multiLevelType w:val="hybridMultilevel"/>
     <w:tmpl w:val="6E006324"/>
@@ -24959,7 +27273,7 @@
       </w:pPr>
     </w:lvl>
   </w:abstractNum>
-  <w:abstractNum w:abstractNumId="23" w15:restartNumberingAfterBreak="0">
+  <w:abstractNum w:abstractNumId="24" w15:restartNumberingAfterBreak="0">
     <w:nsid w:val="19504DB4"/>
     <w:multiLevelType w:val="hybridMultilevel"/>
     <w:tmpl w:val="935A909E"/>
@@ -25048,7 +27362,7 @@
       </w:pPr>
     </w:lvl>
   </w:abstractNum>
-  <w:abstractNum w:abstractNumId="24" w15:restartNumberingAfterBreak="0">
+  <w:abstractNum w:abstractNumId="25" w15:restartNumberingAfterBreak="0">
     <w:nsid w:val="1B3C0D8D"/>
     <w:multiLevelType w:val="hybridMultilevel"/>
     <w:tmpl w:val="0CFEDE4C"/>
@@ -25134,7 +27448,7 @@
       </w:pPr>
     </w:lvl>
   </w:abstractNum>
-  <w:abstractNum w:abstractNumId="25" w15:restartNumberingAfterBreak="0">
+  <w:abstractNum w:abstractNumId="26" w15:restartNumberingAfterBreak="0">
     <w:nsid w:val="1C080617"/>
     <w:multiLevelType w:val="hybridMultilevel"/>
     <w:tmpl w:val="935A909E"/>
@@ -25223,7 +27537,7 @@
       </w:pPr>
     </w:lvl>
   </w:abstractNum>
-  <w:abstractNum w:abstractNumId="26" w15:restartNumberingAfterBreak="0">
+  <w:abstractNum w:abstractNumId="27" w15:restartNumberingAfterBreak="0">
     <w:nsid w:val="1D340CF7"/>
     <w:multiLevelType w:val="hybridMultilevel"/>
     <w:tmpl w:val="0FD81C68"/>
@@ -25312,7 +27626,7 @@
       </w:pPr>
     </w:lvl>
   </w:abstractNum>
-  <w:abstractNum w:abstractNumId="27" w15:restartNumberingAfterBreak="0">
+  <w:abstractNum w:abstractNumId="28" w15:restartNumberingAfterBreak="0">
     <w:nsid w:val="1DEA58E7"/>
     <w:multiLevelType w:val="hybridMultilevel"/>
     <w:tmpl w:val="ACB05132"/>
@@ -25398,7 +27712,7 @@
       </w:pPr>
     </w:lvl>
   </w:abstractNum>
-  <w:abstractNum w:abstractNumId="28" w15:restartNumberingAfterBreak="0">
+  <w:abstractNum w:abstractNumId="29" w15:restartNumberingAfterBreak="0">
     <w:nsid w:val="1DFF71FF"/>
     <w:multiLevelType w:val="hybridMultilevel"/>
     <w:tmpl w:val="A6741FD8"/>
@@ -25487,7 +27801,93 @@
       </w:pPr>
     </w:lvl>
   </w:abstractNum>
-  <w:abstractNum w:abstractNumId="29" w15:restartNumberingAfterBreak="0">
+  <w:abstractNum w:abstractNumId="30" w15:restartNumberingAfterBreak="0">
+    <w:nsid w:val="206A48A2"/>
+    <w:multiLevelType w:val="hybridMultilevel"/>
+    <w:tmpl w:val="536A5CE0"/>
+    <w:lvl w:ilvl="0" w:tplc="0409000F">
+      <w:start w:val="1"/>
+      <w:numFmt w:val="decimal"/>
+      <w:lvlText w:val="%1."/>
+      <w:lvlJc w:val="left"/>
+      <w:pPr>
+        <w:ind w:left="420" w:hanging="420"/>
+      </w:pPr>
+    </w:lvl>
+    <w:lvl w:ilvl="1" w:tplc="04090019" w:tentative="1">
+      <w:start w:val="1"/>
+      <w:numFmt w:val="lowerLetter"/>
+      <w:lvlText w:val="%2)"/>
+      <w:lvlJc w:val="left"/>
+      <w:pPr>
+        <w:ind w:left="840" w:hanging="420"/>
+      </w:pPr>
+    </w:lvl>
+    <w:lvl w:ilvl="2" w:tplc="0409001B" w:tentative="1">
+      <w:start w:val="1"/>
+      <w:numFmt w:val="lowerRoman"/>
+      <w:lvlText w:val="%3."/>
+      <w:lvlJc w:val="right"/>
+      <w:pPr>
+        <w:ind w:left="1260" w:hanging="420"/>
+      </w:pPr>
+    </w:lvl>
+    <w:lvl w:ilvl="3" w:tplc="0409000F" w:tentative="1">
+      <w:start w:val="1"/>
+      <w:numFmt w:val="decimal"/>
+      <w:lvlText w:val="%4."/>
+      <w:lvlJc w:val="left"/>
+      <w:pPr>
+        <w:ind w:left="1680" w:hanging="420"/>
+      </w:pPr>
+    </w:lvl>
+    <w:lvl w:ilvl="4" w:tplc="04090019" w:tentative="1">
+      <w:start w:val="1"/>
+      <w:numFmt w:val="lowerLetter"/>
+      <w:lvlText w:val="%5)"/>
+      <w:lvlJc w:val="left"/>
+      <w:pPr>
+        <w:ind w:left="2100" w:hanging="420"/>
+      </w:pPr>
+    </w:lvl>
+    <w:lvl w:ilvl="5" w:tplc="0409001B" w:tentative="1">
+      <w:start w:val="1"/>
+      <w:numFmt w:val="lowerRoman"/>
+      <w:lvlText w:val="%6."/>
+      <w:lvlJc w:val="right"/>
+      <w:pPr>
+        <w:ind w:left="2520" w:hanging="420"/>
+      </w:pPr>
+    </w:lvl>
+    <w:lvl w:ilvl="6" w:tplc="0409000F" w:tentative="1">
+      <w:start w:val="1"/>
+      <w:numFmt w:val="decimal"/>
+      <w:lvlText w:val="%7."/>
+      <w:lvlJc w:val="left"/>
+      <w:pPr>
+        <w:ind w:left="2940" w:hanging="420"/>
+      </w:pPr>
+    </w:lvl>
+    <w:lvl w:ilvl="7" w:tplc="04090019" w:tentative="1">
+      <w:start w:val="1"/>
+      <w:numFmt w:val="lowerLetter"/>
+      <w:lvlText w:val="%8)"/>
+      <w:lvlJc w:val="left"/>
+      <w:pPr>
+        <w:ind w:left="3360" w:hanging="420"/>
+      </w:pPr>
+    </w:lvl>
+    <w:lvl w:ilvl="8" w:tplc="0409001B" w:tentative="1">
+      <w:start w:val="1"/>
+      <w:numFmt w:val="lowerRoman"/>
+      <w:lvlText w:val="%9."/>
+      <w:lvlJc w:val="right"/>
+      <w:pPr>
+        <w:ind w:left="3780" w:hanging="420"/>
+      </w:pPr>
+    </w:lvl>
+  </w:abstractNum>
+  <w:abstractNum w:abstractNumId="31" w15:restartNumberingAfterBreak="0">
     <w:nsid w:val="208C42D9"/>
     <w:multiLevelType w:val="hybridMultilevel"/>
     <w:tmpl w:val="676026E8"/>
@@ -25573,7 +27973,7 @@
       </w:pPr>
     </w:lvl>
   </w:abstractNum>
-  <w:abstractNum w:abstractNumId="30" w15:restartNumberingAfterBreak="0">
+  <w:abstractNum w:abstractNumId="32" w15:restartNumberingAfterBreak="0">
     <w:nsid w:val="22276F65"/>
     <w:multiLevelType w:val="hybridMultilevel"/>
     <w:tmpl w:val="F98E4582"/>
@@ -25662,7 +28062,7 @@
       </w:pPr>
     </w:lvl>
   </w:abstractNum>
-  <w:abstractNum w:abstractNumId="31" w15:restartNumberingAfterBreak="0">
+  <w:abstractNum w:abstractNumId="33" w15:restartNumberingAfterBreak="0">
     <w:nsid w:val="22DA3810"/>
     <w:multiLevelType w:val="hybridMultilevel"/>
     <w:tmpl w:val="EDC66404"/>
@@ -25748,7 +28148,7 @@
       </w:pPr>
     </w:lvl>
   </w:abstractNum>
-  <w:abstractNum w:abstractNumId="32" w15:restartNumberingAfterBreak="0">
+  <w:abstractNum w:abstractNumId="34" w15:restartNumberingAfterBreak="0">
     <w:nsid w:val="24063BDB"/>
     <w:multiLevelType w:val="hybridMultilevel"/>
     <w:tmpl w:val="F282F52C"/>
@@ -25837,7 +28237,7 @@
       </w:pPr>
     </w:lvl>
   </w:abstractNum>
-  <w:abstractNum w:abstractNumId="33" w15:restartNumberingAfterBreak="0">
+  <w:abstractNum w:abstractNumId="35" w15:restartNumberingAfterBreak="0">
     <w:nsid w:val="24D83039"/>
     <w:multiLevelType w:val="hybridMultilevel"/>
     <w:tmpl w:val="778EE1B8"/>
@@ -25923,7 +28323,93 @@
       </w:pPr>
     </w:lvl>
   </w:abstractNum>
-  <w:abstractNum w:abstractNumId="34" w15:restartNumberingAfterBreak="0">
+  <w:abstractNum w:abstractNumId="36" w15:restartNumberingAfterBreak="0">
+    <w:nsid w:val="2566722A"/>
+    <w:multiLevelType w:val="hybridMultilevel"/>
+    <w:tmpl w:val="06DA3FEC"/>
+    <w:lvl w:ilvl="0" w:tplc="0409000F">
+      <w:start w:val="1"/>
+      <w:numFmt w:val="decimal"/>
+      <w:lvlText w:val="%1."/>
+      <w:lvlJc w:val="left"/>
+      <w:pPr>
+        <w:ind w:left="420" w:hanging="420"/>
+      </w:pPr>
+    </w:lvl>
+    <w:lvl w:ilvl="1" w:tplc="04090019" w:tentative="1">
+      <w:start w:val="1"/>
+      <w:numFmt w:val="lowerLetter"/>
+      <w:lvlText w:val="%2)"/>
+      <w:lvlJc w:val="left"/>
+      <w:pPr>
+        <w:ind w:left="840" w:hanging="420"/>
+      </w:pPr>
+    </w:lvl>
+    <w:lvl w:ilvl="2" w:tplc="0409001B" w:tentative="1">
+      <w:start w:val="1"/>
+      <w:numFmt w:val="lowerRoman"/>
+      <w:lvlText w:val="%3."/>
+      <w:lvlJc w:val="right"/>
+      <w:pPr>
+        <w:ind w:left="1260" w:hanging="420"/>
+      </w:pPr>
+    </w:lvl>
+    <w:lvl w:ilvl="3" w:tplc="0409000F" w:tentative="1">
+      <w:start w:val="1"/>
+      <w:numFmt w:val="decimal"/>
+      <w:lvlText w:val="%4."/>
+      <w:lvlJc w:val="left"/>
+      <w:pPr>
+        <w:ind w:left="1680" w:hanging="420"/>
+      </w:pPr>
+    </w:lvl>
+    <w:lvl w:ilvl="4" w:tplc="04090019" w:tentative="1">
+      <w:start w:val="1"/>
+      <w:numFmt w:val="lowerLetter"/>
+      <w:lvlText w:val="%5)"/>
+      <w:lvlJc w:val="left"/>
+      <w:pPr>
+        <w:ind w:left="2100" w:hanging="420"/>
+      </w:pPr>
+    </w:lvl>
+    <w:lvl w:ilvl="5" w:tplc="0409001B" w:tentative="1">
+      <w:start w:val="1"/>
+      <w:numFmt w:val="lowerRoman"/>
+      <w:lvlText w:val="%6."/>
+      <w:lvlJc w:val="right"/>
+      <w:pPr>
+        <w:ind w:left="2520" w:hanging="420"/>
+      </w:pPr>
+    </w:lvl>
+    <w:lvl w:ilvl="6" w:tplc="0409000F" w:tentative="1">
+      <w:start w:val="1"/>
+      <w:numFmt w:val="decimal"/>
+      <w:lvlText w:val="%7."/>
+      <w:lvlJc w:val="left"/>
+      <w:pPr>
+        <w:ind w:left="2940" w:hanging="420"/>
+      </w:pPr>
+    </w:lvl>
+    <w:lvl w:ilvl="7" w:tplc="04090019" w:tentative="1">
+      <w:start w:val="1"/>
+      <w:numFmt w:val="lowerLetter"/>
+      <w:lvlText w:val="%8)"/>
+      <w:lvlJc w:val="left"/>
+      <w:pPr>
+        <w:ind w:left="3360" w:hanging="420"/>
+      </w:pPr>
+    </w:lvl>
+    <w:lvl w:ilvl="8" w:tplc="0409001B" w:tentative="1">
+      <w:start w:val="1"/>
+      <w:numFmt w:val="lowerRoman"/>
+      <w:lvlText w:val="%9."/>
+      <w:lvlJc w:val="right"/>
+      <w:pPr>
+        <w:ind w:left="3780" w:hanging="420"/>
+      </w:pPr>
+    </w:lvl>
+  </w:abstractNum>
+  <w:abstractNum w:abstractNumId="37" w15:restartNumberingAfterBreak="0">
     <w:nsid w:val="257E1D47"/>
     <w:multiLevelType w:val="hybridMultilevel"/>
     <w:tmpl w:val="BBE86DDE"/>
@@ -26009,7 +28495,7 @@
       </w:pPr>
     </w:lvl>
   </w:abstractNum>
-  <w:abstractNum w:abstractNumId="35" w15:restartNumberingAfterBreak="0">
+  <w:abstractNum w:abstractNumId="38" w15:restartNumberingAfterBreak="0">
     <w:nsid w:val="278E29A1"/>
     <w:multiLevelType w:val="hybridMultilevel"/>
     <w:tmpl w:val="7CBA8486"/>
@@ -26098,7 +28584,7 @@
       </w:pPr>
     </w:lvl>
   </w:abstractNum>
-  <w:abstractNum w:abstractNumId="36" w15:restartNumberingAfterBreak="0">
+  <w:abstractNum w:abstractNumId="39" w15:restartNumberingAfterBreak="0">
     <w:nsid w:val="28946A7A"/>
     <w:multiLevelType w:val="hybridMultilevel"/>
     <w:tmpl w:val="935A909E"/>
@@ -26187,7 +28673,7 @@
       </w:pPr>
     </w:lvl>
   </w:abstractNum>
-  <w:abstractNum w:abstractNumId="37" w15:restartNumberingAfterBreak="0">
+  <w:abstractNum w:abstractNumId="40" w15:restartNumberingAfterBreak="0">
     <w:nsid w:val="28FE510D"/>
     <w:multiLevelType w:val="hybridMultilevel"/>
     <w:tmpl w:val="5DDAFC26"/>
@@ -26273,7 +28759,7 @@
       </w:pPr>
     </w:lvl>
   </w:abstractNum>
-  <w:abstractNum w:abstractNumId="38" w15:restartNumberingAfterBreak="0">
+  <w:abstractNum w:abstractNumId="41" w15:restartNumberingAfterBreak="0">
     <w:nsid w:val="2A291061"/>
     <w:multiLevelType w:val="hybridMultilevel"/>
     <w:tmpl w:val="BD76D67E"/>
@@ -26362,7 +28848,7 @@
       </w:pPr>
     </w:lvl>
   </w:abstractNum>
-  <w:abstractNum w:abstractNumId="39" w15:restartNumberingAfterBreak="0">
+  <w:abstractNum w:abstractNumId="42" w15:restartNumberingAfterBreak="0">
     <w:nsid w:val="2C0156C8"/>
     <w:multiLevelType w:val="hybridMultilevel"/>
     <w:tmpl w:val="70F60F4E"/>
@@ -26454,7 +28940,7 @@
       </w:pPr>
     </w:lvl>
   </w:abstractNum>
-  <w:abstractNum w:abstractNumId="40" w15:restartNumberingAfterBreak="0">
+  <w:abstractNum w:abstractNumId="43" w15:restartNumberingAfterBreak="0">
     <w:nsid w:val="2CAD1994"/>
     <w:multiLevelType w:val="hybridMultilevel"/>
     <w:tmpl w:val="020CECC6"/>
@@ -26543,7 +29029,7 @@
       </w:pPr>
     </w:lvl>
   </w:abstractNum>
-  <w:abstractNum w:abstractNumId="41" w15:restartNumberingAfterBreak="0">
+  <w:abstractNum w:abstractNumId="44" w15:restartNumberingAfterBreak="0">
     <w:nsid w:val="2CAF6318"/>
     <w:multiLevelType w:val="hybridMultilevel"/>
     <w:tmpl w:val="96AE3BA8"/>
@@ -26632,7 +29118,7 @@
       </w:pPr>
     </w:lvl>
   </w:abstractNum>
-  <w:abstractNum w:abstractNumId="42" w15:restartNumberingAfterBreak="0">
+  <w:abstractNum w:abstractNumId="45" w15:restartNumberingAfterBreak="0">
     <w:nsid w:val="2E885876"/>
     <w:multiLevelType w:val="hybridMultilevel"/>
     <w:tmpl w:val="BD5CFDB2"/>
@@ -26718,7 +29204,7 @@
       </w:pPr>
     </w:lvl>
   </w:abstractNum>
-  <w:abstractNum w:abstractNumId="43" w15:restartNumberingAfterBreak="0">
+  <w:abstractNum w:abstractNumId="46" w15:restartNumberingAfterBreak="0">
     <w:nsid w:val="2F36664D"/>
     <w:multiLevelType w:val="hybridMultilevel"/>
     <w:tmpl w:val="C09EE582"/>
@@ -26807,7 +29293,7 @@
       </w:pPr>
     </w:lvl>
   </w:abstractNum>
-  <w:abstractNum w:abstractNumId="44" w15:restartNumberingAfterBreak="0">
+  <w:abstractNum w:abstractNumId="47" w15:restartNumberingAfterBreak="0">
     <w:nsid w:val="301376DF"/>
     <w:multiLevelType w:val="hybridMultilevel"/>
     <w:tmpl w:val="50C0525A"/>
@@ -26896,7 +29382,7 @@
       </w:pPr>
     </w:lvl>
   </w:abstractNum>
-  <w:abstractNum w:abstractNumId="45" w15:restartNumberingAfterBreak="0">
+  <w:abstractNum w:abstractNumId="48" w15:restartNumberingAfterBreak="0">
     <w:nsid w:val="31A3793C"/>
     <w:multiLevelType w:val="hybridMultilevel"/>
     <w:tmpl w:val="35DEDFE8"/>
@@ -26985,7 +29471,7 @@
       </w:pPr>
     </w:lvl>
   </w:abstractNum>
-  <w:abstractNum w:abstractNumId="46" w15:restartNumberingAfterBreak="0">
+  <w:abstractNum w:abstractNumId="49" w15:restartNumberingAfterBreak="0">
     <w:nsid w:val="31B24141"/>
     <w:multiLevelType w:val="hybridMultilevel"/>
     <w:tmpl w:val="CF5EFE08"/>
@@ -27074,7 +29560,7 @@
       </w:pPr>
     </w:lvl>
   </w:abstractNum>
-  <w:abstractNum w:abstractNumId="47" w15:restartNumberingAfterBreak="0">
+  <w:abstractNum w:abstractNumId="50" w15:restartNumberingAfterBreak="0">
     <w:nsid w:val="31F53D6B"/>
     <w:multiLevelType w:val="hybridMultilevel"/>
     <w:tmpl w:val="42A07CAC"/>
@@ -27160,7 +29646,7 @@
       </w:pPr>
     </w:lvl>
   </w:abstractNum>
-  <w:abstractNum w:abstractNumId="48" w15:restartNumberingAfterBreak="0">
+  <w:abstractNum w:abstractNumId="51" w15:restartNumberingAfterBreak="0">
     <w:nsid w:val="334C1A99"/>
     <w:multiLevelType w:val="hybridMultilevel"/>
     <w:tmpl w:val="4F6C3EAE"/>
@@ -27246,7 +29732,7 @@
       </w:pPr>
     </w:lvl>
   </w:abstractNum>
-  <w:abstractNum w:abstractNumId="49" w15:restartNumberingAfterBreak="0">
+  <w:abstractNum w:abstractNumId="52" w15:restartNumberingAfterBreak="0">
     <w:nsid w:val="338F2D34"/>
     <w:multiLevelType w:val="hybridMultilevel"/>
     <w:tmpl w:val="271CA64A"/>
@@ -27335,7 +29821,7 @@
       </w:pPr>
     </w:lvl>
   </w:abstractNum>
-  <w:abstractNum w:abstractNumId="50" w15:restartNumberingAfterBreak="0">
+  <w:abstractNum w:abstractNumId="53" w15:restartNumberingAfterBreak="0">
     <w:nsid w:val="34EC0FA2"/>
     <w:multiLevelType w:val="hybridMultilevel"/>
     <w:tmpl w:val="CE16A600"/>
@@ -27424,7 +29910,7 @@
       </w:pPr>
     </w:lvl>
   </w:abstractNum>
-  <w:abstractNum w:abstractNumId="51" w15:restartNumberingAfterBreak="0">
+  <w:abstractNum w:abstractNumId="54" w15:restartNumberingAfterBreak="0">
     <w:nsid w:val="36080409"/>
     <w:multiLevelType w:val="hybridMultilevel"/>
     <w:tmpl w:val="01C2C968"/>
@@ -27513,7 +29999,7 @@
       </w:pPr>
     </w:lvl>
   </w:abstractNum>
-  <w:abstractNum w:abstractNumId="52" w15:restartNumberingAfterBreak="0">
+  <w:abstractNum w:abstractNumId="55" w15:restartNumberingAfterBreak="0">
     <w:nsid w:val="369D56D4"/>
     <w:multiLevelType w:val="hybridMultilevel"/>
     <w:tmpl w:val="6F463990"/>
@@ -27602,7 +30088,7 @@
       </w:pPr>
     </w:lvl>
   </w:abstractNum>
-  <w:abstractNum w:abstractNumId="53" w15:restartNumberingAfterBreak="0">
+  <w:abstractNum w:abstractNumId="56" w15:restartNumberingAfterBreak="0">
     <w:nsid w:val="378776E8"/>
     <w:multiLevelType w:val="hybridMultilevel"/>
     <w:tmpl w:val="D86066E6"/>
@@ -27688,7 +30174,7 @@
       </w:pPr>
     </w:lvl>
   </w:abstractNum>
-  <w:abstractNum w:abstractNumId="54" w15:restartNumberingAfterBreak="0">
+  <w:abstractNum w:abstractNumId="57" w15:restartNumberingAfterBreak="0">
     <w:nsid w:val="38C806C2"/>
     <w:multiLevelType w:val="hybridMultilevel"/>
     <w:tmpl w:val="CB32F56E"/>
@@ -27777,7 +30263,7 @@
       </w:pPr>
     </w:lvl>
   </w:abstractNum>
-  <w:abstractNum w:abstractNumId="55" w15:restartNumberingAfterBreak="0">
+  <w:abstractNum w:abstractNumId="58" w15:restartNumberingAfterBreak="0">
     <w:nsid w:val="39E67914"/>
     <w:multiLevelType w:val="hybridMultilevel"/>
     <w:tmpl w:val="96BE7AC4"/>
@@ -27866,7 +30352,7 @@
       </w:pPr>
     </w:lvl>
   </w:abstractNum>
-  <w:abstractNum w:abstractNumId="56" w15:restartNumberingAfterBreak="0">
+  <w:abstractNum w:abstractNumId="59" w15:restartNumberingAfterBreak="0">
     <w:nsid w:val="3AB03BC3"/>
     <w:multiLevelType w:val="hybridMultilevel"/>
     <w:tmpl w:val="CD70B5C4"/>
@@ -27955,7 +30441,7 @@
       </w:pPr>
     </w:lvl>
   </w:abstractNum>
-  <w:abstractNum w:abstractNumId="57" w15:restartNumberingAfterBreak="0">
+  <w:abstractNum w:abstractNumId="60" w15:restartNumberingAfterBreak="0">
     <w:nsid w:val="3AB6072A"/>
     <w:multiLevelType w:val="hybridMultilevel"/>
     <w:tmpl w:val="09F2EDA8"/>
@@ -28041,7 +30527,7 @@
       </w:pPr>
     </w:lvl>
   </w:abstractNum>
-  <w:abstractNum w:abstractNumId="58" w15:restartNumberingAfterBreak="0">
+  <w:abstractNum w:abstractNumId="61" w15:restartNumberingAfterBreak="0">
     <w:nsid w:val="3B1A084B"/>
     <w:multiLevelType w:val="hybridMultilevel"/>
     <w:tmpl w:val="AD8418F4"/>
@@ -28130,7 +30616,7 @@
       </w:pPr>
     </w:lvl>
   </w:abstractNum>
-  <w:abstractNum w:abstractNumId="59" w15:restartNumberingAfterBreak="0">
+  <w:abstractNum w:abstractNumId="62" w15:restartNumberingAfterBreak="0">
     <w:nsid w:val="3C762EBC"/>
     <w:multiLevelType w:val="hybridMultilevel"/>
     <w:tmpl w:val="40FEDC86"/>
@@ -28219,7 +30705,7 @@
       </w:pPr>
     </w:lvl>
   </w:abstractNum>
-  <w:abstractNum w:abstractNumId="60" w15:restartNumberingAfterBreak="0">
+  <w:abstractNum w:abstractNumId="63" w15:restartNumberingAfterBreak="0">
     <w:nsid w:val="3D616D71"/>
     <w:multiLevelType w:val="hybridMultilevel"/>
     <w:tmpl w:val="8CBCA6A0"/>
@@ -28305,7 +30791,7 @@
       </w:pPr>
     </w:lvl>
   </w:abstractNum>
-  <w:abstractNum w:abstractNumId="61" w15:restartNumberingAfterBreak="0">
+  <w:abstractNum w:abstractNumId="64" w15:restartNumberingAfterBreak="0">
     <w:nsid w:val="3E4F24BB"/>
     <w:multiLevelType w:val="hybridMultilevel"/>
     <w:tmpl w:val="2B223542"/>
@@ -28394,7 +30880,7 @@
       </w:pPr>
     </w:lvl>
   </w:abstractNum>
-  <w:abstractNum w:abstractNumId="62" w15:restartNumberingAfterBreak="0">
+  <w:abstractNum w:abstractNumId="65" w15:restartNumberingAfterBreak="0">
     <w:nsid w:val="3E6431A0"/>
     <w:multiLevelType w:val="hybridMultilevel"/>
     <w:tmpl w:val="4A2AB556"/>
@@ -28486,7 +30972,7 @@
       </w:pPr>
     </w:lvl>
   </w:abstractNum>
-  <w:abstractNum w:abstractNumId="63" w15:restartNumberingAfterBreak="0">
+  <w:abstractNum w:abstractNumId="66" w15:restartNumberingAfterBreak="0">
     <w:nsid w:val="3EB970BC"/>
     <w:multiLevelType w:val="hybridMultilevel"/>
     <w:tmpl w:val="489262BC"/>
@@ -28572,7 +31058,7 @@
       </w:pPr>
     </w:lvl>
   </w:abstractNum>
-  <w:abstractNum w:abstractNumId="64" w15:restartNumberingAfterBreak="0">
+  <w:abstractNum w:abstractNumId="67" w15:restartNumberingAfterBreak="0">
     <w:nsid w:val="3EF631D0"/>
     <w:multiLevelType w:val="hybridMultilevel"/>
     <w:tmpl w:val="7C7C2F56"/>
@@ -28658,7 +31144,7 @@
       </w:pPr>
     </w:lvl>
   </w:abstractNum>
-  <w:abstractNum w:abstractNumId="65" w15:restartNumberingAfterBreak="0">
+  <w:abstractNum w:abstractNumId="68" w15:restartNumberingAfterBreak="0">
     <w:nsid w:val="3FBC5F4E"/>
     <w:multiLevelType w:val="hybridMultilevel"/>
     <w:tmpl w:val="B07C198A"/>
@@ -28747,7 +31233,7 @@
       </w:pPr>
     </w:lvl>
   </w:abstractNum>
-  <w:abstractNum w:abstractNumId="66" w15:restartNumberingAfterBreak="0">
+  <w:abstractNum w:abstractNumId="69" w15:restartNumberingAfterBreak="0">
     <w:nsid w:val="3FE9119D"/>
     <w:multiLevelType w:val="hybridMultilevel"/>
     <w:tmpl w:val="EAD8E91C"/>
@@ -28836,7 +31322,7 @@
       </w:pPr>
     </w:lvl>
   </w:abstractNum>
-  <w:abstractNum w:abstractNumId="67" w15:restartNumberingAfterBreak="0">
+  <w:abstractNum w:abstractNumId="70" w15:restartNumberingAfterBreak="0">
     <w:nsid w:val="403D14D3"/>
     <w:multiLevelType w:val="hybridMultilevel"/>
     <w:tmpl w:val="444C6DA0"/>
@@ -28925,7 +31411,7 @@
       </w:pPr>
     </w:lvl>
   </w:abstractNum>
-  <w:abstractNum w:abstractNumId="68" w15:restartNumberingAfterBreak="0">
+  <w:abstractNum w:abstractNumId="71" w15:restartNumberingAfterBreak="0">
     <w:nsid w:val="40704E2C"/>
     <w:multiLevelType w:val="hybridMultilevel"/>
     <w:tmpl w:val="43EC1B1C"/>
@@ -29014,7 +31500,7 @@
       </w:pPr>
     </w:lvl>
   </w:abstractNum>
-  <w:abstractNum w:abstractNumId="69" w15:restartNumberingAfterBreak="0">
+  <w:abstractNum w:abstractNumId="72" w15:restartNumberingAfterBreak="0">
     <w:nsid w:val="411930B7"/>
     <w:multiLevelType w:val="hybridMultilevel"/>
     <w:tmpl w:val="5810DF00"/>
@@ -29103,7 +31589,7 @@
       </w:pPr>
     </w:lvl>
   </w:abstractNum>
-  <w:abstractNum w:abstractNumId="70" w15:restartNumberingAfterBreak="0">
+  <w:abstractNum w:abstractNumId="73" w15:restartNumberingAfterBreak="0">
     <w:nsid w:val="412143CD"/>
     <w:multiLevelType w:val="hybridMultilevel"/>
     <w:tmpl w:val="F9B8C178"/>
@@ -29189,7 +31675,7 @@
       </w:pPr>
     </w:lvl>
   </w:abstractNum>
-  <w:abstractNum w:abstractNumId="71" w15:restartNumberingAfterBreak="0">
+  <w:abstractNum w:abstractNumId="74" w15:restartNumberingAfterBreak="0">
     <w:nsid w:val="419B0DF5"/>
     <w:multiLevelType w:val="hybridMultilevel"/>
     <w:tmpl w:val="37923E7E"/>
@@ -29278,7 +31764,7 @@
       </w:pPr>
     </w:lvl>
   </w:abstractNum>
-  <w:abstractNum w:abstractNumId="72" w15:restartNumberingAfterBreak="0">
+  <w:abstractNum w:abstractNumId="75" w15:restartNumberingAfterBreak="0">
     <w:nsid w:val="429F1D40"/>
     <w:multiLevelType w:val="hybridMultilevel"/>
     <w:tmpl w:val="B0E25408"/>
@@ -29364,7 +31850,7 @@
       </w:pPr>
     </w:lvl>
   </w:abstractNum>
-  <w:abstractNum w:abstractNumId="73" w15:restartNumberingAfterBreak="0">
+  <w:abstractNum w:abstractNumId="76" w15:restartNumberingAfterBreak="0">
     <w:nsid w:val="43C114FD"/>
     <w:multiLevelType w:val="hybridMultilevel"/>
     <w:tmpl w:val="986A8B3E"/>
@@ -29453,7 +31939,7 @@
       </w:pPr>
     </w:lvl>
   </w:abstractNum>
-  <w:abstractNum w:abstractNumId="74" w15:restartNumberingAfterBreak="0">
+  <w:abstractNum w:abstractNumId="77" w15:restartNumberingAfterBreak="0">
     <w:nsid w:val="43D4705A"/>
     <w:multiLevelType w:val="hybridMultilevel"/>
     <w:tmpl w:val="9BA0E130"/>
@@ -29542,7 +32028,7 @@
       </w:pPr>
     </w:lvl>
   </w:abstractNum>
-  <w:abstractNum w:abstractNumId="75" w15:restartNumberingAfterBreak="0">
+  <w:abstractNum w:abstractNumId="78" w15:restartNumberingAfterBreak="0">
     <w:nsid w:val="45DD77CB"/>
     <w:multiLevelType w:val="hybridMultilevel"/>
     <w:tmpl w:val="FD96FC38"/>
@@ -29631,7 +32117,7 @@
       </w:pPr>
     </w:lvl>
   </w:abstractNum>
-  <w:abstractNum w:abstractNumId="76" w15:restartNumberingAfterBreak="0">
+  <w:abstractNum w:abstractNumId="79" w15:restartNumberingAfterBreak="0">
     <w:nsid w:val="4629564C"/>
     <w:multiLevelType w:val="hybridMultilevel"/>
     <w:tmpl w:val="EB1ADC18"/>
@@ -29720,7 +32206,7 @@
       </w:pPr>
     </w:lvl>
   </w:abstractNum>
-  <w:abstractNum w:abstractNumId="77" w15:restartNumberingAfterBreak="0">
+  <w:abstractNum w:abstractNumId="80" w15:restartNumberingAfterBreak="0">
     <w:nsid w:val="46520303"/>
     <w:multiLevelType w:val="hybridMultilevel"/>
     <w:tmpl w:val="7F405F5C"/>
@@ -29812,7 +32298,7 @@
       </w:pPr>
     </w:lvl>
   </w:abstractNum>
-  <w:abstractNum w:abstractNumId="78" w15:restartNumberingAfterBreak="0">
+  <w:abstractNum w:abstractNumId="81" w15:restartNumberingAfterBreak="0">
     <w:nsid w:val="486A5AC7"/>
     <w:multiLevelType w:val="hybridMultilevel"/>
     <w:tmpl w:val="E774F864"/>
@@ -29907,7 +32393,7 @@
       </w:pPr>
     </w:lvl>
   </w:abstractNum>
-  <w:abstractNum w:abstractNumId="79" w15:restartNumberingAfterBreak="0">
+  <w:abstractNum w:abstractNumId="82" w15:restartNumberingAfterBreak="0">
     <w:nsid w:val="4B2C1011"/>
     <w:multiLevelType w:val="hybridMultilevel"/>
     <w:tmpl w:val="02A85114"/>
@@ -29996,7 +32482,7 @@
       </w:pPr>
     </w:lvl>
   </w:abstractNum>
-  <w:abstractNum w:abstractNumId="80" w15:restartNumberingAfterBreak="0">
+  <w:abstractNum w:abstractNumId="83" w15:restartNumberingAfterBreak="0">
     <w:nsid w:val="4C3F5820"/>
     <w:multiLevelType w:val="hybridMultilevel"/>
     <w:tmpl w:val="30AEF402"/>
@@ -30085,7 +32571,7 @@
       </w:pPr>
     </w:lvl>
   </w:abstractNum>
-  <w:abstractNum w:abstractNumId="81" w15:restartNumberingAfterBreak="0">
+  <w:abstractNum w:abstractNumId="84" w15:restartNumberingAfterBreak="0">
     <w:nsid w:val="4D341AEC"/>
     <w:multiLevelType w:val="hybridMultilevel"/>
     <w:tmpl w:val="E8D6F15E"/>
@@ -30171,7 +32657,7 @@
       </w:pPr>
     </w:lvl>
   </w:abstractNum>
-  <w:abstractNum w:abstractNumId="82" w15:restartNumberingAfterBreak="0">
+  <w:abstractNum w:abstractNumId="85" w15:restartNumberingAfterBreak="0">
     <w:nsid w:val="4E166D34"/>
     <w:multiLevelType w:val="hybridMultilevel"/>
     <w:tmpl w:val="46080C36"/>
@@ -30257,7 +32743,7 @@
       </w:pPr>
     </w:lvl>
   </w:abstractNum>
-  <w:abstractNum w:abstractNumId="83" w15:restartNumberingAfterBreak="0">
+  <w:abstractNum w:abstractNumId="86" w15:restartNumberingAfterBreak="0">
     <w:nsid w:val="4EE90109"/>
     <w:multiLevelType w:val="hybridMultilevel"/>
     <w:tmpl w:val="DCEE1A3A"/>
@@ -30343,7 +32829,7 @@
       </w:pPr>
     </w:lvl>
   </w:abstractNum>
-  <w:abstractNum w:abstractNumId="84" w15:restartNumberingAfterBreak="0">
+  <w:abstractNum w:abstractNumId="87" w15:restartNumberingAfterBreak="0">
     <w:nsid w:val="4FB40383"/>
     <w:multiLevelType w:val="hybridMultilevel"/>
     <w:tmpl w:val="F57415C6"/>
@@ -30429,7 +32915,7 @@
       </w:pPr>
     </w:lvl>
   </w:abstractNum>
-  <w:abstractNum w:abstractNumId="85" w15:restartNumberingAfterBreak="0">
+  <w:abstractNum w:abstractNumId="88" w15:restartNumberingAfterBreak="0">
     <w:nsid w:val="50574F42"/>
     <w:multiLevelType w:val="hybridMultilevel"/>
     <w:tmpl w:val="A2146A9E"/>
@@ -30515,7 +33001,7 @@
       </w:pPr>
     </w:lvl>
   </w:abstractNum>
-  <w:abstractNum w:abstractNumId="86" w15:restartNumberingAfterBreak="0">
+  <w:abstractNum w:abstractNumId="89" w15:restartNumberingAfterBreak="0">
     <w:nsid w:val="539D66B5"/>
     <w:multiLevelType w:val="hybridMultilevel"/>
     <w:tmpl w:val="F67A6BFA"/>
@@ -30601,7 +33087,7 @@
       </w:pPr>
     </w:lvl>
   </w:abstractNum>
-  <w:abstractNum w:abstractNumId="87" w15:restartNumberingAfterBreak="0">
+  <w:abstractNum w:abstractNumId="90" w15:restartNumberingAfterBreak="0">
     <w:nsid w:val="53AB166B"/>
     <w:multiLevelType w:val="hybridMultilevel"/>
     <w:tmpl w:val="3DDC8BF8"/>
@@ -30690,7 +33176,7 @@
       </w:pPr>
     </w:lvl>
   </w:abstractNum>
-  <w:abstractNum w:abstractNumId="88" w15:restartNumberingAfterBreak="0">
+  <w:abstractNum w:abstractNumId="91" w15:restartNumberingAfterBreak="0">
     <w:nsid w:val="547143C5"/>
     <w:multiLevelType w:val="hybridMultilevel"/>
     <w:tmpl w:val="88A0C494"/>
@@ -30779,7 +33265,7 @@
       </w:pPr>
     </w:lvl>
   </w:abstractNum>
-  <w:abstractNum w:abstractNumId="89" w15:restartNumberingAfterBreak="0">
+  <w:abstractNum w:abstractNumId="92" w15:restartNumberingAfterBreak="0">
     <w:nsid w:val="55670AD3"/>
     <w:multiLevelType w:val="hybridMultilevel"/>
     <w:tmpl w:val="DB083AE8"/>
@@ -30868,7 +33354,7 @@
       </w:pPr>
     </w:lvl>
   </w:abstractNum>
-  <w:abstractNum w:abstractNumId="90" w15:restartNumberingAfterBreak="0">
+  <w:abstractNum w:abstractNumId="93" w15:restartNumberingAfterBreak="0">
     <w:nsid w:val="557521CE"/>
     <w:multiLevelType w:val="hybridMultilevel"/>
     <w:tmpl w:val="37DA2902"/>
@@ -30959,7 +33445,7 @@
       </w:pPr>
     </w:lvl>
   </w:abstractNum>
-  <w:abstractNum w:abstractNumId="91" w15:restartNumberingAfterBreak="0">
+  <w:abstractNum w:abstractNumId="94" w15:restartNumberingAfterBreak="0">
     <w:nsid w:val="56635E02"/>
     <w:multiLevelType w:val="hybridMultilevel"/>
     <w:tmpl w:val="9B8A8A50"/>
@@ -31048,7 +33534,7 @@
       </w:pPr>
     </w:lvl>
   </w:abstractNum>
-  <w:abstractNum w:abstractNumId="92" w15:restartNumberingAfterBreak="0">
+  <w:abstractNum w:abstractNumId="95" w15:restartNumberingAfterBreak="0">
     <w:nsid w:val="56CD350F"/>
     <w:multiLevelType w:val="hybridMultilevel"/>
     <w:tmpl w:val="59905592"/>
@@ -31137,7 +33623,7 @@
       </w:pPr>
     </w:lvl>
   </w:abstractNum>
-  <w:abstractNum w:abstractNumId="93" w15:restartNumberingAfterBreak="0">
+  <w:abstractNum w:abstractNumId="96" w15:restartNumberingAfterBreak="0">
     <w:nsid w:val="575F1E30"/>
     <w:multiLevelType w:val="hybridMultilevel"/>
     <w:tmpl w:val="7DDA8E62"/>
@@ -31223,7 +33709,7 @@
       </w:pPr>
     </w:lvl>
   </w:abstractNum>
-  <w:abstractNum w:abstractNumId="94" w15:restartNumberingAfterBreak="0">
+  <w:abstractNum w:abstractNumId="97" w15:restartNumberingAfterBreak="0">
     <w:nsid w:val="577F6BE5"/>
     <w:multiLevelType w:val="hybridMultilevel"/>
     <w:tmpl w:val="EE48D76A"/>
@@ -31309,7 +33795,7 @@
       </w:pPr>
     </w:lvl>
   </w:abstractNum>
-  <w:abstractNum w:abstractNumId="95" w15:restartNumberingAfterBreak="0">
+  <w:abstractNum w:abstractNumId="98" w15:restartNumberingAfterBreak="0">
     <w:nsid w:val="58905B5D"/>
     <w:multiLevelType w:val="hybridMultilevel"/>
     <w:tmpl w:val="91B09374"/>
@@ -31395,7 +33881,7 @@
       </w:pPr>
     </w:lvl>
   </w:abstractNum>
-  <w:abstractNum w:abstractNumId="96" w15:restartNumberingAfterBreak="0">
+  <w:abstractNum w:abstractNumId="99" w15:restartNumberingAfterBreak="0">
     <w:nsid w:val="59294974"/>
     <w:multiLevelType w:val="hybridMultilevel"/>
     <w:tmpl w:val="378E960A"/>
@@ -31481,7 +33967,93 @@
       </w:pPr>
     </w:lvl>
   </w:abstractNum>
-  <w:abstractNum w:abstractNumId="97" w15:restartNumberingAfterBreak="0">
+  <w:abstractNum w:abstractNumId="100" w15:restartNumberingAfterBreak="0">
+    <w:nsid w:val="59D50C90"/>
+    <w:multiLevelType w:val="hybridMultilevel"/>
+    <w:tmpl w:val="46743D7C"/>
+    <w:lvl w:ilvl="0" w:tplc="0409000F">
+      <w:start w:val="1"/>
+      <w:numFmt w:val="decimal"/>
+      <w:lvlText w:val="%1."/>
+      <w:lvlJc w:val="left"/>
+      <w:pPr>
+        <w:ind w:left="420" w:hanging="420"/>
+      </w:pPr>
+    </w:lvl>
+    <w:lvl w:ilvl="1" w:tplc="04090019">
+      <w:start w:val="1"/>
+      <w:numFmt w:val="lowerLetter"/>
+      <w:lvlText w:val="%2)"/>
+      <w:lvlJc w:val="left"/>
+      <w:pPr>
+        <w:ind w:left="840" w:hanging="420"/>
+      </w:pPr>
+    </w:lvl>
+    <w:lvl w:ilvl="2" w:tplc="0409001B" w:tentative="1">
+      <w:start w:val="1"/>
+      <w:numFmt w:val="lowerRoman"/>
+      <w:lvlText w:val="%3."/>
+      <w:lvlJc w:val="right"/>
+      <w:pPr>
+        <w:ind w:left="1260" w:hanging="420"/>
+      </w:pPr>
+    </w:lvl>
+    <w:lvl w:ilvl="3" w:tplc="0409000F" w:tentative="1">
+      <w:start w:val="1"/>
+      <w:numFmt w:val="decimal"/>
+      <w:lvlText w:val="%4."/>
+      <w:lvlJc w:val="left"/>
+      <w:pPr>
+        <w:ind w:left="1680" w:hanging="420"/>
+      </w:pPr>
+    </w:lvl>
+    <w:lvl w:ilvl="4" w:tplc="04090019" w:tentative="1">
+      <w:start w:val="1"/>
+      <w:numFmt w:val="lowerLetter"/>
+      <w:lvlText w:val="%5)"/>
+      <w:lvlJc w:val="left"/>
+      <w:pPr>
+        <w:ind w:left="2100" w:hanging="420"/>
+      </w:pPr>
+    </w:lvl>
+    <w:lvl w:ilvl="5" w:tplc="0409001B" w:tentative="1">
+      <w:start w:val="1"/>
+      <w:numFmt w:val="lowerRoman"/>
+      <w:lvlText w:val="%6."/>
+      <w:lvlJc w:val="right"/>
+      <w:pPr>
+        <w:ind w:left="2520" w:hanging="420"/>
+      </w:pPr>
+    </w:lvl>
+    <w:lvl w:ilvl="6" w:tplc="0409000F" w:tentative="1">
+      <w:start w:val="1"/>
+      <w:numFmt w:val="decimal"/>
+      <w:lvlText w:val="%7."/>
+      <w:lvlJc w:val="left"/>
+      <w:pPr>
+        <w:ind w:left="2940" w:hanging="420"/>
+      </w:pPr>
+    </w:lvl>
+    <w:lvl w:ilvl="7" w:tplc="04090019" w:tentative="1">
+      <w:start w:val="1"/>
+      <w:numFmt w:val="lowerLetter"/>
+      <w:lvlText w:val="%8)"/>
+      <w:lvlJc w:val="left"/>
+      <w:pPr>
+        <w:ind w:left="3360" w:hanging="420"/>
+      </w:pPr>
+    </w:lvl>
+    <w:lvl w:ilvl="8" w:tplc="0409001B" w:tentative="1">
+      <w:start w:val="1"/>
+      <w:numFmt w:val="lowerRoman"/>
+      <w:lvlText w:val="%9."/>
+      <w:lvlJc w:val="right"/>
+      <w:pPr>
+        <w:ind w:left="3780" w:hanging="420"/>
+      </w:pPr>
+    </w:lvl>
+  </w:abstractNum>
+  <w:abstractNum w:abstractNumId="101" w15:restartNumberingAfterBreak="0">
     <w:nsid w:val="5E430BDD"/>
     <w:multiLevelType w:val="hybridMultilevel"/>
     <w:tmpl w:val="A6C8E3C6"/>
@@ -31567,7 +34139,7 @@
       </w:pPr>
     </w:lvl>
   </w:abstractNum>
-  <w:abstractNum w:abstractNumId="98" w15:restartNumberingAfterBreak="0">
+  <w:abstractNum w:abstractNumId="102" w15:restartNumberingAfterBreak="0">
     <w:nsid w:val="5E7D1C9E"/>
     <w:multiLevelType w:val="hybridMultilevel"/>
     <w:tmpl w:val="05E0D730"/>
@@ -31653,7 +34225,7 @@
       </w:pPr>
     </w:lvl>
   </w:abstractNum>
-  <w:abstractNum w:abstractNumId="99" w15:restartNumberingAfterBreak="0">
+  <w:abstractNum w:abstractNumId="103" w15:restartNumberingAfterBreak="0">
     <w:nsid w:val="5F5E5B91"/>
     <w:multiLevelType w:val="hybridMultilevel"/>
     <w:tmpl w:val="1E7A8FA2"/>
@@ -31742,7 +34314,7 @@
       </w:pPr>
     </w:lvl>
   </w:abstractNum>
-  <w:abstractNum w:abstractNumId="100" w15:restartNumberingAfterBreak="0">
+  <w:abstractNum w:abstractNumId="104" w15:restartNumberingAfterBreak="0">
     <w:nsid w:val="5F8367FA"/>
     <w:multiLevelType w:val="hybridMultilevel"/>
     <w:tmpl w:val="77429B02"/>
@@ -31828,7 +34400,7 @@
       </w:pPr>
     </w:lvl>
   </w:abstractNum>
-  <w:abstractNum w:abstractNumId="101" w15:restartNumberingAfterBreak="0">
+  <w:abstractNum w:abstractNumId="105" w15:restartNumberingAfterBreak="0">
     <w:nsid w:val="60351C1C"/>
     <w:multiLevelType w:val="hybridMultilevel"/>
     <w:tmpl w:val="0628A47A"/>
@@ -31917,7 +34489,7 @@
       </w:pPr>
     </w:lvl>
   </w:abstractNum>
-  <w:abstractNum w:abstractNumId="102" w15:restartNumberingAfterBreak="0">
+  <w:abstractNum w:abstractNumId="106" w15:restartNumberingAfterBreak="0">
     <w:nsid w:val="61276808"/>
     <w:multiLevelType w:val="hybridMultilevel"/>
     <w:tmpl w:val="F008F8C6"/>
@@ -32006,7 +34578,7 @@
       </w:pPr>
     </w:lvl>
   </w:abstractNum>
-  <w:abstractNum w:abstractNumId="103" w15:restartNumberingAfterBreak="0">
+  <w:abstractNum w:abstractNumId="107" w15:restartNumberingAfterBreak="0">
     <w:nsid w:val="65E54C1C"/>
     <w:multiLevelType w:val="hybridMultilevel"/>
     <w:tmpl w:val="6F463990"/>
@@ -32095,7 +34667,7 @@
       </w:pPr>
     </w:lvl>
   </w:abstractNum>
-  <w:abstractNum w:abstractNumId="104" w15:restartNumberingAfterBreak="0">
+  <w:abstractNum w:abstractNumId="108" w15:restartNumberingAfterBreak="0">
     <w:nsid w:val="65F52EEF"/>
     <w:multiLevelType w:val="hybridMultilevel"/>
     <w:tmpl w:val="6D889594"/>
@@ -32184,7 +34756,7 @@
       </w:pPr>
     </w:lvl>
   </w:abstractNum>
-  <w:abstractNum w:abstractNumId="105" w15:restartNumberingAfterBreak="0">
+  <w:abstractNum w:abstractNumId="109" w15:restartNumberingAfterBreak="0">
     <w:nsid w:val="687759AB"/>
     <w:multiLevelType w:val="hybridMultilevel"/>
     <w:tmpl w:val="85442218"/>
@@ -32273,7 +34845,7 @@
       </w:pPr>
     </w:lvl>
   </w:abstractNum>
-  <w:abstractNum w:abstractNumId="106" w15:restartNumberingAfterBreak="0">
+  <w:abstractNum w:abstractNumId="110" w15:restartNumberingAfterBreak="0">
     <w:nsid w:val="6A77186C"/>
     <w:multiLevelType w:val="hybridMultilevel"/>
     <w:tmpl w:val="2B92E57C"/>
@@ -32359,7 +34931,7 @@
       </w:pPr>
     </w:lvl>
   </w:abstractNum>
-  <w:abstractNum w:abstractNumId="107" w15:restartNumberingAfterBreak="0">
+  <w:abstractNum w:abstractNumId="111" w15:restartNumberingAfterBreak="0">
     <w:nsid w:val="6F2E0C56"/>
     <w:multiLevelType w:val="hybridMultilevel"/>
     <w:tmpl w:val="E6026B7A"/>
@@ -32445,7 +35017,7 @@
       </w:pPr>
     </w:lvl>
   </w:abstractNum>
-  <w:abstractNum w:abstractNumId="108" w15:restartNumberingAfterBreak="0">
+  <w:abstractNum w:abstractNumId="112" w15:restartNumberingAfterBreak="0">
     <w:nsid w:val="6F4B60F3"/>
     <w:multiLevelType w:val="hybridMultilevel"/>
     <w:tmpl w:val="1562D450"/>
@@ -32531,7 +35103,7 @@
       </w:pPr>
     </w:lvl>
   </w:abstractNum>
-  <w:abstractNum w:abstractNumId="109" w15:restartNumberingAfterBreak="0">
+  <w:abstractNum w:abstractNumId="113" w15:restartNumberingAfterBreak="0">
     <w:nsid w:val="72D11F88"/>
     <w:multiLevelType w:val="hybridMultilevel"/>
     <w:tmpl w:val="BA70CB46"/>
@@ -32620,7 +35192,7 @@
       </w:pPr>
     </w:lvl>
   </w:abstractNum>
-  <w:abstractNum w:abstractNumId="110" w15:restartNumberingAfterBreak="0">
+  <w:abstractNum w:abstractNumId="114" w15:restartNumberingAfterBreak="0">
     <w:nsid w:val="74BC180F"/>
     <w:multiLevelType w:val="hybridMultilevel"/>
     <w:tmpl w:val="7DFEF204"/>
@@ -32706,7 +35278,7 @@
       </w:pPr>
     </w:lvl>
   </w:abstractNum>
-  <w:abstractNum w:abstractNumId="111" w15:restartNumberingAfterBreak="0">
+  <w:abstractNum w:abstractNumId="115" w15:restartNumberingAfterBreak="0">
     <w:nsid w:val="75F57C87"/>
     <w:multiLevelType w:val="hybridMultilevel"/>
     <w:tmpl w:val="16A4ED5E"/>
@@ -32792,7 +35364,7 @@
       </w:pPr>
     </w:lvl>
   </w:abstractNum>
-  <w:abstractNum w:abstractNumId="112" w15:restartNumberingAfterBreak="0">
+  <w:abstractNum w:abstractNumId="116" w15:restartNumberingAfterBreak="0">
     <w:nsid w:val="78EF3750"/>
     <w:multiLevelType w:val="hybridMultilevel"/>
     <w:tmpl w:val="B7A834FE"/>
@@ -32881,7 +35453,7 @@
       </w:pPr>
     </w:lvl>
   </w:abstractNum>
-  <w:abstractNum w:abstractNumId="113" w15:restartNumberingAfterBreak="0">
+  <w:abstractNum w:abstractNumId="117" w15:restartNumberingAfterBreak="0">
     <w:nsid w:val="7A027780"/>
     <w:multiLevelType w:val="hybridMultilevel"/>
     <w:tmpl w:val="2B3C07BC"/>
@@ -32970,7 +35542,7 @@
       </w:pPr>
     </w:lvl>
   </w:abstractNum>
-  <w:abstractNum w:abstractNumId="114" w15:restartNumberingAfterBreak="0">
+  <w:abstractNum w:abstractNumId="118" w15:restartNumberingAfterBreak="0">
     <w:nsid w:val="7B3C7200"/>
     <w:multiLevelType w:val="hybridMultilevel"/>
     <w:tmpl w:val="C6C28D3C"/>
@@ -33062,7 +35634,7 @@
       </w:pPr>
     </w:lvl>
   </w:abstractNum>
-  <w:abstractNum w:abstractNumId="115" w15:restartNumberingAfterBreak="0">
+  <w:abstractNum w:abstractNumId="119" w15:restartNumberingAfterBreak="0">
     <w:nsid w:val="7C406509"/>
     <w:multiLevelType w:val="hybridMultilevel"/>
     <w:tmpl w:val="8DC06F18"/>
@@ -33151,7 +35723,7 @@
       </w:pPr>
     </w:lvl>
   </w:abstractNum>
-  <w:abstractNum w:abstractNumId="116" w15:restartNumberingAfterBreak="0">
+  <w:abstractNum w:abstractNumId="120" w15:restartNumberingAfterBreak="0">
     <w:nsid w:val="7C976F10"/>
     <w:multiLevelType w:val="hybridMultilevel"/>
     <w:tmpl w:val="6A5EEEBA"/>
@@ -33240,7 +35812,7 @@
       </w:pPr>
     </w:lvl>
   </w:abstractNum>
-  <w:abstractNum w:abstractNumId="117" w15:restartNumberingAfterBreak="0">
+  <w:abstractNum w:abstractNumId="121" w15:restartNumberingAfterBreak="0">
     <w:nsid w:val="7CB45A8A"/>
     <w:multiLevelType w:val="hybridMultilevel"/>
     <w:tmpl w:val="576AE96E"/>
@@ -33326,7 +35898,7 @@
       </w:pPr>
     </w:lvl>
   </w:abstractNum>
-  <w:abstractNum w:abstractNumId="118" w15:restartNumberingAfterBreak="0">
+  <w:abstractNum w:abstractNumId="122" w15:restartNumberingAfterBreak="0">
     <w:nsid w:val="7E4C7EFC"/>
     <w:multiLevelType w:val="hybridMultilevel"/>
     <w:tmpl w:val="C622A358"/>
@@ -33415,7 +35987,7 @@
       </w:pPr>
     </w:lvl>
   </w:abstractNum>
-  <w:abstractNum w:abstractNumId="119" w15:restartNumberingAfterBreak="0">
+  <w:abstractNum w:abstractNumId="123" w15:restartNumberingAfterBreak="0">
     <w:nsid w:val="7F136318"/>
     <w:multiLevelType w:val="hybridMultilevel"/>
     <w:tmpl w:val="E1344944"/>
@@ -33504,7 +36076,7 @@
       </w:pPr>
     </w:lvl>
   </w:abstractNum>
-  <w:abstractNum w:abstractNumId="120" w15:restartNumberingAfterBreak="0">
+  <w:abstractNum w:abstractNumId="124" w15:restartNumberingAfterBreak="0">
     <w:nsid w:val="7F164B9B"/>
     <w:multiLevelType w:val="hybridMultilevel"/>
     <w:tmpl w:val="7E646810"/>
@@ -33593,7 +36165,7 @@
       </w:pPr>
     </w:lvl>
   </w:abstractNum>
-  <w:abstractNum w:abstractNumId="121" w15:restartNumberingAfterBreak="0">
+  <w:abstractNum w:abstractNumId="125" w15:restartNumberingAfterBreak="0">
     <w:nsid w:val="7F9B36D9"/>
     <w:multiLevelType w:val="hybridMultilevel"/>
     <w:tmpl w:val="DD603BC0"/>
@@ -33683,169 +36255,169 @@
     </w:lvl>
   </w:abstractNum>
   <w:num w:numId="1">
-    <w:abstractNumId w:val="31"/>
+    <w:abstractNumId w:val="33"/>
   </w:num>
   <w:num w:numId="2">
     <w:abstractNumId w:val="14"/>
   </w:num>
   <w:num w:numId="3">
-    <w:abstractNumId w:val="100"/>
+    <w:abstractNumId w:val="104"/>
   </w:num>
   <w:num w:numId="4">
     <w:abstractNumId w:val="18"/>
   </w:num>
   <w:num w:numId="5">
-    <w:abstractNumId w:val="47"/>
+    <w:abstractNumId w:val="50"/>
   </w:num>
   <w:num w:numId="6">
-    <w:abstractNumId w:val="64"/>
+    <w:abstractNumId w:val="67"/>
   </w:num>
   <w:num w:numId="7">
     <w:abstractNumId w:val="19"/>
   </w:num>
   <w:num w:numId="8">
-    <w:abstractNumId w:val="63"/>
+    <w:abstractNumId w:val="66"/>
   </w:num>
   <w:num w:numId="9">
-    <w:abstractNumId w:val="33"/>
+    <w:abstractNumId w:val="35"/>
   </w:num>
   <w:num w:numId="10">
-    <w:abstractNumId w:val="93"/>
+    <w:abstractNumId w:val="96"/>
   </w:num>
   <w:num w:numId="11">
     <w:abstractNumId w:val="10"/>
   </w:num>
   <w:num w:numId="12">
-    <w:abstractNumId w:val="61"/>
+    <w:abstractNumId w:val="64"/>
   </w:num>
   <w:num w:numId="13">
     <w:abstractNumId w:val="0"/>
   </w:num>
   <w:num w:numId="14">
-    <w:abstractNumId w:val="26"/>
+    <w:abstractNumId w:val="27"/>
   </w:num>
   <w:num w:numId="15">
-    <w:abstractNumId w:val="87"/>
+    <w:abstractNumId w:val="90"/>
   </w:num>
   <w:num w:numId="16">
     <w:abstractNumId w:val="9"/>
   </w:num>
   <w:num w:numId="17">
-    <w:abstractNumId w:val="50"/>
+    <w:abstractNumId w:val="53"/>
   </w:num>
   <w:num w:numId="18">
-    <w:abstractNumId w:val="113"/>
+    <w:abstractNumId w:val="117"/>
   </w:num>
   <w:num w:numId="19">
-    <w:abstractNumId w:val="44"/>
+    <w:abstractNumId w:val="47"/>
   </w:num>
   <w:num w:numId="20">
-    <w:abstractNumId w:val="119"/>
+    <w:abstractNumId w:val="123"/>
   </w:num>
   <w:num w:numId="21">
-    <w:abstractNumId w:val="105"/>
+    <w:abstractNumId w:val="109"/>
   </w:num>
   <w:num w:numId="22">
-    <w:abstractNumId w:val="88"/>
+    <w:abstractNumId w:val="91"/>
   </w:num>
   <w:num w:numId="23">
     <w:abstractNumId w:val="15"/>
   </w:num>
   <w:num w:numId="24">
-    <w:abstractNumId w:val="101"/>
+    <w:abstractNumId w:val="105"/>
   </w:num>
   <w:num w:numId="25">
-    <w:abstractNumId w:val="20"/>
+    <w:abstractNumId w:val="21"/>
   </w:num>
   <w:num w:numId="26">
-    <w:abstractNumId w:val="30"/>
+    <w:abstractNumId w:val="32"/>
   </w:num>
   <w:num w:numId="27">
-    <w:abstractNumId w:val="55"/>
+    <w:abstractNumId w:val="58"/>
   </w:num>
   <w:num w:numId="28">
-    <w:abstractNumId w:val="73"/>
+    <w:abstractNumId w:val="76"/>
   </w:num>
   <w:num w:numId="29">
     <w:abstractNumId w:val="13"/>
   </w:num>
   <w:num w:numId="30">
-    <w:abstractNumId w:val="69"/>
+    <w:abstractNumId w:val="72"/>
   </w:num>
   <w:num w:numId="31">
     <w:abstractNumId w:val="16"/>
   </w:num>
   <w:num w:numId="32">
-    <w:abstractNumId w:val="104"/>
+    <w:abstractNumId w:val="108"/>
   </w:num>
   <w:num w:numId="33">
     <w:abstractNumId w:val="4"/>
   </w:num>
   <w:num w:numId="34">
-    <w:abstractNumId w:val="56"/>
+    <w:abstractNumId w:val="59"/>
   </w:num>
   <w:num w:numId="35">
     <w:abstractNumId w:val="2"/>
   </w:num>
   <w:num w:numId="36">
-    <w:abstractNumId w:val="118"/>
+    <w:abstractNumId w:val="122"/>
   </w:num>
   <w:num w:numId="37">
-    <w:abstractNumId w:val="109"/>
+    <w:abstractNumId w:val="113"/>
   </w:num>
   <w:num w:numId="38">
-    <w:abstractNumId w:val="76"/>
+    <w:abstractNumId w:val="79"/>
   </w:num>
   <w:num w:numId="39">
-    <w:abstractNumId w:val="58"/>
+    <w:abstractNumId w:val="61"/>
   </w:num>
   <w:num w:numId="40">
-    <w:abstractNumId w:val="59"/>
+    <w:abstractNumId w:val="62"/>
   </w:num>
   <w:num w:numId="41">
-    <w:abstractNumId w:val="115"/>
+    <w:abstractNumId w:val="119"/>
   </w:num>
   <w:num w:numId="42">
+    <w:abstractNumId w:val="92"/>
+  </w:num>
+  <w:num w:numId="43">
+    <w:abstractNumId w:val="43"/>
+  </w:num>
+  <w:num w:numId="44">
+    <w:abstractNumId w:val="124"/>
+  </w:num>
+  <w:num w:numId="45">
+    <w:abstractNumId w:val="24"/>
+  </w:num>
+  <w:num w:numId="46">
+    <w:abstractNumId w:val="121"/>
+  </w:num>
+  <w:num w:numId="47">
+    <w:abstractNumId w:val="26"/>
+  </w:num>
+  <w:num w:numId="48">
+    <w:abstractNumId w:val="39"/>
+  </w:num>
+  <w:num w:numId="49">
+    <w:abstractNumId w:val="25"/>
+  </w:num>
+  <w:num w:numId="50">
     <w:abstractNumId w:val="89"/>
   </w:num>
-  <w:num w:numId="43">
-    <w:abstractNumId w:val="40"/>
-  </w:num>
-  <w:num w:numId="44">
-    <w:abstractNumId w:val="120"/>
-  </w:num>
-  <w:num w:numId="45">
-    <w:abstractNumId w:val="23"/>
-  </w:num>
-  <w:num w:numId="46">
-    <w:abstractNumId w:val="117"/>
-  </w:num>
-  <w:num w:numId="47">
-    <w:abstractNumId w:val="25"/>
-  </w:num>
-  <w:num w:numId="48">
-    <w:abstractNumId w:val="36"/>
-  </w:num>
-  <w:num w:numId="49">
-    <w:abstractNumId w:val="24"/>
-  </w:num>
-  <w:num w:numId="50">
-    <w:abstractNumId w:val="86"/>
-  </w:num>
   <w:num w:numId="51">
-    <w:abstractNumId w:val="98"/>
+    <w:abstractNumId w:val="102"/>
   </w:num>
   <w:num w:numId="52">
+    <w:abstractNumId w:val="87"/>
+  </w:num>
+  <w:num w:numId="53">
     <w:abstractNumId w:val="84"/>
   </w:num>
-  <w:num w:numId="53">
-    <w:abstractNumId w:val="81"/>
-  </w:num>
   <w:num w:numId="54">
-    <w:abstractNumId w:val="97"/>
+    <w:abstractNumId w:val="101"/>
   </w:num>
   <w:num w:numId="55">
-    <w:abstractNumId w:val="106"/>
+    <w:abstractNumId w:val="110"/>
   </w:num>
   <w:num w:numId="56">
     <w:abstractNumId w:val="3"/>
@@ -33854,103 +36426,103 @@
     <w:abstractNumId w:val="12"/>
   </w:num>
   <w:num w:numId="58">
-    <w:abstractNumId w:val="29"/>
+    <w:abstractNumId w:val="31"/>
   </w:num>
   <w:num w:numId="59">
-    <w:abstractNumId w:val="48"/>
+    <w:abstractNumId w:val="51"/>
   </w:num>
   <w:num w:numId="60">
-    <w:abstractNumId w:val="96"/>
+    <w:abstractNumId w:val="99"/>
   </w:num>
   <w:num w:numId="61">
-    <w:abstractNumId w:val="57"/>
+    <w:abstractNumId w:val="60"/>
   </w:num>
   <w:num w:numId="62">
-    <w:abstractNumId w:val="27"/>
+    <w:abstractNumId w:val="28"/>
   </w:num>
   <w:num w:numId="63">
-    <w:abstractNumId w:val="37"/>
+    <w:abstractNumId w:val="40"/>
   </w:num>
   <w:num w:numId="64">
-    <w:abstractNumId w:val="42"/>
+    <w:abstractNumId w:val="45"/>
   </w:num>
   <w:num w:numId="65">
     <w:abstractNumId w:val="7"/>
   </w:num>
   <w:num w:numId="66">
-    <w:abstractNumId w:val="70"/>
+    <w:abstractNumId w:val="73"/>
   </w:num>
   <w:num w:numId="67">
-    <w:abstractNumId w:val="111"/>
+    <w:abstractNumId w:val="115"/>
   </w:num>
   <w:num w:numId="68">
-    <w:abstractNumId w:val="108"/>
+    <w:abstractNumId w:val="112"/>
   </w:num>
   <w:num w:numId="69">
-    <w:abstractNumId w:val="94"/>
+    <w:abstractNumId w:val="97"/>
   </w:num>
   <w:num w:numId="70">
-    <w:abstractNumId w:val="82"/>
+    <w:abstractNumId w:val="85"/>
   </w:num>
   <w:num w:numId="71">
-    <w:abstractNumId w:val="60"/>
+    <w:abstractNumId w:val="63"/>
   </w:num>
   <w:num w:numId="72">
-    <w:abstractNumId w:val="110"/>
+    <w:abstractNumId w:val="114"/>
   </w:num>
   <w:num w:numId="73">
-    <w:abstractNumId w:val="53"/>
+    <w:abstractNumId w:val="56"/>
   </w:num>
   <w:num w:numId="74">
-    <w:abstractNumId w:val="83"/>
+    <w:abstractNumId w:val="86"/>
   </w:num>
   <w:num w:numId="75">
-    <w:abstractNumId w:val="107"/>
+    <w:abstractNumId w:val="111"/>
   </w:num>
   <w:num w:numId="76">
     <w:abstractNumId w:val="8"/>
   </w:num>
   <w:num w:numId="77">
-    <w:abstractNumId w:val="90"/>
+    <w:abstractNumId w:val="93"/>
   </w:num>
   <w:num w:numId="78">
+    <w:abstractNumId w:val="41"/>
+  </w:num>
+  <w:num w:numId="79">
+    <w:abstractNumId w:val="65"/>
+  </w:num>
+  <w:num w:numId="80">
+    <w:abstractNumId w:val="29"/>
+  </w:num>
+  <w:num w:numId="81">
+    <w:abstractNumId w:val="48"/>
+  </w:num>
+  <w:num w:numId="82">
+    <w:abstractNumId w:val="49"/>
+  </w:num>
+  <w:num w:numId="83">
+    <w:abstractNumId w:val="46"/>
+  </w:num>
+  <w:num w:numId="84">
+    <w:abstractNumId w:val="70"/>
+  </w:num>
+  <w:num w:numId="85">
+    <w:abstractNumId w:val="120"/>
+  </w:num>
+  <w:num w:numId="86">
+    <w:abstractNumId w:val="95"/>
+  </w:num>
+  <w:num w:numId="87">
     <w:abstractNumId w:val="38"/>
   </w:num>
-  <w:num w:numId="79">
-    <w:abstractNumId w:val="62"/>
-  </w:num>
-  <w:num w:numId="80">
-    <w:abstractNumId w:val="28"/>
-  </w:num>
-  <w:num w:numId="81">
-    <w:abstractNumId w:val="45"/>
-  </w:num>
-  <w:num w:numId="82">
-    <w:abstractNumId w:val="46"/>
-  </w:num>
-  <w:num w:numId="83">
-    <w:abstractNumId w:val="43"/>
-  </w:num>
-  <w:num w:numId="84">
-    <w:abstractNumId w:val="67"/>
-  </w:num>
-  <w:num w:numId="85">
-    <w:abstractNumId w:val="116"/>
-  </w:num>
-  <w:num w:numId="86">
-    <w:abstractNumId w:val="92"/>
-  </w:num>
-  <w:num w:numId="87">
-    <w:abstractNumId w:val="35"/>
-  </w:num>
   <w:num w:numId="88">
-    <w:abstractNumId w:val="71"/>
+    <w:abstractNumId w:val="74"/>
   </w:num>
   <w:num w:numId="89">
-    <w:abstractNumId w:val="95"/>
+    <w:abstractNumId w:val="98"/>
   </w:num>
   <w:num w:numId="90">
-    <w:abstractNumId w:val="85"/>
+    <w:abstractNumId w:val="88"/>
   </w:num>
   <w:num w:numId="91">
     <w:abstractNumId w:val="5"/>
@@ -33959,94 +36531,106 @@
     <w:abstractNumId w:val="17"/>
   </w:num>
   <w:num w:numId="93">
-    <w:abstractNumId w:val="34"/>
+    <w:abstractNumId w:val="37"/>
   </w:num>
   <w:num w:numId="94">
-    <w:abstractNumId w:val="49"/>
+    <w:abstractNumId w:val="52"/>
   </w:num>
   <w:num w:numId="95">
-    <w:abstractNumId w:val="68"/>
+    <w:abstractNumId w:val="71"/>
   </w:num>
   <w:num w:numId="96">
-    <w:abstractNumId w:val="21"/>
+    <w:abstractNumId w:val="22"/>
   </w:num>
   <w:num w:numId="97">
-    <w:abstractNumId w:val="99"/>
+    <w:abstractNumId w:val="103"/>
   </w:num>
   <w:num w:numId="98">
-    <w:abstractNumId w:val="41"/>
+    <w:abstractNumId w:val="44"/>
   </w:num>
   <w:num w:numId="99">
     <w:abstractNumId w:val="11"/>
   </w:num>
   <w:num w:numId="100">
-    <w:abstractNumId w:val="121"/>
+    <w:abstractNumId w:val="125"/>
   </w:num>
   <w:num w:numId="101">
-    <w:abstractNumId w:val="79"/>
+    <w:abstractNumId w:val="82"/>
   </w:num>
   <w:num w:numId="102">
-    <w:abstractNumId w:val="114"/>
+    <w:abstractNumId w:val="118"/>
   </w:num>
   <w:num w:numId="103">
-    <w:abstractNumId w:val="39"/>
+    <w:abstractNumId w:val="42"/>
   </w:num>
   <w:num w:numId="104">
-    <w:abstractNumId w:val="65"/>
+    <w:abstractNumId w:val="68"/>
   </w:num>
   <w:num w:numId="105">
-    <w:abstractNumId w:val="78"/>
+    <w:abstractNumId w:val="81"/>
   </w:num>
   <w:num w:numId="106">
+    <w:abstractNumId w:val="80"/>
+  </w:num>
+  <w:num w:numId="107">
     <w:abstractNumId w:val="77"/>
   </w:num>
-  <w:num w:numId="107">
-    <w:abstractNumId w:val="74"/>
-  </w:num>
   <w:num w:numId="108">
-    <w:abstractNumId w:val="112"/>
+    <w:abstractNumId w:val="116"/>
   </w:num>
   <w:num w:numId="109">
-    <w:abstractNumId w:val="22"/>
+    <w:abstractNumId w:val="23"/>
   </w:num>
   <w:num w:numId="110">
-    <w:abstractNumId w:val="32"/>
+    <w:abstractNumId w:val="34"/>
   </w:num>
   <w:num w:numId="111">
-    <w:abstractNumId w:val="66"/>
+    <w:abstractNumId w:val="69"/>
   </w:num>
   <w:num w:numId="112">
-    <w:abstractNumId w:val="80"/>
+    <w:abstractNumId w:val="83"/>
   </w:num>
   <w:num w:numId="113">
-    <w:abstractNumId w:val="52"/>
+    <w:abstractNumId w:val="55"/>
   </w:num>
   <w:num w:numId="114">
-    <w:abstractNumId w:val="103"/>
+    <w:abstractNumId w:val="107"/>
   </w:num>
   <w:num w:numId="115">
-    <w:abstractNumId w:val="75"/>
+    <w:abstractNumId w:val="78"/>
   </w:num>
   <w:num w:numId="116">
     <w:abstractNumId w:val="6"/>
   </w:num>
   <w:num w:numId="117">
-    <w:abstractNumId w:val="91"/>
+    <w:abstractNumId w:val="94"/>
   </w:num>
   <w:num w:numId="118">
+    <w:abstractNumId w:val="57"/>
+  </w:num>
+  <w:num w:numId="119">
+    <w:abstractNumId w:val="75"/>
+  </w:num>
+  <w:num w:numId="120">
     <w:abstractNumId w:val="54"/>
   </w:num>
-  <w:num w:numId="119">
-    <w:abstractNumId w:val="72"/>
-  </w:num>
-  <w:num w:numId="120">
-    <w:abstractNumId w:val="51"/>
-  </w:num>
   <w:num w:numId="121">
-    <w:abstractNumId w:val="102"/>
+    <w:abstractNumId w:val="106"/>
   </w:num>
   <w:num w:numId="122">
     <w:abstractNumId w:val="1"/>
+  </w:num>
+  <w:num w:numId="123">
+    <w:abstractNumId w:val="30"/>
+  </w:num>
+  <w:num w:numId="124">
+    <w:abstractNumId w:val="100"/>
+  </w:num>
+  <w:num w:numId="125">
+    <w:abstractNumId w:val="20"/>
+  </w:num>
+  <w:num w:numId="126">
+    <w:abstractNumId w:val="36"/>
   </w:num>
   <w:numIdMacAtCleanup w:val="122"/>
 </w:numbering>

--- a/金融市场基础知识.docx
+++ b/金融市场基础知识.docx
@@ -24824,6 +24824,950 @@
         <w:t>：资信评级机构、资产评估机构从事证券业务的管理</w:t>
       </w:r>
     </w:p>
+    <w:p>
+      <w:pPr>
+        <w:rPr>
+          <w:rStyle w:val="ab"/>
+        </w:rPr>
+      </w:pPr>
+      <w:r>
+        <w:rPr>
+          <w:rStyle w:val="ab"/>
+        </w:rPr>
+        <w:t>申请证券评级业务许可的资信评级</w:t>
+      </w:r>
+      <w:r>
+        <w:rPr>
+          <w:rStyle w:val="ab"/>
+          <w:rFonts w:hint="eastAsia"/>
+        </w:rPr>
+        <w:t>机构应当具备的条件</w:t>
+      </w:r>
+    </w:p>
+    <w:p>
+      <w:pPr>
+        <w:pStyle w:val="ae"/>
+        <w:numPr>
+          <w:ilvl w:val="0"/>
+          <w:numId w:val="127"/>
+        </w:numPr>
+        <w:ind w:firstLineChars="0"/>
+      </w:pPr>
+      <w:r>
+        <w:rPr>
+          <w:rFonts w:hint="eastAsia"/>
+        </w:rPr>
+        <w:t>有钱</w:t>
+      </w:r>
+    </w:p>
+    <w:p>
+      <w:pPr>
+        <w:pStyle w:val="ae"/>
+        <w:numPr>
+          <w:ilvl w:val="1"/>
+          <w:numId w:val="127"/>
+        </w:numPr>
+        <w:ind w:firstLineChars="0"/>
+      </w:pPr>
+      <w:r>
+        <w:rPr>
+          <w:rFonts w:hint="eastAsia"/>
+        </w:rPr>
+        <w:t>具有中国法人资格，实收资本与净资产均不少于人民币</w:t>
+      </w:r>
+      <w:r>
+        <w:rPr>
+          <w:rStyle w:val="a5"/>
+        </w:rPr>
+        <w:t>2000万</w:t>
+      </w:r>
+      <w:r>
+        <w:rPr>
+          <w:rFonts w:hint="eastAsia"/>
+        </w:rPr>
+        <w:t>元。</w:t>
+      </w:r>
+    </w:p>
+    <w:p>
+      <w:pPr>
+        <w:pStyle w:val="ae"/>
+        <w:numPr>
+          <w:ilvl w:val="0"/>
+          <w:numId w:val="127"/>
+        </w:numPr>
+        <w:ind w:firstLineChars="0"/>
+      </w:pPr>
+      <w:r>
+        <w:rPr>
+          <w:rFonts w:hint="eastAsia"/>
+        </w:rPr>
+        <w:t>有人</w:t>
+      </w:r>
+    </w:p>
+    <w:p>
+      <w:pPr>
+        <w:pStyle w:val="ae"/>
+        <w:numPr>
+          <w:ilvl w:val="1"/>
+          <w:numId w:val="127"/>
+        </w:numPr>
+        <w:ind w:firstLineChars="0"/>
+      </w:pPr>
+      <w:r>
+        <w:rPr>
+          <w:rFonts w:hint="eastAsia"/>
+        </w:rPr>
+        <w:t>有符合规定的高级管理人员不少于</w:t>
+      </w:r>
+      <w:r>
+        <w:rPr>
+          <w:rStyle w:val="a5"/>
+          <w:rFonts w:hint="eastAsia"/>
+        </w:rPr>
+        <w:t>3</w:t>
+      </w:r>
+      <w:r>
+        <w:rPr>
+          <w:rStyle w:val="a5"/>
+        </w:rPr>
+        <w:t>人</w:t>
+      </w:r>
+      <w:r>
+        <w:rPr>
+          <w:rFonts w:hint="eastAsia"/>
+        </w:rPr>
+        <w:t>；</w:t>
+      </w:r>
+    </w:p>
+    <w:p>
+      <w:pPr>
+        <w:pStyle w:val="ae"/>
+        <w:numPr>
+          <w:ilvl w:val="1"/>
+          <w:numId w:val="127"/>
+        </w:numPr>
+        <w:ind w:firstLineChars="0"/>
+        <w:rPr>
+          <w:rFonts w:hint="eastAsia"/>
+        </w:rPr>
+      </w:pPr>
+      <w:r>
+        <w:rPr>
+          <w:rFonts w:hint="eastAsia"/>
+        </w:rPr>
+        <w:t>具有证券从业资格的评级从业人员不少于</w:t>
+      </w:r>
+      <w:r>
+        <w:rPr>
+          <w:rStyle w:val="a5"/>
+          <w:rFonts w:hint="eastAsia"/>
+        </w:rPr>
+        <w:t>2</w:t>
+      </w:r>
+      <w:r>
+        <w:rPr>
+          <w:rStyle w:val="a5"/>
+        </w:rPr>
+        <w:t>0人</w:t>
+      </w:r>
+      <w:r>
+        <w:rPr>
+          <w:rFonts w:hint="eastAsia"/>
+        </w:rPr>
+        <w:t>，其中包括具有</w:t>
+      </w:r>
+      <w:r>
+        <w:rPr>
+          <w:rStyle w:val="a5"/>
+          <w:rFonts w:hint="eastAsia"/>
+        </w:rPr>
+        <w:t>3</w:t>
+      </w:r>
+      <w:r>
+        <w:rPr>
+          <w:rStyle w:val="a5"/>
+        </w:rPr>
+        <w:t>年</w:t>
+      </w:r>
+      <w:r>
+        <w:rPr>
+          <w:rFonts w:hint="eastAsia"/>
+        </w:rPr>
+        <w:t>以上资信评级业务经验的评级从业人员不少于</w:t>
+      </w:r>
+      <w:r>
+        <w:rPr>
+          <w:rStyle w:val="a5"/>
+          <w:rFonts w:hint="eastAsia"/>
+        </w:rPr>
+        <w:t>1</w:t>
+      </w:r>
+      <w:r>
+        <w:rPr>
+          <w:rStyle w:val="a5"/>
+        </w:rPr>
+        <w:t>0人</w:t>
+      </w:r>
+      <w:r>
+        <w:rPr>
+          <w:rFonts w:hint="eastAsia"/>
+        </w:rPr>
+        <w:t>，具有中国注册据埃及是资格的评级从业人员不少于</w:t>
+      </w:r>
+      <w:r>
+        <w:rPr>
+          <w:rStyle w:val="a5"/>
+          <w:rFonts w:hint="eastAsia"/>
+        </w:rPr>
+        <w:t>3</w:t>
+      </w:r>
+      <w:r>
+        <w:rPr>
+          <w:rStyle w:val="a5"/>
+        </w:rPr>
+        <w:t>人</w:t>
+      </w:r>
+      <w:r>
+        <w:rPr>
+          <w:rFonts w:hint="eastAsia"/>
+        </w:rPr>
+        <w:t>。</w:t>
+      </w:r>
+    </w:p>
+    <w:p>
+      <w:pPr>
+        <w:pStyle w:val="ae"/>
+        <w:numPr>
+          <w:ilvl w:val="0"/>
+          <w:numId w:val="127"/>
+        </w:numPr>
+        <w:ind w:firstLineChars="0"/>
+      </w:pPr>
+      <w:r>
+        <w:rPr>
+          <w:rFonts w:hint="eastAsia"/>
+        </w:rPr>
+        <w:t>有制度</w:t>
+      </w:r>
+    </w:p>
+    <w:p>
+      <w:pPr>
+        <w:pStyle w:val="ae"/>
+        <w:numPr>
+          <w:ilvl w:val="1"/>
+          <w:numId w:val="127"/>
+        </w:numPr>
+        <w:ind w:firstLineChars="0"/>
+      </w:pPr>
+      <w:r>
+        <w:rPr>
+          <w:rFonts w:hint="eastAsia"/>
+        </w:rPr>
+        <w:t>具有健全且运行良好的内部控制</w:t>
+      </w:r>
+      <w:r>
+        <w:rPr>
+          <w:rStyle w:val="a5"/>
+        </w:rPr>
+        <w:t>机制</w:t>
+      </w:r>
+      <w:r>
+        <w:rPr>
+          <w:rFonts w:hint="eastAsia"/>
+        </w:rPr>
+        <w:t>和管理</w:t>
+      </w:r>
+      <w:r>
+        <w:rPr>
+          <w:rStyle w:val="a5"/>
+        </w:rPr>
+        <w:t>制度</w:t>
+      </w:r>
+      <w:r>
+        <w:rPr>
+          <w:rFonts w:hint="eastAsia"/>
+        </w:rPr>
+        <w:t>；</w:t>
+      </w:r>
+    </w:p>
+    <w:p>
+      <w:pPr>
+        <w:pStyle w:val="ae"/>
+        <w:numPr>
+          <w:ilvl w:val="1"/>
+          <w:numId w:val="127"/>
+        </w:numPr>
+        <w:ind w:firstLineChars="0"/>
+      </w:pPr>
+      <w:r>
+        <w:rPr>
+          <w:rFonts w:hint="eastAsia"/>
+        </w:rPr>
+        <w:t>具有完善的</w:t>
+      </w:r>
+      <w:r>
+        <w:rPr>
+          <w:rStyle w:val="a5"/>
+        </w:rPr>
+        <w:t>业务制度</w:t>
+      </w:r>
+      <w:r>
+        <w:rPr>
+          <w:rFonts w:hint="eastAsia"/>
+        </w:rPr>
+        <w:t>，包括信用等级划分及定义、评级标准、评级程序、评级委员会制度、评级结果公布制度、跟踪评级制度、信息保密制度、证券评级业务档案管理制度等。</w:t>
+      </w:r>
+    </w:p>
+    <w:p>
+      <w:pPr>
+        <w:pStyle w:val="ae"/>
+        <w:numPr>
+          <w:ilvl w:val="0"/>
+          <w:numId w:val="127"/>
+        </w:numPr>
+        <w:ind w:firstLineChars="0"/>
+      </w:pPr>
+      <w:r>
+        <w:rPr>
+          <w:rFonts w:hint="eastAsia"/>
+        </w:rPr>
+        <w:t>无不良</w:t>
+      </w:r>
+    </w:p>
+    <w:p>
+      <w:pPr>
+        <w:pStyle w:val="ae"/>
+        <w:numPr>
+          <w:ilvl w:val="1"/>
+          <w:numId w:val="127"/>
+        </w:numPr>
+        <w:ind w:firstLineChars="0"/>
+      </w:pPr>
+      <w:r>
+        <w:rPr>
+          <w:rFonts w:hint="eastAsia"/>
+        </w:rPr>
+        <w:t>最近</w:t>
+      </w:r>
+      <w:r>
+        <w:rPr>
+          <w:rStyle w:val="a5"/>
+          <w:rFonts w:hint="eastAsia"/>
+        </w:rPr>
+        <w:t>5</w:t>
+      </w:r>
+      <w:r>
+        <w:rPr>
+          <w:rStyle w:val="a5"/>
+        </w:rPr>
+        <w:t>年</w:t>
+      </w:r>
+      <w:r>
+        <w:rPr>
+          <w:rFonts w:hint="eastAsia"/>
+        </w:rPr>
+        <w:t>未收到刑事处罚，最近</w:t>
+      </w:r>
+      <w:r>
+        <w:rPr>
+          <w:rStyle w:val="a5"/>
+          <w:rFonts w:hint="eastAsia"/>
+        </w:rPr>
+        <w:t>3</w:t>
+      </w:r>
+      <w:r>
+        <w:rPr>
+          <w:rStyle w:val="a5"/>
+        </w:rPr>
+        <w:t>年</w:t>
+      </w:r>
+      <w:r>
+        <w:rPr>
+          <w:rFonts w:hint="eastAsia"/>
+        </w:rPr>
+        <w:t>未因违法经营受到行政处罚，不存在因涉嫌违法经营、犯罪正在被调查的情形；</w:t>
+      </w:r>
+    </w:p>
+    <w:p>
+      <w:pPr>
+        <w:pStyle w:val="ae"/>
+        <w:numPr>
+          <w:ilvl w:val="1"/>
+          <w:numId w:val="127"/>
+        </w:numPr>
+        <w:ind w:firstLineChars="0"/>
+        <w:rPr>
+          <w:rFonts w:hint="eastAsia"/>
+        </w:rPr>
+      </w:pPr>
+      <w:r>
+        <w:rPr>
+          <w:rFonts w:hint="eastAsia"/>
+        </w:rPr>
+        <w:t>最近</w:t>
+      </w:r>
+      <w:r>
+        <w:rPr>
+          <w:rStyle w:val="a5"/>
+          <w:rFonts w:hint="eastAsia"/>
+        </w:rPr>
+        <w:t>3</w:t>
+      </w:r>
+      <w:r>
+        <w:rPr>
+          <w:rStyle w:val="a5"/>
+        </w:rPr>
+        <w:t>年</w:t>
+      </w:r>
+      <w:r>
+        <w:rPr>
+          <w:rFonts w:hint="eastAsia"/>
+        </w:rPr>
+        <w:t>在税务、工商、金融等行政管理机关以及自律组织、商业银行等机构无不良诚信记录。</w:t>
+      </w:r>
+    </w:p>
+    <w:p/>
+    <w:p>
+      <w:pPr>
+        <w:rPr>
+          <w:rStyle w:val="ab"/>
+        </w:rPr>
+      </w:pPr>
+      <w:r>
+        <w:rPr>
+          <w:rStyle w:val="ab"/>
+        </w:rPr>
+        <w:t>资产评估机构申请证券评估资格的条件</w:t>
+      </w:r>
+    </w:p>
+    <w:p>
+      <w:pPr>
+        <w:pStyle w:val="ae"/>
+        <w:numPr>
+          <w:ilvl w:val="0"/>
+          <w:numId w:val="128"/>
+        </w:numPr>
+        <w:ind w:firstLineChars="0"/>
+      </w:pPr>
+      <w:r>
+        <w:rPr>
+          <w:rFonts w:hint="eastAsia"/>
+        </w:rPr>
+        <w:t>有钱：净资产不少于</w:t>
+      </w:r>
+      <w:r>
+        <w:rPr>
+          <w:rStyle w:val="a5"/>
+          <w:rFonts w:hint="eastAsia"/>
+        </w:rPr>
+        <w:t>2</w:t>
+      </w:r>
+      <w:r>
+        <w:rPr>
+          <w:rStyle w:val="a5"/>
+        </w:rPr>
+        <w:t>00万</w:t>
+      </w:r>
+      <w:r>
+        <w:rPr>
+          <w:rFonts w:hint="eastAsia"/>
+        </w:rPr>
+        <w:t>元；</w:t>
+      </w:r>
+    </w:p>
+    <w:p>
+      <w:pPr>
+        <w:pStyle w:val="ae"/>
+        <w:numPr>
+          <w:ilvl w:val="0"/>
+          <w:numId w:val="128"/>
+        </w:numPr>
+        <w:ind w:firstLineChars="0"/>
+      </w:pPr>
+      <w:r>
+        <w:rPr>
+          <w:rFonts w:hint="eastAsia"/>
+        </w:rPr>
+        <w:t>有人：具有不少于</w:t>
+      </w:r>
+      <w:r>
+        <w:rPr>
+          <w:rStyle w:val="a5"/>
+          <w:rFonts w:hint="eastAsia"/>
+        </w:rPr>
+        <w:t>3</w:t>
+      </w:r>
+      <w:r>
+        <w:rPr>
+          <w:rStyle w:val="a5"/>
+        </w:rPr>
+        <w:t>0名</w:t>
+      </w:r>
+      <w:r>
+        <w:rPr>
+          <w:rFonts w:hint="eastAsia"/>
+        </w:rPr>
+        <w:t>注册资产评估师，其中最近</w:t>
+      </w:r>
+      <w:r>
+        <w:rPr>
+          <w:rStyle w:val="a5"/>
+          <w:rFonts w:hint="eastAsia"/>
+        </w:rPr>
+        <w:t>3</w:t>
+      </w:r>
+      <w:r>
+        <w:rPr>
+          <w:rStyle w:val="a5"/>
+        </w:rPr>
+        <w:t>年</w:t>
+      </w:r>
+      <w:r>
+        <w:rPr>
+          <w:rFonts w:hint="eastAsia"/>
+        </w:rPr>
+        <w:t>持有注册资产评估师证书且连续执业的不少于</w:t>
+      </w:r>
+      <w:r>
+        <w:rPr>
+          <w:rStyle w:val="a5"/>
+          <w:rFonts w:hint="eastAsia"/>
+        </w:rPr>
+        <w:t>2</w:t>
+      </w:r>
+      <w:r>
+        <w:rPr>
+          <w:rStyle w:val="a5"/>
+        </w:rPr>
+        <w:t>0人</w:t>
+      </w:r>
+      <w:r>
+        <w:rPr>
+          <w:rFonts w:hint="eastAsia"/>
+        </w:rPr>
+        <w:t>；</w:t>
+      </w:r>
+    </w:p>
+    <w:p>
+      <w:pPr>
+        <w:pStyle w:val="ae"/>
+        <w:numPr>
+          <w:ilvl w:val="0"/>
+          <w:numId w:val="128"/>
+        </w:numPr>
+        <w:ind w:firstLineChars="0"/>
+      </w:pPr>
+      <w:r>
+        <w:rPr>
+          <w:rFonts w:hint="eastAsia"/>
+        </w:rPr>
+        <w:t>有制度：质量控制</w:t>
+      </w:r>
+      <w:r>
+        <w:rPr>
+          <w:rStyle w:val="a5"/>
+        </w:rPr>
+        <w:t>制度</w:t>
+      </w:r>
+      <w:r>
+        <w:rPr>
+          <w:rFonts w:hint="eastAsia"/>
+        </w:rPr>
+        <w:t>和其他内部管理制度健全并有效执行，执业质量和职业道德</w:t>
+      </w:r>
+      <w:r>
+        <w:rPr>
+          <w:rStyle w:val="a5"/>
+        </w:rPr>
+        <w:t>良好</w:t>
+      </w:r>
+      <w:r>
+        <w:rPr>
+          <w:rFonts w:hint="eastAsia"/>
+        </w:rPr>
+        <w:t>；</w:t>
+      </w:r>
+    </w:p>
+    <w:p>
+      <w:pPr>
+        <w:pStyle w:val="ae"/>
+        <w:numPr>
+          <w:ilvl w:val="0"/>
+          <w:numId w:val="128"/>
+        </w:numPr>
+        <w:ind w:firstLineChars="0"/>
+      </w:pPr>
+      <w:r>
+        <w:rPr>
+          <w:rFonts w:hint="eastAsia"/>
+        </w:rPr>
+        <w:t>有资格：资产评估机构依法设立并取得资产评估资格</w:t>
+      </w:r>
+      <w:r>
+        <w:rPr>
+          <w:rStyle w:val="a5"/>
+          <w:rFonts w:hint="eastAsia"/>
+        </w:rPr>
+        <w:t>3</w:t>
+      </w:r>
+      <w:r>
+        <w:rPr>
+          <w:rStyle w:val="a5"/>
+        </w:rPr>
+        <w:t>年</w:t>
+      </w:r>
+      <w:r>
+        <w:rPr>
+          <w:rFonts w:hint="eastAsia"/>
+        </w:rPr>
+        <w:t>以上，发生过吸收合并的，还应当自完成工商变更登记之日起满1年</w:t>
+      </w:r>
+      <w:r>
+        <w:rPr>
+          <w:rFonts w:hint="eastAsia"/>
+        </w:rPr>
+        <w:t>；</w:t>
+      </w:r>
+    </w:p>
+    <w:p>
+      <w:pPr>
+        <w:pStyle w:val="ae"/>
+        <w:numPr>
+          <w:ilvl w:val="0"/>
+          <w:numId w:val="128"/>
+        </w:numPr>
+        <w:ind w:firstLineChars="0"/>
+      </w:pPr>
+      <w:r>
+        <w:rPr>
+          <w:rFonts w:hint="eastAsia"/>
+        </w:rPr>
+        <w:t>有保险：按规定购买职业责任</w:t>
+      </w:r>
+      <w:r>
+        <w:rPr>
+          <w:rStyle w:val="a5"/>
+        </w:rPr>
+        <w:t>保险</w:t>
+      </w:r>
+      <w:r>
+        <w:rPr>
+          <w:rFonts w:hint="eastAsia"/>
+        </w:rPr>
+        <w:t>或者提取职业风险</w:t>
+      </w:r>
+      <w:r>
+        <w:rPr>
+          <w:rStyle w:val="a5"/>
+        </w:rPr>
+        <w:t>基金</w:t>
+      </w:r>
+      <w:r>
+        <w:rPr>
+          <w:rFonts w:hint="eastAsia"/>
+        </w:rPr>
+        <w:t>；</w:t>
+      </w:r>
+    </w:p>
+    <w:p>
+      <w:pPr>
+        <w:pStyle w:val="ae"/>
+        <w:numPr>
+          <w:ilvl w:val="0"/>
+          <w:numId w:val="128"/>
+        </w:numPr>
+        <w:ind w:firstLineChars="0"/>
+      </w:pPr>
+      <w:r>
+        <w:rPr>
+          <w:rFonts w:hint="eastAsia"/>
+        </w:rPr>
+        <w:t>有合伙人：半数以上合伙人或者持有不少于</w:t>
+      </w:r>
+      <w:r>
+        <w:rPr>
+          <w:rStyle w:val="a5"/>
+          <w:rFonts w:hint="eastAsia"/>
+        </w:rPr>
+        <w:t>5</w:t>
+      </w:r>
+      <w:r>
+        <w:rPr>
+          <w:rStyle w:val="a5"/>
+        </w:rPr>
+        <w:t>0%</w:t>
+      </w:r>
+      <w:r>
+        <w:rPr>
+          <w:rFonts w:hint="eastAsia"/>
+        </w:rPr>
+        <w:t>股权的股东最近在本机构连续执业</w:t>
+      </w:r>
+      <w:r>
+        <w:rPr>
+          <w:rStyle w:val="a5"/>
+          <w:rFonts w:hint="eastAsia"/>
+        </w:rPr>
+        <w:t>3</w:t>
+      </w:r>
+      <w:r>
+        <w:rPr>
+          <w:rStyle w:val="a5"/>
+        </w:rPr>
+        <w:t>年</w:t>
+      </w:r>
+      <w:r>
+        <w:rPr>
+          <w:rFonts w:hint="eastAsia"/>
+        </w:rPr>
+        <w:t>以上；</w:t>
+      </w:r>
+    </w:p>
+    <w:p>
+      <w:pPr>
+        <w:pStyle w:val="ae"/>
+        <w:numPr>
+          <w:ilvl w:val="0"/>
+          <w:numId w:val="128"/>
+        </w:numPr>
+        <w:ind w:firstLineChars="0"/>
+        <w:rPr>
+          <w:rFonts w:hint="eastAsia"/>
+        </w:rPr>
+      </w:pPr>
+      <w:r>
+        <w:rPr>
+          <w:rFonts w:hint="eastAsia"/>
+        </w:rPr>
+        <w:t>有钱：最近3年评估业务收入合计不少于</w:t>
+      </w:r>
+      <w:r>
+        <w:rPr>
+          <w:rStyle w:val="a5"/>
+          <w:rFonts w:hint="eastAsia"/>
+        </w:rPr>
+        <w:t>2</w:t>
+      </w:r>
+      <w:r>
+        <w:rPr>
+          <w:rStyle w:val="a5"/>
+        </w:rPr>
+        <w:t>000万</w:t>
+      </w:r>
+      <w:r>
+        <w:rPr>
+          <w:rFonts w:hint="eastAsia"/>
+        </w:rPr>
+        <w:t>元，且每年不少于</w:t>
+      </w:r>
+      <w:r>
+        <w:rPr>
+          <w:rStyle w:val="a5"/>
+          <w:rFonts w:hint="eastAsia"/>
+        </w:rPr>
+        <w:t>5</w:t>
+      </w:r>
+      <w:r>
+        <w:rPr>
+          <w:rStyle w:val="a5"/>
+        </w:rPr>
+        <w:t>00万</w:t>
+      </w:r>
+      <w:r>
+        <w:rPr>
+          <w:rFonts w:hint="eastAsia"/>
+        </w:rPr>
+        <w:t>元。</w:t>
+      </w:r>
+    </w:p>
+    <w:p/>
+    <w:p>
+      <w:pPr>
+        <w:rPr>
+          <w:rStyle w:val="ab"/>
+        </w:rPr>
+      </w:pPr>
+      <w:r>
+        <w:rPr>
+          <w:rStyle w:val="ab"/>
+        </w:rPr>
+        <w:t>资产评估机构申请证券评估资格不应存在的情形</w:t>
+      </w:r>
+    </w:p>
+    <w:p>
+      <w:pPr>
+        <w:pStyle w:val="ae"/>
+        <w:numPr>
+          <w:ilvl w:val="0"/>
+          <w:numId w:val="129"/>
+        </w:numPr>
+        <w:ind w:firstLineChars="0"/>
+      </w:pPr>
+      <w:r>
+        <w:rPr>
+          <w:rFonts w:hint="eastAsia"/>
+        </w:rPr>
+        <w:t>在执业活动中收到刑事处罚、行政处罚，自处罚决定执行完毕之日起</w:t>
+      </w:r>
+      <w:proofErr w:type="gramStart"/>
+      <w:r>
+        <w:rPr>
+          <w:rFonts w:hint="eastAsia"/>
+        </w:rPr>
+        <w:t>至提出</w:t>
+      </w:r>
+      <w:proofErr w:type="gramEnd"/>
+      <w:r>
+        <w:rPr>
+          <w:rFonts w:hint="eastAsia"/>
+        </w:rPr>
+        <w:t>申请之日止</w:t>
+      </w:r>
+      <w:r>
+        <w:rPr>
+          <w:rStyle w:val="a5"/>
+          <w:rFonts w:hint="eastAsia"/>
+        </w:rPr>
+        <w:t>未满3</w:t>
+      </w:r>
+      <w:r>
+        <w:rPr>
+          <w:rStyle w:val="a5"/>
+        </w:rPr>
+        <w:t>年</w:t>
+      </w:r>
+      <w:r>
+        <w:rPr>
+          <w:rFonts w:hint="eastAsia"/>
+        </w:rPr>
+        <w:t>；</w:t>
+      </w:r>
+    </w:p>
+    <w:p>
+      <w:pPr>
+        <w:pStyle w:val="ae"/>
+        <w:numPr>
+          <w:ilvl w:val="0"/>
+          <w:numId w:val="129"/>
+        </w:numPr>
+        <w:ind w:firstLineChars="0"/>
+      </w:pPr>
+      <w:r>
+        <w:rPr>
+          <w:rFonts w:hint="eastAsia"/>
+        </w:rPr>
+        <w:t>因以欺骗等不正当手段取得证券评估资格而被撤销该资格，自撤销之日起</w:t>
+      </w:r>
+      <w:proofErr w:type="gramStart"/>
+      <w:r>
+        <w:rPr>
+          <w:rFonts w:hint="eastAsia"/>
+        </w:rPr>
+        <w:t>至提出</w:t>
+      </w:r>
+      <w:proofErr w:type="gramEnd"/>
+      <w:r>
+        <w:rPr>
+          <w:rFonts w:hint="eastAsia"/>
+        </w:rPr>
+        <w:t>申请之日止</w:t>
+      </w:r>
+      <w:r>
+        <w:rPr>
+          <w:rStyle w:val="a5"/>
+        </w:rPr>
+        <w:t>未满</w:t>
+      </w:r>
+      <w:r>
+        <w:rPr>
+          <w:rStyle w:val="a5"/>
+          <w:rFonts w:hint="eastAsia"/>
+        </w:rPr>
+        <w:t>3</w:t>
+      </w:r>
+      <w:r>
+        <w:rPr>
+          <w:rStyle w:val="a5"/>
+        </w:rPr>
+        <w:t>年</w:t>
+      </w:r>
+      <w:r>
+        <w:rPr>
+          <w:rFonts w:hint="eastAsia"/>
+        </w:rPr>
+        <w:t>；</w:t>
+      </w:r>
+    </w:p>
+    <w:p>
+      <w:pPr>
+        <w:pStyle w:val="ae"/>
+        <w:numPr>
+          <w:ilvl w:val="0"/>
+          <w:numId w:val="129"/>
+        </w:numPr>
+        <w:ind w:firstLineChars="0"/>
+        <w:rPr>
+          <w:rFonts w:hint="eastAsia"/>
+        </w:rPr>
+      </w:pPr>
+      <w:r>
+        <w:rPr>
+          <w:rFonts w:hint="eastAsia"/>
+        </w:rPr>
+        <w:t>在申请证券评估资格过程中，因隐瞒有关情况或者提供虚假材料被不予受理或者不予批准的，自被出具不予受理凭证或者不予批准决定之日起</w:t>
+      </w:r>
+      <w:proofErr w:type="gramStart"/>
+      <w:r>
+        <w:rPr>
+          <w:rFonts w:hint="eastAsia"/>
+        </w:rPr>
+        <w:t>至提出</w:t>
+      </w:r>
+      <w:proofErr w:type="gramEnd"/>
+      <w:r>
+        <w:rPr>
+          <w:rFonts w:hint="eastAsia"/>
+        </w:rPr>
+        <w:t>申请之日止</w:t>
+      </w:r>
+      <w:r>
+        <w:rPr>
+          <w:rStyle w:val="a5"/>
+        </w:rPr>
+        <w:t>未满</w:t>
+      </w:r>
+      <w:r>
+        <w:rPr>
+          <w:rStyle w:val="a5"/>
+          <w:rFonts w:hint="eastAsia"/>
+        </w:rPr>
+        <w:t>3</w:t>
+      </w:r>
+      <w:r>
+        <w:rPr>
+          <w:rStyle w:val="a5"/>
+        </w:rPr>
+        <w:t>年</w:t>
+      </w:r>
+      <w:r>
+        <w:rPr>
+          <w:rFonts w:hint="eastAsia"/>
+        </w:rPr>
+        <w:t>。</w:t>
+      </w:r>
+    </w:p>
+    <w:p/>
+    <w:p/>
+    <w:p>
+      <w:pPr>
+        <w:rPr>
+          <w:rFonts w:hint="eastAsia"/>
+        </w:rPr>
+      </w:pPr>
+    </w:p>
+    <w:p/>
+    <w:p/>
+    <w:p/>
     <w:p>
       <w:pPr>
         <w:rPr>
@@ -25155,7 +26099,7 @@
         <w:rPr>
           <w:noProof/>
         </w:rPr>
-        <w:t>第三节 证券中介机构</w:t>
+        <w:t>第四节 自律性组织</w:t>
       </w:r>
     </w:fldSimple>
   </w:p>
@@ -29383,6 +30327,92 @@
     </w:lvl>
   </w:abstractNum>
   <w:abstractNum w:abstractNumId="48" w15:restartNumberingAfterBreak="0">
+    <w:nsid w:val="31781499"/>
+    <w:multiLevelType w:val="hybridMultilevel"/>
+    <w:tmpl w:val="EC702988"/>
+    <w:lvl w:ilvl="0" w:tplc="0409000F">
+      <w:start w:val="1"/>
+      <w:numFmt w:val="decimal"/>
+      <w:lvlText w:val="%1."/>
+      <w:lvlJc w:val="left"/>
+      <w:pPr>
+        <w:ind w:left="420" w:hanging="420"/>
+      </w:pPr>
+    </w:lvl>
+    <w:lvl w:ilvl="1" w:tplc="04090019" w:tentative="1">
+      <w:start w:val="1"/>
+      <w:numFmt w:val="lowerLetter"/>
+      <w:lvlText w:val="%2)"/>
+      <w:lvlJc w:val="left"/>
+      <w:pPr>
+        <w:ind w:left="840" w:hanging="420"/>
+      </w:pPr>
+    </w:lvl>
+    <w:lvl w:ilvl="2" w:tplc="0409001B" w:tentative="1">
+      <w:start w:val="1"/>
+      <w:numFmt w:val="lowerRoman"/>
+      <w:lvlText w:val="%3."/>
+      <w:lvlJc w:val="right"/>
+      <w:pPr>
+        <w:ind w:left="1260" w:hanging="420"/>
+      </w:pPr>
+    </w:lvl>
+    <w:lvl w:ilvl="3" w:tplc="0409000F" w:tentative="1">
+      <w:start w:val="1"/>
+      <w:numFmt w:val="decimal"/>
+      <w:lvlText w:val="%4."/>
+      <w:lvlJc w:val="left"/>
+      <w:pPr>
+        <w:ind w:left="1680" w:hanging="420"/>
+      </w:pPr>
+    </w:lvl>
+    <w:lvl w:ilvl="4" w:tplc="04090019" w:tentative="1">
+      <w:start w:val="1"/>
+      <w:numFmt w:val="lowerLetter"/>
+      <w:lvlText w:val="%5)"/>
+      <w:lvlJc w:val="left"/>
+      <w:pPr>
+        <w:ind w:left="2100" w:hanging="420"/>
+      </w:pPr>
+    </w:lvl>
+    <w:lvl w:ilvl="5" w:tplc="0409001B" w:tentative="1">
+      <w:start w:val="1"/>
+      <w:numFmt w:val="lowerRoman"/>
+      <w:lvlText w:val="%6."/>
+      <w:lvlJc w:val="right"/>
+      <w:pPr>
+        <w:ind w:left="2520" w:hanging="420"/>
+      </w:pPr>
+    </w:lvl>
+    <w:lvl w:ilvl="6" w:tplc="0409000F" w:tentative="1">
+      <w:start w:val="1"/>
+      <w:numFmt w:val="decimal"/>
+      <w:lvlText w:val="%7."/>
+      <w:lvlJc w:val="left"/>
+      <w:pPr>
+        <w:ind w:left="2940" w:hanging="420"/>
+      </w:pPr>
+    </w:lvl>
+    <w:lvl w:ilvl="7" w:tplc="04090019" w:tentative="1">
+      <w:start w:val="1"/>
+      <w:numFmt w:val="lowerLetter"/>
+      <w:lvlText w:val="%8)"/>
+      <w:lvlJc w:val="left"/>
+      <w:pPr>
+        <w:ind w:left="3360" w:hanging="420"/>
+      </w:pPr>
+    </w:lvl>
+    <w:lvl w:ilvl="8" w:tplc="0409001B" w:tentative="1">
+      <w:start w:val="1"/>
+      <w:numFmt w:val="lowerRoman"/>
+      <w:lvlText w:val="%9."/>
+      <w:lvlJc w:val="right"/>
+      <w:pPr>
+        <w:ind w:left="3780" w:hanging="420"/>
+      </w:pPr>
+    </w:lvl>
+  </w:abstractNum>
+  <w:abstractNum w:abstractNumId="49" w15:restartNumberingAfterBreak="0">
     <w:nsid w:val="31A3793C"/>
     <w:multiLevelType w:val="hybridMultilevel"/>
     <w:tmpl w:val="35DEDFE8"/>
@@ -29471,7 +30501,7 @@
       </w:pPr>
     </w:lvl>
   </w:abstractNum>
-  <w:abstractNum w:abstractNumId="49" w15:restartNumberingAfterBreak="0">
+  <w:abstractNum w:abstractNumId="50" w15:restartNumberingAfterBreak="0">
     <w:nsid w:val="31B24141"/>
     <w:multiLevelType w:val="hybridMultilevel"/>
     <w:tmpl w:val="CF5EFE08"/>
@@ -29560,7 +30590,7 @@
       </w:pPr>
     </w:lvl>
   </w:abstractNum>
-  <w:abstractNum w:abstractNumId="50" w15:restartNumberingAfterBreak="0">
+  <w:abstractNum w:abstractNumId="51" w15:restartNumberingAfterBreak="0">
     <w:nsid w:val="31F53D6B"/>
     <w:multiLevelType w:val="hybridMultilevel"/>
     <w:tmpl w:val="42A07CAC"/>
@@ -29646,7 +30676,7 @@
       </w:pPr>
     </w:lvl>
   </w:abstractNum>
-  <w:abstractNum w:abstractNumId="51" w15:restartNumberingAfterBreak="0">
+  <w:abstractNum w:abstractNumId="52" w15:restartNumberingAfterBreak="0">
     <w:nsid w:val="334C1A99"/>
     <w:multiLevelType w:val="hybridMultilevel"/>
     <w:tmpl w:val="4F6C3EAE"/>
@@ -29732,7 +30762,7 @@
       </w:pPr>
     </w:lvl>
   </w:abstractNum>
-  <w:abstractNum w:abstractNumId="52" w15:restartNumberingAfterBreak="0">
+  <w:abstractNum w:abstractNumId="53" w15:restartNumberingAfterBreak="0">
     <w:nsid w:val="338F2D34"/>
     <w:multiLevelType w:val="hybridMultilevel"/>
     <w:tmpl w:val="271CA64A"/>
@@ -29821,7 +30851,7 @@
       </w:pPr>
     </w:lvl>
   </w:abstractNum>
-  <w:abstractNum w:abstractNumId="53" w15:restartNumberingAfterBreak="0">
+  <w:abstractNum w:abstractNumId="54" w15:restartNumberingAfterBreak="0">
     <w:nsid w:val="34EC0FA2"/>
     <w:multiLevelType w:val="hybridMultilevel"/>
     <w:tmpl w:val="CE16A600"/>
@@ -29910,7 +30940,7 @@
       </w:pPr>
     </w:lvl>
   </w:abstractNum>
-  <w:abstractNum w:abstractNumId="54" w15:restartNumberingAfterBreak="0">
+  <w:abstractNum w:abstractNumId="55" w15:restartNumberingAfterBreak="0">
     <w:nsid w:val="36080409"/>
     <w:multiLevelType w:val="hybridMultilevel"/>
     <w:tmpl w:val="01C2C968"/>
@@ -29999,7 +31029,7 @@
       </w:pPr>
     </w:lvl>
   </w:abstractNum>
-  <w:abstractNum w:abstractNumId="55" w15:restartNumberingAfterBreak="0">
+  <w:abstractNum w:abstractNumId="56" w15:restartNumberingAfterBreak="0">
     <w:nsid w:val="369D56D4"/>
     <w:multiLevelType w:val="hybridMultilevel"/>
     <w:tmpl w:val="6F463990"/>
@@ -30088,7 +31118,7 @@
       </w:pPr>
     </w:lvl>
   </w:abstractNum>
-  <w:abstractNum w:abstractNumId="56" w15:restartNumberingAfterBreak="0">
+  <w:abstractNum w:abstractNumId="57" w15:restartNumberingAfterBreak="0">
     <w:nsid w:val="378776E8"/>
     <w:multiLevelType w:val="hybridMultilevel"/>
     <w:tmpl w:val="D86066E6"/>
@@ -30174,7 +31204,7 @@
       </w:pPr>
     </w:lvl>
   </w:abstractNum>
-  <w:abstractNum w:abstractNumId="57" w15:restartNumberingAfterBreak="0">
+  <w:abstractNum w:abstractNumId="58" w15:restartNumberingAfterBreak="0">
     <w:nsid w:val="38C806C2"/>
     <w:multiLevelType w:val="hybridMultilevel"/>
     <w:tmpl w:val="CB32F56E"/>
@@ -30263,7 +31293,7 @@
       </w:pPr>
     </w:lvl>
   </w:abstractNum>
-  <w:abstractNum w:abstractNumId="58" w15:restartNumberingAfterBreak="0">
+  <w:abstractNum w:abstractNumId="59" w15:restartNumberingAfterBreak="0">
     <w:nsid w:val="39E67914"/>
     <w:multiLevelType w:val="hybridMultilevel"/>
     <w:tmpl w:val="96BE7AC4"/>
@@ -30352,7 +31382,7 @@
       </w:pPr>
     </w:lvl>
   </w:abstractNum>
-  <w:abstractNum w:abstractNumId="59" w15:restartNumberingAfterBreak="0">
+  <w:abstractNum w:abstractNumId="60" w15:restartNumberingAfterBreak="0">
     <w:nsid w:val="3AB03BC3"/>
     <w:multiLevelType w:val="hybridMultilevel"/>
     <w:tmpl w:val="CD70B5C4"/>
@@ -30441,7 +31471,7 @@
       </w:pPr>
     </w:lvl>
   </w:abstractNum>
-  <w:abstractNum w:abstractNumId="60" w15:restartNumberingAfterBreak="0">
+  <w:abstractNum w:abstractNumId="61" w15:restartNumberingAfterBreak="0">
     <w:nsid w:val="3AB6072A"/>
     <w:multiLevelType w:val="hybridMultilevel"/>
     <w:tmpl w:val="09F2EDA8"/>
@@ -30527,7 +31557,7 @@
       </w:pPr>
     </w:lvl>
   </w:abstractNum>
-  <w:abstractNum w:abstractNumId="61" w15:restartNumberingAfterBreak="0">
+  <w:abstractNum w:abstractNumId="62" w15:restartNumberingAfterBreak="0">
     <w:nsid w:val="3B1A084B"/>
     <w:multiLevelType w:val="hybridMultilevel"/>
     <w:tmpl w:val="AD8418F4"/>
@@ -30616,7 +31646,7 @@
       </w:pPr>
     </w:lvl>
   </w:abstractNum>
-  <w:abstractNum w:abstractNumId="62" w15:restartNumberingAfterBreak="0">
+  <w:abstractNum w:abstractNumId="63" w15:restartNumberingAfterBreak="0">
     <w:nsid w:val="3C762EBC"/>
     <w:multiLevelType w:val="hybridMultilevel"/>
     <w:tmpl w:val="40FEDC86"/>
@@ -30705,7 +31735,7 @@
       </w:pPr>
     </w:lvl>
   </w:abstractNum>
-  <w:abstractNum w:abstractNumId="63" w15:restartNumberingAfterBreak="0">
+  <w:abstractNum w:abstractNumId="64" w15:restartNumberingAfterBreak="0">
     <w:nsid w:val="3D616D71"/>
     <w:multiLevelType w:val="hybridMultilevel"/>
     <w:tmpl w:val="8CBCA6A0"/>
@@ -30791,7 +31821,7 @@
       </w:pPr>
     </w:lvl>
   </w:abstractNum>
-  <w:abstractNum w:abstractNumId="64" w15:restartNumberingAfterBreak="0">
+  <w:abstractNum w:abstractNumId="65" w15:restartNumberingAfterBreak="0">
     <w:nsid w:val="3E4F24BB"/>
     <w:multiLevelType w:val="hybridMultilevel"/>
     <w:tmpl w:val="2B223542"/>
@@ -30880,7 +31910,7 @@
       </w:pPr>
     </w:lvl>
   </w:abstractNum>
-  <w:abstractNum w:abstractNumId="65" w15:restartNumberingAfterBreak="0">
+  <w:abstractNum w:abstractNumId="66" w15:restartNumberingAfterBreak="0">
     <w:nsid w:val="3E6431A0"/>
     <w:multiLevelType w:val="hybridMultilevel"/>
     <w:tmpl w:val="4A2AB556"/>
@@ -30972,7 +32002,7 @@
       </w:pPr>
     </w:lvl>
   </w:abstractNum>
-  <w:abstractNum w:abstractNumId="66" w15:restartNumberingAfterBreak="0">
+  <w:abstractNum w:abstractNumId="67" w15:restartNumberingAfterBreak="0">
     <w:nsid w:val="3EB970BC"/>
     <w:multiLevelType w:val="hybridMultilevel"/>
     <w:tmpl w:val="489262BC"/>
@@ -31058,7 +32088,7 @@
       </w:pPr>
     </w:lvl>
   </w:abstractNum>
-  <w:abstractNum w:abstractNumId="67" w15:restartNumberingAfterBreak="0">
+  <w:abstractNum w:abstractNumId="68" w15:restartNumberingAfterBreak="0">
     <w:nsid w:val="3EF631D0"/>
     <w:multiLevelType w:val="hybridMultilevel"/>
     <w:tmpl w:val="7C7C2F56"/>
@@ -31144,7 +32174,7 @@
       </w:pPr>
     </w:lvl>
   </w:abstractNum>
-  <w:abstractNum w:abstractNumId="68" w15:restartNumberingAfterBreak="0">
+  <w:abstractNum w:abstractNumId="69" w15:restartNumberingAfterBreak="0">
     <w:nsid w:val="3FBC5F4E"/>
     <w:multiLevelType w:val="hybridMultilevel"/>
     <w:tmpl w:val="B07C198A"/>
@@ -31233,7 +32263,7 @@
       </w:pPr>
     </w:lvl>
   </w:abstractNum>
-  <w:abstractNum w:abstractNumId="69" w15:restartNumberingAfterBreak="0">
+  <w:abstractNum w:abstractNumId="70" w15:restartNumberingAfterBreak="0">
     <w:nsid w:val="3FE9119D"/>
     <w:multiLevelType w:val="hybridMultilevel"/>
     <w:tmpl w:val="EAD8E91C"/>
@@ -31322,7 +32352,7 @@
       </w:pPr>
     </w:lvl>
   </w:abstractNum>
-  <w:abstractNum w:abstractNumId="70" w15:restartNumberingAfterBreak="0">
+  <w:abstractNum w:abstractNumId="71" w15:restartNumberingAfterBreak="0">
     <w:nsid w:val="403D14D3"/>
     <w:multiLevelType w:val="hybridMultilevel"/>
     <w:tmpl w:val="444C6DA0"/>
@@ -31411,7 +32441,7 @@
       </w:pPr>
     </w:lvl>
   </w:abstractNum>
-  <w:abstractNum w:abstractNumId="71" w15:restartNumberingAfterBreak="0">
+  <w:abstractNum w:abstractNumId="72" w15:restartNumberingAfterBreak="0">
     <w:nsid w:val="40704E2C"/>
     <w:multiLevelType w:val="hybridMultilevel"/>
     <w:tmpl w:val="43EC1B1C"/>
@@ -31500,7 +32530,7 @@
       </w:pPr>
     </w:lvl>
   </w:abstractNum>
-  <w:abstractNum w:abstractNumId="72" w15:restartNumberingAfterBreak="0">
+  <w:abstractNum w:abstractNumId="73" w15:restartNumberingAfterBreak="0">
     <w:nsid w:val="411930B7"/>
     <w:multiLevelType w:val="hybridMultilevel"/>
     <w:tmpl w:val="5810DF00"/>
@@ -31589,7 +32619,7 @@
       </w:pPr>
     </w:lvl>
   </w:abstractNum>
-  <w:abstractNum w:abstractNumId="73" w15:restartNumberingAfterBreak="0">
+  <w:abstractNum w:abstractNumId="74" w15:restartNumberingAfterBreak="0">
     <w:nsid w:val="412143CD"/>
     <w:multiLevelType w:val="hybridMultilevel"/>
     <w:tmpl w:val="F9B8C178"/>
@@ -31675,7 +32705,7 @@
       </w:pPr>
     </w:lvl>
   </w:abstractNum>
-  <w:abstractNum w:abstractNumId="74" w15:restartNumberingAfterBreak="0">
+  <w:abstractNum w:abstractNumId="75" w15:restartNumberingAfterBreak="0">
     <w:nsid w:val="419B0DF5"/>
     <w:multiLevelType w:val="hybridMultilevel"/>
     <w:tmpl w:val="37923E7E"/>
@@ -31764,7 +32794,7 @@
       </w:pPr>
     </w:lvl>
   </w:abstractNum>
-  <w:abstractNum w:abstractNumId="75" w15:restartNumberingAfterBreak="0">
+  <w:abstractNum w:abstractNumId="76" w15:restartNumberingAfterBreak="0">
     <w:nsid w:val="429F1D40"/>
     <w:multiLevelType w:val="hybridMultilevel"/>
     <w:tmpl w:val="B0E25408"/>
@@ -31850,7 +32880,7 @@
       </w:pPr>
     </w:lvl>
   </w:abstractNum>
-  <w:abstractNum w:abstractNumId="76" w15:restartNumberingAfterBreak="0">
+  <w:abstractNum w:abstractNumId="77" w15:restartNumberingAfterBreak="0">
     <w:nsid w:val="43C114FD"/>
     <w:multiLevelType w:val="hybridMultilevel"/>
     <w:tmpl w:val="986A8B3E"/>
@@ -31939,7 +32969,7 @@
       </w:pPr>
     </w:lvl>
   </w:abstractNum>
-  <w:abstractNum w:abstractNumId="77" w15:restartNumberingAfterBreak="0">
+  <w:abstractNum w:abstractNumId="78" w15:restartNumberingAfterBreak="0">
     <w:nsid w:val="43D4705A"/>
     <w:multiLevelType w:val="hybridMultilevel"/>
     <w:tmpl w:val="9BA0E130"/>
@@ -32028,7 +33058,7 @@
       </w:pPr>
     </w:lvl>
   </w:abstractNum>
-  <w:abstractNum w:abstractNumId="78" w15:restartNumberingAfterBreak="0">
+  <w:abstractNum w:abstractNumId="79" w15:restartNumberingAfterBreak="0">
     <w:nsid w:val="45DD77CB"/>
     <w:multiLevelType w:val="hybridMultilevel"/>
     <w:tmpl w:val="FD96FC38"/>
@@ -32117,7 +33147,7 @@
       </w:pPr>
     </w:lvl>
   </w:abstractNum>
-  <w:abstractNum w:abstractNumId="79" w15:restartNumberingAfterBreak="0">
+  <w:abstractNum w:abstractNumId="80" w15:restartNumberingAfterBreak="0">
     <w:nsid w:val="4629564C"/>
     <w:multiLevelType w:val="hybridMultilevel"/>
     <w:tmpl w:val="EB1ADC18"/>
@@ -32206,7 +33236,7 @@
       </w:pPr>
     </w:lvl>
   </w:abstractNum>
-  <w:abstractNum w:abstractNumId="80" w15:restartNumberingAfterBreak="0">
+  <w:abstractNum w:abstractNumId="81" w15:restartNumberingAfterBreak="0">
     <w:nsid w:val="46520303"/>
     <w:multiLevelType w:val="hybridMultilevel"/>
     <w:tmpl w:val="7F405F5C"/>
@@ -32298,7 +33328,7 @@
       </w:pPr>
     </w:lvl>
   </w:abstractNum>
-  <w:abstractNum w:abstractNumId="81" w15:restartNumberingAfterBreak="0">
+  <w:abstractNum w:abstractNumId="82" w15:restartNumberingAfterBreak="0">
     <w:nsid w:val="486A5AC7"/>
     <w:multiLevelType w:val="hybridMultilevel"/>
     <w:tmpl w:val="E774F864"/>
@@ -32393,7 +33423,93 @@
       </w:pPr>
     </w:lvl>
   </w:abstractNum>
-  <w:abstractNum w:abstractNumId="82" w15:restartNumberingAfterBreak="0">
+  <w:abstractNum w:abstractNumId="83" w15:restartNumberingAfterBreak="0">
+    <w:nsid w:val="48B16A93"/>
+    <w:multiLevelType w:val="hybridMultilevel"/>
+    <w:tmpl w:val="AD122306"/>
+    <w:lvl w:ilvl="0" w:tplc="0409000F">
+      <w:start w:val="1"/>
+      <w:numFmt w:val="decimal"/>
+      <w:lvlText w:val="%1."/>
+      <w:lvlJc w:val="left"/>
+      <w:pPr>
+        <w:ind w:left="420" w:hanging="420"/>
+      </w:pPr>
+    </w:lvl>
+    <w:lvl w:ilvl="1" w:tplc="04090019" w:tentative="1">
+      <w:start w:val="1"/>
+      <w:numFmt w:val="lowerLetter"/>
+      <w:lvlText w:val="%2)"/>
+      <w:lvlJc w:val="left"/>
+      <w:pPr>
+        <w:ind w:left="840" w:hanging="420"/>
+      </w:pPr>
+    </w:lvl>
+    <w:lvl w:ilvl="2" w:tplc="0409001B" w:tentative="1">
+      <w:start w:val="1"/>
+      <w:numFmt w:val="lowerRoman"/>
+      <w:lvlText w:val="%3."/>
+      <w:lvlJc w:val="right"/>
+      <w:pPr>
+        <w:ind w:left="1260" w:hanging="420"/>
+      </w:pPr>
+    </w:lvl>
+    <w:lvl w:ilvl="3" w:tplc="0409000F" w:tentative="1">
+      <w:start w:val="1"/>
+      <w:numFmt w:val="decimal"/>
+      <w:lvlText w:val="%4."/>
+      <w:lvlJc w:val="left"/>
+      <w:pPr>
+        <w:ind w:left="1680" w:hanging="420"/>
+      </w:pPr>
+    </w:lvl>
+    <w:lvl w:ilvl="4" w:tplc="04090019" w:tentative="1">
+      <w:start w:val="1"/>
+      <w:numFmt w:val="lowerLetter"/>
+      <w:lvlText w:val="%5)"/>
+      <w:lvlJc w:val="left"/>
+      <w:pPr>
+        <w:ind w:left="2100" w:hanging="420"/>
+      </w:pPr>
+    </w:lvl>
+    <w:lvl w:ilvl="5" w:tplc="0409001B" w:tentative="1">
+      <w:start w:val="1"/>
+      <w:numFmt w:val="lowerRoman"/>
+      <w:lvlText w:val="%6."/>
+      <w:lvlJc w:val="right"/>
+      <w:pPr>
+        <w:ind w:left="2520" w:hanging="420"/>
+      </w:pPr>
+    </w:lvl>
+    <w:lvl w:ilvl="6" w:tplc="0409000F" w:tentative="1">
+      <w:start w:val="1"/>
+      <w:numFmt w:val="decimal"/>
+      <w:lvlText w:val="%7."/>
+      <w:lvlJc w:val="left"/>
+      <w:pPr>
+        <w:ind w:left="2940" w:hanging="420"/>
+      </w:pPr>
+    </w:lvl>
+    <w:lvl w:ilvl="7" w:tplc="04090019" w:tentative="1">
+      <w:start w:val="1"/>
+      <w:numFmt w:val="lowerLetter"/>
+      <w:lvlText w:val="%8)"/>
+      <w:lvlJc w:val="left"/>
+      <w:pPr>
+        <w:ind w:left="3360" w:hanging="420"/>
+      </w:pPr>
+    </w:lvl>
+    <w:lvl w:ilvl="8" w:tplc="0409001B" w:tentative="1">
+      <w:start w:val="1"/>
+      <w:numFmt w:val="lowerRoman"/>
+      <w:lvlText w:val="%9."/>
+      <w:lvlJc w:val="right"/>
+      <w:pPr>
+        <w:ind w:left="3780" w:hanging="420"/>
+      </w:pPr>
+    </w:lvl>
+  </w:abstractNum>
+  <w:abstractNum w:abstractNumId="84" w15:restartNumberingAfterBreak="0">
     <w:nsid w:val="4B2C1011"/>
     <w:multiLevelType w:val="hybridMultilevel"/>
     <w:tmpl w:val="02A85114"/>
@@ -32482,7 +33598,7 @@
       </w:pPr>
     </w:lvl>
   </w:abstractNum>
-  <w:abstractNum w:abstractNumId="83" w15:restartNumberingAfterBreak="0">
+  <w:abstractNum w:abstractNumId="85" w15:restartNumberingAfterBreak="0">
     <w:nsid w:val="4C3F5820"/>
     <w:multiLevelType w:val="hybridMultilevel"/>
     <w:tmpl w:val="30AEF402"/>
@@ -32571,7 +33687,7 @@
       </w:pPr>
     </w:lvl>
   </w:abstractNum>
-  <w:abstractNum w:abstractNumId="84" w15:restartNumberingAfterBreak="0">
+  <w:abstractNum w:abstractNumId="86" w15:restartNumberingAfterBreak="0">
     <w:nsid w:val="4D341AEC"/>
     <w:multiLevelType w:val="hybridMultilevel"/>
     <w:tmpl w:val="E8D6F15E"/>
@@ -32657,7 +33773,7 @@
       </w:pPr>
     </w:lvl>
   </w:abstractNum>
-  <w:abstractNum w:abstractNumId="85" w15:restartNumberingAfterBreak="0">
+  <w:abstractNum w:abstractNumId="87" w15:restartNumberingAfterBreak="0">
     <w:nsid w:val="4E166D34"/>
     <w:multiLevelType w:val="hybridMultilevel"/>
     <w:tmpl w:val="46080C36"/>
@@ -32743,7 +33859,7 @@
       </w:pPr>
     </w:lvl>
   </w:abstractNum>
-  <w:abstractNum w:abstractNumId="86" w15:restartNumberingAfterBreak="0">
+  <w:abstractNum w:abstractNumId="88" w15:restartNumberingAfterBreak="0">
     <w:nsid w:val="4EE90109"/>
     <w:multiLevelType w:val="hybridMultilevel"/>
     <w:tmpl w:val="DCEE1A3A"/>
@@ -32829,7 +33945,7 @@
       </w:pPr>
     </w:lvl>
   </w:abstractNum>
-  <w:abstractNum w:abstractNumId="87" w15:restartNumberingAfterBreak="0">
+  <w:abstractNum w:abstractNumId="89" w15:restartNumberingAfterBreak="0">
     <w:nsid w:val="4FB40383"/>
     <w:multiLevelType w:val="hybridMultilevel"/>
     <w:tmpl w:val="F57415C6"/>
@@ -32915,7 +34031,7 @@
       </w:pPr>
     </w:lvl>
   </w:abstractNum>
-  <w:abstractNum w:abstractNumId="88" w15:restartNumberingAfterBreak="0">
+  <w:abstractNum w:abstractNumId="90" w15:restartNumberingAfterBreak="0">
     <w:nsid w:val="50574F42"/>
     <w:multiLevelType w:val="hybridMultilevel"/>
     <w:tmpl w:val="A2146A9E"/>
@@ -33001,7 +34117,7 @@
       </w:pPr>
     </w:lvl>
   </w:abstractNum>
-  <w:abstractNum w:abstractNumId="89" w15:restartNumberingAfterBreak="0">
+  <w:abstractNum w:abstractNumId="91" w15:restartNumberingAfterBreak="0">
     <w:nsid w:val="539D66B5"/>
     <w:multiLevelType w:val="hybridMultilevel"/>
     <w:tmpl w:val="F67A6BFA"/>
@@ -33087,7 +34203,7 @@
       </w:pPr>
     </w:lvl>
   </w:abstractNum>
-  <w:abstractNum w:abstractNumId="90" w15:restartNumberingAfterBreak="0">
+  <w:abstractNum w:abstractNumId="92" w15:restartNumberingAfterBreak="0">
     <w:nsid w:val="53AB166B"/>
     <w:multiLevelType w:val="hybridMultilevel"/>
     <w:tmpl w:val="3DDC8BF8"/>
@@ -33176,7 +34292,7 @@
       </w:pPr>
     </w:lvl>
   </w:abstractNum>
-  <w:abstractNum w:abstractNumId="91" w15:restartNumberingAfterBreak="0">
+  <w:abstractNum w:abstractNumId="93" w15:restartNumberingAfterBreak="0">
     <w:nsid w:val="547143C5"/>
     <w:multiLevelType w:val="hybridMultilevel"/>
     <w:tmpl w:val="88A0C494"/>
@@ -33265,7 +34381,7 @@
       </w:pPr>
     </w:lvl>
   </w:abstractNum>
-  <w:abstractNum w:abstractNumId="92" w15:restartNumberingAfterBreak="0">
+  <w:abstractNum w:abstractNumId="94" w15:restartNumberingAfterBreak="0">
     <w:nsid w:val="55670AD3"/>
     <w:multiLevelType w:val="hybridMultilevel"/>
     <w:tmpl w:val="DB083AE8"/>
@@ -33354,7 +34470,7 @@
       </w:pPr>
     </w:lvl>
   </w:abstractNum>
-  <w:abstractNum w:abstractNumId="93" w15:restartNumberingAfterBreak="0">
+  <w:abstractNum w:abstractNumId="95" w15:restartNumberingAfterBreak="0">
     <w:nsid w:val="557521CE"/>
     <w:multiLevelType w:val="hybridMultilevel"/>
     <w:tmpl w:val="37DA2902"/>
@@ -33445,7 +34561,7 @@
       </w:pPr>
     </w:lvl>
   </w:abstractNum>
-  <w:abstractNum w:abstractNumId="94" w15:restartNumberingAfterBreak="0">
+  <w:abstractNum w:abstractNumId="96" w15:restartNumberingAfterBreak="0">
     <w:nsid w:val="56635E02"/>
     <w:multiLevelType w:val="hybridMultilevel"/>
     <w:tmpl w:val="9B8A8A50"/>
@@ -33534,7 +34650,7 @@
       </w:pPr>
     </w:lvl>
   </w:abstractNum>
-  <w:abstractNum w:abstractNumId="95" w15:restartNumberingAfterBreak="0">
+  <w:abstractNum w:abstractNumId="97" w15:restartNumberingAfterBreak="0">
     <w:nsid w:val="56CD350F"/>
     <w:multiLevelType w:val="hybridMultilevel"/>
     <w:tmpl w:val="59905592"/>
@@ -33623,7 +34739,7 @@
       </w:pPr>
     </w:lvl>
   </w:abstractNum>
-  <w:abstractNum w:abstractNumId="96" w15:restartNumberingAfterBreak="0">
+  <w:abstractNum w:abstractNumId="98" w15:restartNumberingAfterBreak="0">
     <w:nsid w:val="575F1E30"/>
     <w:multiLevelType w:val="hybridMultilevel"/>
     <w:tmpl w:val="7DDA8E62"/>
@@ -33709,7 +34825,7 @@
       </w:pPr>
     </w:lvl>
   </w:abstractNum>
-  <w:abstractNum w:abstractNumId="97" w15:restartNumberingAfterBreak="0">
+  <w:abstractNum w:abstractNumId="99" w15:restartNumberingAfterBreak="0">
     <w:nsid w:val="577F6BE5"/>
     <w:multiLevelType w:val="hybridMultilevel"/>
     <w:tmpl w:val="EE48D76A"/>
@@ -33795,7 +34911,7 @@
       </w:pPr>
     </w:lvl>
   </w:abstractNum>
-  <w:abstractNum w:abstractNumId="98" w15:restartNumberingAfterBreak="0">
+  <w:abstractNum w:abstractNumId="100" w15:restartNumberingAfterBreak="0">
     <w:nsid w:val="58905B5D"/>
     <w:multiLevelType w:val="hybridMultilevel"/>
     <w:tmpl w:val="91B09374"/>
@@ -33881,7 +34997,7 @@
       </w:pPr>
     </w:lvl>
   </w:abstractNum>
-  <w:abstractNum w:abstractNumId="99" w15:restartNumberingAfterBreak="0">
+  <w:abstractNum w:abstractNumId="101" w15:restartNumberingAfterBreak="0">
     <w:nsid w:val="59294974"/>
     <w:multiLevelType w:val="hybridMultilevel"/>
     <w:tmpl w:val="378E960A"/>
@@ -33967,7 +35083,7 @@
       </w:pPr>
     </w:lvl>
   </w:abstractNum>
-  <w:abstractNum w:abstractNumId="100" w15:restartNumberingAfterBreak="0">
+  <w:abstractNum w:abstractNumId="102" w15:restartNumberingAfterBreak="0">
     <w:nsid w:val="59D50C90"/>
     <w:multiLevelType w:val="hybridMultilevel"/>
     <w:tmpl w:val="46743D7C"/>
@@ -34053,7 +35169,7 @@
       </w:pPr>
     </w:lvl>
   </w:abstractNum>
-  <w:abstractNum w:abstractNumId="101" w15:restartNumberingAfterBreak="0">
+  <w:abstractNum w:abstractNumId="103" w15:restartNumberingAfterBreak="0">
     <w:nsid w:val="5E430BDD"/>
     <w:multiLevelType w:val="hybridMultilevel"/>
     <w:tmpl w:val="A6C8E3C6"/>
@@ -34139,7 +35255,7 @@
       </w:pPr>
     </w:lvl>
   </w:abstractNum>
-  <w:abstractNum w:abstractNumId="102" w15:restartNumberingAfterBreak="0">
+  <w:abstractNum w:abstractNumId="104" w15:restartNumberingAfterBreak="0">
     <w:nsid w:val="5E7D1C9E"/>
     <w:multiLevelType w:val="hybridMultilevel"/>
     <w:tmpl w:val="05E0D730"/>
@@ -34225,7 +35341,7 @@
       </w:pPr>
     </w:lvl>
   </w:abstractNum>
-  <w:abstractNum w:abstractNumId="103" w15:restartNumberingAfterBreak="0">
+  <w:abstractNum w:abstractNumId="105" w15:restartNumberingAfterBreak="0">
     <w:nsid w:val="5F5E5B91"/>
     <w:multiLevelType w:val="hybridMultilevel"/>
     <w:tmpl w:val="1E7A8FA2"/>
@@ -34314,7 +35430,7 @@
       </w:pPr>
     </w:lvl>
   </w:abstractNum>
-  <w:abstractNum w:abstractNumId="104" w15:restartNumberingAfterBreak="0">
+  <w:abstractNum w:abstractNumId="106" w15:restartNumberingAfterBreak="0">
     <w:nsid w:val="5F8367FA"/>
     <w:multiLevelType w:val="hybridMultilevel"/>
     <w:tmpl w:val="77429B02"/>
@@ -34400,7 +35516,7 @@
       </w:pPr>
     </w:lvl>
   </w:abstractNum>
-  <w:abstractNum w:abstractNumId="105" w15:restartNumberingAfterBreak="0">
+  <w:abstractNum w:abstractNumId="107" w15:restartNumberingAfterBreak="0">
     <w:nsid w:val="60351C1C"/>
     <w:multiLevelType w:val="hybridMultilevel"/>
     <w:tmpl w:val="0628A47A"/>
@@ -34489,7 +35605,7 @@
       </w:pPr>
     </w:lvl>
   </w:abstractNum>
-  <w:abstractNum w:abstractNumId="106" w15:restartNumberingAfterBreak="0">
+  <w:abstractNum w:abstractNumId="108" w15:restartNumberingAfterBreak="0">
     <w:nsid w:val="61276808"/>
     <w:multiLevelType w:val="hybridMultilevel"/>
     <w:tmpl w:val="F008F8C6"/>
@@ -34578,7 +35694,7 @@
       </w:pPr>
     </w:lvl>
   </w:abstractNum>
-  <w:abstractNum w:abstractNumId="107" w15:restartNumberingAfterBreak="0">
+  <w:abstractNum w:abstractNumId="109" w15:restartNumberingAfterBreak="0">
     <w:nsid w:val="65E54C1C"/>
     <w:multiLevelType w:val="hybridMultilevel"/>
     <w:tmpl w:val="6F463990"/>
@@ -34667,7 +35783,7 @@
       </w:pPr>
     </w:lvl>
   </w:abstractNum>
-  <w:abstractNum w:abstractNumId="108" w15:restartNumberingAfterBreak="0">
+  <w:abstractNum w:abstractNumId="110" w15:restartNumberingAfterBreak="0">
     <w:nsid w:val="65F52EEF"/>
     <w:multiLevelType w:val="hybridMultilevel"/>
     <w:tmpl w:val="6D889594"/>
@@ -34756,7 +35872,7 @@
       </w:pPr>
     </w:lvl>
   </w:abstractNum>
-  <w:abstractNum w:abstractNumId="109" w15:restartNumberingAfterBreak="0">
+  <w:abstractNum w:abstractNumId="111" w15:restartNumberingAfterBreak="0">
     <w:nsid w:val="687759AB"/>
     <w:multiLevelType w:val="hybridMultilevel"/>
     <w:tmpl w:val="85442218"/>
@@ -34845,7 +35961,7 @@
       </w:pPr>
     </w:lvl>
   </w:abstractNum>
-  <w:abstractNum w:abstractNumId="110" w15:restartNumberingAfterBreak="0">
+  <w:abstractNum w:abstractNumId="112" w15:restartNumberingAfterBreak="0">
     <w:nsid w:val="6A77186C"/>
     <w:multiLevelType w:val="hybridMultilevel"/>
     <w:tmpl w:val="2B92E57C"/>
@@ -34931,7 +36047,7 @@
       </w:pPr>
     </w:lvl>
   </w:abstractNum>
-  <w:abstractNum w:abstractNumId="111" w15:restartNumberingAfterBreak="0">
+  <w:abstractNum w:abstractNumId="113" w15:restartNumberingAfterBreak="0">
     <w:nsid w:val="6F2E0C56"/>
     <w:multiLevelType w:val="hybridMultilevel"/>
     <w:tmpl w:val="E6026B7A"/>
@@ -35017,7 +36133,7 @@
       </w:pPr>
     </w:lvl>
   </w:abstractNum>
-  <w:abstractNum w:abstractNumId="112" w15:restartNumberingAfterBreak="0">
+  <w:abstractNum w:abstractNumId="114" w15:restartNumberingAfterBreak="0">
     <w:nsid w:val="6F4B60F3"/>
     <w:multiLevelType w:val="hybridMultilevel"/>
     <w:tmpl w:val="1562D450"/>
@@ -35103,7 +36219,7 @@
       </w:pPr>
     </w:lvl>
   </w:abstractNum>
-  <w:abstractNum w:abstractNumId="113" w15:restartNumberingAfterBreak="0">
+  <w:abstractNum w:abstractNumId="115" w15:restartNumberingAfterBreak="0">
     <w:nsid w:val="72D11F88"/>
     <w:multiLevelType w:val="hybridMultilevel"/>
     <w:tmpl w:val="BA70CB46"/>
@@ -35192,7 +36308,7 @@
       </w:pPr>
     </w:lvl>
   </w:abstractNum>
-  <w:abstractNum w:abstractNumId="114" w15:restartNumberingAfterBreak="0">
+  <w:abstractNum w:abstractNumId="116" w15:restartNumberingAfterBreak="0">
     <w:nsid w:val="74BC180F"/>
     <w:multiLevelType w:val="hybridMultilevel"/>
     <w:tmpl w:val="7DFEF204"/>
@@ -35278,7 +36394,7 @@
       </w:pPr>
     </w:lvl>
   </w:abstractNum>
-  <w:abstractNum w:abstractNumId="115" w15:restartNumberingAfterBreak="0">
+  <w:abstractNum w:abstractNumId="117" w15:restartNumberingAfterBreak="0">
     <w:nsid w:val="75F57C87"/>
     <w:multiLevelType w:val="hybridMultilevel"/>
     <w:tmpl w:val="16A4ED5E"/>
@@ -35364,7 +36480,7 @@
       </w:pPr>
     </w:lvl>
   </w:abstractNum>
-  <w:abstractNum w:abstractNumId="116" w15:restartNumberingAfterBreak="0">
+  <w:abstractNum w:abstractNumId="118" w15:restartNumberingAfterBreak="0">
     <w:nsid w:val="78EF3750"/>
     <w:multiLevelType w:val="hybridMultilevel"/>
     <w:tmpl w:val="B7A834FE"/>
@@ -35453,7 +36569,7 @@
       </w:pPr>
     </w:lvl>
   </w:abstractNum>
-  <w:abstractNum w:abstractNumId="117" w15:restartNumberingAfterBreak="0">
+  <w:abstractNum w:abstractNumId="119" w15:restartNumberingAfterBreak="0">
     <w:nsid w:val="7A027780"/>
     <w:multiLevelType w:val="hybridMultilevel"/>
     <w:tmpl w:val="2B3C07BC"/>
@@ -35542,7 +36658,7 @@
       </w:pPr>
     </w:lvl>
   </w:abstractNum>
-  <w:abstractNum w:abstractNumId="118" w15:restartNumberingAfterBreak="0">
+  <w:abstractNum w:abstractNumId="120" w15:restartNumberingAfterBreak="0">
     <w:nsid w:val="7B3C7200"/>
     <w:multiLevelType w:val="hybridMultilevel"/>
     <w:tmpl w:val="C6C28D3C"/>
@@ -35634,7 +36750,7 @@
       </w:pPr>
     </w:lvl>
   </w:abstractNum>
-  <w:abstractNum w:abstractNumId="119" w15:restartNumberingAfterBreak="0">
+  <w:abstractNum w:abstractNumId="121" w15:restartNumberingAfterBreak="0">
     <w:nsid w:val="7C406509"/>
     <w:multiLevelType w:val="hybridMultilevel"/>
     <w:tmpl w:val="8DC06F18"/>
@@ -35723,7 +36839,7 @@
       </w:pPr>
     </w:lvl>
   </w:abstractNum>
-  <w:abstractNum w:abstractNumId="120" w15:restartNumberingAfterBreak="0">
+  <w:abstractNum w:abstractNumId="122" w15:restartNumberingAfterBreak="0">
     <w:nsid w:val="7C976F10"/>
     <w:multiLevelType w:val="hybridMultilevel"/>
     <w:tmpl w:val="6A5EEEBA"/>
@@ -35812,7 +36928,7 @@
       </w:pPr>
     </w:lvl>
   </w:abstractNum>
-  <w:abstractNum w:abstractNumId="121" w15:restartNumberingAfterBreak="0">
+  <w:abstractNum w:abstractNumId="123" w15:restartNumberingAfterBreak="0">
     <w:nsid w:val="7CB45A8A"/>
     <w:multiLevelType w:val="hybridMultilevel"/>
     <w:tmpl w:val="576AE96E"/>
@@ -35898,7 +37014,7 @@
       </w:pPr>
     </w:lvl>
   </w:abstractNum>
-  <w:abstractNum w:abstractNumId="122" w15:restartNumberingAfterBreak="0">
+  <w:abstractNum w:abstractNumId="124" w15:restartNumberingAfterBreak="0">
     <w:nsid w:val="7E4C7EFC"/>
     <w:multiLevelType w:val="hybridMultilevel"/>
     <w:tmpl w:val="C622A358"/>
@@ -35987,7 +37103,93 @@
       </w:pPr>
     </w:lvl>
   </w:abstractNum>
-  <w:abstractNum w:abstractNumId="123" w15:restartNumberingAfterBreak="0">
+  <w:abstractNum w:abstractNumId="125" w15:restartNumberingAfterBreak="0">
+    <w:nsid w:val="7F01175D"/>
+    <w:multiLevelType w:val="hybridMultilevel"/>
+    <w:tmpl w:val="1EF86942"/>
+    <w:lvl w:ilvl="0" w:tplc="0409000F">
+      <w:start w:val="1"/>
+      <w:numFmt w:val="decimal"/>
+      <w:lvlText w:val="%1."/>
+      <w:lvlJc w:val="left"/>
+      <w:pPr>
+        <w:ind w:left="420" w:hanging="420"/>
+      </w:pPr>
+    </w:lvl>
+    <w:lvl w:ilvl="1" w:tplc="04090019">
+      <w:start w:val="1"/>
+      <w:numFmt w:val="lowerLetter"/>
+      <w:lvlText w:val="%2)"/>
+      <w:lvlJc w:val="left"/>
+      <w:pPr>
+        <w:ind w:left="840" w:hanging="420"/>
+      </w:pPr>
+    </w:lvl>
+    <w:lvl w:ilvl="2" w:tplc="0409001B" w:tentative="1">
+      <w:start w:val="1"/>
+      <w:numFmt w:val="lowerRoman"/>
+      <w:lvlText w:val="%3."/>
+      <w:lvlJc w:val="right"/>
+      <w:pPr>
+        <w:ind w:left="1260" w:hanging="420"/>
+      </w:pPr>
+    </w:lvl>
+    <w:lvl w:ilvl="3" w:tplc="0409000F" w:tentative="1">
+      <w:start w:val="1"/>
+      <w:numFmt w:val="decimal"/>
+      <w:lvlText w:val="%4."/>
+      <w:lvlJc w:val="left"/>
+      <w:pPr>
+        <w:ind w:left="1680" w:hanging="420"/>
+      </w:pPr>
+    </w:lvl>
+    <w:lvl w:ilvl="4" w:tplc="04090019" w:tentative="1">
+      <w:start w:val="1"/>
+      <w:numFmt w:val="lowerLetter"/>
+      <w:lvlText w:val="%5)"/>
+      <w:lvlJc w:val="left"/>
+      <w:pPr>
+        <w:ind w:left="2100" w:hanging="420"/>
+      </w:pPr>
+    </w:lvl>
+    <w:lvl w:ilvl="5" w:tplc="0409001B" w:tentative="1">
+      <w:start w:val="1"/>
+      <w:numFmt w:val="lowerRoman"/>
+      <w:lvlText w:val="%6."/>
+      <w:lvlJc w:val="right"/>
+      <w:pPr>
+        <w:ind w:left="2520" w:hanging="420"/>
+      </w:pPr>
+    </w:lvl>
+    <w:lvl w:ilvl="6" w:tplc="0409000F" w:tentative="1">
+      <w:start w:val="1"/>
+      <w:numFmt w:val="decimal"/>
+      <w:lvlText w:val="%7."/>
+      <w:lvlJc w:val="left"/>
+      <w:pPr>
+        <w:ind w:left="2940" w:hanging="420"/>
+      </w:pPr>
+    </w:lvl>
+    <w:lvl w:ilvl="7" w:tplc="04090019" w:tentative="1">
+      <w:start w:val="1"/>
+      <w:numFmt w:val="lowerLetter"/>
+      <w:lvlText w:val="%8)"/>
+      <w:lvlJc w:val="left"/>
+      <w:pPr>
+        <w:ind w:left="3360" w:hanging="420"/>
+      </w:pPr>
+    </w:lvl>
+    <w:lvl w:ilvl="8" w:tplc="0409001B" w:tentative="1">
+      <w:start w:val="1"/>
+      <w:numFmt w:val="lowerRoman"/>
+      <w:lvlText w:val="%9."/>
+      <w:lvlJc w:val="right"/>
+      <w:pPr>
+        <w:ind w:left="3780" w:hanging="420"/>
+      </w:pPr>
+    </w:lvl>
+  </w:abstractNum>
+  <w:abstractNum w:abstractNumId="126" w15:restartNumberingAfterBreak="0">
     <w:nsid w:val="7F136318"/>
     <w:multiLevelType w:val="hybridMultilevel"/>
     <w:tmpl w:val="E1344944"/>
@@ -36076,7 +37278,7 @@
       </w:pPr>
     </w:lvl>
   </w:abstractNum>
-  <w:abstractNum w:abstractNumId="124" w15:restartNumberingAfterBreak="0">
+  <w:abstractNum w:abstractNumId="127" w15:restartNumberingAfterBreak="0">
     <w:nsid w:val="7F164B9B"/>
     <w:multiLevelType w:val="hybridMultilevel"/>
     <w:tmpl w:val="7E646810"/>
@@ -36165,7 +37367,7 @@
       </w:pPr>
     </w:lvl>
   </w:abstractNum>
-  <w:abstractNum w:abstractNumId="125" w15:restartNumberingAfterBreak="0">
+  <w:abstractNum w:abstractNumId="128" w15:restartNumberingAfterBreak="0">
     <w:nsid w:val="7F9B36D9"/>
     <w:multiLevelType w:val="hybridMultilevel"/>
     <w:tmpl w:val="DD603BC0"/>
@@ -36261,34 +37463,34 @@
     <w:abstractNumId w:val="14"/>
   </w:num>
   <w:num w:numId="3">
-    <w:abstractNumId w:val="104"/>
+    <w:abstractNumId w:val="106"/>
   </w:num>
   <w:num w:numId="4">
     <w:abstractNumId w:val="18"/>
   </w:num>
   <w:num w:numId="5">
-    <w:abstractNumId w:val="50"/>
+    <w:abstractNumId w:val="51"/>
   </w:num>
   <w:num w:numId="6">
-    <w:abstractNumId w:val="67"/>
+    <w:abstractNumId w:val="68"/>
   </w:num>
   <w:num w:numId="7">
     <w:abstractNumId w:val="19"/>
   </w:num>
   <w:num w:numId="8">
-    <w:abstractNumId w:val="66"/>
+    <w:abstractNumId w:val="67"/>
   </w:num>
   <w:num w:numId="9">
     <w:abstractNumId w:val="35"/>
   </w:num>
   <w:num w:numId="10">
-    <w:abstractNumId w:val="96"/>
+    <w:abstractNumId w:val="98"/>
   </w:num>
   <w:num w:numId="11">
     <w:abstractNumId w:val="10"/>
   </w:num>
   <w:num w:numId="12">
-    <w:abstractNumId w:val="64"/>
+    <w:abstractNumId w:val="65"/>
   </w:num>
   <w:num w:numId="13">
     <w:abstractNumId w:val="0"/>
@@ -36297,34 +37499,34 @@
     <w:abstractNumId w:val="27"/>
   </w:num>
   <w:num w:numId="15">
-    <w:abstractNumId w:val="90"/>
+    <w:abstractNumId w:val="92"/>
   </w:num>
   <w:num w:numId="16">
     <w:abstractNumId w:val="9"/>
   </w:num>
   <w:num w:numId="17">
-    <w:abstractNumId w:val="53"/>
+    <w:abstractNumId w:val="54"/>
   </w:num>
   <w:num w:numId="18">
-    <w:abstractNumId w:val="117"/>
+    <w:abstractNumId w:val="119"/>
   </w:num>
   <w:num w:numId="19">
     <w:abstractNumId w:val="47"/>
   </w:num>
   <w:num w:numId="20">
-    <w:abstractNumId w:val="123"/>
+    <w:abstractNumId w:val="126"/>
   </w:num>
   <w:num w:numId="21">
-    <w:abstractNumId w:val="109"/>
+    <w:abstractNumId w:val="111"/>
   </w:num>
   <w:num w:numId="22">
-    <w:abstractNumId w:val="91"/>
+    <w:abstractNumId w:val="93"/>
   </w:num>
   <w:num w:numId="23">
     <w:abstractNumId w:val="15"/>
   </w:num>
   <w:num w:numId="24">
-    <w:abstractNumId w:val="105"/>
+    <w:abstractNumId w:val="107"/>
   </w:num>
   <w:num w:numId="25">
     <w:abstractNumId w:val="21"/>
@@ -36333,64 +37535,64 @@
     <w:abstractNumId w:val="32"/>
   </w:num>
   <w:num w:numId="27">
-    <w:abstractNumId w:val="58"/>
+    <w:abstractNumId w:val="59"/>
   </w:num>
   <w:num w:numId="28">
-    <w:abstractNumId w:val="76"/>
+    <w:abstractNumId w:val="77"/>
   </w:num>
   <w:num w:numId="29">
     <w:abstractNumId w:val="13"/>
   </w:num>
   <w:num w:numId="30">
-    <w:abstractNumId w:val="72"/>
+    <w:abstractNumId w:val="73"/>
   </w:num>
   <w:num w:numId="31">
     <w:abstractNumId w:val="16"/>
   </w:num>
   <w:num w:numId="32">
-    <w:abstractNumId w:val="108"/>
+    <w:abstractNumId w:val="110"/>
   </w:num>
   <w:num w:numId="33">
     <w:abstractNumId w:val="4"/>
   </w:num>
   <w:num w:numId="34">
-    <w:abstractNumId w:val="59"/>
+    <w:abstractNumId w:val="60"/>
   </w:num>
   <w:num w:numId="35">
     <w:abstractNumId w:val="2"/>
   </w:num>
   <w:num w:numId="36">
-    <w:abstractNumId w:val="122"/>
+    <w:abstractNumId w:val="124"/>
   </w:num>
   <w:num w:numId="37">
-    <w:abstractNumId w:val="113"/>
+    <w:abstractNumId w:val="115"/>
   </w:num>
   <w:num w:numId="38">
-    <w:abstractNumId w:val="79"/>
+    <w:abstractNumId w:val="80"/>
   </w:num>
   <w:num w:numId="39">
-    <w:abstractNumId w:val="61"/>
+    <w:abstractNumId w:val="62"/>
   </w:num>
   <w:num w:numId="40">
-    <w:abstractNumId w:val="62"/>
+    <w:abstractNumId w:val="63"/>
   </w:num>
   <w:num w:numId="41">
-    <w:abstractNumId w:val="119"/>
+    <w:abstractNumId w:val="121"/>
   </w:num>
   <w:num w:numId="42">
-    <w:abstractNumId w:val="92"/>
+    <w:abstractNumId w:val="94"/>
   </w:num>
   <w:num w:numId="43">
     <w:abstractNumId w:val="43"/>
   </w:num>
   <w:num w:numId="44">
-    <w:abstractNumId w:val="124"/>
+    <w:abstractNumId w:val="127"/>
   </w:num>
   <w:num w:numId="45">
     <w:abstractNumId w:val="24"/>
   </w:num>
   <w:num w:numId="46">
-    <w:abstractNumId w:val="121"/>
+    <w:abstractNumId w:val="123"/>
   </w:num>
   <w:num w:numId="47">
     <w:abstractNumId w:val="26"/>
@@ -36402,22 +37604,22 @@
     <w:abstractNumId w:val="25"/>
   </w:num>
   <w:num w:numId="50">
+    <w:abstractNumId w:val="91"/>
+  </w:num>
+  <w:num w:numId="51">
+    <w:abstractNumId w:val="104"/>
+  </w:num>
+  <w:num w:numId="52">
     <w:abstractNumId w:val="89"/>
   </w:num>
-  <w:num w:numId="51">
-    <w:abstractNumId w:val="102"/>
-  </w:num>
-  <w:num w:numId="52">
-    <w:abstractNumId w:val="87"/>
-  </w:num>
   <w:num w:numId="53">
-    <w:abstractNumId w:val="84"/>
+    <w:abstractNumId w:val="86"/>
   </w:num>
   <w:num w:numId="54">
-    <w:abstractNumId w:val="101"/>
+    <w:abstractNumId w:val="103"/>
   </w:num>
   <w:num w:numId="55">
-    <w:abstractNumId w:val="110"/>
+    <w:abstractNumId w:val="112"/>
   </w:num>
   <w:num w:numId="56">
     <w:abstractNumId w:val="3"/>
@@ -36429,13 +37631,13 @@
     <w:abstractNumId w:val="31"/>
   </w:num>
   <w:num w:numId="59">
-    <w:abstractNumId w:val="51"/>
+    <w:abstractNumId w:val="52"/>
   </w:num>
   <w:num w:numId="60">
-    <w:abstractNumId w:val="99"/>
+    <w:abstractNumId w:val="101"/>
   </w:num>
   <w:num w:numId="61">
-    <w:abstractNumId w:val="60"/>
+    <w:abstractNumId w:val="61"/>
   </w:num>
   <w:num w:numId="62">
     <w:abstractNumId w:val="28"/>
@@ -36450,79 +37652,79 @@
     <w:abstractNumId w:val="7"/>
   </w:num>
   <w:num w:numId="66">
-    <w:abstractNumId w:val="73"/>
+    <w:abstractNumId w:val="74"/>
   </w:num>
   <w:num w:numId="67">
-    <w:abstractNumId w:val="115"/>
+    <w:abstractNumId w:val="117"/>
   </w:num>
   <w:num w:numId="68">
-    <w:abstractNumId w:val="112"/>
+    <w:abstractNumId w:val="114"/>
   </w:num>
   <w:num w:numId="69">
-    <w:abstractNumId w:val="97"/>
+    <w:abstractNumId w:val="99"/>
   </w:num>
   <w:num w:numId="70">
-    <w:abstractNumId w:val="85"/>
+    <w:abstractNumId w:val="87"/>
   </w:num>
   <w:num w:numId="71">
-    <w:abstractNumId w:val="63"/>
+    <w:abstractNumId w:val="64"/>
   </w:num>
   <w:num w:numId="72">
-    <w:abstractNumId w:val="114"/>
+    <w:abstractNumId w:val="116"/>
   </w:num>
   <w:num w:numId="73">
-    <w:abstractNumId w:val="56"/>
+    <w:abstractNumId w:val="57"/>
   </w:num>
   <w:num w:numId="74">
-    <w:abstractNumId w:val="86"/>
+    <w:abstractNumId w:val="88"/>
   </w:num>
   <w:num w:numId="75">
-    <w:abstractNumId w:val="111"/>
+    <w:abstractNumId w:val="113"/>
   </w:num>
   <w:num w:numId="76">
     <w:abstractNumId w:val="8"/>
   </w:num>
   <w:num w:numId="77">
-    <w:abstractNumId w:val="93"/>
+    <w:abstractNumId w:val="95"/>
   </w:num>
   <w:num w:numId="78">
     <w:abstractNumId w:val="41"/>
   </w:num>
   <w:num w:numId="79">
-    <w:abstractNumId w:val="65"/>
+    <w:abstractNumId w:val="66"/>
   </w:num>
   <w:num w:numId="80">
     <w:abstractNumId w:val="29"/>
   </w:num>
   <w:num w:numId="81">
-    <w:abstractNumId w:val="48"/>
+    <w:abstractNumId w:val="49"/>
   </w:num>
   <w:num w:numId="82">
-    <w:abstractNumId w:val="49"/>
+    <w:abstractNumId w:val="50"/>
   </w:num>
   <w:num w:numId="83">
     <w:abstractNumId w:val="46"/>
   </w:num>
   <w:num w:numId="84">
-    <w:abstractNumId w:val="70"/>
+    <w:abstractNumId w:val="71"/>
   </w:num>
   <w:num w:numId="85">
-    <w:abstractNumId w:val="120"/>
+    <w:abstractNumId w:val="122"/>
   </w:num>
   <w:num w:numId="86">
-    <w:abstractNumId w:val="95"/>
+    <w:abstractNumId w:val="97"/>
   </w:num>
   <w:num w:numId="87">
     <w:abstractNumId w:val="38"/>
   </w:num>
   <w:num w:numId="88">
-    <w:abstractNumId w:val="74"/>
+    <w:abstractNumId w:val="75"/>
   </w:num>
   <w:num w:numId="89">
-    <w:abstractNumId w:val="98"/>
+    <w:abstractNumId w:val="100"/>
   </w:num>
   <w:num w:numId="90">
-    <w:abstractNumId w:val="88"/>
+    <w:abstractNumId w:val="90"/>
   </w:num>
   <w:num w:numId="91">
     <w:abstractNumId w:val="5"/>
@@ -36534,16 +37736,16 @@
     <w:abstractNumId w:val="37"/>
   </w:num>
   <w:num w:numId="94">
-    <w:abstractNumId w:val="52"/>
+    <w:abstractNumId w:val="53"/>
   </w:num>
   <w:num w:numId="95">
-    <w:abstractNumId w:val="71"/>
+    <w:abstractNumId w:val="72"/>
   </w:num>
   <w:num w:numId="96">
     <w:abstractNumId w:val="22"/>
   </w:num>
   <w:num w:numId="97">
-    <w:abstractNumId w:val="103"/>
+    <w:abstractNumId w:val="105"/>
   </w:num>
   <w:num w:numId="98">
     <w:abstractNumId w:val="44"/>
@@ -36552,31 +37754,31 @@
     <w:abstractNumId w:val="11"/>
   </w:num>
   <w:num w:numId="100">
-    <w:abstractNumId w:val="125"/>
+    <w:abstractNumId w:val="128"/>
   </w:num>
   <w:num w:numId="101">
-    <w:abstractNumId w:val="82"/>
+    <w:abstractNumId w:val="84"/>
   </w:num>
   <w:num w:numId="102">
-    <w:abstractNumId w:val="118"/>
+    <w:abstractNumId w:val="120"/>
   </w:num>
   <w:num w:numId="103">
     <w:abstractNumId w:val="42"/>
   </w:num>
   <w:num w:numId="104">
-    <w:abstractNumId w:val="68"/>
+    <w:abstractNumId w:val="69"/>
   </w:num>
   <w:num w:numId="105">
+    <w:abstractNumId w:val="82"/>
+  </w:num>
+  <w:num w:numId="106">
     <w:abstractNumId w:val="81"/>
   </w:num>
-  <w:num w:numId="106">
-    <w:abstractNumId w:val="80"/>
-  </w:num>
   <w:num w:numId="107">
-    <w:abstractNumId w:val="77"/>
+    <w:abstractNumId w:val="78"/>
   </w:num>
   <w:num w:numId="108">
-    <w:abstractNumId w:val="116"/>
+    <w:abstractNumId w:val="118"/>
   </w:num>
   <w:num w:numId="109">
     <w:abstractNumId w:val="23"/>
@@ -36585,37 +37787,37 @@
     <w:abstractNumId w:val="34"/>
   </w:num>
   <w:num w:numId="111">
-    <w:abstractNumId w:val="69"/>
+    <w:abstractNumId w:val="70"/>
   </w:num>
   <w:num w:numId="112">
-    <w:abstractNumId w:val="83"/>
+    <w:abstractNumId w:val="85"/>
   </w:num>
   <w:num w:numId="113">
-    <w:abstractNumId w:val="55"/>
+    <w:abstractNumId w:val="56"/>
   </w:num>
   <w:num w:numId="114">
-    <w:abstractNumId w:val="107"/>
+    <w:abstractNumId w:val="109"/>
   </w:num>
   <w:num w:numId="115">
-    <w:abstractNumId w:val="78"/>
+    <w:abstractNumId w:val="79"/>
   </w:num>
   <w:num w:numId="116">
     <w:abstractNumId w:val="6"/>
   </w:num>
   <w:num w:numId="117">
-    <w:abstractNumId w:val="94"/>
+    <w:abstractNumId w:val="96"/>
   </w:num>
   <w:num w:numId="118">
-    <w:abstractNumId w:val="57"/>
+    <w:abstractNumId w:val="58"/>
   </w:num>
   <w:num w:numId="119">
-    <w:abstractNumId w:val="75"/>
+    <w:abstractNumId w:val="76"/>
   </w:num>
   <w:num w:numId="120">
-    <w:abstractNumId w:val="54"/>
+    <w:abstractNumId w:val="55"/>
   </w:num>
   <w:num w:numId="121">
-    <w:abstractNumId w:val="106"/>
+    <w:abstractNumId w:val="108"/>
   </w:num>
   <w:num w:numId="122">
     <w:abstractNumId w:val="1"/>
@@ -36624,13 +37826,22 @@
     <w:abstractNumId w:val="30"/>
   </w:num>
   <w:num w:numId="124">
-    <w:abstractNumId w:val="100"/>
+    <w:abstractNumId w:val="102"/>
   </w:num>
   <w:num w:numId="125">
     <w:abstractNumId w:val="20"/>
   </w:num>
   <w:num w:numId="126">
     <w:abstractNumId w:val="36"/>
+  </w:num>
+  <w:num w:numId="127">
+    <w:abstractNumId w:val="125"/>
+  </w:num>
+  <w:num w:numId="128">
+    <w:abstractNumId w:val="48"/>
+  </w:num>
+  <w:num w:numId="129">
+    <w:abstractNumId w:val="83"/>
   </w:num>
   <w:numIdMacAtCleanup w:val="122"/>
 </w:numbering>

--- a/金融市场基础知识.docx
+++ b/金融市场基础知识.docx
@@ -25757,29 +25757,1010 @@
       </w:r>
     </w:p>
     <w:p/>
+    <w:p>
+      <w:pPr>
+        <w:pStyle w:val="3"/>
+      </w:pPr>
+      <w:r>
+        <w:rPr>
+          <w:rFonts w:hint="eastAsia"/>
+        </w:rPr>
+        <w:lastRenderedPageBreak/>
+        <w:t>考点1</w:t>
+      </w:r>
+      <w:r>
+        <w:t>3</w:t>
+      </w:r>
+      <w:r>
+        <w:rPr>
+          <w:rFonts w:hint="eastAsia"/>
+        </w:rPr>
+        <w:t>：证券金融公司的定位与从事转融通业务的管理</w:t>
+      </w:r>
+    </w:p>
+    <w:p>
+      <w:pPr>
+        <w:rPr>
+          <w:rStyle w:val="ab"/>
+        </w:rPr>
+      </w:pPr>
+      <w:r>
+        <w:rPr>
+          <w:rStyle w:val="ab"/>
+          <w:rFonts w:hint="eastAsia"/>
+        </w:rPr>
+        <w:t>转融通业务</w:t>
+      </w:r>
+    </w:p>
+    <w:p>
+      <w:pPr>
+        <w:rPr>
+          <w:rFonts w:hint="eastAsia"/>
+        </w:rPr>
+      </w:pPr>
+      <w:r>
+        <w:rPr>
+          <w:rFonts w:hint="eastAsia"/>
+        </w:rPr>
+        <w:t>转融通业务是指证券金融公司将自有或者依法筹集的资金和证券</w:t>
+      </w:r>
+      <w:r>
+        <w:rPr>
+          <w:rStyle w:val="a5"/>
+        </w:rPr>
+        <w:t>出借给证券公司</w:t>
+      </w:r>
+      <w:r>
+        <w:rPr>
+          <w:rFonts w:hint="eastAsia"/>
+        </w:rPr>
+        <w:t>，以供其办理融资融券业务的经营活动。</w:t>
+      </w:r>
+    </w:p>
     <w:p/>
     <w:p>
       <w:pPr>
         <w:rPr>
-          <w:rFonts w:hint="eastAsia"/>
-        </w:rPr>
-      </w:pPr>
+          <w:rStyle w:val="ab"/>
+        </w:rPr>
+      </w:pPr>
+      <w:r>
+        <w:rPr>
+          <w:rStyle w:val="ab"/>
+        </w:rPr>
+        <w:t>证券金融公司的设立</w:t>
+      </w:r>
+      <w:r>
+        <w:rPr>
+          <w:rStyle w:val="ab"/>
+          <w:rFonts w:hint="eastAsia"/>
+        </w:rPr>
+        <w:t>条件</w:t>
+      </w:r>
+    </w:p>
+    <w:p>
+      <w:pPr>
+        <w:pStyle w:val="ae"/>
+        <w:numPr>
+          <w:ilvl w:val="0"/>
+          <w:numId w:val="130"/>
+        </w:numPr>
+        <w:ind w:firstLineChars="0"/>
+      </w:pPr>
+      <w:r>
+        <w:rPr>
+          <w:rFonts w:hint="eastAsia"/>
+        </w:rPr>
+        <w:t>有钱</w:t>
+      </w:r>
+    </w:p>
+    <w:p>
+      <w:pPr>
+        <w:pStyle w:val="ae"/>
+        <w:numPr>
+          <w:ilvl w:val="1"/>
+          <w:numId w:val="130"/>
+        </w:numPr>
+        <w:ind w:firstLineChars="0"/>
+      </w:pPr>
+      <w:r>
+        <w:rPr>
+          <w:rFonts w:hint="eastAsia"/>
+        </w:rPr>
+        <w:t>证券金融公司的组织形式为</w:t>
+      </w:r>
+      <w:r>
+        <w:rPr>
+          <w:rStyle w:val="a5"/>
+        </w:rPr>
+        <w:t>股份有限公司</w:t>
+      </w:r>
+      <w:r>
+        <w:rPr>
+          <w:rFonts w:hint="eastAsia"/>
+        </w:rPr>
+        <w:t>，根据国务院决定设立，其注册资本不少于</w:t>
+      </w:r>
+      <w:r>
+        <w:rPr>
+          <w:rStyle w:val="a5"/>
+          <w:rFonts w:hint="eastAsia"/>
+        </w:rPr>
+        <w:t>6</w:t>
+      </w:r>
+      <w:r>
+        <w:rPr>
+          <w:rStyle w:val="a5"/>
+        </w:rPr>
+        <w:t>0亿元</w:t>
+      </w:r>
+      <w:r>
+        <w:rPr>
+          <w:rFonts w:hint="eastAsia"/>
+        </w:rPr>
+        <w:t>；</w:t>
+      </w:r>
+    </w:p>
+    <w:p>
+      <w:pPr>
+        <w:pStyle w:val="ae"/>
+        <w:numPr>
+          <w:ilvl w:val="1"/>
+          <w:numId w:val="130"/>
+        </w:numPr>
+        <w:ind w:firstLineChars="0"/>
+      </w:pPr>
+      <w:r>
+        <w:rPr>
+          <w:rFonts w:hint="eastAsia"/>
+        </w:rPr>
+        <w:t>注册资本为实收资本，其股东应用</w:t>
+      </w:r>
+      <w:r>
+        <w:rPr>
+          <w:rStyle w:val="a5"/>
+        </w:rPr>
+        <w:t>货币出资</w:t>
+      </w:r>
+      <w:r>
+        <w:rPr>
+          <w:rFonts w:hint="eastAsia"/>
+        </w:rPr>
+        <w:t>。</w:t>
+      </w:r>
+    </w:p>
+    <w:p>
+      <w:pPr>
+        <w:pStyle w:val="ae"/>
+        <w:numPr>
+          <w:ilvl w:val="0"/>
+          <w:numId w:val="130"/>
+        </w:numPr>
+        <w:ind w:firstLineChars="0"/>
+      </w:pPr>
+      <w:r>
+        <w:rPr>
+          <w:rFonts w:hint="eastAsia"/>
+        </w:rPr>
+        <w:t>有人</w:t>
+      </w:r>
+    </w:p>
+    <w:p>
+      <w:pPr>
+        <w:pStyle w:val="ae"/>
+        <w:numPr>
+          <w:ilvl w:val="1"/>
+          <w:numId w:val="130"/>
+        </w:numPr>
+        <w:ind w:firstLineChars="0"/>
+      </w:pPr>
+      <w:r>
+        <w:rPr>
+          <w:rFonts w:hint="eastAsia"/>
+        </w:rPr>
+        <w:t>证券</w:t>
+      </w:r>
+      <w:r>
+        <w:rPr>
+          <w:rFonts w:hint="eastAsia"/>
+        </w:rPr>
+        <w:t>金融公司董事、监事和高级管理人员选人，应经中国</w:t>
+      </w:r>
+      <w:r>
+        <w:rPr>
+          <w:rStyle w:val="a5"/>
+        </w:rPr>
+        <w:t>证监会</w:t>
+      </w:r>
+      <w:r>
+        <w:rPr>
+          <w:rFonts w:hint="eastAsia"/>
+        </w:rPr>
+        <w:t>批准。</w:t>
+      </w:r>
+    </w:p>
+    <w:p>
+      <w:pPr>
+        <w:pStyle w:val="ae"/>
+        <w:numPr>
+          <w:ilvl w:val="0"/>
+          <w:numId w:val="130"/>
+        </w:numPr>
+        <w:ind w:firstLineChars="0"/>
+      </w:pPr>
+      <w:r>
+        <w:rPr>
+          <w:rFonts w:hint="eastAsia"/>
+        </w:rPr>
+        <w:t>变更条件</w:t>
+      </w:r>
+    </w:p>
+    <w:p>
+      <w:pPr>
+        <w:pStyle w:val="ae"/>
+        <w:numPr>
+          <w:ilvl w:val="1"/>
+          <w:numId w:val="130"/>
+        </w:numPr>
+        <w:ind w:firstLineChars="0"/>
+      </w:pPr>
+      <w:r>
+        <w:rPr>
+          <w:rFonts w:hint="eastAsia"/>
+        </w:rPr>
+        <w:t>变更名称、注册资本、股东、住所、职责范围，制定或者修改公司章程，设立或者撤销分支机构，应当报</w:t>
+      </w:r>
+      <w:r>
+        <w:rPr>
+          <w:rStyle w:val="a5"/>
+        </w:rPr>
+        <w:t>中国证监会</w:t>
+      </w:r>
+      <w:r>
+        <w:rPr>
+          <w:rFonts w:hint="eastAsia"/>
+        </w:rPr>
+        <w:t>备案。</w:t>
+      </w:r>
+    </w:p>
+    <w:p>
+      <w:pPr>
+        <w:pStyle w:val="ae"/>
+        <w:numPr>
+          <w:ilvl w:val="0"/>
+          <w:numId w:val="130"/>
+        </w:numPr>
+        <w:ind w:firstLineChars="0"/>
+      </w:pPr>
+      <w:r>
+        <w:rPr>
+          <w:rFonts w:hint="eastAsia"/>
+        </w:rPr>
+        <w:t>设立条件</w:t>
+      </w:r>
+    </w:p>
+    <w:p>
+      <w:pPr>
+        <w:pStyle w:val="ae"/>
+        <w:numPr>
+          <w:ilvl w:val="1"/>
+          <w:numId w:val="130"/>
+        </w:numPr>
+        <w:ind w:firstLineChars="0"/>
+        <w:rPr>
+          <w:rFonts w:hint="eastAsia"/>
+        </w:rPr>
+      </w:pPr>
+      <w:r>
+        <w:rPr>
+          <w:rFonts w:hint="eastAsia"/>
+        </w:rPr>
+        <w:t>证券金融公司的设立和解散由</w:t>
+      </w:r>
+      <w:r>
+        <w:rPr>
+          <w:rStyle w:val="a5"/>
+          <w:rFonts w:hint="eastAsia"/>
+        </w:rPr>
+        <w:t>国务院</w:t>
+      </w:r>
+      <w:r>
+        <w:rPr>
+          <w:rFonts w:hint="eastAsia"/>
+        </w:rPr>
+        <w:t>决定。</w:t>
+      </w:r>
     </w:p>
     <w:p/>
-    <w:p/>
-    <w:p/>
-    <w:p>
-      <w:pPr>
-        <w:rPr>
-          <w:rFonts w:hint="eastAsia"/>
-        </w:rPr>
-      </w:pPr>
-    </w:p>
-    <w:p/>
-    <w:p/>
-    <w:p/>
-    <w:p/>
-    <w:p/>
+    <w:p>
+      <w:pPr>
+        <w:rPr>
+          <w:rStyle w:val="ab"/>
+        </w:rPr>
+      </w:pPr>
+      <w:r>
+        <w:rPr>
+          <w:rStyle w:val="ab"/>
+        </w:rPr>
+        <w:t>转融通业务规则</w:t>
+      </w:r>
+    </w:p>
+    <w:p>
+      <w:pPr>
+        <w:pStyle w:val="ae"/>
+        <w:numPr>
+          <w:ilvl w:val="0"/>
+          <w:numId w:val="131"/>
+        </w:numPr>
+        <w:ind w:firstLineChars="0"/>
+      </w:pPr>
+      <w:r>
+        <w:rPr>
+          <w:rFonts w:hint="eastAsia"/>
+        </w:rPr>
+        <w:t>证券资金账户</w:t>
+      </w:r>
+    </w:p>
+    <w:p>
+      <w:pPr>
+        <w:pStyle w:val="ae"/>
+        <w:numPr>
+          <w:ilvl w:val="1"/>
+          <w:numId w:val="131"/>
+        </w:numPr>
+        <w:ind w:firstLineChars="0"/>
+      </w:pPr>
+      <w:r>
+        <w:rPr>
+          <w:rFonts w:hint="eastAsia"/>
+        </w:rPr>
+        <w:t>以</w:t>
+      </w:r>
+      <w:r>
+        <w:rPr>
+          <w:rStyle w:val="a5"/>
+        </w:rPr>
+        <w:t>自己的名义</w:t>
+      </w:r>
+      <w:r>
+        <w:rPr>
+          <w:rFonts w:hint="eastAsia"/>
+        </w:rPr>
+        <w:t>，在</w:t>
+      </w:r>
+      <w:r>
+        <w:rPr>
+          <w:rStyle w:val="a5"/>
+        </w:rPr>
+        <w:t>证券登记结算机构</w:t>
+      </w:r>
+      <w:r>
+        <w:rPr>
+          <w:rFonts w:hint="eastAsia"/>
+        </w:rPr>
+        <w:t>分别开立转融通专用证券账户、转融通担保证券账户和转融通证券交收账户；</w:t>
+      </w:r>
+    </w:p>
+    <w:p>
+      <w:pPr>
+        <w:pStyle w:val="ae"/>
+        <w:numPr>
+          <w:ilvl w:val="1"/>
+          <w:numId w:val="131"/>
+        </w:numPr>
+        <w:ind w:firstLineChars="0"/>
+      </w:pPr>
+      <w:r>
+        <w:rPr>
+          <w:rFonts w:hint="eastAsia"/>
+        </w:rPr>
+        <w:t>以</w:t>
+      </w:r>
+      <w:r>
+        <w:rPr>
+          <w:rStyle w:val="a5"/>
+        </w:rPr>
+        <w:t>自己的</w:t>
+      </w:r>
+      <w:r>
+        <w:rPr>
+          <w:rStyle w:val="a5"/>
+          <w:rFonts w:hint="eastAsia"/>
+        </w:rPr>
+        <w:t>名义</w:t>
+      </w:r>
+      <w:r>
+        <w:rPr>
+          <w:rFonts w:hint="eastAsia"/>
+        </w:rPr>
+        <w:t>，在</w:t>
+      </w:r>
+      <w:r>
+        <w:rPr>
+          <w:rStyle w:val="a5"/>
+          <w:rFonts w:hint="eastAsia"/>
+        </w:rPr>
+        <w:t>商业银行</w:t>
+      </w:r>
+      <w:r>
+        <w:rPr>
+          <w:rFonts w:hint="eastAsia"/>
+        </w:rPr>
+        <w:t>开立转融通专用资金账户，在</w:t>
+      </w:r>
+      <w:r>
+        <w:rPr>
+          <w:rStyle w:val="a5"/>
+          <w:rFonts w:hint="eastAsia"/>
+        </w:rPr>
+        <w:t>证券登记结算机构</w:t>
+      </w:r>
+      <w:r>
+        <w:rPr>
+          <w:rFonts w:hint="eastAsia"/>
+        </w:rPr>
+        <w:t>分别开立转融通担保资金账户和转融通资金交收账户。</w:t>
+      </w:r>
+    </w:p>
+    <w:p>
+      <w:pPr>
+        <w:pStyle w:val="ae"/>
+        <w:numPr>
+          <w:ilvl w:val="0"/>
+          <w:numId w:val="131"/>
+        </w:numPr>
+        <w:ind w:firstLineChars="0"/>
+      </w:pPr>
+      <w:r>
+        <w:rPr>
+          <w:rFonts w:hint="eastAsia"/>
+        </w:rPr>
+        <w:t>业务合同</w:t>
+      </w:r>
+    </w:p>
+    <w:p>
+      <w:pPr>
+        <w:pStyle w:val="ae"/>
+        <w:numPr>
+          <w:ilvl w:val="1"/>
+          <w:numId w:val="131"/>
+        </w:numPr>
+        <w:ind w:firstLineChars="0"/>
+      </w:pPr>
+      <w:r>
+        <w:rPr>
+          <w:rFonts w:hint="eastAsia"/>
+        </w:rPr>
+        <w:t>证券金融公司想证券公司转融通的期限一般</w:t>
+      </w:r>
+      <w:r>
+        <w:rPr>
+          <w:rStyle w:val="a5"/>
+        </w:rPr>
+        <w:t>不得超过</w:t>
+      </w:r>
+      <w:r>
+        <w:rPr>
+          <w:rStyle w:val="a5"/>
+          <w:rFonts w:hint="eastAsia"/>
+        </w:rPr>
+        <w:t>6</w:t>
+      </w:r>
+      <w:r>
+        <w:rPr>
+          <w:rStyle w:val="a5"/>
+        </w:rPr>
+        <w:t>个月</w:t>
+      </w:r>
+      <w:r>
+        <w:rPr>
+          <w:rFonts w:hint="eastAsia"/>
+        </w:rPr>
+        <w:t>。</w:t>
+      </w:r>
+    </w:p>
+    <w:p>
+      <w:pPr>
+        <w:pStyle w:val="ae"/>
+        <w:numPr>
+          <w:ilvl w:val="0"/>
+          <w:numId w:val="131"/>
+        </w:numPr>
+        <w:ind w:firstLineChars="0"/>
+      </w:pPr>
+      <w:r>
+        <w:rPr>
+          <w:rFonts w:hint="eastAsia"/>
+        </w:rPr>
+        <w:t>证券资金明细账户</w:t>
+      </w:r>
+    </w:p>
+    <w:p>
+      <w:pPr>
+        <w:pStyle w:val="ae"/>
+        <w:numPr>
+          <w:ilvl w:val="1"/>
+          <w:numId w:val="131"/>
+        </w:numPr>
+        <w:ind w:firstLineChars="0"/>
+      </w:pPr>
+      <w:r>
+        <w:rPr>
+          <w:rFonts w:hint="eastAsia"/>
+        </w:rPr>
+        <w:t>证券金融公司与证券公司签订转融通业务合同后，应根据证券公司的申请，以</w:t>
+      </w:r>
+      <w:r>
+        <w:rPr>
+          <w:rStyle w:val="a5"/>
+        </w:rPr>
+        <w:t>证券公司的名义</w:t>
+      </w:r>
+      <w:r>
+        <w:rPr>
+          <w:rFonts w:hint="eastAsia"/>
+        </w:rPr>
+        <w:t>，为其开立</w:t>
+      </w:r>
+      <w:r>
+        <w:rPr>
+          <w:rStyle w:val="a5"/>
+        </w:rPr>
+        <w:t>转融通担保证券明细账户</w:t>
+      </w:r>
+      <w:r>
+        <w:rPr>
+          <w:rFonts w:hint="eastAsia"/>
+        </w:rPr>
+        <w:t>和</w:t>
+      </w:r>
+      <w:r>
+        <w:rPr>
+          <w:rStyle w:val="a5"/>
+        </w:rPr>
+        <w:t>转融通担保资金明细账户</w:t>
+      </w:r>
+      <w:r>
+        <w:rPr>
+          <w:rFonts w:hint="eastAsia"/>
+        </w:rPr>
+        <w:t>。</w:t>
+      </w:r>
+    </w:p>
+    <w:p>
+      <w:pPr>
+        <w:pStyle w:val="ae"/>
+        <w:numPr>
+          <w:ilvl w:val="0"/>
+          <w:numId w:val="131"/>
+        </w:numPr>
+        <w:ind w:firstLineChars="0"/>
+      </w:pPr>
+      <w:r>
+        <w:rPr>
+          <w:rFonts w:hint="eastAsia"/>
+        </w:rPr>
+        <w:t>保证金规定</w:t>
+      </w:r>
+    </w:p>
+    <w:p>
+      <w:pPr>
+        <w:pStyle w:val="ae"/>
+        <w:numPr>
+          <w:ilvl w:val="1"/>
+          <w:numId w:val="131"/>
+        </w:numPr>
+        <w:ind w:firstLineChars="0"/>
+      </w:pPr>
+      <w:r>
+        <w:rPr>
+          <w:rFonts w:hint="eastAsia"/>
+        </w:rPr>
+        <w:t>证券金融公司开展转融通业务，应当向证券公司收取一定比例的</w:t>
+      </w:r>
+      <w:r>
+        <w:rPr>
+          <w:rStyle w:val="a5"/>
+          <w:rFonts w:hint="eastAsia"/>
+        </w:rPr>
+        <w:t>保证金</w:t>
+      </w:r>
+      <w:r>
+        <w:rPr>
+          <w:rFonts w:hint="eastAsia"/>
+        </w:rPr>
+        <w:t>；</w:t>
+      </w:r>
+    </w:p>
+    <w:p>
+      <w:pPr>
+        <w:pStyle w:val="ae"/>
+        <w:numPr>
+          <w:ilvl w:val="1"/>
+          <w:numId w:val="131"/>
+        </w:numPr>
+        <w:ind w:firstLineChars="0"/>
+      </w:pPr>
+      <w:r>
+        <w:rPr>
+          <w:rFonts w:hint="eastAsia"/>
+        </w:rPr>
+        <w:t>保证金可以证券冲抵，但货币资金占应收取保证金的比例</w:t>
+      </w:r>
+      <w:r>
+        <w:rPr>
+          <w:rStyle w:val="a5"/>
+          <w:rFonts w:hint="eastAsia"/>
+        </w:rPr>
+        <w:t>不得低于1</w:t>
+      </w:r>
+      <w:r>
+        <w:rPr>
+          <w:rStyle w:val="a5"/>
+        </w:rPr>
+        <w:t>5%</w:t>
+      </w:r>
+      <w:r>
+        <w:rPr>
+          <w:rFonts w:hint="eastAsia"/>
+        </w:rPr>
+        <w:t>。</w:t>
+      </w:r>
+    </w:p>
+    <w:p>
+      <w:pPr>
+        <w:pStyle w:val="ae"/>
+        <w:numPr>
+          <w:ilvl w:val="0"/>
+          <w:numId w:val="131"/>
+        </w:numPr>
+        <w:ind w:firstLineChars="0"/>
+      </w:pPr>
+      <w:r>
+        <w:rPr>
+          <w:rFonts w:hint="eastAsia"/>
+        </w:rPr>
+        <w:t>监督管理</w:t>
+      </w:r>
+    </w:p>
+    <w:p>
+      <w:pPr>
+        <w:pStyle w:val="ae"/>
+        <w:numPr>
+          <w:ilvl w:val="1"/>
+          <w:numId w:val="131"/>
+        </w:numPr>
+        <w:ind w:firstLineChars="0"/>
+      </w:pPr>
+      <w:r>
+        <w:rPr>
+          <w:rFonts w:hint="eastAsia"/>
+        </w:rPr>
+        <w:t>信息披露和报送制度</w:t>
+      </w:r>
+    </w:p>
+    <w:p>
+      <w:pPr>
+        <w:pStyle w:val="ae"/>
+        <w:numPr>
+          <w:ilvl w:val="2"/>
+          <w:numId w:val="131"/>
+        </w:numPr>
+        <w:ind w:firstLineChars="0"/>
+      </w:pPr>
+      <w:r>
+        <w:rPr>
+          <w:rFonts w:hint="eastAsia"/>
+        </w:rPr>
+        <w:t>证券金融公司应当每一会计年度结束之日起</w:t>
+      </w:r>
+      <w:r>
+        <w:rPr>
+          <w:rStyle w:val="a5"/>
+          <w:rFonts w:hint="eastAsia"/>
+        </w:rPr>
+        <w:t>4</w:t>
+      </w:r>
+      <w:r>
+        <w:rPr>
+          <w:rStyle w:val="a5"/>
+        </w:rPr>
+        <w:t>个月</w:t>
+      </w:r>
+      <w:r>
+        <w:rPr>
+          <w:rFonts w:hint="eastAsia"/>
+        </w:rPr>
+        <w:t>内，想中国证监会报送年度报告；</w:t>
+      </w:r>
+    </w:p>
+    <w:p>
+      <w:pPr>
+        <w:pStyle w:val="ae"/>
+        <w:numPr>
+          <w:ilvl w:val="2"/>
+          <w:numId w:val="131"/>
+        </w:numPr>
+        <w:ind w:firstLineChars="0"/>
+      </w:pPr>
+      <w:r>
+        <w:rPr>
+          <w:rFonts w:hint="eastAsia"/>
+        </w:rPr>
+        <w:t>自每月结束之日起</w:t>
+      </w:r>
+      <w:r>
+        <w:rPr>
+          <w:rStyle w:val="a5"/>
+          <w:rFonts w:hint="eastAsia"/>
+        </w:rPr>
+        <w:t>7</w:t>
+      </w:r>
+      <w:r>
+        <w:rPr>
+          <w:rStyle w:val="a5"/>
+        </w:rPr>
+        <w:t>个工作日</w:t>
+      </w:r>
+      <w:r>
+        <w:rPr>
+          <w:rFonts w:hint="eastAsia"/>
+        </w:rPr>
+        <w:t>内，想中国证监会报送月度报告。</w:t>
+      </w:r>
+    </w:p>
+    <w:p>
+      <w:pPr>
+        <w:pStyle w:val="ae"/>
+        <w:numPr>
+          <w:ilvl w:val="1"/>
+          <w:numId w:val="131"/>
+        </w:numPr>
+        <w:ind w:firstLineChars="0"/>
+      </w:pPr>
+      <w:r>
+        <w:rPr>
+          <w:rFonts w:hint="eastAsia"/>
+        </w:rPr>
+        <w:t>风险控制指标</w:t>
+      </w:r>
+    </w:p>
+    <w:p>
+      <w:pPr>
+        <w:pStyle w:val="ae"/>
+        <w:numPr>
+          <w:ilvl w:val="2"/>
+          <w:numId w:val="131"/>
+        </w:numPr>
+        <w:ind w:firstLineChars="0"/>
+      </w:pPr>
+      <w:r>
+        <w:rPr>
+          <w:rFonts w:hint="eastAsia"/>
+        </w:rPr>
+        <w:t>净资本与各项风险资本准备之和的比例不得低于</w:t>
+      </w:r>
+      <w:r>
+        <w:rPr>
+          <w:rStyle w:val="a5"/>
+          <w:rFonts w:hint="eastAsia"/>
+        </w:rPr>
+        <w:t>1</w:t>
+      </w:r>
+      <w:r>
+        <w:rPr>
+          <w:rStyle w:val="a5"/>
+        </w:rPr>
+        <w:t>00%</w:t>
+      </w:r>
+      <w:r>
+        <w:rPr>
+          <w:rFonts w:hint="eastAsia"/>
+        </w:rPr>
+        <w:t>；</w:t>
+      </w:r>
+    </w:p>
+    <w:p>
+      <w:pPr>
+        <w:pStyle w:val="ae"/>
+        <w:numPr>
+          <w:ilvl w:val="2"/>
+          <w:numId w:val="131"/>
+        </w:numPr>
+        <w:ind w:firstLineChars="0"/>
+      </w:pPr>
+      <w:r>
+        <w:rPr>
+          <w:rFonts w:hint="eastAsia"/>
+        </w:rPr>
+        <w:t>对单一证券公司转融通的</w:t>
+      </w:r>
+      <w:r>
+        <w:rPr>
+          <w:rFonts w:hint="eastAsia"/>
+        </w:rPr>
+        <w:t>余额</w:t>
+      </w:r>
+      <w:r>
+        <w:rPr>
+          <w:rFonts w:hint="eastAsia"/>
+        </w:rPr>
+        <w:t>，不得超过证券金融公司净资本的</w:t>
+      </w:r>
+      <w:r>
+        <w:rPr>
+          <w:rStyle w:val="a5"/>
+          <w:rFonts w:hint="eastAsia"/>
+        </w:rPr>
+        <w:t>5</w:t>
+      </w:r>
+      <w:r>
+        <w:rPr>
+          <w:rStyle w:val="a5"/>
+        </w:rPr>
+        <w:t>0%</w:t>
+      </w:r>
+      <w:r>
+        <w:rPr>
+          <w:rFonts w:hint="eastAsia"/>
+        </w:rPr>
+        <w:t>；</w:t>
+      </w:r>
+    </w:p>
+    <w:p>
+      <w:pPr>
+        <w:pStyle w:val="ae"/>
+        <w:numPr>
+          <w:ilvl w:val="2"/>
+          <w:numId w:val="131"/>
+        </w:numPr>
+        <w:ind w:firstLineChars="0"/>
+      </w:pPr>
+      <w:r>
+        <w:rPr>
+          <w:rFonts w:hint="eastAsia"/>
+        </w:rPr>
+        <w:t>溶出的每种证券</w:t>
+      </w:r>
+      <w:r>
+        <w:rPr>
+          <w:rFonts w:hint="eastAsia"/>
+        </w:rPr>
+        <w:t>余额</w:t>
+      </w:r>
+      <w:r>
+        <w:rPr>
+          <w:rFonts w:hint="eastAsia"/>
+        </w:rPr>
+        <w:t>不得超过该证券上市可流通市值的</w:t>
+      </w:r>
+      <w:r>
+        <w:rPr>
+          <w:rStyle w:val="a5"/>
+          <w:rFonts w:hint="eastAsia"/>
+        </w:rPr>
+        <w:t>1</w:t>
+      </w:r>
+      <w:r>
+        <w:rPr>
+          <w:rStyle w:val="a5"/>
+        </w:rPr>
+        <w:t>0%</w:t>
+      </w:r>
+      <w:r>
+        <w:rPr>
+          <w:rFonts w:hint="eastAsia"/>
+        </w:rPr>
+        <w:t>；</w:t>
+      </w:r>
+    </w:p>
+    <w:p>
+      <w:pPr>
+        <w:pStyle w:val="ae"/>
+        <w:numPr>
+          <w:ilvl w:val="2"/>
+          <w:numId w:val="131"/>
+        </w:numPr>
+        <w:ind w:firstLineChars="0"/>
+      </w:pPr>
+      <w:r>
+        <w:rPr>
+          <w:rFonts w:hint="eastAsia"/>
+        </w:rPr>
+        <w:t>冲抵保证金的每种证券</w:t>
+      </w:r>
+      <w:r>
+        <w:rPr>
+          <w:rFonts w:hint="eastAsia"/>
+        </w:rPr>
+        <w:t>余额</w:t>
+      </w:r>
+      <w:r>
+        <w:rPr>
+          <w:rFonts w:hint="eastAsia"/>
+        </w:rPr>
+        <w:t>不得超过该证券总市值的</w:t>
+      </w:r>
+      <w:r>
+        <w:rPr>
+          <w:rStyle w:val="a5"/>
+          <w:rFonts w:hint="eastAsia"/>
+        </w:rPr>
+        <w:t>1</w:t>
+      </w:r>
+      <w:r>
+        <w:rPr>
+          <w:rStyle w:val="a5"/>
+        </w:rPr>
+        <w:t>5%</w:t>
+      </w:r>
+      <w:r>
+        <w:rPr>
+          <w:rFonts w:hint="eastAsia"/>
+        </w:rPr>
+        <w:t>。</w:t>
+      </w:r>
+    </w:p>
+    <w:p>
+      <w:pPr>
+        <w:pStyle w:val="ae"/>
+        <w:numPr>
+          <w:ilvl w:val="1"/>
+          <w:numId w:val="131"/>
+        </w:numPr>
+        <w:ind w:firstLineChars="0"/>
+      </w:pPr>
+      <w:r>
+        <w:rPr>
+          <w:rFonts w:hint="eastAsia"/>
+        </w:rPr>
+        <w:lastRenderedPageBreak/>
+        <w:t>证券金融公司的资金用途</w:t>
+      </w:r>
+    </w:p>
+    <w:p>
+      <w:pPr>
+        <w:pStyle w:val="ae"/>
+        <w:numPr>
+          <w:ilvl w:val="2"/>
+          <w:numId w:val="131"/>
+        </w:numPr>
+        <w:ind w:firstLineChars="0"/>
+        <w:rPr>
+          <w:rFonts w:hint="eastAsia"/>
+        </w:rPr>
+      </w:pPr>
+      <w:r>
+        <w:rPr>
+          <w:rFonts w:hint="eastAsia"/>
+        </w:rPr>
+        <w:t>除用于履行法定职责和维持公司正常运转外，证券金融公司的资金只能用于银行存款、购买国债、证券投资基金份额等经中国证监会认可的</w:t>
+      </w:r>
+      <w:r>
+        <w:rPr>
+          <w:rStyle w:val="a5"/>
+        </w:rPr>
+        <w:t>高流动性金融产品，购置自用不动产</w:t>
+      </w:r>
+      <w:r>
+        <w:rPr>
+          <w:rFonts w:hint="eastAsia"/>
+        </w:rPr>
+        <w:t>以及</w:t>
+      </w:r>
+      <w:r>
+        <w:rPr>
+          <w:rStyle w:val="a5"/>
+        </w:rPr>
+        <w:t>中国证监会认可的其他用途</w:t>
+      </w:r>
+      <w:r>
+        <w:rPr>
+          <w:rFonts w:hint="eastAsia"/>
+        </w:rPr>
+        <w:t>。</w:t>
+      </w:r>
+    </w:p>
     <w:p/>
     <w:p>
       <w:pPr>
@@ -27868,6 +28849,92 @@
     </w:lvl>
   </w:abstractNum>
   <w:abstractNum w:abstractNumId="20" w15:restartNumberingAfterBreak="0">
+    <w:nsid w:val="128B0B18"/>
+    <w:multiLevelType w:val="hybridMultilevel"/>
+    <w:tmpl w:val="7DA6C468"/>
+    <w:lvl w:ilvl="0" w:tplc="0409000F">
+      <w:start w:val="1"/>
+      <w:numFmt w:val="decimal"/>
+      <w:lvlText w:val="%1."/>
+      <w:lvlJc w:val="left"/>
+      <w:pPr>
+        <w:ind w:left="420" w:hanging="420"/>
+      </w:pPr>
+    </w:lvl>
+    <w:lvl w:ilvl="1" w:tplc="04090019">
+      <w:start w:val="1"/>
+      <w:numFmt w:val="lowerLetter"/>
+      <w:lvlText w:val="%2)"/>
+      <w:lvlJc w:val="left"/>
+      <w:pPr>
+        <w:ind w:left="840" w:hanging="420"/>
+      </w:pPr>
+    </w:lvl>
+    <w:lvl w:ilvl="2" w:tplc="0409001B">
+      <w:start w:val="1"/>
+      <w:numFmt w:val="lowerRoman"/>
+      <w:lvlText w:val="%3."/>
+      <w:lvlJc w:val="right"/>
+      <w:pPr>
+        <w:ind w:left="1260" w:hanging="420"/>
+      </w:pPr>
+    </w:lvl>
+    <w:lvl w:ilvl="3" w:tplc="0409000F" w:tentative="1">
+      <w:start w:val="1"/>
+      <w:numFmt w:val="decimal"/>
+      <w:lvlText w:val="%4."/>
+      <w:lvlJc w:val="left"/>
+      <w:pPr>
+        <w:ind w:left="1680" w:hanging="420"/>
+      </w:pPr>
+    </w:lvl>
+    <w:lvl w:ilvl="4" w:tplc="04090019" w:tentative="1">
+      <w:start w:val="1"/>
+      <w:numFmt w:val="lowerLetter"/>
+      <w:lvlText w:val="%5)"/>
+      <w:lvlJc w:val="left"/>
+      <w:pPr>
+        <w:ind w:left="2100" w:hanging="420"/>
+      </w:pPr>
+    </w:lvl>
+    <w:lvl w:ilvl="5" w:tplc="0409001B" w:tentative="1">
+      <w:start w:val="1"/>
+      <w:numFmt w:val="lowerRoman"/>
+      <w:lvlText w:val="%6."/>
+      <w:lvlJc w:val="right"/>
+      <w:pPr>
+        <w:ind w:left="2520" w:hanging="420"/>
+      </w:pPr>
+    </w:lvl>
+    <w:lvl w:ilvl="6" w:tplc="0409000F" w:tentative="1">
+      <w:start w:val="1"/>
+      <w:numFmt w:val="decimal"/>
+      <w:lvlText w:val="%7."/>
+      <w:lvlJc w:val="left"/>
+      <w:pPr>
+        <w:ind w:left="2940" w:hanging="420"/>
+      </w:pPr>
+    </w:lvl>
+    <w:lvl w:ilvl="7" w:tplc="04090019" w:tentative="1">
+      <w:start w:val="1"/>
+      <w:numFmt w:val="lowerLetter"/>
+      <w:lvlText w:val="%8)"/>
+      <w:lvlJc w:val="left"/>
+      <w:pPr>
+        <w:ind w:left="3360" w:hanging="420"/>
+      </w:pPr>
+    </w:lvl>
+    <w:lvl w:ilvl="8" w:tplc="0409001B" w:tentative="1">
+      <w:start w:val="1"/>
+      <w:numFmt w:val="lowerRoman"/>
+      <w:lvlText w:val="%9."/>
+      <w:lvlJc w:val="right"/>
+      <w:pPr>
+        <w:ind w:left="3780" w:hanging="420"/>
+      </w:pPr>
+    </w:lvl>
+  </w:abstractNum>
+  <w:abstractNum w:abstractNumId="21" w15:restartNumberingAfterBreak="0">
     <w:nsid w:val="142B577B"/>
     <w:multiLevelType w:val="hybridMultilevel"/>
     <w:tmpl w:val="B73630FE"/>
@@ -27953,7 +29020,7 @@
       </w:pPr>
     </w:lvl>
   </w:abstractNum>
-  <w:abstractNum w:abstractNumId="21" w15:restartNumberingAfterBreak="0">
+  <w:abstractNum w:abstractNumId="22" w15:restartNumberingAfterBreak="0">
     <w:nsid w:val="15F925B1"/>
     <w:multiLevelType w:val="hybridMultilevel"/>
     <w:tmpl w:val="42D2C0D2"/>
@@ -28042,7 +29109,7 @@
       </w:pPr>
     </w:lvl>
   </w:abstractNum>
-  <w:abstractNum w:abstractNumId="22" w15:restartNumberingAfterBreak="0">
+  <w:abstractNum w:abstractNumId="23" w15:restartNumberingAfterBreak="0">
     <w:nsid w:val="171832DA"/>
     <w:multiLevelType w:val="hybridMultilevel"/>
     <w:tmpl w:val="2480ADDE"/>
@@ -28131,7 +29198,7 @@
       </w:pPr>
     </w:lvl>
   </w:abstractNum>
-  <w:abstractNum w:abstractNumId="23" w15:restartNumberingAfterBreak="0">
+  <w:abstractNum w:abstractNumId="24" w15:restartNumberingAfterBreak="0">
     <w:nsid w:val="190D4303"/>
     <w:multiLevelType w:val="hybridMultilevel"/>
     <w:tmpl w:val="6E006324"/>
@@ -28217,7 +29284,7 @@
       </w:pPr>
     </w:lvl>
   </w:abstractNum>
-  <w:abstractNum w:abstractNumId="24" w15:restartNumberingAfterBreak="0">
+  <w:abstractNum w:abstractNumId="25" w15:restartNumberingAfterBreak="0">
     <w:nsid w:val="19504DB4"/>
     <w:multiLevelType w:val="hybridMultilevel"/>
     <w:tmpl w:val="935A909E"/>
@@ -28306,7 +29373,7 @@
       </w:pPr>
     </w:lvl>
   </w:abstractNum>
-  <w:abstractNum w:abstractNumId="25" w15:restartNumberingAfterBreak="0">
+  <w:abstractNum w:abstractNumId="26" w15:restartNumberingAfterBreak="0">
     <w:nsid w:val="1B3C0D8D"/>
     <w:multiLevelType w:val="hybridMultilevel"/>
     <w:tmpl w:val="0CFEDE4C"/>
@@ -28392,7 +29459,7 @@
       </w:pPr>
     </w:lvl>
   </w:abstractNum>
-  <w:abstractNum w:abstractNumId="26" w15:restartNumberingAfterBreak="0">
+  <w:abstractNum w:abstractNumId="27" w15:restartNumberingAfterBreak="0">
     <w:nsid w:val="1C080617"/>
     <w:multiLevelType w:val="hybridMultilevel"/>
     <w:tmpl w:val="935A909E"/>
@@ -28481,7 +29548,7 @@
       </w:pPr>
     </w:lvl>
   </w:abstractNum>
-  <w:abstractNum w:abstractNumId="27" w15:restartNumberingAfterBreak="0">
+  <w:abstractNum w:abstractNumId="28" w15:restartNumberingAfterBreak="0">
     <w:nsid w:val="1D340CF7"/>
     <w:multiLevelType w:val="hybridMultilevel"/>
     <w:tmpl w:val="0FD81C68"/>
@@ -28570,7 +29637,7 @@
       </w:pPr>
     </w:lvl>
   </w:abstractNum>
-  <w:abstractNum w:abstractNumId="28" w15:restartNumberingAfterBreak="0">
+  <w:abstractNum w:abstractNumId="29" w15:restartNumberingAfterBreak="0">
     <w:nsid w:val="1DEA58E7"/>
     <w:multiLevelType w:val="hybridMultilevel"/>
     <w:tmpl w:val="ACB05132"/>
@@ -28656,7 +29723,7 @@
       </w:pPr>
     </w:lvl>
   </w:abstractNum>
-  <w:abstractNum w:abstractNumId="29" w15:restartNumberingAfterBreak="0">
+  <w:abstractNum w:abstractNumId="30" w15:restartNumberingAfterBreak="0">
     <w:nsid w:val="1DFF71FF"/>
     <w:multiLevelType w:val="hybridMultilevel"/>
     <w:tmpl w:val="A6741FD8"/>
@@ -28745,7 +29812,93 @@
       </w:pPr>
     </w:lvl>
   </w:abstractNum>
-  <w:abstractNum w:abstractNumId="30" w15:restartNumberingAfterBreak="0">
+  <w:abstractNum w:abstractNumId="31" w15:restartNumberingAfterBreak="0">
+    <w:nsid w:val="1FD1567A"/>
+    <w:multiLevelType w:val="hybridMultilevel"/>
+    <w:tmpl w:val="B8949FC2"/>
+    <w:lvl w:ilvl="0" w:tplc="0409000F">
+      <w:start w:val="1"/>
+      <w:numFmt w:val="decimal"/>
+      <w:lvlText w:val="%1."/>
+      <w:lvlJc w:val="left"/>
+      <w:pPr>
+        <w:ind w:left="420" w:hanging="420"/>
+      </w:pPr>
+    </w:lvl>
+    <w:lvl w:ilvl="1" w:tplc="04090019">
+      <w:start w:val="1"/>
+      <w:numFmt w:val="lowerLetter"/>
+      <w:lvlText w:val="%2)"/>
+      <w:lvlJc w:val="left"/>
+      <w:pPr>
+        <w:ind w:left="840" w:hanging="420"/>
+      </w:pPr>
+    </w:lvl>
+    <w:lvl w:ilvl="2" w:tplc="0409001B" w:tentative="1">
+      <w:start w:val="1"/>
+      <w:numFmt w:val="lowerRoman"/>
+      <w:lvlText w:val="%3."/>
+      <w:lvlJc w:val="right"/>
+      <w:pPr>
+        <w:ind w:left="1260" w:hanging="420"/>
+      </w:pPr>
+    </w:lvl>
+    <w:lvl w:ilvl="3" w:tplc="0409000F" w:tentative="1">
+      <w:start w:val="1"/>
+      <w:numFmt w:val="decimal"/>
+      <w:lvlText w:val="%4."/>
+      <w:lvlJc w:val="left"/>
+      <w:pPr>
+        <w:ind w:left="1680" w:hanging="420"/>
+      </w:pPr>
+    </w:lvl>
+    <w:lvl w:ilvl="4" w:tplc="04090019" w:tentative="1">
+      <w:start w:val="1"/>
+      <w:numFmt w:val="lowerLetter"/>
+      <w:lvlText w:val="%5)"/>
+      <w:lvlJc w:val="left"/>
+      <w:pPr>
+        <w:ind w:left="2100" w:hanging="420"/>
+      </w:pPr>
+    </w:lvl>
+    <w:lvl w:ilvl="5" w:tplc="0409001B" w:tentative="1">
+      <w:start w:val="1"/>
+      <w:numFmt w:val="lowerRoman"/>
+      <w:lvlText w:val="%6."/>
+      <w:lvlJc w:val="right"/>
+      <w:pPr>
+        <w:ind w:left="2520" w:hanging="420"/>
+      </w:pPr>
+    </w:lvl>
+    <w:lvl w:ilvl="6" w:tplc="0409000F" w:tentative="1">
+      <w:start w:val="1"/>
+      <w:numFmt w:val="decimal"/>
+      <w:lvlText w:val="%7."/>
+      <w:lvlJc w:val="left"/>
+      <w:pPr>
+        <w:ind w:left="2940" w:hanging="420"/>
+      </w:pPr>
+    </w:lvl>
+    <w:lvl w:ilvl="7" w:tplc="04090019" w:tentative="1">
+      <w:start w:val="1"/>
+      <w:numFmt w:val="lowerLetter"/>
+      <w:lvlText w:val="%8)"/>
+      <w:lvlJc w:val="left"/>
+      <w:pPr>
+        <w:ind w:left="3360" w:hanging="420"/>
+      </w:pPr>
+    </w:lvl>
+    <w:lvl w:ilvl="8" w:tplc="0409001B" w:tentative="1">
+      <w:start w:val="1"/>
+      <w:numFmt w:val="lowerRoman"/>
+      <w:lvlText w:val="%9."/>
+      <w:lvlJc w:val="right"/>
+      <w:pPr>
+        <w:ind w:left="3780" w:hanging="420"/>
+      </w:pPr>
+    </w:lvl>
+  </w:abstractNum>
+  <w:abstractNum w:abstractNumId="32" w15:restartNumberingAfterBreak="0">
     <w:nsid w:val="206A48A2"/>
     <w:multiLevelType w:val="hybridMultilevel"/>
     <w:tmpl w:val="536A5CE0"/>
@@ -28831,7 +29984,7 @@
       </w:pPr>
     </w:lvl>
   </w:abstractNum>
-  <w:abstractNum w:abstractNumId="31" w15:restartNumberingAfterBreak="0">
+  <w:abstractNum w:abstractNumId="33" w15:restartNumberingAfterBreak="0">
     <w:nsid w:val="208C42D9"/>
     <w:multiLevelType w:val="hybridMultilevel"/>
     <w:tmpl w:val="676026E8"/>
@@ -28917,7 +30070,7 @@
       </w:pPr>
     </w:lvl>
   </w:abstractNum>
-  <w:abstractNum w:abstractNumId="32" w15:restartNumberingAfterBreak="0">
+  <w:abstractNum w:abstractNumId="34" w15:restartNumberingAfterBreak="0">
     <w:nsid w:val="22276F65"/>
     <w:multiLevelType w:val="hybridMultilevel"/>
     <w:tmpl w:val="F98E4582"/>
@@ -29006,7 +30159,7 @@
       </w:pPr>
     </w:lvl>
   </w:abstractNum>
-  <w:abstractNum w:abstractNumId="33" w15:restartNumberingAfterBreak="0">
+  <w:abstractNum w:abstractNumId="35" w15:restartNumberingAfterBreak="0">
     <w:nsid w:val="22DA3810"/>
     <w:multiLevelType w:val="hybridMultilevel"/>
     <w:tmpl w:val="EDC66404"/>
@@ -29092,7 +30245,7 @@
       </w:pPr>
     </w:lvl>
   </w:abstractNum>
-  <w:abstractNum w:abstractNumId="34" w15:restartNumberingAfterBreak="0">
+  <w:abstractNum w:abstractNumId="36" w15:restartNumberingAfterBreak="0">
     <w:nsid w:val="24063BDB"/>
     <w:multiLevelType w:val="hybridMultilevel"/>
     <w:tmpl w:val="F282F52C"/>
@@ -29181,7 +30334,7 @@
       </w:pPr>
     </w:lvl>
   </w:abstractNum>
-  <w:abstractNum w:abstractNumId="35" w15:restartNumberingAfterBreak="0">
+  <w:abstractNum w:abstractNumId="37" w15:restartNumberingAfterBreak="0">
     <w:nsid w:val="24D83039"/>
     <w:multiLevelType w:val="hybridMultilevel"/>
     <w:tmpl w:val="778EE1B8"/>
@@ -29267,7 +30420,7 @@
       </w:pPr>
     </w:lvl>
   </w:abstractNum>
-  <w:abstractNum w:abstractNumId="36" w15:restartNumberingAfterBreak="0">
+  <w:abstractNum w:abstractNumId="38" w15:restartNumberingAfterBreak="0">
     <w:nsid w:val="2566722A"/>
     <w:multiLevelType w:val="hybridMultilevel"/>
     <w:tmpl w:val="06DA3FEC"/>
@@ -29353,7 +30506,7 @@
       </w:pPr>
     </w:lvl>
   </w:abstractNum>
-  <w:abstractNum w:abstractNumId="37" w15:restartNumberingAfterBreak="0">
+  <w:abstractNum w:abstractNumId="39" w15:restartNumberingAfterBreak="0">
     <w:nsid w:val="257E1D47"/>
     <w:multiLevelType w:val="hybridMultilevel"/>
     <w:tmpl w:val="BBE86DDE"/>
@@ -29439,7 +30592,7 @@
       </w:pPr>
     </w:lvl>
   </w:abstractNum>
-  <w:abstractNum w:abstractNumId="38" w15:restartNumberingAfterBreak="0">
+  <w:abstractNum w:abstractNumId="40" w15:restartNumberingAfterBreak="0">
     <w:nsid w:val="278E29A1"/>
     <w:multiLevelType w:val="hybridMultilevel"/>
     <w:tmpl w:val="7CBA8486"/>
@@ -29528,7 +30681,7 @@
       </w:pPr>
     </w:lvl>
   </w:abstractNum>
-  <w:abstractNum w:abstractNumId="39" w15:restartNumberingAfterBreak="0">
+  <w:abstractNum w:abstractNumId="41" w15:restartNumberingAfterBreak="0">
     <w:nsid w:val="28946A7A"/>
     <w:multiLevelType w:val="hybridMultilevel"/>
     <w:tmpl w:val="935A909E"/>
@@ -29617,7 +30770,7 @@
       </w:pPr>
     </w:lvl>
   </w:abstractNum>
-  <w:abstractNum w:abstractNumId="40" w15:restartNumberingAfterBreak="0">
+  <w:abstractNum w:abstractNumId="42" w15:restartNumberingAfterBreak="0">
     <w:nsid w:val="28FE510D"/>
     <w:multiLevelType w:val="hybridMultilevel"/>
     <w:tmpl w:val="5DDAFC26"/>
@@ -29703,7 +30856,7 @@
       </w:pPr>
     </w:lvl>
   </w:abstractNum>
-  <w:abstractNum w:abstractNumId="41" w15:restartNumberingAfterBreak="0">
+  <w:abstractNum w:abstractNumId="43" w15:restartNumberingAfterBreak="0">
     <w:nsid w:val="2A291061"/>
     <w:multiLevelType w:val="hybridMultilevel"/>
     <w:tmpl w:val="BD76D67E"/>
@@ -29792,7 +30945,7 @@
       </w:pPr>
     </w:lvl>
   </w:abstractNum>
-  <w:abstractNum w:abstractNumId="42" w15:restartNumberingAfterBreak="0">
+  <w:abstractNum w:abstractNumId="44" w15:restartNumberingAfterBreak="0">
     <w:nsid w:val="2C0156C8"/>
     <w:multiLevelType w:val="hybridMultilevel"/>
     <w:tmpl w:val="70F60F4E"/>
@@ -29884,7 +31037,7 @@
       </w:pPr>
     </w:lvl>
   </w:abstractNum>
-  <w:abstractNum w:abstractNumId="43" w15:restartNumberingAfterBreak="0">
+  <w:abstractNum w:abstractNumId="45" w15:restartNumberingAfterBreak="0">
     <w:nsid w:val="2CAD1994"/>
     <w:multiLevelType w:val="hybridMultilevel"/>
     <w:tmpl w:val="020CECC6"/>
@@ -29973,7 +31126,7 @@
       </w:pPr>
     </w:lvl>
   </w:abstractNum>
-  <w:abstractNum w:abstractNumId="44" w15:restartNumberingAfterBreak="0">
+  <w:abstractNum w:abstractNumId="46" w15:restartNumberingAfterBreak="0">
     <w:nsid w:val="2CAF6318"/>
     <w:multiLevelType w:val="hybridMultilevel"/>
     <w:tmpl w:val="96AE3BA8"/>
@@ -30062,7 +31215,7 @@
       </w:pPr>
     </w:lvl>
   </w:abstractNum>
-  <w:abstractNum w:abstractNumId="45" w15:restartNumberingAfterBreak="0">
+  <w:abstractNum w:abstractNumId="47" w15:restartNumberingAfterBreak="0">
     <w:nsid w:val="2E885876"/>
     <w:multiLevelType w:val="hybridMultilevel"/>
     <w:tmpl w:val="BD5CFDB2"/>
@@ -30148,7 +31301,7 @@
       </w:pPr>
     </w:lvl>
   </w:abstractNum>
-  <w:abstractNum w:abstractNumId="46" w15:restartNumberingAfterBreak="0">
+  <w:abstractNum w:abstractNumId="48" w15:restartNumberingAfterBreak="0">
     <w:nsid w:val="2F36664D"/>
     <w:multiLevelType w:val="hybridMultilevel"/>
     <w:tmpl w:val="C09EE582"/>
@@ -30237,7 +31390,7 @@
       </w:pPr>
     </w:lvl>
   </w:abstractNum>
-  <w:abstractNum w:abstractNumId="47" w15:restartNumberingAfterBreak="0">
+  <w:abstractNum w:abstractNumId="49" w15:restartNumberingAfterBreak="0">
     <w:nsid w:val="301376DF"/>
     <w:multiLevelType w:val="hybridMultilevel"/>
     <w:tmpl w:val="50C0525A"/>
@@ -30326,7 +31479,7 @@
       </w:pPr>
     </w:lvl>
   </w:abstractNum>
-  <w:abstractNum w:abstractNumId="48" w15:restartNumberingAfterBreak="0">
+  <w:abstractNum w:abstractNumId="50" w15:restartNumberingAfterBreak="0">
     <w:nsid w:val="31781499"/>
     <w:multiLevelType w:val="hybridMultilevel"/>
     <w:tmpl w:val="EC702988"/>
@@ -30412,7 +31565,7 @@
       </w:pPr>
     </w:lvl>
   </w:abstractNum>
-  <w:abstractNum w:abstractNumId="49" w15:restartNumberingAfterBreak="0">
+  <w:abstractNum w:abstractNumId="51" w15:restartNumberingAfterBreak="0">
     <w:nsid w:val="31A3793C"/>
     <w:multiLevelType w:val="hybridMultilevel"/>
     <w:tmpl w:val="35DEDFE8"/>
@@ -30501,7 +31654,7 @@
       </w:pPr>
     </w:lvl>
   </w:abstractNum>
-  <w:abstractNum w:abstractNumId="50" w15:restartNumberingAfterBreak="0">
+  <w:abstractNum w:abstractNumId="52" w15:restartNumberingAfterBreak="0">
     <w:nsid w:val="31B24141"/>
     <w:multiLevelType w:val="hybridMultilevel"/>
     <w:tmpl w:val="CF5EFE08"/>
@@ -30590,7 +31743,7 @@
       </w:pPr>
     </w:lvl>
   </w:abstractNum>
-  <w:abstractNum w:abstractNumId="51" w15:restartNumberingAfterBreak="0">
+  <w:abstractNum w:abstractNumId="53" w15:restartNumberingAfterBreak="0">
     <w:nsid w:val="31F53D6B"/>
     <w:multiLevelType w:val="hybridMultilevel"/>
     <w:tmpl w:val="42A07CAC"/>
@@ -30676,7 +31829,7 @@
       </w:pPr>
     </w:lvl>
   </w:abstractNum>
-  <w:abstractNum w:abstractNumId="52" w15:restartNumberingAfterBreak="0">
+  <w:abstractNum w:abstractNumId="54" w15:restartNumberingAfterBreak="0">
     <w:nsid w:val="334C1A99"/>
     <w:multiLevelType w:val="hybridMultilevel"/>
     <w:tmpl w:val="4F6C3EAE"/>
@@ -30762,7 +31915,7 @@
       </w:pPr>
     </w:lvl>
   </w:abstractNum>
-  <w:abstractNum w:abstractNumId="53" w15:restartNumberingAfterBreak="0">
+  <w:abstractNum w:abstractNumId="55" w15:restartNumberingAfterBreak="0">
     <w:nsid w:val="338F2D34"/>
     <w:multiLevelType w:val="hybridMultilevel"/>
     <w:tmpl w:val="271CA64A"/>
@@ -30851,7 +32004,7 @@
       </w:pPr>
     </w:lvl>
   </w:abstractNum>
-  <w:abstractNum w:abstractNumId="54" w15:restartNumberingAfterBreak="0">
+  <w:abstractNum w:abstractNumId="56" w15:restartNumberingAfterBreak="0">
     <w:nsid w:val="34EC0FA2"/>
     <w:multiLevelType w:val="hybridMultilevel"/>
     <w:tmpl w:val="CE16A600"/>
@@ -30940,7 +32093,7 @@
       </w:pPr>
     </w:lvl>
   </w:abstractNum>
-  <w:abstractNum w:abstractNumId="55" w15:restartNumberingAfterBreak="0">
+  <w:abstractNum w:abstractNumId="57" w15:restartNumberingAfterBreak="0">
     <w:nsid w:val="36080409"/>
     <w:multiLevelType w:val="hybridMultilevel"/>
     <w:tmpl w:val="01C2C968"/>
@@ -31029,7 +32182,7 @@
       </w:pPr>
     </w:lvl>
   </w:abstractNum>
-  <w:abstractNum w:abstractNumId="56" w15:restartNumberingAfterBreak="0">
+  <w:abstractNum w:abstractNumId="58" w15:restartNumberingAfterBreak="0">
     <w:nsid w:val="369D56D4"/>
     <w:multiLevelType w:val="hybridMultilevel"/>
     <w:tmpl w:val="6F463990"/>
@@ -31118,7 +32271,7 @@
       </w:pPr>
     </w:lvl>
   </w:abstractNum>
-  <w:abstractNum w:abstractNumId="57" w15:restartNumberingAfterBreak="0">
+  <w:abstractNum w:abstractNumId="59" w15:restartNumberingAfterBreak="0">
     <w:nsid w:val="378776E8"/>
     <w:multiLevelType w:val="hybridMultilevel"/>
     <w:tmpl w:val="D86066E6"/>
@@ -31204,7 +32357,7 @@
       </w:pPr>
     </w:lvl>
   </w:abstractNum>
-  <w:abstractNum w:abstractNumId="58" w15:restartNumberingAfterBreak="0">
+  <w:abstractNum w:abstractNumId="60" w15:restartNumberingAfterBreak="0">
     <w:nsid w:val="38C806C2"/>
     <w:multiLevelType w:val="hybridMultilevel"/>
     <w:tmpl w:val="CB32F56E"/>
@@ -31293,7 +32446,7 @@
       </w:pPr>
     </w:lvl>
   </w:abstractNum>
-  <w:abstractNum w:abstractNumId="59" w15:restartNumberingAfterBreak="0">
+  <w:abstractNum w:abstractNumId="61" w15:restartNumberingAfterBreak="0">
     <w:nsid w:val="39E67914"/>
     <w:multiLevelType w:val="hybridMultilevel"/>
     <w:tmpl w:val="96BE7AC4"/>
@@ -31382,7 +32535,7 @@
       </w:pPr>
     </w:lvl>
   </w:abstractNum>
-  <w:abstractNum w:abstractNumId="60" w15:restartNumberingAfterBreak="0">
+  <w:abstractNum w:abstractNumId="62" w15:restartNumberingAfterBreak="0">
     <w:nsid w:val="3AB03BC3"/>
     <w:multiLevelType w:val="hybridMultilevel"/>
     <w:tmpl w:val="CD70B5C4"/>
@@ -31471,7 +32624,7 @@
       </w:pPr>
     </w:lvl>
   </w:abstractNum>
-  <w:abstractNum w:abstractNumId="61" w15:restartNumberingAfterBreak="0">
+  <w:abstractNum w:abstractNumId="63" w15:restartNumberingAfterBreak="0">
     <w:nsid w:val="3AB6072A"/>
     <w:multiLevelType w:val="hybridMultilevel"/>
     <w:tmpl w:val="09F2EDA8"/>
@@ -31557,7 +32710,7 @@
       </w:pPr>
     </w:lvl>
   </w:abstractNum>
-  <w:abstractNum w:abstractNumId="62" w15:restartNumberingAfterBreak="0">
+  <w:abstractNum w:abstractNumId="64" w15:restartNumberingAfterBreak="0">
     <w:nsid w:val="3B1A084B"/>
     <w:multiLevelType w:val="hybridMultilevel"/>
     <w:tmpl w:val="AD8418F4"/>
@@ -31646,7 +32799,7 @@
       </w:pPr>
     </w:lvl>
   </w:abstractNum>
-  <w:abstractNum w:abstractNumId="63" w15:restartNumberingAfterBreak="0">
+  <w:abstractNum w:abstractNumId="65" w15:restartNumberingAfterBreak="0">
     <w:nsid w:val="3C762EBC"/>
     <w:multiLevelType w:val="hybridMultilevel"/>
     <w:tmpl w:val="40FEDC86"/>
@@ -31735,7 +32888,7 @@
       </w:pPr>
     </w:lvl>
   </w:abstractNum>
-  <w:abstractNum w:abstractNumId="64" w15:restartNumberingAfterBreak="0">
+  <w:abstractNum w:abstractNumId="66" w15:restartNumberingAfterBreak="0">
     <w:nsid w:val="3D616D71"/>
     <w:multiLevelType w:val="hybridMultilevel"/>
     <w:tmpl w:val="8CBCA6A0"/>
@@ -31821,7 +32974,7 @@
       </w:pPr>
     </w:lvl>
   </w:abstractNum>
-  <w:abstractNum w:abstractNumId="65" w15:restartNumberingAfterBreak="0">
+  <w:abstractNum w:abstractNumId="67" w15:restartNumberingAfterBreak="0">
     <w:nsid w:val="3E4F24BB"/>
     <w:multiLevelType w:val="hybridMultilevel"/>
     <w:tmpl w:val="2B223542"/>
@@ -31910,7 +33063,7 @@
       </w:pPr>
     </w:lvl>
   </w:abstractNum>
-  <w:abstractNum w:abstractNumId="66" w15:restartNumberingAfterBreak="0">
+  <w:abstractNum w:abstractNumId="68" w15:restartNumberingAfterBreak="0">
     <w:nsid w:val="3E6431A0"/>
     <w:multiLevelType w:val="hybridMultilevel"/>
     <w:tmpl w:val="4A2AB556"/>
@@ -32002,7 +33155,7 @@
       </w:pPr>
     </w:lvl>
   </w:abstractNum>
-  <w:abstractNum w:abstractNumId="67" w15:restartNumberingAfterBreak="0">
+  <w:abstractNum w:abstractNumId="69" w15:restartNumberingAfterBreak="0">
     <w:nsid w:val="3EB970BC"/>
     <w:multiLevelType w:val="hybridMultilevel"/>
     <w:tmpl w:val="489262BC"/>
@@ -32088,7 +33241,7 @@
       </w:pPr>
     </w:lvl>
   </w:abstractNum>
-  <w:abstractNum w:abstractNumId="68" w15:restartNumberingAfterBreak="0">
+  <w:abstractNum w:abstractNumId="70" w15:restartNumberingAfterBreak="0">
     <w:nsid w:val="3EF631D0"/>
     <w:multiLevelType w:val="hybridMultilevel"/>
     <w:tmpl w:val="7C7C2F56"/>
@@ -32174,7 +33327,7 @@
       </w:pPr>
     </w:lvl>
   </w:abstractNum>
-  <w:abstractNum w:abstractNumId="69" w15:restartNumberingAfterBreak="0">
+  <w:abstractNum w:abstractNumId="71" w15:restartNumberingAfterBreak="0">
     <w:nsid w:val="3FBC5F4E"/>
     <w:multiLevelType w:val="hybridMultilevel"/>
     <w:tmpl w:val="B07C198A"/>
@@ -32263,7 +33416,7 @@
       </w:pPr>
     </w:lvl>
   </w:abstractNum>
-  <w:abstractNum w:abstractNumId="70" w15:restartNumberingAfterBreak="0">
+  <w:abstractNum w:abstractNumId="72" w15:restartNumberingAfterBreak="0">
     <w:nsid w:val="3FE9119D"/>
     <w:multiLevelType w:val="hybridMultilevel"/>
     <w:tmpl w:val="EAD8E91C"/>
@@ -32352,7 +33505,7 @@
       </w:pPr>
     </w:lvl>
   </w:abstractNum>
-  <w:abstractNum w:abstractNumId="71" w15:restartNumberingAfterBreak="0">
+  <w:abstractNum w:abstractNumId="73" w15:restartNumberingAfterBreak="0">
     <w:nsid w:val="403D14D3"/>
     <w:multiLevelType w:val="hybridMultilevel"/>
     <w:tmpl w:val="444C6DA0"/>
@@ -32441,7 +33594,7 @@
       </w:pPr>
     </w:lvl>
   </w:abstractNum>
-  <w:abstractNum w:abstractNumId="72" w15:restartNumberingAfterBreak="0">
+  <w:abstractNum w:abstractNumId="74" w15:restartNumberingAfterBreak="0">
     <w:nsid w:val="40704E2C"/>
     <w:multiLevelType w:val="hybridMultilevel"/>
     <w:tmpl w:val="43EC1B1C"/>
@@ -32530,7 +33683,7 @@
       </w:pPr>
     </w:lvl>
   </w:abstractNum>
-  <w:abstractNum w:abstractNumId="73" w15:restartNumberingAfterBreak="0">
+  <w:abstractNum w:abstractNumId="75" w15:restartNumberingAfterBreak="0">
     <w:nsid w:val="411930B7"/>
     <w:multiLevelType w:val="hybridMultilevel"/>
     <w:tmpl w:val="5810DF00"/>
@@ -32619,7 +33772,7 @@
       </w:pPr>
     </w:lvl>
   </w:abstractNum>
-  <w:abstractNum w:abstractNumId="74" w15:restartNumberingAfterBreak="0">
+  <w:abstractNum w:abstractNumId="76" w15:restartNumberingAfterBreak="0">
     <w:nsid w:val="412143CD"/>
     <w:multiLevelType w:val="hybridMultilevel"/>
     <w:tmpl w:val="F9B8C178"/>
@@ -32705,7 +33858,7 @@
       </w:pPr>
     </w:lvl>
   </w:abstractNum>
-  <w:abstractNum w:abstractNumId="75" w15:restartNumberingAfterBreak="0">
+  <w:abstractNum w:abstractNumId="77" w15:restartNumberingAfterBreak="0">
     <w:nsid w:val="419B0DF5"/>
     <w:multiLevelType w:val="hybridMultilevel"/>
     <w:tmpl w:val="37923E7E"/>
@@ -32794,7 +33947,7 @@
       </w:pPr>
     </w:lvl>
   </w:abstractNum>
-  <w:abstractNum w:abstractNumId="76" w15:restartNumberingAfterBreak="0">
+  <w:abstractNum w:abstractNumId="78" w15:restartNumberingAfterBreak="0">
     <w:nsid w:val="429F1D40"/>
     <w:multiLevelType w:val="hybridMultilevel"/>
     <w:tmpl w:val="B0E25408"/>
@@ -32880,7 +34033,7 @@
       </w:pPr>
     </w:lvl>
   </w:abstractNum>
-  <w:abstractNum w:abstractNumId="77" w15:restartNumberingAfterBreak="0">
+  <w:abstractNum w:abstractNumId="79" w15:restartNumberingAfterBreak="0">
     <w:nsid w:val="43C114FD"/>
     <w:multiLevelType w:val="hybridMultilevel"/>
     <w:tmpl w:val="986A8B3E"/>
@@ -32969,7 +34122,7 @@
       </w:pPr>
     </w:lvl>
   </w:abstractNum>
-  <w:abstractNum w:abstractNumId="78" w15:restartNumberingAfterBreak="0">
+  <w:abstractNum w:abstractNumId="80" w15:restartNumberingAfterBreak="0">
     <w:nsid w:val="43D4705A"/>
     <w:multiLevelType w:val="hybridMultilevel"/>
     <w:tmpl w:val="9BA0E130"/>
@@ -33058,7 +34211,7 @@
       </w:pPr>
     </w:lvl>
   </w:abstractNum>
-  <w:abstractNum w:abstractNumId="79" w15:restartNumberingAfterBreak="0">
+  <w:abstractNum w:abstractNumId="81" w15:restartNumberingAfterBreak="0">
     <w:nsid w:val="45DD77CB"/>
     <w:multiLevelType w:val="hybridMultilevel"/>
     <w:tmpl w:val="FD96FC38"/>
@@ -33147,7 +34300,7 @@
       </w:pPr>
     </w:lvl>
   </w:abstractNum>
-  <w:abstractNum w:abstractNumId="80" w15:restartNumberingAfterBreak="0">
+  <w:abstractNum w:abstractNumId="82" w15:restartNumberingAfterBreak="0">
     <w:nsid w:val="4629564C"/>
     <w:multiLevelType w:val="hybridMultilevel"/>
     <w:tmpl w:val="EB1ADC18"/>
@@ -33236,7 +34389,7 @@
       </w:pPr>
     </w:lvl>
   </w:abstractNum>
-  <w:abstractNum w:abstractNumId="81" w15:restartNumberingAfterBreak="0">
+  <w:abstractNum w:abstractNumId="83" w15:restartNumberingAfterBreak="0">
     <w:nsid w:val="46520303"/>
     <w:multiLevelType w:val="hybridMultilevel"/>
     <w:tmpl w:val="7F405F5C"/>
@@ -33328,7 +34481,7 @@
       </w:pPr>
     </w:lvl>
   </w:abstractNum>
-  <w:abstractNum w:abstractNumId="82" w15:restartNumberingAfterBreak="0">
+  <w:abstractNum w:abstractNumId="84" w15:restartNumberingAfterBreak="0">
     <w:nsid w:val="486A5AC7"/>
     <w:multiLevelType w:val="hybridMultilevel"/>
     <w:tmpl w:val="E774F864"/>
@@ -33423,7 +34576,7 @@
       </w:pPr>
     </w:lvl>
   </w:abstractNum>
-  <w:abstractNum w:abstractNumId="83" w15:restartNumberingAfterBreak="0">
+  <w:abstractNum w:abstractNumId="85" w15:restartNumberingAfterBreak="0">
     <w:nsid w:val="48B16A93"/>
     <w:multiLevelType w:val="hybridMultilevel"/>
     <w:tmpl w:val="AD122306"/>
@@ -33509,7 +34662,7 @@
       </w:pPr>
     </w:lvl>
   </w:abstractNum>
-  <w:abstractNum w:abstractNumId="84" w15:restartNumberingAfterBreak="0">
+  <w:abstractNum w:abstractNumId="86" w15:restartNumberingAfterBreak="0">
     <w:nsid w:val="4B2C1011"/>
     <w:multiLevelType w:val="hybridMultilevel"/>
     <w:tmpl w:val="02A85114"/>
@@ -33598,7 +34751,7 @@
       </w:pPr>
     </w:lvl>
   </w:abstractNum>
-  <w:abstractNum w:abstractNumId="85" w15:restartNumberingAfterBreak="0">
+  <w:abstractNum w:abstractNumId="87" w15:restartNumberingAfterBreak="0">
     <w:nsid w:val="4C3F5820"/>
     <w:multiLevelType w:val="hybridMultilevel"/>
     <w:tmpl w:val="30AEF402"/>
@@ -33687,7 +34840,7 @@
       </w:pPr>
     </w:lvl>
   </w:abstractNum>
-  <w:abstractNum w:abstractNumId="86" w15:restartNumberingAfterBreak="0">
+  <w:abstractNum w:abstractNumId="88" w15:restartNumberingAfterBreak="0">
     <w:nsid w:val="4D341AEC"/>
     <w:multiLevelType w:val="hybridMultilevel"/>
     <w:tmpl w:val="E8D6F15E"/>
@@ -33773,7 +34926,7 @@
       </w:pPr>
     </w:lvl>
   </w:abstractNum>
-  <w:abstractNum w:abstractNumId="87" w15:restartNumberingAfterBreak="0">
+  <w:abstractNum w:abstractNumId="89" w15:restartNumberingAfterBreak="0">
     <w:nsid w:val="4E166D34"/>
     <w:multiLevelType w:val="hybridMultilevel"/>
     <w:tmpl w:val="46080C36"/>
@@ -33859,7 +35012,7 @@
       </w:pPr>
     </w:lvl>
   </w:abstractNum>
-  <w:abstractNum w:abstractNumId="88" w15:restartNumberingAfterBreak="0">
+  <w:abstractNum w:abstractNumId="90" w15:restartNumberingAfterBreak="0">
     <w:nsid w:val="4EE90109"/>
     <w:multiLevelType w:val="hybridMultilevel"/>
     <w:tmpl w:val="DCEE1A3A"/>
@@ -33945,7 +35098,7 @@
       </w:pPr>
     </w:lvl>
   </w:abstractNum>
-  <w:abstractNum w:abstractNumId="89" w15:restartNumberingAfterBreak="0">
+  <w:abstractNum w:abstractNumId="91" w15:restartNumberingAfterBreak="0">
     <w:nsid w:val="4FB40383"/>
     <w:multiLevelType w:val="hybridMultilevel"/>
     <w:tmpl w:val="F57415C6"/>
@@ -34031,7 +35184,7 @@
       </w:pPr>
     </w:lvl>
   </w:abstractNum>
-  <w:abstractNum w:abstractNumId="90" w15:restartNumberingAfterBreak="0">
+  <w:abstractNum w:abstractNumId="92" w15:restartNumberingAfterBreak="0">
     <w:nsid w:val="50574F42"/>
     <w:multiLevelType w:val="hybridMultilevel"/>
     <w:tmpl w:val="A2146A9E"/>
@@ -34117,7 +35270,7 @@
       </w:pPr>
     </w:lvl>
   </w:abstractNum>
-  <w:abstractNum w:abstractNumId="91" w15:restartNumberingAfterBreak="0">
+  <w:abstractNum w:abstractNumId="93" w15:restartNumberingAfterBreak="0">
     <w:nsid w:val="539D66B5"/>
     <w:multiLevelType w:val="hybridMultilevel"/>
     <w:tmpl w:val="F67A6BFA"/>
@@ -34203,7 +35356,7 @@
       </w:pPr>
     </w:lvl>
   </w:abstractNum>
-  <w:abstractNum w:abstractNumId="92" w15:restartNumberingAfterBreak="0">
+  <w:abstractNum w:abstractNumId="94" w15:restartNumberingAfterBreak="0">
     <w:nsid w:val="53AB166B"/>
     <w:multiLevelType w:val="hybridMultilevel"/>
     <w:tmpl w:val="3DDC8BF8"/>
@@ -34292,7 +35445,7 @@
       </w:pPr>
     </w:lvl>
   </w:abstractNum>
-  <w:abstractNum w:abstractNumId="93" w15:restartNumberingAfterBreak="0">
+  <w:abstractNum w:abstractNumId="95" w15:restartNumberingAfterBreak="0">
     <w:nsid w:val="547143C5"/>
     <w:multiLevelType w:val="hybridMultilevel"/>
     <w:tmpl w:val="88A0C494"/>
@@ -34381,7 +35534,7 @@
       </w:pPr>
     </w:lvl>
   </w:abstractNum>
-  <w:abstractNum w:abstractNumId="94" w15:restartNumberingAfterBreak="0">
+  <w:abstractNum w:abstractNumId="96" w15:restartNumberingAfterBreak="0">
     <w:nsid w:val="55670AD3"/>
     <w:multiLevelType w:val="hybridMultilevel"/>
     <w:tmpl w:val="DB083AE8"/>
@@ -34470,7 +35623,7 @@
       </w:pPr>
     </w:lvl>
   </w:abstractNum>
-  <w:abstractNum w:abstractNumId="95" w15:restartNumberingAfterBreak="0">
+  <w:abstractNum w:abstractNumId="97" w15:restartNumberingAfterBreak="0">
     <w:nsid w:val="557521CE"/>
     <w:multiLevelType w:val="hybridMultilevel"/>
     <w:tmpl w:val="37DA2902"/>
@@ -34561,7 +35714,7 @@
       </w:pPr>
     </w:lvl>
   </w:abstractNum>
-  <w:abstractNum w:abstractNumId="96" w15:restartNumberingAfterBreak="0">
+  <w:abstractNum w:abstractNumId="98" w15:restartNumberingAfterBreak="0">
     <w:nsid w:val="56635E02"/>
     <w:multiLevelType w:val="hybridMultilevel"/>
     <w:tmpl w:val="9B8A8A50"/>
@@ -34650,7 +35803,7 @@
       </w:pPr>
     </w:lvl>
   </w:abstractNum>
-  <w:abstractNum w:abstractNumId="97" w15:restartNumberingAfterBreak="0">
+  <w:abstractNum w:abstractNumId="99" w15:restartNumberingAfterBreak="0">
     <w:nsid w:val="56CD350F"/>
     <w:multiLevelType w:val="hybridMultilevel"/>
     <w:tmpl w:val="59905592"/>
@@ -34739,7 +35892,7 @@
       </w:pPr>
     </w:lvl>
   </w:abstractNum>
-  <w:abstractNum w:abstractNumId="98" w15:restartNumberingAfterBreak="0">
+  <w:abstractNum w:abstractNumId="100" w15:restartNumberingAfterBreak="0">
     <w:nsid w:val="575F1E30"/>
     <w:multiLevelType w:val="hybridMultilevel"/>
     <w:tmpl w:val="7DDA8E62"/>
@@ -34825,7 +35978,7 @@
       </w:pPr>
     </w:lvl>
   </w:abstractNum>
-  <w:abstractNum w:abstractNumId="99" w15:restartNumberingAfterBreak="0">
+  <w:abstractNum w:abstractNumId="101" w15:restartNumberingAfterBreak="0">
     <w:nsid w:val="577F6BE5"/>
     <w:multiLevelType w:val="hybridMultilevel"/>
     <w:tmpl w:val="EE48D76A"/>
@@ -34911,7 +36064,7 @@
       </w:pPr>
     </w:lvl>
   </w:abstractNum>
-  <w:abstractNum w:abstractNumId="100" w15:restartNumberingAfterBreak="0">
+  <w:abstractNum w:abstractNumId="102" w15:restartNumberingAfterBreak="0">
     <w:nsid w:val="58905B5D"/>
     <w:multiLevelType w:val="hybridMultilevel"/>
     <w:tmpl w:val="91B09374"/>
@@ -34997,7 +36150,7 @@
       </w:pPr>
     </w:lvl>
   </w:abstractNum>
-  <w:abstractNum w:abstractNumId="101" w15:restartNumberingAfterBreak="0">
+  <w:abstractNum w:abstractNumId="103" w15:restartNumberingAfterBreak="0">
     <w:nsid w:val="59294974"/>
     <w:multiLevelType w:val="hybridMultilevel"/>
     <w:tmpl w:val="378E960A"/>
@@ -35083,7 +36236,7 @@
       </w:pPr>
     </w:lvl>
   </w:abstractNum>
-  <w:abstractNum w:abstractNumId="102" w15:restartNumberingAfterBreak="0">
+  <w:abstractNum w:abstractNumId="104" w15:restartNumberingAfterBreak="0">
     <w:nsid w:val="59D50C90"/>
     <w:multiLevelType w:val="hybridMultilevel"/>
     <w:tmpl w:val="46743D7C"/>
@@ -35169,7 +36322,7 @@
       </w:pPr>
     </w:lvl>
   </w:abstractNum>
-  <w:abstractNum w:abstractNumId="103" w15:restartNumberingAfterBreak="0">
+  <w:abstractNum w:abstractNumId="105" w15:restartNumberingAfterBreak="0">
     <w:nsid w:val="5E430BDD"/>
     <w:multiLevelType w:val="hybridMultilevel"/>
     <w:tmpl w:val="A6C8E3C6"/>
@@ -35255,7 +36408,7 @@
       </w:pPr>
     </w:lvl>
   </w:abstractNum>
-  <w:abstractNum w:abstractNumId="104" w15:restartNumberingAfterBreak="0">
+  <w:abstractNum w:abstractNumId="106" w15:restartNumberingAfterBreak="0">
     <w:nsid w:val="5E7D1C9E"/>
     <w:multiLevelType w:val="hybridMultilevel"/>
     <w:tmpl w:val="05E0D730"/>
@@ -35341,7 +36494,7 @@
       </w:pPr>
     </w:lvl>
   </w:abstractNum>
-  <w:abstractNum w:abstractNumId="105" w15:restartNumberingAfterBreak="0">
+  <w:abstractNum w:abstractNumId="107" w15:restartNumberingAfterBreak="0">
     <w:nsid w:val="5F5E5B91"/>
     <w:multiLevelType w:val="hybridMultilevel"/>
     <w:tmpl w:val="1E7A8FA2"/>
@@ -35430,7 +36583,7 @@
       </w:pPr>
     </w:lvl>
   </w:abstractNum>
-  <w:abstractNum w:abstractNumId="106" w15:restartNumberingAfterBreak="0">
+  <w:abstractNum w:abstractNumId="108" w15:restartNumberingAfterBreak="0">
     <w:nsid w:val="5F8367FA"/>
     <w:multiLevelType w:val="hybridMultilevel"/>
     <w:tmpl w:val="77429B02"/>
@@ -35516,7 +36669,7 @@
       </w:pPr>
     </w:lvl>
   </w:abstractNum>
-  <w:abstractNum w:abstractNumId="107" w15:restartNumberingAfterBreak="0">
+  <w:abstractNum w:abstractNumId="109" w15:restartNumberingAfterBreak="0">
     <w:nsid w:val="60351C1C"/>
     <w:multiLevelType w:val="hybridMultilevel"/>
     <w:tmpl w:val="0628A47A"/>
@@ -35605,7 +36758,7 @@
       </w:pPr>
     </w:lvl>
   </w:abstractNum>
-  <w:abstractNum w:abstractNumId="108" w15:restartNumberingAfterBreak="0">
+  <w:abstractNum w:abstractNumId="110" w15:restartNumberingAfterBreak="0">
     <w:nsid w:val="61276808"/>
     <w:multiLevelType w:val="hybridMultilevel"/>
     <w:tmpl w:val="F008F8C6"/>
@@ -35694,7 +36847,7 @@
       </w:pPr>
     </w:lvl>
   </w:abstractNum>
-  <w:abstractNum w:abstractNumId="109" w15:restartNumberingAfterBreak="0">
+  <w:abstractNum w:abstractNumId="111" w15:restartNumberingAfterBreak="0">
     <w:nsid w:val="65E54C1C"/>
     <w:multiLevelType w:val="hybridMultilevel"/>
     <w:tmpl w:val="6F463990"/>
@@ -35783,7 +36936,7 @@
       </w:pPr>
     </w:lvl>
   </w:abstractNum>
-  <w:abstractNum w:abstractNumId="110" w15:restartNumberingAfterBreak="0">
+  <w:abstractNum w:abstractNumId="112" w15:restartNumberingAfterBreak="0">
     <w:nsid w:val="65F52EEF"/>
     <w:multiLevelType w:val="hybridMultilevel"/>
     <w:tmpl w:val="6D889594"/>
@@ -35872,7 +37025,7 @@
       </w:pPr>
     </w:lvl>
   </w:abstractNum>
-  <w:abstractNum w:abstractNumId="111" w15:restartNumberingAfterBreak="0">
+  <w:abstractNum w:abstractNumId="113" w15:restartNumberingAfterBreak="0">
     <w:nsid w:val="687759AB"/>
     <w:multiLevelType w:val="hybridMultilevel"/>
     <w:tmpl w:val="85442218"/>
@@ -35961,7 +37114,7 @@
       </w:pPr>
     </w:lvl>
   </w:abstractNum>
-  <w:abstractNum w:abstractNumId="112" w15:restartNumberingAfterBreak="0">
+  <w:abstractNum w:abstractNumId="114" w15:restartNumberingAfterBreak="0">
     <w:nsid w:val="6A77186C"/>
     <w:multiLevelType w:val="hybridMultilevel"/>
     <w:tmpl w:val="2B92E57C"/>
@@ -36047,7 +37200,7 @@
       </w:pPr>
     </w:lvl>
   </w:abstractNum>
-  <w:abstractNum w:abstractNumId="113" w15:restartNumberingAfterBreak="0">
+  <w:abstractNum w:abstractNumId="115" w15:restartNumberingAfterBreak="0">
     <w:nsid w:val="6F2E0C56"/>
     <w:multiLevelType w:val="hybridMultilevel"/>
     <w:tmpl w:val="E6026B7A"/>
@@ -36133,7 +37286,7 @@
       </w:pPr>
     </w:lvl>
   </w:abstractNum>
-  <w:abstractNum w:abstractNumId="114" w15:restartNumberingAfterBreak="0">
+  <w:abstractNum w:abstractNumId="116" w15:restartNumberingAfterBreak="0">
     <w:nsid w:val="6F4B60F3"/>
     <w:multiLevelType w:val="hybridMultilevel"/>
     <w:tmpl w:val="1562D450"/>
@@ -36219,7 +37372,7 @@
       </w:pPr>
     </w:lvl>
   </w:abstractNum>
-  <w:abstractNum w:abstractNumId="115" w15:restartNumberingAfterBreak="0">
+  <w:abstractNum w:abstractNumId="117" w15:restartNumberingAfterBreak="0">
     <w:nsid w:val="72D11F88"/>
     <w:multiLevelType w:val="hybridMultilevel"/>
     <w:tmpl w:val="BA70CB46"/>
@@ -36308,7 +37461,7 @@
       </w:pPr>
     </w:lvl>
   </w:abstractNum>
-  <w:abstractNum w:abstractNumId="116" w15:restartNumberingAfterBreak="0">
+  <w:abstractNum w:abstractNumId="118" w15:restartNumberingAfterBreak="0">
     <w:nsid w:val="74BC180F"/>
     <w:multiLevelType w:val="hybridMultilevel"/>
     <w:tmpl w:val="7DFEF204"/>
@@ -36394,7 +37547,7 @@
       </w:pPr>
     </w:lvl>
   </w:abstractNum>
-  <w:abstractNum w:abstractNumId="117" w15:restartNumberingAfterBreak="0">
+  <w:abstractNum w:abstractNumId="119" w15:restartNumberingAfterBreak="0">
     <w:nsid w:val="75F57C87"/>
     <w:multiLevelType w:val="hybridMultilevel"/>
     <w:tmpl w:val="16A4ED5E"/>
@@ -36480,7 +37633,7 @@
       </w:pPr>
     </w:lvl>
   </w:abstractNum>
-  <w:abstractNum w:abstractNumId="118" w15:restartNumberingAfterBreak="0">
+  <w:abstractNum w:abstractNumId="120" w15:restartNumberingAfterBreak="0">
     <w:nsid w:val="78EF3750"/>
     <w:multiLevelType w:val="hybridMultilevel"/>
     <w:tmpl w:val="B7A834FE"/>
@@ -36569,7 +37722,7 @@
       </w:pPr>
     </w:lvl>
   </w:abstractNum>
-  <w:abstractNum w:abstractNumId="119" w15:restartNumberingAfterBreak="0">
+  <w:abstractNum w:abstractNumId="121" w15:restartNumberingAfterBreak="0">
     <w:nsid w:val="7A027780"/>
     <w:multiLevelType w:val="hybridMultilevel"/>
     <w:tmpl w:val="2B3C07BC"/>
@@ -36658,7 +37811,7 @@
       </w:pPr>
     </w:lvl>
   </w:abstractNum>
-  <w:abstractNum w:abstractNumId="120" w15:restartNumberingAfterBreak="0">
+  <w:abstractNum w:abstractNumId="122" w15:restartNumberingAfterBreak="0">
     <w:nsid w:val="7B3C7200"/>
     <w:multiLevelType w:val="hybridMultilevel"/>
     <w:tmpl w:val="C6C28D3C"/>
@@ -36750,7 +37903,7 @@
       </w:pPr>
     </w:lvl>
   </w:abstractNum>
-  <w:abstractNum w:abstractNumId="121" w15:restartNumberingAfterBreak="0">
+  <w:abstractNum w:abstractNumId="123" w15:restartNumberingAfterBreak="0">
     <w:nsid w:val="7C406509"/>
     <w:multiLevelType w:val="hybridMultilevel"/>
     <w:tmpl w:val="8DC06F18"/>
@@ -36839,7 +37992,7 @@
       </w:pPr>
     </w:lvl>
   </w:abstractNum>
-  <w:abstractNum w:abstractNumId="122" w15:restartNumberingAfterBreak="0">
+  <w:abstractNum w:abstractNumId="124" w15:restartNumberingAfterBreak="0">
     <w:nsid w:val="7C976F10"/>
     <w:multiLevelType w:val="hybridMultilevel"/>
     <w:tmpl w:val="6A5EEEBA"/>
@@ -36928,7 +38081,7 @@
       </w:pPr>
     </w:lvl>
   </w:abstractNum>
-  <w:abstractNum w:abstractNumId="123" w15:restartNumberingAfterBreak="0">
+  <w:abstractNum w:abstractNumId="125" w15:restartNumberingAfterBreak="0">
     <w:nsid w:val="7CB45A8A"/>
     <w:multiLevelType w:val="hybridMultilevel"/>
     <w:tmpl w:val="576AE96E"/>
@@ -37014,7 +38167,7 @@
       </w:pPr>
     </w:lvl>
   </w:abstractNum>
-  <w:abstractNum w:abstractNumId="124" w15:restartNumberingAfterBreak="0">
+  <w:abstractNum w:abstractNumId="126" w15:restartNumberingAfterBreak="0">
     <w:nsid w:val="7E4C7EFC"/>
     <w:multiLevelType w:val="hybridMultilevel"/>
     <w:tmpl w:val="C622A358"/>
@@ -37103,7 +38256,7 @@
       </w:pPr>
     </w:lvl>
   </w:abstractNum>
-  <w:abstractNum w:abstractNumId="125" w15:restartNumberingAfterBreak="0">
+  <w:abstractNum w:abstractNumId="127" w15:restartNumberingAfterBreak="0">
     <w:nsid w:val="7F01175D"/>
     <w:multiLevelType w:val="hybridMultilevel"/>
     <w:tmpl w:val="1EF86942"/>
@@ -37189,7 +38342,7 @@
       </w:pPr>
     </w:lvl>
   </w:abstractNum>
-  <w:abstractNum w:abstractNumId="126" w15:restartNumberingAfterBreak="0">
+  <w:abstractNum w:abstractNumId="128" w15:restartNumberingAfterBreak="0">
     <w:nsid w:val="7F136318"/>
     <w:multiLevelType w:val="hybridMultilevel"/>
     <w:tmpl w:val="E1344944"/>
@@ -37278,7 +38431,7 @@
       </w:pPr>
     </w:lvl>
   </w:abstractNum>
-  <w:abstractNum w:abstractNumId="127" w15:restartNumberingAfterBreak="0">
+  <w:abstractNum w:abstractNumId="129" w15:restartNumberingAfterBreak="0">
     <w:nsid w:val="7F164B9B"/>
     <w:multiLevelType w:val="hybridMultilevel"/>
     <w:tmpl w:val="7E646810"/>
@@ -37367,7 +38520,7 @@
       </w:pPr>
     </w:lvl>
   </w:abstractNum>
-  <w:abstractNum w:abstractNumId="128" w15:restartNumberingAfterBreak="0">
+  <w:abstractNum w:abstractNumId="130" w15:restartNumberingAfterBreak="0">
     <w:nsid w:val="7F9B36D9"/>
     <w:multiLevelType w:val="hybridMultilevel"/>
     <w:tmpl w:val="DD603BC0"/>
@@ -37457,169 +38610,169 @@
     </w:lvl>
   </w:abstractNum>
   <w:num w:numId="1">
-    <w:abstractNumId w:val="33"/>
+    <w:abstractNumId w:val="35"/>
   </w:num>
   <w:num w:numId="2">
     <w:abstractNumId w:val="14"/>
   </w:num>
   <w:num w:numId="3">
-    <w:abstractNumId w:val="106"/>
+    <w:abstractNumId w:val="108"/>
   </w:num>
   <w:num w:numId="4">
     <w:abstractNumId w:val="18"/>
   </w:num>
   <w:num w:numId="5">
-    <w:abstractNumId w:val="51"/>
+    <w:abstractNumId w:val="53"/>
   </w:num>
   <w:num w:numId="6">
-    <w:abstractNumId w:val="68"/>
+    <w:abstractNumId w:val="70"/>
   </w:num>
   <w:num w:numId="7">
     <w:abstractNumId w:val="19"/>
   </w:num>
   <w:num w:numId="8">
-    <w:abstractNumId w:val="67"/>
+    <w:abstractNumId w:val="69"/>
   </w:num>
   <w:num w:numId="9">
-    <w:abstractNumId w:val="35"/>
+    <w:abstractNumId w:val="37"/>
   </w:num>
   <w:num w:numId="10">
-    <w:abstractNumId w:val="98"/>
+    <w:abstractNumId w:val="100"/>
   </w:num>
   <w:num w:numId="11">
     <w:abstractNumId w:val="10"/>
   </w:num>
   <w:num w:numId="12">
-    <w:abstractNumId w:val="65"/>
+    <w:abstractNumId w:val="67"/>
   </w:num>
   <w:num w:numId="13">
     <w:abstractNumId w:val="0"/>
   </w:num>
   <w:num w:numId="14">
-    <w:abstractNumId w:val="27"/>
+    <w:abstractNumId w:val="28"/>
   </w:num>
   <w:num w:numId="15">
-    <w:abstractNumId w:val="92"/>
+    <w:abstractNumId w:val="94"/>
   </w:num>
   <w:num w:numId="16">
     <w:abstractNumId w:val="9"/>
   </w:num>
   <w:num w:numId="17">
-    <w:abstractNumId w:val="54"/>
+    <w:abstractNumId w:val="56"/>
   </w:num>
   <w:num w:numId="18">
-    <w:abstractNumId w:val="119"/>
+    <w:abstractNumId w:val="121"/>
   </w:num>
   <w:num w:numId="19">
-    <w:abstractNumId w:val="47"/>
+    <w:abstractNumId w:val="49"/>
   </w:num>
   <w:num w:numId="20">
-    <w:abstractNumId w:val="126"/>
+    <w:abstractNumId w:val="128"/>
   </w:num>
   <w:num w:numId="21">
-    <w:abstractNumId w:val="111"/>
+    <w:abstractNumId w:val="113"/>
   </w:num>
   <w:num w:numId="22">
-    <w:abstractNumId w:val="93"/>
+    <w:abstractNumId w:val="95"/>
   </w:num>
   <w:num w:numId="23">
     <w:abstractNumId w:val="15"/>
   </w:num>
   <w:num w:numId="24">
-    <w:abstractNumId w:val="107"/>
+    <w:abstractNumId w:val="109"/>
   </w:num>
   <w:num w:numId="25">
-    <w:abstractNumId w:val="21"/>
+    <w:abstractNumId w:val="22"/>
   </w:num>
   <w:num w:numId="26">
-    <w:abstractNumId w:val="32"/>
+    <w:abstractNumId w:val="34"/>
   </w:num>
   <w:num w:numId="27">
-    <w:abstractNumId w:val="59"/>
+    <w:abstractNumId w:val="61"/>
   </w:num>
   <w:num w:numId="28">
-    <w:abstractNumId w:val="77"/>
+    <w:abstractNumId w:val="79"/>
   </w:num>
   <w:num w:numId="29">
     <w:abstractNumId w:val="13"/>
   </w:num>
   <w:num w:numId="30">
-    <w:abstractNumId w:val="73"/>
+    <w:abstractNumId w:val="75"/>
   </w:num>
   <w:num w:numId="31">
     <w:abstractNumId w:val="16"/>
   </w:num>
   <w:num w:numId="32">
-    <w:abstractNumId w:val="110"/>
+    <w:abstractNumId w:val="112"/>
   </w:num>
   <w:num w:numId="33">
     <w:abstractNumId w:val="4"/>
   </w:num>
   <w:num w:numId="34">
-    <w:abstractNumId w:val="60"/>
+    <w:abstractNumId w:val="62"/>
   </w:num>
   <w:num w:numId="35">
     <w:abstractNumId w:val="2"/>
   </w:num>
   <w:num w:numId="36">
-    <w:abstractNumId w:val="124"/>
+    <w:abstractNumId w:val="126"/>
   </w:num>
   <w:num w:numId="37">
-    <w:abstractNumId w:val="115"/>
+    <w:abstractNumId w:val="117"/>
   </w:num>
   <w:num w:numId="38">
-    <w:abstractNumId w:val="80"/>
+    <w:abstractNumId w:val="82"/>
   </w:num>
   <w:num w:numId="39">
-    <w:abstractNumId w:val="62"/>
+    <w:abstractNumId w:val="64"/>
   </w:num>
   <w:num w:numId="40">
-    <w:abstractNumId w:val="63"/>
+    <w:abstractNumId w:val="65"/>
   </w:num>
   <w:num w:numId="41">
-    <w:abstractNumId w:val="121"/>
+    <w:abstractNumId w:val="123"/>
   </w:num>
   <w:num w:numId="42">
-    <w:abstractNumId w:val="94"/>
+    <w:abstractNumId w:val="96"/>
   </w:num>
   <w:num w:numId="43">
-    <w:abstractNumId w:val="43"/>
+    <w:abstractNumId w:val="45"/>
   </w:num>
   <w:num w:numId="44">
-    <w:abstractNumId w:val="127"/>
+    <w:abstractNumId w:val="129"/>
   </w:num>
   <w:num w:numId="45">
-    <w:abstractNumId w:val="24"/>
+    <w:abstractNumId w:val="25"/>
   </w:num>
   <w:num w:numId="46">
-    <w:abstractNumId w:val="123"/>
+    <w:abstractNumId w:val="125"/>
   </w:num>
   <w:num w:numId="47">
+    <w:abstractNumId w:val="27"/>
+  </w:num>
+  <w:num w:numId="48">
+    <w:abstractNumId w:val="41"/>
+  </w:num>
+  <w:num w:numId="49">
     <w:abstractNumId w:val="26"/>
   </w:num>
-  <w:num w:numId="48">
-    <w:abstractNumId w:val="39"/>
+  <w:num w:numId="50">
+    <w:abstractNumId w:val="93"/>
   </w:num>
-  <w:num w:numId="49">
-    <w:abstractNumId w:val="25"/>
+  <w:num w:numId="51">
+    <w:abstractNumId w:val="106"/>
   </w:num>
-  <w:num w:numId="50">
+  <w:num w:numId="52">
     <w:abstractNumId w:val="91"/>
   </w:num>
-  <w:num w:numId="51">
-    <w:abstractNumId w:val="104"/>
-  </w:num>
-  <w:num w:numId="52">
-    <w:abstractNumId w:val="89"/>
-  </w:num>
   <w:num w:numId="53">
-    <w:abstractNumId w:val="86"/>
+    <w:abstractNumId w:val="88"/>
   </w:num>
   <w:num w:numId="54">
-    <w:abstractNumId w:val="103"/>
+    <w:abstractNumId w:val="105"/>
   </w:num>
   <w:num w:numId="55">
-    <w:abstractNumId w:val="112"/>
+    <w:abstractNumId w:val="114"/>
   </w:num>
   <w:num w:numId="56">
     <w:abstractNumId w:val="3"/>
@@ -37628,103 +38781,103 @@
     <w:abstractNumId w:val="12"/>
   </w:num>
   <w:num w:numId="58">
-    <w:abstractNumId w:val="31"/>
+    <w:abstractNumId w:val="33"/>
   </w:num>
   <w:num w:numId="59">
-    <w:abstractNumId w:val="52"/>
+    <w:abstractNumId w:val="54"/>
   </w:num>
   <w:num w:numId="60">
-    <w:abstractNumId w:val="101"/>
+    <w:abstractNumId w:val="103"/>
   </w:num>
   <w:num w:numId="61">
-    <w:abstractNumId w:val="61"/>
+    <w:abstractNumId w:val="63"/>
   </w:num>
   <w:num w:numId="62">
-    <w:abstractNumId w:val="28"/>
+    <w:abstractNumId w:val="29"/>
   </w:num>
   <w:num w:numId="63">
-    <w:abstractNumId w:val="40"/>
+    <w:abstractNumId w:val="42"/>
   </w:num>
   <w:num w:numId="64">
-    <w:abstractNumId w:val="45"/>
+    <w:abstractNumId w:val="47"/>
   </w:num>
   <w:num w:numId="65">
     <w:abstractNumId w:val="7"/>
   </w:num>
   <w:num w:numId="66">
-    <w:abstractNumId w:val="74"/>
+    <w:abstractNumId w:val="76"/>
   </w:num>
   <w:num w:numId="67">
-    <w:abstractNumId w:val="117"/>
+    <w:abstractNumId w:val="119"/>
   </w:num>
   <w:num w:numId="68">
-    <w:abstractNumId w:val="114"/>
+    <w:abstractNumId w:val="116"/>
   </w:num>
   <w:num w:numId="69">
-    <w:abstractNumId w:val="99"/>
+    <w:abstractNumId w:val="101"/>
   </w:num>
   <w:num w:numId="70">
-    <w:abstractNumId w:val="87"/>
+    <w:abstractNumId w:val="89"/>
   </w:num>
   <w:num w:numId="71">
-    <w:abstractNumId w:val="64"/>
+    <w:abstractNumId w:val="66"/>
   </w:num>
   <w:num w:numId="72">
-    <w:abstractNumId w:val="116"/>
+    <w:abstractNumId w:val="118"/>
   </w:num>
   <w:num w:numId="73">
-    <w:abstractNumId w:val="57"/>
+    <w:abstractNumId w:val="59"/>
   </w:num>
   <w:num w:numId="74">
-    <w:abstractNumId w:val="88"/>
+    <w:abstractNumId w:val="90"/>
   </w:num>
   <w:num w:numId="75">
-    <w:abstractNumId w:val="113"/>
+    <w:abstractNumId w:val="115"/>
   </w:num>
   <w:num w:numId="76">
     <w:abstractNumId w:val="8"/>
   </w:num>
   <w:num w:numId="77">
-    <w:abstractNumId w:val="95"/>
+    <w:abstractNumId w:val="97"/>
   </w:num>
   <w:num w:numId="78">
-    <w:abstractNumId w:val="41"/>
+    <w:abstractNumId w:val="43"/>
   </w:num>
   <w:num w:numId="79">
-    <w:abstractNumId w:val="66"/>
+    <w:abstractNumId w:val="68"/>
   </w:num>
   <w:num w:numId="80">
-    <w:abstractNumId w:val="29"/>
+    <w:abstractNumId w:val="30"/>
   </w:num>
   <w:num w:numId="81">
-    <w:abstractNumId w:val="49"/>
+    <w:abstractNumId w:val="51"/>
   </w:num>
   <w:num w:numId="82">
-    <w:abstractNumId w:val="50"/>
+    <w:abstractNumId w:val="52"/>
   </w:num>
   <w:num w:numId="83">
-    <w:abstractNumId w:val="46"/>
+    <w:abstractNumId w:val="48"/>
   </w:num>
   <w:num w:numId="84">
-    <w:abstractNumId w:val="71"/>
+    <w:abstractNumId w:val="73"/>
   </w:num>
   <w:num w:numId="85">
-    <w:abstractNumId w:val="122"/>
+    <w:abstractNumId w:val="124"/>
   </w:num>
   <w:num w:numId="86">
-    <w:abstractNumId w:val="97"/>
+    <w:abstractNumId w:val="99"/>
   </w:num>
   <w:num w:numId="87">
-    <w:abstractNumId w:val="38"/>
+    <w:abstractNumId w:val="40"/>
   </w:num>
   <w:num w:numId="88">
-    <w:abstractNumId w:val="75"/>
+    <w:abstractNumId w:val="77"/>
   </w:num>
   <w:num w:numId="89">
-    <w:abstractNumId w:val="100"/>
+    <w:abstractNumId w:val="102"/>
   </w:num>
   <w:num w:numId="90">
-    <w:abstractNumId w:val="90"/>
+    <w:abstractNumId w:val="92"/>
   </w:num>
   <w:num w:numId="91">
     <w:abstractNumId w:val="5"/>
@@ -37733,115 +38886,121 @@
     <w:abstractNumId w:val="17"/>
   </w:num>
   <w:num w:numId="93">
-    <w:abstractNumId w:val="37"/>
+    <w:abstractNumId w:val="39"/>
   </w:num>
   <w:num w:numId="94">
-    <w:abstractNumId w:val="53"/>
+    <w:abstractNumId w:val="55"/>
   </w:num>
   <w:num w:numId="95">
-    <w:abstractNumId w:val="72"/>
+    <w:abstractNumId w:val="74"/>
   </w:num>
   <w:num w:numId="96">
-    <w:abstractNumId w:val="22"/>
+    <w:abstractNumId w:val="23"/>
   </w:num>
   <w:num w:numId="97">
-    <w:abstractNumId w:val="105"/>
+    <w:abstractNumId w:val="107"/>
   </w:num>
   <w:num w:numId="98">
-    <w:abstractNumId w:val="44"/>
+    <w:abstractNumId w:val="46"/>
   </w:num>
   <w:num w:numId="99">
     <w:abstractNumId w:val="11"/>
   </w:num>
   <w:num w:numId="100">
-    <w:abstractNumId w:val="128"/>
+    <w:abstractNumId w:val="130"/>
   </w:num>
   <w:num w:numId="101">
+    <w:abstractNumId w:val="86"/>
+  </w:num>
+  <w:num w:numId="102">
+    <w:abstractNumId w:val="122"/>
+  </w:num>
+  <w:num w:numId="103">
+    <w:abstractNumId w:val="44"/>
+  </w:num>
+  <w:num w:numId="104">
+    <w:abstractNumId w:val="71"/>
+  </w:num>
+  <w:num w:numId="105">
     <w:abstractNumId w:val="84"/>
   </w:num>
-  <w:num w:numId="102">
+  <w:num w:numId="106">
+    <w:abstractNumId w:val="83"/>
+  </w:num>
+  <w:num w:numId="107">
+    <w:abstractNumId w:val="80"/>
+  </w:num>
+  <w:num w:numId="108">
     <w:abstractNumId w:val="120"/>
   </w:num>
-  <w:num w:numId="103">
-    <w:abstractNumId w:val="42"/>
-  </w:num>
-  <w:num w:numId="104">
-    <w:abstractNumId w:val="69"/>
-  </w:num>
-  <w:num w:numId="105">
-    <w:abstractNumId w:val="82"/>
-  </w:num>
-  <w:num w:numId="106">
-    <w:abstractNumId w:val="81"/>
-  </w:num>
-  <w:num w:numId="107">
-    <w:abstractNumId w:val="78"/>
-  </w:num>
-  <w:num w:numId="108">
-    <w:abstractNumId w:val="118"/>
-  </w:num>
   <w:num w:numId="109">
-    <w:abstractNumId w:val="23"/>
+    <w:abstractNumId w:val="24"/>
   </w:num>
   <w:num w:numId="110">
-    <w:abstractNumId w:val="34"/>
+    <w:abstractNumId w:val="36"/>
   </w:num>
   <w:num w:numId="111">
-    <w:abstractNumId w:val="70"/>
+    <w:abstractNumId w:val="72"/>
   </w:num>
   <w:num w:numId="112">
-    <w:abstractNumId w:val="85"/>
+    <w:abstractNumId w:val="87"/>
   </w:num>
   <w:num w:numId="113">
-    <w:abstractNumId w:val="56"/>
+    <w:abstractNumId w:val="58"/>
   </w:num>
   <w:num w:numId="114">
-    <w:abstractNumId w:val="109"/>
+    <w:abstractNumId w:val="111"/>
   </w:num>
   <w:num w:numId="115">
-    <w:abstractNumId w:val="79"/>
+    <w:abstractNumId w:val="81"/>
   </w:num>
   <w:num w:numId="116">
     <w:abstractNumId w:val="6"/>
   </w:num>
   <w:num w:numId="117">
-    <w:abstractNumId w:val="96"/>
+    <w:abstractNumId w:val="98"/>
   </w:num>
   <w:num w:numId="118">
-    <w:abstractNumId w:val="58"/>
+    <w:abstractNumId w:val="60"/>
   </w:num>
   <w:num w:numId="119">
-    <w:abstractNumId w:val="76"/>
+    <w:abstractNumId w:val="78"/>
   </w:num>
   <w:num w:numId="120">
-    <w:abstractNumId w:val="55"/>
+    <w:abstractNumId w:val="57"/>
   </w:num>
   <w:num w:numId="121">
-    <w:abstractNumId w:val="108"/>
+    <w:abstractNumId w:val="110"/>
   </w:num>
   <w:num w:numId="122">
     <w:abstractNumId w:val="1"/>
   </w:num>
   <w:num w:numId="123">
-    <w:abstractNumId w:val="30"/>
+    <w:abstractNumId w:val="32"/>
   </w:num>
   <w:num w:numId="124">
-    <w:abstractNumId w:val="102"/>
+    <w:abstractNumId w:val="104"/>
   </w:num>
   <w:num w:numId="125">
-    <w:abstractNumId w:val="20"/>
+    <w:abstractNumId w:val="21"/>
   </w:num>
   <w:num w:numId="126">
-    <w:abstractNumId w:val="36"/>
+    <w:abstractNumId w:val="38"/>
   </w:num>
   <w:num w:numId="127">
-    <w:abstractNumId w:val="125"/>
+    <w:abstractNumId w:val="127"/>
   </w:num>
   <w:num w:numId="128">
-    <w:abstractNumId w:val="48"/>
+    <w:abstractNumId w:val="50"/>
   </w:num>
   <w:num w:numId="129">
-    <w:abstractNumId w:val="83"/>
+    <w:abstractNumId w:val="85"/>
+  </w:num>
+  <w:num w:numId="130">
+    <w:abstractNumId w:val="31"/>
+  </w:num>
+  <w:num w:numId="131">
+    <w:abstractNumId w:val="20"/>
   </w:num>
   <w:numIdMacAtCleanup w:val="122"/>
 </w:numbering>

--- a/金融市场基础知识.docx
+++ b/金融市场基础知识.docx
@@ -26774,6 +26774,1146 @@
         <w:t>第四节 自律性组织</w:t>
       </w:r>
       <w:bookmarkEnd w:id="52"/>
+    </w:p>
+    <w:p>
+      <w:pPr>
+        <w:pStyle w:val="3"/>
+      </w:pPr>
+      <w:r>
+        <w:rPr>
+          <w:rFonts w:hint="eastAsia"/>
+        </w:rPr>
+        <w:t>考点1</w:t>
+      </w:r>
+      <w:r>
+        <w:t>4</w:t>
+      </w:r>
+      <w:r>
+        <w:rPr>
+          <w:rFonts w:hint="eastAsia"/>
+        </w:rPr>
+        <w:t>：证券交易所</w:t>
+      </w:r>
+    </w:p>
+    <w:p>
+      <w:pPr>
+        <w:rPr>
+          <w:rStyle w:val="ab"/>
+        </w:rPr>
+      </w:pPr>
+      <w:r>
+        <w:rPr>
+          <w:rStyle w:val="ab"/>
+        </w:rPr>
+        <w:t>证券交易所的定义</w:t>
+      </w:r>
+    </w:p>
+    <w:p>
+      <w:pPr>
+        <w:rPr>
+          <w:rFonts w:hint="eastAsia"/>
+        </w:rPr>
+      </w:pPr>
+      <w:r>
+        <w:rPr>
+          <w:rFonts w:hint="eastAsia"/>
+        </w:rPr>
+        <w:t>证券交易所是证券买卖双方公开交易的场所，是一个高度组织化、集中进行证券交易的时长，是</w:t>
+      </w:r>
+      <w:r>
+        <w:rPr>
+          <w:rStyle w:val="a5"/>
+          <w:rFonts w:hint="eastAsia"/>
+        </w:rPr>
+        <w:t>整个证券市场的核心</w:t>
+      </w:r>
+      <w:r>
+        <w:rPr>
+          <w:rFonts w:hint="eastAsia"/>
+        </w:rPr>
+        <w:t>。</w:t>
+      </w:r>
+    </w:p>
+    <w:p/>
+    <w:p>
+      <w:pPr>
+        <w:rPr>
+          <w:rStyle w:val="ab"/>
+        </w:rPr>
+      </w:pPr>
+      <w:r>
+        <w:rPr>
+          <w:rStyle w:val="ab"/>
+        </w:rPr>
+        <w:t>证券交易所的特征</w:t>
+      </w:r>
+    </w:p>
+    <w:p>
+      <w:pPr>
+        <w:pStyle w:val="ae"/>
+        <w:numPr>
+          <w:ilvl w:val="0"/>
+          <w:numId w:val="132"/>
+        </w:numPr>
+        <w:ind w:firstLineChars="0"/>
+      </w:pPr>
+      <w:r>
+        <w:rPr>
+          <w:rFonts w:hint="eastAsia"/>
+        </w:rPr>
+        <w:t>有</w:t>
+      </w:r>
+      <w:r>
+        <w:rPr>
+          <w:rStyle w:val="a5"/>
+          <w:rFonts w:hint="eastAsia"/>
+        </w:rPr>
+        <w:t>固定</w:t>
+      </w:r>
+      <w:r>
+        <w:rPr>
+          <w:rFonts w:hint="eastAsia"/>
+        </w:rPr>
+        <w:t>的交易场所和时间；</w:t>
+      </w:r>
+    </w:p>
+    <w:p>
+      <w:pPr>
+        <w:pStyle w:val="ae"/>
+        <w:numPr>
+          <w:ilvl w:val="0"/>
+          <w:numId w:val="132"/>
+        </w:numPr>
+        <w:ind w:firstLineChars="0"/>
+      </w:pPr>
+      <w:r>
+        <w:rPr>
+          <w:rFonts w:hint="eastAsia"/>
+        </w:rPr>
+        <w:t>参加交易者为</w:t>
+      </w:r>
+      <w:r>
+        <w:rPr>
+          <w:rStyle w:val="a5"/>
+        </w:rPr>
+        <w:t>具备会员资格</w:t>
+      </w:r>
+      <w:r>
+        <w:rPr>
+          <w:rFonts w:hint="eastAsia"/>
+        </w:rPr>
+        <w:t>的证券经营机构，交易采取</w:t>
+      </w:r>
+      <w:r>
+        <w:rPr>
+          <w:rStyle w:val="a5"/>
+        </w:rPr>
+        <w:t>经纪</w:t>
+      </w:r>
+      <w:r>
+        <w:rPr>
+          <w:rFonts w:hint="eastAsia"/>
+        </w:rPr>
+        <w:t>制度；</w:t>
+      </w:r>
+    </w:p>
+    <w:p>
+      <w:pPr>
+        <w:pStyle w:val="ae"/>
+        <w:numPr>
+          <w:ilvl w:val="0"/>
+          <w:numId w:val="132"/>
+        </w:numPr>
+        <w:ind w:firstLineChars="0"/>
+      </w:pPr>
+      <w:r>
+        <w:rPr>
+          <w:rFonts w:hint="eastAsia"/>
+        </w:rPr>
+        <w:t>交易的对象限于合乎一定标准的</w:t>
+      </w:r>
+      <w:r>
+        <w:rPr>
+          <w:rStyle w:val="a5"/>
+          <w:rFonts w:hint="eastAsia"/>
+        </w:rPr>
+        <w:t>上市证券</w:t>
+      </w:r>
+      <w:r>
+        <w:rPr>
+          <w:rFonts w:hint="eastAsia"/>
+        </w:rPr>
+        <w:t>；</w:t>
+      </w:r>
+    </w:p>
+    <w:p>
+      <w:pPr>
+        <w:pStyle w:val="ae"/>
+        <w:numPr>
+          <w:ilvl w:val="0"/>
+          <w:numId w:val="132"/>
+        </w:numPr>
+        <w:ind w:firstLineChars="0"/>
+      </w:pPr>
+      <w:r>
+        <w:rPr>
+          <w:rFonts w:hint="eastAsia"/>
+        </w:rPr>
+        <w:t>通过</w:t>
+      </w:r>
+      <w:r>
+        <w:rPr>
+          <w:rStyle w:val="a5"/>
+        </w:rPr>
+        <w:t>公开竞价</w:t>
+      </w:r>
+      <w:r>
+        <w:rPr>
+          <w:rFonts w:hint="eastAsia"/>
+        </w:rPr>
+        <w:t>的方式决定交易价格；</w:t>
+      </w:r>
+    </w:p>
+    <w:p>
+      <w:pPr>
+        <w:pStyle w:val="ae"/>
+        <w:numPr>
+          <w:ilvl w:val="0"/>
+          <w:numId w:val="132"/>
+        </w:numPr>
+        <w:ind w:firstLineChars="0"/>
+      </w:pPr>
+      <w:r>
+        <w:rPr>
+          <w:rFonts w:hint="eastAsia"/>
+        </w:rPr>
+        <w:t>集中证券的供求双方，具有较高的</w:t>
+      </w:r>
+      <w:r>
+        <w:rPr>
+          <w:rStyle w:val="a5"/>
+        </w:rPr>
+        <w:t>成交速度和成交率</w:t>
+      </w:r>
+      <w:r>
+        <w:rPr>
+          <w:rFonts w:hint="eastAsia"/>
+        </w:rPr>
+        <w:t>；</w:t>
+      </w:r>
+    </w:p>
+    <w:p>
+      <w:pPr>
+        <w:pStyle w:val="ae"/>
+        <w:numPr>
+          <w:ilvl w:val="0"/>
+          <w:numId w:val="132"/>
+        </w:numPr>
+        <w:ind w:firstLineChars="0"/>
+        <w:rPr>
+          <w:rFonts w:hint="eastAsia"/>
+        </w:rPr>
+      </w:pPr>
+      <w:r>
+        <w:rPr>
+          <w:rFonts w:hint="eastAsia"/>
+        </w:rPr>
+        <w:t>实行</w:t>
+      </w:r>
+      <w:r>
+        <w:rPr>
+          <w:rStyle w:val="a5"/>
+        </w:rPr>
+        <w:t>“</w:t>
+      </w:r>
+      <w:r>
+        <w:rPr>
+          <w:rStyle w:val="a5"/>
+          <w:rFonts w:hint="eastAsia"/>
+        </w:rPr>
+        <w:t>公开、公平、公正</w:t>
+      </w:r>
+      <w:r>
+        <w:rPr>
+          <w:rStyle w:val="a5"/>
+        </w:rPr>
+        <w:t>”</w:t>
+      </w:r>
+      <w:r>
+        <w:rPr>
+          <w:rFonts w:hint="eastAsia"/>
+        </w:rPr>
+        <w:t>原则，并对证券交易进行严格管理。</w:t>
+      </w:r>
+    </w:p>
+    <w:p/>
+    <w:p>
+      <w:pPr>
+        <w:rPr>
+          <w:rStyle w:val="ab"/>
+        </w:rPr>
+      </w:pPr>
+      <w:r>
+        <w:rPr>
+          <w:rStyle w:val="ab"/>
+        </w:rPr>
+        <w:t>证券交易所的主要职能</w:t>
+      </w:r>
+    </w:p>
+    <w:p>
+      <w:pPr>
+        <w:pStyle w:val="ae"/>
+        <w:numPr>
+          <w:ilvl w:val="0"/>
+          <w:numId w:val="133"/>
+        </w:numPr>
+        <w:ind w:firstLineChars="0"/>
+      </w:pPr>
+      <w:r>
+        <w:rPr>
+          <w:rStyle w:val="a5"/>
+          <w:rFonts w:hint="eastAsia"/>
+        </w:rPr>
+        <w:t>提供</w:t>
+      </w:r>
+      <w:r>
+        <w:rPr>
+          <w:rFonts w:hint="eastAsia"/>
+        </w:rPr>
+        <w:t>证券交易的场所、设施和服务；</w:t>
+      </w:r>
+    </w:p>
+    <w:p>
+      <w:pPr>
+        <w:pStyle w:val="ae"/>
+        <w:numPr>
+          <w:ilvl w:val="0"/>
+          <w:numId w:val="133"/>
+        </w:numPr>
+        <w:ind w:firstLineChars="0"/>
+      </w:pPr>
+      <w:r>
+        <w:rPr>
+          <w:rStyle w:val="a5"/>
+          <w:rFonts w:hint="eastAsia"/>
+        </w:rPr>
+        <w:t>制定和修改</w:t>
+      </w:r>
+      <w:r>
+        <w:rPr>
+          <w:rFonts w:hint="eastAsia"/>
+        </w:rPr>
+        <w:t>证券交易所的业务规则；</w:t>
+      </w:r>
+    </w:p>
+    <w:p>
+      <w:pPr>
+        <w:pStyle w:val="ae"/>
+        <w:numPr>
+          <w:ilvl w:val="0"/>
+          <w:numId w:val="133"/>
+        </w:numPr>
+        <w:ind w:firstLineChars="0"/>
+      </w:pPr>
+      <w:r>
+        <w:rPr>
+          <w:rStyle w:val="a5"/>
+        </w:rPr>
+        <w:t>审核、安排</w:t>
+      </w:r>
+      <w:r>
+        <w:rPr>
+          <w:rFonts w:hint="eastAsia"/>
+        </w:rPr>
+        <w:t>证券上市交易，</w:t>
+      </w:r>
+      <w:r>
+        <w:rPr>
+          <w:rStyle w:val="a5"/>
+        </w:rPr>
+        <w:t>决定</w:t>
+      </w:r>
+      <w:r>
+        <w:rPr>
+          <w:rFonts w:hint="eastAsia"/>
+        </w:rPr>
+        <w:t>证券暂停上市、恢复上市、终止上市和重新上市；</w:t>
+      </w:r>
+    </w:p>
+    <w:p>
+      <w:pPr>
+        <w:pStyle w:val="ae"/>
+        <w:numPr>
+          <w:ilvl w:val="0"/>
+          <w:numId w:val="133"/>
+        </w:numPr>
+        <w:ind w:firstLineChars="0"/>
+      </w:pPr>
+      <w:r>
+        <w:rPr>
+          <w:rStyle w:val="a5"/>
+          <w:rFonts w:hint="eastAsia"/>
+        </w:rPr>
+        <w:t>提供</w:t>
+      </w:r>
+      <w:r>
+        <w:rPr>
+          <w:rFonts w:hint="eastAsia"/>
+        </w:rPr>
+        <w:t>非公开发行证券转让业务；</w:t>
+      </w:r>
+    </w:p>
+    <w:p>
+      <w:pPr>
+        <w:pStyle w:val="ae"/>
+        <w:numPr>
+          <w:ilvl w:val="0"/>
+          <w:numId w:val="133"/>
+        </w:numPr>
+        <w:ind w:firstLineChars="0"/>
+      </w:pPr>
+      <w:r>
+        <w:rPr>
+          <w:rStyle w:val="a5"/>
+        </w:rPr>
+        <w:t>组织和</w:t>
+      </w:r>
+      <w:r>
+        <w:rPr>
+          <w:rStyle w:val="a5"/>
+          <w:rFonts w:hint="eastAsia"/>
+        </w:rPr>
+        <w:t>监督</w:t>
+      </w:r>
+      <w:r>
+        <w:rPr>
+          <w:rFonts w:hint="eastAsia"/>
+        </w:rPr>
+        <w:t>证券交易</w:t>
+      </w:r>
+      <w:r>
+        <w:rPr>
+          <w:rFonts w:hint="eastAsia"/>
+        </w:rPr>
+        <w:t>；</w:t>
+      </w:r>
+    </w:p>
+    <w:p>
+      <w:pPr>
+        <w:pStyle w:val="ae"/>
+        <w:numPr>
+          <w:ilvl w:val="0"/>
+          <w:numId w:val="133"/>
+        </w:numPr>
+        <w:ind w:firstLineChars="0"/>
+      </w:pPr>
+      <w:r>
+        <w:rPr>
+          <w:rFonts w:hint="eastAsia"/>
+        </w:rPr>
+        <w:t>对会员进行</w:t>
+      </w:r>
+      <w:r>
+        <w:rPr>
+          <w:rStyle w:val="a5"/>
+          <w:rFonts w:hint="eastAsia"/>
+        </w:rPr>
+        <w:t>监管</w:t>
+      </w:r>
+      <w:r>
+        <w:rPr>
+          <w:rFonts w:hint="eastAsia"/>
+        </w:rPr>
+        <w:t>；</w:t>
+      </w:r>
+    </w:p>
+    <w:p>
+      <w:pPr>
+        <w:pStyle w:val="ae"/>
+        <w:numPr>
+          <w:ilvl w:val="0"/>
+          <w:numId w:val="133"/>
+        </w:numPr>
+        <w:ind w:firstLineChars="0"/>
+      </w:pPr>
+      <w:r>
+        <w:rPr>
+          <w:rFonts w:hint="eastAsia"/>
+        </w:rPr>
+        <w:t>对证券上市交易公司及相关信息披露义务人进行</w:t>
+      </w:r>
+      <w:r>
+        <w:rPr>
+          <w:rStyle w:val="a5"/>
+          <w:rFonts w:hint="eastAsia"/>
+        </w:rPr>
+        <w:t>监管</w:t>
+      </w:r>
+      <w:r>
+        <w:rPr>
+          <w:rFonts w:hint="eastAsia"/>
+        </w:rPr>
+        <w:t>；</w:t>
+      </w:r>
+    </w:p>
+    <w:p>
+      <w:pPr>
+        <w:pStyle w:val="ae"/>
+        <w:numPr>
+          <w:ilvl w:val="0"/>
+          <w:numId w:val="133"/>
+        </w:numPr>
+        <w:ind w:firstLineChars="0"/>
+      </w:pPr>
+      <w:r>
+        <w:rPr>
+          <w:rFonts w:hint="eastAsia"/>
+        </w:rPr>
+        <w:t>对证券服务机构为证券上市、交易等提供服务的行为进行</w:t>
+      </w:r>
+      <w:r>
+        <w:rPr>
+          <w:rStyle w:val="a5"/>
+        </w:rPr>
+        <w:t>监</w:t>
+      </w:r>
+      <w:r>
+        <w:rPr>
+          <w:rStyle w:val="a5"/>
+          <w:rFonts w:hint="eastAsia"/>
+        </w:rPr>
+        <w:t>管</w:t>
+      </w:r>
+      <w:r>
+        <w:rPr>
+          <w:rFonts w:hint="eastAsia"/>
+        </w:rPr>
+        <w:t>；</w:t>
+      </w:r>
+    </w:p>
+    <w:p>
+      <w:pPr>
+        <w:pStyle w:val="ae"/>
+        <w:numPr>
+          <w:ilvl w:val="0"/>
+          <w:numId w:val="133"/>
+        </w:numPr>
+        <w:ind w:firstLineChars="0"/>
+      </w:pPr>
+      <w:r>
+        <w:rPr>
+          <w:rStyle w:val="a5"/>
+        </w:rPr>
+        <w:t>管理和公布</w:t>
+      </w:r>
+      <w:r>
+        <w:rPr>
+          <w:rFonts w:hint="eastAsia"/>
+        </w:rPr>
+        <w:t>市场信息；</w:t>
+      </w:r>
+    </w:p>
+    <w:p>
+      <w:pPr>
+        <w:pStyle w:val="ae"/>
+        <w:numPr>
+          <w:ilvl w:val="0"/>
+          <w:numId w:val="133"/>
+        </w:numPr>
+        <w:ind w:firstLineChars="0"/>
+        <w:rPr>
+          <w:rFonts w:hint="eastAsia"/>
+        </w:rPr>
+      </w:pPr>
+      <w:r>
+        <w:rPr>
+          <w:rStyle w:val="a5"/>
+        </w:rPr>
+        <w:t>开展</w:t>
+      </w:r>
+      <w:r>
+        <w:rPr>
+          <w:rFonts w:hint="eastAsia"/>
+        </w:rPr>
+        <w:t>投资者教育和保护。</w:t>
+      </w:r>
+    </w:p>
+    <w:p>
+      <w:r>
+        <w:rPr>
+          <w:rStyle w:val="af1"/>
+        </w:rPr>
+        <w:t>联想</w:t>
+      </w:r>
+      <w:r>
+        <w:rPr>
+          <w:rFonts w:hint="eastAsia"/>
+        </w:rPr>
+        <w:t>：</w:t>
+      </w:r>
+      <w:proofErr w:type="gramStart"/>
+      <w:r>
+        <w:rPr>
+          <w:rFonts w:hint="eastAsia"/>
+        </w:rPr>
+        <w:t>淘宝平台</w:t>
+      </w:r>
+      <w:proofErr w:type="gramEnd"/>
+      <w:r>
+        <w:rPr>
+          <w:rFonts w:hint="eastAsia"/>
+        </w:rPr>
+        <w:t>。</w:t>
+      </w:r>
+    </w:p>
+    <w:p/>
+    <w:p>
+      <w:pPr>
+        <w:rPr>
+          <w:rStyle w:val="ab"/>
+        </w:rPr>
+      </w:pPr>
+      <w:r>
+        <w:rPr>
+          <w:rStyle w:val="ab"/>
+        </w:rPr>
+        <w:t>证券</w:t>
+      </w:r>
+      <w:r>
+        <w:rPr>
+          <w:rStyle w:val="ab"/>
+          <w:rFonts w:hint="eastAsia"/>
+        </w:rPr>
+        <w:t>交易所的组织形式</w:t>
+      </w:r>
+    </w:p>
+    <w:p>
+      <w:pPr>
+        <w:pStyle w:val="ae"/>
+        <w:numPr>
+          <w:ilvl w:val="0"/>
+          <w:numId w:val="134"/>
+        </w:numPr>
+        <w:ind w:firstLineChars="0"/>
+      </w:pPr>
+      <w:r>
+        <w:rPr>
+          <w:rFonts w:hint="eastAsia"/>
+        </w:rPr>
+        <w:t>公司制</w:t>
+      </w:r>
+      <w:r>
+        <w:rPr>
+          <w:rFonts w:hint="eastAsia"/>
+        </w:rPr>
+        <w:t>：以盈利为目的</w:t>
+      </w:r>
+    </w:p>
+    <w:p>
+      <w:pPr>
+        <w:pStyle w:val="ae"/>
+        <w:numPr>
+          <w:ilvl w:val="0"/>
+          <w:numId w:val="134"/>
+        </w:numPr>
+        <w:ind w:firstLineChars="0"/>
+      </w:pPr>
+      <w:r>
+        <w:rPr>
+          <w:rStyle w:val="a5"/>
+        </w:rPr>
+        <w:t>会员制</w:t>
+      </w:r>
+      <w:r>
+        <w:rPr>
+          <w:rFonts w:hint="eastAsia"/>
+        </w:rPr>
+        <w:t>：我国的上证和深证均采用会员制组织形式，是非盈利性的事业法人。</w:t>
+      </w:r>
+    </w:p>
+    <w:p>
+      <w:pPr>
+        <w:rPr>
+          <w:rFonts w:hint="eastAsia"/>
+        </w:rPr>
+      </w:pPr>
+      <w:r>
+        <w:rPr>
+          <w:rFonts w:hint="eastAsia"/>
+        </w:rPr>
+        <w:t>我国《证券法》规定：证券交易所的设立和解散由</w:t>
+      </w:r>
+      <w:r>
+        <w:rPr>
+          <w:rStyle w:val="a5"/>
+          <w:rFonts w:hint="eastAsia"/>
+        </w:rPr>
+        <w:t>国务院</w:t>
+      </w:r>
+      <w:r>
+        <w:rPr>
+          <w:rFonts w:hint="eastAsia"/>
+        </w:rPr>
+        <w:t>决定。</w:t>
+      </w:r>
+    </w:p>
+    <w:p/>
+    <w:p>
+      <w:pPr>
+        <w:rPr>
+          <w:rStyle w:val="ab"/>
+        </w:rPr>
+      </w:pPr>
+      <w:r>
+        <w:rPr>
+          <w:rStyle w:val="ab"/>
+        </w:rPr>
+        <w:t>我国证券交易所的组织结构</w:t>
+      </w:r>
+    </w:p>
+    <w:p>
+      <w:pPr>
+        <w:pStyle w:val="ae"/>
+        <w:numPr>
+          <w:ilvl w:val="0"/>
+          <w:numId w:val="135"/>
+        </w:numPr>
+        <w:ind w:firstLineChars="0"/>
+      </w:pPr>
+      <w:r>
+        <w:rPr>
+          <w:rFonts w:hint="eastAsia"/>
+        </w:rPr>
+        <w:t>最高权力机构：会员大会</w:t>
+      </w:r>
+    </w:p>
+    <w:p>
+      <w:pPr>
+        <w:pStyle w:val="ae"/>
+        <w:numPr>
+          <w:ilvl w:val="1"/>
+          <w:numId w:val="135"/>
+        </w:numPr>
+        <w:ind w:firstLineChars="0"/>
+      </w:pPr>
+      <w:r>
+        <w:rPr>
+          <w:rFonts w:hint="eastAsia"/>
+        </w:rPr>
+        <w:t>会员大会</w:t>
+      </w:r>
+      <w:r>
+        <w:rPr>
+          <w:rStyle w:val="a5"/>
+        </w:rPr>
+        <w:t>每年</w:t>
+      </w:r>
+      <w:r>
+        <w:rPr>
+          <w:rFonts w:hint="eastAsia"/>
+        </w:rPr>
+        <w:t>召开一次，由理事会召集，理事长主持；</w:t>
+      </w:r>
+    </w:p>
+    <w:p>
+      <w:pPr>
+        <w:pStyle w:val="ae"/>
+        <w:numPr>
+          <w:ilvl w:val="1"/>
+          <w:numId w:val="135"/>
+        </w:numPr>
+        <w:ind w:firstLineChars="0"/>
+      </w:pPr>
+      <w:r>
+        <w:rPr>
+          <w:rFonts w:hint="eastAsia"/>
+        </w:rPr>
+        <w:lastRenderedPageBreak/>
+        <w:t>会员大会应当有</w:t>
+      </w:r>
+      <w:r>
+        <w:rPr>
+          <w:rStyle w:val="a5"/>
+        </w:rPr>
+        <w:t>三分之二</w:t>
+      </w:r>
+      <w:r>
+        <w:rPr>
+          <w:rFonts w:hint="eastAsia"/>
+        </w:rPr>
+        <w:t>以上的会员出席，其决议须经出席会议的会员</w:t>
+      </w:r>
+      <w:r>
+        <w:rPr>
+          <w:rStyle w:val="a5"/>
+        </w:rPr>
+        <w:t>过半数</w:t>
+      </w:r>
+      <w:r>
+        <w:rPr>
+          <w:rFonts w:hint="eastAsia"/>
+        </w:rPr>
+        <w:t>表决通过。会员大会结束的</w:t>
+      </w:r>
+      <w:r>
+        <w:rPr>
+          <w:rStyle w:val="a5"/>
+        </w:rPr>
+        <w:t>十个工作日</w:t>
+      </w:r>
+      <w:r>
+        <w:rPr>
+          <w:rFonts w:hint="eastAsia"/>
+        </w:rPr>
+        <w:t>内，证券交易所应当将全部文件及有关情况像中国证监会报告。</w:t>
+      </w:r>
+    </w:p>
+    <w:p>
+      <w:pPr>
+        <w:pStyle w:val="ae"/>
+        <w:numPr>
+          <w:ilvl w:val="0"/>
+          <w:numId w:val="135"/>
+        </w:numPr>
+        <w:ind w:firstLineChars="0"/>
+      </w:pPr>
+      <w:r>
+        <w:rPr>
+          <w:rFonts w:hint="eastAsia"/>
+        </w:rPr>
+        <w:t>决策机构：理事会</w:t>
+      </w:r>
+    </w:p>
+    <w:p>
+      <w:pPr>
+        <w:pStyle w:val="ae"/>
+        <w:numPr>
+          <w:ilvl w:val="1"/>
+          <w:numId w:val="135"/>
+        </w:numPr>
+        <w:ind w:firstLineChars="0"/>
+      </w:pPr>
+      <w:r>
+        <w:rPr>
+          <w:rFonts w:hint="eastAsia"/>
+        </w:rPr>
+        <w:t>每届任期</w:t>
+      </w:r>
+      <w:r>
+        <w:rPr>
+          <w:rStyle w:val="a5"/>
+        </w:rPr>
+        <w:t>三年</w:t>
+      </w:r>
+      <w:r>
+        <w:rPr>
+          <w:rFonts w:hint="eastAsia"/>
+        </w:rPr>
+        <w:t>；</w:t>
+      </w:r>
+    </w:p>
+    <w:p>
+      <w:pPr>
+        <w:pStyle w:val="ae"/>
+        <w:numPr>
+          <w:ilvl w:val="1"/>
+          <w:numId w:val="135"/>
+        </w:numPr>
+        <w:ind w:firstLineChars="0"/>
+      </w:pPr>
+      <w:r>
+        <w:rPr>
+          <w:rFonts w:hint="eastAsia"/>
+        </w:rPr>
+        <w:t>理事会回忆至少</w:t>
+      </w:r>
+      <w:r>
+        <w:rPr>
+          <w:rStyle w:val="a5"/>
+        </w:rPr>
+        <w:t>每季度</w:t>
+      </w:r>
+      <w:r>
+        <w:rPr>
+          <w:rFonts w:hint="eastAsia"/>
+        </w:rPr>
+        <w:t>召开一次，回忆必须有</w:t>
+      </w:r>
+      <w:r>
+        <w:rPr>
+          <w:rStyle w:val="a5"/>
+        </w:rPr>
+        <w:t>三分之二</w:t>
+      </w:r>
+      <w:r>
+        <w:rPr>
+          <w:rFonts w:hint="eastAsia"/>
+        </w:rPr>
+        <w:t>以上理事出席，其决议应当经出席会议的</w:t>
+      </w:r>
+      <w:r>
+        <w:rPr>
+          <w:rStyle w:val="a5"/>
+          <w:rFonts w:hint="eastAsia"/>
+        </w:rPr>
+        <w:t>三分之二</w:t>
+      </w:r>
+      <w:r>
+        <w:rPr>
+          <w:rFonts w:hint="eastAsia"/>
+        </w:rPr>
+        <w:t>以上理事表决同意方为有效；</w:t>
+      </w:r>
+    </w:p>
+    <w:p>
+      <w:pPr>
+        <w:pStyle w:val="ae"/>
+        <w:numPr>
+          <w:ilvl w:val="1"/>
+          <w:numId w:val="135"/>
+        </w:numPr>
+        <w:ind w:firstLineChars="0"/>
+      </w:pPr>
+      <w:r>
+        <w:rPr>
+          <w:rFonts w:hint="eastAsia"/>
+        </w:rPr>
+        <w:t>理事会决议应当在会议结束后</w:t>
+      </w:r>
+      <w:r>
+        <w:rPr>
+          <w:rStyle w:val="a5"/>
+        </w:rPr>
+        <w:t>两个工作日</w:t>
+      </w:r>
+      <w:r>
+        <w:rPr>
+          <w:rFonts w:hint="eastAsia"/>
+        </w:rPr>
+        <w:t>内</w:t>
+      </w:r>
+      <w:r>
+        <w:rPr>
+          <w:rFonts w:hint="eastAsia"/>
+        </w:rPr>
+        <w:t>向</w:t>
+      </w:r>
+      <w:r>
+        <w:rPr>
+          <w:rFonts w:hint="eastAsia"/>
+        </w:rPr>
+        <w:t>中国证监会报告。</w:t>
+      </w:r>
+    </w:p>
+    <w:p>
+      <w:pPr>
+        <w:pStyle w:val="ae"/>
+        <w:numPr>
+          <w:ilvl w:val="0"/>
+          <w:numId w:val="135"/>
+        </w:numPr>
+        <w:ind w:firstLineChars="0"/>
+      </w:pPr>
+      <w:r>
+        <w:rPr>
+          <w:rFonts w:hint="eastAsia"/>
+        </w:rPr>
+        <w:t>管理：总经理</w:t>
+      </w:r>
+    </w:p>
+    <w:p>
+      <w:pPr>
+        <w:pStyle w:val="ae"/>
+        <w:numPr>
+          <w:ilvl w:val="1"/>
+          <w:numId w:val="135"/>
+        </w:numPr>
+        <w:ind w:firstLineChars="0"/>
+      </w:pPr>
+      <w:r>
+        <w:rPr>
+          <w:rFonts w:hint="eastAsia"/>
+        </w:rPr>
+        <w:t>每届任期</w:t>
+      </w:r>
+      <w:r>
+        <w:rPr>
+          <w:rStyle w:val="a5"/>
+        </w:rPr>
+        <w:t>三年</w:t>
+      </w:r>
+      <w:r>
+        <w:rPr>
+          <w:rFonts w:hint="eastAsia"/>
+        </w:rPr>
+        <w:t>；</w:t>
+      </w:r>
+    </w:p>
+    <w:p>
+      <w:pPr>
+        <w:pStyle w:val="ae"/>
+        <w:numPr>
+          <w:ilvl w:val="1"/>
+          <w:numId w:val="135"/>
+        </w:numPr>
+        <w:ind w:firstLineChars="0"/>
+      </w:pPr>
+      <w:r>
+        <w:rPr>
+          <w:rFonts w:hint="eastAsia"/>
+        </w:rPr>
+        <w:t>总经理由中国</w:t>
+      </w:r>
+      <w:r>
+        <w:rPr>
+          <w:rStyle w:val="a5"/>
+          <w:rFonts w:hint="eastAsia"/>
+        </w:rPr>
+        <w:t>证监会</w:t>
+      </w:r>
+      <w:r>
+        <w:rPr>
+          <w:rFonts w:hint="eastAsia"/>
+        </w:rPr>
+        <w:t>任免。</w:t>
+      </w:r>
+    </w:p>
+    <w:p>
+      <w:pPr>
+        <w:pStyle w:val="ae"/>
+        <w:numPr>
+          <w:ilvl w:val="0"/>
+          <w:numId w:val="135"/>
+        </w:numPr>
+        <w:ind w:firstLineChars="0"/>
+      </w:pPr>
+      <w:r>
+        <w:rPr>
+          <w:rFonts w:hint="eastAsia"/>
+        </w:rPr>
+        <w:t>监督机构：监事会</w:t>
+      </w:r>
+    </w:p>
+    <w:p>
+      <w:pPr>
+        <w:pStyle w:val="ae"/>
+        <w:numPr>
+          <w:ilvl w:val="1"/>
+          <w:numId w:val="135"/>
+        </w:numPr>
+        <w:ind w:firstLineChars="0"/>
+      </w:pPr>
+      <w:r>
+        <w:rPr>
+          <w:rFonts w:hint="eastAsia"/>
+        </w:rPr>
+        <w:t>监事每届任期</w:t>
+      </w:r>
+      <w:r>
+        <w:rPr>
+          <w:rStyle w:val="a5"/>
+        </w:rPr>
+        <w:t>三年</w:t>
+      </w:r>
+      <w:r>
+        <w:rPr>
+          <w:rFonts w:hint="eastAsia"/>
+        </w:rPr>
+        <w:t>；</w:t>
+      </w:r>
+    </w:p>
+    <w:p>
+      <w:pPr>
+        <w:pStyle w:val="ae"/>
+        <w:numPr>
+          <w:ilvl w:val="1"/>
+          <w:numId w:val="135"/>
+        </w:numPr>
+        <w:ind w:firstLineChars="0"/>
+        <w:rPr>
+          <w:rFonts w:hint="eastAsia"/>
+        </w:rPr>
+      </w:pPr>
+      <w:r>
+        <w:rPr>
+          <w:rFonts w:hint="eastAsia"/>
+        </w:rPr>
+        <w:t>监事会至少</w:t>
+      </w:r>
+      <w:r>
+        <w:rPr>
+          <w:rStyle w:val="a5"/>
+          <w:rFonts w:hint="eastAsia"/>
+        </w:rPr>
+        <w:t>每六个月</w:t>
+      </w:r>
+      <w:r>
+        <w:rPr>
+          <w:rFonts w:hint="eastAsia"/>
+        </w:rPr>
+        <w:t>招</w:t>
+      </w:r>
+      <w:r>
+        <w:rPr>
+          <w:rFonts w:hint="eastAsia"/>
+        </w:rPr>
+        <w:t>开</w:t>
+      </w:r>
+      <w:r>
+        <w:rPr>
+          <w:rFonts w:hint="eastAsia"/>
+        </w:rPr>
+        <w:t>一次会议。监事会决议应当经</w:t>
+      </w:r>
+      <w:r>
+        <w:rPr>
+          <w:rStyle w:val="a5"/>
+          <w:rFonts w:hint="eastAsia"/>
+        </w:rPr>
+        <w:t>半数以上</w:t>
+      </w:r>
+      <w:r>
+        <w:rPr>
+          <w:rFonts w:hint="eastAsia"/>
+        </w:rPr>
+        <w:t>监事通过。监事会决议应当在会议结束后</w:t>
+      </w:r>
+      <w:r>
+        <w:rPr>
+          <w:rStyle w:val="a5"/>
+          <w:rFonts w:hint="eastAsia"/>
+        </w:rPr>
+        <w:t>两个工作日</w:t>
+      </w:r>
+      <w:r>
+        <w:rPr>
+          <w:rFonts w:hint="eastAsia"/>
+        </w:rPr>
+        <w:t>内向中国证监会报告。</w:t>
+      </w:r>
+    </w:p>
+    <w:p/>
+    <w:p/>
+    <w:p/>
+    <w:p/>
+    <w:p/>
+    <w:p/>
+    <w:p/>
+    <w:p/>
+    <w:p/>
+    <w:p/>
+    <w:p/>
+    <w:p/>
+    <w:p/>
+    <w:p/>
+    <w:p/>
+    <w:p/>
+    <w:p>
+      <w:pPr>
+        <w:rPr>
+          <w:rFonts w:hint="eastAsia"/>
+        </w:rPr>
+      </w:pPr>
     </w:p>
     <w:p>
       <w:pPr>
@@ -27974,6 +29114,92 @@
     </w:lvl>
   </w:abstractNum>
   <w:abstractNum w:abstractNumId="10" w15:restartNumberingAfterBreak="0">
+    <w:nsid w:val="06BA4FA6"/>
+    <w:multiLevelType w:val="hybridMultilevel"/>
+    <w:tmpl w:val="B344BA40"/>
+    <w:lvl w:ilvl="0" w:tplc="0409000F">
+      <w:start w:val="1"/>
+      <w:numFmt w:val="decimal"/>
+      <w:lvlText w:val="%1."/>
+      <w:lvlJc w:val="left"/>
+      <w:pPr>
+        <w:ind w:left="420" w:hanging="420"/>
+      </w:pPr>
+    </w:lvl>
+    <w:lvl w:ilvl="1" w:tplc="04090019" w:tentative="1">
+      <w:start w:val="1"/>
+      <w:numFmt w:val="lowerLetter"/>
+      <w:lvlText w:val="%2)"/>
+      <w:lvlJc w:val="left"/>
+      <w:pPr>
+        <w:ind w:left="840" w:hanging="420"/>
+      </w:pPr>
+    </w:lvl>
+    <w:lvl w:ilvl="2" w:tplc="0409001B" w:tentative="1">
+      <w:start w:val="1"/>
+      <w:numFmt w:val="lowerRoman"/>
+      <w:lvlText w:val="%3."/>
+      <w:lvlJc w:val="right"/>
+      <w:pPr>
+        <w:ind w:left="1260" w:hanging="420"/>
+      </w:pPr>
+    </w:lvl>
+    <w:lvl w:ilvl="3" w:tplc="0409000F" w:tentative="1">
+      <w:start w:val="1"/>
+      <w:numFmt w:val="decimal"/>
+      <w:lvlText w:val="%4."/>
+      <w:lvlJc w:val="left"/>
+      <w:pPr>
+        <w:ind w:left="1680" w:hanging="420"/>
+      </w:pPr>
+    </w:lvl>
+    <w:lvl w:ilvl="4" w:tplc="04090019" w:tentative="1">
+      <w:start w:val="1"/>
+      <w:numFmt w:val="lowerLetter"/>
+      <w:lvlText w:val="%5)"/>
+      <w:lvlJc w:val="left"/>
+      <w:pPr>
+        <w:ind w:left="2100" w:hanging="420"/>
+      </w:pPr>
+    </w:lvl>
+    <w:lvl w:ilvl="5" w:tplc="0409001B" w:tentative="1">
+      <w:start w:val="1"/>
+      <w:numFmt w:val="lowerRoman"/>
+      <w:lvlText w:val="%6."/>
+      <w:lvlJc w:val="right"/>
+      <w:pPr>
+        <w:ind w:left="2520" w:hanging="420"/>
+      </w:pPr>
+    </w:lvl>
+    <w:lvl w:ilvl="6" w:tplc="0409000F" w:tentative="1">
+      <w:start w:val="1"/>
+      <w:numFmt w:val="decimal"/>
+      <w:lvlText w:val="%7."/>
+      <w:lvlJc w:val="left"/>
+      <w:pPr>
+        <w:ind w:left="2940" w:hanging="420"/>
+      </w:pPr>
+    </w:lvl>
+    <w:lvl w:ilvl="7" w:tplc="04090019" w:tentative="1">
+      <w:start w:val="1"/>
+      <w:numFmt w:val="lowerLetter"/>
+      <w:lvlText w:val="%8)"/>
+      <w:lvlJc w:val="left"/>
+      <w:pPr>
+        <w:ind w:left="3360" w:hanging="420"/>
+      </w:pPr>
+    </w:lvl>
+    <w:lvl w:ilvl="8" w:tplc="0409001B" w:tentative="1">
+      <w:start w:val="1"/>
+      <w:numFmt w:val="lowerRoman"/>
+      <w:lvlText w:val="%9."/>
+      <w:lvlJc w:val="right"/>
+      <w:pPr>
+        <w:ind w:left="3780" w:hanging="420"/>
+      </w:pPr>
+    </w:lvl>
+  </w:abstractNum>
+  <w:abstractNum w:abstractNumId="11" w15:restartNumberingAfterBreak="0">
     <w:nsid w:val="07903E5F"/>
     <w:multiLevelType w:val="hybridMultilevel"/>
     <w:tmpl w:val="073E3DD2"/>
@@ -28059,7 +29285,7 @@
       </w:pPr>
     </w:lvl>
   </w:abstractNum>
-  <w:abstractNum w:abstractNumId="11" w15:restartNumberingAfterBreak="0">
+  <w:abstractNum w:abstractNumId="12" w15:restartNumberingAfterBreak="0">
     <w:nsid w:val="094678FA"/>
     <w:multiLevelType w:val="hybridMultilevel"/>
     <w:tmpl w:val="C3121BE2"/>
@@ -28148,7 +29374,7 @@
       </w:pPr>
     </w:lvl>
   </w:abstractNum>
-  <w:abstractNum w:abstractNumId="12" w15:restartNumberingAfterBreak="0">
+  <w:abstractNum w:abstractNumId="13" w15:restartNumberingAfterBreak="0">
     <w:nsid w:val="0A6208EE"/>
     <w:multiLevelType w:val="hybridMultilevel"/>
     <w:tmpl w:val="7D3CE8B2"/>
@@ -28234,7 +29460,7 @@
       </w:pPr>
     </w:lvl>
   </w:abstractNum>
-  <w:abstractNum w:abstractNumId="13" w15:restartNumberingAfterBreak="0">
+  <w:abstractNum w:abstractNumId="14" w15:restartNumberingAfterBreak="0">
     <w:nsid w:val="0AA9280A"/>
     <w:multiLevelType w:val="hybridMultilevel"/>
     <w:tmpl w:val="A03C91CE"/>
@@ -28323,7 +29549,7 @@
       </w:pPr>
     </w:lvl>
   </w:abstractNum>
-  <w:abstractNum w:abstractNumId="14" w15:restartNumberingAfterBreak="0">
+  <w:abstractNum w:abstractNumId="15" w15:restartNumberingAfterBreak="0">
     <w:nsid w:val="0BFB43DE"/>
     <w:multiLevelType w:val="hybridMultilevel"/>
     <w:tmpl w:val="A5786E14"/>
@@ -28409,7 +29635,7 @@
       </w:pPr>
     </w:lvl>
   </w:abstractNum>
-  <w:abstractNum w:abstractNumId="15" w15:restartNumberingAfterBreak="0">
+  <w:abstractNum w:abstractNumId="16" w15:restartNumberingAfterBreak="0">
     <w:nsid w:val="0EC13C9F"/>
     <w:multiLevelType w:val="hybridMultilevel"/>
     <w:tmpl w:val="F40AE942"/>
@@ -28498,7 +29724,7 @@
       </w:pPr>
     </w:lvl>
   </w:abstractNum>
-  <w:abstractNum w:abstractNumId="16" w15:restartNumberingAfterBreak="0">
+  <w:abstractNum w:abstractNumId="17" w15:restartNumberingAfterBreak="0">
     <w:nsid w:val="0F0D27BE"/>
     <w:multiLevelType w:val="hybridMultilevel"/>
     <w:tmpl w:val="CC1A8A64"/>
@@ -28587,7 +29813,7 @@
       </w:pPr>
     </w:lvl>
   </w:abstractNum>
-  <w:abstractNum w:abstractNumId="17" w15:restartNumberingAfterBreak="0">
+  <w:abstractNum w:abstractNumId="18" w15:restartNumberingAfterBreak="0">
     <w:nsid w:val="0FCE79ED"/>
     <w:multiLevelType w:val="hybridMultilevel"/>
     <w:tmpl w:val="F6220B14"/>
@@ -28676,7 +29902,7 @@
       </w:pPr>
     </w:lvl>
   </w:abstractNum>
-  <w:abstractNum w:abstractNumId="18" w15:restartNumberingAfterBreak="0">
+  <w:abstractNum w:abstractNumId="19" w15:restartNumberingAfterBreak="0">
     <w:nsid w:val="0FDE64F7"/>
     <w:multiLevelType w:val="hybridMultilevel"/>
     <w:tmpl w:val="42A07CAC"/>
@@ -28762,7 +29988,7 @@
       </w:pPr>
     </w:lvl>
   </w:abstractNum>
-  <w:abstractNum w:abstractNumId="19" w15:restartNumberingAfterBreak="0">
+  <w:abstractNum w:abstractNumId="20" w15:restartNumberingAfterBreak="0">
     <w:nsid w:val="12492D00"/>
     <w:multiLevelType w:val="hybridMultilevel"/>
     <w:tmpl w:val="4788AB16"/>
@@ -28848,7 +30074,7 @@
       </w:pPr>
     </w:lvl>
   </w:abstractNum>
-  <w:abstractNum w:abstractNumId="20" w15:restartNumberingAfterBreak="0">
+  <w:abstractNum w:abstractNumId="21" w15:restartNumberingAfterBreak="0">
     <w:nsid w:val="128B0B18"/>
     <w:multiLevelType w:val="hybridMultilevel"/>
     <w:tmpl w:val="7DA6C468"/>
@@ -28934,7 +30160,7 @@
       </w:pPr>
     </w:lvl>
   </w:abstractNum>
-  <w:abstractNum w:abstractNumId="21" w15:restartNumberingAfterBreak="0">
+  <w:abstractNum w:abstractNumId="22" w15:restartNumberingAfterBreak="0">
     <w:nsid w:val="142B577B"/>
     <w:multiLevelType w:val="hybridMultilevel"/>
     <w:tmpl w:val="B73630FE"/>
@@ -29020,7 +30246,7 @@
       </w:pPr>
     </w:lvl>
   </w:abstractNum>
-  <w:abstractNum w:abstractNumId="22" w15:restartNumberingAfterBreak="0">
+  <w:abstractNum w:abstractNumId="23" w15:restartNumberingAfterBreak="0">
     <w:nsid w:val="15F925B1"/>
     <w:multiLevelType w:val="hybridMultilevel"/>
     <w:tmpl w:val="42D2C0D2"/>
@@ -29109,7 +30335,7 @@
       </w:pPr>
     </w:lvl>
   </w:abstractNum>
-  <w:abstractNum w:abstractNumId="23" w15:restartNumberingAfterBreak="0">
+  <w:abstractNum w:abstractNumId="24" w15:restartNumberingAfterBreak="0">
     <w:nsid w:val="171832DA"/>
     <w:multiLevelType w:val="hybridMultilevel"/>
     <w:tmpl w:val="2480ADDE"/>
@@ -29198,7 +30424,7 @@
       </w:pPr>
     </w:lvl>
   </w:abstractNum>
-  <w:abstractNum w:abstractNumId="24" w15:restartNumberingAfterBreak="0">
+  <w:abstractNum w:abstractNumId="25" w15:restartNumberingAfterBreak="0">
     <w:nsid w:val="190D4303"/>
     <w:multiLevelType w:val="hybridMultilevel"/>
     <w:tmpl w:val="6E006324"/>
@@ -29284,7 +30510,7 @@
       </w:pPr>
     </w:lvl>
   </w:abstractNum>
-  <w:abstractNum w:abstractNumId="25" w15:restartNumberingAfterBreak="0">
+  <w:abstractNum w:abstractNumId="26" w15:restartNumberingAfterBreak="0">
     <w:nsid w:val="19504DB4"/>
     <w:multiLevelType w:val="hybridMultilevel"/>
     <w:tmpl w:val="935A909E"/>
@@ -29373,7 +30599,7 @@
       </w:pPr>
     </w:lvl>
   </w:abstractNum>
-  <w:abstractNum w:abstractNumId="26" w15:restartNumberingAfterBreak="0">
+  <w:abstractNum w:abstractNumId="27" w15:restartNumberingAfterBreak="0">
     <w:nsid w:val="1B3C0D8D"/>
     <w:multiLevelType w:val="hybridMultilevel"/>
     <w:tmpl w:val="0CFEDE4C"/>
@@ -29459,7 +30685,7 @@
       </w:pPr>
     </w:lvl>
   </w:abstractNum>
-  <w:abstractNum w:abstractNumId="27" w15:restartNumberingAfterBreak="0">
+  <w:abstractNum w:abstractNumId="28" w15:restartNumberingAfterBreak="0">
     <w:nsid w:val="1C080617"/>
     <w:multiLevelType w:val="hybridMultilevel"/>
     <w:tmpl w:val="935A909E"/>
@@ -29548,7 +30774,7 @@
       </w:pPr>
     </w:lvl>
   </w:abstractNum>
-  <w:abstractNum w:abstractNumId="28" w15:restartNumberingAfterBreak="0">
+  <w:abstractNum w:abstractNumId="29" w15:restartNumberingAfterBreak="0">
     <w:nsid w:val="1D340CF7"/>
     <w:multiLevelType w:val="hybridMultilevel"/>
     <w:tmpl w:val="0FD81C68"/>
@@ -29637,7 +30863,7 @@
       </w:pPr>
     </w:lvl>
   </w:abstractNum>
-  <w:abstractNum w:abstractNumId="29" w15:restartNumberingAfterBreak="0">
+  <w:abstractNum w:abstractNumId="30" w15:restartNumberingAfterBreak="0">
     <w:nsid w:val="1DEA58E7"/>
     <w:multiLevelType w:val="hybridMultilevel"/>
     <w:tmpl w:val="ACB05132"/>
@@ -29723,7 +30949,7 @@
       </w:pPr>
     </w:lvl>
   </w:abstractNum>
-  <w:abstractNum w:abstractNumId="30" w15:restartNumberingAfterBreak="0">
+  <w:abstractNum w:abstractNumId="31" w15:restartNumberingAfterBreak="0">
     <w:nsid w:val="1DFF71FF"/>
     <w:multiLevelType w:val="hybridMultilevel"/>
     <w:tmpl w:val="A6741FD8"/>
@@ -29812,7 +31038,7 @@
       </w:pPr>
     </w:lvl>
   </w:abstractNum>
-  <w:abstractNum w:abstractNumId="31" w15:restartNumberingAfterBreak="0">
+  <w:abstractNum w:abstractNumId="32" w15:restartNumberingAfterBreak="0">
     <w:nsid w:val="1FD1567A"/>
     <w:multiLevelType w:val="hybridMultilevel"/>
     <w:tmpl w:val="B8949FC2"/>
@@ -29898,7 +31124,7 @@
       </w:pPr>
     </w:lvl>
   </w:abstractNum>
-  <w:abstractNum w:abstractNumId="32" w15:restartNumberingAfterBreak="0">
+  <w:abstractNum w:abstractNumId="33" w15:restartNumberingAfterBreak="0">
     <w:nsid w:val="206A48A2"/>
     <w:multiLevelType w:val="hybridMultilevel"/>
     <w:tmpl w:val="536A5CE0"/>
@@ -29984,7 +31210,7 @@
       </w:pPr>
     </w:lvl>
   </w:abstractNum>
-  <w:abstractNum w:abstractNumId="33" w15:restartNumberingAfterBreak="0">
+  <w:abstractNum w:abstractNumId="34" w15:restartNumberingAfterBreak="0">
     <w:nsid w:val="208C42D9"/>
     <w:multiLevelType w:val="hybridMultilevel"/>
     <w:tmpl w:val="676026E8"/>
@@ -30070,7 +31296,7 @@
       </w:pPr>
     </w:lvl>
   </w:abstractNum>
-  <w:abstractNum w:abstractNumId="34" w15:restartNumberingAfterBreak="0">
+  <w:abstractNum w:abstractNumId="35" w15:restartNumberingAfterBreak="0">
     <w:nsid w:val="22276F65"/>
     <w:multiLevelType w:val="hybridMultilevel"/>
     <w:tmpl w:val="F98E4582"/>
@@ -30159,7 +31385,7 @@
       </w:pPr>
     </w:lvl>
   </w:abstractNum>
-  <w:abstractNum w:abstractNumId="35" w15:restartNumberingAfterBreak="0">
+  <w:abstractNum w:abstractNumId="36" w15:restartNumberingAfterBreak="0">
     <w:nsid w:val="22DA3810"/>
     <w:multiLevelType w:val="hybridMultilevel"/>
     <w:tmpl w:val="EDC66404"/>
@@ -30245,7 +31471,7 @@
       </w:pPr>
     </w:lvl>
   </w:abstractNum>
-  <w:abstractNum w:abstractNumId="36" w15:restartNumberingAfterBreak="0">
+  <w:abstractNum w:abstractNumId="37" w15:restartNumberingAfterBreak="0">
     <w:nsid w:val="24063BDB"/>
     <w:multiLevelType w:val="hybridMultilevel"/>
     <w:tmpl w:val="F282F52C"/>
@@ -30334,7 +31560,7 @@
       </w:pPr>
     </w:lvl>
   </w:abstractNum>
-  <w:abstractNum w:abstractNumId="37" w15:restartNumberingAfterBreak="0">
+  <w:abstractNum w:abstractNumId="38" w15:restartNumberingAfterBreak="0">
     <w:nsid w:val="24D83039"/>
     <w:multiLevelType w:val="hybridMultilevel"/>
     <w:tmpl w:val="778EE1B8"/>
@@ -30420,7 +31646,7 @@
       </w:pPr>
     </w:lvl>
   </w:abstractNum>
-  <w:abstractNum w:abstractNumId="38" w15:restartNumberingAfterBreak="0">
+  <w:abstractNum w:abstractNumId="39" w15:restartNumberingAfterBreak="0">
     <w:nsid w:val="2566722A"/>
     <w:multiLevelType w:val="hybridMultilevel"/>
     <w:tmpl w:val="06DA3FEC"/>
@@ -30506,7 +31732,7 @@
       </w:pPr>
     </w:lvl>
   </w:abstractNum>
-  <w:abstractNum w:abstractNumId="39" w15:restartNumberingAfterBreak="0">
+  <w:abstractNum w:abstractNumId="40" w15:restartNumberingAfterBreak="0">
     <w:nsid w:val="257E1D47"/>
     <w:multiLevelType w:val="hybridMultilevel"/>
     <w:tmpl w:val="BBE86DDE"/>
@@ -30592,7 +31818,7 @@
       </w:pPr>
     </w:lvl>
   </w:abstractNum>
-  <w:abstractNum w:abstractNumId="40" w15:restartNumberingAfterBreak="0">
+  <w:abstractNum w:abstractNumId="41" w15:restartNumberingAfterBreak="0">
     <w:nsid w:val="278E29A1"/>
     <w:multiLevelType w:val="hybridMultilevel"/>
     <w:tmpl w:val="7CBA8486"/>
@@ -30681,7 +31907,7 @@
       </w:pPr>
     </w:lvl>
   </w:abstractNum>
-  <w:abstractNum w:abstractNumId="41" w15:restartNumberingAfterBreak="0">
+  <w:abstractNum w:abstractNumId="42" w15:restartNumberingAfterBreak="0">
     <w:nsid w:val="28946A7A"/>
     <w:multiLevelType w:val="hybridMultilevel"/>
     <w:tmpl w:val="935A909E"/>
@@ -30770,7 +31996,7 @@
       </w:pPr>
     </w:lvl>
   </w:abstractNum>
-  <w:abstractNum w:abstractNumId="42" w15:restartNumberingAfterBreak="0">
+  <w:abstractNum w:abstractNumId="43" w15:restartNumberingAfterBreak="0">
     <w:nsid w:val="28FE510D"/>
     <w:multiLevelType w:val="hybridMultilevel"/>
     <w:tmpl w:val="5DDAFC26"/>
@@ -30856,7 +32082,7 @@
       </w:pPr>
     </w:lvl>
   </w:abstractNum>
-  <w:abstractNum w:abstractNumId="43" w15:restartNumberingAfterBreak="0">
+  <w:abstractNum w:abstractNumId="44" w15:restartNumberingAfterBreak="0">
     <w:nsid w:val="2A291061"/>
     <w:multiLevelType w:val="hybridMultilevel"/>
     <w:tmpl w:val="BD76D67E"/>
@@ -30945,7 +32171,7 @@
       </w:pPr>
     </w:lvl>
   </w:abstractNum>
-  <w:abstractNum w:abstractNumId="44" w15:restartNumberingAfterBreak="0">
+  <w:abstractNum w:abstractNumId="45" w15:restartNumberingAfterBreak="0">
     <w:nsid w:val="2C0156C8"/>
     <w:multiLevelType w:val="hybridMultilevel"/>
     <w:tmpl w:val="70F60F4E"/>
@@ -31037,7 +32263,7 @@
       </w:pPr>
     </w:lvl>
   </w:abstractNum>
-  <w:abstractNum w:abstractNumId="45" w15:restartNumberingAfterBreak="0">
+  <w:abstractNum w:abstractNumId="46" w15:restartNumberingAfterBreak="0">
     <w:nsid w:val="2CAD1994"/>
     <w:multiLevelType w:val="hybridMultilevel"/>
     <w:tmpl w:val="020CECC6"/>
@@ -31126,7 +32352,7 @@
       </w:pPr>
     </w:lvl>
   </w:abstractNum>
-  <w:abstractNum w:abstractNumId="46" w15:restartNumberingAfterBreak="0">
+  <w:abstractNum w:abstractNumId="47" w15:restartNumberingAfterBreak="0">
     <w:nsid w:val="2CAF6318"/>
     <w:multiLevelType w:val="hybridMultilevel"/>
     <w:tmpl w:val="96AE3BA8"/>
@@ -31215,7 +32441,7 @@
       </w:pPr>
     </w:lvl>
   </w:abstractNum>
-  <w:abstractNum w:abstractNumId="47" w15:restartNumberingAfterBreak="0">
+  <w:abstractNum w:abstractNumId="48" w15:restartNumberingAfterBreak="0">
     <w:nsid w:val="2E885876"/>
     <w:multiLevelType w:val="hybridMultilevel"/>
     <w:tmpl w:val="BD5CFDB2"/>
@@ -31301,7 +32527,7 @@
       </w:pPr>
     </w:lvl>
   </w:abstractNum>
-  <w:abstractNum w:abstractNumId="48" w15:restartNumberingAfterBreak="0">
+  <w:abstractNum w:abstractNumId="49" w15:restartNumberingAfterBreak="0">
     <w:nsid w:val="2F36664D"/>
     <w:multiLevelType w:val="hybridMultilevel"/>
     <w:tmpl w:val="C09EE582"/>
@@ -31390,7 +32616,7 @@
       </w:pPr>
     </w:lvl>
   </w:abstractNum>
-  <w:abstractNum w:abstractNumId="49" w15:restartNumberingAfterBreak="0">
+  <w:abstractNum w:abstractNumId="50" w15:restartNumberingAfterBreak="0">
     <w:nsid w:val="301376DF"/>
     <w:multiLevelType w:val="hybridMultilevel"/>
     <w:tmpl w:val="50C0525A"/>
@@ -31479,7 +32705,7 @@
       </w:pPr>
     </w:lvl>
   </w:abstractNum>
-  <w:abstractNum w:abstractNumId="50" w15:restartNumberingAfterBreak="0">
+  <w:abstractNum w:abstractNumId="51" w15:restartNumberingAfterBreak="0">
     <w:nsid w:val="31781499"/>
     <w:multiLevelType w:val="hybridMultilevel"/>
     <w:tmpl w:val="EC702988"/>
@@ -31565,7 +32791,7 @@
       </w:pPr>
     </w:lvl>
   </w:abstractNum>
-  <w:abstractNum w:abstractNumId="51" w15:restartNumberingAfterBreak="0">
+  <w:abstractNum w:abstractNumId="52" w15:restartNumberingAfterBreak="0">
     <w:nsid w:val="31A3793C"/>
     <w:multiLevelType w:val="hybridMultilevel"/>
     <w:tmpl w:val="35DEDFE8"/>
@@ -31654,7 +32880,7 @@
       </w:pPr>
     </w:lvl>
   </w:abstractNum>
-  <w:abstractNum w:abstractNumId="52" w15:restartNumberingAfterBreak="0">
+  <w:abstractNum w:abstractNumId="53" w15:restartNumberingAfterBreak="0">
     <w:nsid w:val="31B24141"/>
     <w:multiLevelType w:val="hybridMultilevel"/>
     <w:tmpl w:val="CF5EFE08"/>
@@ -31743,7 +32969,7 @@
       </w:pPr>
     </w:lvl>
   </w:abstractNum>
-  <w:abstractNum w:abstractNumId="53" w15:restartNumberingAfterBreak="0">
+  <w:abstractNum w:abstractNumId="54" w15:restartNumberingAfterBreak="0">
     <w:nsid w:val="31F53D6B"/>
     <w:multiLevelType w:val="hybridMultilevel"/>
     <w:tmpl w:val="42A07CAC"/>
@@ -31829,7 +33055,7 @@
       </w:pPr>
     </w:lvl>
   </w:abstractNum>
-  <w:abstractNum w:abstractNumId="54" w15:restartNumberingAfterBreak="0">
+  <w:abstractNum w:abstractNumId="55" w15:restartNumberingAfterBreak="0">
     <w:nsid w:val="334C1A99"/>
     <w:multiLevelType w:val="hybridMultilevel"/>
     <w:tmpl w:val="4F6C3EAE"/>
@@ -31915,7 +33141,7 @@
       </w:pPr>
     </w:lvl>
   </w:abstractNum>
-  <w:abstractNum w:abstractNumId="55" w15:restartNumberingAfterBreak="0">
+  <w:abstractNum w:abstractNumId="56" w15:restartNumberingAfterBreak="0">
     <w:nsid w:val="338F2D34"/>
     <w:multiLevelType w:val="hybridMultilevel"/>
     <w:tmpl w:val="271CA64A"/>
@@ -32004,7 +33230,7 @@
       </w:pPr>
     </w:lvl>
   </w:abstractNum>
-  <w:abstractNum w:abstractNumId="56" w15:restartNumberingAfterBreak="0">
+  <w:abstractNum w:abstractNumId="57" w15:restartNumberingAfterBreak="0">
     <w:nsid w:val="34EC0FA2"/>
     <w:multiLevelType w:val="hybridMultilevel"/>
     <w:tmpl w:val="CE16A600"/>
@@ -32093,7 +33319,7 @@
       </w:pPr>
     </w:lvl>
   </w:abstractNum>
-  <w:abstractNum w:abstractNumId="57" w15:restartNumberingAfterBreak="0">
+  <w:abstractNum w:abstractNumId="58" w15:restartNumberingAfterBreak="0">
     <w:nsid w:val="36080409"/>
     <w:multiLevelType w:val="hybridMultilevel"/>
     <w:tmpl w:val="01C2C968"/>
@@ -32182,7 +33408,7 @@
       </w:pPr>
     </w:lvl>
   </w:abstractNum>
-  <w:abstractNum w:abstractNumId="58" w15:restartNumberingAfterBreak="0">
+  <w:abstractNum w:abstractNumId="59" w15:restartNumberingAfterBreak="0">
     <w:nsid w:val="369D56D4"/>
     <w:multiLevelType w:val="hybridMultilevel"/>
     <w:tmpl w:val="6F463990"/>
@@ -32271,7 +33497,7 @@
       </w:pPr>
     </w:lvl>
   </w:abstractNum>
-  <w:abstractNum w:abstractNumId="59" w15:restartNumberingAfterBreak="0">
+  <w:abstractNum w:abstractNumId="60" w15:restartNumberingAfterBreak="0">
     <w:nsid w:val="378776E8"/>
     <w:multiLevelType w:val="hybridMultilevel"/>
     <w:tmpl w:val="D86066E6"/>
@@ -32357,7 +33583,7 @@
       </w:pPr>
     </w:lvl>
   </w:abstractNum>
-  <w:abstractNum w:abstractNumId="60" w15:restartNumberingAfterBreak="0">
+  <w:abstractNum w:abstractNumId="61" w15:restartNumberingAfterBreak="0">
     <w:nsid w:val="38C806C2"/>
     <w:multiLevelType w:val="hybridMultilevel"/>
     <w:tmpl w:val="CB32F56E"/>
@@ -32446,7 +33672,7 @@
       </w:pPr>
     </w:lvl>
   </w:abstractNum>
-  <w:abstractNum w:abstractNumId="61" w15:restartNumberingAfterBreak="0">
+  <w:abstractNum w:abstractNumId="62" w15:restartNumberingAfterBreak="0">
     <w:nsid w:val="39E67914"/>
     <w:multiLevelType w:val="hybridMultilevel"/>
     <w:tmpl w:val="96BE7AC4"/>
@@ -32535,7 +33761,7 @@
       </w:pPr>
     </w:lvl>
   </w:abstractNum>
-  <w:abstractNum w:abstractNumId="62" w15:restartNumberingAfterBreak="0">
+  <w:abstractNum w:abstractNumId="63" w15:restartNumberingAfterBreak="0">
     <w:nsid w:val="3AB03BC3"/>
     <w:multiLevelType w:val="hybridMultilevel"/>
     <w:tmpl w:val="CD70B5C4"/>
@@ -32624,7 +33850,7 @@
       </w:pPr>
     </w:lvl>
   </w:abstractNum>
-  <w:abstractNum w:abstractNumId="63" w15:restartNumberingAfterBreak="0">
+  <w:abstractNum w:abstractNumId="64" w15:restartNumberingAfterBreak="0">
     <w:nsid w:val="3AB6072A"/>
     <w:multiLevelType w:val="hybridMultilevel"/>
     <w:tmpl w:val="09F2EDA8"/>
@@ -32710,7 +33936,7 @@
       </w:pPr>
     </w:lvl>
   </w:abstractNum>
-  <w:abstractNum w:abstractNumId="64" w15:restartNumberingAfterBreak="0">
+  <w:abstractNum w:abstractNumId="65" w15:restartNumberingAfterBreak="0">
     <w:nsid w:val="3B1A084B"/>
     <w:multiLevelType w:val="hybridMultilevel"/>
     <w:tmpl w:val="AD8418F4"/>
@@ -32799,7 +34025,7 @@
       </w:pPr>
     </w:lvl>
   </w:abstractNum>
-  <w:abstractNum w:abstractNumId="65" w15:restartNumberingAfterBreak="0">
+  <w:abstractNum w:abstractNumId="66" w15:restartNumberingAfterBreak="0">
     <w:nsid w:val="3C762EBC"/>
     <w:multiLevelType w:val="hybridMultilevel"/>
     <w:tmpl w:val="40FEDC86"/>
@@ -32888,7 +34114,7 @@
       </w:pPr>
     </w:lvl>
   </w:abstractNum>
-  <w:abstractNum w:abstractNumId="66" w15:restartNumberingAfterBreak="0">
+  <w:abstractNum w:abstractNumId="67" w15:restartNumberingAfterBreak="0">
     <w:nsid w:val="3D616D71"/>
     <w:multiLevelType w:val="hybridMultilevel"/>
     <w:tmpl w:val="8CBCA6A0"/>
@@ -32974,7 +34200,7 @@
       </w:pPr>
     </w:lvl>
   </w:abstractNum>
-  <w:abstractNum w:abstractNumId="67" w15:restartNumberingAfterBreak="0">
+  <w:abstractNum w:abstractNumId="68" w15:restartNumberingAfterBreak="0">
     <w:nsid w:val="3E4F24BB"/>
     <w:multiLevelType w:val="hybridMultilevel"/>
     <w:tmpl w:val="2B223542"/>
@@ -33063,7 +34289,7 @@
       </w:pPr>
     </w:lvl>
   </w:abstractNum>
-  <w:abstractNum w:abstractNumId="68" w15:restartNumberingAfterBreak="0">
+  <w:abstractNum w:abstractNumId="69" w15:restartNumberingAfterBreak="0">
     <w:nsid w:val="3E6431A0"/>
     <w:multiLevelType w:val="hybridMultilevel"/>
     <w:tmpl w:val="4A2AB556"/>
@@ -33155,7 +34381,7 @@
       </w:pPr>
     </w:lvl>
   </w:abstractNum>
-  <w:abstractNum w:abstractNumId="69" w15:restartNumberingAfterBreak="0">
+  <w:abstractNum w:abstractNumId="70" w15:restartNumberingAfterBreak="0">
     <w:nsid w:val="3EB970BC"/>
     <w:multiLevelType w:val="hybridMultilevel"/>
     <w:tmpl w:val="489262BC"/>
@@ -33241,7 +34467,7 @@
       </w:pPr>
     </w:lvl>
   </w:abstractNum>
-  <w:abstractNum w:abstractNumId="70" w15:restartNumberingAfterBreak="0">
+  <w:abstractNum w:abstractNumId="71" w15:restartNumberingAfterBreak="0">
     <w:nsid w:val="3EF631D0"/>
     <w:multiLevelType w:val="hybridMultilevel"/>
     <w:tmpl w:val="7C7C2F56"/>
@@ -33327,7 +34553,7 @@
       </w:pPr>
     </w:lvl>
   </w:abstractNum>
-  <w:abstractNum w:abstractNumId="71" w15:restartNumberingAfterBreak="0">
+  <w:abstractNum w:abstractNumId="72" w15:restartNumberingAfterBreak="0">
     <w:nsid w:val="3FBC5F4E"/>
     <w:multiLevelType w:val="hybridMultilevel"/>
     <w:tmpl w:val="B07C198A"/>
@@ -33416,7 +34642,7 @@
       </w:pPr>
     </w:lvl>
   </w:abstractNum>
-  <w:abstractNum w:abstractNumId="72" w15:restartNumberingAfterBreak="0">
+  <w:abstractNum w:abstractNumId="73" w15:restartNumberingAfterBreak="0">
     <w:nsid w:val="3FE9119D"/>
     <w:multiLevelType w:val="hybridMultilevel"/>
     <w:tmpl w:val="EAD8E91C"/>
@@ -33505,7 +34731,7 @@
       </w:pPr>
     </w:lvl>
   </w:abstractNum>
-  <w:abstractNum w:abstractNumId="73" w15:restartNumberingAfterBreak="0">
+  <w:abstractNum w:abstractNumId="74" w15:restartNumberingAfterBreak="0">
     <w:nsid w:val="403D14D3"/>
     <w:multiLevelType w:val="hybridMultilevel"/>
     <w:tmpl w:val="444C6DA0"/>
@@ -33594,7 +34820,7 @@
       </w:pPr>
     </w:lvl>
   </w:abstractNum>
-  <w:abstractNum w:abstractNumId="74" w15:restartNumberingAfterBreak="0">
+  <w:abstractNum w:abstractNumId="75" w15:restartNumberingAfterBreak="0">
     <w:nsid w:val="40704E2C"/>
     <w:multiLevelType w:val="hybridMultilevel"/>
     <w:tmpl w:val="43EC1B1C"/>
@@ -33683,7 +34909,7 @@
       </w:pPr>
     </w:lvl>
   </w:abstractNum>
-  <w:abstractNum w:abstractNumId="75" w15:restartNumberingAfterBreak="0">
+  <w:abstractNum w:abstractNumId="76" w15:restartNumberingAfterBreak="0">
     <w:nsid w:val="411930B7"/>
     <w:multiLevelType w:val="hybridMultilevel"/>
     <w:tmpl w:val="5810DF00"/>
@@ -33772,7 +34998,7 @@
       </w:pPr>
     </w:lvl>
   </w:abstractNum>
-  <w:abstractNum w:abstractNumId="76" w15:restartNumberingAfterBreak="0">
+  <w:abstractNum w:abstractNumId="77" w15:restartNumberingAfterBreak="0">
     <w:nsid w:val="412143CD"/>
     <w:multiLevelType w:val="hybridMultilevel"/>
     <w:tmpl w:val="F9B8C178"/>
@@ -33858,7 +35084,7 @@
       </w:pPr>
     </w:lvl>
   </w:abstractNum>
-  <w:abstractNum w:abstractNumId="77" w15:restartNumberingAfterBreak="0">
+  <w:abstractNum w:abstractNumId="78" w15:restartNumberingAfterBreak="0">
     <w:nsid w:val="419B0DF5"/>
     <w:multiLevelType w:val="hybridMultilevel"/>
     <w:tmpl w:val="37923E7E"/>
@@ -33947,7 +35173,7 @@
       </w:pPr>
     </w:lvl>
   </w:abstractNum>
-  <w:abstractNum w:abstractNumId="78" w15:restartNumberingAfterBreak="0">
+  <w:abstractNum w:abstractNumId="79" w15:restartNumberingAfterBreak="0">
     <w:nsid w:val="429F1D40"/>
     <w:multiLevelType w:val="hybridMultilevel"/>
     <w:tmpl w:val="B0E25408"/>
@@ -34033,7 +35259,7 @@
       </w:pPr>
     </w:lvl>
   </w:abstractNum>
-  <w:abstractNum w:abstractNumId="79" w15:restartNumberingAfterBreak="0">
+  <w:abstractNum w:abstractNumId="80" w15:restartNumberingAfterBreak="0">
     <w:nsid w:val="43C114FD"/>
     <w:multiLevelType w:val="hybridMultilevel"/>
     <w:tmpl w:val="986A8B3E"/>
@@ -34122,7 +35348,7 @@
       </w:pPr>
     </w:lvl>
   </w:abstractNum>
-  <w:abstractNum w:abstractNumId="80" w15:restartNumberingAfterBreak="0">
+  <w:abstractNum w:abstractNumId="81" w15:restartNumberingAfterBreak="0">
     <w:nsid w:val="43D4705A"/>
     <w:multiLevelType w:val="hybridMultilevel"/>
     <w:tmpl w:val="9BA0E130"/>
@@ -34211,7 +35437,7 @@
       </w:pPr>
     </w:lvl>
   </w:abstractNum>
-  <w:abstractNum w:abstractNumId="81" w15:restartNumberingAfterBreak="0">
+  <w:abstractNum w:abstractNumId="82" w15:restartNumberingAfterBreak="0">
     <w:nsid w:val="45DD77CB"/>
     <w:multiLevelType w:val="hybridMultilevel"/>
     <w:tmpl w:val="FD96FC38"/>
@@ -34300,7 +35526,7 @@
       </w:pPr>
     </w:lvl>
   </w:abstractNum>
-  <w:abstractNum w:abstractNumId="82" w15:restartNumberingAfterBreak="0">
+  <w:abstractNum w:abstractNumId="83" w15:restartNumberingAfterBreak="0">
     <w:nsid w:val="4629564C"/>
     <w:multiLevelType w:val="hybridMultilevel"/>
     <w:tmpl w:val="EB1ADC18"/>
@@ -34389,7 +35615,7 @@
       </w:pPr>
     </w:lvl>
   </w:abstractNum>
-  <w:abstractNum w:abstractNumId="83" w15:restartNumberingAfterBreak="0">
+  <w:abstractNum w:abstractNumId="84" w15:restartNumberingAfterBreak="0">
     <w:nsid w:val="46520303"/>
     <w:multiLevelType w:val="hybridMultilevel"/>
     <w:tmpl w:val="7F405F5C"/>
@@ -34481,7 +35707,7 @@
       </w:pPr>
     </w:lvl>
   </w:abstractNum>
-  <w:abstractNum w:abstractNumId="84" w15:restartNumberingAfterBreak="0">
+  <w:abstractNum w:abstractNumId="85" w15:restartNumberingAfterBreak="0">
     <w:nsid w:val="486A5AC7"/>
     <w:multiLevelType w:val="hybridMultilevel"/>
     <w:tmpl w:val="E774F864"/>
@@ -34576,7 +35802,7 @@
       </w:pPr>
     </w:lvl>
   </w:abstractNum>
-  <w:abstractNum w:abstractNumId="85" w15:restartNumberingAfterBreak="0">
+  <w:abstractNum w:abstractNumId="86" w15:restartNumberingAfterBreak="0">
     <w:nsid w:val="48B16A93"/>
     <w:multiLevelType w:val="hybridMultilevel"/>
     <w:tmpl w:val="AD122306"/>
@@ -34662,7 +35888,7 @@
       </w:pPr>
     </w:lvl>
   </w:abstractNum>
-  <w:abstractNum w:abstractNumId="86" w15:restartNumberingAfterBreak="0">
+  <w:abstractNum w:abstractNumId="87" w15:restartNumberingAfterBreak="0">
     <w:nsid w:val="4B2C1011"/>
     <w:multiLevelType w:val="hybridMultilevel"/>
     <w:tmpl w:val="02A85114"/>
@@ -34751,7 +35977,7 @@
       </w:pPr>
     </w:lvl>
   </w:abstractNum>
-  <w:abstractNum w:abstractNumId="87" w15:restartNumberingAfterBreak="0">
+  <w:abstractNum w:abstractNumId="88" w15:restartNumberingAfterBreak="0">
     <w:nsid w:val="4C3F5820"/>
     <w:multiLevelType w:val="hybridMultilevel"/>
     <w:tmpl w:val="30AEF402"/>
@@ -34840,7 +36066,7 @@
       </w:pPr>
     </w:lvl>
   </w:abstractNum>
-  <w:abstractNum w:abstractNumId="88" w15:restartNumberingAfterBreak="0">
+  <w:abstractNum w:abstractNumId="89" w15:restartNumberingAfterBreak="0">
     <w:nsid w:val="4D341AEC"/>
     <w:multiLevelType w:val="hybridMultilevel"/>
     <w:tmpl w:val="E8D6F15E"/>
@@ -34926,7 +36152,93 @@
       </w:pPr>
     </w:lvl>
   </w:abstractNum>
-  <w:abstractNum w:abstractNumId="89" w15:restartNumberingAfterBreak="0">
+  <w:abstractNum w:abstractNumId="90" w15:restartNumberingAfterBreak="0">
+    <w:nsid w:val="4D4C1C55"/>
+    <w:multiLevelType w:val="hybridMultilevel"/>
+    <w:tmpl w:val="3CC6FCEC"/>
+    <w:lvl w:ilvl="0" w:tplc="0409000F">
+      <w:start w:val="1"/>
+      <w:numFmt w:val="decimal"/>
+      <w:lvlText w:val="%1."/>
+      <w:lvlJc w:val="left"/>
+      <w:pPr>
+        <w:ind w:left="420" w:hanging="420"/>
+      </w:pPr>
+    </w:lvl>
+    <w:lvl w:ilvl="1" w:tplc="04090019">
+      <w:start w:val="1"/>
+      <w:numFmt w:val="lowerLetter"/>
+      <w:lvlText w:val="%2)"/>
+      <w:lvlJc w:val="left"/>
+      <w:pPr>
+        <w:ind w:left="840" w:hanging="420"/>
+      </w:pPr>
+    </w:lvl>
+    <w:lvl w:ilvl="2" w:tplc="0409001B" w:tentative="1">
+      <w:start w:val="1"/>
+      <w:numFmt w:val="lowerRoman"/>
+      <w:lvlText w:val="%3."/>
+      <w:lvlJc w:val="right"/>
+      <w:pPr>
+        <w:ind w:left="1260" w:hanging="420"/>
+      </w:pPr>
+    </w:lvl>
+    <w:lvl w:ilvl="3" w:tplc="0409000F" w:tentative="1">
+      <w:start w:val="1"/>
+      <w:numFmt w:val="decimal"/>
+      <w:lvlText w:val="%4."/>
+      <w:lvlJc w:val="left"/>
+      <w:pPr>
+        <w:ind w:left="1680" w:hanging="420"/>
+      </w:pPr>
+    </w:lvl>
+    <w:lvl w:ilvl="4" w:tplc="04090019" w:tentative="1">
+      <w:start w:val="1"/>
+      <w:numFmt w:val="lowerLetter"/>
+      <w:lvlText w:val="%5)"/>
+      <w:lvlJc w:val="left"/>
+      <w:pPr>
+        <w:ind w:left="2100" w:hanging="420"/>
+      </w:pPr>
+    </w:lvl>
+    <w:lvl w:ilvl="5" w:tplc="0409001B" w:tentative="1">
+      <w:start w:val="1"/>
+      <w:numFmt w:val="lowerRoman"/>
+      <w:lvlText w:val="%6."/>
+      <w:lvlJc w:val="right"/>
+      <w:pPr>
+        <w:ind w:left="2520" w:hanging="420"/>
+      </w:pPr>
+    </w:lvl>
+    <w:lvl w:ilvl="6" w:tplc="0409000F" w:tentative="1">
+      <w:start w:val="1"/>
+      <w:numFmt w:val="decimal"/>
+      <w:lvlText w:val="%7."/>
+      <w:lvlJc w:val="left"/>
+      <w:pPr>
+        <w:ind w:left="2940" w:hanging="420"/>
+      </w:pPr>
+    </w:lvl>
+    <w:lvl w:ilvl="7" w:tplc="04090019" w:tentative="1">
+      <w:start w:val="1"/>
+      <w:numFmt w:val="lowerLetter"/>
+      <w:lvlText w:val="%8)"/>
+      <w:lvlJc w:val="left"/>
+      <w:pPr>
+        <w:ind w:left="3360" w:hanging="420"/>
+      </w:pPr>
+    </w:lvl>
+    <w:lvl w:ilvl="8" w:tplc="0409001B" w:tentative="1">
+      <w:start w:val="1"/>
+      <w:numFmt w:val="lowerRoman"/>
+      <w:lvlText w:val="%9."/>
+      <w:lvlJc w:val="right"/>
+      <w:pPr>
+        <w:ind w:left="3780" w:hanging="420"/>
+      </w:pPr>
+    </w:lvl>
+  </w:abstractNum>
+  <w:abstractNum w:abstractNumId="91" w15:restartNumberingAfterBreak="0">
     <w:nsid w:val="4E166D34"/>
     <w:multiLevelType w:val="hybridMultilevel"/>
     <w:tmpl w:val="46080C36"/>
@@ -35012,7 +36324,7 @@
       </w:pPr>
     </w:lvl>
   </w:abstractNum>
-  <w:abstractNum w:abstractNumId="90" w15:restartNumberingAfterBreak="0">
+  <w:abstractNum w:abstractNumId="92" w15:restartNumberingAfterBreak="0">
     <w:nsid w:val="4EE90109"/>
     <w:multiLevelType w:val="hybridMultilevel"/>
     <w:tmpl w:val="DCEE1A3A"/>
@@ -35098,7 +36410,7 @@
       </w:pPr>
     </w:lvl>
   </w:abstractNum>
-  <w:abstractNum w:abstractNumId="91" w15:restartNumberingAfterBreak="0">
+  <w:abstractNum w:abstractNumId="93" w15:restartNumberingAfterBreak="0">
     <w:nsid w:val="4FB40383"/>
     <w:multiLevelType w:val="hybridMultilevel"/>
     <w:tmpl w:val="F57415C6"/>
@@ -35184,7 +36496,7 @@
       </w:pPr>
     </w:lvl>
   </w:abstractNum>
-  <w:abstractNum w:abstractNumId="92" w15:restartNumberingAfterBreak="0">
+  <w:abstractNum w:abstractNumId="94" w15:restartNumberingAfterBreak="0">
     <w:nsid w:val="50574F42"/>
     <w:multiLevelType w:val="hybridMultilevel"/>
     <w:tmpl w:val="A2146A9E"/>
@@ -35270,7 +36582,93 @@
       </w:pPr>
     </w:lvl>
   </w:abstractNum>
-  <w:abstractNum w:abstractNumId="93" w15:restartNumberingAfterBreak="0">
+  <w:abstractNum w:abstractNumId="95" w15:restartNumberingAfterBreak="0">
+    <w:nsid w:val="53715E28"/>
+    <w:multiLevelType w:val="hybridMultilevel"/>
+    <w:tmpl w:val="BBB487AA"/>
+    <w:lvl w:ilvl="0" w:tplc="0409000F">
+      <w:start w:val="1"/>
+      <w:numFmt w:val="decimal"/>
+      <w:lvlText w:val="%1."/>
+      <w:lvlJc w:val="left"/>
+      <w:pPr>
+        <w:ind w:left="420" w:hanging="420"/>
+      </w:pPr>
+    </w:lvl>
+    <w:lvl w:ilvl="1" w:tplc="04090019" w:tentative="1">
+      <w:start w:val="1"/>
+      <w:numFmt w:val="lowerLetter"/>
+      <w:lvlText w:val="%2)"/>
+      <w:lvlJc w:val="left"/>
+      <w:pPr>
+        <w:ind w:left="840" w:hanging="420"/>
+      </w:pPr>
+    </w:lvl>
+    <w:lvl w:ilvl="2" w:tplc="0409001B" w:tentative="1">
+      <w:start w:val="1"/>
+      <w:numFmt w:val="lowerRoman"/>
+      <w:lvlText w:val="%3."/>
+      <w:lvlJc w:val="right"/>
+      <w:pPr>
+        <w:ind w:left="1260" w:hanging="420"/>
+      </w:pPr>
+    </w:lvl>
+    <w:lvl w:ilvl="3" w:tplc="0409000F" w:tentative="1">
+      <w:start w:val="1"/>
+      <w:numFmt w:val="decimal"/>
+      <w:lvlText w:val="%4."/>
+      <w:lvlJc w:val="left"/>
+      <w:pPr>
+        <w:ind w:left="1680" w:hanging="420"/>
+      </w:pPr>
+    </w:lvl>
+    <w:lvl w:ilvl="4" w:tplc="04090019" w:tentative="1">
+      <w:start w:val="1"/>
+      <w:numFmt w:val="lowerLetter"/>
+      <w:lvlText w:val="%5)"/>
+      <w:lvlJc w:val="left"/>
+      <w:pPr>
+        <w:ind w:left="2100" w:hanging="420"/>
+      </w:pPr>
+    </w:lvl>
+    <w:lvl w:ilvl="5" w:tplc="0409001B" w:tentative="1">
+      <w:start w:val="1"/>
+      <w:numFmt w:val="lowerRoman"/>
+      <w:lvlText w:val="%6."/>
+      <w:lvlJc w:val="right"/>
+      <w:pPr>
+        <w:ind w:left="2520" w:hanging="420"/>
+      </w:pPr>
+    </w:lvl>
+    <w:lvl w:ilvl="6" w:tplc="0409000F" w:tentative="1">
+      <w:start w:val="1"/>
+      <w:numFmt w:val="decimal"/>
+      <w:lvlText w:val="%7."/>
+      <w:lvlJc w:val="left"/>
+      <w:pPr>
+        <w:ind w:left="2940" w:hanging="420"/>
+      </w:pPr>
+    </w:lvl>
+    <w:lvl w:ilvl="7" w:tplc="04090019" w:tentative="1">
+      <w:start w:val="1"/>
+      <w:numFmt w:val="lowerLetter"/>
+      <w:lvlText w:val="%8)"/>
+      <w:lvlJc w:val="left"/>
+      <w:pPr>
+        <w:ind w:left="3360" w:hanging="420"/>
+      </w:pPr>
+    </w:lvl>
+    <w:lvl w:ilvl="8" w:tplc="0409001B" w:tentative="1">
+      <w:start w:val="1"/>
+      <w:numFmt w:val="lowerRoman"/>
+      <w:lvlText w:val="%9."/>
+      <w:lvlJc w:val="right"/>
+      <w:pPr>
+        <w:ind w:left="3780" w:hanging="420"/>
+      </w:pPr>
+    </w:lvl>
+  </w:abstractNum>
+  <w:abstractNum w:abstractNumId="96" w15:restartNumberingAfterBreak="0">
     <w:nsid w:val="539D66B5"/>
     <w:multiLevelType w:val="hybridMultilevel"/>
     <w:tmpl w:val="F67A6BFA"/>
@@ -35356,7 +36754,7 @@
       </w:pPr>
     </w:lvl>
   </w:abstractNum>
-  <w:abstractNum w:abstractNumId="94" w15:restartNumberingAfterBreak="0">
+  <w:abstractNum w:abstractNumId="97" w15:restartNumberingAfterBreak="0">
     <w:nsid w:val="53AB166B"/>
     <w:multiLevelType w:val="hybridMultilevel"/>
     <w:tmpl w:val="3DDC8BF8"/>
@@ -35445,7 +36843,7 @@
       </w:pPr>
     </w:lvl>
   </w:abstractNum>
-  <w:abstractNum w:abstractNumId="95" w15:restartNumberingAfterBreak="0">
+  <w:abstractNum w:abstractNumId="98" w15:restartNumberingAfterBreak="0">
     <w:nsid w:val="547143C5"/>
     <w:multiLevelType w:val="hybridMultilevel"/>
     <w:tmpl w:val="88A0C494"/>
@@ -35534,7 +36932,7 @@
       </w:pPr>
     </w:lvl>
   </w:abstractNum>
-  <w:abstractNum w:abstractNumId="96" w15:restartNumberingAfterBreak="0">
+  <w:abstractNum w:abstractNumId="99" w15:restartNumberingAfterBreak="0">
     <w:nsid w:val="55670AD3"/>
     <w:multiLevelType w:val="hybridMultilevel"/>
     <w:tmpl w:val="DB083AE8"/>
@@ -35623,7 +37021,7 @@
       </w:pPr>
     </w:lvl>
   </w:abstractNum>
-  <w:abstractNum w:abstractNumId="97" w15:restartNumberingAfterBreak="0">
+  <w:abstractNum w:abstractNumId="100" w15:restartNumberingAfterBreak="0">
     <w:nsid w:val="557521CE"/>
     <w:multiLevelType w:val="hybridMultilevel"/>
     <w:tmpl w:val="37DA2902"/>
@@ -35714,7 +37112,7 @@
       </w:pPr>
     </w:lvl>
   </w:abstractNum>
-  <w:abstractNum w:abstractNumId="98" w15:restartNumberingAfterBreak="0">
+  <w:abstractNum w:abstractNumId="101" w15:restartNumberingAfterBreak="0">
     <w:nsid w:val="56635E02"/>
     <w:multiLevelType w:val="hybridMultilevel"/>
     <w:tmpl w:val="9B8A8A50"/>
@@ -35803,7 +37201,7 @@
       </w:pPr>
     </w:lvl>
   </w:abstractNum>
-  <w:abstractNum w:abstractNumId="99" w15:restartNumberingAfterBreak="0">
+  <w:abstractNum w:abstractNumId="102" w15:restartNumberingAfterBreak="0">
     <w:nsid w:val="56CD350F"/>
     <w:multiLevelType w:val="hybridMultilevel"/>
     <w:tmpl w:val="59905592"/>
@@ -35892,7 +37290,7 @@
       </w:pPr>
     </w:lvl>
   </w:abstractNum>
-  <w:abstractNum w:abstractNumId="100" w15:restartNumberingAfterBreak="0">
+  <w:abstractNum w:abstractNumId="103" w15:restartNumberingAfterBreak="0">
     <w:nsid w:val="575F1E30"/>
     <w:multiLevelType w:val="hybridMultilevel"/>
     <w:tmpl w:val="7DDA8E62"/>
@@ -35978,7 +37376,7 @@
       </w:pPr>
     </w:lvl>
   </w:abstractNum>
-  <w:abstractNum w:abstractNumId="101" w15:restartNumberingAfterBreak="0">
+  <w:abstractNum w:abstractNumId="104" w15:restartNumberingAfterBreak="0">
     <w:nsid w:val="577F6BE5"/>
     <w:multiLevelType w:val="hybridMultilevel"/>
     <w:tmpl w:val="EE48D76A"/>
@@ -36064,7 +37462,7 @@
       </w:pPr>
     </w:lvl>
   </w:abstractNum>
-  <w:abstractNum w:abstractNumId="102" w15:restartNumberingAfterBreak="0">
+  <w:abstractNum w:abstractNumId="105" w15:restartNumberingAfterBreak="0">
     <w:nsid w:val="58905B5D"/>
     <w:multiLevelType w:val="hybridMultilevel"/>
     <w:tmpl w:val="91B09374"/>
@@ -36150,7 +37548,7 @@
       </w:pPr>
     </w:lvl>
   </w:abstractNum>
-  <w:abstractNum w:abstractNumId="103" w15:restartNumberingAfterBreak="0">
+  <w:abstractNum w:abstractNumId="106" w15:restartNumberingAfterBreak="0">
     <w:nsid w:val="59294974"/>
     <w:multiLevelType w:val="hybridMultilevel"/>
     <w:tmpl w:val="378E960A"/>
@@ -36236,7 +37634,7 @@
       </w:pPr>
     </w:lvl>
   </w:abstractNum>
-  <w:abstractNum w:abstractNumId="104" w15:restartNumberingAfterBreak="0">
+  <w:abstractNum w:abstractNumId="107" w15:restartNumberingAfterBreak="0">
     <w:nsid w:val="59D50C90"/>
     <w:multiLevelType w:val="hybridMultilevel"/>
     <w:tmpl w:val="46743D7C"/>
@@ -36322,7 +37720,93 @@
       </w:pPr>
     </w:lvl>
   </w:abstractNum>
-  <w:abstractNum w:abstractNumId="105" w15:restartNumberingAfterBreak="0">
+  <w:abstractNum w:abstractNumId="108" w15:restartNumberingAfterBreak="0">
+    <w:nsid w:val="5B052645"/>
+    <w:multiLevelType w:val="hybridMultilevel"/>
+    <w:tmpl w:val="CCB49E1C"/>
+    <w:lvl w:ilvl="0" w:tplc="0409000F">
+      <w:start w:val="1"/>
+      <w:numFmt w:val="decimal"/>
+      <w:lvlText w:val="%1."/>
+      <w:lvlJc w:val="left"/>
+      <w:pPr>
+        <w:ind w:left="420" w:hanging="420"/>
+      </w:pPr>
+    </w:lvl>
+    <w:lvl w:ilvl="1" w:tplc="04090019" w:tentative="1">
+      <w:start w:val="1"/>
+      <w:numFmt w:val="lowerLetter"/>
+      <w:lvlText w:val="%2)"/>
+      <w:lvlJc w:val="left"/>
+      <w:pPr>
+        <w:ind w:left="840" w:hanging="420"/>
+      </w:pPr>
+    </w:lvl>
+    <w:lvl w:ilvl="2" w:tplc="0409001B" w:tentative="1">
+      <w:start w:val="1"/>
+      <w:numFmt w:val="lowerRoman"/>
+      <w:lvlText w:val="%3."/>
+      <w:lvlJc w:val="right"/>
+      <w:pPr>
+        <w:ind w:left="1260" w:hanging="420"/>
+      </w:pPr>
+    </w:lvl>
+    <w:lvl w:ilvl="3" w:tplc="0409000F" w:tentative="1">
+      <w:start w:val="1"/>
+      <w:numFmt w:val="decimal"/>
+      <w:lvlText w:val="%4."/>
+      <w:lvlJc w:val="left"/>
+      <w:pPr>
+        <w:ind w:left="1680" w:hanging="420"/>
+      </w:pPr>
+    </w:lvl>
+    <w:lvl w:ilvl="4" w:tplc="04090019" w:tentative="1">
+      <w:start w:val="1"/>
+      <w:numFmt w:val="lowerLetter"/>
+      <w:lvlText w:val="%5)"/>
+      <w:lvlJc w:val="left"/>
+      <w:pPr>
+        <w:ind w:left="2100" w:hanging="420"/>
+      </w:pPr>
+    </w:lvl>
+    <w:lvl w:ilvl="5" w:tplc="0409001B" w:tentative="1">
+      <w:start w:val="1"/>
+      <w:numFmt w:val="lowerRoman"/>
+      <w:lvlText w:val="%6."/>
+      <w:lvlJc w:val="right"/>
+      <w:pPr>
+        <w:ind w:left="2520" w:hanging="420"/>
+      </w:pPr>
+    </w:lvl>
+    <w:lvl w:ilvl="6" w:tplc="0409000F" w:tentative="1">
+      <w:start w:val="1"/>
+      <w:numFmt w:val="decimal"/>
+      <w:lvlText w:val="%7."/>
+      <w:lvlJc w:val="left"/>
+      <w:pPr>
+        <w:ind w:left="2940" w:hanging="420"/>
+      </w:pPr>
+    </w:lvl>
+    <w:lvl w:ilvl="7" w:tplc="04090019" w:tentative="1">
+      <w:start w:val="1"/>
+      <w:numFmt w:val="lowerLetter"/>
+      <w:lvlText w:val="%8)"/>
+      <w:lvlJc w:val="left"/>
+      <w:pPr>
+        <w:ind w:left="3360" w:hanging="420"/>
+      </w:pPr>
+    </w:lvl>
+    <w:lvl w:ilvl="8" w:tplc="0409001B" w:tentative="1">
+      <w:start w:val="1"/>
+      <w:numFmt w:val="lowerRoman"/>
+      <w:lvlText w:val="%9."/>
+      <w:lvlJc w:val="right"/>
+      <w:pPr>
+        <w:ind w:left="3780" w:hanging="420"/>
+      </w:pPr>
+    </w:lvl>
+  </w:abstractNum>
+  <w:abstractNum w:abstractNumId="109" w15:restartNumberingAfterBreak="0">
     <w:nsid w:val="5E430BDD"/>
     <w:multiLevelType w:val="hybridMultilevel"/>
     <w:tmpl w:val="A6C8E3C6"/>
@@ -36408,7 +37892,7 @@
       </w:pPr>
     </w:lvl>
   </w:abstractNum>
-  <w:abstractNum w:abstractNumId="106" w15:restartNumberingAfterBreak="0">
+  <w:abstractNum w:abstractNumId="110" w15:restartNumberingAfterBreak="0">
     <w:nsid w:val="5E7D1C9E"/>
     <w:multiLevelType w:val="hybridMultilevel"/>
     <w:tmpl w:val="05E0D730"/>
@@ -36494,7 +37978,7 @@
       </w:pPr>
     </w:lvl>
   </w:abstractNum>
-  <w:abstractNum w:abstractNumId="107" w15:restartNumberingAfterBreak="0">
+  <w:abstractNum w:abstractNumId="111" w15:restartNumberingAfterBreak="0">
     <w:nsid w:val="5F5E5B91"/>
     <w:multiLevelType w:val="hybridMultilevel"/>
     <w:tmpl w:val="1E7A8FA2"/>
@@ -36583,7 +38067,7 @@
       </w:pPr>
     </w:lvl>
   </w:abstractNum>
-  <w:abstractNum w:abstractNumId="108" w15:restartNumberingAfterBreak="0">
+  <w:abstractNum w:abstractNumId="112" w15:restartNumberingAfterBreak="0">
     <w:nsid w:val="5F8367FA"/>
     <w:multiLevelType w:val="hybridMultilevel"/>
     <w:tmpl w:val="77429B02"/>
@@ -36669,7 +38153,7 @@
       </w:pPr>
     </w:lvl>
   </w:abstractNum>
-  <w:abstractNum w:abstractNumId="109" w15:restartNumberingAfterBreak="0">
+  <w:abstractNum w:abstractNumId="113" w15:restartNumberingAfterBreak="0">
     <w:nsid w:val="60351C1C"/>
     <w:multiLevelType w:val="hybridMultilevel"/>
     <w:tmpl w:val="0628A47A"/>
@@ -36758,7 +38242,7 @@
       </w:pPr>
     </w:lvl>
   </w:abstractNum>
-  <w:abstractNum w:abstractNumId="110" w15:restartNumberingAfterBreak="0">
+  <w:abstractNum w:abstractNumId="114" w15:restartNumberingAfterBreak="0">
     <w:nsid w:val="61276808"/>
     <w:multiLevelType w:val="hybridMultilevel"/>
     <w:tmpl w:val="F008F8C6"/>
@@ -36847,7 +38331,7 @@
       </w:pPr>
     </w:lvl>
   </w:abstractNum>
-  <w:abstractNum w:abstractNumId="111" w15:restartNumberingAfterBreak="0">
+  <w:abstractNum w:abstractNumId="115" w15:restartNumberingAfterBreak="0">
     <w:nsid w:val="65E54C1C"/>
     <w:multiLevelType w:val="hybridMultilevel"/>
     <w:tmpl w:val="6F463990"/>
@@ -36936,7 +38420,7 @@
       </w:pPr>
     </w:lvl>
   </w:abstractNum>
-  <w:abstractNum w:abstractNumId="112" w15:restartNumberingAfterBreak="0">
+  <w:abstractNum w:abstractNumId="116" w15:restartNumberingAfterBreak="0">
     <w:nsid w:val="65F52EEF"/>
     <w:multiLevelType w:val="hybridMultilevel"/>
     <w:tmpl w:val="6D889594"/>
@@ -37025,7 +38509,7 @@
       </w:pPr>
     </w:lvl>
   </w:abstractNum>
-  <w:abstractNum w:abstractNumId="113" w15:restartNumberingAfterBreak="0">
+  <w:abstractNum w:abstractNumId="117" w15:restartNumberingAfterBreak="0">
     <w:nsid w:val="687759AB"/>
     <w:multiLevelType w:val="hybridMultilevel"/>
     <w:tmpl w:val="85442218"/>
@@ -37114,7 +38598,7 @@
       </w:pPr>
     </w:lvl>
   </w:abstractNum>
-  <w:abstractNum w:abstractNumId="114" w15:restartNumberingAfterBreak="0">
+  <w:abstractNum w:abstractNumId="118" w15:restartNumberingAfterBreak="0">
     <w:nsid w:val="6A77186C"/>
     <w:multiLevelType w:val="hybridMultilevel"/>
     <w:tmpl w:val="2B92E57C"/>
@@ -37200,7 +38684,7 @@
       </w:pPr>
     </w:lvl>
   </w:abstractNum>
-  <w:abstractNum w:abstractNumId="115" w15:restartNumberingAfterBreak="0">
+  <w:abstractNum w:abstractNumId="119" w15:restartNumberingAfterBreak="0">
     <w:nsid w:val="6F2E0C56"/>
     <w:multiLevelType w:val="hybridMultilevel"/>
     <w:tmpl w:val="E6026B7A"/>
@@ -37286,7 +38770,7 @@
       </w:pPr>
     </w:lvl>
   </w:abstractNum>
-  <w:abstractNum w:abstractNumId="116" w15:restartNumberingAfterBreak="0">
+  <w:abstractNum w:abstractNumId="120" w15:restartNumberingAfterBreak="0">
     <w:nsid w:val="6F4B60F3"/>
     <w:multiLevelType w:val="hybridMultilevel"/>
     <w:tmpl w:val="1562D450"/>
@@ -37372,7 +38856,7 @@
       </w:pPr>
     </w:lvl>
   </w:abstractNum>
-  <w:abstractNum w:abstractNumId="117" w15:restartNumberingAfterBreak="0">
+  <w:abstractNum w:abstractNumId="121" w15:restartNumberingAfterBreak="0">
     <w:nsid w:val="72D11F88"/>
     <w:multiLevelType w:val="hybridMultilevel"/>
     <w:tmpl w:val="BA70CB46"/>
@@ -37461,7 +38945,7 @@
       </w:pPr>
     </w:lvl>
   </w:abstractNum>
-  <w:abstractNum w:abstractNumId="118" w15:restartNumberingAfterBreak="0">
+  <w:abstractNum w:abstractNumId="122" w15:restartNumberingAfterBreak="0">
     <w:nsid w:val="74BC180F"/>
     <w:multiLevelType w:val="hybridMultilevel"/>
     <w:tmpl w:val="7DFEF204"/>
@@ -37547,7 +39031,7 @@
       </w:pPr>
     </w:lvl>
   </w:abstractNum>
-  <w:abstractNum w:abstractNumId="119" w15:restartNumberingAfterBreak="0">
+  <w:abstractNum w:abstractNumId="123" w15:restartNumberingAfterBreak="0">
     <w:nsid w:val="75F57C87"/>
     <w:multiLevelType w:val="hybridMultilevel"/>
     <w:tmpl w:val="16A4ED5E"/>
@@ -37633,7 +39117,7 @@
       </w:pPr>
     </w:lvl>
   </w:abstractNum>
-  <w:abstractNum w:abstractNumId="120" w15:restartNumberingAfterBreak="0">
+  <w:abstractNum w:abstractNumId="124" w15:restartNumberingAfterBreak="0">
     <w:nsid w:val="78EF3750"/>
     <w:multiLevelType w:val="hybridMultilevel"/>
     <w:tmpl w:val="B7A834FE"/>
@@ -37722,7 +39206,7 @@
       </w:pPr>
     </w:lvl>
   </w:abstractNum>
-  <w:abstractNum w:abstractNumId="121" w15:restartNumberingAfterBreak="0">
+  <w:abstractNum w:abstractNumId="125" w15:restartNumberingAfterBreak="0">
     <w:nsid w:val="7A027780"/>
     <w:multiLevelType w:val="hybridMultilevel"/>
     <w:tmpl w:val="2B3C07BC"/>
@@ -37811,7 +39295,7 @@
       </w:pPr>
     </w:lvl>
   </w:abstractNum>
-  <w:abstractNum w:abstractNumId="122" w15:restartNumberingAfterBreak="0">
+  <w:abstractNum w:abstractNumId="126" w15:restartNumberingAfterBreak="0">
     <w:nsid w:val="7B3C7200"/>
     <w:multiLevelType w:val="hybridMultilevel"/>
     <w:tmpl w:val="C6C28D3C"/>
@@ -37903,7 +39387,7 @@
       </w:pPr>
     </w:lvl>
   </w:abstractNum>
-  <w:abstractNum w:abstractNumId="123" w15:restartNumberingAfterBreak="0">
+  <w:abstractNum w:abstractNumId="127" w15:restartNumberingAfterBreak="0">
     <w:nsid w:val="7C406509"/>
     <w:multiLevelType w:val="hybridMultilevel"/>
     <w:tmpl w:val="8DC06F18"/>
@@ -37992,7 +39476,7 @@
       </w:pPr>
     </w:lvl>
   </w:abstractNum>
-  <w:abstractNum w:abstractNumId="124" w15:restartNumberingAfterBreak="0">
+  <w:abstractNum w:abstractNumId="128" w15:restartNumberingAfterBreak="0">
     <w:nsid w:val="7C976F10"/>
     <w:multiLevelType w:val="hybridMultilevel"/>
     <w:tmpl w:val="6A5EEEBA"/>
@@ -38081,7 +39565,7 @@
       </w:pPr>
     </w:lvl>
   </w:abstractNum>
-  <w:abstractNum w:abstractNumId="125" w15:restartNumberingAfterBreak="0">
+  <w:abstractNum w:abstractNumId="129" w15:restartNumberingAfterBreak="0">
     <w:nsid w:val="7CB45A8A"/>
     <w:multiLevelType w:val="hybridMultilevel"/>
     <w:tmpl w:val="576AE96E"/>
@@ -38167,7 +39651,7 @@
       </w:pPr>
     </w:lvl>
   </w:abstractNum>
-  <w:abstractNum w:abstractNumId="126" w15:restartNumberingAfterBreak="0">
+  <w:abstractNum w:abstractNumId="130" w15:restartNumberingAfterBreak="0">
     <w:nsid w:val="7E4C7EFC"/>
     <w:multiLevelType w:val="hybridMultilevel"/>
     <w:tmpl w:val="C622A358"/>
@@ -38256,7 +39740,7 @@
       </w:pPr>
     </w:lvl>
   </w:abstractNum>
-  <w:abstractNum w:abstractNumId="127" w15:restartNumberingAfterBreak="0">
+  <w:abstractNum w:abstractNumId="131" w15:restartNumberingAfterBreak="0">
     <w:nsid w:val="7F01175D"/>
     <w:multiLevelType w:val="hybridMultilevel"/>
     <w:tmpl w:val="1EF86942"/>
@@ -38342,7 +39826,7 @@
       </w:pPr>
     </w:lvl>
   </w:abstractNum>
-  <w:abstractNum w:abstractNumId="128" w15:restartNumberingAfterBreak="0">
+  <w:abstractNum w:abstractNumId="132" w15:restartNumberingAfterBreak="0">
     <w:nsid w:val="7F136318"/>
     <w:multiLevelType w:val="hybridMultilevel"/>
     <w:tmpl w:val="E1344944"/>
@@ -38431,7 +39915,7 @@
       </w:pPr>
     </w:lvl>
   </w:abstractNum>
-  <w:abstractNum w:abstractNumId="129" w15:restartNumberingAfterBreak="0">
+  <w:abstractNum w:abstractNumId="133" w15:restartNumberingAfterBreak="0">
     <w:nsid w:val="7F164B9B"/>
     <w:multiLevelType w:val="hybridMultilevel"/>
     <w:tmpl w:val="7E646810"/>
@@ -38520,7 +40004,7 @@
       </w:pPr>
     </w:lvl>
   </w:abstractNum>
-  <w:abstractNum w:abstractNumId="130" w15:restartNumberingAfterBreak="0">
+  <w:abstractNum w:abstractNumId="134" w15:restartNumberingAfterBreak="0">
     <w:nsid w:val="7F9B36D9"/>
     <w:multiLevelType w:val="hybridMultilevel"/>
     <w:tmpl w:val="DD603BC0"/>
@@ -38610,399 +40094,411 @@
     </w:lvl>
   </w:abstractNum>
   <w:num w:numId="1">
-    <w:abstractNumId w:val="35"/>
+    <w:abstractNumId w:val="36"/>
   </w:num>
   <w:num w:numId="2">
-    <w:abstractNumId w:val="14"/>
+    <w:abstractNumId w:val="15"/>
   </w:num>
   <w:num w:numId="3">
-    <w:abstractNumId w:val="108"/>
+    <w:abstractNumId w:val="112"/>
   </w:num>
   <w:num w:numId="4">
-    <w:abstractNumId w:val="18"/>
+    <w:abstractNumId w:val="19"/>
   </w:num>
   <w:num w:numId="5">
-    <w:abstractNumId w:val="53"/>
+    <w:abstractNumId w:val="54"/>
   </w:num>
   <w:num w:numId="6">
+    <w:abstractNumId w:val="71"/>
+  </w:num>
+  <w:num w:numId="7">
+    <w:abstractNumId w:val="20"/>
+  </w:num>
+  <w:num w:numId="8">
     <w:abstractNumId w:val="70"/>
   </w:num>
-  <w:num w:numId="7">
-    <w:abstractNumId w:val="19"/>
-  </w:num>
-  <w:num w:numId="8">
-    <w:abstractNumId w:val="69"/>
-  </w:num>
   <w:num w:numId="9">
-    <w:abstractNumId w:val="37"/>
+    <w:abstractNumId w:val="38"/>
   </w:num>
   <w:num w:numId="10">
-    <w:abstractNumId w:val="100"/>
+    <w:abstractNumId w:val="103"/>
   </w:num>
   <w:num w:numId="11">
-    <w:abstractNumId w:val="10"/>
+    <w:abstractNumId w:val="11"/>
   </w:num>
   <w:num w:numId="12">
-    <w:abstractNumId w:val="67"/>
+    <w:abstractNumId w:val="68"/>
   </w:num>
   <w:num w:numId="13">
     <w:abstractNumId w:val="0"/>
   </w:num>
   <w:num w:numId="14">
-    <w:abstractNumId w:val="28"/>
+    <w:abstractNumId w:val="29"/>
   </w:num>
   <w:num w:numId="15">
-    <w:abstractNumId w:val="94"/>
+    <w:abstractNumId w:val="97"/>
   </w:num>
   <w:num w:numId="16">
     <w:abstractNumId w:val="9"/>
   </w:num>
   <w:num w:numId="17">
-    <w:abstractNumId w:val="56"/>
+    <w:abstractNumId w:val="57"/>
   </w:num>
   <w:num w:numId="18">
-    <w:abstractNumId w:val="121"/>
+    <w:abstractNumId w:val="125"/>
   </w:num>
   <w:num w:numId="19">
-    <w:abstractNumId w:val="49"/>
+    <w:abstractNumId w:val="50"/>
   </w:num>
   <w:num w:numId="20">
-    <w:abstractNumId w:val="128"/>
+    <w:abstractNumId w:val="132"/>
   </w:num>
   <w:num w:numId="21">
+    <w:abstractNumId w:val="117"/>
+  </w:num>
+  <w:num w:numId="22">
+    <w:abstractNumId w:val="98"/>
+  </w:num>
+  <w:num w:numId="23">
+    <w:abstractNumId w:val="16"/>
+  </w:num>
+  <w:num w:numId="24">
     <w:abstractNumId w:val="113"/>
   </w:num>
-  <w:num w:numId="22">
-    <w:abstractNumId w:val="95"/>
-  </w:num>
-  <w:num w:numId="23">
-    <w:abstractNumId w:val="15"/>
-  </w:num>
-  <w:num w:numId="24">
-    <w:abstractNumId w:val="109"/>
-  </w:num>
   <w:num w:numId="25">
-    <w:abstractNumId w:val="22"/>
+    <w:abstractNumId w:val="23"/>
   </w:num>
   <w:num w:numId="26">
-    <w:abstractNumId w:val="34"/>
+    <w:abstractNumId w:val="35"/>
   </w:num>
   <w:num w:numId="27">
-    <w:abstractNumId w:val="61"/>
+    <w:abstractNumId w:val="62"/>
   </w:num>
   <w:num w:numId="28">
-    <w:abstractNumId w:val="79"/>
+    <w:abstractNumId w:val="80"/>
   </w:num>
   <w:num w:numId="29">
-    <w:abstractNumId w:val="13"/>
+    <w:abstractNumId w:val="14"/>
   </w:num>
   <w:num w:numId="30">
-    <w:abstractNumId w:val="75"/>
+    <w:abstractNumId w:val="76"/>
   </w:num>
   <w:num w:numId="31">
-    <w:abstractNumId w:val="16"/>
+    <w:abstractNumId w:val="17"/>
   </w:num>
   <w:num w:numId="32">
-    <w:abstractNumId w:val="112"/>
+    <w:abstractNumId w:val="116"/>
   </w:num>
   <w:num w:numId="33">
     <w:abstractNumId w:val="4"/>
   </w:num>
   <w:num w:numId="34">
-    <w:abstractNumId w:val="62"/>
+    <w:abstractNumId w:val="63"/>
   </w:num>
   <w:num w:numId="35">
     <w:abstractNumId w:val="2"/>
   </w:num>
   <w:num w:numId="36">
-    <w:abstractNumId w:val="126"/>
+    <w:abstractNumId w:val="130"/>
   </w:num>
   <w:num w:numId="37">
-    <w:abstractNumId w:val="117"/>
+    <w:abstractNumId w:val="121"/>
   </w:num>
   <w:num w:numId="38">
-    <w:abstractNumId w:val="82"/>
+    <w:abstractNumId w:val="83"/>
   </w:num>
   <w:num w:numId="39">
-    <w:abstractNumId w:val="64"/>
+    <w:abstractNumId w:val="65"/>
   </w:num>
   <w:num w:numId="40">
-    <w:abstractNumId w:val="65"/>
+    <w:abstractNumId w:val="66"/>
   </w:num>
   <w:num w:numId="41">
-    <w:abstractNumId w:val="123"/>
+    <w:abstractNumId w:val="127"/>
   </w:num>
   <w:num w:numId="42">
+    <w:abstractNumId w:val="99"/>
+  </w:num>
+  <w:num w:numId="43">
+    <w:abstractNumId w:val="46"/>
+  </w:num>
+  <w:num w:numId="44">
+    <w:abstractNumId w:val="133"/>
+  </w:num>
+  <w:num w:numId="45">
+    <w:abstractNumId w:val="26"/>
+  </w:num>
+  <w:num w:numId="46">
+    <w:abstractNumId w:val="129"/>
+  </w:num>
+  <w:num w:numId="47">
+    <w:abstractNumId w:val="28"/>
+  </w:num>
+  <w:num w:numId="48">
+    <w:abstractNumId w:val="42"/>
+  </w:num>
+  <w:num w:numId="49">
+    <w:abstractNumId w:val="27"/>
+  </w:num>
+  <w:num w:numId="50">
     <w:abstractNumId w:val="96"/>
   </w:num>
-  <w:num w:numId="43">
-    <w:abstractNumId w:val="45"/>
+  <w:num w:numId="51">
+    <w:abstractNumId w:val="110"/>
   </w:num>
-  <w:num w:numId="44">
-    <w:abstractNumId w:val="129"/>
-  </w:num>
-  <w:num w:numId="45">
-    <w:abstractNumId w:val="25"/>
-  </w:num>
-  <w:num w:numId="46">
-    <w:abstractNumId w:val="125"/>
-  </w:num>
-  <w:num w:numId="47">
-    <w:abstractNumId w:val="27"/>
-  </w:num>
-  <w:num w:numId="48">
-    <w:abstractNumId w:val="41"/>
-  </w:num>
-  <w:num w:numId="49">
-    <w:abstractNumId w:val="26"/>
-  </w:num>
-  <w:num w:numId="50">
+  <w:num w:numId="52">
     <w:abstractNumId w:val="93"/>
   </w:num>
-  <w:num w:numId="51">
-    <w:abstractNumId w:val="106"/>
-  </w:num>
-  <w:num w:numId="52">
-    <w:abstractNumId w:val="91"/>
-  </w:num>
   <w:num w:numId="53">
-    <w:abstractNumId w:val="88"/>
+    <w:abstractNumId w:val="89"/>
   </w:num>
   <w:num w:numId="54">
-    <w:abstractNumId w:val="105"/>
+    <w:abstractNumId w:val="109"/>
   </w:num>
   <w:num w:numId="55">
-    <w:abstractNumId w:val="114"/>
+    <w:abstractNumId w:val="118"/>
   </w:num>
   <w:num w:numId="56">
     <w:abstractNumId w:val="3"/>
   </w:num>
   <w:num w:numId="57">
-    <w:abstractNumId w:val="12"/>
+    <w:abstractNumId w:val="13"/>
   </w:num>
   <w:num w:numId="58">
-    <w:abstractNumId w:val="33"/>
+    <w:abstractNumId w:val="34"/>
   </w:num>
   <w:num w:numId="59">
-    <w:abstractNumId w:val="54"/>
+    <w:abstractNumId w:val="55"/>
   </w:num>
   <w:num w:numId="60">
-    <w:abstractNumId w:val="103"/>
+    <w:abstractNumId w:val="106"/>
   </w:num>
   <w:num w:numId="61">
-    <w:abstractNumId w:val="63"/>
+    <w:abstractNumId w:val="64"/>
   </w:num>
   <w:num w:numId="62">
-    <w:abstractNumId w:val="29"/>
+    <w:abstractNumId w:val="30"/>
   </w:num>
   <w:num w:numId="63">
-    <w:abstractNumId w:val="42"/>
+    <w:abstractNumId w:val="43"/>
   </w:num>
   <w:num w:numId="64">
-    <w:abstractNumId w:val="47"/>
+    <w:abstractNumId w:val="48"/>
   </w:num>
   <w:num w:numId="65">
     <w:abstractNumId w:val="7"/>
   </w:num>
   <w:num w:numId="66">
-    <w:abstractNumId w:val="76"/>
+    <w:abstractNumId w:val="77"/>
   </w:num>
   <w:num w:numId="67">
-    <w:abstractNumId w:val="119"/>
+    <w:abstractNumId w:val="123"/>
   </w:num>
   <w:num w:numId="68">
-    <w:abstractNumId w:val="116"/>
+    <w:abstractNumId w:val="120"/>
   </w:num>
   <w:num w:numId="69">
-    <w:abstractNumId w:val="101"/>
+    <w:abstractNumId w:val="104"/>
   </w:num>
   <w:num w:numId="70">
-    <w:abstractNumId w:val="89"/>
+    <w:abstractNumId w:val="91"/>
   </w:num>
   <w:num w:numId="71">
-    <w:abstractNumId w:val="66"/>
+    <w:abstractNumId w:val="67"/>
   </w:num>
   <w:num w:numId="72">
-    <w:abstractNumId w:val="118"/>
+    <w:abstractNumId w:val="122"/>
   </w:num>
   <w:num w:numId="73">
-    <w:abstractNumId w:val="59"/>
+    <w:abstractNumId w:val="60"/>
   </w:num>
   <w:num w:numId="74">
-    <w:abstractNumId w:val="90"/>
+    <w:abstractNumId w:val="92"/>
   </w:num>
   <w:num w:numId="75">
-    <w:abstractNumId w:val="115"/>
+    <w:abstractNumId w:val="119"/>
   </w:num>
   <w:num w:numId="76">
     <w:abstractNumId w:val="8"/>
   </w:num>
   <w:num w:numId="77">
-    <w:abstractNumId w:val="97"/>
+    <w:abstractNumId w:val="100"/>
   </w:num>
   <w:num w:numId="78">
-    <w:abstractNumId w:val="43"/>
+    <w:abstractNumId w:val="44"/>
   </w:num>
   <w:num w:numId="79">
-    <w:abstractNumId w:val="68"/>
+    <w:abstractNumId w:val="69"/>
   </w:num>
   <w:num w:numId="80">
-    <w:abstractNumId w:val="30"/>
+    <w:abstractNumId w:val="31"/>
   </w:num>
   <w:num w:numId="81">
-    <w:abstractNumId w:val="51"/>
+    <w:abstractNumId w:val="52"/>
   </w:num>
   <w:num w:numId="82">
-    <w:abstractNumId w:val="52"/>
+    <w:abstractNumId w:val="53"/>
   </w:num>
   <w:num w:numId="83">
-    <w:abstractNumId w:val="48"/>
+    <w:abstractNumId w:val="49"/>
   </w:num>
   <w:num w:numId="84">
-    <w:abstractNumId w:val="73"/>
+    <w:abstractNumId w:val="74"/>
   </w:num>
   <w:num w:numId="85">
-    <w:abstractNumId w:val="124"/>
+    <w:abstractNumId w:val="128"/>
   </w:num>
   <w:num w:numId="86">
-    <w:abstractNumId w:val="99"/>
+    <w:abstractNumId w:val="102"/>
   </w:num>
   <w:num w:numId="87">
-    <w:abstractNumId w:val="40"/>
+    <w:abstractNumId w:val="41"/>
   </w:num>
   <w:num w:numId="88">
-    <w:abstractNumId w:val="77"/>
+    <w:abstractNumId w:val="78"/>
   </w:num>
   <w:num w:numId="89">
-    <w:abstractNumId w:val="102"/>
+    <w:abstractNumId w:val="105"/>
   </w:num>
   <w:num w:numId="90">
-    <w:abstractNumId w:val="92"/>
+    <w:abstractNumId w:val="94"/>
   </w:num>
   <w:num w:numId="91">
     <w:abstractNumId w:val="5"/>
   </w:num>
   <w:num w:numId="92">
-    <w:abstractNumId w:val="17"/>
+    <w:abstractNumId w:val="18"/>
   </w:num>
   <w:num w:numId="93">
-    <w:abstractNumId w:val="39"/>
+    <w:abstractNumId w:val="40"/>
   </w:num>
   <w:num w:numId="94">
-    <w:abstractNumId w:val="55"/>
+    <w:abstractNumId w:val="56"/>
   </w:num>
   <w:num w:numId="95">
-    <w:abstractNumId w:val="74"/>
+    <w:abstractNumId w:val="75"/>
   </w:num>
   <w:num w:numId="96">
-    <w:abstractNumId w:val="23"/>
+    <w:abstractNumId w:val="24"/>
   </w:num>
   <w:num w:numId="97">
-    <w:abstractNumId w:val="107"/>
+    <w:abstractNumId w:val="111"/>
   </w:num>
   <w:num w:numId="98">
-    <w:abstractNumId w:val="46"/>
+    <w:abstractNumId w:val="47"/>
   </w:num>
   <w:num w:numId="99">
-    <w:abstractNumId w:val="11"/>
+    <w:abstractNumId w:val="12"/>
   </w:num>
   <w:num w:numId="100">
-    <w:abstractNumId w:val="130"/>
+    <w:abstractNumId w:val="134"/>
   </w:num>
   <w:num w:numId="101">
-    <w:abstractNumId w:val="86"/>
+    <w:abstractNumId w:val="87"/>
   </w:num>
   <w:num w:numId="102">
-    <w:abstractNumId w:val="122"/>
+    <w:abstractNumId w:val="126"/>
   </w:num>
   <w:num w:numId="103">
-    <w:abstractNumId w:val="44"/>
+    <w:abstractNumId w:val="45"/>
   </w:num>
   <w:num w:numId="104">
-    <w:abstractNumId w:val="71"/>
+    <w:abstractNumId w:val="72"/>
   </w:num>
   <w:num w:numId="105">
+    <w:abstractNumId w:val="85"/>
+  </w:num>
+  <w:num w:numId="106">
     <w:abstractNumId w:val="84"/>
   </w:num>
-  <w:num w:numId="106">
-    <w:abstractNumId w:val="83"/>
-  </w:num>
   <w:num w:numId="107">
-    <w:abstractNumId w:val="80"/>
+    <w:abstractNumId w:val="81"/>
   </w:num>
   <w:num w:numId="108">
-    <w:abstractNumId w:val="120"/>
+    <w:abstractNumId w:val="124"/>
   </w:num>
   <w:num w:numId="109">
-    <w:abstractNumId w:val="24"/>
+    <w:abstractNumId w:val="25"/>
   </w:num>
   <w:num w:numId="110">
-    <w:abstractNumId w:val="36"/>
+    <w:abstractNumId w:val="37"/>
   </w:num>
   <w:num w:numId="111">
-    <w:abstractNumId w:val="72"/>
+    <w:abstractNumId w:val="73"/>
   </w:num>
   <w:num w:numId="112">
-    <w:abstractNumId w:val="87"/>
+    <w:abstractNumId w:val="88"/>
   </w:num>
   <w:num w:numId="113">
-    <w:abstractNumId w:val="58"/>
+    <w:abstractNumId w:val="59"/>
   </w:num>
   <w:num w:numId="114">
-    <w:abstractNumId w:val="111"/>
+    <w:abstractNumId w:val="115"/>
   </w:num>
   <w:num w:numId="115">
-    <w:abstractNumId w:val="81"/>
+    <w:abstractNumId w:val="82"/>
   </w:num>
   <w:num w:numId="116">
     <w:abstractNumId w:val="6"/>
   </w:num>
   <w:num w:numId="117">
-    <w:abstractNumId w:val="98"/>
+    <w:abstractNumId w:val="101"/>
   </w:num>
   <w:num w:numId="118">
-    <w:abstractNumId w:val="60"/>
+    <w:abstractNumId w:val="61"/>
   </w:num>
   <w:num w:numId="119">
-    <w:abstractNumId w:val="78"/>
+    <w:abstractNumId w:val="79"/>
   </w:num>
   <w:num w:numId="120">
-    <w:abstractNumId w:val="57"/>
+    <w:abstractNumId w:val="58"/>
   </w:num>
   <w:num w:numId="121">
-    <w:abstractNumId w:val="110"/>
+    <w:abstractNumId w:val="114"/>
   </w:num>
   <w:num w:numId="122">
     <w:abstractNumId w:val="1"/>
   </w:num>
   <w:num w:numId="123">
+    <w:abstractNumId w:val="33"/>
+  </w:num>
+  <w:num w:numId="124">
+    <w:abstractNumId w:val="107"/>
+  </w:num>
+  <w:num w:numId="125">
+    <w:abstractNumId w:val="22"/>
+  </w:num>
+  <w:num w:numId="126">
+    <w:abstractNumId w:val="39"/>
+  </w:num>
+  <w:num w:numId="127">
+    <w:abstractNumId w:val="131"/>
+  </w:num>
+  <w:num w:numId="128">
+    <w:abstractNumId w:val="51"/>
+  </w:num>
+  <w:num w:numId="129">
+    <w:abstractNumId w:val="86"/>
+  </w:num>
+  <w:num w:numId="130">
     <w:abstractNumId w:val="32"/>
   </w:num>
-  <w:num w:numId="124">
-    <w:abstractNumId w:val="104"/>
-  </w:num>
-  <w:num w:numId="125">
+  <w:num w:numId="131">
     <w:abstractNumId w:val="21"/>
   </w:num>
-  <w:num w:numId="126">
-    <w:abstractNumId w:val="38"/>
+  <w:num w:numId="132">
+    <w:abstractNumId w:val="108"/>
   </w:num>
-  <w:num w:numId="127">
-    <w:abstractNumId w:val="127"/>
+  <w:num w:numId="133">
+    <w:abstractNumId w:val="10"/>
   </w:num>
-  <w:num w:numId="128">
-    <w:abstractNumId w:val="50"/>
+  <w:num w:numId="134">
+    <w:abstractNumId w:val="95"/>
   </w:num>
-  <w:num w:numId="129">
-    <w:abstractNumId w:val="85"/>
+  <w:num w:numId="135">
+    <w:abstractNumId w:val="90"/>
   </w:num>
-  <w:num w:numId="130">
-    <w:abstractNumId w:val="31"/>
-  </w:num>
-  <w:num w:numId="131">
-    <w:abstractNumId w:val="20"/>
-  </w:num>
-  <w:numIdMacAtCleanup w:val="122"/>
+  <w:numIdMacAtCleanup w:val="135"/>
 </w:numbering>
 </file>
 

--- a/金融市场基础知识.docx
+++ b/金融市场基础知识.docx
@@ -155,27 +155,14 @@
         </w:rPr>
         <w:t>邮箱：</w:t>
       </w:r>
-      <w:r>
-        <w:fldChar w:fldCharType="begin"/>
-      </w:r>
-      <w:r>
-        <w:instrText xml:space="preserve"> HYPERLINK "mailto:zongzhe_chen@sina.com" </w:instrText>
-      </w:r>
-      <w:r>
-        <w:fldChar w:fldCharType="separate"/>
-      </w:r>
-      <w:r>
-        <w:rPr>
-          <w:rStyle w:val="ac"/>
-        </w:rPr>
-        <w:t>zongzhe_chen@sina.com</w:t>
-      </w:r>
-      <w:r>
-        <w:rPr>
-          <w:rStyle w:val="ac"/>
-        </w:rPr>
-        <w:fldChar w:fldCharType="end"/>
-      </w:r>
+      <w:hyperlink r:id="rId10" w:history="1">
+        <w:r>
+          <w:rPr>
+            <w:rStyle w:val="ac"/>
+          </w:rPr>
+          <w:t>zongzhe_chen@sina.com</w:t>
+        </w:r>
+      </w:hyperlink>
     </w:p>
     <w:p/>
     <w:p/>
@@ -3995,21 +3982,7 @@
         <w:rPr>
           <w:rFonts w:hint="eastAsia"/>
         </w:rPr>
-        <w:t>受众为同样</w:t>
-      </w:r>
-      <w:proofErr w:type="gramStart"/>
-      <w:r>
-        <w:rPr>
-          <w:rFonts w:hint="eastAsia"/>
-        </w:rPr>
-        <w:t>准备此考试</w:t>
-      </w:r>
-      <w:proofErr w:type="gramEnd"/>
-      <w:r>
-        <w:rPr>
-          <w:rFonts w:hint="eastAsia"/>
-        </w:rPr>
-        <w:t>的学生和读者。</w:t>
+        <w:t>受众为同样准备此考试的学生和读者。</w:t>
       </w:r>
     </w:p>
     <w:p>
@@ -4087,27 +4060,14 @@
         </w:rPr>
         <w:t>视频材料：</w:t>
       </w:r>
-      <w:r>
-        <w:fldChar w:fldCharType="begin"/>
-      </w:r>
-      <w:r>
-        <w:instrText xml:space="preserve"> HYPERLINK "https://www.bilibili.com/video/BV1Ab411V7iU?p=31" </w:instrText>
-      </w:r>
-      <w:r>
-        <w:fldChar w:fldCharType="separate"/>
-      </w:r>
-      <w:r>
-        <w:rPr>
-          <w:rStyle w:val="ac"/>
-        </w:rPr>
-        <w:t>https://www.bilibili.com/video/BV1Ab411V7iU?p=31</w:t>
-      </w:r>
-      <w:r>
-        <w:rPr>
-          <w:rStyle w:val="ac"/>
-        </w:rPr>
-        <w:fldChar w:fldCharType="end"/>
-      </w:r>
+      <w:hyperlink r:id="rId11" w:history="1">
+        <w:r>
+          <w:rPr>
+            <w:rStyle w:val="ac"/>
+          </w:rPr>
+          <w:t>https://www.bilibili.com/video/BV1Ab411V7iU?p=31</w:t>
+        </w:r>
+      </w:hyperlink>
       <w:r>
         <w:t xml:space="preserve"> </w:t>
       </w:r>
@@ -4249,7 +4209,7 @@
                     <pic:cNvPicPr/>
                   </pic:nvPicPr>
                   <pic:blipFill>
-                    <a:blip r:embed="rId10">
+                    <a:blip r:embed="rId12">
                       <a:extLst>
                         <a:ext uri="{28A0092B-C50C-407E-A947-70E740481C1C}">
                           <a14:useLocalDpi xmlns:a14="http://schemas.microsoft.com/office/drawing/2010/main" val="0"/>
@@ -4365,21 +4325,10 @@
         <w:rPr>
           <w:rStyle w:val="a5"/>
         </w:rPr>
-        <w:t>手</w:t>
-      </w:r>
-      <w:proofErr w:type="gramStart"/>
-      <w:r>
-        <w:rPr>
-          <w:rStyle w:val="a5"/>
-        </w:rPr>
-        <w:t>残</w:t>
-      </w:r>
-      <w:r>
-        <w:t>造成</w:t>
-      </w:r>
-      <w:proofErr w:type="gramEnd"/>
-      <w:r>
-        <w:t>的键盘输入错位：制度-&gt;致富</w:t>
+        <w:t>手残</w:t>
+      </w:r>
+      <w:r>
+        <w:t>造成的键盘输入错位：制度-&gt;致富</w:t>
       </w:r>
       <w:r>
         <w:rPr>
@@ -4969,21 +4918,7 @@
         <w:rPr>
           <w:rStyle w:val="a5"/>
         </w:rPr>
-        <w:t>将货币资金提供</w:t>
-      </w:r>
-      <w:proofErr w:type="gramStart"/>
-      <w:r>
-        <w:rPr>
-          <w:rStyle w:val="a5"/>
-        </w:rPr>
-        <w:t>给需求</w:t>
-      </w:r>
-      <w:proofErr w:type="gramEnd"/>
-      <w:r>
-        <w:rPr>
-          <w:rStyle w:val="a5"/>
-        </w:rPr>
-        <w:t>单位使用</w:t>
+        <w:t>将货币资金提供给需求单位使用</w:t>
       </w:r>
       <w:r>
         <w:t>的方法。</w:t>
@@ -5004,15 +4939,7 @@
         <w:t>：</w:t>
       </w:r>
       <w:r>
-        <w:t>直接融资也可以有中介介入，只要中介不直接</w:t>
-      </w:r>
-      <w:proofErr w:type="gramStart"/>
-      <w:r>
-        <w:t>跟双方</w:t>
-      </w:r>
-      <w:proofErr w:type="gramEnd"/>
-      <w:r>
-        <w:t>形成债权债务关系即可。比如中介作为一个服务商的角色。</w:t>
+        <w:t>直接融资也可以有中介介入，只要中介不直接跟双方形成债权债务关系即可。比如中介作为一个服务商的角色。</w:t>
       </w:r>
     </w:p>
     <w:p/>
@@ -9886,21 +9813,7 @@
         <w:rPr>
           <w:rStyle w:val="a5"/>
         </w:rPr>
-        <w:t>“</w:t>
-      </w:r>
-      <w:proofErr w:type="gramStart"/>
-      <w:r>
-        <w:rPr>
-          <w:rStyle w:val="a5"/>
-        </w:rPr>
-        <w:t>一委一行</w:t>
-      </w:r>
-      <w:proofErr w:type="gramEnd"/>
-      <w:r>
-        <w:rPr>
-          <w:rStyle w:val="a5"/>
-        </w:rPr>
-        <w:t>两会”</w:t>
+        <w:t>“一委一行两会”</w:t>
       </w:r>
       <w:r>
         <w:t>，即</w:t>
@@ -10077,21 +9990,10 @@
         <w:rPr>
           <w:rStyle w:val="a5"/>
         </w:rPr>
-        <w:t>分析</w:t>
-      </w:r>
-      <w:proofErr w:type="gramStart"/>
-      <w:r>
-        <w:rPr>
-          <w:rStyle w:val="a5"/>
-        </w:rPr>
-        <w:t>研判</w:t>
-      </w:r>
-      <w:r>
-        <w:t>国际</w:t>
-      </w:r>
-      <w:proofErr w:type="gramEnd"/>
-      <w:r>
-        <w:t>国内金融形式，做好国际金融风险应对，研究系统性金融风险防范处置和维护金融稳定重大政策；</w:t>
+        <w:t>分析研判</w:t>
+      </w:r>
+      <w:r>
+        <w:t>国际国内金融形式，做好国际金融风险应对，研究系统性金融风险防范处置和维护金融稳定重大政策；</w:t>
       </w:r>
     </w:p>
     <w:p>
@@ -10541,15 +10443,7 @@
         <w:ind w:firstLineChars="0"/>
       </w:pPr>
       <w:r>
-        <w:t>牵头负责跨市场</w:t>
-      </w:r>
-      <w:proofErr w:type="gramStart"/>
-      <w:r>
-        <w:t>跨业态跨区域</w:t>
-      </w:r>
-      <w:proofErr w:type="gramEnd"/>
-      <w:r>
-        <w:t>金融风险识别、预警和处置。</w:t>
+        <w:t>牵头负责跨市场跨业态跨区域金融风险识别、预警和处置。</w:t>
       </w:r>
     </w:p>
     <w:p/>
@@ -10691,15 +10585,7 @@
         <w:ind w:left="426" w:firstLineChars="0" w:hanging="426"/>
       </w:pPr>
       <w:r>
-        <w:t>20世纪30年代，</w:t>
-      </w:r>
-      <w:proofErr w:type="gramStart"/>
-      <w:r>
-        <w:t>凯</w:t>
-      </w:r>
-      <w:proofErr w:type="gramEnd"/>
-      <w:r>
-        <w:t>恩斯指出，</w:t>
+        <w:t>20世纪30年代，凯恩斯指出，</w:t>
       </w:r>
       <w:r>
         <w:rPr>
@@ -10721,15 +10607,7 @@
         <w:ind w:left="426" w:firstLineChars="0" w:hanging="426"/>
       </w:pPr>
       <w:r>
-        <w:t>20世纪90年代，伯南克和</w:t>
-      </w:r>
-      <w:proofErr w:type="gramStart"/>
-      <w:r>
-        <w:t>格特</w:t>
-      </w:r>
-      <w:proofErr w:type="gramEnd"/>
-      <w:r>
-        <w:t>勒提出了</w:t>
+        <w:t>20世纪90年代，伯南克和格特勒提出了</w:t>
       </w:r>
       <w:r>
         <w:rPr>
@@ -11597,15 +11475,7 @@
         <w:t>现实中，完整的货币乘数公式为：</w:t>
       </w:r>
       <w:r>
-        <w:t>m=(c+1)/(</w:t>
-      </w:r>
-      <w:proofErr w:type="spellStart"/>
-      <w:r>
-        <w:t>c+r+e</w:t>
-      </w:r>
-      <w:proofErr w:type="spellEnd"/>
-      <w:r>
-        <w:t>)。</w:t>
+        <w:t>m=(c+1)/(c+r+e)。</w:t>
       </w:r>
     </w:p>
     <w:p>
@@ -12861,19 +12731,11 @@
         </w:numPr>
         <w:ind w:firstLineChars="0"/>
       </w:pPr>
-      <w:proofErr w:type="gramStart"/>
-      <w:r>
-        <w:rPr>
-          <w:rFonts w:hint="eastAsia"/>
-        </w:rPr>
-        <w:t>科创板</w:t>
-      </w:r>
-      <w:proofErr w:type="gramEnd"/>
-      <w:r>
-        <w:rPr>
-          <w:rFonts w:hint="eastAsia"/>
-        </w:rPr>
-        <w:t>市场</w:t>
+      <w:r>
+        <w:rPr>
+          <w:rFonts w:hint="eastAsia"/>
+        </w:rPr>
+        <w:t>科创板市场</w:t>
       </w:r>
     </w:p>
     <w:p>
@@ -13103,16 +12965,8 @@
         <w:rPr>
           <w:rStyle w:val="a5"/>
         </w:rPr>
-        <w:t>创新型、创业型、成长型中小</w:t>
-      </w:r>
-      <w:proofErr w:type="gramStart"/>
-      <w:r>
-        <w:rPr>
-          <w:rStyle w:val="a5"/>
-        </w:rPr>
-        <w:t>微企业</w:t>
-      </w:r>
-      <w:proofErr w:type="gramEnd"/>
+        <w:t>创新型、创业型、成长型中小微企业</w:t>
+      </w:r>
       <w:r>
         <w:rPr>
           <w:rFonts w:hint="eastAsia"/>
@@ -13195,21 +13049,7 @@
         <w:rPr>
           <w:rFonts w:hint="eastAsia"/>
         </w:rPr>
-        <w:t>从事做</w:t>
-      </w:r>
-      <w:proofErr w:type="gramStart"/>
-      <w:r>
-        <w:rPr>
-          <w:rFonts w:hint="eastAsia"/>
-        </w:rPr>
-        <w:t>市业务</w:t>
-      </w:r>
-      <w:proofErr w:type="gramEnd"/>
-      <w:r>
-        <w:rPr>
-          <w:rFonts w:hint="eastAsia"/>
-        </w:rPr>
-        <w:t>的主板券商为期提供做市报价服务</w:t>
+        <w:t>从事做市业务的主板券商为期提供做市报价服务</w:t>
       </w:r>
     </w:p>
     <w:p/>
@@ -13905,27 +13745,13 @@
         <w:rPr>
           <w:rStyle w:val="a5"/>
         </w:rPr>
-        <w:t>私</w:t>
-      </w:r>
-      <w:proofErr w:type="gramStart"/>
-      <w:r>
-        <w:rPr>
-          <w:rStyle w:val="a5"/>
-        </w:rPr>
-        <w:t>募股权</w:t>
-      </w:r>
-      <w:r>
-        <w:rPr>
-          <w:rFonts w:hint="eastAsia"/>
-        </w:rPr>
-        <w:t>基金</w:t>
-      </w:r>
-      <w:proofErr w:type="gramEnd"/>
-      <w:r>
-        <w:rPr>
-          <w:rFonts w:hint="eastAsia"/>
-        </w:rPr>
-        <w:t>、其他类别私募基金</w:t>
+        <w:t>私募股权</w:t>
+      </w:r>
+      <w:r>
+        <w:rPr>
+          <w:rFonts w:hint="eastAsia"/>
+        </w:rPr>
+        <w:t>基金、其他类别私募基金</w:t>
       </w:r>
     </w:p>
     <w:p>
@@ -14076,17 +13902,9 @@
         <w:rPr>
           <w:rFonts w:hint="eastAsia"/>
         </w:rPr>
-        <w:t>：</w:t>
-      </w:r>
-      <w:proofErr w:type="gramStart"/>
-      <w:r>
-        <w:rPr>
-          <w:rFonts w:hint="eastAsia"/>
-        </w:rPr>
-        <w:t>科创板</w:t>
+        <w:t>：科创板</w:t>
       </w:r>
       <w:bookmarkEnd w:id="36"/>
-      <w:proofErr w:type="gramEnd"/>
     </w:p>
     <w:p>
       <w:pPr>
@@ -14096,19 +13914,11 @@
           <w:rStyle w:val="ab"/>
         </w:rPr>
       </w:pPr>
-      <w:proofErr w:type="gramStart"/>
       <w:r>
         <w:rPr>
           <w:rStyle w:val="ab"/>
         </w:rPr>
-        <w:t>科创板</w:t>
-      </w:r>
-      <w:proofErr w:type="gramEnd"/>
-      <w:r>
-        <w:rPr>
-          <w:rStyle w:val="ab"/>
-        </w:rPr>
-        <w:t>概述</w:t>
+        <w:t>科创板概述</w:t>
       </w:r>
     </w:p>
     <w:p>
@@ -14147,19 +13957,11 @@
         </w:rPr>
         <w:t>上海证券交易所</w:t>
       </w:r>
-      <w:proofErr w:type="gramStart"/>
-      <w:r>
-        <w:rPr>
-          <w:rFonts w:hint="eastAsia"/>
-        </w:rPr>
-        <w:t>设立科创板</w:t>
-      </w:r>
-      <w:proofErr w:type="gramEnd"/>
-      <w:r>
-        <w:rPr>
-          <w:rFonts w:hint="eastAsia"/>
-        </w:rPr>
-        <w:t>并试点注册制。</w:t>
+      <w:r>
+        <w:rPr>
+          <w:rFonts w:hint="eastAsia"/>
+        </w:rPr>
+        <w:t>设立科创板并试点注册制。</w:t>
       </w:r>
     </w:p>
     <w:p>
@@ -14223,21 +14025,7 @@
         <w:rPr>
           <w:rFonts w:hint="eastAsia"/>
         </w:rPr>
-        <w:t>日，</w:t>
-      </w:r>
-      <w:proofErr w:type="gramStart"/>
-      <w:r>
-        <w:rPr>
-          <w:rFonts w:hint="eastAsia"/>
-        </w:rPr>
-        <w:t>科创板正</w:t>
-      </w:r>
-      <w:proofErr w:type="gramEnd"/>
-      <w:r>
-        <w:rPr>
-          <w:rFonts w:hint="eastAsia"/>
-        </w:rPr>
-        <w:t>式成立。</w:t>
+        <w:t>日，科创板正式成立。</w:t>
       </w:r>
     </w:p>
     <w:p>
@@ -14299,14 +14087,12 @@
           <w:rStyle w:val="ab"/>
         </w:rPr>
       </w:pPr>
-      <w:proofErr w:type="gramStart"/>
       <w:r>
         <w:rPr>
           <w:rStyle w:val="ab"/>
         </w:rPr>
         <w:t>科创板</w:t>
       </w:r>
-      <w:proofErr w:type="gramEnd"/>
       <w:r>
         <w:rPr>
           <w:rStyle w:val="ab"/>
@@ -14371,19 +14157,11 @@
           <w:rStyle w:val="ab"/>
         </w:rPr>
       </w:pPr>
-      <w:proofErr w:type="gramStart"/>
       <w:r>
         <w:rPr>
           <w:rStyle w:val="ab"/>
         </w:rPr>
-        <w:t>科创板重点</w:t>
-      </w:r>
-      <w:proofErr w:type="gramEnd"/>
-      <w:r>
-        <w:rPr>
-          <w:rStyle w:val="ab"/>
-        </w:rPr>
-        <w:t>服务的企业类型</w:t>
+        <w:t>科创板重点服务的企业类型</w:t>
       </w:r>
       <w:r>
         <w:rPr>
@@ -14505,19 +14283,11 @@
           <w:rStyle w:val="ab"/>
         </w:rPr>
       </w:pPr>
-      <w:proofErr w:type="gramStart"/>
       <w:r>
         <w:rPr>
           <w:rStyle w:val="ab"/>
         </w:rPr>
-        <w:t>科创板制度</w:t>
-      </w:r>
-      <w:proofErr w:type="gramEnd"/>
-      <w:r>
-        <w:rPr>
-          <w:rStyle w:val="ab"/>
-        </w:rPr>
-        <w:t>规则体系</w:t>
+        <w:t>科创板制度规则体系</w:t>
       </w:r>
     </w:p>
     <w:p>
@@ -14641,21 +14411,7 @@
         <w:rPr>
           <w:rFonts w:hint="eastAsia"/>
         </w:rPr>
-        <w:t>由上海证券交易所、中国证券业协会等级</w:t>
-      </w:r>
-      <w:proofErr w:type="gramStart"/>
-      <w:r>
-        <w:rPr>
-          <w:rFonts w:hint="eastAsia"/>
-        </w:rPr>
-        <w:t>够发布</w:t>
-      </w:r>
-      <w:proofErr w:type="gramEnd"/>
-      <w:r>
-        <w:rPr>
-          <w:rFonts w:hint="eastAsia"/>
-        </w:rPr>
-        <w:t>的其他一整套</w:t>
+        <w:t>由上海证券交易所、中国证券业协会等级够发布的其他一整套</w:t>
       </w:r>
       <w:r>
         <w:rPr>
@@ -14679,19 +14435,11 @@
           <w:rStyle w:val="ab"/>
         </w:rPr>
       </w:pPr>
-      <w:proofErr w:type="gramStart"/>
       <w:r>
         <w:rPr>
           <w:rStyle w:val="ab"/>
         </w:rPr>
-        <w:t>科创板</w:t>
-      </w:r>
-      <w:proofErr w:type="gramEnd"/>
-      <w:r>
-        <w:rPr>
-          <w:rStyle w:val="ab"/>
-        </w:rPr>
-        <w:t>上市条件</w:t>
+        <w:t>科创板上市条件</w:t>
       </w:r>
     </w:p>
     <w:p>
@@ -14864,19 +14612,11 @@
           <w:rStyle w:val="ab"/>
         </w:rPr>
       </w:pPr>
-      <w:proofErr w:type="gramStart"/>
       <w:r>
         <w:rPr>
           <w:rStyle w:val="ab"/>
         </w:rPr>
-        <w:t>科创板制度</w:t>
-      </w:r>
-      <w:proofErr w:type="gramEnd"/>
-      <w:r>
-        <w:rPr>
-          <w:rStyle w:val="ab"/>
-        </w:rPr>
-        <w:t>设计的创新点</w:t>
+        <w:t>科创板制度设计的创新点</w:t>
       </w:r>
     </w:p>
     <w:p>
@@ -18156,21 +17896,7 @@
         <w:rPr>
           <w:rFonts w:hint="eastAsia"/>
         </w:rPr>
-        <w:t>，通过资本项目信息系统报送上个月合格投资者境外投资资金汇出入、</w:t>
-      </w:r>
-      <w:proofErr w:type="gramStart"/>
-      <w:r>
-        <w:rPr>
-          <w:rFonts w:hint="eastAsia"/>
-        </w:rPr>
-        <w:t>结购</w:t>
-      </w:r>
-      <w:proofErr w:type="gramEnd"/>
-      <w:r>
-        <w:rPr>
-          <w:rFonts w:hint="eastAsia"/>
-        </w:rPr>
-        <w:t>汇、资产分布及占比等信息</w:t>
+        <w:t>，通过资本项目信息系统报送上个月合格投资者境外投资资金汇出入、结购汇、资产分布及占比等信息</w:t>
       </w:r>
     </w:p>
     <w:p>
@@ -18893,21 +18619,7 @@
         <w:rPr>
           <w:rFonts w:hint="eastAsia"/>
         </w:rPr>
-        <w:t>财产不得在非银行金融机构存款；不得直接投资在二级市场股票；不得投资人身保险产品；不得投资期货、期权、远期、互换等金融衍生品，用于对</w:t>
-      </w:r>
-      <w:proofErr w:type="gramStart"/>
-      <w:r>
-        <w:rPr>
-          <w:rFonts w:hint="eastAsia"/>
-        </w:rPr>
-        <w:t>冲风险</w:t>
-      </w:r>
-      <w:proofErr w:type="gramEnd"/>
-      <w:r>
-        <w:rPr>
-          <w:rFonts w:hint="eastAsia"/>
-        </w:rPr>
-        <w:t>的除外。</w:t>
+        <w:t>财产不得在非银行金融机构存款；不得直接投资在二级市场股票；不得投资人身保险产品；不得投资期货、期权、远期、互换等金融衍生品，用于对冲风险的除外。</w:t>
       </w:r>
     </w:p>
     <w:p/>
@@ -19490,21 +19202,7 @@
         <w:rPr>
           <w:rFonts w:hint="eastAsia"/>
         </w:rPr>
-        <w:t>合</w:t>
-      </w:r>
-      <w:proofErr w:type="gramStart"/>
-      <w:r>
-        <w:rPr>
-          <w:rFonts w:hint="eastAsia"/>
-        </w:rPr>
-        <w:t>规</w:t>
-      </w:r>
-      <w:proofErr w:type="gramEnd"/>
-      <w:r>
-        <w:rPr>
-          <w:rFonts w:hint="eastAsia"/>
-        </w:rPr>
-        <w:t>管理制度</w:t>
+        <w:t>合规管理制度</w:t>
       </w:r>
     </w:p>
     <w:p>
@@ -19520,21 +19218,7 @@
         <w:rPr>
           <w:rFonts w:hint="eastAsia"/>
         </w:rPr>
-        <w:t>客户交易结算资金</w:t>
-      </w:r>
-      <w:proofErr w:type="gramStart"/>
-      <w:r>
-        <w:rPr>
-          <w:rFonts w:hint="eastAsia"/>
-        </w:rPr>
-        <w:t>第三方存管制</w:t>
-      </w:r>
-      <w:proofErr w:type="gramEnd"/>
-      <w:r>
-        <w:rPr>
-          <w:rFonts w:hint="eastAsia"/>
-        </w:rPr>
-        <w:t>度</w:t>
+        <w:t>客户交易结算资金第三方存管制度</w:t>
       </w:r>
     </w:p>
     <w:p>
@@ -19786,21 +19470,7 @@
         <w:rPr>
           <w:rFonts w:hint="eastAsia"/>
         </w:rPr>
-        <w:t>证券公司</w:t>
-      </w:r>
-      <w:proofErr w:type="gramStart"/>
-      <w:r>
-        <w:rPr>
-          <w:rFonts w:hint="eastAsia"/>
-        </w:rPr>
-        <w:t>应当自每一个</w:t>
-      </w:r>
-      <w:proofErr w:type="gramEnd"/>
-      <w:r>
-        <w:rPr>
-          <w:rFonts w:hint="eastAsia"/>
-        </w:rPr>
-        <w:t>会计年度结束之日起</w:t>
+        <w:t>证券公司应当自每一个会计年度结束之日起</w:t>
       </w:r>
       <w:r>
         <w:rPr>
@@ -21442,21 +21112,7 @@
         <w:rPr>
           <w:rFonts w:hint="eastAsia"/>
         </w:rPr>
-        <w:t>以及中国证监会认可的比照公</w:t>
-      </w:r>
-      <w:proofErr w:type="gramStart"/>
-      <w:r>
-        <w:rPr>
-          <w:rFonts w:hint="eastAsia"/>
-        </w:rPr>
-        <w:t>募基金</w:t>
-      </w:r>
-      <w:proofErr w:type="gramEnd"/>
-      <w:r>
-        <w:rPr>
-          <w:rFonts w:hint="eastAsia"/>
-        </w:rPr>
-        <w:t>管理的</w:t>
+        <w:t>以及中国证监会认可的比照公募基金管理的</w:t>
       </w:r>
       <w:r>
         <w:rPr>
@@ -22086,19 +21742,11 @@
         </w:rPr>
         <w:t>已按规定建立客户交易结算资金</w:t>
       </w:r>
-      <w:proofErr w:type="gramStart"/>
-      <w:r>
-        <w:rPr>
-          <w:rStyle w:val="a5"/>
-        </w:rPr>
-        <w:t>第三方存管制</w:t>
-      </w:r>
-      <w:proofErr w:type="gramEnd"/>
-      <w:r>
-        <w:rPr>
-          <w:rStyle w:val="a5"/>
-        </w:rPr>
-        <w:t>度</w:t>
+      <w:r>
+        <w:rPr>
+          <w:rStyle w:val="a5"/>
+        </w:rPr>
+        <w:t>第三方存管制度</w:t>
       </w:r>
       <w:r>
         <w:rPr>
@@ -22245,21 +21893,7 @@
         <w:rPr>
           <w:rStyle w:val="a5"/>
         </w:rPr>
-        <w:t>业务规则、内部控制、风险隔离及合</w:t>
-      </w:r>
-      <w:proofErr w:type="gramStart"/>
-      <w:r>
-        <w:rPr>
-          <w:rStyle w:val="a5"/>
-        </w:rPr>
-        <w:t>规</w:t>
-      </w:r>
-      <w:proofErr w:type="gramEnd"/>
-      <w:r>
-        <w:rPr>
-          <w:rStyle w:val="a5"/>
-        </w:rPr>
-        <w:t>检查等制度</w:t>
+        <w:t>业务规则、内部控制、风险隔离及合规检查等制度</w:t>
       </w:r>
       <w:r>
         <w:rPr>
@@ -22615,21 +22249,7 @@
         <w:rPr>
           <w:rFonts w:hint="eastAsia"/>
         </w:rPr>
-        <w:t>立私募基金或另类投资子公司，不得采用股份</w:t>
-      </w:r>
-      <w:proofErr w:type="gramStart"/>
-      <w:r>
-        <w:rPr>
-          <w:rFonts w:hint="eastAsia"/>
-        </w:rPr>
-        <w:t>代持等</w:t>
-      </w:r>
-      <w:proofErr w:type="gramEnd"/>
-      <w:r>
-        <w:rPr>
-          <w:rFonts w:hint="eastAsia"/>
-        </w:rPr>
-        <w:t>其他方式变相与其他投资者共同出资设立。每家证券公司设立的私募基金或另类投资子公司原则上</w:t>
+        <w:t>立私募基金或另类投资子公司，不得采用股份代持等其他方式变相与其他投资者共同出资设立。每家证券公司设立的私募基金或另类投资子公司原则上</w:t>
       </w:r>
       <w:r>
         <w:rPr>
@@ -22664,21 +22284,7 @@
         <w:rPr>
           <w:rFonts w:hint="eastAsia"/>
         </w:rPr>
-        <w:t>私募资金子公司及其下设基金管理</w:t>
-      </w:r>
-      <w:proofErr w:type="gramStart"/>
-      <w:r>
-        <w:rPr>
-          <w:rFonts w:hint="eastAsia"/>
-        </w:rPr>
-        <w:t>机构酱自有</w:t>
-      </w:r>
-      <w:proofErr w:type="gramEnd"/>
-      <w:r>
-        <w:rPr>
-          <w:rFonts w:hint="eastAsia"/>
-        </w:rPr>
-        <w:t>资金投资于</w:t>
+        <w:t>私募资金子公司及其下设基金管理机构酱自有资金投资于</w:t>
       </w:r>
       <w:r>
         <w:rPr>
@@ -23677,21 +23283,7 @@
         <w:rPr>
           <w:rFonts w:hint="eastAsia"/>
         </w:rPr>
-        <w:t>在执业活动中收到行政处罚、刑事处罚，自处罚决定生效之日起</w:t>
-      </w:r>
-      <w:proofErr w:type="gramStart"/>
-      <w:r>
-        <w:rPr>
-          <w:rFonts w:hint="eastAsia"/>
-        </w:rPr>
-        <w:t>至提出</w:t>
-      </w:r>
-      <w:proofErr w:type="gramEnd"/>
-      <w:r>
-        <w:rPr>
-          <w:rFonts w:hint="eastAsia"/>
-        </w:rPr>
-        <w:t>申请之日止</w:t>
+        <w:t>在执业活动中收到行政处罚、刑事处罚，自处罚决定生效之日起至提出申请之日止</w:t>
       </w:r>
       <w:r>
         <w:rPr>
@@ -23732,21 +23324,7 @@
         <w:rPr>
           <w:rFonts w:hint="eastAsia"/>
         </w:rPr>
-        <w:t>因以欺骗等不正当手段取得证券资格而被撤销该资格，自撤销之日起</w:t>
-      </w:r>
-      <w:proofErr w:type="gramStart"/>
-      <w:r>
-        <w:rPr>
-          <w:rFonts w:hint="eastAsia"/>
-        </w:rPr>
-        <w:t>至提出</w:t>
-      </w:r>
-      <w:proofErr w:type="gramEnd"/>
-      <w:r>
-        <w:rPr>
-          <w:rFonts w:hint="eastAsia"/>
-        </w:rPr>
-        <w:t>申请之日止</w:t>
+        <w:t>因以欺骗等不正当手段取得证券资格而被撤销该资格，自撤销之日起至提出申请之日止</w:t>
       </w:r>
       <w:r>
         <w:rPr>
@@ -23787,21 +23365,7 @@
         <w:rPr>
           <w:rFonts w:hint="eastAsia"/>
         </w:rPr>
-        <w:t>申请证券资格过程中，因隐瞒有关情况或者提供虚假材料被不予受理或者不予批准的，自被出具不予受理凭证或者不予批准决定之日其</w:t>
-      </w:r>
-      <w:proofErr w:type="gramStart"/>
-      <w:r>
-        <w:rPr>
-          <w:rFonts w:hint="eastAsia"/>
-        </w:rPr>
-        <w:t>至提出</w:t>
-      </w:r>
-      <w:proofErr w:type="gramEnd"/>
-      <w:r>
-        <w:rPr>
-          <w:rFonts w:hint="eastAsia"/>
-        </w:rPr>
-        <w:t>申请之日止</w:t>
+        <w:t>申请证券资格过程中，因隐瞒有关情况或者提供虚假材料被不予受理或者不予批准的，自被出具不予受理凭证或者不予批准决定之日其至提出申请之日止</w:t>
       </w:r>
       <w:r>
         <w:rPr>
@@ -25607,21 +25171,7 @@
         <w:rPr>
           <w:rFonts w:hint="eastAsia"/>
         </w:rPr>
-        <w:t>在执业活动中收到刑事处罚、行政处罚，自处罚决定执行完毕之日起</w:t>
-      </w:r>
-      <w:proofErr w:type="gramStart"/>
-      <w:r>
-        <w:rPr>
-          <w:rFonts w:hint="eastAsia"/>
-        </w:rPr>
-        <w:t>至提出</w:t>
-      </w:r>
-      <w:proofErr w:type="gramEnd"/>
-      <w:r>
-        <w:rPr>
-          <w:rFonts w:hint="eastAsia"/>
-        </w:rPr>
-        <w:t>申请之日止</w:t>
+        <w:t>在执业活动中收到刑事处罚、行政处罚，自处罚决定执行完毕之日起至提出申请之日止</w:t>
       </w:r>
       <w:r>
         <w:rPr>
@@ -25656,21 +25206,7 @@
         <w:rPr>
           <w:rFonts w:hint="eastAsia"/>
         </w:rPr>
-        <w:t>因以欺骗等不正当手段取得证券评估资格而被撤销该资格，自撤销之日起</w:t>
-      </w:r>
-      <w:proofErr w:type="gramStart"/>
-      <w:r>
-        <w:rPr>
-          <w:rFonts w:hint="eastAsia"/>
-        </w:rPr>
-        <w:t>至提出</w:t>
-      </w:r>
-      <w:proofErr w:type="gramEnd"/>
-      <w:r>
-        <w:rPr>
-          <w:rFonts w:hint="eastAsia"/>
-        </w:rPr>
-        <w:t>申请之日止</w:t>
+        <w:t>因以欺骗等不正当手段取得证券评估资格而被撤销该资格，自撤销之日起至提出申请之日止</w:t>
       </w:r>
       <w:r>
         <w:rPr>
@@ -25714,21 +25250,7 @@
         <w:rPr>
           <w:rFonts w:hint="eastAsia"/>
         </w:rPr>
-        <w:t>在申请证券评估资格过程中，因隐瞒有关情况或者提供虚假材料被不予受理或者不予批准的，自被出具不予受理凭证或者不予批准决定之日起</w:t>
-      </w:r>
-      <w:proofErr w:type="gramStart"/>
-      <w:r>
-        <w:rPr>
-          <w:rFonts w:hint="eastAsia"/>
-        </w:rPr>
-        <w:t>至提出</w:t>
-      </w:r>
-      <w:proofErr w:type="gramEnd"/>
-      <w:r>
-        <w:rPr>
-          <w:rFonts w:hint="eastAsia"/>
-        </w:rPr>
-        <w:t>申请之日止</w:t>
+        <w:t>在申请证券评估资格过程中，因隐瞒有关情况或者提供虚假材料被不予受理或者不予批准的，自被出具不予受理凭证或者不予批准决定之日起至提出申请之日止</w:t>
       </w:r>
       <w:r>
         <w:rPr>
@@ -27349,21 +26871,7 @@
         <w:rPr>
           <w:rFonts w:hint="eastAsia"/>
         </w:rPr>
-        <w:t>：</w:t>
-      </w:r>
-      <w:proofErr w:type="gramStart"/>
-      <w:r>
-        <w:rPr>
-          <w:rFonts w:hint="eastAsia"/>
-        </w:rPr>
-        <w:t>淘宝平台</w:t>
-      </w:r>
-      <w:proofErr w:type="gramEnd"/>
-      <w:r>
-        <w:rPr>
-          <w:rFonts w:hint="eastAsia"/>
-        </w:rPr>
-        <w:t>。</w:t>
+        <w:t>：淘宝平台。</w:t>
       </w:r>
     </w:p>
     <w:p/>
@@ -27891,6 +27399,752 @@
         </w:rPr>
         <w:t>内向中国证监会报告。</w:t>
       </w:r>
+    </w:p>
+    <w:p/>
+    <w:p>
+      <w:pPr>
+        <w:pStyle w:val="3"/>
+      </w:pPr>
+      <w:r>
+        <w:rPr>
+          <w:rFonts w:hint="eastAsia"/>
+        </w:rPr>
+        <w:t>考点1</w:t>
+      </w:r>
+      <w:r>
+        <w:t>5</w:t>
+      </w:r>
+      <w:r>
+        <w:rPr>
+          <w:rFonts w:hint="eastAsia"/>
+        </w:rPr>
+        <w:t>：中国证券业协会</w:t>
+      </w:r>
+    </w:p>
+    <w:p>
+      <w:pPr>
+        <w:rPr>
+          <w:rStyle w:val="ab"/>
+        </w:rPr>
+      </w:pPr>
+      <w:r>
+        <w:rPr>
+          <w:rStyle w:val="ab"/>
+          <w:rFonts w:hint="eastAsia"/>
+        </w:rPr>
+        <w:t>中国证券业协会的性质</w:t>
+      </w:r>
+    </w:p>
+    <w:p>
+      <w:pPr>
+        <w:pStyle w:val="ae"/>
+        <w:numPr>
+          <w:ilvl w:val="0"/>
+          <w:numId w:val="136"/>
+        </w:numPr>
+        <w:ind w:firstLineChars="0"/>
+      </w:pPr>
+      <w:r>
+        <w:rPr>
+          <w:rFonts w:hint="eastAsia"/>
+        </w:rPr>
+        <w:t>中国证券业协会正式成立于1</w:t>
+      </w:r>
+      <w:r>
+        <w:t>001</w:t>
+      </w:r>
+      <w:r>
+        <w:rPr>
+          <w:rFonts w:hint="eastAsia"/>
+        </w:rPr>
+        <w:t>年8月2</w:t>
+      </w:r>
+      <w:r>
+        <w:t>8</w:t>
+      </w:r>
+      <w:r>
+        <w:rPr>
+          <w:rFonts w:hint="eastAsia"/>
+        </w:rPr>
+        <w:t>日，是证券行业自律组织，是</w:t>
+      </w:r>
+      <w:r>
+        <w:rPr>
+          <w:rStyle w:val="a5"/>
+          <w:rFonts w:hint="eastAsia"/>
+        </w:rPr>
+        <w:t>非营利性</w:t>
+      </w:r>
+      <w:r>
+        <w:rPr>
+          <w:rFonts w:hint="eastAsia"/>
+        </w:rPr>
+        <w:t>社会团体法人；</w:t>
+      </w:r>
+    </w:p>
+    <w:p>
+      <w:pPr>
+        <w:pStyle w:val="ae"/>
+        <w:numPr>
+          <w:ilvl w:val="0"/>
+          <w:numId w:val="136"/>
+        </w:numPr>
+        <w:ind w:firstLineChars="0"/>
+        <w:rPr>
+          <w:rFonts w:hint="eastAsia"/>
+        </w:rPr>
+      </w:pPr>
+      <w:r>
+        <w:rPr>
+          <w:rFonts w:hint="eastAsia"/>
+        </w:rPr>
+        <w:t>中国证券业协会采取</w:t>
+      </w:r>
+      <w:r>
+        <w:rPr>
+          <w:rStyle w:val="a5"/>
+        </w:rPr>
+        <w:t>会员制</w:t>
+      </w:r>
+      <w:r>
+        <w:rPr>
+          <w:rFonts w:hint="eastAsia"/>
+        </w:rPr>
+        <w:t>的组织形式，证券公司应当加入中国证券业协会。</w:t>
+      </w:r>
+    </w:p>
+    <w:p/>
+    <w:p>
+      <w:pPr>
+        <w:rPr>
+          <w:rStyle w:val="ab"/>
+        </w:rPr>
+      </w:pPr>
+      <w:r>
+        <w:rPr>
+          <w:rStyle w:val="ab"/>
+        </w:rPr>
+        <w:t>中国证券业协会的组织机构</w:t>
+      </w:r>
+    </w:p>
+    <w:p>
+      <w:pPr>
+        <w:pStyle w:val="ae"/>
+        <w:numPr>
+          <w:ilvl w:val="0"/>
+          <w:numId w:val="137"/>
+        </w:numPr>
+        <w:ind w:firstLineChars="0"/>
+        <w:rPr>
+          <w:rStyle w:val="a5"/>
+        </w:rPr>
+      </w:pPr>
+      <w:r>
+        <w:rPr>
+          <w:rStyle w:val="a5"/>
+          <w:rFonts w:hint="eastAsia"/>
+        </w:rPr>
+        <w:t>最高权力机</w:t>
+      </w:r>
+      <w:r>
+        <w:rPr>
+          <w:rStyle w:val="a5"/>
+          <w:rFonts w:hint="eastAsia"/>
+        </w:rPr>
+        <w:t>构</w:t>
+      </w:r>
+      <w:r>
+        <w:rPr>
+          <w:rStyle w:val="a5"/>
+          <w:rFonts w:hint="eastAsia"/>
+        </w:rPr>
+        <w:t>：会员大会</w:t>
+      </w:r>
+    </w:p>
+    <w:p>
+      <w:pPr>
+        <w:pStyle w:val="ae"/>
+        <w:numPr>
+          <w:ilvl w:val="0"/>
+          <w:numId w:val="137"/>
+        </w:numPr>
+        <w:ind w:firstLineChars="0"/>
+      </w:pPr>
+      <w:r>
+        <w:rPr>
+          <w:rFonts w:hint="eastAsia"/>
+        </w:rPr>
+        <w:t>执行机构：</w:t>
+      </w:r>
+      <w:r>
+        <w:rPr>
+          <w:rStyle w:val="a5"/>
+        </w:rPr>
+        <w:t>理事会</w:t>
+      </w:r>
+    </w:p>
+    <w:p>
+      <w:pPr>
+        <w:pStyle w:val="ae"/>
+        <w:numPr>
+          <w:ilvl w:val="0"/>
+          <w:numId w:val="137"/>
+        </w:numPr>
+        <w:ind w:firstLineChars="0"/>
+      </w:pPr>
+      <w:r>
+        <w:rPr>
+          <w:rFonts w:hint="eastAsia"/>
+        </w:rPr>
+        <w:t>实行</w:t>
+      </w:r>
+      <w:r>
+        <w:rPr>
+          <w:rStyle w:val="a5"/>
+        </w:rPr>
+        <w:t>会长</w:t>
+      </w:r>
+      <w:r>
+        <w:rPr>
+          <w:rStyle w:val="a5"/>
+          <w:rFonts w:hint="eastAsia"/>
+        </w:rPr>
+        <w:t>负责</w:t>
+      </w:r>
+      <w:r>
+        <w:rPr>
+          <w:rStyle w:val="a5"/>
+        </w:rPr>
+        <w:t>制</w:t>
+      </w:r>
+    </w:p>
+    <w:p>
+      <w:pPr>
+        <w:pStyle w:val="ae"/>
+        <w:numPr>
+          <w:ilvl w:val="0"/>
+          <w:numId w:val="137"/>
+        </w:numPr>
+        <w:ind w:firstLineChars="0"/>
+        <w:rPr>
+          <w:rFonts w:hint="eastAsia"/>
+        </w:rPr>
+      </w:pPr>
+      <w:r>
+        <w:rPr>
+          <w:rFonts w:hint="eastAsia"/>
+        </w:rPr>
+        <w:t>会员由单位会员构成，包括</w:t>
+      </w:r>
+      <w:r>
+        <w:rPr>
+          <w:rStyle w:val="a5"/>
+          <w:rFonts w:hint="eastAsia"/>
+        </w:rPr>
+        <w:t>法定会员、普通会员和特别会员</w:t>
+      </w:r>
+      <w:r>
+        <w:rPr>
+          <w:rFonts w:hint="eastAsia"/>
+        </w:rPr>
+        <w:t>，另设</w:t>
+      </w:r>
+      <w:r>
+        <w:rPr>
+          <w:rStyle w:val="a5"/>
+          <w:rFonts w:hint="eastAsia"/>
+        </w:rPr>
+        <w:t>观察员</w:t>
+      </w:r>
+      <w:r>
+        <w:rPr>
+          <w:rFonts w:hint="eastAsia"/>
+        </w:rPr>
+        <w:t>。</w:t>
+      </w:r>
+    </w:p>
+    <w:p>
+      <w:r>
+        <w:rPr>
+          <w:rStyle w:val="af1"/>
+        </w:rPr>
+        <w:t>信息</w:t>
+      </w:r>
+      <w:r>
+        <w:rPr>
+          <w:rFonts w:hint="eastAsia"/>
+        </w:rPr>
+        <w:t>：法定会员：证券公司；普通会员：子公司等其他金融机构；特别会员：证券交易所等。</w:t>
+      </w:r>
+    </w:p>
+    <w:p/>
+    <w:p>
+      <w:pPr>
+        <w:rPr>
+          <w:rStyle w:val="ab"/>
+        </w:rPr>
+      </w:pPr>
+      <w:r>
+        <w:rPr>
+          <w:rStyle w:val="ab"/>
+        </w:rPr>
+        <w:t>中国证券业协会</w:t>
+      </w:r>
+      <w:r>
+        <w:rPr>
+          <w:rStyle w:val="ab"/>
+          <w:rFonts w:hint="eastAsia"/>
+        </w:rPr>
+        <w:t>的职责</w:t>
+      </w:r>
+    </w:p>
+    <w:p>
+      <w:pPr>
+        <w:pStyle w:val="ae"/>
+        <w:numPr>
+          <w:ilvl w:val="0"/>
+          <w:numId w:val="138"/>
+        </w:numPr>
+        <w:ind w:firstLineChars="0"/>
+      </w:pPr>
+      <w:r>
+        <w:rPr>
+          <w:rStyle w:val="a5"/>
+          <w:rFonts w:hint="eastAsia"/>
+        </w:rPr>
+        <w:t>教育和组织</w:t>
+      </w:r>
+      <w:r>
+        <w:rPr>
+          <w:rFonts w:hint="eastAsia"/>
+        </w:rPr>
+        <w:t>会员遵守证券法律、行政法规；</w:t>
+      </w:r>
+    </w:p>
+    <w:p>
+      <w:pPr>
+        <w:pStyle w:val="ae"/>
+        <w:numPr>
+          <w:ilvl w:val="0"/>
+          <w:numId w:val="138"/>
+        </w:numPr>
+        <w:ind w:firstLineChars="0"/>
+      </w:pPr>
+      <w:r>
+        <w:rPr>
+          <w:rFonts w:hint="eastAsia"/>
+        </w:rPr>
+        <w:t>依法</w:t>
+      </w:r>
+      <w:r>
+        <w:rPr>
+          <w:rStyle w:val="a5"/>
+        </w:rPr>
+        <w:t>维护会员的合法权益</w:t>
+      </w:r>
+      <w:r>
+        <w:rPr>
+          <w:rFonts w:hint="eastAsia"/>
+        </w:rPr>
+        <w:t>，</w:t>
+      </w:r>
+      <w:r>
+        <w:rPr>
+          <w:rFonts w:hint="eastAsia"/>
+        </w:rPr>
+        <w:t>向</w:t>
+      </w:r>
+      <w:r>
+        <w:rPr>
+          <w:rFonts w:hint="eastAsia"/>
+        </w:rPr>
+        <w:t>中国证监会反映会员的建议和要求；</w:t>
+      </w:r>
+    </w:p>
+    <w:p>
+      <w:pPr>
+        <w:pStyle w:val="ae"/>
+        <w:numPr>
+          <w:ilvl w:val="0"/>
+          <w:numId w:val="138"/>
+        </w:numPr>
+        <w:ind w:firstLineChars="0"/>
+      </w:pPr>
+      <w:r>
+        <w:rPr>
+          <w:rFonts w:hint="eastAsia"/>
+        </w:rPr>
+        <w:t>收集整理证券信息，</w:t>
+      </w:r>
+      <w:r>
+        <w:rPr>
+          <w:rStyle w:val="a5"/>
+        </w:rPr>
+        <w:t>为会员提供服务</w:t>
+      </w:r>
+      <w:r>
+        <w:rPr>
+          <w:rFonts w:hint="eastAsia"/>
+        </w:rPr>
+        <w:t>；</w:t>
+      </w:r>
+    </w:p>
+    <w:p>
+      <w:pPr>
+        <w:pStyle w:val="ae"/>
+        <w:numPr>
+          <w:ilvl w:val="0"/>
+          <w:numId w:val="138"/>
+        </w:numPr>
+        <w:ind w:firstLineChars="0"/>
+      </w:pPr>
+      <w:r>
+        <w:rPr>
+          <w:rStyle w:val="a5"/>
+          <w:rFonts w:hint="eastAsia"/>
+        </w:rPr>
+        <w:t>制定</w:t>
+      </w:r>
+      <w:r>
+        <w:rPr>
+          <w:rFonts w:hint="eastAsia"/>
+        </w:rPr>
+        <w:t>会员应遵守的</w:t>
+      </w:r>
+      <w:r>
+        <w:rPr>
+          <w:rStyle w:val="a5"/>
+        </w:rPr>
+        <w:t>规则</w:t>
+      </w:r>
+      <w:r>
+        <w:rPr>
+          <w:rFonts w:hint="eastAsia"/>
+        </w:rPr>
+        <w:t>，</w:t>
+      </w:r>
+      <w:r>
+        <w:rPr>
+          <w:rStyle w:val="a5"/>
+        </w:rPr>
+        <w:t>组织</w:t>
+      </w:r>
+      <w:r>
+        <w:rPr>
+          <w:rFonts w:hint="eastAsia"/>
+        </w:rPr>
+        <w:t>会员单位的从业人员的业务</w:t>
+      </w:r>
+      <w:r>
+        <w:rPr>
+          <w:rStyle w:val="a5"/>
+        </w:rPr>
+        <w:t>培训</w:t>
+      </w:r>
+      <w:r>
+        <w:rPr>
+          <w:rFonts w:hint="eastAsia"/>
+        </w:rPr>
+        <w:t>，开展会员之间的业务交流</w:t>
+      </w:r>
+      <w:r>
+        <w:rPr>
+          <w:rFonts w:hint="eastAsia"/>
+        </w:rPr>
+        <w:t>；</w:t>
+      </w:r>
+    </w:p>
+    <w:p>
+      <w:pPr>
+        <w:pStyle w:val="ae"/>
+        <w:numPr>
+          <w:ilvl w:val="0"/>
+          <w:numId w:val="138"/>
+        </w:numPr>
+        <w:ind w:firstLineChars="0"/>
+      </w:pPr>
+      <w:r>
+        <w:rPr>
+          <w:rFonts w:hint="eastAsia"/>
+        </w:rPr>
+        <w:t>对会员之间、会员与客户之间发生的证券业务</w:t>
+      </w:r>
+      <w:r>
+        <w:rPr>
+          <w:rStyle w:val="a5"/>
+        </w:rPr>
+        <w:t>纠纷进行调解</w:t>
+      </w:r>
+      <w:r>
+        <w:rPr>
+          <w:rFonts w:hint="eastAsia"/>
+        </w:rPr>
+        <w:t>；</w:t>
+      </w:r>
+    </w:p>
+    <w:p>
+      <w:pPr>
+        <w:pStyle w:val="ae"/>
+        <w:numPr>
+          <w:ilvl w:val="0"/>
+          <w:numId w:val="138"/>
+        </w:numPr>
+        <w:ind w:firstLineChars="0"/>
+      </w:pPr>
+      <w:r>
+        <w:rPr>
+          <w:rStyle w:val="a5"/>
+        </w:rPr>
+        <w:t>组织</w:t>
+      </w:r>
+      <w:r>
+        <w:rPr>
+          <w:rFonts w:hint="eastAsia"/>
+        </w:rPr>
+        <w:t>会员就证券业的发展、运作及有关内容进行研究；</w:t>
+      </w:r>
+    </w:p>
+    <w:p>
+      <w:pPr>
+        <w:pStyle w:val="ae"/>
+        <w:numPr>
+          <w:ilvl w:val="0"/>
+          <w:numId w:val="138"/>
+        </w:numPr>
+        <w:ind w:firstLineChars="0"/>
+        <w:rPr>
+          <w:rFonts w:hint="eastAsia"/>
+        </w:rPr>
+      </w:pPr>
+      <w:r>
+        <w:rPr>
+          <w:rStyle w:val="a5"/>
+        </w:rPr>
+        <w:t>监督、检查</w:t>
+      </w:r>
+      <w:r>
+        <w:rPr>
+          <w:rFonts w:hint="eastAsia"/>
+        </w:rPr>
+        <w:t>会员行为，对违法或者违章行为按照规定给予纪律处分。</w:t>
+      </w:r>
+    </w:p>
+    <w:p>
+      <w:r>
+        <w:rPr>
+          <w:rStyle w:val="af1"/>
+          <w:rFonts w:hint="eastAsia"/>
+        </w:rPr>
+        <w:t>记忆</w:t>
+      </w:r>
+      <w:r>
+        <w:rPr>
+          <w:rFonts w:hint="eastAsia"/>
+        </w:rPr>
+        <w:t>：类比居委会大妈</w:t>
+      </w:r>
+    </w:p>
+    <w:p/>
+    <w:p>
+      <w:pPr>
+        <w:rPr>
+          <w:rStyle w:val="ab"/>
+        </w:rPr>
+      </w:pPr>
+      <w:r>
+        <w:rPr>
+          <w:rStyle w:val="ab"/>
+          <w:rFonts w:hint="eastAsia"/>
+        </w:rPr>
+        <w:t>中国证券业协会的自律管理功能</w:t>
+      </w:r>
+    </w:p>
+    <w:p>
+      <w:pPr>
+        <w:pStyle w:val="ae"/>
+        <w:numPr>
+          <w:ilvl w:val="0"/>
+          <w:numId w:val="139"/>
+        </w:numPr>
+        <w:ind w:firstLineChars="0"/>
+      </w:pPr>
+      <w:r>
+        <w:rPr>
+          <w:rStyle w:val="a5"/>
+          <w:rFonts w:hint="eastAsia"/>
+        </w:rPr>
+        <w:t>推动</w:t>
+      </w:r>
+      <w:r>
+        <w:rPr>
+          <w:rFonts w:hint="eastAsia"/>
+        </w:rPr>
+        <w:t>行业诚信建设，督促会员履行社会责任；</w:t>
+      </w:r>
+    </w:p>
+    <w:p>
+      <w:pPr>
+        <w:pStyle w:val="ae"/>
+        <w:numPr>
+          <w:ilvl w:val="0"/>
+          <w:numId w:val="139"/>
+        </w:numPr>
+        <w:ind w:firstLineChars="0"/>
+      </w:pPr>
+      <w:r>
+        <w:rPr>
+          <w:rStyle w:val="a5"/>
+        </w:rPr>
+        <w:lastRenderedPageBreak/>
+        <w:t>组织证券从业人员水平考试</w:t>
+      </w:r>
+      <w:r>
+        <w:rPr>
+          <w:rFonts w:hint="eastAsia"/>
+        </w:rPr>
+        <w:t>；</w:t>
+      </w:r>
+    </w:p>
+    <w:p>
+      <w:pPr>
+        <w:pStyle w:val="ae"/>
+        <w:numPr>
+          <w:ilvl w:val="0"/>
+          <w:numId w:val="139"/>
+        </w:numPr>
+        <w:ind w:firstLineChars="0"/>
+      </w:pPr>
+      <w:r>
+        <w:rPr>
+          <w:rStyle w:val="a5"/>
+        </w:rPr>
+        <w:t>推动</w:t>
+      </w:r>
+      <w:r>
+        <w:rPr>
+          <w:rFonts w:hint="eastAsia"/>
+        </w:rPr>
+        <w:t>会员开展投资者教育和保护工作，维护投资者合法权益；</w:t>
+      </w:r>
+    </w:p>
+    <w:p>
+      <w:pPr>
+        <w:pStyle w:val="ae"/>
+        <w:numPr>
+          <w:ilvl w:val="0"/>
+          <w:numId w:val="139"/>
+        </w:numPr>
+        <w:ind w:firstLineChars="0"/>
+      </w:pPr>
+      <w:r>
+        <w:rPr>
+          <w:rStyle w:val="a5"/>
+        </w:rPr>
+        <w:t>推动</w:t>
+      </w:r>
+      <w:r>
+        <w:rPr>
+          <w:rFonts w:hint="eastAsia"/>
+        </w:rPr>
+        <w:t>会员信息化建设和信息安全保障能力的提高</w:t>
+      </w:r>
+      <w:r>
+        <w:rPr>
+          <w:rFonts w:hint="eastAsia"/>
+        </w:rPr>
+        <w:t>；</w:t>
+      </w:r>
+    </w:p>
+    <w:p>
+      <w:pPr>
+        <w:pStyle w:val="ae"/>
+        <w:numPr>
+          <w:ilvl w:val="0"/>
+          <w:numId w:val="139"/>
+        </w:numPr>
+        <w:ind w:firstLineChars="0"/>
+      </w:pPr>
+      <w:r>
+        <w:rPr>
+          <w:rStyle w:val="a5"/>
+        </w:rPr>
+        <w:t>组织</w:t>
+      </w:r>
+      <w:r>
+        <w:rPr>
+          <w:rFonts w:hint="eastAsia"/>
+        </w:rPr>
+        <w:t>开展证券业国际交流合作，代表中国证券业加入相关国际组织；</w:t>
+      </w:r>
+    </w:p>
+    <w:p>
+      <w:pPr>
+        <w:pStyle w:val="ae"/>
+        <w:numPr>
+          <w:ilvl w:val="0"/>
+          <w:numId w:val="139"/>
+        </w:numPr>
+        <w:ind w:firstLineChars="0"/>
+      </w:pPr>
+      <w:r>
+        <w:rPr>
+          <w:rFonts w:hint="eastAsia"/>
+        </w:rPr>
+        <w:t>对会员及会员间开展与证券非公开发行、交易相关业务活动进行</w:t>
+      </w:r>
+      <w:r>
+        <w:rPr>
+          <w:rStyle w:val="a5"/>
+        </w:rPr>
+        <w:t>自律管理</w:t>
+      </w:r>
+      <w:r>
+        <w:rPr>
+          <w:rFonts w:hint="eastAsia"/>
+        </w:rPr>
+        <w:t>；</w:t>
+      </w:r>
+    </w:p>
+    <w:p>
+      <w:pPr>
+        <w:pStyle w:val="ae"/>
+        <w:numPr>
+          <w:ilvl w:val="0"/>
+          <w:numId w:val="139"/>
+        </w:numPr>
+        <w:ind w:firstLineChars="0"/>
+        <w:rPr>
+          <w:rFonts w:hint="eastAsia"/>
+        </w:rPr>
+      </w:pPr>
+      <w:r>
+        <w:rPr>
+          <w:rFonts w:hint="eastAsia"/>
+        </w:rPr>
+        <w:t>其他涉及</w:t>
+      </w:r>
+      <w:r>
+        <w:rPr>
+          <w:rStyle w:val="a5"/>
+        </w:rPr>
+        <w:t>自律、服务、传导</w:t>
+      </w:r>
+      <w:r>
+        <w:rPr>
+          <w:rFonts w:hint="eastAsia"/>
+        </w:rPr>
+        <w:t>的职责。</w:t>
+      </w:r>
+    </w:p>
+    <w:p/>
+    <w:p/>
+    <w:p/>
+    <w:p>
+      <w:pPr>
+        <w:rPr>
+          <w:rFonts w:hint="eastAsia"/>
+        </w:rPr>
+      </w:pPr>
     </w:p>
     <w:p/>
     <w:p/>
@@ -27899,15 +28153,6 @@
     <w:p/>
     <w:p/>
     <w:p/>
-    <w:p/>
-    <w:p/>
-    <w:p/>
-    <w:p/>
-    <w:p/>
-    <w:p/>
-    <w:p/>
-    <w:p/>
-    <w:p/>
     <w:p>
       <w:pPr>
         <w:rPr>
@@ -27983,30 +28228,21 @@
           <w:rStyle w:val="ab"/>
         </w:rPr>
       </w:pPr>
-      <w:proofErr w:type="gramStart"/>
       <w:r>
         <w:rPr>
           <w:rStyle w:val="ab"/>
           <w:rFonts w:hint="eastAsia"/>
         </w:rPr>
-        <w:t>乐橙网学习</w:t>
-      </w:r>
-      <w:proofErr w:type="gramEnd"/>
-      <w:r>
+        <w:t>乐橙网学习视频</w:t>
+      </w:r>
+    </w:p>
+    <w:p>
+      <w:pPr>
         <w:rPr>
           <w:rStyle w:val="ab"/>
-          <w:rFonts w:hint="eastAsia"/>
-        </w:rPr>
-        <w:t>视频</w:t>
-      </w:r>
-    </w:p>
-    <w:p>
-      <w:pPr>
-        <w:rPr>
-          <w:rStyle w:val="ab"/>
-        </w:rPr>
-      </w:pPr>
-      <w:hyperlink r:id="rId11" w:history="1">
+        </w:rPr>
+      </w:pPr>
+      <w:hyperlink r:id="rId13" w:history="1">
         <w:r>
           <w:rPr>
             <w:rStyle w:val="ac"/>
@@ -28044,9 +28280,9 @@
     <w:p/>
     <w:p/>
     <w:sectPr>
-      <w:headerReference w:type="default" r:id="rId12"/>
-      <w:footerReference w:type="default" r:id="rId13"/>
-      <w:footerReference w:type="first" r:id="rId14"/>
+      <w:headerReference w:type="default" r:id="rId14"/>
+      <w:footerReference w:type="default" r:id="rId15"/>
+      <w:footerReference w:type="first" r:id="rId16"/>
       <w:pgSz w:w="11906" w:h="16838"/>
       <w:pgMar w:top="1440" w:right="1800" w:bottom="1440" w:left="1800" w:header="851" w:footer="992" w:gutter="0"/>
       <w:cols w:space="425"/>
@@ -36933,6 +37169,92 @@
     </w:lvl>
   </w:abstractNum>
   <w:abstractNum w:abstractNumId="99" w15:restartNumberingAfterBreak="0">
+    <w:nsid w:val="551C64BE"/>
+    <w:multiLevelType w:val="hybridMultilevel"/>
+    <w:tmpl w:val="54ACD9F4"/>
+    <w:lvl w:ilvl="0" w:tplc="0409000F">
+      <w:start w:val="1"/>
+      <w:numFmt w:val="decimal"/>
+      <w:lvlText w:val="%1."/>
+      <w:lvlJc w:val="left"/>
+      <w:pPr>
+        <w:ind w:left="420" w:hanging="420"/>
+      </w:pPr>
+    </w:lvl>
+    <w:lvl w:ilvl="1" w:tplc="04090019" w:tentative="1">
+      <w:start w:val="1"/>
+      <w:numFmt w:val="lowerLetter"/>
+      <w:lvlText w:val="%2)"/>
+      <w:lvlJc w:val="left"/>
+      <w:pPr>
+        <w:ind w:left="840" w:hanging="420"/>
+      </w:pPr>
+    </w:lvl>
+    <w:lvl w:ilvl="2" w:tplc="0409001B" w:tentative="1">
+      <w:start w:val="1"/>
+      <w:numFmt w:val="lowerRoman"/>
+      <w:lvlText w:val="%3."/>
+      <w:lvlJc w:val="right"/>
+      <w:pPr>
+        <w:ind w:left="1260" w:hanging="420"/>
+      </w:pPr>
+    </w:lvl>
+    <w:lvl w:ilvl="3" w:tplc="0409000F" w:tentative="1">
+      <w:start w:val="1"/>
+      <w:numFmt w:val="decimal"/>
+      <w:lvlText w:val="%4."/>
+      <w:lvlJc w:val="left"/>
+      <w:pPr>
+        <w:ind w:left="1680" w:hanging="420"/>
+      </w:pPr>
+    </w:lvl>
+    <w:lvl w:ilvl="4" w:tplc="04090019" w:tentative="1">
+      <w:start w:val="1"/>
+      <w:numFmt w:val="lowerLetter"/>
+      <w:lvlText w:val="%5)"/>
+      <w:lvlJc w:val="left"/>
+      <w:pPr>
+        <w:ind w:left="2100" w:hanging="420"/>
+      </w:pPr>
+    </w:lvl>
+    <w:lvl w:ilvl="5" w:tplc="0409001B" w:tentative="1">
+      <w:start w:val="1"/>
+      <w:numFmt w:val="lowerRoman"/>
+      <w:lvlText w:val="%6."/>
+      <w:lvlJc w:val="right"/>
+      <w:pPr>
+        <w:ind w:left="2520" w:hanging="420"/>
+      </w:pPr>
+    </w:lvl>
+    <w:lvl w:ilvl="6" w:tplc="0409000F" w:tentative="1">
+      <w:start w:val="1"/>
+      <w:numFmt w:val="decimal"/>
+      <w:lvlText w:val="%7."/>
+      <w:lvlJc w:val="left"/>
+      <w:pPr>
+        <w:ind w:left="2940" w:hanging="420"/>
+      </w:pPr>
+    </w:lvl>
+    <w:lvl w:ilvl="7" w:tplc="04090019" w:tentative="1">
+      <w:start w:val="1"/>
+      <w:numFmt w:val="lowerLetter"/>
+      <w:lvlText w:val="%8)"/>
+      <w:lvlJc w:val="left"/>
+      <w:pPr>
+        <w:ind w:left="3360" w:hanging="420"/>
+      </w:pPr>
+    </w:lvl>
+    <w:lvl w:ilvl="8" w:tplc="0409001B" w:tentative="1">
+      <w:start w:val="1"/>
+      <w:numFmt w:val="lowerRoman"/>
+      <w:lvlText w:val="%9."/>
+      <w:lvlJc w:val="right"/>
+      <w:pPr>
+        <w:ind w:left="3780" w:hanging="420"/>
+      </w:pPr>
+    </w:lvl>
+  </w:abstractNum>
+  <w:abstractNum w:abstractNumId="100" w15:restartNumberingAfterBreak="0">
     <w:nsid w:val="55670AD3"/>
     <w:multiLevelType w:val="hybridMultilevel"/>
     <w:tmpl w:val="DB083AE8"/>
@@ -37021,7 +37343,7 @@
       </w:pPr>
     </w:lvl>
   </w:abstractNum>
-  <w:abstractNum w:abstractNumId="100" w15:restartNumberingAfterBreak="0">
+  <w:abstractNum w:abstractNumId="101" w15:restartNumberingAfterBreak="0">
     <w:nsid w:val="557521CE"/>
     <w:multiLevelType w:val="hybridMultilevel"/>
     <w:tmpl w:val="37DA2902"/>
@@ -37112,7 +37434,7 @@
       </w:pPr>
     </w:lvl>
   </w:abstractNum>
-  <w:abstractNum w:abstractNumId="101" w15:restartNumberingAfterBreak="0">
+  <w:abstractNum w:abstractNumId="102" w15:restartNumberingAfterBreak="0">
     <w:nsid w:val="56635E02"/>
     <w:multiLevelType w:val="hybridMultilevel"/>
     <w:tmpl w:val="9B8A8A50"/>
@@ -37201,7 +37523,7 @@
       </w:pPr>
     </w:lvl>
   </w:abstractNum>
-  <w:abstractNum w:abstractNumId="102" w15:restartNumberingAfterBreak="0">
+  <w:abstractNum w:abstractNumId="103" w15:restartNumberingAfterBreak="0">
     <w:nsid w:val="56CD350F"/>
     <w:multiLevelType w:val="hybridMultilevel"/>
     <w:tmpl w:val="59905592"/>
@@ -37290,7 +37612,7 @@
       </w:pPr>
     </w:lvl>
   </w:abstractNum>
-  <w:abstractNum w:abstractNumId="103" w15:restartNumberingAfterBreak="0">
+  <w:abstractNum w:abstractNumId="104" w15:restartNumberingAfterBreak="0">
     <w:nsid w:val="575F1E30"/>
     <w:multiLevelType w:val="hybridMultilevel"/>
     <w:tmpl w:val="7DDA8E62"/>
@@ -37376,7 +37698,7 @@
       </w:pPr>
     </w:lvl>
   </w:abstractNum>
-  <w:abstractNum w:abstractNumId="104" w15:restartNumberingAfterBreak="0">
+  <w:abstractNum w:abstractNumId="105" w15:restartNumberingAfterBreak="0">
     <w:nsid w:val="577F6BE5"/>
     <w:multiLevelType w:val="hybridMultilevel"/>
     <w:tmpl w:val="EE48D76A"/>
@@ -37462,7 +37784,7 @@
       </w:pPr>
     </w:lvl>
   </w:abstractNum>
-  <w:abstractNum w:abstractNumId="105" w15:restartNumberingAfterBreak="0">
+  <w:abstractNum w:abstractNumId="106" w15:restartNumberingAfterBreak="0">
     <w:nsid w:val="58905B5D"/>
     <w:multiLevelType w:val="hybridMultilevel"/>
     <w:tmpl w:val="91B09374"/>
@@ -37548,7 +37870,7 @@
       </w:pPr>
     </w:lvl>
   </w:abstractNum>
-  <w:abstractNum w:abstractNumId="106" w15:restartNumberingAfterBreak="0">
+  <w:abstractNum w:abstractNumId="107" w15:restartNumberingAfterBreak="0">
     <w:nsid w:val="59294974"/>
     <w:multiLevelType w:val="hybridMultilevel"/>
     <w:tmpl w:val="378E960A"/>
@@ -37634,7 +37956,7 @@
       </w:pPr>
     </w:lvl>
   </w:abstractNum>
-  <w:abstractNum w:abstractNumId="107" w15:restartNumberingAfterBreak="0">
+  <w:abstractNum w:abstractNumId="108" w15:restartNumberingAfterBreak="0">
     <w:nsid w:val="59D50C90"/>
     <w:multiLevelType w:val="hybridMultilevel"/>
     <w:tmpl w:val="46743D7C"/>
@@ -37720,7 +38042,7 @@
       </w:pPr>
     </w:lvl>
   </w:abstractNum>
-  <w:abstractNum w:abstractNumId="108" w15:restartNumberingAfterBreak="0">
+  <w:abstractNum w:abstractNumId="109" w15:restartNumberingAfterBreak="0">
     <w:nsid w:val="5B052645"/>
     <w:multiLevelType w:val="hybridMultilevel"/>
     <w:tmpl w:val="CCB49E1C"/>
@@ -37806,7 +38128,7 @@
       </w:pPr>
     </w:lvl>
   </w:abstractNum>
-  <w:abstractNum w:abstractNumId="109" w15:restartNumberingAfterBreak="0">
+  <w:abstractNum w:abstractNumId="110" w15:restartNumberingAfterBreak="0">
     <w:nsid w:val="5E430BDD"/>
     <w:multiLevelType w:val="hybridMultilevel"/>
     <w:tmpl w:val="A6C8E3C6"/>
@@ -37892,7 +38214,7 @@
       </w:pPr>
     </w:lvl>
   </w:abstractNum>
-  <w:abstractNum w:abstractNumId="110" w15:restartNumberingAfterBreak="0">
+  <w:abstractNum w:abstractNumId="111" w15:restartNumberingAfterBreak="0">
     <w:nsid w:val="5E7D1C9E"/>
     <w:multiLevelType w:val="hybridMultilevel"/>
     <w:tmpl w:val="05E0D730"/>
@@ -37978,7 +38300,7 @@
       </w:pPr>
     </w:lvl>
   </w:abstractNum>
-  <w:abstractNum w:abstractNumId="111" w15:restartNumberingAfterBreak="0">
+  <w:abstractNum w:abstractNumId="112" w15:restartNumberingAfterBreak="0">
     <w:nsid w:val="5F5E5B91"/>
     <w:multiLevelType w:val="hybridMultilevel"/>
     <w:tmpl w:val="1E7A8FA2"/>
@@ -38067,7 +38389,7 @@
       </w:pPr>
     </w:lvl>
   </w:abstractNum>
-  <w:abstractNum w:abstractNumId="112" w15:restartNumberingAfterBreak="0">
+  <w:abstractNum w:abstractNumId="113" w15:restartNumberingAfterBreak="0">
     <w:nsid w:val="5F8367FA"/>
     <w:multiLevelType w:val="hybridMultilevel"/>
     <w:tmpl w:val="77429B02"/>
@@ -38153,7 +38475,7 @@
       </w:pPr>
     </w:lvl>
   </w:abstractNum>
-  <w:abstractNum w:abstractNumId="113" w15:restartNumberingAfterBreak="0">
+  <w:abstractNum w:abstractNumId="114" w15:restartNumberingAfterBreak="0">
     <w:nsid w:val="60351C1C"/>
     <w:multiLevelType w:val="hybridMultilevel"/>
     <w:tmpl w:val="0628A47A"/>
@@ -38242,7 +38564,7 @@
       </w:pPr>
     </w:lvl>
   </w:abstractNum>
-  <w:abstractNum w:abstractNumId="114" w15:restartNumberingAfterBreak="0">
+  <w:abstractNum w:abstractNumId="115" w15:restartNumberingAfterBreak="0">
     <w:nsid w:val="61276808"/>
     <w:multiLevelType w:val="hybridMultilevel"/>
     <w:tmpl w:val="F008F8C6"/>
@@ -38331,7 +38653,7 @@
       </w:pPr>
     </w:lvl>
   </w:abstractNum>
-  <w:abstractNum w:abstractNumId="115" w15:restartNumberingAfterBreak="0">
+  <w:abstractNum w:abstractNumId="116" w15:restartNumberingAfterBreak="0">
     <w:nsid w:val="65E54C1C"/>
     <w:multiLevelType w:val="hybridMultilevel"/>
     <w:tmpl w:val="6F463990"/>
@@ -38420,7 +38742,7 @@
       </w:pPr>
     </w:lvl>
   </w:abstractNum>
-  <w:abstractNum w:abstractNumId="116" w15:restartNumberingAfterBreak="0">
+  <w:abstractNum w:abstractNumId="117" w15:restartNumberingAfterBreak="0">
     <w:nsid w:val="65F52EEF"/>
     <w:multiLevelType w:val="hybridMultilevel"/>
     <w:tmpl w:val="6D889594"/>
@@ -38509,7 +38831,93 @@
       </w:pPr>
     </w:lvl>
   </w:abstractNum>
-  <w:abstractNum w:abstractNumId="117" w15:restartNumberingAfterBreak="0">
+  <w:abstractNum w:abstractNumId="118" w15:restartNumberingAfterBreak="0">
+    <w:nsid w:val="673E12EF"/>
+    <w:multiLevelType w:val="hybridMultilevel"/>
+    <w:tmpl w:val="29CAB776"/>
+    <w:lvl w:ilvl="0" w:tplc="0409000F">
+      <w:start w:val="1"/>
+      <w:numFmt w:val="decimal"/>
+      <w:lvlText w:val="%1."/>
+      <w:lvlJc w:val="left"/>
+      <w:pPr>
+        <w:ind w:left="420" w:hanging="420"/>
+      </w:pPr>
+    </w:lvl>
+    <w:lvl w:ilvl="1" w:tplc="04090019" w:tentative="1">
+      <w:start w:val="1"/>
+      <w:numFmt w:val="lowerLetter"/>
+      <w:lvlText w:val="%2)"/>
+      <w:lvlJc w:val="left"/>
+      <w:pPr>
+        <w:ind w:left="840" w:hanging="420"/>
+      </w:pPr>
+    </w:lvl>
+    <w:lvl w:ilvl="2" w:tplc="0409001B" w:tentative="1">
+      <w:start w:val="1"/>
+      <w:numFmt w:val="lowerRoman"/>
+      <w:lvlText w:val="%3."/>
+      <w:lvlJc w:val="right"/>
+      <w:pPr>
+        <w:ind w:left="1260" w:hanging="420"/>
+      </w:pPr>
+    </w:lvl>
+    <w:lvl w:ilvl="3" w:tplc="0409000F" w:tentative="1">
+      <w:start w:val="1"/>
+      <w:numFmt w:val="decimal"/>
+      <w:lvlText w:val="%4."/>
+      <w:lvlJc w:val="left"/>
+      <w:pPr>
+        <w:ind w:left="1680" w:hanging="420"/>
+      </w:pPr>
+    </w:lvl>
+    <w:lvl w:ilvl="4" w:tplc="04090019" w:tentative="1">
+      <w:start w:val="1"/>
+      <w:numFmt w:val="lowerLetter"/>
+      <w:lvlText w:val="%5)"/>
+      <w:lvlJc w:val="left"/>
+      <w:pPr>
+        <w:ind w:left="2100" w:hanging="420"/>
+      </w:pPr>
+    </w:lvl>
+    <w:lvl w:ilvl="5" w:tplc="0409001B" w:tentative="1">
+      <w:start w:val="1"/>
+      <w:numFmt w:val="lowerRoman"/>
+      <w:lvlText w:val="%6."/>
+      <w:lvlJc w:val="right"/>
+      <w:pPr>
+        <w:ind w:left="2520" w:hanging="420"/>
+      </w:pPr>
+    </w:lvl>
+    <w:lvl w:ilvl="6" w:tplc="0409000F" w:tentative="1">
+      <w:start w:val="1"/>
+      <w:numFmt w:val="decimal"/>
+      <w:lvlText w:val="%7."/>
+      <w:lvlJc w:val="left"/>
+      <w:pPr>
+        <w:ind w:left="2940" w:hanging="420"/>
+      </w:pPr>
+    </w:lvl>
+    <w:lvl w:ilvl="7" w:tplc="04090019" w:tentative="1">
+      <w:start w:val="1"/>
+      <w:numFmt w:val="lowerLetter"/>
+      <w:lvlText w:val="%8)"/>
+      <w:lvlJc w:val="left"/>
+      <w:pPr>
+        <w:ind w:left="3360" w:hanging="420"/>
+      </w:pPr>
+    </w:lvl>
+    <w:lvl w:ilvl="8" w:tplc="0409001B" w:tentative="1">
+      <w:start w:val="1"/>
+      <w:numFmt w:val="lowerRoman"/>
+      <w:lvlText w:val="%9."/>
+      <w:lvlJc w:val="right"/>
+      <w:pPr>
+        <w:ind w:left="3780" w:hanging="420"/>
+      </w:pPr>
+    </w:lvl>
+  </w:abstractNum>
+  <w:abstractNum w:abstractNumId="119" w15:restartNumberingAfterBreak="0">
     <w:nsid w:val="687759AB"/>
     <w:multiLevelType w:val="hybridMultilevel"/>
     <w:tmpl w:val="85442218"/>
@@ -38598,7 +39006,7 @@
       </w:pPr>
     </w:lvl>
   </w:abstractNum>
-  <w:abstractNum w:abstractNumId="118" w15:restartNumberingAfterBreak="0">
+  <w:abstractNum w:abstractNumId="120" w15:restartNumberingAfterBreak="0">
     <w:nsid w:val="6A77186C"/>
     <w:multiLevelType w:val="hybridMultilevel"/>
     <w:tmpl w:val="2B92E57C"/>
@@ -38684,7 +39092,7 @@
       </w:pPr>
     </w:lvl>
   </w:abstractNum>
-  <w:abstractNum w:abstractNumId="119" w15:restartNumberingAfterBreak="0">
+  <w:abstractNum w:abstractNumId="121" w15:restartNumberingAfterBreak="0">
     <w:nsid w:val="6F2E0C56"/>
     <w:multiLevelType w:val="hybridMultilevel"/>
     <w:tmpl w:val="E6026B7A"/>
@@ -38770,7 +39178,7 @@
       </w:pPr>
     </w:lvl>
   </w:abstractNum>
-  <w:abstractNum w:abstractNumId="120" w15:restartNumberingAfterBreak="0">
+  <w:abstractNum w:abstractNumId="122" w15:restartNumberingAfterBreak="0">
     <w:nsid w:val="6F4B60F3"/>
     <w:multiLevelType w:val="hybridMultilevel"/>
     <w:tmpl w:val="1562D450"/>
@@ -38856,7 +39264,7 @@
       </w:pPr>
     </w:lvl>
   </w:abstractNum>
-  <w:abstractNum w:abstractNumId="121" w15:restartNumberingAfterBreak="0">
+  <w:abstractNum w:abstractNumId="123" w15:restartNumberingAfterBreak="0">
     <w:nsid w:val="72D11F88"/>
     <w:multiLevelType w:val="hybridMultilevel"/>
     <w:tmpl w:val="BA70CB46"/>
@@ -38945,7 +39353,7 @@
       </w:pPr>
     </w:lvl>
   </w:abstractNum>
-  <w:abstractNum w:abstractNumId="122" w15:restartNumberingAfterBreak="0">
+  <w:abstractNum w:abstractNumId="124" w15:restartNumberingAfterBreak="0">
     <w:nsid w:val="74BC180F"/>
     <w:multiLevelType w:val="hybridMultilevel"/>
     <w:tmpl w:val="7DFEF204"/>
@@ -39031,7 +39439,7 @@
       </w:pPr>
     </w:lvl>
   </w:abstractNum>
-  <w:abstractNum w:abstractNumId="123" w15:restartNumberingAfterBreak="0">
+  <w:abstractNum w:abstractNumId="125" w15:restartNumberingAfterBreak="0">
     <w:nsid w:val="75F57C87"/>
     <w:multiLevelType w:val="hybridMultilevel"/>
     <w:tmpl w:val="16A4ED5E"/>
@@ -39117,7 +39525,7 @@
       </w:pPr>
     </w:lvl>
   </w:abstractNum>
-  <w:abstractNum w:abstractNumId="124" w15:restartNumberingAfterBreak="0">
+  <w:abstractNum w:abstractNumId="126" w15:restartNumberingAfterBreak="0">
     <w:nsid w:val="78EF3750"/>
     <w:multiLevelType w:val="hybridMultilevel"/>
     <w:tmpl w:val="B7A834FE"/>
@@ -39206,7 +39614,93 @@
       </w:pPr>
     </w:lvl>
   </w:abstractNum>
-  <w:abstractNum w:abstractNumId="125" w15:restartNumberingAfterBreak="0">
+  <w:abstractNum w:abstractNumId="127" w15:restartNumberingAfterBreak="0">
+    <w:nsid w:val="79910BF9"/>
+    <w:multiLevelType w:val="hybridMultilevel"/>
+    <w:tmpl w:val="EA125B06"/>
+    <w:lvl w:ilvl="0" w:tplc="0409000F">
+      <w:start w:val="1"/>
+      <w:numFmt w:val="decimal"/>
+      <w:lvlText w:val="%1."/>
+      <w:lvlJc w:val="left"/>
+      <w:pPr>
+        <w:ind w:left="420" w:hanging="420"/>
+      </w:pPr>
+    </w:lvl>
+    <w:lvl w:ilvl="1" w:tplc="04090019" w:tentative="1">
+      <w:start w:val="1"/>
+      <w:numFmt w:val="lowerLetter"/>
+      <w:lvlText w:val="%2)"/>
+      <w:lvlJc w:val="left"/>
+      <w:pPr>
+        <w:ind w:left="840" w:hanging="420"/>
+      </w:pPr>
+    </w:lvl>
+    <w:lvl w:ilvl="2" w:tplc="0409001B" w:tentative="1">
+      <w:start w:val="1"/>
+      <w:numFmt w:val="lowerRoman"/>
+      <w:lvlText w:val="%3."/>
+      <w:lvlJc w:val="right"/>
+      <w:pPr>
+        <w:ind w:left="1260" w:hanging="420"/>
+      </w:pPr>
+    </w:lvl>
+    <w:lvl w:ilvl="3" w:tplc="0409000F" w:tentative="1">
+      <w:start w:val="1"/>
+      <w:numFmt w:val="decimal"/>
+      <w:lvlText w:val="%4."/>
+      <w:lvlJc w:val="left"/>
+      <w:pPr>
+        <w:ind w:left="1680" w:hanging="420"/>
+      </w:pPr>
+    </w:lvl>
+    <w:lvl w:ilvl="4" w:tplc="04090019" w:tentative="1">
+      <w:start w:val="1"/>
+      <w:numFmt w:val="lowerLetter"/>
+      <w:lvlText w:val="%5)"/>
+      <w:lvlJc w:val="left"/>
+      <w:pPr>
+        <w:ind w:left="2100" w:hanging="420"/>
+      </w:pPr>
+    </w:lvl>
+    <w:lvl w:ilvl="5" w:tplc="0409001B" w:tentative="1">
+      <w:start w:val="1"/>
+      <w:numFmt w:val="lowerRoman"/>
+      <w:lvlText w:val="%6."/>
+      <w:lvlJc w:val="right"/>
+      <w:pPr>
+        <w:ind w:left="2520" w:hanging="420"/>
+      </w:pPr>
+    </w:lvl>
+    <w:lvl w:ilvl="6" w:tplc="0409000F" w:tentative="1">
+      <w:start w:val="1"/>
+      <w:numFmt w:val="decimal"/>
+      <w:lvlText w:val="%7."/>
+      <w:lvlJc w:val="left"/>
+      <w:pPr>
+        <w:ind w:left="2940" w:hanging="420"/>
+      </w:pPr>
+    </w:lvl>
+    <w:lvl w:ilvl="7" w:tplc="04090019" w:tentative="1">
+      <w:start w:val="1"/>
+      <w:numFmt w:val="lowerLetter"/>
+      <w:lvlText w:val="%8)"/>
+      <w:lvlJc w:val="left"/>
+      <w:pPr>
+        <w:ind w:left="3360" w:hanging="420"/>
+      </w:pPr>
+    </w:lvl>
+    <w:lvl w:ilvl="8" w:tplc="0409001B" w:tentative="1">
+      <w:start w:val="1"/>
+      <w:numFmt w:val="lowerRoman"/>
+      <w:lvlText w:val="%9."/>
+      <w:lvlJc w:val="right"/>
+      <w:pPr>
+        <w:ind w:left="3780" w:hanging="420"/>
+      </w:pPr>
+    </w:lvl>
+  </w:abstractNum>
+  <w:abstractNum w:abstractNumId="128" w15:restartNumberingAfterBreak="0">
     <w:nsid w:val="7A027780"/>
     <w:multiLevelType w:val="hybridMultilevel"/>
     <w:tmpl w:val="2B3C07BC"/>
@@ -39295,7 +39789,7 @@
       </w:pPr>
     </w:lvl>
   </w:abstractNum>
-  <w:abstractNum w:abstractNumId="126" w15:restartNumberingAfterBreak="0">
+  <w:abstractNum w:abstractNumId="129" w15:restartNumberingAfterBreak="0">
     <w:nsid w:val="7B3C7200"/>
     <w:multiLevelType w:val="hybridMultilevel"/>
     <w:tmpl w:val="C6C28D3C"/>
@@ -39387,7 +39881,93 @@
       </w:pPr>
     </w:lvl>
   </w:abstractNum>
-  <w:abstractNum w:abstractNumId="127" w15:restartNumberingAfterBreak="0">
+  <w:abstractNum w:abstractNumId="130" w15:restartNumberingAfterBreak="0">
+    <w:nsid w:val="7BE13545"/>
+    <w:multiLevelType w:val="hybridMultilevel"/>
+    <w:tmpl w:val="A4EC5C6A"/>
+    <w:lvl w:ilvl="0" w:tplc="0409000F">
+      <w:start w:val="1"/>
+      <w:numFmt w:val="decimal"/>
+      <w:lvlText w:val="%1."/>
+      <w:lvlJc w:val="left"/>
+      <w:pPr>
+        <w:ind w:left="420" w:hanging="420"/>
+      </w:pPr>
+    </w:lvl>
+    <w:lvl w:ilvl="1" w:tplc="04090019" w:tentative="1">
+      <w:start w:val="1"/>
+      <w:numFmt w:val="lowerLetter"/>
+      <w:lvlText w:val="%2)"/>
+      <w:lvlJc w:val="left"/>
+      <w:pPr>
+        <w:ind w:left="840" w:hanging="420"/>
+      </w:pPr>
+    </w:lvl>
+    <w:lvl w:ilvl="2" w:tplc="0409001B" w:tentative="1">
+      <w:start w:val="1"/>
+      <w:numFmt w:val="lowerRoman"/>
+      <w:lvlText w:val="%3."/>
+      <w:lvlJc w:val="right"/>
+      <w:pPr>
+        <w:ind w:left="1260" w:hanging="420"/>
+      </w:pPr>
+    </w:lvl>
+    <w:lvl w:ilvl="3" w:tplc="0409000F" w:tentative="1">
+      <w:start w:val="1"/>
+      <w:numFmt w:val="decimal"/>
+      <w:lvlText w:val="%4."/>
+      <w:lvlJc w:val="left"/>
+      <w:pPr>
+        <w:ind w:left="1680" w:hanging="420"/>
+      </w:pPr>
+    </w:lvl>
+    <w:lvl w:ilvl="4" w:tplc="04090019" w:tentative="1">
+      <w:start w:val="1"/>
+      <w:numFmt w:val="lowerLetter"/>
+      <w:lvlText w:val="%5)"/>
+      <w:lvlJc w:val="left"/>
+      <w:pPr>
+        <w:ind w:left="2100" w:hanging="420"/>
+      </w:pPr>
+    </w:lvl>
+    <w:lvl w:ilvl="5" w:tplc="0409001B" w:tentative="1">
+      <w:start w:val="1"/>
+      <w:numFmt w:val="lowerRoman"/>
+      <w:lvlText w:val="%6."/>
+      <w:lvlJc w:val="right"/>
+      <w:pPr>
+        <w:ind w:left="2520" w:hanging="420"/>
+      </w:pPr>
+    </w:lvl>
+    <w:lvl w:ilvl="6" w:tplc="0409000F" w:tentative="1">
+      <w:start w:val="1"/>
+      <w:numFmt w:val="decimal"/>
+      <w:lvlText w:val="%7."/>
+      <w:lvlJc w:val="left"/>
+      <w:pPr>
+        <w:ind w:left="2940" w:hanging="420"/>
+      </w:pPr>
+    </w:lvl>
+    <w:lvl w:ilvl="7" w:tplc="04090019" w:tentative="1">
+      <w:start w:val="1"/>
+      <w:numFmt w:val="lowerLetter"/>
+      <w:lvlText w:val="%8)"/>
+      <w:lvlJc w:val="left"/>
+      <w:pPr>
+        <w:ind w:left="3360" w:hanging="420"/>
+      </w:pPr>
+    </w:lvl>
+    <w:lvl w:ilvl="8" w:tplc="0409001B" w:tentative="1">
+      <w:start w:val="1"/>
+      <w:numFmt w:val="lowerRoman"/>
+      <w:lvlText w:val="%9."/>
+      <w:lvlJc w:val="right"/>
+      <w:pPr>
+        <w:ind w:left="3780" w:hanging="420"/>
+      </w:pPr>
+    </w:lvl>
+  </w:abstractNum>
+  <w:abstractNum w:abstractNumId="131" w15:restartNumberingAfterBreak="0">
     <w:nsid w:val="7C406509"/>
     <w:multiLevelType w:val="hybridMultilevel"/>
     <w:tmpl w:val="8DC06F18"/>
@@ -39476,7 +40056,7 @@
       </w:pPr>
     </w:lvl>
   </w:abstractNum>
-  <w:abstractNum w:abstractNumId="128" w15:restartNumberingAfterBreak="0">
+  <w:abstractNum w:abstractNumId="132" w15:restartNumberingAfterBreak="0">
     <w:nsid w:val="7C976F10"/>
     <w:multiLevelType w:val="hybridMultilevel"/>
     <w:tmpl w:val="6A5EEEBA"/>
@@ -39565,7 +40145,7 @@
       </w:pPr>
     </w:lvl>
   </w:abstractNum>
-  <w:abstractNum w:abstractNumId="129" w15:restartNumberingAfterBreak="0">
+  <w:abstractNum w:abstractNumId="133" w15:restartNumberingAfterBreak="0">
     <w:nsid w:val="7CB45A8A"/>
     <w:multiLevelType w:val="hybridMultilevel"/>
     <w:tmpl w:val="576AE96E"/>
@@ -39651,7 +40231,7 @@
       </w:pPr>
     </w:lvl>
   </w:abstractNum>
-  <w:abstractNum w:abstractNumId="130" w15:restartNumberingAfterBreak="0">
+  <w:abstractNum w:abstractNumId="134" w15:restartNumberingAfterBreak="0">
     <w:nsid w:val="7E4C7EFC"/>
     <w:multiLevelType w:val="hybridMultilevel"/>
     <w:tmpl w:val="C622A358"/>
@@ -39740,7 +40320,7 @@
       </w:pPr>
     </w:lvl>
   </w:abstractNum>
-  <w:abstractNum w:abstractNumId="131" w15:restartNumberingAfterBreak="0">
+  <w:abstractNum w:abstractNumId="135" w15:restartNumberingAfterBreak="0">
     <w:nsid w:val="7F01175D"/>
     <w:multiLevelType w:val="hybridMultilevel"/>
     <w:tmpl w:val="1EF86942"/>
@@ -39826,7 +40406,7 @@
       </w:pPr>
     </w:lvl>
   </w:abstractNum>
-  <w:abstractNum w:abstractNumId="132" w15:restartNumberingAfterBreak="0">
+  <w:abstractNum w:abstractNumId="136" w15:restartNumberingAfterBreak="0">
     <w:nsid w:val="7F136318"/>
     <w:multiLevelType w:val="hybridMultilevel"/>
     <w:tmpl w:val="E1344944"/>
@@ -39915,7 +40495,7 @@
       </w:pPr>
     </w:lvl>
   </w:abstractNum>
-  <w:abstractNum w:abstractNumId="133" w15:restartNumberingAfterBreak="0">
+  <w:abstractNum w:abstractNumId="137" w15:restartNumberingAfterBreak="0">
     <w:nsid w:val="7F164B9B"/>
     <w:multiLevelType w:val="hybridMultilevel"/>
     <w:tmpl w:val="7E646810"/>
@@ -40004,7 +40584,7 @@
       </w:pPr>
     </w:lvl>
   </w:abstractNum>
-  <w:abstractNum w:abstractNumId="134" w15:restartNumberingAfterBreak="0">
+  <w:abstractNum w:abstractNumId="138" w15:restartNumberingAfterBreak="0">
     <w:nsid w:val="7F9B36D9"/>
     <w:multiLevelType w:val="hybridMultilevel"/>
     <w:tmpl w:val="DD603BC0"/>
@@ -40100,7 +40680,7 @@
     <w:abstractNumId w:val="15"/>
   </w:num>
   <w:num w:numId="3">
-    <w:abstractNumId w:val="112"/>
+    <w:abstractNumId w:val="113"/>
   </w:num>
   <w:num w:numId="4">
     <w:abstractNumId w:val="19"/>
@@ -40121,7 +40701,7 @@
     <w:abstractNumId w:val="38"/>
   </w:num>
   <w:num w:numId="10">
-    <w:abstractNumId w:val="103"/>
+    <w:abstractNumId w:val="104"/>
   </w:num>
   <w:num w:numId="11">
     <w:abstractNumId w:val="11"/>
@@ -40145,16 +40725,16 @@
     <w:abstractNumId w:val="57"/>
   </w:num>
   <w:num w:numId="18">
-    <w:abstractNumId w:val="125"/>
+    <w:abstractNumId w:val="128"/>
   </w:num>
   <w:num w:numId="19">
     <w:abstractNumId w:val="50"/>
   </w:num>
   <w:num w:numId="20">
-    <w:abstractNumId w:val="132"/>
+    <w:abstractNumId w:val="136"/>
   </w:num>
   <w:num w:numId="21">
-    <w:abstractNumId w:val="117"/>
+    <w:abstractNumId w:val="119"/>
   </w:num>
   <w:num w:numId="22">
     <w:abstractNumId w:val="98"/>
@@ -40163,7 +40743,7 @@
     <w:abstractNumId w:val="16"/>
   </w:num>
   <w:num w:numId="24">
-    <w:abstractNumId w:val="113"/>
+    <w:abstractNumId w:val="114"/>
   </w:num>
   <w:num w:numId="25">
     <w:abstractNumId w:val="23"/>
@@ -40187,7 +40767,7 @@
     <w:abstractNumId w:val="17"/>
   </w:num>
   <w:num w:numId="32">
-    <w:abstractNumId w:val="116"/>
+    <w:abstractNumId w:val="117"/>
   </w:num>
   <w:num w:numId="33">
     <w:abstractNumId w:val="4"/>
@@ -40199,10 +40779,10 @@
     <w:abstractNumId w:val="2"/>
   </w:num>
   <w:num w:numId="36">
-    <w:abstractNumId w:val="130"/>
+    <w:abstractNumId w:val="134"/>
   </w:num>
   <w:num w:numId="37">
-    <w:abstractNumId w:val="121"/>
+    <w:abstractNumId w:val="123"/>
   </w:num>
   <w:num w:numId="38">
     <w:abstractNumId w:val="83"/>
@@ -40214,22 +40794,22 @@
     <w:abstractNumId w:val="66"/>
   </w:num>
   <w:num w:numId="41">
-    <w:abstractNumId w:val="127"/>
+    <w:abstractNumId w:val="131"/>
   </w:num>
   <w:num w:numId="42">
-    <w:abstractNumId w:val="99"/>
+    <w:abstractNumId w:val="100"/>
   </w:num>
   <w:num w:numId="43">
     <w:abstractNumId w:val="46"/>
   </w:num>
   <w:num w:numId="44">
-    <w:abstractNumId w:val="133"/>
+    <w:abstractNumId w:val="137"/>
   </w:num>
   <w:num w:numId="45">
     <w:abstractNumId w:val="26"/>
   </w:num>
   <w:num w:numId="46">
-    <w:abstractNumId w:val="129"/>
+    <w:abstractNumId w:val="133"/>
   </w:num>
   <w:num w:numId="47">
     <w:abstractNumId w:val="28"/>
@@ -40244,7 +40824,7 @@
     <w:abstractNumId w:val="96"/>
   </w:num>
   <w:num w:numId="51">
-    <w:abstractNumId w:val="110"/>
+    <w:abstractNumId w:val="111"/>
   </w:num>
   <w:num w:numId="52">
     <w:abstractNumId w:val="93"/>
@@ -40253,10 +40833,10 @@
     <w:abstractNumId w:val="89"/>
   </w:num>
   <w:num w:numId="54">
-    <w:abstractNumId w:val="109"/>
+    <w:abstractNumId w:val="110"/>
   </w:num>
   <w:num w:numId="55">
-    <w:abstractNumId w:val="118"/>
+    <w:abstractNumId w:val="120"/>
   </w:num>
   <w:num w:numId="56">
     <w:abstractNumId w:val="3"/>
@@ -40271,7 +40851,7 @@
     <w:abstractNumId w:val="55"/>
   </w:num>
   <w:num w:numId="60">
-    <w:abstractNumId w:val="106"/>
+    <w:abstractNumId w:val="107"/>
   </w:num>
   <w:num w:numId="61">
     <w:abstractNumId w:val="64"/>
@@ -40292,13 +40872,13 @@
     <w:abstractNumId w:val="77"/>
   </w:num>
   <w:num w:numId="67">
-    <w:abstractNumId w:val="123"/>
+    <w:abstractNumId w:val="125"/>
   </w:num>
   <w:num w:numId="68">
-    <w:abstractNumId w:val="120"/>
+    <w:abstractNumId w:val="122"/>
   </w:num>
   <w:num w:numId="69">
-    <w:abstractNumId w:val="104"/>
+    <w:abstractNumId w:val="105"/>
   </w:num>
   <w:num w:numId="70">
     <w:abstractNumId w:val="91"/>
@@ -40307,7 +40887,7 @@
     <w:abstractNumId w:val="67"/>
   </w:num>
   <w:num w:numId="72">
-    <w:abstractNumId w:val="122"/>
+    <w:abstractNumId w:val="124"/>
   </w:num>
   <w:num w:numId="73">
     <w:abstractNumId w:val="60"/>
@@ -40316,13 +40896,13 @@
     <w:abstractNumId w:val="92"/>
   </w:num>
   <w:num w:numId="75">
-    <w:abstractNumId w:val="119"/>
+    <w:abstractNumId w:val="121"/>
   </w:num>
   <w:num w:numId="76">
     <w:abstractNumId w:val="8"/>
   </w:num>
   <w:num w:numId="77">
-    <w:abstractNumId w:val="100"/>
+    <w:abstractNumId w:val="101"/>
   </w:num>
   <w:num w:numId="78">
     <w:abstractNumId w:val="44"/>
@@ -40346,10 +40926,10 @@
     <w:abstractNumId w:val="74"/>
   </w:num>
   <w:num w:numId="85">
-    <w:abstractNumId w:val="128"/>
+    <w:abstractNumId w:val="132"/>
   </w:num>
   <w:num w:numId="86">
-    <w:abstractNumId w:val="102"/>
+    <w:abstractNumId w:val="103"/>
   </w:num>
   <w:num w:numId="87">
     <w:abstractNumId w:val="41"/>
@@ -40358,7 +40938,7 @@
     <w:abstractNumId w:val="78"/>
   </w:num>
   <w:num w:numId="89">
-    <w:abstractNumId w:val="105"/>
+    <w:abstractNumId w:val="106"/>
   </w:num>
   <w:num w:numId="90">
     <w:abstractNumId w:val="94"/>
@@ -40382,7 +40962,7 @@
     <w:abstractNumId w:val="24"/>
   </w:num>
   <w:num w:numId="97">
-    <w:abstractNumId w:val="111"/>
+    <w:abstractNumId w:val="112"/>
   </w:num>
   <w:num w:numId="98">
     <w:abstractNumId w:val="47"/>
@@ -40391,13 +40971,13 @@
     <w:abstractNumId w:val="12"/>
   </w:num>
   <w:num w:numId="100">
-    <w:abstractNumId w:val="134"/>
+    <w:abstractNumId w:val="138"/>
   </w:num>
   <w:num w:numId="101">
     <w:abstractNumId w:val="87"/>
   </w:num>
   <w:num w:numId="102">
-    <w:abstractNumId w:val="126"/>
+    <w:abstractNumId w:val="129"/>
   </w:num>
   <w:num w:numId="103">
     <w:abstractNumId w:val="45"/>
@@ -40415,7 +40995,7 @@
     <w:abstractNumId w:val="81"/>
   </w:num>
   <w:num w:numId="108">
-    <w:abstractNumId w:val="124"/>
+    <w:abstractNumId w:val="126"/>
   </w:num>
   <w:num w:numId="109">
     <w:abstractNumId w:val="25"/>
@@ -40433,7 +41013,7 @@
     <w:abstractNumId w:val="59"/>
   </w:num>
   <w:num w:numId="114">
-    <w:abstractNumId w:val="115"/>
+    <w:abstractNumId w:val="116"/>
   </w:num>
   <w:num w:numId="115">
     <w:abstractNumId w:val="82"/>
@@ -40442,7 +41022,7 @@
     <w:abstractNumId w:val="6"/>
   </w:num>
   <w:num w:numId="117">
-    <w:abstractNumId w:val="101"/>
+    <w:abstractNumId w:val="102"/>
   </w:num>
   <w:num w:numId="118">
     <w:abstractNumId w:val="61"/>
@@ -40454,7 +41034,7 @@
     <w:abstractNumId w:val="58"/>
   </w:num>
   <w:num w:numId="121">
-    <w:abstractNumId w:val="114"/>
+    <w:abstractNumId w:val="115"/>
   </w:num>
   <w:num w:numId="122">
     <w:abstractNumId w:val="1"/>
@@ -40463,7 +41043,7 @@
     <w:abstractNumId w:val="33"/>
   </w:num>
   <w:num w:numId="124">
-    <w:abstractNumId w:val="107"/>
+    <w:abstractNumId w:val="108"/>
   </w:num>
   <w:num w:numId="125">
     <w:abstractNumId w:val="22"/>
@@ -40472,7 +41052,7 @@
     <w:abstractNumId w:val="39"/>
   </w:num>
   <w:num w:numId="127">
-    <w:abstractNumId w:val="131"/>
+    <w:abstractNumId w:val="135"/>
   </w:num>
   <w:num w:numId="128">
     <w:abstractNumId w:val="51"/>
@@ -40487,7 +41067,7 @@
     <w:abstractNumId w:val="21"/>
   </w:num>
   <w:num w:numId="132">
-    <w:abstractNumId w:val="108"/>
+    <w:abstractNumId w:val="109"/>
   </w:num>
   <w:num w:numId="133">
     <w:abstractNumId w:val="10"/>
@@ -40498,7 +41078,19 @@
   <w:num w:numId="135">
     <w:abstractNumId w:val="90"/>
   </w:num>
-  <w:numIdMacAtCleanup w:val="135"/>
+  <w:num w:numId="136">
+    <w:abstractNumId w:val="118"/>
+  </w:num>
+  <w:num w:numId="137">
+    <w:abstractNumId w:val="99"/>
+  </w:num>
+  <w:num w:numId="138">
+    <w:abstractNumId w:val="130"/>
+  </w:num>
+  <w:num w:numId="139">
+    <w:abstractNumId w:val="127"/>
+  </w:num>
+  <w:numIdMacAtCleanup w:val="139"/>
 </w:numbering>
 </file>
 

--- a/金融市场基础知识.docx
+++ b/金融市场基础知识.docx
@@ -28137,22 +28137,749 @@
       </w:r>
     </w:p>
     <w:p/>
+    <w:p>
+      <w:pPr>
+        <w:pStyle w:val="3"/>
+      </w:pPr>
+      <w:r>
+        <w:rPr>
+          <w:rFonts w:hint="eastAsia"/>
+        </w:rPr>
+        <w:t>考点1</w:t>
+      </w:r>
+      <w:r>
+        <w:t>6</w:t>
+      </w:r>
+      <w:r>
+        <w:rPr>
+          <w:rFonts w:hint="eastAsia"/>
+        </w:rPr>
+        <w:t>：证券登记结算公司</w:t>
+      </w:r>
+    </w:p>
+    <w:p>
+      <w:pPr>
+        <w:rPr>
+          <w:rStyle w:val="ab"/>
+        </w:rPr>
+      </w:pPr>
+      <w:r>
+        <w:rPr>
+          <w:rStyle w:val="ab"/>
+          <w:rFonts w:hint="eastAsia"/>
+        </w:rPr>
+        <w:t>中国证券登记结算公司的概念</w:t>
+      </w:r>
+    </w:p>
+    <w:p>
+      <w:pPr>
+        <w:rPr>
+          <w:rFonts w:hint="eastAsia"/>
+        </w:rPr>
+      </w:pPr>
+      <w:r>
+        <w:rPr>
+          <w:rFonts w:hint="eastAsia"/>
+        </w:rPr>
+        <w:t>中国证券登记结算有限责任公司提供沪、深证券交易所上市证券的</w:t>
+      </w:r>
+      <w:r>
+        <w:rPr>
+          <w:rStyle w:val="a5"/>
+          <w:rFonts w:hint="eastAsia"/>
+        </w:rPr>
+        <w:t>存管</w:t>
+      </w:r>
+      <w:r>
+        <w:rPr>
+          <w:rStyle w:val="a5"/>
+          <w:rFonts w:hint="eastAsia"/>
+        </w:rPr>
+        <w:t>、清算和登记</w:t>
+      </w:r>
+      <w:r>
+        <w:rPr>
+          <w:rFonts w:hint="eastAsia"/>
+        </w:rPr>
+        <w:t>服务，是</w:t>
+      </w:r>
+      <w:r>
+        <w:rPr>
+          <w:rStyle w:val="a5"/>
+          <w:rFonts w:hint="eastAsia"/>
+        </w:rPr>
+        <w:t>不以营利为目的</w:t>
+      </w:r>
+      <w:r>
+        <w:rPr>
+          <w:rFonts w:hint="eastAsia"/>
+        </w:rPr>
+        <w:t>的法人，实行行业自律管理。</w:t>
+      </w:r>
+    </w:p>
     <w:p/>
+    <w:p>
+      <w:pPr>
+        <w:rPr>
+          <w:rStyle w:val="ab"/>
+        </w:rPr>
+      </w:pPr>
+      <w:r>
+        <w:rPr>
+          <w:rStyle w:val="ab"/>
+          <w:rFonts w:hint="eastAsia"/>
+        </w:rPr>
+        <w:t>中登的设立条件</w:t>
+      </w:r>
+    </w:p>
+    <w:p>
+      <w:pPr>
+        <w:pStyle w:val="ae"/>
+        <w:numPr>
+          <w:ilvl w:val="0"/>
+          <w:numId w:val="140"/>
+        </w:numPr>
+        <w:ind w:firstLineChars="0"/>
+      </w:pPr>
+      <w:r>
+        <w:rPr>
+          <w:rFonts w:hint="eastAsia"/>
+        </w:rPr>
+        <w:t>有钱：自有资金不少于</w:t>
+      </w:r>
+      <w:r>
+        <w:rPr>
+          <w:rStyle w:val="a5"/>
+          <w:rFonts w:hint="eastAsia"/>
+        </w:rPr>
+        <w:t>2</w:t>
+      </w:r>
+      <w:r>
+        <w:rPr>
+          <w:rStyle w:val="a5"/>
+        </w:rPr>
+        <w:t>亿</w:t>
+      </w:r>
+      <w:r>
+        <w:rPr>
+          <w:rFonts w:hint="eastAsia"/>
+        </w:rPr>
+        <w:t>元；</w:t>
+      </w:r>
+    </w:p>
+    <w:p>
+      <w:pPr>
+        <w:pStyle w:val="ae"/>
+        <w:numPr>
+          <w:ilvl w:val="0"/>
+          <w:numId w:val="140"/>
+        </w:numPr>
+        <w:ind w:firstLineChars="0"/>
+      </w:pPr>
+      <w:r>
+        <w:rPr>
+          <w:rFonts w:hint="eastAsia"/>
+        </w:rPr>
+        <w:t>有场所：具有证券登记、存管和结算服务所必需的</w:t>
+      </w:r>
+      <w:r>
+        <w:rPr>
+          <w:rStyle w:val="a5"/>
+          <w:rFonts w:hint="eastAsia"/>
+        </w:rPr>
+        <w:t>场所和设施</w:t>
+      </w:r>
+      <w:r>
+        <w:rPr>
+          <w:rFonts w:hint="eastAsia"/>
+        </w:rPr>
+        <w:t>；</w:t>
+      </w:r>
+    </w:p>
+    <w:p>
+      <w:pPr>
+        <w:pStyle w:val="ae"/>
+        <w:numPr>
+          <w:ilvl w:val="0"/>
+          <w:numId w:val="140"/>
+        </w:numPr>
+        <w:ind w:firstLineChars="0"/>
+      </w:pPr>
+      <w:r>
+        <w:rPr>
+          <w:rFonts w:hint="eastAsia"/>
+        </w:rPr>
+        <w:t>有人：主要管理人员和从业人员必须具有</w:t>
+      </w:r>
+      <w:r>
+        <w:rPr>
+          <w:rStyle w:val="a5"/>
+        </w:rPr>
+        <w:t>证券从业资格证</w:t>
+      </w:r>
+      <w:r>
+        <w:rPr>
+          <w:rFonts w:hint="eastAsia"/>
+        </w:rPr>
+        <w:t>；</w:t>
+      </w:r>
+    </w:p>
+    <w:p>
+      <w:pPr>
+        <w:pStyle w:val="ae"/>
+        <w:numPr>
+          <w:ilvl w:val="0"/>
+          <w:numId w:val="140"/>
+        </w:numPr>
+        <w:ind w:firstLineChars="0"/>
+        <w:rPr>
+          <w:rFonts w:hint="eastAsia"/>
+        </w:rPr>
+      </w:pPr>
+      <w:r>
+        <w:rPr>
+          <w:rFonts w:hint="eastAsia"/>
+        </w:rPr>
+        <w:t>国务院证券监督管理机构规定的其他条件。</w:t>
+      </w:r>
+    </w:p>
     <w:p/>
     <w:p>
       <w:pPr>
         <w:rPr>
-          <w:rFonts w:hint="eastAsia"/>
-        </w:rPr>
-      </w:pPr>
+          <w:rStyle w:val="ab"/>
+        </w:rPr>
+      </w:pPr>
+      <w:r>
+        <w:rPr>
+          <w:rStyle w:val="ab"/>
+        </w:rPr>
+        <w:t>中登的</w:t>
+      </w:r>
+      <w:r>
+        <w:rPr>
+          <w:rStyle w:val="ab"/>
+          <w:rFonts w:hint="eastAsia"/>
+        </w:rPr>
+        <w:t>职能</w:t>
+      </w:r>
+    </w:p>
+    <w:p>
+      <w:pPr>
+        <w:pStyle w:val="ae"/>
+        <w:numPr>
+          <w:ilvl w:val="0"/>
+          <w:numId w:val="141"/>
+        </w:numPr>
+        <w:ind w:firstLineChars="0"/>
+      </w:pPr>
+      <w:r>
+        <w:rPr>
+          <w:rFonts w:hint="eastAsia"/>
+        </w:rPr>
+        <w:t>证券账户、结算账户的</w:t>
+      </w:r>
+      <w:r>
+        <w:rPr>
+          <w:rStyle w:val="a5"/>
+          <w:rFonts w:hint="eastAsia"/>
+        </w:rPr>
+        <w:t>设立和管理</w:t>
+      </w:r>
+      <w:r>
+        <w:rPr>
+          <w:rFonts w:hint="eastAsia"/>
+        </w:rPr>
+        <w:t>；</w:t>
+      </w:r>
+    </w:p>
+    <w:p>
+      <w:pPr>
+        <w:pStyle w:val="ae"/>
+        <w:numPr>
+          <w:ilvl w:val="0"/>
+          <w:numId w:val="141"/>
+        </w:numPr>
+        <w:ind w:firstLineChars="0"/>
+      </w:pPr>
+      <w:r>
+        <w:rPr>
+          <w:rFonts w:hint="eastAsia"/>
+        </w:rPr>
+        <w:t>证券的</w:t>
+      </w:r>
+      <w:r>
+        <w:rPr>
+          <w:rStyle w:val="a5"/>
+        </w:rPr>
+        <w:t>存管和过户</w:t>
+      </w:r>
+      <w:r>
+        <w:rPr>
+          <w:rFonts w:hint="eastAsia"/>
+        </w:rPr>
+        <w:t>；</w:t>
+      </w:r>
+    </w:p>
+    <w:p>
+      <w:pPr>
+        <w:pStyle w:val="ae"/>
+        <w:numPr>
+          <w:ilvl w:val="0"/>
+          <w:numId w:val="141"/>
+        </w:numPr>
+        <w:ind w:firstLineChars="0"/>
+      </w:pPr>
+      <w:r>
+        <w:rPr>
+          <w:rFonts w:hint="eastAsia"/>
+        </w:rPr>
+        <w:t>证券持有人名册</w:t>
+      </w:r>
+      <w:r>
+        <w:rPr>
+          <w:rStyle w:val="a5"/>
+        </w:rPr>
+        <w:t>登记</w:t>
+      </w:r>
+      <w:r>
+        <w:rPr>
+          <w:rFonts w:hint="eastAsia"/>
+        </w:rPr>
+        <w:t>及权益登记；</w:t>
+      </w:r>
+    </w:p>
+    <w:p>
+      <w:pPr>
+        <w:pStyle w:val="ae"/>
+        <w:numPr>
+          <w:ilvl w:val="0"/>
+          <w:numId w:val="141"/>
+        </w:numPr>
+        <w:ind w:firstLineChars="0"/>
+      </w:pPr>
+      <w:r>
+        <w:rPr>
+          <w:rFonts w:hint="eastAsia"/>
+        </w:rPr>
+        <w:t>证券交易所上市证券交易的</w:t>
+      </w:r>
+      <w:r>
+        <w:rPr>
+          <w:rStyle w:val="a5"/>
+        </w:rPr>
+        <w:t>清算、</w:t>
+      </w:r>
+      <w:r>
+        <w:rPr>
+          <w:rStyle w:val="a5"/>
+          <w:rFonts w:hint="eastAsia"/>
+        </w:rPr>
+        <w:t>交收</w:t>
+      </w:r>
+      <w:r>
+        <w:rPr>
+          <w:rFonts w:hint="eastAsia"/>
+        </w:rPr>
+        <w:t>及相关管理；</w:t>
+      </w:r>
+    </w:p>
+    <w:p>
+      <w:pPr>
+        <w:pStyle w:val="ae"/>
+        <w:numPr>
+          <w:ilvl w:val="0"/>
+          <w:numId w:val="141"/>
+        </w:numPr>
+        <w:ind w:firstLineChars="0"/>
+      </w:pPr>
+      <w:r>
+        <w:rPr>
+          <w:rFonts w:hint="eastAsia"/>
+        </w:rPr>
+        <w:t>受发行人委托</w:t>
+      </w:r>
+      <w:r>
+        <w:rPr>
+          <w:rStyle w:val="a5"/>
+        </w:rPr>
+        <w:t>派发</w:t>
+      </w:r>
+      <w:r>
+        <w:rPr>
+          <w:rFonts w:hint="eastAsia"/>
+        </w:rPr>
+        <w:t>证券权益；</w:t>
+      </w:r>
+    </w:p>
+    <w:p>
+      <w:pPr>
+        <w:pStyle w:val="ae"/>
+        <w:numPr>
+          <w:ilvl w:val="0"/>
+          <w:numId w:val="141"/>
+        </w:numPr>
+        <w:ind w:firstLineChars="0"/>
+        <w:rPr>
+          <w:rFonts w:hint="eastAsia"/>
+        </w:rPr>
+      </w:pPr>
+      <w:r>
+        <w:rPr>
+          <w:rFonts w:hint="eastAsia"/>
+        </w:rPr>
+        <w:t>办理与上述业务有关的</w:t>
+      </w:r>
+      <w:r>
+        <w:rPr>
+          <w:rStyle w:val="a5"/>
+          <w:rFonts w:hint="eastAsia"/>
+        </w:rPr>
+        <w:t>查询、信息、咨询和培训服务</w:t>
+      </w:r>
+      <w:r>
+        <w:rPr>
+          <w:rFonts w:hint="eastAsia"/>
+        </w:rPr>
+        <w:t>。</w:t>
+      </w:r>
+    </w:p>
+    <w:p/>
+    <w:p>
+      <w:pPr>
+        <w:rPr>
+          <w:rStyle w:val="ab"/>
+        </w:rPr>
+      </w:pPr>
+      <w:r>
+        <w:rPr>
+          <w:rStyle w:val="ab"/>
+        </w:rPr>
+        <w:t>中登的结算制度</w:t>
+      </w:r>
+    </w:p>
+    <w:p>
+      <w:pPr>
+        <w:pStyle w:val="ae"/>
+        <w:numPr>
+          <w:ilvl w:val="0"/>
+          <w:numId w:val="142"/>
+        </w:numPr>
+        <w:ind w:firstLineChars="0"/>
+      </w:pPr>
+      <w:r>
+        <w:rPr>
+          <w:rFonts w:hint="eastAsia"/>
+        </w:rPr>
+        <w:t>证券</w:t>
+      </w:r>
+      <w:r>
+        <w:rPr>
+          <w:rStyle w:val="a5"/>
+        </w:rPr>
+        <w:t>实名</w:t>
+      </w:r>
+      <w:r>
+        <w:rPr>
+          <w:rFonts w:hint="eastAsia"/>
+        </w:rPr>
+        <w:t>制；</w:t>
+      </w:r>
+    </w:p>
+    <w:p>
+      <w:pPr>
+        <w:pStyle w:val="ae"/>
+        <w:numPr>
+          <w:ilvl w:val="0"/>
+          <w:numId w:val="142"/>
+        </w:numPr>
+        <w:ind w:firstLineChars="0"/>
+      </w:pPr>
+      <w:r>
+        <w:rPr>
+          <w:rStyle w:val="a5"/>
+        </w:rPr>
+        <w:t>货银对付</w:t>
+      </w:r>
+      <w:r>
+        <w:rPr>
+          <w:rFonts w:hint="eastAsia"/>
+        </w:rPr>
+        <w:t>的交收制度；</w:t>
+      </w:r>
+    </w:p>
+    <w:p>
+      <w:pPr>
+        <w:pStyle w:val="ae"/>
+        <w:numPr>
+          <w:ilvl w:val="1"/>
+          <w:numId w:val="142"/>
+        </w:numPr>
+        <w:ind w:firstLineChars="0"/>
+      </w:pPr>
+      <w:r>
+        <w:rPr>
+          <w:rFonts w:hint="eastAsia"/>
+        </w:rPr>
+        <w:t>“</w:t>
+      </w:r>
+      <w:r>
+        <w:rPr>
+          <w:rStyle w:val="a5"/>
+          <w:rFonts w:hint="eastAsia"/>
+        </w:rPr>
+        <w:t>一手交钱，一手交货</w:t>
+      </w:r>
+      <w:r>
+        <w:rPr>
+          <w:rFonts w:hint="eastAsia"/>
+        </w:rPr>
+        <w:t>”；</w:t>
+      </w:r>
+    </w:p>
+    <w:p>
+      <w:pPr>
+        <w:pStyle w:val="ae"/>
+        <w:numPr>
+          <w:ilvl w:val="1"/>
+          <w:numId w:val="142"/>
+        </w:numPr>
+        <w:ind w:firstLineChars="0"/>
+      </w:pPr>
+      <w:r>
+        <w:rPr>
+          <w:rFonts w:hint="eastAsia"/>
+        </w:rPr>
+        <w:t>可以将证券结算中的违约交收风险降到</w:t>
+      </w:r>
+      <w:r>
+        <w:rPr>
+          <w:rStyle w:val="a5"/>
+        </w:rPr>
+        <w:t>最低</w:t>
+      </w:r>
+      <w:r>
+        <w:rPr>
+          <w:rFonts w:hint="eastAsia"/>
+        </w:rPr>
+        <w:t>。</w:t>
+      </w:r>
+    </w:p>
+    <w:p>
+      <w:pPr>
+        <w:pStyle w:val="ae"/>
+        <w:numPr>
+          <w:ilvl w:val="0"/>
+          <w:numId w:val="142"/>
+        </w:numPr>
+        <w:ind w:firstLineChars="0"/>
+      </w:pPr>
+      <w:r>
+        <w:rPr>
+          <w:rStyle w:val="a5"/>
+        </w:rPr>
+        <w:t>分级结算</w:t>
+      </w:r>
+      <w:r>
+        <w:rPr>
+          <w:rFonts w:hint="eastAsia"/>
+        </w:rPr>
+        <w:t>制度和</w:t>
+      </w:r>
+      <w:r>
+        <w:rPr>
+          <w:rStyle w:val="a5"/>
+        </w:rPr>
+        <w:t>结算参与人</w:t>
+      </w:r>
+      <w:r>
+        <w:rPr>
+          <w:rFonts w:hint="eastAsia"/>
+        </w:rPr>
+        <w:t>制度；</w:t>
+      </w:r>
+    </w:p>
+    <w:p>
+      <w:pPr>
+        <w:pStyle w:val="ae"/>
+        <w:numPr>
+          <w:ilvl w:val="1"/>
+          <w:numId w:val="142"/>
+        </w:numPr>
+        <w:ind w:firstLineChars="0"/>
+      </w:pPr>
+      <w:r>
+        <w:rPr>
+          <w:rFonts w:hint="eastAsia"/>
+        </w:rPr>
+        <w:t>分级：证券公司-</w:t>
+      </w:r>
+      <w:r>
+        <w:t>&gt;</w:t>
+      </w:r>
+      <w:r>
+        <w:rPr>
+          <w:rFonts w:hint="eastAsia"/>
+        </w:rPr>
+        <w:t>证券登记结算机构</w:t>
+      </w:r>
+      <w:r>
+        <w:rPr>
+          <w:rFonts w:hint="eastAsia"/>
+        </w:rPr>
+        <w:t>-</w:t>
+      </w:r>
+      <w:r>
+        <w:t>&gt;</w:t>
+      </w:r>
+      <w:r>
+        <w:rPr>
+          <w:rFonts w:hint="eastAsia"/>
+        </w:rPr>
+        <w:t>投资者</w:t>
+      </w:r>
+    </w:p>
+    <w:p>
+      <w:pPr>
+        <w:pStyle w:val="ae"/>
+        <w:numPr>
+          <w:ilvl w:val="0"/>
+          <w:numId w:val="142"/>
+        </w:numPr>
+        <w:ind w:firstLineChars="0"/>
+      </w:pPr>
+      <w:r>
+        <w:rPr>
+          <w:rStyle w:val="a5"/>
+        </w:rPr>
+        <w:t>净额结算</w:t>
+      </w:r>
+      <w:r>
+        <w:rPr>
+          <w:rFonts w:hint="eastAsia"/>
+        </w:rPr>
+        <w:t>制度；</w:t>
+      </w:r>
+    </w:p>
+    <w:p>
+      <w:pPr>
+        <w:pStyle w:val="ae"/>
+        <w:numPr>
+          <w:ilvl w:val="1"/>
+          <w:numId w:val="142"/>
+        </w:numPr>
+        <w:ind w:firstLineChars="0"/>
+      </w:pPr>
+      <w:r>
+        <w:rPr>
+          <w:rFonts w:hint="eastAsia"/>
+        </w:rPr>
+        <w:t>证券交易结算方式可分为全额结算</w:t>
+      </w:r>
+      <w:r>
+        <w:rPr>
+          <w:rFonts w:hint="eastAsia"/>
+        </w:rPr>
+        <w:t>（发生一笔，结算一笔）</w:t>
+      </w:r>
+      <w:r>
+        <w:rPr>
+          <w:rFonts w:hint="eastAsia"/>
+        </w:rPr>
+        <w:t>和净额结算</w:t>
+      </w:r>
+      <w:r>
+        <w:rPr>
+          <w:rFonts w:hint="eastAsia"/>
+        </w:rPr>
+        <w:t>（交易对冲、轧差）</w:t>
+      </w:r>
+      <w:r>
+        <w:rPr>
+          <w:rFonts w:hint="eastAsia"/>
+        </w:rPr>
+        <w:t>；</w:t>
+      </w:r>
+    </w:p>
+    <w:p>
+      <w:pPr>
+        <w:pStyle w:val="ae"/>
+        <w:numPr>
+          <w:ilvl w:val="1"/>
+          <w:numId w:val="142"/>
+        </w:numPr>
+        <w:ind w:firstLineChars="0"/>
+      </w:pPr>
+      <w:r>
+        <w:rPr>
+          <w:rFonts w:hint="eastAsia"/>
+        </w:rPr>
+        <w:t>目前，我国多数证券交易均采取</w:t>
+      </w:r>
+      <w:r>
+        <w:rPr>
+          <w:rStyle w:val="a5"/>
+        </w:rPr>
+        <w:t>多</w:t>
+      </w:r>
+      <w:r>
+        <w:rPr>
+          <w:rStyle w:val="a5"/>
+          <w:rFonts w:hint="eastAsia"/>
+        </w:rPr>
+        <w:t>边</w:t>
+      </w:r>
+      <w:r>
+        <w:rPr>
+          <w:rStyle w:val="a5"/>
+        </w:rPr>
+        <w:t>净额结算</w:t>
+      </w:r>
+      <w:r>
+        <w:rPr>
+          <w:rFonts w:hint="eastAsia"/>
+        </w:rPr>
+        <w:t>。</w:t>
+      </w:r>
+    </w:p>
+    <w:p>
+      <w:pPr>
+        <w:pStyle w:val="ae"/>
+        <w:numPr>
+          <w:ilvl w:val="0"/>
+          <w:numId w:val="142"/>
+        </w:numPr>
+        <w:ind w:firstLineChars="0"/>
+      </w:pPr>
+      <w:r>
+        <w:rPr>
+          <w:rFonts w:hint="eastAsia"/>
+        </w:rPr>
+        <w:t>结算证券和资金的</w:t>
+      </w:r>
+      <w:r>
+        <w:rPr>
+          <w:rStyle w:val="a5"/>
+        </w:rPr>
+        <w:t>专用</w:t>
+      </w:r>
+      <w:r>
+        <w:rPr>
+          <w:rStyle w:val="a5"/>
+          <w:rFonts w:hint="eastAsia"/>
+        </w:rPr>
+        <w:t>性</w:t>
+      </w:r>
+      <w:r>
+        <w:rPr>
+          <w:rFonts w:hint="eastAsia"/>
+        </w:rPr>
+        <w:t>制度。</w:t>
+      </w:r>
     </w:p>
     <w:p/>
     <w:p/>
     <w:p/>
-    <w:p/>
-    <w:p/>
-    <w:p/>
-    <w:p/>
     <w:p>
       <w:pPr>
         <w:rPr>
@@ -28169,6 +28896,7 @@
         <w:rPr>
           <w:rFonts w:hint="eastAsia"/>
         </w:rPr>
+        <w:lastRenderedPageBreak/>
         <w:t>第五节 证券市场监管机构</w:t>
       </w:r>
       <w:bookmarkEnd w:id="53"/>
@@ -28456,7 +29184,7 @@
         <w:rPr>
           <w:noProof/>
         </w:rPr>
-        <w:t>第四节 自律性组织</w:t>
+        <w:t>第五节 证券市场监管机构</w:t>
       </w:r>
     </w:fldSimple>
   </w:p>
@@ -36819,6 +37547,92 @@
     </w:lvl>
   </w:abstractNum>
   <w:abstractNum w:abstractNumId="95" w15:restartNumberingAfterBreak="0">
+    <w:nsid w:val="52892513"/>
+    <w:multiLevelType w:val="hybridMultilevel"/>
+    <w:tmpl w:val="0406ACCE"/>
+    <w:lvl w:ilvl="0" w:tplc="0409000F">
+      <w:start w:val="1"/>
+      <w:numFmt w:val="decimal"/>
+      <w:lvlText w:val="%1."/>
+      <w:lvlJc w:val="left"/>
+      <w:pPr>
+        <w:ind w:left="420" w:hanging="420"/>
+      </w:pPr>
+    </w:lvl>
+    <w:lvl w:ilvl="1" w:tplc="04090019" w:tentative="1">
+      <w:start w:val="1"/>
+      <w:numFmt w:val="lowerLetter"/>
+      <w:lvlText w:val="%2)"/>
+      <w:lvlJc w:val="left"/>
+      <w:pPr>
+        <w:ind w:left="840" w:hanging="420"/>
+      </w:pPr>
+    </w:lvl>
+    <w:lvl w:ilvl="2" w:tplc="0409001B" w:tentative="1">
+      <w:start w:val="1"/>
+      <w:numFmt w:val="lowerRoman"/>
+      <w:lvlText w:val="%3."/>
+      <w:lvlJc w:val="right"/>
+      <w:pPr>
+        <w:ind w:left="1260" w:hanging="420"/>
+      </w:pPr>
+    </w:lvl>
+    <w:lvl w:ilvl="3" w:tplc="0409000F" w:tentative="1">
+      <w:start w:val="1"/>
+      <w:numFmt w:val="decimal"/>
+      <w:lvlText w:val="%4."/>
+      <w:lvlJc w:val="left"/>
+      <w:pPr>
+        <w:ind w:left="1680" w:hanging="420"/>
+      </w:pPr>
+    </w:lvl>
+    <w:lvl w:ilvl="4" w:tplc="04090019" w:tentative="1">
+      <w:start w:val="1"/>
+      <w:numFmt w:val="lowerLetter"/>
+      <w:lvlText w:val="%5)"/>
+      <w:lvlJc w:val="left"/>
+      <w:pPr>
+        <w:ind w:left="2100" w:hanging="420"/>
+      </w:pPr>
+    </w:lvl>
+    <w:lvl w:ilvl="5" w:tplc="0409001B" w:tentative="1">
+      <w:start w:val="1"/>
+      <w:numFmt w:val="lowerRoman"/>
+      <w:lvlText w:val="%6."/>
+      <w:lvlJc w:val="right"/>
+      <w:pPr>
+        <w:ind w:left="2520" w:hanging="420"/>
+      </w:pPr>
+    </w:lvl>
+    <w:lvl w:ilvl="6" w:tplc="0409000F" w:tentative="1">
+      <w:start w:val="1"/>
+      <w:numFmt w:val="decimal"/>
+      <w:lvlText w:val="%7."/>
+      <w:lvlJc w:val="left"/>
+      <w:pPr>
+        <w:ind w:left="2940" w:hanging="420"/>
+      </w:pPr>
+    </w:lvl>
+    <w:lvl w:ilvl="7" w:tplc="04090019" w:tentative="1">
+      <w:start w:val="1"/>
+      <w:numFmt w:val="lowerLetter"/>
+      <w:lvlText w:val="%8)"/>
+      <w:lvlJc w:val="left"/>
+      <w:pPr>
+        <w:ind w:left="3360" w:hanging="420"/>
+      </w:pPr>
+    </w:lvl>
+    <w:lvl w:ilvl="8" w:tplc="0409001B" w:tentative="1">
+      <w:start w:val="1"/>
+      <w:numFmt w:val="lowerRoman"/>
+      <w:lvlText w:val="%9."/>
+      <w:lvlJc w:val="right"/>
+      <w:pPr>
+        <w:ind w:left="3780" w:hanging="420"/>
+      </w:pPr>
+    </w:lvl>
+  </w:abstractNum>
+  <w:abstractNum w:abstractNumId="96" w15:restartNumberingAfterBreak="0">
     <w:nsid w:val="53715E28"/>
     <w:multiLevelType w:val="hybridMultilevel"/>
     <w:tmpl w:val="BBB487AA"/>
@@ -36904,7 +37718,7 @@
       </w:pPr>
     </w:lvl>
   </w:abstractNum>
-  <w:abstractNum w:abstractNumId="96" w15:restartNumberingAfterBreak="0">
+  <w:abstractNum w:abstractNumId="97" w15:restartNumberingAfterBreak="0">
     <w:nsid w:val="539D66B5"/>
     <w:multiLevelType w:val="hybridMultilevel"/>
     <w:tmpl w:val="F67A6BFA"/>
@@ -36990,7 +37804,7 @@
       </w:pPr>
     </w:lvl>
   </w:abstractNum>
-  <w:abstractNum w:abstractNumId="97" w15:restartNumberingAfterBreak="0">
+  <w:abstractNum w:abstractNumId="98" w15:restartNumberingAfterBreak="0">
     <w:nsid w:val="53AB166B"/>
     <w:multiLevelType w:val="hybridMultilevel"/>
     <w:tmpl w:val="3DDC8BF8"/>
@@ -37079,7 +37893,7 @@
       </w:pPr>
     </w:lvl>
   </w:abstractNum>
-  <w:abstractNum w:abstractNumId="98" w15:restartNumberingAfterBreak="0">
+  <w:abstractNum w:abstractNumId="99" w15:restartNumberingAfterBreak="0">
     <w:nsid w:val="547143C5"/>
     <w:multiLevelType w:val="hybridMultilevel"/>
     <w:tmpl w:val="88A0C494"/>
@@ -37168,7 +37982,7 @@
       </w:pPr>
     </w:lvl>
   </w:abstractNum>
-  <w:abstractNum w:abstractNumId="99" w15:restartNumberingAfterBreak="0">
+  <w:abstractNum w:abstractNumId="100" w15:restartNumberingAfterBreak="0">
     <w:nsid w:val="551C64BE"/>
     <w:multiLevelType w:val="hybridMultilevel"/>
     <w:tmpl w:val="54ACD9F4"/>
@@ -37254,7 +38068,7 @@
       </w:pPr>
     </w:lvl>
   </w:abstractNum>
-  <w:abstractNum w:abstractNumId="100" w15:restartNumberingAfterBreak="0">
+  <w:abstractNum w:abstractNumId="101" w15:restartNumberingAfterBreak="0">
     <w:nsid w:val="55670AD3"/>
     <w:multiLevelType w:val="hybridMultilevel"/>
     <w:tmpl w:val="DB083AE8"/>
@@ -37343,7 +38157,7 @@
       </w:pPr>
     </w:lvl>
   </w:abstractNum>
-  <w:abstractNum w:abstractNumId="101" w15:restartNumberingAfterBreak="0">
+  <w:abstractNum w:abstractNumId="102" w15:restartNumberingAfterBreak="0">
     <w:nsid w:val="557521CE"/>
     <w:multiLevelType w:val="hybridMultilevel"/>
     <w:tmpl w:val="37DA2902"/>
@@ -37434,7 +38248,7 @@
       </w:pPr>
     </w:lvl>
   </w:abstractNum>
-  <w:abstractNum w:abstractNumId="102" w15:restartNumberingAfterBreak="0">
+  <w:abstractNum w:abstractNumId="103" w15:restartNumberingAfterBreak="0">
     <w:nsid w:val="56635E02"/>
     <w:multiLevelType w:val="hybridMultilevel"/>
     <w:tmpl w:val="9B8A8A50"/>
@@ -37523,7 +38337,7 @@
       </w:pPr>
     </w:lvl>
   </w:abstractNum>
-  <w:abstractNum w:abstractNumId="103" w15:restartNumberingAfterBreak="0">
+  <w:abstractNum w:abstractNumId="104" w15:restartNumberingAfterBreak="0">
     <w:nsid w:val="56CD350F"/>
     <w:multiLevelType w:val="hybridMultilevel"/>
     <w:tmpl w:val="59905592"/>
@@ -37612,7 +38426,7 @@
       </w:pPr>
     </w:lvl>
   </w:abstractNum>
-  <w:abstractNum w:abstractNumId="104" w15:restartNumberingAfterBreak="0">
+  <w:abstractNum w:abstractNumId="105" w15:restartNumberingAfterBreak="0">
     <w:nsid w:val="575F1E30"/>
     <w:multiLevelType w:val="hybridMultilevel"/>
     <w:tmpl w:val="7DDA8E62"/>
@@ -37698,7 +38512,7 @@
       </w:pPr>
     </w:lvl>
   </w:abstractNum>
-  <w:abstractNum w:abstractNumId="105" w15:restartNumberingAfterBreak="0">
+  <w:abstractNum w:abstractNumId="106" w15:restartNumberingAfterBreak="0">
     <w:nsid w:val="577F6BE5"/>
     <w:multiLevelType w:val="hybridMultilevel"/>
     <w:tmpl w:val="EE48D76A"/>
@@ -37784,7 +38598,7 @@
       </w:pPr>
     </w:lvl>
   </w:abstractNum>
-  <w:abstractNum w:abstractNumId="106" w15:restartNumberingAfterBreak="0">
+  <w:abstractNum w:abstractNumId="107" w15:restartNumberingAfterBreak="0">
     <w:nsid w:val="58905B5D"/>
     <w:multiLevelType w:val="hybridMultilevel"/>
     <w:tmpl w:val="91B09374"/>
@@ -37870,7 +38684,7 @@
       </w:pPr>
     </w:lvl>
   </w:abstractNum>
-  <w:abstractNum w:abstractNumId="107" w15:restartNumberingAfterBreak="0">
+  <w:abstractNum w:abstractNumId="108" w15:restartNumberingAfterBreak="0">
     <w:nsid w:val="59294974"/>
     <w:multiLevelType w:val="hybridMultilevel"/>
     <w:tmpl w:val="378E960A"/>
@@ -37956,7 +38770,7 @@
       </w:pPr>
     </w:lvl>
   </w:abstractNum>
-  <w:abstractNum w:abstractNumId="108" w15:restartNumberingAfterBreak="0">
+  <w:abstractNum w:abstractNumId="109" w15:restartNumberingAfterBreak="0">
     <w:nsid w:val="59D50C90"/>
     <w:multiLevelType w:val="hybridMultilevel"/>
     <w:tmpl w:val="46743D7C"/>
@@ -38042,7 +38856,7 @@
       </w:pPr>
     </w:lvl>
   </w:abstractNum>
-  <w:abstractNum w:abstractNumId="109" w15:restartNumberingAfterBreak="0">
+  <w:abstractNum w:abstractNumId="110" w15:restartNumberingAfterBreak="0">
     <w:nsid w:val="5B052645"/>
     <w:multiLevelType w:val="hybridMultilevel"/>
     <w:tmpl w:val="CCB49E1C"/>
@@ -38128,7 +38942,7 @@
       </w:pPr>
     </w:lvl>
   </w:abstractNum>
-  <w:abstractNum w:abstractNumId="110" w15:restartNumberingAfterBreak="0">
+  <w:abstractNum w:abstractNumId="111" w15:restartNumberingAfterBreak="0">
     <w:nsid w:val="5E430BDD"/>
     <w:multiLevelType w:val="hybridMultilevel"/>
     <w:tmpl w:val="A6C8E3C6"/>
@@ -38214,7 +39028,7 @@
       </w:pPr>
     </w:lvl>
   </w:abstractNum>
-  <w:abstractNum w:abstractNumId="111" w15:restartNumberingAfterBreak="0">
+  <w:abstractNum w:abstractNumId="112" w15:restartNumberingAfterBreak="0">
     <w:nsid w:val="5E7D1C9E"/>
     <w:multiLevelType w:val="hybridMultilevel"/>
     <w:tmpl w:val="05E0D730"/>
@@ -38300,7 +39114,7 @@
       </w:pPr>
     </w:lvl>
   </w:abstractNum>
-  <w:abstractNum w:abstractNumId="112" w15:restartNumberingAfterBreak="0">
+  <w:abstractNum w:abstractNumId="113" w15:restartNumberingAfterBreak="0">
     <w:nsid w:val="5F5E5B91"/>
     <w:multiLevelType w:val="hybridMultilevel"/>
     <w:tmpl w:val="1E7A8FA2"/>
@@ -38389,7 +39203,7 @@
       </w:pPr>
     </w:lvl>
   </w:abstractNum>
-  <w:abstractNum w:abstractNumId="113" w15:restartNumberingAfterBreak="0">
+  <w:abstractNum w:abstractNumId="114" w15:restartNumberingAfterBreak="0">
     <w:nsid w:val="5F8367FA"/>
     <w:multiLevelType w:val="hybridMultilevel"/>
     <w:tmpl w:val="77429B02"/>
@@ -38475,7 +39289,7 @@
       </w:pPr>
     </w:lvl>
   </w:abstractNum>
-  <w:abstractNum w:abstractNumId="114" w15:restartNumberingAfterBreak="0">
+  <w:abstractNum w:abstractNumId="115" w15:restartNumberingAfterBreak="0">
     <w:nsid w:val="60351C1C"/>
     <w:multiLevelType w:val="hybridMultilevel"/>
     <w:tmpl w:val="0628A47A"/>
@@ -38564,7 +39378,7 @@
       </w:pPr>
     </w:lvl>
   </w:abstractNum>
-  <w:abstractNum w:abstractNumId="115" w15:restartNumberingAfterBreak="0">
+  <w:abstractNum w:abstractNumId="116" w15:restartNumberingAfterBreak="0">
     <w:nsid w:val="61276808"/>
     <w:multiLevelType w:val="hybridMultilevel"/>
     <w:tmpl w:val="F008F8C6"/>
@@ -38653,7 +39467,7 @@
       </w:pPr>
     </w:lvl>
   </w:abstractNum>
-  <w:abstractNum w:abstractNumId="116" w15:restartNumberingAfterBreak="0">
+  <w:abstractNum w:abstractNumId="117" w15:restartNumberingAfterBreak="0">
     <w:nsid w:val="65E54C1C"/>
     <w:multiLevelType w:val="hybridMultilevel"/>
     <w:tmpl w:val="6F463990"/>
@@ -38742,7 +39556,7 @@
       </w:pPr>
     </w:lvl>
   </w:abstractNum>
-  <w:abstractNum w:abstractNumId="117" w15:restartNumberingAfterBreak="0">
+  <w:abstractNum w:abstractNumId="118" w15:restartNumberingAfterBreak="0">
     <w:nsid w:val="65F52EEF"/>
     <w:multiLevelType w:val="hybridMultilevel"/>
     <w:tmpl w:val="6D889594"/>
@@ -38831,7 +39645,7 @@
       </w:pPr>
     </w:lvl>
   </w:abstractNum>
-  <w:abstractNum w:abstractNumId="118" w15:restartNumberingAfterBreak="0">
+  <w:abstractNum w:abstractNumId="119" w15:restartNumberingAfterBreak="0">
     <w:nsid w:val="673E12EF"/>
     <w:multiLevelType w:val="hybridMultilevel"/>
     <w:tmpl w:val="29CAB776"/>
@@ -38917,7 +39731,7 @@
       </w:pPr>
     </w:lvl>
   </w:abstractNum>
-  <w:abstractNum w:abstractNumId="119" w15:restartNumberingAfterBreak="0">
+  <w:abstractNum w:abstractNumId="120" w15:restartNumberingAfterBreak="0">
     <w:nsid w:val="687759AB"/>
     <w:multiLevelType w:val="hybridMultilevel"/>
     <w:tmpl w:val="85442218"/>
@@ -39006,7 +39820,7 @@
       </w:pPr>
     </w:lvl>
   </w:abstractNum>
-  <w:abstractNum w:abstractNumId="120" w15:restartNumberingAfterBreak="0">
+  <w:abstractNum w:abstractNumId="121" w15:restartNumberingAfterBreak="0">
     <w:nsid w:val="6A77186C"/>
     <w:multiLevelType w:val="hybridMultilevel"/>
     <w:tmpl w:val="2B92E57C"/>
@@ -39092,7 +39906,93 @@
       </w:pPr>
     </w:lvl>
   </w:abstractNum>
-  <w:abstractNum w:abstractNumId="121" w15:restartNumberingAfterBreak="0">
+  <w:abstractNum w:abstractNumId="122" w15:restartNumberingAfterBreak="0">
+    <w:nsid w:val="6DED6C0C"/>
+    <w:multiLevelType w:val="hybridMultilevel"/>
+    <w:tmpl w:val="8F844004"/>
+    <w:lvl w:ilvl="0" w:tplc="0409000F">
+      <w:start w:val="1"/>
+      <w:numFmt w:val="decimal"/>
+      <w:lvlText w:val="%1."/>
+      <w:lvlJc w:val="left"/>
+      <w:pPr>
+        <w:ind w:left="420" w:hanging="420"/>
+      </w:pPr>
+    </w:lvl>
+    <w:lvl w:ilvl="1" w:tplc="04090019" w:tentative="1">
+      <w:start w:val="1"/>
+      <w:numFmt w:val="lowerLetter"/>
+      <w:lvlText w:val="%2)"/>
+      <w:lvlJc w:val="left"/>
+      <w:pPr>
+        <w:ind w:left="840" w:hanging="420"/>
+      </w:pPr>
+    </w:lvl>
+    <w:lvl w:ilvl="2" w:tplc="0409001B" w:tentative="1">
+      <w:start w:val="1"/>
+      <w:numFmt w:val="lowerRoman"/>
+      <w:lvlText w:val="%3."/>
+      <w:lvlJc w:val="right"/>
+      <w:pPr>
+        <w:ind w:left="1260" w:hanging="420"/>
+      </w:pPr>
+    </w:lvl>
+    <w:lvl w:ilvl="3" w:tplc="0409000F" w:tentative="1">
+      <w:start w:val="1"/>
+      <w:numFmt w:val="decimal"/>
+      <w:lvlText w:val="%4."/>
+      <w:lvlJc w:val="left"/>
+      <w:pPr>
+        <w:ind w:left="1680" w:hanging="420"/>
+      </w:pPr>
+    </w:lvl>
+    <w:lvl w:ilvl="4" w:tplc="04090019" w:tentative="1">
+      <w:start w:val="1"/>
+      <w:numFmt w:val="lowerLetter"/>
+      <w:lvlText w:val="%5)"/>
+      <w:lvlJc w:val="left"/>
+      <w:pPr>
+        <w:ind w:left="2100" w:hanging="420"/>
+      </w:pPr>
+    </w:lvl>
+    <w:lvl w:ilvl="5" w:tplc="0409001B" w:tentative="1">
+      <w:start w:val="1"/>
+      <w:numFmt w:val="lowerRoman"/>
+      <w:lvlText w:val="%6."/>
+      <w:lvlJc w:val="right"/>
+      <w:pPr>
+        <w:ind w:left="2520" w:hanging="420"/>
+      </w:pPr>
+    </w:lvl>
+    <w:lvl w:ilvl="6" w:tplc="0409000F" w:tentative="1">
+      <w:start w:val="1"/>
+      <w:numFmt w:val="decimal"/>
+      <w:lvlText w:val="%7."/>
+      <w:lvlJc w:val="left"/>
+      <w:pPr>
+        <w:ind w:left="2940" w:hanging="420"/>
+      </w:pPr>
+    </w:lvl>
+    <w:lvl w:ilvl="7" w:tplc="04090019" w:tentative="1">
+      <w:start w:val="1"/>
+      <w:numFmt w:val="lowerLetter"/>
+      <w:lvlText w:val="%8)"/>
+      <w:lvlJc w:val="left"/>
+      <w:pPr>
+        <w:ind w:left="3360" w:hanging="420"/>
+      </w:pPr>
+    </w:lvl>
+    <w:lvl w:ilvl="8" w:tplc="0409001B" w:tentative="1">
+      <w:start w:val="1"/>
+      <w:numFmt w:val="lowerRoman"/>
+      <w:lvlText w:val="%9."/>
+      <w:lvlJc w:val="right"/>
+      <w:pPr>
+        <w:ind w:left="3780" w:hanging="420"/>
+      </w:pPr>
+    </w:lvl>
+  </w:abstractNum>
+  <w:abstractNum w:abstractNumId="123" w15:restartNumberingAfterBreak="0">
     <w:nsid w:val="6F2E0C56"/>
     <w:multiLevelType w:val="hybridMultilevel"/>
     <w:tmpl w:val="E6026B7A"/>
@@ -39178,7 +40078,7 @@
       </w:pPr>
     </w:lvl>
   </w:abstractNum>
-  <w:abstractNum w:abstractNumId="122" w15:restartNumberingAfterBreak="0">
+  <w:abstractNum w:abstractNumId="124" w15:restartNumberingAfterBreak="0">
     <w:nsid w:val="6F4B60F3"/>
     <w:multiLevelType w:val="hybridMultilevel"/>
     <w:tmpl w:val="1562D450"/>
@@ -39264,7 +40164,7 @@
       </w:pPr>
     </w:lvl>
   </w:abstractNum>
-  <w:abstractNum w:abstractNumId="123" w15:restartNumberingAfterBreak="0">
+  <w:abstractNum w:abstractNumId="125" w15:restartNumberingAfterBreak="0">
     <w:nsid w:val="72D11F88"/>
     <w:multiLevelType w:val="hybridMultilevel"/>
     <w:tmpl w:val="BA70CB46"/>
@@ -39353,7 +40253,7 @@
       </w:pPr>
     </w:lvl>
   </w:abstractNum>
-  <w:abstractNum w:abstractNumId="124" w15:restartNumberingAfterBreak="0">
+  <w:abstractNum w:abstractNumId="126" w15:restartNumberingAfterBreak="0">
     <w:nsid w:val="74BC180F"/>
     <w:multiLevelType w:val="hybridMultilevel"/>
     <w:tmpl w:val="7DFEF204"/>
@@ -39439,7 +40339,7 @@
       </w:pPr>
     </w:lvl>
   </w:abstractNum>
-  <w:abstractNum w:abstractNumId="125" w15:restartNumberingAfterBreak="0">
+  <w:abstractNum w:abstractNumId="127" w15:restartNumberingAfterBreak="0">
     <w:nsid w:val="75F57C87"/>
     <w:multiLevelType w:val="hybridMultilevel"/>
     <w:tmpl w:val="16A4ED5E"/>
@@ -39525,7 +40425,7 @@
       </w:pPr>
     </w:lvl>
   </w:abstractNum>
-  <w:abstractNum w:abstractNumId="126" w15:restartNumberingAfterBreak="0">
+  <w:abstractNum w:abstractNumId="128" w15:restartNumberingAfterBreak="0">
     <w:nsid w:val="78EF3750"/>
     <w:multiLevelType w:val="hybridMultilevel"/>
     <w:tmpl w:val="B7A834FE"/>
@@ -39614,7 +40514,7 @@
       </w:pPr>
     </w:lvl>
   </w:abstractNum>
-  <w:abstractNum w:abstractNumId="127" w15:restartNumberingAfterBreak="0">
+  <w:abstractNum w:abstractNumId="129" w15:restartNumberingAfterBreak="0">
     <w:nsid w:val="79910BF9"/>
     <w:multiLevelType w:val="hybridMultilevel"/>
     <w:tmpl w:val="EA125B06"/>
@@ -39700,7 +40600,7 @@
       </w:pPr>
     </w:lvl>
   </w:abstractNum>
-  <w:abstractNum w:abstractNumId="128" w15:restartNumberingAfterBreak="0">
+  <w:abstractNum w:abstractNumId="130" w15:restartNumberingAfterBreak="0">
     <w:nsid w:val="7A027780"/>
     <w:multiLevelType w:val="hybridMultilevel"/>
     <w:tmpl w:val="2B3C07BC"/>
@@ -39789,7 +40689,7 @@
       </w:pPr>
     </w:lvl>
   </w:abstractNum>
-  <w:abstractNum w:abstractNumId="129" w15:restartNumberingAfterBreak="0">
+  <w:abstractNum w:abstractNumId="131" w15:restartNumberingAfterBreak="0">
     <w:nsid w:val="7B3C7200"/>
     <w:multiLevelType w:val="hybridMultilevel"/>
     <w:tmpl w:val="C6C28D3C"/>
@@ -39881,7 +40781,7 @@
       </w:pPr>
     </w:lvl>
   </w:abstractNum>
-  <w:abstractNum w:abstractNumId="130" w15:restartNumberingAfterBreak="0">
+  <w:abstractNum w:abstractNumId="132" w15:restartNumberingAfterBreak="0">
     <w:nsid w:val="7BE13545"/>
     <w:multiLevelType w:val="hybridMultilevel"/>
     <w:tmpl w:val="A4EC5C6A"/>
@@ -39967,7 +40867,7 @@
       </w:pPr>
     </w:lvl>
   </w:abstractNum>
-  <w:abstractNum w:abstractNumId="131" w15:restartNumberingAfterBreak="0">
+  <w:abstractNum w:abstractNumId="133" w15:restartNumberingAfterBreak="0">
     <w:nsid w:val="7C406509"/>
     <w:multiLevelType w:val="hybridMultilevel"/>
     <w:tmpl w:val="8DC06F18"/>
@@ -40056,7 +40956,7 @@
       </w:pPr>
     </w:lvl>
   </w:abstractNum>
-  <w:abstractNum w:abstractNumId="132" w15:restartNumberingAfterBreak="0">
+  <w:abstractNum w:abstractNumId="134" w15:restartNumberingAfterBreak="0">
     <w:nsid w:val="7C976F10"/>
     <w:multiLevelType w:val="hybridMultilevel"/>
     <w:tmpl w:val="6A5EEEBA"/>
@@ -40145,7 +41045,7 @@
       </w:pPr>
     </w:lvl>
   </w:abstractNum>
-  <w:abstractNum w:abstractNumId="133" w15:restartNumberingAfterBreak="0">
+  <w:abstractNum w:abstractNumId="135" w15:restartNumberingAfterBreak="0">
     <w:nsid w:val="7CB45A8A"/>
     <w:multiLevelType w:val="hybridMultilevel"/>
     <w:tmpl w:val="576AE96E"/>
@@ -40231,7 +41131,7 @@
       </w:pPr>
     </w:lvl>
   </w:abstractNum>
-  <w:abstractNum w:abstractNumId="134" w15:restartNumberingAfterBreak="0">
+  <w:abstractNum w:abstractNumId="136" w15:restartNumberingAfterBreak="0">
     <w:nsid w:val="7E4C7EFC"/>
     <w:multiLevelType w:val="hybridMultilevel"/>
     <w:tmpl w:val="C622A358"/>
@@ -40320,7 +41220,93 @@
       </w:pPr>
     </w:lvl>
   </w:abstractNum>
-  <w:abstractNum w:abstractNumId="135" w15:restartNumberingAfterBreak="0">
+  <w:abstractNum w:abstractNumId="137" w15:restartNumberingAfterBreak="0">
+    <w:nsid w:val="7EFE33A1"/>
+    <w:multiLevelType w:val="hybridMultilevel"/>
+    <w:tmpl w:val="DE96E110"/>
+    <w:lvl w:ilvl="0" w:tplc="0409000F">
+      <w:start w:val="1"/>
+      <w:numFmt w:val="decimal"/>
+      <w:lvlText w:val="%1."/>
+      <w:lvlJc w:val="left"/>
+      <w:pPr>
+        <w:ind w:left="420" w:hanging="420"/>
+      </w:pPr>
+    </w:lvl>
+    <w:lvl w:ilvl="1" w:tplc="04090019">
+      <w:start w:val="1"/>
+      <w:numFmt w:val="lowerLetter"/>
+      <w:lvlText w:val="%2)"/>
+      <w:lvlJc w:val="left"/>
+      <w:pPr>
+        <w:ind w:left="840" w:hanging="420"/>
+      </w:pPr>
+    </w:lvl>
+    <w:lvl w:ilvl="2" w:tplc="0409001B" w:tentative="1">
+      <w:start w:val="1"/>
+      <w:numFmt w:val="lowerRoman"/>
+      <w:lvlText w:val="%3."/>
+      <w:lvlJc w:val="right"/>
+      <w:pPr>
+        <w:ind w:left="1260" w:hanging="420"/>
+      </w:pPr>
+    </w:lvl>
+    <w:lvl w:ilvl="3" w:tplc="0409000F" w:tentative="1">
+      <w:start w:val="1"/>
+      <w:numFmt w:val="decimal"/>
+      <w:lvlText w:val="%4."/>
+      <w:lvlJc w:val="left"/>
+      <w:pPr>
+        <w:ind w:left="1680" w:hanging="420"/>
+      </w:pPr>
+    </w:lvl>
+    <w:lvl w:ilvl="4" w:tplc="04090019" w:tentative="1">
+      <w:start w:val="1"/>
+      <w:numFmt w:val="lowerLetter"/>
+      <w:lvlText w:val="%5)"/>
+      <w:lvlJc w:val="left"/>
+      <w:pPr>
+        <w:ind w:left="2100" w:hanging="420"/>
+      </w:pPr>
+    </w:lvl>
+    <w:lvl w:ilvl="5" w:tplc="0409001B" w:tentative="1">
+      <w:start w:val="1"/>
+      <w:numFmt w:val="lowerRoman"/>
+      <w:lvlText w:val="%6."/>
+      <w:lvlJc w:val="right"/>
+      <w:pPr>
+        <w:ind w:left="2520" w:hanging="420"/>
+      </w:pPr>
+    </w:lvl>
+    <w:lvl w:ilvl="6" w:tplc="0409000F" w:tentative="1">
+      <w:start w:val="1"/>
+      <w:numFmt w:val="decimal"/>
+      <w:lvlText w:val="%7."/>
+      <w:lvlJc w:val="left"/>
+      <w:pPr>
+        <w:ind w:left="2940" w:hanging="420"/>
+      </w:pPr>
+    </w:lvl>
+    <w:lvl w:ilvl="7" w:tplc="04090019" w:tentative="1">
+      <w:start w:val="1"/>
+      <w:numFmt w:val="lowerLetter"/>
+      <w:lvlText w:val="%8)"/>
+      <w:lvlJc w:val="left"/>
+      <w:pPr>
+        <w:ind w:left="3360" w:hanging="420"/>
+      </w:pPr>
+    </w:lvl>
+    <w:lvl w:ilvl="8" w:tplc="0409001B" w:tentative="1">
+      <w:start w:val="1"/>
+      <w:numFmt w:val="lowerRoman"/>
+      <w:lvlText w:val="%9."/>
+      <w:lvlJc w:val="right"/>
+      <w:pPr>
+        <w:ind w:left="3780" w:hanging="420"/>
+      </w:pPr>
+    </w:lvl>
+  </w:abstractNum>
+  <w:abstractNum w:abstractNumId="138" w15:restartNumberingAfterBreak="0">
     <w:nsid w:val="7F01175D"/>
     <w:multiLevelType w:val="hybridMultilevel"/>
     <w:tmpl w:val="1EF86942"/>
@@ -40406,7 +41392,7 @@
       </w:pPr>
     </w:lvl>
   </w:abstractNum>
-  <w:abstractNum w:abstractNumId="136" w15:restartNumberingAfterBreak="0">
+  <w:abstractNum w:abstractNumId="139" w15:restartNumberingAfterBreak="0">
     <w:nsid w:val="7F136318"/>
     <w:multiLevelType w:val="hybridMultilevel"/>
     <w:tmpl w:val="E1344944"/>
@@ -40495,7 +41481,7 @@
       </w:pPr>
     </w:lvl>
   </w:abstractNum>
-  <w:abstractNum w:abstractNumId="137" w15:restartNumberingAfterBreak="0">
+  <w:abstractNum w:abstractNumId="140" w15:restartNumberingAfterBreak="0">
     <w:nsid w:val="7F164B9B"/>
     <w:multiLevelType w:val="hybridMultilevel"/>
     <w:tmpl w:val="7E646810"/>
@@ -40584,7 +41570,7 @@
       </w:pPr>
     </w:lvl>
   </w:abstractNum>
-  <w:abstractNum w:abstractNumId="138" w15:restartNumberingAfterBreak="0">
+  <w:abstractNum w:abstractNumId="141" w15:restartNumberingAfterBreak="0">
     <w:nsid w:val="7F9B36D9"/>
     <w:multiLevelType w:val="hybridMultilevel"/>
     <w:tmpl w:val="DD603BC0"/>
@@ -40680,7 +41666,7 @@
     <w:abstractNumId w:val="15"/>
   </w:num>
   <w:num w:numId="3">
-    <w:abstractNumId w:val="113"/>
+    <w:abstractNumId w:val="114"/>
   </w:num>
   <w:num w:numId="4">
     <w:abstractNumId w:val="19"/>
@@ -40701,7 +41687,7 @@
     <w:abstractNumId w:val="38"/>
   </w:num>
   <w:num w:numId="10">
-    <w:abstractNumId w:val="104"/>
+    <w:abstractNumId w:val="105"/>
   </w:num>
   <w:num w:numId="11">
     <w:abstractNumId w:val="11"/>
@@ -40716,7 +41702,7 @@
     <w:abstractNumId w:val="29"/>
   </w:num>
   <w:num w:numId="15">
-    <w:abstractNumId w:val="97"/>
+    <w:abstractNumId w:val="98"/>
   </w:num>
   <w:num w:numId="16">
     <w:abstractNumId w:val="9"/>
@@ -40725,25 +41711,25 @@
     <w:abstractNumId w:val="57"/>
   </w:num>
   <w:num w:numId="18">
-    <w:abstractNumId w:val="128"/>
+    <w:abstractNumId w:val="130"/>
   </w:num>
   <w:num w:numId="19">
     <w:abstractNumId w:val="50"/>
   </w:num>
   <w:num w:numId="20">
-    <w:abstractNumId w:val="136"/>
+    <w:abstractNumId w:val="139"/>
   </w:num>
   <w:num w:numId="21">
-    <w:abstractNumId w:val="119"/>
+    <w:abstractNumId w:val="120"/>
   </w:num>
   <w:num w:numId="22">
-    <w:abstractNumId w:val="98"/>
+    <w:abstractNumId w:val="99"/>
   </w:num>
   <w:num w:numId="23">
     <w:abstractNumId w:val="16"/>
   </w:num>
   <w:num w:numId="24">
-    <w:abstractNumId w:val="114"/>
+    <w:abstractNumId w:val="115"/>
   </w:num>
   <w:num w:numId="25">
     <w:abstractNumId w:val="23"/>
@@ -40767,7 +41753,7 @@
     <w:abstractNumId w:val="17"/>
   </w:num>
   <w:num w:numId="32">
-    <w:abstractNumId w:val="117"/>
+    <w:abstractNumId w:val="118"/>
   </w:num>
   <w:num w:numId="33">
     <w:abstractNumId w:val="4"/>
@@ -40779,10 +41765,10 @@
     <w:abstractNumId w:val="2"/>
   </w:num>
   <w:num w:numId="36">
-    <w:abstractNumId w:val="134"/>
+    <w:abstractNumId w:val="136"/>
   </w:num>
   <w:num w:numId="37">
-    <w:abstractNumId w:val="123"/>
+    <w:abstractNumId w:val="125"/>
   </w:num>
   <w:num w:numId="38">
     <w:abstractNumId w:val="83"/>
@@ -40794,22 +41780,22 @@
     <w:abstractNumId w:val="66"/>
   </w:num>
   <w:num w:numId="41">
-    <w:abstractNumId w:val="131"/>
+    <w:abstractNumId w:val="133"/>
   </w:num>
   <w:num w:numId="42">
-    <w:abstractNumId w:val="100"/>
+    <w:abstractNumId w:val="101"/>
   </w:num>
   <w:num w:numId="43">
     <w:abstractNumId w:val="46"/>
   </w:num>
   <w:num w:numId="44">
-    <w:abstractNumId w:val="137"/>
+    <w:abstractNumId w:val="140"/>
   </w:num>
   <w:num w:numId="45">
     <w:abstractNumId w:val="26"/>
   </w:num>
   <w:num w:numId="46">
-    <w:abstractNumId w:val="133"/>
+    <w:abstractNumId w:val="135"/>
   </w:num>
   <w:num w:numId="47">
     <w:abstractNumId w:val="28"/>
@@ -40821,10 +41807,10 @@
     <w:abstractNumId w:val="27"/>
   </w:num>
   <w:num w:numId="50">
-    <w:abstractNumId w:val="96"/>
+    <w:abstractNumId w:val="97"/>
   </w:num>
   <w:num w:numId="51">
-    <w:abstractNumId w:val="111"/>
+    <w:abstractNumId w:val="112"/>
   </w:num>
   <w:num w:numId="52">
     <w:abstractNumId w:val="93"/>
@@ -40833,10 +41819,10 @@
     <w:abstractNumId w:val="89"/>
   </w:num>
   <w:num w:numId="54">
-    <w:abstractNumId w:val="110"/>
+    <w:abstractNumId w:val="111"/>
   </w:num>
   <w:num w:numId="55">
-    <w:abstractNumId w:val="120"/>
+    <w:abstractNumId w:val="121"/>
   </w:num>
   <w:num w:numId="56">
     <w:abstractNumId w:val="3"/>
@@ -40851,7 +41837,7 @@
     <w:abstractNumId w:val="55"/>
   </w:num>
   <w:num w:numId="60">
-    <w:abstractNumId w:val="107"/>
+    <w:abstractNumId w:val="108"/>
   </w:num>
   <w:num w:numId="61">
     <w:abstractNumId w:val="64"/>
@@ -40872,13 +41858,13 @@
     <w:abstractNumId w:val="77"/>
   </w:num>
   <w:num w:numId="67">
-    <w:abstractNumId w:val="125"/>
+    <w:abstractNumId w:val="127"/>
   </w:num>
   <w:num w:numId="68">
-    <w:abstractNumId w:val="122"/>
+    <w:abstractNumId w:val="124"/>
   </w:num>
   <w:num w:numId="69">
-    <w:abstractNumId w:val="105"/>
+    <w:abstractNumId w:val="106"/>
   </w:num>
   <w:num w:numId="70">
     <w:abstractNumId w:val="91"/>
@@ -40887,7 +41873,7 @@
     <w:abstractNumId w:val="67"/>
   </w:num>
   <w:num w:numId="72">
-    <w:abstractNumId w:val="124"/>
+    <w:abstractNumId w:val="126"/>
   </w:num>
   <w:num w:numId="73">
     <w:abstractNumId w:val="60"/>
@@ -40896,13 +41882,13 @@
     <w:abstractNumId w:val="92"/>
   </w:num>
   <w:num w:numId="75">
-    <w:abstractNumId w:val="121"/>
+    <w:abstractNumId w:val="123"/>
   </w:num>
   <w:num w:numId="76">
     <w:abstractNumId w:val="8"/>
   </w:num>
   <w:num w:numId="77">
-    <w:abstractNumId w:val="101"/>
+    <w:abstractNumId w:val="102"/>
   </w:num>
   <w:num w:numId="78">
     <w:abstractNumId w:val="44"/>
@@ -40926,10 +41912,10 @@
     <w:abstractNumId w:val="74"/>
   </w:num>
   <w:num w:numId="85">
-    <w:abstractNumId w:val="132"/>
+    <w:abstractNumId w:val="134"/>
   </w:num>
   <w:num w:numId="86">
-    <w:abstractNumId w:val="103"/>
+    <w:abstractNumId w:val="104"/>
   </w:num>
   <w:num w:numId="87">
     <w:abstractNumId w:val="41"/>
@@ -40938,7 +41924,7 @@
     <w:abstractNumId w:val="78"/>
   </w:num>
   <w:num w:numId="89">
-    <w:abstractNumId w:val="106"/>
+    <w:abstractNumId w:val="107"/>
   </w:num>
   <w:num w:numId="90">
     <w:abstractNumId w:val="94"/>
@@ -40962,7 +41948,7 @@
     <w:abstractNumId w:val="24"/>
   </w:num>
   <w:num w:numId="97">
-    <w:abstractNumId w:val="112"/>
+    <w:abstractNumId w:val="113"/>
   </w:num>
   <w:num w:numId="98">
     <w:abstractNumId w:val="47"/>
@@ -40971,13 +41957,13 @@
     <w:abstractNumId w:val="12"/>
   </w:num>
   <w:num w:numId="100">
-    <w:abstractNumId w:val="138"/>
+    <w:abstractNumId w:val="141"/>
   </w:num>
   <w:num w:numId="101">
     <w:abstractNumId w:val="87"/>
   </w:num>
   <w:num w:numId="102">
-    <w:abstractNumId w:val="129"/>
+    <w:abstractNumId w:val="131"/>
   </w:num>
   <w:num w:numId="103">
     <w:abstractNumId w:val="45"/>
@@ -40995,7 +41981,7 @@
     <w:abstractNumId w:val="81"/>
   </w:num>
   <w:num w:numId="108">
-    <w:abstractNumId w:val="126"/>
+    <w:abstractNumId w:val="128"/>
   </w:num>
   <w:num w:numId="109">
     <w:abstractNumId w:val="25"/>
@@ -41013,7 +41999,7 @@
     <w:abstractNumId w:val="59"/>
   </w:num>
   <w:num w:numId="114">
-    <w:abstractNumId w:val="116"/>
+    <w:abstractNumId w:val="117"/>
   </w:num>
   <w:num w:numId="115">
     <w:abstractNumId w:val="82"/>
@@ -41022,7 +42008,7 @@
     <w:abstractNumId w:val="6"/>
   </w:num>
   <w:num w:numId="117">
-    <w:abstractNumId w:val="102"/>
+    <w:abstractNumId w:val="103"/>
   </w:num>
   <w:num w:numId="118">
     <w:abstractNumId w:val="61"/>
@@ -41034,7 +42020,7 @@
     <w:abstractNumId w:val="58"/>
   </w:num>
   <w:num w:numId="121">
-    <w:abstractNumId w:val="115"/>
+    <w:abstractNumId w:val="116"/>
   </w:num>
   <w:num w:numId="122">
     <w:abstractNumId w:val="1"/>
@@ -41043,7 +42029,7 @@
     <w:abstractNumId w:val="33"/>
   </w:num>
   <w:num w:numId="124">
-    <w:abstractNumId w:val="108"/>
+    <w:abstractNumId w:val="109"/>
   </w:num>
   <w:num w:numId="125">
     <w:abstractNumId w:val="22"/>
@@ -41052,7 +42038,7 @@
     <w:abstractNumId w:val="39"/>
   </w:num>
   <w:num w:numId="127">
-    <w:abstractNumId w:val="135"/>
+    <w:abstractNumId w:val="138"/>
   </w:num>
   <w:num w:numId="128">
     <w:abstractNumId w:val="51"/>
@@ -41067,30 +42053,39 @@
     <w:abstractNumId w:val="21"/>
   </w:num>
   <w:num w:numId="132">
-    <w:abstractNumId w:val="109"/>
+    <w:abstractNumId w:val="110"/>
   </w:num>
   <w:num w:numId="133">
     <w:abstractNumId w:val="10"/>
   </w:num>
   <w:num w:numId="134">
-    <w:abstractNumId w:val="95"/>
+    <w:abstractNumId w:val="96"/>
   </w:num>
   <w:num w:numId="135">
     <w:abstractNumId w:val="90"/>
   </w:num>
   <w:num w:numId="136">
-    <w:abstractNumId w:val="118"/>
+    <w:abstractNumId w:val="119"/>
   </w:num>
   <w:num w:numId="137">
-    <w:abstractNumId w:val="99"/>
+    <w:abstractNumId w:val="100"/>
   </w:num>
   <w:num w:numId="138">
-    <w:abstractNumId w:val="130"/>
+    <w:abstractNumId w:val="132"/>
   </w:num>
   <w:num w:numId="139">
-    <w:abstractNumId w:val="127"/>
+    <w:abstractNumId w:val="129"/>
   </w:num>
-  <w:numIdMacAtCleanup w:val="139"/>
+  <w:num w:numId="140">
+    <w:abstractNumId w:val="122"/>
+  </w:num>
+  <w:num w:numId="141">
+    <w:abstractNumId w:val="95"/>
+  </w:num>
+  <w:num w:numId="142">
+    <w:abstractNumId w:val="137"/>
+  </w:num>
+  <w:numIdMacAtCleanup w:val="142"/>
 </w:numbering>
 </file>
 

--- a/金融市场基础知识.docx
+++ b/金融市场基础知识.docx
@@ -155,14 +155,27 @@
         </w:rPr>
         <w:t>邮箱：</w:t>
       </w:r>
-      <w:hyperlink r:id="rId10" w:history="1">
-        <w:r>
-          <w:rPr>
-            <w:rStyle w:val="ac"/>
-          </w:rPr>
-          <w:t>zongzhe_chen@sina.com</w:t>
-        </w:r>
-      </w:hyperlink>
+      <w:r>
+        <w:fldChar w:fldCharType="begin"/>
+      </w:r>
+      <w:r>
+        <w:instrText xml:space="preserve"> HYPERLINK "mailto:zongzhe_chen@sina.com" </w:instrText>
+      </w:r>
+      <w:r>
+        <w:fldChar w:fldCharType="separate"/>
+      </w:r>
+      <w:r>
+        <w:rPr>
+          <w:rStyle w:val="ac"/>
+        </w:rPr>
+        <w:t>zongzhe_chen@sina.com</w:t>
+      </w:r>
+      <w:r>
+        <w:rPr>
+          <w:rStyle w:val="ac"/>
+        </w:rPr>
+        <w:fldChar w:fldCharType="end"/>
+      </w:r>
     </w:p>
     <w:p/>
     <w:p/>
@@ -3982,7 +3995,21 @@
         <w:rPr>
           <w:rFonts w:hint="eastAsia"/>
         </w:rPr>
-        <w:t>受众为同样准备此考试的学生和读者。</w:t>
+        <w:t>受众为同样</w:t>
+      </w:r>
+      <w:proofErr w:type="gramStart"/>
+      <w:r>
+        <w:rPr>
+          <w:rFonts w:hint="eastAsia"/>
+        </w:rPr>
+        <w:t>准备此考试</w:t>
+      </w:r>
+      <w:proofErr w:type="gramEnd"/>
+      <w:r>
+        <w:rPr>
+          <w:rFonts w:hint="eastAsia"/>
+        </w:rPr>
+        <w:t>的学生和读者。</w:t>
       </w:r>
     </w:p>
     <w:p>
@@ -4060,14 +4087,27 @@
         </w:rPr>
         <w:t>视频材料：</w:t>
       </w:r>
-      <w:hyperlink r:id="rId11" w:history="1">
-        <w:r>
-          <w:rPr>
-            <w:rStyle w:val="ac"/>
-          </w:rPr>
-          <w:t>https://www.bilibili.com/video/BV1Ab411V7iU?p=31</w:t>
-        </w:r>
-      </w:hyperlink>
+      <w:r>
+        <w:fldChar w:fldCharType="begin"/>
+      </w:r>
+      <w:r>
+        <w:instrText xml:space="preserve"> HYPERLINK "https://www.bilibili.com/video/BV1Ab411V7iU?p=31" </w:instrText>
+      </w:r>
+      <w:r>
+        <w:fldChar w:fldCharType="separate"/>
+      </w:r>
+      <w:r>
+        <w:rPr>
+          <w:rStyle w:val="ac"/>
+        </w:rPr>
+        <w:t>https://www.bilibili.com/video/BV1Ab411V7iU?p=31</w:t>
+      </w:r>
+      <w:r>
+        <w:rPr>
+          <w:rStyle w:val="ac"/>
+        </w:rPr>
+        <w:fldChar w:fldCharType="end"/>
+      </w:r>
       <w:r>
         <w:t xml:space="preserve"> </w:t>
       </w:r>
@@ -4209,7 +4249,7 @@
                     <pic:cNvPicPr/>
                   </pic:nvPicPr>
                   <pic:blipFill>
-                    <a:blip r:embed="rId12">
+                    <a:blip r:embed="rId10">
                       <a:extLst>
                         <a:ext uri="{28A0092B-C50C-407E-A947-70E740481C1C}">
                           <a14:useLocalDpi xmlns:a14="http://schemas.microsoft.com/office/drawing/2010/main" val="0"/>
@@ -4325,10 +4365,21 @@
         <w:rPr>
           <w:rStyle w:val="a5"/>
         </w:rPr>
-        <w:t>手残</w:t>
-      </w:r>
-      <w:r>
-        <w:t>造成的键盘输入错位：制度-&gt;致富</w:t>
+        <w:t>手</w:t>
+      </w:r>
+      <w:proofErr w:type="gramStart"/>
+      <w:r>
+        <w:rPr>
+          <w:rStyle w:val="a5"/>
+        </w:rPr>
+        <w:t>残</w:t>
+      </w:r>
+      <w:r>
+        <w:t>造成</w:t>
+      </w:r>
+      <w:proofErr w:type="gramEnd"/>
+      <w:r>
+        <w:t>的键盘输入错位：制度-&gt;致富</w:t>
       </w:r>
       <w:r>
         <w:rPr>
@@ -4918,7 +4969,21 @@
         <w:rPr>
           <w:rStyle w:val="a5"/>
         </w:rPr>
-        <w:t>将货币资金提供给需求单位使用</w:t>
+        <w:t>将货币资金提供</w:t>
+      </w:r>
+      <w:proofErr w:type="gramStart"/>
+      <w:r>
+        <w:rPr>
+          <w:rStyle w:val="a5"/>
+        </w:rPr>
+        <w:t>给需求</w:t>
+      </w:r>
+      <w:proofErr w:type="gramEnd"/>
+      <w:r>
+        <w:rPr>
+          <w:rStyle w:val="a5"/>
+        </w:rPr>
+        <w:t>单位使用</w:t>
       </w:r>
       <w:r>
         <w:t>的方法。</w:t>
@@ -4939,7 +5004,15 @@
         <w:t>：</w:t>
       </w:r>
       <w:r>
-        <w:t>直接融资也可以有中介介入，只要中介不直接跟双方形成债权债务关系即可。比如中介作为一个服务商的角色。</w:t>
+        <w:t>直接融资也可以有中介介入，只要中介不直接</w:t>
+      </w:r>
+      <w:proofErr w:type="gramStart"/>
+      <w:r>
+        <w:t>跟双方</w:t>
+      </w:r>
+      <w:proofErr w:type="gramEnd"/>
+      <w:r>
+        <w:t>形成债权债务关系即可。比如中介作为一个服务商的角色。</w:t>
       </w:r>
     </w:p>
     <w:p/>
@@ -9813,7 +9886,21 @@
         <w:rPr>
           <w:rStyle w:val="a5"/>
         </w:rPr>
-        <w:t>“一委一行两会”</w:t>
+        <w:t>“</w:t>
+      </w:r>
+      <w:proofErr w:type="gramStart"/>
+      <w:r>
+        <w:rPr>
+          <w:rStyle w:val="a5"/>
+        </w:rPr>
+        <w:t>一委一行</w:t>
+      </w:r>
+      <w:proofErr w:type="gramEnd"/>
+      <w:r>
+        <w:rPr>
+          <w:rStyle w:val="a5"/>
+        </w:rPr>
+        <w:t>两会”</w:t>
       </w:r>
       <w:r>
         <w:t>，即</w:t>
@@ -9990,10 +10077,21 @@
         <w:rPr>
           <w:rStyle w:val="a5"/>
         </w:rPr>
-        <w:t>分析研判</w:t>
-      </w:r>
-      <w:r>
-        <w:t>国际国内金融形式，做好国际金融风险应对，研究系统性金融风险防范处置和维护金融稳定重大政策；</w:t>
+        <w:t>分析</w:t>
+      </w:r>
+      <w:proofErr w:type="gramStart"/>
+      <w:r>
+        <w:rPr>
+          <w:rStyle w:val="a5"/>
+        </w:rPr>
+        <w:t>研判</w:t>
+      </w:r>
+      <w:r>
+        <w:t>国际</w:t>
+      </w:r>
+      <w:proofErr w:type="gramEnd"/>
+      <w:r>
+        <w:t>国内金融形式，做好国际金融风险应对，研究系统性金融风险防范处置和维护金融稳定重大政策；</w:t>
       </w:r>
     </w:p>
     <w:p>
@@ -10443,7 +10541,15 @@
         <w:ind w:firstLineChars="0"/>
       </w:pPr>
       <w:r>
-        <w:t>牵头负责跨市场跨业态跨区域金融风险识别、预警和处置。</w:t>
+        <w:t>牵头负责跨市场</w:t>
+      </w:r>
+      <w:proofErr w:type="gramStart"/>
+      <w:r>
+        <w:t>跨业态跨区域</w:t>
+      </w:r>
+      <w:proofErr w:type="gramEnd"/>
+      <w:r>
+        <w:t>金融风险识别、预警和处置。</w:t>
       </w:r>
     </w:p>
     <w:p/>
@@ -10585,7 +10691,15 @@
         <w:ind w:left="426" w:firstLineChars="0" w:hanging="426"/>
       </w:pPr>
       <w:r>
-        <w:t>20世纪30年代，凯恩斯指出，</w:t>
+        <w:t>20世纪30年代，</w:t>
+      </w:r>
+      <w:proofErr w:type="gramStart"/>
+      <w:r>
+        <w:t>凯</w:t>
+      </w:r>
+      <w:proofErr w:type="gramEnd"/>
+      <w:r>
+        <w:t>恩斯指出，</w:t>
       </w:r>
       <w:r>
         <w:rPr>
@@ -10607,7 +10721,15 @@
         <w:ind w:left="426" w:firstLineChars="0" w:hanging="426"/>
       </w:pPr>
       <w:r>
-        <w:t>20世纪90年代，伯南克和格特勒提出了</w:t>
+        <w:t>20世纪90年代，伯南克和</w:t>
+      </w:r>
+      <w:proofErr w:type="gramStart"/>
+      <w:r>
+        <w:t>格特</w:t>
+      </w:r>
+      <w:proofErr w:type="gramEnd"/>
+      <w:r>
+        <w:t>勒提出了</w:t>
       </w:r>
       <w:r>
         <w:rPr>
@@ -11475,7 +11597,15 @@
         <w:t>现实中，完整的货币乘数公式为：</w:t>
       </w:r>
       <w:r>
-        <w:t>m=(c+1)/(c+r+e)。</w:t>
+        <w:t>m=(c+1)/(</w:t>
+      </w:r>
+      <w:proofErr w:type="spellStart"/>
+      <w:r>
+        <w:t>c+r+e</w:t>
+      </w:r>
+      <w:proofErr w:type="spellEnd"/>
+      <w:r>
+        <w:t>)。</w:t>
       </w:r>
     </w:p>
     <w:p>
@@ -12731,11 +12861,19 @@
         </w:numPr>
         <w:ind w:firstLineChars="0"/>
       </w:pPr>
-      <w:r>
-        <w:rPr>
-          <w:rFonts w:hint="eastAsia"/>
-        </w:rPr>
-        <w:t>科创板市场</w:t>
+      <w:proofErr w:type="gramStart"/>
+      <w:r>
+        <w:rPr>
+          <w:rFonts w:hint="eastAsia"/>
+        </w:rPr>
+        <w:t>科创板</w:t>
+      </w:r>
+      <w:proofErr w:type="gramEnd"/>
+      <w:r>
+        <w:rPr>
+          <w:rFonts w:hint="eastAsia"/>
+        </w:rPr>
+        <w:t>市场</w:t>
       </w:r>
     </w:p>
     <w:p>
@@ -12965,8 +13103,16 @@
         <w:rPr>
           <w:rStyle w:val="a5"/>
         </w:rPr>
-        <w:t>创新型、创业型、成长型中小微企业</w:t>
-      </w:r>
+        <w:t>创新型、创业型、成长型中小</w:t>
+      </w:r>
+      <w:proofErr w:type="gramStart"/>
+      <w:r>
+        <w:rPr>
+          <w:rStyle w:val="a5"/>
+        </w:rPr>
+        <w:t>微企业</w:t>
+      </w:r>
+      <w:proofErr w:type="gramEnd"/>
       <w:r>
         <w:rPr>
           <w:rFonts w:hint="eastAsia"/>
@@ -13049,7 +13195,21 @@
         <w:rPr>
           <w:rFonts w:hint="eastAsia"/>
         </w:rPr>
-        <w:t>从事做市业务的主板券商为期提供做市报价服务</w:t>
+        <w:t>从事做</w:t>
+      </w:r>
+      <w:proofErr w:type="gramStart"/>
+      <w:r>
+        <w:rPr>
+          <w:rFonts w:hint="eastAsia"/>
+        </w:rPr>
+        <w:t>市业务</w:t>
+      </w:r>
+      <w:proofErr w:type="gramEnd"/>
+      <w:r>
+        <w:rPr>
+          <w:rFonts w:hint="eastAsia"/>
+        </w:rPr>
+        <w:t>的主板券商为期提供做市报价服务</w:t>
       </w:r>
     </w:p>
     <w:p/>
@@ -13745,13 +13905,27 @@
         <w:rPr>
           <w:rStyle w:val="a5"/>
         </w:rPr>
-        <w:t>私募股权</w:t>
-      </w:r>
-      <w:r>
-        <w:rPr>
-          <w:rFonts w:hint="eastAsia"/>
-        </w:rPr>
-        <w:t>基金、其他类别私募基金</w:t>
+        <w:t>私</w:t>
+      </w:r>
+      <w:proofErr w:type="gramStart"/>
+      <w:r>
+        <w:rPr>
+          <w:rStyle w:val="a5"/>
+        </w:rPr>
+        <w:t>募股权</w:t>
+      </w:r>
+      <w:r>
+        <w:rPr>
+          <w:rFonts w:hint="eastAsia"/>
+        </w:rPr>
+        <w:t>基金</w:t>
+      </w:r>
+      <w:proofErr w:type="gramEnd"/>
+      <w:r>
+        <w:rPr>
+          <w:rFonts w:hint="eastAsia"/>
+        </w:rPr>
+        <w:t>、其他类别私募基金</w:t>
       </w:r>
     </w:p>
     <w:p>
@@ -13902,9 +14076,17 @@
         <w:rPr>
           <w:rFonts w:hint="eastAsia"/>
         </w:rPr>
-        <w:t>：科创板</w:t>
+        <w:t>：</w:t>
+      </w:r>
+      <w:proofErr w:type="gramStart"/>
+      <w:r>
+        <w:rPr>
+          <w:rFonts w:hint="eastAsia"/>
+        </w:rPr>
+        <w:t>科创板</w:t>
       </w:r>
       <w:bookmarkEnd w:id="36"/>
+      <w:proofErr w:type="gramEnd"/>
     </w:p>
     <w:p>
       <w:pPr>
@@ -13914,11 +14096,19 @@
           <w:rStyle w:val="ab"/>
         </w:rPr>
       </w:pPr>
+      <w:proofErr w:type="gramStart"/>
       <w:r>
         <w:rPr>
           <w:rStyle w:val="ab"/>
         </w:rPr>
-        <w:t>科创板概述</w:t>
+        <w:t>科创板</w:t>
+      </w:r>
+      <w:proofErr w:type="gramEnd"/>
+      <w:r>
+        <w:rPr>
+          <w:rStyle w:val="ab"/>
+        </w:rPr>
+        <w:t>概述</w:t>
       </w:r>
     </w:p>
     <w:p>
@@ -13957,11 +14147,19 @@
         </w:rPr>
         <w:t>上海证券交易所</w:t>
       </w:r>
-      <w:r>
-        <w:rPr>
-          <w:rFonts w:hint="eastAsia"/>
-        </w:rPr>
-        <w:t>设立科创板并试点注册制。</w:t>
+      <w:proofErr w:type="gramStart"/>
+      <w:r>
+        <w:rPr>
+          <w:rFonts w:hint="eastAsia"/>
+        </w:rPr>
+        <w:t>设立科创板</w:t>
+      </w:r>
+      <w:proofErr w:type="gramEnd"/>
+      <w:r>
+        <w:rPr>
+          <w:rFonts w:hint="eastAsia"/>
+        </w:rPr>
+        <w:t>并试点注册制。</w:t>
       </w:r>
     </w:p>
     <w:p>
@@ -14025,7 +14223,21 @@
         <w:rPr>
           <w:rFonts w:hint="eastAsia"/>
         </w:rPr>
-        <w:t>日，科创板正式成立。</w:t>
+        <w:t>日，</w:t>
+      </w:r>
+      <w:proofErr w:type="gramStart"/>
+      <w:r>
+        <w:rPr>
+          <w:rFonts w:hint="eastAsia"/>
+        </w:rPr>
+        <w:t>科创板正</w:t>
+      </w:r>
+      <w:proofErr w:type="gramEnd"/>
+      <w:r>
+        <w:rPr>
+          <w:rFonts w:hint="eastAsia"/>
+        </w:rPr>
+        <w:t>式成立。</w:t>
       </w:r>
     </w:p>
     <w:p>
@@ -14087,12 +14299,14 @@
           <w:rStyle w:val="ab"/>
         </w:rPr>
       </w:pPr>
+      <w:proofErr w:type="gramStart"/>
       <w:r>
         <w:rPr>
           <w:rStyle w:val="ab"/>
         </w:rPr>
         <w:t>科创板</w:t>
       </w:r>
+      <w:proofErr w:type="gramEnd"/>
       <w:r>
         <w:rPr>
           <w:rStyle w:val="ab"/>
@@ -14157,11 +14371,19 @@
           <w:rStyle w:val="ab"/>
         </w:rPr>
       </w:pPr>
+      <w:proofErr w:type="gramStart"/>
       <w:r>
         <w:rPr>
           <w:rStyle w:val="ab"/>
         </w:rPr>
-        <w:t>科创板重点服务的企业类型</w:t>
+        <w:t>科创板重点</w:t>
+      </w:r>
+      <w:proofErr w:type="gramEnd"/>
+      <w:r>
+        <w:rPr>
+          <w:rStyle w:val="ab"/>
+        </w:rPr>
+        <w:t>服务的企业类型</w:t>
       </w:r>
       <w:r>
         <w:rPr>
@@ -14283,11 +14505,19 @@
           <w:rStyle w:val="ab"/>
         </w:rPr>
       </w:pPr>
+      <w:proofErr w:type="gramStart"/>
       <w:r>
         <w:rPr>
           <w:rStyle w:val="ab"/>
         </w:rPr>
-        <w:t>科创板制度规则体系</w:t>
+        <w:t>科创板制度</w:t>
+      </w:r>
+      <w:proofErr w:type="gramEnd"/>
+      <w:r>
+        <w:rPr>
+          <w:rStyle w:val="ab"/>
+        </w:rPr>
+        <w:t>规则体系</w:t>
       </w:r>
     </w:p>
     <w:p>
@@ -14411,7 +14641,21 @@
         <w:rPr>
           <w:rFonts w:hint="eastAsia"/>
         </w:rPr>
-        <w:t>由上海证券交易所、中国证券业协会等级够发布的其他一整套</w:t>
+        <w:t>由上海证券交易所、中国证券业协会等级</w:t>
+      </w:r>
+      <w:proofErr w:type="gramStart"/>
+      <w:r>
+        <w:rPr>
+          <w:rFonts w:hint="eastAsia"/>
+        </w:rPr>
+        <w:t>够发布</w:t>
+      </w:r>
+      <w:proofErr w:type="gramEnd"/>
+      <w:r>
+        <w:rPr>
+          <w:rFonts w:hint="eastAsia"/>
+        </w:rPr>
+        <w:t>的其他一整套</w:t>
       </w:r>
       <w:r>
         <w:rPr>
@@ -14435,11 +14679,19 @@
           <w:rStyle w:val="ab"/>
         </w:rPr>
       </w:pPr>
+      <w:proofErr w:type="gramStart"/>
       <w:r>
         <w:rPr>
           <w:rStyle w:val="ab"/>
         </w:rPr>
-        <w:t>科创板上市条件</w:t>
+        <w:t>科创板</w:t>
+      </w:r>
+      <w:proofErr w:type="gramEnd"/>
+      <w:r>
+        <w:rPr>
+          <w:rStyle w:val="ab"/>
+        </w:rPr>
+        <w:t>上市条件</w:t>
       </w:r>
     </w:p>
     <w:p>
@@ -14612,11 +14864,19 @@
           <w:rStyle w:val="ab"/>
         </w:rPr>
       </w:pPr>
+      <w:proofErr w:type="gramStart"/>
       <w:r>
         <w:rPr>
           <w:rStyle w:val="ab"/>
         </w:rPr>
-        <w:t>科创板制度设计的创新点</w:t>
+        <w:t>科创板制度</w:t>
+      </w:r>
+      <w:proofErr w:type="gramEnd"/>
+      <w:r>
+        <w:rPr>
+          <w:rStyle w:val="ab"/>
+        </w:rPr>
+        <w:t>设计的创新点</w:t>
       </w:r>
     </w:p>
     <w:p>
@@ -17896,7 +18156,21 @@
         <w:rPr>
           <w:rFonts w:hint="eastAsia"/>
         </w:rPr>
-        <w:t>，通过资本项目信息系统报送上个月合格投资者境外投资资金汇出入、结购汇、资产分布及占比等信息</w:t>
+        <w:t>，通过资本项目信息系统报送上个月合格投资者境外投资资金汇出入、</w:t>
+      </w:r>
+      <w:proofErr w:type="gramStart"/>
+      <w:r>
+        <w:rPr>
+          <w:rFonts w:hint="eastAsia"/>
+        </w:rPr>
+        <w:t>结购</w:t>
+      </w:r>
+      <w:proofErr w:type="gramEnd"/>
+      <w:r>
+        <w:rPr>
+          <w:rFonts w:hint="eastAsia"/>
+        </w:rPr>
+        <w:t>汇、资产分布及占比等信息</w:t>
       </w:r>
     </w:p>
     <w:p>
@@ -18619,7 +18893,21 @@
         <w:rPr>
           <w:rFonts w:hint="eastAsia"/>
         </w:rPr>
-        <w:t>财产不得在非银行金融机构存款；不得直接投资在二级市场股票；不得投资人身保险产品；不得投资期货、期权、远期、互换等金融衍生品，用于对冲风险的除外。</w:t>
+        <w:t>财产不得在非银行金融机构存款；不得直接投资在二级市场股票；不得投资人身保险产品；不得投资期货、期权、远期、互换等金融衍生品，用于对</w:t>
+      </w:r>
+      <w:proofErr w:type="gramStart"/>
+      <w:r>
+        <w:rPr>
+          <w:rFonts w:hint="eastAsia"/>
+        </w:rPr>
+        <w:t>冲风险</w:t>
+      </w:r>
+      <w:proofErr w:type="gramEnd"/>
+      <w:r>
+        <w:rPr>
+          <w:rFonts w:hint="eastAsia"/>
+        </w:rPr>
+        <w:t>的除外。</w:t>
       </w:r>
     </w:p>
     <w:p/>
@@ -19202,7 +19490,21 @@
         <w:rPr>
           <w:rFonts w:hint="eastAsia"/>
         </w:rPr>
-        <w:t>合规管理制度</w:t>
+        <w:t>合</w:t>
+      </w:r>
+      <w:proofErr w:type="gramStart"/>
+      <w:r>
+        <w:rPr>
+          <w:rFonts w:hint="eastAsia"/>
+        </w:rPr>
+        <w:t>规</w:t>
+      </w:r>
+      <w:proofErr w:type="gramEnd"/>
+      <w:r>
+        <w:rPr>
+          <w:rFonts w:hint="eastAsia"/>
+        </w:rPr>
+        <w:t>管理制度</w:t>
       </w:r>
     </w:p>
     <w:p>
@@ -19218,7 +19520,21 @@
         <w:rPr>
           <w:rFonts w:hint="eastAsia"/>
         </w:rPr>
-        <w:t>客户交易结算资金第三方存管制度</w:t>
+        <w:t>客户交易结算资金</w:t>
+      </w:r>
+      <w:proofErr w:type="gramStart"/>
+      <w:r>
+        <w:rPr>
+          <w:rFonts w:hint="eastAsia"/>
+        </w:rPr>
+        <w:t>第三方存管制</w:t>
+      </w:r>
+      <w:proofErr w:type="gramEnd"/>
+      <w:r>
+        <w:rPr>
+          <w:rFonts w:hint="eastAsia"/>
+        </w:rPr>
+        <w:t>度</w:t>
       </w:r>
     </w:p>
     <w:p>
@@ -19470,7 +19786,21 @@
         <w:rPr>
           <w:rFonts w:hint="eastAsia"/>
         </w:rPr>
-        <w:t>证券公司应当自每一个会计年度结束之日起</w:t>
+        <w:t>证券公司</w:t>
+      </w:r>
+      <w:proofErr w:type="gramStart"/>
+      <w:r>
+        <w:rPr>
+          <w:rFonts w:hint="eastAsia"/>
+        </w:rPr>
+        <w:t>应当自每一个</w:t>
+      </w:r>
+      <w:proofErr w:type="gramEnd"/>
+      <w:r>
+        <w:rPr>
+          <w:rFonts w:hint="eastAsia"/>
+        </w:rPr>
+        <w:t>会计年度结束之日起</w:t>
       </w:r>
       <w:r>
         <w:rPr>
@@ -21112,7 +21442,21 @@
         <w:rPr>
           <w:rFonts w:hint="eastAsia"/>
         </w:rPr>
-        <w:t>以及中国证监会认可的比照公募基金管理的</w:t>
+        <w:t>以及中国证监会认可的比照公</w:t>
+      </w:r>
+      <w:proofErr w:type="gramStart"/>
+      <w:r>
+        <w:rPr>
+          <w:rFonts w:hint="eastAsia"/>
+        </w:rPr>
+        <w:t>募基金</w:t>
+      </w:r>
+      <w:proofErr w:type="gramEnd"/>
+      <w:r>
+        <w:rPr>
+          <w:rFonts w:hint="eastAsia"/>
+        </w:rPr>
+        <w:t>管理的</w:t>
       </w:r>
       <w:r>
         <w:rPr>
@@ -21742,11 +22086,19 @@
         </w:rPr>
         <w:t>已按规定建立客户交易结算资金</w:t>
       </w:r>
-      <w:r>
-        <w:rPr>
-          <w:rStyle w:val="a5"/>
-        </w:rPr>
-        <w:t>第三方存管制度</w:t>
+      <w:proofErr w:type="gramStart"/>
+      <w:r>
+        <w:rPr>
+          <w:rStyle w:val="a5"/>
+        </w:rPr>
+        <w:t>第三方存管制</w:t>
+      </w:r>
+      <w:proofErr w:type="gramEnd"/>
+      <w:r>
+        <w:rPr>
+          <w:rStyle w:val="a5"/>
+        </w:rPr>
+        <w:t>度</w:t>
       </w:r>
       <w:r>
         <w:rPr>
@@ -21893,7 +22245,21 @@
         <w:rPr>
           <w:rStyle w:val="a5"/>
         </w:rPr>
-        <w:t>业务规则、内部控制、风险隔离及合规检查等制度</w:t>
+        <w:t>业务规则、内部控制、风险隔离及合</w:t>
+      </w:r>
+      <w:proofErr w:type="gramStart"/>
+      <w:r>
+        <w:rPr>
+          <w:rStyle w:val="a5"/>
+        </w:rPr>
+        <w:t>规</w:t>
+      </w:r>
+      <w:proofErr w:type="gramEnd"/>
+      <w:r>
+        <w:rPr>
+          <w:rStyle w:val="a5"/>
+        </w:rPr>
+        <w:t>检查等制度</w:t>
       </w:r>
       <w:r>
         <w:rPr>
@@ -22249,7 +22615,21 @@
         <w:rPr>
           <w:rFonts w:hint="eastAsia"/>
         </w:rPr>
-        <w:t>立私募基金或另类投资子公司，不得采用股份代持等其他方式变相与其他投资者共同出资设立。每家证券公司设立的私募基金或另类投资子公司原则上</w:t>
+        <w:t>立私募基金或另类投资子公司，不得采用股份</w:t>
+      </w:r>
+      <w:proofErr w:type="gramStart"/>
+      <w:r>
+        <w:rPr>
+          <w:rFonts w:hint="eastAsia"/>
+        </w:rPr>
+        <w:t>代持等</w:t>
+      </w:r>
+      <w:proofErr w:type="gramEnd"/>
+      <w:r>
+        <w:rPr>
+          <w:rFonts w:hint="eastAsia"/>
+        </w:rPr>
+        <w:t>其他方式变相与其他投资者共同出资设立。每家证券公司设立的私募基金或另类投资子公司原则上</w:t>
       </w:r>
       <w:r>
         <w:rPr>
@@ -22284,7 +22664,21 @@
         <w:rPr>
           <w:rFonts w:hint="eastAsia"/>
         </w:rPr>
-        <w:t>私募资金子公司及其下设基金管理机构酱自有资金投资于</w:t>
+        <w:t>私募资金子公司及其下设基金管理</w:t>
+      </w:r>
+      <w:proofErr w:type="gramStart"/>
+      <w:r>
+        <w:rPr>
+          <w:rFonts w:hint="eastAsia"/>
+        </w:rPr>
+        <w:t>机构酱自有</w:t>
+      </w:r>
+      <w:proofErr w:type="gramEnd"/>
+      <w:r>
+        <w:rPr>
+          <w:rFonts w:hint="eastAsia"/>
+        </w:rPr>
+        <w:t>资金投资于</w:t>
       </w:r>
       <w:r>
         <w:rPr>
@@ -23283,7 +23677,21 @@
         <w:rPr>
           <w:rFonts w:hint="eastAsia"/>
         </w:rPr>
-        <w:t>在执业活动中收到行政处罚、刑事处罚，自处罚决定生效之日起至提出申请之日止</w:t>
+        <w:t>在执业活动中收到行政处罚、刑事处罚，自处罚决定生效之日起</w:t>
+      </w:r>
+      <w:proofErr w:type="gramStart"/>
+      <w:r>
+        <w:rPr>
+          <w:rFonts w:hint="eastAsia"/>
+        </w:rPr>
+        <w:t>至提出</w:t>
+      </w:r>
+      <w:proofErr w:type="gramEnd"/>
+      <w:r>
+        <w:rPr>
+          <w:rFonts w:hint="eastAsia"/>
+        </w:rPr>
+        <w:t>申请之日止</w:t>
       </w:r>
       <w:r>
         <w:rPr>
@@ -23324,7 +23732,21 @@
         <w:rPr>
           <w:rFonts w:hint="eastAsia"/>
         </w:rPr>
-        <w:t>因以欺骗等不正当手段取得证券资格而被撤销该资格，自撤销之日起至提出申请之日止</w:t>
+        <w:t>因以欺骗等不正当手段取得证券资格而被撤销该资格，自撤销之日起</w:t>
+      </w:r>
+      <w:proofErr w:type="gramStart"/>
+      <w:r>
+        <w:rPr>
+          <w:rFonts w:hint="eastAsia"/>
+        </w:rPr>
+        <w:t>至提出</w:t>
+      </w:r>
+      <w:proofErr w:type="gramEnd"/>
+      <w:r>
+        <w:rPr>
+          <w:rFonts w:hint="eastAsia"/>
+        </w:rPr>
+        <w:t>申请之日止</w:t>
       </w:r>
       <w:r>
         <w:rPr>
@@ -23365,7 +23787,21 @@
         <w:rPr>
           <w:rFonts w:hint="eastAsia"/>
         </w:rPr>
-        <w:t>申请证券资格过程中，因隐瞒有关情况或者提供虚假材料被不予受理或者不予批准的，自被出具不予受理凭证或者不予批准决定之日其至提出申请之日止</w:t>
+        <w:t>申请证券资格过程中，因隐瞒有关情况或者提供虚假材料被不予受理或者不予批准的，自被出具不予受理凭证或者不予批准决定之日其</w:t>
+      </w:r>
+      <w:proofErr w:type="gramStart"/>
+      <w:r>
+        <w:rPr>
+          <w:rFonts w:hint="eastAsia"/>
+        </w:rPr>
+        <w:t>至提出</w:t>
+      </w:r>
+      <w:proofErr w:type="gramEnd"/>
+      <w:r>
+        <w:rPr>
+          <w:rFonts w:hint="eastAsia"/>
+        </w:rPr>
+        <w:t>申请之日止</w:t>
       </w:r>
       <w:r>
         <w:rPr>
@@ -25171,7 +25607,21 @@
         <w:rPr>
           <w:rFonts w:hint="eastAsia"/>
         </w:rPr>
-        <w:t>在执业活动中收到刑事处罚、行政处罚，自处罚决定执行完毕之日起至提出申请之日止</w:t>
+        <w:t>在执业活动中收到刑事处罚、行政处罚，自处罚决定执行完毕之日起</w:t>
+      </w:r>
+      <w:proofErr w:type="gramStart"/>
+      <w:r>
+        <w:rPr>
+          <w:rFonts w:hint="eastAsia"/>
+        </w:rPr>
+        <w:t>至提出</w:t>
+      </w:r>
+      <w:proofErr w:type="gramEnd"/>
+      <w:r>
+        <w:rPr>
+          <w:rFonts w:hint="eastAsia"/>
+        </w:rPr>
+        <w:t>申请之日止</w:t>
       </w:r>
       <w:r>
         <w:rPr>
@@ -25206,7 +25656,21 @@
         <w:rPr>
           <w:rFonts w:hint="eastAsia"/>
         </w:rPr>
-        <w:t>因以欺骗等不正当手段取得证券评估资格而被撤销该资格，自撤销之日起至提出申请之日止</w:t>
+        <w:t>因以欺骗等不正当手段取得证券评估资格而被撤销该资格，自撤销之日起</w:t>
+      </w:r>
+      <w:proofErr w:type="gramStart"/>
+      <w:r>
+        <w:rPr>
+          <w:rFonts w:hint="eastAsia"/>
+        </w:rPr>
+        <w:t>至提出</w:t>
+      </w:r>
+      <w:proofErr w:type="gramEnd"/>
+      <w:r>
+        <w:rPr>
+          <w:rFonts w:hint="eastAsia"/>
+        </w:rPr>
+        <w:t>申请之日止</w:t>
       </w:r>
       <w:r>
         <w:rPr>
@@ -25250,7 +25714,21 @@
         <w:rPr>
           <w:rFonts w:hint="eastAsia"/>
         </w:rPr>
-        <w:t>在申请证券评估资格过程中，因隐瞒有关情况或者提供虚假材料被不予受理或者不予批准的，自被出具不予受理凭证或者不予批准决定之日起至提出申请之日止</w:t>
+        <w:t>在申请证券评估资格过程中，因隐瞒有关情况或者提供虚假材料被不予受理或者不予批准的，自被出具不予受理凭证或者不予批准决定之日起</w:t>
+      </w:r>
+      <w:proofErr w:type="gramStart"/>
+      <w:r>
+        <w:rPr>
+          <w:rFonts w:hint="eastAsia"/>
+        </w:rPr>
+        <w:t>至提出</w:t>
+      </w:r>
+      <w:proofErr w:type="gramEnd"/>
+      <w:r>
+        <w:rPr>
+          <w:rFonts w:hint="eastAsia"/>
+        </w:rPr>
+        <w:t>申请之日止</w:t>
       </w:r>
       <w:r>
         <w:rPr>
@@ -26871,7 +27349,21 @@
         <w:rPr>
           <w:rFonts w:hint="eastAsia"/>
         </w:rPr>
-        <w:t>：淘宝平台。</w:t>
+        <w:t>：</w:t>
+      </w:r>
+      <w:proofErr w:type="gramStart"/>
+      <w:r>
+        <w:rPr>
+          <w:rFonts w:hint="eastAsia"/>
+        </w:rPr>
+        <w:t>淘宝平台</w:t>
+      </w:r>
+      <w:proofErr w:type="gramEnd"/>
+      <w:r>
+        <w:rPr>
+          <w:rFonts w:hint="eastAsia"/>
+        </w:rPr>
+        <w:t>。</w:t>
       </w:r>
     </w:p>
     <w:p/>
@@ -28074,7 +28566,21 @@
         <w:rPr>
           <w:rFonts w:hint="eastAsia"/>
         </w:rPr>
-        <w:t>开展证券业国际交流合作，代表中国证券业加入相关国际组织；</w:t>
+        <w:t>开展证券业国际交流合作，代表中国证券</w:t>
+      </w:r>
+      <w:proofErr w:type="gramStart"/>
+      <w:r>
+        <w:rPr>
+          <w:rFonts w:hint="eastAsia"/>
+        </w:rPr>
+        <w:t>业加入</w:t>
+      </w:r>
+      <w:proofErr w:type="gramEnd"/>
+      <w:r>
+        <w:rPr>
+          <w:rFonts w:hint="eastAsia"/>
+        </w:rPr>
+        <w:t>相关国际组织；</w:t>
       </w:r>
     </w:p>
     <w:p>
@@ -28690,13 +29196,27 @@
         <w:rPr>
           <w:rStyle w:val="a5"/>
         </w:rPr>
-        <w:t>结算参与人</w:t>
-      </w:r>
-      <w:r>
-        <w:rPr>
-          <w:rFonts w:hint="eastAsia"/>
-        </w:rPr>
-        <w:t>制度；</w:t>
+        <w:t>结算参与</w:t>
+      </w:r>
+      <w:proofErr w:type="gramStart"/>
+      <w:r>
+        <w:rPr>
+          <w:rStyle w:val="a5"/>
+        </w:rPr>
+        <w:t>人</w:t>
+      </w:r>
+      <w:r>
+        <w:rPr>
+          <w:rFonts w:hint="eastAsia"/>
+        </w:rPr>
+        <w:t>制</w:t>
+      </w:r>
+      <w:proofErr w:type="gramEnd"/>
+      <w:r>
+        <w:rPr>
+          <w:rFonts w:hint="eastAsia"/>
+        </w:rPr>
+        <w:t>度；</w:t>
       </w:r>
     </w:p>
     <w:p>
@@ -28878,7 +29398,689 @@
       </w:r>
     </w:p>
     <w:p/>
+    <w:p>
+      <w:pPr>
+        <w:pStyle w:val="3"/>
+      </w:pPr>
+      <w:r>
+        <w:rPr>
+          <w:rFonts w:hint="eastAsia"/>
+        </w:rPr>
+        <w:lastRenderedPageBreak/>
+        <w:t>考点1</w:t>
+      </w:r>
+      <w:r>
+        <w:t>7</w:t>
+      </w:r>
+      <w:r>
+        <w:rPr>
+          <w:rFonts w:hint="eastAsia"/>
+        </w:rPr>
+        <w:t>：证券投资者保护基金</w:t>
+      </w:r>
+    </w:p>
+    <w:p>
+      <w:pPr>
+        <w:rPr>
+          <w:rStyle w:val="ab"/>
+        </w:rPr>
+      </w:pPr>
+      <w:r>
+        <w:rPr>
+          <w:rStyle w:val="ab"/>
+        </w:rPr>
+        <w:t>证券投资者保护基金概念</w:t>
+      </w:r>
+    </w:p>
+    <w:p>
+      <w:pPr>
+        <w:rPr>
+          <w:rFonts w:hint="eastAsia"/>
+        </w:rPr>
+      </w:pPr>
+      <w:r>
+        <w:rPr>
+          <w:rFonts w:hint="eastAsia"/>
+        </w:rPr>
+        <w:t>保护基金公司是负责保护基金</w:t>
+      </w:r>
+      <w:r>
+        <w:rPr>
+          <w:rStyle w:val="a5"/>
+        </w:rPr>
+        <w:t>筹集、管理和使用</w:t>
+      </w:r>
+      <w:r>
+        <w:rPr>
+          <w:rFonts w:hint="eastAsia"/>
+        </w:rPr>
+        <w:t>，不以营利为目的的国有独资公司，由中国证监会管理。</w:t>
+      </w:r>
+    </w:p>
     <w:p/>
+    <w:p>
+      <w:pPr>
+        <w:rPr>
+          <w:rStyle w:val="ab"/>
+        </w:rPr>
+      </w:pPr>
+      <w:r>
+        <w:rPr>
+          <w:rStyle w:val="ab"/>
+        </w:rPr>
+        <w:t>保护基金公司的职责</w:t>
+      </w:r>
+    </w:p>
+    <w:p>
+      <w:pPr>
+        <w:pStyle w:val="ae"/>
+        <w:numPr>
+          <w:ilvl w:val="0"/>
+          <w:numId w:val="143"/>
+        </w:numPr>
+        <w:ind w:firstLineChars="0"/>
+      </w:pPr>
+      <w:r>
+        <w:rPr>
+          <w:rStyle w:val="a5"/>
+          <w:rFonts w:hint="eastAsia"/>
+        </w:rPr>
+        <w:t>筹集、管理和运作</w:t>
+      </w:r>
+      <w:r>
+        <w:rPr>
+          <w:rFonts w:hint="eastAsia"/>
+        </w:rPr>
+        <w:t>基金；</w:t>
+      </w:r>
+    </w:p>
+    <w:p>
+      <w:pPr>
+        <w:pStyle w:val="ae"/>
+        <w:numPr>
+          <w:ilvl w:val="0"/>
+          <w:numId w:val="143"/>
+        </w:numPr>
+        <w:ind w:firstLineChars="0"/>
+      </w:pPr>
+      <w:r>
+        <w:rPr>
+          <w:rStyle w:val="a5"/>
+          <w:rFonts w:hint="eastAsia"/>
+        </w:rPr>
+        <w:t>监测</w:t>
+      </w:r>
+      <w:r>
+        <w:rPr>
+          <w:rFonts w:hint="eastAsia"/>
+        </w:rPr>
+        <w:t>证券公司风险，</w:t>
+      </w:r>
+      <w:r>
+        <w:rPr>
+          <w:rStyle w:val="a5"/>
+          <w:rFonts w:hint="eastAsia"/>
+        </w:rPr>
+        <w:t>参与</w:t>
+      </w:r>
+      <w:r>
+        <w:rPr>
+          <w:rFonts w:hint="eastAsia"/>
+        </w:rPr>
+        <w:t>证券公司风险处置工作；</w:t>
+      </w:r>
+    </w:p>
+    <w:p>
+      <w:pPr>
+        <w:pStyle w:val="ae"/>
+        <w:numPr>
+          <w:ilvl w:val="0"/>
+          <w:numId w:val="143"/>
+        </w:numPr>
+        <w:ind w:firstLineChars="0"/>
+      </w:pPr>
+      <w:r>
+        <w:rPr>
+          <w:rFonts w:hint="eastAsia"/>
+        </w:rPr>
+        <w:t>证券公司</w:t>
+      </w:r>
+      <w:r>
+        <w:rPr>
+          <w:rStyle w:val="a5"/>
+        </w:rPr>
+        <w:t>被撤销</w:t>
+      </w:r>
+      <w:r>
+        <w:rPr>
+          <w:rStyle w:val="a5"/>
+          <w:rFonts w:hint="eastAsia"/>
+        </w:rPr>
+        <w:t>、关闭和破产或被采取行政接管、托管经营</w:t>
+      </w:r>
+      <w:r>
+        <w:rPr>
+          <w:rFonts w:hint="eastAsia"/>
+        </w:rPr>
+        <w:t>等</w:t>
+      </w:r>
+      <w:r>
+        <w:rPr>
+          <w:rFonts w:hint="eastAsia"/>
+        </w:rPr>
+        <w:t>强制性</w:t>
+      </w:r>
+      <w:r>
+        <w:rPr>
+          <w:rFonts w:hint="eastAsia"/>
+        </w:rPr>
+        <w:t>措施时，按照国家有关政策规定对债权人</w:t>
+      </w:r>
+      <w:r>
+        <w:rPr>
+          <w:rStyle w:val="a5"/>
+          <w:rFonts w:hint="eastAsia"/>
+        </w:rPr>
+        <w:t>予以偿付</w:t>
+      </w:r>
+      <w:r>
+        <w:rPr>
+          <w:rFonts w:hint="eastAsia"/>
+        </w:rPr>
+        <w:t>；</w:t>
+      </w:r>
+    </w:p>
+    <w:p>
+      <w:pPr>
+        <w:pStyle w:val="ae"/>
+        <w:numPr>
+          <w:ilvl w:val="0"/>
+          <w:numId w:val="143"/>
+        </w:numPr>
+        <w:ind w:firstLineChars="0"/>
+      </w:pPr>
+      <w:r>
+        <w:rPr>
+          <w:rFonts w:hint="eastAsia"/>
+        </w:rPr>
+        <w:t>组织、参与被撤销、关闭或者破产证券公司的</w:t>
+      </w:r>
+      <w:r>
+        <w:rPr>
+          <w:rStyle w:val="a5"/>
+        </w:rPr>
+        <w:t>清算</w:t>
+      </w:r>
+      <w:r>
+        <w:rPr>
+          <w:rFonts w:hint="eastAsia"/>
+        </w:rPr>
+        <w:t>工作；</w:t>
+      </w:r>
+    </w:p>
+    <w:p>
+      <w:pPr>
+        <w:pStyle w:val="ae"/>
+        <w:numPr>
+          <w:ilvl w:val="0"/>
+          <w:numId w:val="143"/>
+        </w:numPr>
+        <w:ind w:firstLineChars="0"/>
+      </w:pPr>
+      <w:r>
+        <w:rPr>
+          <w:rStyle w:val="a5"/>
+          <w:rFonts w:hint="eastAsia"/>
+        </w:rPr>
+        <w:t>管理和处分</w:t>
+      </w:r>
+      <w:r>
+        <w:rPr>
+          <w:rFonts w:hint="eastAsia"/>
+        </w:rPr>
+        <w:t>受偿资产，</w:t>
+      </w:r>
+      <w:r>
+        <w:rPr>
+          <w:rStyle w:val="a5"/>
+          <w:rFonts w:hint="eastAsia"/>
+        </w:rPr>
+        <w:t>维护</w:t>
+      </w:r>
+      <w:r>
+        <w:rPr>
+          <w:rFonts w:hint="eastAsia"/>
+        </w:rPr>
+        <w:t>基金权益；</w:t>
+      </w:r>
+    </w:p>
+    <w:p>
+      <w:pPr>
+        <w:pStyle w:val="ae"/>
+        <w:numPr>
+          <w:ilvl w:val="0"/>
+          <w:numId w:val="143"/>
+        </w:numPr>
+        <w:ind w:firstLineChars="0"/>
+        <w:rPr>
+          <w:rFonts w:hint="eastAsia"/>
+        </w:rPr>
+      </w:pPr>
+      <w:r>
+        <w:rPr>
+          <w:rFonts w:hint="eastAsia"/>
+        </w:rPr>
+        <w:t>发现证券公司经营中出现可能危及投资者利益和证券市场安全的在重大风险时，</w:t>
+      </w:r>
+      <w:r>
+        <w:rPr>
+          <w:rStyle w:val="a5"/>
+          <w:rFonts w:hint="eastAsia"/>
+        </w:rPr>
+        <w:t>向</w:t>
+      </w:r>
+      <w:r>
+        <w:rPr>
+          <w:rStyle w:val="a5"/>
+          <w:rFonts w:hint="eastAsia"/>
+        </w:rPr>
+        <w:t>中国证监会提出监管、处置建议</w:t>
+      </w:r>
+      <w:r>
+        <w:rPr>
+          <w:rFonts w:hint="eastAsia"/>
+        </w:rPr>
+        <w:t>。</w:t>
+      </w:r>
+    </w:p>
+    <w:p/>
+    <w:p>
+      <w:pPr>
+        <w:rPr>
+          <w:rStyle w:val="ab"/>
+        </w:rPr>
+      </w:pPr>
+      <w:r>
+        <w:rPr>
+          <w:rStyle w:val="ab"/>
+        </w:rPr>
+        <w:t>保护基金的来源</w:t>
+      </w:r>
+    </w:p>
+    <w:p>
+      <w:pPr>
+        <w:pStyle w:val="ae"/>
+        <w:numPr>
+          <w:ilvl w:val="0"/>
+          <w:numId w:val="144"/>
+        </w:numPr>
+        <w:ind w:firstLineChars="0"/>
+      </w:pPr>
+      <w:r>
+        <w:rPr>
+          <w:rFonts w:hint="eastAsia"/>
+        </w:rPr>
+        <w:t>上海、深圳证券交易所在风险基金分别达到规定的上限后，</w:t>
+      </w:r>
+      <w:r>
+        <w:rPr>
+          <w:rStyle w:val="a5"/>
+          <w:rFonts w:hint="eastAsia"/>
+        </w:rPr>
+        <w:t>交易经手费的2</w:t>
+      </w:r>
+      <w:r>
+        <w:rPr>
+          <w:rStyle w:val="a5"/>
+        </w:rPr>
+        <w:t>0%</w:t>
+      </w:r>
+      <w:r>
+        <w:rPr>
+          <w:rFonts w:hint="eastAsia"/>
+        </w:rPr>
+        <w:t>纳入基金；</w:t>
+      </w:r>
+    </w:p>
+    <w:p>
+      <w:pPr>
+        <w:pStyle w:val="ae"/>
+        <w:numPr>
+          <w:ilvl w:val="0"/>
+          <w:numId w:val="144"/>
+        </w:numPr>
+        <w:ind w:firstLineChars="0"/>
+      </w:pPr>
+      <w:r>
+        <w:rPr>
+          <w:rFonts w:hint="eastAsia"/>
+        </w:rPr>
+        <w:t>所有在中国境内注册的证券公司，按其</w:t>
+      </w:r>
+      <w:r>
+        <w:rPr>
+          <w:rStyle w:val="a5"/>
+          <w:rFonts w:hint="eastAsia"/>
+        </w:rPr>
+        <w:t>营业收入的0</w:t>
+      </w:r>
+      <w:r>
+        <w:rPr>
+          <w:rStyle w:val="a5"/>
+        </w:rPr>
+        <w:t>.5%~5%</w:t>
+      </w:r>
+      <w:r>
+        <w:rPr>
+          <w:rFonts w:hint="eastAsia"/>
+        </w:rPr>
+        <w:t>缴纳基金；</w:t>
+      </w:r>
+    </w:p>
+    <w:p>
+      <w:pPr>
+        <w:pStyle w:val="ae"/>
+        <w:numPr>
+          <w:ilvl w:val="1"/>
+          <w:numId w:val="144"/>
+        </w:numPr>
+        <w:ind w:firstLineChars="0"/>
+      </w:pPr>
+      <w:r>
+        <w:rPr>
+          <w:rFonts w:hint="eastAsia"/>
+        </w:rPr>
+        <w:t>证券公司应当缴纳的基金，按照证券公司佣金收入的一定比例预先提取，并由</w:t>
+      </w:r>
+      <w:r>
+        <w:rPr>
+          <w:rStyle w:val="a5"/>
+        </w:rPr>
+        <w:t>中登</w:t>
+      </w:r>
+      <w:r>
+        <w:rPr>
+          <w:rFonts w:hint="eastAsia"/>
+        </w:rPr>
+        <w:t>代扣代收。</w:t>
+      </w:r>
+    </w:p>
+    <w:p>
+      <w:pPr>
+        <w:pStyle w:val="ae"/>
+        <w:numPr>
+          <w:ilvl w:val="0"/>
+          <w:numId w:val="144"/>
+        </w:numPr>
+        <w:ind w:firstLineChars="0"/>
+      </w:pPr>
+      <w:r>
+        <w:rPr>
+          <w:rFonts w:hint="eastAsia"/>
+        </w:rPr>
+        <w:t>发行股票、可转债等证券时，申购冻结资金的</w:t>
+      </w:r>
+      <w:r>
+        <w:rPr>
+          <w:rStyle w:val="a5"/>
+        </w:rPr>
+        <w:t>利息收入</w:t>
+      </w:r>
+      <w:r>
+        <w:rPr>
+          <w:rFonts w:hint="eastAsia"/>
+        </w:rPr>
+        <w:t>；</w:t>
+      </w:r>
+    </w:p>
+    <w:p>
+      <w:pPr>
+        <w:pStyle w:val="ae"/>
+        <w:numPr>
+          <w:ilvl w:val="0"/>
+          <w:numId w:val="144"/>
+        </w:numPr>
+        <w:ind w:firstLineChars="0"/>
+      </w:pPr>
+      <w:r>
+        <w:rPr>
+          <w:rFonts w:hint="eastAsia"/>
+        </w:rPr>
+        <w:t>依法向有关责任方追偿所得和从证券公司破产清算中</w:t>
+      </w:r>
+      <w:r>
+        <w:rPr>
+          <w:rStyle w:val="a5"/>
+        </w:rPr>
+        <w:t>受偿收入</w:t>
+      </w:r>
+      <w:r>
+        <w:rPr>
+          <w:rFonts w:hint="eastAsia"/>
+        </w:rPr>
+        <w:t>；</w:t>
+      </w:r>
+    </w:p>
+    <w:p>
+      <w:pPr>
+        <w:pStyle w:val="ae"/>
+        <w:numPr>
+          <w:ilvl w:val="0"/>
+          <w:numId w:val="144"/>
+        </w:numPr>
+        <w:ind w:firstLineChars="0"/>
+      </w:pPr>
+      <w:r>
+        <w:rPr>
+          <w:rFonts w:hint="eastAsia"/>
+        </w:rPr>
+        <w:t>国内外机构、组织及个人的</w:t>
+      </w:r>
+      <w:r>
+        <w:rPr>
+          <w:rStyle w:val="a5"/>
+        </w:rPr>
+        <w:t>捐赠</w:t>
+      </w:r>
+      <w:r>
+        <w:rPr>
+          <w:rFonts w:hint="eastAsia"/>
+        </w:rPr>
+        <w:t>；</w:t>
+      </w:r>
+    </w:p>
+    <w:p>
+      <w:pPr>
+        <w:pStyle w:val="ae"/>
+        <w:numPr>
+          <w:ilvl w:val="0"/>
+          <w:numId w:val="144"/>
+        </w:numPr>
+        <w:ind w:firstLineChars="0"/>
+        <w:rPr>
+          <w:rFonts w:hint="eastAsia"/>
+        </w:rPr>
+      </w:pPr>
+      <w:r>
+        <w:rPr>
+          <w:rFonts w:hint="eastAsia"/>
+        </w:rPr>
+        <w:t>其他合法收入。</w:t>
+      </w:r>
+    </w:p>
+    <w:p/>
+    <w:p>
+      <w:pPr>
+        <w:rPr>
+          <w:rStyle w:val="ab"/>
+        </w:rPr>
+      </w:pPr>
+      <w:r>
+        <w:rPr>
+          <w:rStyle w:val="ab"/>
+          <w:rFonts w:hint="eastAsia"/>
+        </w:rPr>
+        <w:t>保护基金的使用</w:t>
+      </w:r>
+    </w:p>
+    <w:p>
+      <w:pPr>
+        <w:rPr>
+          <w:rFonts w:hint="eastAsia"/>
+        </w:rPr>
+      </w:pPr>
+      <w:r>
+        <w:rPr>
+          <w:rFonts w:hint="eastAsia"/>
+        </w:rPr>
+        <w:t>证券公司</w:t>
+      </w:r>
+      <w:r>
+        <w:rPr>
+          <w:rStyle w:val="a5"/>
+        </w:rPr>
+        <w:t>被撤销、被关闭、破产或</w:t>
+      </w:r>
+      <w:r>
+        <w:rPr>
+          <w:rStyle w:val="a5"/>
+          <w:rFonts w:hint="eastAsia"/>
+        </w:rPr>
+        <w:t>被中国证监会实施行政接管、托管经营</w:t>
+      </w:r>
+      <w:r>
+        <w:rPr>
+          <w:rFonts w:hint="eastAsia"/>
+        </w:rPr>
+        <w:t>等强制性监管措施时，按照国家有关政策规定对债权人予以偿付。</w:t>
+      </w:r>
+    </w:p>
+    <w:p/>
+    <w:p>
+      <w:pPr>
+        <w:rPr>
+          <w:rStyle w:val="ab"/>
+        </w:rPr>
+      </w:pPr>
+      <w:r>
+        <w:rPr>
+          <w:rStyle w:val="ab"/>
+        </w:rPr>
+        <w:t>保护基金的监督管理</w:t>
+      </w:r>
+    </w:p>
+    <w:p>
+      <w:pPr>
+        <w:pStyle w:val="ae"/>
+        <w:numPr>
+          <w:ilvl w:val="0"/>
+          <w:numId w:val="145"/>
+        </w:numPr>
+        <w:ind w:firstLineChars="0"/>
+      </w:pPr>
+      <w:r>
+        <w:rPr>
+          <w:rFonts w:hint="eastAsia"/>
+        </w:rPr>
+        <w:t>中国证监会：负责保护基金公司的业务监管，监督基金的</w:t>
+      </w:r>
+      <w:r>
+        <w:rPr>
+          <w:rStyle w:val="a5"/>
+          <w:rFonts w:hint="eastAsia"/>
+        </w:rPr>
+        <w:t>筹集、管理和使用</w:t>
+      </w:r>
+      <w:r>
+        <w:rPr>
+          <w:rFonts w:hint="eastAsia"/>
+        </w:rPr>
+        <w:t>；</w:t>
+      </w:r>
+    </w:p>
+    <w:p>
+      <w:pPr>
+        <w:pStyle w:val="ae"/>
+        <w:numPr>
+          <w:ilvl w:val="0"/>
+          <w:numId w:val="145"/>
+        </w:numPr>
+        <w:ind w:firstLineChars="0"/>
+      </w:pPr>
+      <w:r>
+        <w:rPr>
+          <w:rFonts w:hint="eastAsia"/>
+        </w:rPr>
+        <w:t>财政部：负责保护基金公司的</w:t>
+      </w:r>
+      <w:r>
+        <w:rPr>
+          <w:rStyle w:val="a5"/>
+        </w:rPr>
+        <w:t>国有资产管理和财务监督</w:t>
+      </w:r>
+      <w:r>
+        <w:rPr>
+          <w:rFonts w:hint="eastAsia"/>
+        </w:rPr>
+        <w:t>；</w:t>
+      </w:r>
+    </w:p>
+    <w:p>
+      <w:pPr>
+        <w:pStyle w:val="ae"/>
+        <w:numPr>
+          <w:ilvl w:val="0"/>
+          <w:numId w:val="145"/>
+        </w:numPr>
+        <w:ind w:firstLineChars="0"/>
+        <w:rPr>
+          <w:rFonts w:hint="eastAsia"/>
+        </w:rPr>
+      </w:pPr>
+      <w:r>
+        <w:rPr>
+          <w:rFonts w:hint="eastAsia"/>
+        </w:rPr>
+        <w:t>中国人民银行：负责对保护基金公司</w:t>
+      </w:r>
+      <w:r>
+        <w:rPr>
+          <w:rStyle w:val="a5"/>
+        </w:rPr>
+        <w:t>向其借用再贷款资金的合</w:t>
+      </w:r>
+      <w:proofErr w:type="gramStart"/>
+      <w:r>
+        <w:rPr>
+          <w:rStyle w:val="a5"/>
+        </w:rPr>
+        <w:t>规</w:t>
+      </w:r>
+      <w:proofErr w:type="gramEnd"/>
+      <w:r>
+        <w:rPr>
+          <w:rStyle w:val="a5"/>
+        </w:rPr>
+        <w:t>使用情况</w:t>
+      </w:r>
+      <w:r>
+        <w:rPr>
+          <w:rFonts w:hint="eastAsia"/>
+        </w:rPr>
+        <w:t>进行检查监督。</w:t>
+      </w:r>
+    </w:p>
+    <w:p/>
+    <w:p/>
+    <w:p/>
+    <w:p>
+      <w:pPr>
+        <w:rPr>
+          <w:rFonts w:hint="eastAsia"/>
+        </w:rPr>
+      </w:pPr>
+    </w:p>
     <w:p/>
     <w:p>
       <w:pPr>
@@ -28956,21 +30158,30 @@
           <w:rStyle w:val="ab"/>
         </w:rPr>
       </w:pPr>
+      <w:proofErr w:type="gramStart"/>
       <w:r>
         <w:rPr>
           <w:rStyle w:val="ab"/>
           <w:rFonts w:hint="eastAsia"/>
         </w:rPr>
-        <w:t>乐橙网学习视频</w:t>
-      </w:r>
-    </w:p>
-    <w:p>
-      <w:pPr>
+        <w:t>乐橙网学习</w:t>
+      </w:r>
+      <w:proofErr w:type="gramEnd"/>
+      <w:r>
         <w:rPr>
           <w:rStyle w:val="ab"/>
-        </w:rPr>
-      </w:pPr>
-      <w:hyperlink r:id="rId13" w:history="1">
+          <w:rFonts w:hint="eastAsia"/>
+        </w:rPr>
+        <w:t>视频</w:t>
+      </w:r>
+    </w:p>
+    <w:p>
+      <w:pPr>
+        <w:rPr>
+          <w:rStyle w:val="ab"/>
+        </w:rPr>
+      </w:pPr>
+      <w:hyperlink r:id="rId11" w:history="1">
         <w:r>
           <w:rPr>
             <w:rStyle w:val="ac"/>
@@ -29008,9 +30219,9 @@
     <w:p/>
     <w:p/>
     <w:sectPr>
-      <w:headerReference w:type="default" r:id="rId14"/>
-      <w:footerReference w:type="default" r:id="rId15"/>
-      <w:footerReference w:type="first" r:id="rId16"/>
+      <w:headerReference w:type="default" r:id="rId12"/>
+      <w:footerReference w:type="default" r:id="rId13"/>
+      <w:footerReference w:type="first" r:id="rId14"/>
       <w:pgSz w:w="11906" w:h="16838"/>
       <w:pgMar w:top="1440" w:right="1800" w:bottom="1440" w:left="1800" w:header="851" w:footer="992" w:gutter="0"/>
       <w:cols w:space="425"/>
@@ -29184,7 +30395,7 @@
         <w:rPr>
           <w:noProof/>
         </w:rPr>
-        <w:t>第五节 证券市场监管机构</w:t>
+        <w:t>第三节 证券中介机构</w:t>
       </w:r>
     </w:fldSimple>
   </w:p>
@@ -34020,6 +35231,178 @@
     </w:lvl>
   </w:abstractNum>
   <w:abstractNum w:abstractNumId="55" w15:restartNumberingAfterBreak="0">
+    <w:nsid w:val="32B03B26"/>
+    <w:multiLevelType w:val="hybridMultilevel"/>
+    <w:tmpl w:val="D5747A52"/>
+    <w:lvl w:ilvl="0" w:tplc="0409000F">
+      <w:start w:val="1"/>
+      <w:numFmt w:val="decimal"/>
+      <w:lvlText w:val="%1."/>
+      <w:lvlJc w:val="left"/>
+      <w:pPr>
+        <w:ind w:left="420" w:hanging="420"/>
+      </w:pPr>
+    </w:lvl>
+    <w:lvl w:ilvl="1" w:tplc="04090019" w:tentative="1">
+      <w:start w:val="1"/>
+      <w:numFmt w:val="lowerLetter"/>
+      <w:lvlText w:val="%2)"/>
+      <w:lvlJc w:val="left"/>
+      <w:pPr>
+        <w:ind w:left="840" w:hanging="420"/>
+      </w:pPr>
+    </w:lvl>
+    <w:lvl w:ilvl="2" w:tplc="0409001B" w:tentative="1">
+      <w:start w:val="1"/>
+      <w:numFmt w:val="lowerRoman"/>
+      <w:lvlText w:val="%3."/>
+      <w:lvlJc w:val="right"/>
+      <w:pPr>
+        <w:ind w:left="1260" w:hanging="420"/>
+      </w:pPr>
+    </w:lvl>
+    <w:lvl w:ilvl="3" w:tplc="0409000F" w:tentative="1">
+      <w:start w:val="1"/>
+      <w:numFmt w:val="decimal"/>
+      <w:lvlText w:val="%4."/>
+      <w:lvlJc w:val="left"/>
+      <w:pPr>
+        <w:ind w:left="1680" w:hanging="420"/>
+      </w:pPr>
+    </w:lvl>
+    <w:lvl w:ilvl="4" w:tplc="04090019" w:tentative="1">
+      <w:start w:val="1"/>
+      <w:numFmt w:val="lowerLetter"/>
+      <w:lvlText w:val="%5)"/>
+      <w:lvlJc w:val="left"/>
+      <w:pPr>
+        <w:ind w:left="2100" w:hanging="420"/>
+      </w:pPr>
+    </w:lvl>
+    <w:lvl w:ilvl="5" w:tplc="0409001B" w:tentative="1">
+      <w:start w:val="1"/>
+      <w:numFmt w:val="lowerRoman"/>
+      <w:lvlText w:val="%6."/>
+      <w:lvlJc w:val="right"/>
+      <w:pPr>
+        <w:ind w:left="2520" w:hanging="420"/>
+      </w:pPr>
+    </w:lvl>
+    <w:lvl w:ilvl="6" w:tplc="0409000F" w:tentative="1">
+      <w:start w:val="1"/>
+      <w:numFmt w:val="decimal"/>
+      <w:lvlText w:val="%7."/>
+      <w:lvlJc w:val="left"/>
+      <w:pPr>
+        <w:ind w:left="2940" w:hanging="420"/>
+      </w:pPr>
+    </w:lvl>
+    <w:lvl w:ilvl="7" w:tplc="04090019" w:tentative="1">
+      <w:start w:val="1"/>
+      <w:numFmt w:val="lowerLetter"/>
+      <w:lvlText w:val="%8)"/>
+      <w:lvlJc w:val="left"/>
+      <w:pPr>
+        <w:ind w:left="3360" w:hanging="420"/>
+      </w:pPr>
+    </w:lvl>
+    <w:lvl w:ilvl="8" w:tplc="0409001B" w:tentative="1">
+      <w:start w:val="1"/>
+      <w:numFmt w:val="lowerRoman"/>
+      <w:lvlText w:val="%9."/>
+      <w:lvlJc w:val="right"/>
+      <w:pPr>
+        <w:ind w:left="3780" w:hanging="420"/>
+      </w:pPr>
+    </w:lvl>
+  </w:abstractNum>
+  <w:abstractNum w:abstractNumId="56" w15:restartNumberingAfterBreak="0">
+    <w:nsid w:val="333B2C75"/>
+    <w:multiLevelType w:val="hybridMultilevel"/>
+    <w:tmpl w:val="862CC8E6"/>
+    <w:lvl w:ilvl="0" w:tplc="0409000F">
+      <w:start w:val="1"/>
+      <w:numFmt w:val="decimal"/>
+      <w:lvlText w:val="%1."/>
+      <w:lvlJc w:val="left"/>
+      <w:pPr>
+        <w:ind w:left="420" w:hanging="420"/>
+      </w:pPr>
+    </w:lvl>
+    <w:lvl w:ilvl="1" w:tplc="04090019">
+      <w:start w:val="1"/>
+      <w:numFmt w:val="lowerLetter"/>
+      <w:lvlText w:val="%2)"/>
+      <w:lvlJc w:val="left"/>
+      <w:pPr>
+        <w:ind w:left="840" w:hanging="420"/>
+      </w:pPr>
+    </w:lvl>
+    <w:lvl w:ilvl="2" w:tplc="0409001B" w:tentative="1">
+      <w:start w:val="1"/>
+      <w:numFmt w:val="lowerRoman"/>
+      <w:lvlText w:val="%3."/>
+      <w:lvlJc w:val="right"/>
+      <w:pPr>
+        <w:ind w:left="1260" w:hanging="420"/>
+      </w:pPr>
+    </w:lvl>
+    <w:lvl w:ilvl="3" w:tplc="0409000F" w:tentative="1">
+      <w:start w:val="1"/>
+      <w:numFmt w:val="decimal"/>
+      <w:lvlText w:val="%4."/>
+      <w:lvlJc w:val="left"/>
+      <w:pPr>
+        <w:ind w:left="1680" w:hanging="420"/>
+      </w:pPr>
+    </w:lvl>
+    <w:lvl w:ilvl="4" w:tplc="04090019" w:tentative="1">
+      <w:start w:val="1"/>
+      <w:numFmt w:val="lowerLetter"/>
+      <w:lvlText w:val="%5)"/>
+      <w:lvlJc w:val="left"/>
+      <w:pPr>
+        <w:ind w:left="2100" w:hanging="420"/>
+      </w:pPr>
+    </w:lvl>
+    <w:lvl w:ilvl="5" w:tplc="0409001B" w:tentative="1">
+      <w:start w:val="1"/>
+      <w:numFmt w:val="lowerRoman"/>
+      <w:lvlText w:val="%6."/>
+      <w:lvlJc w:val="right"/>
+      <w:pPr>
+        <w:ind w:left="2520" w:hanging="420"/>
+      </w:pPr>
+    </w:lvl>
+    <w:lvl w:ilvl="6" w:tplc="0409000F" w:tentative="1">
+      <w:start w:val="1"/>
+      <w:numFmt w:val="decimal"/>
+      <w:lvlText w:val="%7."/>
+      <w:lvlJc w:val="left"/>
+      <w:pPr>
+        <w:ind w:left="2940" w:hanging="420"/>
+      </w:pPr>
+    </w:lvl>
+    <w:lvl w:ilvl="7" w:tplc="04090019" w:tentative="1">
+      <w:start w:val="1"/>
+      <w:numFmt w:val="lowerLetter"/>
+      <w:lvlText w:val="%8)"/>
+      <w:lvlJc w:val="left"/>
+      <w:pPr>
+        <w:ind w:left="3360" w:hanging="420"/>
+      </w:pPr>
+    </w:lvl>
+    <w:lvl w:ilvl="8" w:tplc="0409001B" w:tentative="1">
+      <w:start w:val="1"/>
+      <w:numFmt w:val="lowerRoman"/>
+      <w:lvlText w:val="%9."/>
+      <w:lvlJc w:val="right"/>
+      <w:pPr>
+        <w:ind w:left="3780" w:hanging="420"/>
+      </w:pPr>
+    </w:lvl>
+  </w:abstractNum>
+  <w:abstractNum w:abstractNumId="57" w15:restartNumberingAfterBreak="0">
     <w:nsid w:val="334C1A99"/>
     <w:multiLevelType w:val="hybridMultilevel"/>
     <w:tmpl w:val="4F6C3EAE"/>
@@ -34105,7 +35488,7 @@
       </w:pPr>
     </w:lvl>
   </w:abstractNum>
-  <w:abstractNum w:abstractNumId="56" w15:restartNumberingAfterBreak="0">
+  <w:abstractNum w:abstractNumId="58" w15:restartNumberingAfterBreak="0">
     <w:nsid w:val="338F2D34"/>
     <w:multiLevelType w:val="hybridMultilevel"/>
     <w:tmpl w:val="271CA64A"/>
@@ -34194,7 +35577,7 @@
       </w:pPr>
     </w:lvl>
   </w:abstractNum>
-  <w:abstractNum w:abstractNumId="57" w15:restartNumberingAfterBreak="0">
+  <w:abstractNum w:abstractNumId="59" w15:restartNumberingAfterBreak="0">
     <w:nsid w:val="34EC0FA2"/>
     <w:multiLevelType w:val="hybridMultilevel"/>
     <w:tmpl w:val="CE16A600"/>
@@ -34283,7 +35666,7 @@
       </w:pPr>
     </w:lvl>
   </w:abstractNum>
-  <w:abstractNum w:abstractNumId="58" w15:restartNumberingAfterBreak="0">
+  <w:abstractNum w:abstractNumId="60" w15:restartNumberingAfterBreak="0">
     <w:nsid w:val="36080409"/>
     <w:multiLevelType w:val="hybridMultilevel"/>
     <w:tmpl w:val="01C2C968"/>
@@ -34372,7 +35755,7 @@
       </w:pPr>
     </w:lvl>
   </w:abstractNum>
-  <w:abstractNum w:abstractNumId="59" w15:restartNumberingAfterBreak="0">
+  <w:abstractNum w:abstractNumId="61" w15:restartNumberingAfterBreak="0">
     <w:nsid w:val="369D56D4"/>
     <w:multiLevelType w:val="hybridMultilevel"/>
     <w:tmpl w:val="6F463990"/>
@@ -34461,7 +35844,7 @@
       </w:pPr>
     </w:lvl>
   </w:abstractNum>
-  <w:abstractNum w:abstractNumId="60" w15:restartNumberingAfterBreak="0">
+  <w:abstractNum w:abstractNumId="62" w15:restartNumberingAfterBreak="0">
     <w:nsid w:val="378776E8"/>
     <w:multiLevelType w:val="hybridMultilevel"/>
     <w:tmpl w:val="D86066E6"/>
@@ -34547,7 +35930,7 @@
       </w:pPr>
     </w:lvl>
   </w:abstractNum>
-  <w:abstractNum w:abstractNumId="61" w15:restartNumberingAfterBreak="0">
+  <w:abstractNum w:abstractNumId="63" w15:restartNumberingAfterBreak="0">
     <w:nsid w:val="38C806C2"/>
     <w:multiLevelType w:val="hybridMultilevel"/>
     <w:tmpl w:val="CB32F56E"/>
@@ -34636,7 +36019,7 @@
       </w:pPr>
     </w:lvl>
   </w:abstractNum>
-  <w:abstractNum w:abstractNumId="62" w15:restartNumberingAfterBreak="0">
+  <w:abstractNum w:abstractNumId="64" w15:restartNumberingAfterBreak="0">
     <w:nsid w:val="39E67914"/>
     <w:multiLevelType w:val="hybridMultilevel"/>
     <w:tmpl w:val="96BE7AC4"/>
@@ -34725,7 +36108,7 @@
       </w:pPr>
     </w:lvl>
   </w:abstractNum>
-  <w:abstractNum w:abstractNumId="63" w15:restartNumberingAfterBreak="0">
+  <w:abstractNum w:abstractNumId="65" w15:restartNumberingAfterBreak="0">
     <w:nsid w:val="3AB03BC3"/>
     <w:multiLevelType w:val="hybridMultilevel"/>
     <w:tmpl w:val="CD70B5C4"/>
@@ -34814,7 +36197,7 @@
       </w:pPr>
     </w:lvl>
   </w:abstractNum>
-  <w:abstractNum w:abstractNumId="64" w15:restartNumberingAfterBreak="0">
+  <w:abstractNum w:abstractNumId="66" w15:restartNumberingAfterBreak="0">
     <w:nsid w:val="3AB6072A"/>
     <w:multiLevelType w:val="hybridMultilevel"/>
     <w:tmpl w:val="09F2EDA8"/>
@@ -34900,7 +36283,7 @@
       </w:pPr>
     </w:lvl>
   </w:abstractNum>
-  <w:abstractNum w:abstractNumId="65" w15:restartNumberingAfterBreak="0">
+  <w:abstractNum w:abstractNumId="67" w15:restartNumberingAfterBreak="0">
     <w:nsid w:val="3B1A084B"/>
     <w:multiLevelType w:val="hybridMultilevel"/>
     <w:tmpl w:val="AD8418F4"/>
@@ -34989,7 +36372,93 @@
       </w:pPr>
     </w:lvl>
   </w:abstractNum>
-  <w:abstractNum w:abstractNumId="66" w15:restartNumberingAfterBreak="0">
+  <w:abstractNum w:abstractNumId="68" w15:restartNumberingAfterBreak="0">
+    <w:nsid w:val="3BCC427F"/>
+    <w:multiLevelType w:val="hybridMultilevel"/>
+    <w:tmpl w:val="8A8E0A68"/>
+    <w:lvl w:ilvl="0" w:tplc="0409000F">
+      <w:start w:val="1"/>
+      <w:numFmt w:val="decimal"/>
+      <w:lvlText w:val="%1."/>
+      <w:lvlJc w:val="left"/>
+      <w:pPr>
+        <w:ind w:left="420" w:hanging="420"/>
+      </w:pPr>
+    </w:lvl>
+    <w:lvl w:ilvl="1" w:tplc="04090019" w:tentative="1">
+      <w:start w:val="1"/>
+      <w:numFmt w:val="lowerLetter"/>
+      <w:lvlText w:val="%2)"/>
+      <w:lvlJc w:val="left"/>
+      <w:pPr>
+        <w:ind w:left="840" w:hanging="420"/>
+      </w:pPr>
+    </w:lvl>
+    <w:lvl w:ilvl="2" w:tplc="0409001B" w:tentative="1">
+      <w:start w:val="1"/>
+      <w:numFmt w:val="lowerRoman"/>
+      <w:lvlText w:val="%3."/>
+      <w:lvlJc w:val="right"/>
+      <w:pPr>
+        <w:ind w:left="1260" w:hanging="420"/>
+      </w:pPr>
+    </w:lvl>
+    <w:lvl w:ilvl="3" w:tplc="0409000F" w:tentative="1">
+      <w:start w:val="1"/>
+      <w:numFmt w:val="decimal"/>
+      <w:lvlText w:val="%4."/>
+      <w:lvlJc w:val="left"/>
+      <w:pPr>
+        <w:ind w:left="1680" w:hanging="420"/>
+      </w:pPr>
+    </w:lvl>
+    <w:lvl w:ilvl="4" w:tplc="04090019" w:tentative="1">
+      <w:start w:val="1"/>
+      <w:numFmt w:val="lowerLetter"/>
+      <w:lvlText w:val="%5)"/>
+      <w:lvlJc w:val="left"/>
+      <w:pPr>
+        <w:ind w:left="2100" w:hanging="420"/>
+      </w:pPr>
+    </w:lvl>
+    <w:lvl w:ilvl="5" w:tplc="0409001B" w:tentative="1">
+      <w:start w:val="1"/>
+      <w:numFmt w:val="lowerRoman"/>
+      <w:lvlText w:val="%6."/>
+      <w:lvlJc w:val="right"/>
+      <w:pPr>
+        <w:ind w:left="2520" w:hanging="420"/>
+      </w:pPr>
+    </w:lvl>
+    <w:lvl w:ilvl="6" w:tplc="0409000F" w:tentative="1">
+      <w:start w:val="1"/>
+      <w:numFmt w:val="decimal"/>
+      <w:lvlText w:val="%7."/>
+      <w:lvlJc w:val="left"/>
+      <w:pPr>
+        <w:ind w:left="2940" w:hanging="420"/>
+      </w:pPr>
+    </w:lvl>
+    <w:lvl w:ilvl="7" w:tplc="04090019" w:tentative="1">
+      <w:start w:val="1"/>
+      <w:numFmt w:val="lowerLetter"/>
+      <w:lvlText w:val="%8)"/>
+      <w:lvlJc w:val="left"/>
+      <w:pPr>
+        <w:ind w:left="3360" w:hanging="420"/>
+      </w:pPr>
+    </w:lvl>
+    <w:lvl w:ilvl="8" w:tplc="0409001B" w:tentative="1">
+      <w:start w:val="1"/>
+      <w:numFmt w:val="lowerRoman"/>
+      <w:lvlText w:val="%9."/>
+      <w:lvlJc w:val="right"/>
+      <w:pPr>
+        <w:ind w:left="3780" w:hanging="420"/>
+      </w:pPr>
+    </w:lvl>
+  </w:abstractNum>
+  <w:abstractNum w:abstractNumId="69" w15:restartNumberingAfterBreak="0">
     <w:nsid w:val="3C762EBC"/>
     <w:multiLevelType w:val="hybridMultilevel"/>
     <w:tmpl w:val="40FEDC86"/>
@@ -35078,7 +36547,7 @@
       </w:pPr>
     </w:lvl>
   </w:abstractNum>
-  <w:abstractNum w:abstractNumId="67" w15:restartNumberingAfterBreak="0">
+  <w:abstractNum w:abstractNumId="70" w15:restartNumberingAfterBreak="0">
     <w:nsid w:val="3D616D71"/>
     <w:multiLevelType w:val="hybridMultilevel"/>
     <w:tmpl w:val="8CBCA6A0"/>
@@ -35164,7 +36633,7 @@
       </w:pPr>
     </w:lvl>
   </w:abstractNum>
-  <w:abstractNum w:abstractNumId="68" w15:restartNumberingAfterBreak="0">
+  <w:abstractNum w:abstractNumId="71" w15:restartNumberingAfterBreak="0">
     <w:nsid w:val="3E4F24BB"/>
     <w:multiLevelType w:val="hybridMultilevel"/>
     <w:tmpl w:val="2B223542"/>
@@ -35253,7 +36722,7 @@
       </w:pPr>
     </w:lvl>
   </w:abstractNum>
-  <w:abstractNum w:abstractNumId="69" w15:restartNumberingAfterBreak="0">
+  <w:abstractNum w:abstractNumId="72" w15:restartNumberingAfterBreak="0">
     <w:nsid w:val="3E6431A0"/>
     <w:multiLevelType w:val="hybridMultilevel"/>
     <w:tmpl w:val="4A2AB556"/>
@@ -35345,7 +36814,7 @@
       </w:pPr>
     </w:lvl>
   </w:abstractNum>
-  <w:abstractNum w:abstractNumId="70" w15:restartNumberingAfterBreak="0">
+  <w:abstractNum w:abstractNumId="73" w15:restartNumberingAfterBreak="0">
     <w:nsid w:val="3EB970BC"/>
     <w:multiLevelType w:val="hybridMultilevel"/>
     <w:tmpl w:val="489262BC"/>
@@ -35431,7 +36900,7 @@
       </w:pPr>
     </w:lvl>
   </w:abstractNum>
-  <w:abstractNum w:abstractNumId="71" w15:restartNumberingAfterBreak="0">
+  <w:abstractNum w:abstractNumId="74" w15:restartNumberingAfterBreak="0">
     <w:nsid w:val="3EF631D0"/>
     <w:multiLevelType w:val="hybridMultilevel"/>
     <w:tmpl w:val="7C7C2F56"/>
@@ -35517,7 +36986,7 @@
       </w:pPr>
     </w:lvl>
   </w:abstractNum>
-  <w:abstractNum w:abstractNumId="72" w15:restartNumberingAfterBreak="0">
+  <w:abstractNum w:abstractNumId="75" w15:restartNumberingAfterBreak="0">
     <w:nsid w:val="3FBC5F4E"/>
     <w:multiLevelType w:val="hybridMultilevel"/>
     <w:tmpl w:val="B07C198A"/>
@@ -35606,7 +37075,7 @@
       </w:pPr>
     </w:lvl>
   </w:abstractNum>
-  <w:abstractNum w:abstractNumId="73" w15:restartNumberingAfterBreak="0">
+  <w:abstractNum w:abstractNumId="76" w15:restartNumberingAfterBreak="0">
     <w:nsid w:val="3FE9119D"/>
     <w:multiLevelType w:val="hybridMultilevel"/>
     <w:tmpl w:val="EAD8E91C"/>
@@ -35695,7 +37164,7 @@
       </w:pPr>
     </w:lvl>
   </w:abstractNum>
-  <w:abstractNum w:abstractNumId="74" w15:restartNumberingAfterBreak="0">
+  <w:abstractNum w:abstractNumId="77" w15:restartNumberingAfterBreak="0">
     <w:nsid w:val="403D14D3"/>
     <w:multiLevelType w:val="hybridMultilevel"/>
     <w:tmpl w:val="444C6DA0"/>
@@ -35784,7 +37253,7 @@
       </w:pPr>
     </w:lvl>
   </w:abstractNum>
-  <w:abstractNum w:abstractNumId="75" w15:restartNumberingAfterBreak="0">
+  <w:abstractNum w:abstractNumId="78" w15:restartNumberingAfterBreak="0">
     <w:nsid w:val="40704E2C"/>
     <w:multiLevelType w:val="hybridMultilevel"/>
     <w:tmpl w:val="43EC1B1C"/>
@@ -35873,7 +37342,7 @@
       </w:pPr>
     </w:lvl>
   </w:abstractNum>
-  <w:abstractNum w:abstractNumId="76" w15:restartNumberingAfterBreak="0">
+  <w:abstractNum w:abstractNumId="79" w15:restartNumberingAfterBreak="0">
     <w:nsid w:val="411930B7"/>
     <w:multiLevelType w:val="hybridMultilevel"/>
     <w:tmpl w:val="5810DF00"/>
@@ -35962,7 +37431,7 @@
       </w:pPr>
     </w:lvl>
   </w:abstractNum>
-  <w:abstractNum w:abstractNumId="77" w15:restartNumberingAfterBreak="0">
+  <w:abstractNum w:abstractNumId="80" w15:restartNumberingAfterBreak="0">
     <w:nsid w:val="412143CD"/>
     <w:multiLevelType w:val="hybridMultilevel"/>
     <w:tmpl w:val="F9B8C178"/>
@@ -36048,7 +37517,7 @@
       </w:pPr>
     </w:lvl>
   </w:abstractNum>
-  <w:abstractNum w:abstractNumId="78" w15:restartNumberingAfterBreak="0">
+  <w:abstractNum w:abstractNumId="81" w15:restartNumberingAfterBreak="0">
     <w:nsid w:val="419B0DF5"/>
     <w:multiLevelType w:val="hybridMultilevel"/>
     <w:tmpl w:val="37923E7E"/>
@@ -36137,7 +37606,7 @@
       </w:pPr>
     </w:lvl>
   </w:abstractNum>
-  <w:abstractNum w:abstractNumId="79" w15:restartNumberingAfterBreak="0">
+  <w:abstractNum w:abstractNumId="82" w15:restartNumberingAfterBreak="0">
     <w:nsid w:val="429F1D40"/>
     <w:multiLevelType w:val="hybridMultilevel"/>
     <w:tmpl w:val="B0E25408"/>
@@ -36223,7 +37692,7 @@
       </w:pPr>
     </w:lvl>
   </w:abstractNum>
-  <w:abstractNum w:abstractNumId="80" w15:restartNumberingAfterBreak="0">
+  <w:abstractNum w:abstractNumId="83" w15:restartNumberingAfterBreak="0">
     <w:nsid w:val="43C114FD"/>
     <w:multiLevelType w:val="hybridMultilevel"/>
     <w:tmpl w:val="986A8B3E"/>
@@ -36312,7 +37781,7 @@
       </w:pPr>
     </w:lvl>
   </w:abstractNum>
-  <w:abstractNum w:abstractNumId="81" w15:restartNumberingAfterBreak="0">
+  <w:abstractNum w:abstractNumId="84" w15:restartNumberingAfterBreak="0">
     <w:nsid w:val="43D4705A"/>
     <w:multiLevelType w:val="hybridMultilevel"/>
     <w:tmpl w:val="9BA0E130"/>
@@ -36401,7 +37870,7 @@
       </w:pPr>
     </w:lvl>
   </w:abstractNum>
-  <w:abstractNum w:abstractNumId="82" w15:restartNumberingAfterBreak="0">
+  <w:abstractNum w:abstractNumId="85" w15:restartNumberingAfterBreak="0">
     <w:nsid w:val="45DD77CB"/>
     <w:multiLevelType w:val="hybridMultilevel"/>
     <w:tmpl w:val="FD96FC38"/>
@@ -36490,7 +37959,7 @@
       </w:pPr>
     </w:lvl>
   </w:abstractNum>
-  <w:abstractNum w:abstractNumId="83" w15:restartNumberingAfterBreak="0">
+  <w:abstractNum w:abstractNumId="86" w15:restartNumberingAfterBreak="0">
     <w:nsid w:val="4629564C"/>
     <w:multiLevelType w:val="hybridMultilevel"/>
     <w:tmpl w:val="EB1ADC18"/>
@@ -36579,7 +38048,7 @@
       </w:pPr>
     </w:lvl>
   </w:abstractNum>
-  <w:abstractNum w:abstractNumId="84" w15:restartNumberingAfterBreak="0">
+  <w:abstractNum w:abstractNumId="87" w15:restartNumberingAfterBreak="0">
     <w:nsid w:val="46520303"/>
     <w:multiLevelType w:val="hybridMultilevel"/>
     <w:tmpl w:val="7F405F5C"/>
@@ -36671,7 +38140,7 @@
       </w:pPr>
     </w:lvl>
   </w:abstractNum>
-  <w:abstractNum w:abstractNumId="85" w15:restartNumberingAfterBreak="0">
+  <w:abstractNum w:abstractNumId="88" w15:restartNumberingAfterBreak="0">
     <w:nsid w:val="486A5AC7"/>
     <w:multiLevelType w:val="hybridMultilevel"/>
     <w:tmpl w:val="E774F864"/>
@@ -36766,7 +38235,7 @@
       </w:pPr>
     </w:lvl>
   </w:abstractNum>
-  <w:abstractNum w:abstractNumId="86" w15:restartNumberingAfterBreak="0">
+  <w:abstractNum w:abstractNumId="89" w15:restartNumberingAfterBreak="0">
     <w:nsid w:val="48B16A93"/>
     <w:multiLevelType w:val="hybridMultilevel"/>
     <w:tmpl w:val="AD122306"/>
@@ -36852,7 +38321,7 @@
       </w:pPr>
     </w:lvl>
   </w:abstractNum>
-  <w:abstractNum w:abstractNumId="87" w15:restartNumberingAfterBreak="0">
+  <w:abstractNum w:abstractNumId="90" w15:restartNumberingAfterBreak="0">
     <w:nsid w:val="4B2C1011"/>
     <w:multiLevelType w:val="hybridMultilevel"/>
     <w:tmpl w:val="02A85114"/>
@@ -36941,7 +38410,7 @@
       </w:pPr>
     </w:lvl>
   </w:abstractNum>
-  <w:abstractNum w:abstractNumId="88" w15:restartNumberingAfterBreak="0">
+  <w:abstractNum w:abstractNumId="91" w15:restartNumberingAfterBreak="0">
     <w:nsid w:val="4C3F5820"/>
     <w:multiLevelType w:val="hybridMultilevel"/>
     <w:tmpl w:val="30AEF402"/>
@@ -37030,7 +38499,7 @@
       </w:pPr>
     </w:lvl>
   </w:abstractNum>
-  <w:abstractNum w:abstractNumId="89" w15:restartNumberingAfterBreak="0">
+  <w:abstractNum w:abstractNumId="92" w15:restartNumberingAfterBreak="0">
     <w:nsid w:val="4D341AEC"/>
     <w:multiLevelType w:val="hybridMultilevel"/>
     <w:tmpl w:val="E8D6F15E"/>
@@ -37116,7 +38585,7 @@
       </w:pPr>
     </w:lvl>
   </w:abstractNum>
-  <w:abstractNum w:abstractNumId="90" w15:restartNumberingAfterBreak="0">
+  <w:abstractNum w:abstractNumId="93" w15:restartNumberingAfterBreak="0">
     <w:nsid w:val="4D4C1C55"/>
     <w:multiLevelType w:val="hybridMultilevel"/>
     <w:tmpl w:val="3CC6FCEC"/>
@@ -37202,7 +38671,7 @@
       </w:pPr>
     </w:lvl>
   </w:abstractNum>
-  <w:abstractNum w:abstractNumId="91" w15:restartNumberingAfterBreak="0">
+  <w:abstractNum w:abstractNumId="94" w15:restartNumberingAfterBreak="0">
     <w:nsid w:val="4E166D34"/>
     <w:multiLevelType w:val="hybridMultilevel"/>
     <w:tmpl w:val="46080C36"/>
@@ -37288,7 +38757,7 @@
       </w:pPr>
     </w:lvl>
   </w:abstractNum>
-  <w:abstractNum w:abstractNumId="92" w15:restartNumberingAfterBreak="0">
+  <w:abstractNum w:abstractNumId="95" w15:restartNumberingAfterBreak="0">
     <w:nsid w:val="4EE90109"/>
     <w:multiLevelType w:val="hybridMultilevel"/>
     <w:tmpl w:val="DCEE1A3A"/>
@@ -37374,7 +38843,7 @@
       </w:pPr>
     </w:lvl>
   </w:abstractNum>
-  <w:abstractNum w:abstractNumId="93" w15:restartNumberingAfterBreak="0">
+  <w:abstractNum w:abstractNumId="96" w15:restartNumberingAfterBreak="0">
     <w:nsid w:val="4FB40383"/>
     <w:multiLevelType w:val="hybridMultilevel"/>
     <w:tmpl w:val="F57415C6"/>
@@ -37460,7 +38929,7 @@
       </w:pPr>
     </w:lvl>
   </w:abstractNum>
-  <w:abstractNum w:abstractNumId="94" w15:restartNumberingAfterBreak="0">
+  <w:abstractNum w:abstractNumId="97" w15:restartNumberingAfterBreak="0">
     <w:nsid w:val="50574F42"/>
     <w:multiLevelType w:val="hybridMultilevel"/>
     <w:tmpl w:val="A2146A9E"/>
@@ -37546,7 +39015,7 @@
       </w:pPr>
     </w:lvl>
   </w:abstractNum>
-  <w:abstractNum w:abstractNumId="95" w15:restartNumberingAfterBreak="0">
+  <w:abstractNum w:abstractNumId="98" w15:restartNumberingAfterBreak="0">
     <w:nsid w:val="52892513"/>
     <w:multiLevelType w:val="hybridMultilevel"/>
     <w:tmpl w:val="0406ACCE"/>
@@ -37632,7 +39101,7 @@
       </w:pPr>
     </w:lvl>
   </w:abstractNum>
-  <w:abstractNum w:abstractNumId="96" w15:restartNumberingAfterBreak="0">
+  <w:abstractNum w:abstractNumId="99" w15:restartNumberingAfterBreak="0">
     <w:nsid w:val="53715E28"/>
     <w:multiLevelType w:val="hybridMultilevel"/>
     <w:tmpl w:val="BBB487AA"/>
@@ -37718,7 +39187,7 @@
       </w:pPr>
     </w:lvl>
   </w:abstractNum>
-  <w:abstractNum w:abstractNumId="97" w15:restartNumberingAfterBreak="0">
+  <w:abstractNum w:abstractNumId="100" w15:restartNumberingAfterBreak="0">
     <w:nsid w:val="539D66B5"/>
     <w:multiLevelType w:val="hybridMultilevel"/>
     <w:tmpl w:val="F67A6BFA"/>
@@ -37804,7 +39273,7 @@
       </w:pPr>
     </w:lvl>
   </w:abstractNum>
-  <w:abstractNum w:abstractNumId="98" w15:restartNumberingAfterBreak="0">
+  <w:abstractNum w:abstractNumId="101" w15:restartNumberingAfterBreak="0">
     <w:nsid w:val="53AB166B"/>
     <w:multiLevelType w:val="hybridMultilevel"/>
     <w:tmpl w:val="3DDC8BF8"/>
@@ -37893,7 +39362,7 @@
       </w:pPr>
     </w:lvl>
   </w:abstractNum>
-  <w:abstractNum w:abstractNumId="99" w15:restartNumberingAfterBreak="0">
+  <w:abstractNum w:abstractNumId="102" w15:restartNumberingAfterBreak="0">
     <w:nsid w:val="547143C5"/>
     <w:multiLevelType w:val="hybridMultilevel"/>
     <w:tmpl w:val="88A0C494"/>
@@ -37982,7 +39451,7 @@
       </w:pPr>
     </w:lvl>
   </w:abstractNum>
-  <w:abstractNum w:abstractNumId="100" w15:restartNumberingAfterBreak="0">
+  <w:abstractNum w:abstractNumId="103" w15:restartNumberingAfterBreak="0">
     <w:nsid w:val="551C64BE"/>
     <w:multiLevelType w:val="hybridMultilevel"/>
     <w:tmpl w:val="54ACD9F4"/>
@@ -38068,7 +39537,7 @@
       </w:pPr>
     </w:lvl>
   </w:abstractNum>
-  <w:abstractNum w:abstractNumId="101" w15:restartNumberingAfterBreak="0">
+  <w:abstractNum w:abstractNumId="104" w15:restartNumberingAfterBreak="0">
     <w:nsid w:val="55670AD3"/>
     <w:multiLevelType w:val="hybridMultilevel"/>
     <w:tmpl w:val="DB083AE8"/>
@@ -38157,7 +39626,7 @@
       </w:pPr>
     </w:lvl>
   </w:abstractNum>
-  <w:abstractNum w:abstractNumId="102" w15:restartNumberingAfterBreak="0">
+  <w:abstractNum w:abstractNumId="105" w15:restartNumberingAfterBreak="0">
     <w:nsid w:val="557521CE"/>
     <w:multiLevelType w:val="hybridMultilevel"/>
     <w:tmpl w:val="37DA2902"/>
@@ -38248,7 +39717,7 @@
       </w:pPr>
     </w:lvl>
   </w:abstractNum>
-  <w:abstractNum w:abstractNumId="103" w15:restartNumberingAfterBreak="0">
+  <w:abstractNum w:abstractNumId="106" w15:restartNumberingAfterBreak="0">
     <w:nsid w:val="56635E02"/>
     <w:multiLevelType w:val="hybridMultilevel"/>
     <w:tmpl w:val="9B8A8A50"/>
@@ -38337,7 +39806,7 @@
       </w:pPr>
     </w:lvl>
   </w:abstractNum>
-  <w:abstractNum w:abstractNumId="104" w15:restartNumberingAfterBreak="0">
+  <w:abstractNum w:abstractNumId="107" w15:restartNumberingAfterBreak="0">
     <w:nsid w:val="56CD350F"/>
     <w:multiLevelType w:val="hybridMultilevel"/>
     <w:tmpl w:val="59905592"/>
@@ -38426,7 +39895,7 @@
       </w:pPr>
     </w:lvl>
   </w:abstractNum>
-  <w:abstractNum w:abstractNumId="105" w15:restartNumberingAfterBreak="0">
+  <w:abstractNum w:abstractNumId="108" w15:restartNumberingAfterBreak="0">
     <w:nsid w:val="575F1E30"/>
     <w:multiLevelType w:val="hybridMultilevel"/>
     <w:tmpl w:val="7DDA8E62"/>
@@ -38512,7 +39981,7 @@
       </w:pPr>
     </w:lvl>
   </w:abstractNum>
-  <w:abstractNum w:abstractNumId="106" w15:restartNumberingAfterBreak="0">
+  <w:abstractNum w:abstractNumId="109" w15:restartNumberingAfterBreak="0">
     <w:nsid w:val="577F6BE5"/>
     <w:multiLevelType w:val="hybridMultilevel"/>
     <w:tmpl w:val="EE48D76A"/>
@@ -38598,7 +40067,7 @@
       </w:pPr>
     </w:lvl>
   </w:abstractNum>
-  <w:abstractNum w:abstractNumId="107" w15:restartNumberingAfterBreak="0">
+  <w:abstractNum w:abstractNumId="110" w15:restartNumberingAfterBreak="0">
     <w:nsid w:val="58905B5D"/>
     <w:multiLevelType w:val="hybridMultilevel"/>
     <w:tmpl w:val="91B09374"/>
@@ -38684,7 +40153,7 @@
       </w:pPr>
     </w:lvl>
   </w:abstractNum>
-  <w:abstractNum w:abstractNumId="108" w15:restartNumberingAfterBreak="0">
+  <w:abstractNum w:abstractNumId="111" w15:restartNumberingAfterBreak="0">
     <w:nsid w:val="59294974"/>
     <w:multiLevelType w:val="hybridMultilevel"/>
     <w:tmpl w:val="378E960A"/>
@@ -38770,7 +40239,7 @@
       </w:pPr>
     </w:lvl>
   </w:abstractNum>
-  <w:abstractNum w:abstractNumId="109" w15:restartNumberingAfterBreak="0">
+  <w:abstractNum w:abstractNumId="112" w15:restartNumberingAfterBreak="0">
     <w:nsid w:val="59D50C90"/>
     <w:multiLevelType w:val="hybridMultilevel"/>
     <w:tmpl w:val="46743D7C"/>
@@ -38856,7 +40325,7 @@
       </w:pPr>
     </w:lvl>
   </w:abstractNum>
-  <w:abstractNum w:abstractNumId="110" w15:restartNumberingAfterBreak="0">
+  <w:abstractNum w:abstractNumId="113" w15:restartNumberingAfterBreak="0">
     <w:nsid w:val="5B052645"/>
     <w:multiLevelType w:val="hybridMultilevel"/>
     <w:tmpl w:val="CCB49E1C"/>
@@ -38942,7 +40411,7 @@
       </w:pPr>
     </w:lvl>
   </w:abstractNum>
-  <w:abstractNum w:abstractNumId="111" w15:restartNumberingAfterBreak="0">
+  <w:abstractNum w:abstractNumId="114" w15:restartNumberingAfterBreak="0">
     <w:nsid w:val="5E430BDD"/>
     <w:multiLevelType w:val="hybridMultilevel"/>
     <w:tmpl w:val="A6C8E3C6"/>
@@ -39028,7 +40497,7 @@
       </w:pPr>
     </w:lvl>
   </w:abstractNum>
-  <w:abstractNum w:abstractNumId="112" w15:restartNumberingAfterBreak="0">
+  <w:abstractNum w:abstractNumId="115" w15:restartNumberingAfterBreak="0">
     <w:nsid w:val="5E7D1C9E"/>
     <w:multiLevelType w:val="hybridMultilevel"/>
     <w:tmpl w:val="05E0D730"/>
@@ -39114,7 +40583,7 @@
       </w:pPr>
     </w:lvl>
   </w:abstractNum>
-  <w:abstractNum w:abstractNumId="113" w15:restartNumberingAfterBreak="0">
+  <w:abstractNum w:abstractNumId="116" w15:restartNumberingAfterBreak="0">
     <w:nsid w:val="5F5E5B91"/>
     <w:multiLevelType w:val="hybridMultilevel"/>
     <w:tmpl w:val="1E7A8FA2"/>
@@ -39203,7 +40672,7 @@
       </w:pPr>
     </w:lvl>
   </w:abstractNum>
-  <w:abstractNum w:abstractNumId="114" w15:restartNumberingAfterBreak="0">
+  <w:abstractNum w:abstractNumId="117" w15:restartNumberingAfterBreak="0">
     <w:nsid w:val="5F8367FA"/>
     <w:multiLevelType w:val="hybridMultilevel"/>
     <w:tmpl w:val="77429B02"/>
@@ -39289,7 +40758,7 @@
       </w:pPr>
     </w:lvl>
   </w:abstractNum>
-  <w:abstractNum w:abstractNumId="115" w15:restartNumberingAfterBreak="0">
+  <w:abstractNum w:abstractNumId="118" w15:restartNumberingAfterBreak="0">
     <w:nsid w:val="60351C1C"/>
     <w:multiLevelType w:val="hybridMultilevel"/>
     <w:tmpl w:val="0628A47A"/>
@@ -39378,7 +40847,7 @@
       </w:pPr>
     </w:lvl>
   </w:abstractNum>
-  <w:abstractNum w:abstractNumId="116" w15:restartNumberingAfterBreak="0">
+  <w:abstractNum w:abstractNumId="119" w15:restartNumberingAfterBreak="0">
     <w:nsid w:val="61276808"/>
     <w:multiLevelType w:val="hybridMultilevel"/>
     <w:tmpl w:val="F008F8C6"/>
@@ -39467,7 +40936,7 @@
       </w:pPr>
     </w:lvl>
   </w:abstractNum>
-  <w:abstractNum w:abstractNumId="117" w15:restartNumberingAfterBreak="0">
+  <w:abstractNum w:abstractNumId="120" w15:restartNumberingAfterBreak="0">
     <w:nsid w:val="65E54C1C"/>
     <w:multiLevelType w:val="hybridMultilevel"/>
     <w:tmpl w:val="6F463990"/>
@@ -39556,7 +41025,7 @@
       </w:pPr>
     </w:lvl>
   </w:abstractNum>
-  <w:abstractNum w:abstractNumId="118" w15:restartNumberingAfterBreak="0">
+  <w:abstractNum w:abstractNumId="121" w15:restartNumberingAfterBreak="0">
     <w:nsid w:val="65F52EEF"/>
     <w:multiLevelType w:val="hybridMultilevel"/>
     <w:tmpl w:val="6D889594"/>
@@ -39645,7 +41114,7 @@
       </w:pPr>
     </w:lvl>
   </w:abstractNum>
-  <w:abstractNum w:abstractNumId="119" w15:restartNumberingAfterBreak="0">
+  <w:abstractNum w:abstractNumId="122" w15:restartNumberingAfterBreak="0">
     <w:nsid w:val="673E12EF"/>
     <w:multiLevelType w:val="hybridMultilevel"/>
     <w:tmpl w:val="29CAB776"/>
@@ -39731,7 +41200,7 @@
       </w:pPr>
     </w:lvl>
   </w:abstractNum>
-  <w:abstractNum w:abstractNumId="120" w15:restartNumberingAfterBreak="0">
+  <w:abstractNum w:abstractNumId="123" w15:restartNumberingAfterBreak="0">
     <w:nsid w:val="687759AB"/>
     <w:multiLevelType w:val="hybridMultilevel"/>
     <w:tmpl w:val="85442218"/>
@@ -39820,7 +41289,7 @@
       </w:pPr>
     </w:lvl>
   </w:abstractNum>
-  <w:abstractNum w:abstractNumId="121" w15:restartNumberingAfterBreak="0">
+  <w:abstractNum w:abstractNumId="124" w15:restartNumberingAfterBreak="0">
     <w:nsid w:val="6A77186C"/>
     <w:multiLevelType w:val="hybridMultilevel"/>
     <w:tmpl w:val="2B92E57C"/>
@@ -39906,7 +41375,7 @@
       </w:pPr>
     </w:lvl>
   </w:abstractNum>
-  <w:abstractNum w:abstractNumId="122" w15:restartNumberingAfterBreak="0">
+  <w:abstractNum w:abstractNumId="125" w15:restartNumberingAfterBreak="0">
     <w:nsid w:val="6DED6C0C"/>
     <w:multiLevelType w:val="hybridMultilevel"/>
     <w:tmpl w:val="8F844004"/>
@@ -39992,7 +41461,7 @@
       </w:pPr>
     </w:lvl>
   </w:abstractNum>
-  <w:abstractNum w:abstractNumId="123" w15:restartNumberingAfterBreak="0">
+  <w:abstractNum w:abstractNumId="126" w15:restartNumberingAfterBreak="0">
     <w:nsid w:val="6F2E0C56"/>
     <w:multiLevelType w:val="hybridMultilevel"/>
     <w:tmpl w:val="E6026B7A"/>
@@ -40078,7 +41547,7 @@
       </w:pPr>
     </w:lvl>
   </w:abstractNum>
-  <w:abstractNum w:abstractNumId="124" w15:restartNumberingAfterBreak="0">
+  <w:abstractNum w:abstractNumId="127" w15:restartNumberingAfterBreak="0">
     <w:nsid w:val="6F4B60F3"/>
     <w:multiLevelType w:val="hybridMultilevel"/>
     <w:tmpl w:val="1562D450"/>
@@ -40164,7 +41633,7 @@
       </w:pPr>
     </w:lvl>
   </w:abstractNum>
-  <w:abstractNum w:abstractNumId="125" w15:restartNumberingAfterBreak="0">
+  <w:abstractNum w:abstractNumId="128" w15:restartNumberingAfterBreak="0">
     <w:nsid w:val="72D11F88"/>
     <w:multiLevelType w:val="hybridMultilevel"/>
     <w:tmpl w:val="BA70CB46"/>
@@ -40253,7 +41722,7 @@
       </w:pPr>
     </w:lvl>
   </w:abstractNum>
-  <w:abstractNum w:abstractNumId="126" w15:restartNumberingAfterBreak="0">
+  <w:abstractNum w:abstractNumId="129" w15:restartNumberingAfterBreak="0">
     <w:nsid w:val="74BC180F"/>
     <w:multiLevelType w:val="hybridMultilevel"/>
     <w:tmpl w:val="7DFEF204"/>
@@ -40339,7 +41808,7 @@
       </w:pPr>
     </w:lvl>
   </w:abstractNum>
-  <w:abstractNum w:abstractNumId="127" w15:restartNumberingAfterBreak="0">
+  <w:abstractNum w:abstractNumId="130" w15:restartNumberingAfterBreak="0">
     <w:nsid w:val="75F57C87"/>
     <w:multiLevelType w:val="hybridMultilevel"/>
     <w:tmpl w:val="16A4ED5E"/>
@@ -40425,7 +41894,7 @@
       </w:pPr>
     </w:lvl>
   </w:abstractNum>
-  <w:abstractNum w:abstractNumId="128" w15:restartNumberingAfterBreak="0">
+  <w:abstractNum w:abstractNumId="131" w15:restartNumberingAfterBreak="0">
     <w:nsid w:val="78EF3750"/>
     <w:multiLevelType w:val="hybridMultilevel"/>
     <w:tmpl w:val="B7A834FE"/>
@@ -40514,7 +41983,7 @@
       </w:pPr>
     </w:lvl>
   </w:abstractNum>
-  <w:abstractNum w:abstractNumId="129" w15:restartNumberingAfterBreak="0">
+  <w:abstractNum w:abstractNumId="132" w15:restartNumberingAfterBreak="0">
     <w:nsid w:val="79910BF9"/>
     <w:multiLevelType w:val="hybridMultilevel"/>
     <w:tmpl w:val="EA125B06"/>
@@ -40600,7 +42069,7 @@
       </w:pPr>
     </w:lvl>
   </w:abstractNum>
-  <w:abstractNum w:abstractNumId="130" w15:restartNumberingAfterBreak="0">
+  <w:abstractNum w:abstractNumId="133" w15:restartNumberingAfterBreak="0">
     <w:nsid w:val="7A027780"/>
     <w:multiLevelType w:val="hybridMultilevel"/>
     <w:tmpl w:val="2B3C07BC"/>
@@ -40689,7 +42158,7 @@
       </w:pPr>
     </w:lvl>
   </w:abstractNum>
-  <w:abstractNum w:abstractNumId="131" w15:restartNumberingAfterBreak="0">
+  <w:abstractNum w:abstractNumId="134" w15:restartNumberingAfterBreak="0">
     <w:nsid w:val="7B3C7200"/>
     <w:multiLevelType w:val="hybridMultilevel"/>
     <w:tmpl w:val="C6C28D3C"/>
@@ -40781,7 +42250,7 @@
       </w:pPr>
     </w:lvl>
   </w:abstractNum>
-  <w:abstractNum w:abstractNumId="132" w15:restartNumberingAfterBreak="0">
+  <w:abstractNum w:abstractNumId="135" w15:restartNumberingAfterBreak="0">
     <w:nsid w:val="7BE13545"/>
     <w:multiLevelType w:val="hybridMultilevel"/>
     <w:tmpl w:val="A4EC5C6A"/>
@@ -40867,7 +42336,7 @@
       </w:pPr>
     </w:lvl>
   </w:abstractNum>
-  <w:abstractNum w:abstractNumId="133" w15:restartNumberingAfterBreak="0">
+  <w:abstractNum w:abstractNumId="136" w15:restartNumberingAfterBreak="0">
     <w:nsid w:val="7C406509"/>
     <w:multiLevelType w:val="hybridMultilevel"/>
     <w:tmpl w:val="8DC06F18"/>
@@ -40956,7 +42425,7 @@
       </w:pPr>
     </w:lvl>
   </w:abstractNum>
-  <w:abstractNum w:abstractNumId="134" w15:restartNumberingAfterBreak="0">
+  <w:abstractNum w:abstractNumId="137" w15:restartNumberingAfterBreak="0">
     <w:nsid w:val="7C976F10"/>
     <w:multiLevelType w:val="hybridMultilevel"/>
     <w:tmpl w:val="6A5EEEBA"/>
@@ -41045,7 +42514,7 @@
       </w:pPr>
     </w:lvl>
   </w:abstractNum>
-  <w:abstractNum w:abstractNumId="135" w15:restartNumberingAfterBreak="0">
+  <w:abstractNum w:abstractNumId="138" w15:restartNumberingAfterBreak="0">
     <w:nsid w:val="7CB45A8A"/>
     <w:multiLevelType w:val="hybridMultilevel"/>
     <w:tmpl w:val="576AE96E"/>
@@ -41131,7 +42600,7 @@
       </w:pPr>
     </w:lvl>
   </w:abstractNum>
-  <w:abstractNum w:abstractNumId="136" w15:restartNumberingAfterBreak="0">
+  <w:abstractNum w:abstractNumId="139" w15:restartNumberingAfterBreak="0">
     <w:nsid w:val="7E4C7EFC"/>
     <w:multiLevelType w:val="hybridMultilevel"/>
     <w:tmpl w:val="C622A358"/>
@@ -41220,7 +42689,7 @@
       </w:pPr>
     </w:lvl>
   </w:abstractNum>
-  <w:abstractNum w:abstractNumId="137" w15:restartNumberingAfterBreak="0">
+  <w:abstractNum w:abstractNumId="140" w15:restartNumberingAfterBreak="0">
     <w:nsid w:val="7EFE33A1"/>
     <w:multiLevelType w:val="hybridMultilevel"/>
     <w:tmpl w:val="DE96E110"/>
@@ -41306,7 +42775,7 @@
       </w:pPr>
     </w:lvl>
   </w:abstractNum>
-  <w:abstractNum w:abstractNumId="138" w15:restartNumberingAfterBreak="0">
+  <w:abstractNum w:abstractNumId="141" w15:restartNumberingAfterBreak="0">
     <w:nsid w:val="7F01175D"/>
     <w:multiLevelType w:val="hybridMultilevel"/>
     <w:tmpl w:val="1EF86942"/>
@@ -41392,7 +42861,7 @@
       </w:pPr>
     </w:lvl>
   </w:abstractNum>
-  <w:abstractNum w:abstractNumId="139" w15:restartNumberingAfterBreak="0">
+  <w:abstractNum w:abstractNumId="142" w15:restartNumberingAfterBreak="0">
     <w:nsid w:val="7F136318"/>
     <w:multiLevelType w:val="hybridMultilevel"/>
     <w:tmpl w:val="E1344944"/>
@@ -41481,7 +42950,7 @@
       </w:pPr>
     </w:lvl>
   </w:abstractNum>
-  <w:abstractNum w:abstractNumId="140" w15:restartNumberingAfterBreak="0">
+  <w:abstractNum w:abstractNumId="143" w15:restartNumberingAfterBreak="0">
     <w:nsid w:val="7F164B9B"/>
     <w:multiLevelType w:val="hybridMultilevel"/>
     <w:tmpl w:val="7E646810"/>
@@ -41570,7 +43039,7 @@
       </w:pPr>
     </w:lvl>
   </w:abstractNum>
-  <w:abstractNum w:abstractNumId="141" w15:restartNumberingAfterBreak="0">
+  <w:abstractNum w:abstractNumId="144" w15:restartNumberingAfterBreak="0">
     <w:nsid w:val="7F9B36D9"/>
     <w:multiLevelType w:val="hybridMultilevel"/>
     <w:tmpl w:val="DD603BC0"/>
@@ -41666,7 +43135,7 @@
     <w:abstractNumId w:val="15"/>
   </w:num>
   <w:num w:numId="3">
-    <w:abstractNumId w:val="114"/>
+    <w:abstractNumId w:val="117"/>
   </w:num>
   <w:num w:numId="4">
     <w:abstractNumId w:val="19"/>
@@ -41675,25 +43144,25 @@
     <w:abstractNumId w:val="54"/>
   </w:num>
   <w:num w:numId="6">
-    <w:abstractNumId w:val="71"/>
+    <w:abstractNumId w:val="74"/>
   </w:num>
   <w:num w:numId="7">
     <w:abstractNumId w:val="20"/>
   </w:num>
   <w:num w:numId="8">
-    <w:abstractNumId w:val="70"/>
+    <w:abstractNumId w:val="73"/>
   </w:num>
   <w:num w:numId="9">
     <w:abstractNumId w:val="38"/>
   </w:num>
   <w:num w:numId="10">
-    <w:abstractNumId w:val="105"/>
+    <w:abstractNumId w:val="108"/>
   </w:num>
   <w:num w:numId="11">
     <w:abstractNumId w:val="11"/>
   </w:num>
   <w:num w:numId="12">
-    <w:abstractNumId w:val="68"/>
+    <w:abstractNumId w:val="71"/>
   </w:num>
   <w:num w:numId="13">
     <w:abstractNumId w:val="0"/>
@@ -41702,34 +43171,34 @@
     <w:abstractNumId w:val="29"/>
   </w:num>
   <w:num w:numId="15">
-    <w:abstractNumId w:val="98"/>
+    <w:abstractNumId w:val="101"/>
   </w:num>
   <w:num w:numId="16">
     <w:abstractNumId w:val="9"/>
   </w:num>
   <w:num w:numId="17">
-    <w:abstractNumId w:val="57"/>
+    <w:abstractNumId w:val="59"/>
   </w:num>
   <w:num w:numId="18">
-    <w:abstractNumId w:val="130"/>
+    <w:abstractNumId w:val="133"/>
   </w:num>
   <w:num w:numId="19">
     <w:abstractNumId w:val="50"/>
   </w:num>
   <w:num w:numId="20">
-    <w:abstractNumId w:val="139"/>
+    <w:abstractNumId w:val="142"/>
   </w:num>
   <w:num w:numId="21">
-    <w:abstractNumId w:val="120"/>
+    <w:abstractNumId w:val="123"/>
   </w:num>
   <w:num w:numId="22">
-    <w:abstractNumId w:val="99"/>
+    <w:abstractNumId w:val="102"/>
   </w:num>
   <w:num w:numId="23">
     <w:abstractNumId w:val="16"/>
   </w:num>
   <w:num w:numId="24">
-    <w:abstractNumId w:val="115"/>
+    <w:abstractNumId w:val="118"/>
   </w:num>
   <w:num w:numId="25">
     <w:abstractNumId w:val="23"/>
@@ -41738,64 +43207,64 @@
     <w:abstractNumId w:val="35"/>
   </w:num>
   <w:num w:numId="27">
-    <w:abstractNumId w:val="62"/>
+    <w:abstractNumId w:val="64"/>
   </w:num>
   <w:num w:numId="28">
-    <w:abstractNumId w:val="80"/>
+    <w:abstractNumId w:val="83"/>
   </w:num>
   <w:num w:numId="29">
     <w:abstractNumId w:val="14"/>
   </w:num>
   <w:num w:numId="30">
-    <w:abstractNumId w:val="76"/>
+    <w:abstractNumId w:val="79"/>
   </w:num>
   <w:num w:numId="31">
     <w:abstractNumId w:val="17"/>
   </w:num>
   <w:num w:numId="32">
-    <w:abstractNumId w:val="118"/>
+    <w:abstractNumId w:val="121"/>
   </w:num>
   <w:num w:numId="33">
     <w:abstractNumId w:val="4"/>
   </w:num>
   <w:num w:numId="34">
-    <w:abstractNumId w:val="63"/>
+    <w:abstractNumId w:val="65"/>
   </w:num>
   <w:num w:numId="35">
     <w:abstractNumId w:val="2"/>
   </w:num>
   <w:num w:numId="36">
+    <w:abstractNumId w:val="139"/>
+  </w:num>
+  <w:num w:numId="37">
+    <w:abstractNumId w:val="128"/>
+  </w:num>
+  <w:num w:numId="38">
+    <w:abstractNumId w:val="86"/>
+  </w:num>
+  <w:num w:numId="39">
+    <w:abstractNumId w:val="67"/>
+  </w:num>
+  <w:num w:numId="40">
+    <w:abstractNumId w:val="69"/>
+  </w:num>
+  <w:num w:numId="41">
     <w:abstractNumId w:val="136"/>
   </w:num>
-  <w:num w:numId="37">
-    <w:abstractNumId w:val="125"/>
-  </w:num>
-  <w:num w:numId="38">
-    <w:abstractNumId w:val="83"/>
-  </w:num>
-  <w:num w:numId="39">
-    <w:abstractNumId w:val="65"/>
-  </w:num>
-  <w:num w:numId="40">
-    <w:abstractNumId w:val="66"/>
-  </w:num>
-  <w:num w:numId="41">
-    <w:abstractNumId w:val="133"/>
-  </w:num>
   <w:num w:numId="42">
-    <w:abstractNumId w:val="101"/>
+    <w:abstractNumId w:val="104"/>
   </w:num>
   <w:num w:numId="43">
     <w:abstractNumId w:val="46"/>
   </w:num>
   <w:num w:numId="44">
-    <w:abstractNumId w:val="140"/>
+    <w:abstractNumId w:val="143"/>
   </w:num>
   <w:num w:numId="45">
     <w:abstractNumId w:val="26"/>
   </w:num>
   <w:num w:numId="46">
-    <w:abstractNumId w:val="135"/>
+    <w:abstractNumId w:val="138"/>
   </w:num>
   <w:num w:numId="47">
     <w:abstractNumId w:val="28"/>
@@ -41807,22 +43276,22 @@
     <w:abstractNumId w:val="27"/>
   </w:num>
   <w:num w:numId="50">
-    <w:abstractNumId w:val="97"/>
+    <w:abstractNumId w:val="100"/>
   </w:num>
   <w:num w:numId="51">
-    <w:abstractNumId w:val="112"/>
+    <w:abstractNumId w:val="115"/>
   </w:num>
   <w:num w:numId="52">
-    <w:abstractNumId w:val="93"/>
+    <w:abstractNumId w:val="96"/>
   </w:num>
   <w:num w:numId="53">
-    <w:abstractNumId w:val="89"/>
+    <w:abstractNumId w:val="92"/>
   </w:num>
   <w:num w:numId="54">
-    <w:abstractNumId w:val="111"/>
+    <w:abstractNumId w:val="114"/>
   </w:num>
   <w:num w:numId="55">
-    <w:abstractNumId w:val="121"/>
+    <w:abstractNumId w:val="124"/>
   </w:num>
   <w:num w:numId="56">
     <w:abstractNumId w:val="3"/>
@@ -41834,13 +43303,13 @@
     <w:abstractNumId w:val="34"/>
   </w:num>
   <w:num w:numId="59">
-    <w:abstractNumId w:val="55"/>
+    <w:abstractNumId w:val="57"/>
   </w:num>
   <w:num w:numId="60">
-    <w:abstractNumId w:val="108"/>
+    <w:abstractNumId w:val="111"/>
   </w:num>
   <w:num w:numId="61">
-    <w:abstractNumId w:val="64"/>
+    <w:abstractNumId w:val="66"/>
   </w:num>
   <w:num w:numId="62">
     <w:abstractNumId w:val="30"/>
@@ -41855,46 +43324,46 @@
     <w:abstractNumId w:val="7"/>
   </w:num>
   <w:num w:numId="66">
-    <w:abstractNumId w:val="77"/>
+    <w:abstractNumId w:val="80"/>
   </w:num>
   <w:num w:numId="67">
+    <w:abstractNumId w:val="130"/>
+  </w:num>
+  <w:num w:numId="68">
     <w:abstractNumId w:val="127"/>
   </w:num>
-  <w:num w:numId="68">
-    <w:abstractNumId w:val="124"/>
-  </w:num>
   <w:num w:numId="69">
-    <w:abstractNumId w:val="106"/>
+    <w:abstractNumId w:val="109"/>
   </w:num>
   <w:num w:numId="70">
-    <w:abstractNumId w:val="91"/>
+    <w:abstractNumId w:val="94"/>
   </w:num>
   <w:num w:numId="71">
-    <w:abstractNumId w:val="67"/>
+    <w:abstractNumId w:val="70"/>
   </w:num>
   <w:num w:numId="72">
-    <w:abstractNumId w:val="126"/>
+    <w:abstractNumId w:val="129"/>
   </w:num>
   <w:num w:numId="73">
-    <w:abstractNumId w:val="60"/>
+    <w:abstractNumId w:val="62"/>
   </w:num>
   <w:num w:numId="74">
-    <w:abstractNumId w:val="92"/>
+    <w:abstractNumId w:val="95"/>
   </w:num>
   <w:num w:numId="75">
-    <w:abstractNumId w:val="123"/>
+    <w:abstractNumId w:val="126"/>
   </w:num>
   <w:num w:numId="76">
     <w:abstractNumId w:val="8"/>
   </w:num>
   <w:num w:numId="77">
-    <w:abstractNumId w:val="102"/>
+    <w:abstractNumId w:val="105"/>
   </w:num>
   <w:num w:numId="78">
     <w:abstractNumId w:val="44"/>
   </w:num>
   <w:num w:numId="79">
-    <w:abstractNumId w:val="69"/>
+    <w:abstractNumId w:val="72"/>
   </w:num>
   <w:num w:numId="80">
     <w:abstractNumId w:val="31"/>
@@ -41909,25 +43378,25 @@
     <w:abstractNumId w:val="49"/>
   </w:num>
   <w:num w:numId="84">
-    <w:abstractNumId w:val="74"/>
+    <w:abstractNumId w:val="77"/>
   </w:num>
   <w:num w:numId="85">
-    <w:abstractNumId w:val="134"/>
+    <w:abstractNumId w:val="137"/>
   </w:num>
   <w:num w:numId="86">
-    <w:abstractNumId w:val="104"/>
+    <w:abstractNumId w:val="107"/>
   </w:num>
   <w:num w:numId="87">
     <w:abstractNumId w:val="41"/>
   </w:num>
   <w:num w:numId="88">
-    <w:abstractNumId w:val="78"/>
+    <w:abstractNumId w:val="81"/>
   </w:num>
   <w:num w:numId="89">
-    <w:abstractNumId w:val="107"/>
+    <w:abstractNumId w:val="110"/>
   </w:num>
   <w:num w:numId="90">
-    <w:abstractNumId w:val="94"/>
+    <w:abstractNumId w:val="97"/>
   </w:num>
   <w:num w:numId="91">
     <w:abstractNumId w:val="5"/>
@@ -41939,16 +43408,16 @@
     <w:abstractNumId w:val="40"/>
   </w:num>
   <w:num w:numId="94">
-    <w:abstractNumId w:val="56"/>
+    <w:abstractNumId w:val="58"/>
   </w:num>
   <w:num w:numId="95">
-    <w:abstractNumId w:val="75"/>
+    <w:abstractNumId w:val="78"/>
   </w:num>
   <w:num w:numId="96">
     <w:abstractNumId w:val="24"/>
   </w:num>
   <w:num w:numId="97">
-    <w:abstractNumId w:val="113"/>
+    <w:abstractNumId w:val="116"/>
   </w:num>
   <w:num w:numId="98">
     <w:abstractNumId w:val="47"/>
@@ -41957,31 +43426,31 @@
     <w:abstractNumId w:val="12"/>
   </w:num>
   <w:num w:numId="100">
-    <w:abstractNumId w:val="141"/>
+    <w:abstractNumId w:val="144"/>
   </w:num>
   <w:num w:numId="101">
-    <w:abstractNumId w:val="87"/>
+    <w:abstractNumId w:val="90"/>
   </w:num>
   <w:num w:numId="102">
-    <w:abstractNumId w:val="131"/>
+    <w:abstractNumId w:val="134"/>
   </w:num>
   <w:num w:numId="103">
     <w:abstractNumId w:val="45"/>
   </w:num>
   <w:num w:numId="104">
-    <w:abstractNumId w:val="72"/>
+    <w:abstractNumId w:val="75"/>
   </w:num>
   <w:num w:numId="105">
-    <w:abstractNumId w:val="85"/>
+    <w:abstractNumId w:val="88"/>
   </w:num>
   <w:num w:numId="106">
+    <w:abstractNumId w:val="87"/>
+  </w:num>
+  <w:num w:numId="107">
     <w:abstractNumId w:val="84"/>
   </w:num>
-  <w:num w:numId="107">
-    <w:abstractNumId w:val="81"/>
-  </w:num>
   <w:num w:numId="108">
-    <w:abstractNumId w:val="128"/>
+    <w:abstractNumId w:val="131"/>
   </w:num>
   <w:num w:numId="109">
     <w:abstractNumId w:val="25"/>
@@ -41990,37 +43459,37 @@
     <w:abstractNumId w:val="37"/>
   </w:num>
   <w:num w:numId="111">
-    <w:abstractNumId w:val="73"/>
+    <w:abstractNumId w:val="76"/>
   </w:num>
   <w:num w:numId="112">
-    <w:abstractNumId w:val="88"/>
+    <w:abstractNumId w:val="91"/>
   </w:num>
   <w:num w:numId="113">
-    <w:abstractNumId w:val="59"/>
+    <w:abstractNumId w:val="61"/>
   </w:num>
   <w:num w:numId="114">
-    <w:abstractNumId w:val="117"/>
+    <w:abstractNumId w:val="120"/>
   </w:num>
   <w:num w:numId="115">
-    <w:abstractNumId w:val="82"/>
+    <w:abstractNumId w:val="85"/>
   </w:num>
   <w:num w:numId="116">
     <w:abstractNumId w:val="6"/>
   </w:num>
   <w:num w:numId="117">
-    <w:abstractNumId w:val="103"/>
+    <w:abstractNumId w:val="106"/>
   </w:num>
   <w:num w:numId="118">
-    <w:abstractNumId w:val="61"/>
+    <w:abstractNumId w:val="63"/>
   </w:num>
   <w:num w:numId="119">
-    <w:abstractNumId w:val="79"/>
+    <w:abstractNumId w:val="82"/>
   </w:num>
   <w:num w:numId="120">
-    <w:abstractNumId w:val="58"/>
+    <w:abstractNumId w:val="60"/>
   </w:num>
   <w:num w:numId="121">
-    <w:abstractNumId w:val="116"/>
+    <w:abstractNumId w:val="119"/>
   </w:num>
   <w:num w:numId="122">
     <w:abstractNumId w:val="1"/>
@@ -42029,7 +43498,7 @@
     <w:abstractNumId w:val="33"/>
   </w:num>
   <w:num w:numId="124">
-    <w:abstractNumId w:val="109"/>
+    <w:abstractNumId w:val="112"/>
   </w:num>
   <w:num w:numId="125">
     <w:abstractNumId w:val="22"/>
@@ -42038,13 +43507,13 @@
     <w:abstractNumId w:val="39"/>
   </w:num>
   <w:num w:numId="127">
-    <w:abstractNumId w:val="138"/>
+    <w:abstractNumId w:val="141"/>
   </w:num>
   <w:num w:numId="128">
     <w:abstractNumId w:val="51"/>
   </w:num>
   <w:num w:numId="129">
-    <w:abstractNumId w:val="86"/>
+    <w:abstractNumId w:val="89"/>
   </w:num>
   <w:num w:numId="130">
     <w:abstractNumId w:val="32"/>
@@ -42053,39 +43522,48 @@
     <w:abstractNumId w:val="21"/>
   </w:num>
   <w:num w:numId="132">
-    <w:abstractNumId w:val="110"/>
+    <w:abstractNumId w:val="113"/>
   </w:num>
   <w:num w:numId="133">
     <w:abstractNumId w:val="10"/>
   </w:num>
   <w:num w:numId="134">
-    <w:abstractNumId w:val="96"/>
+    <w:abstractNumId w:val="99"/>
   </w:num>
   <w:num w:numId="135">
-    <w:abstractNumId w:val="90"/>
+    <w:abstractNumId w:val="93"/>
   </w:num>
   <w:num w:numId="136">
-    <w:abstractNumId w:val="119"/>
+    <w:abstractNumId w:val="122"/>
   </w:num>
   <w:num w:numId="137">
-    <w:abstractNumId w:val="100"/>
+    <w:abstractNumId w:val="103"/>
   </w:num>
   <w:num w:numId="138">
+    <w:abstractNumId w:val="135"/>
+  </w:num>
+  <w:num w:numId="139">
     <w:abstractNumId w:val="132"/>
   </w:num>
-  <w:num w:numId="139">
-    <w:abstractNumId w:val="129"/>
-  </w:num>
   <w:num w:numId="140">
-    <w:abstractNumId w:val="122"/>
+    <w:abstractNumId w:val="125"/>
   </w:num>
   <w:num w:numId="141">
-    <w:abstractNumId w:val="95"/>
+    <w:abstractNumId w:val="98"/>
   </w:num>
   <w:num w:numId="142">
-    <w:abstractNumId w:val="137"/>
+    <w:abstractNumId w:val="140"/>
   </w:num>
-  <w:numIdMacAtCleanup w:val="142"/>
+  <w:num w:numId="143">
+    <w:abstractNumId w:val="68"/>
+  </w:num>
+  <w:num w:numId="144">
+    <w:abstractNumId w:val="56"/>
+  </w:num>
+  <w:num w:numId="145">
+    <w:abstractNumId w:val="55"/>
+  </w:num>
+  <w:numIdMacAtCleanup w:val="145"/>
 </w:numbering>
 </file>
 

--- a/金融市场基础知识.docx
+++ b/金融市场基础知识.docx
@@ -29241,13 +29241,7 @@
         <w:rPr>
           <w:rFonts w:hint="eastAsia"/>
         </w:rPr>
-        <w:t>证券登记结算机构</w:t>
-      </w:r>
-      <w:r>
-        <w:rPr>
-          <w:rFonts w:hint="eastAsia"/>
-        </w:rPr>
-        <w:t>-</w:t>
+        <w:t>证券登记结算机构-</w:t>
       </w:r>
       <w:r>
         <w:t>&gt;</w:t>
@@ -30069,50 +30063,595 @@
           <w:rFonts w:hint="eastAsia"/>
         </w:rPr>
         <w:t>进行检查监督。</w:t>
+      </w:r>
+    </w:p>
+    <w:p/>
+    <w:p>
+      <w:pPr>
+        <w:pStyle w:val="2"/>
+      </w:pPr>
+      <w:bookmarkStart w:id="53" w:name="_Toc44488044"/>
+      <w:r>
+        <w:rPr>
+          <w:rFonts w:hint="eastAsia"/>
+        </w:rPr>
+        <w:t>第五节 证券市场监管机构</w:t>
+      </w:r>
+      <w:bookmarkEnd w:id="53"/>
+    </w:p>
+    <w:p>
+      <w:pPr>
+        <w:pStyle w:val="3"/>
+      </w:pPr>
+      <w:r>
+        <w:rPr>
+          <w:rFonts w:hint="eastAsia"/>
+        </w:rPr>
+        <w:t>考点1</w:t>
+      </w:r>
+      <w:r>
+        <w:t>8</w:t>
+      </w:r>
+      <w:r>
+        <w:rPr>
+          <w:rFonts w:hint="eastAsia"/>
+        </w:rPr>
+        <w:t>：证券市场监管</w:t>
+      </w:r>
+    </w:p>
+    <w:p>
+      <w:pPr>
+        <w:widowControl/>
+        <w:jc w:val="left"/>
+        <w:rPr>
+          <w:rStyle w:val="ab"/>
+        </w:rPr>
+      </w:pPr>
+      <w:r>
+        <w:rPr>
+          <w:rStyle w:val="ab"/>
+        </w:rPr>
+        <w:t>监管的原则</w:t>
+      </w:r>
+    </w:p>
+    <w:p>
+      <w:pPr>
+        <w:pStyle w:val="ae"/>
+        <w:numPr>
+          <w:ilvl w:val="0"/>
+          <w:numId w:val="146"/>
+        </w:numPr>
+        <w:ind w:firstLineChars="0"/>
+      </w:pPr>
+      <w:r>
+        <w:rPr>
+          <w:rStyle w:val="a5"/>
+          <w:rFonts w:hint="eastAsia"/>
+        </w:rPr>
+        <w:t>依法监管</w:t>
+      </w:r>
+      <w:r>
+        <w:rPr>
+          <w:rFonts w:hint="eastAsia"/>
+        </w:rPr>
+        <w:t>原则</w:t>
+      </w:r>
+    </w:p>
+    <w:p>
+      <w:pPr>
+        <w:pStyle w:val="ae"/>
+        <w:numPr>
+          <w:ilvl w:val="0"/>
+          <w:numId w:val="146"/>
+        </w:numPr>
+        <w:ind w:firstLineChars="0"/>
+      </w:pPr>
+      <w:r>
+        <w:rPr>
+          <w:rStyle w:val="a5"/>
+        </w:rPr>
+        <w:lastRenderedPageBreak/>
+        <w:t>保护投资者利益</w:t>
+      </w:r>
+      <w:r>
+        <w:rPr>
+          <w:rFonts w:hint="eastAsia"/>
+        </w:rPr>
+        <w:t>原则</w:t>
+      </w:r>
+    </w:p>
+    <w:p>
+      <w:pPr>
+        <w:pStyle w:val="ae"/>
+        <w:numPr>
+          <w:ilvl w:val="0"/>
+          <w:numId w:val="146"/>
+        </w:numPr>
+        <w:ind w:firstLineChars="0"/>
+      </w:pPr>
+      <w:r>
+        <w:rPr>
+          <w:rStyle w:val="a5"/>
+        </w:rPr>
+        <w:t>“</w:t>
+      </w:r>
+      <w:r>
+        <w:rPr>
+          <w:rStyle w:val="a5"/>
+          <w:rFonts w:hint="eastAsia"/>
+        </w:rPr>
+        <w:t>三公</w:t>
+      </w:r>
+      <w:r>
+        <w:rPr>
+          <w:rStyle w:val="a5"/>
+        </w:rPr>
+        <w:t>”</w:t>
+      </w:r>
+      <w:r>
+        <w:rPr>
+          <w:rFonts w:hint="eastAsia"/>
+        </w:rPr>
+        <w:t>原则</w:t>
+      </w:r>
+    </w:p>
+    <w:p>
+      <w:pPr>
+        <w:pStyle w:val="ae"/>
+        <w:numPr>
+          <w:ilvl w:val="0"/>
+          <w:numId w:val="146"/>
+        </w:numPr>
+        <w:ind w:firstLineChars="0"/>
+      </w:pPr>
+      <w:r>
+        <w:rPr>
+          <w:rStyle w:val="a5"/>
+        </w:rPr>
+        <w:t>监督与自律相结合</w:t>
+      </w:r>
+      <w:r>
+        <w:rPr>
+          <w:rFonts w:hint="eastAsia"/>
+        </w:rPr>
+        <w:t>的原则</w:t>
+      </w:r>
+    </w:p>
+    <w:p/>
+    <w:p>
+      <w:pPr>
+        <w:rPr>
+          <w:rStyle w:val="ab"/>
+        </w:rPr>
+      </w:pPr>
+      <w:r>
+        <w:rPr>
+          <w:rStyle w:val="ab"/>
+        </w:rPr>
+        <w:t>监管的目标</w:t>
+      </w:r>
+    </w:p>
+    <w:p>
+      <w:pPr>
+        <w:pStyle w:val="ae"/>
+        <w:numPr>
+          <w:ilvl w:val="0"/>
+          <w:numId w:val="147"/>
+        </w:numPr>
+        <w:ind w:firstLineChars="0"/>
+      </w:pPr>
+      <w:r>
+        <w:rPr>
+          <w:rStyle w:val="a5"/>
+          <w:rFonts w:hint="eastAsia"/>
+        </w:rPr>
+        <w:t>运用和发挥</w:t>
+      </w:r>
+      <w:r>
+        <w:rPr>
+          <w:rFonts w:hint="eastAsia"/>
+        </w:rPr>
+        <w:t>证券市场机制的积极作用，</w:t>
+      </w:r>
+      <w:r>
+        <w:rPr>
+          <w:rStyle w:val="a5"/>
+          <w:rFonts w:hint="eastAsia"/>
+        </w:rPr>
+        <w:t>限制</w:t>
+      </w:r>
+      <w:r>
+        <w:rPr>
+          <w:rFonts w:hint="eastAsia"/>
+        </w:rPr>
+        <w:t>其消极作用；</w:t>
+      </w:r>
+    </w:p>
+    <w:p>
+      <w:pPr>
+        <w:pStyle w:val="ae"/>
+        <w:numPr>
+          <w:ilvl w:val="0"/>
+          <w:numId w:val="147"/>
+        </w:numPr>
+        <w:ind w:firstLineChars="0"/>
+      </w:pPr>
+      <w:r>
+        <w:rPr>
+          <w:rStyle w:val="a5"/>
+        </w:rPr>
+        <w:t>保护</w:t>
+      </w:r>
+      <w:r>
+        <w:rPr>
+          <w:rFonts w:hint="eastAsia"/>
+        </w:rPr>
+        <w:t>投资者利益，保障合法的证券交易活动，</w:t>
+      </w:r>
+      <w:r>
+        <w:rPr>
+          <w:rStyle w:val="a5"/>
+        </w:rPr>
+        <w:t>监督</w:t>
+      </w:r>
+      <w:r>
+        <w:rPr>
+          <w:rFonts w:hint="eastAsia"/>
+        </w:rPr>
+        <w:t>证券中介机构依法经营；</w:t>
+      </w:r>
+    </w:p>
+    <w:p>
+      <w:pPr>
+        <w:pStyle w:val="ae"/>
+        <w:numPr>
+          <w:ilvl w:val="0"/>
+          <w:numId w:val="147"/>
+        </w:numPr>
+        <w:ind w:firstLineChars="0"/>
+      </w:pPr>
+      <w:r>
+        <w:rPr>
+          <w:rStyle w:val="a5"/>
+        </w:rPr>
+        <w:t>防止</w:t>
+      </w:r>
+      <w:r>
+        <w:rPr>
+          <w:rFonts w:hint="eastAsia"/>
+        </w:rPr>
+        <w:t>人为操纵、欺诈等不法行为，</w:t>
+      </w:r>
+      <w:r>
+        <w:rPr>
+          <w:rStyle w:val="a5"/>
+        </w:rPr>
+        <w:t>维持</w:t>
+      </w:r>
+      <w:r>
+        <w:rPr>
+          <w:rFonts w:hint="eastAsia"/>
+        </w:rPr>
+        <w:t>证券市场的正常秩序；</w:t>
+      </w:r>
+    </w:p>
+    <w:p>
+      <w:pPr>
+        <w:pStyle w:val="ae"/>
+        <w:numPr>
+          <w:ilvl w:val="0"/>
+          <w:numId w:val="147"/>
+        </w:numPr>
+        <w:ind w:firstLineChars="0"/>
+        <w:rPr>
+          <w:rFonts w:hint="eastAsia"/>
+        </w:rPr>
+      </w:pPr>
+      <w:r>
+        <w:rPr>
+          <w:rStyle w:val="a5"/>
+        </w:rPr>
+        <w:t>调控</w:t>
+      </w:r>
+      <w:r>
+        <w:rPr>
+          <w:rFonts w:hint="eastAsia"/>
+        </w:rPr>
+        <w:t>证券市场与证券交易规模，</w:t>
+      </w:r>
+      <w:r>
+        <w:rPr>
+          <w:rStyle w:val="a5"/>
+        </w:rPr>
+        <w:t>引导</w:t>
+      </w:r>
+      <w:r>
+        <w:rPr>
+          <w:rFonts w:hint="eastAsia"/>
+        </w:rPr>
+        <w:t>投资方向，使之与经济发展相适应。</w:t>
+      </w:r>
+    </w:p>
+    <w:p/>
+    <w:p>
+      <w:pPr>
+        <w:rPr>
+          <w:rStyle w:val="ab"/>
+        </w:rPr>
+      </w:pPr>
+      <w:r>
+        <w:rPr>
+          <w:rStyle w:val="ab"/>
+        </w:rPr>
+        <w:t>监督的手段</w:t>
+      </w:r>
+    </w:p>
+    <w:p>
+      <w:pPr>
+        <w:pStyle w:val="ae"/>
+        <w:numPr>
+          <w:ilvl w:val="0"/>
+          <w:numId w:val="148"/>
+        </w:numPr>
+        <w:ind w:firstLineChars="0"/>
+      </w:pPr>
+      <w:r>
+        <w:rPr>
+          <w:rFonts w:hint="eastAsia"/>
+        </w:rPr>
+        <w:t>法律手段：具有较强的</w:t>
+      </w:r>
+      <w:r>
+        <w:rPr>
+          <w:rStyle w:val="a5"/>
+        </w:rPr>
+        <w:t>威慑力</w:t>
+      </w:r>
+      <w:r>
+        <w:rPr>
+          <w:rFonts w:hint="eastAsia"/>
+        </w:rPr>
+        <w:t>和</w:t>
+      </w:r>
+      <w:r>
+        <w:rPr>
+          <w:rStyle w:val="a5"/>
+        </w:rPr>
+        <w:t>约束力</w:t>
+      </w:r>
+      <w:r>
+        <w:rPr>
+          <w:rFonts w:hint="eastAsia"/>
+        </w:rPr>
+        <w:t>；</w:t>
+      </w:r>
+    </w:p>
+    <w:p>
+      <w:pPr>
+        <w:pStyle w:val="ae"/>
+        <w:numPr>
+          <w:ilvl w:val="0"/>
+          <w:numId w:val="148"/>
+        </w:numPr>
+        <w:ind w:firstLineChars="0"/>
+      </w:pPr>
+      <w:r>
+        <w:rPr>
+          <w:rFonts w:hint="eastAsia"/>
+        </w:rPr>
+        <w:t>经济手段：相对比较</w:t>
+      </w:r>
+      <w:r>
+        <w:rPr>
+          <w:rStyle w:val="a5"/>
+        </w:rPr>
+        <w:t>灵活</w:t>
+      </w:r>
+      <w:r>
+        <w:rPr>
+          <w:rFonts w:hint="eastAsia"/>
+        </w:rPr>
+        <w:t>，但存在</w:t>
+      </w:r>
+      <w:r>
+        <w:rPr>
+          <w:rStyle w:val="a5"/>
+        </w:rPr>
+        <w:t>时滞</w:t>
+      </w:r>
+      <w:r>
+        <w:rPr>
+          <w:rFonts w:hint="eastAsia"/>
+        </w:rPr>
+        <w:t>；</w:t>
+      </w:r>
+    </w:p>
+    <w:p>
+      <w:pPr>
+        <w:pStyle w:val="ae"/>
+        <w:numPr>
+          <w:ilvl w:val="0"/>
+          <w:numId w:val="148"/>
+        </w:numPr>
+        <w:ind w:firstLineChars="0"/>
+      </w:pPr>
+      <w:r>
+        <w:rPr>
+          <w:rFonts w:hint="eastAsia"/>
+        </w:rPr>
+        <w:t>行政手段：一般多在证券市场发展</w:t>
+      </w:r>
+      <w:r>
+        <w:rPr>
+          <w:rStyle w:val="a5"/>
+        </w:rPr>
+        <w:t>初期</w:t>
+      </w:r>
+      <w:r>
+        <w:rPr>
+          <w:rFonts w:hint="eastAsia"/>
+        </w:rPr>
+        <w:t>。</w:t>
+      </w:r>
+    </w:p>
+    <w:p/>
+    <w:p>
+      <w:pPr>
+        <w:rPr>
+          <w:rStyle w:val="ab"/>
+        </w:rPr>
+      </w:pPr>
+      <w:r>
+        <w:rPr>
+          <w:rStyle w:val="ab"/>
+        </w:rPr>
+        <w:t>国务院证券监督管理机构</w:t>
+      </w:r>
+      <w:r>
+        <w:rPr>
+          <w:rStyle w:val="ab"/>
+          <w:rFonts w:hint="eastAsia"/>
+        </w:rPr>
+        <w:t>概述</w:t>
+      </w:r>
+    </w:p>
+    <w:p>
+      <w:pPr>
+        <w:pStyle w:val="ae"/>
+        <w:numPr>
+          <w:ilvl w:val="0"/>
+          <w:numId w:val="149"/>
+        </w:numPr>
+        <w:ind w:firstLineChars="0"/>
+      </w:pPr>
+      <w:r>
+        <w:rPr>
+          <w:rFonts w:hint="eastAsia"/>
+        </w:rPr>
+        <w:t>由中国证券监督管理委员会及其派出机构组成；</w:t>
+      </w:r>
+    </w:p>
+    <w:p>
+      <w:pPr>
+        <w:pStyle w:val="ae"/>
+        <w:numPr>
+          <w:ilvl w:val="0"/>
+          <w:numId w:val="149"/>
+        </w:numPr>
+        <w:ind w:firstLineChars="0"/>
+      </w:pPr>
+      <w:r>
+        <w:rPr>
+          <w:rFonts w:hint="eastAsia"/>
+        </w:rPr>
+        <w:t>成立于</w:t>
+      </w:r>
+      <w:r>
+        <w:rPr>
+          <w:rStyle w:val="a5"/>
+          <w:rFonts w:hint="eastAsia"/>
+        </w:rPr>
+        <w:t>1</w:t>
+      </w:r>
+      <w:r>
+        <w:rPr>
+          <w:rStyle w:val="a5"/>
+        </w:rPr>
+        <w:t>992年</w:t>
+      </w:r>
+      <w:r>
+        <w:rPr>
+          <w:rStyle w:val="a5"/>
+          <w:rFonts w:hint="eastAsia"/>
+        </w:rPr>
+        <w:t>1</w:t>
+      </w:r>
+      <w:r>
+        <w:rPr>
+          <w:rStyle w:val="a5"/>
+        </w:rPr>
+        <w:t>0月</w:t>
+      </w:r>
+      <w:r>
+        <w:rPr>
+          <w:rFonts w:hint="eastAsia"/>
+        </w:rPr>
+        <w:t>；</w:t>
+      </w:r>
+    </w:p>
+    <w:p>
+      <w:pPr>
+        <w:pStyle w:val="ae"/>
+        <w:numPr>
+          <w:ilvl w:val="0"/>
+          <w:numId w:val="149"/>
+        </w:numPr>
+        <w:ind w:firstLineChars="0"/>
+        <w:rPr>
+          <w:rFonts w:hint="eastAsia"/>
+        </w:rPr>
+      </w:pPr>
+      <w:r>
+        <w:rPr>
+          <w:rFonts w:hint="eastAsia"/>
+        </w:rPr>
+        <w:t>在调查操纵证券市场、内幕交易等重大证券违法行为时，经国务院证券监督管理机构主要责任人批准，可以限制被调查事件当事人的证券买卖，但限制的期限不得超过</w:t>
+      </w:r>
+      <w:r>
+        <w:rPr>
+          <w:rStyle w:val="a5"/>
+          <w:rFonts w:hint="eastAsia"/>
+        </w:rPr>
+        <w:t>十五个交易日</w:t>
+      </w:r>
+      <w:r>
+        <w:rPr>
+          <w:rFonts w:hint="eastAsia"/>
+        </w:rPr>
+        <w:t>；案情复杂的，可以延长</w:t>
+      </w:r>
+      <w:r>
+        <w:rPr>
+          <w:rStyle w:val="a5"/>
+          <w:rFonts w:hint="eastAsia"/>
+        </w:rPr>
+        <w:t>十五个交易日</w:t>
+      </w:r>
+      <w:r>
+        <w:rPr>
+          <w:rFonts w:hint="eastAsia"/>
+        </w:rPr>
+        <w:t>。</w:t>
       </w:r>
     </w:p>
     <w:p/>
     <w:p/>
     <w:p/>
-    <w:p>
-      <w:pPr>
-        <w:rPr>
-          <w:rFonts w:hint="eastAsia"/>
-        </w:rPr>
-      </w:pPr>
-    </w:p>
     <w:p/>
-    <w:p>
-      <w:pPr>
-        <w:rPr>
-          <w:rFonts w:hint="eastAsia"/>
-        </w:rPr>
-      </w:pPr>
-    </w:p>
-    <w:p>
-      <w:pPr>
-        <w:pStyle w:val="2"/>
-      </w:pPr>
-      <w:bookmarkStart w:id="53" w:name="_Toc44488044"/>
-      <w:r>
-        <w:rPr>
-          <w:rFonts w:hint="eastAsia"/>
-        </w:rPr>
-        <w:lastRenderedPageBreak/>
-        <w:t>第五节 证券市场监管机构</w:t>
-      </w:r>
-      <w:bookmarkEnd w:id="53"/>
-    </w:p>
-    <w:p>
-      <w:pPr>
-        <w:widowControl/>
-        <w:jc w:val="left"/>
-      </w:pPr>
-    </w:p>
-    <w:p>
-      <w:pPr>
-        <w:widowControl/>
-        <w:jc w:val="left"/>
+    <w:p/>
+    <w:p/>
+    <w:p/>
+    <w:p/>
+    <w:p/>
+    <w:p/>
+    <w:p/>
+    <w:p/>
+    <w:p/>
+    <w:p/>
+    <w:p/>
+    <w:p/>
+    <w:p/>
+    <w:p/>
+    <w:p/>
+    <w:p/>
+    <w:p/>
+    <w:p>
+      <w:r>
+        <w:br w:type="page"/>
+      </w:r>
+    </w:p>
+    <w:p>
+      <w:pPr>
         <w:rPr>
           <w:b/>
           <w:bCs/>
@@ -30121,9 +30660,6 @@
           <w:szCs w:val="44"/>
         </w:rPr>
       </w:pPr>
-      <w:r>
-        <w:br w:type="page"/>
-      </w:r>
     </w:p>
     <w:p>
       <w:pPr>
@@ -30134,7 +30670,6 @@
         <w:rPr>
           <w:rFonts w:hint="eastAsia"/>
         </w:rPr>
-        <w:lastRenderedPageBreak/>
         <w:t>附件和链接</w:t>
       </w:r>
       <w:bookmarkEnd w:id="54"/>
@@ -30384,7 +30919,7 @@
         <w:rPr>
           <w:noProof/>
         </w:rPr>
-        <w:t>第三章 证券市场主体</w:t>
+        <w:t>附件和链接</w:t>
       </w:r>
     </w:fldSimple>
     <w:r>
@@ -30395,7 +30930,7 @@
         <w:rPr>
           <w:noProof/>
         </w:rPr>
-        <w:t>第三节 证券中介机构</w:t>
+        <w:t>学习视频链接</w:t>
       </w:r>
     </w:fldSimple>
   </w:p>
@@ -32422,6 +32957,92 @@
     </w:lvl>
   </w:abstractNum>
   <w:abstractNum w:abstractNumId="23" w15:restartNumberingAfterBreak="0">
+    <w:nsid w:val="15121A39"/>
+    <w:multiLevelType w:val="hybridMultilevel"/>
+    <w:tmpl w:val="530EAB8E"/>
+    <w:lvl w:ilvl="0" w:tplc="0409000F">
+      <w:start w:val="1"/>
+      <w:numFmt w:val="decimal"/>
+      <w:lvlText w:val="%1."/>
+      <w:lvlJc w:val="left"/>
+      <w:pPr>
+        <w:ind w:left="420" w:hanging="420"/>
+      </w:pPr>
+    </w:lvl>
+    <w:lvl w:ilvl="1" w:tplc="04090019" w:tentative="1">
+      <w:start w:val="1"/>
+      <w:numFmt w:val="lowerLetter"/>
+      <w:lvlText w:val="%2)"/>
+      <w:lvlJc w:val="left"/>
+      <w:pPr>
+        <w:ind w:left="840" w:hanging="420"/>
+      </w:pPr>
+    </w:lvl>
+    <w:lvl w:ilvl="2" w:tplc="0409001B" w:tentative="1">
+      <w:start w:val="1"/>
+      <w:numFmt w:val="lowerRoman"/>
+      <w:lvlText w:val="%3."/>
+      <w:lvlJc w:val="right"/>
+      <w:pPr>
+        <w:ind w:left="1260" w:hanging="420"/>
+      </w:pPr>
+    </w:lvl>
+    <w:lvl w:ilvl="3" w:tplc="0409000F" w:tentative="1">
+      <w:start w:val="1"/>
+      <w:numFmt w:val="decimal"/>
+      <w:lvlText w:val="%4."/>
+      <w:lvlJc w:val="left"/>
+      <w:pPr>
+        <w:ind w:left="1680" w:hanging="420"/>
+      </w:pPr>
+    </w:lvl>
+    <w:lvl w:ilvl="4" w:tplc="04090019" w:tentative="1">
+      <w:start w:val="1"/>
+      <w:numFmt w:val="lowerLetter"/>
+      <w:lvlText w:val="%5)"/>
+      <w:lvlJc w:val="left"/>
+      <w:pPr>
+        <w:ind w:left="2100" w:hanging="420"/>
+      </w:pPr>
+    </w:lvl>
+    <w:lvl w:ilvl="5" w:tplc="0409001B" w:tentative="1">
+      <w:start w:val="1"/>
+      <w:numFmt w:val="lowerRoman"/>
+      <w:lvlText w:val="%6."/>
+      <w:lvlJc w:val="right"/>
+      <w:pPr>
+        <w:ind w:left="2520" w:hanging="420"/>
+      </w:pPr>
+    </w:lvl>
+    <w:lvl w:ilvl="6" w:tplc="0409000F" w:tentative="1">
+      <w:start w:val="1"/>
+      <w:numFmt w:val="decimal"/>
+      <w:lvlText w:val="%7."/>
+      <w:lvlJc w:val="left"/>
+      <w:pPr>
+        <w:ind w:left="2940" w:hanging="420"/>
+      </w:pPr>
+    </w:lvl>
+    <w:lvl w:ilvl="7" w:tplc="04090019" w:tentative="1">
+      <w:start w:val="1"/>
+      <w:numFmt w:val="lowerLetter"/>
+      <w:lvlText w:val="%8)"/>
+      <w:lvlJc w:val="left"/>
+      <w:pPr>
+        <w:ind w:left="3360" w:hanging="420"/>
+      </w:pPr>
+    </w:lvl>
+    <w:lvl w:ilvl="8" w:tplc="0409001B" w:tentative="1">
+      <w:start w:val="1"/>
+      <w:numFmt w:val="lowerRoman"/>
+      <w:lvlText w:val="%9."/>
+      <w:lvlJc w:val="right"/>
+      <w:pPr>
+        <w:ind w:left="3780" w:hanging="420"/>
+      </w:pPr>
+    </w:lvl>
+  </w:abstractNum>
+  <w:abstractNum w:abstractNumId="24" w15:restartNumberingAfterBreak="0">
     <w:nsid w:val="15F925B1"/>
     <w:multiLevelType w:val="hybridMultilevel"/>
     <w:tmpl w:val="42D2C0D2"/>
@@ -32510,7 +33131,7 @@
       </w:pPr>
     </w:lvl>
   </w:abstractNum>
-  <w:abstractNum w:abstractNumId="24" w15:restartNumberingAfterBreak="0">
+  <w:abstractNum w:abstractNumId="25" w15:restartNumberingAfterBreak="0">
     <w:nsid w:val="171832DA"/>
     <w:multiLevelType w:val="hybridMultilevel"/>
     <w:tmpl w:val="2480ADDE"/>
@@ -32599,7 +33220,7 @@
       </w:pPr>
     </w:lvl>
   </w:abstractNum>
-  <w:abstractNum w:abstractNumId="25" w15:restartNumberingAfterBreak="0">
+  <w:abstractNum w:abstractNumId="26" w15:restartNumberingAfterBreak="0">
     <w:nsid w:val="190D4303"/>
     <w:multiLevelType w:val="hybridMultilevel"/>
     <w:tmpl w:val="6E006324"/>
@@ -32685,7 +33306,7 @@
       </w:pPr>
     </w:lvl>
   </w:abstractNum>
-  <w:abstractNum w:abstractNumId="26" w15:restartNumberingAfterBreak="0">
+  <w:abstractNum w:abstractNumId="27" w15:restartNumberingAfterBreak="0">
     <w:nsid w:val="19504DB4"/>
     <w:multiLevelType w:val="hybridMultilevel"/>
     <w:tmpl w:val="935A909E"/>
@@ -32774,7 +33395,7 @@
       </w:pPr>
     </w:lvl>
   </w:abstractNum>
-  <w:abstractNum w:abstractNumId="27" w15:restartNumberingAfterBreak="0">
+  <w:abstractNum w:abstractNumId="28" w15:restartNumberingAfterBreak="0">
     <w:nsid w:val="1B3C0D8D"/>
     <w:multiLevelType w:val="hybridMultilevel"/>
     <w:tmpl w:val="0CFEDE4C"/>
@@ -32860,7 +33481,7 @@
       </w:pPr>
     </w:lvl>
   </w:abstractNum>
-  <w:abstractNum w:abstractNumId="28" w15:restartNumberingAfterBreak="0">
+  <w:abstractNum w:abstractNumId="29" w15:restartNumberingAfterBreak="0">
     <w:nsid w:val="1C080617"/>
     <w:multiLevelType w:val="hybridMultilevel"/>
     <w:tmpl w:val="935A909E"/>
@@ -32949,7 +33570,7 @@
       </w:pPr>
     </w:lvl>
   </w:abstractNum>
-  <w:abstractNum w:abstractNumId="29" w15:restartNumberingAfterBreak="0">
+  <w:abstractNum w:abstractNumId="30" w15:restartNumberingAfterBreak="0">
     <w:nsid w:val="1D340CF7"/>
     <w:multiLevelType w:val="hybridMultilevel"/>
     <w:tmpl w:val="0FD81C68"/>
@@ -33038,7 +33659,7 @@
       </w:pPr>
     </w:lvl>
   </w:abstractNum>
-  <w:abstractNum w:abstractNumId="30" w15:restartNumberingAfterBreak="0">
+  <w:abstractNum w:abstractNumId="31" w15:restartNumberingAfterBreak="0">
     <w:nsid w:val="1DEA58E7"/>
     <w:multiLevelType w:val="hybridMultilevel"/>
     <w:tmpl w:val="ACB05132"/>
@@ -33124,7 +33745,7 @@
       </w:pPr>
     </w:lvl>
   </w:abstractNum>
-  <w:abstractNum w:abstractNumId="31" w15:restartNumberingAfterBreak="0">
+  <w:abstractNum w:abstractNumId="32" w15:restartNumberingAfterBreak="0">
     <w:nsid w:val="1DFF71FF"/>
     <w:multiLevelType w:val="hybridMultilevel"/>
     <w:tmpl w:val="A6741FD8"/>
@@ -33213,7 +33834,7 @@
       </w:pPr>
     </w:lvl>
   </w:abstractNum>
-  <w:abstractNum w:abstractNumId="32" w15:restartNumberingAfterBreak="0">
+  <w:abstractNum w:abstractNumId="33" w15:restartNumberingAfterBreak="0">
     <w:nsid w:val="1FD1567A"/>
     <w:multiLevelType w:val="hybridMultilevel"/>
     <w:tmpl w:val="B8949FC2"/>
@@ -33299,7 +33920,7 @@
       </w:pPr>
     </w:lvl>
   </w:abstractNum>
-  <w:abstractNum w:abstractNumId="33" w15:restartNumberingAfterBreak="0">
+  <w:abstractNum w:abstractNumId="34" w15:restartNumberingAfterBreak="0">
     <w:nsid w:val="206A48A2"/>
     <w:multiLevelType w:val="hybridMultilevel"/>
     <w:tmpl w:val="536A5CE0"/>
@@ -33385,7 +34006,7 @@
       </w:pPr>
     </w:lvl>
   </w:abstractNum>
-  <w:abstractNum w:abstractNumId="34" w15:restartNumberingAfterBreak="0">
+  <w:abstractNum w:abstractNumId="35" w15:restartNumberingAfterBreak="0">
     <w:nsid w:val="208C42D9"/>
     <w:multiLevelType w:val="hybridMultilevel"/>
     <w:tmpl w:val="676026E8"/>
@@ -33471,7 +34092,7 @@
       </w:pPr>
     </w:lvl>
   </w:abstractNum>
-  <w:abstractNum w:abstractNumId="35" w15:restartNumberingAfterBreak="0">
+  <w:abstractNum w:abstractNumId="36" w15:restartNumberingAfterBreak="0">
     <w:nsid w:val="22276F65"/>
     <w:multiLevelType w:val="hybridMultilevel"/>
     <w:tmpl w:val="F98E4582"/>
@@ -33560,7 +34181,7 @@
       </w:pPr>
     </w:lvl>
   </w:abstractNum>
-  <w:abstractNum w:abstractNumId="36" w15:restartNumberingAfterBreak="0">
+  <w:abstractNum w:abstractNumId="37" w15:restartNumberingAfterBreak="0">
     <w:nsid w:val="22DA3810"/>
     <w:multiLevelType w:val="hybridMultilevel"/>
     <w:tmpl w:val="EDC66404"/>
@@ -33646,7 +34267,7 @@
       </w:pPr>
     </w:lvl>
   </w:abstractNum>
-  <w:abstractNum w:abstractNumId="37" w15:restartNumberingAfterBreak="0">
+  <w:abstractNum w:abstractNumId="38" w15:restartNumberingAfterBreak="0">
     <w:nsid w:val="24063BDB"/>
     <w:multiLevelType w:val="hybridMultilevel"/>
     <w:tmpl w:val="F282F52C"/>
@@ -33735,7 +34356,7 @@
       </w:pPr>
     </w:lvl>
   </w:abstractNum>
-  <w:abstractNum w:abstractNumId="38" w15:restartNumberingAfterBreak="0">
+  <w:abstractNum w:abstractNumId="39" w15:restartNumberingAfterBreak="0">
     <w:nsid w:val="24D83039"/>
     <w:multiLevelType w:val="hybridMultilevel"/>
     <w:tmpl w:val="778EE1B8"/>
@@ -33821,7 +34442,7 @@
       </w:pPr>
     </w:lvl>
   </w:abstractNum>
-  <w:abstractNum w:abstractNumId="39" w15:restartNumberingAfterBreak="0">
+  <w:abstractNum w:abstractNumId="40" w15:restartNumberingAfterBreak="0">
     <w:nsid w:val="2566722A"/>
     <w:multiLevelType w:val="hybridMultilevel"/>
     <w:tmpl w:val="06DA3FEC"/>
@@ -33907,7 +34528,7 @@
       </w:pPr>
     </w:lvl>
   </w:abstractNum>
-  <w:abstractNum w:abstractNumId="40" w15:restartNumberingAfterBreak="0">
+  <w:abstractNum w:abstractNumId="41" w15:restartNumberingAfterBreak="0">
     <w:nsid w:val="257E1D47"/>
     <w:multiLevelType w:val="hybridMultilevel"/>
     <w:tmpl w:val="BBE86DDE"/>
@@ -33993,7 +34614,7 @@
       </w:pPr>
     </w:lvl>
   </w:abstractNum>
-  <w:abstractNum w:abstractNumId="41" w15:restartNumberingAfterBreak="0">
+  <w:abstractNum w:abstractNumId="42" w15:restartNumberingAfterBreak="0">
     <w:nsid w:val="278E29A1"/>
     <w:multiLevelType w:val="hybridMultilevel"/>
     <w:tmpl w:val="7CBA8486"/>
@@ -34082,7 +34703,7 @@
       </w:pPr>
     </w:lvl>
   </w:abstractNum>
-  <w:abstractNum w:abstractNumId="42" w15:restartNumberingAfterBreak="0">
+  <w:abstractNum w:abstractNumId="43" w15:restartNumberingAfterBreak="0">
     <w:nsid w:val="28946A7A"/>
     <w:multiLevelType w:val="hybridMultilevel"/>
     <w:tmpl w:val="935A909E"/>
@@ -34171,7 +34792,7 @@
       </w:pPr>
     </w:lvl>
   </w:abstractNum>
-  <w:abstractNum w:abstractNumId="43" w15:restartNumberingAfterBreak="0">
+  <w:abstractNum w:abstractNumId="44" w15:restartNumberingAfterBreak="0">
     <w:nsid w:val="28FE510D"/>
     <w:multiLevelType w:val="hybridMultilevel"/>
     <w:tmpl w:val="5DDAFC26"/>
@@ -34257,7 +34878,7 @@
       </w:pPr>
     </w:lvl>
   </w:abstractNum>
-  <w:abstractNum w:abstractNumId="44" w15:restartNumberingAfterBreak="0">
+  <w:abstractNum w:abstractNumId="45" w15:restartNumberingAfterBreak="0">
     <w:nsid w:val="2A291061"/>
     <w:multiLevelType w:val="hybridMultilevel"/>
     <w:tmpl w:val="BD76D67E"/>
@@ -34346,7 +34967,93 @@
       </w:pPr>
     </w:lvl>
   </w:abstractNum>
-  <w:abstractNum w:abstractNumId="45" w15:restartNumberingAfterBreak="0">
+  <w:abstractNum w:abstractNumId="46" w15:restartNumberingAfterBreak="0">
+    <w:nsid w:val="2B3D07D6"/>
+    <w:multiLevelType w:val="hybridMultilevel"/>
+    <w:tmpl w:val="AA282D6C"/>
+    <w:lvl w:ilvl="0" w:tplc="0409000F">
+      <w:start w:val="1"/>
+      <w:numFmt w:val="decimal"/>
+      <w:lvlText w:val="%1."/>
+      <w:lvlJc w:val="left"/>
+      <w:pPr>
+        <w:ind w:left="420" w:hanging="420"/>
+      </w:pPr>
+    </w:lvl>
+    <w:lvl w:ilvl="1" w:tplc="04090019" w:tentative="1">
+      <w:start w:val="1"/>
+      <w:numFmt w:val="lowerLetter"/>
+      <w:lvlText w:val="%2)"/>
+      <w:lvlJc w:val="left"/>
+      <w:pPr>
+        <w:ind w:left="840" w:hanging="420"/>
+      </w:pPr>
+    </w:lvl>
+    <w:lvl w:ilvl="2" w:tplc="0409001B" w:tentative="1">
+      <w:start w:val="1"/>
+      <w:numFmt w:val="lowerRoman"/>
+      <w:lvlText w:val="%3."/>
+      <w:lvlJc w:val="right"/>
+      <w:pPr>
+        <w:ind w:left="1260" w:hanging="420"/>
+      </w:pPr>
+    </w:lvl>
+    <w:lvl w:ilvl="3" w:tplc="0409000F" w:tentative="1">
+      <w:start w:val="1"/>
+      <w:numFmt w:val="decimal"/>
+      <w:lvlText w:val="%4."/>
+      <w:lvlJc w:val="left"/>
+      <w:pPr>
+        <w:ind w:left="1680" w:hanging="420"/>
+      </w:pPr>
+    </w:lvl>
+    <w:lvl w:ilvl="4" w:tplc="04090019" w:tentative="1">
+      <w:start w:val="1"/>
+      <w:numFmt w:val="lowerLetter"/>
+      <w:lvlText w:val="%5)"/>
+      <w:lvlJc w:val="left"/>
+      <w:pPr>
+        <w:ind w:left="2100" w:hanging="420"/>
+      </w:pPr>
+    </w:lvl>
+    <w:lvl w:ilvl="5" w:tplc="0409001B" w:tentative="1">
+      <w:start w:val="1"/>
+      <w:numFmt w:val="lowerRoman"/>
+      <w:lvlText w:val="%6."/>
+      <w:lvlJc w:val="right"/>
+      <w:pPr>
+        <w:ind w:left="2520" w:hanging="420"/>
+      </w:pPr>
+    </w:lvl>
+    <w:lvl w:ilvl="6" w:tplc="0409000F" w:tentative="1">
+      <w:start w:val="1"/>
+      <w:numFmt w:val="decimal"/>
+      <w:lvlText w:val="%7."/>
+      <w:lvlJc w:val="left"/>
+      <w:pPr>
+        <w:ind w:left="2940" w:hanging="420"/>
+      </w:pPr>
+    </w:lvl>
+    <w:lvl w:ilvl="7" w:tplc="04090019" w:tentative="1">
+      <w:start w:val="1"/>
+      <w:numFmt w:val="lowerLetter"/>
+      <w:lvlText w:val="%8)"/>
+      <w:lvlJc w:val="left"/>
+      <w:pPr>
+        <w:ind w:left="3360" w:hanging="420"/>
+      </w:pPr>
+    </w:lvl>
+    <w:lvl w:ilvl="8" w:tplc="0409001B" w:tentative="1">
+      <w:start w:val="1"/>
+      <w:numFmt w:val="lowerRoman"/>
+      <w:lvlText w:val="%9."/>
+      <w:lvlJc w:val="right"/>
+      <w:pPr>
+        <w:ind w:left="3780" w:hanging="420"/>
+      </w:pPr>
+    </w:lvl>
+  </w:abstractNum>
+  <w:abstractNum w:abstractNumId="47" w15:restartNumberingAfterBreak="0">
     <w:nsid w:val="2C0156C8"/>
     <w:multiLevelType w:val="hybridMultilevel"/>
     <w:tmpl w:val="70F60F4E"/>
@@ -34438,7 +35145,7 @@
       </w:pPr>
     </w:lvl>
   </w:abstractNum>
-  <w:abstractNum w:abstractNumId="46" w15:restartNumberingAfterBreak="0">
+  <w:abstractNum w:abstractNumId="48" w15:restartNumberingAfterBreak="0">
     <w:nsid w:val="2CAD1994"/>
     <w:multiLevelType w:val="hybridMultilevel"/>
     <w:tmpl w:val="020CECC6"/>
@@ -34527,7 +35234,7 @@
       </w:pPr>
     </w:lvl>
   </w:abstractNum>
-  <w:abstractNum w:abstractNumId="47" w15:restartNumberingAfterBreak="0">
+  <w:abstractNum w:abstractNumId="49" w15:restartNumberingAfterBreak="0">
     <w:nsid w:val="2CAF6318"/>
     <w:multiLevelType w:val="hybridMultilevel"/>
     <w:tmpl w:val="96AE3BA8"/>
@@ -34616,7 +35323,7 @@
       </w:pPr>
     </w:lvl>
   </w:abstractNum>
-  <w:abstractNum w:abstractNumId="48" w15:restartNumberingAfterBreak="0">
+  <w:abstractNum w:abstractNumId="50" w15:restartNumberingAfterBreak="0">
     <w:nsid w:val="2E885876"/>
     <w:multiLevelType w:val="hybridMultilevel"/>
     <w:tmpl w:val="BD5CFDB2"/>
@@ -34702,7 +35409,7 @@
       </w:pPr>
     </w:lvl>
   </w:abstractNum>
-  <w:abstractNum w:abstractNumId="49" w15:restartNumberingAfterBreak="0">
+  <w:abstractNum w:abstractNumId="51" w15:restartNumberingAfterBreak="0">
     <w:nsid w:val="2F36664D"/>
     <w:multiLevelType w:val="hybridMultilevel"/>
     <w:tmpl w:val="C09EE582"/>
@@ -34791,7 +35498,7 @@
       </w:pPr>
     </w:lvl>
   </w:abstractNum>
-  <w:abstractNum w:abstractNumId="50" w15:restartNumberingAfterBreak="0">
+  <w:abstractNum w:abstractNumId="52" w15:restartNumberingAfterBreak="0">
     <w:nsid w:val="301376DF"/>
     <w:multiLevelType w:val="hybridMultilevel"/>
     <w:tmpl w:val="50C0525A"/>
@@ -34880,7 +35587,7 @@
       </w:pPr>
     </w:lvl>
   </w:abstractNum>
-  <w:abstractNum w:abstractNumId="51" w15:restartNumberingAfterBreak="0">
+  <w:abstractNum w:abstractNumId="53" w15:restartNumberingAfterBreak="0">
     <w:nsid w:val="31781499"/>
     <w:multiLevelType w:val="hybridMultilevel"/>
     <w:tmpl w:val="EC702988"/>
@@ -34966,7 +35673,7 @@
       </w:pPr>
     </w:lvl>
   </w:abstractNum>
-  <w:abstractNum w:abstractNumId="52" w15:restartNumberingAfterBreak="0">
+  <w:abstractNum w:abstractNumId="54" w15:restartNumberingAfterBreak="0">
     <w:nsid w:val="31A3793C"/>
     <w:multiLevelType w:val="hybridMultilevel"/>
     <w:tmpl w:val="35DEDFE8"/>
@@ -35055,7 +35762,7 @@
       </w:pPr>
     </w:lvl>
   </w:abstractNum>
-  <w:abstractNum w:abstractNumId="53" w15:restartNumberingAfterBreak="0">
+  <w:abstractNum w:abstractNumId="55" w15:restartNumberingAfterBreak="0">
     <w:nsid w:val="31B24141"/>
     <w:multiLevelType w:val="hybridMultilevel"/>
     <w:tmpl w:val="CF5EFE08"/>
@@ -35144,7 +35851,7 @@
       </w:pPr>
     </w:lvl>
   </w:abstractNum>
-  <w:abstractNum w:abstractNumId="54" w15:restartNumberingAfterBreak="0">
+  <w:abstractNum w:abstractNumId="56" w15:restartNumberingAfterBreak="0">
     <w:nsid w:val="31F53D6B"/>
     <w:multiLevelType w:val="hybridMultilevel"/>
     <w:tmpl w:val="42A07CAC"/>
@@ -35230,7 +35937,7 @@
       </w:pPr>
     </w:lvl>
   </w:abstractNum>
-  <w:abstractNum w:abstractNumId="55" w15:restartNumberingAfterBreak="0">
+  <w:abstractNum w:abstractNumId="57" w15:restartNumberingAfterBreak="0">
     <w:nsid w:val="32B03B26"/>
     <w:multiLevelType w:val="hybridMultilevel"/>
     <w:tmpl w:val="D5747A52"/>
@@ -35316,7 +36023,7 @@
       </w:pPr>
     </w:lvl>
   </w:abstractNum>
-  <w:abstractNum w:abstractNumId="56" w15:restartNumberingAfterBreak="0">
+  <w:abstractNum w:abstractNumId="58" w15:restartNumberingAfterBreak="0">
     <w:nsid w:val="333B2C75"/>
     <w:multiLevelType w:val="hybridMultilevel"/>
     <w:tmpl w:val="862CC8E6"/>
@@ -35402,7 +36109,7 @@
       </w:pPr>
     </w:lvl>
   </w:abstractNum>
-  <w:abstractNum w:abstractNumId="57" w15:restartNumberingAfterBreak="0">
+  <w:abstractNum w:abstractNumId="59" w15:restartNumberingAfterBreak="0">
     <w:nsid w:val="334C1A99"/>
     <w:multiLevelType w:val="hybridMultilevel"/>
     <w:tmpl w:val="4F6C3EAE"/>
@@ -35488,7 +36195,7 @@
       </w:pPr>
     </w:lvl>
   </w:abstractNum>
-  <w:abstractNum w:abstractNumId="58" w15:restartNumberingAfterBreak="0">
+  <w:abstractNum w:abstractNumId="60" w15:restartNumberingAfterBreak="0">
     <w:nsid w:val="338F2D34"/>
     <w:multiLevelType w:val="hybridMultilevel"/>
     <w:tmpl w:val="271CA64A"/>
@@ -35577,7 +36284,7 @@
       </w:pPr>
     </w:lvl>
   </w:abstractNum>
-  <w:abstractNum w:abstractNumId="59" w15:restartNumberingAfterBreak="0">
+  <w:abstractNum w:abstractNumId="61" w15:restartNumberingAfterBreak="0">
     <w:nsid w:val="34EC0FA2"/>
     <w:multiLevelType w:val="hybridMultilevel"/>
     <w:tmpl w:val="CE16A600"/>
@@ -35666,7 +36373,7 @@
       </w:pPr>
     </w:lvl>
   </w:abstractNum>
-  <w:abstractNum w:abstractNumId="60" w15:restartNumberingAfterBreak="0">
+  <w:abstractNum w:abstractNumId="62" w15:restartNumberingAfterBreak="0">
     <w:nsid w:val="36080409"/>
     <w:multiLevelType w:val="hybridMultilevel"/>
     <w:tmpl w:val="01C2C968"/>
@@ -35755,7 +36462,7 @@
       </w:pPr>
     </w:lvl>
   </w:abstractNum>
-  <w:abstractNum w:abstractNumId="61" w15:restartNumberingAfterBreak="0">
+  <w:abstractNum w:abstractNumId="63" w15:restartNumberingAfterBreak="0">
     <w:nsid w:val="369D56D4"/>
     <w:multiLevelType w:val="hybridMultilevel"/>
     <w:tmpl w:val="6F463990"/>
@@ -35844,7 +36551,7 @@
       </w:pPr>
     </w:lvl>
   </w:abstractNum>
-  <w:abstractNum w:abstractNumId="62" w15:restartNumberingAfterBreak="0">
+  <w:abstractNum w:abstractNumId="64" w15:restartNumberingAfterBreak="0">
     <w:nsid w:val="378776E8"/>
     <w:multiLevelType w:val="hybridMultilevel"/>
     <w:tmpl w:val="D86066E6"/>
@@ -35930,7 +36637,7 @@
       </w:pPr>
     </w:lvl>
   </w:abstractNum>
-  <w:abstractNum w:abstractNumId="63" w15:restartNumberingAfterBreak="0">
+  <w:abstractNum w:abstractNumId="65" w15:restartNumberingAfterBreak="0">
     <w:nsid w:val="38C806C2"/>
     <w:multiLevelType w:val="hybridMultilevel"/>
     <w:tmpl w:val="CB32F56E"/>
@@ -36019,7 +36726,7 @@
       </w:pPr>
     </w:lvl>
   </w:abstractNum>
-  <w:abstractNum w:abstractNumId="64" w15:restartNumberingAfterBreak="0">
+  <w:abstractNum w:abstractNumId="66" w15:restartNumberingAfterBreak="0">
     <w:nsid w:val="39E67914"/>
     <w:multiLevelType w:val="hybridMultilevel"/>
     <w:tmpl w:val="96BE7AC4"/>
@@ -36108,7 +36815,7 @@
       </w:pPr>
     </w:lvl>
   </w:abstractNum>
-  <w:abstractNum w:abstractNumId="65" w15:restartNumberingAfterBreak="0">
+  <w:abstractNum w:abstractNumId="67" w15:restartNumberingAfterBreak="0">
     <w:nsid w:val="3AB03BC3"/>
     <w:multiLevelType w:val="hybridMultilevel"/>
     <w:tmpl w:val="CD70B5C4"/>
@@ -36197,7 +36904,7 @@
       </w:pPr>
     </w:lvl>
   </w:abstractNum>
-  <w:abstractNum w:abstractNumId="66" w15:restartNumberingAfterBreak="0">
+  <w:abstractNum w:abstractNumId="68" w15:restartNumberingAfterBreak="0">
     <w:nsid w:val="3AB6072A"/>
     <w:multiLevelType w:val="hybridMultilevel"/>
     <w:tmpl w:val="09F2EDA8"/>
@@ -36283,7 +36990,7 @@
       </w:pPr>
     </w:lvl>
   </w:abstractNum>
-  <w:abstractNum w:abstractNumId="67" w15:restartNumberingAfterBreak="0">
+  <w:abstractNum w:abstractNumId="69" w15:restartNumberingAfterBreak="0">
     <w:nsid w:val="3B1A084B"/>
     <w:multiLevelType w:val="hybridMultilevel"/>
     <w:tmpl w:val="AD8418F4"/>
@@ -36372,7 +37079,7 @@
       </w:pPr>
     </w:lvl>
   </w:abstractNum>
-  <w:abstractNum w:abstractNumId="68" w15:restartNumberingAfterBreak="0">
+  <w:abstractNum w:abstractNumId="70" w15:restartNumberingAfterBreak="0">
     <w:nsid w:val="3BCC427F"/>
     <w:multiLevelType w:val="hybridMultilevel"/>
     <w:tmpl w:val="8A8E0A68"/>
@@ -36458,7 +37165,7 @@
       </w:pPr>
     </w:lvl>
   </w:abstractNum>
-  <w:abstractNum w:abstractNumId="69" w15:restartNumberingAfterBreak="0">
+  <w:abstractNum w:abstractNumId="71" w15:restartNumberingAfterBreak="0">
     <w:nsid w:val="3C762EBC"/>
     <w:multiLevelType w:val="hybridMultilevel"/>
     <w:tmpl w:val="40FEDC86"/>
@@ -36547,7 +37254,7 @@
       </w:pPr>
     </w:lvl>
   </w:abstractNum>
-  <w:abstractNum w:abstractNumId="70" w15:restartNumberingAfterBreak="0">
+  <w:abstractNum w:abstractNumId="72" w15:restartNumberingAfterBreak="0">
     <w:nsid w:val="3D616D71"/>
     <w:multiLevelType w:val="hybridMultilevel"/>
     <w:tmpl w:val="8CBCA6A0"/>
@@ -36633,7 +37340,7 @@
       </w:pPr>
     </w:lvl>
   </w:abstractNum>
-  <w:abstractNum w:abstractNumId="71" w15:restartNumberingAfterBreak="0">
+  <w:abstractNum w:abstractNumId="73" w15:restartNumberingAfterBreak="0">
     <w:nsid w:val="3E4F24BB"/>
     <w:multiLevelType w:val="hybridMultilevel"/>
     <w:tmpl w:val="2B223542"/>
@@ -36722,7 +37429,7 @@
       </w:pPr>
     </w:lvl>
   </w:abstractNum>
-  <w:abstractNum w:abstractNumId="72" w15:restartNumberingAfterBreak="0">
+  <w:abstractNum w:abstractNumId="74" w15:restartNumberingAfterBreak="0">
     <w:nsid w:val="3E6431A0"/>
     <w:multiLevelType w:val="hybridMultilevel"/>
     <w:tmpl w:val="4A2AB556"/>
@@ -36814,7 +37521,7 @@
       </w:pPr>
     </w:lvl>
   </w:abstractNum>
-  <w:abstractNum w:abstractNumId="73" w15:restartNumberingAfterBreak="0">
+  <w:abstractNum w:abstractNumId="75" w15:restartNumberingAfterBreak="0">
     <w:nsid w:val="3EB970BC"/>
     <w:multiLevelType w:val="hybridMultilevel"/>
     <w:tmpl w:val="489262BC"/>
@@ -36900,7 +37607,7 @@
       </w:pPr>
     </w:lvl>
   </w:abstractNum>
-  <w:abstractNum w:abstractNumId="74" w15:restartNumberingAfterBreak="0">
+  <w:abstractNum w:abstractNumId="76" w15:restartNumberingAfterBreak="0">
     <w:nsid w:val="3EF631D0"/>
     <w:multiLevelType w:val="hybridMultilevel"/>
     <w:tmpl w:val="7C7C2F56"/>
@@ -36986,7 +37693,7 @@
       </w:pPr>
     </w:lvl>
   </w:abstractNum>
-  <w:abstractNum w:abstractNumId="75" w15:restartNumberingAfterBreak="0">
+  <w:abstractNum w:abstractNumId="77" w15:restartNumberingAfterBreak="0">
     <w:nsid w:val="3FBC5F4E"/>
     <w:multiLevelType w:val="hybridMultilevel"/>
     <w:tmpl w:val="B07C198A"/>
@@ -37075,7 +37782,7 @@
       </w:pPr>
     </w:lvl>
   </w:abstractNum>
-  <w:abstractNum w:abstractNumId="76" w15:restartNumberingAfterBreak="0">
+  <w:abstractNum w:abstractNumId="78" w15:restartNumberingAfterBreak="0">
     <w:nsid w:val="3FE9119D"/>
     <w:multiLevelType w:val="hybridMultilevel"/>
     <w:tmpl w:val="EAD8E91C"/>
@@ -37164,7 +37871,7 @@
       </w:pPr>
     </w:lvl>
   </w:abstractNum>
-  <w:abstractNum w:abstractNumId="77" w15:restartNumberingAfterBreak="0">
+  <w:abstractNum w:abstractNumId="79" w15:restartNumberingAfterBreak="0">
     <w:nsid w:val="403D14D3"/>
     <w:multiLevelType w:val="hybridMultilevel"/>
     <w:tmpl w:val="444C6DA0"/>
@@ -37253,7 +37960,93 @@
       </w:pPr>
     </w:lvl>
   </w:abstractNum>
-  <w:abstractNum w:abstractNumId="78" w15:restartNumberingAfterBreak="0">
+  <w:abstractNum w:abstractNumId="80" w15:restartNumberingAfterBreak="0">
+    <w:nsid w:val="40467E9A"/>
+    <w:multiLevelType w:val="hybridMultilevel"/>
+    <w:tmpl w:val="4A5E77A0"/>
+    <w:lvl w:ilvl="0" w:tplc="0409000F">
+      <w:start w:val="1"/>
+      <w:numFmt w:val="decimal"/>
+      <w:lvlText w:val="%1."/>
+      <w:lvlJc w:val="left"/>
+      <w:pPr>
+        <w:ind w:left="420" w:hanging="420"/>
+      </w:pPr>
+    </w:lvl>
+    <w:lvl w:ilvl="1" w:tplc="04090019" w:tentative="1">
+      <w:start w:val="1"/>
+      <w:numFmt w:val="lowerLetter"/>
+      <w:lvlText w:val="%2)"/>
+      <w:lvlJc w:val="left"/>
+      <w:pPr>
+        <w:ind w:left="840" w:hanging="420"/>
+      </w:pPr>
+    </w:lvl>
+    <w:lvl w:ilvl="2" w:tplc="0409001B" w:tentative="1">
+      <w:start w:val="1"/>
+      <w:numFmt w:val="lowerRoman"/>
+      <w:lvlText w:val="%3."/>
+      <w:lvlJc w:val="right"/>
+      <w:pPr>
+        <w:ind w:left="1260" w:hanging="420"/>
+      </w:pPr>
+    </w:lvl>
+    <w:lvl w:ilvl="3" w:tplc="0409000F" w:tentative="1">
+      <w:start w:val="1"/>
+      <w:numFmt w:val="decimal"/>
+      <w:lvlText w:val="%4."/>
+      <w:lvlJc w:val="left"/>
+      <w:pPr>
+        <w:ind w:left="1680" w:hanging="420"/>
+      </w:pPr>
+    </w:lvl>
+    <w:lvl w:ilvl="4" w:tplc="04090019" w:tentative="1">
+      <w:start w:val="1"/>
+      <w:numFmt w:val="lowerLetter"/>
+      <w:lvlText w:val="%5)"/>
+      <w:lvlJc w:val="left"/>
+      <w:pPr>
+        <w:ind w:left="2100" w:hanging="420"/>
+      </w:pPr>
+    </w:lvl>
+    <w:lvl w:ilvl="5" w:tplc="0409001B" w:tentative="1">
+      <w:start w:val="1"/>
+      <w:numFmt w:val="lowerRoman"/>
+      <w:lvlText w:val="%6."/>
+      <w:lvlJc w:val="right"/>
+      <w:pPr>
+        <w:ind w:left="2520" w:hanging="420"/>
+      </w:pPr>
+    </w:lvl>
+    <w:lvl w:ilvl="6" w:tplc="0409000F" w:tentative="1">
+      <w:start w:val="1"/>
+      <w:numFmt w:val="decimal"/>
+      <w:lvlText w:val="%7."/>
+      <w:lvlJc w:val="left"/>
+      <w:pPr>
+        <w:ind w:left="2940" w:hanging="420"/>
+      </w:pPr>
+    </w:lvl>
+    <w:lvl w:ilvl="7" w:tplc="04090019" w:tentative="1">
+      <w:start w:val="1"/>
+      <w:numFmt w:val="lowerLetter"/>
+      <w:lvlText w:val="%8)"/>
+      <w:lvlJc w:val="left"/>
+      <w:pPr>
+        <w:ind w:left="3360" w:hanging="420"/>
+      </w:pPr>
+    </w:lvl>
+    <w:lvl w:ilvl="8" w:tplc="0409001B" w:tentative="1">
+      <w:start w:val="1"/>
+      <w:numFmt w:val="lowerRoman"/>
+      <w:lvlText w:val="%9."/>
+      <w:lvlJc w:val="right"/>
+      <w:pPr>
+        <w:ind w:left="3780" w:hanging="420"/>
+      </w:pPr>
+    </w:lvl>
+  </w:abstractNum>
+  <w:abstractNum w:abstractNumId="81" w15:restartNumberingAfterBreak="0">
     <w:nsid w:val="40704E2C"/>
     <w:multiLevelType w:val="hybridMultilevel"/>
     <w:tmpl w:val="43EC1B1C"/>
@@ -37342,7 +38135,7 @@
       </w:pPr>
     </w:lvl>
   </w:abstractNum>
-  <w:abstractNum w:abstractNumId="79" w15:restartNumberingAfterBreak="0">
+  <w:abstractNum w:abstractNumId="82" w15:restartNumberingAfterBreak="0">
     <w:nsid w:val="411930B7"/>
     <w:multiLevelType w:val="hybridMultilevel"/>
     <w:tmpl w:val="5810DF00"/>
@@ -37431,7 +38224,7 @@
       </w:pPr>
     </w:lvl>
   </w:abstractNum>
-  <w:abstractNum w:abstractNumId="80" w15:restartNumberingAfterBreak="0">
+  <w:abstractNum w:abstractNumId="83" w15:restartNumberingAfterBreak="0">
     <w:nsid w:val="412143CD"/>
     <w:multiLevelType w:val="hybridMultilevel"/>
     <w:tmpl w:val="F9B8C178"/>
@@ -37517,7 +38310,7 @@
       </w:pPr>
     </w:lvl>
   </w:abstractNum>
-  <w:abstractNum w:abstractNumId="81" w15:restartNumberingAfterBreak="0">
+  <w:abstractNum w:abstractNumId="84" w15:restartNumberingAfterBreak="0">
     <w:nsid w:val="419B0DF5"/>
     <w:multiLevelType w:val="hybridMultilevel"/>
     <w:tmpl w:val="37923E7E"/>
@@ -37606,7 +38399,7 @@
       </w:pPr>
     </w:lvl>
   </w:abstractNum>
-  <w:abstractNum w:abstractNumId="82" w15:restartNumberingAfterBreak="0">
+  <w:abstractNum w:abstractNumId="85" w15:restartNumberingAfterBreak="0">
     <w:nsid w:val="429F1D40"/>
     <w:multiLevelType w:val="hybridMultilevel"/>
     <w:tmpl w:val="B0E25408"/>
@@ -37692,7 +38485,7 @@
       </w:pPr>
     </w:lvl>
   </w:abstractNum>
-  <w:abstractNum w:abstractNumId="83" w15:restartNumberingAfterBreak="0">
+  <w:abstractNum w:abstractNumId="86" w15:restartNumberingAfterBreak="0">
     <w:nsid w:val="43C114FD"/>
     <w:multiLevelType w:val="hybridMultilevel"/>
     <w:tmpl w:val="986A8B3E"/>
@@ -37781,7 +38574,7 @@
       </w:pPr>
     </w:lvl>
   </w:abstractNum>
-  <w:abstractNum w:abstractNumId="84" w15:restartNumberingAfterBreak="0">
+  <w:abstractNum w:abstractNumId="87" w15:restartNumberingAfterBreak="0">
     <w:nsid w:val="43D4705A"/>
     <w:multiLevelType w:val="hybridMultilevel"/>
     <w:tmpl w:val="9BA0E130"/>
@@ -37870,7 +38663,7 @@
       </w:pPr>
     </w:lvl>
   </w:abstractNum>
-  <w:abstractNum w:abstractNumId="85" w15:restartNumberingAfterBreak="0">
+  <w:abstractNum w:abstractNumId="88" w15:restartNumberingAfterBreak="0">
     <w:nsid w:val="45DD77CB"/>
     <w:multiLevelType w:val="hybridMultilevel"/>
     <w:tmpl w:val="FD96FC38"/>
@@ -37959,7 +38752,7 @@
       </w:pPr>
     </w:lvl>
   </w:abstractNum>
-  <w:abstractNum w:abstractNumId="86" w15:restartNumberingAfterBreak="0">
+  <w:abstractNum w:abstractNumId="89" w15:restartNumberingAfterBreak="0">
     <w:nsid w:val="4629564C"/>
     <w:multiLevelType w:val="hybridMultilevel"/>
     <w:tmpl w:val="EB1ADC18"/>
@@ -38048,7 +38841,7 @@
       </w:pPr>
     </w:lvl>
   </w:abstractNum>
-  <w:abstractNum w:abstractNumId="87" w15:restartNumberingAfterBreak="0">
+  <w:abstractNum w:abstractNumId="90" w15:restartNumberingAfterBreak="0">
     <w:nsid w:val="46520303"/>
     <w:multiLevelType w:val="hybridMultilevel"/>
     <w:tmpl w:val="7F405F5C"/>
@@ -38140,7 +38933,7 @@
       </w:pPr>
     </w:lvl>
   </w:abstractNum>
-  <w:abstractNum w:abstractNumId="88" w15:restartNumberingAfterBreak="0">
+  <w:abstractNum w:abstractNumId="91" w15:restartNumberingAfterBreak="0">
     <w:nsid w:val="486A5AC7"/>
     <w:multiLevelType w:val="hybridMultilevel"/>
     <w:tmpl w:val="E774F864"/>
@@ -38235,7 +39028,7 @@
       </w:pPr>
     </w:lvl>
   </w:abstractNum>
-  <w:abstractNum w:abstractNumId="89" w15:restartNumberingAfterBreak="0">
+  <w:abstractNum w:abstractNumId="92" w15:restartNumberingAfterBreak="0">
     <w:nsid w:val="48B16A93"/>
     <w:multiLevelType w:val="hybridMultilevel"/>
     <w:tmpl w:val="AD122306"/>
@@ -38321,7 +39114,7 @@
       </w:pPr>
     </w:lvl>
   </w:abstractNum>
-  <w:abstractNum w:abstractNumId="90" w15:restartNumberingAfterBreak="0">
+  <w:abstractNum w:abstractNumId="93" w15:restartNumberingAfterBreak="0">
     <w:nsid w:val="4B2C1011"/>
     <w:multiLevelType w:val="hybridMultilevel"/>
     <w:tmpl w:val="02A85114"/>
@@ -38410,7 +39203,7 @@
       </w:pPr>
     </w:lvl>
   </w:abstractNum>
-  <w:abstractNum w:abstractNumId="91" w15:restartNumberingAfterBreak="0">
+  <w:abstractNum w:abstractNumId="94" w15:restartNumberingAfterBreak="0">
     <w:nsid w:val="4C3F5820"/>
     <w:multiLevelType w:val="hybridMultilevel"/>
     <w:tmpl w:val="30AEF402"/>
@@ -38499,7 +39292,7 @@
       </w:pPr>
     </w:lvl>
   </w:abstractNum>
-  <w:abstractNum w:abstractNumId="92" w15:restartNumberingAfterBreak="0">
+  <w:abstractNum w:abstractNumId="95" w15:restartNumberingAfterBreak="0">
     <w:nsid w:val="4D341AEC"/>
     <w:multiLevelType w:val="hybridMultilevel"/>
     <w:tmpl w:val="E8D6F15E"/>
@@ -38585,7 +39378,7 @@
       </w:pPr>
     </w:lvl>
   </w:abstractNum>
-  <w:abstractNum w:abstractNumId="93" w15:restartNumberingAfterBreak="0">
+  <w:abstractNum w:abstractNumId="96" w15:restartNumberingAfterBreak="0">
     <w:nsid w:val="4D4C1C55"/>
     <w:multiLevelType w:val="hybridMultilevel"/>
     <w:tmpl w:val="3CC6FCEC"/>
@@ -38671,7 +39464,7 @@
       </w:pPr>
     </w:lvl>
   </w:abstractNum>
-  <w:abstractNum w:abstractNumId="94" w15:restartNumberingAfterBreak="0">
+  <w:abstractNum w:abstractNumId="97" w15:restartNumberingAfterBreak="0">
     <w:nsid w:val="4E166D34"/>
     <w:multiLevelType w:val="hybridMultilevel"/>
     <w:tmpl w:val="46080C36"/>
@@ -38757,7 +39550,7 @@
       </w:pPr>
     </w:lvl>
   </w:abstractNum>
-  <w:abstractNum w:abstractNumId="95" w15:restartNumberingAfterBreak="0">
+  <w:abstractNum w:abstractNumId="98" w15:restartNumberingAfterBreak="0">
     <w:nsid w:val="4EE90109"/>
     <w:multiLevelType w:val="hybridMultilevel"/>
     <w:tmpl w:val="DCEE1A3A"/>
@@ -38843,7 +39636,7 @@
       </w:pPr>
     </w:lvl>
   </w:abstractNum>
-  <w:abstractNum w:abstractNumId="96" w15:restartNumberingAfterBreak="0">
+  <w:abstractNum w:abstractNumId="99" w15:restartNumberingAfterBreak="0">
     <w:nsid w:val="4FB40383"/>
     <w:multiLevelType w:val="hybridMultilevel"/>
     <w:tmpl w:val="F57415C6"/>
@@ -38929,7 +39722,7 @@
       </w:pPr>
     </w:lvl>
   </w:abstractNum>
-  <w:abstractNum w:abstractNumId="97" w15:restartNumberingAfterBreak="0">
+  <w:abstractNum w:abstractNumId="100" w15:restartNumberingAfterBreak="0">
     <w:nsid w:val="50574F42"/>
     <w:multiLevelType w:val="hybridMultilevel"/>
     <w:tmpl w:val="A2146A9E"/>
@@ -39015,7 +39808,7 @@
       </w:pPr>
     </w:lvl>
   </w:abstractNum>
-  <w:abstractNum w:abstractNumId="98" w15:restartNumberingAfterBreak="0">
+  <w:abstractNum w:abstractNumId="101" w15:restartNumberingAfterBreak="0">
     <w:nsid w:val="52892513"/>
     <w:multiLevelType w:val="hybridMultilevel"/>
     <w:tmpl w:val="0406ACCE"/>
@@ -39101,7 +39894,7 @@
       </w:pPr>
     </w:lvl>
   </w:abstractNum>
-  <w:abstractNum w:abstractNumId="99" w15:restartNumberingAfterBreak="0">
+  <w:abstractNum w:abstractNumId="102" w15:restartNumberingAfterBreak="0">
     <w:nsid w:val="53715E28"/>
     <w:multiLevelType w:val="hybridMultilevel"/>
     <w:tmpl w:val="BBB487AA"/>
@@ -39187,7 +39980,7 @@
       </w:pPr>
     </w:lvl>
   </w:abstractNum>
-  <w:abstractNum w:abstractNumId="100" w15:restartNumberingAfterBreak="0">
+  <w:abstractNum w:abstractNumId="103" w15:restartNumberingAfterBreak="0">
     <w:nsid w:val="539D66B5"/>
     <w:multiLevelType w:val="hybridMultilevel"/>
     <w:tmpl w:val="F67A6BFA"/>
@@ -39273,7 +40066,7 @@
       </w:pPr>
     </w:lvl>
   </w:abstractNum>
-  <w:abstractNum w:abstractNumId="101" w15:restartNumberingAfterBreak="0">
+  <w:abstractNum w:abstractNumId="104" w15:restartNumberingAfterBreak="0">
     <w:nsid w:val="53AB166B"/>
     <w:multiLevelType w:val="hybridMultilevel"/>
     <w:tmpl w:val="3DDC8BF8"/>
@@ -39362,7 +40155,7 @@
       </w:pPr>
     </w:lvl>
   </w:abstractNum>
-  <w:abstractNum w:abstractNumId="102" w15:restartNumberingAfterBreak="0">
+  <w:abstractNum w:abstractNumId="105" w15:restartNumberingAfterBreak="0">
     <w:nsid w:val="547143C5"/>
     <w:multiLevelType w:val="hybridMultilevel"/>
     <w:tmpl w:val="88A0C494"/>
@@ -39451,7 +40244,7 @@
       </w:pPr>
     </w:lvl>
   </w:abstractNum>
-  <w:abstractNum w:abstractNumId="103" w15:restartNumberingAfterBreak="0">
+  <w:abstractNum w:abstractNumId="106" w15:restartNumberingAfterBreak="0">
     <w:nsid w:val="551C64BE"/>
     <w:multiLevelType w:val="hybridMultilevel"/>
     <w:tmpl w:val="54ACD9F4"/>
@@ -39537,7 +40330,7 @@
       </w:pPr>
     </w:lvl>
   </w:abstractNum>
-  <w:abstractNum w:abstractNumId="104" w15:restartNumberingAfterBreak="0">
+  <w:abstractNum w:abstractNumId="107" w15:restartNumberingAfterBreak="0">
     <w:nsid w:val="55670AD3"/>
     <w:multiLevelType w:val="hybridMultilevel"/>
     <w:tmpl w:val="DB083AE8"/>
@@ -39626,7 +40419,7 @@
       </w:pPr>
     </w:lvl>
   </w:abstractNum>
-  <w:abstractNum w:abstractNumId="105" w15:restartNumberingAfterBreak="0">
+  <w:abstractNum w:abstractNumId="108" w15:restartNumberingAfterBreak="0">
     <w:nsid w:val="557521CE"/>
     <w:multiLevelType w:val="hybridMultilevel"/>
     <w:tmpl w:val="37DA2902"/>
@@ -39717,7 +40510,7 @@
       </w:pPr>
     </w:lvl>
   </w:abstractNum>
-  <w:abstractNum w:abstractNumId="106" w15:restartNumberingAfterBreak="0">
+  <w:abstractNum w:abstractNumId="109" w15:restartNumberingAfterBreak="0">
     <w:nsid w:val="56635E02"/>
     <w:multiLevelType w:val="hybridMultilevel"/>
     <w:tmpl w:val="9B8A8A50"/>
@@ -39806,7 +40599,7 @@
       </w:pPr>
     </w:lvl>
   </w:abstractNum>
-  <w:abstractNum w:abstractNumId="107" w15:restartNumberingAfterBreak="0">
+  <w:abstractNum w:abstractNumId="110" w15:restartNumberingAfterBreak="0">
     <w:nsid w:val="56CD350F"/>
     <w:multiLevelType w:val="hybridMultilevel"/>
     <w:tmpl w:val="59905592"/>
@@ -39895,7 +40688,7 @@
       </w:pPr>
     </w:lvl>
   </w:abstractNum>
-  <w:abstractNum w:abstractNumId="108" w15:restartNumberingAfterBreak="0">
+  <w:abstractNum w:abstractNumId="111" w15:restartNumberingAfterBreak="0">
     <w:nsid w:val="575F1E30"/>
     <w:multiLevelType w:val="hybridMultilevel"/>
     <w:tmpl w:val="7DDA8E62"/>
@@ -39981,7 +40774,7 @@
       </w:pPr>
     </w:lvl>
   </w:abstractNum>
-  <w:abstractNum w:abstractNumId="109" w15:restartNumberingAfterBreak="0">
+  <w:abstractNum w:abstractNumId="112" w15:restartNumberingAfterBreak="0">
     <w:nsid w:val="577F6BE5"/>
     <w:multiLevelType w:val="hybridMultilevel"/>
     <w:tmpl w:val="EE48D76A"/>
@@ -40067,7 +40860,7 @@
       </w:pPr>
     </w:lvl>
   </w:abstractNum>
-  <w:abstractNum w:abstractNumId="110" w15:restartNumberingAfterBreak="0">
+  <w:abstractNum w:abstractNumId="113" w15:restartNumberingAfterBreak="0">
     <w:nsid w:val="58905B5D"/>
     <w:multiLevelType w:val="hybridMultilevel"/>
     <w:tmpl w:val="91B09374"/>
@@ -40153,7 +40946,7 @@
       </w:pPr>
     </w:lvl>
   </w:abstractNum>
-  <w:abstractNum w:abstractNumId="111" w15:restartNumberingAfterBreak="0">
+  <w:abstractNum w:abstractNumId="114" w15:restartNumberingAfterBreak="0">
     <w:nsid w:val="59294974"/>
     <w:multiLevelType w:val="hybridMultilevel"/>
     <w:tmpl w:val="378E960A"/>
@@ -40239,7 +41032,7 @@
       </w:pPr>
     </w:lvl>
   </w:abstractNum>
-  <w:abstractNum w:abstractNumId="112" w15:restartNumberingAfterBreak="0">
+  <w:abstractNum w:abstractNumId="115" w15:restartNumberingAfterBreak="0">
     <w:nsid w:val="59D50C90"/>
     <w:multiLevelType w:val="hybridMultilevel"/>
     <w:tmpl w:val="46743D7C"/>
@@ -40325,7 +41118,7 @@
       </w:pPr>
     </w:lvl>
   </w:abstractNum>
-  <w:abstractNum w:abstractNumId="113" w15:restartNumberingAfterBreak="0">
+  <w:abstractNum w:abstractNumId="116" w15:restartNumberingAfterBreak="0">
     <w:nsid w:val="5B052645"/>
     <w:multiLevelType w:val="hybridMultilevel"/>
     <w:tmpl w:val="CCB49E1C"/>
@@ -40411,7 +41204,7 @@
       </w:pPr>
     </w:lvl>
   </w:abstractNum>
-  <w:abstractNum w:abstractNumId="114" w15:restartNumberingAfterBreak="0">
+  <w:abstractNum w:abstractNumId="117" w15:restartNumberingAfterBreak="0">
     <w:nsid w:val="5E430BDD"/>
     <w:multiLevelType w:val="hybridMultilevel"/>
     <w:tmpl w:val="A6C8E3C6"/>
@@ -40497,7 +41290,7 @@
       </w:pPr>
     </w:lvl>
   </w:abstractNum>
-  <w:abstractNum w:abstractNumId="115" w15:restartNumberingAfterBreak="0">
+  <w:abstractNum w:abstractNumId="118" w15:restartNumberingAfterBreak="0">
     <w:nsid w:val="5E7D1C9E"/>
     <w:multiLevelType w:val="hybridMultilevel"/>
     <w:tmpl w:val="05E0D730"/>
@@ -40583,7 +41376,7 @@
       </w:pPr>
     </w:lvl>
   </w:abstractNum>
-  <w:abstractNum w:abstractNumId="116" w15:restartNumberingAfterBreak="0">
+  <w:abstractNum w:abstractNumId="119" w15:restartNumberingAfterBreak="0">
     <w:nsid w:val="5F5E5B91"/>
     <w:multiLevelType w:val="hybridMultilevel"/>
     <w:tmpl w:val="1E7A8FA2"/>
@@ -40672,7 +41465,7 @@
       </w:pPr>
     </w:lvl>
   </w:abstractNum>
-  <w:abstractNum w:abstractNumId="117" w15:restartNumberingAfterBreak="0">
+  <w:abstractNum w:abstractNumId="120" w15:restartNumberingAfterBreak="0">
     <w:nsid w:val="5F8367FA"/>
     <w:multiLevelType w:val="hybridMultilevel"/>
     <w:tmpl w:val="77429B02"/>
@@ -40758,7 +41551,7 @@
       </w:pPr>
     </w:lvl>
   </w:abstractNum>
-  <w:abstractNum w:abstractNumId="118" w15:restartNumberingAfterBreak="0">
+  <w:abstractNum w:abstractNumId="121" w15:restartNumberingAfterBreak="0">
     <w:nsid w:val="60351C1C"/>
     <w:multiLevelType w:val="hybridMultilevel"/>
     <w:tmpl w:val="0628A47A"/>
@@ -40847,7 +41640,7 @@
       </w:pPr>
     </w:lvl>
   </w:abstractNum>
-  <w:abstractNum w:abstractNumId="119" w15:restartNumberingAfterBreak="0">
+  <w:abstractNum w:abstractNumId="122" w15:restartNumberingAfterBreak="0">
     <w:nsid w:val="61276808"/>
     <w:multiLevelType w:val="hybridMultilevel"/>
     <w:tmpl w:val="F008F8C6"/>
@@ -40936,7 +41729,7 @@
       </w:pPr>
     </w:lvl>
   </w:abstractNum>
-  <w:abstractNum w:abstractNumId="120" w15:restartNumberingAfterBreak="0">
+  <w:abstractNum w:abstractNumId="123" w15:restartNumberingAfterBreak="0">
     <w:nsid w:val="65E54C1C"/>
     <w:multiLevelType w:val="hybridMultilevel"/>
     <w:tmpl w:val="6F463990"/>
@@ -41025,7 +41818,7 @@
       </w:pPr>
     </w:lvl>
   </w:abstractNum>
-  <w:abstractNum w:abstractNumId="121" w15:restartNumberingAfterBreak="0">
+  <w:abstractNum w:abstractNumId="124" w15:restartNumberingAfterBreak="0">
     <w:nsid w:val="65F52EEF"/>
     <w:multiLevelType w:val="hybridMultilevel"/>
     <w:tmpl w:val="6D889594"/>
@@ -41114,7 +41907,7 @@
       </w:pPr>
     </w:lvl>
   </w:abstractNum>
-  <w:abstractNum w:abstractNumId="122" w15:restartNumberingAfterBreak="0">
+  <w:abstractNum w:abstractNumId="125" w15:restartNumberingAfterBreak="0">
     <w:nsid w:val="673E12EF"/>
     <w:multiLevelType w:val="hybridMultilevel"/>
     <w:tmpl w:val="29CAB776"/>
@@ -41200,7 +41993,7 @@
       </w:pPr>
     </w:lvl>
   </w:abstractNum>
-  <w:abstractNum w:abstractNumId="123" w15:restartNumberingAfterBreak="0">
+  <w:abstractNum w:abstractNumId="126" w15:restartNumberingAfterBreak="0">
     <w:nsid w:val="687759AB"/>
     <w:multiLevelType w:val="hybridMultilevel"/>
     <w:tmpl w:val="85442218"/>
@@ -41289,7 +42082,7 @@
       </w:pPr>
     </w:lvl>
   </w:abstractNum>
-  <w:abstractNum w:abstractNumId="124" w15:restartNumberingAfterBreak="0">
+  <w:abstractNum w:abstractNumId="127" w15:restartNumberingAfterBreak="0">
     <w:nsid w:val="6A77186C"/>
     <w:multiLevelType w:val="hybridMultilevel"/>
     <w:tmpl w:val="2B92E57C"/>
@@ -41375,7 +42168,7 @@
       </w:pPr>
     </w:lvl>
   </w:abstractNum>
-  <w:abstractNum w:abstractNumId="125" w15:restartNumberingAfterBreak="0">
+  <w:abstractNum w:abstractNumId="128" w15:restartNumberingAfterBreak="0">
     <w:nsid w:val="6DED6C0C"/>
     <w:multiLevelType w:val="hybridMultilevel"/>
     <w:tmpl w:val="8F844004"/>
@@ -41461,7 +42254,7 @@
       </w:pPr>
     </w:lvl>
   </w:abstractNum>
-  <w:abstractNum w:abstractNumId="126" w15:restartNumberingAfterBreak="0">
+  <w:abstractNum w:abstractNumId="129" w15:restartNumberingAfterBreak="0">
     <w:nsid w:val="6F2E0C56"/>
     <w:multiLevelType w:val="hybridMultilevel"/>
     <w:tmpl w:val="E6026B7A"/>
@@ -41547,7 +42340,7 @@
       </w:pPr>
     </w:lvl>
   </w:abstractNum>
-  <w:abstractNum w:abstractNumId="127" w15:restartNumberingAfterBreak="0">
+  <w:abstractNum w:abstractNumId="130" w15:restartNumberingAfterBreak="0">
     <w:nsid w:val="6F4B60F3"/>
     <w:multiLevelType w:val="hybridMultilevel"/>
     <w:tmpl w:val="1562D450"/>
@@ -41633,7 +42426,7 @@
       </w:pPr>
     </w:lvl>
   </w:abstractNum>
-  <w:abstractNum w:abstractNumId="128" w15:restartNumberingAfterBreak="0">
+  <w:abstractNum w:abstractNumId="131" w15:restartNumberingAfterBreak="0">
     <w:nsid w:val="72D11F88"/>
     <w:multiLevelType w:val="hybridMultilevel"/>
     <w:tmpl w:val="BA70CB46"/>
@@ -41722,7 +42515,7 @@
       </w:pPr>
     </w:lvl>
   </w:abstractNum>
-  <w:abstractNum w:abstractNumId="129" w15:restartNumberingAfterBreak="0">
+  <w:abstractNum w:abstractNumId="132" w15:restartNumberingAfterBreak="0">
     <w:nsid w:val="74BC180F"/>
     <w:multiLevelType w:val="hybridMultilevel"/>
     <w:tmpl w:val="7DFEF204"/>
@@ -41808,7 +42601,93 @@
       </w:pPr>
     </w:lvl>
   </w:abstractNum>
-  <w:abstractNum w:abstractNumId="130" w15:restartNumberingAfterBreak="0">
+  <w:abstractNum w:abstractNumId="133" w15:restartNumberingAfterBreak="0">
+    <w:nsid w:val="75DD7B30"/>
+    <w:multiLevelType w:val="hybridMultilevel"/>
+    <w:tmpl w:val="6B62EC9C"/>
+    <w:lvl w:ilvl="0" w:tplc="0409000F">
+      <w:start w:val="1"/>
+      <w:numFmt w:val="decimal"/>
+      <w:lvlText w:val="%1."/>
+      <w:lvlJc w:val="left"/>
+      <w:pPr>
+        <w:ind w:left="420" w:hanging="420"/>
+      </w:pPr>
+    </w:lvl>
+    <w:lvl w:ilvl="1" w:tplc="04090019" w:tentative="1">
+      <w:start w:val="1"/>
+      <w:numFmt w:val="lowerLetter"/>
+      <w:lvlText w:val="%2)"/>
+      <w:lvlJc w:val="left"/>
+      <w:pPr>
+        <w:ind w:left="840" w:hanging="420"/>
+      </w:pPr>
+    </w:lvl>
+    <w:lvl w:ilvl="2" w:tplc="0409001B" w:tentative="1">
+      <w:start w:val="1"/>
+      <w:numFmt w:val="lowerRoman"/>
+      <w:lvlText w:val="%3."/>
+      <w:lvlJc w:val="right"/>
+      <w:pPr>
+        <w:ind w:left="1260" w:hanging="420"/>
+      </w:pPr>
+    </w:lvl>
+    <w:lvl w:ilvl="3" w:tplc="0409000F" w:tentative="1">
+      <w:start w:val="1"/>
+      <w:numFmt w:val="decimal"/>
+      <w:lvlText w:val="%4."/>
+      <w:lvlJc w:val="left"/>
+      <w:pPr>
+        <w:ind w:left="1680" w:hanging="420"/>
+      </w:pPr>
+    </w:lvl>
+    <w:lvl w:ilvl="4" w:tplc="04090019" w:tentative="1">
+      <w:start w:val="1"/>
+      <w:numFmt w:val="lowerLetter"/>
+      <w:lvlText w:val="%5)"/>
+      <w:lvlJc w:val="left"/>
+      <w:pPr>
+        <w:ind w:left="2100" w:hanging="420"/>
+      </w:pPr>
+    </w:lvl>
+    <w:lvl w:ilvl="5" w:tplc="0409001B" w:tentative="1">
+      <w:start w:val="1"/>
+      <w:numFmt w:val="lowerRoman"/>
+      <w:lvlText w:val="%6."/>
+      <w:lvlJc w:val="right"/>
+      <w:pPr>
+        <w:ind w:left="2520" w:hanging="420"/>
+      </w:pPr>
+    </w:lvl>
+    <w:lvl w:ilvl="6" w:tplc="0409000F" w:tentative="1">
+      <w:start w:val="1"/>
+      <w:numFmt w:val="decimal"/>
+      <w:lvlText w:val="%7."/>
+      <w:lvlJc w:val="left"/>
+      <w:pPr>
+        <w:ind w:left="2940" w:hanging="420"/>
+      </w:pPr>
+    </w:lvl>
+    <w:lvl w:ilvl="7" w:tplc="04090019" w:tentative="1">
+      <w:start w:val="1"/>
+      <w:numFmt w:val="lowerLetter"/>
+      <w:lvlText w:val="%8)"/>
+      <w:lvlJc w:val="left"/>
+      <w:pPr>
+        <w:ind w:left="3360" w:hanging="420"/>
+      </w:pPr>
+    </w:lvl>
+    <w:lvl w:ilvl="8" w:tplc="0409001B" w:tentative="1">
+      <w:start w:val="1"/>
+      <w:numFmt w:val="lowerRoman"/>
+      <w:lvlText w:val="%9."/>
+      <w:lvlJc w:val="right"/>
+      <w:pPr>
+        <w:ind w:left="3780" w:hanging="420"/>
+      </w:pPr>
+    </w:lvl>
+  </w:abstractNum>
+  <w:abstractNum w:abstractNumId="134" w15:restartNumberingAfterBreak="0">
     <w:nsid w:val="75F57C87"/>
     <w:multiLevelType w:val="hybridMultilevel"/>
     <w:tmpl w:val="16A4ED5E"/>
@@ -41894,7 +42773,7 @@
       </w:pPr>
     </w:lvl>
   </w:abstractNum>
-  <w:abstractNum w:abstractNumId="131" w15:restartNumberingAfterBreak="0">
+  <w:abstractNum w:abstractNumId="135" w15:restartNumberingAfterBreak="0">
     <w:nsid w:val="78EF3750"/>
     <w:multiLevelType w:val="hybridMultilevel"/>
     <w:tmpl w:val="B7A834FE"/>
@@ -41983,7 +42862,7 @@
       </w:pPr>
     </w:lvl>
   </w:abstractNum>
-  <w:abstractNum w:abstractNumId="132" w15:restartNumberingAfterBreak="0">
+  <w:abstractNum w:abstractNumId="136" w15:restartNumberingAfterBreak="0">
     <w:nsid w:val="79910BF9"/>
     <w:multiLevelType w:val="hybridMultilevel"/>
     <w:tmpl w:val="EA125B06"/>
@@ -42069,7 +42948,7 @@
       </w:pPr>
     </w:lvl>
   </w:abstractNum>
-  <w:abstractNum w:abstractNumId="133" w15:restartNumberingAfterBreak="0">
+  <w:abstractNum w:abstractNumId="137" w15:restartNumberingAfterBreak="0">
     <w:nsid w:val="7A027780"/>
     <w:multiLevelType w:val="hybridMultilevel"/>
     <w:tmpl w:val="2B3C07BC"/>
@@ -42158,7 +43037,7 @@
       </w:pPr>
     </w:lvl>
   </w:abstractNum>
-  <w:abstractNum w:abstractNumId="134" w15:restartNumberingAfterBreak="0">
+  <w:abstractNum w:abstractNumId="138" w15:restartNumberingAfterBreak="0">
     <w:nsid w:val="7B3C7200"/>
     <w:multiLevelType w:val="hybridMultilevel"/>
     <w:tmpl w:val="C6C28D3C"/>
@@ -42250,7 +43129,7 @@
       </w:pPr>
     </w:lvl>
   </w:abstractNum>
-  <w:abstractNum w:abstractNumId="135" w15:restartNumberingAfterBreak="0">
+  <w:abstractNum w:abstractNumId="139" w15:restartNumberingAfterBreak="0">
     <w:nsid w:val="7BE13545"/>
     <w:multiLevelType w:val="hybridMultilevel"/>
     <w:tmpl w:val="A4EC5C6A"/>
@@ -42336,7 +43215,7 @@
       </w:pPr>
     </w:lvl>
   </w:abstractNum>
-  <w:abstractNum w:abstractNumId="136" w15:restartNumberingAfterBreak="0">
+  <w:abstractNum w:abstractNumId="140" w15:restartNumberingAfterBreak="0">
     <w:nsid w:val="7C406509"/>
     <w:multiLevelType w:val="hybridMultilevel"/>
     <w:tmpl w:val="8DC06F18"/>
@@ -42425,7 +43304,7 @@
       </w:pPr>
     </w:lvl>
   </w:abstractNum>
-  <w:abstractNum w:abstractNumId="137" w15:restartNumberingAfterBreak="0">
+  <w:abstractNum w:abstractNumId="141" w15:restartNumberingAfterBreak="0">
     <w:nsid w:val="7C976F10"/>
     <w:multiLevelType w:val="hybridMultilevel"/>
     <w:tmpl w:val="6A5EEEBA"/>
@@ -42514,7 +43393,7 @@
       </w:pPr>
     </w:lvl>
   </w:abstractNum>
-  <w:abstractNum w:abstractNumId="138" w15:restartNumberingAfterBreak="0">
+  <w:abstractNum w:abstractNumId="142" w15:restartNumberingAfterBreak="0">
     <w:nsid w:val="7CB45A8A"/>
     <w:multiLevelType w:val="hybridMultilevel"/>
     <w:tmpl w:val="576AE96E"/>
@@ -42600,7 +43479,7 @@
       </w:pPr>
     </w:lvl>
   </w:abstractNum>
-  <w:abstractNum w:abstractNumId="139" w15:restartNumberingAfterBreak="0">
+  <w:abstractNum w:abstractNumId="143" w15:restartNumberingAfterBreak="0">
     <w:nsid w:val="7E4C7EFC"/>
     <w:multiLevelType w:val="hybridMultilevel"/>
     <w:tmpl w:val="C622A358"/>
@@ -42689,7 +43568,7 @@
       </w:pPr>
     </w:lvl>
   </w:abstractNum>
-  <w:abstractNum w:abstractNumId="140" w15:restartNumberingAfterBreak="0">
+  <w:abstractNum w:abstractNumId="144" w15:restartNumberingAfterBreak="0">
     <w:nsid w:val="7EFE33A1"/>
     <w:multiLevelType w:val="hybridMultilevel"/>
     <w:tmpl w:val="DE96E110"/>
@@ -42775,7 +43654,7 @@
       </w:pPr>
     </w:lvl>
   </w:abstractNum>
-  <w:abstractNum w:abstractNumId="141" w15:restartNumberingAfterBreak="0">
+  <w:abstractNum w:abstractNumId="145" w15:restartNumberingAfterBreak="0">
     <w:nsid w:val="7F01175D"/>
     <w:multiLevelType w:val="hybridMultilevel"/>
     <w:tmpl w:val="1EF86942"/>
@@ -42861,7 +43740,7 @@
       </w:pPr>
     </w:lvl>
   </w:abstractNum>
-  <w:abstractNum w:abstractNumId="142" w15:restartNumberingAfterBreak="0">
+  <w:abstractNum w:abstractNumId="146" w15:restartNumberingAfterBreak="0">
     <w:nsid w:val="7F136318"/>
     <w:multiLevelType w:val="hybridMultilevel"/>
     <w:tmpl w:val="E1344944"/>
@@ -42950,7 +43829,7 @@
       </w:pPr>
     </w:lvl>
   </w:abstractNum>
-  <w:abstractNum w:abstractNumId="143" w15:restartNumberingAfterBreak="0">
+  <w:abstractNum w:abstractNumId="147" w15:restartNumberingAfterBreak="0">
     <w:nsid w:val="7F164B9B"/>
     <w:multiLevelType w:val="hybridMultilevel"/>
     <w:tmpl w:val="7E646810"/>
@@ -43039,7 +43918,7 @@
       </w:pPr>
     </w:lvl>
   </w:abstractNum>
-  <w:abstractNum w:abstractNumId="144" w15:restartNumberingAfterBreak="0">
+  <w:abstractNum w:abstractNumId="148" w15:restartNumberingAfterBreak="0">
     <w:nsid w:val="7F9B36D9"/>
     <w:multiLevelType w:val="hybridMultilevel"/>
     <w:tmpl w:val="DD603BC0"/>
@@ -43129,169 +44008,169 @@
     </w:lvl>
   </w:abstractNum>
   <w:num w:numId="1">
-    <w:abstractNumId w:val="36"/>
+    <w:abstractNumId w:val="37"/>
   </w:num>
   <w:num w:numId="2">
     <w:abstractNumId w:val="15"/>
   </w:num>
   <w:num w:numId="3">
-    <w:abstractNumId w:val="117"/>
+    <w:abstractNumId w:val="120"/>
   </w:num>
   <w:num w:numId="4">
     <w:abstractNumId w:val="19"/>
   </w:num>
   <w:num w:numId="5">
-    <w:abstractNumId w:val="54"/>
+    <w:abstractNumId w:val="56"/>
   </w:num>
   <w:num w:numId="6">
-    <w:abstractNumId w:val="74"/>
+    <w:abstractNumId w:val="76"/>
   </w:num>
   <w:num w:numId="7">
     <w:abstractNumId w:val="20"/>
   </w:num>
   <w:num w:numId="8">
-    <w:abstractNumId w:val="73"/>
+    <w:abstractNumId w:val="75"/>
   </w:num>
   <w:num w:numId="9">
-    <w:abstractNumId w:val="38"/>
+    <w:abstractNumId w:val="39"/>
   </w:num>
   <w:num w:numId="10">
-    <w:abstractNumId w:val="108"/>
+    <w:abstractNumId w:val="111"/>
   </w:num>
   <w:num w:numId="11">
     <w:abstractNumId w:val="11"/>
   </w:num>
   <w:num w:numId="12">
-    <w:abstractNumId w:val="71"/>
+    <w:abstractNumId w:val="73"/>
   </w:num>
   <w:num w:numId="13">
     <w:abstractNumId w:val="0"/>
   </w:num>
   <w:num w:numId="14">
-    <w:abstractNumId w:val="29"/>
+    <w:abstractNumId w:val="30"/>
   </w:num>
   <w:num w:numId="15">
-    <w:abstractNumId w:val="101"/>
+    <w:abstractNumId w:val="104"/>
   </w:num>
   <w:num w:numId="16">
     <w:abstractNumId w:val="9"/>
   </w:num>
   <w:num w:numId="17">
-    <w:abstractNumId w:val="59"/>
+    <w:abstractNumId w:val="61"/>
   </w:num>
   <w:num w:numId="18">
-    <w:abstractNumId w:val="133"/>
+    <w:abstractNumId w:val="137"/>
   </w:num>
   <w:num w:numId="19">
-    <w:abstractNumId w:val="50"/>
+    <w:abstractNumId w:val="52"/>
   </w:num>
   <w:num w:numId="20">
-    <w:abstractNumId w:val="142"/>
+    <w:abstractNumId w:val="146"/>
   </w:num>
   <w:num w:numId="21">
-    <w:abstractNumId w:val="123"/>
+    <w:abstractNumId w:val="126"/>
   </w:num>
   <w:num w:numId="22">
-    <w:abstractNumId w:val="102"/>
+    <w:abstractNumId w:val="105"/>
   </w:num>
   <w:num w:numId="23">
     <w:abstractNumId w:val="16"/>
   </w:num>
   <w:num w:numId="24">
-    <w:abstractNumId w:val="118"/>
+    <w:abstractNumId w:val="121"/>
   </w:num>
   <w:num w:numId="25">
-    <w:abstractNumId w:val="23"/>
+    <w:abstractNumId w:val="24"/>
   </w:num>
   <w:num w:numId="26">
-    <w:abstractNumId w:val="35"/>
+    <w:abstractNumId w:val="36"/>
   </w:num>
   <w:num w:numId="27">
-    <w:abstractNumId w:val="64"/>
+    <w:abstractNumId w:val="66"/>
   </w:num>
   <w:num w:numId="28">
-    <w:abstractNumId w:val="83"/>
+    <w:abstractNumId w:val="86"/>
   </w:num>
   <w:num w:numId="29">
     <w:abstractNumId w:val="14"/>
   </w:num>
   <w:num w:numId="30">
-    <w:abstractNumId w:val="79"/>
+    <w:abstractNumId w:val="82"/>
   </w:num>
   <w:num w:numId="31">
     <w:abstractNumId w:val="17"/>
   </w:num>
   <w:num w:numId="32">
-    <w:abstractNumId w:val="121"/>
+    <w:abstractNumId w:val="124"/>
   </w:num>
   <w:num w:numId="33">
     <w:abstractNumId w:val="4"/>
   </w:num>
   <w:num w:numId="34">
-    <w:abstractNumId w:val="65"/>
+    <w:abstractNumId w:val="67"/>
   </w:num>
   <w:num w:numId="35">
     <w:abstractNumId w:val="2"/>
   </w:num>
   <w:num w:numId="36">
-    <w:abstractNumId w:val="139"/>
+    <w:abstractNumId w:val="143"/>
   </w:num>
   <w:num w:numId="37">
-    <w:abstractNumId w:val="128"/>
+    <w:abstractNumId w:val="131"/>
   </w:num>
   <w:num w:numId="38">
-    <w:abstractNumId w:val="86"/>
+    <w:abstractNumId w:val="89"/>
   </w:num>
   <w:num w:numId="39">
-    <w:abstractNumId w:val="67"/>
+    <w:abstractNumId w:val="69"/>
   </w:num>
   <w:num w:numId="40">
-    <w:abstractNumId w:val="69"/>
+    <w:abstractNumId w:val="71"/>
   </w:num>
   <w:num w:numId="41">
-    <w:abstractNumId w:val="136"/>
+    <w:abstractNumId w:val="140"/>
   </w:num>
   <w:num w:numId="42">
-    <w:abstractNumId w:val="104"/>
+    <w:abstractNumId w:val="107"/>
   </w:num>
   <w:num w:numId="43">
-    <w:abstractNumId w:val="46"/>
+    <w:abstractNumId w:val="48"/>
   </w:num>
   <w:num w:numId="44">
-    <w:abstractNumId w:val="143"/>
+    <w:abstractNumId w:val="147"/>
   </w:num>
   <w:num w:numId="45">
-    <w:abstractNumId w:val="26"/>
+    <w:abstractNumId w:val="27"/>
   </w:num>
   <w:num w:numId="46">
-    <w:abstractNumId w:val="138"/>
+    <w:abstractNumId w:val="142"/>
   </w:num>
   <w:num w:numId="47">
+    <w:abstractNumId w:val="29"/>
+  </w:num>
+  <w:num w:numId="48">
+    <w:abstractNumId w:val="43"/>
+  </w:num>
+  <w:num w:numId="49">
     <w:abstractNumId w:val="28"/>
   </w:num>
-  <w:num w:numId="48">
-    <w:abstractNumId w:val="42"/>
-  </w:num>
-  <w:num w:numId="49">
-    <w:abstractNumId w:val="27"/>
-  </w:num>
   <w:num w:numId="50">
-    <w:abstractNumId w:val="100"/>
+    <w:abstractNumId w:val="103"/>
   </w:num>
   <w:num w:numId="51">
-    <w:abstractNumId w:val="115"/>
+    <w:abstractNumId w:val="118"/>
   </w:num>
   <w:num w:numId="52">
-    <w:abstractNumId w:val="96"/>
+    <w:abstractNumId w:val="99"/>
   </w:num>
   <w:num w:numId="53">
-    <w:abstractNumId w:val="92"/>
+    <w:abstractNumId w:val="95"/>
   </w:num>
   <w:num w:numId="54">
-    <w:abstractNumId w:val="114"/>
+    <w:abstractNumId w:val="117"/>
   </w:num>
   <w:num w:numId="55">
-    <w:abstractNumId w:val="124"/>
+    <w:abstractNumId w:val="127"/>
   </w:num>
   <w:num w:numId="56">
     <w:abstractNumId w:val="3"/>
@@ -43300,103 +44179,103 @@
     <w:abstractNumId w:val="13"/>
   </w:num>
   <w:num w:numId="58">
-    <w:abstractNumId w:val="34"/>
+    <w:abstractNumId w:val="35"/>
   </w:num>
   <w:num w:numId="59">
-    <w:abstractNumId w:val="57"/>
+    <w:abstractNumId w:val="59"/>
   </w:num>
   <w:num w:numId="60">
-    <w:abstractNumId w:val="111"/>
+    <w:abstractNumId w:val="114"/>
   </w:num>
   <w:num w:numId="61">
-    <w:abstractNumId w:val="66"/>
+    <w:abstractNumId w:val="68"/>
   </w:num>
   <w:num w:numId="62">
-    <w:abstractNumId w:val="30"/>
+    <w:abstractNumId w:val="31"/>
   </w:num>
   <w:num w:numId="63">
-    <w:abstractNumId w:val="43"/>
+    <w:abstractNumId w:val="44"/>
   </w:num>
   <w:num w:numId="64">
-    <w:abstractNumId w:val="48"/>
+    <w:abstractNumId w:val="50"/>
   </w:num>
   <w:num w:numId="65">
     <w:abstractNumId w:val="7"/>
   </w:num>
   <w:num w:numId="66">
-    <w:abstractNumId w:val="80"/>
+    <w:abstractNumId w:val="83"/>
   </w:num>
   <w:num w:numId="67">
+    <w:abstractNumId w:val="134"/>
+  </w:num>
+  <w:num w:numId="68">
     <w:abstractNumId w:val="130"/>
   </w:num>
-  <w:num w:numId="68">
-    <w:abstractNumId w:val="127"/>
-  </w:num>
   <w:num w:numId="69">
-    <w:abstractNumId w:val="109"/>
+    <w:abstractNumId w:val="112"/>
   </w:num>
   <w:num w:numId="70">
-    <w:abstractNumId w:val="94"/>
+    <w:abstractNumId w:val="97"/>
   </w:num>
   <w:num w:numId="71">
-    <w:abstractNumId w:val="70"/>
+    <w:abstractNumId w:val="72"/>
   </w:num>
   <w:num w:numId="72">
-    <w:abstractNumId w:val="129"/>
+    <w:abstractNumId w:val="132"/>
   </w:num>
   <w:num w:numId="73">
-    <w:abstractNumId w:val="62"/>
+    <w:abstractNumId w:val="64"/>
   </w:num>
   <w:num w:numId="74">
-    <w:abstractNumId w:val="95"/>
+    <w:abstractNumId w:val="98"/>
   </w:num>
   <w:num w:numId="75">
-    <w:abstractNumId w:val="126"/>
+    <w:abstractNumId w:val="129"/>
   </w:num>
   <w:num w:numId="76">
     <w:abstractNumId w:val="8"/>
   </w:num>
   <w:num w:numId="77">
-    <w:abstractNumId w:val="105"/>
+    <w:abstractNumId w:val="108"/>
   </w:num>
   <w:num w:numId="78">
-    <w:abstractNumId w:val="44"/>
+    <w:abstractNumId w:val="45"/>
   </w:num>
   <w:num w:numId="79">
-    <w:abstractNumId w:val="72"/>
+    <w:abstractNumId w:val="74"/>
   </w:num>
   <w:num w:numId="80">
-    <w:abstractNumId w:val="31"/>
+    <w:abstractNumId w:val="32"/>
   </w:num>
   <w:num w:numId="81">
-    <w:abstractNumId w:val="52"/>
+    <w:abstractNumId w:val="54"/>
   </w:num>
   <w:num w:numId="82">
-    <w:abstractNumId w:val="53"/>
+    <w:abstractNumId w:val="55"/>
   </w:num>
   <w:num w:numId="83">
-    <w:abstractNumId w:val="49"/>
+    <w:abstractNumId w:val="51"/>
   </w:num>
   <w:num w:numId="84">
-    <w:abstractNumId w:val="77"/>
+    <w:abstractNumId w:val="79"/>
   </w:num>
   <w:num w:numId="85">
-    <w:abstractNumId w:val="137"/>
+    <w:abstractNumId w:val="141"/>
   </w:num>
   <w:num w:numId="86">
-    <w:abstractNumId w:val="107"/>
+    <w:abstractNumId w:val="110"/>
   </w:num>
   <w:num w:numId="87">
-    <w:abstractNumId w:val="41"/>
+    <w:abstractNumId w:val="42"/>
   </w:num>
   <w:num w:numId="88">
-    <w:abstractNumId w:val="81"/>
+    <w:abstractNumId w:val="84"/>
   </w:num>
   <w:num w:numId="89">
-    <w:abstractNumId w:val="110"/>
+    <w:abstractNumId w:val="113"/>
   </w:num>
   <w:num w:numId="90">
-    <w:abstractNumId w:val="97"/>
+    <w:abstractNumId w:val="100"/>
   </w:num>
   <w:num w:numId="91">
     <w:abstractNumId w:val="5"/>
@@ -43405,165 +44284,177 @@
     <w:abstractNumId w:val="18"/>
   </w:num>
   <w:num w:numId="93">
-    <w:abstractNumId w:val="40"/>
+    <w:abstractNumId w:val="41"/>
   </w:num>
   <w:num w:numId="94">
-    <w:abstractNumId w:val="58"/>
+    <w:abstractNumId w:val="60"/>
   </w:num>
   <w:num w:numId="95">
-    <w:abstractNumId w:val="78"/>
+    <w:abstractNumId w:val="81"/>
   </w:num>
   <w:num w:numId="96">
-    <w:abstractNumId w:val="24"/>
+    <w:abstractNumId w:val="25"/>
   </w:num>
   <w:num w:numId="97">
-    <w:abstractNumId w:val="116"/>
+    <w:abstractNumId w:val="119"/>
   </w:num>
   <w:num w:numId="98">
-    <w:abstractNumId w:val="47"/>
+    <w:abstractNumId w:val="49"/>
   </w:num>
   <w:num w:numId="99">
     <w:abstractNumId w:val="12"/>
   </w:num>
   <w:num w:numId="100">
-    <w:abstractNumId w:val="144"/>
+    <w:abstractNumId w:val="148"/>
   </w:num>
   <w:num w:numId="101">
+    <w:abstractNumId w:val="93"/>
+  </w:num>
+  <w:num w:numId="102">
+    <w:abstractNumId w:val="138"/>
+  </w:num>
+  <w:num w:numId="103">
+    <w:abstractNumId w:val="47"/>
+  </w:num>
+  <w:num w:numId="104">
+    <w:abstractNumId w:val="77"/>
+  </w:num>
+  <w:num w:numId="105">
+    <w:abstractNumId w:val="91"/>
+  </w:num>
+  <w:num w:numId="106">
     <w:abstractNumId w:val="90"/>
   </w:num>
-  <w:num w:numId="102">
-    <w:abstractNumId w:val="134"/>
-  </w:num>
-  <w:num w:numId="103">
-    <w:abstractNumId w:val="45"/>
-  </w:num>
-  <w:num w:numId="104">
-    <w:abstractNumId w:val="75"/>
-  </w:num>
-  <w:num w:numId="105">
-    <w:abstractNumId w:val="88"/>
-  </w:num>
-  <w:num w:numId="106">
+  <w:num w:numId="107">
     <w:abstractNumId w:val="87"/>
   </w:num>
-  <w:num w:numId="107">
-    <w:abstractNumId w:val="84"/>
-  </w:num>
   <w:num w:numId="108">
-    <w:abstractNumId w:val="131"/>
+    <w:abstractNumId w:val="135"/>
   </w:num>
   <w:num w:numId="109">
-    <w:abstractNumId w:val="25"/>
+    <w:abstractNumId w:val="26"/>
   </w:num>
   <w:num w:numId="110">
-    <w:abstractNumId w:val="37"/>
+    <w:abstractNumId w:val="38"/>
   </w:num>
   <w:num w:numId="111">
-    <w:abstractNumId w:val="76"/>
+    <w:abstractNumId w:val="78"/>
   </w:num>
   <w:num w:numId="112">
-    <w:abstractNumId w:val="91"/>
+    <w:abstractNumId w:val="94"/>
   </w:num>
   <w:num w:numId="113">
-    <w:abstractNumId w:val="61"/>
+    <w:abstractNumId w:val="63"/>
   </w:num>
   <w:num w:numId="114">
-    <w:abstractNumId w:val="120"/>
+    <w:abstractNumId w:val="123"/>
   </w:num>
   <w:num w:numId="115">
-    <w:abstractNumId w:val="85"/>
+    <w:abstractNumId w:val="88"/>
   </w:num>
   <w:num w:numId="116">
     <w:abstractNumId w:val="6"/>
   </w:num>
   <w:num w:numId="117">
-    <w:abstractNumId w:val="106"/>
+    <w:abstractNumId w:val="109"/>
   </w:num>
   <w:num w:numId="118">
-    <w:abstractNumId w:val="63"/>
+    <w:abstractNumId w:val="65"/>
   </w:num>
   <w:num w:numId="119">
-    <w:abstractNumId w:val="82"/>
+    <w:abstractNumId w:val="85"/>
   </w:num>
   <w:num w:numId="120">
-    <w:abstractNumId w:val="60"/>
+    <w:abstractNumId w:val="62"/>
   </w:num>
   <w:num w:numId="121">
-    <w:abstractNumId w:val="119"/>
+    <w:abstractNumId w:val="122"/>
   </w:num>
   <w:num w:numId="122">
     <w:abstractNumId w:val="1"/>
   </w:num>
   <w:num w:numId="123">
-    <w:abstractNumId w:val="33"/>
+    <w:abstractNumId w:val="34"/>
   </w:num>
   <w:num w:numId="124">
-    <w:abstractNumId w:val="112"/>
+    <w:abstractNumId w:val="115"/>
   </w:num>
   <w:num w:numId="125">
     <w:abstractNumId w:val="22"/>
   </w:num>
   <w:num w:numId="126">
-    <w:abstractNumId w:val="39"/>
+    <w:abstractNumId w:val="40"/>
   </w:num>
   <w:num w:numId="127">
-    <w:abstractNumId w:val="141"/>
+    <w:abstractNumId w:val="145"/>
   </w:num>
   <w:num w:numId="128">
-    <w:abstractNumId w:val="51"/>
+    <w:abstractNumId w:val="53"/>
   </w:num>
   <w:num w:numId="129">
-    <w:abstractNumId w:val="89"/>
+    <w:abstractNumId w:val="92"/>
   </w:num>
   <w:num w:numId="130">
-    <w:abstractNumId w:val="32"/>
+    <w:abstractNumId w:val="33"/>
   </w:num>
   <w:num w:numId="131">
     <w:abstractNumId w:val="21"/>
   </w:num>
   <w:num w:numId="132">
-    <w:abstractNumId w:val="113"/>
+    <w:abstractNumId w:val="116"/>
   </w:num>
   <w:num w:numId="133">
     <w:abstractNumId w:val="10"/>
   </w:num>
   <w:num w:numId="134">
-    <w:abstractNumId w:val="99"/>
+    <w:abstractNumId w:val="102"/>
   </w:num>
   <w:num w:numId="135">
-    <w:abstractNumId w:val="93"/>
+    <w:abstractNumId w:val="96"/>
   </w:num>
   <w:num w:numId="136">
-    <w:abstractNumId w:val="122"/>
+    <w:abstractNumId w:val="125"/>
   </w:num>
   <w:num w:numId="137">
-    <w:abstractNumId w:val="103"/>
+    <w:abstractNumId w:val="106"/>
   </w:num>
   <w:num w:numId="138">
-    <w:abstractNumId w:val="135"/>
+    <w:abstractNumId w:val="139"/>
   </w:num>
   <w:num w:numId="139">
-    <w:abstractNumId w:val="132"/>
+    <w:abstractNumId w:val="136"/>
   </w:num>
   <w:num w:numId="140">
-    <w:abstractNumId w:val="125"/>
+    <w:abstractNumId w:val="128"/>
   </w:num>
   <w:num w:numId="141">
-    <w:abstractNumId w:val="98"/>
+    <w:abstractNumId w:val="101"/>
   </w:num>
   <w:num w:numId="142">
-    <w:abstractNumId w:val="140"/>
+    <w:abstractNumId w:val="144"/>
   </w:num>
   <w:num w:numId="143">
-    <w:abstractNumId w:val="68"/>
+    <w:abstractNumId w:val="70"/>
   </w:num>
   <w:num w:numId="144">
-    <w:abstractNumId w:val="56"/>
+    <w:abstractNumId w:val="58"/>
   </w:num>
   <w:num w:numId="145">
-    <w:abstractNumId w:val="55"/>
+    <w:abstractNumId w:val="57"/>
   </w:num>
-  <w:numIdMacAtCleanup w:val="145"/>
+  <w:num w:numId="146">
+    <w:abstractNumId w:val="133"/>
+  </w:num>
+  <w:num w:numId="147">
+    <w:abstractNumId w:val="46"/>
+  </w:num>
+  <w:num w:numId="148">
+    <w:abstractNumId w:val="80"/>
+  </w:num>
+  <w:num w:numId="149">
+    <w:abstractNumId w:val="23"/>
+  </w:num>
+  <w:numIdMacAtCleanup w:val="149"/>
 </w:numbering>
 </file>
 

--- a/金融市场基础知识.docx
+++ b/金融市场基础知识.docx
@@ -12,7 +12,7 @@
         </w:rPr>
       </w:pPr>
       <w:bookmarkStart w:id="0" w:name="_Hlk44168446"/>
-      <w:bookmarkStart w:id="1" w:name="_Toc44487993"/>
+      <w:bookmarkStart w:id="1" w:name="_Toc44581324"/>
       <w:r>
         <w:t>金融市场基础知识</w:t>
       </w:r>
@@ -126,7 +126,7 @@
         <w:rPr>
           <w:noProof/>
         </w:rPr>
-        <w:t>2020年7月1日</w:t>
+        <w:t>2020年7月2日</w:t>
       </w:r>
       <w:r>
         <w:fldChar w:fldCharType="end"/>
@@ -195,7 +195,7 @@
         <w:br w:type="page"/>
       </w:r>
     </w:p>
-    <w:bookmarkStart w:id="2" w:name="_Toc44487994" w:displacedByCustomXml="next"/>
+    <w:bookmarkStart w:id="2" w:name="_Toc44581325" w:displacedByCustomXml="next"/>
     <w:sdt>
       <w:sdtPr>
         <w:rPr>
@@ -244,7 +244,7 @@
           <w:r>
             <w:fldChar w:fldCharType="separate"/>
           </w:r>
-          <w:hyperlink w:anchor="_Toc44487993" w:history="1">
+          <w:hyperlink w:anchor="_Toc44581324" w:history="1">
             <w:r>
               <w:rPr>
                 <w:rStyle w:val="ac"/>
@@ -271,7 +271,7 @@
                 <w:noProof/>
                 <w:webHidden/>
               </w:rPr>
-              <w:instrText xml:space="preserve"> PAGEREF _Toc44487993 \h </w:instrText>
+              <w:instrText xml:space="preserve"> PAGEREF _Toc44581324 \h </w:instrText>
             </w:r>
             <w:r>
               <w:rPr>
@@ -312,7 +312,7 @@
               <w:noProof/>
             </w:rPr>
           </w:pPr>
-          <w:hyperlink w:anchor="_Toc44487994" w:history="1">
+          <w:hyperlink w:anchor="_Toc44581325" w:history="1">
             <w:r>
               <w:rPr>
                 <w:rStyle w:val="ac"/>
@@ -340,7 +340,7 @@
                 <w:noProof/>
                 <w:webHidden/>
               </w:rPr>
-              <w:instrText xml:space="preserve"> PAGEREF _Toc44487994 \h </w:instrText>
+              <w:instrText xml:space="preserve"> PAGEREF _Toc44581325 \h </w:instrText>
             </w:r>
             <w:r>
               <w:rPr>
@@ -381,7 +381,7 @@
               <w:noProof/>
             </w:rPr>
           </w:pPr>
-          <w:hyperlink w:anchor="_Toc44487995" w:history="1">
+          <w:hyperlink w:anchor="_Toc44581326" w:history="1">
             <w:r>
               <w:rPr>
                 <w:rStyle w:val="ac"/>
@@ -408,7 +408,7 @@
                 <w:noProof/>
                 <w:webHidden/>
               </w:rPr>
-              <w:instrText xml:space="preserve"> PAGEREF _Toc44487995 \h </w:instrText>
+              <w:instrText xml:space="preserve"> PAGEREF _Toc44581326 \h </w:instrText>
             </w:r>
             <w:r>
               <w:rPr>
@@ -449,7 +449,7 @@
               <w:noProof/>
             </w:rPr>
           </w:pPr>
-          <w:hyperlink w:anchor="_Toc44487996" w:history="1">
+          <w:hyperlink w:anchor="_Toc44581327" w:history="1">
             <w:r>
               <w:rPr>
                 <w:rStyle w:val="ac"/>
@@ -476,7 +476,7 @@
                 <w:noProof/>
                 <w:webHidden/>
               </w:rPr>
-              <w:instrText xml:space="preserve"> PAGEREF _Toc44487996 \h </w:instrText>
+              <w:instrText xml:space="preserve"> PAGEREF _Toc44581327 \h </w:instrText>
             </w:r>
             <w:r>
               <w:rPr>
@@ -517,7 +517,7 @@
               <w:noProof/>
             </w:rPr>
           </w:pPr>
-          <w:hyperlink w:anchor="_Toc44487997" w:history="1">
+          <w:hyperlink w:anchor="_Toc44581328" w:history="1">
             <w:r>
               <w:rPr>
                 <w:rStyle w:val="ac"/>
@@ -544,7 +544,7 @@
                 <w:noProof/>
                 <w:webHidden/>
               </w:rPr>
-              <w:instrText xml:space="preserve"> PAGEREF _Toc44487997 \h </w:instrText>
+              <w:instrText xml:space="preserve"> PAGEREF _Toc44581328 \h </w:instrText>
             </w:r>
             <w:r>
               <w:rPr>
@@ -585,7 +585,7 @@
               <w:noProof/>
             </w:rPr>
           </w:pPr>
-          <w:hyperlink w:anchor="_Toc44487998" w:history="1">
+          <w:hyperlink w:anchor="_Toc44581329" w:history="1">
             <w:r>
               <w:rPr>
                 <w:rStyle w:val="ac"/>
@@ -612,7 +612,7 @@
                 <w:noProof/>
                 <w:webHidden/>
               </w:rPr>
-              <w:instrText xml:space="preserve"> PAGEREF _Toc44487998 \h </w:instrText>
+              <w:instrText xml:space="preserve"> PAGEREF _Toc44581329 \h </w:instrText>
             </w:r>
             <w:r>
               <w:rPr>
@@ -653,7 +653,7 @@
               <w:noProof/>
             </w:rPr>
           </w:pPr>
-          <w:hyperlink w:anchor="_Toc44487999" w:history="1">
+          <w:hyperlink w:anchor="_Toc44581330" w:history="1">
             <w:r>
               <w:rPr>
                 <w:rStyle w:val="ac"/>
@@ -680,7 +680,7 @@
                 <w:noProof/>
                 <w:webHidden/>
               </w:rPr>
-              <w:instrText xml:space="preserve"> PAGEREF _Toc44487999 \h </w:instrText>
+              <w:instrText xml:space="preserve"> PAGEREF _Toc44581330 \h </w:instrText>
             </w:r>
             <w:r>
               <w:rPr>
@@ -721,7 +721,7 @@
               <w:noProof/>
             </w:rPr>
           </w:pPr>
-          <w:hyperlink w:anchor="_Toc44488000" w:history="1">
+          <w:hyperlink w:anchor="_Toc44581331" w:history="1">
             <w:r>
               <w:rPr>
                 <w:rStyle w:val="ac"/>
@@ -748,7 +748,7 @@
                 <w:noProof/>
                 <w:webHidden/>
               </w:rPr>
-              <w:instrText xml:space="preserve"> PAGEREF _Toc44488000 \h </w:instrText>
+              <w:instrText xml:space="preserve"> PAGEREF _Toc44581331 \h </w:instrText>
             </w:r>
             <w:r>
               <w:rPr>
@@ -789,7 +789,7 @@
               <w:noProof/>
             </w:rPr>
           </w:pPr>
-          <w:hyperlink w:anchor="_Toc44488001" w:history="1">
+          <w:hyperlink w:anchor="_Toc44581332" w:history="1">
             <w:r>
               <w:rPr>
                 <w:rStyle w:val="ac"/>
@@ -816,7 +816,7 @@
                 <w:noProof/>
                 <w:webHidden/>
               </w:rPr>
-              <w:instrText xml:space="preserve"> PAGEREF _Toc44488001 \h </w:instrText>
+              <w:instrText xml:space="preserve"> PAGEREF _Toc44581332 \h </w:instrText>
             </w:r>
             <w:r>
               <w:rPr>
@@ -857,7 +857,7 @@
               <w:noProof/>
             </w:rPr>
           </w:pPr>
-          <w:hyperlink w:anchor="_Toc44488002" w:history="1">
+          <w:hyperlink w:anchor="_Toc44581333" w:history="1">
             <w:r>
               <w:rPr>
                 <w:rStyle w:val="ac"/>
@@ -884,7 +884,7 @@
                 <w:noProof/>
                 <w:webHidden/>
               </w:rPr>
-              <w:instrText xml:space="preserve"> PAGEREF _Toc44488002 \h </w:instrText>
+              <w:instrText xml:space="preserve"> PAGEREF _Toc44581333 \h </w:instrText>
             </w:r>
             <w:r>
               <w:rPr>
@@ -925,7 +925,7 @@
               <w:noProof/>
             </w:rPr>
           </w:pPr>
-          <w:hyperlink w:anchor="_Toc44488003" w:history="1">
+          <w:hyperlink w:anchor="_Toc44581334" w:history="1">
             <w:r>
               <w:rPr>
                 <w:rStyle w:val="ac"/>
@@ -952,7 +952,7 @@
                 <w:noProof/>
                 <w:webHidden/>
               </w:rPr>
-              <w:instrText xml:space="preserve"> PAGEREF _Toc44488003 \h </w:instrText>
+              <w:instrText xml:space="preserve"> PAGEREF _Toc44581334 \h </w:instrText>
             </w:r>
             <w:r>
               <w:rPr>
@@ -993,7 +993,7 @@
               <w:noProof/>
             </w:rPr>
           </w:pPr>
-          <w:hyperlink w:anchor="_Toc44488004" w:history="1">
+          <w:hyperlink w:anchor="_Toc44581335" w:history="1">
             <w:r>
               <w:rPr>
                 <w:rStyle w:val="ac"/>
@@ -1020,7 +1020,7 @@
                 <w:noProof/>
                 <w:webHidden/>
               </w:rPr>
-              <w:instrText xml:space="preserve"> PAGEREF _Toc44488004 \h </w:instrText>
+              <w:instrText xml:space="preserve"> PAGEREF _Toc44581335 \h </w:instrText>
             </w:r>
             <w:r>
               <w:rPr>
@@ -1061,7 +1061,7 @@
               <w:noProof/>
             </w:rPr>
           </w:pPr>
-          <w:hyperlink w:anchor="_Toc44488005" w:history="1">
+          <w:hyperlink w:anchor="_Toc44581336" w:history="1">
             <w:r>
               <w:rPr>
                 <w:rStyle w:val="ac"/>
@@ -1088,7 +1088,7 @@
                 <w:noProof/>
                 <w:webHidden/>
               </w:rPr>
-              <w:instrText xml:space="preserve"> PAGEREF _Toc44488005 \h </w:instrText>
+              <w:instrText xml:space="preserve"> PAGEREF _Toc44581336 \h </w:instrText>
             </w:r>
             <w:r>
               <w:rPr>
@@ -1129,7 +1129,7 @@
               <w:noProof/>
             </w:rPr>
           </w:pPr>
-          <w:hyperlink w:anchor="_Toc44488006" w:history="1">
+          <w:hyperlink w:anchor="_Toc44581337" w:history="1">
             <w:r>
               <w:rPr>
                 <w:rStyle w:val="ac"/>
@@ -1156,7 +1156,7 @@
                 <w:noProof/>
                 <w:webHidden/>
               </w:rPr>
-              <w:instrText xml:space="preserve"> PAGEREF _Toc44488006 \h </w:instrText>
+              <w:instrText xml:space="preserve"> PAGEREF _Toc44581337 \h </w:instrText>
             </w:r>
             <w:r>
               <w:rPr>
@@ -1197,7 +1197,7 @@
               <w:noProof/>
             </w:rPr>
           </w:pPr>
-          <w:hyperlink w:anchor="_Toc44488007" w:history="1">
+          <w:hyperlink w:anchor="_Toc44581338" w:history="1">
             <w:r>
               <w:rPr>
                 <w:rStyle w:val="ac"/>
@@ -1224,7 +1224,7 @@
                 <w:noProof/>
                 <w:webHidden/>
               </w:rPr>
-              <w:instrText xml:space="preserve"> PAGEREF _Toc44488007 \h </w:instrText>
+              <w:instrText xml:space="preserve"> PAGEREF _Toc44581338 \h </w:instrText>
             </w:r>
             <w:r>
               <w:rPr>
@@ -1265,7 +1265,7 @@
               <w:noProof/>
             </w:rPr>
           </w:pPr>
-          <w:hyperlink w:anchor="_Toc44488008" w:history="1">
+          <w:hyperlink w:anchor="_Toc44581339" w:history="1">
             <w:r>
               <w:rPr>
                 <w:rStyle w:val="ac"/>
@@ -1292,7 +1292,7 @@
                 <w:noProof/>
                 <w:webHidden/>
               </w:rPr>
-              <w:instrText xml:space="preserve"> PAGEREF _Toc44488008 \h </w:instrText>
+              <w:instrText xml:space="preserve"> PAGEREF _Toc44581339 \h </w:instrText>
             </w:r>
             <w:r>
               <w:rPr>
@@ -1333,7 +1333,7 @@
               <w:noProof/>
             </w:rPr>
           </w:pPr>
-          <w:hyperlink w:anchor="_Toc44488009" w:history="1">
+          <w:hyperlink w:anchor="_Toc44581340" w:history="1">
             <w:r>
               <w:rPr>
                 <w:rStyle w:val="ac"/>
@@ -1360,7 +1360,7 @@
                 <w:noProof/>
                 <w:webHidden/>
               </w:rPr>
-              <w:instrText xml:space="preserve"> PAGEREF _Toc44488009 \h </w:instrText>
+              <w:instrText xml:space="preserve"> PAGEREF _Toc44581340 \h </w:instrText>
             </w:r>
             <w:r>
               <w:rPr>
@@ -1401,7 +1401,7 @@
               <w:noProof/>
             </w:rPr>
           </w:pPr>
-          <w:hyperlink w:anchor="_Toc44488010" w:history="1">
+          <w:hyperlink w:anchor="_Toc44581341" w:history="1">
             <w:r>
               <w:rPr>
                 <w:rStyle w:val="ac"/>
@@ -1428,7 +1428,7 @@
                 <w:noProof/>
                 <w:webHidden/>
               </w:rPr>
-              <w:instrText xml:space="preserve"> PAGEREF _Toc44488010 \h </w:instrText>
+              <w:instrText xml:space="preserve"> PAGEREF _Toc44581341 \h </w:instrText>
             </w:r>
             <w:r>
               <w:rPr>
@@ -1469,7 +1469,7 @@
               <w:noProof/>
             </w:rPr>
           </w:pPr>
-          <w:hyperlink w:anchor="_Toc44488011" w:history="1">
+          <w:hyperlink w:anchor="_Toc44581342" w:history="1">
             <w:r>
               <w:rPr>
                 <w:rStyle w:val="ac"/>
@@ -1496,7 +1496,7 @@
                 <w:noProof/>
                 <w:webHidden/>
               </w:rPr>
-              <w:instrText xml:space="preserve"> PAGEREF _Toc44488011 \h </w:instrText>
+              <w:instrText xml:space="preserve"> PAGEREF _Toc44581342 \h </w:instrText>
             </w:r>
             <w:r>
               <w:rPr>
@@ -1537,7 +1537,7 @@
               <w:noProof/>
             </w:rPr>
           </w:pPr>
-          <w:hyperlink w:anchor="_Toc44488012" w:history="1">
+          <w:hyperlink w:anchor="_Toc44581343" w:history="1">
             <w:r>
               <w:rPr>
                 <w:rStyle w:val="ac"/>
@@ -1564,7 +1564,7 @@
                 <w:noProof/>
                 <w:webHidden/>
               </w:rPr>
-              <w:instrText xml:space="preserve"> PAGEREF _Toc44488012 \h </w:instrText>
+              <w:instrText xml:space="preserve"> PAGEREF _Toc44581343 \h </w:instrText>
             </w:r>
             <w:r>
               <w:rPr>
@@ -1605,7 +1605,7 @@
               <w:noProof/>
             </w:rPr>
           </w:pPr>
-          <w:hyperlink w:anchor="_Toc44488013" w:history="1">
+          <w:hyperlink w:anchor="_Toc44581344" w:history="1">
             <w:r>
               <w:rPr>
                 <w:rStyle w:val="ac"/>
@@ -1632,7 +1632,7 @@
                 <w:noProof/>
                 <w:webHidden/>
               </w:rPr>
-              <w:instrText xml:space="preserve"> PAGEREF _Toc44488013 \h </w:instrText>
+              <w:instrText xml:space="preserve"> PAGEREF _Toc44581344 \h </w:instrText>
             </w:r>
             <w:r>
               <w:rPr>
@@ -1673,7 +1673,7 @@
               <w:noProof/>
             </w:rPr>
           </w:pPr>
-          <w:hyperlink w:anchor="_Toc44488014" w:history="1">
+          <w:hyperlink w:anchor="_Toc44581345" w:history="1">
             <w:r>
               <w:rPr>
                 <w:rStyle w:val="ac"/>
@@ -1700,7 +1700,7 @@
                 <w:noProof/>
                 <w:webHidden/>
               </w:rPr>
-              <w:instrText xml:space="preserve"> PAGEREF _Toc44488014 \h </w:instrText>
+              <w:instrText xml:space="preserve"> PAGEREF _Toc44581345 \h </w:instrText>
             </w:r>
             <w:r>
               <w:rPr>
@@ -1741,7 +1741,7 @@
               <w:noProof/>
             </w:rPr>
           </w:pPr>
-          <w:hyperlink w:anchor="_Toc44488015" w:history="1">
+          <w:hyperlink w:anchor="_Toc44581346" w:history="1">
             <w:r>
               <w:rPr>
                 <w:rStyle w:val="ac"/>
@@ -1768,7 +1768,7 @@
                 <w:noProof/>
                 <w:webHidden/>
               </w:rPr>
-              <w:instrText xml:space="preserve"> PAGEREF _Toc44488015 \h </w:instrText>
+              <w:instrText xml:space="preserve"> PAGEREF _Toc44581346 \h </w:instrText>
             </w:r>
             <w:r>
               <w:rPr>
@@ -1809,7 +1809,7 @@
               <w:noProof/>
             </w:rPr>
           </w:pPr>
-          <w:hyperlink w:anchor="_Toc44488016" w:history="1">
+          <w:hyperlink w:anchor="_Toc44581347" w:history="1">
             <w:r>
               <w:rPr>
                 <w:rStyle w:val="ac"/>
@@ -1836,7 +1836,7 @@
                 <w:noProof/>
                 <w:webHidden/>
               </w:rPr>
-              <w:instrText xml:space="preserve"> PAGEREF _Toc44488016 \h </w:instrText>
+              <w:instrText xml:space="preserve"> PAGEREF _Toc44581347 \h </w:instrText>
             </w:r>
             <w:r>
               <w:rPr>
@@ -1877,7 +1877,7 @@
               <w:noProof/>
             </w:rPr>
           </w:pPr>
-          <w:hyperlink w:anchor="_Toc44488017" w:history="1">
+          <w:hyperlink w:anchor="_Toc44581348" w:history="1">
             <w:r>
               <w:rPr>
                 <w:rStyle w:val="ac"/>
@@ -1904,7 +1904,7 @@
                 <w:noProof/>
                 <w:webHidden/>
               </w:rPr>
-              <w:instrText xml:space="preserve"> PAGEREF _Toc44488017 \h </w:instrText>
+              <w:instrText xml:space="preserve"> PAGEREF _Toc44581348 \h </w:instrText>
             </w:r>
             <w:r>
               <w:rPr>
@@ -1945,7 +1945,7 @@
               <w:noProof/>
             </w:rPr>
           </w:pPr>
-          <w:hyperlink w:anchor="_Toc44488018" w:history="1">
+          <w:hyperlink w:anchor="_Toc44581349" w:history="1">
             <w:r>
               <w:rPr>
                 <w:rStyle w:val="ac"/>
@@ -1972,7 +1972,7 @@
                 <w:noProof/>
                 <w:webHidden/>
               </w:rPr>
-              <w:instrText xml:space="preserve"> PAGEREF _Toc44488018 \h </w:instrText>
+              <w:instrText xml:space="preserve"> PAGEREF _Toc44581349 \h </w:instrText>
             </w:r>
             <w:r>
               <w:rPr>
@@ -2013,7 +2013,7 @@
               <w:noProof/>
             </w:rPr>
           </w:pPr>
-          <w:hyperlink w:anchor="_Toc44488019" w:history="1">
+          <w:hyperlink w:anchor="_Toc44581350" w:history="1">
             <w:r>
               <w:rPr>
                 <w:rStyle w:val="ac"/>
@@ -2040,7 +2040,7 @@
                 <w:noProof/>
                 <w:webHidden/>
               </w:rPr>
-              <w:instrText xml:space="preserve"> PAGEREF _Toc44488019 \h </w:instrText>
+              <w:instrText xml:space="preserve"> PAGEREF _Toc44581350 \h </w:instrText>
             </w:r>
             <w:r>
               <w:rPr>
@@ -2081,7 +2081,7 @@
               <w:noProof/>
             </w:rPr>
           </w:pPr>
-          <w:hyperlink w:anchor="_Toc44488020" w:history="1">
+          <w:hyperlink w:anchor="_Toc44581351" w:history="1">
             <w:r>
               <w:rPr>
                 <w:rStyle w:val="ac"/>
@@ -2108,7 +2108,7 @@
                 <w:noProof/>
                 <w:webHidden/>
               </w:rPr>
-              <w:instrText xml:space="preserve"> PAGEREF _Toc44488020 \h </w:instrText>
+              <w:instrText xml:space="preserve"> PAGEREF _Toc44581351 \h </w:instrText>
             </w:r>
             <w:r>
               <w:rPr>
@@ -2149,7 +2149,7 @@
               <w:noProof/>
             </w:rPr>
           </w:pPr>
-          <w:hyperlink w:anchor="_Toc44488021" w:history="1">
+          <w:hyperlink w:anchor="_Toc44581352" w:history="1">
             <w:r>
               <w:rPr>
                 <w:rStyle w:val="ac"/>
@@ -2176,7 +2176,7 @@
                 <w:noProof/>
                 <w:webHidden/>
               </w:rPr>
-              <w:instrText xml:space="preserve"> PAGEREF _Toc44488021 \h </w:instrText>
+              <w:instrText xml:space="preserve"> PAGEREF _Toc44581352 \h </w:instrText>
             </w:r>
             <w:r>
               <w:rPr>
@@ -2217,7 +2217,7 @@
               <w:noProof/>
             </w:rPr>
           </w:pPr>
-          <w:hyperlink w:anchor="_Toc44488022" w:history="1">
+          <w:hyperlink w:anchor="_Toc44581353" w:history="1">
             <w:r>
               <w:rPr>
                 <w:rStyle w:val="ac"/>
@@ -2244,7 +2244,7 @@
                 <w:noProof/>
                 <w:webHidden/>
               </w:rPr>
-              <w:instrText xml:space="preserve"> PAGEREF _Toc44488022 \h </w:instrText>
+              <w:instrText xml:space="preserve"> PAGEREF _Toc44581353 \h </w:instrText>
             </w:r>
             <w:r>
               <w:rPr>
@@ -2285,7 +2285,7 @@
               <w:noProof/>
             </w:rPr>
           </w:pPr>
-          <w:hyperlink w:anchor="_Toc44488023" w:history="1">
+          <w:hyperlink w:anchor="_Toc44581354" w:history="1">
             <w:r>
               <w:rPr>
                 <w:rStyle w:val="ac"/>
@@ -2312,7 +2312,7 @@
                 <w:noProof/>
                 <w:webHidden/>
               </w:rPr>
-              <w:instrText xml:space="preserve"> PAGEREF _Toc44488023 \h </w:instrText>
+              <w:instrText xml:space="preserve"> PAGEREF _Toc44581354 \h </w:instrText>
             </w:r>
             <w:r>
               <w:rPr>
@@ -2353,7 +2353,7 @@
               <w:noProof/>
             </w:rPr>
           </w:pPr>
-          <w:hyperlink w:anchor="_Toc44488024" w:history="1">
+          <w:hyperlink w:anchor="_Toc44581355" w:history="1">
             <w:r>
               <w:rPr>
                 <w:rStyle w:val="ac"/>
@@ -2380,7 +2380,7 @@
                 <w:noProof/>
                 <w:webHidden/>
               </w:rPr>
-              <w:instrText xml:space="preserve"> PAGEREF _Toc44488024 \h </w:instrText>
+              <w:instrText xml:space="preserve"> PAGEREF _Toc44581355 \h </w:instrText>
             </w:r>
             <w:r>
               <w:rPr>
@@ -2421,7 +2421,7 @@
               <w:noProof/>
             </w:rPr>
           </w:pPr>
-          <w:hyperlink w:anchor="_Toc44488025" w:history="1">
+          <w:hyperlink w:anchor="_Toc44581356" w:history="1">
             <w:r>
               <w:rPr>
                 <w:rStyle w:val="ac"/>
@@ -2448,7 +2448,7 @@
                 <w:noProof/>
                 <w:webHidden/>
               </w:rPr>
-              <w:instrText xml:space="preserve"> PAGEREF _Toc44488025 \h </w:instrText>
+              <w:instrText xml:space="preserve"> PAGEREF _Toc44581356 \h </w:instrText>
             </w:r>
             <w:r>
               <w:rPr>
@@ -2489,7 +2489,7 @@
               <w:noProof/>
             </w:rPr>
           </w:pPr>
-          <w:hyperlink w:anchor="_Toc44488026" w:history="1">
+          <w:hyperlink w:anchor="_Toc44581357" w:history="1">
             <w:r>
               <w:rPr>
                 <w:rStyle w:val="ac"/>
@@ -2516,7 +2516,7 @@
                 <w:noProof/>
                 <w:webHidden/>
               </w:rPr>
-              <w:instrText xml:space="preserve"> PAGEREF _Toc44488026 \h </w:instrText>
+              <w:instrText xml:space="preserve"> PAGEREF _Toc44581357 \h </w:instrText>
             </w:r>
             <w:r>
               <w:rPr>
@@ -2557,7 +2557,7 @@
               <w:noProof/>
             </w:rPr>
           </w:pPr>
-          <w:hyperlink w:anchor="_Toc44488027" w:history="1">
+          <w:hyperlink w:anchor="_Toc44581358" w:history="1">
             <w:r>
               <w:rPr>
                 <w:rStyle w:val="ac"/>
@@ -2584,7 +2584,7 @@
                 <w:noProof/>
                 <w:webHidden/>
               </w:rPr>
-              <w:instrText xml:space="preserve"> PAGEREF _Toc44488027 \h </w:instrText>
+              <w:instrText xml:space="preserve"> PAGEREF _Toc44581358 \h </w:instrText>
             </w:r>
             <w:r>
               <w:rPr>
@@ -2625,7 +2625,7 @@
               <w:noProof/>
             </w:rPr>
           </w:pPr>
-          <w:hyperlink w:anchor="_Toc44488028" w:history="1">
+          <w:hyperlink w:anchor="_Toc44581359" w:history="1">
             <w:r>
               <w:rPr>
                 <w:rStyle w:val="ac"/>
@@ -2652,7 +2652,7 @@
                 <w:noProof/>
                 <w:webHidden/>
               </w:rPr>
-              <w:instrText xml:space="preserve"> PAGEREF _Toc44488028 \h </w:instrText>
+              <w:instrText xml:space="preserve"> PAGEREF _Toc44581359 \h </w:instrText>
             </w:r>
             <w:r>
               <w:rPr>
@@ -2693,7 +2693,7 @@
               <w:noProof/>
             </w:rPr>
           </w:pPr>
-          <w:hyperlink w:anchor="_Toc44488029" w:history="1">
+          <w:hyperlink w:anchor="_Toc44581360" w:history="1">
             <w:r>
               <w:rPr>
                 <w:rStyle w:val="ac"/>
@@ -2720,7 +2720,7 @@
                 <w:noProof/>
                 <w:webHidden/>
               </w:rPr>
-              <w:instrText xml:space="preserve"> PAGEREF _Toc44488029 \h </w:instrText>
+              <w:instrText xml:space="preserve"> PAGEREF _Toc44581360 \h </w:instrText>
             </w:r>
             <w:r>
               <w:rPr>
@@ -2761,7 +2761,7 @@
               <w:noProof/>
             </w:rPr>
           </w:pPr>
-          <w:hyperlink w:anchor="_Toc44488030" w:history="1">
+          <w:hyperlink w:anchor="_Toc44581361" w:history="1">
             <w:r>
               <w:rPr>
                 <w:rStyle w:val="ac"/>
@@ -2788,7 +2788,7 @@
                 <w:noProof/>
                 <w:webHidden/>
               </w:rPr>
-              <w:instrText xml:space="preserve"> PAGEREF _Toc44488030 \h </w:instrText>
+              <w:instrText xml:space="preserve"> PAGEREF _Toc44581361 \h </w:instrText>
             </w:r>
             <w:r>
               <w:rPr>
@@ -2829,7 +2829,7 @@
               <w:noProof/>
             </w:rPr>
           </w:pPr>
-          <w:hyperlink w:anchor="_Toc44488031" w:history="1">
+          <w:hyperlink w:anchor="_Toc44581362" w:history="1">
             <w:r>
               <w:rPr>
                 <w:rStyle w:val="ac"/>
@@ -2856,7 +2856,7 @@
                 <w:noProof/>
                 <w:webHidden/>
               </w:rPr>
-              <w:instrText xml:space="preserve"> PAGEREF _Toc44488031 \h </w:instrText>
+              <w:instrText xml:space="preserve"> PAGEREF _Toc44581362 \h </w:instrText>
             </w:r>
             <w:r>
               <w:rPr>
@@ -2897,7 +2897,7 @@
               <w:noProof/>
             </w:rPr>
           </w:pPr>
-          <w:hyperlink w:anchor="_Toc44488032" w:history="1">
+          <w:hyperlink w:anchor="_Toc44581363" w:history="1">
             <w:r>
               <w:rPr>
                 <w:rStyle w:val="ac"/>
@@ -2924,7 +2924,7 @@
                 <w:noProof/>
                 <w:webHidden/>
               </w:rPr>
-              <w:instrText xml:space="preserve"> PAGEREF _Toc44488032 \h </w:instrText>
+              <w:instrText xml:space="preserve"> PAGEREF _Toc44581363 \h </w:instrText>
             </w:r>
             <w:r>
               <w:rPr>
@@ -2965,7 +2965,7 @@
               <w:noProof/>
             </w:rPr>
           </w:pPr>
-          <w:hyperlink w:anchor="_Toc44488033" w:history="1">
+          <w:hyperlink w:anchor="_Toc44581364" w:history="1">
             <w:r>
               <w:rPr>
                 <w:rStyle w:val="ac"/>
@@ -2992,7 +2992,7 @@
                 <w:noProof/>
                 <w:webHidden/>
               </w:rPr>
-              <w:instrText xml:space="preserve"> PAGEREF _Toc44488033 \h </w:instrText>
+              <w:instrText xml:space="preserve"> PAGEREF _Toc44581364 \h </w:instrText>
             </w:r>
             <w:r>
               <w:rPr>
@@ -3033,7 +3033,7 @@
               <w:noProof/>
             </w:rPr>
           </w:pPr>
-          <w:hyperlink w:anchor="_Toc44488034" w:history="1">
+          <w:hyperlink w:anchor="_Toc44581365" w:history="1">
             <w:r>
               <w:rPr>
                 <w:rStyle w:val="ac"/>
@@ -3060,7 +3060,7 @@
                 <w:noProof/>
                 <w:webHidden/>
               </w:rPr>
-              <w:instrText xml:space="preserve"> PAGEREF _Toc44488034 \h </w:instrText>
+              <w:instrText xml:space="preserve"> PAGEREF _Toc44581365 \h </w:instrText>
             </w:r>
             <w:r>
               <w:rPr>
@@ -3101,7 +3101,7 @@
               <w:noProof/>
             </w:rPr>
           </w:pPr>
-          <w:hyperlink w:anchor="_Toc44488035" w:history="1">
+          <w:hyperlink w:anchor="_Toc44581366" w:history="1">
             <w:r>
               <w:rPr>
                 <w:rStyle w:val="ac"/>
@@ -3128,7 +3128,7 @@
                 <w:noProof/>
                 <w:webHidden/>
               </w:rPr>
-              <w:instrText xml:space="preserve"> PAGEREF _Toc44488035 \h </w:instrText>
+              <w:instrText xml:space="preserve"> PAGEREF _Toc44581366 \h </w:instrText>
             </w:r>
             <w:r>
               <w:rPr>
@@ -3169,7 +3169,7 @@
               <w:noProof/>
             </w:rPr>
           </w:pPr>
-          <w:hyperlink w:anchor="_Toc44488036" w:history="1">
+          <w:hyperlink w:anchor="_Toc44581367" w:history="1">
             <w:r>
               <w:rPr>
                 <w:rStyle w:val="ac"/>
@@ -3196,7 +3196,7 @@
                 <w:noProof/>
                 <w:webHidden/>
               </w:rPr>
-              <w:instrText xml:space="preserve"> PAGEREF _Toc44488036 \h </w:instrText>
+              <w:instrText xml:space="preserve"> PAGEREF _Toc44581367 \h </w:instrText>
             </w:r>
             <w:r>
               <w:rPr>
@@ -3237,7 +3237,7 @@
               <w:noProof/>
             </w:rPr>
           </w:pPr>
-          <w:hyperlink w:anchor="_Toc44488037" w:history="1">
+          <w:hyperlink w:anchor="_Toc44581368" w:history="1">
             <w:r>
               <w:rPr>
                 <w:rStyle w:val="ac"/>
@@ -3264,7 +3264,7 @@
                 <w:noProof/>
                 <w:webHidden/>
               </w:rPr>
-              <w:instrText xml:space="preserve"> PAGEREF _Toc44488037 \h </w:instrText>
+              <w:instrText xml:space="preserve"> PAGEREF _Toc44581368 \h </w:instrText>
             </w:r>
             <w:r>
               <w:rPr>
@@ -3305,7 +3305,7 @@
               <w:noProof/>
             </w:rPr>
           </w:pPr>
-          <w:hyperlink w:anchor="_Toc44488038" w:history="1">
+          <w:hyperlink w:anchor="_Toc44581369" w:history="1">
             <w:r>
               <w:rPr>
                 <w:rStyle w:val="ac"/>
@@ -3332,7 +3332,7 @@
                 <w:noProof/>
                 <w:webHidden/>
               </w:rPr>
-              <w:instrText xml:space="preserve"> PAGEREF _Toc44488038 \h </w:instrText>
+              <w:instrText xml:space="preserve"> PAGEREF _Toc44581369 \h </w:instrText>
             </w:r>
             <w:r>
               <w:rPr>
@@ -3373,7 +3373,7 @@
               <w:noProof/>
             </w:rPr>
           </w:pPr>
-          <w:hyperlink w:anchor="_Toc44488039" w:history="1">
+          <w:hyperlink w:anchor="_Toc44581370" w:history="1">
             <w:r>
               <w:rPr>
                 <w:rStyle w:val="ac"/>
@@ -3400,7 +3400,7 @@
                 <w:noProof/>
                 <w:webHidden/>
               </w:rPr>
-              <w:instrText xml:space="preserve"> PAGEREF _Toc44488039 \h </w:instrText>
+              <w:instrText xml:space="preserve"> PAGEREF _Toc44581370 \h </w:instrText>
             </w:r>
             <w:r>
               <w:rPr>
@@ -3441,7 +3441,7 @@
               <w:noProof/>
             </w:rPr>
           </w:pPr>
-          <w:hyperlink w:anchor="_Toc44488040" w:history="1">
+          <w:hyperlink w:anchor="_Toc44581371" w:history="1">
             <w:r>
               <w:rPr>
                 <w:rStyle w:val="ac"/>
@@ -3468,7 +3468,7 @@
                 <w:noProof/>
                 <w:webHidden/>
               </w:rPr>
-              <w:instrText xml:space="preserve"> PAGEREF _Toc44488040 \h </w:instrText>
+              <w:instrText xml:space="preserve"> PAGEREF _Toc44581371 \h </w:instrText>
             </w:r>
             <w:r>
               <w:rPr>
@@ -3509,7 +3509,7 @@
               <w:noProof/>
             </w:rPr>
           </w:pPr>
-          <w:hyperlink w:anchor="_Toc44488041" w:history="1">
+          <w:hyperlink w:anchor="_Toc44581372" w:history="1">
             <w:r>
               <w:rPr>
                 <w:rStyle w:val="ac"/>
@@ -3536,7 +3536,7 @@
                 <w:noProof/>
                 <w:webHidden/>
               </w:rPr>
-              <w:instrText xml:space="preserve"> PAGEREF _Toc44488041 \h </w:instrText>
+              <w:instrText xml:space="preserve"> PAGEREF _Toc44581372 \h </w:instrText>
             </w:r>
             <w:r>
               <w:rPr>
@@ -3577,7 +3577,7 @@
               <w:noProof/>
             </w:rPr>
           </w:pPr>
-          <w:hyperlink w:anchor="_Toc44488042" w:history="1">
+          <w:hyperlink w:anchor="_Toc44581373" w:history="1">
             <w:r>
               <w:rPr>
                 <w:rStyle w:val="ac"/>
@@ -3604,7 +3604,7 @@
                 <w:noProof/>
                 <w:webHidden/>
               </w:rPr>
-              <w:instrText xml:space="preserve"> PAGEREF _Toc44488042 \h </w:instrText>
+              <w:instrText xml:space="preserve"> PAGEREF _Toc44581373 \h </w:instrText>
             </w:r>
             <w:r>
               <w:rPr>
@@ -3625,6 +3625,210 @@
                 <w:webHidden/>
               </w:rPr>
               <w:t>36</w:t>
+            </w:r>
+            <w:r>
+              <w:rPr>
+                <w:noProof/>
+                <w:webHidden/>
+              </w:rPr>
+              <w:fldChar w:fldCharType="end"/>
+            </w:r>
+          </w:hyperlink>
+        </w:p>
+        <w:p>
+          <w:pPr>
+            <w:pStyle w:val="TOC3"/>
+            <w:tabs>
+              <w:tab w:val="right" w:leader="dot" w:pos="8296"/>
+            </w:tabs>
+            <w:rPr>
+              <w:noProof/>
+            </w:rPr>
+          </w:pPr>
+          <w:hyperlink w:anchor="_Toc44581374" w:history="1">
+            <w:r>
+              <w:rPr>
+                <w:rStyle w:val="ac"/>
+                <w:noProof/>
+              </w:rPr>
+              <w:t>考点11：证券、期货投资咨询机构的管理</w:t>
+            </w:r>
+            <w:r>
+              <w:rPr>
+                <w:noProof/>
+                <w:webHidden/>
+              </w:rPr>
+              <w:tab/>
+            </w:r>
+            <w:r>
+              <w:rPr>
+                <w:noProof/>
+                <w:webHidden/>
+              </w:rPr>
+              <w:fldChar w:fldCharType="begin"/>
+            </w:r>
+            <w:r>
+              <w:rPr>
+                <w:noProof/>
+                <w:webHidden/>
+              </w:rPr>
+              <w:instrText xml:space="preserve"> PAGEREF _Toc44581374 \h </w:instrText>
+            </w:r>
+            <w:r>
+              <w:rPr>
+                <w:noProof/>
+                <w:webHidden/>
+              </w:rPr>
+            </w:r>
+            <w:r>
+              <w:rPr>
+                <w:noProof/>
+                <w:webHidden/>
+              </w:rPr>
+              <w:fldChar w:fldCharType="separate"/>
+            </w:r>
+            <w:r>
+              <w:rPr>
+                <w:noProof/>
+                <w:webHidden/>
+              </w:rPr>
+              <w:t>38</w:t>
+            </w:r>
+            <w:r>
+              <w:rPr>
+                <w:noProof/>
+                <w:webHidden/>
+              </w:rPr>
+              <w:fldChar w:fldCharType="end"/>
+            </w:r>
+          </w:hyperlink>
+        </w:p>
+        <w:p>
+          <w:pPr>
+            <w:pStyle w:val="TOC3"/>
+            <w:tabs>
+              <w:tab w:val="right" w:leader="dot" w:pos="8296"/>
+            </w:tabs>
+            <w:rPr>
+              <w:noProof/>
+            </w:rPr>
+          </w:pPr>
+          <w:hyperlink w:anchor="_Toc44581375" w:history="1">
+            <w:r>
+              <w:rPr>
+                <w:rStyle w:val="ac"/>
+                <w:noProof/>
+              </w:rPr>
+              <w:t>考点12：资信评级机构、资产评估机构从事证券业务的管理</w:t>
+            </w:r>
+            <w:r>
+              <w:rPr>
+                <w:noProof/>
+                <w:webHidden/>
+              </w:rPr>
+              <w:tab/>
+            </w:r>
+            <w:r>
+              <w:rPr>
+                <w:noProof/>
+                <w:webHidden/>
+              </w:rPr>
+              <w:fldChar w:fldCharType="begin"/>
+            </w:r>
+            <w:r>
+              <w:rPr>
+                <w:noProof/>
+                <w:webHidden/>
+              </w:rPr>
+              <w:instrText xml:space="preserve"> PAGEREF _Toc44581375 \h </w:instrText>
+            </w:r>
+            <w:r>
+              <w:rPr>
+                <w:noProof/>
+                <w:webHidden/>
+              </w:rPr>
+            </w:r>
+            <w:r>
+              <w:rPr>
+                <w:noProof/>
+                <w:webHidden/>
+              </w:rPr>
+              <w:fldChar w:fldCharType="separate"/>
+            </w:r>
+            <w:r>
+              <w:rPr>
+                <w:noProof/>
+                <w:webHidden/>
+              </w:rPr>
+              <w:t>39</w:t>
+            </w:r>
+            <w:r>
+              <w:rPr>
+                <w:noProof/>
+                <w:webHidden/>
+              </w:rPr>
+              <w:fldChar w:fldCharType="end"/>
+            </w:r>
+          </w:hyperlink>
+        </w:p>
+        <w:p>
+          <w:pPr>
+            <w:pStyle w:val="TOC3"/>
+            <w:tabs>
+              <w:tab w:val="right" w:leader="dot" w:pos="8296"/>
+            </w:tabs>
+            <w:rPr>
+              <w:noProof/>
+            </w:rPr>
+          </w:pPr>
+          <w:hyperlink w:anchor="_Toc44581376" w:history="1">
+            <w:r>
+              <w:rPr>
+                <w:rStyle w:val="ac"/>
+                <w:noProof/>
+              </w:rPr>
+              <w:t>考点13：证券金融公司的定位与从事转融通业务的管理</w:t>
+            </w:r>
+            <w:r>
+              <w:rPr>
+                <w:noProof/>
+                <w:webHidden/>
+              </w:rPr>
+              <w:tab/>
+            </w:r>
+            <w:r>
+              <w:rPr>
+                <w:noProof/>
+                <w:webHidden/>
+              </w:rPr>
+              <w:fldChar w:fldCharType="begin"/>
+            </w:r>
+            <w:r>
+              <w:rPr>
+                <w:noProof/>
+                <w:webHidden/>
+              </w:rPr>
+              <w:instrText xml:space="preserve"> PAGEREF _Toc44581376 \h </w:instrText>
+            </w:r>
+            <w:r>
+              <w:rPr>
+                <w:noProof/>
+                <w:webHidden/>
+              </w:rPr>
+            </w:r>
+            <w:r>
+              <w:rPr>
+                <w:noProof/>
+                <w:webHidden/>
+              </w:rPr>
+              <w:fldChar w:fldCharType="separate"/>
+            </w:r>
+            <w:r>
+              <w:rPr>
+                <w:noProof/>
+                <w:webHidden/>
+              </w:rPr>
+              <w:t>40</w:t>
             </w:r>
             <w:r>
               <w:rPr>
@@ -3645,7 +3849,7 @@
               <w:noProof/>
             </w:rPr>
           </w:pPr>
-          <w:hyperlink w:anchor="_Toc44488043" w:history="1">
+          <w:hyperlink w:anchor="_Toc44581377" w:history="1">
             <w:r>
               <w:rPr>
                 <w:rStyle w:val="ac"/>
@@ -3672,7 +3876,7 @@
                 <w:noProof/>
                 <w:webHidden/>
               </w:rPr>
-              <w:instrText xml:space="preserve"> PAGEREF _Toc44488043 \h </w:instrText>
+              <w:instrText xml:space="preserve"> PAGEREF _Toc44581377 \h </w:instrText>
             </w:r>
             <w:r>
               <w:rPr>
@@ -3692,7 +3896,279 @@
                 <w:noProof/>
                 <w:webHidden/>
               </w:rPr>
-              <w:t>38</w:t>
+              <w:t>41</w:t>
+            </w:r>
+            <w:r>
+              <w:rPr>
+                <w:noProof/>
+                <w:webHidden/>
+              </w:rPr>
+              <w:fldChar w:fldCharType="end"/>
+            </w:r>
+          </w:hyperlink>
+        </w:p>
+        <w:p>
+          <w:pPr>
+            <w:pStyle w:val="TOC3"/>
+            <w:tabs>
+              <w:tab w:val="right" w:leader="dot" w:pos="8296"/>
+            </w:tabs>
+            <w:rPr>
+              <w:noProof/>
+            </w:rPr>
+          </w:pPr>
+          <w:hyperlink w:anchor="_Toc44581378" w:history="1">
+            <w:r>
+              <w:rPr>
+                <w:rStyle w:val="ac"/>
+                <w:noProof/>
+              </w:rPr>
+              <w:t>考点14：证券交易所</w:t>
+            </w:r>
+            <w:r>
+              <w:rPr>
+                <w:noProof/>
+                <w:webHidden/>
+              </w:rPr>
+              <w:tab/>
+            </w:r>
+            <w:r>
+              <w:rPr>
+                <w:noProof/>
+                <w:webHidden/>
+              </w:rPr>
+              <w:fldChar w:fldCharType="begin"/>
+            </w:r>
+            <w:r>
+              <w:rPr>
+                <w:noProof/>
+                <w:webHidden/>
+              </w:rPr>
+              <w:instrText xml:space="preserve"> PAGEREF _Toc44581378 \h </w:instrText>
+            </w:r>
+            <w:r>
+              <w:rPr>
+                <w:noProof/>
+                <w:webHidden/>
+              </w:rPr>
+            </w:r>
+            <w:r>
+              <w:rPr>
+                <w:noProof/>
+                <w:webHidden/>
+              </w:rPr>
+              <w:fldChar w:fldCharType="separate"/>
+            </w:r>
+            <w:r>
+              <w:rPr>
+                <w:noProof/>
+                <w:webHidden/>
+              </w:rPr>
+              <w:t>41</w:t>
+            </w:r>
+            <w:r>
+              <w:rPr>
+                <w:noProof/>
+                <w:webHidden/>
+              </w:rPr>
+              <w:fldChar w:fldCharType="end"/>
+            </w:r>
+          </w:hyperlink>
+        </w:p>
+        <w:p>
+          <w:pPr>
+            <w:pStyle w:val="TOC3"/>
+            <w:tabs>
+              <w:tab w:val="right" w:leader="dot" w:pos="8296"/>
+            </w:tabs>
+            <w:rPr>
+              <w:noProof/>
+            </w:rPr>
+          </w:pPr>
+          <w:hyperlink w:anchor="_Toc44581379" w:history="1">
+            <w:r>
+              <w:rPr>
+                <w:rStyle w:val="ac"/>
+                <w:noProof/>
+              </w:rPr>
+              <w:t>考点15：中国证券业协会</w:t>
+            </w:r>
+            <w:r>
+              <w:rPr>
+                <w:noProof/>
+                <w:webHidden/>
+              </w:rPr>
+              <w:tab/>
+            </w:r>
+            <w:r>
+              <w:rPr>
+                <w:noProof/>
+                <w:webHidden/>
+              </w:rPr>
+              <w:fldChar w:fldCharType="begin"/>
+            </w:r>
+            <w:r>
+              <w:rPr>
+                <w:noProof/>
+                <w:webHidden/>
+              </w:rPr>
+              <w:instrText xml:space="preserve"> PAGEREF _Toc44581379 \h </w:instrText>
+            </w:r>
+            <w:r>
+              <w:rPr>
+                <w:noProof/>
+                <w:webHidden/>
+              </w:rPr>
+            </w:r>
+            <w:r>
+              <w:rPr>
+                <w:noProof/>
+                <w:webHidden/>
+              </w:rPr>
+              <w:fldChar w:fldCharType="separate"/>
+            </w:r>
+            <w:r>
+              <w:rPr>
+                <w:noProof/>
+                <w:webHidden/>
+              </w:rPr>
+              <w:t>42</w:t>
+            </w:r>
+            <w:r>
+              <w:rPr>
+                <w:noProof/>
+                <w:webHidden/>
+              </w:rPr>
+              <w:fldChar w:fldCharType="end"/>
+            </w:r>
+          </w:hyperlink>
+        </w:p>
+        <w:p>
+          <w:pPr>
+            <w:pStyle w:val="TOC3"/>
+            <w:tabs>
+              <w:tab w:val="right" w:leader="dot" w:pos="8296"/>
+            </w:tabs>
+            <w:rPr>
+              <w:noProof/>
+            </w:rPr>
+          </w:pPr>
+          <w:hyperlink w:anchor="_Toc44581380" w:history="1">
+            <w:r>
+              <w:rPr>
+                <w:rStyle w:val="ac"/>
+                <w:noProof/>
+              </w:rPr>
+              <w:t>考点16：证券登记结算公司</w:t>
+            </w:r>
+            <w:r>
+              <w:rPr>
+                <w:noProof/>
+                <w:webHidden/>
+              </w:rPr>
+              <w:tab/>
+            </w:r>
+            <w:r>
+              <w:rPr>
+                <w:noProof/>
+                <w:webHidden/>
+              </w:rPr>
+              <w:fldChar w:fldCharType="begin"/>
+            </w:r>
+            <w:r>
+              <w:rPr>
+                <w:noProof/>
+                <w:webHidden/>
+              </w:rPr>
+              <w:instrText xml:space="preserve"> PAGEREF _Toc44581380 \h </w:instrText>
+            </w:r>
+            <w:r>
+              <w:rPr>
+                <w:noProof/>
+                <w:webHidden/>
+              </w:rPr>
+            </w:r>
+            <w:r>
+              <w:rPr>
+                <w:noProof/>
+                <w:webHidden/>
+              </w:rPr>
+              <w:fldChar w:fldCharType="separate"/>
+            </w:r>
+            <w:r>
+              <w:rPr>
+                <w:noProof/>
+                <w:webHidden/>
+              </w:rPr>
+              <w:t>43</w:t>
+            </w:r>
+            <w:r>
+              <w:rPr>
+                <w:noProof/>
+                <w:webHidden/>
+              </w:rPr>
+              <w:fldChar w:fldCharType="end"/>
+            </w:r>
+          </w:hyperlink>
+        </w:p>
+        <w:p>
+          <w:pPr>
+            <w:pStyle w:val="TOC3"/>
+            <w:tabs>
+              <w:tab w:val="right" w:leader="dot" w:pos="8296"/>
+            </w:tabs>
+            <w:rPr>
+              <w:noProof/>
+            </w:rPr>
+          </w:pPr>
+          <w:hyperlink w:anchor="_Toc44581381" w:history="1">
+            <w:r>
+              <w:rPr>
+                <w:rStyle w:val="ac"/>
+                <w:noProof/>
+              </w:rPr>
+              <w:t>考点17：证券投资者保护基金</w:t>
+            </w:r>
+            <w:r>
+              <w:rPr>
+                <w:noProof/>
+                <w:webHidden/>
+              </w:rPr>
+              <w:tab/>
+            </w:r>
+            <w:r>
+              <w:rPr>
+                <w:noProof/>
+                <w:webHidden/>
+              </w:rPr>
+              <w:fldChar w:fldCharType="begin"/>
+            </w:r>
+            <w:r>
+              <w:rPr>
+                <w:noProof/>
+                <w:webHidden/>
+              </w:rPr>
+              <w:instrText xml:space="preserve"> PAGEREF _Toc44581381 \h </w:instrText>
+            </w:r>
+            <w:r>
+              <w:rPr>
+                <w:noProof/>
+                <w:webHidden/>
+              </w:rPr>
+            </w:r>
+            <w:r>
+              <w:rPr>
+                <w:noProof/>
+                <w:webHidden/>
+              </w:rPr>
+              <w:fldChar w:fldCharType="separate"/>
+            </w:r>
+            <w:r>
+              <w:rPr>
+                <w:noProof/>
+                <w:webHidden/>
+              </w:rPr>
+              <w:t>44</w:t>
             </w:r>
             <w:r>
               <w:rPr>
@@ -3713,7 +4189,7 @@
               <w:noProof/>
             </w:rPr>
           </w:pPr>
-          <w:hyperlink w:anchor="_Toc44488044" w:history="1">
+          <w:hyperlink w:anchor="_Toc44581382" w:history="1">
             <w:r>
               <w:rPr>
                 <w:rStyle w:val="ac"/>
@@ -3740,7 +4216,7 @@
                 <w:noProof/>
                 <w:webHidden/>
               </w:rPr>
-              <w:instrText xml:space="preserve"> PAGEREF _Toc44488044 \h </w:instrText>
+              <w:instrText xml:space="preserve"> PAGEREF _Toc44581382 \h </w:instrText>
             </w:r>
             <w:r>
               <w:rPr>
@@ -3760,7 +4236,75 @@
                 <w:noProof/>
                 <w:webHidden/>
               </w:rPr>
-              <w:t>38</w:t>
+              <w:t>44</w:t>
+            </w:r>
+            <w:r>
+              <w:rPr>
+                <w:noProof/>
+                <w:webHidden/>
+              </w:rPr>
+              <w:fldChar w:fldCharType="end"/>
+            </w:r>
+          </w:hyperlink>
+        </w:p>
+        <w:p>
+          <w:pPr>
+            <w:pStyle w:val="TOC3"/>
+            <w:tabs>
+              <w:tab w:val="right" w:leader="dot" w:pos="8296"/>
+            </w:tabs>
+            <w:rPr>
+              <w:noProof/>
+            </w:rPr>
+          </w:pPr>
+          <w:hyperlink w:anchor="_Toc44581383" w:history="1">
+            <w:r>
+              <w:rPr>
+                <w:rStyle w:val="ac"/>
+                <w:noProof/>
+              </w:rPr>
+              <w:t>考点18：证券市场监管</w:t>
+            </w:r>
+            <w:r>
+              <w:rPr>
+                <w:noProof/>
+                <w:webHidden/>
+              </w:rPr>
+              <w:tab/>
+            </w:r>
+            <w:r>
+              <w:rPr>
+                <w:noProof/>
+                <w:webHidden/>
+              </w:rPr>
+              <w:fldChar w:fldCharType="begin"/>
+            </w:r>
+            <w:r>
+              <w:rPr>
+                <w:noProof/>
+                <w:webHidden/>
+              </w:rPr>
+              <w:instrText xml:space="preserve"> PAGEREF _Toc44581383 \h </w:instrText>
+            </w:r>
+            <w:r>
+              <w:rPr>
+                <w:noProof/>
+                <w:webHidden/>
+              </w:rPr>
+            </w:r>
+            <w:r>
+              <w:rPr>
+                <w:noProof/>
+                <w:webHidden/>
+              </w:rPr>
+              <w:fldChar w:fldCharType="separate"/>
+            </w:r>
+            <w:r>
+              <w:rPr>
+                <w:noProof/>
+                <w:webHidden/>
+              </w:rPr>
+              <w:t>44</w:t>
             </w:r>
             <w:r>
               <w:rPr>
@@ -3781,7 +4325,7 @@
               <w:noProof/>
             </w:rPr>
           </w:pPr>
-          <w:hyperlink w:anchor="_Toc44488045" w:history="1">
+          <w:hyperlink w:anchor="_Toc44581384" w:history="1">
             <w:r>
               <w:rPr>
                 <w:rStyle w:val="ac"/>
@@ -3808,7 +4352,7 @@
                 <w:noProof/>
                 <w:webHidden/>
               </w:rPr>
-              <w:instrText xml:space="preserve"> PAGEREF _Toc44488045 \h </w:instrText>
+              <w:instrText xml:space="preserve"> PAGEREF _Toc44581384 \h </w:instrText>
             </w:r>
             <w:r>
               <w:rPr>
@@ -3828,7 +4372,7 @@
                 <w:noProof/>
                 <w:webHidden/>
               </w:rPr>
-              <w:t>39</w:t>
+              <w:t>46</w:t>
             </w:r>
             <w:r>
               <w:rPr>
@@ -3849,7 +4393,7 @@
               <w:noProof/>
             </w:rPr>
           </w:pPr>
-          <w:hyperlink w:anchor="_Toc44488046" w:history="1">
+          <w:hyperlink w:anchor="_Toc44581385" w:history="1">
             <w:r>
               <w:rPr>
                 <w:rStyle w:val="ac"/>
@@ -3876,7 +4420,7 @@
                 <w:noProof/>
                 <w:webHidden/>
               </w:rPr>
-              <w:instrText xml:space="preserve"> PAGEREF _Toc44488046 \h </w:instrText>
+              <w:instrText xml:space="preserve"> PAGEREF _Toc44581385 \h </w:instrText>
             </w:r>
             <w:r>
               <w:rPr>
@@ -3896,7 +4440,7 @@
                 <w:noProof/>
                 <w:webHidden/>
               </w:rPr>
-              <w:t>39</w:t>
+              <w:t>46</w:t>
             </w:r>
             <w:r>
               <w:rPr>
@@ -3951,7 +4495,7 @@
       <w:pPr>
         <w:pStyle w:val="1"/>
       </w:pPr>
-      <w:bookmarkStart w:id="3" w:name="_Toc44487995"/>
+      <w:bookmarkStart w:id="3" w:name="_Toc44581326"/>
       <w:r>
         <w:rPr>
           <w:rFonts w:hint="eastAsia"/>
@@ -3965,7 +4509,7 @@
       <w:pPr>
         <w:pStyle w:val="2"/>
       </w:pPr>
-      <w:bookmarkStart w:id="4" w:name="_Toc44487996"/>
+      <w:bookmarkStart w:id="4" w:name="_Toc44581327"/>
       <w:r>
         <w:rPr>
           <w:rFonts w:hint="eastAsia"/>
@@ -4055,7 +4599,7 @@
       <w:pPr>
         <w:pStyle w:val="2"/>
       </w:pPr>
-      <w:bookmarkStart w:id="5" w:name="_Toc44487997"/>
+      <w:bookmarkStart w:id="5" w:name="_Toc44581328"/>
       <w:r>
         <w:rPr>
           <w:rFonts w:hint="eastAsia"/>
@@ -4091,7 +4635,7 @@
         <w:fldChar w:fldCharType="begin"/>
       </w:r>
       <w:r>
-        <w:instrText xml:space="preserve"> HYPERLINK "https://www.bilibili.com/video/BV1Ab411V7iU?p=31" </w:instrText>
+        <w:instrText xml:space="preserve"> HYPERLINK "https://www.bilibili.com/video/BV1Ab411V7iU?p=39" </w:instrText>
       </w:r>
       <w:r>
         <w:fldChar w:fldCharType="separate"/>
@@ -4100,7 +4644,7 @@
         <w:rPr>
           <w:rStyle w:val="ac"/>
         </w:rPr>
-        <w:t>https://www.bilibili.com/video/BV1Ab411V7iU?p=31</w:t>
+        <w:t>https://www.bilibili.com/video/BV1Ab411V7iU?p=39</w:t>
       </w:r>
       <w:r>
         <w:rPr>
@@ -4108,15 +4652,12 @@
         </w:rPr>
         <w:fldChar w:fldCharType="end"/>
       </w:r>
-      <w:r>
-        <w:t xml:space="preserve"> </w:t>
-      </w:r>
     </w:p>
     <w:p>
       <w:pPr>
         <w:pStyle w:val="2"/>
       </w:pPr>
-      <w:bookmarkStart w:id="6" w:name="_Toc44487998"/>
+      <w:bookmarkStart w:id="6" w:name="_Toc44581329"/>
       <w:r>
         <w:t>图例、规范，和指南</w:t>
       </w:r>
@@ -4280,7 +4821,7 @@
       <w:pPr>
         <w:pStyle w:val="2"/>
       </w:pPr>
-      <w:bookmarkStart w:id="7" w:name="_Toc44487999"/>
+      <w:bookmarkStart w:id="7" w:name="_Toc44581330"/>
       <w:r>
         <w:t>注意</w:t>
       </w:r>
@@ -4435,7 +4976,7 @@
       <w:pPr>
         <w:pStyle w:val="1"/>
       </w:pPr>
-      <w:bookmarkStart w:id="8" w:name="_Toc44488000"/>
+      <w:bookmarkStart w:id="8" w:name="_Toc44581331"/>
       <w:r>
         <w:rPr>
           <w:rFonts w:hint="eastAsia"/>
@@ -4639,7 +5180,7 @@
       <w:pPr>
         <w:pStyle w:val="1"/>
       </w:pPr>
-      <w:bookmarkStart w:id="9" w:name="_Toc44488001"/>
+      <w:bookmarkStart w:id="9" w:name="_Toc44581332"/>
       <w:r>
         <w:rPr>
           <w:rFonts w:hint="eastAsia"/>
@@ -4653,7 +5194,7 @@
       <w:pPr>
         <w:pStyle w:val="2"/>
       </w:pPr>
-      <w:bookmarkStart w:id="10" w:name="_Toc44488002"/>
+      <w:bookmarkStart w:id="10" w:name="_Toc44581333"/>
       <w:r>
         <w:t>第一节 金融市场概述</w:t>
       </w:r>
@@ -4663,7 +5204,7 @@
       <w:pPr>
         <w:pStyle w:val="3"/>
       </w:pPr>
-      <w:bookmarkStart w:id="11" w:name="_Toc44488003"/>
+      <w:bookmarkStart w:id="11" w:name="_Toc44581334"/>
       <w:r>
         <w:t>考点</w:t>
       </w:r>
@@ -4894,7 +5435,7 @@
       <w:pPr>
         <w:pStyle w:val="3"/>
       </w:pPr>
-      <w:bookmarkStart w:id="12" w:name="_Toc44488004"/>
+      <w:bookmarkStart w:id="12" w:name="_Toc44581335"/>
       <w:r>
         <w:t>考点</w:t>
       </w:r>
@@ -5475,7 +6016,7 @@
       <w:pPr>
         <w:pStyle w:val="3"/>
       </w:pPr>
-      <w:bookmarkStart w:id="13" w:name="_Toc44488005"/>
+      <w:bookmarkStart w:id="13" w:name="_Toc44581336"/>
       <w:r>
         <w:t>考点</w:t>
       </w:r>
@@ -5606,7 +6147,7 @@
       <w:pPr>
         <w:pStyle w:val="3"/>
       </w:pPr>
-      <w:bookmarkStart w:id="14" w:name="_Toc44488006"/>
+      <w:bookmarkStart w:id="14" w:name="_Toc44581337"/>
       <w:r>
         <w:t>考点</w:t>
       </w:r>
@@ -6180,7 +6721,7 @@
       <w:pPr>
         <w:pStyle w:val="2"/>
       </w:pPr>
-      <w:bookmarkStart w:id="15" w:name="_Toc44488007"/>
+      <w:bookmarkStart w:id="15" w:name="_Toc44581338"/>
       <w:r>
         <w:rPr>
           <w:rFonts w:hint="eastAsia"/>
@@ -6193,7 +6734,7 @@
       <w:pPr>
         <w:pStyle w:val="3"/>
       </w:pPr>
-      <w:bookmarkStart w:id="16" w:name="_Toc44488008"/>
+      <w:bookmarkStart w:id="16" w:name="_Toc44581339"/>
       <w:r>
         <w:t>考点</w:t>
       </w:r>
@@ -6649,7 +7190,7 @@
       <w:pPr>
         <w:pStyle w:val="3"/>
       </w:pPr>
-      <w:bookmarkStart w:id="17" w:name="_Toc44488009"/>
+      <w:bookmarkStart w:id="17" w:name="_Toc44581340"/>
       <w:r>
         <w:t>考点</w:t>
       </w:r>
@@ -6869,7 +7410,7 @@
       <w:pPr>
         <w:pStyle w:val="3"/>
       </w:pPr>
-      <w:bookmarkStart w:id="18" w:name="_Toc44488010"/>
+      <w:bookmarkStart w:id="18" w:name="_Toc44581341"/>
       <w:r>
         <w:t>考点</w:t>
       </w:r>
@@ -7219,7 +7760,7 @@
       <w:pPr>
         <w:pStyle w:val="3"/>
       </w:pPr>
-      <w:bookmarkStart w:id="19" w:name="_Toc44488011"/>
+      <w:bookmarkStart w:id="19" w:name="_Toc44581342"/>
       <w:r>
         <w:lastRenderedPageBreak/>
         <w:t>考点</w:t>
@@ -7335,7 +7876,7 @@
       <w:pPr>
         <w:pStyle w:val="3"/>
       </w:pPr>
-      <w:bookmarkStart w:id="20" w:name="_Toc44488012"/>
+      <w:bookmarkStart w:id="20" w:name="_Toc44581343"/>
       <w:r>
         <w:t>考点</w:t>
       </w:r>
@@ -7489,7 +8030,7 @@
           <w:rStyle w:val="ab"/>
         </w:rPr>
       </w:pPr>
-      <w:bookmarkStart w:id="21" w:name="_Toc44488013"/>
+      <w:bookmarkStart w:id="21" w:name="_Toc44581344"/>
       <w:r>
         <w:rPr>
           <w:rStyle w:val="ab"/>
@@ -7645,7 +8186,7 @@
       <w:pPr>
         <w:pStyle w:val="1"/>
       </w:pPr>
-      <w:bookmarkStart w:id="22" w:name="_Toc44488014"/>
+      <w:bookmarkStart w:id="22" w:name="_Toc44581345"/>
       <w:r>
         <w:rPr>
           <w:rFonts w:hint="eastAsia"/>
@@ -7666,7 +8207,7 @@
       <w:pPr>
         <w:pStyle w:val="2"/>
       </w:pPr>
-      <w:bookmarkStart w:id="23" w:name="_Toc44488015"/>
+      <w:bookmarkStart w:id="23" w:name="_Toc44581346"/>
       <w:r>
         <w:rPr>
           <w:rFonts w:hint="eastAsia"/>
@@ -7682,7 +8223,7 @@
       <w:pPr>
         <w:pStyle w:val="3"/>
       </w:pPr>
-      <w:bookmarkStart w:id="24" w:name="_Toc44488016"/>
+      <w:bookmarkStart w:id="24" w:name="_Toc44581347"/>
       <w:r>
         <w:t>考点</w:t>
       </w:r>
@@ -8530,7 +9071,7 @@
       <w:pPr>
         <w:pStyle w:val="3"/>
       </w:pPr>
-      <w:bookmarkStart w:id="25" w:name="_Toc44488017"/>
+      <w:bookmarkStart w:id="25" w:name="_Toc44581348"/>
       <w:r>
         <w:t>考点</w:t>
       </w:r>
@@ -9018,7 +9559,7 @@
       <w:pPr>
         <w:pStyle w:val="3"/>
       </w:pPr>
-      <w:bookmarkStart w:id="26" w:name="_Toc44488018"/>
+      <w:bookmarkStart w:id="26" w:name="_Toc44581349"/>
       <w:r>
         <w:t>考点</w:t>
       </w:r>
@@ -9854,7 +10395,7 @@
       <w:pPr>
         <w:pStyle w:val="3"/>
       </w:pPr>
-      <w:bookmarkStart w:id="27" w:name="_Toc44488019"/>
+      <w:bookmarkStart w:id="27" w:name="_Toc44581350"/>
       <w:r>
         <w:t>考点</w:t>
       </w:r>
@@ -10630,7 +11171,7 @@
       <w:pPr>
         <w:pStyle w:val="3"/>
       </w:pPr>
-      <w:bookmarkStart w:id="28" w:name="_Toc44488020"/>
+      <w:bookmarkStart w:id="28" w:name="_Toc44581351"/>
       <w:r>
         <w:t>考点</w:t>
       </w:r>
@@ -10946,7 +11487,7 @@
       <w:pPr>
         <w:pStyle w:val="3"/>
       </w:pPr>
-      <w:bookmarkStart w:id="29" w:name="_Toc44488021"/>
+      <w:bookmarkStart w:id="29" w:name="_Toc44581352"/>
       <w:r>
         <w:t>考点</w:t>
       </w:r>
@@ -11450,7 +11991,7 @@
       <w:pPr>
         <w:pStyle w:val="3"/>
       </w:pPr>
-      <w:bookmarkStart w:id="30" w:name="_Toc44488022"/>
+      <w:bookmarkStart w:id="30" w:name="_Toc44581353"/>
       <w:r>
         <w:t>考点</w:t>
       </w:r>
@@ -11646,7 +12187,7 @@
       <w:pPr>
         <w:pStyle w:val="3"/>
       </w:pPr>
-      <w:bookmarkStart w:id="31" w:name="_Toc44488023"/>
+      <w:bookmarkStart w:id="31" w:name="_Toc44581354"/>
       <w:r>
         <w:t>考点</w:t>
       </w:r>
@@ -12004,7 +12545,7 @@
       <w:pPr>
         <w:pStyle w:val="3"/>
       </w:pPr>
-      <w:bookmarkStart w:id="32" w:name="_Toc44488024"/>
+      <w:bookmarkStart w:id="32" w:name="_Toc44581355"/>
       <w:r>
         <w:t>考点</w:t>
       </w:r>
@@ -12236,7 +12777,7 @@
       <w:pPr>
         <w:pStyle w:val="2"/>
       </w:pPr>
-      <w:bookmarkStart w:id="33" w:name="_Toc44488025"/>
+      <w:bookmarkStart w:id="33" w:name="_Toc44581356"/>
       <w:r>
         <w:rPr>
           <w:rFonts w:hint="eastAsia"/>
@@ -12252,7 +12793,7 @@
           <w:vertAlign w:val="superscript"/>
         </w:rPr>
       </w:pPr>
-      <w:bookmarkStart w:id="34" w:name="_Toc44488026"/>
+      <w:bookmarkStart w:id="34" w:name="_Toc44581357"/>
       <w:r>
         <w:rPr>
           <w:rFonts w:hint="eastAsia"/>
@@ -13217,7 +13758,7 @@
       <w:pPr>
         <w:pStyle w:val="3"/>
       </w:pPr>
-      <w:bookmarkStart w:id="35" w:name="_Toc44488027"/>
+      <w:bookmarkStart w:id="35" w:name="_Toc44581358"/>
       <w:r>
         <w:rPr>
           <w:rStyle w:val="ab"/>
@@ -14062,7 +14603,7 @@
       <w:pPr>
         <w:pStyle w:val="3"/>
       </w:pPr>
-      <w:bookmarkStart w:id="36" w:name="_Toc44488028"/>
+      <w:bookmarkStart w:id="36" w:name="_Toc44581359"/>
       <w:r>
         <w:rPr>
           <w:rFonts w:hint="eastAsia"/>
@@ -15013,7 +15554,7 @@
       <w:pPr>
         <w:pStyle w:val="1"/>
       </w:pPr>
-      <w:bookmarkStart w:id="37" w:name="_Toc44488029"/>
+      <w:bookmarkStart w:id="37" w:name="_Toc44581360"/>
       <w:r>
         <w:rPr>
           <w:rFonts w:hint="eastAsia"/>
@@ -15027,7 +15568,7 @@
       <w:pPr>
         <w:pStyle w:val="2"/>
       </w:pPr>
-      <w:bookmarkStart w:id="38" w:name="_Toc44488030"/>
+      <w:bookmarkStart w:id="38" w:name="_Toc44581361"/>
       <w:r>
         <w:rPr>
           <w:rFonts w:hint="eastAsia"/>
@@ -15040,7 +15581,7 @@
       <w:pPr>
         <w:pStyle w:val="3"/>
       </w:pPr>
-      <w:bookmarkStart w:id="39" w:name="_Toc44488031"/>
+      <w:bookmarkStart w:id="39" w:name="_Toc44581362"/>
       <w:r>
         <w:rPr>
           <w:rFonts w:hint="eastAsia"/>
@@ -15859,7 +16400,7 @@
       <w:pPr>
         <w:pStyle w:val="2"/>
       </w:pPr>
-      <w:bookmarkStart w:id="40" w:name="_Toc44488032"/>
+      <w:bookmarkStart w:id="40" w:name="_Toc44581363"/>
       <w:r>
         <w:rPr>
           <w:rFonts w:hint="eastAsia"/>
@@ -15872,7 +16413,7 @@
       <w:pPr>
         <w:pStyle w:val="3"/>
       </w:pPr>
-      <w:bookmarkStart w:id="41" w:name="_Toc44488033"/>
+      <w:bookmarkStart w:id="41" w:name="_Toc44581364"/>
       <w:r>
         <w:rPr>
           <w:rFonts w:hint="eastAsia"/>
@@ -16516,7 +17057,7 @@
       <w:pPr>
         <w:pStyle w:val="3"/>
       </w:pPr>
-      <w:bookmarkStart w:id="42" w:name="_Toc44488034"/>
+      <w:bookmarkStart w:id="42" w:name="_Toc44581365"/>
       <w:r>
         <w:rPr>
           <w:rFonts w:hint="eastAsia"/>
@@ -17366,7 +17907,7 @@
       <w:pPr>
         <w:pStyle w:val="3"/>
       </w:pPr>
-      <w:bookmarkStart w:id="43" w:name="_Toc44488035"/>
+      <w:bookmarkStart w:id="43" w:name="_Toc44581366"/>
       <w:r>
         <w:rPr>
           <w:rFonts w:hint="eastAsia"/>
@@ -18231,7 +18772,7 @@
       <w:pPr>
         <w:pStyle w:val="3"/>
       </w:pPr>
-      <w:bookmarkStart w:id="44" w:name="_Toc44488036"/>
+      <w:bookmarkStart w:id="44" w:name="_Toc44581367"/>
       <w:r>
         <w:rPr>
           <w:rFonts w:hint="eastAsia"/>
@@ -18915,7 +19456,7 @@
       <w:pPr>
         <w:pStyle w:val="3"/>
       </w:pPr>
-      <w:bookmarkStart w:id="45" w:name="_Toc44488037"/>
+      <w:bookmarkStart w:id="45" w:name="_Toc44581368"/>
       <w:r>
         <w:rPr>
           <w:rFonts w:hint="eastAsia"/>
@@ -19322,7 +19863,7 @@
       <w:pPr>
         <w:pStyle w:val="2"/>
       </w:pPr>
-      <w:bookmarkStart w:id="46" w:name="_Toc44488038"/>
+      <w:bookmarkStart w:id="46" w:name="_Toc44581369"/>
       <w:r>
         <w:rPr>
           <w:rFonts w:hint="eastAsia"/>
@@ -19335,7 +19876,7 @@
       <w:pPr>
         <w:pStyle w:val="3"/>
       </w:pPr>
-      <w:bookmarkStart w:id="47" w:name="_Toc44488039"/>
+      <w:bookmarkStart w:id="47" w:name="_Toc44581370"/>
       <w:r>
         <w:rPr>
           <w:rFonts w:hint="eastAsia"/>
@@ -20031,7 +20572,7 @@
       <w:pPr>
         <w:pStyle w:val="3"/>
       </w:pPr>
-      <w:bookmarkStart w:id="49" w:name="_Toc44488040"/>
+      <w:bookmarkStart w:id="49" w:name="_Toc44581371"/>
       <w:r>
         <w:rPr>
           <w:rFonts w:hint="eastAsia"/>
@@ -20788,7 +21329,7 @@
       <w:pPr>
         <w:pStyle w:val="3"/>
       </w:pPr>
-      <w:bookmarkStart w:id="50" w:name="_Toc44488041"/>
+      <w:bookmarkStart w:id="50" w:name="_Toc44581372"/>
       <w:r>
         <w:rPr>
           <w:rFonts w:hint="eastAsia"/>
@@ -22812,7 +23353,7 @@
       <w:pPr>
         <w:pStyle w:val="3"/>
       </w:pPr>
-      <w:bookmarkStart w:id="51" w:name="_Toc44488042"/>
+      <w:bookmarkStart w:id="51" w:name="_Toc44581373"/>
       <w:r>
         <w:rPr>
           <w:rFonts w:hint="eastAsia"/>
@@ -24010,6 +24551,7 @@
       <w:pPr>
         <w:pStyle w:val="3"/>
       </w:pPr>
+      <w:bookmarkStart w:id="52" w:name="_Toc44581374"/>
       <w:r>
         <w:rPr>
           <w:rFonts w:hint="eastAsia"/>
@@ -24026,6 +24568,7 @@
         </w:rPr>
         <w:t>：证券、期货投资咨询机构的管理</w:t>
       </w:r>
+      <w:bookmarkEnd w:id="52"/>
     </w:p>
     <w:p>
       <w:pPr>
@@ -24041,11 +24584,6 @@
       </w:r>
     </w:p>
     <w:p>
-      <w:pPr>
-        <w:rPr>
-          <w:rFonts w:hint="eastAsia"/>
-        </w:rPr>
-      </w:pPr>
       <w:r>
         <w:rPr>
           <w:rFonts w:hint="eastAsia"/>
@@ -24206,9 +24744,6 @@
           <w:numId w:val="123"/>
         </w:numPr>
         <w:ind w:firstLineChars="0"/>
-        <w:rPr>
-          <w:rFonts w:hint="eastAsia"/>
-        </w:rPr>
       </w:pPr>
       <w:r>
         <w:rPr>
@@ -24513,9 +25048,6 @@
           <w:numId w:val="124"/>
         </w:numPr>
         <w:ind w:firstLineChars="0"/>
-        <w:rPr>
-          <w:rFonts w:hint="eastAsia"/>
-        </w:rPr>
       </w:pPr>
       <w:r>
         <w:rPr>
@@ -24601,9 +25133,6 @@
           <w:numId w:val="125"/>
         </w:numPr>
         <w:ind w:firstLineChars="0"/>
-        <w:rPr>
-          <w:rFonts w:hint="eastAsia"/>
-        </w:rPr>
       </w:pPr>
       <w:r>
         <w:rPr>
@@ -24779,9 +25308,6 @@
           <w:numId w:val="126"/>
         </w:numPr>
         <w:ind w:firstLineChars="0"/>
-        <w:rPr>
-          <w:rFonts w:hint="eastAsia"/>
-        </w:rPr>
       </w:pPr>
       <w:r>
         <w:rPr>
@@ -24807,6 +25333,7 @@
       <w:pPr>
         <w:pStyle w:val="3"/>
       </w:pPr>
+      <w:bookmarkStart w:id="53" w:name="_Toc44581375"/>
       <w:r>
         <w:rPr>
           <w:rFonts w:hint="eastAsia"/>
@@ -24823,6 +25350,7 @@
         </w:rPr>
         <w:t>：资信评级机构、资产评估机构从事证券业务的管理</w:t>
       </w:r>
+      <w:bookmarkEnd w:id="53"/>
     </w:p>
     <w:p>
       <w:pPr>
@@ -24947,9 +25475,6 @@
           <w:numId w:val="127"/>
         </w:numPr>
         <w:ind w:firstLineChars="0"/>
-        <w:rPr>
-          <w:rFonts w:hint="eastAsia"/>
-        </w:rPr>
       </w:pPr>
       <w:r>
         <w:rPr>
@@ -25196,9 +25721,6 @@
           <w:numId w:val="127"/>
         </w:numPr>
         <w:ind w:firstLineChars="0"/>
-        <w:rPr>
-          <w:rFonts w:hint="eastAsia"/>
-        </w:rPr>
       </w:pPr>
       <w:r>
         <w:rPr>
@@ -25531,9 +26053,6 @@
           <w:numId w:val="128"/>
         </w:numPr>
         <w:ind w:firstLineChars="0"/>
-        <w:rPr>
-          <w:rFonts w:hint="eastAsia"/>
-        </w:rPr>
       </w:pPr>
       <w:r>
         <w:rPr>
@@ -25706,9 +26225,6 @@
           <w:numId w:val="129"/>
         </w:numPr>
         <w:ind w:firstLineChars="0"/>
-        <w:rPr>
-          <w:rFonts w:hint="eastAsia"/>
-        </w:rPr>
       </w:pPr>
       <w:r>
         <w:rPr>
@@ -25761,6 +26277,7 @@
       <w:pPr>
         <w:pStyle w:val="3"/>
       </w:pPr>
+      <w:bookmarkStart w:id="54" w:name="_Toc44581376"/>
       <w:r>
         <w:rPr>
           <w:rFonts w:hint="eastAsia"/>
@@ -25777,6 +26294,7 @@
         </w:rPr>
         <w:t>：证券金融公司的定位与从事转融通业务的管理</w:t>
       </w:r>
+      <w:bookmarkEnd w:id="54"/>
     </w:p>
     <w:p>
       <w:pPr>
@@ -25793,11 +26311,6 @@
       </w:r>
     </w:p>
     <w:p>
-      <w:pPr>
-        <w:rPr>
-          <w:rFonts w:hint="eastAsia"/>
-        </w:rPr>
-      </w:pPr>
       <w:r>
         <w:rPr>
           <w:rFonts w:hint="eastAsia"/>
@@ -26047,9 +26560,6 @@
           <w:numId w:val="130"/>
         </w:numPr>
         <w:ind w:firstLineChars="0"/>
-        <w:rPr>
-          <w:rFonts w:hint="eastAsia"/>
-        </w:rPr>
       </w:pPr>
       <w:r>
         <w:rPr>
@@ -26726,9 +27236,6 @@
           <w:numId w:val="131"/>
         </w:numPr>
         <w:ind w:firstLineChars="0"/>
-        <w:rPr>
-          <w:rFonts w:hint="eastAsia"/>
-        </w:rPr>
       </w:pPr>
       <w:r>
         <w:rPr>
@@ -26766,19 +27273,20 @@
       <w:pPr>
         <w:pStyle w:val="2"/>
       </w:pPr>
-      <w:bookmarkStart w:id="52" w:name="_Toc44488043"/>
+      <w:bookmarkStart w:id="55" w:name="_Toc44581377"/>
       <w:r>
         <w:rPr>
           <w:rFonts w:hint="eastAsia"/>
         </w:rPr>
         <w:t>第四节 自律性组织</w:t>
       </w:r>
-      <w:bookmarkEnd w:id="52"/>
+      <w:bookmarkEnd w:id="55"/>
     </w:p>
     <w:p>
       <w:pPr>
         <w:pStyle w:val="3"/>
       </w:pPr>
+      <w:bookmarkStart w:id="56" w:name="_Toc44581378"/>
       <w:r>
         <w:rPr>
           <w:rFonts w:hint="eastAsia"/>
@@ -26794,6 +27302,7 @@
         </w:rPr>
         <w:t>：证券交易所</w:t>
       </w:r>
+      <w:bookmarkEnd w:id="56"/>
     </w:p>
     <w:p>
       <w:pPr>
@@ -26809,11 +27318,6 @@
       </w:r>
     </w:p>
     <w:p>
-      <w:pPr>
-        <w:rPr>
-          <w:rFonts w:hint="eastAsia"/>
-        </w:rPr>
-      </w:pPr>
       <w:r>
         <w:rPr>
           <w:rFonts w:hint="eastAsia"/>
@@ -27010,9 +27514,6 @@
           <w:numId w:val="132"/>
         </w:numPr>
         <w:ind w:firstLineChars="0"/>
-        <w:rPr>
-          <w:rFonts w:hint="eastAsia"/>
-        </w:rPr>
       </w:pPr>
       <w:r>
         <w:rPr>
@@ -27321,9 +27822,6 @@
           <w:numId w:val="133"/>
         </w:numPr>
         <w:ind w:firstLineChars="0"/>
-        <w:rPr>
-          <w:rFonts w:hint="eastAsia"/>
-        </w:rPr>
       </w:pPr>
       <w:r>
         <w:rPr>
@@ -27432,11 +27930,6 @@
       </w:r>
     </w:p>
     <w:p>
-      <w:pPr>
-        <w:rPr>
-          <w:rFonts w:hint="eastAsia"/>
-        </w:rPr>
-      </w:pPr>
       <w:r>
         <w:rPr>
           <w:rFonts w:hint="eastAsia"/>
@@ -27830,9 +28323,6 @@
           <w:numId w:val="135"/>
         </w:numPr>
         <w:ind w:firstLineChars="0"/>
-        <w:rPr>
-          <w:rFonts w:hint="eastAsia"/>
-        </w:rPr>
       </w:pPr>
       <w:r>
         <w:rPr>
@@ -27897,6 +28387,7 @@
       <w:pPr>
         <w:pStyle w:val="3"/>
       </w:pPr>
+      <w:bookmarkStart w:id="57" w:name="_Toc44581379"/>
       <w:r>
         <w:rPr>
           <w:rFonts w:hint="eastAsia"/>
@@ -27912,6 +28403,7 @@
         </w:rPr>
         <w:t>：中国证券业协会</w:t>
       </w:r>
+      <w:bookmarkEnd w:id="57"/>
     </w:p>
     <w:p>
       <w:pPr>
@@ -27982,9 +28474,6 @@
           <w:numId w:val="136"/>
         </w:numPr>
         <w:ind w:firstLineChars="0"/>
-        <w:rPr>
-          <w:rFonts w:hint="eastAsia"/>
-        </w:rPr>
       </w:pPr>
       <w:r>
         <w:rPr>
@@ -28118,9 +28607,6 @@
           <w:numId w:val="137"/>
         </w:numPr>
         <w:ind w:firstLineChars="0"/>
-        <w:rPr>
-          <w:rFonts w:hint="eastAsia"/>
-        </w:rPr>
       </w:pPr>
       <w:r>
         <w:rPr>
@@ -28404,9 +28890,6 @@
           <w:numId w:val="138"/>
         </w:numPr>
         <w:ind w:firstLineChars="0"/>
-        <w:rPr>
-          <w:rFonts w:hint="eastAsia"/>
-        </w:rPr>
       </w:pPr>
       <w:r>
         <w:rPr>
@@ -28619,9 +29102,6 @@
           <w:numId w:val="139"/>
         </w:numPr>
         <w:ind w:firstLineChars="0"/>
-        <w:rPr>
-          <w:rFonts w:hint="eastAsia"/>
-        </w:rPr>
       </w:pPr>
       <w:r>
         <w:rPr>
@@ -28647,6 +29127,7 @@
       <w:pPr>
         <w:pStyle w:val="3"/>
       </w:pPr>
+      <w:bookmarkStart w:id="58" w:name="_Toc44581380"/>
       <w:r>
         <w:rPr>
           <w:rFonts w:hint="eastAsia"/>
@@ -28662,6 +29143,7 @@
         </w:rPr>
         <w:t>：证券登记结算公司</w:t>
       </w:r>
+      <w:bookmarkEnd w:id="58"/>
     </w:p>
     <w:p>
       <w:pPr>
@@ -28678,11 +29160,6 @@
       </w:r>
     </w:p>
     <w:p>
-      <w:pPr>
-        <w:rPr>
-          <w:rFonts w:hint="eastAsia"/>
-        </w:rPr>
-      </w:pPr>
       <w:r>
         <w:rPr>
           <w:rFonts w:hint="eastAsia"/>
@@ -28838,9 +29315,6 @@
           <w:numId w:val="140"/>
         </w:numPr>
         <w:ind w:firstLineChars="0"/>
-        <w:rPr>
-          <w:rFonts w:hint="eastAsia"/>
-        </w:rPr>
       </w:pPr>
       <w:r>
         <w:rPr>
@@ -29026,9 +29500,6 @@
           <w:numId w:val="141"/>
         </w:numPr>
         <w:ind w:firstLineChars="0"/>
-        <w:rPr>
-          <w:rFonts w:hint="eastAsia"/>
-        </w:rPr>
       </w:pPr>
       <w:r>
         <w:rPr>
@@ -29396,6 +29867,7 @@
       <w:pPr>
         <w:pStyle w:val="3"/>
       </w:pPr>
+      <w:bookmarkStart w:id="59" w:name="_Toc44581381"/>
       <w:r>
         <w:rPr>
           <w:rFonts w:hint="eastAsia"/>
@@ -29412,6 +29884,7 @@
         </w:rPr>
         <w:t>：证券投资者保护基金</w:t>
       </w:r>
+      <w:bookmarkEnd w:id="59"/>
     </w:p>
     <w:p>
       <w:pPr>
@@ -29427,11 +29900,6 @@
       </w:r>
     </w:p>
     <w:p>
-      <w:pPr>
-        <w:rPr>
-          <w:rFonts w:hint="eastAsia"/>
-        </w:rPr>
-      </w:pPr>
       <w:r>
         <w:rPr>
           <w:rFonts w:hint="eastAsia"/>
@@ -29656,9 +30124,6 @@
           <w:numId w:val="143"/>
         </w:numPr>
         <w:ind w:firstLineChars="0"/>
-        <w:rPr>
-          <w:rFonts w:hint="eastAsia"/>
-        </w:rPr>
       </w:pPr>
       <w:r>
         <w:rPr>
@@ -29891,9 +30356,6 @@
           <w:numId w:val="144"/>
         </w:numPr>
         <w:ind w:firstLineChars="0"/>
-        <w:rPr>
-          <w:rFonts w:hint="eastAsia"/>
-        </w:rPr>
       </w:pPr>
       <w:r>
         <w:rPr>
@@ -29918,11 +30380,6 @@
       </w:r>
     </w:p>
     <w:p>
-      <w:pPr>
-        <w:rPr>
-          <w:rFonts w:hint="eastAsia"/>
-        </w:rPr>
-      </w:pPr>
       <w:r>
         <w:rPr>
           <w:rFonts w:hint="eastAsia"/>
@@ -30028,9 +30485,6 @@
           <w:numId w:val="145"/>
         </w:numPr>
         <w:ind w:firstLineChars="0"/>
-        <w:rPr>
-          <w:rFonts w:hint="eastAsia"/>
-        </w:rPr>
       </w:pPr>
       <w:r>
         <w:rPr>
@@ -30070,19 +30524,20 @@
       <w:pPr>
         <w:pStyle w:val="2"/>
       </w:pPr>
-      <w:bookmarkStart w:id="53" w:name="_Toc44488044"/>
+      <w:bookmarkStart w:id="60" w:name="_Toc44581382"/>
       <w:r>
         <w:rPr>
           <w:rFonts w:hint="eastAsia"/>
         </w:rPr>
         <w:t>第五节 证券市场监管机构</w:t>
       </w:r>
-      <w:bookmarkEnd w:id="53"/>
+      <w:bookmarkEnd w:id="60"/>
     </w:p>
     <w:p>
       <w:pPr>
         <w:pStyle w:val="3"/>
       </w:pPr>
+      <w:bookmarkStart w:id="61" w:name="_Toc44581383"/>
       <w:r>
         <w:rPr>
           <w:rFonts w:hint="eastAsia"/>
@@ -30098,6 +30553,7 @@
         </w:rPr>
         <w:t>：证券市场监管</w:t>
       </w:r>
+      <w:bookmarkEnd w:id="61"/>
     </w:p>
     <w:p>
       <w:pPr>
@@ -30343,9 +30799,6 @@
           <w:numId w:val="147"/>
         </w:numPr>
         <w:ind w:firstLineChars="0"/>
-        <w:rPr>
-          <w:rFonts w:hint="eastAsia"/>
-        </w:rPr>
       </w:pPr>
       <w:r>
         <w:rPr>
@@ -30587,9 +31040,6 @@
           <w:numId w:val="149"/>
         </w:numPr>
         <w:ind w:firstLineChars="0"/>
-        <w:rPr>
-          <w:rFonts w:hint="eastAsia"/>
-        </w:rPr>
       </w:pPr>
       <w:r>
         <w:rPr>
@@ -30622,6 +31072,90 @@
           <w:rFonts w:hint="eastAsia"/>
         </w:rPr>
         <w:t>。</w:t>
+      </w:r>
+    </w:p>
+    <w:p/>
+    <w:p>
+      <w:pPr>
+        <w:widowControl/>
+        <w:jc w:val="left"/>
+      </w:pPr>
+      <w:r>
+        <w:br w:type="page"/>
+      </w:r>
+    </w:p>
+    <w:p>
+      <w:pPr>
+        <w:pStyle w:val="1"/>
+      </w:pPr>
+      <w:r>
+        <w:rPr>
+          <w:rFonts w:hint="eastAsia"/>
+        </w:rPr>
+        <w:lastRenderedPageBreak/>
+        <w:t>第四章 股票</w:t>
+      </w:r>
+    </w:p>
+    <w:p>
+      <w:pPr>
+        <w:pStyle w:val="2"/>
+      </w:pPr>
+      <w:r>
+        <w:rPr>
+          <w:rFonts w:hint="eastAsia"/>
+        </w:rPr>
+        <w:t>第一节 股票概述</w:t>
+      </w:r>
+    </w:p>
+    <w:p>
+      <w:pPr>
+        <w:pStyle w:val="3"/>
+      </w:pPr>
+      <w:r>
+        <w:rPr>
+          <w:rFonts w:hint="eastAsia"/>
+        </w:rPr>
+        <w:t>考点1：股票的概述</w:t>
+      </w:r>
+    </w:p>
+    <w:p>
+      <w:pPr>
+        <w:rPr>
+          <w:rFonts w:hint="eastAsia"/>
+        </w:rPr>
+      </w:pPr>
+    </w:p>
+    <w:p>
+      <w:pPr>
+        <w:pStyle w:val="2"/>
+      </w:pPr>
+      <w:r>
+        <w:rPr>
+          <w:rFonts w:hint="eastAsia"/>
+        </w:rPr>
+        <w:t>第二节 股票发行</w:t>
+      </w:r>
+    </w:p>
+    <w:p>
+      <w:pPr>
+        <w:pStyle w:val="2"/>
+      </w:pPr>
+      <w:r>
+        <w:rPr>
+          <w:rFonts w:hint="eastAsia"/>
+        </w:rPr>
+        <w:t>第三节 股票交易</w:t>
+      </w:r>
+    </w:p>
+    <w:p>
+      <w:pPr>
+        <w:pStyle w:val="2"/>
+      </w:pPr>
+      <w:r>
+        <w:rPr>
+          <w:rFonts w:hint="eastAsia"/>
+        </w:rPr>
+        <w:t>第四节 股票估值</w:t>
       </w:r>
     </w:p>
     <w:p/>
@@ -30642,9 +31176,6 @@
     <w:p/>
     <w:p/>
     <w:p/>
-    <w:p/>
-    <w:p/>
-    <w:p/>
     <w:p>
       <w:r>
         <w:br w:type="page"/>
@@ -30665,27 +31196,27 @@
       <w:pPr>
         <w:pStyle w:val="1"/>
       </w:pPr>
-      <w:bookmarkStart w:id="54" w:name="_Toc44488045"/>
+      <w:bookmarkStart w:id="62" w:name="_Toc44581384"/>
       <w:r>
         <w:rPr>
           <w:rFonts w:hint="eastAsia"/>
         </w:rPr>
         <w:t>附件和链接</w:t>
       </w:r>
-      <w:bookmarkEnd w:id="54"/>
+      <w:bookmarkEnd w:id="62"/>
     </w:p>
     <w:p>
       <w:pPr>
         <w:pStyle w:val="2"/>
       </w:pPr>
-      <w:bookmarkStart w:id="55" w:name="_Toc44488046"/>
+      <w:bookmarkStart w:id="63" w:name="_Toc44581385"/>
       <w:r>
         <w:rPr>
           <w:rFonts w:hint="eastAsia"/>
         </w:rPr>
         <w:t>学习视频链接</w:t>
       </w:r>
-      <w:bookmarkEnd w:id="55"/>
+      <w:bookmarkEnd w:id="63"/>
     </w:p>
     <w:p>
       <w:pPr>
@@ -30919,7 +31450,7 @@
         <w:rPr>
           <w:noProof/>
         </w:rPr>
-        <w:t>附件和链接</w:t>
+        <w:t>第三章 证券市场主体</w:t>
       </w:r>
     </w:fldSimple>
     <w:r>
@@ -30930,7 +31461,7 @@
         <w:rPr>
           <w:noProof/>
         </w:rPr>
-        <w:t>学习视频链接</w:t>
+        <w:t>第五节 证券市场监管机构</w:t>
       </w:r>
     </w:fldSimple>
   </w:p>

--- a/金融市场基础知识.docx
+++ b/金融市场基础知识.docx
@@ -31121,6 +31121,502 @@
     <w:p>
       <w:pPr>
         <w:rPr>
+          <w:rStyle w:val="ab"/>
+        </w:rPr>
+      </w:pPr>
+      <w:r>
+        <w:rPr>
+          <w:rStyle w:val="ab"/>
+          <w:rFonts w:hint="eastAsia"/>
+        </w:rPr>
+        <w:t>股票的定义</w:t>
+      </w:r>
+    </w:p>
+    <w:p>
+      <w:r>
+        <w:rPr>
+          <w:rFonts w:hint="eastAsia"/>
+        </w:rPr>
+        <w:t>股票是一种有价证券，它是股份有限公司签发的</w:t>
+      </w:r>
+      <w:r>
+        <w:rPr>
+          <w:rStyle w:val="a5"/>
+        </w:rPr>
+        <w:t>证明</w:t>
+      </w:r>
+      <w:r>
+        <w:rPr>
+          <w:rFonts w:hint="eastAsia"/>
+        </w:rPr>
+        <w:t>股东所持有股份的</w:t>
+      </w:r>
+      <w:r>
+        <w:rPr>
+          <w:rStyle w:val="a5"/>
+        </w:rPr>
+        <w:t>凭证</w:t>
+      </w:r>
+      <w:r>
+        <w:rPr>
+          <w:rFonts w:hint="eastAsia"/>
+        </w:rPr>
+        <w:t>。</w:t>
+      </w:r>
+    </w:p>
+    <w:p/>
+    <w:p>
+      <w:pPr>
+        <w:rPr>
+          <w:rStyle w:val="ab"/>
+        </w:rPr>
+      </w:pPr>
+      <w:r>
+        <w:rPr>
+          <w:rStyle w:val="ab"/>
+        </w:rPr>
+        <w:t>股票的性质</w:t>
+      </w:r>
+    </w:p>
+    <w:p>
+      <w:pPr>
+        <w:pStyle w:val="ae"/>
+        <w:numPr>
+          <w:ilvl w:val="0"/>
+          <w:numId w:val="150"/>
+        </w:numPr>
+        <w:ind w:firstLineChars="0"/>
+      </w:pPr>
+      <w:r>
+        <w:rPr>
+          <w:rFonts w:hint="eastAsia"/>
+        </w:rPr>
+        <w:t>股票是</w:t>
+      </w:r>
+      <w:r>
+        <w:rPr>
+          <w:rStyle w:val="a5"/>
+          <w:rFonts w:hint="eastAsia"/>
+        </w:rPr>
+        <w:t>有价</w:t>
+      </w:r>
+      <w:r>
+        <w:rPr>
+          <w:rFonts w:hint="eastAsia"/>
+        </w:rPr>
+        <w:t>证券</w:t>
+      </w:r>
+    </w:p>
+    <w:p>
+      <w:pPr>
+        <w:pStyle w:val="ae"/>
+        <w:numPr>
+          <w:ilvl w:val="0"/>
+          <w:numId w:val="150"/>
+        </w:numPr>
+        <w:ind w:firstLineChars="0"/>
+      </w:pPr>
+      <w:r>
+        <w:rPr>
+          <w:rFonts w:hint="eastAsia"/>
+        </w:rPr>
+        <w:t>股票是</w:t>
+      </w:r>
+      <w:r>
+        <w:rPr>
+          <w:rStyle w:val="a5"/>
+        </w:rPr>
+        <w:t>要式</w:t>
+      </w:r>
+      <w:r>
+        <w:rPr>
+          <w:rFonts w:hint="eastAsia"/>
+        </w:rPr>
+        <w:t>证券</w:t>
+      </w:r>
+    </w:p>
+    <w:p>
+      <w:pPr>
+        <w:pStyle w:val="ae"/>
+        <w:numPr>
+          <w:ilvl w:val="0"/>
+          <w:numId w:val="150"/>
+        </w:numPr>
+        <w:ind w:firstLineChars="0"/>
+      </w:pPr>
+      <w:r>
+        <w:rPr>
+          <w:rFonts w:hint="eastAsia"/>
+        </w:rPr>
+        <w:t>股票是</w:t>
+      </w:r>
+      <w:proofErr w:type="gramStart"/>
+      <w:r>
+        <w:rPr>
+          <w:rStyle w:val="a5"/>
+        </w:rPr>
+        <w:t>证</w:t>
+      </w:r>
+      <w:r>
+        <w:rPr>
+          <w:rStyle w:val="a5"/>
+          <w:rFonts w:hint="eastAsia"/>
+        </w:rPr>
+        <w:t>权</w:t>
+      </w:r>
+      <w:r>
+        <w:rPr>
+          <w:rFonts w:hint="eastAsia"/>
+        </w:rPr>
+        <w:t>证券</w:t>
+      </w:r>
+      <w:proofErr w:type="gramEnd"/>
+    </w:p>
+    <w:p>
+      <w:pPr>
+        <w:pStyle w:val="ae"/>
+        <w:numPr>
+          <w:ilvl w:val="0"/>
+          <w:numId w:val="150"/>
+        </w:numPr>
+        <w:ind w:firstLineChars="0"/>
+      </w:pPr>
+      <w:r>
+        <w:rPr>
+          <w:rFonts w:hint="eastAsia"/>
+        </w:rPr>
+        <w:t>股票是</w:t>
+      </w:r>
+      <w:r>
+        <w:rPr>
+          <w:rStyle w:val="a5"/>
+          <w:rFonts w:hint="eastAsia"/>
+        </w:rPr>
+        <w:t>资本</w:t>
+      </w:r>
+      <w:r>
+        <w:rPr>
+          <w:rFonts w:hint="eastAsia"/>
+        </w:rPr>
+        <w:t>证券</w:t>
+      </w:r>
+    </w:p>
+    <w:p>
+      <w:pPr>
+        <w:pStyle w:val="ae"/>
+        <w:numPr>
+          <w:ilvl w:val="0"/>
+          <w:numId w:val="150"/>
+        </w:numPr>
+        <w:ind w:firstLineChars="0"/>
+      </w:pPr>
+      <w:r>
+        <w:rPr>
+          <w:rFonts w:hint="eastAsia"/>
+        </w:rPr>
+        <w:t>股票是</w:t>
+      </w:r>
+      <w:r>
+        <w:rPr>
+          <w:rStyle w:val="a5"/>
+        </w:rPr>
+        <w:t>综合</w:t>
+      </w:r>
+      <w:r>
+        <w:rPr>
+          <w:rStyle w:val="a5"/>
+          <w:rFonts w:hint="eastAsia"/>
+        </w:rPr>
+        <w:t>权利</w:t>
+      </w:r>
+      <w:r>
+        <w:rPr>
+          <w:rFonts w:hint="eastAsia"/>
+        </w:rPr>
+        <w:t>证券</w:t>
+      </w:r>
+    </w:p>
+    <w:p>
+      <w:r>
+        <w:rPr>
+          <w:rStyle w:val="af1"/>
+        </w:rPr>
+        <w:t>注意</w:t>
+      </w:r>
+      <w:r>
+        <w:rPr>
+          <w:rFonts w:hint="eastAsia"/>
+        </w:rPr>
+        <w:t>：股票不是“物权”证券，也不是“债权”证券（不用还本付息）。</w:t>
+      </w:r>
+    </w:p>
+    <w:p>
+      <w:pPr>
+        <w:rPr>
+          <w:rFonts w:hint="eastAsia"/>
+        </w:rPr>
+      </w:pPr>
+      <w:r>
+        <w:rPr>
+          <w:rStyle w:val="af1"/>
+        </w:rPr>
+        <w:t>记忆</w:t>
+      </w:r>
+      <w:r>
+        <w:rPr>
+          <w:rFonts w:hint="eastAsia"/>
+        </w:rPr>
+        <w:t>：综合资本，正式有价。</w:t>
+      </w:r>
+    </w:p>
+    <w:p/>
+    <w:p>
+      <w:pPr>
+        <w:rPr>
+          <w:rStyle w:val="ab"/>
+        </w:rPr>
+      </w:pPr>
+      <w:r>
+        <w:rPr>
+          <w:rStyle w:val="ab"/>
+        </w:rPr>
+        <w:t>股票的特征</w:t>
+      </w:r>
+    </w:p>
+    <w:p>
+      <w:pPr>
+        <w:pStyle w:val="ae"/>
+        <w:numPr>
+          <w:ilvl w:val="0"/>
+          <w:numId w:val="151"/>
+        </w:numPr>
+        <w:ind w:firstLineChars="0"/>
+      </w:pPr>
+      <w:r>
+        <w:rPr>
+          <w:rFonts w:hint="eastAsia"/>
+        </w:rPr>
+        <w:t>收益性</w:t>
+      </w:r>
+      <w:r>
+        <w:rPr>
+          <w:rFonts w:hint="eastAsia"/>
+        </w:rPr>
+        <w:t>：</w:t>
+      </w:r>
+      <w:r>
+        <w:rPr>
+          <w:rStyle w:val="a5"/>
+          <w:rFonts w:hint="eastAsia"/>
+        </w:rPr>
+        <w:t>最基本特征</w:t>
+      </w:r>
+    </w:p>
+    <w:p>
+      <w:pPr>
+        <w:pStyle w:val="ae"/>
+        <w:numPr>
+          <w:ilvl w:val="1"/>
+          <w:numId w:val="151"/>
+        </w:numPr>
+        <w:ind w:firstLineChars="0"/>
+      </w:pPr>
+      <w:r>
+        <w:rPr>
+          <w:rFonts w:hint="eastAsia"/>
+        </w:rPr>
+        <w:t>收益来源：</w:t>
+      </w:r>
+    </w:p>
+    <w:p>
+      <w:pPr>
+        <w:pStyle w:val="ae"/>
+        <w:numPr>
+          <w:ilvl w:val="2"/>
+          <w:numId w:val="151"/>
+        </w:numPr>
+        <w:ind w:firstLineChars="0"/>
+      </w:pPr>
+      <w:r>
+        <w:rPr>
+          <w:rFonts w:hint="eastAsia"/>
+        </w:rPr>
+        <w:t>来自股份公司；</w:t>
+      </w:r>
+    </w:p>
+    <w:p>
+      <w:pPr>
+        <w:pStyle w:val="ae"/>
+        <w:numPr>
+          <w:ilvl w:val="2"/>
+          <w:numId w:val="151"/>
+        </w:numPr>
+        <w:ind w:firstLineChars="0"/>
+      </w:pPr>
+      <w:r>
+        <w:rPr>
+          <w:rFonts w:hint="eastAsia"/>
+        </w:rPr>
+        <w:t>来自股票流通（资本利得，低买高卖）</w:t>
+      </w:r>
+      <w:r>
+        <w:rPr>
+          <w:rFonts w:hint="eastAsia"/>
+        </w:rPr>
+        <w:t>。</w:t>
+      </w:r>
+    </w:p>
+    <w:p>
+      <w:pPr>
+        <w:pStyle w:val="ae"/>
+        <w:numPr>
+          <w:ilvl w:val="0"/>
+          <w:numId w:val="151"/>
+        </w:numPr>
+        <w:ind w:firstLineChars="0"/>
+      </w:pPr>
+      <w:r>
+        <w:rPr>
+          <w:rFonts w:hint="eastAsia"/>
+        </w:rPr>
+        <w:t>风险性</w:t>
+      </w:r>
+    </w:p>
+    <w:p>
+      <w:pPr>
+        <w:pStyle w:val="ae"/>
+        <w:numPr>
+          <w:ilvl w:val="0"/>
+          <w:numId w:val="151"/>
+        </w:numPr>
+        <w:ind w:firstLineChars="0"/>
+      </w:pPr>
+      <w:r>
+        <w:rPr>
+          <w:rFonts w:hint="eastAsia"/>
+        </w:rPr>
+        <w:t>流动性</w:t>
+      </w:r>
+    </w:p>
+    <w:p>
+      <w:pPr>
+        <w:pStyle w:val="ae"/>
+        <w:numPr>
+          <w:ilvl w:val="0"/>
+          <w:numId w:val="151"/>
+        </w:numPr>
+        <w:ind w:firstLineChars="0"/>
+      </w:pPr>
+      <w:r>
+        <w:rPr>
+          <w:rFonts w:hint="eastAsia"/>
+        </w:rPr>
+        <w:t>永久性</w:t>
+      </w:r>
+    </w:p>
+    <w:p>
+      <w:pPr>
+        <w:pStyle w:val="ae"/>
+        <w:numPr>
+          <w:ilvl w:val="1"/>
+          <w:numId w:val="151"/>
+        </w:numPr>
+        <w:ind w:firstLineChars="0"/>
+      </w:pPr>
+      <w:r>
+        <w:rPr>
+          <w:rFonts w:hint="eastAsia"/>
+        </w:rPr>
+        <w:t>股票是</w:t>
+      </w:r>
+      <w:r>
+        <w:rPr>
+          <w:rStyle w:val="a5"/>
+          <w:rFonts w:hint="eastAsia"/>
+        </w:rPr>
+        <w:t>无期限</w:t>
+      </w:r>
+      <w:r>
+        <w:rPr>
+          <w:rFonts w:hint="eastAsia"/>
+        </w:rPr>
+        <w:t>的法律凭证；</w:t>
+      </w:r>
+    </w:p>
+    <w:p>
+      <w:pPr>
+        <w:pStyle w:val="ae"/>
+        <w:numPr>
+          <w:ilvl w:val="1"/>
+          <w:numId w:val="151"/>
+        </w:numPr>
+        <w:ind w:firstLineChars="0"/>
+      </w:pPr>
+      <w:r>
+        <w:rPr>
+          <w:rFonts w:hint="eastAsia"/>
+        </w:rPr>
+        <w:t>股票代表着股东的</w:t>
+      </w:r>
+      <w:r>
+        <w:rPr>
+          <w:rStyle w:val="a5"/>
+        </w:rPr>
+        <w:t>永久性投资</w:t>
+      </w:r>
+      <w:r>
+        <w:rPr>
+          <w:rFonts w:hint="eastAsia"/>
+        </w:rPr>
+        <w:t>，可转让，但不可退股。</w:t>
+      </w:r>
+    </w:p>
+    <w:p>
+      <w:pPr>
+        <w:pStyle w:val="ae"/>
+        <w:numPr>
+          <w:ilvl w:val="0"/>
+          <w:numId w:val="151"/>
+        </w:numPr>
+        <w:ind w:firstLineChars="0"/>
+        <w:rPr>
+          <w:rFonts w:hint="eastAsia"/>
+        </w:rPr>
+      </w:pPr>
+      <w:r>
+        <w:rPr>
+          <w:rFonts w:hint="eastAsia"/>
+        </w:rPr>
+        <w:t>参与性</w:t>
+      </w:r>
+    </w:p>
+    <w:p>
+      <w:r>
+        <w:rPr>
+          <w:rStyle w:val="af1"/>
+        </w:rPr>
+        <w:t>记忆</w:t>
+      </w:r>
+      <w:r>
+        <w:rPr>
+          <w:rFonts w:hint="eastAsia"/>
+        </w:rPr>
+        <w:t>：参与收益永风流</w:t>
+      </w:r>
+    </w:p>
+    <w:p/>
+    <w:p/>
+    <w:p/>
+    <w:p/>
+    <w:p/>
+    <w:p/>
+    <w:p/>
+    <w:p/>
+    <w:p/>
+    <w:p/>
+    <w:p>
+      <w:pPr>
+        <w:rPr>
           <w:rFonts w:hint="eastAsia"/>
         </w:rPr>
       </w:pPr>
@@ -31133,6 +31629,7 @@
         <w:rPr>
           <w:rFonts w:hint="eastAsia"/>
         </w:rPr>
+        <w:lastRenderedPageBreak/>
         <w:t>第二节 股票发行</w:t>
       </w:r>
     </w:p>
@@ -31450,7 +31947,7 @@
         <w:rPr>
           <w:noProof/>
         </w:rPr>
-        <w:t>第三章 证券市场主体</w:t>
+        <w:t>第四章 股票</w:t>
       </w:r>
     </w:fldSimple>
     <w:r>
@@ -31461,7 +31958,7 @@
         <w:rPr>
           <w:noProof/>
         </w:rPr>
-        <w:t>第五节 证券市场监管机构</w:t>
+        <w:t>第二节 股票发行</w:t>
       </w:r>
     </w:fldSimple>
   </w:p>
@@ -36905,6 +37402,92 @@
     </w:lvl>
   </w:abstractNum>
   <w:abstractNum w:abstractNumId="62" w15:restartNumberingAfterBreak="0">
+    <w:nsid w:val="35BB0584"/>
+    <w:multiLevelType w:val="hybridMultilevel"/>
+    <w:tmpl w:val="B692AD5C"/>
+    <w:lvl w:ilvl="0" w:tplc="0409000F">
+      <w:start w:val="1"/>
+      <w:numFmt w:val="decimal"/>
+      <w:lvlText w:val="%1."/>
+      <w:lvlJc w:val="left"/>
+      <w:pPr>
+        <w:ind w:left="420" w:hanging="420"/>
+      </w:pPr>
+    </w:lvl>
+    <w:lvl w:ilvl="1" w:tplc="04090019" w:tentative="1">
+      <w:start w:val="1"/>
+      <w:numFmt w:val="lowerLetter"/>
+      <w:lvlText w:val="%2)"/>
+      <w:lvlJc w:val="left"/>
+      <w:pPr>
+        <w:ind w:left="840" w:hanging="420"/>
+      </w:pPr>
+    </w:lvl>
+    <w:lvl w:ilvl="2" w:tplc="0409001B" w:tentative="1">
+      <w:start w:val="1"/>
+      <w:numFmt w:val="lowerRoman"/>
+      <w:lvlText w:val="%3."/>
+      <w:lvlJc w:val="right"/>
+      <w:pPr>
+        <w:ind w:left="1260" w:hanging="420"/>
+      </w:pPr>
+    </w:lvl>
+    <w:lvl w:ilvl="3" w:tplc="0409000F" w:tentative="1">
+      <w:start w:val="1"/>
+      <w:numFmt w:val="decimal"/>
+      <w:lvlText w:val="%4."/>
+      <w:lvlJc w:val="left"/>
+      <w:pPr>
+        <w:ind w:left="1680" w:hanging="420"/>
+      </w:pPr>
+    </w:lvl>
+    <w:lvl w:ilvl="4" w:tplc="04090019" w:tentative="1">
+      <w:start w:val="1"/>
+      <w:numFmt w:val="lowerLetter"/>
+      <w:lvlText w:val="%5)"/>
+      <w:lvlJc w:val="left"/>
+      <w:pPr>
+        <w:ind w:left="2100" w:hanging="420"/>
+      </w:pPr>
+    </w:lvl>
+    <w:lvl w:ilvl="5" w:tplc="0409001B" w:tentative="1">
+      <w:start w:val="1"/>
+      <w:numFmt w:val="lowerRoman"/>
+      <w:lvlText w:val="%6."/>
+      <w:lvlJc w:val="right"/>
+      <w:pPr>
+        <w:ind w:left="2520" w:hanging="420"/>
+      </w:pPr>
+    </w:lvl>
+    <w:lvl w:ilvl="6" w:tplc="0409000F" w:tentative="1">
+      <w:start w:val="1"/>
+      <w:numFmt w:val="decimal"/>
+      <w:lvlText w:val="%7."/>
+      <w:lvlJc w:val="left"/>
+      <w:pPr>
+        <w:ind w:left="2940" w:hanging="420"/>
+      </w:pPr>
+    </w:lvl>
+    <w:lvl w:ilvl="7" w:tplc="04090019" w:tentative="1">
+      <w:start w:val="1"/>
+      <w:numFmt w:val="lowerLetter"/>
+      <w:lvlText w:val="%8)"/>
+      <w:lvlJc w:val="left"/>
+      <w:pPr>
+        <w:ind w:left="3360" w:hanging="420"/>
+      </w:pPr>
+    </w:lvl>
+    <w:lvl w:ilvl="8" w:tplc="0409001B" w:tentative="1">
+      <w:start w:val="1"/>
+      <w:numFmt w:val="lowerRoman"/>
+      <w:lvlText w:val="%9."/>
+      <w:lvlJc w:val="right"/>
+      <w:pPr>
+        <w:ind w:left="3780" w:hanging="420"/>
+      </w:pPr>
+    </w:lvl>
+  </w:abstractNum>
+  <w:abstractNum w:abstractNumId="63" w15:restartNumberingAfterBreak="0">
     <w:nsid w:val="36080409"/>
     <w:multiLevelType w:val="hybridMultilevel"/>
     <w:tmpl w:val="01C2C968"/>
@@ -36993,7 +37576,7 @@
       </w:pPr>
     </w:lvl>
   </w:abstractNum>
-  <w:abstractNum w:abstractNumId="63" w15:restartNumberingAfterBreak="0">
+  <w:abstractNum w:abstractNumId="64" w15:restartNumberingAfterBreak="0">
     <w:nsid w:val="369D56D4"/>
     <w:multiLevelType w:val="hybridMultilevel"/>
     <w:tmpl w:val="6F463990"/>
@@ -37082,7 +37665,7 @@
       </w:pPr>
     </w:lvl>
   </w:abstractNum>
-  <w:abstractNum w:abstractNumId="64" w15:restartNumberingAfterBreak="0">
+  <w:abstractNum w:abstractNumId="65" w15:restartNumberingAfterBreak="0">
     <w:nsid w:val="378776E8"/>
     <w:multiLevelType w:val="hybridMultilevel"/>
     <w:tmpl w:val="D86066E6"/>
@@ -37168,7 +37751,7 @@
       </w:pPr>
     </w:lvl>
   </w:abstractNum>
-  <w:abstractNum w:abstractNumId="65" w15:restartNumberingAfterBreak="0">
+  <w:abstractNum w:abstractNumId="66" w15:restartNumberingAfterBreak="0">
     <w:nsid w:val="38C806C2"/>
     <w:multiLevelType w:val="hybridMultilevel"/>
     <w:tmpl w:val="CB32F56E"/>
@@ -37257,7 +37840,7 @@
       </w:pPr>
     </w:lvl>
   </w:abstractNum>
-  <w:abstractNum w:abstractNumId="66" w15:restartNumberingAfterBreak="0">
+  <w:abstractNum w:abstractNumId="67" w15:restartNumberingAfterBreak="0">
     <w:nsid w:val="39E67914"/>
     <w:multiLevelType w:val="hybridMultilevel"/>
     <w:tmpl w:val="96BE7AC4"/>
@@ -37346,7 +37929,7 @@
       </w:pPr>
     </w:lvl>
   </w:abstractNum>
-  <w:abstractNum w:abstractNumId="67" w15:restartNumberingAfterBreak="0">
+  <w:abstractNum w:abstractNumId="68" w15:restartNumberingAfterBreak="0">
     <w:nsid w:val="3AB03BC3"/>
     <w:multiLevelType w:val="hybridMultilevel"/>
     <w:tmpl w:val="CD70B5C4"/>
@@ -37435,7 +38018,7 @@
       </w:pPr>
     </w:lvl>
   </w:abstractNum>
-  <w:abstractNum w:abstractNumId="68" w15:restartNumberingAfterBreak="0">
+  <w:abstractNum w:abstractNumId="69" w15:restartNumberingAfterBreak="0">
     <w:nsid w:val="3AB6072A"/>
     <w:multiLevelType w:val="hybridMultilevel"/>
     <w:tmpl w:val="09F2EDA8"/>
@@ -37521,7 +38104,7 @@
       </w:pPr>
     </w:lvl>
   </w:abstractNum>
-  <w:abstractNum w:abstractNumId="69" w15:restartNumberingAfterBreak="0">
+  <w:abstractNum w:abstractNumId="70" w15:restartNumberingAfterBreak="0">
     <w:nsid w:val="3B1A084B"/>
     <w:multiLevelType w:val="hybridMultilevel"/>
     <w:tmpl w:val="AD8418F4"/>
@@ -37610,7 +38193,7 @@
       </w:pPr>
     </w:lvl>
   </w:abstractNum>
-  <w:abstractNum w:abstractNumId="70" w15:restartNumberingAfterBreak="0">
+  <w:abstractNum w:abstractNumId="71" w15:restartNumberingAfterBreak="0">
     <w:nsid w:val="3BCC427F"/>
     <w:multiLevelType w:val="hybridMultilevel"/>
     <w:tmpl w:val="8A8E0A68"/>
@@ -37696,7 +38279,7 @@
       </w:pPr>
     </w:lvl>
   </w:abstractNum>
-  <w:abstractNum w:abstractNumId="71" w15:restartNumberingAfterBreak="0">
+  <w:abstractNum w:abstractNumId="72" w15:restartNumberingAfterBreak="0">
     <w:nsid w:val="3C762EBC"/>
     <w:multiLevelType w:val="hybridMultilevel"/>
     <w:tmpl w:val="40FEDC86"/>
@@ -37785,7 +38368,7 @@
       </w:pPr>
     </w:lvl>
   </w:abstractNum>
-  <w:abstractNum w:abstractNumId="72" w15:restartNumberingAfterBreak="0">
+  <w:abstractNum w:abstractNumId="73" w15:restartNumberingAfterBreak="0">
     <w:nsid w:val="3D616D71"/>
     <w:multiLevelType w:val="hybridMultilevel"/>
     <w:tmpl w:val="8CBCA6A0"/>
@@ -37871,7 +38454,7 @@
       </w:pPr>
     </w:lvl>
   </w:abstractNum>
-  <w:abstractNum w:abstractNumId="73" w15:restartNumberingAfterBreak="0">
+  <w:abstractNum w:abstractNumId="74" w15:restartNumberingAfterBreak="0">
     <w:nsid w:val="3E4F24BB"/>
     <w:multiLevelType w:val="hybridMultilevel"/>
     <w:tmpl w:val="2B223542"/>
@@ -37960,7 +38543,7 @@
       </w:pPr>
     </w:lvl>
   </w:abstractNum>
-  <w:abstractNum w:abstractNumId="74" w15:restartNumberingAfterBreak="0">
+  <w:abstractNum w:abstractNumId="75" w15:restartNumberingAfterBreak="0">
     <w:nsid w:val="3E6431A0"/>
     <w:multiLevelType w:val="hybridMultilevel"/>
     <w:tmpl w:val="4A2AB556"/>
@@ -38052,7 +38635,7 @@
       </w:pPr>
     </w:lvl>
   </w:abstractNum>
-  <w:abstractNum w:abstractNumId="75" w15:restartNumberingAfterBreak="0">
+  <w:abstractNum w:abstractNumId="76" w15:restartNumberingAfterBreak="0">
     <w:nsid w:val="3EB970BC"/>
     <w:multiLevelType w:val="hybridMultilevel"/>
     <w:tmpl w:val="489262BC"/>
@@ -38138,7 +38721,7 @@
       </w:pPr>
     </w:lvl>
   </w:abstractNum>
-  <w:abstractNum w:abstractNumId="76" w15:restartNumberingAfterBreak="0">
+  <w:abstractNum w:abstractNumId="77" w15:restartNumberingAfterBreak="0">
     <w:nsid w:val="3EF631D0"/>
     <w:multiLevelType w:val="hybridMultilevel"/>
     <w:tmpl w:val="7C7C2F56"/>
@@ -38224,7 +38807,7 @@
       </w:pPr>
     </w:lvl>
   </w:abstractNum>
-  <w:abstractNum w:abstractNumId="77" w15:restartNumberingAfterBreak="0">
+  <w:abstractNum w:abstractNumId="78" w15:restartNumberingAfterBreak="0">
     <w:nsid w:val="3FBC5F4E"/>
     <w:multiLevelType w:val="hybridMultilevel"/>
     <w:tmpl w:val="B07C198A"/>
@@ -38313,7 +38896,7 @@
       </w:pPr>
     </w:lvl>
   </w:abstractNum>
-  <w:abstractNum w:abstractNumId="78" w15:restartNumberingAfterBreak="0">
+  <w:abstractNum w:abstractNumId="79" w15:restartNumberingAfterBreak="0">
     <w:nsid w:val="3FE9119D"/>
     <w:multiLevelType w:val="hybridMultilevel"/>
     <w:tmpl w:val="EAD8E91C"/>
@@ -38402,7 +38985,7 @@
       </w:pPr>
     </w:lvl>
   </w:abstractNum>
-  <w:abstractNum w:abstractNumId="79" w15:restartNumberingAfterBreak="0">
+  <w:abstractNum w:abstractNumId="80" w15:restartNumberingAfterBreak="0">
     <w:nsid w:val="403D14D3"/>
     <w:multiLevelType w:val="hybridMultilevel"/>
     <w:tmpl w:val="444C6DA0"/>
@@ -38491,7 +39074,7 @@
       </w:pPr>
     </w:lvl>
   </w:abstractNum>
-  <w:abstractNum w:abstractNumId="80" w15:restartNumberingAfterBreak="0">
+  <w:abstractNum w:abstractNumId="81" w15:restartNumberingAfterBreak="0">
     <w:nsid w:val="40467E9A"/>
     <w:multiLevelType w:val="hybridMultilevel"/>
     <w:tmpl w:val="4A5E77A0"/>
@@ -38577,7 +39160,7 @@
       </w:pPr>
     </w:lvl>
   </w:abstractNum>
-  <w:abstractNum w:abstractNumId="81" w15:restartNumberingAfterBreak="0">
+  <w:abstractNum w:abstractNumId="82" w15:restartNumberingAfterBreak="0">
     <w:nsid w:val="40704E2C"/>
     <w:multiLevelType w:val="hybridMultilevel"/>
     <w:tmpl w:val="43EC1B1C"/>
@@ -38666,7 +39249,7 @@
       </w:pPr>
     </w:lvl>
   </w:abstractNum>
-  <w:abstractNum w:abstractNumId="82" w15:restartNumberingAfterBreak="0">
+  <w:abstractNum w:abstractNumId="83" w15:restartNumberingAfterBreak="0">
     <w:nsid w:val="411930B7"/>
     <w:multiLevelType w:val="hybridMultilevel"/>
     <w:tmpl w:val="5810DF00"/>
@@ -38755,7 +39338,7 @@
       </w:pPr>
     </w:lvl>
   </w:abstractNum>
-  <w:abstractNum w:abstractNumId="83" w15:restartNumberingAfterBreak="0">
+  <w:abstractNum w:abstractNumId="84" w15:restartNumberingAfterBreak="0">
     <w:nsid w:val="412143CD"/>
     <w:multiLevelType w:val="hybridMultilevel"/>
     <w:tmpl w:val="F9B8C178"/>
@@ -38841,7 +39424,7 @@
       </w:pPr>
     </w:lvl>
   </w:abstractNum>
-  <w:abstractNum w:abstractNumId="84" w15:restartNumberingAfterBreak="0">
+  <w:abstractNum w:abstractNumId="85" w15:restartNumberingAfterBreak="0">
     <w:nsid w:val="419B0DF5"/>
     <w:multiLevelType w:val="hybridMultilevel"/>
     <w:tmpl w:val="37923E7E"/>
@@ -38930,7 +39513,7 @@
       </w:pPr>
     </w:lvl>
   </w:abstractNum>
-  <w:abstractNum w:abstractNumId="85" w15:restartNumberingAfterBreak="0">
+  <w:abstractNum w:abstractNumId="86" w15:restartNumberingAfterBreak="0">
     <w:nsid w:val="429F1D40"/>
     <w:multiLevelType w:val="hybridMultilevel"/>
     <w:tmpl w:val="B0E25408"/>
@@ -39016,7 +39599,7 @@
       </w:pPr>
     </w:lvl>
   </w:abstractNum>
-  <w:abstractNum w:abstractNumId="86" w15:restartNumberingAfterBreak="0">
+  <w:abstractNum w:abstractNumId="87" w15:restartNumberingAfterBreak="0">
     <w:nsid w:val="43C114FD"/>
     <w:multiLevelType w:val="hybridMultilevel"/>
     <w:tmpl w:val="986A8B3E"/>
@@ -39105,7 +39688,7 @@
       </w:pPr>
     </w:lvl>
   </w:abstractNum>
-  <w:abstractNum w:abstractNumId="87" w15:restartNumberingAfterBreak="0">
+  <w:abstractNum w:abstractNumId="88" w15:restartNumberingAfterBreak="0">
     <w:nsid w:val="43D4705A"/>
     <w:multiLevelType w:val="hybridMultilevel"/>
     <w:tmpl w:val="9BA0E130"/>
@@ -39194,7 +39777,7 @@
       </w:pPr>
     </w:lvl>
   </w:abstractNum>
-  <w:abstractNum w:abstractNumId="88" w15:restartNumberingAfterBreak="0">
+  <w:abstractNum w:abstractNumId="89" w15:restartNumberingAfterBreak="0">
     <w:nsid w:val="45DD77CB"/>
     <w:multiLevelType w:val="hybridMultilevel"/>
     <w:tmpl w:val="FD96FC38"/>
@@ -39283,7 +39866,7 @@
       </w:pPr>
     </w:lvl>
   </w:abstractNum>
-  <w:abstractNum w:abstractNumId="89" w15:restartNumberingAfterBreak="0">
+  <w:abstractNum w:abstractNumId="90" w15:restartNumberingAfterBreak="0">
     <w:nsid w:val="4629564C"/>
     <w:multiLevelType w:val="hybridMultilevel"/>
     <w:tmpl w:val="EB1ADC18"/>
@@ -39372,7 +39955,7 @@
       </w:pPr>
     </w:lvl>
   </w:abstractNum>
-  <w:abstractNum w:abstractNumId="90" w15:restartNumberingAfterBreak="0">
+  <w:abstractNum w:abstractNumId="91" w15:restartNumberingAfterBreak="0">
     <w:nsid w:val="46520303"/>
     <w:multiLevelType w:val="hybridMultilevel"/>
     <w:tmpl w:val="7F405F5C"/>
@@ -39464,7 +40047,7 @@
       </w:pPr>
     </w:lvl>
   </w:abstractNum>
-  <w:abstractNum w:abstractNumId="91" w15:restartNumberingAfterBreak="0">
+  <w:abstractNum w:abstractNumId="92" w15:restartNumberingAfterBreak="0">
     <w:nsid w:val="486A5AC7"/>
     <w:multiLevelType w:val="hybridMultilevel"/>
     <w:tmpl w:val="E774F864"/>
@@ -39559,7 +40142,7 @@
       </w:pPr>
     </w:lvl>
   </w:abstractNum>
-  <w:abstractNum w:abstractNumId="92" w15:restartNumberingAfterBreak="0">
+  <w:abstractNum w:abstractNumId="93" w15:restartNumberingAfterBreak="0">
     <w:nsid w:val="48B16A93"/>
     <w:multiLevelType w:val="hybridMultilevel"/>
     <w:tmpl w:val="AD122306"/>
@@ -39645,7 +40228,7 @@
       </w:pPr>
     </w:lvl>
   </w:abstractNum>
-  <w:abstractNum w:abstractNumId="93" w15:restartNumberingAfterBreak="0">
+  <w:abstractNum w:abstractNumId="94" w15:restartNumberingAfterBreak="0">
     <w:nsid w:val="4B2C1011"/>
     <w:multiLevelType w:val="hybridMultilevel"/>
     <w:tmpl w:val="02A85114"/>
@@ -39734,7 +40317,7 @@
       </w:pPr>
     </w:lvl>
   </w:abstractNum>
-  <w:abstractNum w:abstractNumId="94" w15:restartNumberingAfterBreak="0">
+  <w:abstractNum w:abstractNumId="95" w15:restartNumberingAfterBreak="0">
     <w:nsid w:val="4C3F5820"/>
     <w:multiLevelType w:val="hybridMultilevel"/>
     <w:tmpl w:val="30AEF402"/>
@@ -39823,7 +40406,7 @@
       </w:pPr>
     </w:lvl>
   </w:abstractNum>
-  <w:abstractNum w:abstractNumId="95" w15:restartNumberingAfterBreak="0">
+  <w:abstractNum w:abstractNumId="96" w15:restartNumberingAfterBreak="0">
     <w:nsid w:val="4D341AEC"/>
     <w:multiLevelType w:val="hybridMultilevel"/>
     <w:tmpl w:val="E8D6F15E"/>
@@ -39909,7 +40492,7 @@
       </w:pPr>
     </w:lvl>
   </w:abstractNum>
-  <w:abstractNum w:abstractNumId="96" w15:restartNumberingAfterBreak="0">
+  <w:abstractNum w:abstractNumId="97" w15:restartNumberingAfterBreak="0">
     <w:nsid w:val="4D4C1C55"/>
     <w:multiLevelType w:val="hybridMultilevel"/>
     <w:tmpl w:val="3CC6FCEC"/>
@@ -39995,7 +40578,7 @@
       </w:pPr>
     </w:lvl>
   </w:abstractNum>
-  <w:abstractNum w:abstractNumId="97" w15:restartNumberingAfterBreak="0">
+  <w:abstractNum w:abstractNumId="98" w15:restartNumberingAfterBreak="0">
     <w:nsid w:val="4E166D34"/>
     <w:multiLevelType w:val="hybridMultilevel"/>
     <w:tmpl w:val="46080C36"/>
@@ -40081,7 +40664,7 @@
       </w:pPr>
     </w:lvl>
   </w:abstractNum>
-  <w:abstractNum w:abstractNumId="98" w15:restartNumberingAfterBreak="0">
+  <w:abstractNum w:abstractNumId="99" w15:restartNumberingAfterBreak="0">
     <w:nsid w:val="4EE90109"/>
     <w:multiLevelType w:val="hybridMultilevel"/>
     <w:tmpl w:val="DCEE1A3A"/>
@@ -40167,7 +40750,7 @@
       </w:pPr>
     </w:lvl>
   </w:abstractNum>
-  <w:abstractNum w:abstractNumId="99" w15:restartNumberingAfterBreak="0">
+  <w:abstractNum w:abstractNumId="100" w15:restartNumberingAfterBreak="0">
     <w:nsid w:val="4FB40383"/>
     <w:multiLevelType w:val="hybridMultilevel"/>
     <w:tmpl w:val="F57415C6"/>
@@ -40253,7 +40836,7 @@
       </w:pPr>
     </w:lvl>
   </w:abstractNum>
-  <w:abstractNum w:abstractNumId="100" w15:restartNumberingAfterBreak="0">
+  <w:abstractNum w:abstractNumId="101" w15:restartNumberingAfterBreak="0">
     <w:nsid w:val="50574F42"/>
     <w:multiLevelType w:val="hybridMultilevel"/>
     <w:tmpl w:val="A2146A9E"/>
@@ -40339,7 +40922,7 @@
       </w:pPr>
     </w:lvl>
   </w:abstractNum>
-  <w:abstractNum w:abstractNumId="101" w15:restartNumberingAfterBreak="0">
+  <w:abstractNum w:abstractNumId="102" w15:restartNumberingAfterBreak="0">
     <w:nsid w:val="52892513"/>
     <w:multiLevelType w:val="hybridMultilevel"/>
     <w:tmpl w:val="0406ACCE"/>
@@ -40425,7 +41008,7 @@
       </w:pPr>
     </w:lvl>
   </w:abstractNum>
-  <w:abstractNum w:abstractNumId="102" w15:restartNumberingAfterBreak="0">
+  <w:abstractNum w:abstractNumId="103" w15:restartNumberingAfterBreak="0">
     <w:nsid w:val="53715E28"/>
     <w:multiLevelType w:val="hybridMultilevel"/>
     <w:tmpl w:val="BBB487AA"/>
@@ -40511,7 +41094,7 @@
       </w:pPr>
     </w:lvl>
   </w:abstractNum>
-  <w:abstractNum w:abstractNumId="103" w15:restartNumberingAfterBreak="0">
+  <w:abstractNum w:abstractNumId="104" w15:restartNumberingAfterBreak="0">
     <w:nsid w:val="539D66B5"/>
     <w:multiLevelType w:val="hybridMultilevel"/>
     <w:tmpl w:val="F67A6BFA"/>
@@ -40597,7 +41180,7 @@
       </w:pPr>
     </w:lvl>
   </w:abstractNum>
-  <w:abstractNum w:abstractNumId="104" w15:restartNumberingAfterBreak="0">
+  <w:abstractNum w:abstractNumId="105" w15:restartNumberingAfterBreak="0">
     <w:nsid w:val="53AB166B"/>
     <w:multiLevelType w:val="hybridMultilevel"/>
     <w:tmpl w:val="3DDC8BF8"/>
@@ -40686,7 +41269,7 @@
       </w:pPr>
     </w:lvl>
   </w:abstractNum>
-  <w:abstractNum w:abstractNumId="105" w15:restartNumberingAfterBreak="0">
+  <w:abstractNum w:abstractNumId="106" w15:restartNumberingAfterBreak="0">
     <w:nsid w:val="547143C5"/>
     <w:multiLevelType w:val="hybridMultilevel"/>
     <w:tmpl w:val="88A0C494"/>
@@ -40775,7 +41358,7 @@
       </w:pPr>
     </w:lvl>
   </w:abstractNum>
-  <w:abstractNum w:abstractNumId="106" w15:restartNumberingAfterBreak="0">
+  <w:abstractNum w:abstractNumId="107" w15:restartNumberingAfterBreak="0">
     <w:nsid w:val="551C64BE"/>
     <w:multiLevelType w:val="hybridMultilevel"/>
     <w:tmpl w:val="54ACD9F4"/>
@@ -40861,7 +41444,7 @@
       </w:pPr>
     </w:lvl>
   </w:abstractNum>
-  <w:abstractNum w:abstractNumId="107" w15:restartNumberingAfterBreak="0">
+  <w:abstractNum w:abstractNumId="108" w15:restartNumberingAfterBreak="0">
     <w:nsid w:val="55670AD3"/>
     <w:multiLevelType w:val="hybridMultilevel"/>
     <w:tmpl w:val="DB083AE8"/>
@@ -40950,7 +41533,7 @@
       </w:pPr>
     </w:lvl>
   </w:abstractNum>
-  <w:abstractNum w:abstractNumId="108" w15:restartNumberingAfterBreak="0">
+  <w:abstractNum w:abstractNumId="109" w15:restartNumberingAfterBreak="0">
     <w:nsid w:val="557521CE"/>
     <w:multiLevelType w:val="hybridMultilevel"/>
     <w:tmpl w:val="37DA2902"/>
@@ -41041,7 +41624,7 @@
       </w:pPr>
     </w:lvl>
   </w:abstractNum>
-  <w:abstractNum w:abstractNumId="109" w15:restartNumberingAfterBreak="0">
+  <w:abstractNum w:abstractNumId="110" w15:restartNumberingAfterBreak="0">
     <w:nsid w:val="56635E02"/>
     <w:multiLevelType w:val="hybridMultilevel"/>
     <w:tmpl w:val="9B8A8A50"/>
@@ -41130,7 +41713,7 @@
       </w:pPr>
     </w:lvl>
   </w:abstractNum>
-  <w:abstractNum w:abstractNumId="110" w15:restartNumberingAfterBreak="0">
+  <w:abstractNum w:abstractNumId="111" w15:restartNumberingAfterBreak="0">
     <w:nsid w:val="56CD350F"/>
     <w:multiLevelType w:val="hybridMultilevel"/>
     <w:tmpl w:val="59905592"/>
@@ -41219,7 +41802,7 @@
       </w:pPr>
     </w:lvl>
   </w:abstractNum>
-  <w:abstractNum w:abstractNumId="111" w15:restartNumberingAfterBreak="0">
+  <w:abstractNum w:abstractNumId="112" w15:restartNumberingAfterBreak="0">
     <w:nsid w:val="575F1E30"/>
     <w:multiLevelType w:val="hybridMultilevel"/>
     <w:tmpl w:val="7DDA8E62"/>
@@ -41305,7 +41888,7 @@
       </w:pPr>
     </w:lvl>
   </w:abstractNum>
-  <w:abstractNum w:abstractNumId="112" w15:restartNumberingAfterBreak="0">
+  <w:abstractNum w:abstractNumId="113" w15:restartNumberingAfterBreak="0">
     <w:nsid w:val="577F6BE5"/>
     <w:multiLevelType w:val="hybridMultilevel"/>
     <w:tmpl w:val="EE48D76A"/>
@@ -41391,7 +41974,7 @@
       </w:pPr>
     </w:lvl>
   </w:abstractNum>
-  <w:abstractNum w:abstractNumId="113" w15:restartNumberingAfterBreak="0">
+  <w:abstractNum w:abstractNumId="114" w15:restartNumberingAfterBreak="0">
     <w:nsid w:val="58905B5D"/>
     <w:multiLevelType w:val="hybridMultilevel"/>
     <w:tmpl w:val="91B09374"/>
@@ -41477,7 +42060,7 @@
       </w:pPr>
     </w:lvl>
   </w:abstractNum>
-  <w:abstractNum w:abstractNumId="114" w15:restartNumberingAfterBreak="0">
+  <w:abstractNum w:abstractNumId="115" w15:restartNumberingAfterBreak="0">
     <w:nsid w:val="59294974"/>
     <w:multiLevelType w:val="hybridMultilevel"/>
     <w:tmpl w:val="378E960A"/>
@@ -41563,7 +42146,7 @@
       </w:pPr>
     </w:lvl>
   </w:abstractNum>
-  <w:abstractNum w:abstractNumId="115" w15:restartNumberingAfterBreak="0">
+  <w:abstractNum w:abstractNumId="116" w15:restartNumberingAfterBreak="0">
     <w:nsid w:val="59D50C90"/>
     <w:multiLevelType w:val="hybridMultilevel"/>
     <w:tmpl w:val="46743D7C"/>
@@ -41649,7 +42232,7 @@
       </w:pPr>
     </w:lvl>
   </w:abstractNum>
-  <w:abstractNum w:abstractNumId="116" w15:restartNumberingAfterBreak="0">
+  <w:abstractNum w:abstractNumId="117" w15:restartNumberingAfterBreak="0">
     <w:nsid w:val="5B052645"/>
     <w:multiLevelType w:val="hybridMultilevel"/>
     <w:tmpl w:val="CCB49E1C"/>
@@ -41735,7 +42318,7 @@
       </w:pPr>
     </w:lvl>
   </w:abstractNum>
-  <w:abstractNum w:abstractNumId="117" w15:restartNumberingAfterBreak="0">
+  <w:abstractNum w:abstractNumId="118" w15:restartNumberingAfterBreak="0">
     <w:nsid w:val="5E430BDD"/>
     <w:multiLevelType w:val="hybridMultilevel"/>
     <w:tmpl w:val="A6C8E3C6"/>
@@ -41821,7 +42404,7 @@
       </w:pPr>
     </w:lvl>
   </w:abstractNum>
-  <w:abstractNum w:abstractNumId="118" w15:restartNumberingAfterBreak="0">
+  <w:abstractNum w:abstractNumId="119" w15:restartNumberingAfterBreak="0">
     <w:nsid w:val="5E7D1C9E"/>
     <w:multiLevelType w:val="hybridMultilevel"/>
     <w:tmpl w:val="05E0D730"/>
@@ -41907,7 +42490,7 @@
       </w:pPr>
     </w:lvl>
   </w:abstractNum>
-  <w:abstractNum w:abstractNumId="119" w15:restartNumberingAfterBreak="0">
+  <w:abstractNum w:abstractNumId="120" w15:restartNumberingAfterBreak="0">
     <w:nsid w:val="5F5E5B91"/>
     <w:multiLevelType w:val="hybridMultilevel"/>
     <w:tmpl w:val="1E7A8FA2"/>
@@ -41996,7 +42579,7 @@
       </w:pPr>
     </w:lvl>
   </w:abstractNum>
-  <w:abstractNum w:abstractNumId="120" w15:restartNumberingAfterBreak="0">
+  <w:abstractNum w:abstractNumId="121" w15:restartNumberingAfterBreak="0">
     <w:nsid w:val="5F8367FA"/>
     <w:multiLevelType w:val="hybridMultilevel"/>
     <w:tmpl w:val="77429B02"/>
@@ -42082,7 +42665,7 @@
       </w:pPr>
     </w:lvl>
   </w:abstractNum>
-  <w:abstractNum w:abstractNumId="121" w15:restartNumberingAfterBreak="0">
+  <w:abstractNum w:abstractNumId="122" w15:restartNumberingAfterBreak="0">
     <w:nsid w:val="60351C1C"/>
     <w:multiLevelType w:val="hybridMultilevel"/>
     <w:tmpl w:val="0628A47A"/>
@@ -42171,7 +42754,7 @@
       </w:pPr>
     </w:lvl>
   </w:abstractNum>
-  <w:abstractNum w:abstractNumId="122" w15:restartNumberingAfterBreak="0">
+  <w:abstractNum w:abstractNumId="123" w15:restartNumberingAfterBreak="0">
     <w:nsid w:val="61276808"/>
     <w:multiLevelType w:val="hybridMultilevel"/>
     <w:tmpl w:val="F008F8C6"/>
@@ -42260,7 +42843,7 @@
       </w:pPr>
     </w:lvl>
   </w:abstractNum>
-  <w:abstractNum w:abstractNumId="123" w15:restartNumberingAfterBreak="0">
+  <w:abstractNum w:abstractNumId="124" w15:restartNumberingAfterBreak="0">
     <w:nsid w:val="65E54C1C"/>
     <w:multiLevelType w:val="hybridMultilevel"/>
     <w:tmpl w:val="6F463990"/>
@@ -42349,7 +42932,7 @@
       </w:pPr>
     </w:lvl>
   </w:abstractNum>
-  <w:abstractNum w:abstractNumId="124" w15:restartNumberingAfterBreak="0">
+  <w:abstractNum w:abstractNumId="125" w15:restartNumberingAfterBreak="0">
     <w:nsid w:val="65F52EEF"/>
     <w:multiLevelType w:val="hybridMultilevel"/>
     <w:tmpl w:val="6D889594"/>
@@ -42438,7 +43021,7 @@
       </w:pPr>
     </w:lvl>
   </w:abstractNum>
-  <w:abstractNum w:abstractNumId="125" w15:restartNumberingAfterBreak="0">
+  <w:abstractNum w:abstractNumId="126" w15:restartNumberingAfterBreak="0">
     <w:nsid w:val="673E12EF"/>
     <w:multiLevelType w:val="hybridMultilevel"/>
     <w:tmpl w:val="29CAB776"/>
@@ -42524,7 +43107,7 @@
       </w:pPr>
     </w:lvl>
   </w:abstractNum>
-  <w:abstractNum w:abstractNumId="126" w15:restartNumberingAfterBreak="0">
+  <w:abstractNum w:abstractNumId="127" w15:restartNumberingAfterBreak="0">
     <w:nsid w:val="687759AB"/>
     <w:multiLevelType w:val="hybridMultilevel"/>
     <w:tmpl w:val="85442218"/>
@@ -42613,7 +43196,7 @@
       </w:pPr>
     </w:lvl>
   </w:abstractNum>
-  <w:abstractNum w:abstractNumId="127" w15:restartNumberingAfterBreak="0">
+  <w:abstractNum w:abstractNumId="128" w15:restartNumberingAfterBreak="0">
     <w:nsid w:val="6A77186C"/>
     <w:multiLevelType w:val="hybridMultilevel"/>
     <w:tmpl w:val="2B92E57C"/>
@@ -42699,7 +43282,7 @@
       </w:pPr>
     </w:lvl>
   </w:abstractNum>
-  <w:abstractNum w:abstractNumId="128" w15:restartNumberingAfterBreak="0">
+  <w:abstractNum w:abstractNumId="129" w15:restartNumberingAfterBreak="0">
     <w:nsid w:val="6DED6C0C"/>
     <w:multiLevelType w:val="hybridMultilevel"/>
     <w:tmpl w:val="8F844004"/>
@@ -42785,7 +43368,7 @@
       </w:pPr>
     </w:lvl>
   </w:abstractNum>
-  <w:abstractNum w:abstractNumId="129" w15:restartNumberingAfterBreak="0">
+  <w:abstractNum w:abstractNumId="130" w15:restartNumberingAfterBreak="0">
     <w:nsid w:val="6F2E0C56"/>
     <w:multiLevelType w:val="hybridMultilevel"/>
     <w:tmpl w:val="E6026B7A"/>
@@ -42871,7 +43454,7 @@
       </w:pPr>
     </w:lvl>
   </w:abstractNum>
-  <w:abstractNum w:abstractNumId="130" w15:restartNumberingAfterBreak="0">
+  <w:abstractNum w:abstractNumId="131" w15:restartNumberingAfterBreak="0">
     <w:nsid w:val="6F4B60F3"/>
     <w:multiLevelType w:val="hybridMultilevel"/>
     <w:tmpl w:val="1562D450"/>
@@ -42957,7 +43540,7 @@
       </w:pPr>
     </w:lvl>
   </w:abstractNum>
-  <w:abstractNum w:abstractNumId="131" w15:restartNumberingAfterBreak="0">
+  <w:abstractNum w:abstractNumId="132" w15:restartNumberingAfterBreak="0">
     <w:nsid w:val="72D11F88"/>
     <w:multiLevelType w:val="hybridMultilevel"/>
     <w:tmpl w:val="BA70CB46"/>
@@ -43046,7 +43629,7 @@
       </w:pPr>
     </w:lvl>
   </w:abstractNum>
-  <w:abstractNum w:abstractNumId="132" w15:restartNumberingAfterBreak="0">
+  <w:abstractNum w:abstractNumId="133" w15:restartNumberingAfterBreak="0">
     <w:nsid w:val="74BC180F"/>
     <w:multiLevelType w:val="hybridMultilevel"/>
     <w:tmpl w:val="7DFEF204"/>
@@ -43132,7 +43715,7 @@
       </w:pPr>
     </w:lvl>
   </w:abstractNum>
-  <w:abstractNum w:abstractNumId="133" w15:restartNumberingAfterBreak="0">
+  <w:abstractNum w:abstractNumId="134" w15:restartNumberingAfterBreak="0">
     <w:nsid w:val="75DD7B30"/>
     <w:multiLevelType w:val="hybridMultilevel"/>
     <w:tmpl w:val="6B62EC9C"/>
@@ -43218,7 +43801,7 @@
       </w:pPr>
     </w:lvl>
   </w:abstractNum>
-  <w:abstractNum w:abstractNumId="134" w15:restartNumberingAfterBreak="0">
+  <w:abstractNum w:abstractNumId="135" w15:restartNumberingAfterBreak="0">
     <w:nsid w:val="75F57C87"/>
     <w:multiLevelType w:val="hybridMultilevel"/>
     <w:tmpl w:val="16A4ED5E"/>
@@ -43304,7 +43887,7 @@
       </w:pPr>
     </w:lvl>
   </w:abstractNum>
-  <w:abstractNum w:abstractNumId="135" w15:restartNumberingAfterBreak="0">
+  <w:abstractNum w:abstractNumId="136" w15:restartNumberingAfterBreak="0">
     <w:nsid w:val="78EF3750"/>
     <w:multiLevelType w:val="hybridMultilevel"/>
     <w:tmpl w:val="B7A834FE"/>
@@ -43393,7 +43976,7 @@
       </w:pPr>
     </w:lvl>
   </w:abstractNum>
-  <w:abstractNum w:abstractNumId="136" w15:restartNumberingAfterBreak="0">
+  <w:abstractNum w:abstractNumId="137" w15:restartNumberingAfterBreak="0">
     <w:nsid w:val="79910BF9"/>
     <w:multiLevelType w:val="hybridMultilevel"/>
     <w:tmpl w:val="EA125B06"/>
@@ -43479,7 +44062,7 @@
       </w:pPr>
     </w:lvl>
   </w:abstractNum>
-  <w:abstractNum w:abstractNumId="137" w15:restartNumberingAfterBreak="0">
+  <w:abstractNum w:abstractNumId="138" w15:restartNumberingAfterBreak="0">
     <w:nsid w:val="7A027780"/>
     <w:multiLevelType w:val="hybridMultilevel"/>
     <w:tmpl w:val="2B3C07BC"/>
@@ -43568,7 +44151,7 @@
       </w:pPr>
     </w:lvl>
   </w:abstractNum>
-  <w:abstractNum w:abstractNumId="138" w15:restartNumberingAfterBreak="0">
+  <w:abstractNum w:abstractNumId="139" w15:restartNumberingAfterBreak="0">
     <w:nsid w:val="7B3C7200"/>
     <w:multiLevelType w:val="hybridMultilevel"/>
     <w:tmpl w:val="C6C28D3C"/>
@@ -43660,7 +44243,7 @@
       </w:pPr>
     </w:lvl>
   </w:abstractNum>
-  <w:abstractNum w:abstractNumId="139" w15:restartNumberingAfterBreak="0">
+  <w:abstractNum w:abstractNumId="140" w15:restartNumberingAfterBreak="0">
     <w:nsid w:val="7BE13545"/>
     <w:multiLevelType w:val="hybridMultilevel"/>
     <w:tmpl w:val="A4EC5C6A"/>
@@ -43746,7 +44329,7 @@
       </w:pPr>
     </w:lvl>
   </w:abstractNum>
-  <w:abstractNum w:abstractNumId="140" w15:restartNumberingAfterBreak="0">
+  <w:abstractNum w:abstractNumId="141" w15:restartNumberingAfterBreak="0">
     <w:nsid w:val="7C406509"/>
     <w:multiLevelType w:val="hybridMultilevel"/>
     <w:tmpl w:val="8DC06F18"/>
@@ -43835,7 +44418,7 @@
       </w:pPr>
     </w:lvl>
   </w:abstractNum>
-  <w:abstractNum w:abstractNumId="141" w15:restartNumberingAfterBreak="0">
+  <w:abstractNum w:abstractNumId="142" w15:restartNumberingAfterBreak="0">
     <w:nsid w:val="7C976F10"/>
     <w:multiLevelType w:val="hybridMultilevel"/>
     <w:tmpl w:val="6A5EEEBA"/>
@@ -43924,7 +44507,7 @@
       </w:pPr>
     </w:lvl>
   </w:abstractNum>
-  <w:abstractNum w:abstractNumId="142" w15:restartNumberingAfterBreak="0">
+  <w:abstractNum w:abstractNumId="143" w15:restartNumberingAfterBreak="0">
     <w:nsid w:val="7CB45A8A"/>
     <w:multiLevelType w:val="hybridMultilevel"/>
     <w:tmpl w:val="576AE96E"/>
@@ -44010,7 +44593,7 @@
       </w:pPr>
     </w:lvl>
   </w:abstractNum>
-  <w:abstractNum w:abstractNumId="143" w15:restartNumberingAfterBreak="0">
+  <w:abstractNum w:abstractNumId="144" w15:restartNumberingAfterBreak="0">
     <w:nsid w:val="7E4C7EFC"/>
     <w:multiLevelType w:val="hybridMultilevel"/>
     <w:tmpl w:val="C622A358"/>
@@ -44099,7 +44682,7 @@
       </w:pPr>
     </w:lvl>
   </w:abstractNum>
-  <w:abstractNum w:abstractNumId="144" w15:restartNumberingAfterBreak="0">
+  <w:abstractNum w:abstractNumId="145" w15:restartNumberingAfterBreak="0">
     <w:nsid w:val="7EFE33A1"/>
     <w:multiLevelType w:val="hybridMultilevel"/>
     <w:tmpl w:val="DE96E110"/>
@@ -44185,7 +44768,7 @@
       </w:pPr>
     </w:lvl>
   </w:abstractNum>
-  <w:abstractNum w:abstractNumId="145" w15:restartNumberingAfterBreak="0">
+  <w:abstractNum w:abstractNumId="146" w15:restartNumberingAfterBreak="0">
     <w:nsid w:val="7F01175D"/>
     <w:multiLevelType w:val="hybridMultilevel"/>
     <w:tmpl w:val="1EF86942"/>
@@ -44271,7 +44854,7 @@
       </w:pPr>
     </w:lvl>
   </w:abstractNum>
-  <w:abstractNum w:abstractNumId="146" w15:restartNumberingAfterBreak="0">
+  <w:abstractNum w:abstractNumId="147" w15:restartNumberingAfterBreak="0">
     <w:nsid w:val="7F136318"/>
     <w:multiLevelType w:val="hybridMultilevel"/>
     <w:tmpl w:val="E1344944"/>
@@ -44360,7 +44943,7 @@
       </w:pPr>
     </w:lvl>
   </w:abstractNum>
-  <w:abstractNum w:abstractNumId="147" w15:restartNumberingAfterBreak="0">
+  <w:abstractNum w:abstractNumId="148" w15:restartNumberingAfterBreak="0">
     <w:nsid w:val="7F164B9B"/>
     <w:multiLevelType w:val="hybridMultilevel"/>
     <w:tmpl w:val="7E646810"/>
@@ -44449,7 +45032,93 @@
       </w:pPr>
     </w:lvl>
   </w:abstractNum>
-  <w:abstractNum w:abstractNumId="148" w15:restartNumberingAfterBreak="0">
+  <w:abstractNum w:abstractNumId="149" w15:restartNumberingAfterBreak="0">
+    <w:nsid w:val="7F30346F"/>
+    <w:multiLevelType w:val="hybridMultilevel"/>
+    <w:tmpl w:val="7E502F50"/>
+    <w:lvl w:ilvl="0" w:tplc="0409000F">
+      <w:start w:val="1"/>
+      <w:numFmt w:val="decimal"/>
+      <w:lvlText w:val="%1."/>
+      <w:lvlJc w:val="left"/>
+      <w:pPr>
+        <w:ind w:left="420" w:hanging="420"/>
+      </w:pPr>
+    </w:lvl>
+    <w:lvl w:ilvl="1" w:tplc="04090019">
+      <w:start w:val="1"/>
+      <w:numFmt w:val="lowerLetter"/>
+      <w:lvlText w:val="%2)"/>
+      <w:lvlJc w:val="left"/>
+      <w:pPr>
+        <w:ind w:left="840" w:hanging="420"/>
+      </w:pPr>
+    </w:lvl>
+    <w:lvl w:ilvl="2" w:tplc="0409001B">
+      <w:start w:val="1"/>
+      <w:numFmt w:val="lowerRoman"/>
+      <w:lvlText w:val="%3."/>
+      <w:lvlJc w:val="right"/>
+      <w:pPr>
+        <w:ind w:left="1260" w:hanging="420"/>
+      </w:pPr>
+    </w:lvl>
+    <w:lvl w:ilvl="3" w:tplc="0409000F" w:tentative="1">
+      <w:start w:val="1"/>
+      <w:numFmt w:val="decimal"/>
+      <w:lvlText w:val="%4."/>
+      <w:lvlJc w:val="left"/>
+      <w:pPr>
+        <w:ind w:left="1680" w:hanging="420"/>
+      </w:pPr>
+    </w:lvl>
+    <w:lvl w:ilvl="4" w:tplc="04090019" w:tentative="1">
+      <w:start w:val="1"/>
+      <w:numFmt w:val="lowerLetter"/>
+      <w:lvlText w:val="%5)"/>
+      <w:lvlJc w:val="left"/>
+      <w:pPr>
+        <w:ind w:left="2100" w:hanging="420"/>
+      </w:pPr>
+    </w:lvl>
+    <w:lvl w:ilvl="5" w:tplc="0409001B" w:tentative="1">
+      <w:start w:val="1"/>
+      <w:numFmt w:val="lowerRoman"/>
+      <w:lvlText w:val="%6."/>
+      <w:lvlJc w:val="right"/>
+      <w:pPr>
+        <w:ind w:left="2520" w:hanging="420"/>
+      </w:pPr>
+    </w:lvl>
+    <w:lvl w:ilvl="6" w:tplc="0409000F" w:tentative="1">
+      <w:start w:val="1"/>
+      <w:numFmt w:val="decimal"/>
+      <w:lvlText w:val="%7."/>
+      <w:lvlJc w:val="left"/>
+      <w:pPr>
+        <w:ind w:left="2940" w:hanging="420"/>
+      </w:pPr>
+    </w:lvl>
+    <w:lvl w:ilvl="7" w:tplc="04090019" w:tentative="1">
+      <w:start w:val="1"/>
+      <w:numFmt w:val="lowerLetter"/>
+      <w:lvlText w:val="%8)"/>
+      <w:lvlJc w:val="left"/>
+      <w:pPr>
+        <w:ind w:left="3360" w:hanging="420"/>
+      </w:pPr>
+    </w:lvl>
+    <w:lvl w:ilvl="8" w:tplc="0409001B" w:tentative="1">
+      <w:start w:val="1"/>
+      <w:numFmt w:val="lowerRoman"/>
+      <w:lvlText w:val="%9."/>
+      <w:lvlJc w:val="right"/>
+      <w:pPr>
+        <w:ind w:left="3780" w:hanging="420"/>
+      </w:pPr>
+    </w:lvl>
+  </w:abstractNum>
+  <w:abstractNum w:abstractNumId="150" w15:restartNumberingAfterBreak="0">
     <w:nsid w:val="7F9B36D9"/>
     <w:multiLevelType w:val="hybridMultilevel"/>
     <w:tmpl w:val="DD603BC0"/>
@@ -44545,7 +45214,7 @@
     <w:abstractNumId w:val="15"/>
   </w:num>
   <w:num w:numId="3">
-    <w:abstractNumId w:val="120"/>
+    <w:abstractNumId w:val="121"/>
   </w:num>
   <w:num w:numId="4">
     <w:abstractNumId w:val="19"/>
@@ -44554,25 +45223,25 @@
     <w:abstractNumId w:val="56"/>
   </w:num>
   <w:num w:numId="6">
-    <w:abstractNumId w:val="76"/>
+    <w:abstractNumId w:val="77"/>
   </w:num>
   <w:num w:numId="7">
     <w:abstractNumId w:val="20"/>
   </w:num>
   <w:num w:numId="8">
-    <w:abstractNumId w:val="75"/>
+    <w:abstractNumId w:val="76"/>
   </w:num>
   <w:num w:numId="9">
     <w:abstractNumId w:val="39"/>
   </w:num>
   <w:num w:numId="10">
-    <w:abstractNumId w:val="111"/>
+    <w:abstractNumId w:val="112"/>
   </w:num>
   <w:num w:numId="11">
     <w:abstractNumId w:val="11"/>
   </w:num>
   <w:num w:numId="12">
-    <w:abstractNumId w:val="73"/>
+    <w:abstractNumId w:val="74"/>
   </w:num>
   <w:num w:numId="13">
     <w:abstractNumId w:val="0"/>
@@ -44581,7 +45250,7 @@
     <w:abstractNumId w:val="30"/>
   </w:num>
   <w:num w:numId="15">
-    <w:abstractNumId w:val="104"/>
+    <w:abstractNumId w:val="105"/>
   </w:num>
   <w:num w:numId="16">
     <w:abstractNumId w:val="9"/>
@@ -44590,25 +45259,25 @@
     <w:abstractNumId w:val="61"/>
   </w:num>
   <w:num w:numId="18">
-    <w:abstractNumId w:val="137"/>
+    <w:abstractNumId w:val="138"/>
   </w:num>
   <w:num w:numId="19">
     <w:abstractNumId w:val="52"/>
   </w:num>
   <w:num w:numId="20">
-    <w:abstractNumId w:val="146"/>
+    <w:abstractNumId w:val="147"/>
   </w:num>
   <w:num w:numId="21">
-    <w:abstractNumId w:val="126"/>
+    <w:abstractNumId w:val="127"/>
   </w:num>
   <w:num w:numId="22">
-    <w:abstractNumId w:val="105"/>
+    <w:abstractNumId w:val="106"/>
   </w:num>
   <w:num w:numId="23">
     <w:abstractNumId w:val="16"/>
   </w:num>
   <w:num w:numId="24">
-    <w:abstractNumId w:val="121"/>
+    <w:abstractNumId w:val="122"/>
   </w:num>
   <w:num w:numId="25">
     <w:abstractNumId w:val="24"/>
@@ -44617,64 +45286,64 @@
     <w:abstractNumId w:val="36"/>
   </w:num>
   <w:num w:numId="27">
-    <w:abstractNumId w:val="66"/>
+    <w:abstractNumId w:val="67"/>
   </w:num>
   <w:num w:numId="28">
-    <w:abstractNumId w:val="86"/>
+    <w:abstractNumId w:val="87"/>
   </w:num>
   <w:num w:numId="29">
     <w:abstractNumId w:val="14"/>
   </w:num>
   <w:num w:numId="30">
-    <w:abstractNumId w:val="82"/>
+    <w:abstractNumId w:val="83"/>
   </w:num>
   <w:num w:numId="31">
     <w:abstractNumId w:val="17"/>
   </w:num>
   <w:num w:numId="32">
-    <w:abstractNumId w:val="124"/>
+    <w:abstractNumId w:val="125"/>
   </w:num>
   <w:num w:numId="33">
     <w:abstractNumId w:val="4"/>
   </w:num>
   <w:num w:numId="34">
-    <w:abstractNumId w:val="67"/>
+    <w:abstractNumId w:val="68"/>
   </w:num>
   <w:num w:numId="35">
     <w:abstractNumId w:val="2"/>
   </w:num>
   <w:num w:numId="36">
-    <w:abstractNumId w:val="143"/>
+    <w:abstractNumId w:val="144"/>
   </w:num>
   <w:num w:numId="37">
-    <w:abstractNumId w:val="131"/>
+    <w:abstractNumId w:val="132"/>
   </w:num>
   <w:num w:numId="38">
-    <w:abstractNumId w:val="89"/>
+    <w:abstractNumId w:val="90"/>
   </w:num>
   <w:num w:numId="39">
-    <w:abstractNumId w:val="69"/>
+    <w:abstractNumId w:val="70"/>
   </w:num>
   <w:num w:numId="40">
-    <w:abstractNumId w:val="71"/>
+    <w:abstractNumId w:val="72"/>
   </w:num>
   <w:num w:numId="41">
-    <w:abstractNumId w:val="140"/>
+    <w:abstractNumId w:val="141"/>
   </w:num>
   <w:num w:numId="42">
-    <w:abstractNumId w:val="107"/>
+    <w:abstractNumId w:val="108"/>
   </w:num>
   <w:num w:numId="43">
     <w:abstractNumId w:val="48"/>
   </w:num>
   <w:num w:numId="44">
-    <w:abstractNumId w:val="147"/>
+    <w:abstractNumId w:val="148"/>
   </w:num>
   <w:num w:numId="45">
     <w:abstractNumId w:val="27"/>
   </w:num>
   <w:num w:numId="46">
-    <w:abstractNumId w:val="142"/>
+    <w:abstractNumId w:val="143"/>
   </w:num>
   <w:num w:numId="47">
     <w:abstractNumId w:val="29"/>
@@ -44686,22 +45355,22 @@
     <w:abstractNumId w:val="28"/>
   </w:num>
   <w:num w:numId="50">
-    <w:abstractNumId w:val="103"/>
+    <w:abstractNumId w:val="104"/>
   </w:num>
   <w:num w:numId="51">
+    <w:abstractNumId w:val="119"/>
+  </w:num>
+  <w:num w:numId="52">
+    <w:abstractNumId w:val="100"/>
+  </w:num>
+  <w:num w:numId="53">
+    <w:abstractNumId w:val="96"/>
+  </w:num>
+  <w:num w:numId="54">
     <w:abstractNumId w:val="118"/>
   </w:num>
-  <w:num w:numId="52">
-    <w:abstractNumId w:val="99"/>
-  </w:num>
-  <w:num w:numId="53">
-    <w:abstractNumId w:val="95"/>
-  </w:num>
-  <w:num w:numId="54">
-    <w:abstractNumId w:val="117"/>
-  </w:num>
   <w:num w:numId="55">
-    <w:abstractNumId w:val="127"/>
+    <w:abstractNumId w:val="128"/>
   </w:num>
   <w:num w:numId="56">
     <w:abstractNumId w:val="3"/>
@@ -44716,10 +45385,10 @@
     <w:abstractNumId w:val="59"/>
   </w:num>
   <w:num w:numId="60">
-    <w:abstractNumId w:val="114"/>
+    <w:abstractNumId w:val="115"/>
   </w:num>
   <w:num w:numId="61">
-    <w:abstractNumId w:val="68"/>
+    <w:abstractNumId w:val="69"/>
   </w:num>
   <w:num w:numId="62">
     <w:abstractNumId w:val="31"/>
@@ -44734,46 +45403,46 @@
     <w:abstractNumId w:val="7"/>
   </w:num>
   <w:num w:numId="66">
-    <w:abstractNumId w:val="83"/>
+    <w:abstractNumId w:val="84"/>
   </w:num>
   <w:num w:numId="67">
-    <w:abstractNumId w:val="134"/>
+    <w:abstractNumId w:val="135"/>
   </w:num>
   <w:num w:numId="68">
-    <w:abstractNumId w:val="130"/>
+    <w:abstractNumId w:val="131"/>
   </w:num>
   <w:num w:numId="69">
-    <w:abstractNumId w:val="112"/>
+    <w:abstractNumId w:val="113"/>
   </w:num>
   <w:num w:numId="70">
-    <w:abstractNumId w:val="97"/>
+    <w:abstractNumId w:val="98"/>
   </w:num>
   <w:num w:numId="71">
-    <w:abstractNumId w:val="72"/>
+    <w:abstractNumId w:val="73"/>
   </w:num>
   <w:num w:numId="72">
-    <w:abstractNumId w:val="132"/>
+    <w:abstractNumId w:val="133"/>
   </w:num>
   <w:num w:numId="73">
-    <w:abstractNumId w:val="64"/>
+    <w:abstractNumId w:val="65"/>
   </w:num>
   <w:num w:numId="74">
-    <w:abstractNumId w:val="98"/>
+    <w:abstractNumId w:val="99"/>
   </w:num>
   <w:num w:numId="75">
-    <w:abstractNumId w:val="129"/>
+    <w:abstractNumId w:val="130"/>
   </w:num>
   <w:num w:numId="76">
     <w:abstractNumId w:val="8"/>
   </w:num>
   <w:num w:numId="77">
-    <w:abstractNumId w:val="108"/>
+    <w:abstractNumId w:val="109"/>
   </w:num>
   <w:num w:numId="78">
     <w:abstractNumId w:val="45"/>
   </w:num>
   <w:num w:numId="79">
-    <w:abstractNumId w:val="74"/>
+    <w:abstractNumId w:val="75"/>
   </w:num>
   <w:num w:numId="80">
     <w:abstractNumId w:val="32"/>
@@ -44788,25 +45457,25 @@
     <w:abstractNumId w:val="51"/>
   </w:num>
   <w:num w:numId="84">
-    <w:abstractNumId w:val="79"/>
+    <w:abstractNumId w:val="80"/>
   </w:num>
   <w:num w:numId="85">
-    <w:abstractNumId w:val="141"/>
+    <w:abstractNumId w:val="142"/>
   </w:num>
   <w:num w:numId="86">
-    <w:abstractNumId w:val="110"/>
+    <w:abstractNumId w:val="111"/>
   </w:num>
   <w:num w:numId="87">
     <w:abstractNumId w:val="42"/>
   </w:num>
   <w:num w:numId="88">
-    <w:abstractNumId w:val="84"/>
+    <w:abstractNumId w:val="85"/>
   </w:num>
   <w:num w:numId="89">
-    <w:abstractNumId w:val="113"/>
+    <w:abstractNumId w:val="114"/>
   </w:num>
   <w:num w:numId="90">
-    <w:abstractNumId w:val="100"/>
+    <w:abstractNumId w:val="101"/>
   </w:num>
   <w:num w:numId="91">
     <w:abstractNumId w:val="5"/>
@@ -44821,13 +45490,13 @@
     <w:abstractNumId w:val="60"/>
   </w:num>
   <w:num w:numId="95">
-    <w:abstractNumId w:val="81"/>
+    <w:abstractNumId w:val="82"/>
   </w:num>
   <w:num w:numId="96">
     <w:abstractNumId w:val="25"/>
   </w:num>
   <w:num w:numId="97">
-    <w:abstractNumId w:val="119"/>
+    <w:abstractNumId w:val="120"/>
   </w:num>
   <w:num w:numId="98">
     <w:abstractNumId w:val="49"/>
@@ -44836,31 +45505,31 @@
     <w:abstractNumId w:val="12"/>
   </w:num>
   <w:num w:numId="100">
-    <w:abstractNumId w:val="148"/>
+    <w:abstractNumId w:val="150"/>
   </w:num>
   <w:num w:numId="101">
-    <w:abstractNumId w:val="93"/>
+    <w:abstractNumId w:val="94"/>
   </w:num>
   <w:num w:numId="102">
-    <w:abstractNumId w:val="138"/>
+    <w:abstractNumId w:val="139"/>
   </w:num>
   <w:num w:numId="103">
     <w:abstractNumId w:val="47"/>
   </w:num>
   <w:num w:numId="104">
-    <w:abstractNumId w:val="77"/>
+    <w:abstractNumId w:val="78"/>
   </w:num>
   <w:num w:numId="105">
+    <w:abstractNumId w:val="92"/>
+  </w:num>
+  <w:num w:numId="106">
     <w:abstractNumId w:val="91"/>
   </w:num>
-  <w:num w:numId="106">
-    <w:abstractNumId w:val="90"/>
-  </w:num>
   <w:num w:numId="107">
-    <w:abstractNumId w:val="87"/>
+    <w:abstractNumId w:val="88"/>
   </w:num>
   <w:num w:numId="108">
-    <w:abstractNumId w:val="135"/>
+    <w:abstractNumId w:val="136"/>
   </w:num>
   <w:num w:numId="109">
     <w:abstractNumId w:val="26"/>
@@ -44869,37 +45538,37 @@
     <w:abstractNumId w:val="38"/>
   </w:num>
   <w:num w:numId="111">
-    <w:abstractNumId w:val="78"/>
+    <w:abstractNumId w:val="79"/>
   </w:num>
   <w:num w:numId="112">
-    <w:abstractNumId w:val="94"/>
+    <w:abstractNumId w:val="95"/>
   </w:num>
   <w:num w:numId="113">
-    <w:abstractNumId w:val="63"/>
+    <w:abstractNumId w:val="64"/>
   </w:num>
   <w:num w:numId="114">
-    <w:abstractNumId w:val="123"/>
+    <w:abstractNumId w:val="124"/>
   </w:num>
   <w:num w:numId="115">
-    <w:abstractNumId w:val="88"/>
+    <w:abstractNumId w:val="89"/>
   </w:num>
   <w:num w:numId="116">
     <w:abstractNumId w:val="6"/>
   </w:num>
   <w:num w:numId="117">
-    <w:abstractNumId w:val="109"/>
+    <w:abstractNumId w:val="110"/>
   </w:num>
   <w:num w:numId="118">
-    <w:abstractNumId w:val="65"/>
+    <w:abstractNumId w:val="66"/>
   </w:num>
   <w:num w:numId="119">
-    <w:abstractNumId w:val="85"/>
+    <w:abstractNumId w:val="86"/>
   </w:num>
   <w:num w:numId="120">
-    <w:abstractNumId w:val="62"/>
+    <w:abstractNumId w:val="63"/>
   </w:num>
   <w:num w:numId="121">
-    <w:abstractNumId w:val="122"/>
+    <w:abstractNumId w:val="123"/>
   </w:num>
   <w:num w:numId="122">
     <w:abstractNumId w:val="1"/>
@@ -44908,7 +45577,7 @@
     <w:abstractNumId w:val="34"/>
   </w:num>
   <w:num w:numId="124">
-    <w:abstractNumId w:val="115"/>
+    <w:abstractNumId w:val="116"/>
   </w:num>
   <w:num w:numId="125">
     <w:abstractNumId w:val="22"/>
@@ -44917,13 +45586,13 @@
     <w:abstractNumId w:val="40"/>
   </w:num>
   <w:num w:numId="127">
-    <w:abstractNumId w:val="145"/>
+    <w:abstractNumId w:val="146"/>
   </w:num>
   <w:num w:numId="128">
     <w:abstractNumId w:val="53"/>
   </w:num>
   <w:num w:numId="129">
-    <w:abstractNumId w:val="92"/>
+    <w:abstractNumId w:val="93"/>
   </w:num>
   <w:num w:numId="130">
     <w:abstractNumId w:val="33"/>
@@ -44932,40 +45601,40 @@
     <w:abstractNumId w:val="21"/>
   </w:num>
   <w:num w:numId="132">
-    <w:abstractNumId w:val="116"/>
+    <w:abstractNumId w:val="117"/>
   </w:num>
   <w:num w:numId="133">
     <w:abstractNumId w:val="10"/>
   </w:num>
   <w:num w:numId="134">
+    <w:abstractNumId w:val="103"/>
+  </w:num>
+  <w:num w:numId="135">
+    <w:abstractNumId w:val="97"/>
+  </w:num>
+  <w:num w:numId="136">
+    <w:abstractNumId w:val="126"/>
+  </w:num>
+  <w:num w:numId="137">
+    <w:abstractNumId w:val="107"/>
+  </w:num>
+  <w:num w:numId="138">
+    <w:abstractNumId w:val="140"/>
+  </w:num>
+  <w:num w:numId="139">
+    <w:abstractNumId w:val="137"/>
+  </w:num>
+  <w:num w:numId="140">
+    <w:abstractNumId w:val="129"/>
+  </w:num>
+  <w:num w:numId="141">
     <w:abstractNumId w:val="102"/>
   </w:num>
-  <w:num w:numId="135">
-    <w:abstractNumId w:val="96"/>
-  </w:num>
-  <w:num w:numId="136">
-    <w:abstractNumId w:val="125"/>
-  </w:num>
-  <w:num w:numId="137">
-    <w:abstractNumId w:val="106"/>
-  </w:num>
-  <w:num w:numId="138">
-    <w:abstractNumId w:val="139"/>
-  </w:num>
-  <w:num w:numId="139">
-    <w:abstractNumId w:val="136"/>
-  </w:num>
-  <w:num w:numId="140">
-    <w:abstractNumId w:val="128"/>
-  </w:num>
-  <w:num w:numId="141">
-    <w:abstractNumId w:val="101"/>
-  </w:num>
   <w:num w:numId="142">
-    <w:abstractNumId w:val="144"/>
+    <w:abstractNumId w:val="145"/>
   </w:num>
   <w:num w:numId="143">
-    <w:abstractNumId w:val="70"/>
+    <w:abstractNumId w:val="71"/>
   </w:num>
   <w:num w:numId="144">
     <w:abstractNumId w:val="58"/>
@@ -44974,16 +45643,22 @@
     <w:abstractNumId w:val="57"/>
   </w:num>
   <w:num w:numId="146">
-    <w:abstractNumId w:val="133"/>
+    <w:abstractNumId w:val="134"/>
   </w:num>
   <w:num w:numId="147">
     <w:abstractNumId w:val="46"/>
   </w:num>
   <w:num w:numId="148">
-    <w:abstractNumId w:val="80"/>
+    <w:abstractNumId w:val="81"/>
   </w:num>
   <w:num w:numId="149">
     <w:abstractNumId w:val="23"/>
+  </w:num>
+  <w:num w:numId="150">
+    <w:abstractNumId w:val="62"/>
+  </w:num>
+  <w:num w:numId="151">
+    <w:abstractNumId w:val="149"/>
   </w:num>
   <w:numIdMacAtCleanup w:val="149"/>
 </w:numbering>

--- a/金融市场基础知识.docx
+++ b/金融市场基础知识.docx
@@ -155,27 +155,14 @@
         </w:rPr>
         <w:t>邮箱：</w:t>
       </w:r>
-      <w:r>
-        <w:fldChar w:fldCharType="begin"/>
-      </w:r>
-      <w:r>
-        <w:instrText xml:space="preserve"> HYPERLINK "mailto:zongzhe_chen@sina.com" </w:instrText>
-      </w:r>
-      <w:r>
-        <w:fldChar w:fldCharType="separate"/>
-      </w:r>
-      <w:r>
-        <w:rPr>
-          <w:rStyle w:val="ac"/>
-        </w:rPr>
-        <w:t>zongzhe_chen@sina.com</w:t>
-      </w:r>
-      <w:r>
-        <w:rPr>
-          <w:rStyle w:val="ac"/>
-        </w:rPr>
-        <w:fldChar w:fldCharType="end"/>
-      </w:r>
+      <w:hyperlink r:id="rId10" w:history="1">
+        <w:r>
+          <w:rPr>
+            <w:rStyle w:val="ac"/>
+          </w:rPr>
+          <w:t>zongzhe_chen@sina.com</w:t>
+        </w:r>
+      </w:hyperlink>
     </w:p>
     <w:p/>
     <w:p/>
@@ -4539,21 +4526,7 @@
         <w:rPr>
           <w:rFonts w:hint="eastAsia"/>
         </w:rPr>
-        <w:t>受众为同样</w:t>
-      </w:r>
-      <w:proofErr w:type="gramStart"/>
-      <w:r>
-        <w:rPr>
-          <w:rFonts w:hint="eastAsia"/>
-        </w:rPr>
-        <w:t>准备此考试</w:t>
-      </w:r>
-      <w:proofErr w:type="gramEnd"/>
-      <w:r>
-        <w:rPr>
-          <w:rFonts w:hint="eastAsia"/>
-        </w:rPr>
-        <w:t>的学生和读者。</w:t>
+        <w:t>受众为同样准备此考试的学生和读者。</w:t>
       </w:r>
     </w:p>
     <w:p>
@@ -4631,27 +4604,14 @@
         </w:rPr>
         <w:t>视频材料：</w:t>
       </w:r>
-      <w:r>
-        <w:fldChar w:fldCharType="begin"/>
-      </w:r>
-      <w:r>
-        <w:instrText xml:space="preserve"> HYPERLINK "https://www.bilibili.com/video/BV1Ab411V7iU?p=39" </w:instrText>
-      </w:r>
-      <w:r>
-        <w:fldChar w:fldCharType="separate"/>
-      </w:r>
-      <w:r>
-        <w:rPr>
-          <w:rStyle w:val="ac"/>
-        </w:rPr>
-        <w:t>https://www.bilibili.com/video/BV1Ab411V7iU?p=39</w:t>
-      </w:r>
-      <w:r>
-        <w:rPr>
-          <w:rStyle w:val="ac"/>
-        </w:rPr>
-        <w:fldChar w:fldCharType="end"/>
-      </w:r>
+      <w:hyperlink r:id="rId11" w:history="1">
+        <w:r>
+          <w:rPr>
+            <w:rStyle w:val="ac"/>
+          </w:rPr>
+          <w:t>https://www.bilibili.com/video/BV1Ab411V7iU?p=39</w:t>
+        </w:r>
+      </w:hyperlink>
     </w:p>
     <w:p>
       <w:pPr>
@@ -4790,7 +4750,7 @@
                     <pic:cNvPicPr/>
                   </pic:nvPicPr>
                   <pic:blipFill>
-                    <a:blip r:embed="rId10">
+                    <a:blip r:embed="rId12">
                       <a:extLst>
                         <a:ext uri="{28A0092B-C50C-407E-A947-70E740481C1C}">
                           <a14:useLocalDpi xmlns:a14="http://schemas.microsoft.com/office/drawing/2010/main" val="0"/>
@@ -4906,21 +4866,10 @@
         <w:rPr>
           <w:rStyle w:val="a5"/>
         </w:rPr>
-        <w:t>手</w:t>
-      </w:r>
-      <w:proofErr w:type="gramStart"/>
-      <w:r>
-        <w:rPr>
-          <w:rStyle w:val="a5"/>
-        </w:rPr>
-        <w:t>残</w:t>
-      </w:r>
-      <w:r>
-        <w:t>造成</w:t>
-      </w:r>
-      <w:proofErr w:type="gramEnd"/>
-      <w:r>
-        <w:t>的键盘输入错位：制度-&gt;致富</w:t>
+        <w:t>手残</w:t>
+      </w:r>
+      <w:r>
+        <w:t>造成的键盘输入错位：制度-&gt;致富</w:t>
       </w:r>
       <w:r>
         <w:rPr>
@@ -5510,21 +5459,7 @@
         <w:rPr>
           <w:rStyle w:val="a5"/>
         </w:rPr>
-        <w:t>将货币资金提供</w:t>
-      </w:r>
-      <w:proofErr w:type="gramStart"/>
-      <w:r>
-        <w:rPr>
-          <w:rStyle w:val="a5"/>
-        </w:rPr>
-        <w:t>给需求</w:t>
-      </w:r>
-      <w:proofErr w:type="gramEnd"/>
-      <w:r>
-        <w:rPr>
-          <w:rStyle w:val="a5"/>
-        </w:rPr>
-        <w:t>单位使用</w:t>
+        <w:t>将货币资金提供给需求单位使用</w:t>
       </w:r>
       <w:r>
         <w:t>的方法。</w:t>
@@ -5545,15 +5480,7 @@
         <w:t>：</w:t>
       </w:r>
       <w:r>
-        <w:t>直接融资也可以有中介介入，只要中介不直接</w:t>
-      </w:r>
-      <w:proofErr w:type="gramStart"/>
-      <w:r>
-        <w:t>跟双方</w:t>
-      </w:r>
-      <w:proofErr w:type="gramEnd"/>
-      <w:r>
-        <w:t>形成债权债务关系即可。比如中介作为一个服务商的角色。</w:t>
+        <w:t>直接融资也可以有中介介入，只要中介不直接跟双方形成债权债务关系即可。比如中介作为一个服务商的角色。</w:t>
       </w:r>
     </w:p>
     <w:p/>
@@ -10427,21 +10354,7 @@
         <w:rPr>
           <w:rStyle w:val="a5"/>
         </w:rPr>
-        <w:t>“</w:t>
-      </w:r>
-      <w:proofErr w:type="gramStart"/>
-      <w:r>
-        <w:rPr>
-          <w:rStyle w:val="a5"/>
-        </w:rPr>
-        <w:t>一委一行</w:t>
-      </w:r>
-      <w:proofErr w:type="gramEnd"/>
-      <w:r>
-        <w:rPr>
-          <w:rStyle w:val="a5"/>
-        </w:rPr>
-        <w:t>两会”</w:t>
+        <w:t>“一委一行两会”</w:t>
       </w:r>
       <w:r>
         <w:t>，即</w:t>
@@ -10618,21 +10531,10 @@
         <w:rPr>
           <w:rStyle w:val="a5"/>
         </w:rPr>
-        <w:t>分析</w:t>
-      </w:r>
-      <w:proofErr w:type="gramStart"/>
-      <w:r>
-        <w:rPr>
-          <w:rStyle w:val="a5"/>
-        </w:rPr>
-        <w:t>研判</w:t>
-      </w:r>
-      <w:r>
-        <w:t>国际</w:t>
-      </w:r>
-      <w:proofErr w:type="gramEnd"/>
-      <w:r>
-        <w:t>国内金融形式，做好国际金融风险应对，研究系统性金融风险防范处置和维护金融稳定重大政策；</w:t>
+        <w:t>分析研判</w:t>
+      </w:r>
+      <w:r>
+        <w:t>国际国内金融形式，做好国际金融风险应对，研究系统性金融风险防范处置和维护金融稳定重大政策；</w:t>
       </w:r>
     </w:p>
     <w:p>
@@ -11082,15 +10984,7 @@
         <w:ind w:firstLineChars="0"/>
       </w:pPr>
       <w:r>
-        <w:t>牵头负责跨市场</w:t>
-      </w:r>
-      <w:proofErr w:type="gramStart"/>
-      <w:r>
-        <w:t>跨业态跨区域</w:t>
-      </w:r>
-      <w:proofErr w:type="gramEnd"/>
-      <w:r>
-        <w:t>金融风险识别、预警和处置。</w:t>
+        <w:t>牵头负责跨市场跨业态跨区域金融风险识别、预警和处置。</w:t>
       </w:r>
     </w:p>
     <w:p/>
@@ -11232,15 +11126,7 @@
         <w:ind w:left="426" w:firstLineChars="0" w:hanging="426"/>
       </w:pPr>
       <w:r>
-        <w:t>20世纪30年代，</w:t>
-      </w:r>
-      <w:proofErr w:type="gramStart"/>
-      <w:r>
-        <w:t>凯</w:t>
-      </w:r>
-      <w:proofErr w:type="gramEnd"/>
-      <w:r>
-        <w:t>恩斯指出，</w:t>
+        <w:t>20世纪30年代，凯恩斯指出，</w:t>
       </w:r>
       <w:r>
         <w:rPr>
@@ -11262,15 +11148,7 @@
         <w:ind w:left="426" w:firstLineChars="0" w:hanging="426"/>
       </w:pPr>
       <w:r>
-        <w:t>20世纪90年代，伯南克和</w:t>
-      </w:r>
-      <w:proofErr w:type="gramStart"/>
-      <w:r>
-        <w:t>格特</w:t>
-      </w:r>
-      <w:proofErr w:type="gramEnd"/>
-      <w:r>
-        <w:t>勒提出了</w:t>
+        <w:t>20世纪90年代，伯南克和格特勒提出了</w:t>
       </w:r>
       <w:r>
         <w:rPr>
@@ -12138,15 +12016,7 @@
         <w:t>现实中，完整的货币乘数公式为：</w:t>
       </w:r>
       <w:r>
-        <w:t>m=(c+1)/(</w:t>
-      </w:r>
-      <w:proofErr w:type="spellStart"/>
-      <w:r>
-        <w:t>c+r+e</w:t>
-      </w:r>
-      <w:proofErr w:type="spellEnd"/>
-      <w:r>
-        <w:t>)。</w:t>
+        <w:t>m=(c+1)/(c+r+e)。</w:t>
       </w:r>
     </w:p>
     <w:p>
@@ -13402,19 +13272,11 @@
         </w:numPr>
         <w:ind w:firstLineChars="0"/>
       </w:pPr>
-      <w:proofErr w:type="gramStart"/>
-      <w:r>
-        <w:rPr>
-          <w:rFonts w:hint="eastAsia"/>
-        </w:rPr>
-        <w:t>科创板</w:t>
-      </w:r>
-      <w:proofErr w:type="gramEnd"/>
-      <w:r>
-        <w:rPr>
-          <w:rFonts w:hint="eastAsia"/>
-        </w:rPr>
-        <w:t>市场</w:t>
+      <w:r>
+        <w:rPr>
+          <w:rFonts w:hint="eastAsia"/>
+        </w:rPr>
+        <w:t>科创板市场</w:t>
       </w:r>
     </w:p>
     <w:p>
@@ -13644,16 +13506,8 @@
         <w:rPr>
           <w:rStyle w:val="a5"/>
         </w:rPr>
-        <w:t>创新型、创业型、成长型中小</w:t>
-      </w:r>
-      <w:proofErr w:type="gramStart"/>
-      <w:r>
-        <w:rPr>
-          <w:rStyle w:val="a5"/>
-        </w:rPr>
-        <w:t>微企业</w:t>
-      </w:r>
-      <w:proofErr w:type="gramEnd"/>
+        <w:t>创新型、创业型、成长型中小微企业</w:t>
+      </w:r>
       <w:r>
         <w:rPr>
           <w:rFonts w:hint="eastAsia"/>
@@ -13736,21 +13590,7 @@
         <w:rPr>
           <w:rFonts w:hint="eastAsia"/>
         </w:rPr>
-        <w:t>从事做</w:t>
-      </w:r>
-      <w:proofErr w:type="gramStart"/>
-      <w:r>
-        <w:rPr>
-          <w:rFonts w:hint="eastAsia"/>
-        </w:rPr>
-        <w:t>市业务</w:t>
-      </w:r>
-      <w:proofErr w:type="gramEnd"/>
-      <w:r>
-        <w:rPr>
-          <w:rFonts w:hint="eastAsia"/>
-        </w:rPr>
-        <w:t>的主板券商为期提供做市报价服务</w:t>
+        <w:t>从事做市业务的主板券商为期提供做市报价服务</w:t>
       </w:r>
     </w:p>
     <w:p/>
@@ -14446,27 +14286,13 @@
         <w:rPr>
           <w:rStyle w:val="a5"/>
         </w:rPr>
-        <w:t>私</w:t>
-      </w:r>
-      <w:proofErr w:type="gramStart"/>
-      <w:r>
-        <w:rPr>
-          <w:rStyle w:val="a5"/>
-        </w:rPr>
-        <w:t>募股权</w:t>
-      </w:r>
-      <w:r>
-        <w:rPr>
-          <w:rFonts w:hint="eastAsia"/>
-        </w:rPr>
-        <w:t>基金</w:t>
-      </w:r>
-      <w:proofErr w:type="gramEnd"/>
-      <w:r>
-        <w:rPr>
-          <w:rFonts w:hint="eastAsia"/>
-        </w:rPr>
-        <w:t>、其他类别私募基金</w:t>
+        <w:t>私募股权</w:t>
+      </w:r>
+      <w:r>
+        <w:rPr>
+          <w:rFonts w:hint="eastAsia"/>
+        </w:rPr>
+        <w:t>基金、其他类别私募基金</w:t>
       </w:r>
     </w:p>
     <w:p>
@@ -14617,17 +14443,9 @@
         <w:rPr>
           <w:rFonts w:hint="eastAsia"/>
         </w:rPr>
-        <w:t>：</w:t>
-      </w:r>
-      <w:proofErr w:type="gramStart"/>
-      <w:r>
-        <w:rPr>
-          <w:rFonts w:hint="eastAsia"/>
-        </w:rPr>
-        <w:t>科创板</w:t>
+        <w:t>：科创板</w:t>
       </w:r>
       <w:bookmarkEnd w:id="36"/>
-      <w:proofErr w:type="gramEnd"/>
     </w:p>
     <w:p>
       <w:pPr>
@@ -14637,19 +14455,11 @@
           <w:rStyle w:val="ab"/>
         </w:rPr>
       </w:pPr>
-      <w:proofErr w:type="gramStart"/>
       <w:r>
         <w:rPr>
           <w:rStyle w:val="ab"/>
         </w:rPr>
-        <w:t>科创板</w:t>
-      </w:r>
-      <w:proofErr w:type="gramEnd"/>
-      <w:r>
-        <w:rPr>
-          <w:rStyle w:val="ab"/>
-        </w:rPr>
-        <w:t>概述</w:t>
+        <w:t>科创板概述</w:t>
       </w:r>
     </w:p>
     <w:p>
@@ -14688,19 +14498,11 @@
         </w:rPr>
         <w:t>上海证券交易所</w:t>
       </w:r>
-      <w:proofErr w:type="gramStart"/>
-      <w:r>
-        <w:rPr>
-          <w:rFonts w:hint="eastAsia"/>
-        </w:rPr>
-        <w:t>设立科创板</w:t>
-      </w:r>
-      <w:proofErr w:type="gramEnd"/>
-      <w:r>
-        <w:rPr>
-          <w:rFonts w:hint="eastAsia"/>
-        </w:rPr>
-        <w:t>并试点注册制。</w:t>
+      <w:r>
+        <w:rPr>
+          <w:rFonts w:hint="eastAsia"/>
+        </w:rPr>
+        <w:t>设立科创板并试点注册制。</w:t>
       </w:r>
     </w:p>
     <w:p>
@@ -14764,21 +14566,7 @@
         <w:rPr>
           <w:rFonts w:hint="eastAsia"/>
         </w:rPr>
-        <w:t>日，</w:t>
-      </w:r>
-      <w:proofErr w:type="gramStart"/>
-      <w:r>
-        <w:rPr>
-          <w:rFonts w:hint="eastAsia"/>
-        </w:rPr>
-        <w:t>科创板正</w:t>
-      </w:r>
-      <w:proofErr w:type="gramEnd"/>
-      <w:r>
-        <w:rPr>
-          <w:rFonts w:hint="eastAsia"/>
-        </w:rPr>
-        <w:t>式成立。</w:t>
+        <w:t>日，科创板正式成立。</w:t>
       </w:r>
     </w:p>
     <w:p>
@@ -14840,14 +14628,12 @@
           <w:rStyle w:val="ab"/>
         </w:rPr>
       </w:pPr>
-      <w:proofErr w:type="gramStart"/>
       <w:r>
         <w:rPr>
           <w:rStyle w:val="ab"/>
         </w:rPr>
         <w:t>科创板</w:t>
       </w:r>
-      <w:proofErr w:type="gramEnd"/>
       <w:r>
         <w:rPr>
           <w:rStyle w:val="ab"/>
@@ -14912,19 +14698,11 @@
           <w:rStyle w:val="ab"/>
         </w:rPr>
       </w:pPr>
-      <w:proofErr w:type="gramStart"/>
       <w:r>
         <w:rPr>
           <w:rStyle w:val="ab"/>
         </w:rPr>
-        <w:t>科创板重点</w:t>
-      </w:r>
-      <w:proofErr w:type="gramEnd"/>
-      <w:r>
-        <w:rPr>
-          <w:rStyle w:val="ab"/>
-        </w:rPr>
-        <w:t>服务的企业类型</w:t>
+        <w:t>科创板重点服务的企业类型</w:t>
       </w:r>
       <w:r>
         <w:rPr>
@@ -15046,19 +14824,11 @@
           <w:rStyle w:val="ab"/>
         </w:rPr>
       </w:pPr>
-      <w:proofErr w:type="gramStart"/>
       <w:r>
         <w:rPr>
           <w:rStyle w:val="ab"/>
         </w:rPr>
-        <w:t>科创板制度</w:t>
-      </w:r>
-      <w:proofErr w:type="gramEnd"/>
-      <w:r>
-        <w:rPr>
-          <w:rStyle w:val="ab"/>
-        </w:rPr>
-        <w:t>规则体系</w:t>
+        <w:t>科创板制度规则体系</w:t>
       </w:r>
     </w:p>
     <w:p>
@@ -15182,21 +14952,7 @@
         <w:rPr>
           <w:rFonts w:hint="eastAsia"/>
         </w:rPr>
-        <w:t>由上海证券交易所、中国证券业协会等级</w:t>
-      </w:r>
-      <w:proofErr w:type="gramStart"/>
-      <w:r>
-        <w:rPr>
-          <w:rFonts w:hint="eastAsia"/>
-        </w:rPr>
-        <w:t>够发布</w:t>
-      </w:r>
-      <w:proofErr w:type="gramEnd"/>
-      <w:r>
-        <w:rPr>
-          <w:rFonts w:hint="eastAsia"/>
-        </w:rPr>
-        <w:t>的其他一整套</w:t>
+        <w:t>由上海证券交易所、中国证券业协会等级够发布的其他一整套</w:t>
       </w:r>
       <w:r>
         <w:rPr>
@@ -15220,19 +14976,11 @@
           <w:rStyle w:val="ab"/>
         </w:rPr>
       </w:pPr>
-      <w:proofErr w:type="gramStart"/>
       <w:r>
         <w:rPr>
           <w:rStyle w:val="ab"/>
         </w:rPr>
-        <w:t>科创板</w:t>
-      </w:r>
-      <w:proofErr w:type="gramEnd"/>
-      <w:r>
-        <w:rPr>
-          <w:rStyle w:val="ab"/>
-        </w:rPr>
-        <w:t>上市条件</w:t>
+        <w:t>科创板上市条件</w:t>
       </w:r>
     </w:p>
     <w:p>
@@ -15405,19 +15153,11 @@
           <w:rStyle w:val="ab"/>
         </w:rPr>
       </w:pPr>
-      <w:proofErr w:type="gramStart"/>
       <w:r>
         <w:rPr>
           <w:rStyle w:val="ab"/>
         </w:rPr>
-        <w:t>科创板制度</w:t>
-      </w:r>
-      <w:proofErr w:type="gramEnd"/>
-      <w:r>
-        <w:rPr>
-          <w:rStyle w:val="ab"/>
-        </w:rPr>
-        <w:t>设计的创新点</w:t>
+        <w:t>科创板制度设计的创新点</w:t>
       </w:r>
     </w:p>
     <w:p>
@@ -18697,21 +18437,7 @@
         <w:rPr>
           <w:rFonts w:hint="eastAsia"/>
         </w:rPr>
-        <w:t>，通过资本项目信息系统报送上个月合格投资者境外投资资金汇出入、</w:t>
-      </w:r>
-      <w:proofErr w:type="gramStart"/>
-      <w:r>
-        <w:rPr>
-          <w:rFonts w:hint="eastAsia"/>
-        </w:rPr>
-        <w:t>结购</w:t>
-      </w:r>
-      <w:proofErr w:type="gramEnd"/>
-      <w:r>
-        <w:rPr>
-          <w:rFonts w:hint="eastAsia"/>
-        </w:rPr>
-        <w:t>汇、资产分布及占比等信息</w:t>
+        <w:t>，通过资本项目信息系统报送上个月合格投资者境外投资资金汇出入、结购汇、资产分布及占比等信息</w:t>
       </w:r>
     </w:p>
     <w:p>
@@ -19434,21 +19160,7 @@
         <w:rPr>
           <w:rFonts w:hint="eastAsia"/>
         </w:rPr>
-        <w:t>财产不得在非银行金融机构存款；不得直接投资在二级市场股票；不得投资人身保险产品；不得投资期货、期权、远期、互换等金融衍生品，用于对</w:t>
-      </w:r>
-      <w:proofErr w:type="gramStart"/>
-      <w:r>
-        <w:rPr>
-          <w:rFonts w:hint="eastAsia"/>
-        </w:rPr>
-        <w:t>冲风险</w:t>
-      </w:r>
-      <w:proofErr w:type="gramEnd"/>
-      <w:r>
-        <w:rPr>
-          <w:rFonts w:hint="eastAsia"/>
-        </w:rPr>
-        <w:t>的除外。</w:t>
+        <w:t>财产不得在非银行金融机构存款；不得直接投资在二级市场股票；不得投资人身保险产品；不得投资期货、期权、远期、互换等金融衍生品，用于对冲风险的除外。</w:t>
       </w:r>
     </w:p>
     <w:p/>
@@ -20031,21 +19743,7 @@
         <w:rPr>
           <w:rFonts w:hint="eastAsia"/>
         </w:rPr>
-        <w:t>合</w:t>
-      </w:r>
-      <w:proofErr w:type="gramStart"/>
-      <w:r>
-        <w:rPr>
-          <w:rFonts w:hint="eastAsia"/>
-        </w:rPr>
-        <w:t>规</w:t>
-      </w:r>
-      <w:proofErr w:type="gramEnd"/>
-      <w:r>
-        <w:rPr>
-          <w:rFonts w:hint="eastAsia"/>
-        </w:rPr>
-        <w:t>管理制度</w:t>
+        <w:t>合规管理制度</w:t>
       </w:r>
     </w:p>
     <w:p>
@@ -20061,21 +19759,7 @@
         <w:rPr>
           <w:rFonts w:hint="eastAsia"/>
         </w:rPr>
-        <w:t>客户交易结算资金</w:t>
-      </w:r>
-      <w:proofErr w:type="gramStart"/>
-      <w:r>
-        <w:rPr>
-          <w:rFonts w:hint="eastAsia"/>
-        </w:rPr>
-        <w:t>第三方存管制</w:t>
-      </w:r>
-      <w:proofErr w:type="gramEnd"/>
-      <w:r>
-        <w:rPr>
-          <w:rFonts w:hint="eastAsia"/>
-        </w:rPr>
-        <w:t>度</w:t>
+        <w:t>客户交易结算资金第三方存管制度</w:t>
       </w:r>
     </w:p>
     <w:p>
@@ -20327,21 +20011,7 @@
         <w:rPr>
           <w:rFonts w:hint="eastAsia"/>
         </w:rPr>
-        <w:t>证券公司</w:t>
-      </w:r>
-      <w:proofErr w:type="gramStart"/>
-      <w:r>
-        <w:rPr>
-          <w:rFonts w:hint="eastAsia"/>
-        </w:rPr>
-        <w:t>应当自每一个</w:t>
-      </w:r>
-      <w:proofErr w:type="gramEnd"/>
-      <w:r>
-        <w:rPr>
-          <w:rFonts w:hint="eastAsia"/>
-        </w:rPr>
-        <w:t>会计年度结束之日起</w:t>
+        <w:t>证券公司应当自每一个会计年度结束之日起</w:t>
       </w:r>
       <w:r>
         <w:rPr>
@@ -21983,21 +21653,7 @@
         <w:rPr>
           <w:rFonts w:hint="eastAsia"/>
         </w:rPr>
-        <w:t>以及中国证监会认可的比照公</w:t>
-      </w:r>
-      <w:proofErr w:type="gramStart"/>
-      <w:r>
-        <w:rPr>
-          <w:rFonts w:hint="eastAsia"/>
-        </w:rPr>
-        <w:t>募基金</w:t>
-      </w:r>
-      <w:proofErr w:type="gramEnd"/>
-      <w:r>
-        <w:rPr>
-          <w:rFonts w:hint="eastAsia"/>
-        </w:rPr>
-        <w:t>管理的</w:t>
+        <w:t>以及中国证监会认可的比照公募基金管理的</w:t>
       </w:r>
       <w:r>
         <w:rPr>
@@ -22627,19 +22283,11 @@
         </w:rPr>
         <w:t>已按规定建立客户交易结算资金</w:t>
       </w:r>
-      <w:proofErr w:type="gramStart"/>
-      <w:r>
-        <w:rPr>
-          <w:rStyle w:val="a5"/>
-        </w:rPr>
-        <w:t>第三方存管制</w:t>
-      </w:r>
-      <w:proofErr w:type="gramEnd"/>
-      <w:r>
-        <w:rPr>
-          <w:rStyle w:val="a5"/>
-        </w:rPr>
-        <w:t>度</w:t>
+      <w:r>
+        <w:rPr>
+          <w:rStyle w:val="a5"/>
+        </w:rPr>
+        <w:t>第三方存管制度</w:t>
       </w:r>
       <w:r>
         <w:rPr>
@@ -22786,21 +22434,7 @@
         <w:rPr>
           <w:rStyle w:val="a5"/>
         </w:rPr>
-        <w:t>业务规则、内部控制、风险隔离及合</w:t>
-      </w:r>
-      <w:proofErr w:type="gramStart"/>
-      <w:r>
-        <w:rPr>
-          <w:rStyle w:val="a5"/>
-        </w:rPr>
-        <w:t>规</w:t>
-      </w:r>
-      <w:proofErr w:type="gramEnd"/>
-      <w:r>
-        <w:rPr>
-          <w:rStyle w:val="a5"/>
-        </w:rPr>
-        <w:t>检查等制度</w:t>
+        <w:t>业务规则、内部控制、风险隔离及合规检查等制度</w:t>
       </w:r>
       <w:r>
         <w:rPr>
@@ -23156,21 +22790,7 @@
         <w:rPr>
           <w:rFonts w:hint="eastAsia"/>
         </w:rPr>
-        <w:t>立私募基金或另类投资子公司，不得采用股份</w:t>
-      </w:r>
-      <w:proofErr w:type="gramStart"/>
-      <w:r>
-        <w:rPr>
-          <w:rFonts w:hint="eastAsia"/>
-        </w:rPr>
-        <w:t>代持等</w:t>
-      </w:r>
-      <w:proofErr w:type="gramEnd"/>
-      <w:r>
-        <w:rPr>
-          <w:rFonts w:hint="eastAsia"/>
-        </w:rPr>
-        <w:t>其他方式变相与其他投资者共同出资设立。每家证券公司设立的私募基金或另类投资子公司原则上</w:t>
+        <w:t>立私募基金或另类投资子公司，不得采用股份代持等其他方式变相与其他投资者共同出资设立。每家证券公司设立的私募基金或另类投资子公司原则上</w:t>
       </w:r>
       <w:r>
         <w:rPr>
@@ -23205,21 +22825,7 @@
         <w:rPr>
           <w:rFonts w:hint="eastAsia"/>
         </w:rPr>
-        <w:t>私募资金子公司及其下设基金管理</w:t>
-      </w:r>
-      <w:proofErr w:type="gramStart"/>
-      <w:r>
-        <w:rPr>
-          <w:rFonts w:hint="eastAsia"/>
-        </w:rPr>
-        <w:t>机构酱自有</w:t>
-      </w:r>
-      <w:proofErr w:type="gramEnd"/>
-      <w:r>
-        <w:rPr>
-          <w:rFonts w:hint="eastAsia"/>
-        </w:rPr>
-        <w:t>资金投资于</w:t>
+        <w:t>私募资金子公司及其下设基金管理机构酱自有资金投资于</w:t>
       </w:r>
       <w:r>
         <w:rPr>
@@ -24218,21 +23824,7 @@
         <w:rPr>
           <w:rFonts w:hint="eastAsia"/>
         </w:rPr>
-        <w:t>在执业活动中收到行政处罚、刑事处罚，自处罚决定生效之日起</w:t>
-      </w:r>
-      <w:proofErr w:type="gramStart"/>
-      <w:r>
-        <w:rPr>
-          <w:rFonts w:hint="eastAsia"/>
-        </w:rPr>
-        <w:t>至提出</w:t>
-      </w:r>
-      <w:proofErr w:type="gramEnd"/>
-      <w:r>
-        <w:rPr>
-          <w:rFonts w:hint="eastAsia"/>
-        </w:rPr>
-        <w:t>申请之日止</w:t>
+        <w:t>在执业活动中收到行政处罚、刑事处罚，自处罚决定生效之日起至提出申请之日止</w:t>
       </w:r>
       <w:r>
         <w:rPr>
@@ -24273,21 +23865,7 @@
         <w:rPr>
           <w:rFonts w:hint="eastAsia"/>
         </w:rPr>
-        <w:t>因以欺骗等不正当手段取得证券资格而被撤销该资格，自撤销之日起</w:t>
-      </w:r>
-      <w:proofErr w:type="gramStart"/>
-      <w:r>
-        <w:rPr>
-          <w:rFonts w:hint="eastAsia"/>
-        </w:rPr>
-        <w:t>至提出</w:t>
-      </w:r>
-      <w:proofErr w:type="gramEnd"/>
-      <w:r>
-        <w:rPr>
-          <w:rFonts w:hint="eastAsia"/>
-        </w:rPr>
-        <w:t>申请之日止</w:t>
+        <w:t>因以欺骗等不正当手段取得证券资格而被撤销该资格，自撤销之日起至提出申请之日止</w:t>
       </w:r>
       <w:r>
         <w:rPr>
@@ -24328,21 +23906,7 @@
         <w:rPr>
           <w:rFonts w:hint="eastAsia"/>
         </w:rPr>
-        <w:t>申请证券资格过程中，因隐瞒有关情况或者提供虚假材料被不予受理或者不予批准的，自被出具不予受理凭证或者不予批准决定之日其</w:t>
-      </w:r>
-      <w:proofErr w:type="gramStart"/>
-      <w:r>
-        <w:rPr>
-          <w:rFonts w:hint="eastAsia"/>
-        </w:rPr>
-        <w:t>至提出</w:t>
-      </w:r>
-      <w:proofErr w:type="gramEnd"/>
-      <w:r>
-        <w:rPr>
-          <w:rFonts w:hint="eastAsia"/>
-        </w:rPr>
-        <w:t>申请之日止</w:t>
+        <w:t>申请证券资格过程中，因隐瞒有关情况或者提供虚假材料被不予受理或者不予批准的，自被出具不予受理凭证或者不予批准决定之日其至提出申请之日止</w:t>
       </w:r>
       <w:r>
         <w:rPr>
@@ -26126,21 +25690,7 @@
         <w:rPr>
           <w:rFonts w:hint="eastAsia"/>
         </w:rPr>
-        <w:t>在执业活动中收到刑事处罚、行政处罚，自处罚决定执行完毕之日起</w:t>
-      </w:r>
-      <w:proofErr w:type="gramStart"/>
-      <w:r>
-        <w:rPr>
-          <w:rFonts w:hint="eastAsia"/>
-        </w:rPr>
-        <w:t>至提出</w:t>
-      </w:r>
-      <w:proofErr w:type="gramEnd"/>
-      <w:r>
-        <w:rPr>
-          <w:rFonts w:hint="eastAsia"/>
-        </w:rPr>
-        <w:t>申请之日止</w:t>
+        <w:t>在执业活动中收到刑事处罚、行政处罚，自处罚决定执行完毕之日起至提出申请之日止</w:t>
       </w:r>
       <w:r>
         <w:rPr>
@@ -26175,21 +25725,7 @@
         <w:rPr>
           <w:rFonts w:hint="eastAsia"/>
         </w:rPr>
-        <w:t>因以欺骗等不正当手段取得证券评估资格而被撤销该资格，自撤销之日起</w:t>
-      </w:r>
-      <w:proofErr w:type="gramStart"/>
-      <w:r>
-        <w:rPr>
-          <w:rFonts w:hint="eastAsia"/>
-        </w:rPr>
-        <w:t>至提出</w:t>
-      </w:r>
-      <w:proofErr w:type="gramEnd"/>
-      <w:r>
-        <w:rPr>
-          <w:rFonts w:hint="eastAsia"/>
-        </w:rPr>
-        <w:t>申请之日止</w:t>
+        <w:t>因以欺骗等不正当手段取得证券评估资格而被撤销该资格，自撤销之日起至提出申请之日止</w:t>
       </w:r>
       <w:r>
         <w:rPr>
@@ -26230,21 +25766,7 @@
         <w:rPr>
           <w:rFonts w:hint="eastAsia"/>
         </w:rPr>
-        <w:t>在申请证券评估资格过程中，因隐瞒有关情况或者提供虚假材料被不予受理或者不予批准的，自被出具不予受理凭证或者不予批准决定之日起</w:t>
-      </w:r>
-      <w:proofErr w:type="gramStart"/>
-      <w:r>
-        <w:rPr>
-          <w:rFonts w:hint="eastAsia"/>
-        </w:rPr>
-        <w:t>至提出</w:t>
-      </w:r>
-      <w:proofErr w:type="gramEnd"/>
-      <w:r>
-        <w:rPr>
-          <w:rFonts w:hint="eastAsia"/>
-        </w:rPr>
-        <w:t>申请之日止</w:t>
+        <w:t>在申请证券评估资格过程中，因隐瞒有关情况或者提供虚假材料被不予受理或者不予批准的，自被出具不予受理凭证或者不予批准决定之日起至提出申请之日止</w:t>
       </w:r>
       <w:r>
         <w:rPr>
@@ -27847,21 +27369,7 @@
         <w:rPr>
           <w:rFonts w:hint="eastAsia"/>
         </w:rPr>
-        <w:t>：</w:t>
-      </w:r>
-      <w:proofErr w:type="gramStart"/>
-      <w:r>
-        <w:rPr>
-          <w:rFonts w:hint="eastAsia"/>
-        </w:rPr>
-        <w:t>淘宝平台</w:t>
-      </w:r>
-      <w:proofErr w:type="gramEnd"/>
-      <w:r>
-        <w:rPr>
-          <w:rFonts w:hint="eastAsia"/>
-        </w:rPr>
-        <w:t>。</w:t>
+        <w:t>：淘宝平台。</w:t>
       </w:r>
     </w:p>
     <w:p/>
@@ -29049,21 +28557,7 @@
         <w:rPr>
           <w:rFonts w:hint="eastAsia"/>
         </w:rPr>
-        <w:t>开展证券业国际交流合作，代表中国证券</w:t>
-      </w:r>
-      <w:proofErr w:type="gramStart"/>
-      <w:r>
-        <w:rPr>
-          <w:rFonts w:hint="eastAsia"/>
-        </w:rPr>
-        <w:t>业加入</w:t>
-      </w:r>
-      <w:proofErr w:type="gramEnd"/>
-      <w:r>
-        <w:rPr>
-          <w:rFonts w:hint="eastAsia"/>
-        </w:rPr>
-        <w:t>相关国际组织；</w:t>
+        <w:t>开展证券业国际交流合作，代表中国证券业加入相关国际组织；</w:t>
       </w:r>
     </w:p>
     <w:p>
@@ -29667,27 +29161,13 @@
         <w:rPr>
           <w:rStyle w:val="a5"/>
         </w:rPr>
-        <w:t>结算参与</w:t>
-      </w:r>
-      <w:proofErr w:type="gramStart"/>
-      <w:r>
-        <w:rPr>
-          <w:rStyle w:val="a5"/>
-        </w:rPr>
-        <w:t>人</w:t>
-      </w:r>
-      <w:r>
-        <w:rPr>
-          <w:rFonts w:hint="eastAsia"/>
-        </w:rPr>
-        <w:t>制</w:t>
-      </w:r>
-      <w:proofErr w:type="gramEnd"/>
-      <w:r>
-        <w:rPr>
-          <w:rFonts w:hint="eastAsia"/>
-        </w:rPr>
-        <w:t>度；</w:t>
+        <w:t>结算参与人</w:t>
+      </w:r>
+      <w:r>
+        <w:rPr>
+          <w:rFonts w:hint="eastAsia"/>
+        </w:rPr>
+        <w:t>制度；</w:t>
       </w:r>
     </w:p>
     <w:p>
@@ -30496,21 +29976,7 @@
         <w:rPr>
           <w:rStyle w:val="a5"/>
         </w:rPr>
-        <w:t>向其借用再贷款资金的合</w:t>
-      </w:r>
-      <w:proofErr w:type="gramStart"/>
-      <w:r>
-        <w:rPr>
-          <w:rStyle w:val="a5"/>
-        </w:rPr>
-        <w:t>规</w:t>
-      </w:r>
-      <w:proofErr w:type="gramEnd"/>
-      <w:r>
-        <w:rPr>
-          <w:rStyle w:val="a5"/>
-        </w:rPr>
-        <w:t>使用情况</w:t>
+        <w:t>向其借用再贷款资金的合规使用情况</w:t>
       </w:r>
       <w:r>
         <w:rPr>
@@ -31250,7 +30716,6 @@
         </w:rPr>
         <w:t>股票是</w:t>
       </w:r>
-      <w:proofErr w:type="gramStart"/>
       <w:r>
         <w:rPr>
           <w:rStyle w:val="a5"/>
@@ -31270,7 +30735,6 @@
         </w:rPr>
         <w:t>证券</w:t>
       </w:r>
-      <w:proofErr w:type="gramEnd"/>
     </w:p>
     <w:p>
       <w:pPr>
@@ -31602,6 +31066,682 @@
           <w:rFonts w:hint="eastAsia"/>
         </w:rPr>
         <w:t>：参与收益永风流</w:t>
+      </w:r>
+    </w:p>
+    <w:p/>
+    <w:p>
+      <w:pPr>
+        <w:pStyle w:val="3"/>
+      </w:pPr>
+      <w:r>
+        <w:rPr>
+          <w:rFonts w:hint="eastAsia"/>
+        </w:rPr>
+        <w:t>考点2：股票的分类</w:t>
+      </w:r>
+    </w:p>
+    <w:p>
+      <w:pPr>
+        <w:rPr>
+          <w:rStyle w:val="ab"/>
+        </w:rPr>
+      </w:pPr>
+      <w:r>
+        <w:rPr>
+          <w:rStyle w:val="ab"/>
+        </w:rPr>
+        <w:t>按</w:t>
+      </w:r>
+      <w:r>
+        <w:rPr>
+          <w:rStyle w:val="ab"/>
+          <w:rFonts w:hint="eastAsia"/>
+        </w:rPr>
+        <w:t>股东享有权利的不同分类</w:t>
+      </w:r>
+    </w:p>
+    <w:p>
+      <w:pPr>
+        <w:pStyle w:val="ae"/>
+        <w:numPr>
+          <w:ilvl w:val="0"/>
+          <w:numId w:val="152"/>
+        </w:numPr>
+        <w:ind w:firstLineChars="0"/>
+      </w:pPr>
+      <w:r>
+        <w:rPr>
+          <w:rFonts w:hint="eastAsia"/>
+        </w:rPr>
+        <w:t>普通股票</w:t>
+      </w:r>
+      <w:r>
+        <w:rPr>
+          <w:rFonts w:hint="eastAsia"/>
+        </w:rPr>
+        <w:t>：最基本、最常见</w:t>
+      </w:r>
+    </w:p>
+    <w:p>
+      <w:pPr>
+        <w:pStyle w:val="ae"/>
+        <w:numPr>
+          <w:ilvl w:val="0"/>
+          <w:numId w:val="152"/>
+        </w:numPr>
+        <w:ind w:firstLineChars="0"/>
+        <w:rPr>
+          <w:rFonts w:hint="eastAsia"/>
+        </w:rPr>
+      </w:pPr>
+      <w:r>
+        <w:rPr>
+          <w:rFonts w:hint="eastAsia"/>
+        </w:rPr>
+        <w:t>特别股票</w:t>
+      </w:r>
+      <w:r>
+        <w:rPr>
+          <w:rFonts w:hint="eastAsia"/>
+        </w:rPr>
+        <w:t>：常见有优先股</w:t>
+      </w:r>
+    </w:p>
+    <w:p/>
+    <w:p>
+      <w:pPr>
+        <w:rPr>
+          <w:rStyle w:val="ab"/>
+        </w:rPr>
+      </w:pPr>
+      <w:r>
+        <w:rPr>
+          <w:rStyle w:val="ab"/>
+        </w:rPr>
+        <w:t>按</w:t>
+      </w:r>
+      <w:r>
+        <w:rPr>
+          <w:rStyle w:val="ab"/>
+          <w:rFonts w:hint="eastAsia"/>
+        </w:rPr>
+        <w:t>是否</w:t>
+      </w:r>
+      <w:r>
+        <w:rPr>
+          <w:rStyle w:val="ab"/>
+        </w:rPr>
+        <w:t>记载股东姓名分类</w:t>
+      </w:r>
+    </w:p>
+    <w:p>
+      <w:pPr>
+        <w:pStyle w:val="ae"/>
+        <w:numPr>
+          <w:ilvl w:val="0"/>
+          <w:numId w:val="153"/>
+        </w:numPr>
+        <w:ind w:firstLineChars="0"/>
+      </w:pPr>
+      <w:r>
+        <w:rPr>
+          <w:rFonts w:hint="eastAsia"/>
+        </w:rPr>
+        <w:t>记名股票</w:t>
+      </w:r>
+    </w:p>
+    <w:p>
+      <w:pPr>
+        <w:pStyle w:val="ae"/>
+        <w:numPr>
+          <w:ilvl w:val="1"/>
+          <w:numId w:val="153"/>
+        </w:numPr>
+        <w:ind w:firstLineChars="0"/>
+      </w:pPr>
+      <w:r>
+        <w:rPr>
+          <w:rFonts w:hint="eastAsia"/>
+        </w:rPr>
+        <w:lastRenderedPageBreak/>
+        <w:t>记载以下事项：</w:t>
+      </w:r>
+    </w:p>
+    <w:p>
+      <w:pPr>
+        <w:pStyle w:val="ae"/>
+        <w:numPr>
+          <w:ilvl w:val="2"/>
+          <w:numId w:val="153"/>
+        </w:numPr>
+        <w:ind w:firstLineChars="0"/>
+      </w:pPr>
+      <w:r>
+        <w:rPr>
+          <w:rFonts w:hint="eastAsia"/>
+        </w:rPr>
+        <w:t>股东的</w:t>
+      </w:r>
+      <w:r>
+        <w:rPr>
+          <w:rStyle w:val="a5"/>
+        </w:rPr>
+        <w:t>姓名或者名称及住所</w:t>
+      </w:r>
+      <w:r>
+        <w:rPr>
+          <w:rFonts w:hint="eastAsia"/>
+        </w:rPr>
+        <w:t>；</w:t>
+      </w:r>
+    </w:p>
+    <w:p>
+      <w:pPr>
+        <w:pStyle w:val="ae"/>
+        <w:numPr>
+          <w:ilvl w:val="2"/>
+          <w:numId w:val="153"/>
+        </w:numPr>
+        <w:ind w:firstLineChars="0"/>
+      </w:pPr>
+      <w:r>
+        <w:rPr>
+          <w:rFonts w:hint="eastAsia"/>
+        </w:rPr>
+        <w:t>各股东所持的</w:t>
+      </w:r>
+      <w:r>
+        <w:rPr>
+          <w:rStyle w:val="a5"/>
+        </w:rPr>
+        <w:t>股份数</w:t>
+      </w:r>
+      <w:r>
+        <w:rPr>
+          <w:rFonts w:hint="eastAsia"/>
+        </w:rPr>
+        <w:t>；</w:t>
+      </w:r>
+    </w:p>
+    <w:p>
+      <w:pPr>
+        <w:pStyle w:val="ae"/>
+        <w:numPr>
+          <w:ilvl w:val="2"/>
+          <w:numId w:val="153"/>
+        </w:numPr>
+        <w:ind w:firstLineChars="0"/>
+      </w:pPr>
+      <w:r>
+        <w:rPr>
+          <w:rFonts w:hint="eastAsia"/>
+        </w:rPr>
+        <w:t>各股东所持股票的</w:t>
+      </w:r>
+      <w:r>
+        <w:rPr>
+          <w:rStyle w:val="a5"/>
+          <w:rFonts w:hint="eastAsia"/>
+        </w:rPr>
+        <w:t>编号</w:t>
+      </w:r>
+      <w:r>
+        <w:rPr>
+          <w:rFonts w:hint="eastAsia"/>
+        </w:rPr>
+        <w:t>；</w:t>
+      </w:r>
+    </w:p>
+    <w:p>
+      <w:pPr>
+        <w:pStyle w:val="ae"/>
+        <w:numPr>
+          <w:ilvl w:val="2"/>
+          <w:numId w:val="153"/>
+        </w:numPr>
+        <w:ind w:firstLineChars="0"/>
+      </w:pPr>
+      <w:r>
+        <w:rPr>
+          <w:rFonts w:hint="eastAsia"/>
+        </w:rPr>
+        <w:t>各股东取得股份的</w:t>
+      </w:r>
+      <w:r>
+        <w:rPr>
+          <w:rStyle w:val="a5"/>
+        </w:rPr>
+        <w:t>日期</w:t>
+      </w:r>
+      <w:r>
+        <w:rPr>
+          <w:rFonts w:hint="eastAsia"/>
+        </w:rPr>
+        <w:t>。</w:t>
+      </w:r>
+    </w:p>
+    <w:p>
+      <w:pPr>
+        <w:pStyle w:val="ae"/>
+        <w:numPr>
+          <w:ilvl w:val="1"/>
+          <w:numId w:val="153"/>
+        </w:numPr>
+        <w:ind w:firstLineChars="0"/>
+      </w:pPr>
+      <w:r>
+        <w:rPr>
+          <w:rFonts w:hint="eastAsia"/>
+        </w:rPr>
+        <w:t>特点：</w:t>
+      </w:r>
+    </w:p>
+    <w:p>
+      <w:pPr>
+        <w:pStyle w:val="ae"/>
+        <w:numPr>
+          <w:ilvl w:val="2"/>
+          <w:numId w:val="153"/>
+        </w:numPr>
+        <w:ind w:firstLineChars="0"/>
+      </w:pPr>
+      <w:r>
+        <w:rPr>
+          <w:rFonts w:hint="eastAsia"/>
+        </w:rPr>
+        <w:t>股东权利归属于</w:t>
+      </w:r>
+      <w:r>
+        <w:rPr>
+          <w:rStyle w:val="a5"/>
+        </w:rPr>
+        <w:t>记名股东</w:t>
+      </w:r>
+      <w:r>
+        <w:rPr>
+          <w:rFonts w:hint="eastAsia"/>
+        </w:rPr>
+        <w:t>；</w:t>
+      </w:r>
+    </w:p>
+    <w:p>
+      <w:pPr>
+        <w:pStyle w:val="ae"/>
+        <w:numPr>
+          <w:ilvl w:val="2"/>
+          <w:numId w:val="153"/>
+        </w:numPr>
+        <w:ind w:firstLineChars="0"/>
+      </w:pPr>
+      <w:r>
+        <w:rPr>
+          <w:rFonts w:hint="eastAsia"/>
+        </w:rPr>
+        <w:t>可以</w:t>
+      </w:r>
+      <w:r>
+        <w:rPr>
+          <w:rStyle w:val="a5"/>
+        </w:rPr>
+        <w:t>一次或分次</w:t>
+      </w:r>
+      <w:r>
+        <w:rPr>
+          <w:rFonts w:hint="eastAsia"/>
+        </w:rPr>
+        <w:t>缴纳出资；</w:t>
+      </w:r>
+    </w:p>
+    <w:p>
+      <w:pPr>
+        <w:pStyle w:val="ae"/>
+        <w:numPr>
+          <w:ilvl w:val="2"/>
+          <w:numId w:val="153"/>
+        </w:numPr>
+        <w:ind w:firstLineChars="0"/>
+      </w:pPr>
+      <w:r>
+        <w:rPr>
+          <w:rFonts w:hint="eastAsia"/>
+        </w:rPr>
+        <w:t>转让相对</w:t>
+      </w:r>
+      <w:r>
+        <w:rPr>
+          <w:rStyle w:val="a5"/>
+        </w:rPr>
+        <w:t>复杂或</w:t>
+      </w:r>
+      <w:r>
+        <w:rPr>
+          <w:rStyle w:val="a5"/>
+          <w:rFonts w:hint="eastAsia"/>
+        </w:rPr>
+        <w:t>受限制</w:t>
+      </w:r>
+      <w:r>
+        <w:rPr>
+          <w:rFonts w:hint="eastAsia"/>
+        </w:rPr>
+        <w:t>；</w:t>
+      </w:r>
+    </w:p>
+    <w:p>
+      <w:pPr>
+        <w:pStyle w:val="ae"/>
+        <w:numPr>
+          <w:ilvl w:val="2"/>
+          <w:numId w:val="153"/>
+        </w:numPr>
+        <w:ind w:firstLineChars="0"/>
+      </w:pPr>
+      <w:r>
+        <w:rPr>
+          <w:rFonts w:hint="eastAsia"/>
+        </w:rPr>
+        <w:t>便于挂失，相对</w:t>
+      </w:r>
+      <w:r>
+        <w:rPr>
+          <w:rStyle w:val="a5"/>
+        </w:rPr>
+        <w:t>安全</w:t>
+      </w:r>
+      <w:r>
+        <w:rPr>
+          <w:rFonts w:hint="eastAsia"/>
+        </w:rPr>
+        <w:t>。</w:t>
+      </w:r>
+    </w:p>
+    <w:p>
+      <w:pPr>
+        <w:pStyle w:val="ae"/>
+        <w:numPr>
+          <w:ilvl w:val="0"/>
+          <w:numId w:val="153"/>
+        </w:numPr>
+        <w:ind w:firstLineChars="0"/>
+      </w:pPr>
+      <w:r>
+        <w:rPr>
+          <w:rFonts w:hint="eastAsia"/>
+        </w:rPr>
+        <w:t>不记名股票</w:t>
+      </w:r>
+    </w:p>
+    <w:p>
+      <w:pPr>
+        <w:pStyle w:val="ae"/>
+        <w:numPr>
+          <w:ilvl w:val="1"/>
+          <w:numId w:val="153"/>
+        </w:numPr>
+        <w:ind w:firstLineChars="0"/>
+      </w:pPr>
+      <w:r>
+        <w:rPr>
+          <w:rFonts w:hint="eastAsia"/>
+        </w:rPr>
+        <w:t>发行无记名股票的，公司应当记载其</w:t>
+      </w:r>
+      <w:r>
+        <w:rPr>
+          <w:rStyle w:val="a5"/>
+        </w:rPr>
+        <w:t>股票数量、编号及发行日期</w:t>
+      </w:r>
+      <w:r>
+        <w:rPr>
+          <w:rFonts w:hint="eastAsia"/>
+        </w:rPr>
+        <w:t>。</w:t>
+      </w:r>
+    </w:p>
+    <w:p>
+      <w:pPr>
+        <w:pStyle w:val="ae"/>
+        <w:numPr>
+          <w:ilvl w:val="1"/>
+          <w:numId w:val="153"/>
+        </w:numPr>
+        <w:ind w:firstLineChars="0"/>
+      </w:pPr>
+      <w:r>
+        <w:rPr>
+          <w:rFonts w:hint="eastAsia"/>
+        </w:rPr>
+        <w:t>特点：</w:t>
+      </w:r>
+    </w:p>
+    <w:p>
+      <w:pPr>
+        <w:pStyle w:val="ae"/>
+        <w:numPr>
+          <w:ilvl w:val="2"/>
+          <w:numId w:val="153"/>
+        </w:numPr>
+        <w:ind w:firstLineChars="0"/>
+      </w:pPr>
+      <w:r>
+        <w:rPr>
+          <w:rFonts w:hint="eastAsia"/>
+        </w:rPr>
+        <w:t>股东权利归属于股票的持有人；</w:t>
+      </w:r>
+    </w:p>
+    <w:p>
+      <w:pPr>
+        <w:pStyle w:val="ae"/>
+        <w:numPr>
+          <w:ilvl w:val="2"/>
+          <w:numId w:val="153"/>
+        </w:numPr>
+        <w:ind w:firstLineChars="0"/>
+      </w:pPr>
+      <w:r>
+        <w:rPr>
+          <w:rFonts w:hint="eastAsia"/>
+        </w:rPr>
+        <w:t>认购股票时要求一次缴纳出资；</w:t>
+      </w:r>
+    </w:p>
+    <w:p>
+      <w:pPr>
+        <w:pStyle w:val="ae"/>
+        <w:numPr>
+          <w:ilvl w:val="2"/>
+          <w:numId w:val="153"/>
+        </w:numPr>
+        <w:ind w:firstLineChars="0"/>
+      </w:pPr>
+      <w:r>
+        <w:rPr>
+          <w:rFonts w:hint="eastAsia"/>
+        </w:rPr>
+        <w:t>转让相对简便；</w:t>
+      </w:r>
+    </w:p>
+    <w:p>
+      <w:pPr>
+        <w:pStyle w:val="ae"/>
+        <w:numPr>
+          <w:ilvl w:val="2"/>
+          <w:numId w:val="153"/>
+        </w:numPr>
+        <w:ind w:firstLineChars="0"/>
+        <w:rPr>
+          <w:rFonts w:hint="eastAsia"/>
+        </w:rPr>
+      </w:pPr>
+      <w:r>
+        <w:rPr>
+          <w:rFonts w:hint="eastAsia"/>
+        </w:rPr>
+        <w:t>安全性较差。</w:t>
+      </w:r>
+    </w:p>
+    <w:p/>
+    <w:p>
+      <w:pPr>
+        <w:rPr>
+          <w:rStyle w:val="ab"/>
+        </w:rPr>
+      </w:pPr>
+      <w:r>
+        <w:rPr>
+          <w:rStyle w:val="ab"/>
+          <w:rFonts w:hint="eastAsia"/>
+        </w:rPr>
+        <w:t>按是否在股票票面上标明金额分类</w:t>
+      </w:r>
+    </w:p>
+    <w:p>
+      <w:pPr>
+        <w:pStyle w:val="ae"/>
+        <w:numPr>
+          <w:ilvl w:val="0"/>
+          <w:numId w:val="154"/>
+        </w:numPr>
+        <w:ind w:firstLineChars="0"/>
+      </w:pPr>
+      <w:r>
+        <w:rPr>
+          <w:rFonts w:hint="eastAsia"/>
+        </w:rPr>
+        <w:t>有面额的股票</w:t>
+      </w:r>
+    </w:p>
+    <w:p>
+      <w:pPr>
+        <w:pStyle w:val="ae"/>
+        <w:numPr>
+          <w:ilvl w:val="1"/>
+          <w:numId w:val="154"/>
+        </w:numPr>
+        <w:ind w:firstLineChars="0"/>
+      </w:pPr>
+      <w:r>
+        <w:rPr>
+          <w:rFonts w:hint="eastAsia"/>
+        </w:rPr>
+        <w:t>可以明确表示每一股所代表的</w:t>
+      </w:r>
+      <w:r>
+        <w:rPr>
+          <w:rStyle w:val="a5"/>
+        </w:rPr>
+        <w:t>股权比例</w:t>
+      </w:r>
+      <w:r>
+        <w:rPr>
+          <w:rFonts w:hint="eastAsia"/>
+        </w:rPr>
+        <w:t>；</w:t>
+      </w:r>
+    </w:p>
+    <w:p>
+      <w:pPr>
+        <w:pStyle w:val="ae"/>
+        <w:numPr>
+          <w:ilvl w:val="1"/>
+          <w:numId w:val="154"/>
+        </w:numPr>
+        <w:ind w:firstLineChars="0"/>
+      </w:pPr>
+      <w:r>
+        <w:rPr>
+          <w:rFonts w:hint="eastAsia"/>
+        </w:rPr>
+        <w:t>为股票</w:t>
+      </w:r>
+      <w:r>
+        <w:rPr>
+          <w:rStyle w:val="a5"/>
+        </w:rPr>
+        <w:t>发行价格的确定</w:t>
+      </w:r>
+      <w:r>
+        <w:rPr>
+          <w:rFonts w:hint="eastAsia"/>
+        </w:rPr>
+        <w:t>提供依据。</w:t>
+      </w:r>
+    </w:p>
+    <w:p>
+      <w:pPr>
+        <w:pStyle w:val="ae"/>
+        <w:numPr>
+          <w:ilvl w:val="0"/>
+          <w:numId w:val="154"/>
+        </w:numPr>
+        <w:ind w:firstLineChars="0"/>
+      </w:pPr>
+      <w:r>
+        <w:rPr>
+          <w:rFonts w:hint="eastAsia"/>
+        </w:rPr>
+        <w:t>无面额的股票（比例股票、份额股票）</w:t>
+      </w:r>
+    </w:p>
+    <w:p>
+      <w:pPr>
+        <w:pStyle w:val="ae"/>
+        <w:numPr>
+          <w:ilvl w:val="1"/>
+          <w:numId w:val="154"/>
+        </w:numPr>
+        <w:ind w:firstLineChars="0"/>
+      </w:pPr>
+      <w:r>
+        <w:rPr>
+          <w:rFonts w:hint="eastAsia"/>
+        </w:rPr>
+        <w:t>发行或转让</w:t>
+      </w:r>
+      <w:r>
+        <w:rPr>
+          <w:rStyle w:val="a5"/>
+        </w:rPr>
+        <w:t>价格比较灵活</w:t>
+      </w:r>
+      <w:r>
+        <w:rPr>
+          <w:rFonts w:hint="eastAsia"/>
+        </w:rPr>
+        <w:t>；</w:t>
+      </w:r>
+    </w:p>
+    <w:p>
+      <w:pPr>
+        <w:pStyle w:val="ae"/>
+        <w:numPr>
+          <w:ilvl w:val="1"/>
+          <w:numId w:val="154"/>
+        </w:numPr>
+        <w:ind w:firstLineChars="0"/>
+        <w:rPr>
+          <w:rFonts w:hint="eastAsia"/>
+        </w:rPr>
+      </w:pPr>
+      <w:r>
+        <w:rPr>
+          <w:rFonts w:hint="eastAsia"/>
+        </w:rPr>
+        <w:t>便于</w:t>
+      </w:r>
+      <w:r>
+        <w:rPr>
+          <w:rStyle w:val="a5"/>
+        </w:rPr>
+        <w:t>股票分割</w:t>
+      </w:r>
+      <w:r>
+        <w:rPr>
+          <w:rFonts w:hint="eastAsia"/>
+        </w:rPr>
+        <w:t>。</w:t>
       </w:r>
     </w:p>
     <w:p/>
@@ -31612,8 +31752,6 @@
     <w:p/>
     <w:p/>
     <w:p/>
-    <w:p/>
-    <w:p/>
     <w:p>
       <w:pPr>
         <w:rPr>
@@ -31629,7 +31767,6 @@
         <w:rPr>
           <w:rFonts w:hint="eastAsia"/>
         </w:rPr>
-        <w:lastRenderedPageBreak/>
         <w:t>第二节 股票发行</w:t>
       </w:r>
     </w:p>
@@ -31721,30 +31858,21 @@
           <w:rStyle w:val="ab"/>
         </w:rPr>
       </w:pPr>
-      <w:proofErr w:type="gramStart"/>
       <w:r>
         <w:rPr>
           <w:rStyle w:val="ab"/>
           <w:rFonts w:hint="eastAsia"/>
         </w:rPr>
-        <w:t>乐橙网学习</w:t>
-      </w:r>
-      <w:proofErr w:type="gramEnd"/>
-      <w:r>
+        <w:t>乐橙网学习视频</w:t>
+      </w:r>
+    </w:p>
+    <w:p>
+      <w:pPr>
         <w:rPr>
           <w:rStyle w:val="ab"/>
-          <w:rFonts w:hint="eastAsia"/>
-        </w:rPr>
-        <w:t>视频</w:t>
-      </w:r>
-    </w:p>
-    <w:p>
-      <w:pPr>
-        <w:rPr>
-          <w:rStyle w:val="ab"/>
-        </w:rPr>
-      </w:pPr>
-      <w:hyperlink r:id="rId11" w:history="1">
+        </w:rPr>
+      </w:pPr>
+      <w:hyperlink r:id="rId13" w:history="1">
         <w:r>
           <w:rPr>
             <w:rStyle w:val="ac"/>
@@ -31782,9 +31910,9 @@
     <w:p/>
     <w:p/>
     <w:sectPr>
-      <w:headerReference w:type="default" r:id="rId12"/>
-      <w:footerReference w:type="default" r:id="rId13"/>
-      <w:footerReference w:type="first" r:id="rId14"/>
+      <w:headerReference w:type="default" r:id="rId14"/>
+      <w:footerReference w:type="default" r:id="rId15"/>
+      <w:footerReference w:type="first" r:id="rId16"/>
       <w:pgSz w:w="11906" w:h="16838"/>
       <w:pgMar w:top="1440" w:right="1800" w:bottom="1440" w:left="1800" w:header="851" w:footer="992" w:gutter="0"/>
       <w:cols w:space="425"/>
@@ -31947,7 +32075,7 @@
         <w:rPr>
           <w:noProof/>
         </w:rPr>
-        <w:t>第四章 股票</w:t>
+        <w:t>附件和链接</w:t>
       </w:r>
     </w:fldSimple>
     <w:r>
@@ -31958,7 +32086,7 @@
         <w:rPr>
           <w:noProof/>
         </w:rPr>
-        <w:t>第二节 股票发行</w:t>
+        <w:t>学习视频链接</w:t>
       </w:r>
     </w:fldSimple>
   </w:p>
@@ -33727,6 +33855,92 @@
     </w:lvl>
   </w:abstractNum>
   <w:abstractNum w:abstractNumId="20" w15:restartNumberingAfterBreak="0">
+    <w:nsid w:val="11C43AF5"/>
+    <w:multiLevelType w:val="hybridMultilevel"/>
+    <w:tmpl w:val="23782CC2"/>
+    <w:lvl w:ilvl="0" w:tplc="0409000F">
+      <w:start w:val="1"/>
+      <w:numFmt w:val="decimal"/>
+      <w:lvlText w:val="%1."/>
+      <w:lvlJc w:val="left"/>
+      <w:pPr>
+        <w:ind w:left="420" w:hanging="420"/>
+      </w:pPr>
+    </w:lvl>
+    <w:lvl w:ilvl="1" w:tplc="04090019">
+      <w:start w:val="1"/>
+      <w:numFmt w:val="lowerLetter"/>
+      <w:lvlText w:val="%2)"/>
+      <w:lvlJc w:val="left"/>
+      <w:pPr>
+        <w:ind w:left="840" w:hanging="420"/>
+      </w:pPr>
+    </w:lvl>
+    <w:lvl w:ilvl="2" w:tplc="0409001B" w:tentative="1">
+      <w:start w:val="1"/>
+      <w:numFmt w:val="lowerRoman"/>
+      <w:lvlText w:val="%3."/>
+      <w:lvlJc w:val="right"/>
+      <w:pPr>
+        <w:ind w:left="1260" w:hanging="420"/>
+      </w:pPr>
+    </w:lvl>
+    <w:lvl w:ilvl="3" w:tplc="0409000F" w:tentative="1">
+      <w:start w:val="1"/>
+      <w:numFmt w:val="decimal"/>
+      <w:lvlText w:val="%4."/>
+      <w:lvlJc w:val="left"/>
+      <w:pPr>
+        <w:ind w:left="1680" w:hanging="420"/>
+      </w:pPr>
+    </w:lvl>
+    <w:lvl w:ilvl="4" w:tplc="04090019" w:tentative="1">
+      <w:start w:val="1"/>
+      <w:numFmt w:val="lowerLetter"/>
+      <w:lvlText w:val="%5)"/>
+      <w:lvlJc w:val="left"/>
+      <w:pPr>
+        <w:ind w:left="2100" w:hanging="420"/>
+      </w:pPr>
+    </w:lvl>
+    <w:lvl w:ilvl="5" w:tplc="0409001B" w:tentative="1">
+      <w:start w:val="1"/>
+      <w:numFmt w:val="lowerRoman"/>
+      <w:lvlText w:val="%6."/>
+      <w:lvlJc w:val="right"/>
+      <w:pPr>
+        <w:ind w:left="2520" w:hanging="420"/>
+      </w:pPr>
+    </w:lvl>
+    <w:lvl w:ilvl="6" w:tplc="0409000F" w:tentative="1">
+      <w:start w:val="1"/>
+      <w:numFmt w:val="decimal"/>
+      <w:lvlText w:val="%7."/>
+      <w:lvlJc w:val="left"/>
+      <w:pPr>
+        <w:ind w:left="2940" w:hanging="420"/>
+      </w:pPr>
+    </w:lvl>
+    <w:lvl w:ilvl="7" w:tplc="04090019" w:tentative="1">
+      <w:start w:val="1"/>
+      <w:numFmt w:val="lowerLetter"/>
+      <w:lvlText w:val="%8)"/>
+      <w:lvlJc w:val="left"/>
+      <w:pPr>
+        <w:ind w:left="3360" w:hanging="420"/>
+      </w:pPr>
+    </w:lvl>
+    <w:lvl w:ilvl="8" w:tplc="0409001B" w:tentative="1">
+      <w:start w:val="1"/>
+      <w:numFmt w:val="lowerRoman"/>
+      <w:lvlText w:val="%9."/>
+      <w:lvlJc w:val="right"/>
+      <w:pPr>
+        <w:ind w:left="3780" w:hanging="420"/>
+      </w:pPr>
+    </w:lvl>
+  </w:abstractNum>
+  <w:abstractNum w:abstractNumId="21" w15:restartNumberingAfterBreak="0">
     <w:nsid w:val="12492D00"/>
     <w:multiLevelType w:val="hybridMultilevel"/>
     <w:tmpl w:val="4788AB16"/>
@@ -33812,7 +34026,7 @@
       </w:pPr>
     </w:lvl>
   </w:abstractNum>
-  <w:abstractNum w:abstractNumId="21" w15:restartNumberingAfterBreak="0">
+  <w:abstractNum w:abstractNumId="22" w15:restartNumberingAfterBreak="0">
     <w:nsid w:val="128B0B18"/>
     <w:multiLevelType w:val="hybridMultilevel"/>
     <w:tmpl w:val="7DA6C468"/>
@@ -33898,7 +34112,7 @@
       </w:pPr>
     </w:lvl>
   </w:abstractNum>
-  <w:abstractNum w:abstractNumId="22" w15:restartNumberingAfterBreak="0">
+  <w:abstractNum w:abstractNumId="23" w15:restartNumberingAfterBreak="0">
     <w:nsid w:val="142B577B"/>
     <w:multiLevelType w:val="hybridMultilevel"/>
     <w:tmpl w:val="B73630FE"/>
@@ -33984,7 +34198,7 @@
       </w:pPr>
     </w:lvl>
   </w:abstractNum>
-  <w:abstractNum w:abstractNumId="23" w15:restartNumberingAfterBreak="0">
+  <w:abstractNum w:abstractNumId="24" w15:restartNumberingAfterBreak="0">
     <w:nsid w:val="15121A39"/>
     <w:multiLevelType w:val="hybridMultilevel"/>
     <w:tmpl w:val="530EAB8E"/>
@@ -34070,7 +34284,93 @@
       </w:pPr>
     </w:lvl>
   </w:abstractNum>
-  <w:abstractNum w:abstractNumId="24" w15:restartNumberingAfterBreak="0">
+  <w:abstractNum w:abstractNumId="25" w15:restartNumberingAfterBreak="0">
+    <w:nsid w:val="15AE63B7"/>
+    <w:multiLevelType w:val="hybridMultilevel"/>
+    <w:tmpl w:val="5C4E71CC"/>
+    <w:lvl w:ilvl="0" w:tplc="0409000F">
+      <w:start w:val="1"/>
+      <w:numFmt w:val="decimal"/>
+      <w:lvlText w:val="%1."/>
+      <w:lvlJc w:val="left"/>
+      <w:pPr>
+        <w:ind w:left="420" w:hanging="420"/>
+      </w:pPr>
+    </w:lvl>
+    <w:lvl w:ilvl="1" w:tplc="04090019" w:tentative="1">
+      <w:start w:val="1"/>
+      <w:numFmt w:val="lowerLetter"/>
+      <w:lvlText w:val="%2)"/>
+      <w:lvlJc w:val="left"/>
+      <w:pPr>
+        <w:ind w:left="840" w:hanging="420"/>
+      </w:pPr>
+    </w:lvl>
+    <w:lvl w:ilvl="2" w:tplc="0409001B" w:tentative="1">
+      <w:start w:val="1"/>
+      <w:numFmt w:val="lowerRoman"/>
+      <w:lvlText w:val="%3."/>
+      <w:lvlJc w:val="right"/>
+      <w:pPr>
+        <w:ind w:left="1260" w:hanging="420"/>
+      </w:pPr>
+    </w:lvl>
+    <w:lvl w:ilvl="3" w:tplc="0409000F" w:tentative="1">
+      <w:start w:val="1"/>
+      <w:numFmt w:val="decimal"/>
+      <w:lvlText w:val="%4."/>
+      <w:lvlJc w:val="left"/>
+      <w:pPr>
+        <w:ind w:left="1680" w:hanging="420"/>
+      </w:pPr>
+    </w:lvl>
+    <w:lvl w:ilvl="4" w:tplc="04090019" w:tentative="1">
+      <w:start w:val="1"/>
+      <w:numFmt w:val="lowerLetter"/>
+      <w:lvlText w:val="%5)"/>
+      <w:lvlJc w:val="left"/>
+      <w:pPr>
+        <w:ind w:left="2100" w:hanging="420"/>
+      </w:pPr>
+    </w:lvl>
+    <w:lvl w:ilvl="5" w:tplc="0409001B" w:tentative="1">
+      <w:start w:val="1"/>
+      <w:numFmt w:val="lowerRoman"/>
+      <w:lvlText w:val="%6."/>
+      <w:lvlJc w:val="right"/>
+      <w:pPr>
+        <w:ind w:left="2520" w:hanging="420"/>
+      </w:pPr>
+    </w:lvl>
+    <w:lvl w:ilvl="6" w:tplc="0409000F" w:tentative="1">
+      <w:start w:val="1"/>
+      <w:numFmt w:val="decimal"/>
+      <w:lvlText w:val="%7."/>
+      <w:lvlJc w:val="left"/>
+      <w:pPr>
+        <w:ind w:left="2940" w:hanging="420"/>
+      </w:pPr>
+    </w:lvl>
+    <w:lvl w:ilvl="7" w:tplc="04090019" w:tentative="1">
+      <w:start w:val="1"/>
+      <w:numFmt w:val="lowerLetter"/>
+      <w:lvlText w:val="%8)"/>
+      <w:lvlJc w:val="left"/>
+      <w:pPr>
+        <w:ind w:left="3360" w:hanging="420"/>
+      </w:pPr>
+    </w:lvl>
+    <w:lvl w:ilvl="8" w:tplc="0409001B" w:tentative="1">
+      <w:start w:val="1"/>
+      <w:numFmt w:val="lowerRoman"/>
+      <w:lvlText w:val="%9."/>
+      <w:lvlJc w:val="right"/>
+      <w:pPr>
+        <w:ind w:left="3780" w:hanging="420"/>
+      </w:pPr>
+    </w:lvl>
+  </w:abstractNum>
+  <w:abstractNum w:abstractNumId="26" w15:restartNumberingAfterBreak="0">
     <w:nsid w:val="15F925B1"/>
     <w:multiLevelType w:val="hybridMultilevel"/>
     <w:tmpl w:val="42D2C0D2"/>
@@ -34159,7 +34459,7 @@
       </w:pPr>
     </w:lvl>
   </w:abstractNum>
-  <w:abstractNum w:abstractNumId="25" w15:restartNumberingAfterBreak="0">
+  <w:abstractNum w:abstractNumId="27" w15:restartNumberingAfterBreak="0">
     <w:nsid w:val="171832DA"/>
     <w:multiLevelType w:val="hybridMultilevel"/>
     <w:tmpl w:val="2480ADDE"/>
@@ -34248,7 +34548,7 @@
       </w:pPr>
     </w:lvl>
   </w:abstractNum>
-  <w:abstractNum w:abstractNumId="26" w15:restartNumberingAfterBreak="0">
+  <w:abstractNum w:abstractNumId="28" w15:restartNumberingAfterBreak="0">
     <w:nsid w:val="190D4303"/>
     <w:multiLevelType w:val="hybridMultilevel"/>
     <w:tmpl w:val="6E006324"/>
@@ -34334,7 +34634,7 @@
       </w:pPr>
     </w:lvl>
   </w:abstractNum>
-  <w:abstractNum w:abstractNumId="27" w15:restartNumberingAfterBreak="0">
+  <w:abstractNum w:abstractNumId="29" w15:restartNumberingAfterBreak="0">
     <w:nsid w:val="19504DB4"/>
     <w:multiLevelType w:val="hybridMultilevel"/>
     <w:tmpl w:val="935A909E"/>
@@ -34423,7 +34723,7 @@
       </w:pPr>
     </w:lvl>
   </w:abstractNum>
-  <w:abstractNum w:abstractNumId="28" w15:restartNumberingAfterBreak="0">
+  <w:abstractNum w:abstractNumId="30" w15:restartNumberingAfterBreak="0">
     <w:nsid w:val="1B3C0D8D"/>
     <w:multiLevelType w:val="hybridMultilevel"/>
     <w:tmpl w:val="0CFEDE4C"/>
@@ -34509,7 +34809,7 @@
       </w:pPr>
     </w:lvl>
   </w:abstractNum>
-  <w:abstractNum w:abstractNumId="29" w15:restartNumberingAfterBreak="0">
+  <w:abstractNum w:abstractNumId="31" w15:restartNumberingAfterBreak="0">
     <w:nsid w:val="1C080617"/>
     <w:multiLevelType w:val="hybridMultilevel"/>
     <w:tmpl w:val="935A909E"/>
@@ -34598,7 +34898,7 @@
       </w:pPr>
     </w:lvl>
   </w:abstractNum>
-  <w:abstractNum w:abstractNumId="30" w15:restartNumberingAfterBreak="0">
+  <w:abstractNum w:abstractNumId="32" w15:restartNumberingAfterBreak="0">
     <w:nsid w:val="1D340CF7"/>
     <w:multiLevelType w:val="hybridMultilevel"/>
     <w:tmpl w:val="0FD81C68"/>
@@ -34687,7 +34987,7 @@
       </w:pPr>
     </w:lvl>
   </w:abstractNum>
-  <w:abstractNum w:abstractNumId="31" w15:restartNumberingAfterBreak="0">
+  <w:abstractNum w:abstractNumId="33" w15:restartNumberingAfterBreak="0">
     <w:nsid w:val="1DEA58E7"/>
     <w:multiLevelType w:val="hybridMultilevel"/>
     <w:tmpl w:val="ACB05132"/>
@@ -34773,7 +35073,7 @@
       </w:pPr>
     </w:lvl>
   </w:abstractNum>
-  <w:abstractNum w:abstractNumId="32" w15:restartNumberingAfterBreak="0">
+  <w:abstractNum w:abstractNumId="34" w15:restartNumberingAfterBreak="0">
     <w:nsid w:val="1DFF71FF"/>
     <w:multiLevelType w:val="hybridMultilevel"/>
     <w:tmpl w:val="A6741FD8"/>
@@ -34862,7 +35162,7 @@
       </w:pPr>
     </w:lvl>
   </w:abstractNum>
-  <w:abstractNum w:abstractNumId="33" w15:restartNumberingAfterBreak="0">
+  <w:abstractNum w:abstractNumId="35" w15:restartNumberingAfterBreak="0">
     <w:nsid w:val="1FD1567A"/>
     <w:multiLevelType w:val="hybridMultilevel"/>
     <w:tmpl w:val="B8949FC2"/>
@@ -34948,7 +35248,7 @@
       </w:pPr>
     </w:lvl>
   </w:abstractNum>
-  <w:abstractNum w:abstractNumId="34" w15:restartNumberingAfterBreak="0">
+  <w:abstractNum w:abstractNumId="36" w15:restartNumberingAfterBreak="0">
     <w:nsid w:val="206A48A2"/>
     <w:multiLevelType w:val="hybridMultilevel"/>
     <w:tmpl w:val="536A5CE0"/>
@@ -35034,7 +35334,7 @@
       </w:pPr>
     </w:lvl>
   </w:abstractNum>
-  <w:abstractNum w:abstractNumId="35" w15:restartNumberingAfterBreak="0">
+  <w:abstractNum w:abstractNumId="37" w15:restartNumberingAfterBreak="0">
     <w:nsid w:val="208C42D9"/>
     <w:multiLevelType w:val="hybridMultilevel"/>
     <w:tmpl w:val="676026E8"/>
@@ -35120,7 +35420,7 @@
       </w:pPr>
     </w:lvl>
   </w:abstractNum>
-  <w:abstractNum w:abstractNumId="36" w15:restartNumberingAfterBreak="0">
+  <w:abstractNum w:abstractNumId="38" w15:restartNumberingAfterBreak="0">
     <w:nsid w:val="22276F65"/>
     <w:multiLevelType w:val="hybridMultilevel"/>
     <w:tmpl w:val="F98E4582"/>
@@ -35209,7 +35509,7 @@
       </w:pPr>
     </w:lvl>
   </w:abstractNum>
-  <w:abstractNum w:abstractNumId="37" w15:restartNumberingAfterBreak="0">
+  <w:abstractNum w:abstractNumId="39" w15:restartNumberingAfterBreak="0">
     <w:nsid w:val="22DA3810"/>
     <w:multiLevelType w:val="hybridMultilevel"/>
     <w:tmpl w:val="EDC66404"/>
@@ -35295,7 +35595,7 @@
       </w:pPr>
     </w:lvl>
   </w:abstractNum>
-  <w:abstractNum w:abstractNumId="38" w15:restartNumberingAfterBreak="0">
+  <w:abstractNum w:abstractNumId="40" w15:restartNumberingAfterBreak="0">
     <w:nsid w:val="24063BDB"/>
     <w:multiLevelType w:val="hybridMultilevel"/>
     <w:tmpl w:val="F282F52C"/>
@@ -35384,7 +35684,7 @@
       </w:pPr>
     </w:lvl>
   </w:abstractNum>
-  <w:abstractNum w:abstractNumId="39" w15:restartNumberingAfterBreak="0">
+  <w:abstractNum w:abstractNumId="41" w15:restartNumberingAfterBreak="0">
     <w:nsid w:val="24D83039"/>
     <w:multiLevelType w:val="hybridMultilevel"/>
     <w:tmpl w:val="778EE1B8"/>
@@ -35470,7 +35770,7 @@
       </w:pPr>
     </w:lvl>
   </w:abstractNum>
-  <w:abstractNum w:abstractNumId="40" w15:restartNumberingAfterBreak="0">
+  <w:abstractNum w:abstractNumId="42" w15:restartNumberingAfterBreak="0">
     <w:nsid w:val="2566722A"/>
     <w:multiLevelType w:val="hybridMultilevel"/>
     <w:tmpl w:val="06DA3FEC"/>
@@ -35556,7 +35856,7 @@
       </w:pPr>
     </w:lvl>
   </w:abstractNum>
-  <w:abstractNum w:abstractNumId="41" w15:restartNumberingAfterBreak="0">
+  <w:abstractNum w:abstractNumId="43" w15:restartNumberingAfterBreak="0">
     <w:nsid w:val="257E1D47"/>
     <w:multiLevelType w:val="hybridMultilevel"/>
     <w:tmpl w:val="BBE86DDE"/>
@@ -35642,7 +35942,7 @@
       </w:pPr>
     </w:lvl>
   </w:abstractNum>
-  <w:abstractNum w:abstractNumId="42" w15:restartNumberingAfterBreak="0">
+  <w:abstractNum w:abstractNumId="44" w15:restartNumberingAfterBreak="0">
     <w:nsid w:val="278E29A1"/>
     <w:multiLevelType w:val="hybridMultilevel"/>
     <w:tmpl w:val="7CBA8486"/>
@@ -35731,7 +36031,7 @@
       </w:pPr>
     </w:lvl>
   </w:abstractNum>
-  <w:abstractNum w:abstractNumId="43" w15:restartNumberingAfterBreak="0">
+  <w:abstractNum w:abstractNumId="45" w15:restartNumberingAfterBreak="0">
     <w:nsid w:val="28946A7A"/>
     <w:multiLevelType w:val="hybridMultilevel"/>
     <w:tmpl w:val="935A909E"/>
@@ -35820,7 +36120,7 @@
       </w:pPr>
     </w:lvl>
   </w:abstractNum>
-  <w:abstractNum w:abstractNumId="44" w15:restartNumberingAfterBreak="0">
+  <w:abstractNum w:abstractNumId="46" w15:restartNumberingAfterBreak="0">
     <w:nsid w:val="28FE510D"/>
     <w:multiLevelType w:val="hybridMultilevel"/>
     <w:tmpl w:val="5DDAFC26"/>
@@ -35906,7 +36206,7 @@
       </w:pPr>
     </w:lvl>
   </w:abstractNum>
-  <w:abstractNum w:abstractNumId="45" w15:restartNumberingAfterBreak="0">
+  <w:abstractNum w:abstractNumId="47" w15:restartNumberingAfterBreak="0">
     <w:nsid w:val="2A291061"/>
     <w:multiLevelType w:val="hybridMultilevel"/>
     <w:tmpl w:val="BD76D67E"/>
@@ -35995,7 +36295,7 @@
       </w:pPr>
     </w:lvl>
   </w:abstractNum>
-  <w:abstractNum w:abstractNumId="46" w15:restartNumberingAfterBreak="0">
+  <w:abstractNum w:abstractNumId="48" w15:restartNumberingAfterBreak="0">
     <w:nsid w:val="2B3D07D6"/>
     <w:multiLevelType w:val="hybridMultilevel"/>
     <w:tmpl w:val="AA282D6C"/>
@@ -36081,7 +36381,7 @@
       </w:pPr>
     </w:lvl>
   </w:abstractNum>
-  <w:abstractNum w:abstractNumId="47" w15:restartNumberingAfterBreak="0">
+  <w:abstractNum w:abstractNumId="49" w15:restartNumberingAfterBreak="0">
     <w:nsid w:val="2C0156C8"/>
     <w:multiLevelType w:val="hybridMultilevel"/>
     <w:tmpl w:val="70F60F4E"/>
@@ -36173,7 +36473,7 @@
       </w:pPr>
     </w:lvl>
   </w:abstractNum>
-  <w:abstractNum w:abstractNumId="48" w15:restartNumberingAfterBreak="0">
+  <w:abstractNum w:abstractNumId="50" w15:restartNumberingAfterBreak="0">
     <w:nsid w:val="2CAD1994"/>
     <w:multiLevelType w:val="hybridMultilevel"/>
     <w:tmpl w:val="020CECC6"/>
@@ -36262,7 +36562,7 @@
       </w:pPr>
     </w:lvl>
   </w:abstractNum>
-  <w:abstractNum w:abstractNumId="49" w15:restartNumberingAfterBreak="0">
+  <w:abstractNum w:abstractNumId="51" w15:restartNumberingAfterBreak="0">
     <w:nsid w:val="2CAF6318"/>
     <w:multiLevelType w:val="hybridMultilevel"/>
     <w:tmpl w:val="96AE3BA8"/>
@@ -36351,7 +36651,7 @@
       </w:pPr>
     </w:lvl>
   </w:abstractNum>
-  <w:abstractNum w:abstractNumId="50" w15:restartNumberingAfterBreak="0">
+  <w:abstractNum w:abstractNumId="52" w15:restartNumberingAfterBreak="0">
     <w:nsid w:val="2E885876"/>
     <w:multiLevelType w:val="hybridMultilevel"/>
     <w:tmpl w:val="BD5CFDB2"/>
@@ -36437,7 +36737,7 @@
       </w:pPr>
     </w:lvl>
   </w:abstractNum>
-  <w:abstractNum w:abstractNumId="51" w15:restartNumberingAfterBreak="0">
+  <w:abstractNum w:abstractNumId="53" w15:restartNumberingAfterBreak="0">
     <w:nsid w:val="2F36664D"/>
     <w:multiLevelType w:val="hybridMultilevel"/>
     <w:tmpl w:val="C09EE582"/>
@@ -36526,7 +36826,7 @@
       </w:pPr>
     </w:lvl>
   </w:abstractNum>
-  <w:abstractNum w:abstractNumId="52" w15:restartNumberingAfterBreak="0">
+  <w:abstractNum w:abstractNumId="54" w15:restartNumberingAfterBreak="0">
     <w:nsid w:val="301376DF"/>
     <w:multiLevelType w:val="hybridMultilevel"/>
     <w:tmpl w:val="50C0525A"/>
@@ -36615,7 +36915,7 @@
       </w:pPr>
     </w:lvl>
   </w:abstractNum>
-  <w:abstractNum w:abstractNumId="53" w15:restartNumberingAfterBreak="0">
+  <w:abstractNum w:abstractNumId="55" w15:restartNumberingAfterBreak="0">
     <w:nsid w:val="31781499"/>
     <w:multiLevelType w:val="hybridMultilevel"/>
     <w:tmpl w:val="EC702988"/>
@@ -36701,7 +37001,7 @@
       </w:pPr>
     </w:lvl>
   </w:abstractNum>
-  <w:abstractNum w:abstractNumId="54" w15:restartNumberingAfterBreak="0">
+  <w:abstractNum w:abstractNumId="56" w15:restartNumberingAfterBreak="0">
     <w:nsid w:val="31A3793C"/>
     <w:multiLevelType w:val="hybridMultilevel"/>
     <w:tmpl w:val="35DEDFE8"/>
@@ -36790,7 +37090,7 @@
       </w:pPr>
     </w:lvl>
   </w:abstractNum>
-  <w:abstractNum w:abstractNumId="55" w15:restartNumberingAfterBreak="0">
+  <w:abstractNum w:abstractNumId="57" w15:restartNumberingAfterBreak="0">
     <w:nsid w:val="31B24141"/>
     <w:multiLevelType w:val="hybridMultilevel"/>
     <w:tmpl w:val="CF5EFE08"/>
@@ -36879,7 +37179,7 @@
       </w:pPr>
     </w:lvl>
   </w:abstractNum>
-  <w:abstractNum w:abstractNumId="56" w15:restartNumberingAfterBreak="0">
+  <w:abstractNum w:abstractNumId="58" w15:restartNumberingAfterBreak="0">
     <w:nsid w:val="31F53D6B"/>
     <w:multiLevelType w:val="hybridMultilevel"/>
     <w:tmpl w:val="42A07CAC"/>
@@ -36965,7 +37265,7 @@
       </w:pPr>
     </w:lvl>
   </w:abstractNum>
-  <w:abstractNum w:abstractNumId="57" w15:restartNumberingAfterBreak="0">
+  <w:abstractNum w:abstractNumId="59" w15:restartNumberingAfterBreak="0">
     <w:nsid w:val="32B03B26"/>
     <w:multiLevelType w:val="hybridMultilevel"/>
     <w:tmpl w:val="D5747A52"/>
@@ -37051,7 +37351,7 @@
       </w:pPr>
     </w:lvl>
   </w:abstractNum>
-  <w:abstractNum w:abstractNumId="58" w15:restartNumberingAfterBreak="0">
+  <w:abstractNum w:abstractNumId="60" w15:restartNumberingAfterBreak="0">
     <w:nsid w:val="333B2C75"/>
     <w:multiLevelType w:val="hybridMultilevel"/>
     <w:tmpl w:val="862CC8E6"/>
@@ -37137,7 +37437,7 @@
       </w:pPr>
     </w:lvl>
   </w:abstractNum>
-  <w:abstractNum w:abstractNumId="59" w15:restartNumberingAfterBreak="0">
+  <w:abstractNum w:abstractNumId="61" w15:restartNumberingAfterBreak="0">
     <w:nsid w:val="334C1A99"/>
     <w:multiLevelType w:val="hybridMultilevel"/>
     <w:tmpl w:val="4F6C3EAE"/>
@@ -37223,7 +37523,7 @@
       </w:pPr>
     </w:lvl>
   </w:abstractNum>
-  <w:abstractNum w:abstractNumId="60" w15:restartNumberingAfterBreak="0">
+  <w:abstractNum w:abstractNumId="62" w15:restartNumberingAfterBreak="0">
     <w:nsid w:val="338F2D34"/>
     <w:multiLevelType w:val="hybridMultilevel"/>
     <w:tmpl w:val="271CA64A"/>
@@ -37312,7 +37612,7 @@
       </w:pPr>
     </w:lvl>
   </w:abstractNum>
-  <w:abstractNum w:abstractNumId="61" w15:restartNumberingAfterBreak="0">
+  <w:abstractNum w:abstractNumId="63" w15:restartNumberingAfterBreak="0">
     <w:nsid w:val="34EC0FA2"/>
     <w:multiLevelType w:val="hybridMultilevel"/>
     <w:tmpl w:val="CE16A600"/>
@@ -37401,7 +37701,7 @@
       </w:pPr>
     </w:lvl>
   </w:abstractNum>
-  <w:abstractNum w:abstractNumId="62" w15:restartNumberingAfterBreak="0">
+  <w:abstractNum w:abstractNumId="64" w15:restartNumberingAfterBreak="0">
     <w:nsid w:val="35BB0584"/>
     <w:multiLevelType w:val="hybridMultilevel"/>
     <w:tmpl w:val="B692AD5C"/>
@@ -37487,7 +37787,7 @@
       </w:pPr>
     </w:lvl>
   </w:abstractNum>
-  <w:abstractNum w:abstractNumId="63" w15:restartNumberingAfterBreak="0">
+  <w:abstractNum w:abstractNumId="65" w15:restartNumberingAfterBreak="0">
     <w:nsid w:val="36080409"/>
     <w:multiLevelType w:val="hybridMultilevel"/>
     <w:tmpl w:val="01C2C968"/>
@@ -37576,7 +37876,7 @@
       </w:pPr>
     </w:lvl>
   </w:abstractNum>
-  <w:abstractNum w:abstractNumId="64" w15:restartNumberingAfterBreak="0">
+  <w:abstractNum w:abstractNumId="66" w15:restartNumberingAfterBreak="0">
     <w:nsid w:val="369D56D4"/>
     <w:multiLevelType w:val="hybridMultilevel"/>
     <w:tmpl w:val="6F463990"/>
@@ -37665,7 +37965,7 @@
       </w:pPr>
     </w:lvl>
   </w:abstractNum>
-  <w:abstractNum w:abstractNumId="65" w15:restartNumberingAfterBreak="0">
+  <w:abstractNum w:abstractNumId="67" w15:restartNumberingAfterBreak="0">
     <w:nsid w:val="378776E8"/>
     <w:multiLevelType w:val="hybridMultilevel"/>
     <w:tmpl w:val="D86066E6"/>
@@ -37751,7 +38051,7 @@
       </w:pPr>
     </w:lvl>
   </w:abstractNum>
-  <w:abstractNum w:abstractNumId="66" w15:restartNumberingAfterBreak="0">
+  <w:abstractNum w:abstractNumId="68" w15:restartNumberingAfterBreak="0">
     <w:nsid w:val="38C806C2"/>
     <w:multiLevelType w:val="hybridMultilevel"/>
     <w:tmpl w:val="CB32F56E"/>
@@ -37840,7 +38140,7 @@
       </w:pPr>
     </w:lvl>
   </w:abstractNum>
-  <w:abstractNum w:abstractNumId="67" w15:restartNumberingAfterBreak="0">
+  <w:abstractNum w:abstractNumId="69" w15:restartNumberingAfterBreak="0">
     <w:nsid w:val="39E67914"/>
     <w:multiLevelType w:val="hybridMultilevel"/>
     <w:tmpl w:val="96BE7AC4"/>
@@ -37929,7 +38229,93 @@
       </w:pPr>
     </w:lvl>
   </w:abstractNum>
-  <w:abstractNum w:abstractNumId="68" w15:restartNumberingAfterBreak="0">
+  <w:abstractNum w:abstractNumId="70" w15:restartNumberingAfterBreak="0">
+    <w:nsid w:val="3A59224B"/>
+    <w:multiLevelType w:val="hybridMultilevel"/>
+    <w:tmpl w:val="B4AC9AEC"/>
+    <w:lvl w:ilvl="0" w:tplc="0409000F">
+      <w:start w:val="1"/>
+      <w:numFmt w:val="decimal"/>
+      <w:lvlText w:val="%1."/>
+      <w:lvlJc w:val="left"/>
+      <w:pPr>
+        <w:ind w:left="420" w:hanging="420"/>
+      </w:pPr>
+    </w:lvl>
+    <w:lvl w:ilvl="1" w:tplc="04090019">
+      <w:start w:val="1"/>
+      <w:numFmt w:val="lowerLetter"/>
+      <w:lvlText w:val="%2)"/>
+      <w:lvlJc w:val="left"/>
+      <w:pPr>
+        <w:ind w:left="840" w:hanging="420"/>
+      </w:pPr>
+    </w:lvl>
+    <w:lvl w:ilvl="2" w:tplc="0409001B">
+      <w:start w:val="1"/>
+      <w:numFmt w:val="lowerRoman"/>
+      <w:lvlText w:val="%3."/>
+      <w:lvlJc w:val="right"/>
+      <w:pPr>
+        <w:ind w:left="1260" w:hanging="420"/>
+      </w:pPr>
+    </w:lvl>
+    <w:lvl w:ilvl="3" w:tplc="0409000F" w:tentative="1">
+      <w:start w:val="1"/>
+      <w:numFmt w:val="decimal"/>
+      <w:lvlText w:val="%4."/>
+      <w:lvlJc w:val="left"/>
+      <w:pPr>
+        <w:ind w:left="1680" w:hanging="420"/>
+      </w:pPr>
+    </w:lvl>
+    <w:lvl w:ilvl="4" w:tplc="04090019" w:tentative="1">
+      <w:start w:val="1"/>
+      <w:numFmt w:val="lowerLetter"/>
+      <w:lvlText w:val="%5)"/>
+      <w:lvlJc w:val="left"/>
+      <w:pPr>
+        <w:ind w:left="2100" w:hanging="420"/>
+      </w:pPr>
+    </w:lvl>
+    <w:lvl w:ilvl="5" w:tplc="0409001B" w:tentative="1">
+      <w:start w:val="1"/>
+      <w:numFmt w:val="lowerRoman"/>
+      <w:lvlText w:val="%6."/>
+      <w:lvlJc w:val="right"/>
+      <w:pPr>
+        <w:ind w:left="2520" w:hanging="420"/>
+      </w:pPr>
+    </w:lvl>
+    <w:lvl w:ilvl="6" w:tplc="0409000F" w:tentative="1">
+      <w:start w:val="1"/>
+      <w:numFmt w:val="decimal"/>
+      <w:lvlText w:val="%7."/>
+      <w:lvlJc w:val="left"/>
+      <w:pPr>
+        <w:ind w:left="2940" w:hanging="420"/>
+      </w:pPr>
+    </w:lvl>
+    <w:lvl w:ilvl="7" w:tplc="04090019" w:tentative="1">
+      <w:start w:val="1"/>
+      <w:numFmt w:val="lowerLetter"/>
+      <w:lvlText w:val="%8)"/>
+      <w:lvlJc w:val="left"/>
+      <w:pPr>
+        <w:ind w:left="3360" w:hanging="420"/>
+      </w:pPr>
+    </w:lvl>
+    <w:lvl w:ilvl="8" w:tplc="0409001B" w:tentative="1">
+      <w:start w:val="1"/>
+      <w:numFmt w:val="lowerRoman"/>
+      <w:lvlText w:val="%9."/>
+      <w:lvlJc w:val="right"/>
+      <w:pPr>
+        <w:ind w:left="3780" w:hanging="420"/>
+      </w:pPr>
+    </w:lvl>
+  </w:abstractNum>
+  <w:abstractNum w:abstractNumId="71" w15:restartNumberingAfterBreak="0">
     <w:nsid w:val="3AB03BC3"/>
     <w:multiLevelType w:val="hybridMultilevel"/>
     <w:tmpl w:val="CD70B5C4"/>
@@ -38018,7 +38404,7 @@
       </w:pPr>
     </w:lvl>
   </w:abstractNum>
-  <w:abstractNum w:abstractNumId="69" w15:restartNumberingAfterBreak="0">
+  <w:abstractNum w:abstractNumId="72" w15:restartNumberingAfterBreak="0">
     <w:nsid w:val="3AB6072A"/>
     <w:multiLevelType w:val="hybridMultilevel"/>
     <w:tmpl w:val="09F2EDA8"/>
@@ -38104,7 +38490,7 @@
       </w:pPr>
     </w:lvl>
   </w:abstractNum>
-  <w:abstractNum w:abstractNumId="70" w15:restartNumberingAfterBreak="0">
+  <w:abstractNum w:abstractNumId="73" w15:restartNumberingAfterBreak="0">
     <w:nsid w:val="3B1A084B"/>
     <w:multiLevelType w:val="hybridMultilevel"/>
     <w:tmpl w:val="AD8418F4"/>
@@ -38193,7 +38579,7 @@
       </w:pPr>
     </w:lvl>
   </w:abstractNum>
-  <w:abstractNum w:abstractNumId="71" w15:restartNumberingAfterBreak="0">
+  <w:abstractNum w:abstractNumId="74" w15:restartNumberingAfterBreak="0">
     <w:nsid w:val="3BCC427F"/>
     <w:multiLevelType w:val="hybridMultilevel"/>
     <w:tmpl w:val="8A8E0A68"/>
@@ -38279,7 +38665,7 @@
       </w:pPr>
     </w:lvl>
   </w:abstractNum>
-  <w:abstractNum w:abstractNumId="72" w15:restartNumberingAfterBreak="0">
+  <w:abstractNum w:abstractNumId="75" w15:restartNumberingAfterBreak="0">
     <w:nsid w:val="3C762EBC"/>
     <w:multiLevelType w:val="hybridMultilevel"/>
     <w:tmpl w:val="40FEDC86"/>
@@ -38368,7 +38754,7 @@
       </w:pPr>
     </w:lvl>
   </w:abstractNum>
-  <w:abstractNum w:abstractNumId="73" w15:restartNumberingAfterBreak="0">
+  <w:abstractNum w:abstractNumId="76" w15:restartNumberingAfterBreak="0">
     <w:nsid w:val="3D616D71"/>
     <w:multiLevelType w:val="hybridMultilevel"/>
     <w:tmpl w:val="8CBCA6A0"/>
@@ -38454,7 +38840,7 @@
       </w:pPr>
     </w:lvl>
   </w:abstractNum>
-  <w:abstractNum w:abstractNumId="74" w15:restartNumberingAfterBreak="0">
+  <w:abstractNum w:abstractNumId="77" w15:restartNumberingAfterBreak="0">
     <w:nsid w:val="3E4F24BB"/>
     <w:multiLevelType w:val="hybridMultilevel"/>
     <w:tmpl w:val="2B223542"/>
@@ -38543,7 +38929,7 @@
       </w:pPr>
     </w:lvl>
   </w:abstractNum>
-  <w:abstractNum w:abstractNumId="75" w15:restartNumberingAfterBreak="0">
+  <w:abstractNum w:abstractNumId="78" w15:restartNumberingAfterBreak="0">
     <w:nsid w:val="3E6431A0"/>
     <w:multiLevelType w:val="hybridMultilevel"/>
     <w:tmpl w:val="4A2AB556"/>
@@ -38635,7 +39021,7 @@
       </w:pPr>
     </w:lvl>
   </w:abstractNum>
-  <w:abstractNum w:abstractNumId="76" w15:restartNumberingAfterBreak="0">
+  <w:abstractNum w:abstractNumId="79" w15:restartNumberingAfterBreak="0">
     <w:nsid w:val="3EB970BC"/>
     <w:multiLevelType w:val="hybridMultilevel"/>
     <w:tmpl w:val="489262BC"/>
@@ -38721,7 +39107,7 @@
       </w:pPr>
     </w:lvl>
   </w:abstractNum>
-  <w:abstractNum w:abstractNumId="77" w15:restartNumberingAfterBreak="0">
+  <w:abstractNum w:abstractNumId="80" w15:restartNumberingAfterBreak="0">
     <w:nsid w:val="3EF631D0"/>
     <w:multiLevelType w:val="hybridMultilevel"/>
     <w:tmpl w:val="7C7C2F56"/>
@@ -38807,7 +39193,7 @@
       </w:pPr>
     </w:lvl>
   </w:abstractNum>
-  <w:abstractNum w:abstractNumId="78" w15:restartNumberingAfterBreak="0">
+  <w:abstractNum w:abstractNumId="81" w15:restartNumberingAfterBreak="0">
     <w:nsid w:val="3FBC5F4E"/>
     <w:multiLevelType w:val="hybridMultilevel"/>
     <w:tmpl w:val="B07C198A"/>
@@ -38896,7 +39282,7 @@
       </w:pPr>
     </w:lvl>
   </w:abstractNum>
-  <w:abstractNum w:abstractNumId="79" w15:restartNumberingAfterBreak="0">
+  <w:abstractNum w:abstractNumId="82" w15:restartNumberingAfterBreak="0">
     <w:nsid w:val="3FE9119D"/>
     <w:multiLevelType w:val="hybridMultilevel"/>
     <w:tmpl w:val="EAD8E91C"/>
@@ -38985,7 +39371,7 @@
       </w:pPr>
     </w:lvl>
   </w:abstractNum>
-  <w:abstractNum w:abstractNumId="80" w15:restartNumberingAfterBreak="0">
+  <w:abstractNum w:abstractNumId="83" w15:restartNumberingAfterBreak="0">
     <w:nsid w:val="403D14D3"/>
     <w:multiLevelType w:val="hybridMultilevel"/>
     <w:tmpl w:val="444C6DA0"/>
@@ -39074,7 +39460,7 @@
       </w:pPr>
     </w:lvl>
   </w:abstractNum>
-  <w:abstractNum w:abstractNumId="81" w15:restartNumberingAfterBreak="0">
+  <w:abstractNum w:abstractNumId="84" w15:restartNumberingAfterBreak="0">
     <w:nsid w:val="40467E9A"/>
     <w:multiLevelType w:val="hybridMultilevel"/>
     <w:tmpl w:val="4A5E77A0"/>
@@ -39160,7 +39546,7 @@
       </w:pPr>
     </w:lvl>
   </w:abstractNum>
-  <w:abstractNum w:abstractNumId="82" w15:restartNumberingAfterBreak="0">
+  <w:abstractNum w:abstractNumId="85" w15:restartNumberingAfterBreak="0">
     <w:nsid w:val="40704E2C"/>
     <w:multiLevelType w:val="hybridMultilevel"/>
     <w:tmpl w:val="43EC1B1C"/>
@@ -39249,7 +39635,7 @@
       </w:pPr>
     </w:lvl>
   </w:abstractNum>
-  <w:abstractNum w:abstractNumId="83" w15:restartNumberingAfterBreak="0">
+  <w:abstractNum w:abstractNumId="86" w15:restartNumberingAfterBreak="0">
     <w:nsid w:val="411930B7"/>
     <w:multiLevelType w:val="hybridMultilevel"/>
     <w:tmpl w:val="5810DF00"/>
@@ -39338,7 +39724,7 @@
       </w:pPr>
     </w:lvl>
   </w:abstractNum>
-  <w:abstractNum w:abstractNumId="84" w15:restartNumberingAfterBreak="0">
+  <w:abstractNum w:abstractNumId="87" w15:restartNumberingAfterBreak="0">
     <w:nsid w:val="412143CD"/>
     <w:multiLevelType w:val="hybridMultilevel"/>
     <w:tmpl w:val="F9B8C178"/>
@@ -39424,7 +39810,7 @@
       </w:pPr>
     </w:lvl>
   </w:abstractNum>
-  <w:abstractNum w:abstractNumId="85" w15:restartNumberingAfterBreak="0">
+  <w:abstractNum w:abstractNumId="88" w15:restartNumberingAfterBreak="0">
     <w:nsid w:val="419B0DF5"/>
     <w:multiLevelType w:val="hybridMultilevel"/>
     <w:tmpl w:val="37923E7E"/>
@@ -39513,7 +39899,7 @@
       </w:pPr>
     </w:lvl>
   </w:abstractNum>
-  <w:abstractNum w:abstractNumId="86" w15:restartNumberingAfterBreak="0">
+  <w:abstractNum w:abstractNumId="89" w15:restartNumberingAfterBreak="0">
     <w:nsid w:val="429F1D40"/>
     <w:multiLevelType w:val="hybridMultilevel"/>
     <w:tmpl w:val="B0E25408"/>
@@ -39599,7 +39985,7 @@
       </w:pPr>
     </w:lvl>
   </w:abstractNum>
-  <w:abstractNum w:abstractNumId="87" w15:restartNumberingAfterBreak="0">
+  <w:abstractNum w:abstractNumId="90" w15:restartNumberingAfterBreak="0">
     <w:nsid w:val="43C114FD"/>
     <w:multiLevelType w:val="hybridMultilevel"/>
     <w:tmpl w:val="986A8B3E"/>
@@ -39688,7 +40074,7 @@
       </w:pPr>
     </w:lvl>
   </w:abstractNum>
-  <w:abstractNum w:abstractNumId="88" w15:restartNumberingAfterBreak="0">
+  <w:abstractNum w:abstractNumId="91" w15:restartNumberingAfterBreak="0">
     <w:nsid w:val="43D4705A"/>
     <w:multiLevelType w:val="hybridMultilevel"/>
     <w:tmpl w:val="9BA0E130"/>
@@ -39777,7 +40163,7 @@
       </w:pPr>
     </w:lvl>
   </w:abstractNum>
-  <w:abstractNum w:abstractNumId="89" w15:restartNumberingAfterBreak="0">
+  <w:abstractNum w:abstractNumId="92" w15:restartNumberingAfterBreak="0">
     <w:nsid w:val="45DD77CB"/>
     <w:multiLevelType w:val="hybridMultilevel"/>
     <w:tmpl w:val="FD96FC38"/>
@@ -39866,7 +40252,7 @@
       </w:pPr>
     </w:lvl>
   </w:abstractNum>
-  <w:abstractNum w:abstractNumId="90" w15:restartNumberingAfterBreak="0">
+  <w:abstractNum w:abstractNumId="93" w15:restartNumberingAfterBreak="0">
     <w:nsid w:val="4629564C"/>
     <w:multiLevelType w:val="hybridMultilevel"/>
     <w:tmpl w:val="EB1ADC18"/>
@@ -39955,7 +40341,7 @@
       </w:pPr>
     </w:lvl>
   </w:abstractNum>
-  <w:abstractNum w:abstractNumId="91" w15:restartNumberingAfterBreak="0">
+  <w:abstractNum w:abstractNumId="94" w15:restartNumberingAfterBreak="0">
     <w:nsid w:val="46520303"/>
     <w:multiLevelType w:val="hybridMultilevel"/>
     <w:tmpl w:val="7F405F5C"/>
@@ -40047,7 +40433,7 @@
       </w:pPr>
     </w:lvl>
   </w:abstractNum>
-  <w:abstractNum w:abstractNumId="92" w15:restartNumberingAfterBreak="0">
+  <w:abstractNum w:abstractNumId="95" w15:restartNumberingAfterBreak="0">
     <w:nsid w:val="486A5AC7"/>
     <w:multiLevelType w:val="hybridMultilevel"/>
     <w:tmpl w:val="E774F864"/>
@@ -40142,7 +40528,7 @@
       </w:pPr>
     </w:lvl>
   </w:abstractNum>
-  <w:abstractNum w:abstractNumId="93" w15:restartNumberingAfterBreak="0">
+  <w:abstractNum w:abstractNumId="96" w15:restartNumberingAfterBreak="0">
     <w:nsid w:val="48B16A93"/>
     <w:multiLevelType w:val="hybridMultilevel"/>
     <w:tmpl w:val="AD122306"/>
@@ -40228,7 +40614,7 @@
       </w:pPr>
     </w:lvl>
   </w:abstractNum>
-  <w:abstractNum w:abstractNumId="94" w15:restartNumberingAfterBreak="0">
+  <w:abstractNum w:abstractNumId="97" w15:restartNumberingAfterBreak="0">
     <w:nsid w:val="4B2C1011"/>
     <w:multiLevelType w:val="hybridMultilevel"/>
     <w:tmpl w:val="02A85114"/>
@@ -40317,7 +40703,7 @@
       </w:pPr>
     </w:lvl>
   </w:abstractNum>
-  <w:abstractNum w:abstractNumId="95" w15:restartNumberingAfterBreak="0">
+  <w:abstractNum w:abstractNumId="98" w15:restartNumberingAfterBreak="0">
     <w:nsid w:val="4C3F5820"/>
     <w:multiLevelType w:val="hybridMultilevel"/>
     <w:tmpl w:val="30AEF402"/>
@@ -40406,7 +40792,7 @@
       </w:pPr>
     </w:lvl>
   </w:abstractNum>
-  <w:abstractNum w:abstractNumId="96" w15:restartNumberingAfterBreak="0">
+  <w:abstractNum w:abstractNumId="99" w15:restartNumberingAfterBreak="0">
     <w:nsid w:val="4D341AEC"/>
     <w:multiLevelType w:val="hybridMultilevel"/>
     <w:tmpl w:val="E8D6F15E"/>
@@ -40492,7 +40878,7 @@
       </w:pPr>
     </w:lvl>
   </w:abstractNum>
-  <w:abstractNum w:abstractNumId="97" w15:restartNumberingAfterBreak="0">
+  <w:abstractNum w:abstractNumId="100" w15:restartNumberingAfterBreak="0">
     <w:nsid w:val="4D4C1C55"/>
     <w:multiLevelType w:val="hybridMultilevel"/>
     <w:tmpl w:val="3CC6FCEC"/>
@@ -40578,7 +40964,7 @@
       </w:pPr>
     </w:lvl>
   </w:abstractNum>
-  <w:abstractNum w:abstractNumId="98" w15:restartNumberingAfterBreak="0">
+  <w:abstractNum w:abstractNumId="101" w15:restartNumberingAfterBreak="0">
     <w:nsid w:val="4E166D34"/>
     <w:multiLevelType w:val="hybridMultilevel"/>
     <w:tmpl w:val="46080C36"/>
@@ -40664,7 +41050,7 @@
       </w:pPr>
     </w:lvl>
   </w:abstractNum>
-  <w:abstractNum w:abstractNumId="99" w15:restartNumberingAfterBreak="0">
+  <w:abstractNum w:abstractNumId="102" w15:restartNumberingAfterBreak="0">
     <w:nsid w:val="4EE90109"/>
     <w:multiLevelType w:val="hybridMultilevel"/>
     <w:tmpl w:val="DCEE1A3A"/>
@@ -40750,7 +41136,7 @@
       </w:pPr>
     </w:lvl>
   </w:abstractNum>
-  <w:abstractNum w:abstractNumId="100" w15:restartNumberingAfterBreak="0">
+  <w:abstractNum w:abstractNumId="103" w15:restartNumberingAfterBreak="0">
     <w:nsid w:val="4FB40383"/>
     <w:multiLevelType w:val="hybridMultilevel"/>
     <w:tmpl w:val="F57415C6"/>
@@ -40836,7 +41222,7 @@
       </w:pPr>
     </w:lvl>
   </w:abstractNum>
-  <w:abstractNum w:abstractNumId="101" w15:restartNumberingAfterBreak="0">
+  <w:abstractNum w:abstractNumId="104" w15:restartNumberingAfterBreak="0">
     <w:nsid w:val="50574F42"/>
     <w:multiLevelType w:val="hybridMultilevel"/>
     <w:tmpl w:val="A2146A9E"/>
@@ -40922,7 +41308,7 @@
       </w:pPr>
     </w:lvl>
   </w:abstractNum>
-  <w:abstractNum w:abstractNumId="102" w15:restartNumberingAfterBreak="0">
+  <w:abstractNum w:abstractNumId="105" w15:restartNumberingAfterBreak="0">
     <w:nsid w:val="52892513"/>
     <w:multiLevelType w:val="hybridMultilevel"/>
     <w:tmpl w:val="0406ACCE"/>
@@ -41008,7 +41394,7 @@
       </w:pPr>
     </w:lvl>
   </w:abstractNum>
-  <w:abstractNum w:abstractNumId="103" w15:restartNumberingAfterBreak="0">
+  <w:abstractNum w:abstractNumId="106" w15:restartNumberingAfterBreak="0">
     <w:nsid w:val="53715E28"/>
     <w:multiLevelType w:val="hybridMultilevel"/>
     <w:tmpl w:val="BBB487AA"/>
@@ -41094,7 +41480,7 @@
       </w:pPr>
     </w:lvl>
   </w:abstractNum>
-  <w:abstractNum w:abstractNumId="104" w15:restartNumberingAfterBreak="0">
+  <w:abstractNum w:abstractNumId="107" w15:restartNumberingAfterBreak="0">
     <w:nsid w:val="539D66B5"/>
     <w:multiLevelType w:val="hybridMultilevel"/>
     <w:tmpl w:val="F67A6BFA"/>
@@ -41180,7 +41566,7 @@
       </w:pPr>
     </w:lvl>
   </w:abstractNum>
-  <w:abstractNum w:abstractNumId="105" w15:restartNumberingAfterBreak="0">
+  <w:abstractNum w:abstractNumId="108" w15:restartNumberingAfterBreak="0">
     <w:nsid w:val="53AB166B"/>
     <w:multiLevelType w:val="hybridMultilevel"/>
     <w:tmpl w:val="3DDC8BF8"/>
@@ -41269,7 +41655,7 @@
       </w:pPr>
     </w:lvl>
   </w:abstractNum>
-  <w:abstractNum w:abstractNumId="106" w15:restartNumberingAfterBreak="0">
+  <w:abstractNum w:abstractNumId="109" w15:restartNumberingAfterBreak="0">
     <w:nsid w:val="547143C5"/>
     <w:multiLevelType w:val="hybridMultilevel"/>
     <w:tmpl w:val="88A0C494"/>
@@ -41358,7 +41744,7 @@
       </w:pPr>
     </w:lvl>
   </w:abstractNum>
-  <w:abstractNum w:abstractNumId="107" w15:restartNumberingAfterBreak="0">
+  <w:abstractNum w:abstractNumId="110" w15:restartNumberingAfterBreak="0">
     <w:nsid w:val="551C64BE"/>
     <w:multiLevelType w:val="hybridMultilevel"/>
     <w:tmpl w:val="54ACD9F4"/>
@@ -41444,7 +41830,7 @@
       </w:pPr>
     </w:lvl>
   </w:abstractNum>
-  <w:abstractNum w:abstractNumId="108" w15:restartNumberingAfterBreak="0">
+  <w:abstractNum w:abstractNumId="111" w15:restartNumberingAfterBreak="0">
     <w:nsid w:val="55670AD3"/>
     <w:multiLevelType w:val="hybridMultilevel"/>
     <w:tmpl w:val="DB083AE8"/>
@@ -41533,7 +41919,7 @@
       </w:pPr>
     </w:lvl>
   </w:abstractNum>
-  <w:abstractNum w:abstractNumId="109" w15:restartNumberingAfterBreak="0">
+  <w:abstractNum w:abstractNumId="112" w15:restartNumberingAfterBreak="0">
     <w:nsid w:val="557521CE"/>
     <w:multiLevelType w:val="hybridMultilevel"/>
     <w:tmpl w:val="37DA2902"/>
@@ -41624,7 +42010,7 @@
       </w:pPr>
     </w:lvl>
   </w:abstractNum>
-  <w:abstractNum w:abstractNumId="110" w15:restartNumberingAfterBreak="0">
+  <w:abstractNum w:abstractNumId="113" w15:restartNumberingAfterBreak="0">
     <w:nsid w:val="56635E02"/>
     <w:multiLevelType w:val="hybridMultilevel"/>
     <w:tmpl w:val="9B8A8A50"/>
@@ -41713,7 +42099,7 @@
       </w:pPr>
     </w:lvl>
   </w:abstractNum>
-  <w:abstractNum w:abstractNumId="111" w15:restartNumberingAfterBreak="0">
+  <w:abstractNum w:abstractNumId="114" w15:restartNumberingAfterBreak="0">
     <w:nsid w:val="56CD350F"/>
     <w:multiLevelType w:val="hybridMultilevel"/>
     <w:tmpl w:val="59905592"/>
@@ -41802,7 +42188,7 @@
       </w:pPr>
     </w:lvl>
   </w:abstractNum>
-  <w:abstractNum w:abstractNumId="112" w15:restartNumberingAfterBreak="0">
+  <w:abstractNum w:abstractNumId="115" w15:restartNumberingAfterBreak="0">
     <w:nsid w:val="575F1E30"/>
     <w:multiLevelType w:val="hybridMultilevel"/>
     <w:tmpl w:val="7DDA8E62"/>
@@ -41888,7 +42274,7 @@
       </w:pPr>
     </w:lvl>
   </w:abstractNum>
-  <w:abstractNum w:abstractNumId="113" w15:restartNumberingAfterBreak="0">
+  <w:abstractNum w:abstractNumId="116" w15:restartNumberingAfterBreak="0">
     <w:nsid w:val="577F6BE5"/>
     <w:multiLevelType w:val="hybridMultilevel"/>
     <w:tmpl w:val="EE48D76A"/>
@@ -41974,7 +42360,7 @@
       </w:pPr>
     </w:lvl>
   </w:abstractNum>
-  <w:abstractNum w:abstractNumId="114" w15:restartNumberingAfterBreak="0">
+  <w:abstractNum w:abstractNumId="117" w15:restartNumberingAfterBreak="0">
     <w:nsid w:val="58905B5D"/>
     <w:multiLevelType w:val="hybridMultilevel"/>
     <w:tmpl w:val="91B09374"/>
@@ -42060,7 +42446,7 @@
       </w:pPr>
     </w:lvl>
   </w:abstractNum>
-  <w:abstractNum w:abstractNumId="115" w15:restartNumberingAfterBreak="0">
+  <w:abstractNum w:abstractNumId="118" w15:restartNumberingAfterBreak="0">
     <w:nsid w:val="59294974"/>
     <w:multiLevelType w:val="hybridMultilevel"/>
     <w:tmpl w:val="378E960A"/>
@@ -42146,7 +42532,7 @@
       </w:pPr>
     </w:lvl>
   </w:abstractNum>
-  <w:abstractNum w:abstractNumId="116" w15:restartNumberingAfterBreak="0">
+  <w:abstractNum w:abstractNumId="119" w15:restartNumberingAfterBreak="0">
     <w:nsid w:val="59D50C90"/>
     <w:multiLevelType w:val="hybridMultilevel"/>
     <w:tmpl w:val="46743D7C"/>
@@ -42232,7 +42618,7 @@
       </w:pPr>
     </w:lvl>
   </w:abstractNum>
-  <w:abstractNum w:abstractNumId="117" w15:restartNumberingAfterBreak="0">
+  <w:abstractNum w:abstractNumId="120" w15:restartNumberingAfterBreak="0">
     <w:nsid w:val="5B052645"/>
     <w:multiLevelType w:val="hybridMultilevel"/>
     <w:tmpl w:val="CCB49E1C"/>
@@ -42318,7 +42704,7 @@
       </w:pPr>
     </w:lvl>
   </w:abstractNum>
-  <w:abstractNum w:abstractNumId="118" w15:restartNumberingAfterBreak="0">
+  <w:abstractNum w:abstractNumId="121" w15:restartNumberingAfterBreak="0">
     <w:nsid w:val="5E430BDD"/>
     <w:multiLevelType w:val="hybridMultilevel"/>
     <w:tmpl w:val="A6C8E3C6"/>
@@ -42404,7 +42790,7 @@
       </w:pPr>
     </w:lvl>
   </w:abstractNum>
-  <w:abstractNum w:abstractNumId="119" w15:restartNumberingAfterBreak="0">
+  <w:abstractNum w:abstractNumId="122" w15:restartNumberingAfterBreak="0">
     <w:nsid w:val="5E7D1C9E"/>
     <w:multiLevelType w:val="hybridMultilevel"/>
     <w:tmpl w:val="05E0D730"/>
@@ -42490,7 +42876,7 @@
       </w:pPr>
     </w:lvl>
   </w:abstractNum>
-  <w:abstractNum w:abstractNumId="120" w15:restartNumberingAfterBreak="0">
+  <w:abstractNum w:abstractNumId="123" w15:restartNumberingAfterBreak="0">
     <w:nsid w:val="5F5E5B91"/>
     <w:multiLevelType w:val="hybridMultilevel"/>
     <w:tmpl w:val="1E7A8FA2"/>
@@ -42579,7 +42965,7 @@
       </w:pPr>
     </w:lvl>
   </w:abstractNum>
-  <w:abstractNum w:abstractNumId="121" w15:restartNumberingAfterBreak="0">
+  <w:abstractNum w:abstractNumId="124" w15:restartNumberingAfterBreak="0">
     <w:nsid w:val="5F8367FA"/>
     <w:multiLevelType w:val="hybridMultilevel"/>
     <w:tmpl w:val="77429B02"/>
@@ -42665,7 +43051,7 @@
       </w:pPr>
     </w:lvl>
   </w:abstractNum>
-  <w:abstractNum w:abstractNumId="122" w15:restartNumberingAfterBreak="0">
+  <w:abstractNum w:abstractNumId="125" w15:restartNumberingAfterBreak="0">
     <w:nsid w:val="60351C1C"/>
     <w:multiLevelType w:val="hybridMultilevel"/>
     <w:tmpl w:val="0628A47A"/>
@@ -42754,7 +43140,7 @@
       </w:pPr>
     </w:lvl>
   </w:abstractNum>
-  <w:abstractNum w:abstractNumId="123" w15:restartNumberingAfterBreak="0">
+  <w:abstractNum w:abstractNumId="126" w15:restartNumberingAfterBreak="0">
     <w:nsid w:val="61276808"/>
     <w:multiLevelType w:val="hybridMultilevel"/>
     <w:tmpl w:val="F008F8C6"/>
@@ -42843,7 +43229,7 @@
       </w:pPr>
     </w:lvl>
   </w:abstractNum>
-  <w:abstractNum w:abstractNumId="124" w15:restartNumberingAfterBreak="0">
+  <w:abstractNum w:abstractNumId="127" w15:restartNumberingAfterBreak="0">
     <w:nsid w:val="65E54C1C"/>
     <w:multiLevelType w:val="hybridMultilevel"/>
     <w:tmpl w:val="6F463990"/>
@@ -42932,7 +43318,7 @@
       </w:pPr>
     </w:lvl>
   </w:abstractNum>
-  <w:abstractNum w:abstractNumId="125" w15:restartNumberingAfterBreak="0">
+  <w:abstractNum w:abstractNumId="128" w15:restartNumberingAfterBreak="0">
     <w:nsid w:val="65F52EEF"/>
     <w:multiLevelType w:val="hybridMultilevel"/>
     <w:tmpl w:val="6D889594"/>
@@ -43021,7 +43407,7 @@
       </w:pPr>
     </w:lvl>
   </w:abstractNum>
-  <w:abstractNum w:abstractNumId="126" w15:restartNumberingAfterBreak="0">
+  <w:abstractNum w:abstractNumId="129" w15:restartNumberingAfterBreak="0">
     <w:nsid w:val="673E12EF"/>
     <w:multiLevelType w:val="hybridMultilevel"/>
     <w:tmpl w:val="29CAB776"/>
@@ -43107,7 +43493,7 @@
       </w:pPr>
     </w:lvl>
   </w:abstractNum>
-  <w:abstractNum w:abstractNumId="127" w15:restartNumberingAfterBreak="0">
+  <w:abstractNum w:abstractNumId="130" w15:restartNumberingAfterBreak="0">
     <w:nsid w:val="687759AB"/>
     <w:multiLevelType w:val="hybridMultilevel"/>
     <w:tmpl w:val="85442218"/>
@@ -43196,7 +43582,7 @@
       </w:pPr>
     </w:lvl>
   </w:abstractNum>
-  <w:abstractNum w:abstractNumId="128" w15:restartNumberingAfterBreak="0">
+  <w:abstractNum w:abstractNumId="131" w15:restartNumberingAfterBreak="0">
     <w:nsid w:val="6A77186C"/>
     <w:multiLevelType w:val="hybridMultilevel"/>
     <w:tmpl w:val="2B92E57C"/>
@@ -43282,7 +43668,7 @@
       </w:pPr>
     </w:lvl>
   </w:abstractNum>
-  <w:abstractNum w:abstractNumId="129" w15:restartNumberingAfterBreak="0">
+  <w:abstractNum w:abstractNumId="132" w15:restartNumberingAfterBreak="0">
     <w:nsid w:val="6DED6C0C"/>
     <w:multiLevelType w:val="hybridMultilevel"/>
     <w:tmpl w:val="8F844004"/>
@@ -43368,7 +43754,7 @@
       </w:pPr>
     </w:lvl>
   </w:abstractNum>
-  <w:abstractNum w:abstractNumId="130" w15:restartNumberingAfterBreak="0">
+  <w:abstractNum w:abstractNumId="133" w15:restartNumberingAfterBreak="0">
     <w:nsid w:val="6F2E0C56"/>
     <w:multiLevelType w:val="hybridMultilevel"/>
     <w:tmpl w:val="E6026B7A"/>
@@ -43454,7 +43840,7 @@
       </w:pPr>
     </w:lvl>
   </w:abstractNum>
-  <w:abstractNum w:abstractNumId="131" w15:restartNumberingAfterBreak="0">
+  <w:abstractNum w:abstractNumId="134" w15:restartNumberingAfterBreak="0">
     <w:nsid w:val="6F4B60F3"/>
     <w:multiLevelType w:val="hybridMultilevel"/>
     <w:tmpl w:val="1562D450"/>
@@ -43540,7 +43926,7 @@
       </w:pPr>
     </w:lvl>
   </w:abstractNum>
-  <w:abstractNum w:abstractNumId="132" w15:restartNumberingAfterBreak="0">
+  <w:abstractNum w:abstractNumId="135" w15:restartNumberingAfterBreak="0">
     <w:nsid w:val="72D11F88"/>
     <w:multiLevelType w:val="hybridMultilevel"/>
     <w:tmpl w:val="BA70CB46"/>
@@ -43629,7 +44015,7 @@
       </w:pPr>
     </w:lvl>
   </w:abstractNum>
-  <w:abstractNum w:abstractNumId="133" w15:restartNumberingAfterBreak="0">
+  <w:abstractNum w:abstractNumId="136" w15:restartNumberingAfterBreak="0">
     <w:nsid w:val="74BC180F"/>
     <w:multiLevelType w:val="hybridMultilevel"/>
     <w:tmpl w:val="7DFEF204"/>
@@ -43715,7 +44101,7 @@
       </w:pPr>
     </w:lvl>
   </w:abstractNum>
-  <w:abstractNum w:abstractNumId="134" w15:restartNumberingAfterBreak="0">
+  <w:abstractNum w:abstractNumId="137" w15:restartNumberingAfterBreak="0">
     <w:nsid w:val="75DD7B30"/>
     <w:multiLevelType w:val="hybridMultilevel"/>
     <w:tmpl w:val="6B62EC9C"/>
@@ -43801,7 +44187,7 @@
       </w:pPr>
     </w:lvl>
   </w:abstractNum>
-  <w:abstractNum w:abstractNumId="135" w15:restartNumberingAfterBreak="0">
+  <w:abstractNum w:abstractNumId="138" w15:restartNumberingAfterBreak="0">
     <w:nsid w:val="75F57C87"/>
     <w:multiLevelType w:val="hybridMultilevel"/>
     <w:tmpl w:val="16A4ED5E"/>
@@ -43887,7 +44273,7 @@
       </w:pPr>
     </w:lvl>
   </w:abstractNum>
-  <w:abstractNum w:abstractNumId="136" w15:restartNumberingAfterBreak="0">
+  <w:abstractNum w:abstractNumId="139" w15:restartNumberingAfterBreak="0">
     <w:nsid w:val="78EF3750"/>
     <w:multiLevelType w:val="hybridMultilevel"/>
     <w:tmpl w:val="B7A834FE"/>
@@ -43976,7 +44362,7 @@
       </w:pPr>
     </w:lvl>
   </w:abstractNum>
-  <w:abstractNum w:abstractNumId="137" w15:restartNumberingAfterBreak="0">
+  <w:abstractNum w:abstractNumId="140" w15:restartNumberingAfterBreak="0">
     <w:nsid w:val="79910BF9"/>
     <w:multiLevelType w:val="hybridMultilevel"/>
     <w:tmpl w:val="EA125B06"/>
@@ -44062,7 +44448,7 @@
       </w:pPr>
     </w:lvl>
   </w:abstractNum>
-  <w:abstractNum w:abstractNumId="138" w15:restartNumberingAfterBreak="0">
+  <w:abstractNum w:abstractNumId="141" w15:restartNumberingAfterBreak="0">
     <w:nsid w:val="7A027780"/>
     <w:multiLevelType w:val="hybridMultilevel"/>
     <w:tmpl w:val="2B3C07BC"/>
@@ -44151,7 +44537,7 @@
       </w:pPr>
     </w:lvl>
   </w:abstractNum>
-  <w:abstractNum w:abstractNumId="139" w15:restartNumberingAfterBreak="0">
+  <w:abstractNum w:abstractNumId="142" w15:restartNumberingAfterBreak="0">
     <w:nsid w:val="7B3C7200"/>
     <w:multiLevelType w:val="hybridMultilevel"/>
     <w:tmpl w:val="C6C28D3C"/>
@@ -44243,7 +44629,7 @@
       </w:pPr>
     </w:lvl>
   </w:abstractNum>
-  <w:abstractNum w:abstractNumId="140" w15:restartNumberingAfterBreak="0">
+  <w:abstractNum w:abstractNumId="143" w15:restartNumberingAfterBreak="0">
     <w:nsid w:val="7BE13545"/>
     <w:multiLevelType w:val="hybridMultilevel"/>
     <w:tmpl w:val="A4EC5C6A"/>
@@ -44329,7 +44715,7 @@
       </w:pPr>
     </w:lvl>
   </w:abstractNum>
-  <w:abstractNum w:abstractNumId="141" w15:restartNumberingAfterBreak="0">
+  <w:abstractNum w:abstractNumId="144" w15:restartNumberingAfterBreak="0">
     <w:nsid w:val="7C406509"/>
     <w:multiLevelType w:val="hybridMultilevel"/>
     <w:tmpl w:val="8DC06F18"/>
@@ -44418,7 +44804,7 @@
       </w:pPr>
     </w:lvl>
   </w:abstractNum>
-  <w:abstractNum w:abstractNumId="142" w15:restartNumberingAfterBreak="0">
+  <w:abstractNum w:abstractNumId="145" w15:restartNumberingAfterBreak="0">
     <w:nsid w:val="7C976F10"/>
     <w:multiLevelType w:val="hybridMultilevel"/>
     <w:tmpl w:val="6A5EEEBA"/>
@@ -44507,7 +44893,7 @@
       </w:pPr>
     </w:lvl>
   </w:abstractNum>
-  <w:abstractNum w:abstractNumId="143" w15:restartNumberingAfterBreak="0">
+  <w:abstractNum w:abstractNumId="146" w15:restartNumberingAfterBreak="0">
     <w:nsid w:val="7CB45A8A"/>
     <w:multiLevelType w:val="hybridMultilevel"/>
     <w:tmpl w:val="576AE96E"/>
@@ -44593,7 +44979,7 @@
       </w:pPr>
     </w:lvl>
   </w:abstractNum>
-  <w:abstractNum w:abstractNumId="144" w15:restartNumberingAfterBreak="0">
+  <w:abstractNum w:abstractNumId="147" w15:restartNumberingAfterBreak="0">
     <w:nsid w:val="7E4C7EFC"/>
     <w:multiLevelType w:val="hybridMultilevel"/>
     <w:tmpl w:val="C622A358"/>
@@ -44682,7 +45068,7 @@
       </w:pPr>
     </w:lvl>
   </w:abstractNum>
-  <w:abstractNum w:abstractNumId="145" w15:restartNumberingAfterBreak="0">
+  <w:abstractNum w:abstractNumId="148" w15:restartNumberingAfterBreak="0">
     <w:nsid w:val="7EFE33A1"/>
     <w:multiLevelType w:val="hybridMultilevel"/>
     <w:tmpl w:val="DE96E110"/>
@@ -44768,7 +45154,7 @@
       </w:pPr>
     </w:lvl>
   </w:abstractNum>
-  <w:abstractNum w:abstractNumId="146" w15:restartNumberingAfterBreak="0">
+  <w:abstractNum w:abstractNumId="149" w15:restartNumberingAfterBreak="0">
     <w:nsid w:val="7F01175D"/>
     <w:multiLevelType w:val="hybridMultilevel"/>
     <w:tmpl w:val="1EF86942"/>
@@ -44854,7 +45240,7 @@
       </w:pPr>
     </w:lvl>
   </w:abstractNum>
-  <w:abstractNum w:abstractNumId="147" w15:restartNumberingAfterBreak="0">
+  <w:abstractNum w:abstractNumId="150" w15:restartNumberingAfterBreak="0">
     <w:nsid w:val="7F136318"/>
     <w:multiLevelType w:val="hybridMultilevel"/>
     <w:tmpl w:val="E1344944"/>
@@ -44943,7 +45329,7 @@
       </w:pPr>
     </w:lvl>
   </w:abstractNum>
-  <w:abstractNum w:abstractNumId="148" w15:restartNumberingAfterBreak="0">
+  <w:abstractNum w:abstractNumId="151" w15:restartNumberingAfterBreak="0">
     <w:nsid w:val="7F164B9B"/>
     <w:multiLevelType w:val="hybridMultilevel"/>
     <w:tmpl w:val="7E646810"/>
@@ -45032,7 +45418,7 @@
       </w:pPr>
     </w:lvl>
   </w:abstractNum>
-  <w:abstractNum w:abstractNumId="149" w15:restartNumberingAfterBreak="0">
+  <w:abstractNum w:abstractNumId="152" w15:restartNumberingAfterBreak="0">
     <w:nsid w:val="7F30346F"/>
     <w:multiLevelType w:val="hybridMultilevel"/>
     <w:tmpl w:val="7E502F50"/>
@@ -45118,7 +45504,7 @@
       </w:pPr>
     </w:lvl>
   </w:abstractNum>
-  <w:abstractNum w:abstractNumId="150" w15:restartNumberingAfterBreak="0">
+  <w:abstractNum w:abstractNumId="153" w15:restartNumberingAfterBreak="0">
     <w:nsid w:val="7F9B36D9"/>
     <w:multiLevelType w:val="hybridMultilevel"/>
     <w:tmpl w:val="DD603BC0"/>
@@ -45208,169 +45594,169 @@
     </w:lvl>
   </w:abstractNum>
   <w:num w:numId="1">
-    <w:abstractNumId w:val="37"/>
+    <w:abstractNumId w:val="39"/>
   </w:num>
   <w:num w:numId="2">
     <w:abstractNumId w:val="15"/>
   </w:num>
   <w:num w:numId="3">
-    <w:abstractNumId w:val="121"/>
+    <w:abstractNumId w:val="124"/>
   </w:num>
   <w:num w:numId="4">
     <w:abstractNumId w:val="19"/>
   </w:num>
   <w:num w:numId="5">
-    <w:abstractNumId w:val="56"/>
+    <w:abstractNumId w:val="58"/>
   </w:num>
   <w:num w:numId="6">
-    <w:abstractNumId w:val="77"/>
+    <w:abstractNumId w:val="80"/>
   </w:num>
   <w:num w:numId="7">
-    <w:abstractNumId w:val="20"/>
+    <w:abstractNumId w:val="21"/>
   </w:num>
   <w:num w:numId="8">
-    <w:abstractNumId w:val="76"/>
+    <w:abstractNumId w:val="79"/>
   </w:num>
   <w:num w:numId="9">
-    <w:abstractNumId w:val="39"/>
+    <w:abstractNumId w:val="41"/>
   </w:num>
   <w:num w:numId="10">
-    <w:abstractNumId w:val="112"/>
+    <w:abstractNumId w:val="115"/>
   </w:num>
   <w:num w:numId="11">
     <w:abstractNumId w:val="11"/>
   </w:num>
   <w:num w:numId="12">
-    <w:abstractNumId w:val="74"/>
+    <w:abstractNumId w:val="77"/>
   </w:num>
   <w:num w:numId="13">
     <w:abstractNumId w:val="0"/>
   </w:num>
   <w:num w:numId="14">
-    <w:abstractNumId w:val="30"/>
+    <w:abstractNumId w:val="32"/>
   </w:num>
   <w:num w:numId="15">
-    <w:abstractNumId w:val="105"/>
+    <w:abstractNumId w:val="108"/>
   </w:num>
   <w:num w:numId="16">
     <w:abstractNumId w:val="9"/>
   </w:num>
   <w:num w:numId="17">
-    <w:abstractNumId w:val="61"/>
+    <w:abstractNumId w:val="63"/>
   </w:num>
   <w:num w:numId="18">
-    <w:abstractNumId w:val="138"/>
+    <w:abstractNumId w:val="141"/>
   </w:num>
   <w:num w:numId="19">
-    <w:abstractNumId w:val="52"/>
+    <w:abstractNumId w:val="54"/>
   </w:num>
   <w:num w:numId="20">
-    <w:abstractNumId w:val="147"/>
+    <w:abstractNumId w:val="150"/>
   </w:num>
   <w:num w:numId="21">
-    <w:abstractNumId w:val="127"/>
+    <w:abstractNumId w:val="130"/>
   </w:num>
   <w:num w:numId="22">
-    <w:abstractNumId w:val="106"/>
+    <w:abstractNumId w:val="109"/>
   </w:num>
   <w:num w:numId="23">
     <w:abstractNumId w:val="16"/>
   </w:num>
   <w:num w:numId="24">
-    <w:abstractNumId w:val="122"/>
+    <w:abstractNumId w:val="125"/>
   </w:num>
   <w:num w:numId="25">
-    <w:abstractNumId w:val="24"/>
+    <w:abstractNumId w:val="26"/>
   </w:num>
   <w:num w:numId="26">
-    <w:abstractNumId w:val="36"/>
+    <w:abstractNumId w:val="38"/>
   </w:num>
   <w:num w:numId="27">
-    <w:abstractNumId w:val="67"/>
+    <w:abstractNumId w:val="69"/>
   </w:num>
   <w:num w:numId="28">
-    <w:abstractNumId w:val="87"/>
+    <w:abstractNumId w:val="90"/>
   </w:num>
   <w:num w:numId="29">
     <w:abstractNumId w:val="14"/>
   </w:num>
   <w:num w:numId="30">
-    <w:abstractNumId w:val="83"/>
+    <w:abstractNumId w:val="86"/>
   </w:num>
   <w:num w:numId="31">
     <w:abstractNumId w:val="17"/>
   </w:num>
   <w:num w:numId="32">
-    <w:abstractNumId w:val="125"/>
+    <w:abstractNumId w:val="128"/>
   </w:num>
   <w:num w:numId="33">
     <w:abstractNumId w:val="4"/>
   </w:num>
   <w:num w:numId="34">
-    <w:abstractNumId w:val="68"/>
+    <w:abstractNumId w:val="71"/>
   </w:num>
   <w:num w:numId="35">
     <w:abstractNumId w:val="2"/>
   </w:num>
   <w:num w:numId="36">
+    <w:abstractNumId w:val="147"/>
+  </w:num>
+  <w:num w:numId="37">
+    <w:abstractNumId w:val="135"/>
+  </w:num>
+  <w:num w:numId="38">
+    <w:abstractNumId w:val="93"/>
+  </w:num>
+  <w:num w:numId="39">
+    <w:abstractNumId w:val="73"/>
+  </w:num>
+  <w:num w:numId="40">
+    <w:abstractNumId w:val="75"/>
+  </w:num>
+  <w:num w:numId="41">
     <w:abstractNumId w:val="144"/>
   </w:num>
-  <w:num w:numId="37">
-    <w:abstractNumId w:val="132"/>
-  </w:num>
-  <w:num w:numId="38">
-    <w:abstractNumId w:val="90"/>
-  </w:num>
-  <w:num w:numId="39">
-    <w:abstractNumId w:val="70"/>
-  </w:num>
-  <w:num w:numId="40">
-    <w:abstractNumId w:val="72"/>
-  </w:num>
-  <w:num w:numId="41">
-    <w:abstractNumId w:val="141"/>
-  </w:num>
   <w:num w:numId="42">
-    <w:abstractNumId w:val="108"/>
+    <w:abstractNumId w:val="111"/>
   </w:num>
   <w:num w:numId="43">
-    <w:abstractNumId w:val="48"/>
+    <w:abstractNumId w:val="50"/>
   </w:num>
   <w:num w:numId="44">
-    <w:abstractNumId w:val="148"/>
+    <w:abstractNumId w:val="151"/>
   </w:num>
   <w:num w:numId="45">
-    <w:abstractNumId w:val="27"/>
+    <w:abstractNumId w:val="29"/>
   </w:num>
   <w:num w:numId="46">
-    <w:abstractNumId w:val="143"/>
+    <w:abstractNumId w:val="146"/>
   </w:num>
   <w:num w:numId="47">
-    <w:abstractNumId w:val="29"/>
+    <w:abstractNumId w:val="31"/>
   </w:num>
   <w:num w:numId="48">
-    <w:abstractNumId w:val="43"/>
+    <w:abstractNumId w:val="45"/>
   </w:num>
   <w:num w:numId="49">
-    <w:abstractNumId w:val="28"/>
+    <w:abstractNumId w:val="30"/>
   </w:num>
   <w:num w:numId="50">
-    <w:abstractNumId w:val="104"/>
+    <w:abstractNumId w:val="107"/>
   </w:num>
   <w:num w:numId="51">
-    <w:abstractNumId w:val="119"/>
+    <w:abstractNumId w:val="122"/>
   </w:num>
   <w:num w:numId="52">
-    <w:abstractNumId w:val="100"/>
+    <w:abstractNumId w:val="103"/>
   </w:num>
   <w:num w:numId="53">
-    <w:abstractNumId w:val="96"/>
+    <w:abstractNumId w:val="99"/>
   </w:num>
   <w:num w:numId="54">
-    <w:abstractNumId w:val="118"/>
+    <w:abstractNumId w:val="121"/>
   </w:num>
   <w:num w:numId="55">
-    <w:abstractNumId w:val="128"/>
+    <w:abstractNumId w:val="131"/>
   </w:num>
   <w:num w:numId="56">
     <w:abstractNumId w:val="3"/>
@@ -45379,103 +45765,103 @@
     <w:abstractNumId w:val="13"/>
   </w:num>
   <w:num w:numId="58">
-    <w:abstractNumId w:val="35"/>
+    <w:abstractNumId w:val="37"/>
   </w:num>
   <w:num w:numId="59">
-    <w:abstractNumId w:val="59"/>
+    <w:abstractNumId w:val="61"/>
   </w:num>
   <w:num w:numId="60">
-    <w:abstractNumId w:val="115"/>
+    <w:abstractNumId w:val="118"/>
   </w:num>
   <w:num w:numId="61">
-    <w:abstractNumId w:val="69"/>
+    <w:abstractNumId w:val="72"/>
   </w:num>
   <w:num w:numId="62">
-    <w:abstractNumId w:val="31"/>
+    <w:abstractNumId w:val="33"/>
   </w:num>
   <w:num w:numId="63">
-    <w:abstractNumId w:val="44"/>
+    <w:abstractNumId w:val="46"/>
   </w:num>
   <w:num w:numId="64">
-    <w:abstractNumId w:val="50"/>
+    <w:abstractNumId w:val="52"/>
   </w:num>
   <w:num w:numId="65">
     <w:abstractNumId w:val="7"/>
   </w:num>
   <w:num w:numId="66">
-    <w:abstractNumId w:val="84"/>
+    <w:abstractNumId w:val="87"/>
   </w:num>
   <w:num w:numId="67">
-    <w:abstractNumId w:val="135"/>
+    <w:abstractNumId w:val="138"/>
   </w:num>
   <w:num w:numId="68">
-    <w:abstractNumId w:val="131"/>
+    <w:abstractNumId w:val="134"/>
   </w:num>
   <w:num w:numId="69">
-    <w:abstractNumId w:val="113"/>
+    <w:abstractNumId w:val="116"/>
   </w:num>
   <w:num w:numId="70">
-    <w:abstractNumId w:val="98"/>
+    <w:abstractNumId w:val="101"/>
   </w:num>
   <w:num w:numId="71">
-    <w:abstractNumId w:val="73"/>
+    <w:abstractNumId w:val="76"/>
   </w:num>
   <w:num w:numId="72">
-    <w:abstractNumId w:val="133"/>
+    <w:abstractNumId w:val="136"/>
   </w:num>
   <w:num w:numId="73">
-    <w:abstractNumId w:val="65"/>
+    <w:abstractNumId w:val="67"/>
   </w:num>
   <w:num w:numId="74">
-    <w:abstractNumId w:val="99"/>
+    <w:abstractNumId w:val="102"/>
   </w:num>
   <w:num w:numId="75">
-    <w:abstractNumId w:val="130"/>
+    <w:abstractNumId w:val="133"/>
   </w:num>
   <w:num w:numId="76">
     <w:abstractNumId w:val="8"/>
   </w:num>
   <w:num w:numId="77">
-    <w:abstractNumId w:val="109"/>
+    <w:abstractNumId w:val="112"/>
   </w:num>
   <w:num w:numId="78">
-    <w:abstractNumId w:val="45"/>
+    <w:abstractNumId w:val="47"/>
   </w:num>
   <w:num w:numId="79">
-    <w:abstractNumId w:val="75"/>
+    <w:abstractNumId w:val="78"/>
   </w:num>
   <w:num w:numId="80">
-    <w:abstractNumId w:val="32"/>
+    <w:abstractNumId w:val="34"/>
   </w:num>
   <w:num w:numId="81">
-    <w:abstractNumId w:val="54"/>
+    <w:abstractNumId w:val="56"/>
   </w:num>
   <w:num w:numId="82">
-    <w:abstractNumId w:val="55"/>
+    <w:abstractNumId w:val="57"/>
   </w:num>
   <w:num w:numId="83">
-    <w:abstractNumId w:val="51"/>
+    <w:abstractNumId w:val="53"/>
   </w:num>
   <w:num w:numId="84">
-    <w:abstractNumId w:val="80"/>
+    <w:abstractNumId w:val="83"/>
   </w:num>
   <w:num w:numId="85">
-    <w:abstractNumId w:val="142"/>
+    <w:abstractNumId w:val="145"/>
   </w:num>
   <w:num w:numId="86">
-    <w:abstractNumId w:val="111"/>
+    <w:abstractNumId w:val="114"/>
   </w:num>
   <w:num w:numId="87">
-    <w:abstractNumId w:val="42"/>
+    <w:abstractNumId w:val="44"/>
   </w:num>
   <w:num w:numId="88">
-    <w:abstractNumId w:val="85"/>
+    <w:abstractNumId w:val="88"/>
   </w:num>
   <w:num w:numId="89">
-    <w:abstractNumId w:val="114"/>
+    <w:abstractNumId w:val="117"/>
   </w:num>
   <w:num w:numId="90">
-    <w:abstractNumId w:val="101"/>
+    <w:abstractNumId w:val="104"/>
   </w:num>
   <w:num w:numId="91">
     <w:abstractNumId w:val="5"/>
@@ -45484,181 +45870,190 @@
     <w:abstractNumId w:val="18"/>
   </w:num>
   <w:num w:numId="93">
-    <w:abstractNumId w:val="41"/>
+    <w:abstractNumId w:val="43"/>
   </w:num>
   <w:num w:numId="94">
-    <w:abstractNumId w:val="60"/>
+    <w:abstractNumId w:val="62"/>
   </w:num>
   <w:num w:numId="95">
-    <w:abstractNumId w:val="82"/>
+    <w:abstractNumId w:val="85"/>
   </w:num>
   <w:num w:numId="96">
-    <w:abstractNumId w:val="25"/>
+    <w:abstractNumId w:val="27"/>
   </w:num>
   <w:num w:numId="97">
-    <w:abstractNumId w:val="120"/>
+    <w:abstractNumId w:val="123"/>
   </w:num>
   <w:num w:numId="98">
-    <w:abstractNumId w:val="49"/>
+    <w:abstractNumId w:val="51"/>
   </w:num>
   <w:num w:numId="99">
     <w:abstractNumId w:val="12"/>
   </w:num>
   <w:num w:numId="100">
-    <w:abstractNumId w:val="150"/>
+    <w:abstractNumId w:val="153"/>
   </w:num>
   <w:num w:numId="101">
+    <w:abstractNumId w:val="97"/>
+  </w:num>
+  <w:num w:numId="102">
+    <w:abstractNumId w:val="142"/>
+  </w:num>
+  <w:num w:numId="103">
+    <w:abstractNumId w:val="49"/>
+  </w:num>
+  <w:num w:numId="104">
+    <w:abstractNumId w:val="81"/>
+  </w:num>
+  <w:num w:numId="105">
+    <w:abstractNumId w:val="95"/>
+  </w:num>
+  <w:num w:numId="106">
     <w:abstractNumId w:val="94"/>
   </w:num>
-  <w:num w:numId="102">
+  <w:num w:numId="107">
+    <w:abstractNumId w:val="91"/>
+  </w:num>
+  <w:num w:numId="108">
     <w:abstractNumId w:val="139"/>
   </w:num>
-  <w:num w:numId="103">
-    <w:abstractNumId w:val="47"/>
-  </w:num>
-  <w:num w:numId="104">
-    <w:abstractNumId w:val="78"/>
-  </w:num>
-  <w:num w:numId="105">
-    <w:abstractNumId w:val="92"/>
-  </w:num>
-  <w:num w:numId="106">
-    <w:abstractNumId w:val="91"/>
-  </w:num>
-  <w:num w:numId="107">
-    <w:abstractNumId w:val="88"/>
-  </w:num>
-  <w:num w:numId="108">
-    <w:abstractNumId w:val="136"/>
-  </w:num>
   <w:num w:numId="109">
-    <w:abstractNumId w:val="26"/>
+    <w:abstractNumId w:val="28"/>
   </w:num>
   <w:num w:numId="110">
-    <w:abstractNumId w:val="38"/>
+    <w:abstractNumId w:val="40"/>
   </w:num>
   <w:num w:numId="111">
-    <w:abstractNumId w:val="79"/>
+    <w:abstractNumId w:val="82"/>
   </w:num>
   <w:num w:numId="112">
-    <w:abstractNumId w:val="95"/>
+    <w:abstractNumId w:val="98"/>
   </w:num>
   <w:num w:numId="113">
-    <w:abstractNumId w:val="64"/>
+    <w:abstractNumId w:val="66"/>
   </w:num>
   <w:num w:numId="114">
-    <w:abstractNumId w:val="124"/>
+    <w:abstractNumId w:val="127"/>
   </w:num>
   <w:num w:numId="115">
-    <w:abstractNumId w:val="89"/>
+    <w:abstractNumId w:val="92"/>
   </w:num>
   <w:num w:numId="116">
     <w:abstractNumId w:val="6"/>
   </w:num>
   <w:num w:numId="117">
-    <w:abstractNumId w:val="110"/>
+    <w:abstractNumId w:val="113"/>
   </w:num>
   <w:num w:numId="118">
-    <w:abstractNumId w:val="66"/>
+    <w:abstractNumId w:val="68"/>
   </w:num>
   <w:num w:numId="119">
-    <w:abstractNumId w:val="86"/>
+    <w:abstractNumId w:val="89"/>
   </w:num>
   <w:num w:numId="120">
-    <w:abstractNumId w:val="63"/>
+    <w:abstractNumId w:val="65"/>
   </w:num>
   <w:num w:numId="121">
-    <w:abstractNumId w:val="123"/>
+    <w:abstractNumId w:val="126"/>
   </w:num>
   <w:num w:numId="122">
     <w:abstractNumId w:val="1"/>
   </w:num>
   <w:num w:numId="123">
-    <w:abstractNumId w:val="34"/>
+    <w:abstractNumId w:val="36"/>
   </w:num>
   <w:num w:numId="124">
-    <w:abstractNumId w:val="116"/>
+    <w:abstractNumId w:val="119"/>
   </w:num>
   <w:num w:numId="125">
+    <w:abstractNumId w:val="23"/>
+  </w:num>
+  <w:num w:numId="126">
+    <w:abstractNumId w:val="42"/>
+  </w:num>
+  <w:num w:numId="127">
+    <w:abstractNumId w:val="149"/>
+  </w:num>
+  <w:num w:numId="128">
+    <w:abstractNumId w:val="55"/>
+  </w:num>
+  <w:num w:numId="129">
+    <w:abstractNumId w:val="96"/>
+  </w:num>
+  <w:num w:numId="130">
+    <w:abstractNumId w:val="35"/>
+  </w:num>
+  <w:num w:numId="131">
     <w:abstractNumId w:val="22"/>
   </w:num>
-  <w:num w:numId="126">
-    <w:abstractNumId w:val="40"/>
-  </w:num>
-  <w:num w:numId="127">
-    <w:abstractNumId w:val="146"/>
-  </w:num>
-  <w:num w:numId="128">
-    <w:abstractNumId w:val="53"/>
-  </w:num>
-  <w:num w:numId="129">
-    <w:abstractNumId w:val="93"/>
-  </w:num>
-  <w:num w:numId="130">
-    <w:abstractNumId w:val="33"/>
-  </w:num>
-  <w:num w:numId="131">
-    <w:abstractNumId w:val="21"/>
-  </w:num>
   <w:num w:numId="132">
-    <w:abstractNumId w:val="117"/>
+    <w:abstractNumId w:val="120"/>
   </w:num>
   <w:num w:numId="133">
     <w:abstractNumId w:val="10"/>
   </w:num>
   <w:num w:numId="134">
-    <w:abstractNumId w:val="103"/>
+    <w:abstractNumId w:val="106"/>
   </w:num>
   <w:num w:numId="135">
-    <w:abstractNumId w:val="97"/>
+    <w:abstractNumId w:val="100"/>
   </w:num>
   <w:num w:numId="136">
-    <w:abstractNumId w:val="126"/>
+    <w:abstractNumId w:val="129"/>
   </w:num>
   <w:num w:numId="137">
-    <w:abstractNumId w:val="107"/>
+    <w:abstractNumId w:val="110"/>
   </w:num>
   <w:num w:numId="138">
+    <w:abstractNumId w:val="143"/>
+  </w:num>
+  <w:num w:numId="139">
     <w:abstractNumId w:val="140"/>
   </w:num>
-  <w:num w:numId="139">
+  <w:num w:numId="140">
+    <w:abstractNumId w:val="132"/>
+  </w:num>
+  <w:num w:numId="141">
+    <w:abstractNumId w:val="105"/>
+  </w:num>
+  <w:num w:numId="142">
+    <w:abstractNumId w:val="148"/>
+  </w:num>
+  <w:num w:numId="143">
+    <w:abstractNumId w:val="74"/>
+  </w:num>
+  <w:num w:numId="144">
+    <w:abstractNumId w:val="60"/>
+  </w:num>
+  <w:num w:numId="145">
+    <w:abstractNumId w:val="59"/>
+  </w:num>
+  <w:num w:numId="146">
     <w:abstractNumId w:val="137"/>
   </w:num>
-  <w:num w:numId="140">
-    <w:abstractNumId w:val="129"/>
-  </w:num>
-  <w:num w:numId="141">
-    <w:abstractNumId w:val="102"/>
-  </w:num>
-  <w:num w:numId="142">
-    <w:abstractNumId w:val="145"/>
-  </w:num>
-  <w:num w:numId="143">
-    <w:abstractNumId w:val="71"/>
-  </w:num>
-  <w:num w:numId="144">
-    <w:abstractNumId w:val="58"/>
-  </w:num>
-  <w:num w:numId="145">
-    <w:abstractNumId w:val="57"/>
-  </w:num>
-  <w:num w:numId="146">
-    <w:abstractNumId w:val="134"/>
-  </w:num>
   <w:num w:numId="147">
-    <w:abstractNumId w:val="46"/>
+    <w:abstractNumId w:val="48"/>
   </w:num>
   <w:num w:numId="148">
-    <w:abstractNumId w:val="81"/>
+    <w:abstractNumId w:val="84"/>
   </w:num>
   <w:num w:numId="149">
-    <w:abstractNumId w:val="23"/>
+    <w:abstractNumId w:val="24"/>
   </w:num>
   <w:num w:numId="150">
-    <w:abstractNumId w:val="62"/>
+    <w:abstractNumId w:val="64"/>
   </w:num>
   <w:num w:numId="151">
-    <w:abstractNumId w:val="149"/>
+    <w:abstractNumId w:val="152"/>
+  </w:num>
+  <w:num w:numId="152">
+    <w:abstractNumId w:val="25"/>
+  </w:num>
+  <w:num w:numId="153">
+    <w:abstractNumId w:val="70"/>
+  </w:num>
+  <w:num w:numId="154">
+    <w:abstractNumId w:val="20"/>
   </w:num>
   <w:numIdMacAtCleanup w:val="149"/>
 </w:numbering>

--- a/金融市场基础知识.docx
+++ b/金融市场基础知识.docx
@@ -4846,6 +4846,21 @@
       <w:r>
         <w:t>造成的同音异字：市场-&gt;失常，制度-&gt;制毒</w:t>
       </w:r>
+      <w:r>
+        <w:rPr>
+          <w:rFonts w:hint="eastAsia"/>
+        </w:rPr>
+        <w:t>，每位股东-</w:t>
+      </w:r>
+      <w:r>
+        <w:t>&gt;</w:t>
+      </w:r>
+      <w:r>
+        <w:rPr>
+          <w:rFonts w:hint="eastAsia"/>
+        </w:rPr>
+        <w:t>美味股东</w:t>
+      </w:r>
     </w:p>
     <w:p>
       <w:pPr>
@@ -31083,7 +31098,7 @@
     <w:p>
       <w:pPr>
         <w:rPr>
-          <w:rStyle w:val="ab"/>
+          <w:rStyle w:val="af3"/>
         </w:rPr>
       </w:pPr>
       <w:r>
@@ -31743,15 +31758,802 @@
         </w:rPr>
         <w:t>。</w:t>
       </w:r>
+    </w:p>
+    <w:p/>
+    <w:p>
+      <w:pPr>
+        <w:pStyle w:val="3"/>
+      </w:pPr>
+      <w:r>
+        <w:rPr>
+          <w:rFonts w:hint="eastAsia"/>
+        </w:rPr>
+        <w:t>考点3：与股票相关的资本管理概念</w:t>
+      </w:r>
+    </w:p>
+    <w:p>
+      <w:pPr>
+        <w:rPr>
+          <w:rStyle w:val="ab"/>
+        </w:rPr>
+      </w:pPr>
+      <w:r>
+        <w:rPr>
+          <w:rStyle w:val="ab"/>
+          <w:rFonts w:hint="eastAsia"/>
+        </w:rPr>
+        <w:t>股利政策</w:t>
+      </w:r>
+    </w:p>
+    <w:p>
+      <w:pPr>
+        <w:pStyle w:val="ae"/>
+        <w:numPr>
+          <w:ilvl w:val="0"/>
+          <w:numId w:val="155"/>
+        </w:numPr>
+        <w:ind w:firstLineChars="0"/>
+      </w:pPr>
+      <w:r>
+        <w:rPr>
+          <w:rFonts w:hint="eastAsia"/>
+        </w:rPr>
+        <w:t>现金红利</w:t>
+      </w:r>
+    </w:p>
+    <w:p>
+      <w:pPr>
+        <w:pStyle w:val="ae"/>
+        <w:numPr>
+          <w:ilvl w:val="1"/>
+          <w:numId w:val="155"/>
+        </w:numPr>
+        <w:ind w:firstLineChars="0"/>
+      </w:pPr>
+      <w:r>
+        <w:rPr>
+          <w:rFonts w:hint="eastAsia"/>
+        </w:rPr>
+        <w:t>也称为</w:t>
+      </w:r>
+      <w:r>
+        <w:rPr>
+          <w:rStyle w:val="a5"/>
+          <w:rFonts w:hint="eastAsia"/>
+        </w:rPr>
+        <w:t>派现</w:t>
+      </w:r>
+      <w:r>
+        <w:rPr>
+          <w:rFonts w:hint="eastAsia"/>
+        </w:rPr>
+        <w:t>，是指股份公司以</w:t>
+      </w:r>
+      <w:r>
+        <w:rPr>
+          <w:rStyle w:val="a5"/>
+          <w:rFonts w:hint="eastAsia"/>
+        </w:rPr>
+        <w:t>现金分红方式</w:t>
+      </w:r>
+      <w:r>
+        <w:rPr>
+          <w:rFonts w:hint="eastAsia"/>
+        </w:rPr>
+        <w:t>将盈余公积和当期应付利润的部分或全部发放给股东。</w:t>
+      </w:r>
+    </w:p>
+    <w:p>
+      <w:pPr>
+        <w:pStyle w:val="ae"/>
+        <w:numPr>
+          <w:ilvl w:val="0"/>
+          <w:numId w:val="155"/>
+        </w:numPr>
+        <w:ind w:firstLineChars="0"/>
+      </w:pPr>
+      <w:r>
+        <w:rPr>
+          <w:rFonts w:hint="eastAsia"/>
+        </w:rPr>
+        <w:t>股票红利</w:t>
+      </w:r>
+    </w:p>
+    <w:p>
+      <w:pPr>
+        <w:pStyle w:val="ae"/>
+        <w:numPr>
+          <w:ilvl w:val="1"/>
+          <w:numId w:val="155"/>
+        </w:numPr>
+        <w:ind w:firstLineChars="0"/>
+      </w:pPr>
+      <w:r>
+        <w:rPr>
+          <w:rFonts w:hint="eastAsia"/>
+        </w:rPr>
+        <w:t>也称为</w:t>
+      </w:r>
+      <w:r>
+        <w:rPr>
+          <w:rStyle w:val="a5"/>
+        </w:rPr>
+        <w:t>送股</w:t>
+      </w:r>
+      <w:r>
+        <w:rPr>
+          <w:rFonts w:hint="eastAsia"/>
+        </w:rPr>
+        <w:t>，是指股份公司对原有股东</w:t>
+      </w:r>
+      <w:r>
+        <w:rPr>
+          <w:rStyle w:val="a5"/>
+        </w:rPr>
+        <w:t>无偿派发股票</w:t>
+      </w:r>
+      <w:r>
+        <w:rPr>
+          <w:rFonts w:hint="eastAsia"/>
+        </w:rPr>
+        <w:t>的行为。</w:t>
+      </w:r>
+    </w:p>
+    <w:p>
+      <w:pPr>
+        <w:pStyle w:val="ae"/>
+        <w:numPr>
+          <w:ilvl w:val="1"/>
+          <w:numId w:val="155"/>
+        </w:numPr>
+        <w:ind w:firstLineChars="0"/>
+        <w:rPr>
+          <w:rFonts w:hint="eastAsia"/>
+        </w:rPr>
+      </w:pPr>
+      <w:r>
+        <w:rPr>
+          <w:rStyle w:val="a5"/>
+        </w:rPr>
+        <w:t>实质</w:t>
+      </w:r>
+      <w:r>
+        <w:rPr>
+          <w:rFonts w:hint="eastAsia"/>
+        </w:rPr>
+        <w:t>上是留存收益的凝固化和资本化。</w:t>
+      </w:r>
+    </w:p>
+    <w:p/>
+    <w:p>
+      <w:pPr>
+        <w:rPr>
+          <w:rStyle w:val="ab"/>
+        </w:rPr>
+      </w:pPr>
+      <w:r>
+        <w:rPr>
+          <w:rStyle w:val="ab"/>
+        </w:rPr>
+        <w:t>股利政策</w:t>
+      </w:r>
+      <w:r>
+        <w:rPr>
+          <w:rStyle w:val="ab"/>
+          <w:rFonts w:hint="eastAsia"/>
+        </w:rPr>
+        <w:t>的相关日期</w:t>
+      </w:r>
+    </w:p>
+    <w:p>
+      <w:pPr>
+        <w:pStyle w:val="ae"/>
+        <w:numPr>
+          <w:ilvl w:val="0"/>
+          <w:numId w:val="156"/>
+        </w:numPr>
+        <w:ind w:firstLineChars="0"/>
+      </w:pPr>
+      <w:r>
+        <w:rPr>
+          <w:rFonts w:hint="eastAsia"/>
+        </w:rPr>
+        <w:t>股利宣布日</w:t>
+      </w:r>
+    </w:p>
+    <w:p>
+      <w:pPr>
+        <w:pStyle w:val="ae"/>
+        <w:numPr>
+          <w:ilvl w:val="0"/>
+          <w:numId w:val="156"/>
+        </w:numPr>
+        <w:ind w:firstLineChars="0"/>
+      </w:pPr>
+      <w:r>
+        <w:rPr>
+          <w:rFonts w:hint="eastAsia"/>
+        </w:rPr>
+        <w:t>股权登记日</w:t>
+      </w:r>
+    </w:p>
+    <w:p>
+      <w:pPr>
+        <w:pStyle w:val="ae"/>
+        <w:numPr>
+          <w:ilvl w:val="0"/>
+          <w:numId w:val="156"/>
+        </w:numPr>
+        <w:ind w:firstLineChars="0"/>
+      </w:pPr>
+      <w:r>
+        <w:rPr>
+          <w:rFonts w:hint="eastAsia"/>
+        </w:rPr>
+        <w:t>除息除权日</w:t>
+      </w:r>
+    </w:p>
+    <w:p>
+      <w:pPr>
+        <w:pStyle w:val="ae"/>
+        <w:numPr>
+          <w:ilvl w:val="1"/>
+          <w:numId w:val="156"/>
+        </w:numPr>
+        <w:ind w:firstLineChars="0"/>
+      </w:pPr>
+      <w:r>
+        <w:rPr>
+          <w:rFonts w:hint="eastAsia"/>
+        </w:rPr>
+        <w:t>通常为股权登记日之后的</w:t>
+      </w:r>
+      <w:r>
+        <w:rPr>
+          <w:rStyle w:val="a5"/>
+          <w:rFonts w:hint="eastAsia"/>
+        </w:rPr>
+        <w:t>1</w:t>
+      </w:r>
+      <w:r>
+        <w:rPr>
+          <w:rStyle w:val="a5"/>
+        </w:rPr>
+        <w:t>个工作日</w:t>
+      </w:r>
+      <w:r>
+        <w:rPr>
+          <w:rFonts w:hint="eastAsia"/>
+        </w:rPr>
+        <w:t>，本日之后（含本日）买入的股票不再享受本期股利；</w:t>
+      </w:r>
+    </w:p>
+    <w:p>
+      <w:pPr>
+        <w:pStyle w:val="ae"/>
+        <w:numPr>
+          <w:ilvl w:val="1"/>
+          <w:numId w:val="156"/>
+        </w:numPr>
+        <w:ind w:firstLineChars="0"/>
+      </w:pPr>
+      <w:r>
+        <w:rPr>
+          <w:rStyle w:val="a5"/>
+        </w:rPr>
+        <w:t>除息</w:t>
+      </w:r>
+      <w:r>
+        <w:rPr>
+          <w:rFonts w:hint="eastAsia"/>
+        </w:rPr>
+        <w:t>是指证券不再含有最近已宣布发放的股息（现金股利）；</w:t>
+      </w:r>
+    </w:p>
+    <w:p>
+      <w:pPr>
+        <w:pStyle w:val="ae"/>
+        <w:numPr>
+          <w:ilvl w:val="1"/>
+          <w:numId w:val="156"/>
+        </w:numPr>
+        <w:ind w:firstLineChars="0"/>
+      </w:pPr>
+      <w:r>
+        <w:rPr>
+          <w:rStyle w:val="a5"/>
+        </w:rPr>
+        <w:lastRenderedPageBreak/>
+        <w:t>除权</w:t>
+      </w:r>
+      <w:r>
+        <w:rPr>
+          <w:rFonts w:hint="eastAsia"/>
+        </w:rPr>
+        <w:t>是指证券不再含有最近已宣布的送股、配股及转增权益。</w:t>
+      </w:r>
+    </w:p>
+    <w:p>
+      <w:pPr>
+        <w:pStyle w:val="ae"/>
+        <w:numPr>
+          <w:ilvl w:val="0"/>
+          <w:numId w:val="156"/>
+        </w:numPr>
+        <w:ind w:firstLineChars="0"/>
+        <w:rPr>
+          <w:rFonts w:hint="eastAsia"/>
+        </w:rPr>
+      </w:pPr>
+      <w:r>
+        <w:rPr>
+          <w:rFonts w:hint="eastAsia"/>
+        </w:rPr>
+        <w:t>派发日</w:t>
+      </w:r>
+    </w:p>
+    <w:p>
+      <w:pPr>
+        <w:rPr>
+          <w:rFonts w:hint="eastAsia"/>
+        </w:rPr>
+      </w:pPr>
+    </w:p>
+    <w:p>
+      <w:pPr>
+        <w:rPr>
+          <w:rStyle w:val="ab"/>
+        </w:rPr>
+      </w:pPr>
+      <w:r>
+        <w:rPr>
+          <w:rStyle w:val="ab"/>
+        </w:rPr>
+        <w:t>股份变动</w:t>
+      </w:r>
+      <w:r>
+        <w:rPr>
+          <w:rStyle w:val="ab"/>
+          <w:rFonts w:hint="eastAsia"/>
+        </w:rPr>
+        <w:t>的行为</w:t>
+      </w:r>
+    </w:p>
+    <w:p>
+      <w:pPr>
+        <w:pStyle w:val="ae"/>
+        <w:numPr>
+          <w:ilvl w:val="0"/>
+          <w:numId w:val="157"/>
+        </w:numPr>
+        <w:ind w:firstLineChars="0"/>
+      </w:pPr>
+      <w:r>
+        <w:rPr>
+          <w:rFonts w:hint="eastAsia"/>
+        </w:rPr>
+        <w:t>增发和定向增发</w:t>
+      </w:r>
+    </w:p>
+    <w:p>
+      <w:pPr>
+        <w:pStyle w:val="ae"/>
+        <w:numPr>
+          <w:ilvl w:val="1"/>
+          <w:numId w:val="157"/>
+        </w:numPr>
+        <w:ind w:firstLineChars="0"/>
+      </w:pPr>
+      <w:r>
+        <w:rPr>
+          <w:rStyle w:val="a5"/>
+        </w:rPr>
+        <w:t>稀释</w:t>
+      </w:r>
+      <w:r>
+        <w:rPr>
+          <w:rFonts w:hint="eastAsia"/>
+        </w:rPr>
+        <w:t>效应，会促成股价下跌；</w:t>
+      </w:r>
+    </w:p>
+    <w:p>
+      <w:pPr>
+        <w:pStyle w:val="ae"/>
+        <w:numPr>
+          <w:ilvl w:val="1"/>
+          <w:numId w:val="157"/>
+        </w:numPr>
+        <w:ind w:firstLineChars="0"/>
+      </w:pPr>
+      <w:r>
+        <w:rPr>
+          <w:rFonts w:hint="eastAsia"/>
+        </w:rPr>
+        <w:t>若增发价格</w:t>
+      </w:r>
+      <w:r>
+        <w:rPr>
+          <w:rStyle w:val="a5"/>
+        </w:rPr>
+        <w:t>高于</w:t>
+      </w:r>
+      <w:r>
+        <w:rPr>
+          <w:rFonts w:hint="eastAsia"/>
+        </w:rPr>
+        <w:t>增发前每股净资产，则股价可能上涨；</w:t>
+      </w:r>
+    </w:p>
+    <w:p>
+      <w:pPr>
+        <w:pStyle w:val="ae"/>
+        <w:numPr>
+          <w:ilvl w:val="1"/>
+          <w:numId w:val="157"/>
+        </w:numPr>
+        <w:ind w:firstLineChars="0"/>
+      </w:pPr>
+      <w:r>
+        <w:rPr>
+          <w:rFonts w:hint="eastAsia"/>
+        </w:rPr>
+        <w:t>增发总体上</w:t>
+      </w:r>
+      <w:r>
+        <w:rPr>
+          <w:rStyle w:val="a5"/>
+        </w:rPr>
+        <w:t>增加</w:t>
+      </w:r>
+      <w:r>
+        <w:rPr>
+          <w:rFonts w:hint="eastAsia"/>
+        </w:rPr>
+        <w:t>了发行在外的股票总量，若</w:t>
+      </w:r>
+      <w:r>
+        <w:rPr>
+          <w:rFonts w:hint="eastAsia"/>
+        </w:rPr>
+        <w:t>无</w:t>
+      </w:r>
+      <w:r>
+        <w:rPr>
+          <w:rFonts w:hint="eastAsia"/>
+        </w:rPr>
+        <w:t>相应需求增长，股价可能下跌。</w:t>
+      </w:r>
+    </w:p>
+    <w:p>
+      <w:pPr>
+        <w:pStyle w:val="ae"/>
+        <w:numPr>
+          <w:ilvl w:val="0"/>
+          <w:numId w:val="157"/>
+        </w:numPr>
+        <w:ind w:firstLineChars="0"/>
+      </w:pPr>
+      <w:r>
+        <w:rPr>
+          <w:rFonts w:hint="eastAsia"/>
+        </w:rPr>
+        <w:t>配股</w:t>
+      </w:r>
+    </w:p>
+    <w:p>
+      <w:pPr>
+        <w:pStyle w:val="ae"/>
+        <w:numPr>
+          <w:ilvl w:val="1"/>
+          <w:numId w:val="157"/>
+        </w:numPr>
+        <w:ind w:firstLineChars="0"/>
+      </w:pPr>
+      <w:r>
+        <w:rPr>
+          <w:rFonts w:hint="eastAsia"/>
+        </w:rPr>
+        <w:t>现实中，由于配股价通常低于市场价格，配股上市之后可能导致股价</w:t>
+      </w:r>
+      <w:r>
+        <w:rPr>
+          <w:rStyle w:val="a5"/>
+          <w:rFonts w:hint="eastAsia"/>
+        </w:rPr>
+        <w:t>下跌</w:t>
+      </w:r>
+      <w:r>
+        <w:rPr>
+          <w:rFonts w:hint="eastAsia"/>
+        </w:rPr>
+        <w:t>。</w:t>
+      </w:r>
+    </w:p>
+    <w:p>
+      <w:pPr>
+        <w:pStyle w:val="ae"/>
+        <w:numPr>
+          <w:ilvl w:val="0"/>
+          <w:numId w:val="157"/>
+        </w:numPr>
+        <w:ind w:firstLineChars="0"/>
+      </w:pPr>
+      <w:r>
+        <w:rPr>
+          <w:rFonts w:hint="eastAsia"/>
+        </w:rPr>
+        <w:t>资本公积金转增股本</w:t>
+      </w:r>
+    </w:p>
+    <w:p>
+      <w:pPr>
+        <w:pStyle w:val="ae"/>
+        <w:numPr>
+          <w:ilvl w:val="1"/>
+          <w:numId w:val="157"/>
+        </w:numPr>
+        <w:ind w:firstLineChars="0"/>
+      </w:pPr>
+      <w:r>
+        <w:rPr>
+          <w:rFonts w:hint="eastAsia"/>
+        </w:rPr>
+        <w:t>股东权益总量和每位股东占股比重均为发生变化，唯一的变动是</w:t>
+      </w:r>
+      <w:r>
+        <w:rPr>
+          <w:rStyle w:val="a5"/>
+          <w:rFonts w:hint="eastAsia"/>
+        </w:rPr>
+        <w:t>发行在外的股份总数量增加</w:t>
+      </w:r>
+      <w:r>
+        <w:rPr>
+          <w:rFonts w:hint="eastAsia"/>
+        </w:rPr>
+        <w:t>了；</w:t>
+      </w:r>
+    </w:p>
+    <w:p>
+      <w:pPr>
+        <w:pStyle w:val="ae"/>
+        <w:numPr>
+          <w:ilvl w:val="1"/>
+          <w:numId w:val="157"/>
+        </w:numPr>
+        <w:ind w:firstLineChars="0"/>
+      </w:pPr>
+      <w:r>
+        <w:rPr>
+          <w:rFonts w:hint="eastAsia"/>
+        </w:rPr>
+        <w:t>公司的资本公积金主要来源于</w:t>
+      </w:r>
+      <w:r>
+        <w:rPr>
+          <w:rStyle w:val="a5"/>
+          <w:rFonts w:hint="eastAsia"/>
+        </w:rPr>
+        <w:t>股票发行的溢价收入（最主要）、接受的赠与、资产增值、因合并而接受其他公司资产净额</w:t>
+      </w:r>
+      <w:r>
+        <w:rPr>
+          <w:rFonts w:hint="eastAsia"/>
+        </w:rPr>
+        <w:t>等。</w:t>
+      </w:r>
+    </w:p>
+    <w:p>
+      <w:pPr>
+        <w:pStyle w:val="ae"/>
+        <w:numPr>
+          <w:ilvl w:val="0"/>
+          <w:numId w:val="157"/>
+        </w:numPr>
+        <w:ind w:firstLineChars="0"/>
+      </w:pPr>
+      <w:r>
+        <w:rPr>
+          <w:rFonts w:hint="eastAsia"/>
+        </w:rPr>
+        <w:t>股份回购</w:t>
+      </w:r>
+    </w:p>
+    <w:p>
+      <w:pPr>
+        <w:pStyle w:val="ae"/>
+        <w:numPr>
+          <w:ilvl w:val="1"/>
+          <w:numId w:val="157"/>
+        </w:numPr>
+        <w:ind w:firstLineChars="0"/>
+      </w:pPr>
+      <w:r>
+        <w:rPr>
+          <w:rFonts w:hint="eastAsia"/>
+        </w:rPr>
+        <w:t>通常股份回购会导致</w:t>
+      </w:r>
+      <w:r>
+        <w:rPr>
+          <w:rStyle w:val="a5"/>
+        </w:rPr>
+        <w:t>股价上涨</w:t>
+      </w:r>
+      <w:r>
+        <w:rPr>
+          <w:rFonts w:hint="eastAsia"/>
+        </w:rPr>
+        <w:t>。</w:t>
+      </w:r>
+    </w:p>
+    <w:p>
+      <w:pPr>
+        <w:pStyle w:val="ae"/>
+        <w:numPr>
+          <w:ilvl w:val="0"/>
+          <w:numId w:val="157"/>
+        </w:numPr>
+        <w:ind w:firstLineChars="0"/>
+      </w:pPr>
+      <w:r>
+        <w:rPr>
+          <w:rFonts w:hint="eastAsia"/>
+        </w:rPr>
+        <w:t>可转换债券转换为股票</w:t>
+      </w:r>
+    </w:p>
+    <w:p>
+      <w:pPr>
+        <w:pStyle w:val="ae"/>
+        <w:numPr>
+          <w:ilvl w:val="1"/>
+          <w:numId w:val="157"/>
+        </w:numPr>
+        <w:ind w:firstLineChars="0"/>
+      </w:pPr>
+      <w:r>
+        <w:rPr>
+          <w:rFonts w:hint="eastAsia"/>
+        </w:rPr>
+        <w:t>公司的实收资本和股份总数增加，由于稀释效应，有可能导致股价</w:t>
+      </w:r>
+      <w:r>
+        <w:rPr>
+          <w:rStyle w:val="a5"/>
+        </w:rPr>
+        <w:t>下降</w:t>
+      </w:r>
+      <w:r>
+        <w:rPr>
+          <w:rFonts w:hint="eastAsia"/>
+        </w:rPr>
+        <w:t>。</w:t>
+      </w:r>
+    </w:p>
+    <w:p>
+      <w:pPr>
+        <w:pStyle w:val="ae"/>
+        <w:numPr>
+          <w:ilvl w:val="0"/>
+          <w:numId w:val="157"/>
+        </w:numPr>
+        <w:ind w:firstLineChars="0"/>
+      </w:pPr>
+      <w:r>
+        <w:rPr>
+          <w:rFonts w:hint="eastAsia"/>
+        </w:rPr>
+        <w:t>股票分割和合并</w:t>
+      </w:r>
+    </w:p>
+    <w:p>
+      <w:pPr>
+        <w:pStyle w:val="ae"/>
+        <w:numPr>
+          <w:ilvl w:val="1"/>
+          <w:numId w:val="157"/>
+        </w:numPr>
+        <w:ind w:firstLineChars="0"/>
+      </w:pPr>
+      <w:r>
+        <w:rPr>
+          <w:rFonts w:hint="eastAsia"/>
+        </w:rPr>
+        <w:t>股票分割又被称为拆股、拆细，股票合并又被称为并股；</w:t>
+      </w:r>
+    </w:p>
+    <w:p>
+      <w:pPr>
+        <w:pStyle w:val="ae"/>
+        <w:numPr>
+          <w:ilvl w:val="1"/>
+          <w:numId w:val="157"/>
+        </w:numPr>
+        <w:ind w:firstLineChars="0"/>
+      </w:pPr>
+      <w:r>
+        <w:rPr>
+          <w:rFonts w:hint="eastAsia"/>
+        </w:rPr>
+        <w:t>分割或合并</w:t>
+      </w:r>
+      <w:r>
+        <w:rPr>
+          <w:rStyle w:val="a5"/>
+        </w:rPr>
+        <w:t>不改变</w:t>
+      </w:r>
+      <w:r>
+        <w:rPr>
+          <w:rFonts w:hint="eastAsia"/>
+        </w:rPr>
+        <w:t>公司的实收资本和</w:t>
+      </w:r>
+      <w:r>
+        <w:rPr>
+          <w:rFonts w:hint="eastAsia"/>
+        </w:rPr>
+        <w:t>每位</w:t>
+      </w:r>
+      <w:r>
+        <w:rPr>
+          <w:rFonts w:hint="eastAsia"/>
+        </w:rPr>
+        <w:t>股东所持股东权益占公司全部股东权益的比重。</w:t>
+      </w:r>
+    </w:p>
+    <w:p>
+      <w:pPr>
+        <w:pStyle w:val="ae"/>
+        <w:numPr>
+          <w:ilvl w:val="1"/>
+          <w:numId w:val="157"/>
+        </w:numPr>
+        <w:ind w:firstLineChars="0"/>
+      </w:pPr>
+      <w:r>
+        <w:rPr>
+          <w:rFonts w:hint="eastAsia"/>
+        </w:rPr>
+        <w:t>股票分割或合并后股价会议相同比例向下或向上调整，但股东所持股票的市值不会发生变化；</w:t>
+      </w:r>
+    </w:p>
+    <w:p>
+      <w:pPr>
+        <w:pStyle w:val="ae"/>
+        <w:numPr>
+          <w:ilvl w:val="1"/>
+          <w:numId w:val="157"/>
+        </w:numPr>
+        <w:ind w:firstLineChars="0"/>
+        <w:rPr>
+          <w:rFonts w:hint="eastAsia"/>
+        </w:rPr>
+      </w:pPr>
+      <w:r>
+        <w:rPr>
+          <w:rFonts w:hint="eastAsia"/>
+        </w:rPr>
+        <w:t>股票分割通常适用于高价股，拆细之后每股股票的市价下降；并股则常见于低价股。</w:t>
+      </w:r>
+    </w:p>
+    <w:p/>
+    <w:p/>
+    <w:p/>
+    <w:p>
+      <w:pPr>
+        <w:rPr>
+          <w:rFonts w:hint="eastAsia"/>
+        </w:rPr>
+      </w:pPr>
     </w:p>
     <w:p/>
     <w:p/>
     <w:p/>
     <w:p/>
     <w:p/>
-    <w:p/>
-    <w:p/>
-    <w:p/>
     <w:p>
       <w:pPr>
         <w:rPr>
@@ -31767,6 +32569,7 @@
         <w:rPr>
           <w:rFonts w:hint="eastAsia"/>
         </w:rPr>
+        <w:lastRenderedPageBreak/>
         <w:t>第二节 股票发行</w:t>
       </w:r>
     </w:p>
@@ -32075,7 +32878,7 @@
         <w:rPr>
           <w:noProof/>
         </w:rPr>
-        <w:t>附件和链接</w:t>
+        <w:t>第四章 股票</w:t>
       </w:r>
     </w:fldSimple>
     <w:r>
@@ -32086,7 +32889,7 @@
         <w:rPr>
           <w:noProof/>
         </w:rPr>
-        <w:t>学习视频链接</w:t>
+        <w:t>第一节 股票概述</w:t>
       </w:r>
     </w:fldSimple>
   </w:p>
@@ -34460,6 +35263,92 @@
     </w:lvl>
   </w:abstractNum>
   <w:abstractNum w:abstractNumId="27" w15:restartNumberingAfterBreak="0">
+    <w:nsid w:val="1613112D"/>
+    <w:multiLevelType w:val="hybridMultilevel"/>
+    <w:tmpl w:val="61EE3F7C"/>
+    <w:lvl w:ilvl="0" w:tplc="0409000F">
+      <w:start w:val="1"/>
+      <w:numFmt w:val="decimal"/>
+      <w:lvlText w:val="%1."/>
+      <w:lvlJc w:val="left"/>
+      <w:pPr>
+        <w:ind w:left="420" w:hanging="420"/>
+      </w:pPr>
+    </w:lvl>
+    <w:lvl w:ilvl="1" w:tplc="04090019">
+      <w:start w:val="1"/>
+      <w:numFmt w:val="lowerLetter"/>
+      <w:lvlText w:val="%2)"/>
+      <w:lvlJc w:val="left"/>
+      <w:pPr>
+        <w:ind w:left="840" w:hanging="420"/>
+      </w:pPr>
+    </w:lvl>
+    <w:lvl w:ilvl="2" w:tplc="0409001B" w:tentative="1">
+      <w:start w:val="1"/>
+      <w:numFmt w:val="lowerRoman"/>
+      <w:lvlText w:val="%3."/>
+      <w:lvlJc w:val="right"/>
+      <w:pPr>
+        <w:ind w:left="1260" w:hanging="420"/>
+      </w:pPr>
+    </w:lvl>
+    <w:lvl w:ilvl="3" w:tplc="0409000F" w:tentative="1">
+      <w:start w:val="1"/>
+      <w:numFmt w:val="decimal"/>
+      <w:lvlText w:val="%4."/>
+      <w:lvlJc w:val="left"/>
+      <w:pPr>
+        <w:ind w:left="1680" w:hanging="420"/>
+      </w:pPr>
+    </w:lvl>
+    <w:lvl w:ilvl="4" w:tplc="04090019" w:tentative="1">
+      <w:start w:val="1"/>
+      <w:numFmt w:val="lowerLetter"/>
+      <w:lvlText w:val="%5)"/>
+      <w:lvlJc w:val="left"/>
+      <w:pPr>
+        <w:ind w:left="2100" w:hanging="420"/>
+      </w:pPr>
+    </w:lvl>
+    <w:lvl w:ilvl="5" w:tplc="0409001B" w:tentative="1">
+      <w:start w:val="1"/>
+      <w:numFmt w:val="lowerRoman"/>
+      <w:lvlText w:val="%6."/>
+      <w:lvlJc w:val="right"/>
+      <w:pPr>
+        <w:ind w:left="2520" w:hanging="420"/>
+      </w:pPr>
+    </w:lvl>
+    <w:lvl w:ilvl="6" w:tplc="0409000F" w:tentative="1">
+      <w:start w:val="1"/>
+      <w:numFmt w:val="decimal"/>
+      <w:lvlText w:val="%7."/>
+      <w:lvlJc w:val="left"/>
+      <w:pPr>
+        <w:ind w:left="2940" w:hanging="420"/>
+      </w:pPr>
+    </w:lvl>
+    <w:lvl w:ilvl="7" w:tplc="04090019" w:tentative="1">
+      <w:start w:val="1"/>
+      <w:numFmt w:val="lowerLetter"/>
+      <w:lvlText w:val="%8)"/>
+      <w:lvlJc w:val="left"/>
+      <w:pPr>
+        <w:ind w:left="3360" w:hanging="420"/>
+      </w:pPr>
+    </w:lvl>
+    <w:lvl w:ilvl="8" w:tplc="0409001B" w:tentative="1">
+      <w:start w:val="1"/>
+      <w:numFmt w:val="lowerRoman"/>
+      <w:lvlText w:val="%9."/>
+      <w:lvlJc w:val="right"/>
+      <w:pPr>
+        <w:ind w:left="3780" w:hanging="420"/>
+      </w:pPr>
+    </w:lvl>
+  </w:abstractNum>
+  <w:abstractNum w:abstractNumId="28" w15:restartNumberingAfterBreak="0">
     <w:nsid w:val="171832DA"/>
     <w:multiLevelType w:val="hybridMultilevel"/>
     <w:tmpl w:val="2480ADDE"/>
@@ -34548,7 +35437,7 @@
       </w:pPr>
     </w:lvl>
   </w:abstractNum>
-  <w:abstractNum w:abstractNumId="28" w15:restartNumberingAfterBreak="0">
+  <w:abstractNum w:abstractNumId="29" w15:restartNumberingAfterBreak="0">
     <w:nsid w:val="190D4303"/>
     <w:multiLevelType w:val="hybridMultilevel"/>
     <w:tmpl w:val="6E006324"/>
@@ -34634,7 +35523,7 @@
       </w:pPr>
     </w:lvl>
   </w:abstractNum>
-  <w:abstractNum w:abstractNumId="29" w15:restartNumberingAfterBreak="0">
+  <w:abstractNum w:abstractNumId="30" w15:restartNumberingAfterBreak="0">
     <w:nsid w:val="19504DB4"/>
     <w:multiLevelType w:val="hybridMultilevel"/>
     <w:tmpl w:val="935A909E"/>
@@ -34723,7 +35612,7 @@
       </w:pPr>
     </w:lvl>
   </w:abstractNum>
-  <w:abstractNum w:abstractNumId="30" w15:restartNumberingAfterBreak="0">
+  <w:abstractNum w:abstractNumId="31" w15:restartNumberingAfterBreak="0">
     <w:nsid w:val="1B3C0D8D"/>
     <w:multiLevelType w:val="hybridMultilevel"/>
     <w:tmpl w:val="0CFEDE4C"/>
@@ -34809,7 +35698,7 @@
       </w:pPr>
     </w:lvl>
   </w:abstractNum>
-  <w:abstractNum w:abstractNumId="31" w15:restartNumberingAfterBreak="0">
+  <w:abstractNum w:abstractNumId="32" w15:restartNumberingAfterBreak="0">
     <w:nsid w:val="1C080617"/>
     <w:multiLevelType w:val="hybridMultilevel"/>
     <w:tmpl w:val="935A909E"/>
@@ -34898,7 +35787,7 @@
       </w:pPr>
     </w:lvl>
   </w:abstractNum>
-  <w:abstractNum w:abstractNumId="32" w15:restartNumberingAfterBreak="0">
+  <w:abstractNum w:abstractNumId="33" w15:restartNumberingAfterBreak="0">
     <w:nsid w:val="1D340CF7"/>
     <w:multiLevelType w:val="hybridMultilevel"/>
     <w:tmpl w:val="0FD81C68"/>
@@ -34987,7 +35876,7 @@
       </w:pPr>
     </w:lvl>
   </w:abstractNum>
-  <w:abstractNum w:abstractNumId="33" w15:restartNumberingAfterBreak="0">
+  <w:abstractNum w:abstractNumId="34" w15:restartNumberingAfterBreak="0">
     <w:nsid w:val="1DEA58E7"/>
     <w:multiLevelType w:val="hybridMultilevel"/>
     <w:tmpl w:val="ACB05132"/>
@@ -35073,7 +35962,7 @@
       </w:pPr>
     </w:lvl>
   </w:abstractNum>
-  <w:abstractNum w:abstractNumId="34" w15:restartNumberingAfterBreak="0">
+  <w:abstractNum w:abstractNumId="35" w15:restartNumberingAfterBreak="0">
     <w:nsid w:val="1DFF71FF"/>
     <w:multiLevelType w:val="hybridMultilevel"/>
     <w:tmpl w:val="A6741FD8"/>
@@ -35162,7 +36051,7 @@
       </w:pPr>
     </w:lvl>
   </w:abstractNum>
-  <w:abstractNum w:abstractNumId="35" w15:restartNumberingAfterBreak="0">
+  <w:abstractNum w:abstractNumId="36" w15:restartNumberingAfterBreak="0">
     <w:nsid w:val="1FD1567A"/>
     <w:multiLevelType w:val="hybridMultilevel"/>
     <w:tmpl w:val="B8949FC2"/>
@@ -35248,7 +36137,7 @@
       </w:pPr>
     </w:lvl>
   </w:abstractNum>
-  <w:abstractNum w:abstractNumId="36" w15:restartNumberingAfterBreak="0">
+  <w:abstractNum w:abstractNumId="37" w15:restartNumberingAfterBreak="0">
     <w:nsid w:val="206A48A2"/>
     <w:multiLevelType w:val="hybridMultilevel"/>
     <w:tmpl w:val="536A5CE0"/>
@@ -35334,7 +36223,7 @@
       </w:pPr>
     </w:lvl>
   </w:abstractNum>
-  <w:abstractNum w:abstractNumId="37" w15:restartNumberingAfterBreak="0">
+  <w:abstractNum w:abstractNumId="38" w15:restartNumberingAfterBreak="0">
     <w:nsid w:val="208C42D9"/>
     <w:multiLevelType w:val="hybridMultilevel"/>
     <w:tmpl w:val="676026E8"/>
@@ -35420,7 +36309,7 @@
       </w:pPr>
     </w:lvl>
   </w:abstractNum>
-  <w:abstractNum w:abstractNumId="38" w15:restartNumberingAfterBreak="0">
+  <w:abstractNum w:abstractNumId="39" w15:restartNumberingAfterBreak="0">
     <w:nsid w:val="22276F65"/>
     <w:multiLevelType w:val="hybridMultilevel"/>
     <w:tmpl w:val="F98E4582"/>
@@ -35509,7 +36398,7 @@
       </w:pPr>
     </w:lvl>
   </w:abstractNum>
-  <w:abstractNum w:abstractNumId="39" w15:restartNumberingAfterBreak="0">
+  <w:abstractNum w:abstractNumId="40" w15:restartNumberingAfterBreak="0">
     <w:nsid w:val="22DA3810"/>
     <w:multiLevelType w:val="hybridMultilevel"/>
     <w:tmpl w:val="EDC66404"/>
@@ -35595,7 +36484,7 @@
       </w:pPr>
     </w:lvl>
   </w:abstractNum>
-  <w:abstractNum w:abstractNumId="40" w15:restartNumberingAfterBreak="0">
+  <w:abstractNum w:abstractNumId="41" w15:restartNumberingAfterBreak="0">
     <w:nsid w:val="24063BDB"/>
     <w:multiLevelType w:val="hybridMultilevel"/>
     <w:tmpl w:val="F282F52C"/>
@@ -35684,7 +36573,7 @@
       </w:pPr>
     </w:lvl>
   </w:abstractNum>
-  <w:abstractNum w:abstractNumId="41" w15:restartNumberingAfterBreak="0">
+  <w:abstractNum w:abstractNumId="42" w15:restartNumberingAfterBreak="0">
     <w:nsid w:val="24D83039"/>
     <w:multiLevelType w:val="hybridMultilevel"/>
     <w:tmpl w:val="778EE1B8"/>
@@ -35770,7 +36659,7 @@
       </w:pPr>
     </w:lvl>
   </w:abstractNum>
-  <w:abstractNum w:abstractNumId="42" w15:restartNumberingAfterBreak="0">
+  <w:abstractNum w:abstractNumId="43" w15:restartNumberingAfterBreak="0">
     <w:nsid w:val="2566722A"/>
     <w:multiLevelType w:val="hybridMultilevel"/>
     <w:tmpl w:val="06DA3FEC"/>
@@ -35856,7 +36745,7 @@
       </w:pPr>
     </w:lvl>
   </w:abstractNum>
-  <w:abstractNum w:abstractNumId="43" w15:restartNumberingAfterBreak="0">
+  <w:abstractNum w:abstractNumId="44" w15:restartNumberingAfterBreak="0">
     <w:nsid w:val="257E1D47"/>
     <w:multiLevelType w:val="hybridMultilevel"/>
     <w:tmpl w:val="BBE86DDE"/>
@@ -35942,7 +36831,7 @@
       </w:pPr>
     </w:lvl>
   </w:abstractNum>
-  <w:abstractNum w:abstractNumId="44" w15:restartNumberingAfterBreak="0">
+  <w:abstractNum w:abstractNumId="45" w15:restartNumberingAfterBreak="0">
     <w:nsid w:val="278E29A1"/>
     <w:multiLevelType w:val="hybridMultilevel"/>
     <w:tmpl w:val="7CBA8486"/>
@@ -36031,7 +36920,7 @@
       </w:pPr>
     </w:lvl>
   </w:abstractNum>
-  <w:abstractNum w:abstractNumId="45" w15:restartNumberingAfterBreak="0">
+  <w:abstractNum w:abstractNumId="46" w15:restartNumberingAfterBreak="0">
     <w:nsid w:val="28946A7A"/>
     <w:multiLevelType w:val="hybridMultilevel"/>
     <w:tmpl w:val="935A909E"/>
@@ -36120,7 +37009,7 @@
       </w:pPr>
     </w:lvl>
   </w:abstractNum>
-  <w:abstractNum w:abstractNumId="46" w15:restartNumberingAfterBreak="0">
+  <w:abstractNum w:abstractNumId="47" w15:restartNumberingAfterBreak="0">
     <w:nsid w:val="28FE510D"/>
     <w:multiLevelType w:val="hybridMultilevel"/>
     <w:tmpl w:val="5DDAFC26"/>
@@ -36206,7 +37095,7 @@
       </w:pPr>
     </w:lvl>
   </w:abstractNum>
-  <w:abstractNum w:abstractNumId="47" w15:restartNumberingAfterBreak="0">
+  <w:abstractNum w:abstractNumId="48" w15:restartNumberingAfterBreak="0">
     <w:nsid w:val="2A291061"/>
     <w:multiLevelType w:val="hybridMultilevel"/>
     <w:tmpl w:val="BD76D67E"/>
@@ -36295,7 +37184,7 @@
       </w:pPr>
     </w:lvl>
   </w:abstractNum>
-  <w:abstractNum w:abstractNumId="48" w15:restartNumberingAfterBreak="0">
+  <w:abstractNum w:abstractNumId="49" w15:restartNumberingAfterBreak="0">
     <w:nsid w:val="2B3D07D6"/>
     <w:multiLevelType w:val="hybridMultilevel"/>
     <w:tmpl w:val="AA282D6C"/>
@@ -36381,7 +37270,7 @@
       </w:pPr>
     </w:lvl>
   </w:abstractNum>
-  <w:abstractNum w:abstractNumId="49" w15:restartNumberingAfterBreak="0">
+  <w:abstractNum w:abstractNumId="50" w15:restartNumberingAfterBreak="0">
     <w:nsid w:val="2C0156C8"/>
     <w:multiLevelType w:val="hybridMultilevel"/>
     <w:tmpl w:val="70F60F4E"/>
@@ -36473,7 +37362,7 @@
       </w:pPr>
     </w:lvl>
   </w:abstractNum>
-  <w:abstractNum w:abstractNumId="50" w15:restartNumberingAfterBreak="0">
+  <w:abstractNum w:abstractNumId="51" w15:restartNumberingAfterBreak="0">
     <w:nsid w:val="2CAD1994"/>
     <w:multiLevelType w:val="hybridMultilevel"/>
     <w:tmpl w:val="020CECC6"/>
@@ -36562,7 +37451,7 @@
       </w:pPr>
     </w:lvl>
   </w:abstractNum>
-  <w:abstractNum w:abstractNumId="51" w15:restartNumberingAfterBreak="0">
+  <w:abstractNum w:abstractNumId="52" w15:restartNumberingAfterBreak="0">
     <w:nsid w:val="2CAF6318"/>
     <w:multiLevelType w:val="hybridMultilevel"/>
     <w:tmpl w:val="96AE3BA8"/>
@@ -36651,7 +37540,7 @@
       </w:pPr>
     </w:lvl>
   </w:abstractNum>
-  <w:abstractNum w:abstractNumId="52" w15:restartNumberingAfterBreak="0">
+  <w:abstractNum w:abstractNumId="53" w15:restartNumberingAfterBreak="0">
     <w:nsid w:val="2E885876"/>
     <w:multiLevelType w:val="hybridMultilevel"/>
     <w:tmpl w:val="BD5CFDB2"/>
@@ -36737,7 +37626,7 @@
       </w:pPr>
     </w:lvl>
   </w:abstractNum>
-  <w:abstractNum w:abstractNumId="53" w15:restartNumberingAfterBreak="0">
+  <w:abstractNum w:abstractNumId="54" w15:restartNumberingAfterBreak="0">
     <w:nsid w:val="2F36664D"/>
     <w:multiLevelType w:val="hybridMultilevel"/>
     <w:tmpl w:val="C09EE582"/>
@@ -36826,7 +37715,7 @@
       </w:pPr>
     </w:lvl>
   </w:abstractNum>
-  <w:abstractNum w:abstractNumId="54" w15:restartNumberingAfterBreak="0">
+  <w:abstractNum w:abstractNumId="55" w15:restartNumberingAfterBreak="0">
     <w:nsid w:val="301376DF"/>
     <w:multiLevelType w:val="hybridMultilevel"/>
     <w:tmpl w:val="50C0525A"/>
@@ -36915,7 +37804,7 @@
       </w:pPr>
     </w:lvl>
   </w:abstractNum>
-  <w:abstractNum w:abstractNumId="55" w15:restartNumberingAfterBreak="0">
+  <w:abstractNum w:abstractNumId="56" w15:restartNumberingAfterBreak="0">
     <w:nsid w:val="31781499"/>
     <w:multiLevelType w:val="hybridMultilevel"/>
     <w:tmpl w:val="EC702988"/>
@@ -37001,7 +37890,7 @@
       </w:pPr>
     </w:lvl>
   </w:abstractNum>
-  <w:abstractNum w:abstractNumId="56" w15:restartNumberingAfterBreak="0">
+  <w:abstractNum w:abstractNumId="57" w15:restartNumberingAfterBreak="0">
     <w:nsid w:val="31A3793C"/>
     <w:multiLevelType w:val="hybridMultilevel"/>
     <w:tmpl w:val="35DEDFE8"/>
@@ -37090,7 +37979,7 @@
       </w:pPr>
     </w:lvl>
   </w:abstractNum>
-  <w:abstractNum w:abstractNumId="57" w15:restartNumberingAfterBreak="0">
+  <w:abstractNum w:abstractNumId="58" w15:restartNumberingAfterBreak="0">
     <w:nsid w:val="31B24141"/>
     <w:multiLevelType w:val="hybridMultilevel"/>
     <w:tmpl w:val="CF5EFE08"/>
@@ -37179,7 +38068,7 @@
       </w:pPr>
     </w:lvl>
   </w:abstractNum>
-  <w:abstractNum w:abstractNumId="58" w15:restartNumberingAfterBreak="0">
+  <w:abstractNum w:abstractNumId="59" w15:restartNumberingAfterBreak="0">
     <w:nsid w:val="31F53D6B"/>
     <w:multiLevelType w:val="hybridMultilevel"/>
     <w:tmpl w:val="42A07CAC"/>
@@ -37265,7 +38154,7 @@
       </w:pPr>
     </w:lvl>
   </w:abstractNum>
-  <w:abstractNum w:abstractNumId="59" w15:restartNumberingAfterBreak="0">
+  <w:abstractNum w:abstractNumId="60" w15:restartNumberingAfterBreak="0">
     <w:nsid w:val="32B03B26"/>
     <w:multiLevelType w:val="hybridMultilevel"/>
     <w:tmpl w:val="D5747A52"/>
@@ -37351,7 +38240,7 @@
       </w:pPr>
     </w:lvl>
   </w:abstractNum>
-  <w:abstractNum w:abstractNumId="60" w15:restartNumberingAfterBreak="0">
+  <w:abstractNum w:abstractNumId="61" w15:restartNumberingAfterBreak="0">
     <w:nsid w:val="333B2C75"/>
     <w:multiLevelType w:val="hybridMultilevel"/>
     <w:tmpl w:val="862CC8E6"/>
@@ -37437,7 +38326,7 @@
       </w:pPr>
     </w:lvl>
   </w:abstractNum>
-  <w:abstractNum w:abstractNumId="61" w15:restartNumberingAfterBreak="0">
+  <w:abstractNum w:abstractNumId="62" w15:restartNumberingAfterBreak="0">
     <w:nsid w:val="334C1A99"/>
     <w:multiLevelType w:val="hybridMultilevel"/>
     <w:tmpl w:val="4F6C3EAE"/>
@@ -37523,7 +38412,7 @@
       </w:pPr>
     </w:lvl>
   </w:abstractNum>
-  <w:abstractNum w:abstractNumId="62" w15:restartNumberingAfterBreak="0">
+  <w:abstractNum w:abstractNumId="63" w15:restartNumberingAfterBreak="0">
     <w:nsid w:val="338F2D34"/>
     <w:multiLevelType w:val="hybridMultilevel"/>
     <w:tmpl w:val="271CA64A"/>
@@ -37612,7 +38501,7 @@
       </w:pPr>
     </w:lvl>
   </w:abstractNum>
-  <w:abstractNum w:abstractNumId="63" w15:restartNumberingAfterBreak="0">
+  <w:abstractNum w:abstractNumId="64" w15:restartNumberingAfterBreak="0">
     <w:nsid w:val="34EC0FA2"/>
     <w:multiLevelType w:val="hybridMultilevel"/>
     <w:tmpl w:val="CE16A600"/>
@@ -37701,7 +38590,93 @@
       </w:pPr>
     </w:lvl>
   </w:abstractNum>
-  <w:abstractNum w:abstractNumId="64" w15:restartNumberingAfterBreak="0">
+  <w:abstractNum w:abstractNumId="65" w15:restartNumberingAfterBreak="0">
+    <w:nsid w:val="35152567"/>
+    <w:multiLevelType w:val="hybridMultilevel"/>
+    <w:tmpl w:val="2D5C6E7E"/>
+    <w:lvl w:ilvl="0" w:tplc="0409000F">
+      <w:start w:val="1"/>
+      <w:numFmt w:val="decimal"/>
+      <w:lvlText w:val="%1."/>
+      <w:lvlJc w:val="left"/>
+      <w:pPr>
+        <w:ind w:left="420" w:hanging="420"/>
+      </w:pPr>
+    </w:lvl>
+    <w:lvl w:ilvl="1" w:tplc="04090019">
+      <w:start w:val="1"/>
+      <w:numFmt w:val="lowerLetter"/>
+      <w:lvlText w:val="%2)"/>
+      <w:lvlJc w:val="left"/>
+      <w:pPr>
+        <w:ind w:left="840" w:hanging="420"/>
+      </w:pPr>
+    </w:lvl>
+    <w:lvl w:ilvl="2" w:tplc="0409001B" w:tentative="1">
+      <w:start w:val="1"/>
+      <w:numFmt w:val="lowerRoman"/>
+      <w:lvlText w:val="%3."/>
+      <w:lvlJc w:val="right"/>
+      <w:pPr>
+        <w:ind w:left="1260" w:hanging="420"/>
+      </w:pPr>
+    </w:lvl>
+    <w:lvl w:ilvl="3" w:tplc="0409000F" w:tentative="1">
+      <w:start w:val="1"/>
+      <w:numFmt w:val="decimal"/>
+      <w:lvlText w:val="%4."/>
+      <w:lvlJc w:val="left"/>
+      <w:pPr>
+        <w:ind w:left="1680" w:hanging="420"/>
+      </w:pPr>
+    </w:lvl>
+    <w:lvl w:ilvl="4" w:tplc="04090019" w:tentative="1">
+      <w:start w:val="1"/>
+      <w:numFmt w:val="lowerLetter"/>
+      <w:lvlText w:val="%5)"/>
+      <w:lvlJc w:val="left"/>
+      <w:pPr>
+        <w:ind w:left="2100" w:hanging="420"/>
+      </w:pPr>
+    </w:lvl>
+    <w:lvl w:ilvl="5" w:tplc="0409001B" w:tentative="1">
+      <w:start w:val="1"/>
+      <w:numFmt w:val="lowerRoman"/>
+      <w:lvlText w:val="%6."/>
+      <w:lvlJc w:val="right"/>
+      <w:pPr>
+        <w:ind w:left="2520" w:hanging="420"/>
+      </w:pPr>
+    </w:lvl>
+    <w:lvl w:ilvl="6" w:tplc="0409000F" w:tentative="1">
+      <w:start w:val="1"/>
+      <w:numFmt w:val="decimal"/>
+      <w:lvlText w:val="%7."/>
+      <w:lvlJc w:val="left"/>
+      <w:pPr>
+        <w:ind w:left="2940" w:hanging="420"/>
+      </w:pPr>
+    </w:lvl>
+    <w:lvl w:ilvl="7" w:tplc="04090019" w:tentative="1">
+      <w:start w:val="1"/>
+      <w:numFmt w:val="lowerLetter"/>
+      <w:lvlText w:val="%8)"/>
+      <w:lvlJc w:val="left"/>
+      <w:pPr>
+        <w:ind w:left="3360" w:hanging="420"/>
+      </w:pPr>
+    </w:lvl>
+    <w:lvl w:ilvl="8" w:tplc="0409001B" w:tentative="1">
+      <w:start w:val="1"/>
+      <w:numFmt w:val="lowerRoman"/>
+      <w:lvlText w:val="%9."/>
+      <w:lvlJc w:val="right"/>
+      <w:pPr>
+        <w:ind w:left="3780" w:hanging="420"/>
+      </w:pPr>
+    </w:lvl>
+  </w:abstractNum>
+  <w:abstractNum w:abstractNumId="66" w15:restartNumberingAfterBreak="0">
     <w:nsid w:val="35BB0584"/>
     <w:multiLevelType w:val="hybridMultilevel"/>
     <w:tmpl w:val="B692AD5C"/>
@@ -37787,7 +38762,7 @@
       </w:pPr>
     </w:lvl>
   </w:abstractNum>
-  <w:abstractNum w:abstractNumId="65" w15:restartNumberingAfterBreak="0">
+  <w:abstractNum w:abstractNumId="67" w15:restartNumberingAfterBreak="0">
     <w:nsid w:val="36080409"/>
     <w:multiLevelType w:val="hybridMultilevel"/>
     <w:tmpl w:val="01C2C968"/>
@@ -37876,7 +38851,7 @@
       </w:pPr>
     </w:lvl>
   </w:abstractNum>
-  <w:abstractNum w:abstractNumId="66" w15:restartNumberingAfterBreak="0">
+  <w:abstractNum w:abstractNumId="68" w15:restartNumberingAfterBreak="0">
     <w:nsid w:val="369D56D4"/>
     <w:multiLevelType w:val="hybridMultilevel"/>
     <w:tmpl w:val="6F463990"/>
@@ -37965,7 +38940,7 @@
       </w:pPr>
     </w:lvl>
   </w:abstractNum>
-  <w:abstractNum w:abstractNumId="67" w15:restartNumberingAfterBreak="0">
+  <w:abstractNum w:abstractNumId="69" w15:restartNumberingAfterBreak="0">
     <w:nsid w:val="378776E8"/>
     <w:multiLevelType w:val="hybridMultilevel"/>
     <w:tmpl w:val="D86066E6"/>
@@ -38051,7 +39026,7 @@
       </w:pPr>
     </w:lvl>
   </w:abstractNum>
-  <w:abstractNum w:abstractNumId="68" w15:restartNumberingAfterBreak="0">
+  <w:abstractNum w:abstractNumId="70" w15:restartNumberingAfterBreak="0">
     <w:nsid w:val="38C806C2"/>
     <w:multiLevelType w:val="hybridMultilevel"/>
     <w:tmpl w:val="CB32F56E"/>
@@ -38140,7 +39115,7 @@
       </w:pPr>
     </w:lvl>
   </w:abstractNum>
-  <w:abstractNum w:abstractNumId="69" w15:restartNumberingAfterBreak="0">
+  <w:abstractNum w:abstractNumId="71" w15:restartNumberingAfterBreak="0">
     <w:nsid w:val="39E67914"/>
     <w:multiLevelType w:val="hybridMultilevel"/>
     <w:tmpl w:val="96BE7AC4"/>
@@ -38229,7 +39204,7 @@
       </w:pPr>
     </w:lvl>
   </w:abstractNum>
-  <w:abstractNum w:abstractNumId="70" w15:restartNumberingAfterBreak="0">
+  <w:abstractNum w:abstractNumId="72" w15:restartNumberingAfterBreak="0">
     <w:nsid w:val="3A59224B"/>
     <w:multiLevelType w:val="hybridMultilevel"/>
     <w:tmpl w:val="B4AC9AEC"/>
@@ -38315,7 +39290,7 @@
       </w:pPr>
     </w:lvl>
   </w:abstractNum>
-  <w:abstractNum w:abstractNumId="71" w15:restartNumberingAfterBreak="0">
+  <w:abstractNum w:abstractNumId="73" w15:restartNumberingAfterBreak="0">
     <w:nsid w:val="3AB03BC3"/>
     <w:multiLevelType w:val="hybridMultilevel"/>
     <w:tmpl w:val="CD70B5C4"/>
@@ -38404,7 +39379,7 @@
       </w:pPr>
     </w:lvl>
   </w:abstractNum>
-  <w:abstractNum w:abstractNumId="72" w15:restartNumberingAfterBreak="0">
+  <w:abstractNum w:abstractNumId="74" w15:restartNumberingAfterBreak="0">
     <w:nsid w:val="3AB6072A"/>
     <w:multiLevelType w:val="hybridMultilevel"/>
     <w:tmpl w:val="09F2EDA8"/>
@@ -38490,7 +39465,7 @@
       </w:pPr>
     </w:lvl>
   </w:abstractNum>
-  <w:abstractNum w:abstractNumId="73" w15:restartNumberingAfterBreak="0">
+  <w:abstractNum w:abstractNumId="75" w15:restartNumberingAfterBreak="0">
     <w:nsid w:val="3B1A084B"/>
     <w:multiLevelType w:val="hybridMultilevel"/>
     <w:tmpl w:val="AD8418F4"/>
@@ -38579,7 +39554,7 @@
       </w:pPr>
     </w:lvl>
   </w:abstractNum>
-  <w:abstractNum w:abstractNumId="74" w15:restartNumberingAfterBreak="0">
+  <w:abstractNum w:abstractNumId="76" w15:restartNumberingAfterBreak="0">
     <w:nsid w:val="3BCC427F"/>
     <w:multiLevelType w:val="hybridMultilevel"/>
     <w:tmpl w:val="8A8E0A68"/>
@@ -38665,7 +39640,7 @@
       </w:pPr>
     </w:lvl>
   </w:abstractNum>
-  <w:abstractNum w:abstractNumId="75" w15:restartNumberingAfterBreak="0">
+  <w:abstractNum w:abstractNumId="77" w15:restartNumberingAfterBreak="0">
     <w:nsid w:val="3C762EBC"/>
     <w:multiLevelType w:val="hybridMultilevel"/>
     <w:tmpl w:val="40FEDC86"/>
@@ -38754,7 +39729,7 @@
       </w:pPr>
     </w:lvl>
   </w:abstractNum>
-  <w:abstractNum w:abstractNumId="76" w15:restartNumberingAfterBreak="0">
+  <w:abstractNum w:abstractNumId="78" w15:restartNumberingAfterBreak="0">
     <w:nsid w:val="3D616D71"/>
     <w:multiLevelType w:val="hybridMultilevel"/>
     <w:tmpl w:val="8CBCA6A0"/>
@@ -38840,7 +39815,7 @@
       </w:pPr>
     </w:lvl>
   </w:abstractNum>
-  <w:abstractNum w:abstractNumId="77" w15:restartNumberingAfterBreak="0">
+  <w:abstractNum w:abstractNumId="79" w15:restartNumberingAfterBreak="0">
     <w:nsid w:val="3E4F24BB"/>
     <w:multiLevelType w:val="hybridMultilevel"/>
     <w:tmpl w:val="2B223542"/>
@@ -38929,7 +39904,7 @@
       </w:pPr>
     </w:lvl>
   </w:abstractNum>
-  <w:abstractNum w:abstractNumId="78" w15:restartNumberingAfterBreak="0">
+  <w:abstractNum w:abstractNumId="80" w15:restartNumberingAfterBreak="0">
     <w:nsid w:val="3E6431A0"/>
     <w:multiLevelType w:val="hybridMultilevel"/>
     <w:tmpl w:val="4A2AB556"/>
@@ -39021,7 +39996,7 @@
       </w:pPr>
     </w:lvl>
   </w:abstractNum>
-  <w:abstractNum w:abstractNumId="79" w15:restartNumberingAfterBreak="0">
+  <w:abstractNum w:abstractNumId="81" w15:restartNumberingAfterBreak="0">
     <w:nsid w:val="3EB970BC"/>
     <w:multiLevelType w:val="hybridMultilevel"/>
     <w:tmpl w:val="489262BC"/>
@@ -39107,7 +40082,7 @@
       </w:pPr>
     </w:lvl>
   </w:abstractNum>
-  <w:abstractNum w:abstractNumId="80" w15:restartNumberingAfterBreak="0">
+  <w:abstractNum w:abstractNumId="82" w15:restartNumberingAfterBreak="0">
     <w:nsid w:val="3EF631D0"/>
     <w:multiLevelType w:val="hybridMultilevel"/>
     <w:tmpl w:val="7C7C2F56"/>
@@ -39193,7 +40168,7 @@
       </w:pPr>
     </w:lvl>
   </w:abstractNum>
-  <w:abstractNum w:abstractNumId="81" w15:restartNumberingAfterBreak="0">
+  <w:abstractNum w:abstractNumId="83" w15:restartNumberingAfterBreak="0">
     <w:nsid w:val="3FBC5F4E"/>
     <w:multiLevelType w:val="hybridMultilevel"/>
     <w:tmpl w:val="B07C198A"/>
@@ -39282,7 +40257,7 @@
       </w:pPr>
     </w:lvl>
   </w:abstractNum>
-  <w:abstractNum w:abstractNumId="82" w15:restartNumberingAfterBreak="0">
+  <w:abstractNum w:abstractNumId="84" w15:restartNumberingAfterBreak="0">
     <w:nsid w:val="3FE9119D"/>
     <w:multiLevelType w:val="hybridMultilevel"/>
     <w:tmpl w:val="EAD8E91C"/>
@@ -39371,7 +40346,7 @@
       </w:pPr>
     </w:lvl>
   </w:abstractNum>
-  <w:abstractNum w:abstractNumId="83" w15:restartNumberingAfterBreak="0">
+  <w:abstractNum w:abstractNumId="85" w15:restartNumberingAfterBreak="0">
     <w:nsid w:val="403D14D3"/>
     <w:multiLevelType w:val="hybridMultilevel"/>
     <w:tmpl w:val="444C6DA0"/>
@@ -39460,7 +40435,7 @@
       </w:pPr>
     </w:lvl>
   </w:abstractNum>
-  <w:abstractNum w:abstractNumId="84" w15:restartNumberingAfterBreak="0">
+  <w:abstractNum w:abstractNumId="86" w15:restartNumberingAfterBreak="0">
     <w:nsid w:val="40467E9A"/>
     <w:multiLevelType w:val="hybridMultilevel"/>
     <w:tmpl w:val="4A5E77A0"/>
@@ -39546,7 +40521,7 @@
       </w:pPr>
     </w:lvl>
   </w:abstractNum>
-  <w:abstractNum w:abstractNumId="85" w15:restartNumberingAfterBreak="0">
+  <w:abstractNum w:abstractNumId="87" w15:restartNumberingAfterBreak="0">
     <w:nsid w:val="40704E2C"/>
     <w:multiLevelType w:val="hybridMultilevel"/>
     <w:tmpl w:val="43EC1B1C"/>
@@ -39635,7 +40610,7 @@
       </w:pPr>
     </w:lvl>
   </w:abstractNum>
-  <w:abstractNum w:abstractNumId="86" w15:restartNumberingAfterBreak="0">
+  <w:abstractNum w:abstractNumId="88" w15:restartNumberingAfterBreak="0">
     <w:nsid w:val="411930B7"/>
     <w:multiLevelType w:val="hybridMultilevel"/>
     <w:tmpl w:val="5810DF00"/>
@@ -39724,7 +40699,7 @@
       </w:pPr>
     </w:lvl>
   </w:abstractNum>
-  <w:abstractNum w:abstractNumId="87" w15:restartNumberingAfterBreak="0">
+  <w:abstractNum w:abstractNumId="89" w15:restartNumberingAfterBreak="0">
     <w:nsid w:val="412143CD"/>
     <w:multiLevelType w:val="hybridMultilevel"/>
     <w:tmpl w:val="F9B8C178"/>
@@ -39810,7 +40785,7 @@
       </w:pPr>
     </w:lvl>
   </w:abstractNum>
-  <w:abstractNum w:abstractNumId="88" w15:restartNumberingAfterBreak="0">
+  <w:abstractNum w:abstractNumId="90" w15:restartNumberingAfterBreak="0">
     <w:nsid w:val="419B0DF5"/>
     <w:multiLevelType w:val="hybridMultilevel"/>
     <w:tmpl w:val="37923E7E"/>
@@ -39899,7 +40874,7 @@
       </w:pPr>
     </w:lvl>
   </w:abstractNum>
-  <w:abstractNum w:abstractNumId="89" w15:restartNumberingAfterBreak="0">
+  <w:abstractNum w:abstractNumId="91" w15:restartNumberingAfterBreak="0">
     <w:nsid w:val="429F1D40"/>
     <w:multiLevelType w:val="hybridMultilevel"/>
     <w:tmpl w:val="B0E25408"/>
@@ -39985,7 +40960,7 @@
       </w:pPr>
     </w:lvl>
   </w:abstractNum>
-  <w:abstractNum w:abstractNumId="90" w15:restartNumberingAfterBreak="0">
+  <w:abstractNum w:abstractNumId="92" w15:restartNumberingAfterBreak="0">
     <w:nsid w:val="43C114FD"/>
     <w:multiLevelType w:val="hybridMultilevel"/>
     <w:tmpl w:val="986A8B3E"/>
@@ -40074,7 +41049,7 @@
       </w:pPr>
     </w:lvl>
   </w:abstractNum>
-  <w:abstractNum w:abstractNumId="91" w15:restartNumberingAfterBreak="0">
+  <w:abstractNum w:abstractNumId="93" w15:restartNumberingAfterBreak="0">
     <w:nsid w:val="43D4705A"/>
     <w:multiLevelType w:val="hybridMultilevel"/>
     <w:tmpl w:val="9BA0E130"/>
@@ -40163,7 +41138,7 @@
       </w:pPr>
     </w:lvl>
   </w:abstractNum>
-  <w:abstractNum w:abstractNumId="92" w15:restartNumberingAfterBreak="0">
+  <w:abstractNum w:abstractNumId="94" w15:restartNumberingAfterBreak="0">
     <w:nsid w:val="45DD77CB"/>
     <w:multiLevelType w:val="hybridMultilevel"/>
     <w:tmpl w:val="FD96FC38"/>
@@ -40252,7 +41227,7 @@
       </w:pPr>
     </w:lvl>
   </w:abstractNum>
-  <w:abstractNum w:abstractNumId="93" w15:restartNumberingAfterBreak="0">
+  <w:abstractNum w:abstractNumId="95" w15:restartNumberingAfterBreak="0">
     <w:nsid w:val="4629564C"/>
     <w:multiLevelType w:val="hybridMultilevel"/>
     <w:tmpl w:val="EB1ADC18"/>
@@ -40341,7 +41316,7 @@
       </w:pPr>
     </w:lvl>
   </w:abstractNum>
-  <w:abstractNum w:abstractNumId="94" w15:restartNumberingAfterBreak="0">
+  <w:abstractNum w:abstractNumId="96" w15:restartNumberingAfterBreak="0">
     <w:nsid w:val="46520303"/>
     <w:multiLevelType w:val="hybridMultilevel"/>
     <w:tmpl w:val="7F405F5C"/>
@@ -40433,7 +41408,7 @@
       </w:pPr>
     </w:lvl>
   </w:abstractNum>
-  <w:abstractNum w:abstractNumId="95" w15:restartNumberingAfterBreak="0">
+  <w:abstractNum w:abstractNumId="97" w15:restartNumberingAfterBreak="0">
     <w:nsid w:val="486A5AC7"/>
     <w:multiLevelType w:val="hybridMultilevel"/>
     <w:tmpl w:val="E774F864"/>
@@ -40528,7 +41503,7 @@
       </w:pPr>
     </w:lvl>
   </w:abstractNum>
-  <w:abstractNum w:abstractNumId="96" w15:restartNumberingAfterBreak="0">
+  <w:abstractNum w:abstractNumId="98" w15:restartNumberingAfterBreak="0">
     <w:nsid w:val="48B16A93"/>
     <w:multiLevelType w:val="hybridMultilevel"/>
     <w:tmpl w:val="AD122306"/>
@@ -40614,7 +41589,7 @@
       </w:pPr>
     </w:lvl>
   </w:abstractNum>
-  <w:abstractNum w:abstractNumId="97" w15:restartNumberingAfterBreak="0">
+  <w:abstractNum w:abstractNumId="99" w15:restartNumberingAfterBreak="0">
     <w:nsid w:val="4B2C1011"/>
     <w:multiLevelType w:val="hybridMultilevel"/>
     <w:tmpl w:val="02A85114"/>
@@ -40703,7 +41678,7 @@
       </w:pPr>
     </w:lvl>
   </w:abstractNum>
-  <w:abstractNum w:abstractNumId="98" w15:restartNumberingAfterBreak="0">
+  <w:abstractNum w:abstractNumId="100" w15:restartNumberingAfterBreak="0">
     <w:nsid w:val="4C3F5820"/>
     <w:multiLevelType w:val="hybridMultilevel"/>
     <w:tmpl w:val="30AEF402"/>
@@ -40792,7 +41767,7 @@
       </w:pPr>
     </w:lvl>
   </w:abstractNum>
-  <w:abstractNum w:abstractNumId="99" w15:restartNumberingAfterBreak="0">
+  <w:abstractNum w:abstractNumId="101" w15:restartNumberingAfterBreak="0">
     <w:nsid w:val="4D341AEC"/>
     <w:multiLevelType w:val="hybridMultilevel"/>
     <w:tmpl w:val="E8D6F15E"/>
@@ -40878,7 +41853,7 @@
       </w:pPr>
     </w:lvl>
   </w:abstractNum>
-  <w:abstractNum w:abstractNumId="100" w15:restartNumberingAfterBreak="0">
+  <w:abstractNum w:abstractNumId="102" w15:restartNumberingAfterBreak="0">
     <w:nsid w:val="4D4C1C55"/>
     <w:multiLevelType w:val="hybridMultilevel"/>
     <w:tmpl w:val="3CC6FCEC"/>
@@ -40964,7 +41939,7 @@
       </w:pPr>
     </w:lvl>
   </w:abstractNum>
-  <w:abstractNum w:abstractNumId="101" w15:restartNumberingAfterBreak="0">
+  <w:abstractNum w:abstractNumId="103" w15:restartNumberingAfterBreak="0">
     <w:nsid w:val="4E166D34"/>
     <w:multiLevelType w:val="hybridMultilevel"/>
     <w:tmpl w:val="46080C36"/>
@@ -41050,7 +42025,93 @@
       </w:pPr>
     </w:lvl>
   </w:abstractNum>
-  <w:abstractNum w:abstractNumId="102" w15:restartNumberingAfterBreak="0">
+  <w:abstractNum w:abstractNumId="104" w15:restartNumberingAfterBreak="0">
+    <w:nsid w:val="4ECF21A8"/>
+    <w:multiLevelType w:val="hybridMultilevel"/>
+    <w:tmpl w:val="C2ACBFFA"/>
+    <w:lvl w:ilvl="0" w:tplc="0409000F">
+      <w:start w:val="1"/>
+      <w:numFmt w:val="decimal"/>
+      <w:lvlText w:val="%1."/>
+      <w:lvlJc w:val="left"/>
+      <w:pPr>
+        <w:ind w:left="420" w:hanging="420"/>
+      </w:pPr>
+    </w:lvl>
+    <w:lvl w:ilvl="1" w:tplc="04090019">
+      <w:start w:val="1"/>
+      <w:numFmt w:val="lowerLetter"/>
+      <w:lvlText w:val="%2)"/>
+      <w:lvlJc w:val="left"/>
+      <w:pPr>
+        <w:ind w:left="840" w:hanging="420"/>
+      </w:pPr>
+    </w:lvl>
+    <w:lvl w:ilvl="2" w:tplc="0409001B" w:tentative="1">
+      <w:start w:val="1"/>
+      <w:numFmt w:val="lowerRoman"/>
+      <w:lvlText w:val="%3."/>
+      <w:lvlJc w:val="right"/>
+      <w:pPr>
+        <w:ind w:left="1260" w:hanging="420"/>
+      </w:pPr>
+    </w:lvl>
+    <w:lvl w:ilvl="3" w:tplc="0409000F" w:tentative="1">
+      <w:start w:val="1"/>
+      <w:numFmt w:val="decimal"/>
+      <w:lvlText w:val="%4."/>
+      <w:lvlJc w:val="left"/>
+      <w:pPr>
+        <w:ind w:left="1680" w:hanging="420"/>
+      </w:pPr>
+    </w:lvl>
+    <w:lvl w:ilvl="4" w:tplc="04090019" w:tentative="1">
+      <w:start w:val="1"/>
+      <w:numFmt w:val="lowerLetter"/>
+      <w:lvlText w:val="%5)"/>
+      <w:lvlJc w:val="left"/>
+      <w:pPr>
+        <w:ind w:left="2100" w:hanging="420"/>
+      </w:pPr>
+    </w:lvl>
+    <w:lvl w:ilvl="5" w:tplc="0409001B" w:tentative="1">
+      <w:start w:val="1"/>
+      <w:numFmt w:val="lowerRoman"/>
+      <w:lvlText w:val="%6."/>
+      <w:lvlJc w:val="right"/>
+      <w:pPr>
+        <w:ind w:left="2520" w:hanging="420"/>
+      </w:pPr>
+    </w:lvl>
+    <w:lvl w:ilvl="6" w:tplc="0409000F" w:tentative="1">
+      <w:start w:val="1"/>
+      <w:numFmt w:val="decimal"/>
+      <w:lvlText w:val="%7."/>
+      <w:lvlJc w:val="left"/>
+      <w:pPr>
+        <w:ind w:left="2940" w:hanging="420"/>
+      </w:pPr>
+    </w:lvl>
+    <w:lvl w:ilvl="7" w:tplc="04090019" w:tentative="1">
+      <w:start w:val="1"/>
+      <w:numFmt w:val="lowerLetter"/>
+      <w:lvlText w:val="%8)"/>
+      <w:lvlJc w:val="left"/>
+      <w:pPr>
+        <w:ind w:left="3360" w:hanging="420"/>
+      </w:pPr>
+    </w:lvl>
+    <w:lvl w:ilvl="8" w:tplc="0409001B" w:tentative="1">
+      <w:start w:val="1"/>
+      <w:numFmt w:val="lowerRoman"/>
+      <w:lvlText w:val="%9."/>
+      <w:lvlJc w:val="right"/>
+      <w:pPr>
+        <w:ind w:left="3780" w:hanging="420"/>
+      </w:pPr>
+    </w:lvl>
+  </w:abstractNum>
+  <w:abstractNum w:abstractNumId="105" w15:restartNumberingAfterBreak="0">
     <w:nsid w:val="4EE90109"/>
     <w:multiLevelType w:val="hybridMultilevel"/>
     <w:tmpl w:val="DCEE1A3A"/>
@@ -41136,7 +42197,7 @@
       </w:pPr>
     </w:lvl>
   </w:abstractNum>
-  <w:abstractNum w:abstractNumId="103" w15:restartNumberingAfterBreak="0">
+  <w:abstractNum w:abstractNumId="106" w15:restartNumberingAfterBreak="0">
     <w:nsid w:val="4FB40383"/>
     <w:multiLevelType w:val="hybridMultilevel"/>
     <w:tmpl w:val="F57415C6"/>
@@ -41222,7 +42283,7 @@
       </w:pPr>
     </w:lvl>
   </w:abstractNum>
-  <w:abstractNum w:abstractNumId="104" w15:restartNumberingAfterBreak="0">
+  <w:abstractNum w:abstractNumId="107" w15:restartNumberingAfterBreak="0">
     <w:nsid w:val="50574F42"/>
     <w:multiLevelType w:val="hybridMultilevel"/>
     <w:tmpl w:val="A2146A9E"/>
@@ -41308,7 +42369,7 @@
       </w:pPr>
     </w:lvl>
   </w:abstractNum>
-  <w:abstractNum w:abstractNumId="105" w15:restartNumberingAfterBreak="0">
+  <w:abstractNum w:abstractNumId="108" w15:restartNumberingAfterBreak="0">
     <w:nsid w:val="52892513"/>
     <w:multiLevelType w:val="hybridMultilevel"/>
     <w:tmpl w:val="0406ACCE"/>
@@ -41394,7 +42455,7 @@
       </w:pPr>
     </w:lvl>
   </w:abstractNum>
-  <w:abstractNum w:abstractNumId="106" w15:restartNumberingAfterBreak="0">
+  <w:abstractNum w:abstractNumId="109" w15:restartNumberingAfterBreak="0">
     <w:nsid w:val="53715E28"/>
     <w:multiLevelType w:val="hybridMultilevel"/>
     <w:tmpl w:val="BBB487AA"/>
@@ -41480,7 +42541,7 @@
       </w:pPr>
     </w:lvl>
   </w:abstractNum>
-  <w:abstractNum w:abstractNumId="107" w15:restartNumberingAfterBreak="0">
+  <w:abstractNum w:abstractNumId="110" w15:restartNumberingAfterBreak="0">
     <w:nsid w:val="539D66B5"/>
     <w:multiLevelType w:val="hybridMultilevel"/>
     <w:tmpl w:val="F67A6BFA"/>
@@ -41566,7 +42627,7 @@
       </w:pPr>
     </w:lvl>
   </w:abstractNum>
-  <w:abstractNum w:abstractNumId="108" w15:restartNumberingAfterBreak="0">
+  <w:abstractNum w:abstractNumId="111" w15:restartNumberingAfterBreak="0">
     <w:nsid w:val="53AB166B"/>
     <w:multiLevelType w:val="hybridMultilevel"/>
     <w:tmpl w:val="3DDC8BF8"/>
@@ -41655,7 +42716,7 @@
       </w:pPr>
     </w:lvl>
   </w:abstractNum>
-  <w:abstractNum w:abstractNumId="109" w15:restartNumberingAfterBreak="0">
+  <w:abstractNum w:abstractNumId="112" w15:restartNumberingAfterBreak="0">
     <w:nsid w:val="547143C5"/>
     <w:multiLevelType w:val="hybridMultilevel"/>
     <w:tmpl w:val="88A0C494"/>
@@ -41744,7 +42805,7 @@
       </w:pPr>
     </w:lvl>
   </w:abstractNum>
-  <w:abstractNum w:abstractNumId="110" w15:restartNumberingAfterBreak="0">
+  <w:abstractNum w:abstractNumId="113" w15:restartNumberingAfterBreak="0">
     <w:nsid w:val="551C64BE"/>
     <w:multiLevelType w:val="hybridMultilevel"/>
     <w:tmpl w:val="54ACD9F4"/>
@@ -41830,7 +42891,7 @@
       </w:pPr>
     </w:lvl>
   </w:abstractNum>
-  <w:abstractNum w:abstractNumId="111" w15:restartNumberingAfterBreak="0">
+  <w:abstractNum w:abstractNumId="114" w15:restartNumberingAfterBreak="0">
     <w:nsid w:val="55670AD3"/>
     <w:multiLevelType w:val="hybridMultilevel"/>
     <w:tmpl w:val="DB083AE8"/>
@@ -41919,7 +42980,7 @@
       </w:pPr>
     </w:lvl>
   </w:abstractNum>
-  <w:abstractNum w:abstractNumId="112" w15:restartNumberingAfterBreak="0">
+  <w:abstractNum w:abstractNumId="115" w15:restartNumberingAfterBreak="0">
     <w:nsid w:val="557521CE"/>
     <w:multiLevelType w:val="hybridMultilevel"/>
     <w:tmpl w:val="37DA2902"/>
@@ -42010,7 +43071,7 @@
       </w:pPr>
     </w:lvl>
   </w:abstractNum>
-  <w:abstractNum w:abstractNumId="113" w15:restartNumberingAfterBreak="0">
+  <w:abstractNum w:abstractNumId="116" w15:restartNumberingAfterBreak="0">
     <w:nsid w:val="56635E02"/>
     <w:multiLevelType w:val="hybridMultilevel"/>
     <w:tmpl w:val="9B8A8A50"/>
@@ -42099,7 +43160,7 @@
       </w:pPr>
     </w:lvl>
   </w:abstractNum>
-  <w:abstractNum w:abstractNumId="114" w15:restartNumberingAfterBreak="0">
+  <w:abstractNum w:abstractNumId="117" w15:restartNumberingAfterBreak="0">
     <w:nsid w:val="56CD350F"/>
     <w:multiLevelType w:val="hybridMultilevel"/>
     <w:tmpl w:val="59905592"/>
@@ -42188,7 +43249,7 @@
       </w:pPr>
     </w:lvl>
   </w:abstractNum>
-  <w:abstractNum w:abstractNumId="115" w15:restartNumberingAfterBreak="0">
+  <w:abstractNum w:abstractNumId="118" w15:restartNumberingAfterBreak="0">
     <w:nsid w:val="575F1E30"/>
     <w:multiLevelType w:val="hybridMultilevel"/>
     <w:tmpl w:val="7DDA8E62"/>
@@ -42274,7 +43335,7 @@
       </w:pPr>
     </w:lvl>
   </w:abstractNum>
-  <w:abstractNum w:abstractNumId="116" w15:restartNumberingAfterBreak="0">
+  <w:abstractNum w:abstractNumId="119" w15:restartNumberingAfterBreak="0">
     <w:nsid w:val="577F6BE5"/>
     <w:multiLevelType w:val="hybridMultilevel"/>
     <w:tmpl w:val="EE48D76A"/>
@@ -42360,7 +43421,7 @@
       </w:pPr>
     </w:lvl>
   </w:abstractNum>
-  <w:abstractNum w:abstractNumId="117" w15:restartNumberingAfterBreak="0">
+  <w:abstractNum w:abstractNumId="120" w15:restartNumberingAfterBreak="0">
     <w:nsid w:val="58905B5D"/>
     <w:multiLevelType w:val="hybridMultilevel"/>
     <w:tmpl w:val="91B09374"/>
@@ -42446,7 +43507,7 @@
       </w:pPr>
     </w:lvl>
   </w:abstractNum>
-  <w:abstractNum w:abstractNumId="118" w15:restartNumberingAfterBreak="0">
+  <w:abstractNum w:abstractNumId="121" w15:restartNumberingAfterBreak="0">
     <w:nsid w:val="59294974"/>
     <w:multiLevelType w:val="hybridMultilevel"/>
     <w:tmpl w:val="378E960A"/>
@@ -42532,7 +43593,7 @@
       </w:pPr>
     </w:lvl>
   </w:abstractNum>
-  <w:abstractNum w:abstractNumId="119" w15:restartNumberingAfterBreak="0">
+  <w:abstractNum w:abstractNumId="122" w15:restartNumberingAfterBreak="0">
     <w:nsid w:val="59D50C90"/>
     <w:multiLevelType w:val="hybridMultilevel"/>
     <w:tmpl w:val="46743D7C"/>
@@ -42618,7 +43679,7 @@
       </w:pPr>
     </w:lvl>
   </w:abstractNum>
-  <w:abstractNum w:abstractNumId="120" w15:restartNumberingAfterBreak="0">
+  <w:abstractNum w:abstractNumId="123" w15:restartNumberingAfterBreak="0">
     <w:nsid w:val="5B052645"/>
     <w:multiLevelType w:val="hybridMultilevel"/>
     <w:tmpl w:val="CCB49E1C"/>
@@ -42704,7 +43765,7 @@
       </w:pPr>
     </w:lvl>
   </w:abstractNum>
-  <w:abstractNum w:abstractNumId="121" w15:restartNumberingAfterBreak="0">
+  <w:abstractNum w:abstractNumId="124" w15:restartNumberingAfterBreak="0">
     <w:nsid w:val="5E430BDD"/>
     <w:multiLevelType w:val="hybridMultilevel"/>
     <w:tmpl w:val="A6C8E3C6"/>
@@ -42790,7 +43851,7 @@
       </w:pPr>
     </w:lvl>
   </w:abstractNum>
-  <w:abstractNum w:abstractNumId="122" w15:restartNumberingAfterBreak="0">
+  <w:abstractNum w:abstractNumId="125" w15:restartNumberingAfterBreak="0">
     <w:nsid w:val="5E7D1C9E"/>
     <w:multiLevelType w:val="hybridMultilevel"/>
     <w:tmpl w:val="05E0D730"/>
@@ -42876,7 +43937,7 @@
       </w:pPr>
     </w:lvl>
   </w:abstractNum>
-  <w:abstractNum w:abstractNumId="123" w15:restartNumberingAfterBreak="0">
+  <w:abstractNum w:abstractNumId="126" w15:restartNumberingAfterBreak="0">
     <w:nsid w:val="5F5E5B91"/>
     <w:multiLevelType w:val="hybridMultilevel"/>
     <w:tmpl w:val="1E7A8FA2"/>
@@ -42965,7 +44026,7 @@
       </w:pPr>
     </w:lvl>
   </w:abstractNum>
-  <w:abstractNum w:abstractNumId="124" w15:restartNumberingAfterBreak="0">
+  <w:abstractNum w:abstractNumId="127" w15:restartNumberingAfterBreak="0">
     <w:nsid w:val="5F8367FA"/>
     <w:multiLevelType w:val="hybridMultilevel"/>
     <w:tmpl w:val="77429B02"/>
@@ -43051,7 +44112,7 @@
       </w:pPr>
     </w:lvl>
   </w:abstractNum>
-  <w:abstractNum w:abstractNumId="125" w15:restartNumberingAfterBreak="0">
+  <w:abstractNum w:abstractNumId="128" w15:restartNumberingAfterBreak="0">
     <w:nsid w:val="60351C1C"/>
     <w:multiLevelType w:val="hybridMultilevel"/>
     <w:tmpl w:val="0628A47A"/>
@@ -43140,7 +44201,7 @@
       </w:pPr>
     </w:lvl>
   </w:abstractNum>
-  <w:abstractNum w:abstractNumId="126" w15:restartNumberingAfterBreak="0">
+  <w:abstractNum w:abstractNumId="129" w15:restartNumberingAfterBreak="0">
     <w:nsid w:val="61276808"/>
     <w:multiLevelType w:val="hybridMultilevel"/>
     <w:tmpl w:val="F008F8C6"/>
@@ -43229,7 +44290,7 @@
       </w:pPr>
     </w:lvl>
   </w:abstractNum>
-  <w:abstractNum w:abstractNumId="127" w15:restartNumberingAfterBreak="0">
+  <w:abstractNum w:abstractNumId="130" w15:restartNumberingAfterBreak="0">
     <w:nsid w:val="65E54C1C"/>
     <w:multiLevelType w:val="hybridMultilevel"/>
     <w:tmpl w:val="6F463990"/>
@@ -43318,7 +44379,7 @@
       </w:pPr>
     </w:lvl>
   </w:abstractNum>
-  <w:abstractNum w:abstractNumId="128" w15:restartNumberingAfterBreak="0">
+  <w:abstractNum w:abstractNumId="131" w15:restartNumberingAfterBreak="0">
     <w:nsid w:val="65F52EEF"/>
     <w:multiLevelType w:val="hybridMultilevel"/>
     <w:tmpl w:val="6D889594"/>
@@ -43407,7 +44468,7 @@
       </w:pPr>
     </w:lvl>
   </w:abstractNum>
-  <w:abstractNum w:abstractNumId="129" w15:restartNumberingAfterBreak="0">
+  <w:abstractNum w:abstractNumId="132" w15:restartNumberingAfterBreak="0">
     <w:nsid w:val="673E12EF"/>
     <w:multiLevelType w:val="hybridMultilevel"/>
     <w:tmpl w:val="29CAB776"/>
@@ -43493,7 +44554,7 @@
       </w:pPr>
     </w:lvl>
   </w:abstractNum>
-  <w:abstractNum w:abstractNumId="130" w15:restartNumberingAfterBreak="0">
+  <w:abstractNum w:abstractNumId="133" w15:restartNumberingAfterBreak="0">
     <w:nsid w:val="687759AB"/>
     <w:multiLevelType w:val="hybridMultilevel"/>
     <w:tmpl w:val="85442218"/>
@@ -43582,7 +44643,7 @@
       </w:pPr>
     </w:lvl>
   </w:abstractNum>
-  <w:abstractNum w:abstractNumId="131" w15:restartNumberingAfterBreak="0">
+  <w:abstractNum w:abstractNumId="134" w15:restartNumberingAfterBreak="0">
     <w:nsid w:val="6A77186C"/>
     <w:multiLevelType w:val="hybridMultilevel"/>
     <w:tmpl w:val="2B92E57C"/>
@@ -43668,7 +44729,7 @@
       </w:pPr>
     </w:lvl>
   </w:abstractNum>
-  <w:abstractNum w:abstractNumId="132" w15:restartNumberingAfterBreak="0">
+  <w:abstractNum w:abstractNumId="135" w15:restartNumberingAfterBreak="0">
     <w:nsid w:val="6DED6C0C"/>
     <w:multiLevelType w:val="hybridMultilevel"/>
     <w:tmpl w:val="8F844004"/>
@@ -43754,7 +44815,7 @@
       </w:pPr>
     </w:lvl>
   </w:abstractNum>
-  <w:abstractNum w:abstractNumId="133" w15:restartNumberingAfterBreak="0">
+  <w:abstractNum w:abstractNumId="136" w15:restartNumberingAfterBreak="0">
     <w:nsid w:val="6F2E0C56"/>
     <w:multiLevelType w:val="hybridMultilevel"/>
     <w:tmpl w:val="E6026B7A"/>
@@ -43840,7 +44901,7 @@
       </w:pPr>
     </w:lvl>
   </w:abstractNum>
-  <w:abstractNum w:abstractNumId="134" w15:restartNumberingAfterBreak="0">
+  <w:abstractNum w:abstractNumId="137" w15:restartNumberingAfterBreak="0">
     <w:nsid w:val="6F4B60F3"/>
     <w:multiLevelType w:val="hybridMultilevel"/>
     <w:tmpl w:val="1562D450"/>
@@ -43926,7 +44987,7 @@
       </w:pPr>
     </w:lvl>
   </w:abstractNum>
-  <w:abstractNum w:abstractNumId="135" w15:restartNumberingAfterBreak="0">
+  <w:abstractNum w:abstractNumId="138" w15:restartNumberingAfterBreak="0">
     <w:nsid w:val="72D11F88"/>
     <w:multiLevelType w:val="hybridMultilevel"/>
     <w:tmpl w:val="BA70CB46"/>
@@ -44015,7 +45076,7 @@
       </w:pPr>
     </w:lvl>
   </w:abstractNum>
-  <w:abstractNum w:abstractNumId="136" w15:restartNumberingAfterBreak="0">
+  <w:abstractNum w:abstractNumId="139" w15:restartNumberingAfterBreak="0">
     <w:nsid w:val="74BC180F"/>
     <w:multiLevelType w:val="hybridMultilevel"/>
     <w:tmpl w:val="7DFEF204"/>
@@ -44101,7 +45162,7 @@
       </w:pPr>
     </w:lvl>
   </w:abstractNum>
-  <w:abstractNum w:abstractNumId="137" w15:restartNumberingAfterBreak="0">
+  <w:abstractNum w:abstractNumId="140" w15:restartNumberingAfterBreak="0">
     <w:nsid w:val="75DD7B30"/>
     <w:multiLevelType w:val="hybridMultilevel"/>
     <w:tmpl w:val="6B62EC9C"/>
@@ -44187,7 +45248,7 @@
       </w:pPr>
     </w:lvl>
   </w:abstractNum>
-  <w:abstractNum w:abstractNumId="138" w15:restartNumberingAfterBreak="0">
+  <w:abstractNum w:abstractNumId="141" w15:restartNumberingAfterBreak="0">
     <w:nsid w:val="75F57C87"/>
     <w:multiLevelType w:val="hybridMultilevel"/>
     <w:tmpl w:val="16A4ED5E"/>
@@ -44273,7 +45334,7 @@
       </w:pPr>
     </w:lvl>
   </w:abstractNum>
-  <w:abstractNum w:abstractNumId="139" w15:restartNumberingAfterBreak="0">
+  <w:abstractNum w:abstractNumId="142" w15:restartNumberingAfterBreak="0">
     <w:nsid w:val="78EF3750"/>
     <w:multiLevelType w:val="hybridMultilevel"/>
     <w:tmpl w:val="B7A834FE"/>
@@ -44362,7 +45423,7 @@
       </w:pPr>
     </w:lvl>
   </w:abstractNum>
-  <w:abstractNum w:abstractNumId="140" w15:restartNumberingAfterBreak="0">
+  <w:abstractNum w:abstractNumId="143" w15:restartNumberingAfterBreak="0">
     <w:nsid w:val="79910BF9"/>
     <w:multiLevelType w:val="hybridMultilevel"/>
     <w:tmpl w:val="EA125B06"/>
@@ -44448,7 +45509,7 @@
       </w:pPr>
     </w:lvl>
   </w:abstractNum>
-  <w:abstractNum w:abstractNumId="141" w15:restartNumberingAfterBreak="0">
+  <w:abstractNum w:abstractNumId="144" w15:restartNumberingAfterBreak="0">
     <w:nsid w:val="7A027780"/>
     <w:multiLevelType w:val="hybridMultilevel"/>
     <w:tmpl w:val="2B3C07BC"/>
@@ -44537,7 +45598,7 @@
       </w:pPr>
     </w:lvl>
   </w:abstractNum>
-  <w:abstractNum w:abstractNumId="142" w15:restartNumberingAfterBreak="0">
+  <w:abstractNum w:abstractNumId="145" w15:restartNumberingAfterBreak="0">
     <w:nsid w:val="7B3C7200"/>
     <w:multiLevelType w:val="hybridMultilevel"/>
     <w:tmpl w:val="C6C28D3C"/>
@@ -44629,7 +45690,7 @@
       </w:pPr>
     </w:lvl>
   </w:abstractNum>
-  <w:abstractNum w:abstractNumId="143" w15:restartNumberingAfterBreak="0">
+  <w:abstractNum w:abstractNumId="146" w15:restartNumberingAfterBreak="0">
     <w:nsid w:val="7BE13545"/>
     <w:multiLevelType w:val="hybridMultilevel"/>
     <w:tmpl w:val="A4EC5C6A"/>
@@ -44715,7 +45776,7 @@
       </w:pPr>
     </w:lvl>
   </w:abstractNum>
-  <w:abstractNum w:abstractNumId="144" w15:restartNumberingAfterBreak="0">
+  <w:abstractNum w:abstractNumId="147" w15:restartNumberingAfterBreak="0">
     <w:nsid w:val="7C406509"/>
     <w:multiLevelType w:val="hybridMultilevel"/>
     <w:tmpl w:val="8DC06F18"/>
@@ -44804,7 +45865,7 @@
       </w:pPr>
     </w:lvl>
   </w:abstractNum>
-  <w:abstractNum w:abstractNumId="145" w15:restartNumberingAfterBreak="0">
+  <w:abstractNum w:abstractNumId="148" w15:restartNumberingAfterBreak="0">
     <w:nsid w:val="7C976F10"/>
     <w:multiLevelType w:val="hybridMultilevel"/>
     <w:tmpl w:val="6A5EEEBA"/>
@@ -44893,7 +45954,7 @@
       </w:pPr>
     </w:lvl>
   </w:abstractNum>
-  <w:abstractNum w:abstractNumId="146" w15:restartNumberingAfterBreak="0">
+  <w:abstractNum w:abstractNumId="149" w15:restartNumberingAfterBreak="0">
     <w:nsid w:val="7CB45A8A"/>
     <w:multiLevelType w:val="hybridMultilevel"/>
     <w:tmpl w:val="576AE96E"/>
@@ -44979,7 +46040,7 @@
       </w:pPr>
     </w:lvl>
   </w:abstractNum>
-  <w:abstractNum w:abstractNumId="147" w15:restartNumberingAfterBreak="0">
+  <w:abstractNum w:abstractNumId="150" w15:restartNumberingAfterBreak="0">
     <w:nsid w:val="7E4C7EFC"/>
     <w:multiLevelType w:val="hybridMultilevel"/>
     <w:tmpl w:val="C622A358"/>
@@ -45068,7 +46129,7 @@
       </w:pPr>
     </w:lvl>
   </w:abstractNum>
-  <w:abstractNum w:abstractNumId="148" w15:restartNumberingAfterBreak="0">
+  <w:abstractNum w:abstractNumId="151" w15:restartNumberingAfterBreak="0">
     <w:nsid w:val="7EFE33A1"/>
     <w:multiLevelType w:val="hybridMultilevel"/>
     <w:tmpl w:val="DE96E110"/>
@@ -45154,7 +46215,7 @@
       </w:pPr>
     </w:lvl>
   </w:abstractNum>
-  <w:abstractNum w:abstractNumId="149" w15:restartNumberingAfterBreak="0">
+  <w:abstractNum w:abstractNumId="152" w15:restartNumberingAfterBreak="0">
     <w:nsid w:val="7F01175D"/>
     <w:multiLevelType w:val="hybridMultilevel"/>
     <w:tmpl w:val="1EF86942"/>
@@ -45240,7 +46301,7 @@
       </w:pPr>
     </w:lvl>
   </w:abstractNum>
-  <w:abstractNum w:abstractNumId="150" w15:restartNumberingAfterBreak="0">
+  <w:abstractNum w:abstractNumId="153" w15:restartNumberingAfterBreak="0">
     <w:nsid w:val="7F136318"/>
     <w:multiLevelType w:val="hybridMultilevel"/>
     <w:tmpl w:val="E1344944"/>
@@ -45329,7 +46390,7 @@
       </w:pPr>
     </w:lvl>
   </w:abstractNum>
-  <w:abstractNum w:abstractNumId="151" w15:restartNumberingAfterBreak="0">
+  <w:abstractNum w:abstractNumId="154" w15:restartNumberingAfterBreak="0">
     <w:nsid w:val="7F164B9B"/>
     <w:multiLevelType w:val="hybridMultilevel"/>
     <w:tmpl w:val="7E646810"/>
@@ -45418,7 +46479,7 @@
       </w:pPr>
     </w:lvl>
   </w:abstractNum>
-  <w:abstractNum w:abstractNumId="152" w15:restartNumberingAfterBreak="0">
+  <w:abstractNum w:abstractNumId="155" w15:restartNumberingAfterBreak="0">
     <w:nsid w:val="7F30346F"/>
     <w:multiLevelType w:val="hybridMultilevel"/>
     <w:tmpl w:val="7E502F50"/>
@@ -45504,7 +46565,7 @@
       </w:pPr>
     </w:lvl>
   </w:abstractNum>
-  <w:abstractNum w:abstractNumId="153" w15:restartNumberingAfterBreak="0">
+  <w:abstractNum w:abstractNumId="156" w15:restartNumberingAfterBreak="0">
     <w:nsid w:val="7F9B36D9"/>
     <w:multiLevelType w:val="hybridMultilevel"/>
     <w:tmpl w:val="DD603BC0"/>
@@ -45594,169 +46655,169 @@
     </w:lvl>
   </w:abstractNum>
   <w:num w:numId="1">
-    <w:abstractNumId w:val="39"/>
+    <w:abstractNumId w:val="40"/>
   </w:num>
   <w:num w:numId="2">
     <w:abstractNumId w:val="15"/>
   </w:num>
   <w:num w:numId="3">
-    <w:abstractNumId w:val="124"/>
+    <w:abstractNumId w:val="127"/>
   </w:num>
   <w:num w:numId="4">
     <w:abstractNumId w:val="19"/>
   </w:num>
   <w:num w:numId="5">
-    <w:abstractNumId w:val="58"/>
+    <w:abstractNumId w:val="59"/>
   </w:num>
   <w:num w:numId="6">
-    <w:abstractNumId w:val="80"/>
+    <w:abstractNumId w:val="82"/>
   </w:num>
   <w:num w:numId="7">
     <w:abstractNumId w:val="21"/>
   </w:num>
   <w:num w:numId="8">
-    <w:abstractNumId w:val="79"/>
+    <w:abstractNumId w:val="81"/>
   </w:num>
   <w:num w:numId="9">
-    <w:abstractNumId w:val="41"/>
+    <w:abstractNumId w:val="42"/>
   </w:num>
   <w:num w:numId="10">
-    <w:abstractNumId w:val="115"/>
+    <w:abstractNumId w:val="118"/>
   </w:num>
   <w:num w:numId="11">
     <w:abstractNumId w:val="11"/>
   </w:num>
   <w:num w:numId="12">
-    <w:abstractNumId w:val="77"/>
+    <w:abstractNumId w:val="79"/>
   </w:num>
   <w:num w:numId="13">
     <w:abstractNumId w:val="0"/>
   </w:num>
   <w:num w:numId="14">
-    <w:abstractNumId w:val="32"/>
+    <w:abstractNumId w:val="33"/>
   </w:num>
   <w:num w:numId="15">
-    <w:abstractNumId w:val="108"/>
+    <w:abstractNumId w:val="111"/>
   </w:num>
   <w:num w:numId="16">
     <w:abstractNumId w:val="9"/>
   </w:num>
   <w:num w:numId="17">
-    <w:abstractNumId w:val="63"/>
+    <w:abstractNumId w:val="64"/>
   </w:num>
   <w:num w:numId="18">
-    <w:abstractNumId w:val="141"/>
+    <w:abstractNumId w:val="144"/>
   </w:num>
   <w:num w:numId="19">
-    <w:abstractNumId w:val="54"/>
+    <w:abstractNumId w:val="55"/>
   </w:num>
   <w:num w:numId="20">
-    <w:abstractNumId w:val="150"/>
+    <w:abstractNumId w:val="153"/>
   </w:num>
   <w:num w:numId="21">
-    <w:abstractNumId w:val="130"/>
+    <w:abstractNumId w:val="133"/>
   </w:num>
   <w:num w:numId="22">
-    <w:abstractNumId w:val="109"/>
+    <w:abstractNumId w:val="112"/>
   </w:num>
   <w:num w:numId="23">
     <w:abstractNumId w:val="16"/>
   </w:num>
   <w:num w:numId="24">
-    <w:abstractNumId w:val="125"/>
+    <w:abstractNumId w:val="128"/>
   </w:num>
   <w:num w:numId="25">
     <w:abstractNumId w:val="26"/>
   </w:num>
   <w:num w:numId="26">
-    <w:abstractNumId w:val="38"/>
+    <w:abstractNumId w:val="39"/>
   </w:num>
   <w:num w:numId="27">
-    <w:abstractNumId w:val="69"/>
+    <w:abstractNumId w:val="71"/>
   </w:num>
   <w:num w:numId="28">
-    <w:abstractNumId w:val="90"/>
+    <w:abstractNumId w:val="92"/>
   </w:num>
   <w:num w:numId="29">
     <w:abstractNumId w:val="14"/>
   </w:num>
   <w:num w:numId="30">
-    <w:abstractNumId w:val="86"/>
+    <w:abstractNumId w:val="88"/>
   </w:num>
   <w:num w:numId="31">
     <w:abstractNumId w:val="17"/>
   </w:num>
   <w:num w:numId="32">
-    <w:abstractNumId w:val="128"/>
+    <w:abstractNumId w:val="131"/>
   </w:num>
   <w:num w:numId="33">
     <w:abstractNumId w:val="4"/>
   </w:num>
   <w:num w:numId="34">
-    <w:abstractNumId w:val="71"/>
+    <w:abstractNumId w:val="73"/>
   </w:num>
   <w:num w:numId="35">
     <w:abstractNumId w:val="2"/>
   </w:num>
   <w:num w:numId="36">
+    <w:abstractNumId w:val="150"/>
+  </w:num>
+  <w:num w:numId="37">
+    <w:abstractNumId w:val="138"/>
+  </w:num>
+  <w:num w:numId="38">
+    <w:abstractNumId w:val="95"/>
+  </w:num>
+  <w:num w:numId="39">
+    <w:abstractNumId w:val="75"/>
+  </w:num>
+  <w:num w:numId="40">
+    <w:abstractNumId w:val="77"/>
+  </w:num>
+  <w:num w:numId="41">
     <w:abstractNumId w:val="147"/>
   </w:num>
-  <w:num w:numId="37">
-    <w:abstractNumId w:val="135"/>
-  </w:num>
-  <w:num w:numId="38">
-    <w:abstractNumId w:val="93"/>
-  </w:num>
-  <w:num w:numId="39">
-    <w:abstractNumId w:val="73"/>
-  </w:num>
-  <w:num w:numId="40">
-    <w:abstractNumId w:val="75"/>
-  </w:num>
-  <w:num w:numId="41">
-    <w:abstractNumId w:val="144"/>
-  </w:num>
   <w:num w:numId="42">
-    <w:abstractNumId w:val="111"/>
+    <w:abstractNumId w:val="114"/>
   </w:num>
   <w:num w:numId="43">
-    <w:abstractNumId w:val="50"/>
+    <w:abstractNumId w:val="51"/>
   </w:num>
   <w:num w:numId="44">
-    <w:abstractNumId w:val="151"/>
+    <w:abstractNumId w:val="154"/>
   </w:num>
   <w:num w:numId="45">
-    <w:abstractNumId w:val="29"/>
+    <w:abstractNumId w:val="30"/>
   </w:num>
   <w:num w:numId="46">
-    <w:abstractNumId w:val="146"/>
+    <w:abstractNumId w:val="149"/>
   </w:num>
   <w:num w:numId="47">
+    <w:abstractNumId w:val="32"/>
+  </w:num>
+  <w:num w:numId="48">
+    <w:abstractNumId w:val="46"/>
+  </w:num>
+  <w:num w:numId="49">
     <w:abstractNumId w:val="31"/>
   </w:num>
-  <w:num w:numId="48">
-    <w:abstractNumId w:val="45"/>
-  </w:num>
-  <w:num w:numId="49">
-    <w:abstractNumId w:val="30"/>
-  </w:num>
   <w:num w:numId="50">
-    <w:abstractNumId w:val="107"/>
+    <w:abstractNumId w:val="110"/>
   </w:num>
   <w:num w:numId="51">
-    <w:abstractNumId w:val="122"/>
+    <w:abstractNumId w:val="125"/>
   </w:num>
   <w:num w:numId="52">
-    <w:abstractNumId w:val="103"/>
+    <w:abstractNumId w:val="106"/>
   </w:num>
   <w:num w:numId="53">
-    <w:abstractNumId w:val="99"/>
+    <w:abstractNumId w:val="101"/>
   </w:num>
   <w:num w:numId="54">
-    <w:abstractNumId w:val="121"/>
+    <w:abstractNumId w:val="124"/>
   </w:num>
   <w:num w:numId="55">
-    <w:abstractNumId w:val="131"/>
+    <w:abstractNumId w:val="134"/>
   </w:num>
   <w:num w:numId="56">
     <w:abstractNumId w:val="3"/>
@@ -45765,103 +46826,103 @@
     <w:abstractNumId w:val="13"/>
   </w:num>
   <w:num w:numId="58">
-    <w:abstractNumId w:val="37"/>
+    <w:abstractNumId w:val="38"/>
   </w:num>
   <w:num w:numId="59">
-    <w:abstractNumId w:val="61"/>
+    <w:abstractNumId w:val="62"/>
   </w:num>
   <w:num w:numId="60">
-    <w:abstractNumId w:val="118"/>
+    <w:abstractNumId w:val="121"/>
   </w:num>
   <w:num w:numId="61">
-    <w:abstractNumId w:val="72"/>
+    <w:abstractNumId w:val="74"/>
   </w:num>
   <w:num w:numId="62">
-    <w:abstractNumId w:val="33"/>
+    <w:abstractNumId w:val="34"/>
   </w:num>
   <w:num w:numId="63">
-    <w:abstractNumId w:val="46"/>
+    <w:abstractNumId w:val="47"/>
   </w:num>
   <w:num w:numId="64">
-    <w:abstractNumId w:val="52"/>
+    <w:abstractNumId w:val="53"/>
   </w:num>
   <w:num w:numId="65">
     <w:abstractNumId w:val="7"/>
   </w:num>
   <w:num w:numId="66">
-    <w:abstractNumId w:val="87"/>
+    <w:abstractNumId w:val="89"/>
   </w:num>
   <w:num w:numId="67">
-    <w:abstractNumId w:val="138"/>
+    <w:abstractNumId w:val="141"/>
   </w:num>
   <w:num w:numId="68">
-    <w:abstractNumId w:val="134"/>
+    <w:abstractNumId w:val="137"/>
   </w:num>
   <w:num w:numId="69">
-    <w:abstractNumId w:val="116"/>
+    <w:abstractNumId w:val="119"/>
   </w:num>
   <w:num w:numId="70">
-    <w:abstractNumId w:val="101"/>
+    <w:abstractNumId w:val="103"/>
   </w:num>
   <w:num w:numId="71">
-    <w:abstractNumId w:val="76"/>
+    <w:abstractNumId w:val="78"/>
   </w:num>
   <w:num w:numId="72">
-    <w:abstractNumId w:val="136"/>
+    <w:abstractNumId w:val="139"/>
   </w:num>
   <w:num w:numId="73">
-    <w:abstractNumId w:val="67"/>
+    <w:abstractNumId w:val="69"/>
   </w:num>
   <w:num w:numId="74">
-    <w:abstractNumId w:val="102"/>
+    <w:abstractNumId w:val="105"/>
   </w:num>
   <w:num w:numId="75">
-    <w:abstractNumId w:val="133"/>
+    <w:abstractNumId w:val="136"/>
   </w:num>
   <w:num w:numId="76">
     <w:abstractNumId w:val="8"/>
   </w:num>
   <w:num w:numId="77">
-    <w:abstractNumId w:val="112"/>
+    <w:abstractNumId w:val="115"/>
   </w:num>
   <w:num w:numId="78">
-    <w:abstractNumId w:val="47"/>
+    <w:abstractNumId w:val="48"/>
   </w:num>
   <w:num w:numId="79">
-    <w:abstractNumId w:val="78"/>
+    <w:abstractNumId w:val="80"/>
   </w:num>
   <w:num w:numId="80">
-    <w:abstractNumId w:val="34"/>
+    <w:abstractNumId w:val="35"/>
   </w:num>
   <w:num w:numId="81">
-    <w:abstractNumId w:val="56"/>
+    <w:abstractNumId w:val="57"/>
   </w:num>
   <w:num w:numId="82">
-    <w:abstractNumId w:val="57"/>
+    <w:abstractNumId w:val="58"/>
   </w:num>
   <w:num w:numId="83">
-    <w:abstractNumId w:val="53"/>
+    <w:abstractNumId w:val="54"/>
   </w:num>
   <w:num w:numId="84">
-    <w:abstractNumId w:val="83"/>
+    <w:abstractNumId w:val="85"/>
   </w:num>
   <w:num w:numId="85">
-    <w:abstractNumId w:val="145"/>
+    <w:abstractNumId w:val="148"/>
   </w:num>
   <w:num w:numId="86">
-    <w:abstractNumId w:val="114"/>
+    <w:abstractNumId w:val="117"/>
   </w:num>
   <w:num w:numId="87">
-    <w:abstractNumId w:val="44"/>
+    <w:abstractNumId w:val="45"/>
   </w:num>
   <w:num w:numId="88">
-    <w:abstractNumId w:val="88"/>
+    <w:abstractNumId w:val="90"/>
   </w:num>
   <w:num w:numId="89">
-    <w:abstractNumId w:val="117"/>
+    <w:abstractNumId w:val="120"/>
   </w:num>
   <w:num w:numId="90">
-    <w:abstractNumId w:val="104"/>
+    <w:abstractNumId w:val="107"/>
   </w:num>
   <w:num w:numId="91">
     <w:abstractNumId w:val="5"/>
@@ -45870,190 +46931,199 @@
     <w:abstractNumId w:val="18"/>
   </w:num>
   <w:num w:numId="93">
-    <w:abstractNumId w:val="43"/>
+    <w:abstractNumId w:val="44"/>
   </w:num>
   <w:num w:numId="94">
-    <w:abstractNumId w:val="62"/>
+    <w:abstractNumId w:val="63"/>
   </w:num>
   <w:num w:numId="95">
-    <w:abstractNumId w:val="85"/>
+    <w:abstractNumId w:val="87"/>
   </w:num>
   <w:num w:numId="96">
-    <w:abstractNumId w:val="27"/>
+    <w:abstractNumId w:val="28"/>
   </w:num>
   <w:num w:numId="97">
-    <w:abstractNumId w:val="123"/>
+    <w:abstractNumId w:val="126"/>
   </w:num>
   <w:num w:numId="98">
-    <w:abstractNumId w:val="51"/>
+    <w:abstractNumId w:val="52"/>
   </w:num>
   <w:num w:numId="99">
     <w:abstractNumId w:val="12"/>
   </w:num>
   <w:num w:numId="100">
-    <w:abstractNumId w:val="153"/>
+    <w:abstractNumId w:val="156"/>
   </w:num>
   <w:num w:numId="101">
+    <w:abstractNumId w:val="99"/>
+  </w:num>
+  <w:num w:numId="102">
+    <w:abstractNumId w:val="145"/>
+  </w:num>
+  <w:num w:numId="103">
+    <w:abstractNumId w:val="50"/>
+  </w:num>
+  <w:num w:numId="104">
+    <w:abstractNumId w:val="83"/>
+  </w:num>
+  <w:num w:numId="105">
     <w:abstractNumId w:val="97"/>
   </w:num>
-  <w:num w:numId="102">
+  <w:num w:numId="106">
+    <w:abstractNumId w:val="96"/>
+  </w:num>
+  <w:num w:numId="107">
+    <w:abstractNumId w:val="93"/>
+  </w:num>
+  <w:num w:numId="108">
     <w:abstractNumId w:val="142"/>
   </w:num>
-  <w:num w:numId="103">
-    <w:abstractNumId w:val="49"/>
-  </w:num>
-  <w:num w:numId="104">
-    <w:abstractNumId w:val="81"/>
-  </w:num>
-  <w:num w:numId="105">
-    <w:abstractNumId w:val="95"/>
-  </w:num>
-  <w:num w:numId="106">
-    <w:abstractNumId w:val="94"/>
-  </w:num>
-  <w:num w:numId="107">
-    <w:abstractNumId w:val="91"/>
-  </w:num>
-  <w:num w:numId="108">
-    <w:abstractNumId w:val="139"/>
-  </w:num>
   <w:num w:numId="109">
-    <w:abstractNumId w:val="28"/>
+    <w:abstractNumId w:val="29"/>
   </w:num>
   <w:num w:numId="110">
-    <w:abstractNumId w:val="40"/>
+    <w:abstractNumId w:val="41"/>
   </w:num>
   <w:num w:numId="111">
-    <w:abstractNumId w:val="82"/>
+    <w:abstractNumId w:val="84"/>
   </w:num>
   <w:num w:numId="112">
-    <w:abstractNumId w:val="98"/>
+    <w:abstractNumId w:val="100"/>
   </w:num>
   <w:num w:numId="113">
-    <w:abstractNumId w:val="66"/>
+    <w:abstractNumId w:val="68"/>
   </w:num>
   <w:num w:numId="114">
-    <w:abstractNumId w:val="127"/>
+    <w:abstractNumId w:val="130"/>
   </w:num>
   <w:num w:numId="115">
-    <w:abstractNumId w:val="92"/>
+    <w:abstractNumId w:val="94"/>
   </w:num>
   <w:num w:numId="116">
     <w:abstractNumId w:val="6"/>
   </w:num>
   <w:num w:numId="117">
-    <w:abstractNumId w:val="113"/>
+    <w:abstractNumId w:val="116"/>
   </w:num>
   <w:num w:numId="118">
-    <w:abstractNumId w:val="68"/>
+    <w:abstractNumId w:val="70"/>
   </w:num>
   <w:num w:numId="119">
-    <w:abstractNumId w:val="89"/>
+    <w:abstractNumId w:val="91"/>
   </w:num>
   <w:num w:numId="120">
-    <w:abstractNumId w:val="65"/>
+    <w:abstractNumId w:val="67"/>
   </w:num>
   <w:num w:numId="121">
-    <w:abstractNumId w:val="126"/>
+    <w:abstractNumId w:val="129"/>
   </w:num>
   <w:num w:numId="122">
     <w:abstractNumId w:val="1"/>
   </w:num>
   <w:num w:numId="123">
-    <w:abstractNumId w:val="36"/>
+    <w:abstractNumId w:val="37"/>
   </w:num>
   <w:num w:numId="124">
-    <w:abstractNumId w:val="119"/>
+    <w:abstractNumId w:val="122"/>
   </w:num>
   <w:num w:numId="125">
     <w:abstractNumId w:val="23"/>
   </w:num>
   <w:num w:numId="126">
-    <w:abstractNumId w:val="42"/>
+    <w:abstractNumId w:val="43"/>
   </w:num>
   <w:num w:numId="127">
-    <w:abstractNumId w:val="149"/>
+    <w:abstractNumId w:val="152"/>
   </w:num>
   <w:num w:numId="128">
-    <w:abstractNumId w:val="55"/>
+    <w:abstractNumId w:val="56"/>
   </w:num>
   <w:num w:numId="129">
-    <w:abstractNumId w:val="96"/>
+    <w:abstractNumId w:val="98"/>
   </w:num>
   <w:num w:numId="130">
-    <w:abstractNumId w:val="35"/>
+    <w:abstractNumId w:val="36"/>
   </w:num>
   <w:num w:numId="131">
     <w:abstractNumId w:val="22"/>
   </w:num>
   <w:num w:numId="132">
-    <w:abstractNumId w:val="120"/>
+    <w:abstractNumId w:val="123"/>
   </w:num>
   <w:num w:numId="133">
     <w:abstractNumId w:val="10"/>
   </w:num>
   <w:num w:numId="134">
-    <w:abstractNumId w:val="106"/>
+    <w:abstractNumId w:val="109"/>
   </w:num>
   <w:num w:numId="135">
-    <w:abstractNumId w:val="100"/>
+    <w:abstractNumId w:val="102"/>
   </w:num>
   <w:num w:numId="136">
-    <w:abstractNumId w:val="129"/>
+    <w:abstractNumId w:val="132"/>
   </w:num>
   <w:num w:numId="137">
-    <w:abstractNumId w:val="110"/>
+    <w:abstractNumId w:val="113"/>
   </w:num>
   <w:num w:numId="138">
+    <w:abstractNumId w:val="146"/>
+  </w:num>
+  <w:num w:numId="139">
     <w:abstractNumId w:val="143"/>
   </w:num>
-  <w:num w:numId="139">
+  <w:num w:numId="140">
+    <w:abstractNumId w:val="135"/>
+  </w:num>
+  <w:num w:numId="141">
+    <w:abstractNumId w:val="108"/>
+  </w:num>
+  <w:num w:numId="142">
+    <w:abstractNumId w:val="151"/>
+  </w:num>
+  <w:num w:numId="143">
+    <w:abstractNumId w:val="76"/>
+  </w:num>
+  <w:num w:numId="144">
+    <w:abstractNumId w:val="61"/>
+  </w:num>
+  <w:num w:numId="145">
+    <w:abstractNumId w:val="60"/>
+  </w:num>
+  <w:num w:numId="146">
     <w:abstractNumId w:val="140"/>
   </w:num>
-  <w:num w:numId="140">
-    <w:abstractNumId w:val="132"/>
-  </w:num>
-  <w:num w:numId="141">
-    <w:abstractNumId w:val="105"/>
-  </w:num>
-  <w:num w:numId="142">
-    <w:abstractNumId w:val="148"/>
-  </w:num>
-  <w:num w:numId="143">
-    <w:abstractNumId w:val="74"/>
-  </w:num>
-  <w:num w:numId="144">
-    <w:abstractNumId w:val="60"/>
-  </w:num>
-  <w:num w:numId="145">
-    <w:abstractNumId w:val="59"/>
-  </w:num>
-  <w:num w:numId="146">
-    <w:abstractNumId w:val="137"/>
-  </w:num>
   <w:num w:numId="147">
-    <w:abstractNumId w:val="48"/>
+    <w:abstractNumId w:val="49"/>
   </w:num>
   <w:num w:numId="148">
-    <w:abstractNumId w:val="84"/>
+    <w:abstractNumId w:val="86"/>
   </w:num>
   <w:num w:numId="149">
     <w:abstractNumId w:val="24"/>
   </w:num>
   <w:num w:numId="150">
-    <w:abstractNumId w:val="64"/>
+    <w:abstractNumId w:val="66"/>
   </w:num>
   <w:num w:numId="151">
-    <w:abstractNumId w:val="152"/>
+    <w:abstractNumId w:val="155"/>
   </w:num>
   <w:num w:numId="152">
     <w:abstractNumId w:val="25"/>
   </w:num>
   <w:num w:numId="153">
-    <w:abstractNumId w:val="70"/>
+    <w:abstractNumId w:val="72"/>
   </w:num>
   <w:num w:numId="154">
     <w:abstractNumId w:val="20"/>
+  </w:num>
+  <w:num w:numId="155">
+    <w:abstractNumId w:val="65"/>
+  </w:num>
+  <w:num w:numId="156">
+    <w:abstractNumId w:val="104"/>
+  </w:num>
+  <w:num w:numId="157">
+    <w:abstractNumId w:val="27"/>
   </w:num>
   <w:numIdMacAtCleanup w:val="149"/>
 </w:numbering>
@@ -46231,7 +47301,7 @@
     <w:lsdException w:name="Table Grid" w:uiPriority="39"/>
     <w:lsdException w:name="Table Theme" w:semiHidden="1" w:unhideWhenUsed="1"/>
     <w:lsdException w:name="Placeholder Text" w:semiHidden="1"/>
-    <w:lsdException w:name="No Spacing" w:uiPriority="1" w:qFormat="1"/>
+    <w:lsdException w:name="No Spacing" w:uiPriority="1"/>
     <w:lsdException w:name="Light Shading" w:uiPriority="60"/>
     <w:lsdException w:name="Light List" w:uiPriority="61"/>
     <w:lsdException w:name="Light Grid" w:uiPriority="62"/>
@@ -46852,7 +47922,6 @@
   <w:style w:type="paragraph" w:styleId="af2">
     <w:name w:val="No Spacing"/>
     <w:uiPriority w:val="1"/>
-    <w:qFormat/>
     <w:rsid w:val="008028CE"/>
     <w:pPr>
       <w:widowControl w:val="0"/>
@@ -46915,6 +47984,17 @@
     <w:pPr>
       <w:ind w:leftChars="400" w:left="840"/>
     </w:pPr>
+  </w:style>
+  <w:style w:type="character" w:customStyle="1" w:styleId="af3">
+    <w:name w:val="非常强调"/>
+    <w:basedOn w:val="a0"/>
+    <w:uiPriority w:val="1"/>
+    <w:qFormat/>
+    <w:rsid w:val="0077511A"/>
+    <w:rPr>
+      <w:b/>
+      <w:color w:val="FF0000"/>
+    </w:rPr>
   </w:style>
 </w:styles>
 </file>

--- a/金融市场基础知识.docx
+++ b/金融市场基础知识.docx
@@ -155,14 +155,27 @@
         </w:rPr>
         <w:t>邮箱：</w:t>
       </w:r>
-      <w:hyperlink r:id="rId10" w:history="1">
-        <w:r>
-          <w:rPr>
-            <w:rStyle w:val="ac"/>
-          </w:rPr>
-          <w:t>zongzhe_chen@sina.com</w:t>
-        </w:r>
-      </w:hyperlink>
+      <w:r>
+        <w:fldChar w:fldCharType="begin"/>
+      </w:r>
+      <w:r>
+        <w:instrText xml:space="preserve"> HYPERLINK "mailto:zongzhe_chen@sina.com" </w:instrText>
+      </w:r>
+      <w:r>
+        <w:fldChar w:fldCharType="separate"/>
+      </w:r>
+      <w:r>
+        <w:rPr>
+          <w:rStyle w:val="ac"/>
+        </w:rPr>
+        <w:t>zongzhe_chen@sina.com</w:t>
+      </w:r>
+      <w:r>
+        <w:rPr>
+          <w:rStyle w:val="ac"/>
+        </w:rPr>
+        <w:fldChar w:fldCharType="end"/>
+      </w:r>
     </w:p>
     <w:p/>
     <w:p/>
@@ -4526,7 +4539,21 @@
         <w:rPr>
           <w:rFonts w:hint="eastAsia"/>
         </w:rPr>
-        <w:t>受众为同样准备此考试的学生和读者。</w:t>
+        <w:t>受众为同样</w:t>
+      </w:r>
+      <w:proofErr w:type="gramStart"/>
+      <w:r>
+        <w:rPr>
+          <w:rFonts w:hint="eastAsia"/>
+        </w:rPr>
+        <w:t>准备此考试</w:t>
+      </w:r>
+      <w:proofErr w:type="gramEnd"/>
+      <w:r>
+        <w:rPr>
+          <w:rFonts w:hint="eastAsia"/>
+        </w:rPr>
+        <w:t>的学生和读者。</w:t>
       </w:r>
     </w:p>
     <w:p>
@@ -4604,14 +4631,27 @@
         </w:rPr>
         <w:t>视频材料：</w:t>
       </w:r>
-      <w:hyperlink r:id="rId11" w:history="1">
-        <w:r>
-          <w:rPr>
-            <w:rStyle w:val="ac"/>
-          </w:rPr>
-          <w:t>https://www.bilibili.com/video/BV1Ab411V7iU?p=39</w:t>
-        </w:r>
-      </w:hyperlink>
+      <w:r>
+        <w:fldChar w:fldCharType="begin"/>
+      </w:r>
+      <w:r>
+        <w:instrText xml:space="preserve"> HYPERLINK "https://www.bilibili.com/video/BV1Ab411V7iU?p=39" </w:instrText>
+      </w:r>
+      <w:r>
+        <w:fldChar w:fldCharType="separate"/>
+      </w:r>
+      <w:r>
+        <w:rPr>
+          <w:rStyle w:val="ac"/>
+        </w:rPr>
+        <w:t>https://www.bilibili.com/video/BV1Ab411V7iU?p=39</w:t>
+      </w:r>
+      <w:r>
+        <w:rPr>
+          <w:rStyle w:val="ac"/>
+        </w:rPr>
+        <w:fldChar w:fldCharType="end"/>
+      </w:r>
     </w:p>
     <w:p>
       <w:pPr>
@@ -4750,7 +4790,7 @@
                     <pic:cNvPicPr/>
                   </pic:nvPicPr>
                   <pic:blipFill>
-                    <a:blip r:embed="rId12">
+                    <a:blip r:embed="rId10">
                       <a:extLst>
                         <a:ext uri="{28A0092B-C50C-407E-A947-70E740481C1C}">
                           <a14:useLocalDpi xmlns:a14="http://schemas.microsoft.com/office/drawing/2010/main" val="0"/>
@@ -4881,10 +4921,21 @@
         <w:rPr>
           <w:rStyle w:val="a5"/>
         </w:rPr>
-        <w:t>手残</w:t>
-      </w:r>
-      <w:r>
-        <w:t>造成的键盘输入错位：制度-&gt;致富</w:t>
+        <w:t>手</w:t>
+      </w:r>
+      <w:proofErr w:type="gramStart"/>
+      <w:r>
+        <w:rPr>
+          <w:rStyle w:val="a5"/>
+        </w:rPr>
+        <w:t>残</w:t>
+      </w:r>
+      <w:r>
+        <w:t>造成</w:t>
+      </w:r>
+      <w:proofErr w:type="gramEnd"/>
+      <w:r>
+        <w:t>的键盘输入错位：制度-&gt;致富</w:t>
       </w:r>
       <w:r>
         <w:rPr>
@@ -5474,7 +5525,21 @@
         <w:rPr>
           <w:rStyle w:val="a5"/>
         </w:rPr>
-        <w:t>将货币资金提供给需求单位使用</w:t>
+        <w:t>将货币资金提供</w:t>
+      </w:r>
+      <w:proofErr w:type="gramStart"/>
+      <w:r>
+        <w:rPr>
+          <w:rStyle w:val="a5"/>
+        </w:rPr>
+        <w:t>给需求</w:t>
+      </w:r>
+      <w:proofErr w:type="gramEnd"/>
+      <w:r>
+        <w:rPr>
+          <w:rStyle w:val="a5"/>
+        </w:rPr>
+        <w:t>单位使用</w:t>
       </w:r>
       <w:r>
         <w:t>的方法。</w:t>
@@ -5495,7 +5560,15 @@
         <w:t>：</w:t>
       </w:r>
       <w:r>
-        <w:t>直接融资也可以有中介介入，只要中介不直接跟双方形成债权债务关系即可。比如中介作为一个服务商的角色。</w:t>
+        <w:t>直接融资也可以有中介介入，只要中介不直接</w:t>
+      </w:r>
+      <w:proofErr w:type="gramStart"/>
+      <w:r>
+        <w:t>跟双方</w:t>
+      </w:r>
+      <w:proofErr w:type="gramEnd"/>
+      <w:r>
+        <w:t>形成债权债务关系即可。比如中介作为一个服务商的角色。</w:t>
       </w:r>
     </w:p>
     <w:p/>
@@ -10369,7 +10442,21 @@
         <w:rPr>
           <w:rStyle w:val="a5"/>
         </w:rPr>
-        <w:t>“一委一行两会”</w:t>
+        <w:t>“</w:t>
+      </w:r>
+      <w:proofErr w:type="gramStart"/>
+      <w:r>
+        <w:rPr>
+          <w:rStyle w:val="a5"/>
+        </w:rPr>
+        <w:t>一委一行</w:t>
+      </w:r>
+      <w:proofErr w:type="gramEnd"/>
+      <w:r>
+        <w:rPr>
+          <w:rStyle w:val="a5"/>
+        </w:rPr>
+        <w:t>两会”</w:t>
       </w:r>
       <w:r>
         <w:t>，即</w:t>
@@ -10546,10 +10633,21 @@
         <w:rPr>
           <w:rStyle w:val="a5"/>
         </w:rPr>
-        <w:t>分析研判</w:t>
-      </w:r>
-      <w:r>
-        <w:t>国际国内金融形式，做好国际金融风险应对，研究系统性金融风险防范处置和维护金融稳定重大政策；</w:t>
+        <w:t>分析</w:t>
+      </w:r>
+      <w:proofErr w:type="gramStart"/>
+      <w:r>
+        <w:rPr>
+          <w:rStyle w:val="a5"/>
+        </w:rPr>
+        <w:t>研判</w:t>
+      </w:r>
+      <w:r>
+        <w:t>国际</w:t>
+      </w:r>
+      <w:proofErr w:type="gramEnd"/>
+      <w:r>
+        <w:t>国内金融形式，做好国际金融风险应对，研究系统性金融风险防范处置和维护金融稳定重大政策；</w:t>
       </w:r>
     </w:p>
     <w:p>
@@ -10999,7 +11097,15 @@
         <w:ind w:firstLineChars="0"/>
       </w:pPr>
       <w:r>
-        <w:t>牵头负责跨市场跨业态跨区域金融风险识别、预警和处置。</w:t>
+        <w:t>牵头负责跨市场</w:t>
+      </w:r>
+      <w:proofErr w:type="gramStart"/>
+      <w:r>
+        <w:t>跨业态跨区域</w:t>
+      </w:r>
+      <w:proofErr w:type="gramEnd"/>
+      <w:r>
+        <w:t>金融风险识别、预警和处置。</w:t>
       </w:r>
     </w:p>
     <w:p/>
@@ -11141,7 +11247,15 @@
         <w:ind w:left="426" w:firstLineChars="0" w:hanging="426"/>
       </w:pPr>
       <w:r>
-        <w:t>20世纪30年代，凯恩斯指出，</w:t>
+        <w:t>20世纪30年代，</w:t>
+      </w:r>
+      <w:proofErr w:type="gramStart"/>
+      <w:r>
+        <w:t>凯</w:t>
+      </w:r>
+      <w:proofErr w:type="gramEnd"/>
+      <w:r>
+        <w:t>恩斯指出，</w:t>
       </w:r>
       <w:r>
         <w:rPr>
@@ -11163,7 +11277,15 @@
         <w:ind w:left="426" w:firstLineChars="0" w:hanging="426"/>
       </w:pPr>
       <w:r>
-        <w:t>20世纪90年代，伯南克和格特勒提出了</w:t>
+        <w:t>20世纪90年代，伯南克和</w:t>
+      </w:r>
+      <w:proofErr w:type="gramStart"/>
+      <w:r>
+        <w:t>格特</w:t>
+      </w:r>
+      <w:proofErr w:type="gramEnd"/>
+      <w:r>
+        <w:t>勒提出了</w:t>
       </w:r>
       <w:r>
         <w:rPr>
@@ -12031,7 +12153,15 @@
         <w:t>现实中，完整的货币乘数公式为：</w:t>
       </w:r>
       <w:r>
-        <w:t>m=(c+1)/(c+r+e)。</w:t>
+        <w:t>m=(c+1)/(</w:t>
+      </w:r>
+      <w:proofErr w:type="spellStart"/>
+      <w:r>
+        <w:t>c+r+e</w:t>
+      </w:r>
+      <w:proofErr w:type="spellEnd"/>
+      <w:r>
+        <w:t>)。</w:t>
       </w:r>
     </w:p>
     <w:p>
@@ -13287,11 +13417,19 @@
         </w:numPr>
         <w:ind w:firstLineChars="0"/>
       </w:pPr>
-      <w:r>
-        <w:rPr>
-          <w:rFonts w:hint="eastAsia"/>
-        </w:rPr>
-        <w:t>科创板市场</w:t>
+      <w:proofErr w:type="gramStart"/>
+      <w:r>
+        <w:rPr>
+          <w:rFonts w:hint="eastAsia"/>
+        </w:rPr>
+        <w:t>科创板</w:t>
+      </w:r>
+      <w:proofErr w:type="gramEnd"/>
+      <w:r>
+        <w:rPr>
+          <w:rFonts w:hint="eastAsia"/>
+        </w:rPr>
+        <w:t>市场</w:t>
       </w:r>
     </w:p>
     <w:p>
@@ -13521,8 +13659,16 @@
         <w:rPr>
           <w:rStyle w:val="a5"/>
         </w:rPr>
-        <w:t>创新型、创业型、成长型中小微企业</w:t>
-      </w:r>
+        <w:t>创新型、创业型、成长型中小</w:t>
+      </w:r>
+      <w:proofErr w:type="gramStart"/>
+      <w:r>
+        <w:rPr>
+          <w:rStyle w:val="a5"/>
+        </w:rPr>
+        <w:t>微企业</w:t>
+      </w:r>
+      <w:proofErr w:type="gramEnd"/>
       <w:r>
         <w:rPr>
           <w:rFonts w:hint="eastAsia"/>
@@ -13605,7 +13751,21 @@
         <w:rPr>
           <w:rFonts w:hint="eastAsia"/>
         </w:rPr>
-        <w:t>从事做市业务的主板券商为期提供做市报价服务</w:t>
+        <w:t>从事做</w:t>
+      </w:r>
+      <w:proofErr w:type="gramStart"/>
+      <w:r>
+        <w:rPr>
+          <w:rFonts w:hint="eastAsia"/>
+        </w:rPr>
+        <w:t>市业务</w:t>
+      </w:r>
+      <w:proofErr w:type="gramEnd"/>
+      <w:r>
+        <w:rPr>
+          <w:rFonts w:hint="eastAsia"/>
+        </w:rPr>
+        <w:t>的主板券商为期提供做市报价服务</w:t>
       </w:r>
     </w:p>
     <w:p/>
@@ -14301,13 +14461,27 @@
         <w:rPr>
           <w:rStyle w:val="a5"/>
         </w:rPr>
-        <w:t>私募股权</w:t>
-      </w:r>
-      <w:r>
-        <w:rPr>
-          <w:rFonts w:hint="eastAsia"/>
-        </w:rPr>
-        <w:t>基金、其他类别私募基金</w:t>
+        <w:t>私</w:t>
+      </w:r>
+      <w:proofErr w:type="gramStart"/>
+      <w:r>
+        <w:rPr>
+          <w:rStyle w:val="a5"/>
+        </w:rPr>
+        <w:t>募股权</w:t>
+      </w:r>
+      <w:r>
+        <w:rPr>
+          <w:rFonts w:hint="eastAsia"/>
+        </w:rPr>
+        <w:t>基金</w:t>
+      </w:r>
+      <w:proofErr w:type="gramEnd"/>
+      <w:r>
+        <w:rPr>
+          <w:rFonts w:hint="eastAsia"/>
+        </w:rPr>
+        <w:t>、其他类别私募基金</w:t>
       </w:r>
     </w:p>
     <w:p>
@@ -14458,9 +14632,17 @@
         <w:rPr>
           <w:rFonts w:hint="eastAsia"/>
         </w:rPr>
-        <w:t>：科创板</w:t>
+        <w:t>：</w:t>
+      </w:r>
+      <w:proofErr w:type="gramStart"/>
+      <w:r>
+        <w:rPr>
+          <w:rFonts w:hint="eastAsia"/>
+        </w:rPr>
+        <w:t>科创板</w:t>
       </w:r>
       <w:bookmarkEnd w:id="36"/>
+      <w:proofErr w:type="gramEnd"/>
     </w:p>
     <w:p>
       <w:pPr>
@@ -14470,11 +14652,19 @@
           <w:rStyle w:val="ab"/>
         </w:rPr>
       </w:pPr>
+      <w:proofErr w:type="gramStart"/>
       <w:r>
         <w:rPr>
           <w:rStyle w:val="ab"/>
         </w:rPr>
-        <w:t>科创板概述</w:t>
+        <w:t>科创板</w:t>
+      </w:r>
+      <w:proofErr w:type="gramEnd"/>
+      <w:r>
+        <w:rPr>
+          <w:rStyle w:val="ab"/>
+        </w:rPr>
+        <w:t>概述</w:t>
       </w:r>
     </w:p>
     <w:p>
@@ -14513,11 +14703,19 @@
         </w:rPr>
         <w:t>上海证券交易所</w:t>
       </w:r>
-      <w:r>
-        <w:rPr>
-          <w:rFonts w:hint="eastAsia"/>
-        </w:rPr>
-        <w:t>设立科创板并试点注册制。</w:t>
+      <w:proofErr w:type="gramStart"/>
+      <w:r>
+        <w:rPr>
+          <w:rFonts w:hint="eastAsia"/>
+        </w:rPr>
+        <w:t>设立科创板</w:t>
+      </w:r>
+      <w:proofErr w:type="gramEnd"/>
+      <w:r>
+        <w:rPr>
+          <w:rFonts w:hint="eastAsia"/>
+        </w:rPr>
+        <w:t>并试点注册制。</w:t>
       </w:r>
     </w:p>
     <w:p>
@@ -14581,7 +14779,21 @@
         <w:rPr>
           <w:rFonts w:hint="eastAsia"/>
         </w:rPr>
-        <w:t>日，科创板正式成立。</w:t>
+        <w:t>日，</w:t>
+      </w:r>
+      <w:proofErr w:type="gramStart"/>
+      <w:r>
+        <w:rPr>
+          <w:rFonts w:hint="eastAsia"/>
+        </w:rPr>
+        <w:t>科创板正</w:t>
+      </w:r>
+      <w:proofErr w:type="gramEnd"/>
+      <w:r>
+        <w:rPr>
+          <w:rFonts w:hint="eastAsia"/>
+        </w:rPr>
+        <w:t>式成立。</w:t>
       </w:r>
     </w:p>
     <w:p>
@@ -14643,12 +14855,14 @@
           <w:rStyle w:val="ab"/>
         </w:rPr>
       </w:pPr>
+      <w:proofErr w:type="gramStart"/>
       <w:r>
         <w:rPr>
           <w:rStyle w:val="ab"/>
         </w:rPr>
         <w:t>科创板</w:t>
       </w:r>
+      <w:proofErr w:type="gramEnd"/>
       <w:r>
         <w:rPr>
           <w:rStyle w:val="ab"/>
@@ -14713,11 +14927,19 @@
           <w:rStyle w:val="ab"/>
         </w:rPr>
       </w:pPr>
+      <w:proofErr w:type="gramStart"/>
       <w:r>
         <w:rPr>
           <w:rStyle w:val="ab"/>
         </w:rPr>
-        <w:t>科创板重点服务的企业类型</w:t>
+        <w:t>科创板重点</w:t>
+      </w:r>
+      <w:proofErr w:type="gramEnd"/>
+      <w:r>
+        <w:rPr>
+          <w:rStyle w:val="ab"/>
+        </w:rPr>
+        <w:t>服务的企业类型</w:t>
       </w:r>
       <w:r>
         <w:rPr>
@@ -14839,11 +15061,19 @@
           <w:rStyle w:val="ab"/>
         </w:rPr>
       </w:pPr>
+      <w:proofErr w:type="gramStart"/>
       <w:r>
         <w:rPr>
           <w:rStyle w:val="ab"/>
         </w:rPr>
-        <w:t>科创板制度规则体系</w:t>
+        <w:t>科创板制度</w:t>
+      </w:r>
+      <w:proofErr w:type="gramEnd"/>
+      <w:r>
+        <w:rPr>
+          <w:rStyle w:val="ab"/>
+        </w:rPr>
+        <w:t>规则体系</w:t>
       </w:r>
     </w:p>
     <w:p>
@@ -14967,7 +15197,21 @@
         <w:rPr>
           <w:rFonts w:hint="eastAsia"/>
         </w:rPr>
-        <w:t>由上海证券交易所、中国证券业协会等级够发布的其他一整套</w:t>
+        <w:t>由上海证券交易所、中国证券业协会等级</w:t>
+      </w:r>
+      <w:proofErr w:type="gramStart"/>
+      <w:r>
+        <w:rPr>
+          <w:rFonts w:hint="eastAsia"/>
+        </w:rPr>
+        <w:t>够发布</w:t>
+      </w:r>
+      <w:proofErr w:type="gramEnd"/>
+      <w:r>
+        <w:rPr>
+          <w:rFonts w:hint="eastAsia"/>
+        </w:rPr>
+        <w:t>的其他一整套</w:t>
       </w:r>
       <w:r>
         <w:rPr>
@@ -14991,11 +15235,19 @@
           <w:rStyle w:val="ab"/>
         </w:rPr>
       </w:pPr>
+      <w:proofErr w:type="gramStart"/>
       <w:r>
         <w:rPr>
           <w:rStyle w:val="ab"/>
         </w:rPr>
-        <w:t>科创板上市条件</w:t>
+        <w:t>科创板</w:t>
+      </w:r>
+      <w:proofErr w:type="gramEnd"/>
+      <w:r>
+        <w:rPr>
+          <w:rStyle w:val="ab"/>
+        </w:rPr>
+        <w:t>上市条件</w:t>
       </w:r>
     </w:p>
     <w:p>
@@ -15168,11 +15420,19 @@
           <w:rStyle w:val="ab"/>
         </w:rPr>
       </w:pPr>
+      <w:proofErr w:type="gramStart"/>
       <w:r>
         <w:rPr>
           <w:rStyle w:val="ab"/>
         </w:rPr>
-        <w:t>科创板制度设计的创新点</w:t>
+        <w:t>科创板制度</w:t>
+      </w:r>
+      <w:proofErr w:type="gramEnd"/>
+      <w:r>
+        <w:rPr>
+          <w:rStyle w:val="ab"/>
+        </w:rPr>
+        <w:t>设计的创新点</w:t>
       </w:r>
     </w:p>
     <w:p>
@@ -18452,7 +18712,21 @@
         <w:rPr>
           <w:rFonts w:hint="eastAsia"/>
         </w:rPr>
-        <w:t>，通过资本项目信息系统报送上个月合格投资者境外投资资金汇出入、结购汇、资产分布及占比等信息</w:t>
+        <w:t>，通过资本项目信息系统报送上个月合格投资者境外投资资金汇出入、</w:t>
+      </w:r>
+      <w:proofErr w:type="gramStart"/>
+      <w:r>
+        <w:rPr>
+          <w:rFonts w:hint="eastAsia"/>
+        </w:rPr>
+        <w:t>结购</w:t>
+      </w:r>
+      <w:proofErr w:type="gramEnd"/>
+      <w:r>
+        <w:rPr>
+          <w:rFonts w:hint="eastAsia"/>
+        </w:rPr>
+        <w:t>汇、资产分布及占比等信息</w:t>
       </w:r>
     </w:p>
     <w:p>
@@ -19175,7 +19449,21 @@
         <w:rPr>
           <w:rFonts w:hint="eastAsia"/>
         </w:rPr>
-        <w:t>财产不得在非银行金融机构存款；不得直接投资在二级市场股票；不得投资人身保险产品；不得投资期货、期权、远期、互换等金融衍生品，用于对冲风险的除外。</w:t>
+        <w:t>财产不得在非银行金融机构存款；不得直接投资在二级市场股票；不得投资人身保险产品；不得投资期货、期权、远期、互换等金融衍生品，用于对</w:t>
+      </w:r>
+      <w:proofErr w:type="gramStart"/>
+      <w:r>
+        <w:rPr>
+          <w:rFonts w:hint="eastAsia"/>
+        </w:rPr>
+        <w:t>冲风险</w:t>
+      </w:r>
+      <w:proofErr w:type="gramEnd"/>
+      <w:r>
+        <w:rPr>
+          <w:rFonts w:hint="eastAsia"/>
+        </w:rPr>
+   